--- a/RAD_InfoBlog.docx
+++ b/RAD_InfoBlog.docx
@@ -1,6 +1,6 @@
 
 <file path=word/document.xml><?xml version="1.0" encoding="utf-8"?>
-<w:document xmlns:ve="http://schemas.openxmlformats.org/markup-compatibility/2006" xmlns:o="urn:schemas-microsoft-com:office:office" xmlns:r="http://schemas.openxmlformats.org/officeDocument/2006/relationships" xmlns:m="http://schemas.openxmlformats.org/officeDocument/2006/math" xmlns:v="urn:schemas-microsoft-com:vml" xmlns:wp="http://schemas.openxmlformats.org/drawingml/2006/wordprocessingDrawing" xmlns:w10="urn:schemas-microsoft-com:office:word" xmlns:w="http://schemas.openxmlformats.org/wordprocessingml/2006/main" xmlns:wne="http://schemas.microsoft.com/office/word/2006/wordml">
+<w:document xmlns:wpc="http://schemas.microsoft.com/office/word/2010/wordprocessingCanvas" xmlns:cx="http://schemas.microsoft.com/office/drawing/2014/chartex" xmlns:cx1="http://schemas.microsoft.com/office/drawing/2015/9/8/chartex" xmlns:cx2="http://schemas.microsoft.com/office/drawing/2015/10/21/chartex" xmlns:cx3="http://schemas.microsoft.com/office/drawing/2016/5/9/chartex" xmlns:cx4="http://schemas.microsoft.com/office/drawing/2016/5/10/chartex" xmlns:cx5="http://schemas.microsoft.com/office/drawing/2016/5/11/chartex" xmlns:cx6="http://schemas.microsoft.com/office/drawing/2016/5/12/chartex" xmlns:cx7="http://schemas.microsoft.com/office/drawing/2016/5/13/chartex" xmlns:cx8="http://schemas.microsoft.com/office/drawing/2016/5/14/chartex" xmlns:mc="http://schemas.openxmlformats.org/markup-compatibility/2006" xmlns:aink="http://schemas.microsoft.com/office/drawing/2016/ink" xmlns:am3d="http://schemas.microsoft.com/office/drawing/2017/model3d" xmlns:o="urn:schemas-microsoft-com:office:office" xmlns:r="http://schemas.openxmlformats.org/officeDocument/2006/relationships" xmlns:m="http://schemas.openxmlformats.org/officeDocument/2006/math" xmlns:v="urn:schemas-microsoft-com:vml" xmlns:wp14="http://schemas.microsoft.com/office/word/2010/wordprocessingDrawing" xmlns:wp="http://schemas.openxmlformats.org/drawingml/2006/wordprocessingDrawing" xmlns:w10="urn:schemas-microsoft-com:office:word" xmlns:w="http://schemas.openxmlformats.org/wordprocessingml/2006/main" xmlns:w14="http://schemas.microsoft.com/office/word/2010/wordml" xmlns:w15="http://schemas.microsoft.com/office/word/2012/wordml" xmlns:w16cid="http://schemas.microsoft.com/office/word/2016/wordml/cid" xmlns:w16se="http://schemas.microsoft.com/office/word/2015/wordml/symex" xmlns:wpg="http://schemas.microsoft.com/office/word/2010/wordprocessingGroup" xmlns:wpi="http://schemas.microsoft.com/office/word/2010/wordprocessingInk" xmlns:wne="http://schemas.microsoft.com/office/word/2006/wordml" xmlns:wps="http://schemas.microsoft.com/office/word/2010/wordprocessingShape" mc:Ignorable="w14 w15 w16se w16cid wp14">
   <w:body>
     <w:p>
       <w:pPr>
@@ -11,7 +11,6 @@
           <w:szCs w:val="72"/>
         </w:rPr>
       </w:pPr>
-      <w:proofErr w:type="spellStart"/>
       <w:r>
         <w:rPr>
           <w:b/>
@@ -19,49 +18,8 @@
           <w:sz w:val="36"/>
           <w:szCs w:val="36"/>
         </w:rPr>
-        <w:t>Requirements</w:t>
-      </w:r>
-      <w:proofErr w:type="spellEnd"/>
-      <w:r>
-        <w:rPr>
-          <w:b/>
-          <w:bCs/>
-          <w:sz w:val="36"/>
-          <w:szCs w:val="36"/>
-        </w:rPr>
-        <w:t xml:space="preserve"> </w:t>
-      </w:r>
-      <w:proofErr w:type="spellStart"/>
-      <w:r>
-        <w:rPr>
-          <w:b/>
-          <w:bCs/>
-          <w:sz w:val="36"/>
-          <w:szCs w:val="36"/>
-        </w:rPr>
-        <w:t>Analysis</w:t>
-      </w:r>
-      <w:proofErr w:type="spellEnd"/>
-      <w:r>
-        <w:rPr>
-          <w:b/>
-          <w:bCs/>
-          <w:sz w:val="36"/>
-          <w:szCs w:val="36"/>
-        </w:rPr>
-        <w:t xml:space="preserve"> </w:t>
-      </w:r>
-      <w:proofErr w:type="spellStart"/>
-      <w:r>
-        <w:rPr>
-          <w:b/>
-          <w:bCs/>
-          <w:sz w:val="36"/>
-          <w:szCs w:val="36"/>
-        </w:rPr>
-        <w:t>Document</w:t>
-      </w:r>
-      <w:proofErr w:type="spellEnd"/>
+        <w:t>Requirements Analysis Document</w:t>
+      </w:r>
     </w:p>
     <w:p>
       <w:pPr>
@@ -93,18 +51,8 @@
           <w:sz w:val="32"/>
           <w:szCs w:val="40"/>
         </w:rPr>
-        <w:t xml:space="preserve"> The </w:t>
-      </w:r>
-      <w:proofErr w:type="spellStart"/>
-      <w:r>
-        <w:rPr>
-          <w:b/>
-          <w:sz w:val="32"/>
-          <w:szCs w:val="40"/>
-        </w:rPr>
-        <w:t>Problem</w:t>
-      </w:r>
-      <w:proofErr w:type="spellEnd"/>
+        <w:t xml:space="preserve"> The Problem</w:t>
+      </w:r>
     </w:p>
     <w:p>
       <w:pPr>
@@ -153,23 +101,21 @@
           <w:sz w:val="24"/>
           <w:szCs w:val="40"/>
         </w:rPr>
-        <w:t xml:space="preserve">. Data la grandezza di Internet le informazioni, nella maggior parte dei casi, sono difficili da individuare poiché spesso molti articoli sono scritti da autori </w:t>
-      </w:r>
-      <w:proofErr w:type="spellStart"/>
+        <w:t>. Data la grandezza di Internet le informazioni, nella maggior parte dei casi, sono difficili da individuare poiché spesso molti articoli sono scritti da autori sconosciuti.</w:t>
+      </w:r>
       <w:r>
         <w:rPr>
           <w:sz w:val="24"/>
           <w:szCs w:val="40"/>
         </w:rPr>
-        <w:t>sconosciuti.La</w:t>
-      </w:r>
-      <w:proofErr w:type="spellEnd"/>
+        <w:t xml:space="preserve"> </w:t>
+      </w:r>
       <w:r>
         <w:rPr>
           <w:sz w:val="24"/>
           <w:szCs w:val="40"/>
         </w:rPr>
-        <w:t xml:space="preserve"> grande platea si sofferma sulla lettura di blog famosi, molto spesso incompleti e che forniscono informazioni parziali, di conseguenza gli utenti che cercano informazioni più specifiche spesso non riescono ad individuarle e sono costretti a effettuare ricerche estenuanti. In mancanza di una piattaforma comune, gli utenti e gli autori sono costretti a utilizzare strumenti secondari per comunicare, confrontarsi e organizzare eventi per condividere la propria informazione.</w:t>
+        <w:t>La grande platea si sofferma sulla lettura di blog famosi, molto spesso incompleti e che forniscono informazioni parziali, di conseguenza gli utenti che cercano informazioni più specifiche spesso non riescono ad individuarle e sono costretti a effettuare ricerche estenuanti. In mancanza di una piattaforma comune, gli utenti e gli autori sono costretti a utilizzare strumenti secondari per comunicare, confrontarsi e organizzare eventi per condividere la propria informazione.</w:t>
       </w:r>
     </w:p>
     <w:p>
@@ -179,77 +125,27 @@
           <w:szCs w:val="40"/>
         </w:rPr>
       </w:pPr>
-      <w:proofErr w:type="spellStart"/>
       <w:r>
         <w:rPr>
           <w:sz w:val="24"/>
           <w:szCs w:val="40"/>
         </w:rPr>
-        <w:t>InfoBlog</w:t>
-      </w:r>
-      <w:proofErr w:type="spellEnd"/>
-      <w:r>
+        <w:t xml:space="preserve">InfoBlog punta a risolvere e a migliorare le problematiche introdotte relative del mondo Informatico, fornendo una piattaforma comune ad utente ed autori per poter comunicare. InfoBlog permetterà agli utenti di poter rimanere aggiornati su articoli veritieri relativi al settore, controllati da specialisti, anche mediante l’inoltro di notifiche riguardante la pubblicazione di articoli da parte di autori seguiti dall’utenza, inoltre, con la possibilità di navigare in una sezione esplora in cui sarà possibile scoprire nuove pubblicazioni da parte di autori e stimolare l’interesse da parte degli utenti per vari argomenti del mondo informatico(es. passando da articoli riguardanti software a articoli riguardante hardware e viceversa). InfoBlog darà la possibilità agli autori di interagire in prima persona con i propri lettori, organizzando eventi in una sezione relativa. </w:t>
+      </w:r>
+    </w:p>
+    <w:p>
+      <w:pPr>
         <w:rPr>
           <w:sz w:val="24"/>
           <w:szCs w:val="40"/>
         </w:rPr>
-        <w:t xml:space="preserve"> punta a risolvere e a migliorare le problematiche introdotte relative del mondo Informatico, fornendo una piattaforma comune ad utente ed autori per poter comunicare. </w:t>
-      </w:r>
-      <w:proofErr w:type="spellStart"/>
+      </w:pPr>
       <w:r>
         <w:rPr>
           <w:sz w:val="24"/>
           <w:szCs w:val="40"/>
         </w:rPr>
-        <w:t>InfoBlog</w:t>
-      </w:r>
-      <w:proofErr w:type="spellEnd"/>
-      <w:r>
-        <w:rPr>
-          <w:sz w:val="24"/>
-          <w:szCs w:val="40"/>
-        </w:rPr>
-        <w:t xml:space="preserve"> permetterà agli utenti di poter rimanere aggiornati su articoli veritieri relativi al settore, controllati da specialisti, anche mediante l’inoltro di notifiche riguardante la pubblicazione di articoli da parte di autori seguiti dall’utenza, inoltre, con la possibilità di navigare in una sezione esplora in cui sarà possibile scoprire nuove pubblicazioni da parte di autori e stimolare l’interesse da parte degli utenti per vari argomenti del mondo informatico(es. passando da articoli riguardanti software a articoli riguardante hardware e viceversa). </w:t>
-      </w:r>
-      <w:proofErr w:type="spellStart"/>
-      <w:r>
-        <w:rPr>
-          <w:sz w:val="24"/>
-          <w:szCs w:val="40"/>
-        </w:rPr>
-        <w:t>InfoBlog</w:t>
-      </w:r>
-      <w:proofErr w:type="spellEnd"/>
-      <w:r>
-        <w:rPr>
-          <w:sz w:val="24"/>
-          <w:szCs w:val="40"/>
-        </w:rPr>
-        <w:t xml:space="preserve"> darà la possibilità agli autori di interagire in prima persona con i propri lettori, organizzando eventi in una sezione relativa. </w:t>
-      </w:r>
-    </w:p>
-    <w:p>
-      <w:pPr>
-        <w:rPr>
-          <w:sz w:val="24"/>
-          <w:szCs w:val="40"/>
-        </w:rPr>
-      </w:pPr>
-      <w:proofErr w:type="spellStart"/>
-      <w:r>
-        <w:rPr>
-          <w:sz w:val="24"/>
-          <w:szCs w:val="40"/>
-        </w:rPr>
-        <w:t>InfoBlog</w:t>
-      </w:r>
-      <w:proofErr w:type="spellEnd"/>
-      <w:r>
-        <w:rPr>
-          <w:sz w:val="24"/>
-          <w:szCs w:val="40"/>
-        </w:rPr>
-        <w:t xml:space="preserve"> supporterà le seguenti funzionalità:</w:t>
+        <w:t>InfoBlog supporterà le seguenti funzionalità:</w:t>
       </w:r>
     </w:p>
     <w:p>
@@ -684,6 +580,14 @@
         </w:rPr>
         <w:t>La risposta alla richiesta di pubblicazione di un articolo deve avvenire entro 24h</w:t>
       </w:r>
+      <w:r>
+        <w:rPr>
+          <w:bCs/>
+          <w:sz w:val="24"/>
+          <w:szCs w:val="36"/>
+        </w:rPr>
+        <w:t>.</w:t>
+      </w:r>
     </w:p>
     <w:p>
       <w:pPr>
@@ -772,11 +676,36 @@
       </w:pPr>
       <w:r>
         <w:rPr>
+          <w:rFonts w:cstheme="minorHAnsi"/>
+          <w:b/>
+          <w:bCs/>
+          <w:i/>
+          <w:iCs/>
+          <w:sz w:val="28"/>
+          <w:szCs w:val="28"/>
+          <w:u w:val="single"/>
+        </w:rPr>
+        <w:t>Scalability</w:t>
+      </w:r>
+      <w:r>
+        <w:rPr>
+          <w:rFonts w:cstheme="minorHAnsi"/>
+          <w:b/>
+          <w:bCs/>
+          <w:i/>
+          <w:iCs/>
+          <w:sz w:val="28"/>
+          <w:szCs w:val="28"/>
+        </w:rPr>
+        <w:t xml:space="preserve">: </w:t>
+      </w:r>
+      <w:r>
+        <w:rPr>
           <w:bCs/>
           <w:sz w:val="24"/>
           <w:szCs w:val="36"/>
         </w:rPr>
-        <w:t>Gli utenti non registrati possono accedere al pannello “Esplora” e vedere gli ultimi articoli pubblicati.</w:t>
+        <w:t>Il sistema deve essere capace di supportare la pubblicazione di più articoli contemporaneamente (Es. 5).</w:t>
       </w:r>
     </w:p>
     <w:p>
@@ -786,19 +715,57 @@
           <w:ilvl w:val="0"/>
           <w:numId w:val="5"/>
         </w:numPr>
+        <w:jc w:val="both"/>
         <w:rPr>
           <w:b/>
           <w:sz w:val="32"/>
           <w:szCs w:val="44"/>
         </w:rPr>
       </w:pPr>
+      <w:r>
+        <w:rPr>
+          <w:rFonts w:cstheme="minorHAnsi"/>
+          <w:b/>
+          <w:bCs/>
+          <w:i/>
+          <w:iCs/>
+          <w:sz w:val="28"/>
+          <w:szCs w:val="28"/>
+          <w:u w:val="single"/>
+        </w:rPr>
+        <w:t>Scalability:</w:t>
+      </w:r>
+      <w:r>
+        <w:rPr>
+          <w:b/>
+          <w:sz w:val="32"/>
+          <w:szCs w:val="44"/>
+        </w:rPr>
+        <w:t xml:space="preserve"> </w:t>
+      </w:r>
       <w:r>
         <w:rPr>
           <w:bCs/>
           <w:sz w:val="24"/>
           <w:szCs w:val="36"/>
         </w:rPr>
-        <w:t>Il sistema deve essere capace di supportare la pubblicazione di più articoli contemporaneamente (Es. 5).</w:t>
+        <w:t>il sistema</w:t>
+      </w:r>
+      <w:r>
+        <w:rPr>
+          <w:bCs/>
+          <w:sz w:val="24"/>
+          <w:szCs w:val="36"/>
+        </w:rPr>
+        <w:t xml:space="preserve"> può supportare la presenza di almeno 100 utenti online.</w:t>
+      </w:r>
+      <w:r>
+        <w:rPr>
+          <w:bCs/>
+          <w:sz w:val="24"/>
+          <w:szCs w:val="36"/>
+        </w:rPr>
+        <w:t xml:space="preserve"> </w:t>
       </w:r>
     </w:p>
     <w:p>
@@ -816,24 +783,80 @@
       </w:pPr>
       <w:r>
         <w:rPr>
+          <w:b/>
+          <w:i/>
+          <w:iCs/>
+          <w:sz w:val="28"/>
+          <w:szCs w:val="40"/>
+          <w:u w:val="single"/>
+        </w:rPr>
+        <w:t>Performance</w:t>
+      </w:r>
+      <w:r>
+        <w:rPr>
+          <w:b/>
+          <w:i/>
+          <w:iCs/>
+          <w:sz w:val="28"/>
+          <w:szCs w:val="40"/>
+        </w:rPr>
+        <w:t xml:space="preserve">: </w:t>
+      </w:r>
+      <w:r>
+        <w:rPr>
           <w:bCs/>
           <w:sz w:val="24"/>
           <w:szCs w:val="36"/>
         </w:rPr>
-        <w:t>Il moderatore deve essere capace di valutare se un articolo è stato plagiato oppure se è già esistente un articolo simile nel sistema.</w:t>
-      </w:r>
-    </w:p>
-    <w:p>
-      <w:pPr>
+        <w:t>Il sistema deve essere più performante possibile, il sito deve rispondere alle operazioni dell’utente in massimo 3 secs.</w:t>
+      </w:r>
+    </w:p>
+    <w:p>
+      <w:pPr>
+        <w:pStyle w:val="Paragrafoelenco"/>
+        <w:numPr>
+          <w:ilvl w:val="0"/>
+          <w:numId w:val="5"/>
+        </w:numPr>
         <w:rPr>
           <w:b/>
           <w:sz w:val="32"/>
           <w:szCs w:val="44"/>
         </w:rPr>
       </w:pPr>
-    </w:p>
-    <w:p>
-      <w:pPr>
+      <w:r>
+        <w:rPr>
+          <w:b/>
+          <w:i/>
+          <w:iCs/>
+          <w:sz w:val="28"/>
+          <w:szCs w:val="40"/>
+          <w:u w:val="single"/>
+        </w:rPr>
+        <w:t>Performance</w:t>
+      </w:r>
+      <w:r>
+        <w:rPr>
+          <w:b/>
+          <w:i/>
+          <w:iCs/>
+          <w:sz w:val="28"/>
+          <w:szCs w:val="40"/>
+        </w:rPr>
+        <w:t xml:space="preserve">: </w:t>
+      </w:r>
+      <w:r>
+        <w:rPr>
+          <w:bCs/>
+          <w:sz w:val="24"/>
+          <w:szCs w:val="36"/>
+        </w:rPr>
+        <w:t>Non si dovrà effettuare il refresh della pagina per vedere i nuovi articoli pubblicati nel sistema, il sistema li mostrerà automaticamente non appena saranno accettati da un moderatore.</w:t>
+      </w:r>
+    </w:p>
+    <w:p>
+      <w:pPr>
+        <w:ind w:left="360"/>
         <w:rPr>
           <w:b/>
           <w:sz w:val="32"/>
@@ -888,8 +911,8 @@
     <w:tbl>
       <w:tblPr>
         <w:tblStyle w:val="Tabellagriglia21"/>
-        <w:tblW w:w="0" w:type="auto"/>
-        <w:tblLook w:val="04A0"/>
+        <w:tblW w:w="8787" w:type="dxa"/>
+        <w:tblLook w:val="04A0" w:firstRow="1" w:lastRow="0" w:firstColumn="1" w:lastColumn="0" w:noHBand="0" w:noVBand="1"/>
       </w:tblPr>
       <w:tblGrid>
         <w:gridCol w:w="2943"/>
@@ -898,11 +921,11 @@
       </w:tblGrid>
       <w:tr>
         <w:trPr>
-          <w:cnfStyle w:val="100000000000"/>
+          <w:cnfStyle w:val="100000000000" w:firstRow="1" w:lastRow="0" w:firstColumn="0" w:lastColumn="0" w:oddVBand="0" w:evenVBand="0" w:oddHBand="0" w:evenHBand="0" w:firstRowFirstColumn="0" w:firstRowLastColumn="0" w:lastRowFirstColumn="0" w:lastRowLastColumn="0"/>
         </w:trPr>
         <w:tc>
           <w:tcPr>
-            <w:cnfStyle w:val="001000000000"/>
+            <w:cnfStyle w:val="001000000000" w:firstRow="0" w:lastRow="0" w:firstColumn="1" w:lastColumn="0" w:oddVBand="0" w:evenVBand="0" w:oddHBand="0" w:evenHBand="0" w:firstRowFirstColumn="0" w:firstRowLastColumn="0" w:lastRowFirstColumn="0" w:lastRowLastColumn="0"/>
             <w:tcW w:w="4393" w:type="dxa"/>
             <w:gridSpan w:val="2"/>
           </w:tcPr>
@@ -922,7 +945,7 @@
           </w:tcPr>
           <w:p>
             <w:pPr>
-              <w:cnfStyle w:val="100000000000"/>
+              <w:cnfStyle w:val="100000000000" w:firstRow="1" w:lastRow="0" w:firstColumn="0" w:lastColumn="0" w:oddVBand="0" w:evenVBand="0" w:oddHBand="0" w:evenHBand="0" w:firstRowFirstColumn="0" w:firstRowLastColumn="0" w:lastRowFirstColumn="0" w:lastRowLastColumn="0"/>
               <w:rPr>
                 <w:b w:val="0"/>
                 <w:sz w:val="28"/>
@@ -934,11 +957,11 @@
       </w:tr>
       <w:tr>
         <w:trPr>
-          <w:cnfStyle w:val="000000100000"/>
+          <w:cnfStyle w:val="000000100000" w:firstRow="0" w:lastRow="0" w:firstColumn="0" w:lastColumn="0" w:oddVBand="0" w:evenVBand="0" w:oddHBand="1" w:evenHBand="0" w:firstRowFirstColumn="0" w:firstRowLastColumn="0" w:lastRowFirstColumn="0" w:lastRowLastColumn="0"/>
         </w:trPr>
         <w:tc>
           <w:tcPr>
-            <w:cnfStyle w:val="001000000000"/>
+            <w:cnfStyle w:val="001000000000" w:firstRow="0" w:lastRow="0" w:firstColumn="1" w:lastColumn="0" w:oddVBand="0" w:evenVBand="0" w:oddHBand="0" w:evenHBand="0" w:firstRowFirstColumn="0" w:firstRowLastColumn="0" w:lastRowFirstColumn="0" w:lastRowLastColumn="0"/>
             <w:tcW w:w="2943" w:type="dxa"/>
             <w:vAlign w:val="center"/>
           </w:tcPr>
@@ -982,7 +1005,7 @@
           </w:tcPr>
           <w:p>
             <w:pPr>
-              <w:cnfStyle w:val="000000100000"/>
+              <w:cnfStyle w:val="000000100000" w:firstRow="0" w:lastRow="0" w:firstColumn="0" w:lastColumn="0" w:oddVBand="0" w:evenVBand="0" w:oddHBand="1" w:evenHBand="0" w:firstRowFirstColumn="0" w:firstRowLastColumn="0" w:lastRowFirstColumn="0" w:lastRowLastColumn="0"/>
               <w:rPr>
                 <w:bCs/>
                 <w:sz w:val="24"/>
@@ -997,15 +1020,17 @@
                 <w:szCs w:val="36"/>
                 <w:u w:val="single"/>
               </w:rPr>
-              <w:t>Moderatore accetta articolo</w:t>
-            </w:r>
+              <w:t>Pubblicazione articolo</w:t>
+            </w:r>
+            <w:bookmarkStart w:id="0" w:name="_GoBack"/>
+            <w:bookmarkEnd w:id="0"/>
           </w:p>
         </w:tc>
       </w:tr>
       <w:tr>
         <w:tc>
           <w:tcPr>
-            <w:cnfStyle w:val="001000000000"/>
+            <w:cnfStyle w:val="001000000000" w:firstRow="0" w:lastRow="0" w:firstColumn="1" w:lastColumn="0" w:oddVBand="0" w:evenVBand="0" w:oddHBand="0" w:evenHBand="0" w:firstRowFirstColumn="0" w:firstRowLastColumn="0" w:lastRowFirstColumn="0" w:lastRowLastColumn="0"/>
             <w:tcW w:w="2943" w:type="dxa"/>
             <w:vAlign w:val="center"/>
           </w:tcPr>
@@ -1038,7 +1063,7 @@
           </w:tcPr>
           <w:p>
             <w:pPr>
-              <w:cnfStyle w:val="000000000000"/>
+              <w:cnfStyle w:val="000000000000" w:firstRow="0" w:lastRow="0" w:firstColumn="0" w:lastColumn="0" w:oddVBand="0" w:evenVBand="0" w:oddHBand="0" w:evenHBand="0" w:firstRowFirstColumn="0" w:firstRowLastColumn="0" w:lastRowFirstColumn="0" w:lastRowLastColumn="0"/>
               <w:rPr>
                 <w:bCs/>
                 <w:sz w:val="24"/>
@@ -1046,30 +1071,19 @@
                 <w:u w:val="single"/>
               </w:rPr>
             </w:pPr>
-          </w:p>
-          <w:p>
-            <w:pPr>
-              <w:cnfStyle w:val="000000000000"/>
+            <w:r>
               <w:rPr>
                 <w:bCs/>
                 <w:sz w:val="24"/>
                 <w:szCs w:val="36"/>
                 <w:u w:val="single"/>
               </w:rPr>
-            </w:pPr>
-            <w:r>
-              <w:rPr>
-                <w:bCs/>
-                <w:sz w:val="24"/>
-                <w:szCs w:val="36"/>
-                <w:u w:val="single"/>
-              </w:rPr>
               <w:t>Siano: moderatore</w:t>
             </w:r>
           </w:p>
           <w:p>
             <w:pPr>
-              <w:cnfStyle w:val="000000000000"/>
+              <w:cnfStyle w:val="000000000000" w:firstRow="0" w:lastRow="0" w:firstColumn="0" w:lastColumn="0" w:oddVBand="0" w:evenVBand="0" w:oddHBand="0" w:evenHBand="0" w:firstRowFirstColumn="0" w:firstRowLastColumn="0" w:lastRowFirstColumn="0" w:lastRowLastColumn="0"/>
               <w:rPr>
                 <w:bCs/>
                 <w:i/>
@@ -1098,27 +1112,15 @@
               <w:tab/>
             </w:r>
           </w:p>
-          <w:p>
-            <w:pPr>
-              <w:cnfStyle w:val="000000000000"/>
-              <w:rPr>
-                <w:bCs/>
-                <w:i/>
-                <w:iCs/>
-                <w:sz w:val="28"/>
-                <w:szCs w:val="40"/>
-              </w:rPr>
-            </w:pPr>
-          </w:p>
         </w:tc>
       </w:tr>
       <w:tr>
         <w:trPr>
-          <w:cnfStyle w:val="000000100000"/>
+          <w:cnfStyle w:val="000000100000" w:firstRow="0" w:lastRow="0" w:firstColumn="0" w:lastColumn="0" w:oddVBand="0" w:evenVBand="0" w:oddHBand="1" w:evenHBand="0" w:firstRowFirstColumn="0" w:firstRowLastColumn="0" w:lastRowFirstColumn="0" w:lastRowLastColumn="0"/>
         </w:trPr>
         <w:tc>
           <w:tcPr>
-            <w:cnfStyle w:val="001000000000"/>
+            <w:cnfStyle w:val="001000000000" w:firstRow="0" w:lastRow="0" w:firstColumn="1" w:lastColumn="0" w:oddVBand="0" w:evenVBand="0" w:oddHBand="0" w:evenHBand="0" w:firstRowFirstColumn="0" w:firstRowLastColumn="0" w:lastRowFirstColumn="0" w:lastRowLastColumn="0"/>
             <w:tcW w:w="2943" w:type="dxa"/>
             <w:vAlign w:val="center"/>
           </w:tcPr>
@@ -1154,28 +1156,28 @@
               <w:pStyle w:val="Paragrafoelenco"/>
               <w:numPr>
                 <w:ilvl w:val="0"/>
-                <w:numId w:val="2"/>
+                <w:numId w:val="3"/>
               </w:numPr>
-              <w:cnfStyle w:val="000000100000"/>
-              <w:rPr>
-                <w:bCs/>
-                <w:sz w:val="24"/>
-                <w:szCs w:val="36"/>
-              </w:rPr>
-            </w:pPr>
-            <w:r>
-              <w:rPr>
-                <w:bCs/>
-                <w:sz w:val="24"/>
-                <w:szCs w:val="36"/>
-              </w:rPr>
-              <w:t>Siano riceve tramite e-mail una notifica di pubblicazione di un articolo da parte dell’autore Botta.</w:t>
+              <w:cnfStyle w:val="000000100000" w:firstRow="0" w:lastRow="0" w:firstColumn="0" w:lastColumn="0" w:oddVBand="0" w:evenVBand="0" w:oddHBand="1" w:evenHBand="0" w:firstRowFirstColumn="0" w:firstRowLastColumn="0" w:lastRowFirstColumn="0" w:lastRowLastColumn="0"/>
+              <w:rPr>
+                <w:bCs/>
+                <w:sz w:val="24"/>
+                <w:szCs w:val="36"/>
+              </w:rPr>
+            </w:pPr>
+            <w:r>
+              <w:rPr>
+                <w:bCs/>
+                <w:sz w:val="24"/>
+                <w:szCs w:val="36"/>
+              </w:rPr>
+              <w:t>Botta dopo mesi di studi ha elaborato un nuovo algoritmo per individuare cammini minimi in un grafo con archi di costo negativo. Botta vorrebbe condividere su InfoBlog un articolo a riguardo per discuterne con altri appassionati dei suoi elaborati.</w:t>
             </w:r>
           </w:p>
           <w:p>
             <w:pPr>
               <w:ind w:left="360"/>
-              <w:cnfStyle w:val="000000100000"/>
+              <w:cnfStyle w:val="000000100000" w:firstRow="0" w:lastRow="0" w:firstColumn="0" w:lastColumn="0" w:oddVBand="0" w:evenVBand="0" w:oddHBand="1" w:evenHBand="0" w:firstRowFirstColumn="0" w:firstRowLastColumn="0" w:lastRowFirstColumn="0" w:lastRowLastColumn="0"/>
               <w:rPr>
                 <w:bCs/>
                 <w:sz w:val="24"/>
@@ -1188,60 +1190,28 @@
               <w:pStyle w:val="Paragrafoelenco"/>
               <w:numPr>
                 <w:ilvl w:val="0"/>
-                <w:numId w:val="2"/>
+                <w:numId w:val="3"/>
               </w:numPr>
-              <w:cnfStyle w:val="000000100000"/>
-              <w:rPr>
-                <w:bCs/>
-                <w:sz w:val="24"/>
-                <w:szCs w:val="36"/>
-              </w:rPr>
-            </w:pPr>
-            <w:r>
-              <w:rPr>
-                <w:bCs/>
-                <w:sz w:val="24"/>
-                <w:szCs w:val="36"/>
-              </w:rPr>
-              <w:t>Siano effettua il login tramite username e password ed accede a</w:t>
-            </w:r>
-            <w:r>
-              <w:rPr>
-                <w:bCs/>
-                <w:sz w:val="24"/>
-                <w:szCs w:val="36"/>
-              </w:rPr>
-              <w:t>l</w:t>
-            </w:r>
-            <w:r>
-              <w:rPr>
-                <w:bCs/>
-                <w:sz w:val="24"/>
-                <w:szCs w:val="36"/>
-              </w:rPr>
-              <w:t>l</w:t>
-            </w:r>
-            <w:r>
-              <w:rPr>
-                <w:bCs/>
-                <w:sz w:val="24"/>
-                <w:szCs w:val="36"/>
-              </w:rPr>
-              <w:t>a</w:t>
-            </w:r>
-            <w:r>
-              <w:rPr>
-                <w:bCs/>
-                <w:sz w:val="24"/>
-                <w:szCs w:val="36"/>
-              </w:rPr>
-              <w:t xml:space="preserve"> sezione pubblicazione.</w:t>
+              <w:cnfStyle w:val="000000100000" w:firstRow="0" w:lastRow="0" w:firstColumn="0" w:lastColumn="0" w:oddVBand="0" w:evenVBand="0" w:oddHBand="1" w:evenHBand="0" w:firstRowFirstColumn="0" w:firstRowLastColumn="0" w:lastRowFirstColumn="0" w:lastRowLastColumn="0"/>
+              <w:rPr>
+                <w:bCs/>
+                <w:sz w:val="24"/>
+                <w:szCs w:val="36"/>
+              </w:rPr>
+            </w:pPr>
+            <w:r>
+              <w:rPr>
+                <w:bCs/>
+                <w:sz w:val="24"/>
+                <w:szCs w:val="36"/>
+              </w:rPr>
+              <w:t>Botta si collega al sito tramite username:” Botta” e password:” franchino” ed accede al suo pannello di controllo. Nel pannello di controllo è presente la sezione “Pubblica un articolo”</w:t>
             </w:r>
           </w:p>
           <w:p>
             <w:pPr>
               <w:pStyle w:val="Paragrafoelenco"/>
-              <w:cnfStyle w:val="000000100000"/>
+              <w:cnfStyle w:val="000000100000" w:firstRow="0" w:lastRow="0" w:firstColumn="0" w:lastColumn="0" w:oddVBand="0" w:evenVBand="0" w:oddHBand="1" w:evenHBand="0" w:firstRowFirstColumn="0" w:firstRowLastColumn="0" w:lastRowFirstColumn="0" w:lastRowLastColumn="0"/>
               <w:rPr>
                 <w:bCs/>
                 <w:sz w:val="24"/>
@@ -1254,27 +1224,28 @@
               <w:pStyle w:val="Paragrafoelenco"/>
               <w:numPr>
                 <w:ilvl w:val="0"/>
-                <w:numId w:val="2"/>
+                <w:numId w:val="3"/>
               </w:numPr>
-              <w:cnfStyle w:val="000000100000"/>
-              <w:rPr>
-                <w:bCs/>
-                <w:sz w:val="24"/>
-                <w:szCs w:val="36"/>
-              </w:rPr>
-            </w:pPr>
-            <w:r>
-              <w:rPr>
-                <w:bCs/>
-                <w:sz w:val="24"/>
-                <w:szCs w:val="36"/>
-              </w:rPr>
-              <w:t>Entrato nella sezione pubblicazione, Siano inizia ad analizzare l’articolo e la presentazione con l’aiuto del controllo ortografico fornito dal sistema.</w:t>
-            </w:r>
-          </w:p>
-          <w:p>
-            <w:pPr>
-              <w:cnfStyle w:val="000000100000"/>
+              <w:cnfStyle w:val="000000100000" w:firstRow="0" w:lastRow="0" w:firstColumn="0" w:lastColumn="0" w:oddVBand="0" w:evenVBand="0" w:oddHBand="1" w:evenHBand="0" w:firstRowFirstColumn="0" w:firstRowLastColumn="0" w:lastRowFirstColumn="0" w:lastRowLastColumn="0"/>
+              <w:rPr>
+                <w:bCs/>
+                <w:sz w:val="24"/>
+                <w:szCs w:val="36"/>
+              </w:rPr>
+            </w:pPr>
+            <w:r>
+              <w:rPr>
+                <w:bCs/>
+                <w:sz w:val="24"/>
+                <w:szCs w:val="36"/>
+              </w:rPr>
+              <w:t>Botta, dopo aver scritto l’articolo e preparata una presentazione di tale articolo da includere per mostrare usi applicativi, decide di mandare la richiesta di pubblicazione dell’articolo.</w:t>
+            </w:r>
+          </w:p>
+          <w:p>
+            <w:pPr>
+              <w:pStyle w:val="Paragrafoelenco"/>
+              <w:cnfStyle w:val="000000100000" w:firstRow="0" w:lastRow="0" w:firstColumn="0" w:lastColumn="0" w:oddVBand="0" w:evenVBand="0" w:oddHBand="1" w:evenHBand="0" w:firstRowFirstColumn="0" w:firstRowLastColumn="0" w:lastRowFirstColumn="0" w:lastRowLastColumn="0"/>
               <w:rPr>
                 <w:bCs/>
                 <w:sz w:val="24"/>
@@ -1287,52 +1258,296 @@
               <w:pStyle w:val="Paragrafoelenco"/>
               <w:numPr>
                 <w:ilvl w:val="0"/>
-                <w:numId w:val="2"/>
+                <w:numId w:val="3"/>
               </w:numPr>
-              <w:cnfStyle w:val="000000100000"/>
-              <w:rPr>
-                <w:bCs/>
-                <w:sz w:val="24"/>
-                <w:szCs w:val="36"/>
-              </w:rPr>
-            </w:pPr>
-            <w:r>
-              <w:rPr>
-                <w:bCs/>
-                <w:sz w:val="24"/>
-                <w:szCs w:val="36"/>
-              </w:rPr>
-              <w:t xml:space="preserve">Effettuati questi </w:t>
-            </w:r>
-            <w:proofErr w:type="spellStart"/>
-            <w:r>
-              <w:rPr>
-                <w:bCs/>
-                <w:sz w:val="24"/>
-                <w:szCs w:val="36"/>
-              </w:rPr>
-              <w:t>controlliSiano</w:t>
-            </w:r>
-            <w:proofErr w:type="spellEnd"/>
-            <w:r>
-              <w:rPr>
-                <w:bCs/>
-                <w:sz w:val="24"/>
-                <w:szCs w:val="36"/>
-              </w:rPr>
-              <w:t xml:space="preserve"> decide che l’articolo è valido e può essere pubblicato sul Blog</w:t>
-            </w:r>
+              <w:cnfStyle w:val="000000100000" w:firstRow="0" w:lastRow="0" w:firstColumn="0" w:lastColumn="0" w:oddVBand="0" w:evenVBand="0" w:oddHBand="1" w:evenHBand="0" w:firstRowFirstColumn="0" w:firstRowLastColumn="0" w:lastRowFirstColumn="0" w:lastRowLastColumn="0"/>
+              <w:rPr>
+                <w:bCs/>
+                <w:sz w:val="24"/>
+                <w:szCs w:val="36"/>
+              </w:rPr>
+            </w:pPr>
+            <w:r>
+              <w:rPr>
+                <w:bCs/>
+                <w:sz w:val="24"/>
+                <w:szCs w:val="36"/>
+              </w:rPr>
+              <w:t>L’articolo è stato inviato alla moderazione, non resta che attendere fin quando non si riceve il resoconto della moderazione.</w:t>
+            </w:r>
+          </w:p>
+          <w:p>
+            <w:pPr>
+              <w:cnfStyle w:val="000000100000" w:firstRow="0" w:lastRow="0" w:firstColumn="0" w:lastColumn="0" w:oddVBand="0" w:evenVBand="0" w:oddHBand="1" w:evenHBand="0" w:firstRowFirstColumn="0" w:firstRowLastColumn="0" w:lastRowFirstColumn="0" w:lastRowLastColumn="0"/>
+              <w:rPr>
+                <w:bCs/>
+                <w:sz w:val="24"/>
+                <w:szCs w:val="36"/>
+              </w:rPr>
+            </w:pPr>
           </w:p>
           <w:p>
             <w:pPr>
               <w:pStyle w:val="Paragrafoelenco"/>
-              <w:cnfStyle w:val="000000100000"/>
-              <w:rPr>
-                <w:bCs/>
-                <w:sz w:val="24"/>
-                <w:szCs w:val="36"/>
-              </w:rPr>
-            </w:pPr>
+              <w:numPr>
+                <w:ilvl w:val="0"/>
+                <w:numId w:val="3"/>
+              </w:numPr>
+              <w:cnfStyle w:val="000000100000" w:firstRow="0" w:lastRow="0" w:firstColumn="0" w:lastColumn="0" w:oddVBand="0" w:evenVBand="0" w:oddHBand="1" w:evenHBand="0" w:firstRowFirstColumn="0" w:firstRowLastColumn="0" w:lastRowFirstColumn="0" w:lastRowLastColumn="0"/>
+              <w:rPr>
+                <w:bCs/>
+                <w:sz w:val="24"/>
+                <w:szCs w:val="36"/>
+              </w:rPr>
+            </w:pPr>
+            <w:r>
+              <w:rPr>
+                <w:bCs/>
+                <w:sz w:val="24"/>
+                <w:szCs w:val="36"/>
+              </w:rPr>
+              <w:t>Siano riceve tramite e-mail una notifica di pubblicazione di un articolo da parte dell’autore Botta.</w:t>
+            </w:r>
+          </w:p>
+          <w:p>
+            <w:pPr>
+              <w:ind w:left="360"/>
+              <w:cnfStyle w:val="000000100000" w:firstRow="0" w:lastRow="0" w:firstColumn="0" w:lastColumn="0" w:oddVBand="0" w:evenVBand="0" w:oddHBand="1" w:evenHBand="0" w:firstRowFirstColumn="0" w:firstRowLastColumn="0" w:lastRowFirstColumn="0" w:lastRowLastColumn="0"/>
+              <w:rPr>
+                <w:bCs/>
+                <w:sz w:val="24"/>
+                <w:szCs w:val="36"/>
+              </w:rPr>
+            </w:pPr>
+          </w:p>
+          <w:p>
+            <w:pPr>
+              <w:pStyle w:val="Paragrafoelenco"/>
+              <w:numPr>
+                <w:ilvl w:val="0"/>
+                <w:numId w:val="3"/>
+              </w:numPr>
+              <w:cnfStyle w:val="000000100000" w:firstRow="0" w:lastRow="0" w:firstColumn="0" w:lastColumn="0" w:oddVBand="0" w:evenVBand="0" w:oddHBand="1" w:evenHBand="0" w:firstRowFirstColumn="0" w:firstRowLastColumn="0" w:lastRowFirstColumn="0" w:lastRowLastColumn="0"/>
+              <w:rPr>
+                <w:bCs/>
+                <w:sz w:val="24"/>
+                <w:szCs w:val="36"/>
+              </w:rPr>
+            </w:pPr>
+            <w:r>
+              <w:rPr>
+                <w:bCs/>
+                <w:sz w:val="24"/>
+                <w:szCs w:val="36"/>
+              </w:rPr>
+              <w:t>Siano effettua il login tramite username</w:t>
+            </w:r>
+            <w:r>
+              <w:rPr>
+                <w:bCs/>
+                <w:sz w:val="24"/>
+                <w:szCs w:val="36"/>
+              </w:rPr>
+              <w:t>:” admin”</w:t>
+            </w:r>
+            <w:r>
+              <w:rPr>
+                <w:bCs/>
+                <w:sz w:val="24"/>
+                <w:szCs w:val="36"/>
+              </w:rPr>
+              <w:t xml:space="preserve"> e password</w:t>
+            </w:r>
+            <w:r>
+              <w:rPr>
+                <w:bCs/>
+                <w:sz w:val="24"/>
+                <w:szCs w:val="36"/>
+              </w:rPr>
+              <w:t>:” admin”</w:t>
+            </w:r>
+            <w:r>
+              <w:rPr>
+                <w:bCs/>
+                <w:sz w:val="24"/>
+                <w:szCs w:val="36"/>
+              </w:rPr>
+              <w:t xml:space="preserve"> ed accede a</w:t>
+            </w:r>
+            <w:r>
+              <w:rPr>
+                <w:bCs/>
+                <w:sz w:val="24"/>
+                <w:szCs w:val="36"/>
+              </w:rPr>
+              <w:t>l</w:t>
+            </w:r>
+            <w:r>
+              <w:rPr>
+                <w:bCs/>
+                <w:sz w:val="24"/>
+                <w:szCs w:val="36"/>
+              </w:rPr>
+              <w:t>l</w:t>
+            </w:r>
+            <w:r>
+              <w:rPr>
+                <w:bCs/>
+                <w:sz w:val="24"/>
+                <w:szCs w:val="36"/>
+              </w:rPr>
+              <w:t>a</w:t>
+            </w:r>
+            <w:r>
+              <w:rPr>
+                <w:bCs/>
+                <w:sz w:val="24"/>
+                <w:szCs w:val="36"/>
+              </w:rPr>
+              <w:t xml:space="preserve"> sezione pubblicazione.</w:t>
+            </w:r>
+          </w:p>
+          <w:p>
+            <w:pPr>
+              <w:pStyle w:val="Paragrafoelenco"/>
+              <w:cnfStyle w:val="000000100000" w:firstRow="0" w:lastRow="0" w:firstColumn="0" w:lastColumn="0" w:oddVBand="0" w:evenVBand="0" w:oddHBand="1" w:evenHBand="0" w:firstRowFirstColumn="0" w:firstRowLastColumn="0" w:lastRowFirstColumn="0" w:lastRowLastColumn="0"/>
+              <w:rPr>
+                <w:bCs/>
+                <w:sz w:val="24"/>
+                <w:szCs w:val="36"/>
+              </w:rPr>
+            </w:pPr>
+          </w:p>
+          <w:p>
+            <w:pPr>
+              <w:pStyle w:val="Paragrafoelenco"/>
+              <w:numPr>
+                <w:ilvl w:val="0"/>
+                <w:numId w:val="3"/>
+              </w:numPr>
+              <w:cnfStyle w:val="000000100000" w:firstRow="0" w:lastRow="0" w:firstColumn="0" w:lastColumn="0" w:oddVBand="0" w:evenVBand="0" w:oddHBand="1" w:evenHBand="0" w:firstRowFirstColumn="0" w:firstRowLastColumn="0" w:lastRowFirstColumn="0" w:lastRowLastColumn="0"/>
+              <w:rPr>
+                <w:bCs/>
+                <w:sz w:val="24"/>
+                <w:szCs w:val="36"/>
+              </w:rPr>
+            </w:pPr>
+            <w:r>
+              <w:rPr>
+                <w:bCs/>
+                <w:sz w:val="24"/>
+                <w:szCs w:val="36"/>
+              </w:rPr>
+              <w:t>Entrato nella sezione pubblicazione, Siano seleziona l’articolo ed inizia ad analizzarlo.</w:t>
+            </w:r>
+          </w:p>
+          <w:p>
+            <w:pPr>
+              <w:pStyle w:val="Paragrafoelenco"/>
+              <w:cnfStyle w:val="000000100000" w:firstRow="0" w:lastRow="0" w:firstColumn="0" w:lastColumn="0" w:oddVBand="0" w:evenVBand="0" w:oddHBand="1" w:evenHBand="0" w:firstRowFirstColumn="0" w:firstRowLastColumn="0" w:lastRowFirstColumn="0" w:lastRowLastColumn="0"/>
+              <w:rPr>
+                <w:bCs/>
+                <w:sz w:val="24"/>
+                <w:szCs w:val="36"/>
+              </w:rPr>
+            </w:pPr>
+          </w:p>
+          <w:p>
+            <w:pPr>
+              <w:pStyle w:val="Paragrafoelenco"/>
+              <w:numPr>
+                <w:ilvl w:val="0"/>
+                <w:numId w:val="3"/>
+              </w:numPr>
+              <w:cnfStyle w:val="000000100000" w:firstRow="0" w:lastRow="0" w:firstColumn="0" w:lastColumn="0" w:oddVBand="0" w:evenVBand="0" w:oddHBand="1" w:evenHBand="0" w:firstRowFirstColumn="0" w:firstRowLastColumn="0" w:lastRowFirstColumn="0" w:lastRowLastColumn="0"/>
+              <w:rPr>
+                <w:bCs/>
+                <w:sz w:val="24"/>
+                <w:szCs w:val="36"/>
+              </w:rPr>
+            </w:pPr>
+            <w:r>
+              <w:rPr>
+                <w:bCs/>
+                <w:sz w:val="24"/>
+                <w:szCs w:val="36"/>
+              </w:rPr>
+              <w:t xml:space="preserve">Siano verifica la correttezza tecnica dell’articolo visionando la presentazione valutando i casi d’applicazione. La correttezza ortografica verrà lasciata al supporto fornito dal sistema. </w:t>
+            </w:r>
+          </w:p>
+          <w:p>
+            <w:pPr>
+              <w:pStyle w:val="Paragrafoelenco"/>
+              <w:cnfStyle w:val="000000100000" w:firstRow="0" w:lastRow="0" w:firstColumn="0" w:lastColumn="0" w:oddVBand="0" w:evenVBand="0" w:oddHBand="1" w:evenHBand="0" w:firstRowFirstColumn="0" w:firstRowLastColumn="0" w:lastRowFirstColumn="0" w:lastRowLastColumn="0"/>
+              <w:rPr>
+                <w:bCs/>
+                <w:sz w:val="24"/>
+                <w:szCs w:val="36"/>
+              </w:rPr>
+            </w:pPr>
+          </w:p>
+          <w:p>
+            <w:pPr>
+              <w:pStyle w:val="Paragrafoelenco"/>
+              <w:numPr>
+                <w:ilvl w:val="0"/>
+                <w:numId w:val="3"/>
+              </w:numPr>
+              <w:cnfStyle w:val="000000100000" w:firstRow="0" w:lastRow="0" w:firstColumn="0" w:lastColumn="0" w:oddVBand="0" w:evenVBand="0" w:oddHBand="1" w:evenHBand="0" w:firstRowFirstColumn="0" w:firstRowLastColumn="0" w:lastRowFirstColumn="0" w:lastRowLastColumn="0"/>
+              <w:rPr>
+                <w:bCs/>
+                <w:sz w:val="24"/>
+                <w:szCs w:val="36"/>
+              </w:rPr>
+            </w:pPr>
+            <w:r>
+              <w:rPr>
+                <w:bCs/>
+                <w:sz w:val="24"/>
+                <w:szCs w:val="36"/>
+              </w:rPr>
+              <w:t xml:space="preserve">Effettuati </w:t>
+            </w:r>
+            <w:r>
+              <w:rPr>
+                <w:bCs/>
+                <w:sz w:val="24"/>
+                <w:szCs w:val="36"/>
+              </w:rPr>
+              <w:t>i dovuti</w:t>
+            </w:r>
+            <w:r>
+              <w:rPr>
+                <w:bCs/>
+                <w:sz w:val="24"/>
+                <w:szCs w:val="36"/>
+              </w:rPr>
+              <w:t xml:space="preserve"> controlli</w:t>
+            </w:r>
+            <w:r>
+              <w:rPr>
+                <w:bCs/>
+                <w:sz w:val="24"/>
+                <w:szCs w:val="36"/>
+              </w:rPr>
+              <w:t xml:space="preserve">, </w:t>
+            </w:r>
+            <w:r>
+              <w:rPr>
+                <w:bCs/>
+                <w:sz w:val="24"/>
+                <w:szCs w:val="36"/>
+              </w:rPr>
+              <w:t>Siano decide che l’articolo è valido e può essere pubblicato sul Blog</w:t>
+            </w:r>
+            <w:r>
+              <w:rPr>
+                <w:bCs/>
+                <w:sz w:val="24"/>
+                <w:szCs w:val="36"/>
+              </w:rPr>
+              <w:t>, l’autore Botta riceverà una notifica alla pubblicazione dell’articolo.</w:t>
+            </w:r>
           </w:p>
         </w:tc>
       </w:tr>
@@ -1340,106 +1555,9 @@
     <w:p>
       <w:pPr>
         <w:rPr>
-          <w:sz w:val="24"/>
-          <w:szCs w:val="40"/>
-        </w:rPr>
-      </w:pPr>
-      <w:bookmarkStart w:id="0" w:name="_GoBack"/>
-      <w:bookmarkEnd w:id="0"/>
-    </w:p>
-    <w:p>
-      <w:pPr>
-        <w:rPr>
-          <w:sz w:val="24"/>
-          <w:szCs w:val="40"/>
-        </w:rPr>
-      </w:pPr>
-    </w:p>
-    <w:p>
-      <w:pPr>
-        <w:rPr>
-          <w:sz w:val="24"/>
-          <w:szCs w:val="40"/>
-        </w:rPr>
-      </w:pPr>
-    </w:p>
-    <w:p>
-      <w:pPr>
-        <w:rPr>
-          <w:sz w:val="24"/>
-          <w:szCs w:val="40"/>
-        </w:rPr>
-      </w:pPr>
-    </w:p>
-    <w:p>
-      <w:pPr>
-        <w:rPr>
-          <w:sz w:val="24"/>
-          <w:szCs w:val="40"/>
-        </w:rPr>
-      </w:pPr>
-    </w:p>
-    <w:p>
-      <w:pPr>
-        <w:rPr>
-          <w:sz w:val="24"/>
-          <w:szCs w:val="40"/>
-        </w:rPr>
-      </w:pPr>
-    </w:p>
-    <w:p>
-      <w:pPr>
-        <w:rPr>
-          <w:sz w:val="24"/>
-          <w:szCs w:val="40"/>
-        </w:rPr>
-      </w:pPr>
-    </w:p>
-    <w:p>
-      <w:pPr>
-        <w:rPr>
-          <w:sz w:val="24"/>
-          <w:szCs w:val="40"/>
-        </w:rPr>
-      </w:pPr>
-    </w:p>
-    <w:p>
-      <w:pPr>
-        <w:rPr>
-          <w:sz w:val="24"/>
-          <w:szCs w:val="40"/>
-        </w:rPr>
-      </w:pPr>
-    </w:p>
-    <w:p>
-      <w:pPr>
-        <w:rPr>
-          <w:sz w:val="24"/>
-          <w:szCs w:val="40"/>
-        </w:rPr>
-      </w:pPr>
-    </w:p>
-    <w:p>
-      <w:pPr>
-        <w:rPr>
-          <w:sz w:val="24"/>
-          <w:szCs w:val="40"/>
-        </w:rPr>
-      </w:pPr>
-    </w:p>
-    <w:p>
-      <w:pPr>
-        <w:rPr>
-          <w:sz w:val="24"/>
-          <w:szCs w:val="40"/>
-        </w:rPr>
-      </w:pPr>
-    </w:p>
-    <w:p>
-      <w:pPr>
-        <w:rPr>
-          <w:sz w:val="24"/>
-          <w:szCs w:val="40"/>
+          <w:b/>
+          <w:sz w:val="32"/>
+          <w:szCs w:val="44"/>
         </w:rPr>
       </w:pPr>
     </w:p>
@@ -1447,7 +1565,7 @@
       <w:tblPr>
         <w:tblStyle w:val="Tabellagriglia21"/>
         <w:tblW w:w="0" w:type="auto"/>
-        <w:tblLook w:val="04A0"/>
+        <w:tblLook w:val="04A0" w:firstRow="1" w:lastRow="0" w:firstColumn="1" w:lastColumn="0" w:noHBand="0" w:noVBand="1"/>
       </w:tblPr>
       <w:tblGrid>
         <w:gridCol w:w="2943"/>
@@ -1455,13 +1573,12 @@
       </w:tblGrid>
       <w:tr>
         <w:trPr>
-          <w:cnfStyle w:val="100000000000"/>
+          <w:cnfStyle w:val="100000000000" w:firstRow="1" w:lastRow="0" w:firstColumn="0" w:lastColumn="0" w:oddVBand="0" w:evenVBand="0" w:oddHBand="0" w:evenHBand="0" w:firstRowFirstColumn="0" w:firstRowLastColumn="0" w:lastRowFirstColumn="0" w:lastRowLastColumn="0"/>
         </w:trPr>
         <w:tc>
           <w:tcPr>
-            <w:cnfStyle w:val="001000000000"/>
+            <w:cnfStyle w:val="001000000000" w:firstRow="0" w:lastRow="0" w:firstColumn="1" w:lastColumn="0" w:oddVBand="0" w:evenVBand="0" w:oddHBand="0" w:evenHBand="0" w:firstRowFirstColumn="0" w:firstRowLastColumn="0" w:lastRowFirstColumn="0" w:lastRowLastColumn="0"/>
             <w:tcW w:w="2943" w:type="dxa"/>
-            <w:vAlign w:val="center"/>
           </w:tcPr>
           <w:p>
             <w:pPr>
@@ -1489,11 +1606,10 @@
         <w:tc>
           <w:tcPr>
             <w:tcW w:w="5844" w:type="dxa"/>
-            <w:vAlign w:val="center"/>
           </w:tcPr>
           <w:p>
             <w:pPr>
-              <w:cnfStyle w:val="100000000000"/>
+              <w:cnfStyle w:val="100000000000" w:firstRow="1" w:lastRow="0" w:firstColumn="0" w:lastColumn="0" w:oddVBand="0" w:evenVBand="0" w:oddHBand="0" w:evenHBand="0" w:firstRowFirstColumn="0" w:firstRowLastColumn="0" w:lastRowFirstColumn="0" w:lastRowLastColumn="0"/>
               <w:rPr>
                 <w:bCs w:val="0"/>
                 <w:sz w:val="24"/>
@@ -1507,20 +1623,19 @@
                 <w:szCs w:val="36"/>
                 <w:u w:val="single"/>
               </w:rPr>
-              <w:t>Pubblicazione articolo accettata</w:t>
+              <w:t>Pubblicazione evento</w:t>
             </w:r>
           </w:p>
         </w:tc>
       </w:tr>
       <w:tr>
         <w:trPr>
-          <w:cnfStyle w:val="000000100000"/>
+          <w:cnfStyle w:val="000000100000" w:firstRow="0" w:lastRow="0" w:firstColumn="0" w:lastColumn="0" w:oddVBand="0" w:evenVBand="0" w:oddHBand="1" w:evenHBand="0" w:firstRowFirstColumn="0" w:firstRowLastColumn="0" w:lastRowFirstColumn="0" w:lastRowLastColumn="0"/>
         </w:trPr>
         <w:tc>
           <w:tcPr>
-            <w:cnfStyle w:val="001000000000"/>
+            <w:cnfStyle w:val="001000000000" w:firstRow="0" w:lastRow="0" w:firstColumn="1" w:lastColumn="0" w:oddVBand="0" w:evenVBand="0" w:oddHBand="0" w:evenHBand="0" w:firstRowFirstColumn="0" w:firstRowLastColumn="0" w:lastRowFirstColumn="0" w:lastRowLastColumn="0"/>
             <w:tcW w:w="2943" w:type="dxa"/>
-            <w:vAlign w:val="center"/>
           </w:tcPr>
           <w:p>
             <w:pPr>
@@ -1550,7 +1665,7 @@
           </w:tcPr>
           <w:p>
             <w:pPr>
-              <w:cnfStyle w:val="000000100000"/>
+              <w:cnfStyle w:val="000000100000" w:firstRow="0" w:lastRow="0" w:firstColumn="0" w:lastColumn="0" w:oddVBand="0" w:evenVBand="0" w:oddHBand="1" w:evenHBand="0" w:firstRowFirstColumn="0" w:firstRowLastColumn="0" w:lastRowFirstColumn="0" w:lastRowLastColumn="0"/>
               <w:rPr>
                 <w:bCs/>
                 <w:sz w:val="24"/>
@@ -1561,7 +1676,7 @@
           </w:p>
           <w:p>
             <w:pPr>
-              <w:cnfStyle w:val="000000100000"/>
+              <w:cnfStyle w:val="000000100000" w:firstRow="0" w:lastRow="0" w:firstColumn="0" w:lastColumn="0" w:oddVBand="0" w:evenVBand="0" w:oddHBand="1" w:evenHBand="0" w:firstRowFirstColumn="0" w:firstRowLastColumn="0" w:lastRowFirstColumn="0" w:lastRowLastColumn="0"/>
               <w:rPr>
                 <w:bCs/>
                 <w:i/>
@@ -1592,7 +1707,7 @@
           </w:p>
           <w:p>
             <w:pPr>
-              <w:cnfStyle w:val="000000100000"/>
+              <w:cnfStyle w:val="000000100000" w:firstRow="0" w:lastRow="0" w:firstColumn="0" w:lastColumn="0" w:oddVBand="0" w:evenVBand="0" w:oddHBand="1" w:evenHBand="0" w:firstRowFirstColumn="0" w:firstRowLastColumn="0" w:lastRowFirstColumn="0" w:lastRowLastColumn="0"/>
               <w:rPr>
                 <w:bCs/>
                 <w:i/>
@@ -1607,9 +1722,8 @@
       <w:tr>
         <w:tc>
           <w:tcPr>
-            <w:cnfStyle w:val="001000000000"/>
+            <w:cnfStyle w:val="001000000000" w:firstRow="0" w:lastRow="0" w:firstColumn="1" w:lastColumn="0" w:oddVBand="0" w:evenVBand="0" w:oddHBand="0" w:evenHBand="0" w:firstRowFirstColumn="0" w:firstRowLastColumn="0" w:lastRowFirstColumn="0" w:lastRowLastColumn="0"/>
             <w:tcW w:w="2943" w:type="dxa"/>
-            <w:vAlign w:val="center"/>
           </w:tcPr>
           <w:p>
             <w:pPr>
@@ -1642,46 +1756,28 @@
               <w:pStyle w:val="Paragrafoelenco"/>
               <w:numPr>
                 <w:ilvl w:val="0"/>
-                <w:numId w:val="3"/>
+                <w:numId w:val="13"/>
               </w:numPr>
-              <w:cnfStyle w:val="000000000000"/>
-              <w:rPr>
-                <w:bCs/>
-                <w:sz w:val="24"/>
-                <w:szCs w:val="36"/>
-              </w:rPr>
-            </w:pPr>
-            <w:r>
-              <w:rPr>
-                <w:bCs/>
-                <w:sz w:val="24"/>
-                <w:szCs w:val="36"/>
-              </w:rPr>
-              <w:t xml:space="preserve">Botta dopo mesi di studi ha elaborato un nuovo algoritmo per individuare cammini minimi in un grafo con archi di costo negativo. Botta vorrebbe condividere su </w:t>
-            </w:r>
-            <w:proofErr w:type="spellStart"/>
-            <w:r>
-              <w:rPr>
-                <w:bCs/>
-                <w:sz w:val="24"/>
-                <w:szCs w:val="36"/>
-              </w:rPr>
-              <w:t>InfoBlog</w:t>
-            </w:r>
-            <w:proofErr w:type="spellEnd"/>
-            <w:r>
-              <w:rPr>
-                <w:bCs/>
-                <w:sz w:val="24"/>
-                <w:szCs w:val="36"/>
-              </w:rPr>
-              <w:t xml:space="preserve"> un articolo a riguardo per discuterne con altri appassionati dei suoi elaborati.</w:t>
-            </w:r>
-          </w:p>
-          <w:p>
-            <w:pPr>
-              <w:ind w:left="360"/>
-              <w:cnfStyle w:val="000000000000"/>
+              <w:cnfStyle w:val="000000000000" w:firstRow="0" w:lastRow="0" w:firstColumn="0" w:lastColumn="0" w:oddVBand="0" w:evenVBand="0" w:oddHBand="0" w:evenHBand="0" w:firstRowFirstColumn="0" w:firstRowLastColumn="0" w:lastRowFirstColumn="0" w:lastRowLastColumn="0"/>
+              <w:rPr>
+                <w:bCs/>
+                <w:sz w:val="24"/>
+                <w:szCs w:val="36"/>
+              </w:rPr>
+            </w:pPr>
+            <w:r>
+              <w:rPr>
+                <w:bCs/>
+                <w:sz w:val="24"/>
+                <w:szCs w:val="36"/>
+              </w:rPr>
+              <w:t>Botta notando interesse da parte degli utenti nei confronti dei propri articoli e notando le numerose domande sotto di essi, decide di organizzare un evento invitando tutti gli interessati.</w:t>
+            </w:r>
+          </w:p>
+          <w:p>
+            <w:pPr>
+              <w:pStyle w:val="Paragrafoelenco"/>
+              <w:cnfStyle w:val="000000000000" w:firstRow="0" w:lastRow="0" w:firstColumn="0" w:lastColumn="0" w:oddVBand="0" w:evenVBand="0" w:oddHBand="0" w:evenHBand="0" w:firstRowFirstColumn="0" w:firstRowLastColumn="0" w:lastRowFirstColumn="0" w:lastRowLastColumn="0"/>
               <w:rPr>
                 <w:bCs/>
                 <w:sz w:val="24"/>
@@ -1694,28 +1790,28 @@
               <w:pStyle w:val="Paragrafoelenco"/>
               <w:numPr>
                 <w:ilvl w:val="0"/>
-                <w:numId w:val="3"/>
+                <w:numId w:val="13"/>
               </w:numPr>
-              <w:cnfStyle w:val="000000000000"/>
-              <w:rPr>
-                <w:bCs/>
-                <w:sz w:val="24"/>
-                <w:szCs w:val="36"/>
-              </w:rPr>
-            </w:pPr>
-            <w:r>
-              <w:rPr>
-                <w:bCs/>
-                <w:sz w:val="24"/>
-                <w:szCs w:val="36"/>
-              </w:rPr>
-              <w:t>Botta si collega al sito tramite username e password ed accede al suo pannello di controllo. Nel pannello di controllo è presente la sezione “Pubblica un articolo”</w:t>
+              <w:cnfStyle w:val="000000000000" w:firstRow="0" w:lastRow="0" w:firstColumn="0" w:lastColumn="0" w:oddVBand="0" w:evenVBand="0" w:oddHBand="0" w:evenHBand="0" w:firstRowFirstColumn="0" w:firstRowLastColumn="0" w:lastRowFirstColumn="0" w:lastRowLastColumn="0"/>
+              <w:rPr>
+                <w:bCs/>
+                <w:sz w:val="24"/>
+                <w:szCs w:val="36"/>
+              </w:rPr>
+            </w:pPr>
+            <w:r>
+              <w:rPr>
+                <w:bCs/>
+                <w:sz w:val="24"/>
+                <w:szCs w:val="36"/>
+              </w:rPr>
+              <w:t>Botta, dopo ever effettuato il login tramite username:” Botta” e password:” franchino”, accede al proprio pannello di controllo. All’interno del pannello è presente la sezione “Annuncia evento”.</w:t>
             </w:r>
           </w:p>
           <w:p>
             <w:pPr>
               <w:pStyle w:val="Paragrafoelenco"/>
-              <w:cnfStyle w:val="000000000000"/>
+              <w:cnfStyle w:val="000000000000" w:firstRow="0" w:lastRow="0" w:firstColumn="0" w:lastColumn="0" w:oddVBand="0" w:evenVBand="0" w:oddHBand="0" w:evenHBand="0" w:firstRowFirstColumn="0" w:firstRowLastColumn="0" w:lastRowFirstColumn="0" w:lastRowLastColumn="0"/>
               <w:rPr>
                 <w:bCs/>
                 <w:sz w:val="24"/>
@@ -1728,28 +1824,28 @@
               <w:pStyle w:val="Paragrafoelenco"/>
               <w:numPr>
                 <w:ilvl w:val="0"/>
-                <w:numId w:val="3"/>
+                <w:numId w:val="13"/>
               </w:numPr>
-              <w:cnfStyle w:val="000000000000"/>
-              <w:rPr>
-                <w:bCs/>
-                <w:sz w:val="24"/>
-                <w:szCs w:val="36"/>
-              </w:rPr>
-            </w:pPr>
-            <w:r>
-              <w:rPr>
-                <w:bCs/>
-                <w:sz w:val="24"/>
-                <w:szCs w:val="36"/>
-              </w:rPr>
-              <w:t>Botta, dopo aver scritto l’articolo e preparata una presentazione di tale articolo da includere per motivi di valutazione, decide di pubblicare l’articolo.</w:t>
+              <w:cnfStyle w:val="000000000000" w:firstRow="0" w:lastRow="0" w:firstColumn="0" w:lastColumn="0" w:oddVBand="0" w:evenVBand="0" w:oddHBand="0" w:evenHBand="0" w:firstRowFirstColumn="0" w:firstRowLastColumn="0" w:lastRowFirstColumn="0" w:lastRowLastColumn="0"/>
+              <w:rPr>
+                <w:bCs/>
+                <w:sz w:val="24"/>
+                <w:szCs w:val="36"/>
+              </w:rPr>
+            </w:pPr>
+            <w:r>
+              <w:rPr>
+                <w:bCs/>
+                <w:sz w:val="24"/>
+                <w:szCs w:val="36"/>
+              </w:rPr>
+              <w:t>L’autore Botta, tramite un form, fissa data, luogo e ora dell’evento fornendo una descrizione dei temi trattati durante l’evento.</w:t>
             </w:r>
           </w:p>
           <w:p>
             <w:pPr>
               <w:pStyle w:val="Paragrafoelenco"/>
-              <w:cnfStyle w:val="000000000000"/>
+              <w:cnfStyle w:val="000000000000" w:firstRow="0" w:lastRow="0" w:firstColumn="0" w:lastColumn="0" w:oddVBand="0" w:evenVBand="0" w:oddHBand="0" w:evenHBand="0" w:firstRowFirstColumn="0" w:firstRowLastColumn="0" w:lastRowFirstColumn="0" w:lastRowLastColumn="0"/>
               <w:rPr>
                 <w:bCs/>
                 <w:sz w:val="24"/>
@@ -1762,56 +1858,22 @@
               <w:pStyle w:val="Paragrafoelenco"/>
               <w:numPr>
                 <w:ilvl w:val="0"/>
-                <w:numId w:val="3"/>
+                <w:numId w:val="13"/>
               </w:numPr>
-              <w:cnfStyle w:val="000000000000"/>
-              <w:rPr>
-                <w:bCs/>
-                <w:sz w:val="24"/>
-                <w:szCs w:val="36"/>
-              </w:rPr>
-            </w:pPr>
-            <w:r>
-              <w:rPr>
-                <w:bCs/>
-                <w:sz w:val="24"/>
-                <w:szCs w:val="36"/>
-              </w:rPr>
-              <w:t>L’articolo è stato inviato alla moderazione, non resta che attendere fin quando non si riceve una il resoconto della moderazione.</w:t>
-            </w:r>
-          </w:p>
-          <w:p>
-            <w:pPr>
-              <w:pStyle w:val="Paragrafoelenco"/>
-              <w:cnfStyle w:val="000000000000"/>
-              <w:rPr>
-                <w:bCs/>
-                <w:sz w:val="24"/>
-                <w:szCs w:val="36"/>
-              </w:rPr>
-            </w:pPr>
-          </w:p>
-          <w:p>
-            <w:pPr>
-              <w:pStyle w:val="Paragrafoelenco"/>
-              <w:numPr>
-                <w:ilvl w:val="0"/>
-                <w:numId w:val="3"/>
-              </w:numPr>
-              <w:cnfStyle w:val="000000000000"/>
-              <w:rPr>
-                <w:bCs/>
-                <w:sz w:val="24"/>
-                <w:szCs w:val="36"/>
-              </w:rPr>
-            </w:pPr>
-            <w:r>
-              <w:rPr>
-                <w:bCs/>
-                <w:sz w:val="24"/>
-                <w:szCs w:val="36"/>
-              </w:rPr>
-              <w:t>L’articolo è stato revisionato completamente ed è stato accettato, di conseguenza l’articolo può essere pubblicato e reso visibile sul blog.</w:t>
+              <w:cnfStyle w:val="000000000000" w:firstRow="0" w:lastRow="0" w:firstColumn="0" w:lastColumn="0" w:oddVBand="0" w:evenVBand="0" w:oddHBand="0" w:evenHBand="0" w:firstRowFirstColumn="0" w:firstRowLastColumn="0" w:lastRowFirstColumn="0" w:lastRowLastColumn="0"/>
+              <w:rPr>
+                <w:bCs/>
+                <w:sz w:val="24"/>
+                <w:szCs w:val="36"/>
+              </w:rPr>
+            </w:pPr>
+            <w:r>
+              <w:rPr>
+                <w:bCs/>
+                <w:sz w:val="24"/>
+                <w:szCs w:val="36"/>
+              </w:rPr>
+              <w:t>L’autore rende pubblico l’annuncio dell’evento e sarà visibile sulla sezione “Eventi” del sistema. Inolte gli utenti che seguono l’autore riceveranno una notifica dal sistema dell’evento pubblicato dall’autore seguito.</w:t>
             </w:r>
           </w:p>
         </w:tc>
@@ -1819,26 +1881,28 @@
     </w:tbl>
     <w:p>
       <w:pPr>
-        <w:autoSpaceDE w:val="0"/>
-        <w:autoSpaceDN w:val="0"/>
-        <w:adjustRightInd w:val="0"/>
-        <w:spacing w:after="0" w:line="240" w:lineRule="auto"/>
-        <w:rPr>
-          <w:sz w:val="24"/>
-          <w:szCs w:val="40"/>
-        </w:rPr>
-      </w:pPr>
-    </w:p>
-    <w:p>
-      <w:pPr>
-        <w:autoSpaceDE w:val="0"/>
-        <w:autoSpaceDN w:val="0"/>
-        <w:adjustRightInd w:val="0"/>
-        <w:spacing w:after="0" w:line="240" w:lineRule="auto"/>
-        <w:rPr>
-          <w:rFonts w:ascii="Calibri" w:hAnsi="Calibri" w:cs="Calibri"/>
-          <w:sz w:val="24"/>
-          <w:szCs w:val="24"/>
+        <w:rPr>
+          <w:b/>
+          <w:sz w:val="32"/>
+          <w:szCs w:val="44"/>
+        </w:rPr>
+      </w:pPr>
+    </w:p>
+    <w:p>
+      <w:pPr>
+        <w:rPr>
+          <w:b/>
+          <w:sz w:val="32"/>
+          <w:szCs w:val="44"/>
+        </w:rPr>
+      </w:pPr>
+    </w:p>
+    <w:p>
+      <w:pPr>
+        <w:rPr>
+          <w:b/>
+          <w:sz w:val="32"/>
+          <w:szCs w:val="44"/>
         </w:rPr>
       </w:pPr>
     </w:p>
@@ -1936,7 +2000,7 @@
       <w:tblPr>
         <w:tblStyle w:val="Tabellagriglia21"/>
         <w:tblW w:w="0" w:type="auto"/>
-        <w:tblLook w:val="04A0"/>
+        <w:tblLook w:val="04A0" w:firstRow="1" w:lastRow="0" w:firstColumn="1" w:lastColumn="0" w:noHBand="0" w:noVBand="1"/>
       </w:tblPr>
       <w:tblGrid>
         <w:gridCol w:w="2943"/>
@@ -1944,11 +2008,11 @@
       </w:tblGrid>
       <w:tr>
         <w:trPr>
-          <w:cnfStyle w:val="100000000000"/>
+          <w:cnfStyle w:val="100000000000" w:firstRow="1" w:lastRow="0" w:firstColumn="0" w:lastColumn="0" w:oddVBand="0" w:evenVBand="0" w:oddHBand="0" w:evenHBand="0" w:firstRowFirstColumn="0" w:firstRowLastColumn="0" w:lastRowFirstColumn="0" w:lastRowLastColumn="0"/>
         </w:trPr>
         <w:tc>
           <w:tcPr>
-            <w:cnfStyle w:val="001000000000"/>
+            <w:cnfStyle w:val="001000000000" w:firstRow="0" w:lastRow="0" w:firstColumn="1" w:lastColumn="0" w:oddVBand="0" w:evenVBand="0" w:oddHBand="0" w:evenHBand="0" w:firstRowFirstColumn="0" w:firstRowLastColumn="0" w:lastRowFirstColumn="0" w:lastRowLastColumn="0"/>
             <w:tcW w:w="2943" w:type="dxa"/>
             <w:tcBorders>
               <w:left w:val="nil"/>
@@ -1989,7 +2053,7 @@
           </w:tcPr>
           <w:p>
             <w:pPr>
-              <w:cnfStyle w:val="100000000000"/>
+              <w:cnfStyle w:val="100000000000" w:firstRow="1" w:lastRow="0" w:firstColumn="0" w:lastColumn="0" w:oddVBand="0" w:evenVBand="0" w:oddHBand="0" w:evenHBand="0" w:firstRowFirstColumn="0" w:firstRowLastColumn="0" w:lastRowFirstColumn="0" w:lastRowLastColumn="0"/>
               <w:rPr>
                 <w:bCs w:val="0"/>
                 <w:sz w:val="24"/>
@@ -2010,11 +2074,11 @@
       </w:tr>
       <w:tr>
         <w:trPr>
-          <w:cnfStyle w:val="000000100000"/>
+          <w:cnfStyle w:val="000000100000" w:firstRow="0" w:lastRow="0" w:firstColumn="0" w:lastColumn="0" w:oddVBand="0" w:evenVBand="0" w:oddHBand="1" w:evenHBand="0" w:firstRowFirstColumn="0" w:firstRowLastColumn="0" w:lastRowFirstColumn="0" w:lastRowLastColumn="0"/>
         </w:trPr>
         <w:tc>
           <w:tcPr>
-            <w:cnfStyle w:val="001000000000"/>
+            <w:cnfStyle w:val="001000000000" w:firstRow="0" w:lastRow="0" w:firstColumn="1" w:lastColumn="0" w:oddVBand="0" w:evenVBand="0" w:oddHBand="0" w:evenHBand="0" w:firstRowFirstColumn="0" w:firstRowLastColumn="0" w:lastRowFirstColumn="0" w:lastRowLastColumn="0"/>
             <w:tcW w:w="2943" w:type="dxa"/>
             <w:tcBorders>
               <w:top w:val="single" w:sz="2" w:space="0" w:color="666666" w:themeColor="text1" w:themeTint="99"/>
@@ -2059,7 +2123,7 @@
           </w:tcPr>
           <w:p>
             <w:pPr>
-              <w:cnfStyle w:val="000000100000"/>
+              <w:cnfStyle w:val="000000100000" w:firstRow="0" w:lastRow="0" w:firstColumn="0" w:lastColumn="0" w:oddVBand="0" w:evenVBand="0" w:oddHBand="1" w:evenHBand="0" w:firstRowFirstColumn="0" w:firstRowLastColumn="0" w:lastRowFirstColumn="0" w:lastRowLastColumn="0"/>
               <w:rPr>
                 <w:bCs/>
                 <w:sz w:val="24"/>
@@ -2070,7 +2134,7 @@
           </w:p>
           <w:p>
             <w:pPr>
-              <w:cnfStyle w:val="000000100000"/>
+              <w:cnfStyle w:val="000000100000" w:firstRow="0" w:lastRow="0" w:firstColumn="0" w:lastColumn="0" w:oddVBand="0" w:evenVBand="0" w:oddHBand="1" w:evenHBand="0" w:firstRowFirstColumn="0" w:firstRowLastColumn="0" w:lastRowFirstColumn="0" w:lastRowLastColumn="0"/>
               <w:rPr>
                 <w:bCs/>
                 <w:sz w:val="24"/>
@@ -2098,7 +2162,7 @@
           </w:p>
           <w:p>
             <w:pPr>
-              <w:cnfStyle w:val="000000100000"/>
+              <w:cnfStyle w:val="000000100000" w:firstRow="0" w:lastRow="0" w:firstColumn="0" w:lastColumn="0" w:oddVBand="0" w:evenVBand="0" w:oddHBand="1" w:evenHBand="0" w:firstRowFirstColumn="0" w:firstRowLastColumn="0" w:lastRowFirstColumn="0" w:lastRowLastColumn="0"/>
               <w:rPr>
                 <w:bCs/>
                 <w:i/>
@@ -2137,7 +2201,7 @@
           </w:p>
           <w:p>
             <w:pPr>
-              <w:cnfStyle w:val="000000100000"/>
+              <w:cnfStyle w:val="000000100000" w:firstRow="0" w:lastRow="0" w:firstColumn="0" w:lastColumn="0" w:oddVBand="0" w:evenVBand="0" w:oddHBand="1" w:evenHBand="0" w:firstRowFirstColumn="0" w:firstRowLastColumn="0" w:lastRowFirstColumn="0" w:lastRowLastColumn="0"/>
               <w:rPr>
                 <w:bCs/>
                 <w:i/>
@@ -2152,7 +2216,7 @@
       <w:tr>
         <w:tc>
           <w:tcPr>
-            <w:cnfStyle w:val="001000000000"/>
+            <w:cnfStyle w:val="001000000000" w:firstRow="0" w:lastRow="0" w:firstColumn="1" w:lastColumn="0" w:oddVBand="0" w:evenVBand="0" w:oddHBand="0" w:evenHBand="0" w:firstRowFirstColumn="0" w:firstRowLastColumn="0" w:lastRowFirstColumn="0" w:lastRowLastColumn="0"/>
             <w:tcW w:w="2943" w:type="dxa"/>
             <w:tcBorders>
               <w:top w:val="single" w:sz="2" w:space="0" w:color="666666" w:themeColor="text1" w:themeTint="99"/>
@@ -2202,21 +2266,79 @@
                 <w:ilvl w:val="0"/>
                 <w:numId w:val="6"/>
               </w:numPr>
-              <w:cnfStyle w:val="000000000000"/>
-              <w:rPr>
-                <w:bCs/>
-                <w:sz w:val="24"/>
-                <w:szCs w:val="36"/>
-              </w:rPr>
-            </w:pPr>
-            <w:r>
-              <w:rPr>
-                <w:bCs/>
-                <w:sz w:val="24"/>
-                <w:szCs w:val="36"/>
-              </w:rPr>
-              <w:t xml:space="preserve">Il moderatore accede alla sezione pubblicazione.           </w:t>
-            </w:r>
+              <w:spacing w:before="240"/>
+              <w:cnfStyle w:val="000000000000" w:firstRow="0" w:lastRow="0" w:firstColumn="0" w:lastColumn="0" w:oddVBand="0" w:evenVBand="0" w:oddHBand="0" w:evenHBand="0" w:firstRowFirstColumn="0" w:firstRowLastColumn="0" w:lastRowFirstColumn="0" w:lastRowLastColumn="0"/>
+              <w:rPr>
+                <w:bCs/>
+                <w:sz w:val="24"/>
+                <w:szCs w:val="36"/>
+              </w:rPr>
+            </w:pPr>
+            <w:r>
+              <w:rPr>
+                <w:bCs/>
+                <w:sz w:val="24"/>
+                <w:szCs w:val="36"/>
+              </w:rPr>
+              <w:t xml:space="preserve">Il moderatore accede alla sezione pubblicazione. </w:t>
+            </w:r>
+          </w:p>
+          <w:p>
+            <w:pPr>
+              <w:pStyle w:val="Paragrafoelenco"/>
+              <w:spacing w:before="240"/>
+              <w:cnfStyle w:val="000000000000" w:firstRow="0" w:lastRow="0" w:firstColumn="0" w:lastColumn="0" w:oddVBand="0" w:evenVBand="0" w:oddHBand="0" w:evenHBand="0" w:firstRowFirstColumn="0" w:firstRowLastColumn="0" w:lastRowFirstColumn="0" w:lastRowLastColumn="0"/>
+              <w:rPr>
+                <w:bCs/>
+                <w:sz w:val="24"/>
+                <w:szCs w:val="36"/>
+              </w:rPr>
+            </w:pPr>
+            <w:r>
+              <w:rPr>
+                <w:bCs/>
+                <w:sz w:val="24"/>
+                <w:szCs w:val="36"/>
+              </w:rPr>
+              <w:t xml:space="preserve">          </w:t>
+            </w:r>
+          </w:p>
+          <w:p>
+            <w:pPr>
+              <w:pStyle w:val="Paragrafoelenco"/>
+              <w:numPr>
+                <w:ilvl w:val="1"/>
+                <w:numId w:val="6"/>
+              </w:numPr>
+              <w:spacing w:before="240"/>
+              <w:cnfStyle w:val="000000000000" w:firstRow="0" w:lastRow="0" w:firstColumn="0" w:lastColumn="0" w:oddVBand="0" w:evenVBand="0" w:oddHBand="0" w:evenHBand="0" w:firstRowFirstColumn="0" w:firstRowLastColumn="0" w:lastRowFirstColumn="0" w:lastRowLastColumn="0"/>
+              <w:rPr>
+                <w:bCs/>
+                <w:sz w:val="24"/>
+                <w:szCs w:val="36"/>
+              </w:rPr>
+            </w:pPr>
+            <w:r>
+              <w:rPr>
+                <w:bCs/>
+                <w:sz w:val="24"/>
+                <w:szCs w:val="36"/>
+              </w:rPr>
+              <w:t>Infoblog fornisce un pannello di controllo dove è possibile visualizzare l’articolo cosi da iniziare la moderazione.</w:t>
+            </w:r>
+          </w:p>
+          <w:p>
+            <w:pPr>
+              <w:pStyle w:val="Paragrafoelenco"/>
+              <w:spacing w:before="240"/>
+              <w:ind w:left="1440"/>
+              <w:cnfStyle w:val="000000000000" w:firstRow="0" w:lastRow="0" w:firstColumn="0" w:lastColumn="0" w:oddVBand="0" w:evenVBand="0" w:oddHBand="0" w:evenHBand="0" w:firstRowFirstColumn="0" w:firstRowLastColumn="0" w:lastRowFirstColumn="0" w:lastRowLastColumn="0"/>
+              <w:rPr>
+                <w:bCs/>
+                <w:sz w:val="24"/>
+                <w:szCs w:val="36"/>
+              </w:rPr>
+            </w:pPr>
           </w:p>
           <w:p>
             <w:pPr>
@@ -2225,21 +2347,81 @@
                 <w:ilvl w:val="0"/>
                 <w:numId w:val="6"/>
               </w:numPr>
-              <w:cnfStyle w:val="000000000000"/>
-              <w:rPr>
-                <w:bCs/>
-                <w:sz w:val="24"/>
-                <w:szCs w:val="36"/>
-              </w:rPr>
-            </w:pPr>
-            <w:r>
-              <w:rPr>
-                <w:bCs/>
-                <w:sz w:val="24"/>
-                <w:szCs w:val="36"/>
-              </w:rPr>
-              <w:t>Infoblog fornisce un pannello di controllo dove è possibile visualizzare l’articolo cosi da iniziare la moderazione.</w:t>
-            </w:r>
+              <w:spacing w:before="240"/>
+              <w:cnfStyle w:val="000000000000" w:firstRow="0" w:lastRow="0" w:firstColumn="0" w:lastColumn="0" w:oddVBand="0" w:evenVBand="0" w:oddHBand="0" w:evenHBand="0" w:firstRowFirstColumn="0" w:firstRowLastColumn="0" w:lastRowFirstColumn="0" w:lastRowLastColumn="0"/>
+              <w:rPr>
+                <w:bCs/>
+                <w:sz w:val="24"/>
+                <w:szCs w:val="36"/>
+              </w:rPr>
+            </w:pPr>
+            <w:r>
+              <w:rPr>
+                <w:bCs/>
+                <w:sz w:val="24"/>
+                <w:szCs w:val="36"/>
+              </w:rPr>
+              <w:t>Il moderatore effettua la moderazione segnalando possibili modifiche.</w:t>
+            </w:r>
+          </w:p>
+          <w:p>
+            <w:pPr>
+              <w:pStyle w:val="Paragrafoelenco"/>
+              <w:spacing w:before="240"/>
+              <w:cnfStyle w:val="000000000000" w:firstRow="0" w:lastRow="0" w:firstColumn="0" w:lastColumn="0" w:oddVBand="0" w:evenVBand="0" w:oddHBand="0" w:evenHBand="0" w:firstRowFirstColumn="0" w:firstRowLastColumn="0" w:lastRowFirstColumn="0" w:lastRowLastColumn="0"/>
+              <w:rPr>
+                <w:bCs/>
+                <w:sz w:val="24"/>
+                <w:szCs w:val="36"/>
+              </w:rPr>
+            </w:pPr>
+          </w:p>
+          <w:p>
+            <w:pPr>
+              <w:pStyle w:val="Paragrafoelenco"/>
+              <w:numPr>
+                <w:ilvl w:val="0"/>
+                <w:numId w:val="12"/>
+              </w:numPr>
+              <w:spacing w:before="240"/>
+              <w:cnfStyle w:val="000000000000" w:firstRow="0" w:lastRow="0" w:firstColumn="0" w:lastColumn="0" w:oddVBand="0" w:evenVBand="0" w:oddHBand="0" w:evenHBand="0" w:firstRowFirstColumn="0" w:firstRowLastColumn="0" w:lastRowFirstColumn="0" w:lastRowLastColumn="0"/>
+              <w:rPr>
+                <w:bCs/>
+                <w:sz w:val="24"/>
+                <w:szCs w:val="36"/>
+              </w:rPr>
+            </w:pPr>
+            <w:r>
+              <w:rPr>
+                <w:bCs/>
+                <w:sz w:val="24"/>
+                <w:szCs w:val="36"/>
+              </w:rPr>
+              <w:t>Il controllo ortografico fornito da InfoBlog segnalerà eventuali errori.</w:t>
+            </w:r>
+          </w:p>
+          <w:p>
+            <w:pPr>
+              <w:pStyle w:val="Paragrafoelenco"/>
+              <w:cnfStyle w:val="000000000000" w:firstRow="0" w:lastRow="0" w:firstColumn="0" w:lastColumn="0" w:oddVBand="0" w:evenVBand="0" w:oddHBand="0" w:evenHBand="0" w:firstRowFirstColumn="0" w:firstRowLastColumn="0" w:lastRowFirstColumn="0" w:lastRowLastColumn="0"/>
+              <w:rPr>
+                <w:bCs/>
+                <w:sz w:val="24"/>
+                <w:szCs w:val="36"/>
+              </w:rPr>
+            </w:pPr>
+          </w:p>
+          <w:p>
+            <w:pPr>
+              <w:pStyle w:val="Paragrafoelenco"/>
+              <w:spacing w:before="240"/>
+              <w:cnfStyle w:val="000000000000" w:firstRow="0" w:lastRow="0" w:firstColumn="0" w:lastColumn="0" w:oddVBand="0" w:evenVBand="0" w:oddHBand="0" w:evenHBand="0" w:firstRowFirstColumn="0" w:firstRowLastColumn="0" w:lastRowFirstColumn="0" w:lastRowLastColumn="0"/>
+              <w:rPr>
+                <w:bCs/>
+                <w:sz w:val="24"/>
+                <w:szCs w:val="36"/>
+              </w:rPr>
+            </w:pPr>
           </w:p>
           <w:p>
             <w:pPr>
@@ -2248,90 +2430,27 @@
                 <w:ilvl w:val="0"/>
                 <w:numId w:val="6"/>
               </w:numPr>
-              <w:cnfStyle w:val="000000000000"/>
-              <w:rPr>
-                <w:bCs/>
-                <w:sz w:val="24"/>
-                <w:szCs w:val="36"/>
-              </w:rPr>
-            </w:pPr>
-            <w:r>
-              <w:rPr>
-                <w:bCs/>
-                <w:sz w:val="24"/>
-                <w:szCs w:val="36"/>
-              </w:rPr>
-              <w:t>Il moderatore effettua la moderazione segnalando possibili modifiche.</w:t>
+              <w:spacing w:before="240"/>
+              <w:cnfStyle w:val="000000000000" w:firstRow="0" w:lastRow="0" w:firstColumn="0" w:lastColumn="0" w:oddVBand="0" w:evenVBand="0" w:oddHBand="0" w:evenHBand="0" w:firstRowFirstColumn="0" w:firstRowLastColumn="0" w:lastRowFirstColumn="0" w:lastRowLastColumn="0"/>
+              <w:rPr>
+                <w:bCs/>
+                <w:sz w:val="24"/>
+                <w:szCs w:val="36"/>
+              </w:rPr>
+            </w:pPr>
+            <w:r>
+              <w:rPr>
+                <w:bCs/>
+                <w:sz w:val="24"/>
+                <w:szCs w:val="36"/>
+              </w:rPr>
+              <w:t>Il moderatore deciderà se permettere la pubblicazione o meno dell’articolo, segnalando l’autore dell’esito.</w:t>
             </w:r>
           </w:p>
           <w:p>
             <w:pPr>
               <w:pStyle w:val="Paragrafoelenco"/>
-              <w:numPr>
-                <w:ilvl w:val="0"/>
-                <w:numId w:val="6"/>
-              </w:numPr>
-              <w:cnfStyle w:val="000000000000"/>
-              <w:rPr>
-                <w:bCs/>
-                <w:sz w:val="24"/>
-                <w:szCs w:val="36"/>
-              </w:rPr>
-            </w:pPr>
-            <w:r>
-              <w:rPr>
-                <w:bCs/>
-                <w:sz w:val="24"/>
-                <w:szCs w:val="36"/>
-              </w:rPr>
-              <w:t xml:space="preserve">Il controllo ortografico fornito da </w:t>
-            </w:r>
-            <w:proofErr w:type="spellStart"/>
-            <w:r>
-              <w:rPr>
-                <w:bCs/>
-                <w:sz w:val="24"/>
-                <w:szCs w:val="36"/>
-              </w:rPr>
-              <w:t>InfoBlog</w:t>
-            </w:r>
-            <w:proofErr w:type="spellEnd"/>
-            <w:r>
-              <w:rPr>
-                <w:bCs/>
-                <w:sz w:val="24"/>
-                <w:szCs w:val="36"/>
-              </w:rPr>
-              <w:t xml:space="preserve"> segnalerà eventuali errori.</w:t>
-            </w:r>
-          </w:p>
-          <w:p>
-            <w:pPr>
-              <w:pStyle w:val="Paragrafoelenco"/>
-              <w:numPr>
-                <w:ilvl w:val="0"/>
-                <w:numId w:val="6"/>
-              </w:numPr>
-              <w:cnfStyle w:val="000000000000"/>
-              <w:rPr>
-                <w:bCs/>
-                <w:sz w:val="24"/>
-                <w:szCs w:val="36"/>
-              </w:rPr>
-            </w:pPr>
-            <w:r>
-              <w:rPr>
-                <w:bCs/>
-                <w:sz w:val="24"/>
-                <w:szCs w:val="36"/>
-              </w:rPr>
-              <w:t>Il moderatore deciderà se permettere la pubblicazione o meno dell’articolo, segnalando l’autore dell’esito.</w:t>
-            </w:r>
-          </w:p>
-          <w:p>
-            <w:pPr>
-              <w:pStyle w:val="Paragrafoelenco"/>
-              <w:cnfStyle w:val="000000000000"/>
+              <w:cnfStyle w:val="000000000000" w:firstRow="0" w:lastRow="0" w:firstColumn="0" w:lastColumn="0" w:oddVBand="0" w:evenVBand="0" w:oddHBand="0" w:evenHBand="0" w:firstRowFirstColumn="0" w:firstRowLastColumn="0" w:lastRowFirstColumn="0" w:lastRowLastColumn="0"/>
               <w:rPr>
                 <w:bCs/>
                 <w:sz w:val="24"/>
@@ -2343,11 +2462,11 @@
       </w:tr>
       <w:tr>
         <w:trPr>
-          <w:cnfStyle w:val="000000100000"/>
+          <w:cnfStyle w:val="000000100000" w:firstRow="0" w:lastRow="0" w:firstColumn="0" w:lastColumn="0" w:oddVBand="0" w:evenVBand="0" w:oddHBand="1" w:evenHBand="0" w:firstRowFirstColumn="0" w:firstRowLastColumn="0" w:lastRowFirstColumn="0" w:lastRowLastColumn="0"/>
         </w:trPr>
         <w:tc>
           <w:tcPr>
-            <w:cnfStyle w:val="001000000000"/>
+            <w:cnfStyle w:val="001000000000" w:firstRow="0" w:lastRow="0" w:firstColumn="1" w:lastColumn="0" w:oddVBand="0" w:evenVBand="0" w:oddHBand="0" w:evenHBand="0" w:firstRowFirstColumn="0" w:firstRowLastColumn="0" w:lastRowFirstColumn="0" w:lastRowLastColumn="0"/>
             <w:tcW w:w="2943" w:type="dxa"/>
             <w:tcBorders>
               <w:top w:val="single" w:sz="2" w:space="0" w:color="666666" w:themeColor="text1" w:themeTint="99"/>
@@ -2391,43 +2510,35 @@
           </w:tcPr>
           <w:p>
             <w:pPr>
-              <w:cnfStyle w:val="000000100000"/>
-              <w:rPr>
-                <w:bCs/>
-                <w:sz w:val="24"/>
-                <w:szCs w:val="36"/>
-              </w:rPr>
-            </w:pPr>
-            <w:r>
-              <w:rPr>
-                <w:bCs/>
-                <w:sz w:val="24"/>
-                <w:szCs w:val="36"/>
-              </w:rPr>
-              <w:t xml:space="preserve">Il moderatore è collegato a </w:t>
-            </w:r>
-            <w:proofErr w:type="spellStart"/>
-            <w:r>
-              <w:rPr>
-                <w:bCs/>
-                <w:sz w:val="24"/>
-                <w:szCs w:val="36"/>
-              </w:rPr>
-              <w:t>InfoBlog</w:t>
-            </w:r>
-            <w:proofErr w:type="spellEnd"/>
-            <w:r>
-              <w:rPr>
-                <w:bCs/>
-                <w:sz w:val="24"/>
-                <w:szCs w:val="36"/>
-              </w:rPr>
-              <w:t>.</w:t>
-            </w:r>
-          </w:p>
-          <w:p>
-            <w:pPr>
-              <w:cnfStyle w:val="000000100000"/>
+              <w:pStyle w:val="Paragrafoelenco"/>
+              <w:numPr>
+                <w:ilvl w:val="0"/>
+                <w:numId w:val="11"/>
+              </w:numPr>
+              <w:cnfStyle w:val="000000100000" w:firstRow="0" w:lastRow="0" w:firstColumn="0" w:lastColumn="0" w:oddVBand="0" w:evenVBand="0" w:oddHBand="1" w:evenHBand="0" w:firstRowFirstColumn="0" w:firstRowLastColumn="0" w:lastRowFirstColumn="0" w:lastRowLastColumn="0"/>
+              <w:rPr>
+                <w:bCs/>
+                <w:sz w:val="24"/>
+                <w:szCs w:val="36"/>
+              </w:rPr>
+            </w:pPr>
+            <w:r>
+              <w:rPr>
+                <w:bCs/>
+                <w:sz w:val="24"/>
+                <w:szCs w:val="36"/>
+              </w:rPr>
+              <w:t>Il moderatore è collegato a InfoBlog.</w:t>
+            </w:r>
+          </w:p>
+          <w:p>
+            <w:pPr>
+              <w:pStyle w:val="Paragrafoelenco"/>
+              <w:numPr>
+                <w:ilvl w:val="0"/>
+                <w:numId w:val="11"/>
+              </w:numPr>
+              <w:cnfStyle w:val="000000100000" w:firstRow="0" w:lastRow="0" w:firstColumn="0" w:lastColumn="0" w:oddVBand="0" w:evenVBand="0" w:oddHBand="1" w:evenHBand="0" w:firstRowFirstColumn="0" w:firstRowLastColumn="0" w:lastRowFirstColumn="0" w:lastRowLastColumn="0"/>
               <w:rPr>
                 <w:bCs/>
                 <w:sz w:val="24"/>
@@ -2445,7 +2556,12 @@
           </w:p>
           <w:p>
             <w:pPr>
-              <w:cnfStyle w:val="000000100000"/>
+              <w:pStyle w:val="Paragrafoelenco"/>
+              <w:numPr>
+                <w:ilvl w:val="0"/>
+                <w:numId w:val="11"/>
+              </w:numPr>
+              <w:cnfStyle w:val="000000100000" w:firstRow="0" w:lastRow="0" w:firstColumn="0" w:lastColumn="0" w:oddVBand="0" w:evenVBand="0" w:oddHBand="1" w:evenHBand="0" w:firstRowFirstColumn="0" w:firstRowLastColumn="0" w:lastRowFirstColumn="0" w:lastRowLastColumn="0"/>
               <w:rPr>
                 <w:bCs/>
                 <w:sz w:val="24"/>
@@ -2466,7 +2582,7 @@
       <w:tr>
         <w:tc>
           <w:tcPr>
-            <w:cnfStyle w:val="001000000000"/>
+            <w:cnfStyle w:val="001000000000" w:firstRow="0" w:lastRow="0" w:firstColumn="1" w:lastColumn="0" w:oddVBand="0" w:evenVBand="0" w:oddHBand="0" w:evenHBand="0" w:firstRowFirstColumn="0" w:firstRowLastColumn="0" w:lastRowFirstColumn="0" w:lastRowLastColumn="0"/>
             <w:tcW w:w="2943" w:type="dxa"/>
             <w:tcBorders>
               <w:top w:val="single" w:sz="2" w:space="0" w:color="666666" w:themeColor="text1" w:themeTint="99"/>
@@ -2510,7 +2626,12 @@
           </w:tcPr>
           <w:p>
             <w:pPr>
-              <w:cnfStyle w:val="000000000000"/>
+              <w:pStyle w:val="Paragrafoelenco"/>
+              <w:numPr>
+                <w:ilvl w:val="0"/>
+                <w:numId w:val="10"/>
+              </w:numPr>
+              <w:cnfStyle w:val="000000000000" w:firstRow="0" w:lastRow="0" w:firstColumn="0" w:lastColumn="0" w:oddVBand="0" w:evenVBand="0" w:oddHBand="0" w:evenHBand="0" w:firstRowFirstColumn="0" w:firstRowLastColumn="0" w:lastRowFirstColumn="0" w:lastRowLastColumn="0"/>
               <w:rPr>
                 <w:bCs/>
                 <w:sz w:val="24"/>
@@ -2530,11 +2651,11 @@
       </w:tr>
       <w:tr>
         <w:trPr>
-          <w:cnfStyle w:val="000000100000"/>
+          <w:cnfStyle w:val="000000100000" w:firstRow="0" w:lastRow="0" w:firstColumn="0" w:lastColumn="0" w:oddVBand="0" w:evenVBand="0" w:oddHBand="1" w:evenHBand="0" w:firstRowFirstColumn="0" w:firstRowLastColumn="0" w:lastRowFirstColumn="0" w:lastRowLastColumn="0"/>
         </w:trPr>
         <w:tc>
           <w:tcPr>
-            <w:cnfStyle w:val="001000000000"/>
+            <w:cnfStyle w:val="001000000000" w:firstRow="0" w:lastRow="0" w:firstColumn="1" w:lastColumn="0" w:oddVBand="0" w:evenVBand="0" w:oddHBand="0" w:evenHBand="0" w:firstRowFirstColumn="0" w:firstRowLastColumn="0" w:lastRowFirstColumn="0" w:lastRowLastColumn="0"/>
             <w:tcW w:w="2943" w:type="dxa"/>
             <w:tcBorders>
               <w:top w:val="single" w:sz="2" w:space="0" w:color="666666" w:themeColor="text1" w:themeTint="99"/>
@@ -2578,7 +2699,12 @@
           </w:tcPr>
           <w:p>
             <w:pPr>
-              <w:cnfStyle w:val="000000100000"/>
+              <w:pStyle w:val="Paragrafoelenco"/>
+              <w:numPr>
+                <w:ilvl w:val="0"/>
+                <w:numId w:val="10"/>
+              </w:numPr>
+              <w:cnfStyle w:val="000000100000" w:firstRow="0" w:lastRow="0" w:firstColumn="0" w:lastColumn="0" w:oddVBand="0" w:evenVBand="0" w:oddHBand="1" w:evenHBand="0" w:firstRowFirstColumn="0" w:firstRowLastColumn="0" w:lastRowFirstColumn="0" w:lastRowLastColumn="0"/>
               <w:rPr>
                 <w:bCs/>
                 <w:sz w:val="24"/>
@@ -2597,33 +2723,6 @@
         </w:tc>
       </w:tr>
     </w:tbl>
-    <w:p>
-      <w:pPr>
-        <w:rPr>
-          <w:b/>
-          <w:sz w:val="32"/>
-          <w:szCs w:val="44"/>
-        </w:rPr>
-      </w:pPr>
-    </w:p>
-    <w:p>
-      <w:pPr>
-        <w:rPr>
-          <w:b/>
-          <w:sz w:val="32"/>
-          <w:szCs w:val="44"/>
-        </w:rPr>
-      </w:pPr>
-    </w:p>
-    <w:p>
-      <w:pPr>
-        <w:rPr>
-          <w:b/>
-          <w:sz w:val="32"/>
-          <w:szCs w:val="44"/>
-        </w:rPr>
-      </w:pPr>
-    </w:p>
     <w:p>
       <w:pPr>
         <w:rPr>
@@ -2682,7 +2781,7 @@
       <w:tblPr>
         <w:tblStyle w:val="Tabellagriglia21"/>
         <w:tblW w:w="0" w:type="auto"/>
-        <w:tblLook w:val="04A0"/>
+        <w:tblLook w:val="04A0" w:firstRow="1" w:lastRow="0" w:firstColumn="1" w:lastColumn="0" w:noHBand="0" w:noVBand="1"/>
       </w:tblPr>
       <w:tblGrid>
         <w:gridCol w:w="2943"/>
@@ -2690,11 +2789,11 @@
       </w:tblGrid>
       <w:tr>
         <w:trPr>
-          <w:cnfStyle w:val="100000000000"/>
+          <w:cnfStyle w:val="100000000000" w:firstRow="1" w:lastRow="0" w:firstColumn="0" w:lastColumn="0" w:oddVBand="0" w:evenVBand="0" w:oddHBand="0" w:evenHBand="0" w:firstRowFirstColumn="0" w:firstRowLastColumn="0" w:lastRowFirstColumn="0" w:lastRowLastColumn="0"/>
         </w:trPr>
         <w:tc>
           <w:tcPr>
-            <w:cnfStyle w:val="001000000000"/>
+            <w:cnfStyle w:val="001000000000" w:firstRow="0" w:lastRow="0" w:firstColumn="1" w:lastColumn="0" w:oddVBand="0" w:evenVBand="0" w:oddHBand="0" w:evenHBand="0" w:firstRowFirstColumn="0" w:firstRowLastColumn="0" w:lastRowFirstColumn="0" w:lastRowLastColumn="0"/>
             <w:tcW w:w="2943" w:type="dxa"/>
             <w:tcBorders>
               <w:left w:val="nil"/>
@@ -2736,7 +2835,7 @@
           </w:tcPr>
           <w:p>
             <w:pPr>
-              <w:cnfStyle w:val="100000000000"/>
+              <w:cnfStyle w:val="100000000000" w:firstRow="1" w:lastRow="0" w:firstColumn="0" w:lastColumn="0" w:oddVBand="0" w:evenVBand="0" w:oddHBand="0" w:evenHBand="0" w:firstRowFirstColumn="0" w:firstRowLastColumn="0" w:lastRowFirstColumn="0" w:lastRowLastColumn="0"/>
               <w:rPr>
                 <w:bCs w:val="0"/>
                 <w:sz w:val="24"/>
@@ -2756,11 +2855,11 @@
       </w:tr>
       <w:tr>
         <w:trPr>
-          <w:cnfStyle w:val="000000100000"/>
+          <w:cnfStyle w:val="000000100000" w:firstRow="0" w:lastRow="0" w:firstColumn="0" w:lastColumn="0" w:oddVBand="0" w:evenVBand="0" w:oddHBand="1" w:evenHBand="0" w:firstRowFirstColumn="0" w:firstRowLastColumn="0" w:lastRowFirstColumn="0" w:lastRowLastColumn="0"/>
         </w:trPr>
         <w:tc>
           <w:tcPr>
-            <w:cnfStyle w:val="001000000000"/>
+            <w:cnfStyle w:val="001000000000" w:firstRow="0" w:lastRow="0" w:firstColumn="1" w:lastColumn="0" w:oddVBand="0" w:evenVBand="0" w:oddHBand="0" w:evenHBand="0" w:firstRowFirstColumn="0" w:firstRowLastColumn="0" w:lastRowFirstColumn="0" w:lastRowLastColumn="0"/>
             <w:tcW w:w="2943" w:type="dxa"/>
             <w:tcBorders>
               <w:top w:val="single" w:sz="2" w:space="0" w:color="666666" w:themeColor="text1" w:themeTint="99"/>
@@ -2805,7 +2904,7 @@
           </w:tcPr>
           <w:p>
             <w:pPr>
-              <w:cnfStyle w:val="000000100000"/>
+              <w:cnfStyle w:val="000000100000" w:firstRow="0" w:lastRow="0" w:firstColumn="0" w:lastColumn="0" w:oddVBand="0" w:evenVBand="0" w:oddHBand="1" w:evenHBand="0" w:firstRowFirstColumn="0" w:firstRowLastColumn="0" w:lastRowFirstColumn="0" w:lastRowLastColumn="0"/>
               <w:rPr>
                 <w:bCs/>
                 <w:sz w:val="24"/>
@@ -2816,7 +2915,7 @@
           </w:p>
           <w:p>
             <w:pPr>
-              <w:cnfStyle w:val="000000100000"/>
+              <w:cnfStyle w:val="000000100000" w:firstRow="0" w:lastRow="0" w:firstColumn="0" w:lastColumn="0" w:oddVBand="0" w:evenVBand="0" w:oddHBand="1" w:evenHBand="0" w:firstRowFirstColumn="0" w:firstRowLastColumn="0" w:lastRowFirstColumn="0" w:lastRowLastColumn="0"/>
               <w:rPr>
                 <w:bCs/>
                 <w:sz w:val="24"/>
@@ -2854,7 +2953,7 @@
           </w:p>
           <w:p>
             <w:pPr>
-              <w:cnfStyle w:val="000000100000"/>
+              <w:cnfStyle w:val="000000100000" w:firstRow="0" w:lastRow="0" w:firstColumn="0" w:lastColumn="0" w:oddVBand="0" w:evenVBand="0" w:oddHBand="1" w:evenHBand="0" w:firstRowFirstColumn="0" w:firstRowLastColumn="0" w:lastRowFirstColumn="0" w:lastRowLastColumn="0"/>
               <w:rPr>
                 <w:bCs/>
                 <w:i/>
@@ -2869,7 +2968,7 @@
       <w:tr>
         <w:tc>
           <w:tcPr>
-            <w:cnfStyle w:val="001000000000"/>
+            <w:cnfStyle w:val="001000000000" w:firstRow="0" w:lastRow="0" w:firstColumn="1" w:lastColumn="0" w:oddVBand="0" w:evenVBand="0" w:oddHBand="0" w:evenHBand="0" w:firstRowFirstColumn="0" w:firstRowLastColumn="0" w:lastRowFirstColumn="0" w:lastRowLastColumn="0"/>
             <w:tcW w:w="2943" w:type="dxa"/>
             <w:tcBorders>
               <w:top w:val="single" w:sz="2" w:space="0" w:color="666666" w:themeColor="text1" w:themeTint="99"/>
@@ -2919,7 +3018,7 @@
                 <w:ilvl w:val="0"/>
                 <w:numId w:val="7"/>
               </w:numPr>
-              <w:cnfStyle w:val="000000000000"/>
+              <w:cnfStyle w:val="000000000000" w:firstRow="0" w:lastRow="0" w:firstColumn="0" w:lastColumn="0" w:oddVBand="0" w:evenVBand="0" w:oddHBand="0" w:evenHBand="0" w:firstRowFirstColumn="0" w:firstRowLastColumn="0" w:lastRowFirstColumn="0" w:lastRowLastColumn="0"/>
               <w:rPr>
                 <w:bCs/>
                 <w:sz w:val="24"/>
@@ -2938,7 +3037,7 @@
           <w:p>
             <w:pPr>
               <w:pStyle w:val="Paragrafoelenco"/>
-              <w:cnfStyle w:val="000000000000"/>
+              <w:cnfStyle w:val="000000000000" w:firstRow="0" w:lastRow="0" w:firstColumn="0" w:lastColumn="0" w:oddVBand="0" w:evenVBand="0" w:oddHBand="0" w:evenHBand="0" w:firstRowFirstColumn="0" w:firstRowLastColumn="0" w:lastRowFirstColumn="0" w:lastRowLastColumn="0"/>
               <w:rPr>
                 <w:bCs/>
                 <w:sz w:val="24"/>
@@ -2953,44 +3052,26 @@
                 <w:ilvl w:val="0"/>
                 <w:numId w:val="7"/>
               </w:numPr>
-              <w:cnfStyle w:val="000000000000"/>
-              <w:rPr>
-                <w:bCs/>
-                <w:sz w:val="24"/>
-                <w:szCs w:val="36"/>
-              </w:rPr>
-            </w:pPr>
-            <w:r>
-              <w:rPr>
-                <w:bCs/>
-                <w:sz w:val="24"/>
-                <w:szCs w:val="36"/>
-              </w:rPr>
-              <w:t xml:space="preserve">Autore ha disposizione un </w:t>
-            </w:r>
-            <w:proofErr w:type="spellStart"/>
-            <w:r>
-              <w:rPr>
-                <w:bCs/>
-                <w:sz w:val="24"/>
-                <w:szCs w:val="36"/>
-              </w:rPr>
-              <w:t>form</w:t>
-            </w:r>
-            <w:proofErr w:type="spellEnd"/>
-            <w:r>
-              <w:rPr>
-                <w:bCs/>
-                <w:sz w:val="24"/>
-                <w:szCs w:val="36"/>
-              </w:rPr>
-              <w:t>, dove potrà scrivere l’articolo e preparare la presentazione dell’articolo stesso.</w:t>
+              <w:cnfStyle w:val="000000000000" w:firstRow="0" w:lastRow="0" w:firstColumn="0" w:lastColumn="0" w:oddVBand="0" w:evenVBand="0" w:oddHBand="0" w:evenHBand="0" w:firstRowFirstColumn="0" w:firstRowLastColumn="0" w:lastRowFirstColumn="0" w:lastRowLastColumn="0"/>
+              <w:rPr>
+                <w:bCs/>
+                <w:sz w:val="24"/>
+                <w:szCs w:val="36"/>
+              </w:rPr>
+            </w:pPr>
+            <w:r>
+              <w:rPr>
+                <w:bCs/>
+                <w:sz w:val="24"/>
+                <w:szCs w:val="36"/>
+              </w:rPr>
+              <w:t>Autore ha disposizione un form, dove potrà scrivere l’articolo e preparare la presentazione dell’articolo stesso.</w:t>
             </w:r>
           </w:p>
           <w:p>
             <w:pPr>
               <w:pStyle w:val="Paragrafoelenco"/>
-              <w:cnfStyle w:val="000000000000"/>
+              <w:cnfStyle w:val="000000000000" w:firstRow="0" w:lastRow="0" w:firstColumn="0" w:lastColumn="0" w:oddVBand="0" w:evenVBand="0" w:oddHBand="0" w:evenHBand="0" w:firstRowFirstColumn="0" w:firstRowLastColumn="0" w:lastRowFirstColumn="0" w:lastRowLastColumn="0"/>
               <w:rPr>
                 <w:bCs/>
                 <w:sz w:val="24"/>
@@ -3005,43 +3086,57 @@
                 <w:ilvl w:val="0"/>
                 <w:numId w:val="7"/>
               </w:numPr>
-              <w:cnfStyle w:val="000000000000"/>
-              <w:rPr>
-                <w:bCs/>
-                <w:sz w:val="24"/>
-                <w:szCs w:val="36"/>
-              </w:rPr>
-            </w:pPr>
-            <w:r>
-              <w:rPr>
-                <w:bCs/>
-                <w:sz w:val="24"/>
-                <w:szCs w:val="36"/>
-              </w:rPr>
-              <w:t>Una volta completata la scrittura dell’articolo e le presentazione l’autore potrà chiederne la pubblicazione di essi, attendendo un esito invocando l’</w:t>
-            </w:r>
-            <w:proofErr w:type="spellStart"/>
-            <w:r>
-              <w:rPr>
-                <w:bCs/>
-                <w:sz w:val="24"/>
-                <w:szCs w:val="36"/>
-              </w:rPr>
-              <w:t>use</w:t>
-            </w:r>
-            <w:proofErr w:type="spellEnd"/>
-            <w:r>
-              <w:rPr>
-                <w:bCs/>
-                <w:sz w:val="24"/>
-                <w:szCs w:val="36"/>
-              </w:rPr>
-              <w:t xml:space="preserve"> case moderazione articolo.</w:t>
-            </w:r>
-          </w:p>
-          <w:p>
-            <w:pPr>
-              <w:cnfStyle w:val="000000000000"/>
+              <w:cnfStyle w:val="000000000000" w:firstRow="0" w:lastRow="0" w:firstColumn="0" w:lastColumn="0" w:oddVBand="0" w:evenVBand="0" w:oddHBand="0" w:evenHBand="0" w:firstRowFirstColumn="0" w:firstRowLastColumn="0" w:lastRowFirstColumn="0" w:lastRowLastColumn="0"/>
+              <w:rPr>
+                <w:bCs/>
+                <w:sz w:val="24"/>
+                <w:szCs w:val="36"/>
+              </w:rPr>
+            </w:pPr>
+            <w:r>
+              <w:rPr>
+                <w:bCs/>
+                <w:sz w:val="24"/>
+                <w:szCs w:val="36"/>
+              </w:rPr>
+              <w:t xml:space="preserve">Una volta completata la scrittura dell’articolo e </w:t>
+            </w:r>
+            <w:r>
+              <w:rPr>
+                <w:bCs/>
+                <w:sz w:val="24"/>
+                <w:szCs w:val="36"/>
+              </w:rPr>
+              <w:t>della</w:t>
+            </w:r>
+            <w:r>
+              <w:rPr>
+                <w:bCs/>
+                <w:sz w:val="24"/>
+                <w:szCs w:val="36"/>
+              </w:rPr>
+              <w:t xml:space="preserve"> presentazione</w:t>
+            </w:r>
+            <w:r>
+              <w:rPr>
+                <w:bCs/>
+                <w:sz w:val="24"/>
+                <w:szCs w:val="36"/>
+              </w:rPr>
+              <w:t>,</w:t>
+            </w:r>
+            <w:r>
+              <w:rPr>
+                <w:bCs/>
+                <w:sz w:val="24"/>
+                <w:szCs w:val="36"/>
+              </w:rPr>
+              <w:t xml:space="preserve"> l’autore potrà chiederne la pubblicazione di essi, attendendo un esito invocando l’use case moderazione articolo.</w:t>
+            </w:r>
+          </w:p>
+          <w:p>
+            <w:pPr>
+              <w:cnfStyle w:val="000000000000" w:firstRow="0" w:lastRow="0" w:firstColumn="0" w:lastColumn="0" w:oddVBand="0" w:evenVBand="0" w:oddHBand="0" w:evenHBand="0" w:firstRowFirstColumn="0" w:firstRowLastColumn="0" w:lastRowFirstColumn="0" w:lastRowLastColumn="0"/>
               <w:rPr>
                 <w:bCs/>
                 <w:sz w:val="24"/>
@@ -3053,11 +3148,11 @@
       </w:tr>
       <w:tr>
         <w:trPr>
-          <w:cnfStyle w:val="000000100000"/>
+          <w:cnfStyle w:val="000000100000" w:firstRow="0" w:lastRow="0" w:firstColumn="0" w:lastColumn="0" w:oddVBand="0" w:evenVBand="0" w:oddHBand="1" w:evenHBand="0" w:firstRowFirstColumn="0" w:firstRowLastColumn="0" w:lastRowFirstColumn="0" w:lastRowLastColumn="0"/>
         </w:trPr>
         <w:tc>
           <w:tcPr>
-            <w:cnfStyle w:val="001000000000"/>
+            <w:cnfStyle w:val="001000000000" w:firstRow="0" w:lastRow="0" w:firstColumn="1" w:lastColumn="0" w:oddVBand="0" w:evenVBand="0" w:oddHBand="0" w:evenHBand="0" w:firstRowFirstColumn="0" w:firstRowLastColumn="0" w:lastRowFirstColumn="0" w:lastRowLastColumn="0"/>
             <w:tcW w:w="2943" w:type="dxa"/>
             <w:tcBorders>
               <w:top w:val="single" w:sz="2" w:space="0" w:color="666666" w:themeColor="text1" w:themeTint="99"/>
@@ -3106,7 +3201,7 @@
                 <w:ilvl w:val="0"/>
                 <w:numId w:val="8"/>
               </w:numPr>
-              <w:cnfStyle w:val="000000100000"/>
+              <w:cnfStyle w:val="000000100000" w:firstRow="0" w:lastRow="0" w:firstColumn="0" w:lastColumn="0" w:oddVBand="0" w:evenVBand="0" w:oddHBand="1" w:evenHBand="0" w:firstRowFirstColumn="0" w:firstRowLastColumn="0" w:lastRowFirstColumn="0" w:lastRowLastColumn="0"/>
               <w:rPr>
                 <w:bCs/>
                 <w:sz w:val="24"/>
@@ -3127,7 +3222,7 @@
       <w:tr>
         <w:tc>
           <w:tcPr>
-            <w:cnfStyle w:val="001000000000"/>
+            <w:cnfStyle w:val="001000000000" w:firstRow="0" w:lastRow="0" w:firstColumn="1" w:lastColumn="0" w:oddVBand="0" w:evenVBand="0" w:oddHBand="0" w:evenHBand="0" w:firstRowFirstColumn="0" w:firstRowLastColumn="0" w:lastRowFirstColumn="0" w:lastRowLastColumn="0"/>
             <w:tcW w:w="2943" w:type="dxa"/>
             <w:tcBorders>
               <w:top w:val="single" w:sz="2" w:space="0" w:color="666666" w:themeColor="text1" w:themeTint="99"/>
@@ -3176,7 +3271,7 @@
                 <w:ilvl w:val="0"/>
                 <w:numId w:val="8"/>
               </w:numPr>
-              <w:cnfStyle w:val="000000000000"/>
+              <w:cnfStyle w:val="000000000000" w:firstRow="0" w:lastRow="0" w:firstColumn="0" w:lastColumn="0" w:oddVBand="0" w:evenVBand="0" w:oddHBand="0" w:evenHBand="0" w:firstRowFirstColumn="0" w:firstRowLastColumn="0" w:lastRowFirstColumn="0" w:lastRowLastColumn="0"/>
               <w:rPr>
                 <w:bCs/>
                 <w:sz w:val="24"/>
@@ -3196,11 +3291,11 @@
       </w:tr>
       <w:tr>
         <w:trPr>
-          <w:cnfStyle w:val="000000100000"/>
+          <w:cnfStyle w:val="000000100000" w:firstRow="0" w:lastRow="0" w:firstColumn="0" w:lastColumn="0" w:oddVBand="0" w:evenVBand="0" w:oddHBand="1" w:evenHBand="0" w:firstRowFirstColumn="0" w:firstRowLastColumn="0" w:lastRowFirstColumn="0" w:lastRowLastColumn="0"/>
         </w:trPr>
         <w:tc>
           <w:tcPr>
-            <w:cnfStyle w:val="001000000000"/>
+            <w:cnfStyle w:val="001000000000" w:firstRow="0" w:lastRow="0" w:firstColumn="1" w:lastColumn="0" w:oddVBand="0" w:evenVBand="0" w:oddHBand="0" w:evenHBand="0" w:firstRowFirstColumn="0" w:firstRowLastColumn="0" w:lastRowFirstColumn="0" w:lastRowLastColumn="0"/>
             <w:tcW w:w="2943" w:type="dxa"/>
             <w:tcBorders>
               <w:top w:val="single" w:sz="2" w:space="0" w:color="666666" w:themeColor="text1" w:themeTint="99"/>
@@ -3249,7 +3344,7 @@
                 <w:ilvl w:val="0"/>
                 <w:numId w:val="8"/>
               </w:numPr>
-              <w:cnfStyle w:val="000000100000"/>
+              <w:cnfStyle w:val="000000100000" w:firstRow="0" w:lastRow="0" w:firstColumn="0" w:lastColumn="0" w:oddVBand="0" w:evenVBand="0" w:oddHBand="1" w:evenHBand="0" w:firstRowFirstColumn="0" w:firstRowLastColumn="0" w:lastRowFirstColumn="0" w:lastRowLastColumn="0"/>
               <w:rPr>
                 <w:bCs/>
                 <w:sz w:val="24"/>
@@ -3291,299 +3386,80 @@
           <w:sz w:val="32"/>
           <w:szCs w:val="44"/>
         </w:rPr>
-        <w:t>6)</w:t>
-      </w:r>
-      <w:proofErr w:type="spellStart"/>
-      <w:r>
+        <w:t>6)Use Case Model</w:t>
+      </w:r>
+    </w:p>
+    <w:p>
+      <w:pPr>
         <w:rPr>
           <w:b/>
           <w:sz w:val="32"/>
           <w:szCs w:val="44"/>
         </w:rPr>
-        <w:t>Use</w:t>
-      </w:r>
-      <w:proofErr w:type="spellEnd"/>
+      </w:pPr>
       <w:r>
         <w:rPr>
           <w:b/>
           <w:sz w:val="32"/>
           <w:szCs w:val="44"/>
         </w:rPr>
-        <w:t xml:space="preserve"> Case </w:t>
-      </w:r>
-      <w:proofErr w:type="spellStart"/>
-      <w:r>
+        <w:t>7)Object Model</w:t>
+      </w:r>
+    </w:p>
+    <w:p>
+      <w:pPr>
         <w:rPr>
           <w:b/>
           <w:sz w:val="32"/>
           <w:szCs w:val="44"/>
         </w:rPr>
-        <w:t>Model</w:t>
-      </w:r>
-      <w:proofErr w:type="spellEnd"/>
-    </w:p>
-    <w:p>
-      <w:pPr>
+      </w:pPr>
+      <w:r>
         <w:rPr>
           <w:b/>
           <w:sz w:val="32"/>
           <w:szCs w:val="44"/>
         </w:rPr>
-      </w:pPr>
-      <w:r>
+        <w:t>8)Dynamic Model</w:t>
+      </w:r>
+    </w:p>
+    <w:p>
+      <w:pPr>
         <w:rPr>
           <w:b/>
           <w:sz w:val="32"/>
           <w:szCs w:val="44"/>
         </w:rPr>
-        <w:t>7)</w:t>
-      </w:r>
-      <w:proofErr w:type="spellStart"/>
+      </w:pPr>
       <w:r>
         <w:rPr>
           <w:b/>
           <w:sz w:val="32"/>
           <w:szCs w:val="44"/>
         </w:rPr>
-        <w:t>Object</w:t>
-      </w:r>
-      <w:proofErr w:type="spellEnd"/>
-      <w:r>
+        <w:t>9)User interface navigational paths and screen mock-ups</w:t>
+      </w:r>
+    </w:p>
+    <w:p>
+      <w:pPr>
         <w:rPr>
           <w:b/>
           <w:sz w:val="32"/>
           <w:szCs w:val="44"/>
         </w:rPr>
-        <w:t xml:space="preserve"> </w:t>
-      </w:r>
-      <w:proofErr w:type="spellStart"/>
+      </w:pPr>
       <w:r>
         <w:rPr>
           <w:b/>
           <w:sz w:val="32"/>
           <w:szCs w:val="44"/>
         </w:rPr>
-        <w:t>Model</w:t>
-      </w:r>
-      <w:proofErr w:type="spellEnd"/>
-    </w:p>
-    <w:p>
-      <w:pPr>
-        <w:rPr>
-          <w:b/>
-          <w:sz w:val="32"/>
-          <w:szCs w:val="44"/>
-        </w:rPr>
-      </w:pPr>
-      <w:r>
-        <w:rPr>
-          <w:b/>
-          <w:sz w:val="32"/>
-          <w:szCs w:val="44"/>
-        </w:rPr>
-        <w:t>8)</w:t>
-      </w:r>
-      <w:proofErr w:type="spellStart"/>
-      <w:r>
-        <w:rPr>
-          <w:b/>
-          <w:sz w:val="32"/>
-          <w:szCs w:val="44"/>
-        </w:rPr>
-        <w:t>Dynamic</w:t>
-      </w:r>
-      <w:proofErr w:type="spellEnd"/>
-      <w:r>
-        <w:rPr>
-          <w:b/>
-          <w:sz w:val="32"/>
-          <w:szCs w:val="44"/>
-        </w:rPr>
-        <w:t xml:space="preserve"> </w:t>
-      </w:r>
-      <w:proofErr w:type="spellStart"/>
-      <w:r>
-        <w:rPr>
-          <w:b/>
-          <w:sz w:val="32"/>
-          <w:szCs w:val="44"/>
-        </w:rPr>
-        <w:t>Model</w:t>
-      </w:r>
-      <w:proofErr w:type="spellEnd"/>
-    </w:p>
-    <w:p>
-      <w:pPr>
-        <w:rPr>
-          <w:b/>
-          <w:sz w:val="32"/>
-          <w:szCs w:val="44"/>
-        </w:rPr>
-      </w:pPr>
-      <w:r>
-        <w:rPr>
-          <w:b/>
-          <w:sz w:val="32"/>
-          <w:szCs w:val="44"/>
-        </w:rPr>
-        <w:t>9)</w:t>
-      </w:r>
-      <w:proofErr w:type="spellStart"/>
-      <w:r>
-        <w:rPr>
-          <w:b/>
-          <w:sz w:val="32"/>
-          <w:szCs w:val="44"/>
-        </w:rPr>
-        <w:t>User</w:t>
-      </w:r>
-      <w:proofErr w:type="spellEnd"/>
-      <w:r>
-        <w:rPr>
-          <w:b/>
-          <w:sz w:val="32"/>
-          <w:szCs w:val="44"/>
-        </w:rPr>
-        <w:t xml:space="preserve"> interface </w:t>
-      </w:r>
-      <w:proofErr w:type="spellStart"/>
-      <w:r>
-        <w:rPr>
-          <w:b/>
-          <w:sz w:val="32"/>
-          <w:szCs w:val="44"/>
-        </w:rPr>
-        <w:t>navigational</w:t>
-      </w:r>
-      <w:proofErr w:type="spellEnd"/>
-      <w:r>
-        <w:rPr>
-          <w:b/>
-          <w:sz w:val="32"/>
-          <w:szCs w:val="44"/>
-        </w:rPr>
-        <w:t xml:space="preserve"> </w:t>
-      </w:r>
-      <w:proofErr w:type="spellStart"/>
-      <w:r>
-        <w:rPr>
-          <w:b/>
-          <w:sz w:val="32"/>
-          <w:szCs w:val="44"/>
-        </w:rPr>
-        <w:t>paths</w:t>
-      </w:r>
-      <w:proofErr w:type="spellEnd"/>
-      <w:r>
-        <w:rPr>
-          <w:b/>
-          <w:sz w:val="32"/>
-          <w:szCs w:val="44"/>
-        </w:rPr>
-        <w:t xml:space="preserve"> and </w:t>
-      </w:r>
-      <w:proofErr w:type="spellStart"/>
-      <w:r>
-        <w:rPr>
-          <w:b/>
-          <w:sz w:val="32"/>
-          <w:szCs w:val="44"/>
-        </w:rPr>
-        <w:t>screen</w:t>
-      </w:r>
-      <w:proofErr w:type="spellEnd"/>
-      <w:r>
-        <w:rPr>
-          <w:b/>
-          <w:sz w:val="32"/>
-          <w:szCs w:val="44"/>
-        </w:rPr>
-        <w:t xml:space="preserve"> </w:t>
-      </w:r>
-      <w:proofErr w:type="spellStart"/>
-      <w:r>
-        <w:rPr>
-          <w:b/>
-          <w:sz w:val="32"/>
-          <w:szCs w:val="44"/>
-        </w:rPr>
-        <w:t>mock-ups</w:t>
-      </w:r>
-      <w:proofErr w:type="spellEnd"/>
-    </w:p>
-    <w:p>
-      <w:pPr>
-        <w:rPr>
-          <w:b/>
-          <w:sz w:val="32"/>
-          <w:szCs w:val="44"/>
-        </w:rPr>
-      </w:pPr>
-      <w:r>
-        <w:rPr>
-          <w:b/>
-          <w:sz w:val="32"/>
-          <w:szCs w:val="44"/>
-        </w:rPr>
-        <w:t>10)</w:t>
-      </w:r>
-      <w:proofErr w:type="spellStart"/>
-      <w:r>
-        <w:rPr>
-          <w:b/>
-          <w:sz w:val="32"/>
-          <w:szCs w:val="44"/>
-        </w:rPr>
-        <w:t>Glossary</w:t>
-      </w:r>
-      <w:proofErr w:type="spellEnd"/>
-      <w:r>
-        <w:rPr>
-          <w:b/>
-          <w:sz w:val="32"/>
-          <w:szCs w:val="44"/>
-        </w:rPr>
-        <w:t xml:space="preserve"> </w:t>
-      </w:r>
-    </w:p>
-    <w:p>
-      <w:pPr>
-        <w:rPr>
-          <w:sz w:val="24"/>
-          <w:szCs w:val="40"/>
-        </w:rPr>
-      </w:pPr>
-    </w:p>
-    <w:p>
-      <w:pPr>
-        <w:rPr>
-          <w:sz w:val="24"/>
-          <w:szCs w:val="40"/>
-        </w:rPr>
-      </w:pPr>
-    </w:p>
-    <w:p>
-      <w:pPr>
-        <w:rPr>
-          <w:sz w:val="24"/>
-          <w:szCs w:val="40"/>
-        </w:rPr>
-      </w:pPr>
-    </w:p>
-    <w:p/>
-    <w:p>
-      <w:pPr>
-        <w:rPr>
-          <w:b/>
-          <w:sz w:val="32"/>
-          <w:szCs w:val="44"/>
-        </w:rPr>
-      </w:pPr>
-    </w:p>
-    <w:p/>
+        <w:t>10)Glossary</w:t>
+      </w:r>
+    </w:p>
     <w:sectPr>
       <w:pgSz w:w="11906" w:h="16838"/>
-      <w:pgMar w:top="1417" w:right="1558" w:bottom="1134" w:left="1701" w:header="708" w:footer="708" w:gutter="0"/>
+      <w:pgMar w:top="1135" w:right="1558" w:bottom="1135" w:left="1701" w:header="708" w:footer="708" w:gutter="0"/>
       <w:cols w:space="708"/>
       <w:docGrid w:linePitch="360"/>
     </w:sectPr>
@@ -3592,8 +3468,121 @@
 </file>
 
 <file path=word/numbering.xml><?xml version="1.0" encoding="utf-8"?>
-<w:numbering xmlns:ve="http://schemas.openxmlformats.org/markup-compatibility/2006" xmlns:o="urn:schemas-microsoft-com:office:office" xmlns:r="http://schemas.openxmlformats.org/officeDocument/2006/relationships" xmlns:m="http://schemas.openxmlformats.org/officeDocument/2006/math" xmlns:v="urn:schemas-microsoft-com:vml" xmlns:wp="http://schemas.openxmlformats.org/drawingml/2006/wordprocessingDrawing" xmlns:w10="urn:schemas-microsoft-com:office:word" xmlns:w="http://schemas.openxmlformats.org/wordprocessingml/2006/main" xmlns:wne="http://schemas.microsoft.com/office/word/2006/wordml">
-  <w:abstractNum w:abstractNumId="0">
+<w:numbering xmlns:wpc="http://schemas.microsoft.com/office/word/2010/wordprocessingCanvas" xmlns:cx="http://schemas.microsoft.com/office/drawing/2014/chartex" xmlns:cx1="http://schemas.microsoft.com/office/drawing/2015/9/8/chartex" xmlns:cx2="http://schemas.microsoft.com/office/drawing/2015/10/21/chartex" xmlns:cx3="http://schemas.microsoft.com/office/drawing/2016/5/9/chartex" xmlns:cx4="http://schemas.microsoft.com/office/drawing/2016/5/10/chartex" xmlns:cx5="http://schemas.microsoft.com/office/drawing/2016/5/11/chartex" xmlns:cx6="http://schemas.microsoft.com/office/drawing/2016/5/12/chartex" xmlns:cx7="http://schemas.microsoft.com/office/drawing/2016/5/13/chartex" xmlns:cx8="http://schemas.microsoft.com/office/drawing/2016/5/14/chartex" xmlns:mc="http://schemas.openxmlformats.org/markup-compatibility/2006" xmlns:aink="http://schemas.microsoft.com/office/drawing/2016/ink" xmlns:am3d="http://schemas.microsoft.com/office/drawing/2017/model3d" xmlns:o="urn:schemas-microsoft-com:office:office" xmlns:r="http://schemas.openxmlformats.org/officeDocument/2006/relationships" xmlns:m="http://schemas.openxmlformats.org/officeDocument/2006/math" xmlns:v="urn:schemas-microsoft-com:vml" xmlns:wp14="http://schemas.microsoft.com/office/word/2010/wordprocessingDrawing" xmlns:wp="http://schemas.openxmlformats.org/drawingml/2006/wordprocessingDrawing" xmlns:w10="urn:schemas-microsoft-com:office:word" xmlns:w="http://schemas.openxmlformats.org/wordprocessingml/2006/main" xmlns:w14="http://schemas.microsoft.com/office/word/2010/wordml" xmlns:w15="http://schemas.microsoft.com/office/word/2012/wordml" xmlns:w16cid="http://schemas.microsoft.com/office/word/2016/wordml/cid" xmlns:w16se="http://schemas.microsoft.com/office/word/2015/wordml/symex" xmlns:wpg="http://schemas.microsoft.com/office/word/2010/wordprocessingGroup" xmlns:wpi="http://schemas.microsoft.com/office/word/2010/wordprocessingInk" xmlns:wne="http://schemas.microsoft.com/office/word/2006/wordml" xmlns:wps="http://schemas.microsoft.com/office/word/2010/wordprocessingShape" mc:Ignorable="w14 w15 w16se w16cid wp14">
+  <w:abstractNum w:abstractNumId="0" w15:restartNumberingAfterBreak="0">
+    <w:nsid w:val="094C4F8A"/>
+    <w:multiLevelType w:val="hybridMultilevel"/>
+    <w:tmpl w:val="D0EEF96E"/>
+    <w:lvl w:ilvl="0" w:tplc="04100001">
+      <w:start w:val="1"/>
+      <w:numFmt w:val="bullet"/>
+      <w:lvlText w:val=""/>
+      <w:lvlJc w:val="left"/>
+      <w:pPr>
+        <w:ind w:left="720" w:hanging="360"/>
+      </w:pPr>
+      <w:rPr>
+        <w:rFonts w:ascii="Symbol" w:hAnsi="Symbol" w:hint="default"/>
+      </w:rPr>
+    </w:lvl>
+    <w:lvl w:ilvl="1" w:tplc="04100003" w:tentative="1">
+      <w:start w:val="1"/>
+      <w:numFmt w:val="bullet"/>
+      <w:lvlText w:val="o"/>
+      <w:lvlJc w:val="left"/>
+      <w:pPr>
+        <w:ind w:left="1440" w:hanging="360"/>
+      </w:pPr>
+      <w:rPr>
+        <w:rFonts w:ascii="Courier New" w:hAnsi="Courier New" w:cs="Courier New" w:hint="default"/>
+      </w:rPr>
+    </w:lvl>
+    <w:lvl w:ilvl="2" w:tplc="04100005" w:tentative="1">
+      <w:start w:val="1"/>
+      <w:numFmt w:val="bullet"/>
+      <w:lvlText w:val=""/>
+      <w:lvlJc w:val="left"/>
+      <w:pPr>
+        <w:ind w:left="2160" w:hanging="360"/>
+      </w:pPr>
+      <w:rPr>
+        <w:rFonts w:ascii="Wingdings" w:hAnsi="Wingdings" w:hint="default"/>
+      </w:rPr>
+    </w:lvl>
+    <w:lvl w:ilvl="3" w:tplc="04100001" w:tentative="1">
+      <w:start w:val="1"/>
+      <w:numFmt w:val="bullet"/>
+      <w:lvlText w:val=""/>
+      <w:lvlJc w:val="left"/>
+      <w:pPr>
+        <w:ind w:left="2880" w:hanging="360"/>
+      </w:pPr>
+      <w:rPr>
+        <w:rFonts w:ascii="Symbol" w:hAnsi="Symbol" w:hint="default"/>
+      </w:rPr>
+    </w:lvl>
+    <w:lvl w:ilvl="4" w:tplc="04100003" w:tentative="1">
+      <w:start w:val="1"/>
+      <w:numFmt w:val="bullet"/>
+      <w:lvlText w:val="o"/>
+      <w:lvlJc w:val="left"/>
+      <w:pPr>
+        <w:ind w:left="3600" w:hanging="360"/>
+      </w:pPr>
+      <w:rPr>
+        <w:rFonts w:ascii="Courier New" w:hAnsi="Courier New" w:cs="Courier New" w:hint="default"/>
+      </w:rPr>
+    </w:lvl>
+    <w:lvl w:ilvl="5" w:tplc="04100005" w:tentative="1">
+      <w:start w:val="1"/>
+      <w:numFmt w:val="bullet"/>
+      <w:lvlText w:val=""/>
+      <w:lvlJc w:val="left"/>
+      <w:pPr>
+        <w:ind w:left="4320" w:hanging="360"/>
+      </w:pPr>
+      <w:rPr>
+        <w:rFonts w:ascii="Wingdings" w:hAnsi="Wingdings" w:hint="default"/>
+      </w:rPr>
+    </w:lvl>
+    <w:lvl w:ilvl="6" w:tplc="04100001" w:tentative="1">
+      <w:start w:val="1"/>
+      <w:numFmt w:val="bullet"/>
+      <w:lvlText w:val=""/>
+      <w:lvlJc w:val="left"/>
+      <w:pPr>
+        <w:ind w:left="5040" w:hanging="360"/>
+      </w:pPr>
+      <w:rPr>
+        <w:rFonts w:ascii="Symbol" w:hAnsi="Symbol" w:hint="default"/>
+      </w:rPr>
+    </w:lvl>
+    <w:lvl w:ilvl="7" w:tplc="04100003" w:tentative="1">
+      <w:start w:val="1"/>
+      <w:numFmt w:val="bullet"/>
+      <w:lvlText w:val="o"/>
+      <w:lvlJc w:val="left"/>
+      <w:pPr>
+        <w:ind w:left="5760" w:hanging="360"/>
+      </w:pPr>
+      <w:rPr>
+        <w:rFonts w:ascii="Courier New" w:hAnsi="Courier New" w:cs="Courier New" w:hint="default"/>
+      </w:rPr>
+    </w:lvl>
+    <w:lvl w:ilvl="8" w:tplc="04100005" w:tentative="1">
+      <w:start w:val="1"/>
+      <w:numFmt w:val="bullet"/>
+      <w:lvlText w:val=""/>
+      <w:lvlJc w:val="left"/>
+      <w:pPr>
+        <w:ind w:left="6480" w:hanging="360"/>
+      </w:pPr>
+      <w:rPr>
+        <w:rFonts w:ascii="Wingdings" w:hAnsi="Wingdings" w:hint="default"/>
+      </w:rPr>
+    </w:lvl>
+  </w:abstractNum>
+  <w:abstractNum w:abstractNumId="1" w15:restartNumberingAfterBreak="0">
     <w:nsid w:val="09AB0FEE"/>
     <w:multiLevelType w:val="hybridMultilevel"/>
     <w:tmpl w:val="1228E0F4"/>
@@ -3685,7 +3674,7 @@
       </w:pPr>
     </w:lvl>
   </w:abstractNum>
-  <w:abstractNum w:abstractNumId="1">
+  <w:abstractNum w:abstractNumId="2" w15:restartNumberingAfterBreak="0">
     <w:nsid w:val="11BC0E13"/>
     <w:multiLevelType w:val="hybridMultilevel"/>
     <w:tmpl w:val="4ECC751E"/>
@@ -3798,7 +3787,7 @@
       </w:rPr>
     </w:lvl>
   </w:abstractNum>
-  <w:abstractNum w:abstractNumId="2">
+  <w:abstractNum w:abstractNumId="3" w15:restartNumberingAfterBreak="0">
     <w:nsid w:val="21A26D6C"/>
     <w:multiLevelType w:val="hybridMultilevel"/>
     <w:tmpl w:val="02A863AE"/>
@@ -3911,7 +3900,209 @@
       </w:rPr>
     </w:lvl>
   </w:abstractNum>
-  <w:abstractNum w:abstractNumId="3">
+  <w:abstractNum w:abstractNumId="4" w15:restartNumberingAfterBreak="0">
+    <w:nsid w:val="2B2F685E"/>
+    <w:multiLevelType w:val="hybridMultilevel"/>
+    <w:tmpl w:val="7CCC367E"/>
+    <w:lvl w:ilvl="0" w:tplc="04100001">
+      <w:start w:val="1"/>
+      <w:numFmt w:val="bullet"/>
+      <w:lvlText w:val=""/>
+      <w:lvlJc w:val="left"/>
+      <w:pPr>
+        <w:ind w:left="720" w:hanging="360"/>
+      </w:pPr>
+      <w:rPr>
+        <w:rFonts w:ascii="Symbol" w:hAnsi="Symbol" w:hint="default"/>
+      </w:rPr>
+    </w:lvl>
+    <w:lvl w:ilvl="1" w:tplc="04100003" w:tentative="1">
+      <w:start w:val="1"/>
+      <w:numFmt w:val="bullet"/>
+      <w:lvlText w:val="o"/>
+      <w:lvlJc w:val="left"/>
+      <w:pPr>
+        <w:ind w:left="1440" w:hanging="360"/>
+      </w:pPr>
+      <w:rPr>
+        <w:rFonts w:ascii="Courier New" w:hAnsi="Courier New" w:cs="Courier New" w:hint="default"/>
+      </w:rPr>
+    </w:lvl>
+    <w:lvl w:ilvl="2" w:tplc="04100005" w:tentative="1">
+      <w:start w:val="1"/>
+      <w:numFmt w:val="bullet"/>
+      <w:lvlText w:val=""/>
+      <w:lvlJc w:val="left"/>
+      <w:pPr>
+        <w:ind w:left="2160" w:hanging="360"/>
+      </w:pPr>
+      <w:rPr>
+        <w:rFonts w:ascii="Wingdings" w:hAnsi="Wingdings" w:hint="default"/>
+      </w:rPr>
+    </w:lvl>
+    <w:lvl w:ilvl="3" w:tplc="04100001" w:tentative="1">
+      <w:start w:val="1"/>
+      <w:numFmt w:val="bullet"/>
+      <w:lvlText w:val=""/>
+      <w:lvlJc w:val="left"/>
+      <w:pPr>
+        <w:ind w:left="2880" w:hanging="360"/>
+      </w:pPr>
+      <w:rPr>
+        <w:rFonts w:ascii="Symbol" w:hAnsi="Symbol" w:hint="default"/>
+      </w:rPr>
+    </w:lvl>
+    <w:lvl w:ilvl="4" w:tplc="04100003" w:tentative="1">
+      <w:start w:val="1"/>
+      <w:numFmt w:val="bullet"/>
+      <w:lvlText w:val="o"/>
+      <w:lvlJc w:val="left"/>
+      <w:pPr>
+        <w:ind w:left="3600" w:hanging="360"/>
+      </w:pPr>
+      <w:rPr>
+        <w:rFonts w:ascii="Courier New" w:hAnsi="Courier New" w:cs="Courier New" w:hint="default"/>
+      </w:rPr>
+    </w:lvl>
+    <w:lvl w:ilvl="5" w:tplc="04100005" w:tentative="1">
+      <w:start w:val="1"/>
+      <w:numFmt w:val="bullet"/>
+      <w:lvlText w:val=""/>
+      <w:lvlJc w:val="left"/>
+      <w:pPr>
+        <w:ind w:left="4320" w:hanging="360"/>
+      </w:pPr>
+      <w:rPr>
+        <w:rFonts w:ascii="Wingdings" w:hAnsi="Wingdings" w:hint="default"/>
+      </w:rPr>
+    </w:lvl>
+    <w:lvl w:ilvl="6" w:tplc="04100001" w:tentative="1">
+      <w:start w:val="1"/>
+      <w:numFmt w:val="bullet"/>
+      <w:lvlText w:val=""/>
+      <w:lvlJc w:val="left"/>
+      <w:pPr>
+        <w:ind w:left="5040" w:hanging="360"/>
+      </w:pPr>
+      <w:rPr>
+        <w:rFonts w:ascii="Symbol" w:hAnsi="Symbol" w:hint="default"/>
+      </w:rPr>
+    </w:lvl>
+    <w:lvl w:ilvl="7" w:tplc="04100003" w:tentative="1">
+      <w:start w:val="1"/>
+      <w:numFmt w:val="bullet"/>
+      <w:lvlText w:val="o"/>
+      <w:lvlJc w:val="left"/>
+      <w:pPr>
+        <w:ind w:left="5760" w:hanging="360"/>
+      </w:pPr>
+      <w:rPr>
+        <w:rFonts w:ascii="Courier New" w:hAnsi="Courier New" w:cs="Courier New" w:hint="default"/>
+      </w:rPr>
+    </w:lvl>
+    <w:lvl w:ilvl="8" w:tplc="04100005" w:tentative="1">
+      <w:start w:val="1"/>
+      <w:numFmt w:val="bullet"/>
+      <w:lvlText w:val=""/>
+      <w:lvlJc w:val="left"/>
+      <w:pPr>
+        <w:ind w:left="6480" w:hanging="360"/>
+      </w:pPr>
+      <w:rPr>
+        <w:rFonts w:ascii="Wingdings" w:hAnsi="Wingdings" w:hint="default"/>
+      </w:rPr>
+    </w:lvl>
+  </w:abstractNum>
+  <w:abstractNum w:abstractNumId="5" w15:restartNumberingAfterBreak="0">
+    <w:nsid w:val="4B596717"/>
+    <w:multiLevelType w:val="hybridMultilevel"/>
+    <w:tmpl w:val="49BC07DC"/>
+    <w:lvl w:ilvl="0" w:tplc="0410000F">
+      <w:start w:val="1"/>
+      <w:numFmt w:val="decimal"/>
+      <w:lvlText w:val="%1."/>
+      <w:lvlJc w:val="left"/>
+      <w:pPr>
+        <w:ind w:left="720" w:hanging="360"/>
+      </w:pPr>
+      <w:rPr>
+        <w:rFonts w:hint="default"/>
+      </w:rPr>
+    </w:lvl>
+    <w:lvl w:ilvl="1" w:tplc="04100019" w:tentative="1">
+      <w:start w:val="1"/>
+      <w:numFmt w:val="lowerLetter"/>
+      <w:lvlText w:val="%2."/>
+      <w:lvlJc w:val="left"/>
+      <w:pPr>
+        <w:ind w:left="1440" w:hanging="360"/>
+      </w:pPr>
+    </w:lvl>
+    <w:lvl w:ilvl="2" w:tplc="0410001B" w:tentative="1">
+      <w:start w:val="1"/>
+      <w:numFmt w:val="lowerRoman"/>
+      <w:lvlText w:val="%3."/>
+      <w:lvlJc w:val="right"/>
+      <w:pPr>
+        <w:ind w:left="2160" w:hanging="180"/>
+      </w:pPr>
+    </w:lvl>
+    <w:lvl w:ilvl="3" w:tplc="0410000F" w:tentative="1">
+      <w:start w:val="1"/>
+      <w:numFmt w:val="decimal"/>
+      <w:lvlText w:val="%4."/>
+      <w:lvlJc w:val="left"/>
+      <w:pPr>
+        <w:ind w:left="2880" w:hanging="360"/>
+      </w:pPr>
+    </w:lvl>
+    <w:lvl w:ilvl="4" w:tplc="04100019" w:tentative="1">
+      <w:start w:val="1"/>
+      <w:numFmt w:val="lowerLetter"/>
+      <w:lvlText w:val="%5."/>
+      <w:lvlJc w:val="left"/>
+      <w:pPr>
+        <w:ind w:left="3600" w:hanging="360"/>
+      </w:pPr>
+    </w:lvl>
+    <w:lvl w:ilvl="5" w:tplc="0410001B" w:tentative="1">
+      <w:start w:val="1"/>
+      <w:numFmt w:val="lowerRoman"/>
+      <w:lvlText w:val="%6."/>
+      <w:lvlJc w:val="right"/>
+      <w:pPr>
+        <w:ind w:left="4320" w:hanging="180"/>
+      </w:pPr>
+    </w:lvl>
+    <w:lvl w:ilvl="6" w:tplc="0410000F" w:tentative="1">
+      <w:start w:val="1"/>
+      <w:numFmt w:val="decimal"/>
+      <w:lvlText w:val="%7."/>
+      <w:lvlJc w:val="left"/>
+      <w:pPr>
+        <w:ind w:left="5040" w:hanging="360"/>
+      </w:pPr>
+    </w:lvl>
+    <w:lvl w:ilvl="7" w:tplc="04100019" w:tentative="1">
+      <w:start w:val="1"/>
+      <w:numFmt w:val="lowerLetter"/>
+      <w:lvlText w:val="%8."/>
+      <w:lvlJc w:val="left"/>
+      <w:pPr>
+        <w:ind w:left="5760" w:hanging="360"/>
+      </w:pPr>
+    </w:lvl>
+    <w:lvl w:ilvl="8" w:tplc="0410001B" w:tentative="1">
+      <w:start w:val="1"/>
+      <w:numFmt w:val="lowerRoman"/>
+      <w:lvlText w:val="%9."/>
+      <w:lvlJc w:val="right"/>
+      <w:pPr>
+        <w:ind w:left="6480" w:hanging="180"/>
+      </w:pPr>
+    </w:lvl>
+  </w:abstractNum>
+  <w:abstractNum w:abstractNumId="6" w15:restartNumberingAfterBreak="0">
     <w:nsid w:val="4D796185"/>
     <w:multiLevelType w:val="hybridMultilevel"/>
     <w:tmpl w:val="C9FAF4EA"/>
@@ -4024,7 +4215,7 @@
       </w:rPr>
     </w:lvl>
   </w:abstractNum>
-  <w:abstractNum w:abstractNumId="4">
+  <w:abstractNum w:abstractNumId="7" w15:restartNumberingAfterBreak="0">
     <w:nsid w:val="5A147996"/>
     <w:multiLevelType w:val="hybridMultilevel"/>
     <w:tmpl w:val="76449718"/>
@@ -4137,7 +4328,7 @@
       </w:rPr>
     </w:lvl>
   </w:abstractNum>
-  <w:abstractNum w:abstractNumId="5">
+  <w:abstractNum w:abstractNumId="8" w15:restartNumberingAfterBreak="0">
     <w:nsid w:val="5A3C72FA"/>
     <w:multiLevelType w:val="hybridMultilevel"/>
     <w:tmpl w:val="E012D2DC"/>
@@ -4223,7 +4414,182 @@
       </w:pPr>
     </w:lvl>
   </w:abstractNum>
-  <w:abstractNum w:abstractNumId="6">
+  <w:abstractNum w:abstractNumId="9" w15:restartNumberingAfterBreak="0">
+    <w:nsid w:val="5C87733F"/>
+    <w:multiLevelType w:val="hybridMultilevel"/>
+    <w:tmpl w:val="82EE6E38"/>
+    <w:lvl w:ilvl="0" w:tplc="ADBA4BCE">
+      <w:start w:val="2"/>
+      <w:numFmt w:val="lowerLetter"/>
+      <w:lvlText w:val="%1."/>
+      <w:lvlJc w:val="left"/>
+      <w:pPr>
+        <w:ind w:left="1440" w:hanging="360"/>
+      </w:pPr>
+      <w:rPr>
+        <w:rFonts w:hint="default"/>
+      </w:rPr>
+    </w:lvl>
+    <w:lvl w:ilvl="1" w:tplc="04100019" w:tentative="1">
+      <w:start w:val="1"/>
+      <w:numFmt w:val="lowerLetter"/>
+      <w:lvlText w:val="%2."/>
+      <w:lvlJc w:val="left"/>
+      <w:pPr>
+        <w:ind w:left="2160" w:hanging="360"/>
+      </w:pPr>
+    </w:lvl>
+    <w:lvl w:ilvl="2" w:tplc="0410001B" w:tentative="1">
+      <w:start w:val="1"/>
+      <w:numFmt w:val="lowerRoman"/>
+      <w:lvlText w:val="%3."/>
+      <w:lvlJc w:val="right"/>
+      <w:pPr>
+        <w:ind w:left="2880" w:hanging="180"/>
+      </w:pPr>
+    </w:lvl>
+    <w:lvl w:ilvl="3" w:tplc="0410000F" w:tentative="1">
+      <w:start w:val="1"/>
+      <w:numFmt w:val="decimal"/>
+      <w:lvlText w:val="%4."/>
+      <w:lvlJc w:val="left"/>
+      <w:pPr>
+        <w:ind w:left="3600" w:hanging="360"/>
+      </w:pPr>
+    </w:lvl>
+    <w:lvl w:ilvl="4" w:tplc="04100019" w:tentative="1">
+      <w:start w:val="1"/>
+      <w:numFmt w:val="lowerLetter"/>
+      <w:lvlText w:val="%5."/>
+      <w:lvlJc w:val="left"/>
+      <w:pPr>
+        <w:ind w:left="4320" w:hanging="360"/>
+      </w:pPr>
+    </w:lvl>
+    <w:lvl w:ilvl="5" w:tplc="0410001B" w:tentative="1">
+      <w:start w:val="1"/>
+      <w:numFmt w:val="lowerRoman"/>
+      <w:lvlText w:val="%6."/>
+      <w:lvlJc w:val="right"/>
+      <w:pPr>
+        <w:ind w:left="5040" w:hanging="180"/>
+      </w:pPr>
+    </w:lvl>
+    <w:lvl w:ilvl="6" w:tplc="0410000F" w:tentative="1">
+      <w:start w:val="1"/>
+      <w:numFmt w:val="decimal"/>
+      <w:lvlText w:val="%7."/>
+      <w:lvlJc w:val="left"/>
+      <w:pPr>
+        <w:ind w:left="5760" w:hanging="360"/>
+      </w:pPr>
+    </w:lvl>
+    <w:lvl w:ilvl="7" w:tplc="04100019" w:tentative="1">
+      <w:start w:val="1"/>
+      <w:numFmt w:val="lowerLetter"/>
+      <w:lvlText w:val="%8."/>
+      <w:lvlJc w:val="left"/>
+      <w:pPr>
+        <w:ind w:left="6480" w:hanging="360"/>
+      </w:pPr>
+    </w:lvl>
+    <w:lvl w:ilvl="8" w:tplc="0410001B" w:tentative="1">
+      <w:start w:val="1"/>
+      <w:numFmt w:val="lowerRoman"/>
+      <w:lvlText w:val="%9."/>
+      <w:lvlJc w:val="right"/>
+      <w:pPr>
+        <w:ind w:left="7200" w:hanging="180"/>
+      </w:pPr>
+    </w:lvl>
+  </w:abstractNum>
+  <w:abstractNum w:abstractNumId="10" w15:restartNumberingAfterBreak="0">
+    <w:nsid w:val="673115DE"/>
+    <w:multiLevelType w:val="hybridMultilevel"/>
+    <w:tmpl w:val="11A654A0"/>
+    <w:lvl w:ilvl="0" w:tplc="0410000F">
+      <w:start w:val="1"/>
+      <w:numFmt w:val="decimal"/>
+      <w:lvlText w:val="%1."/>
+      <w:lvlJc w:val="left"/>
+      <w:pPr>
+        <w:ind w:left="720" w:hanging="360"/>
+      </w:pPr>
+    </w:lvl>
+    <w:lvl w:ilvl="1" w:tplc="04100019" w:tentative="1">
+      <w:start w:val="1"/>
+      <w:numFmt w:val="lowerLetter"/>
+      <w:lvlText w:val="%2."/>
+      <w:lvlJc w:val="left"/>
+      <w:pPr>
+        <w:ind w:left="1440" w:hanging="360"/>
+      </w:pPr>
+    </w:lvl>
+    <w:lvl w:ilvl="2" w:tplc="0410001B" w:tentative="1">
+      <w:start w:val="1"/>
+      <w:numFmt w:val="lowerRoman"/>
+      <w:lvlText w:val="%3."/>
+      <w:lvlJc w:val="right"/>
+      <w:pPr>
+        <w:ind w:left="2160" w:hanging="180"/>
+      </w:pPr>
+    </w:lvl>
+    <w:lvl w:ilvl="3" w:tplc="0410000F" w:tentative="1">
+      <w:start w:val="1"/>
+      <w:numFmt w:val="decimal"/>
+      <w:lvlText w:val="%4."/>
+      <w:lvlJc w:val="left"/>
+      <w:pPr>
+        <w:ind w:left="2880" w:hanging="360"/>
+      </w:pPr>
+    </w:lvl>
+    <w:lvl w:ilvl="4" w:tplc="04100019" w:tentative="1">
+      <w:start w:val="1"/>
+      <w:numFmt w:val="lowerLetter"/>
+      <w:lvlText w:val="%5."/>
+      <w:lvlJc w:val="left"/>
+      <w:pPr>
+        <w:ind w:left="3600" w:hanging="360"/>
+      </w:pPr>
+    </w:lvl>
+    <w:lvl w:ilvl="5" w:tplc="0410001B" w:tentative="1">
+      <w:start w:val="1"/>
+      <w:numFmt w:val="lowerRoman"/>
+      <w:lvlText w:val="%6."/>
+      <w:lvlJc w:val="right"/>
+      <w:pPr>
+        <w:ind w:left="4320" w:hanging="180"/>
+      </w:pPr>
+    </w:lvl>
+    <w:lvl w:ilvl="6" w:tplc="0410000F" w:tentative="1">
+      <w:start w:val="1"/>
+      <w:numFmt w:val="decimal"/>
+      <w:lvlText w:val="%7."/>
+      <w:lvlJc w:val="left"/>
+      <w:pPr>
+        <w:ind w:left="5040" w:hanging="360"/>
+      </w:pPr>
+    </w:lvl>
+    <w:lvl w:ilvl="7" w:tplc="04100019" w:tentative="1">
+      <w:start w:val="1"/>
+      <w:numFmt w:val="lowerLetter"/>
+      <w:lvlText w:val="%8."/>
+      <w:lvlJc w:val="left"/>
+      <w:pPr>
+        <w:ind w:left="5760" w:hanging="360"/>
+      </w:pPr>
+    </w:lvl>
+    <w:lvl w:ilvl="8" w:tplc="0410001B" w:tentative="1">
+      <w:start w:val="1"/>
+      <w:numFmt w:val="lowerRoman"/>
+      <w:lvlText w:val="%9."/>
+      <w:lvlJc w:val="right"/>
+      <w:pPr>
+        <w:ind w:left="6480" w:hanging="180"/>
+      </w:pPr>
+    </w:lvl>
+  </w:abstractNum>
+  <w:abstractNum w:abstractNumId="11" w15:restartNumberingAfterBreak="0">
     <w:nsid w:val="6CAE1C45"/>
     <w:multiLevelType w:val="hybridMultilevel"/>
     <w:tmpl w:val="E144AB38"/>
@@ -4309,10 +4675,10 @@
       </w:pPr>
     </w:lvl>
   </w:abstractNum>
-  <w:abstractNum w:abstractNumId="7">
+  <w:abstractNum w:abstractNumId="12" w15:restartNumberingAfterBreak="0">
     <w:nsid w:val="710D4F5D"/>
     <w:multiLevelType w:val="hybridMultilevel"/>
-    <w:tmpl w:val="1228E0F4"/>
+    <w:tmpl w:val="AB128786"/>
     <w:lvl w:ilvl="0" w:tplc="0410000F">
       <w:start w:val="1"/>
       <w:numFmt w:val="decimal"/>
@@ -4337,7 +4703,7 @@
         <w:rFonts w:ascii="Symbol" w:hAnsi="Symbol" w:hint="default"/>
       </w:rPr>
     </w:lvl>
-    <w:lvl w:ilvl="2" w:tplc="0410001B" w:tentative="1">
+    <w:lvl w:ilvl="2" w:tplc="0410001B">
       <w:start w:val="1"/>
       <w:numFmt w:val="lowerRoman"/>
       <w:lvlText w:val="%3."/>
@@ -4346,7 +4712,7 @@
         <w:ind w:left="2160" w:hanging="180"/>
       </w:pPr>
     </w:lvl>
-    <w:lvl w:ilvl="3" w:tplc="0410000F" w:tentative="1">
+    <w:lvl w:ilvl="3" w:tplc="0410000F">
       <w:start w:val="1"/>
       <w:numFmt w:val="decimal"/>
       <w:lvlText w:val="%4."/>
@@ -4402,22 +4768,22 @@
     </w:lvl>
   </w:abstractNum>
   <w:num w:numId="1">
+    <w:abstractNumId w:val="3"/>
+  </w:num>
+  <w:num w:numId="2">
+    <w:abstractNumId w:val="1"/>
+  </w:num>
+  <w:num w:numId="3">
+    <w:abstractNumId w:val="12"/>
+  </w:num>
+  <w:num w:numId="4">
     <w:abstractNumId w:val="2"/>
   </w:num>
-  <w:num w:numId="2">
-    <w:abstractNumId w:val="0"/>
-  </w:num>
-  <w:num w:numId="3">
-    <w:abstractNumId w:val="7"/>
-  </w:num>
-  <w:num w:numId="4">
-    <w:abstractNumId w:val="1"/>
-  </w:num>
   <w:num w:numId="5">
-    <w:abstractNumId w:val="3"/>
+    <w:abstractNumId w:val="6"/>
   </w:num>
   <w:num w:numId="6">
-    <w:abstractNumId w:val="5"/>
+    <w:abstractNumId w:val="8"/>
     <w:lvlOverride w:ilvl="0">
       <w:startOverride w:val="1"/>
     </w:lvlOverride>
@@ -4447,7 +4813,7 @@
     </w:lvlOverride>
   </w:num>
   <w:num w:numId="7">
-    <w:abstractNumId w:val="6"/>
+    <w:abstractNumId w:val="11"/>
     <w:lvlOverride w:ilvl="0">
       <w:startOverride w:val="1"/>
     </w:lvlOverride>
@@ -4477,13 +4843,28 @@
     </w:lvlOverride>
   </w:num>
   <w:num w:numId="8">
+    <w:abstractNumId w:val="7"/>
+  </w:num>
+  <w:num w:numId="9">
+    <w:abstractNumId w:val="10"/>
+  </w:num>
+  <w:num w:numId="10">
     <w:abstractNumId w:val="4"/>
+  </w:num>
+  <w:num w:numId="11">
+    <w:abstractNumId w:val="0"/>
+  </w:num>
+  <w:num w:numId="12">
+    <w:abstractNumId w:val="9"/>
+  </w:num>
+  <w:num w:numId="13">
+    <w:abstractNumId w:val="5"/>
   </w:num>
 </w:numbering>
 </file>
 
 <file path=word/styles.xml><?xml version="1.0" encoding="utf-8"?>
-<w:styles xmlns:r="http://schemas.openxmlformats.org/officeDocument/2006/relationships" xmlns:w="http://schemas.openxmlformats.org/wordprocessingml/2006/main">
+<w:styles xmlns:mc="http://schemas.openxmlformats.org/markup-compatibility/2006" xmlns:r="http://schemas.openxmlformats.org/officeDocument/2006/relationships" xmlns:w="http://schemas.openxmlformats.org/wordprocessingml/2006/main" xmlns:w14="http://schemas.microsoft.com/office/word/2010/wordml" xmlns:w15="http://schemas.microsoft.com/office/word/2012/wordml" xmlns:w16cid="http://schemas.microsoft.com/office/word/2016/wordml/cid" xmlns:w16se="http://schemas.microsoft.com/office/word/2015/wordml/symex" mc:Ignorable="w14 w15 w16se w16cid">
   <w:docDefaults>
     <w:rPrDefault>
       <w:rPr>
@@ -4499,144 +4880,384 @@
       </w:pPr>
     </w:pPrDefault>
   </w:docDefaults>
-  <w:latentStyles w:defLockedState="0" w:defUIPriority="99" w:defSemiHidden="1" w:defUnhideWhenUsed="1" w:defQFormat="0" w:count="267">
-    <w:lsdException w:name="Normal" w:semiHidden="0" w:uiPriority="0" w:unhideWhenUsed="0" w:qFormat="1"/>
-    <w:lsdException w:name="heading 1" w:semiHidden="0" w:uiPriority="9" w:unhideWhenUsed="0" w:qFormat="1"/>
-    <w:lsdException w:name="heading 2" w:uiPriority="9" w:qFormat="1"/>
-    <w:lsdException w:name="heading 3" w:uiPriority="9" w:qFormat="1"/>
-    <w:lsdException w:name="heading 4" w:uiPriority="9" w:qFormat="1"/>
-    <w:lsdException w:name="heading 5" w:uiPriority="9" w:qFormat="1"/>
-    <w:lsdException w:name="heading 6" w:uiPriority="9" w:qFormat="1"/>
-    <w:lsdException w:name="heading 7" w:uiPriority="9" w:qFormat="1"/>
-    <w:lsdException w:name="heading 8" w:uiPriority="9" w:qFormat="1"/>
-    <w:lsdException w:name="heading 9" w:uiPriority="9" w:qFormat="1"/>
-    <w:lsdException w:name="toc 1" w:uiPriority="39"/>
-    <w:lsdException w:name="toc 2" w:uiPriority="39"/>
-    <w:lsdException w:name="toc 3" w:uiPriority="39"/>
-    <w:lsdException w:name="toc 4" w:uiPriority="39"/>
-    <w:lsdException w:name="toc 5" w:uiPriority="39"/>
-    <w:lsdException w:name="toc 6" w:uiPriority="39"/>
-    <w:lsdException w:name="toc 7" w:uiPriority="39"/>
-    <w:lsdException w:name="toc 8" w:uiPriority="39"/>
-    <w:lsdException w:name="toc 9" w:uiPriority="39"/>
-    <w:lsdException w:name="caption" w:uiPriority="35" w:qFormat="1"/>
-    <w:lsdException w:name="Title" w:semiHidden="0" w:uiPriority="10" w:unhideWhenUsed="0" w:qFormat="1"/>
-    <w:lsdException w:name="Default Paragraph Font" w:uiPriority="1"/>
-    <w:lsdException w:name="Subtitle" w:semiHidden="0" w:uiPriority="11" w:unhideWhenUsed="0" w:qFormat="1"/>
-    <w:lsdException w:name="Strong" w:semiHidden="0" w:uiPriority="22" w:unhideWhenUsed="0" w:qFormat="1"/>
-    <w:lsdException w:name="Emphasis" w:semiHidden="0" w:uiPriority="20" w:unhideWhenUsed="0" w:qFormat="1"/>
-    <w:lsdException w:name="Table Grid" w:semiHidden="0" w:uiPriority="59" w:unhideWhenUsed="0"/>
-    <w:lsdException w:name="Placeholder Text" w:unhideWhenUsed="0"/>
-    <w:lsdException w:name="No Spacing" w:semiHidden="0" w:uiPriority="1" w:unhideWhenUsed="0" w:qFormat="1"/>
-    <w:lsdException w:name="Light Shading" w:semiHidden="0" w:uiPriority="60" w:unhideWhenUsed="0"/>
-    <w:lsdException w:name="Light List" w:semiHidden="0" w:uiPriority="61" w:unhideWhenUsed="0"/>
-    <w:lsdException w:name="Light Grid" w:semiHidden="0" w:uiPriority="62" w:unhideWhenUsed="0"/>
-    <w:lsdException w:name="Medium Shading 1" w:semiHidden="0" w:uiPriority="63" w:unhideWhenUsed="0"/>
-    <w:lsdException w:name="Medium Shading 2" w:semiHidden="0" w:uiPriority="64" w:unhideWhenUsed="0"/>
-    <w:lsdException w:name="Medium List 1" w:semiHidden="0" w:uiPriority="65" w:unhideWhenUsed="0"/>
-    <w:lsdException w:name="Medium List 2" w:semiHidden="0" w:uiPriority="66" w:unhideWhenUsed="0"/>
-    <w:lsdException w:name="Medium Grid 1" w:semiHidden="0" w:uiPriority="67" w:unhideWhenUsed="0"/>
-    <w:lsdException w:name="Medium Grid 2" w:semiHidden="0" w:uiPriority="68" w:unhideWhenUsed="0"/>
-    <w:lsdException w:name="Medium Grid 3" w:semiHidden="0" w:uiPriority="69" w:unhideWhenUsed="0"/>
-    <w:lsdException w:name="Dark List" w:semiHidden="0" w:uiPriority="70" w:unhideWhenUsed="0"/>
-    <w:lsdException w:name="Colorful Shading" w:semiHidden="0" w:uiPriority="71" w:unhideWhenUsed="0"/>
-    <w:lsdException w:name="Colorful List" w:semiHidden="0" w:uiPriority="72" w:unhideWhenUsed="0"/>
-    <w:lsdException w:name="Colorful Grid" w:semiHidden="0" w:uiPriority="73" w:unhideWhenUsed="0"/>
-    <w:lsdException w:name="Light Shading Accent 1" w:semiHidden="0" w:uiPriority="60" w:unhideWhenUsed="0"/>
-    <w:lsdException w:name="Light List Accent 1" w:semiHidden="0" w:uiPriority="61" w:unhideWhenUsed="0"/>
-    <w:lsdException w:name="Light Grid Accent 1" w:semiHidden="0" w:uiPriority="62" w:unhideWhenUsed="0"/>
-    <w:lsdException w:name="Medium Shading 1 Accent 1" w:semiHidden="0" w:uiPriority="63" w:unhideWhenUsed="0"/>
-    <w:lsdException w:name="Medium Shading 2 Accent 1" w:semiHidden="0" w:uiPriority="64" w:unhideWhenUsed="0"/>
-    <w:lsdException w:name="Medium List 1 Accent 1" w:semiHidden="0" w:uiPriority="65" w:unhideWhenUsed="0"/>
-    <w:lsdException w:name="Revision" w:unhideWhenUsed="0"/>
-    <w:lsdException w:name="List Paragraph" w:semiHidden="0" w:uiPriority="34" w:unhideWhenUsed="0" w:qFormat="1"/>
-    <w:lsdException w:name="Quote" w:semiHidden="0" w:uiPriority="29" w:unhideWhenUsed="0" w:qFormat="1"/>
-    <w:lsdException w:name="Intense Quote" w:semiHidden="0" w:uiPriority="30" w:unhideWhenUsed="0" w:qFormat="1"/>
-    <w:lsdException w:name="Medium List 2 Accent 1" w:semiHidden="0" w:uiPriority="66" w:unhideWhenUsed="0"/>
-    <w:lsdException w:name="Medium Grid 1 Accent 1" w:semiHidden="0" w:uiPriority="67" w:unhideWhenUsed="0"/>
-    <w:lsdException w:name="Medium Grid 2 Accent 1" w:semiHidden="0" w:uiPriority="68" w:unhideWhenUsed="0"/>
-    <w:lsdException w:name="Medium Grid 3 Accent 1" w:semiHidden="0" w:uiPriority="69" w:unhideWhenUsed="0"/>
-    <w:lsdException w:name="Dark List Accent 1" w:semiHidden="0" w:uiPriority="70" w:unhideWhenUsed="0"/>
-    <w:lsdException w:name="Colorful Shading Accent 1" w:semiHidden="0" w:uiPriority="71" w:unhideWhenUsed="0"/>
-    <w:lsdException w:name="Colorful List Accent 1" w:semiHidden="0" w:uiPriority="72" w:unhideWhenUsed="0"/>
-    <w:lsdException w:name="Colorful Grid Accent 1" w:semiHidden="0" w:uiPriority="73" w:unhideWhenUsed="0"/>
-    <w:lsdException w:name="Light Shading Accent 2" w:semiHidden="0" w:uiPriority="60" w:unhideWhenUsed="0"/>
-    <w:lsdException w:name="Light List Accent 2" w:semiHidden="0" w:uiPriority="61" w:unhideWhenUsed="0"/>
-    <w:lsdException w:name="Light Grid Accent 2" w:semiHidden="0" w:uiPriority="62" w:unhideWhenUsed="0"/>
-    <w:lsdException w:name="Medium Shading 1 Accent 2" w:semiHidden="0" w:uiPriority="63" w:unhideWhenUsed="0"/>
-    <w:lsdException w:name="Medium Shading 2 Accent 2" w:semiHidden="0" w:uiPriority="64" w:unhideWhenUsed="0"/>
-    <w:lsdException w:name="Medium List 1 Accent 2" w:semiHidden="0" w:uiPriority="65" w:unhideWhenUsed="0"/>
-    <w:lsdException w:name="Medium List 2 Accent 2" w:semiHidden="0" w:uiPriority="66" w:unhideWhenUsed="0"/>
-    <w:lsdException w:name="Medium Grid 1 Accent 2" w:semiHidden="0" w:uiPriority="67" w:unhideWhenUsed="0"/>
-    <w:lsdException w:name="Medium Grid 2 Accent 2" w:semiHidden="0" w:uiPriority="68" w:unhideWhenUsed="0"/>
-    <w:lsdException w:name="Medium Grid 3 Accent 2" w:semiHidden="0" w:uiPriority="69" w:unhideWhenUsed="0"/>
-    <w:lsdException w:name="Dark List Accent 2" w:semiHidden="0" w:uiPriority="70" w:unhideWhenUsed="0"/>
-    <w:lsdException w:name="Colorful Shading Accent 2" w:semiHidden="0" w:uiPriority="71" w:unhideWhenUsed="0"/>
-    <w:lsdException w:name="Colorful List Accent 2" w:semiHidden="0" w:uiPriority="72" w:unhideWhenUsed="0"/>
-    <w:lsdException w:name="Colorful Grid Accent 2" w:semiHidden="0" w:uiPriority="73" w:unhideWhenUsed="0"/>
-    <w:lsdException w:name="Light Shading Accent 3" w:semiHidden="0" w:uiPriority="60" w:unhideWhenUsed="0"/>
-    <w:lsdException w:name="Light List Accent 3" w:semiHidden="0" w:uiPriority="61" w:unhideWhenUsed="0"/>
-    <w:lsdException w:name="Light Grid Accent 3" w:semiHidden="0" w:uiPriority="62" w:unhideWhenUsed="0"/>
-    <w:lsdException w:name="Medium Shading 1 Accent 3" w:semiHidden="0" w:uiPriority="63" w:unhideWhenUsed="0"/>
-    <w:lsdException w:name="Medium Shading 2 Accent 3" w:semiHidden="0" w:uiPriority="64" w:unhideWhenUsed="0"/>
-    <w:lsdException w:name="Medium List 1 Accent 3" w:semiHidden="0" w:uiPriority="65" w:unhideWhenUsed="0"/>
-    <w:lsdException w:name="Medium List 2 Accent 3" w:semiHidden="0" w:uiPriority="66" w:unhideWhenUsed="0"/>
-    <w:lsdException w:name="Medium Grid 1 Accent 3" w:semiHidden="0" w:uiPriority="67" w:unhideWhenUsed="0"/>
-    <w:lsdException w:name="Medium Grid 2 Accent 3" w:semiHidden="0" w:uiPriority="68" w:unhideWhenUsed="0"/>
-    <w:lsdException w:name="Medium Grid 3 Accent 3" w:semiHidden="0" w:uiPriority="69" w:unhideWhenUsed="0"/>
-    <w:lsdException w:name="Dark List Accent 3" w:semiHidden="0" w:uiPriority="70" w:unhideWhenUsed="0"/>
-    <w:lsdException w:name="Colorful Shading Accent 3" w:semiHidden="0" w:uiPriority="71" w:unhideWhenUsed="0"/>
-    <w:lsdException w:name="Colorful List Accent 3" w:semiHidden="0" w:uiPriority="72" w:unhideWhenUsed="0"/>
-    <w:lsdException w:name="Colorful Grid Accent 3" w:semiHidden="0" w:uiPriority="73" w:unhideWhenUsed="0"/>
-    <w:lsdException w:name="Light Shading Accent 4" w:semiHidden="0" w:uiPriority="60" w:unhideWhenUsed="0"/>
-    <w:lsdException w:name="Light List Accent 4" w:semiHidden="0" w:uiPriority="61" w:unhideWhenUsed="0"/>
-    <w:lsdException w:name="Light Grid Accent 4" w:semiHidden="0" w:uiPriority="62" w:unhideWhenUsed="0"/>
-    <w:lsdException w:name="Medium Shading 1 Accent 4" w:semiHidden="0" w:uiPriority="63" w:unhideWhenUsed="0"/>
-    <w:lsdException w:name="Medium Shading 2 Accent 4" w:semiHidden="0" w:uiPriority="64" w:unhideWhenUsed="0"/>
-    <w:lsdException w:name="Medium List 1 Accent 4" w:semiHidden="0" w:uiPriority="65" w:unhideWhenUsed="0"/>
-    <w:lsdException w:name="Medium List 2 Accent 4" w:semiHidden="0" w:uiPriority="66" w:unhideWhenUsed="0"/>
-    <w:lsdException w:name="Medium Grid 1 Accent 4" w:semiHidden="0" w:uiPriority="67" w:unhideWhenUsed="0"/>
-    <w:lsdException w:name="Medium Grid 2 Accent 4" w:semiHidden="0" w:uiPriority="68" w:unhideWhenUsed="0"/>
-    <w:lsdException w:name="Medium Grid 3 Accent 4" w:semiHidden="0" w:uiPriority="69" w:unhideWhenUsed="0"/>
-    <w:lsdException w:name="Dark List Accent 4" w:semiHidden="0" w:uiPriority="70" w:unhideWhenUsed="0"/>
-    <w:lsdException w:name="Colorful Shading Accent 4" w:semiHidden="0" w:uiPriority="71" w:unhideWhenUsed="0"/>
-    <w:lsdException w:name="Colorful List Accent 4" w:semiHidden="0" w:uiPriority="72" w:unhideWhenUsed="0"/>
-    <w:lsdException w:name="Colorful Grid Accent 4" w:semiHidden="0" w:uiPriority="73" w:unhideWhenUsed="0"/>
-    <w:lsdException w:name="Light Shading Accent 5" w:semiHidden="0" w:uiPriority="60" w:unhideWhenUsed="0"/>
-    <w:lsdException w:name="Light List Accent 5" w:semiHidden="0" w:uiPriority="61" w:unhideWhenUsed="0"/>
-    <w:lsdException w:name="Light Grid Accent 5" w:semiHidden="0" w:uiPriority="62" w:unhideWhenUsed="0"/>
-    <w:lsdException w:name="Medium Shading 1 Accent 5" w:semiHidden="0" w:uiPriority="63" w:unhideWhenUsed="0"/>
-    <w:lsdException w:name="Medium Shading 2 Accent 5" w:semiHidden="0" w:uiPriority="64" w:unhideWhenUsed="0"/>
-    <w:lsdException w:name="Medium List 1 Accent 5" w:semiHidden="0" w:uiPriority="65" w:unhideWhenUsed="0"/>
-    <w:lsdException w:name="Medium List 2 Accent 5" w:semiHidden="0" w:uiPriority="66" w:unhideWhenUsed="0"/>
-    <w:lsdException w:name="Medium Grid 1 Accent 5" w:semiHidden="0" w:uiPriority="67" w:unhideWhenUsed="0"/>
-    <w:lsdException w:name="Medium Grid 2 Accent 5" w:semiHidden="0" w:uiPriority="68" w:unhideWhenUsed="0"/>
-    <w:lsdException w:name="Medium Grid 3 Accent 5" w:semiHidden="0" w:uiPriority="69" w:unhideWhenUsed="0"/>
-    <w:lsdException w:name="Dark List Accent 5" w:semiHidden="0" w:uiPriority="70" w:unhideWhenUsed="0"/>
-    <w:lsdException w:name="Colorful Shading Accent 5" w:semiHidden="0" w:uiPriority="71" w:unhideWhenUsed="0"/>
-    <w:lsdException w:name="Colorful List Accent 5" w:semiHidden="0" w:uiPriority="72" w:unhideWhenUsed="0"/>
-    <w:lsdException w:name="Colorful Grid Accent 5" w:semiHidden="0" w:uiPriority="73" w:unhideWhenUsed="0"/>
-    <w:lsdException w:name="Light Shading Accent 6" w:semiHidden="0" w:uiPriority="60" w:unhideWhenUsed="0"/>
-    <w:lsdException w:name="Light List Accent 6" w:semiHidden="0" w:uiPriority="61" w:unhideWhenUsed="0"/>
-    <w:lsdException w:name="Light Grid Accent 6" w:semiHidden="0" w:uiPriority="62" w:unhideWhenUsed="0"/>
-    <w:lsdException w:name="Medium Shading 1 Accent 6" w:semiHidden="0" w:uiPriority="63" w:unhideWhenUsed="0"/>
-    <w:lsdException w:name="Medium Shading 2 Accent 6" w:semiHidden="0" w:uiPriority="64" w:unhideWhenUsed="0"/>
-    <w:lsdException w:name="Medium List 1 Accent 6" w:semiHidden="0" w:uiPriority="65" w:unhideWhenUsed="0"/>
-    <w:lsdException w:name="Medium List 2 Accent 6" w:semiHidden="0" w:uiPriority="66" w:unhideWhenUsed="0"/>
-    <w:lsdException w:name="Medium Grid 1 Accent 6" w:semiHidden="0" w:uiPriority="67" w:unhideWhenUsed="0"/>
-    <w:lsdException w:name="Medium Grid 2 Accent 6" w:semiHidden="0" w:uiPriority="68" w:unhideWhenUsed="0"/>
-    <w:lsdException w:name="Medium Grid 3 Accent 6" w:semiHidden="0" w:uiPriority="69" w:unhideWhenUsed="0"/>
-    <w:lsdException w:name="Dark List Accent 6" w:semiHidden="0" w:uiPriority="70" w:unhideWhenUsed="0"/>
-    <w:lsdException w:name="Colorful Shading Accent 6" w:semiHidden="0" w:uiPriority="71" w:unhideWhenUsed="0"/>
-    <w:lsdException w:name="Colorful List Accent 6" w:semiHidden="0" w:uiPriority="72" w:unhideWhenUsed="0"/>
-    <w:lsdException w:name="Colorful Grid Accent 6" w:semiHidden="0" w:uiPriority="73" w:unhideWhenUsed="0"/>
-    <w:lsdException w:name="Subtle Emphasis" w:semiHidden="0" w:uiPriority="19" w:unhideWhenUsed="0" w:qFormat="1"/>
-    <w:lsdException w:name="Intense Emphasis" w:semiHidden="0" w:uiPriority="21" w:unhideWhenUsed="0" w:qFormat="1"/>
-    <w:lsdException w:name="Subtle Reference" w:semiHidden="0" w:uiPriority="31" w:unhideWhenUsed="0" w:qFormat="1"/>
-    <w:lsdException w:name="Intense Reference" w:semiHidden="0" w:uiPriority="32" w:unhideWhenUsed="0" w:qFormat="1"/>
-    <w:lsdException w:name="Book Title" w:semiHidden="0" w:uiPriority="33" w:unhideWhenUsed="0" w:qFormat="1"/>
-    <w:lsdException w:name="Bibliography" w:uiPriority="37"/>
-    <w:lsdException w:name="TOC Heading" w:uiPriority="39" w:qFormat="1"/>
+  <w:latentStyles w:defLockedState="0" w:defUIPriority="99" w:defSemiHidden="0" w:defUnhideWhenUsed="0" w:defQFormat="0" w:count="377">
+    <w:lsdException w:name="Normal" w:uiPriority="0" w:qFormat="1"/>
+    <w:lsdException w:name="heading 1" w:uiPriority="9" w:qFormat="1"/>
+    <w:lsdException w:name="heading 2" w:semiHidden="1" w:uiPriority="9" w:unhideWhenUsed="1" w:qFormat="1"/>
+    <w:lsdException w:name="heading 3" w:semiHidden="1" w:uiPriority="9" w:unhideWhenUsed="1" w:qFormat="1"/>
+    <w:lsdException w:name="heading 4" w:semiHidden="1" w:uiPriority="9" w:unhideWhenUsed="1" w:qFormat="1"/>
+    <w:lsdException w:name="heading 5" w:semiHidden="1" w:uiPriority="9" w:unhideWhenUsed="1" w:qFormat="1"/>
+    <w:lsdException w:name="heading 6" w:semiHidden="1" w:uiPriority="9" w:unhideWhenUsed="1" w:qFormat="1"/>
+    <w:lsdException w:name="heading 7" w:semiHidden="1" w:uiPriority="9" w:unhideWhenUsed="1" w:qFormat="1"/>
+    <w:lsdException w:name="heading 8" w:semiHidden="1" w:uiPriority="9" w:unhideWhenUsed="1" w:qFormat="1"/>
+    <w:lsdException w:name="heading 9" w:semiHidden="1" w:uiPriority="9" w:unhideWhenUsed="1" w:qFormat="1"/>
+    <w:lsdException w:name="index 1" w:semiHidden="1" w:unhideWhenUsed="1"/>
+    <w:lsdException w:name="index 2" w:semiHidden="1" w:unhideWhenUsed="1"/>
+    <w:lsdException w:name="index 3" w:semiHidden="1" w:unhideWhenUsed="1"/>
+    <w:lsdException w:name="index 4" w:semiHidden="1" w:unhideWhenUsed="1"/>
+    <w:lsdException w:name="index 5" w:semiHidden="1" w:unhideWhenUsed="1"/>
+    <w:lsdException w:name="index 6" w:semiHidden="1" w:unhideWhenUsed="1"/>
+    <w:lsdException w:name="index 7" w:semiHidden="1" w:unhideWhenUsed="1"/>
+    <w:lsdException w:name="index 8" w:semiHidden="1" w:unhideWhenUsed="1"/>
+    <w:lsdException w:name="index 9" w:semiHidden="1" w:unhideWhenUsed="1"/>
+    <w:lsdException w:name="toc 1" w:semiHidden="1" w:uiPriority="39" w:unhideWhenUsed="1"/>
+    <w:lsdException w:name="toc 2" w:semiHidden="1" w:uiPriority="39" w:unhideWhenUsed="1"/>
+    <w:lsdException w:name="toc 3" w:semiHidden="1" w:uiPriority="39" w:unhideWhenUsed="1"/>
+    <w:lsdException w:name="toc 4" w:semiHidden="1" w:uiPriority="39" w:unhideWhenUsed="1"/>
+    <w:lsdException w:name="toc 5" w:semiHidden="1" w:uiPriority="39" w:unhideWhenUsed="1"/>
+    <w:lsdException w:name="toc 6" w:semiHidden="1" w:uiPriority="39" w:unhideWhenUsed="1"/>
+    <w:lsdException w:name="toc 7" w:semiHidden="1" w:uiPriority="39" w:unhideWhenUsed="1"/>
+    <w:lsdException w:name="toc 8" w:semiHidden="1" w:uiPriority="39" w:unhideWhenUsed="1"/>
+    <w:lsdException w:name="toc 9" w:semiHidden="1" w:uiPriority="39" w:unhideWhenUsed="1"/>
+    <w:lsdException w:name="Normal Indent" w:semiHidden="1" w:unhideWhenUsed="1"/>
+    <w:lsdException w:name="footnote text" w:semiHidden="1" w:unhideWhenUsed="1"/>
+    <w:lsdException w:name="annotation text" w:semiHidden="1" w:unhideWhenUsed="1"/>
+    <w:lsdException w:name="header" w:semiHidden="1" w:unhideWhenUsed="1"/>
+    <w:lsdException w:name="footer" w:semiHidden="1" w:unhideWhenUsed="1"/>
+    <w:lsdException w:name="index heading" w:semiHidden="1" w:unhideWhenUsed="1"/>
+    <w:lsdException w:name="caption" w:semiHidden="1" w:uiPriority="35" w:unhideWhenUsed="1" w:qFormat="1"/>
+    <w:lsdException w:name="table of figures" w:semiHidden="1" w:unhideWhenUsed="1"/>
+    <w:lsdException w:name="envelope address" w:semiHidden="1" w:unhideWhenUsed="1"/>
+    <w:lsdException w:name="envelope return" w:semiHidden="1" w:unhideWhenUsed="1"/>
+    <w:lsdException w:name="footnote reference" w:semiHidden="1" w:unhideWhenUsed="1"/>
+    <w:lsdException w:name="annotation reference" w:semiHidden="1" w:unhideWhenUsed="1"/>
+    <w:lsdException w:name="line number" w:semiHidden="1" w:unhideWhenUsed="1"/>
+    <w:lsdException w:name="page number" w:semiHidden="1" w:unhideWhenUsed="1"/>
+    <w:lsdException w:name="endnote reference" w:semiHidden="1" w:unhideWhenUsed="1"/>
+    <w:lsdException w:name="endnote text" w:semiHidden="1" w:unhideWhenUsed="1"/>
+    <w:lsdException w:name="table of authorities" w:semiHidden="1" w:unhideWhenUsed="1"/>
+    <w:lsdException w:name="macro" w:semiHidden="1" w:unhideWhenUsed="1"/>
+    <w:lsdException w:name="toa heading" w:semiHidden="1" w:unhideWhenUsed="1"/>
+    <w:lsdException w:name="List" w:semiHidden="1" w:unhideWhenUsed="1"/>
+    <w:lsdException w:name="List Bullet" w:semiHidden="1" w:unhideWhenUsed="1"/>
+    <w:lsdException w:name="List Number" w:semiHidden="1" w:unhideWhenUsed="1"/>
+    <w:lsdException w:name="List 2" w:semiHidden="1" w:unhideWhenUsed="1"/>
+    <w:lsdException w:name="List 3" w:semiHidden="1" w:unhideWhenUsed="1"/>
+    <w:lsdException w:name="List 4" w:semiHidden="1" w:unhideWhenUsed="1"/>
+    <w:lsdException w:name="List 5" w:semiHidden="1" w:unhideWhenUsed="1"/>
+    <w:lsdException w:name="List Bullet 2" w:semiHidden="1" w:unhideWhenUsed="1"/>
+    <w:lsdException w:name="List Bullet 3" w:semiHidden="1" w:unhideWhenUsed="1"/>
+    <w:lsdException w:name="List Bullet 4" w:semiHidden="1" w:unhideWhenUsed="1"/>
+    <w:lsdException w:name="List Bullet 5" w:semiHidden="1" w:unhideWhenUsed="1"/>
+    <w:lsdException w:name="List Number 2" w:semiHidden="1" w:unhideWhenUsed="1"/>
+    <w:lsdException w:name="List Number 3" w:semiHidden="1" w:unhideWhenUsed="1"/>
+    <w:lsdException w:name="List Number 4" w:semiHidden="1" w:unhideWhenUsed="1"/>
+    <w:lsdException w:name="List Number 5" w:semiHidden="1" w:unhideWhenUsed="1"/>
+    <w:lsdException w:name="Title" w:uiPriority="10" w:qFormat="1"/>
+    <w:lsdException w:name="Closing" w:semiHidden="1" w:unhideWhenUsed="1"/>
+    <w:lsdException w:name="Signature" w:semiHidden="1" w:unhideWhenUsed="1"/>
+    <w:lsdException w:name="Default Paragraph Font" w:semiHidden="1" w:uiPriority="1" w:unhideWhenUsed="1"/>
+    <w:lsdException w:name="Body Text" w:semiHidden="1" w:unhideWhenUsed="1"/>
+    <w:lsdException w:name="Body Text Indent" w:semiHidden="1" w:unhideWhenUsed="1"/>
+    <w:lsdException w:name="List Continue" w:semiHidden="1" w:unhideWhenUsed="1"/>
+    <w:lsdException w:name="List Continue 2" w:semiHidden="1" w:unhideWhenUsed="1"/>
+    <w:lsdException w:name="List Continue 3" w:semiHidden="1" w:unhideWhenUsed="1"/>
+    <w:lsdException w:name="List Continue 4" w:semiHidden="1" w:unhideWhenUsed="1"/>
+    <w:lsdException w:name="List Continue 5" w:semiHidden="1" w:unhideWhenUsed="1"/>
+    <w:lsdException w:name="Message Header" w:semiHidden="1" w:unhideWhenUsed="1"/>
+    <w:lsdException w:name="Subtitle" w:uiPriority="11" w:qFormat="1"/>
+    <w:lsdException w:name="Salutation" w:semiHidden="1" w:unhideWhenUsed="1"/>
+    <w:lsdException w:name="Date" w:semiHidden="1" w:unhideWhenUsed="1"/>
+    <w:lsdException w:name="Body Text First Indent" w:semiHidden="1" w:unhideWhenUsed="1"/>
+    <w:lsdException w:name="Body Text First Indent 2" w:semiHidden="1" w:unhideWhenUsed="1"/>
+    <w:lsdException w:name="Note Heading" w:semiHidden="1" w:unhideWhenUsed="1"/>
+    <w:lsdException w:name="Body Text 2" w:semiHidden="1" w:unhideWhenUsed="1"/>
+    <w:lsdException w:name="Body Text 3" w:semiHidden="1" w:unhideWhenUsed="1"/>
+    <w:lsdException w:name="Body Text Indent 2" w:semiHidden="1" w:unhideWhenUsed="1"/>
+    <w:lsdException w:name="Body Text Indent 3" w:semiHidden="1" w:unhideWhenUsed="1"/>
+    <w:lsdException w:name="Block Text" w:semiHidden="1" w:unhideWhenUsed="1"/>
+    <w:lsdException w:name="Hyperlink" w:semiHidden="1" w:unhideWhenUsed="1"/>
+    <w:lsdException w:name="FollowedHyperlink" w:semiHidden="1" w:unhideWhenUsed="1"/>
+    <w:lsdException w:name="Strong" w:uiPriority="22" w:qFormat="1"/>
+    <w:lsdException w:name="Emphasis" w:uiPriority="20" w:qFormat="1"/>
+    <w:lsdException w:name="Document Map" w:semiHidden="1" w:unhideWhenUsed="1"/>
+    <w:lsdException w:name="Plain Text" w:semiHidden="1" w:unhideWhenUsed="1"/>
+    <w:lsdException w:name="E-mail Signature" w:semiHidden="1" w:unhideWhenUsed="1"/>
+    <w:lsdException w:name="HTML Top of Form" w:semiHidden="1" w:unhideWhenUsed="1"/>
+    <w:lsdException w:name="HTML Bottom of Form" w:semiHidden="1" w:unhideWhenUsed="1"/>
+    <w:lsdException w:name="Normal (Web)" w:semiHidden="1" w:unhideWhenUsed="1"/>
+    <w:lsdException w:name="HTML Acronym" w:semiHidden="1" w:unhideWhenUsed="1"/>
+    <w:lsdException w:name="HTML Address" w:semiHidden="1" w:unhideWhenUsed="1"/>
+    <w:lsdException w:name="HTML Cite" w:semiHidden="1" w:unhideWhenUsed="1"/>
+    <w:lsdException w:name="HTML Code" w:semiHidden="1" w:unhideWhenUsed="1"/>
+    <w:lsdException w:name="HTML Definition" w:semiHidden="1" w:unhideWhenUsed="1"/>
+    <w:lsdException w:name="HTML Keyboard" w:semiHidden="1" w:unhideWhenUsed="1"/>
+    <w:lsdException w:name="HTML Preformatted" w:semiHidden="1" w:unhideWhenUsed="1"/>
+    <w:lsdException w:name="HTML Sample" w:semiHidden="1" w:unhideWhenUsed="1"/>
+    <w:lsdException w:name="HTML Typewriter" w:semiHidden="1" w:unhideWhenUsed="1"/>
+    <w:lsdException w:name="HTML Variable" w:semiHidden="1" w:unhideWhenUsed="1"/>
+    <w:lsdException w:name="Normal Table" w:semiHidden="1" w:unhideWhenUsed="1"/>
+    <w:lsdException w:name="annotation subject" w:semiHidden="1" w:unhideWhenUsed="1"/>
+    <w:lsdException w:name="No List" w:semiHidden="1" w:unhideWhenUsed="1"/>
+    <w:lsdException w:name="Outline List 1" w:semiHidden="1" w:unhideWhenUsed="1"/>
+    <w:lsdException w:name="Outline List 2" w:semiHidden="1" w:unhideWhenUsed="1"/>
+    <w:lsdException w:name="Outline List 3" w:semiHidden="1" w:unhideWhenUsed="1"/>
+    <w:lsdException w:name="Table Simple 1" w:semiHidden="1" w:unhideWhenUsed="1"/>
+    <w:lsdException w:name="Table Simple 2" w:semiHidden="1" w:unhideWhenUsed="1"/>
+    <w:lsdException w:name="Table Simple 3" w:semiHidden="1" w:unhideWhenUsed="1"/>
+    <w:lsdException w:name="Table Classic 1" w:semiHidden="1" w:unhideWhenUsed="1"/>
+    <w:lsdException w:name="Table Classic 2" w:semiHidden="1" w:unhideWhenUsed="1"/>
+    <w:lsdException w:name="Table Classic 3" w:semiHidden="1" w:unhideWhenUsed="1"/>
+    <w:lsdException w:name="Table Classic 4" w:semiHidden="1" w:unhideWhenUsed="1"/>
+    <w:lsdException w:name="Table Colorful 1" w:semiHidden="1" w:unhideWhenUsed="1"/>
+    <w:lsdException w:name="Table Colorful 2" w:semiHidden="1" w:unhideWhenUsed="1"/>
+    <w:lsdException w:name="Table Colorful 3" w:semiHidden="1" w:unhideWhenUsed="1"/>
+    <w:lsdException w:name="Table Columns 1" w:semiHidden="1" w:unhideWhenUsed="1"/>
+    <w:lsdException w:name="Table Columns 2" w:semiHidden="1" w:unhideWhenUsed="1"/>
+    <w:lsdException w:name="Table Columns 3" w:semiHidden="1" w:unhideWhenUsed="1"/>
+    <w:lsdException w:name="Table Columns 4" w:semiHidden="1" w:unhideWhenUsed="1"/>
+    <w:lsdException w:name="Table Columns 5" w:semiHidden="1" w:unhideWhenUsed="1"/>
+    <w:lsdException w:name="Table Grid 1" w:semiHidden="1" w:unhideWhenUsed="1"/>
+    <w:lsdException w:name="Table Grid 2" w:semiHidden="1" w:unhideWhenUsed="1"/>
+    <w:lsdException w:name="Table Grid 3" w:semiHidden="1" w:unhideWhenUsed="1"/>
+    <w:lsdException w:name="Table Grid 4" w:semiHidden="1" w:unhideWhenUsed="1"/>
+    <w:lsdException w:name="Table Grid 5" w:semiHidden="1" w:unhideWhenUsed="1"/>
+    <w:lsdException w:name="Table Grid 6" w:semiHidden="1" w:unhideWhenUsed="1"/>
+    <w:lsdException w:name="Table Grid 7" w:semiHidden="1" w:unhideWhenUsed="1"/>
+    <w:lsdException w:name="Table Grid 8" w:semiHidden="1" w:unhideWhenUsed="1"/>
+    <w:lsdException w:name="Table List 1" w:semiHidden="1" w:unhideWhenUsed="1"/>
+    <w:lsdException w:name="Table List 2" w:semiHidden="1" w:unhideWhenUsed="1"/>
+    <w:lsdException w:name="Table List 3" w:semiHidden="1" w:unhideWhenUsed="1"/>
+    <w:lsdException w:name="Table List 4" w:semiHidden="1" w:unhideWhenUsed="1"/>
+    <w:lsdException w:name="Table List 5" w:semiHidden="1" w:unhideWhenUsed="1"/>
+    <w:lsdException w:name="Table List 6" w:semiHidden="1" w:unhideWhenUsed="1"/>
+    <w:lsdException w:name="Table List 7" w:semiHidden="1" w:unhideWhenUsed="1"/>
+    <w:lsdException w:name="Table List 8" w:semiHidden="1" w:unhideWhenUsed="1"/>
+    <w:lsdException w:name="Table 3D effects 1" w:semiHidden="1" w:unhideWhenUsed="1"/>
+    <w:lsdException w:name="Table 3D effects 2" w:semiHidden="1" w:unhideWhenUsed="1"/>
+    <w:lsdException w:name="Table 3D effects 3" w:semiHidden="1" w:unhideWhenUsed="1"/>
+    <w:lsdException w:name="Table Contemporary" w:semiHidden="1" w:unhideWhenUsed="1"/>
+    <w:lsdException w:name="Table Elegant" w:semiHidden="1" w:unhideWhenUsed="1"/>
+    <w:lsdException w:name="Table Professional" w:semiHidden="1" w:unhideWhenUsed="1"/>
+    <w:lsdException w:name="Table Subtle 1" w:semiHidden="1" w:unhideWhenUsed="1"/>
+    <w:lsdException w:name="Table Subtle 2" w:semiHidden="1" w:unhideWhenUsed="1"/>
+    <w:lsdException w:name="Table Web 1" w:semiHidden="1" w:unhideWhenUsed="1"/>
+    <w:lsdException w:name="Table Web 2" w:semiHidden="1" w:unhideWhenUsed="1"/>
+    <w:lsdException w:name="Table Web 3" w:semiHidden="1" w:unhideWhenUsed="1"/>
+    <w:lsdException w:name="Balloon Text" w:semiHidden="1" w:unhideWhenUsed="1"/>
+    <w:lsdException w:name="Table Grid" w:uiPriority="59"/>
+    <w:lsdException w:name="Table Theme" w:semiHidden="1" w:unhideWhenUsed="1"/>
+    <w:lsdException w:name="Placeholder Text" w:semiHidden="1"/>
+    <w:lsdException w:name="No Spacing" w:uiPriority="1" w:qFormat="1"/>
+    <w:lsdException w:name="Light Shading" w:uiPriority="60"/>
+    <w:lsdException w:name="Light List" w:uiPriority="61"/>
+    <w:lsdException w:name="Light Grid" w:uiPriority="62"/>
+    <w:lsdException w:name="Medium Shading 1" w:uiPriority="63"/>
+    <w:lsdException w:name="Medium Shading 2" w:uiPriority="64"/>
+    <w:lsdException w:name="Medium List 1" w:uiPriority="65"/>
+    <w:lsdException w:name="Medium List 2" w:uiPriority="66"/>
+    <w:lsdException w:name="Medium Grid 1" w:uiPriority="67"/>
+    <w:lsdException w:name="Medium Grid 2" w:uiPriority="68"/>
+    <w:lsdException w:name="Medium Grid 3" w:uiPriority="69"/>
+    <w:lsdException w:name="Dark List" w:uiPriority="70"/>
+    <w:lsdException w:name="Colorful Shading" w:uiPriority="71"/>
+    <w:lsdException w:name="Colorful List" w:uiPriority="72"/>
+    <w:lsdException w:name="Colorful Grid" w:uiPriority="73"/>
+    <w:lsdException w:name="Light Shading Accent 1" w:uiPriority="60"/>
+    <w:lsdException w:name="Light List Accent 1" w:uiPriority="61"/>
+    <w:lsdException w:name="Light Grid Accent 1" w:uiPriority="62"/>
+    <w:lsdException w:name="Medium Shading 1 Accent 1" w:uiPriority="63"/>
+    <w:lsdException w:name="Medium Shading 2 Accent 1" w:uiPriority="64"/>
+    <w:lsdException w:name="Medium List 1 Accent 1" w:uiPriority="65"/>
+    <w:lsdException w:name="Revision" w:semiHidden="1"/>
+    <w:lsdException w:name="List Paragraph" w:uiPriority="34" w:qFormat="1"/>
+    <w:lsdException w:name="Quote" w:uiPriority="29" w:qFormat="1"/>
+    <w:lsdException w:name="Intense Quote" w:uiPriority="30" w:qFormat="1"/>
+    <w:lsdException w:name="Medium List 2 Accent 1" w:uiPriority="66"/>
+    <w:lsdException w:name="Medium Grid 1 Accent 1" w:uiPriority="67"/>
+    <w:lsdException w:name="Medium Grid 2 Accent 1" w:uiPriority="68"/>
+    <w:lsdException w:name="Medium Grid 3 Accent 1" w:uiPriority="69"/>
+    <w:lsdException w:name="Dark List Accent 1" w:uiPriority="70"/>
+    <w:lsdException w:name="Colorful Shading Accent 1" w:uiPriority="71"/>
+    <w:lsdException w:name="Colorful List Accent 1" w:uiPriority="72"/>
+    <w:lsdException w:name="Colorful Grid Accent 1" w:uiPriority="73"/>
+    <w:lsdException w:name="Light Shading Accent 2" w:uiPriority="60"/>
+    <w:lsdException w:name="Light List Accent 2" w:uiPriority="61"/>
+    <w:lsdException w:name="Light Grid Accent 2" w:uiPriority="62"/>
+    <w:lsdException w:name="Medium Shading 1 Accent 2" w:uiPriority="63"/>
+    <w:lsdException w:name="Medium Shading 2 Accent 2" w:uiPriority="64"/>
+    <w:lsdException w:name="Medium List 1 Accent 2" w:uiPriority="65"/>
+    <w:lsdException w:name="Medium List 2 Accent 2" w:uiPriority="66"/>
+    <w:lsdException w:name="Medium Grid 1 Accent 2" w:uiPriority="67"/>
+    <w:lsdException w:name="Medium Grid 2 Accent 2" w:uiPriority="68"/>
+    <w:lsdException w:name="Medium Grid 3 Accent 2" w:uiPriority="69"/>
+    <w:lsdException w:name="Dark List Accent 2" w:uiPriority="70"/>
+    <w:lsdException w:name="Colorful Shading Accent 2" w:uiPriority="71"/>
+    <w:lsdException w:name="Colorful List Accent 2" w:uiPriority="72"/>
+    <w:lsdException w:name="Colorful Grid Accent 2" w:uiPriority="73"/>
+    <w:lsdException w:name="Light Shading Accent 3" w:uiPriority="60"/>
+    <w:lsdException w:name="Light List Accent 3" w:uiPriority="61"/>
+    <w:lsdException w:name="Light Grid Accent 3" w:uiPriority="62"/>
+    <w:lsdException w:name="Medium Shading 1 Accent 3" w:uiPriority="63"/>
+    <w:lsdException w:name="Medium Shading 2 Accent 3" w:uiPriority="64"/>
+    <w:lsdException w:name="Medium List 1 Accent 3" w:uiPriority="65"/>
+    <w:lsdException w:name="Medium List 2 Accent 3" w:uiPriority="66"/>
+    <w:lsdException w:name="Medium Grid 1 Accent 3" w:uiPriority="67"/>
+    <w:lsdException w:name="Medium Grid 2 Accent 3" w:uiPriority="68"/>
+    <w:lsdException w:name="Medium Grid 3 Accent 3" w:uiPriority="69"/>
+    <w:lsdException w:name="Dark List Accent 3" w:uiPriority="70"/>
+    <w:lsdException w:name="Colorful Shading Accent 3" w:uiPriority="71"/>
+    <w:lsdException w:name="Colorful List Accent 3" w:uiPriority="72"/>
+    <w:lsdException w:name="Colorful Grid Accent 3" w:uiPriority="73"/>
+    <w:lsdException w:name="Light Shading Accent 4" w:uiPriority="60"/>
+    <w:lsdException w:name="Light List Accent 4" w:uiPriority="61"/>
+    <w:lsdException w:name="Light Grid Accent 4" w:uiPriority="62"/>
+    <w:lsdException w:name="Medium Shading 1 Accent 4" w:uiPriority="63"/>
+    <w:lsdException w:name="Medium Shading 2 Accent 4" w:uiPriority="64"/>
+    <w:lsdException w:name="Medium List 1 Accent 4" w:uiPriority="65"/>
+    <w:lsdException w:name="Medium List 2 Accent 4" w:uiPriority="66"/>
+    <w:lsdException w:name="Medium Grid 1 Accent 4" w:uiPriority="67"/>
+    <w:lsdException w:name="Medium Grid 2 Accent 4" w:uiPriority="68"/>
+    <w:lsdException w:name="Medium Grid 3 Accent 4" w:uiPriority="69"/>
+    <w:lsdException w:name="Dark List Accent 4" w:uiPriority="70"/>
+    <w:lsdException w:name="Colorful Shading Accent 4" w:uiPriority="71"/>
+    <w:lsdException w:name="Colorful List Accent 4" w:uiPriority="72"/>
+    <w:lsdException w:name="Colorful Grid Accent 4" w:uiPriority="73"/>
+    <w:lsdException w:name="Light Shading Accent 5" w:uiPriority="60"/>
+    <w:lsdException w:name="Light List Accent 5" w:uiPriority="61"/>
+    <w:lsdException w:name="Light Grid Accent 5" w:uiPriority="62"/>
+    <w:lsdException w:name="Medium Shading 1 Accent 5" w:uiPriority="63"/>
+    <w:lsdException w:name="Medium Shading 2 Accent 5" w:uiPriority="64"/>
+    <w:lsdException w:name="Medium List 1 Accent 5" w:uiPriority="65"/>
+    <w:lsdException w:name="Medium List 2 Accent 5" w:uiPriority="66"/>
+    <w:lsdException w:name="Medium Grid 1 Accent 5" w:uiPriority="67"/>
+    <w:lsdException w:name="Medium Grid 2 Accent 5" w:uiPriority="68"/>
+    <w:lsdException w:name="Medium Grid 3 Accent 5" w:uiPriority="69"/>
+    <w:lsdException w:name="Dark List Accent 5" w:uiPriority="70"/>
+    <w:lsdException w:name="Colorful Shading Accent 5" w:uiPriority="71"/>
+    <w:lsdException w:name="Colorful List Accent 5" w:uiPriority="72"/>
+    <w:lsdException w:name="Colorful Grid Accent 5" w:uiPriority="73"/>
+    <w:lsdException w:name="Light Shading Accent 6" w:uiPriority="60"/>
+    <w:lsdException w:name="Light List Accent 6" w:uiPriority="61"/>
+    <w:lsdException w:name="Light Grid Accent 6" w:uiPriority="62"/>
+    <w:lsdException w:name="Medium Shading 1 Accent 6" w:uiPriority="63"/>
+    <w:lsdException w:name="Medium Shading 2 Accent 6" w:uiPriority="64"/>
+    <w:lsdException w:name="Medium List 1 Accent 6" w:uiPriority="65"/>
+    <w:lsdException w:name="Medium List 2 Accent 6" w:uiPriority="66"/>
+    <w:lsdException w:name="Medium Grid 1 Accent 6" w:uiPriority="67"/>
+    <w:lsdException w:name="Medium Grid 2 Accent 6" w:uiPriority="68"/>
+    <w:lsdException w:name="Medium Grid 3 Accent 6" w:uiPriority="69"/>
+    <w:lsdException w:name="Dark List Accent 6" w:uiPriority="70"/>
+    <w:lsdException w:name="Colorful Shading Accent 6" w:uiPriority="71"/>
+    <w:lsdException w:name="Colorful List Accent 6" w:uiPriority="72"/>
+    <w:lsdException w:name="Colorful Grid Accent 6" w:uiPriority="73"/>
+    <w:lsdException w:name="Subtle Emphasis" w:uiPriority="19" w:qFormat="1"/>
+    <w:lsdException w:name="Intense Emphasis" w:uiPriority="21" w:qFormat="1"/>
+    <w:lsdException w:name="Subtle Reference" w:uiPriority="31" w:qFormat="1"/>
+    <w:lsdException w:name="Intense Reference" w:uiPriority="32" w:qFormat="1"/>
+    <w:lsdException w:name="Book Title" w:uiPriority="33" w:qFormat="1"/>
+    <w:lsdException w:name="Bibliography" w:semiHidden="1" w:uiPriority="37" w:unhideWhenUsed="1"/>
+    <w:lsdException w:name="TOC Heading" w:semiHidden="1" w:uiPriority="39" w:unhideWhenUsed="1" w:qFormat="1"/>
+    <w:lsdException w:name="Plain Table 1" w:uiPriority="41"/>
+    <w:lsdException w:name="Plain Table 2" w:uiPriority="42"/>
+    <w:lsdException w:name="Plain Table 3" w:uiPriority="43"/>
+    <w:lsdException w:name="Plain Table 4" w:uiPriority="44"/>
+    <w:lsdException w:name="Plain Table 5" w:uiPriority="45"/>
+    <w:lsdException w:name="Grid Table Light" w:uiPriority="40"/>
+    <w:lsdException w:name="Grid Table 1 Light" w:uiPriority="46"/>
+    <w:lsdException w:name="Grid Table 2" w:uiPriority="47"/>
+    <w:lsdException w:name="Grid Table 3" w:uiPriority="48"/>
+    <w:lsdException w:name="Grid Table 4" w:uiPriority="49"/>
+    <w:lsdException w:name="Grid Table 5 Dark" w:uiPriority="50"/>
+    <w:lsdException w:name="Grid Table 6 Colorful" w:uiPriority="51"/>
+    <w:lsdException w:name="Grid Table 7 Colorful" w:uiPriority="52"/>
+    <w:lsdException w:name="Grid Table 1 Light Accent 1" w:uiPriority="46"/>
+    <w:lsdException w:name="Grid Table 2 Accent 1" w:uiPriority="47"/>
+    <w:lsdException w:name="Grid Table 3 Accent 1" w:uiPriority="48"/>
+    <w:lsdException w:name="Grid Table 4 Accent 1" w:uiPriority="49"/>
+    <w:lsdException w:name="Grid Table 5 Dark Accent 1" w:uiPriority="50"/>
+    <w:lsdException w:name="Grid Table 6 Colorful Accent 1" w:uiPriority="51"/>
+    <w:lsdException w:name="Grid Table 7 Colorful Accent 1" w:uiPriority="52"/>
+    <w:lsdException w:name="Grid Table 1 Light Accent 2" w:uiPriority="46"/>
+    <w:lsdException w:name="Grid Table 2 Accent 2" w:uiPriority="47"/>
+    <w:lsdException w:name="Grid Table 3 Accent 2" w:uiPriority="48"/>
+    <w:lsdException w:name="Grid Table 4 Accent 2" w:uiPriority="49"/>
+    <w:lsdException w:name="Grid Table 5 Dark Accent 2" w:uiPriority="50"/>
+    <w:lsdException w:name="Grid Table 6 Colorful Accent 2" w:uiPriority="51"/>
+    <w:lsdException w:name="Grid Table 7 Colorful Accent 2" w:uiPriority="52"/>
+    <w:lsdException w:name="Grid Table 1 Light Accent 3" w:uiPriority="46"/>
+    <w:lsdException w:name="Grid Table 2 Accent 3" w:uiPriority="47"/>
+    <w:lsdException w:name="Grid Table 3 Accent 3" w:uiPriority="48"/>
+    <w:lsdException w:name="Grid Table 4 Accent 3" w:uiPriority="49"/>
+    <w:lsdException w:name="Grid Table 5 Dark Accent 3" w:uiPriority="50"/>
+    <w:lsdException w:name="Grid Table 6 Colorful Accent 3" w:uiPriority="51"/>
+    <w:lsdException w:name="Grid Table 7 Colorful Accent 3" w:uiPriority="52"/>
+    <w:lsdException w:name="Grid Table 1 Light Accent 4" w:uiPriority="46"/>
+    <w:lsdException w:name="Grid Table 2 Accent 4" w:uiPriority="47"/>
+    <w:lsdException w:name="Grid Table 3 Accent 4" w:uiPriority="48"/>
+    <w:lsdException w:name="Grid Table 4 Accent 4" w:uiPriority="49"/>
+    <w:lsdException w:name="Grid Table 5 Dark Accent 4" w:uiPriority="50"/>
+    <w:lsdException w:name="Grid Table 6 Colorful Accent 4" w:uiPriority="51"/>
+    <w:lsdException w:name="Grid Table 7 Colorful Accent 4" w:uiPriority="52"/>
+    <w:lsdException w:name="Grid Table 1 Light Accent 5" w:uiPriority="46"/>
+    <w:lsdException w:name="Grid Table 2 Accent 5" w:uiPriority="47"/>
+    <w:lsdException w:name="Grid Table 3 Accent 5" w:uiPriority="48"/>
+    <w:lsdException w:name="Grid Table 4 Accent 5" w:uiPriority="49"/>
+    <w:lsdException w:name="Grid Table 5 Dark Accent 5" w:uiPriority="50"/>
+    <w:lsdException w:name="Grid Table 6 Colorful Accent 5" w:uiPriority="51"/>
+    <w:lsdException w:name="Grid Table 7 Colorful Accent 5" w:uiPriority="52"/>
+    <w:lsdException w:name="Grid Table 1 Light Accent 6" w:uiPriority="46"/>
+    <w:lsdException w:name="Grid Table 2 Accent 6" w:uiPriority="47"/>
+    <w:lsdException w:name="Grid Table 3 Accent 6" w:uiPriority="48"/>
+    <w:lsdException w:name="Grid Table 4 Accent 6" w:uiPriority="49"/>
+    <w:lsdException w:name="Grid Table 5 Dark Accent 6" w:uiPriority="50"/>
+    <w:lsdException w:name="Grid Table 6 Colorful Accent 6" w:uiPriority="51"/>
+    <w:lsdException w:name="Grid Table 7 Colorful Accent 6" w:uiPriority="52"/>
+    <w:lsdException w:name="List Table 1 Light" w:uiPriority="46"/>
+    <w:lsdException w:name="List Table 2" w:uiPriority="47"/>
+    <w:lsdException w:name="List Table 3" w:uiPriority="48"/>
+    <w:lsdException w:name="List Table 4" w:uiPriority="49"/>
+    <w:lsdException w:name="List Table 5 Dark" w:uiPriority="50"/>
+    <w:lsdException w:name="List Table 6 Colorful" w:uiPriority="51"/>
+    <w:lsdException w:name="List Table 7 Colorful" w:uiPriority="52"/>
+    <w:lsdException w:name="List Table 1 Light Accent 1" w:uiPriority="46"/>
+    <w:lsdException w:name="List Table 2 Accent 1" w:uiPriority="47"/>
+    <w:lsdException w:name="List Table 3 Accent 1" w:uiPriority="48"/>
+    <w:lsdException w:name="List Table 4 Accent 1" w:uiPriority="49"/>
+    <w:lsdException w:name="List Table 5 Dark Accent 1" w:uiPriority="50"/>
+    <w:lsdException w:name="List Table 6 Colorful Accent 1" w:uiPriority="51"/>
+    <w:lsdException w:name="List Table 7 Colorful Accent 1" w:uiPriority="52"/>
+    <w:lsdException w:name="List Table 1 Light Accent 2" w:uiPriority="46"/>
+    <w:lsdException w:name="List Table 2 Accent 2" w:uiPriority="47"/>
+    <w:lsdException w:name="List Table 3 Accent 2" w:uiPriority="48"/>
+    <w:lsdException w:name="List Table 4 Accent 2" w:uiPriority="49"/>
+    <w:lsdException w:name="List Table 5 Dark Accent 2" w:uiPriority="50"/>
+    <w:lsdException w:name="List Table 6 Colorful Accent 2" w:uiPriority="51"/>
+    <w:lsdException w:name="List Table 7 Colorful Accent 2" w:uiPriority="52"/>
+    <w:lsdException w:name="List Table 1 Light Accent 3" w:uiPriority="46"/>
+    <w:lsdException w:name="List Table 2 Accent 3" w:uiPriority="47"/>
+    <w:lsdException w:name="List Table 3 Accent 3" w:uiPriority="48"/>
+    <w:lsdException w:name="List Table 4 Accent 3" w:uiPriority="49"/>
+    <w:lsdException w:name="List Table 5 Dark Accent 3" w:uiPriority="50"/>
+    <w:lsdException w:name="List Table 6 Colorful Accent 3" w:uiPriority="51"/>
+    <w:lsdException w:name="List Table 7 Colorful Accent 3" w:uiPriority="52"/>
+    <w:lsdException w:name="List Table 1 Light Accent 4" w:uiPriority="46"/>
+    <w:lsdException w:name="List Table 2 Accent 4" w:uiPriority="47"/>
+    <w:lsdException w:name="List Table 3 Accent 4" w:uiPriority="48"/>
+    <w:lsdException w:name="List Table 4 Accent 4" w:uiPriority="49"/>
+    <w:lsdException w:name="List Table 5 Dark Accent 4" w:uiPriority="50"/>
+    <w:lsdException w:name="List Table 6 Colorful Accent 4" w:uiPriority="51"/>
+    <w:lsdException w:name="List Table 7 Colorful Accent 4" w:uiPriority="52"/>
+    <w:lsdException w:name="List Table 1 Light Accent 5" w:uiPriority="46"/>
+    <w:lsdException w:name="List Table 2 Accent 5" w:uiPriority="47"/>
+    <w:lsdException w:name="List Table 3 Accent 5" w:uiPriority="48"/>
+    <w:lsdException w:name="List Table 4 Accent 5" w:uiPriority="49"/>
+    <w:lsdException w:name="List Table 5 Dark Accent 5" w:uiPriority="50"/>
+    <w:lsdException w:name="List Table 6 Colorful Accent 5" w:uiPriority="51"/>
+    <w:lsdException w:name="List Table 7 Colorful Accent 5" w:uiPriority="52"/>
+    <w:lsdException w:name="List Table 1 Light Accent 6" w:uiPriority="46"/>
+    <w:lsdException w:name="List Table 2 Accent 6" w:uiPriority="47"/>
+    <w:lsdException w:name="List Table 3 Accent 6" w:uiPriority="48"/>
+    <w:lsdException w:name="List Table 4 Accent 6" w:uiPriority="49"/>
+    <w:lsdException w:name="List Table 5 Dark Accent 6" w:uiPriority="50"/>
+    <w:lsdException w:name="List Table 6 Colorful Accent 6" w:uiPriority="51"/>
+    <w:lsdException w:name="List Table 7 Colorful Accent 6" w:uiPriority="52"/>
+    <w:lsdException w:name="Mention" w:semiHidden="1" w:unhideWhenUsed="1"/>
+    <w:lsdException w:name="Smart Hyperlink" w:semiHidden="1" w:unhideWhenUsed="1"/>
+    <w:lsdException w:name="Hashtag" w:semiHidden="1" w:unhideWhenUsed="1"/>
+    <w:lsdException w:name="Unresolved Mention" w:semiHidden="1" w:unhideWhenUsed="1"/>
+    <w:lsdException w:name="Smart Link" w:semiHidden="1" w:unhideWhenUsed="1"/>
+    <w:lsdException w:name="Smart Link Error" w:semiHidden="1" w:unhideWhenUsed="1"/>
   </w:latentStyles>
   <w:style w:type="paragraph" w:default="1" w:styleId="Normale">
     <w:name w:val="Normal"/>
@@ -4653,7 +5274,6 @@
     <w:uiPriority w:val="99"/>
     <w:semiHidden/>
     <w:unhideWhenUsed/>
-    <w:qFormat/>
     <w:tblPr>
       <w:tblInd w:w="0" w:type="dxa"/>
       <w:tblCellMar>
@@ -4692,19 +5312,12 @@
     <w:tblPr>
       <w:tblStyleRowBandSize w:val="1"/>
       <w:tblStyleColBandSize w:val="1"/>
-      <w:tblInd w:w="0" w:type="dxa"/>
       <w:tblBorders>
         <w:top w:val="single" w:sz="2" w:space="0" w:color="666666" w:themeColor="text1" w:themeTint="99"/>
         <w:bottom w:val="single" w:sz="2" w:space="0" w:color="666666" w:themeColor="text1" w:themeTint="99"/>
         <w:insideH w:val="single" w:sz="2" w:space="0" w:color="666666" w:themeColor="text1" w:themeTint="99"/>
         <w:insideV w:val="single" w:sz="2" w:space="0" w:color="666666" w:themeColor="text1" w:themeTint="99"/>
       </w:tblBorders>
-      <w:tblCellMar>
-        <w:top w:w="0" w:type="dxa"/>
-        <w:left w:w="108" w:type="dxa"/>
-        <w:bottom w:w="0" w:type="dxa"/>
-        <w:right w:w="108" w:type="dxa"/>
-      </w:tblCellMar>
     </w:tblPr>
     <w:tblStylePr w:type="firstRow">
       <w:rPr>
@@ -5065,7 +5678,7 @@
 </file>
 
 <file path=customXml/itemProps1.xml><?xml version="1.0" encoding="utf-8"?>
-<ds:datastoreItem xmlns:ds="http://schemas.openxmlformats.org/officeDocument/2006/customXml" ds:itemID="{C4C767BC-4A10-49B6-9ADB-B18C1D6826D2}">
+<ds:datastoreItem xmlns:ds="http://schemas.openxmlformats.org/officeDocument/2006/customXml" ds:itemID="{71CA62F3-9BC6-4C78-8DCB-6C92D2033D1D}">
   <ds:schemaRefs>
     <ds:schemaRef ds:uri="http://schemas.openxmlformats.org/officeDocument/2006/bibliography"/>
   </ds:schemaRefs>

--- a/RAD_InfoBlog.docx
+++ b/RAD_InfoBlog.docx
@@ -1,6 +1,6 @@
 
 <file path=word/document.xml><?xml version="1.0" encoding="utf-8"?>
-<w:document xmlns:wpc="http://schemas.microsoft.com/office/word/2010/wordprocessingCanvas" xmlns:cx="http://schemas.microsoft.com/office/drawing/2014/chartex" xmlns:cx1="http://schemas.microsoft.com/office/drawing/2015/9/8/chartex" xmlns:cx2="http://schemas.microsoft.com/office/drawing/2015/10/21/chartex" xmlns:cx3="http://schemas.microsoft.com/office/drawing/2016/5/9/chartex" xmlns:cx4="http://schemas.microsoft.com/office/drawing/2016/5/10/chartex" xmlns:cx5="http://schemas.microsoft.com/office/drawing/2016/5/11/chartex" xmlns:cx6="http://schemas.microsoft.com/office/drawing/2016/5/12/chartex" xmlns:cx7="http://schemas.microsoft.com/office/drawing/2016/5/13/chartex" xmlns:cx8="http://schemas.microsoft.com/office/drawing/2016/5/14/chartex" xmlns:mc="http://schemas.openxmlformats.org/markup-compatibility/2006" xmlns:aink="http://schemas.microsoft.com/office/drawing/2016/ink" xmlns:am3d="http://schemas.microsoft.com/office/drawing/2017/model3d" xmlns:o="urn:schemas-microsoft-com:office:office" xmlns:r="http://schemas.openxmlformats.org/officeDocument/2006/relationships" xmlns:m="http://schemas.openxmlformats.org/officeDocument/2006/math" xmlns:v="urn:schemas-microsoft-com:vml" xmlns:wp14="http://schemas.microsoft.com/office/word/2010/wordprocessingDrawing" xmlns:wp="http://schemas.openxmlformats.org/drawingml/2006/wordprocessingDrawing" xmlns:w10="urn:schemas-microsoft-com:office:word" xmlns:w="http://schemas.openxmlformats.org/wordprocessingml/2006/main" xmlns:w14="http://schemas.microsoft.com/office/word/2010/wordml" xmlns:w15="http://schemas.microsoft.com/office/word/2012/wordml" xmlns:w16cid="http://schemas.microsoft.com/office/word/2016/wordml/cid" xmlns:w16se="http://schemas.microsoft.com/office/word/2015/wordml/symex" xmlns:wpg="http://schemas.microsoft.com/office/word/2010/wordprocessingGroup" xmlns:wpi="http://schemas.microsoft.com/office/word/2010/wordprocessingInk" xmlns:wne="http://schemas.microsoft.com/office/word/2006/wordml" xmlns:wps="http://schemas.microsoft.com/office/word/2010/wordprocessingShape" mc:Ignorable="w14 w15 w16se w16cid wp14">
+<w:document xmlns:ve="http://schemas.openxmlformats.org/markup-compatibility/2006" xmlns:o="urn:schemas-microsoft-com:office:office" xmlns:r="http://schemas.openxmlformats.org/officeDocument/2006/relationships" xmlns:m="http://schemas.openxmlformats.org/officeDocument/2006/math" xmlns:v="urn:schemas-microsoft-com:vml" xmlns:wp="http://schemas.openxmlformats.org/drawingml/2006/wordprocessingDrawing" xmlns:w10="urn:schemas-microsoft-com:office:word" xmlns:w="http://schemas.openxmlformats.org/wordprocessingml/2006/main" xmlns:wne="http://schemas.microsoft.com/office/word/2006/wordml">
   <w:body>
     <w:p>
       <w:pPr>
@@ -11,6 +11,7 @@
           <w:szCs w:val="72"/>
         </w:rPr>
       </w:pPr>
+      <w:proofErr w:type="spellStart"/>
       <w:r>
         <w:rPr>
           <w:b/>
@@ -18,8 +19,49 @@
           <w:sz w:val="36"/>
           <w:szCs w:val="36"/>
         </w:rPr>
-        <w:t>Requirements Analysis Document</w:t>
-      </w:r>
+        <w:t>Requirements</w:t>
+      </w:r>
+      <w:proofErr w:type="spellEnd"/>
+      <w:r>
+        <w:rPr>
+          <w:b/>
+          <w:bCs/>
+          <w:sz w:val="36"/>
+          <w:szCs w:val="36"/>
+        </w:rPr>
+        <w:t xml:space="preserve"> </w:t>
+      </w:r>
+      <w:proofErr w:type="spellStart"/>
+      <w:r>
+        <w:rPr>
+          <w:b/>
+          <w:bCs/>
+          <w:sz w:val="36"/>
+          <w:szCs w:val="36"/>
+        </w:rPr>
+        <w:t>Analysis</w:t>
+      </w:r>
+      <w:proofErr w:type="spellEnd"/>
+      <w:r>
+        <w:rPr>
+          <w:b/>
+          <w:bCs/>
+          <w:sz w:val="36"/>
+          <w:szCs w:val="36"/>
+        </w:rPr>
+        <w:t xml:space="preserve"> </w:t>
+      </w:r>
+      <w:proofErr w:type="spellStart"/>
+      <w:r>
+        <w:rPr>
+          <w:b/>
+          <w:bCs/>
+          <w:sz w:val="36"/>
+          <w:szCs w:val="36"/>
+        </w:rPr>
+        <w:t>Document</w:t>
+      </w:r>
+      <w:proofErr w:type="spellEnd"/>
     </w:p>
     <w:p>
       <w:pPr>
@@ -51,8 +93,18 @@
           <w:sz w:val="32"/>
           <w:szCs w:val="40"/>
         </w:rPr>
-        <w:t xml:space="preserve"> The Problem</w:t>
-      </w:r>
+        <w:t xml:space="preserve"> The </w:t>
+      </w:r>
+      <w:proofErr w:type="spellStart"/>
+      <w:r>
+        <w:rPr>
+          <w:b/>
+          <w:sz w:val="32"/>
+          <w:szCs w:val="40"/>
+        </w:rPr>
+        <w:t>Problem</w:t>
+      </w:r>
+      <w:proofErr w:type="spellEnd"/>
     </w:p>
     <w:p>
       <w:pPr>
@@ -101,21 +153,23 @@
           <w:sz w:val="24"/>
           <w:szCs w:val="40"/>
         </w:rPr>
-        <w:t>. Data la grandezza di Internet le informazioni, nella maggior parte dei casi, sono difficili da individuare poiché spesso molti articoli sono scritti da autori sconosciuti.</w:t>
-      </w:r>
+        <w:t xml:space="preserve">. Data la grandezza di Internet le informazioni, nella maggior parte dei casi, sono difficili da individuare poiché spesso molti articoli sono scritti da autori </w:t>
+      </w:r>
+      <w:proofErr w:type="spellStart"/>
       <w:r>
         <w:rPr>
           <w:sz w:val="24"/>
           <w:szCs w:val="40"/>
         </w:rPr>
-        <w:t xml:space="preserve"> </w:t>
-      </w:r>
+        <w:t>sconosciuti.La</w:t>
+      </w:r>
+      <w:proofErr w:type="spellEnd"/>
       <w:r>
         <w:rPr>
           <w:sz w:val="24"/>
           <w:szCs w:val="40"/>
         </w:rPr>
-        <w:t>La grande platea si sofferma sulla lettura di blog famosi, molto spesso incompleti e che forniscono informazioni parziali, di conseguenza gli utenti che cercano informazioni più specifiche spesso non riescono ad individuarle e sono costretti a effettuare ricerche estenuanti. In mancanza di una piattaforma comune, gli utenti e gli autori sono costretti a utilizzare strumenti secondari per comunicare, confrontarsi e organizzare eventi per condividere la propria informazione.</w:t>
+        <w:t xml:space="preserve"> grande platea si sofferma sulla lettura di blog famosi, molto spesso incompleti e che forniscono informazioni parziali, di conseguenza gli utenti che cercano informazioni più specifiche spesso non riescono ad individuarle e sono costretti a effettuare ricerche estenuanti. In mancanza di una piattaforma comune, gli utenti e gli autori sono costretti a utilizzare strumenti secondari per comunicare, confrontarsi e organizzare eventi per condividere la propria informazione.</w:t>
       </w:r>
     </w:p>
     <w:p>
@@ -125,12 +179,53 @@
           <w:szCs w:val="40"/>
         </w:rPr>
       </w:pPr>
+      <w:proofErr w:type="spellStart"/>
       <w:r>
         <w:rPr>
           <w:sz w:val="24"/>
           <w:szCs w:val="40"/>
         </w:rPr>
-        <w:t xml:space="preserve">InfoBlog punta a risolvere e a migliorare le problematiche introdotte relative del mondo Informatico, fornendo una piattaforma comune ad utente ed autori per poter comunicare. InfoBlog permetterà agli utenti di poter rimanere aggiornati su articoli veritieri relativi al settore, controllati da specialisti, anche mediante l’inoltro di notifiche riguardante la pubblicazione di articoli da parte di autori seguiti dall’utenza, inoltre, con la possibilità di navigare in una sezione esplora in cui sarà possibile scoprire nuove pubblicazioni da parte di autori e stimolare l’interesse da parte degli utenti per vari argomenti del mondo informatico(es. passando da articoli riguardanti software a articoli riguardante hardware e viceversa). InfoBlog darà la possibilità agli autori di interagire in prima persona con i propri lettori, organizzando eventi in una sezione relativa. </w:t>
+        <w:t>InfoBlog</w:t>
+      </w:r>
+      <w:proofErr w:type="spellEnd"/>
+      <w:r>
+        <w:rPr>
+          <w:sz w:val="24"/>
+          <w:szCs w:val="40"/>
+        </w:rPr>
+        <w:t xml:space="preserve"> punta a risolvere e a migliorare le problematiche introdotte relative del mondo Informatico, fornendo una piattaforma comune ad utente ed autori per poter comunicare. </w:t>
+      </w:r>
+      <w:proofErr w:type="spellStart"/>
+      <w:r>
+        <w:rPr>
+          <w:sz w:val="24"/>
+          <w:szCs w:val="40"/>
+        </w:rPr>
+        <w:t>InfoBlog</w:t>
+      </w:r>
+      <w:proofErr w:type="spellEnd"/>
+      <w:r>
+        <w:rPr>
+          <w:sz w:val="24"/>
+          <w:szCs w:val="40"/>
+        </w:rPr>
+        <w:t xml:space="preserve"> permetterà agli utenti di poter rimanere aggiornati su articoli veritieri relativi al settore, controllati da specialisti, anche mediante l’inoltro di notifiche riguardante la pubblicazione di articoli da parte di autori seguiti dall’utenza, inoltre, con la possibilità di navigare in una sezione esplora in cui sarà possibile scoprire nuove pubblicazioni da parte di autori e stimolare l’interesse da parte degli utenti per vari argomenti del mondo informatico(es. passando da articoli riguardanti software a articoli riguardante hardware e viceversa). </w:t>
+      </w:r>
+      <w:proofErr w:type="spellStart"/>
+      <w:r>
+        <w:rPr>
+          <w:sz w:val="24"/>
+          <w:szCs w:val="40"/>
+        </w:rPr>
+        <w:t>InfoBlog</w:t>
+      </w:r>
+      <w:proofErr w:type="spellEnd"/>
+      <w:r>
+        <w:rPr>
+          <w:sz w:val="24"/>
+          <w:szCs w:val="40"/>
+        </w:rPr>
+        <w:t xml:space="preserve"> darà la possibilità agli autori di interagire in prima persona con i propri lettori, organizzando eventi in una sezione relativa. </w:t>
       </w:r>
     </w:p>
     <w:p>
@@ -140,12 +235,21 @@
           <w:szCs w:val="40"/>
         </w:rPr>
       </w:pPr>
+      <w:proofErr w:type="spellStart"/>
       <w:r>
         <w:rPr>
           <w:sz w:val="24"/>
           <w:szCs w:val="40"/>
         </w:rPr>
-        <w:t>InfoBlog supporterà le seguenti funzionalità:</w:t>
+        <w:t>InfoBlog</w:t>
+      </w:r>
+      <w:proofErr w:type="spellEnd"/>
+      <w:r>
+        <w:rPr>
+          <w:sz w:val="24"/>
+          <w:szCs w:val="40"/>
+        </w:rPr>
+        <w:t xml:space="preserve"> supporterà le seguenti funzionalità:</w:t>
       </w:r>
     </w:p>
     <w:p>
@@ -674,6 +778,7 @@
           <w:szCs w:val="44"/>
         </w:rPr>
       </w:pPr>
+      <w:proofErr w:type="spellStart"/>
       <w:r>
         <w:rPr>
           <w:rFonts w:cstheme="minorHAnsi"/>
@@ -687,6 +792,7 @@
         </w:rPr>
         <w:t>Scalability</w:t>
       </w:r>
+      <w:proofErr w:type="spellEnd"/>
       <w:r>
         <w:rPr>
           <w:rFonts w:cstheme="minorHAnsi"/>
@@ -722,6 +828,7 @@
           <w:szCs w:val="44"/>
         </w:rPr>
       </w:pPr>
+      <w:proofErr w:type="spellStart"/>
       <w:r>
         <w:rPr>
           <w:rFonts w:cstheme="minorHAnsi"/>
@@ -733,15 +840,21 @@
           <w:szCs w:val="28"/>
           <w:u w:val="single"/>
         </w:rPr>
-        <w:t>Scalability:</w:t>
-      </w:r>
-      <w:r>
-        <w:rPr>
-          <w:b/>
-          <w:sz w:val="32"/>
-          <w:szCs w:val="44"/>
-        </w:rPr>
-        <w:t xml:space="preserve"> </w:t>
+        <w:t>Scalability</w:t>
+      </w:r>
+      <w:proofErr w:type="spellEnd"/>
+      <w:r>
+        <w:rPr>
+          <w:rFonts w:cstheme="minorHAnsi"/>
+          <w:b/>
+          <w:bCs/>
+          <w:i/>
+          <w:iCs/>
+          <w:sz w:val="28"/>
+          <w:szCs w:val="28"/>
+          <w:u w:val="single"/>
+        </w:rPr>
+        <w:t>:</w:t>
       </w:r>
       <w:r>
         <w:rPr>
@@ -758,14 +871,6 @@
           <w:szCs w:val="36"/>
         </w:rPr>
         <w:t xml:space="preserve"> può supportare la presenza di almeno 100 utenti online.</w:t>
-      </w:r>
-      <w:r>
-        <w:rPr>
-          <w:bCs/>
-          <w:sz w:val="24"/>
-          <w:szCs w:val="36"/>
-        </w:rPr>
-        <w:t xml:space="preserve"> </w:t>
       </w:r>
     </w:p>
     <w:p>
@@ -808,7 +913,25 @@
           <w:sz w:val="24"/>
           <w:szCs w:val="36"/>
         </w:rPr>
-        <w:t>Il sistema deve essere più performante possibile, il sito deve rispondere alle operazioni dell’utente in massimo 3 secs.</w:t>
+        <w:t xml:space="preserve">Il sistema deve essere più performante possibile, il sito deve rispondere alle operazioni dell’utente in massimo 3 </w:t>
+      </w:r>
+      <w:proofErr w:type="spellStart"/>
+      <w:r>
+        <w:rPr>
+          <w:bCs/>
+          <w:sz w:val="24"/>
+          <w:szCs w:val="36"/>
+        </w:rPr>
+        <w:t>secs</w:t>
+      </w:r>
+      <w:proofErr w:type="spellEnd"/>
+      <w:r>
+        <w:rPr>
+          <w:bCs/>
+          <w:sz w:val="24"/>
+          <w:szCs w:val="36"/>
+        </w:rPr>
+        <w:t>.</w:t>
       </w:r>
     </w:p>
     <w:p>
@@ -851,7 +974,25 @@
           <w:sz w:val="24"/>
           <w:szCs w:val="36"/>
         </w:rPr>
-        <w:t>Non si dovrà effettuare il refresh della pagina per vedere i nuovi articoli pubblicati nel sistema, il sistema li mostrerà automaticamente non appena saranno accettati da un moderatore.</w:t>
+        <w:t xml:space="preserve">Non si dovrà effettuare il </w:t>
+      </w:r>
+      <w:proofErr w:type="spellStart"/>
+      <w:r>
+        <w:rPr>
+          <w:bCs/>
+          <w:sz w:val="24"/>
+          <w:szCs w:val="36"/>
+        </w:rPr>
+        <w:t>refresh</w:t>
+      </w:r>
+      <w:proofErr w:type="spellEnd"/>
+      <w:r>
+        <w:rPr>
+          <w:bCs/>
+          <w:sz w:val="24"/>
+          <w:szCs w:val="36"/>
+        </w:rPr>
+        <w:t xml:space="preserve"> della pagina per vedere i nuovi articoli pubblicati nel sistema, il sistema li mostrerà automaticamente non appena saranno accettati da un moderatore.</w:t>
       </w:r>
     </w:p>
     <w:p>
@@ -912,7 +1053,7 @@
       <w:tblPr>
         <w:tblStyle w:val="Tabellagriglia21"/>
         <w:tblW w:w="8787" w:type="dxa"/>
-        <w:tblLook w:val="04A0" w:firstRow="1" w:lastRow="0" w:firstColumn="1" w:lastColumn="0" w:noHBand="0" w:noVBand="1"/>
+        <w:tblLook w:val="04A0"/>
       </w:tblPr>
       <w:tblGrid>
         <w:gridCol w:w="2943"/>
@@ -921,11 +1062,11 @@
       </w:tblGrid>
       <w:tr>
         <w:trPr>
-          <w:cnfStyle w:val="100000000000" w:firstRow="1" w:lastRow="0" w:firstColumn="0" w:lastColumn="0" w:oddVBand="0" w:evenVBand="0" w:oddHBand="0" w:evenHBand="0" w:firstRowFirstColumn="0" w:firstRowLastColumn="0" w:lastRowFirstColumn="0" w:lastRowLastColumn="0"/>
+          <w:cnfStyle w:val="100000000000"/>
         </w:trPr>
         <w:tc>
           <w:tcPr>
-            <w:cnfStyle w:val="001000000000" w:firstRow="0" w:lastRow="0" w:firstColumn="1" w:lastColumn="0" w:oddVBand="0" w:evenVBand="0" w:oddHBand="0" w:evenHBand="0" w:firstRowFirstColumn="0" w:firstRowLastColumn="0" w:lastRowFirstColumn="0" w:lastRowLastColumn="0"/>
+            <w:cnfStyle w:val="001000000000"/>
             <w:tcW w:w="4393" w:type="dxa"/>
             <w:gridSpan w:val="2"/>
           </w:tcPr>
@@ -945,7 +1086,7 @@
           </w:tcPr>
           <w:p>
             <w:pPr>
-              <w:cnfStyle w:val="100000000000" w:firstRow="1" w:lastRow="0" w:firstColumn="0" w:lastColumn="0" w:oddVBand="0" w:evenVBand="0" w:oddHBand="0" w:evenHBand="0" w:firstRowFirstColumn="0" w:firstRowLastColumn="0" w:lastRowFirstColumn="0" w:lastRowLastColumn="0"/>
+              <w:cnfStyle w:val="100000000000"/>
               <w:rPr>
                 <w:b w:val="0"/>
                 <w:sz w:val="28"/>
@@ -957,11 +1098,11 @@
       </w:tr>
       <w:tr>
         <w:trPr>
-          <w:cnfStyle w:val="000000100000" w:firstRow="0" w:lastRow="0" w:firstColumn="0" w:lastColumn="0" w:oddVBand="0" w:evenVBand="0" w:oddHBand="1" w:evenHBand="0" w:firstRowFirstColumn="0" w:firstRowLastColumn="0" w:lastRowFirstColumn="0" w:lastRowLastColumn="0"/>
+          <w:cnfStyle w:val="000000100000"/>
         </w:trPr>
         <w:tc>
           <w:tcPr>
-            <w:cnfStyle w:val="001000000000" w:firstRow="0" w:lastRow="0" w:firstColumn="1" w:lastColumn="0" w:oddVBand="0" w:evenVBand="0" w:oddHBand="0" w:evenHBand="0" w:firstRowFirstColumn="0" w:firstRowLastColumn="0" w:lastRowFirstColumn="0" w:lastRowLastColumn="0"/>
+            <w:cnfStyle w:val="001000000000"/>
             <w:tcW w:w="2943" w:type="dxa"/>
             <w:vAlign w:val="center"/>
           </w:tcPr>
@@ -1005,7 +1146,7 @@
           </w:tcPr>
           <w:p>
             <w:pPr>
-              <w:cnfStyle w:val="000000100000" w:firstRow="0" w:lastRow="0" w:firstColumn="0" w:lastColumn="0" w:oddVBand="0" w:evenVBand="0" w:oddHBand="1" w:evenHBand="0" w:firstRowFirstColumn="0" w:firstRowLastColumn="0" w:lastRowFirstColumn="0" w:lastRowLastColumn="0"/>
+              <w:cnfStyle w:val="000000100000"/>
               <w:rPr>
                 <w:bCs/>
                 <w:sz w:val="24"/>
@@ -1030,7 +1171,7 @@
       <w:tr>
         <w:tc>
           <w:tcPr>
-            <w:cnfStyle w:val="001000000000" w:firstRow="0" w:lastRow="0" w:firstColumn="1" w:lastColumn="0" w:oddVBand="0" w:evenVBand="0" w:oddHBand="0" w:evenHBand="0" w:firstRowFirstColumn="0" w:firstRowLastColumn="0" w:lastRowFirstColumn="0" w:lastRowLastColumn="0"/>
+            <w:cnfStyle w:val="001000000000"/>
             <w:tcW w:w="2943" w:type="dxa"/>
             <w:vAlign w:val="center"/>
           </w:tcPr>
@@ -1063,7 +1204,7 @@
           </w:tcPr>
           <w:p>
             <w:pPr>
-              <w:cnfStyle w:val="000000000000" w:firstRow="0" w:lastRow="0" w:firstColumn="0" w:lastColumn="0" w:oddVBand="0" w:evenVBand="0" w:oddHBand="0" w:evenHBand="0" w:firstRowFirstColumn="0" w:firstRowLastColumn="0" w:lastRowFirstColumn="0" w:lastRowLastColumn="0"/>
+              <w:cnfStyle w:val="000000000000"/>
               <w:rPr>
                 <w:bCs/>
                 <w:sz w:val="24"/>
@@ -1083,7 +1224,7 @@
           </w:p>
           <w:p>
             <w:pPr>
-              <w:cnfStyle w:val="000000000000" w:firstRow="0" w:lastRow="0" w:firstColumn="0" w:lastColumn="0" w:oddVBand="0" w:evenVBand="0" w:oddHBand="0" w:evenHBand="0" w:firstRowFirstColumn="0" w:firstRowLastColumn="0" w:lastRowFirstColumn="0" w:lastRowLastColumn="0"/>
+              <w:cnfStyle w:val="000000000000"/>
               <w:rPr>
                 <w:bCs/>
                 <w:i/>
@@ -1116,11 +1257,11 @@
       </w:tr>
       <w:tr>
         <w:trPr>
-          <w:cnfStyle w:val="000000100000" w:firstRow="0" w:lastRow="0" w:firstColumn="0" w:lastColumn="0" w:oddVBand="0" w:evenVBand="0" w:oddHBand="1" w:evenHBand="0" w:firstRowFirstColumn="0" w:firstRowLastColumn="0" w:lastRowFirstColumn="0" w:lastRowLastColumn="0"/>
+          <w:cnfStyle w:val="000000100000"/>
         </w:trPr>
         <w:tc>
           <w:tcPr>
-            <w:cnfStyle w:val="001000000000" w:firstRow="0" w:lastRow="0" w:firstColumn="1" w:lastColumn="0" w:oddVBand="0" w:evenVBand="0" w:oddHBand="0" w:evenHBand="0" w:firstRowFirstColumn="0" w:firstRowLastColumn="0" w:lastRowFirstColumn="0" w:lastRowLastColumn="0"/>
+            <w:cnfStyle w:val="001000000000"/>
             <w:tcW w:w="2943" w:type="dxa"/>
             <w:vAlign w:val="center"/>
           </w:tcPr>
@@ -1158,26 +1299,44 @@
                 <w:ilvl w:val="0"/>
                 <w:numId w:val="3"/>
               </w:numPr>
-              <w:cnfStyle w:val="000000100000" w:firstRow="0" w:lastRow="0" w:firstColumn="0" w:lastColumn="0" w:oddVBand="0" w:evenVBand="0" w:oddHBand="1" w:evenHBand="0" w:firstRowFirstColumn="0" w:firstRowLastColumn="0" w:lastRowFirstColumn="0" w:lastRowLastColumn="0"/>
-              <w:rPr>
-                <w:bCs/>
-                <w:sz w:val="24"/>
-                <w:szCs w:val="36"/>
-              </w:rPr>
-            </w:pPr>
-            <w:r>
-              <w:rPr>
-                <w:bCs/>
-                <w:sz w:val="24"/>
-                <w:szCs w:val="36"/>
-              </w:rPr>
-              <w:t>Botta dopo mesi di studi ha elaborato un nuovo algoritmo per individuare cammini minimi in un grafo con archi di costo negativo. Botta vorrebbe condividere su InfoBlog un articolo a riguardo per discuterne con altri appassionati dei suoi elaborati.</w:t>
+              <w:cnfStyle w:val="000000100000"/>
+              <w:rPr>
+                <w:bCs/>
+                <w:sz w:val="24"/>
+                <w:szCs w:val="36"/>
+              </w:rPr>
+            </w:pPr>
+            <w:r>
+              <w:rPr>
+                <w:bCs/>
+                <w:sz w:val="24"/>
+                <w:szCs w:val="36"/>
+              </w:rPr>
+              <w:t xml:space="preserve">Botta dopo mesi di studi ha elaborato un nuovo algoritmo per individuare cammini minimi in un grafo con archi di costo negativo. Botta vorrebbe condividere su </w:t>
+            </w:r>
+            <w:proofErr w:type="spellStart"/>
+            <w:r>
+              <w:rPr>
+                <w:bCs/>
+                <w:sz w:val="24"/>
+                <w:szCs w:val="36"/>
+              </w:rPr>
+              <w:t>InfoBlog</w:t>
+            </w:r>
+            <w:proofErr w:type="spellEnd"/>
+            <w:r>
+              <w:rPr>
+                <w:bCs/>
+                <w:sz w:val="24"/>
+                <w:szCs w:val="36"/>
+              </w:rPr>
+              <w:t xml:space="preserve"> un articolo a riguardo per discuterne con altri appassionati dei suoi elaborati.</w:t>
             </w:r>
           </w:p>
           <w:p>
             <w:pPr>
               <w:ind w:left="360"/>
-              <w:cnfStyle w:val="000000100000" w:firstRow="0" w:lastRow="0" w:firstColumn="0" w:lastColumn="0" w:oddVBand="0" w:evenVBand="0" w:oddHBand="1" w:evenHBand="0" w:firstRowFirstColumn="0" w:firstRowLastColumn="0" w:lastRowFirstColumn="0" w:lastRowLastColumn="0"/>
+              <w:cnfStyle w:val="000000100000"/>
               <w:rPr>
                 <w:bCs/>
                 <w:sz w:val="24"/>
@@ -1192,7 +1351,7 @@
                 <w:ilvl w:val="0"/>
                 <w:numId w:val="3"/>
               </w:numPr>
-              <w:cnfStyle w:val="000000100000" w:firstRow="0" w:lastRow="0" w:firstColumn="0" w:lastColumn="0" w:oddVBand="0" w:evenVBand="0" w:oddHBand="1" w:evenHBand="0" w:firstRowFirstColumn="0" w:firstRowLastColumn="0" w:lastRowFirstColumn="0" w:lastRowLastColumn="0"/>
+              <w:cnfStyle w:val="000000100000"/>
               <w:rPr>
                 <w:bCs/>
                 <w:sz w:val="24"/>
@@ -1211,7 +1370,7 @@
           <w:p>
             <w:pPr>
               <w:pStyle w:val="Paragrafoelenco"/>
-              <w:cnfStyle w:val="000000100000" w:firstRow="0" w:lastRow="0" w:firstColumn="0" w:lastColumn="0" w:oddVBand="0" w:evenVBand="0" w:oddHBand="1" w:evenHBand="0" w:firstRowFirstColumn="0" w:firstRowLastColumn="0" w:lastRowFirstColumn="0" w:lastRowLastColumn="0"/>
+              <w:cnfStyle w:val="000000100000"/>
               <w:rPr>
                 <w:bCs/>
                 <w:sz w:val="24"/>
@@ -1226,7 +1385,7 @@
                 <w:ilvl w:val="0"/>
                 <w:numId w:val="3"/>
               </w:numPr>
-              <w:cnfStyle w:val="000000100000" w:firstRow="0" w:lastRow="0" w:firstColumn="0" w:lastColumn="0" w:oddVBand="0" w:evenVBand="0" w:oddHBand="1" w:evenHBand="0" w:firstRowFirstColumn="0" w:firstRowLastColumn="0" w:lastRowFirstColumn="0" w:lastRowLastColumn="0"/>
+              <w:cnfStyle w:val="000000100000"/>
               <w:rPr>
                 <w:bCs/>
                 <w:sz w:val="24"/>
@@ -1245,7 +1404,7 @@
           <w:p>
             <w:pPr>
               <w:pStyle w:val="Paragrafoelenco"/>
-              <w:cnfStyle w:val="000000100000" w:firstRow="0" w:lastRow="0" w:firstColumn="0" w:lastColumn="0" w:oddVBand="0" w:evenVBand="0" w:oddHBand="1" w:evenHBand="0" w:firstRowFirstColumn="0" w:firstRowLastColumn="0" w:lastRowFirstColumn="0" w:lastRowLastColumn="0"/>
+              <w:cnfStyle w:val="000000100000"/>
               <w:rPr>
                 <w:bCs/>
                 <w:sz w:val="24"/>
@@ -1260,7 +1419,7 @@
                 <w:ilvl w:val="0"/>
                 <w:numId w:val="3"/>
               </w:numPr>
-              <w:cnfStyle w:val="000000100000" w:firstRow="0" w:lastRow="0" w:firstColumn="0" w:lastColumn="0" w:oddVBand="0" w:evenVBand="0" w:oddHBand="1" w:evenHBand="0" w:firstRowFirstColumn="0" w:firstRowLastColumn="0" w:lastRowFirstColumn="0" w:lastRowLastColumn="0"/>
+              <w:cnfStyle w:val="000000100000"/>
               <w:rPr>
                 <w:bCs/>
                 <w:sz w:val="24"/>
@@ -1278,7 +1437,7 @@
           </w:p>
           <w:p>
             <w:pPr>
-              <w:cnfStyle w:val="000000100000" w:firstRow="0" w:lastRow="0" w:firstColumn="0" w:lastColumn="0" w:oddVBand="0" w:evenVBand="0" w:oddHBand="1" w:evenHBand="0" w:firstRowFirstColumn="0" w:firstRowLastColumn="0" w:lastRowFirstColumn="0" w:lastRowLastColumn="0"/>
+              <w:cnfStyle w:val="000000100000"/>
               <w:rPr>
                 <w:bCs/>
                 <w:sz w:val="24"/>
@@ -1293,7 +1452,7 @@
                 <w:ilvl w:val="0"/>
                 <w:numId w:val="3"/>
               </w:numPr>
-              <w:cnfStyle w:val="000000100000" w:firstRow="0" w:lastRow="0" w:firstColumn="0" w:lastColumn="0" w:oddVBand="0" w:evenVBand="0" w:oddHBand="1" w:evenHBand="0" w:firstRowFirstColumn="0" w:firstRowLastColumn="0" w:lastRowFirstColumn="0" w:lastRowLastColumn="0"/>
+              <w:cnfStyle w:val="000000100000"/>
               <w:rPr>
                 <w:bCs/>
                 <w:sz w:val="24"/>
@@ -1312,7 +1471,7 @@
           <w:p>
             <w:pPr>
               <w:ind w:left="360"/>
-              <w:cnfStyle w:val="000000100000" w:firstRow="0" w:lastRow="0" w:firstColumn="0" w:lastColumn="0" w:oddVBand="0" w:evenVBand="0" w:oddHBand="1" w:evenHBand="0" w:firstRowFirstColumn="0" w:firstRowLastColumn="0" w:lastRowFirstColumn="0" w:lastRowLastColumn="0"/>
+              <w:cnfStyle w:val="000000100000"/>
               <w:rPr>
                 <w:bCs/>
                 <w:sz w:val="24"/>
@@ -1327,7 +1486,7 @@
                 <w:ilvl w:val="0"/>
                 <w:numId w:val="3"/>
               </w:numPr>
-              <w:cnfStyle w:val="000000100000" w:firstRow="0" w:lastRow="0" w:firstColumn="0" w:lastColumn="0" w:oddVBand="0" w:evenVBand="0" w:oddHBand="1" w:evenHBand="0" w:firstRowFirstColumn="0" w:firstRowLastColumn="0" w:lastRowFirstColumn="0" w:lastRowLastColumn="0"/>
+              <w:cnfStyle w:val="000000100000"/>
               <w:rPr>
                 <w:bCs/>
                 <w:sz w:val="24"/>
@@ -1348,7 +1507,25 @@
                 <w:sz w:val="24"/>
                 <w:szCs w:val="36"/>
               </w:rPr>
-              <w:t>:” admin”</w:t>
+              <w:t xml:space="preserve">:” </w:t>
+            </w:r>
+            <w:proofErr w:type="spellStart"/>
+            <w:r>
+              <w:rPr>
+                <w:bCs/>
+                <w:sz w:val="24"/>
+                <w:szCs w:val="36"/>
+              </w:rPr>
+              <w:t>admin</w:t>
+            </w:r>
+            <w:proofErr w:type="spellEnd"/>
+            <w:r>
+              <w:rPr>
+                <w:bCs/>
+                <w:sz w:val="24"/>
+                <w:szCs w:val="36"/>
+              </w:rPr>
+              <w:t>”</w:t>
             </w:r>
             <w:r>
               <w:rPr>
@@ -1364,7 +1541,25 @@
                 <w:sz w:val="24"/>
                 <w:szCs w:val="36"/>
               </w:rPr>
-              <w:t>:” admin”</w:t>
+              <w:t xml:space="preserve">:” </w:t>
+            </w:r>
+            <w:proofErr w:type="spellStart"/>
+            <w:r>
+              <w:rPr>
+                <w:bCs/>
+                <w:sz w:val="24"/>
+                <w:szCs w:val="36"/>
+              </w:rPr>
+              <w:t>admin</w:t>
+            </w:r>
+            <w:proofErr w:type="spellEnd"/>
+            <w:r>
+              <w:rPr>
+                <w:bCs/>
+                <w:sz w:val="24"/>
+                <w:szCs w:val="36"/>
+              </w:rPr>
+              <w:t>”</w:t>
             </w:r>
             <w:r>
               <w:rPr>
@@ -1410,7 +1605,7 @@
           <w:p>
             <w:pPr>
               <w:pStyle w:val="Paragrafoelenco"/>
-              <w:cnfStyle w:val="000000100000" w:firstRow="0" w:lastRow="0" w:firstColumn="0" w:lastColumn="0" w:oddVBand="0" w:evenVBand="0" w:oddHBand="1" w:evenHBand="0" w:firstRowFirstColumn="0" w:firstRowLastColumn="0" w:lastRowFirstColumn="0" w:lastRowLastColumn="0"/>
+              <w:cnfStyle w:val="000000100000"/>
               <w:rPr>
                 <w:bCs/>
                 <w:sz w:val="24"/>
@@ -1425,7 +1620,7 @@
                 <w:ilvl w:val="0"/>
                 <w:numId w:val="3"/>
               </w:numPr>
-              <w:cnfStyle w:val="000000100000" w:firstRow="0" w:lastRow="0" w:firstColumn="0" w:lastColumn="0" w:oddVBand="0" w:evenVBand="0" w:oddHBand="1" w:evenHBand="0" w:firstRowFirstColumn="0" w:firstRowLastColumn="0" w:lastRowFirstColumn="0" w:lastRowLastColumn="0"/>
+              <w:cnfStyle w:val="000000100000"/>
               <w:rPr>
                 <w:bCs/>
                 <w:sz w:val="24"/>
@@ -1444,7 +1639,7 @@
           <w:p>
             <w:pPr>
               <w:pStyle w:val="Paragrafoelenco"/>
-              <w:cnfStyle w:val="000000100000" w:firstRow="0" w:lastRow="0" w:firstColumn="0" w:lastColumn="0" w:oddVBand="0" w:evenVBand="0" w:oddHBand="1" w:evenHBand="0" w:firstRowFirstColumn="0" w:firstRowLastColumn="0" w:lastRowFirstColumn="0" w:lastRowLastColumn="0"/>
+              <w:cnfStyle w:val="000000100000"/>
               <w:rPr>
                 <w:bCs/>
                 <w:sz w:val="24"/>
@@ -1459,7 +1654,7 @@
                 <w:ilvl w:val="0"/>
                 <w:numId w:val="3"/>
               </w:numPr>
-              <w:cnfStyle w:val="000000100000" w:firstRow="0" w:lastRow="0" w:firstColumn="0" w:lastColumn="0" w:oddVBand="0" w:evenVBand="0" w:oddHBand="1" w:evenHBand="0" w:firstRowFirstColumn="0" w:firstRowLastColumn="0" w:lastRowFirstColumn="0" w:lastRowLastColumn="0"/>
+              <w:cnfStyle w:val="000000100000"/>
               <w:rPr>
                 <w:bCs/>
                 <w:sz w:val="24"/>
@@ -1478,7 +1673,7 @@
           <w:p>
             <w:pPr>
               <w:pStyle w:val="Paragrafoelenco"/>
-              <w:cnfStyle w:val="000000100000" w:firstRow="0" w:lastRow="0" w:firstColumn="0" w:lastColumn="0" w:oddVBand="0" w:evenVBand="0" w:oddHBand="1" w:evenHBand="0" w:firstRowFirstColumn="0" w:firstRowLastColumn="0" w:lastRowFirstColumn="0" w:lastRowLastColumn="0"/>
+              <w:cnfStyle w:val="000000100000"/>
               <w:rPr>
                 <w:bCs/>
                 <w:sz w:val="24"/>
@@ -1493,7 +1688,7 @@
                 <w:ilvl w:val="0"/>
                 <w:numId w:val="3"/>
               </w:numPr>
-              <w:cnfStyle w:val="000000100000" w:firstRow="0" w:lastRow="0" w:firstColumn="0" w:lastColumn="0" w:oddVBand="0" w:evenVBand="0" w:oddHBand="1" w:evenHBand="0" w:firstRowFirstColumn="0" w:firstRowLastColumn="0" w:lastRowFirstColumn="0" w:lastRowLastColumn="0"/>
+              <w:cnfStyle w:val="000000100000"/>
               <w:rPr>
                 <w:bCs/>
                 <w:sz w:val="24"/>
@@ -1565,7 +1760,7 @@
       <w:tblPr>
         <w:tblStyle w:val="Tabellagriglia21"/>
         <w:tblW w:w="0" w:type="auto"/>
-        <w:tblLook w:val="04A0" w:firstRow="1" w:lastRow="0" w:firstColumn="1" w:lastColumn="0" w:noHBand="0" w:noVBand="1"/>
+        <w:tblLook w:val="04A0"/>
       </w:tblPr>
       <w:tblGrid>
         <w:gridCol w:w="2943"/>
@@ -1573,11 +1768,11 @@
       </w:tblGrid>
       <w:tr>
         <w:trPr>
-          <w:cnfStyle w:val="100000000000" w:firstRow="1" w:lastRow="0" w:firstColumn="0" w:lastColumn="0" w:oddVBand="0" w:evenVBand="0" w:oddHBand="0" w:evenHBand="0" w:firstRowFirstColumn="0" w:firstRowLastColumn="0" w:lastRowFirstColumn="0" w:lastRowLastColumn="0"/>
+          <w:cnfStyle w:val="100000000000"/>
         </w:trPr>
         <w:tc>
           <w:tcPr>
-            <w:cnfStyle w:val="001000000000" w:firstRow="0" w:lastRow="0" w:firstColumn="1" w:lastColumn="0" w:oddVBand="0" w:evenVBand="0" w:oddHBand="0" w:evenHBand="0" w:firstRowFirstColumn="0" w:firstRowLastColumn="0" w:lastRowFirstColumn="0" w:lastRowLastColumn="0"/>
+            <w:cnfStyle w:val="001000000000"/>
             <w:tcW w:w="2943" w:type="dxa"/>
           </w:tcPr>
           <w:p>
@@ -1609,7 +1804,7 @@
           </w:tcPr>
           <w:p>
             <w:pPr>
-              <w:cnfStyle w:val="100000000000" w:firstRow="1" w:lastRow="0" w:firstColumn="0" w:lastColumn="0" w:oddVBand="0" w:evenVBand="0" w:oddHBand="0" w:evenHBand="0" w:firstRowFirstColumn="0" w:firstRowLastColumn="0" w:lastRowFirstColumn="0" w:lastRowLastColumn="0"/>
+              <w:cnfStyle w:val="100000000000"/>
               <w:rPr>
                 <w:bCs w:val="0"/>
                 <w:sz w:val="24"/>
@@ -1630,11 +1825,11 @@
       </w:tr>
       <w:tr>
         <w:trPr>
-          <w:cnfStyle w:val="000000100000" w:firstRow="0" w:lastRow="0" w:firstColumn="0" w:lastColumn="0" w:oddVBand="0" w:evenVBand="0" w:oddHBand="1" w:evenHBand="0" w:firstRowFirstColumn="0" w:firstRowLastColumn="0" w:lastRowFirstColumn="0" w:lastRowLastColumn="0"/>
+          <w:cnfStyle w:val="000000100000"/>
         </w:trPr>
         <w:tc>
           <w:tcPr>
-            <w:cnfStyle w:val="001000000000" w:firstRow="0" w:lastRow="0" w:firstColumn="1" w:lastColumn="0" w:oddVBand="0" w:evenVBand="0" w:oddHBand="0" w:evenHBand="0" w:firstRowFirstColumn="0" w:firstRowLastColumn="0" w:lastRowFirstColumn="0" w:lastRowLastColumn="0"/>
+            <w:cnfStyle w:val="001000000000"/>
             <w:tcW w:w="2943" w:type="dxa"/>
           </w:tcPr>
           <w:p>
@@ -1665,7 +1860,7 @@
           </w:tcPr>
           <w:p>
             <w:pPr>
-              <w:cnfStyle w:val="000000100000" w:firstRow="0" w:lastRow="0" w:firstColumn="0" w:lastColumn="0" w:oddVBand="0" w:evenVBand="0" w:oddHBand="1" w:evenHBand="0" w:firstRowFirstColumn="0" w:firstRowLastColumn="0" w:lastRowFirstColumn="0" w:lastRowLastColumn="0"/>
+              <w:cnfStyle w:val="000000100000"/>
               <w:rPr>
                 <w:bCs/>
                 <w:sz w:val="24"/>
@@ -1676,7 +1871,7 @@
           </w:p>
           <w:p>
             <w:pPr>
-              <w:cnfStyle w:val="000000100000" w:firstRow="0" w:lastRow="0" w:firstColumn="0" w:lastColumn="0" w:oddVBand="0" w:evenVBand="0" w:oddHBand="1" w:evenHBand="0" w:firstRowFirstColumn="0" w:firstRowLastColumn="0" w:lastRowFirstColumn="0" w:lastRowLastColumn="0"/>
+              <w:cnfStyle w:val="000000100000"/>
               <w:rPr>
                 <w:bCs/>
                 <w:i/>
@@ -1707,7 +1902,7 @@
           </w:p>
           <w:p>
             <w:pPr>
-              <w:cnfStyle w:val="000000100000" w:firstRow="0" w:lastRow="0" w:firstColumn="0" w:lastColumn="0" w:oddVBand="0" w:evenVBand="0" w:oddHBand="1" w:evenHBand="0" w:firstRowFirstColumn="0" w:firstRowLastColumn="0" w:lastRowFirstColumn="0" w:lastRowLastColumn="0"/>
+              <w:cnfStyle w:val="000000100000"/>
               <w:rPr>
                 <w:bCs/>
                 <w:i/>
@@ -1722,7 +1917,7 @@
       <w:tr>
         <w:tc>
           <w:tcPr>
-            <w:cnfStyle w:val="001000000000" w:firstRow="0" w:lastRow="0" w:firstColumn="1" w:lastColumn="0" w:oddVBand="0" w:evenVBand="0" w:oddHBand="0" w:evenHBand="0" w:firstRowFirstColumn="0" w:firstRowLastColumn="0" w:lastRowFirstColumn="0" w:lastRowLastColumn="0"/>
+            <w:cnfStyle w:val="001000000000"/>
             <w:tcW w:w="2943" w:type="dxa"/>
           </w:tcPr>
           <w:p>
@@ -1758,7 +1953,7 @@
                 <w:ilvl w:val="0"/>
                 <w:numId w:val="13"/>
               </w:numPr>
-              <w:cnfStyle w:val="000000000000" w:firstRow="0" w:lastRow="0" w:firstColumn="0" w:lastColumn="0" w:oddVBand="0" w:evenVBand="0" w:oddHBand="0" w:evenHBand="0" w:firstRowFirstColumn="0" w:firstRowLastColumn="0" w:lastRowFirstColumn="0" w:lastRowLastColumn="0"/>
+              <w:cnfStyle w:val="000000000000"/>
               <w:rPr>
                 <w:bCs/>
                 <w:sz w:val="24"/>
@@ -1777,7 +1972,7 @@
           <w:p>
             <w:pPr>
               <w:pStyle w:val="Paragrafoelenco"/>
-              <w:cnfStyle w:val="000000000000" w:firstRow="0" w:lastRow="0" w:firstColumn="0" w:lastColumn="0" w:oddVBand="0" w:evenVBand="0" w:oddHBand="0" w:evenHBand="0" w:firstRowFirstColumn="0" w:firstRowLastColumn="0" w:lastRowFirstColumn="0" w:lastRowLastColumn="0"/>
+              <w:cnfStyle w:val="000000000000"/>
               <w:rPr>
                 <w:bCs/>
                 <w:sz w:val="24"/>
@@ -1792,26 +1987,44 @@
                 <w:ilvl w:val="0"/>
                 <w:numId w:val="13"/>
               </w:numPr>
-              <w:cnfStyle w:val="000000000000" w:firstRow="0" w:lastRow="0" w:firstColumn="0" w:lastColumn="0" w:oddVBand="0" w:evenVBand="0" w:oddHBand="0" w:evenHBand="0" w:firstRowFirstColumn="0" w:firstRowLastColumn="0" w:lastRowFirstColumn="0" w:lastRowLastColumn="0"/>
-              <w:rPr>
-                <w:bCs/>
-                <w:sz w:val="24"/>
-                <w:szCs w:val="36"/>
-              </w:rPr>
-            </w:pPr>
-            <w:r>
-              <w:rPr>
-                <w:bCs/>
-                <w:sz w:val="24"/>
-                <w:szCs w:val="36"/>
-              </w:rPr>
-              <w:t>Botta, dopo ever effettuato il login tramite username:” Botta” e password:” franchino”, accede al proprio pannello di controllo. All’interno del pannello è presente la sezione “Annuncia evento”.</w:t>
+              <w:cnfStyle w:val="000000000000"/>
+              <w:rPr>
+                <w:bCs/>
+                <w:sz w:val="24"/>
+                <w:szCs w:val="36"/>
+              </w:rPr>
+            </w:pPr>
+            <w:r>
+              <w:rPr>
+                <w:bCs/>
+                <w:sz w:val="24"/>
+                <w:szCs w:val="36"/>
+              </w:rPr>
+              <w:t xml:space="preserve">Botta, dopo </w:t>
+            </w:r>
+            <w:proofErr w:type="spellStart"/>
+            <w:r>
+              <w:rPr>
+                <w:bCs/>
+                <w:sz w:val="24"/>
+                <w:szCs w:val="36"/>
+              </w:rPr>
+              <w:t>ever</w:t>
+            </w:r>
+            <w:proofErr w:type="spellEnd"/>
+            <w:r>
+              <w:rPr>
+                <w:bCs/>
+                <w:sz w:val="24"/>
+                <w:szCs w:val="36"/>
+              </w:rPr>
+              <w:t xml:space="preserve"> effettuato il login tramite username:” Botta” e password:” franchino”, accede al proprio pannello di controllo. All’interno del pannello è presente la sezione “Annuncia evento”.</w:t>
             </w:r>
           </w:p>
           <w:p>
             <w:pPr>
               <w:pStyle w:val="Paragrafoelenco"/>
-              <w:cnfStyle w:val="000000000000" w:firstRow="0" w:lastRow="0" w:firstColumn="0" w:lastColumn="0" w:oddVBand="0" w:evenVBand="0" w:oddHBand="0" w:evenHBand="0" w:firstRowFirstColumn="0" w:firstRowLastColumn="0" w:lastRowFirstColumn="0" w:lastRowLastColumn="0"/>
+              <w:cnfStyle w:val="000000000000"/>
               <w:rPr>
                 <w:bCs/>
                 <w:sz w:val="24"/>
@@ -1826,26 +2039,44 @@
                 <w:ilvl w:val="0"/>
                 <w:numId w:val="13"/>
               </w:numPr>
-              <w:cnfStyle w:val="000000000000" w:firstRow="0" w:lastRow="0" w:firstColumn="0" w:lastColumn="0" w:oddVBand="0" w:evenVBand="0" w:oddHBand="0" w:evenHBand="0" w:firstRowFirstColumn="0" w:firstRowLastColumn="0" w:lastRowFirstColumn="0" w:lastRowLastColumn="0"/>
-              <w:rPr>
-                <w:bCs/>
-                <w:sz w:val="24"/>
-                <w:szCs w:val="36"/>
-              </w:rPr>
-            </w:pPr>
-            <w:r>
-              <w:rPr>
-                <w:bCs/>
-                <w:sz w:val="24"/>
-                <w:szCs w:val="36"/>
-              </w:rPr>
-              <w:t>L’autore Botta, tramite un form, fissa data, luogo e ora dell’evento fornendo una descrizione dei temi trattati durante l’evento.</w:t>
+              <w:cnfStyle w:val="000000000000"/>
+              <w:rPr>
+                <w:bCs/>
+                <w:sz w:val="24"/>
+                <w:szCs w:val="36"/>
+              </w:rPr>
+            </w:pPr>
+            <w:r>
+              <w:rPr>
+                <w:bCs/>
+                <w:sz w:val="24"/>
+                <w:szCs w:val="36"/>
+              </w:rPr>
+              <w:t xml:space="preserve">L’autore Botta, tramite un </w:t>
+            </w:r>
+            <w:proofErr w:type="spellStart"/>
+            <w:r>
+              <w:rPr>
+                <w:bCs/>
+                <w:sz w:val="24"/>
+                <w:szCs w:val="36"/>
+              </w:rPr>
+              <w:t>form</w:t>
+            </w:r>
+            <w:proofErr w:type="spellEnd"/>
+            <w:r>
+              <w:rPr>
+                <w:bCs/>
+                <w:sz w:val="24"/>
+                <w:szCs w:val="36"/>
+              </w:rPr>
+              <w:t>, fissa data, luogo e ora dell’evento fornendo una descrizione dei temi trattati durante l’evento.</w:t>
             </w:r>
           </w:p>
           <w:p>
             <w:pPr>
               <w:pStyle w:val="Paragrafoelenco"/>
-              <w:cnfStyle w:val="000000000000" w:firstRow="0" w:lastRow="0" w:firstColumn="0" w:lastColumn="0" w:oddVBand="0" w:evenVBand="0" w:oddHBand="0" w:evenHBand="0" w:firstRowFirstColumn="0" w:firstRowLastColumn="0" w:lastRowFirstColumn="0" w:lastRowLastColumn="0"/>
+              <w:cnfStyle w:val="000000000000"/>
               <w:rPr>
                 <w:bCs/>
                 <w:sz w:val="24"/>
@@ -1860,20 +2091,38 @@
                 <w:ilvl w:val="0"/>
                 <w:numId w:val="13"/>
               </w:numPr>
-              <w:cnfStyle w:val="000000000000" w:firstRow="0" w:lastRow="0" w:firstColumn="0" w:lastColumn="0" w:oddVBand="0" w:evenVBand="0" w:oddHBand="0" w:evenHBand="0" w:firstRowFirstColumn="0" w:firstRowLastColumn="0" w:lastRowFirstColumn="0" w:lastRowLastColumn="0"/>
-              <w:rPr>
-                <w:bCs/>
-                <w:sz w:val="24"/>
-                <w:szCs w:val="36"/>
-              </w:rPr>
-            </w:pPr>
-            <w:r>
-              <w:rPr>
-                <w:bCs/>
-                <w:sz w:val="24"/>
-                <w:szCs w:val="36"/>
-              </w:rPr>
-              <w:t>L’autore rende pubblico l’annuncio dell’evento e sarà visibile sulla sezione “Eventi” del sistema. Inolte gli utenti che seguono l’autore riceveranno una notifica dal sistema dell’evento pubblicato dall’autore seguito.</w:t>
+              <w:cnfStyle w:val="000000000000"/>
+              <w:rPr>
+                <w:bCs/>
+                <w:sz w:val="24"/>
+                <w:szCs w:val="36"/>
+              </w:rPr>
+            </w:pPr>
+            <w:r>
+              <w:rPr>
+                <w:bCs/>
+                <w:sz w:val="24"/>
+                <w:szCs w:val="36"/>
+              </w:rPr>
+              <w:t xml:space="preserve">L’autore rende pubblico l’annuncio dell’evento e sarà visibile sulla sezione “Eventi” del sistema. </w:t>
+            </w:r>
+            <w:proofErr w:type="spellStart"/>
+            <w:r>
+              <w:rPr>
+                <w:bCs/>
+                <w:sz w:val="24"/>
+                <w:szCs w:val="36"/>
+              </w:rPr>
+              <w:t>Inolte</w:t>
+            </w:r>
+            <w:proofErr w:type="spellEnd"/>
+            <w:r>
+              <w:rPr>
+                <w:bCs/>
+                <w:sz w:val="24"/>
+                <w:szCs w:val="36"/>
+              </w:rPr>
+              <w:t xml:space="preserve"> gli utenti che seguono l’autore riceveranno una notifica dal sistema dell’evento pubblicato dall’autore seguito.</w:t>
             </w:r>
           </w:p>
         </w:tc>
@@ -2000,7 +2249,7 @@
       <w:tblPr>
         <w:tblStyle w:val="Tabellagriglia21"/>
         <w:tblW w:w="0" w:type="auto"/>
-        <w:tblLook w:val="04A0" w:firstRow="1" w:lastRow="0" w:firstColumn="1" w:lastColumn="0" w:noHBand="0" w:noVBand="1"/>
+        <w:tblLook w:val="04A0"/>
       </w:tblPr>
       <w:tblGrid>
         <w:gridCol w:w="2943"/>
@@ -2008,11 +2257,11 @@
       </w:tblGrid>
       <w:tr>
         <w:trPr>
-          <w:cnfStyle w:val="100000000000" w:firstRow="1" w:lastRow="0" w:firstColumn="0" w:lastColumn="0" w:oddVBand="0" w:evenVBand="0" w:oddHBand="0" w:evenHBand="0" w:firstRowFirstColumn="0" w:firstRowLastColumn="0" w:lastRowFirstColumn="0" w:lastRowLastColumn="0"/>
+          <w:cnfStyle w:val="100000000000"/>
         </w:trPr>
         <w:tc>
           <w:tcPr>
-            <w:cnfStyle w:val="001000000000" w:firstRow="0" w:lastRow="0" w:firstColumn="1" w:lastColumn="0" w:oddVBand="0" w:evenVBand="0" w:oddHBand="0" w:evenHBand="0" w:firstRowFirstColumn="0" w:firstRowLastColumn="0" w:lastRowFirstColumn="0" w:lastRowLastColumn="0"/>
+            <w:cnfStyle w:val="001000000000"/>
             <w:tcW w:w="2943" w:type="dxa"/>
             <w:tcBorders>
               <w:left w:val="nil"/>
@@ -2053,7 +2302,7 @@
           </w:tcPr>
           <w:p>
             <w:pPr>
-              <w:cnfStyle w:val="100000000000" w:firstRow="1" w:lastRow="0" w:firstColumn="0" w:lastColumn="0" w:oddVBand="0" w:evenVBand="0" w:oddHBand="0" w:evenHBand="0" w:firstRowFirstColumn="0" w:firstRowLastColumn="0" w:lastRowFirstColumn="0" w:lastRowLastColumn="0"/>
+              <w:cnfStyle w:val="100000000000"/>
               <w:rPr>
                 <w:bCs w:val="0"/>
                 <w:sz w:val="24"/>
@@ -2074,11 +2323,11 @@
       </w:tr>
       <w:tr>
         <w:trPr>
-          <w:cnfStyle w:val="000000100000" w:firstRow="0" w:lastRow="0" w:firstColumn="0" w:lastColumn="0" w:oddVBand="0" w:evenVBand="0" w:oddHBand="1" w:evenHBand="0" w:firstRowFirstColumn="0" w:firstRowLastColumn="0" w:lastRowFirstColumn="0" w:lastRowLastColumn="0"/>
+          <w:cnfStyle w:val="000000100000"/>
         </w:trPr>
         <w:tc>
           <w:tcPr>
-            <w:cnfStyle w:val="001000000000" w:firstRow="0" w:lastRow="0" w:firstColumn="1" w:lastColumn="0" w:oddVBand="0" w:evenVBand="0" w:oddHBand="0" w:evenHBand="0" w:firstRowFirstColumn="0" w:firstRowLastColumn="0" w:lastRowFirstColumn="0" w:lastRowLastColumn="0"/>
+            <w:cnfStyle w:val="001000000000"/>
             <w:tcW w:w="2943" w:type="dxa"/>
             <w:tcBorders>
               <w:top w:val="single" w:sz="2" w:space="0" w:color="666666" w:themeColor="text1" w:themeTint="99"/>
@@ -2123,7 +2372,7 @@
           </w:tcPr>
           <w:p>
             <w:pPr>
-              <w:cnfStyle w:val="000000100000" w:firstRow="0" w:lastRow="0" w:firstColumn="0" w:lastColumn="0" w:oddVBand="0" w:evenVBand="0" w:oddHBand="1" w:evenHBand="0" w:firstRowFirstColumn="0" w:firstRowLastColumn="0" w:lastRowFirstColumn="0" w:lastRowLastColumn="0"/>
+              <w:cnfStyle w:val="000000100000"/>
               <w:rPr>
                 <w:bCs/>
                 <w:sz w:val="24"/>
@@ -2134,7 +2383,7 @@
           </w:p>
           <w:p>
             <w:pPr>
-              <w:cnfStyle w:val="000000100000" w:firstRow="0" w:lastRow="0" w:firstColumn="0" w:lastColumn="0" w:oddVBand="0" w:evenVBand="0" w:oddHBand="1" w:evenHBand="0" w:firstRowFirstColumn="0" w:firstRowLastColumn="0" w:lastRowFirstColumn="0" w:lastRowLastColumn="0"/>
+              <w:cnfStyle w:val="000000100000"/>
               <w:rPr>
                 <w:bCs/>
                 <w:sz w:val="24"/>
@@ -2162,7 +2411,7 @@
           </w:p>
           <w:p>
             <w:pPr>
-              <w:cnfStyle w:val="000000100000" w:firstRow="0" w:lastRow="0" w:firstColumn="0" w:lastColumn="0" w:oddVBand="0" w:evenVBand="0" w:oddHBand="1" w:evenHBand="0" w:firstRowFirstColumn="0" w:firstRowLastColumn="0" w:lastRowFirstColumn="0" w:lastRowLastColumn="0"/>
+              <w:cnfStyle w:val="000000100000"/>
               <w:rPr>
                 <w:bCs/>
                 <w:i/>
@@ -2201,7 +2450,7 @@
           </w:p>
           <w:p>
             <w:pPr>
-              <w:cnfStyle w:val="000000100000" w:firstRow="0" w:lastRow="0" w:firstColumn="0" w:lastColumn="0" w:oddVBand="0" w:evenVBand="0" w:oddHBand="1" w:evenHBand="0" w:firstRowFirstColumn="0" w:firstRowLastColumn="0" w:lastRowFirstColumn="0" w:lastRowLastColumn="0"/>
+              <w:cnfStyle w:val="000000100000"/>
               <w:rPr>
                 <w:bCs/>
                 <w:i/>
@@ -2216,7 +2465,7 @@
       <w:tr>
         <w:tc>
           <w:tcPr>
-            <w:cnfStyle w:val="001000000000" w:firstRow="0" w:lastRow="0" w:firstColumn="1" w:lastColumn="0" w:oddVBand="0" w:evenVBand="0" w:oddHBand="0" w:evenHBand="0" w:firstRowFirstColumn="0" w:firstRowLastColumn="0" w:lastRowFirstColumn="0" w:lastRowLastColumn="0"/>
+            <w:cnfStyle w:val="001000000000"/>
             <w:tcW w:w="2943" w:type="dxa"/>
             <w:tcBorders>
               <w:top w:val="single" w:sz="2" w:space="0" w:color="666666" w:themeColor="text1" w:themeTint="99"/>
@@ -2267,7 +2516,7 @@
                 <w:numId w:val="6"/>
               </w:numPr>
               <w:spacing w:before="240"/>
-              <w:cnfStyle w:val="000000000000" w:firstRow="0" w:lastRow="0" w:firstColumn="0" w:lastColumn="0" w:oddVBand="0" w:evenVBand="0" w:oddHBand="0" w:evenHBand="0" w:firstRowFirstColumn="0" w:firstRowLastColumn="0" w:lastRowFirstColumn="0" w:lastRowLastColumn="0"/>
+              <w:cnfStyle w:val="000000000000"/>
               <w:rPr>
                 <w:bCs/>
                 <w:sz w:val="24"/>
@@ -2287,21 +2536,13 @@
             <w:pPr>
               <w:pStyle w:val="Paragrafoelenco"/>
               <w:spacing w:before="240"/>
-              <w:cnfStyle w:val="000000000000" w:firstRow="0" w:lastRow="0" w:firstColumn="0" w:lastColumn="0" w:oddVBand="0" w:evenVBand="0" w:oddHBand="0" w:evenHBand="0" w:firstRowFirstColumn="0" w:firstRowLastColumn="0" w:lastRowFirstColumn="0" w:lastRowLastColumn="0"/>
-              <w:rPr>
-                <w:bCs/>
-                <w:sz w:val="24"/>
-                <w:szCs w:val="36"/>
-              </w:rPr>
-            </w:pPr>
-            <w:r>
-              <w:rPr>
-                <w:bCs/>
-                <w:sz w:val="24"/>
-                <w:szCs w:val="36"/>
-              </w:rPr>
-              <w:t xml:space="preserve">          </w:t>
-            </w:r>
+              <w:cnfStyle w:val="000000000000"/>
+              <w:rPr>
+                <w:bCs/>
+                <w:sz w:val="24"/>
+                <w:szCs w:val="36"/>
+              </w:rPr>
+            </w:pPr>
           </w:p>
           <w:p>
             <w:pPr>
@@ -2311,7 +2552,7 @@
                 <w:numId w:val="6"/>
               </w:numPr>
               <w:spacing w:before="240"/>
-              <w:cnfStyle w:val="000000000000" w:firstRow="0" w:lastRow="0" w:firstColumn="0" w:lastColumn="0" w:oddVBand="0" w:evenVBand="0" w:oddHBand="0" w:evenHBand="0" w:firstRowFirstColumn="0" w:firstRowLastColumn="0" w:lastRowFirstColumn="0" w:lastRowLastColumn="0"/>
+              <w:cnfStyle w:val="000000000000"/>
               <w:rPr>
                 <w:bCs/>
                 <w:sz w:val="24"/>
@@ -2332,7 +2573,7 @@
               <w:pStyle w:val="Paragrafoelenco"/>
               <w:spacing w:before="240"/>
               <w:ind w:left="1440"/>
-              <w:cnfStyle w:val="000000000000" w:firstRow="0" w:lastRow="0" w:firstColumn="0" w:lastColumn="0" w:oddVBand="0" w:evenVBand="0" w:oddHBand="0" w:evenHBand="0" w:firstRowFirstColumn="0" w:firstRowLastColumn="0" w:lastRowFirstColumn="0" w:lastRowLastColumn="0"/>
+              <w:cnfStyle w:val="000000000000"/>
               <w:rPr>
                 <w:bCs/>
                 <w:sz w:val="24"/>
@@ -2348,7 +2589,7 @@
                 <w:numId w:val="6"/>
               </w:numPr>
               <w:spacing w:before="240"/>
-              <w:cnfStyle w:val="000000000000" w:firstRow="0" w:lastRow="0" w:firstColumn="0" w:lastColumn="0" w:oddVBand="0" w:evenVBand="0" w:oddHBand="0" w:evenHBand="0" w:firstRowFirstColumn="0" w:firstRowLastColumn="0" w:lastRowFirstColumn="0" w:lastRowLastColumn="0"/>
+              <w:cnfStyle w:val="000000000000"/>
               <w:rPr>
                 <w:bCs/>
                 <w:sz w:val="24"/>
@@ -2368,7 +2609,7 @@
             <w:pPr>
               <w:pStyle w:val="Paragrafoelenco"/>
               <w:spacing w:before="240"/>
-              <w:cnfStyle w:val="000000000000" w:firstRow="0" w:lastRow="0" w:firstColumn="0" w:lastColumn="0" w:oddVBand="0" w:evenVBand="0" w:oddHBand="0" w:evenHBand="0" w:firstRowFirstColumn="0" w:firstRowLastColumn="0" w:lastRowFirstColumn="0" w:lastRowLastColumn="0"/>
+              <w:cnfStyle w:val="000000000000"/>
               <w:rPr>
                 <w:bCs/>
                 <w:sz w:val="24"/>
@@ -2384,26 +2625,44 @@
                 <w:numId w:val="12"/>
               </w:numPr>
               <w:spacing w:before="240"/>
-              <w:cnfStyle w:val="000000000000" w:firstRow="0" w:lastRow="0" w:firstColumn="0" w:lastColumn="0" w:oddVBand="0" w:evenVBand="0" w:oddHBand="0" w:evenHBand="0" w:firstRowFirstColumn="0" w:firstRowLastColumn="0" w:lastRowFirstColumn="0" w:lastRowLastColumn="0"/>
-              <w:rPr>
-                <w:bCs/>
-                <w:sz w:val="24"/>
-                <w:szCs w:val="36"/>
-              </w:rPr>
-            </w:pPr>
-            <w:r>
-              <w:rPr>
-                <w:bCs/>
-                <w:sz w:val="24"/>
-                <w:szCs w:val="36"/>
-              </w:rPr>
-              <w:t>Il controllo ortografico fornito da InfoBlog segnalerà eventuali errori.</w:t>
+              <w:cnfStyle w:val="000000000000"/>
+              <w:rPr>
+                <w:bCs/>
+                <w:sz w:val="24"/>
+                <w:szCs w:val="36"/>
+              </w:rPr>
+            </w:pPr>
+            <w:r>
+              <w:rPr>
+                <w:bCs/>
+                <w:sz w:val="24"/>
+                <w:szCs w:val="36"/>
+              </w:rPr>
+              <w:t xml:space="preserve">Il controllo ortografico fornito da </w:t>
+            </w:r>
+            <w:proofErr w:type="spellStart"/>
+            <w:r>
+              <w:rPr>
+                <w:bCs/>
+                <w:sz w:val="24"/>
+                <w:szCs w:val="36"/>
+              </w:rPr>
+              <w:t>InfoBlog</w:t>
+            </w:r>
+            <w:proofErr w:type="spellEnd"/>
+            <w:r>
+              <w:rPr>
+                <w:bCs/>
+                <w:sz w:val="24"/>
+                <w:szCs w:val="36"/>
+              </w:rPr>
+              <w:t xml:space="preserve"> segnalerà eventuali errori.</w:t>
             </w:r>
           </w:p>
           <w:p>
             <w:pPr>
               <w:pStyle w:val="Paragrafoelenco"/>
-              <w:cnfStyle w:val="000000000000" w:firstRow="0" w:lastRow="0" w:firstColumn="0" w:lastColumn="0" w:oddVBand="0" w:evenVBand="0" w:oddHBand="0" w:evenHBand="0" w:firstRowFirstColumn="0" w:firstRowLastColumn="0" w:lastRowFirstColumn="0" w:lastRowLastColumn="0"/>
+              <w:cnfStyle w:val="000000000000"/>
               <w:rPr>
                 <w:bCs/>
                 <w:sz w:val="24"/>
@@ -2415,7 +2674,7 @@
             <w:pPr>
               <w:pStyle w:val="Paragrafoelenco"/>
               <w:spacing w:before="240"/>
-              <w:cnfStyle w:val="000000000000" w:firstRow="0" w:lastRow="0" w:firstColumn="0" w:lastColumn="0" w:oddVBand="0" w:evenVBand="0" w:oddHBand="0" w:evenHBand="0" w:firstRowFirstColumn="0" w:firstRowLastColumn="0" w:lastRowFirstColumn="0" w:lastRowLastColumn="0"/>
+              <w:cnfStyle w:val="000000000000"/>
               <w:rPr>
                 <w:bCs/>
                 <w:sz w:val="24"/>
@@ -2431,7 +2690,7 @@
                 <w:numId w:val="6"/>
               </w:numPr>
               <w:spacing w:before="240"/>
-              <w:cnfStyle w:val="000000000000" w:firstRow="0" w:lastRow="0" w:firstColumn="0" w:lastColumn="0" w:oddVBand="0" w:evenVBand="0" w:oddHBand="0" w:evenHBand="0" w:firstRowFirstColumn="0" w:firstRowLastColumn="0" w:lastRowFirstColumn="0" w:lastRowLastColumn="0"/>
+              <w:cnfStyle w:val="000000000000"/>
               <w:rPr>
                 <w:bCs/>
                 <w:sz w:val="24"/>
@@ -2450,7 +2709,7 @@
           <w:p>
             <w:pPr>
               <w:pStyle w:val="Paragrafoelenco"/>
-              <w:cnfStyle w:val="000000000000" w:firstRow="0" w:lastRow="0" w:firstColumn="0" w:lastColumn="0" w:oddVBand="0" w:evenVBand="0" w:oddHBand="0" w:evenHBand="0" w:firstRowFirstColumn="0" w:firstRowLastColumn="0" w:lastRowFirstColumn="0" w:lastRowLastColumn="0"/>
+              <w:cnfStyle w:val="000000000000"/>
               <w:rPr>
                 <w:bCs/>
                 <w:sz w:val="24"/>
@@ -2462,11 +2721,11 @@
       </w:tr>
       <w:tr>
         <w:trPr>
-          <w:cnfStyle w:val="000000100000" w:firstRow="0" w:lastRow="0" w:firstColumn="0" w:lastColumn="0" w:oddVBand="0" w:evenVBand="0" w:oddHBand="1" w:evenHBand="0" w:firstRowFirstColumn="0" w:firstRowLastColumn="0" w:lastRowFirstColumn="0" w:lastRowLastColumn="0"/>
+          <w:cnfStyle w:val="000000100000"/>
         </w:trPr>
         <w:tc>
           <w:tcPr>
-            <w:cnfStyle w:val="001000000000" w:firstRow="0" w:lastRow="0" w:firstColumn="1" w:lastColumn="0" w:oddVBand="0" w:evenVBand="0" w:oddHBand="0" w:evenHBand="0" w:firstRowFirstColumn="0" w:firstRowLastColumn="0" w:lastRowFirstColumn="0" w:lastRowLastColumn="0"/>
+            <w:cnfStyle w:val="001000000000"/>
             <w:tcW w:w="2943" w:type="dxa"/>
             <w:tcBorders>
               <w:top w:val="single" w:sz="2" w:space="0" w:color="666666" w:themeColor="text1" w:themeTint="99"/>
@@ -2515,20 +2774,38 @@
                 <w:ilvl w:val="0"/>
                 <w:numId w:val="11"/>
               </w:numPr>
-              <w:cnfStyle w:val="000000100000" w:firstRow="0" w:lastRow="0" w:firstColumn="0" w:lastColumn="0" w:oddVBand="0" w:evenVBand="0" w:oddHBand="1" w:evenHBand="0" w:firstRowFirstColumn="0" w:firstRowLastColumn="0" w:lastRowFirstColumn="0" w:lastRowLastColumn="0"/>
-              <w:rPr>
-                <w:bCs/>
-                <w:sz w:val="24"/>
-                <w:szCs w:val="36"/>
-              </w:rPr>
-            </w:pPr>
-            <w:r>
-              <w:rPr>
-                <w:bCs/>
-                <w:sz w:val="24"/>
-                <w:szCs w:val="36"/>
-              </w:rPr>
-              <w:t>Il moderatore è collegato a InfoBlog.</w:t>
+              <w:cnfStyle w:val="000000100000"/>
+              <w:rPr>
+                <w:bCs/>
+                <w:sz w:val="24"/>
+                <w:szCs w:val="36"/>
+              </w:rPr>
+            </w:pPr>
+            <w:r>
+              <w:rPr>
+                <w:bCs/>
+                <w:sz w:val="24"/>
+                <w:szCs w:val="36"/>
+              </w:rPr>
+              <w:t xml:space="preserve">Il moderatore è collegato a </w:t>
+            </w:r>
+            <w:proofErr w:type="spellStart"/>
+            <w:r>
+              <w:rPr>
+                <w:bCs/>
+                <w:sz w:val="24"/>
+                <w:szCs w:val="36"/>
+              </w:rPr>
+              <w:t>InfoBlog</w:t>
+            </w:r>
+            <w:proofErr w:type="spellEnd"/>
+            <w:r>
+              <w:rPr>
+                <w:bCs/>
+                <w:sz w:val="24"/>
+                <w:szCs w:val="36"/>
+              </w:rPr>
+              <w:t>.</w:t>
             </w:r>
           </w:p>
           <w:p>
@@ -2538,7 +2815,7 @@
                 <w:ilvl w:val="0"/>
                 <w:numId w:val="11"/>
               </w:numPr>
-              <w:cnfStyle w:val="000000100000" w:firstRow="0" w:lastRow="0" w:firstColumn="0" w:lastColumn="0" w:oddVBand="0" w:evenVBand="0" w:oddHBand="1" w:evenHBand="0" w:firstRowFirstColumn="0" w:firstRowLastColumn="0" w:lastRowFirstColumn="0" w:lastRowLastColumn="0"/>
+              <w:cnfStyle w:val="000000100000"/>
               <w:rPr>
                 <w:bCs/>
                 <w:sz w:val="24"/>
@@ -2561,7 +2838,7 @@
                 <w:ilvl w:val="0"/>
                 <w:numId w:val="11"/>
               </w:numPr>
-              <w:cnfStyle w:val="000000100000" w:firstRow="0" w:lastRow="0" w:firstColumn="0" w:lastColumn="0" w:oddVBand="0" w:evenVBand="0" w:oddHBand="1" w:evenHBand="0" w:firstRowFirstColumn="0" w:firstRowLastColumn="0" w:lastRowFirstColumn="0" w:lastRowLastColumn="0"/>
+              <w:cnfStyle w:val="000000100000"/>
               <w:rPr>
                 <w:bCs/>
                 <w:sz w:val="24"/>
@@ -2582,7 +2859,7 @@
       <w:tr>
         <w:tc>
           <w:tcPr>
-            <w:cnfStyle w:val="001000000000" w:firstRow="0" w:lastRow="0" w:firstColumn="1" w:lastColumn="0" w:oddVBand="0" w:evenVBand="0" w:oddHBand="0" w:evenHBand="0" w:firstRowFirstColumn="0" w:firstRowLastColumn="0" w:lastRowFirstColumn="0" w:lastRowLastColumn="0"/>
+            <w:cnfStyle w:val="001000000000"/>
             <w:tcW w:w="2943" w:type="dxa"/>
             <w:tcBorders>
               <w:top w:val="single" w:sz="2" w:space="0" w:color="666666" w:themeColor="text1" w:themeTint="99"/>
@@ -2631,7 +2908,7 @@
                 <w:ilvl w:val="0"/>
                 <w:numId w:val="10"/>
               </w:numPr>
-              <w:cnfStyle w:val="000000000000" w:firstRow="0" w:lastRow="0" w:firstColumn="0" w:lastColumn="0" w:oddVBand="0" w:evenVBand="0" w:oddHBand="0" w:evenHBand="0" w:firstRowFirstColumn="0" w:firstRowLastColumn="0" w:lastRowFirstColumn="0" w:lastRowLastColumn="0"/>
+              <w:cnfStyle w:val="000000000000"/>
               <w:rPr>
                 <w:bCs/>
                 <w:sz w:val="24"/>
@@ -2651,11 +2928,11 @@
       </w:tr>
       <w:tr>
         <w:trPr>
-          <w:cnfStyle w:val="000000100000" w:firstRow="0" w:lastRow="0" w:firstColumn="0" w:lastColumn="0" w:oddVBand="0" w:evenVBand="0" w:oddHBand="1" w:evenHBand="0" w:firstRowFirstColumn="0" w:firstRowLastColumn="0" w:lastRowFirstColumn="0" w:lastRowLastColumn="0"/>
+          <w:cnfStyle w:val="000000100000"/>
         </w:trPr>
         <w:tc>
           <w:tcPr>
-            <w:cnfStyle w:val="001000000000" w:firstRow="0" w:lastRow="0" w:firstColumn="1" w:lastColumn="0" w:oddVBand="0" w:evenVBand="0" w:oddHBand="0" w:evenHBand="0" w:firstRowFirstColumn="0" w:firstRowLastColumn="0" w:lastRowFirstColumn="0" w:lastRowLastColumn="0"/>
+            <w:cnfStyle w:val="001000000000"/>
             <w:tcW w:w="2943" w:type="dxa"/>
             <w:tcBorders>
               <w:top w:val="single" w:sz="2" w:space="0" w:color="666666" w:themeColor="text1" w:themeTint="99"/>
@@ -2704,7 +2981,7 @@
                 <w:ilvl w:val="0"/>
                 <w:numId w:val="10"/>
               </w:numPr>
-              <w:cnfStyle w:val="000000100000" w:firstRow="0" w:lastRow="0" w:firstColumn="0" w:lastColumn="0" w:oddVBand="0" w:evenVBand="0" w:oddHBand="1" w:evenHBand="0" w:firstRowFirstColumn="0" w:firstRowLastColumn="0" w:lastRowFirstColumn="0" w:lastRowLastColumn="0"/>
+              <w:cnfStyle w:val="000000100000"/>
               <w:rPr>
                 <w:bCs/>
                 <w:sz w:val="24"/>
@@ -2781,7 +3058,7 @@
       <w:tblPr>
         <w:tblStyle w:val="Tabellagriglia21"/>
         <w:tblW w:w="0" w:type="auto"/>
-        <w:tblLook w:val="04A0" w:firstRow="1" w:lastRow="0" w:firstColumn="1" w:lastColumn="0" w:noHBand="0" w:noVBand="1"/>
+        <w:tblLook w:val="04A0"/>
       </w:tblPr>
       <w:tblGrid>
         <w:gridCol w:w="2943"/>
@@ -2789,11 +3066,11 @@
       </w:tblGrid>
       <w:tr>
         <w:trPr>
-          <w:cnfStyle w:val="100000000000" w:firstRow="1" w:lastRow="0" w:firstColumn="0" w:lastColumn="0" w:oddVBand="0" w:evenVBand="0" w:oddHBand="0" w:evenHBand="0" w:firstRowFirstColumn="0" w:firstRowLastColumn="0" w:lastRowFirstColumn="0" w:lastRowLastColumn="0"/>
+          <w:cnfStyle w:val="100000000000"/>
         </w:trPr>
         <w:tc>
           <w:tcPr>
-            <w:cnfStyle w:val="001000000000" w:firstRow="0" w:lastRow="0" w:firstColumn="1" w:lastColumn="0" w:oddVBand="0" w:evenVBand="0" w:oddHBand="0" w:evenHBand="0" w:firstRowFirstColumn="0" w:firstRowLastColumn="0" w:lastRowFirstColumn="0" w:lastRowLastColumn="0"/>
+            <w:cnfStyle w:val="001000000000"/>
             <w:tcW w:w="2943" w:type="dxa"/>
             <w:tcBorders>
               <w:left w:val="nil"/>
@@ -2835,7 +3112,7 @@
           </w:tcPr>
           <w:p>
             <w:pPr>
-              <w:cnfStyle w:val="100000000000" w:firstRow="1" w:lastRow="0" w:firstColumn="0" w:lastColumn="0" w:oddVBand="0" w:evenVBand="0" w:oddHBand="0" w:evenHBand="0" w:firstRowFirstColumn="0" w:firstRowLastColumn="0" w:lastRowFirstColumn="0" w:lastRowLastColumn="0"/>
+              <w:cnfStyle w:val="100000000000"/>
               <w:rPr>
                 <w:bCs w:val="0"/>
                 <w:sz w:val="24"/>
@@ -2855,11 +3132,11 @@
       </w:tr>
       <w:tr>
         <w:trPr>
-          <w:cnfStyle w:val="000000100000" w:firstRow="0" w:lastRow="0" w:firstColumn="0" w:lastColumn="0" w:oddVBand="0" w:evenVBand="0" w:oddHBand="1" w:evenHBand="0" w:firstRowFirstColumn="0" w:firstRowLastColumn="0" w:lastRowFirstColumn="0" w:lastRowLastColumn="0"/>
+          <w:cnfStyle w:val="000000100000"/>
         </w:trPr>
         <w:tc>
           <w:tcPr>
-            <w:cnfStyle w:val="001000000000" w:firstRow="0" w:lastRow="0" w:firstColumn="1" w:lastColumn="0" w:oddVBand="0" w:evenVBand="0" w:oddHBand="0" w:evenHBand="0" w:firstRowFirstColumn="0" w:firstRowLastColumn="0" w:lastRowFirstColumn="0" w:lastRowLastColumn="0"/>
+            <w:cnfStyle w:val="001000000000"/>
             <w:tcW w:w="2943" w:type="dxa"/>
             <w:tcBorders>
               <w:top w:val="single" w:sz="2" w:space="0" w:color="666666" w:themeColor="text1" w:themeTint="99"/>
@@ -2904,7 +3181,7 @@
           </w:tcPr>
           <w:p>
             <w:pPr>
-              <w:cnfStyle w:val="000000100000" w:firstRow="0" w:lastRow="0" w:firstColumn="0" w:lastColumn="0" w:oddVBand="0" w:evenVBand="0" w:oddHBand="1" w:evenHBand="0" w:firstRowFirstColumn="0" w:firstRowLastColumn="0" w:lastRowFirstColumn="0" w:lastRowLastColumn="0"/>
+              <w:cnfStyle w:val="000000100000"/>
               <w:rPr>
                 <w:bCs/>
                 <w:sz w:val="24"/>
@@ -2915,7 +3192,7 @@
           </w:p>
           <w:p>
             <w:pPr>
-              <w:cnfStyle w:val="000000100000" w:firstRow="0" w:lastRow="0" w:firstColumn="0" w:lastColumn="0" w:oddVBand="0" w:evenVBand="0" w:oddHBand="1" w:evenHBand="0" w:firstRowFirstColumn="0" w:firstRowLastColumn="0" w:lastRowFirstColumn="0" w:lastRowLastColumn="0"/>
+              <w:cnfStyle w:val="000000100000"/>
               <w:rPr>
                 <w:bCs/>
                 <w:sz w:val="24"/>
@@ -2953,7 +3230,7 @@
           </w:p>
           <w:p>
             <w:pPr>
-              <w:cnfStyle w:val="000000100000" w:firstRow="0" w:lastRow="0" w:firstColumn="0" w:lastColumn="0" w:oddVBand="0" w:evenVBand="0" w:oddHBand="1" w:evenHBand="0" w:firstRowFirstColumn="0" w:firstRowLastColumn="0" w:lastRowFirstColumn="0" w:lastRowLastColumn="0"/>
+              <w:cnfStyle w:val="000000100000"/>
               <w:rPr>
                 <w:bCs/>
                 <w:i/>
@@ -2968,7 +3245,7 @@
       <w:tr>
         <w:tc>
           <w:tcPr>
-            <w:cnfStyle w:val="001000000000" w:firstRow="0" w:lastRow="0" w:firstColumn="1" w:lastColumn="0" w:oddVBand="0" w:evenVBand="0" w:oddHBand="0" w:evenHBand="0" w:firstRowFirstColumn="0" w:firstRowLastColumn="0" w:lastRowFirstColumn="0" w:lastRowLastColumn="0"/>
+            <w:cnfStyle w:val="001000000000"/>
             <w:tcW w:w="2943" w:type="dxa"/>
             <w:tcBorders>
               <w:top w:val="single" w:sz="2" w:space="0" w:color="666666" w:themeColor="text1" w:themeTint="99"/>
@@ -3018,7 +3295,7 @@
                 <w:ilvl w:val="0"/>
                 <w:numId w:val="7"/>
               </w:numPr>
-              <w:cnfStyle w:val="000000000000" w:firstRow="0" w:lastRow="0" w:firstColumn="0" w:lastColumn="0" w:oddVBand="0" w:evenVBand="0" w:oddHBand="0" w:evenHBand="0" w:firstRowFirstColumn="0" w:firstRowLastColumn="0" w:lastRowFirstColumn="0" w:lastRowLastColumn="0"/>
+              <w:cnfStyle w:val="000000000000"/>
               <w:rPr>
                 <w:bCs/>
                 <w:sz w:val="24"/>
@@ -3037,7 +3314,7 @@
           <w:p>
             <w:pPr>
               <w:pStyle w:val="Paragrafoelenco"/>
-              <w:cnfStyle w:val="000000000000" w:firstRow="0" w:lastRow="0" w:firstColumn="0" w:lastColumn="0" w:oddVBand="0" w:evenVBand="0" w:oddHBand="0" w:evenHBand="0" w:firstRowFirstColumn="0" w:firstRowLastColumn="0" w:lastRowFirstColumn="0" w:lastRowLastColumn="0"/>
+              <w:cnfStyle w:val="000000000000"/>
               <w:rPr>
                 <w:bCs/>
                 <w:sz w:val="24"/>
@@ -3052,26 +3329,44 @@
                 <w:ilvl w:val="0"/>
                 <w:numId w:val="7"/>
               </w:numPr>
-              <w:cnfStyle w:val="000000000000" w:firstRow="0" w:lastRow="0" w:firstColumn="0" w:lastColumn="0" w:oddVBand="0" w:evenVBand="0" w:oddHBand="0" w:evenHBand="0" w:firstRowFirstColumn="0" w:firstRowLastColumn="0" w:lastRowFirstColumn="0" w:lastRowLastColumn="0"/>
-              <w:rPr>
-                <w:bCs/>
-                <w:sz w:val="24"/>
-                <w:szCs w:val="36"/>
-              </w:rPr>
-            </w:pPr>
-            <w:r>
-              <w:rPr>
-                <w:bCs/>
-                <w:sz w:val="24"/>
-                <w:szCs w:val="36"/>
-              </w:rPr>
-              <w:t>Autore ha disposizione un form, dove potrà scrivere l’articolo e preparare la presentazione dell’articolo stesso.</w:t>
+              <w:cnfStyle w:val="000000000000"/>
+              <w:rPr>
+                <w:bCs/>
+                <w:sz w:val="24"/>
+                <w:szCs w:val="36"/>
+              </w:rPr>
+            </w:pPr>
+            <w:r>
+              <w:rPr>
+                <w:bCs/>
+                <w:sz w:val="24"/>
+                <w:szCs w:val="36"/>
+              </w:rPr>
+              <w:t xml:space="preserve">Autore ha disposizione un </w:t>
+            </w:r>
+            <w:proofErr w:type="spellStart"/>
+            <w:r>
+              <w:rPr>
+                <w:bCs/>
+                <w:sz w:val="24"/>
+                <w:szCs w:val="36"/>
+              </w:rPr>
+              <w:t>form</w:t>
+            </w:r>
+            <w:proofErr w:type="spellEnd"/>
+            <w:r>
+              <w:rPr>
+                <w:bCs/>
+                <w:sz w:val="24"/>
+                <w:szCs w:val="36"/>
+              </w:rPr>
+              <w:t>, dove potrà scrivere l’articolo e preparare la presentazione dell’articolo stesso.</w:t>
             </w:r>
           </w:p>
           <w:p>
             <w:pPr>
               <w:pStyle w:val="Paragrafoelenco"/>
-              <w:cnfStyle w:val="000000000000" w:firstRow="0" w:lastRow="0" w:firstColumn="0" w:lastColumn="0" w:oddVBand="0" w:evenVBand="0" w:oddHBand="0" w:evenHBand="0" w:firstRowFirstColumn="0" w:firstRowLastColumn="0" w:lastRowFirstColumn="0" w:lastRowLastColumn="0"/>
+              <w:cnfStyle w:val="000000000000"/>
               <w:rPr>
                 <w:bCs/>
                 <w:sz w:val="24"/>
@@ -3086,7 +3381,7 @@
                 <w:ilvl w:val="0"/>
                 <w:numId w:val="7"/>
               </w:numPr>
-              <w:cnfStyle w:val="000000000000" w:firstRow="0" w:lastRow="0" w:firstColumn="0" w:lastColumn="0" w:oddVBand="0" w:evenVBand="0" w:oddHBand="0" w:evenHBand="0" w:firstRowFirstColumn="0" w:firstRowLastColumn="0" w:lastRowFirstColumn="0" w:lastRowLastColumn="0"/>
+              <w:cnfStyle w:val="000000000000"/>
               <w:rPr>
                 <w:bCs/>
                 <w:sz w:val="24"/>
@@ -3131,12 +3426,30 @@
                 <w:sz w:val="24"/>
                 <w:szCs w:val="36"/>
               </w:rPr>
-              <w:t xml:space="preserve"> l’autore potrà chiederne la pubblicazione di essi, attendendo un esito invocando l’use case moderazione articolo.</w:t>
-            </w:r>
-          </w:p>
-          <w:p>
-            <w:pPr>
-              <w:cnfStyle w:val="000000000000" w:firstRow="0" w:lastRow="0" w:firstColumn="0" w:lastColumn="0" w:oddVBand="0" w:evenVBand="0" w:oddHBand="0" w:evenHBand="0" w:firstRowFirstColumn="0" w:firstRowLastColumn="0" w:lastRowFirstColumn="0" w:lastRowLastColumn="0"/>
+              <w:t xml:space="preserve"> l’autore potrà chiederne la pubblicazione di essi, attendendo un esito invocando l’</w:t>
+            </w:r>
+            <w:proofErr w:type="spellStart"/>
+            <w:r>
+              <w:rPr>
+                <w:bCs/>
+                <w:sz w:val="24"/>
+                <w:szCs w:val="36"/>
+              </w:rPr>
+              <w:t>use</w:t>
+            </w:r>
+            <w:proofErr w:type="spellEnd"/>
+            <w:r>
+              <w:rPr>
+                <w:bCs/>
+                <w:sz w:val="24"/>
+                <w:szCs w:val="36"/>
+              </w:rPr>
+              <w:t xml:space="preserve"> case moderazione articolo.</w:t>
+            </w:r>
+          </w:p>
+          <w:p>
+            <w:pPr>
+              <w:cnfStyle w:val="000000000000"/>
               <w:rPr>
                 <w:bCs/>
                 <w:sz w:val="24"/>
@@ -3148,11 +3461,11 @@
       </w:tr>
       <w:tr>
         <w:trPr>
-          <w:cnfStyle w:val="000000100000" w:firstRow="0" w:lastRow="0" w:firstColumn="0" w:lastColumn="0" w:oddVBand="0" w:evenVBand="0" w:oddHBand="1" w:evenHBand="0" w:firstRowFirstColumn="0" w:firstRowLastColumn="0" w:lastRowFirstColumn="0" w:lastRowLastColumn="0"/>
+          <w:cnfStyle w:val="000000100000"/>
         </w:trPr>
         <w:tc>
           <w:tcPr>
-            <w:cnfStyle w:val="001000000000" w:firstRow="0" w:lastRow="0" w:firstColumn="1" w:lastColumn="0" w:oddVBand="0" w:evenVBand="0" w:oddHBand="0" w:evenHBand="0" w:firstRowFirstColumn="0" w:firstRowLastColumn="0" w:lastRowFirstColumn="0" w:lastRowLastColumn="0"/>
+            <w:cnfStyle w:val="001000000000"/>
             <w:tcW w:w="2943" w:type="dxa"/>
             <w:tcBorders>
               <w:top w:val="single" w:sz="2" w:space="0" w:color="666666" w:themeColor="text1" w:themeTint="99"/>
@@ -3201,7 +3514,7 @@
                 <w:ilvl w:val="0"/>
                 <w:numId w:val="8"/>
               </w:numPr>
-              <w:cnfStyle w:val="000000100000" w:firstRow="0" w:lastRow="0" w:firstColumn="0" w:lastColumn="0" w:oddVBand="0" w:evenVBand="0" w:oddHBand="1" w:evenHBand="0" w:firstRowFirstColumn="0" w:firstRowLastColumn="0" w:lastRowFirstColumn="0" w:lastRowLastColumn="0"/>
+              <w:cnfStyle w:val="000000100000"/>
               <w:rPr>
                 <w:bCs/>
                 <w:sz w:val="24"/>
@@ -3222,7 +3535,7 @@
       <w:tr>
         <w:tc>
           <w:tcPr>
-            <w:cnfStyle w:val="001000000000" w:firstRow="0" w:lastRow="0" w:firstColumn="1" w:lastColumn="0" w:oddVBand="0" w:evenVBand="0" w:oddHBand="0" w:evenHBand="0" w:firstRowFirstColumn="0" w:firstRowLastColumn="0" w:lastRowFirstColumn="0" w:lastRowLastColumn="0"/>
+            <w:cnfStyle w:val="001000000000"/>
             <w:tcW w:w="2943" w:type="dxa"/>
             <w:tcBorders>
               <w:top w:val="single" w:sz="2" w:space="0" w:color="666666" w:themeColor="text1" w:themeTint="99"/>
@@ -3271,7 +3584,7 @@
                 <w:ilvl w:val="0"/>
                 <w:numId w:val="8"/>
               </w:numPr>
-              <w:cnfStyle w:val="000000000000" w:firstRow="0" w:lastRow="0" w:firstColumn="0" w:lastColumn="0" w:oddVBand="0" w:evenVBand="0" w:oddHBand="0" w:evenHBand="0" w:firstRowFirstColumn="0" w:firstRowLastColumn="0" w:lastRowFirstColumn="0" w:lastRowLastColumn="0"/>
+              <w:cnfStyle w:val="000000000000"/>
               <w:rPr>
                 <w:bCs/>
                 <w:sz w:val="24"/>
@@ -3291,11 +3604,11 @@
       </w:tr>
       <w:tr>
         <w:trPr>
-          <w:cnfStyle w:val="000000100000" w:firstRow="0" w:lastRow="0" w:firstColumn="0" w:lastColumn="0" w:oddVBand="0" w:evenVBand="0" w:oddHBand="1" w:evenHBand="0" w:firstRowFirstColumn="0" w:firstRowLastColumn="0" w:lastRowFirstColumn="0" w:lastRowLastColumn="0"/>
+          <w:cnfStyle w:val="000000100000"/>
         </w:trPr>
         <w:tc>
           <w:tcPr>
-            <w:cnfStyle w:val="001000000000" w:firstRow="0" w:lastRow="0" w:firstColumn="1" w:lastColumn="0" w:oddVBand="0" w:evenVBand="0" w:oddHBand="0" w:evenHBand="0" w:firstRowFirstColumn="0" w:firstRowLastColumn="0" w:lastRowFirstColumn="0" w:lastRowLastColumn="0"/>
+            <w:cnfStyle w:val="001000000000"/>
             <w:tcW w:w="2943" w:type="dxa"/>
             <w:tcBorders>
               <w:top w:val="single" w:sz="2" w:space="0" w:color="666666" w:themeColor="text1" w:themeTint="99"/>
@@ -3344,7 +3657,7 @@
                 <w:ilvl w:val="0"/>
                 <w:numId w:val="8"/>
               </w:numPr>
-              <w:cnfStyle w:val="000000100000" w:firstRow="0" w:lastRow="0" w:firstColumn="0" w:lastColumn="0" w:oddVBand="0" w:evenVBand="0" w:oddHBand="1" w:evenHBand="0" w:firstRowFirstColumn="0" w:firstRowLastColumn="0" w:lastRowFirstColumn="0" w:lastRowLastColumn="0"/>
+              <w:cnfStyle w:val="000000100000"/>
               <w:rPr>
                 <w:bCs/>
                 <w:sz w:val="24"/>
@@ -3358,6 +3671,61 @@
                 <w:szCs w:val="36"/>
               </w:rPr>
               <w:t>L’autore avrà una risposta entro 24h dalla presa in carico da parte di un moderatore</w:t>
+            </w:r>
+          </w:p>
+          <w:p>
+            <w:pPr>
+              <w:pStyle w:val="Paragrafoelenco"/>
+              <w:numPr>
+                <w:ilvl w:val="0"/>
+                <w:numId w:val="8"/>
+              </w:numPr>
+              <w:cnfStyle w:val="000000100000"/>
+              <w:rPr>
+                <w:bCs/>
+                <w:sz w:val="24"/>
+                <w:szCs w:val="36"/>
+              </w:rPr>
+            </w:pPr>
+            <w:r>
+              <w:rPr>
+                <w:bCs/>
+                <w:sz w:val="24"/>
+                <w:szCs w:val="36"/>
+              </w:rPr>
+              <w:t xml:space="preserve">L’autore potrà caricare uno o più allegati all’interno dell’articolo tramite il caso d’uso  </w:t>
+            </w:r>
+            <w:r>
+              <w:rPr>
+                <w:bCs/>
+                <w:sz w:val="24"/>
+                <w:szCs w:val="36"/>
+              </w:rPr>
+              <w:t xml:space="preserve">Carica </w:t>
+            </w:r>
+            <w:r>
+              <w:rPr>
+                <w:bCs/>
+                <w:sz w:val="24"/>
+                <w:szCs w:val="36"/>
+              </w:rPr>
+              <w:t>a</w:t>
+            </w:r>
+            <w:r>
+              <w:rPr>
+                <w:bCs/>
+                <w:sz w:val="24"/>
+                <w:szCs w:val="36"/>
+              </w:rPr>
+              <w:t>llegato</w:t>
+            </w:r>
+            <w:r>
+              <w:rPr>
+                <w:bCs/>
+                <w:sz w:val="24"/>
+                <w:szCs w:val="36"/>
+              </w:rPr>
+              <w:t>.</w:t>
             </w:r>
           </w:p>
         </w:tc>
@@ -3380,14 +3748,6 @@
           <w:szCs w:val="44"/>
         </w:rPr>
       </w:pPr>
-      <w:r>
-        <w:rPr>
-          <w:b/>
-          <w:sz w:val="32"/>
-          <w:szCs w:val="44"/>
-        </w:rPr>
-        <w:t>6)Use Case Model</w:t>
-      </w:r>
     </w:p>
     <w:p>
       <w:pPr>
@@ -3397,14 +3757,6 @@
           <w:szCs w:val="44"/>
         </w:rPr>
       </w:pPr>
-      <w:r>
-        <w:rPr>
-          <w:b/>
-          <w:sz w:val="32"/>
-          <w:szCs w:val="44"/>
-        </w:rPr>
-        <w:t>7)Object Model</w:t>
-      </w:r>
     </w:p>
     <w:p>
       <w:pPr>
@@ -3414,14 +3766,6 @@
           <w:szCs w:val="44"/>
         </w:rPr>
       </w:pPr>
-      <w:r>
-        <w:rPr>
-          <w:b/>
-          <w:sz w:val="32"/>
-          <w:szCs w:val="44"/>
-        </w:rPr>
-        <w:t>8)Dynamic Model</w:t>
-      </w:r>
     </w:p>
     <w:p>
       <w:pPr>
@@ -3431,14 +3775,6 @@
           <w:szCs w:val="44"/>
         </w:rPr>
       </w:pPr>
-      <w:r>
-        <w:rPr>
-          <w:b/>
-          <w:sz w:val="32"/>
-          <w:szCs w:val="44"/>
-        </w:rPr>
-        <w:t>9)User interface navigational paths and screen mock-ups</w:t>
-      </w:r>
     </w:p>
     <w:p>
       <w:pPr>
@@ -3448,14 +3784,2073 @@
           <w:szCs w:val="44"/>
         </w:rPr>
       </w:pPr>
-      <w:r>
-        <w:rPr>
-          <w:b/>
-          <w:sz w:val="32"/>
-          <w:szCs w:val="44"/>
-        </w:rPr>
-        <w:t>10)Glossary</w:t>
-      </w:r>
+    </w:p>
+    <w:p>
+      <w:pPr>
+        <w:rPr>
+          <w:b/>
+          <w:sz w:val="32"/>
+          <w:szCs w:val="44"/>
+        </w:rPr>
+      </w:pPr>
+    </w:p>
+    <w:p>
+      <w:pPr>
+        <w:rPr>
+          <w:b/>
+          <w:sz w:val="32"/>
+          <w:szCs w:val="44"/>
+        </w:rPr>
+      </w:pPr>
+    </w:p>
+    <w:p>
+      <w:pPr>
+        <w:rPr>
+          <w:b/>
+          <w:sz w:val="32"/>
+          <w:szCs w:val="44"/>
+        </w:rPr>
+      </w:pPr>
+    </w:p>
+    <w:p>
+      <w:pPr>
+        <w:rPr>
+          <w:b/>
+          <w:sz w:val="32"/>
+          <w:szCs w:val="44"/>
+        </w:rPr>
+      </w:pPr>
+    </w:p>
+    <w:p>
+      <w:pPr>
+        <w:rPr>
+          <w:b/>
+          <w:sz w:val="32"/>
+          <w:szCs w:val="44"/>
+        </w:rPr>
+      </w:pPr>
+    </w:p>
+    <w:tbl>
+      <w:tblPr>
+        <w:tblStyle w:val="Tabellagriglia21"/>
+        <w:tblW w:w="0" w:type="auto"/>
+        <w:tblLook w:val="04A0"/>
+      </w:tblPr>
+      <w:tblGrid>
+        <w:gridCol w:w="2943"/>
+        <w:gridCol w:w="5844"/>
+      </w:tblGrid>
+      <w:tr>
+        <w:trPr>
+          <w:cnfStyle w:val="100000000000"/>
+        </w:trPr>
+        <w:tc>
+          <w:tcPr>
+            <w:cnfStyle w:val="001000000000"/>
+            <w:tcW w:w="2943" w:type="dxa"/>
+            <w:tcBorders>
+              <w:left w:val="nil"/>
+            </w:tcBorders>
+            <w:vAlign w:val="center"/>
+            <w:hideMark/>
+          </w:tcPr>
+          <w:p>
+            <w:pPr>
+              <w:rPr>
+                <w:bCs w:val="0"/>
+                <w:i/>
+                <w:iCs/>
+                <w:sz w:val="32"/>
+                <w:szCs w:val="44"/>
+              </w:rPr>
+            </w:pPr>
+            <w:r>
+              <w:rPr>
+                <w:bCs w:val="0"/>
+                <w:i/>
+                <w:iCs/>
+                <w:sz w:val="32"/>
+                <w:szCs w:val="44"/>
+              </w:rPr>
+              <w:t>Nome caso d’uso</w:t>
+            </w:r>
+          </w:p>
+        </w:tc>
+        <w:tc>
+          <w:tcPr>
+            <w:tcW w:w="5844" w:type="dxa"/>
+            <w:tcBorders>
+              <w:right w:val="nil"/>
+            </w:tcBorders>
+            <w:vAlign w:val="center"/>
+            <w:hideMark/>
+          </w:tcPr>
+          <w:p>
+            <w:pPr>
+              <w:cnfStyle w:val="100000000000"/>
+              <w:rPr>
+                <w:bCs w:val="0"/>
+                <w:sz w:val="24"/>
+                <w:szCs w:val="36"/>
+              </w:rPr>
+            </w:pPr>
+            <w:r>
+              <w:rPr>
+                <w:sz w:val="24"/>
+                <w:szCs w:val="36"/>
+                <w:u w:val="single"/>
+              </w:rPr>
+              <w:t>Carica allegato</w:t>
+            </w:r>
+          </w:p>
+        </w:tc>
+      </w:tr>
+      <w:tr>
+        <w:trPr>
+          <w:cnfStyle w:val="000000100000"/>
+        </w:trPr>
+        <w:tc>
+          <w:tcPr>
+            <w:cnfStyle w:val="001000000000"/>
+            <w:tcW w:w="2943" w:type="dxa"/>
+            <w:tcBorders>
+              <w:top w:val="single" w:sz="2" w:space="0" w:color="666666" w:themeColor="text1" w:themeTint="99"/>
+              <w:left w:val="nil"/>
+              <w:bottom w:val="single" w:sz="2" w:space="0" w:color="666666" w:themeColor="text1" w:themeTint="99"/>
+              <w:right w:val="single" w:sz="2" w:space="0" w:color="666666" w:themeColor="text1" w:themeTint="99"/>
+            </w:tcBorders>
+            <w:vAlign w:val="center"/>
+            <w:hideMark/>
+          </w:tcPr>
+          <w:p>
+            <w:pPr>
+              <w:rPr>
+                <w:bCs w:val="0"/>
+                <w:i/>
+                <w:iCs/>
+                <w:sz w:val="32"/>
+                <w:szCs w:val="44"/>
+              </w:rPr>
+            </w:pPr>
+            <w:r>
+              <w:rPr>
+                <w:bCs w:val="0"/>
+                <w:i/>
+                <w:iCs/>
+                <w:sz w:val="32"/>
+                <w:szCs w:val="44"/>
+              </w:rPr>
+              <w:t>Attori partecipanti</w:t>
+            </w:r>
+          </w:p>
+        </w:tc>
+        <w:tc>
+          <w:tcPr>
+            <w:tcW w:w="5844" w:type="dxa"/>
+            <w:tcBorders>
+              <w:top w:val="single" w:sz="2" w:space="0" w:color="666666" w:themeColor="text1" w:themeTint="99"/>
+              <w:left w:val="single" w:sz="2" w:space="0" w:color="666666" w:themeColor="text1" w:themeTint="99"/>
+              <w:bottom w:val="single" w:sz="2" w:space="0" w:color="666666" w:themeColor="text1" w:themeTint="99"/>
+              <w:right w:val="nil"/>
+            </w:tcBorders>
+          </w:tcPr>
+          <w:p>
+            <w:pPr>
+              <w:cnfStyle w:val="000000100000"/>
+              <w:rPr>
+                <w:bCs/>
+                <w:sz w:val="24"/>
+                <w:szCs w:val="36"/>
+                <w:u w:val="single"/>
+              </w:rPr>
+            </w:pPr>
+          </w:p>
+          <w:p>
+            <w:pPr>
+              <w:cnfStyle w:val="000000100000"/>
+              <w:rPr>
+                <w:bCs/>
+                <w:sz w:val="24"/>
+                <w:szCs w:val="36"/>
+                <w:u w:val="single"/>
+              </w:rPr>
+            </w:pPr>
+            <w:r>
+              <w:rPr>
+                <w:bCs/>
+                <w:sz w:val="24"/>
+                <w:szCs w:val="36"/>
+              </w:rPr>
+              <w:t xml:space="preserve">Iniziato da un </w:t>
+            </w:r>
+            <w:r>
+              <w:rPr>
+                <w:bCs/>
+                <w:sz w:val="24"/>
+                <w:szCs w:val="36"/>
+                <w:u w:val="single"/>
+              </w:rPr>
+              <w:t>autore</w:t>
+            </w:r>
+          </w:p>
+          <w:p>
+            <w:pPr>
+              <w:cnfStyle w:val="000000100000"/>
+              <w:rPr>
+                <w:bCs/>
+                <w:sz w:val="24"/>
+                <w:szCs w:val="36"/>
+                <w:u w:val="single"/>
+              </w:rPr>
+            </w:pPr>
+            <w:r>
+              <w:rPr>
+                <w:bCs/>
+                <w:sz w:val="24"/>
+                <w:szCs w:val="36"/>
+              </w:rPr>
+              <w:t xml:space="preserve">Comunica con il </w:t>
+            </w:r>
+            <w:r>
+              <w:rPr>
+                <w:bCs/>
+                <w:sz w:val="24"/>
+                <w:szCs w:val="36"/>
+                <w:u w:val="single"/>
+              </w:rPr>
+              <w:t>sistema</w:t>
+            </w:r>
+            <w:r>
+              <w:rPr>
+                <w:bCs/>
+                <w:i/>
+                <w:iCs/>
+                <w:sz w:val="28"/>
+                <w:szCs w:val="40"/>
+              </w:rPr>
+              <w:tab/>
+            </w:r>
+          </w:p>
+          <w:p>
+            <w:pPr>
+              <w:cnfStyle w:val="000000100000"/>
+              <w:rPr>
+                <w:bCs/>
+                <w:i/>
+                <w:iCs/>
+                <w:sz w:val="28"/>
+                <w:szCs w:val="40"/>
+              </w:rPr>
+            </w:pPr>
+          </w:p>
+        </w:tc>
+      </w:tr>
+      <w:tr>
+        <w:tc>
+          <w:tcPr>
+            <w:cnfStyle w:val="001000000000"/>
+            <w:tcW w:w="2943" w:type="dxa"/>
+            <w:tcBorders>
+              <w:top w:val="single" w:sz="2" w:space="0" w:color="666666" w:themeColor="text1" w:themeTint="99"/>
+              <w:left w:val="nil"/>
+              <w:bottom w:val="single" w:sz="2" w:space="0" w:color="666666" w:themeColor="text1" w:themeTint="99"/>
+              <w:right w:val="single" w:sz="2" w:space="0" w:color="666666" w:themeColor="text1" w:themeTint="99"/>
+            </w:tcBorders>
+            <w:vAlign w:val="center"/>
+            <w:hideMark/>
+          </w:tcPr>
+          <w:p>
+            <w:pPr>
+              <w:rPr>
+                <w:bCs w:val="0"/>
+                <w:i/>
+                <w:iCs/>
+                <w:sz w:val="32"/>
+                <w:szCs w:val="44"/>
+              </w:rPr>
+            </w:pPr>
+            <w:r>
+              <w:rPr>
+                <w:bCs w:val="0"/>
+                <w:i/>
+                <w:iCs/>
+                <w:sz w:val="32"/>
+                <w:szCs w:val="44"/>
+              </w:rPr>
+              <w:t>Flusso degli eventi</w:t>
+            </w:r>
+          </w:p>
+        </w:tc>
+        <w:tc>
+          <w:tcPr>
+            <w:tcW w:w="5844" w:type="dxa"/>
+            <w:tcBorders>
+              <w:top w:val="single" w:sz="2" w:space="0" w:color="666666" w:themeColor="text1" w:themeTint="99"/>
+              <w:left w:val="single" w:sz="2" w:space="0" w:color="666666" w:themeColor="text1" w:themeTint="99"/>
+              <w:bottom w:val="single" w:sz="2" w:space="0" w:color="666666" w:themeColor="text1" w:themeTint="99"/>
+              <w:right w:val="nil"/>
+            </w:tcBorders>
+          </w:tcPr>
+          <w:p>
+            <w:pPr>
+              <w:pStyle w:val="Paragrafoelenco"/>
+              <w:numPr>
+                <w:ilvl w:val="0"/>
+                <w:numId w:val="14"/>
+              </w:numPr>
+              <w:cnfStyle w:val="000000000000"/>
+              <w:rPr>
+                <w:bCs/>
+                <w:sz w:val="24"/>
+                <w:szCs w:val="36"/>
+              </w:rPr>
+            </w:pPr>
+            <w:r>
+              <w:rPr>
+                <w:bCs/>
+                <w:sz w:val="24"/>
+                <w:szCs w:val="36"/>
+              </w:rPr>
+              <w:t xml:space="preserve">L’ autore apre la schermata </w:t>
+            </w:r>
+            <w:r>
+              <w:rPr>
+                <w:bCs/>
+                <w:sz w:val="24"/>
+                <w:szCs w:val="36"/>
+              </w:rPr>
+              <w:t>di caricamento allegati,</w:t>
+            </w:r>
+            <w:r>
+              <w:rPr>
+                <w:bCs/>
+                <w:sz w:val="24"/>
+                <w:szCs w:val="36"/>
+              </w:rPr>
+              <w:t>per caricare uno o più allegati.</w:t>
+            </w:r>
+            <w:r>
+              <w:rPr>
+                <w:bCs/>
+                <w:sz w:val="24"/>
+                <w:szCs w:val="36"/>
+              </w:rPr>
+              <w:t xml:space="preserve"> </w:t>
+            </w:r>
+          </w:p>
+          <w:p>
+            <w:pPr>
+              <w:pStyle w:val="Paragrafoelenco"/>
+              <w:numPr>
+                <w:ilvl w:val="0"/>
+                <w:numId w:val="14"/>
+              </w:numPr>
+              <w:cnfStyle w:val="000000000000"/>
+              <w:rPr>
+                <w:bCs/>
+                <w:sz w:val="24"/>
+                <w:szCs w:val="36"/>
+              </w:rPr>
+            </w:pPr>
+            <w:r>
+              <w:rPr>
+                <w:bCs/>
+                <w:sz w:val="24"/>
+                <w:szCs w:val="36"/>
+              </w:rPr>
+              <w:t xml:space="preserve">L’autore nella schermata può caricare uno o più allegati e sottomettere la richiesta al </w:t>
+            </w:r>
+            <w:r>
+              <w:rPr>
+                <w:bCs/>
+                <w:sz w:val="24"/>
+                <w:szCs w:val="36"/>
+              </w:rPr>
+              <w:t>sistema</w:t>
+            </w:r>
+            <w:r>
+              <w:rPr>
+                <w:bCs/>
+                <w:sz w:val="24"/>
+                <w:szCs w:val="36"/>
+              </w:rPr>
+              <w:t>.</w:t>
+            </w:r>
+          </w:p>
+          <w:p>
+            <w:pPr>
+              <w:pStyle w:val="Paragrafoelenco"/>
+              <w:numPr>
+                <w:ilvl w:val="1"/>
+                <w:numId w:val="14"/>
+              </w:numPr>
+              <w:cnfStyle w:val="000000000000"/>
+              <w:rPr>
+                <w:bCs/>
+                <w:sz w:val="24"/>
+                <w:szCs w:val="36"/>
+              </w:rPr>
+            </w:pPr>
+            <w:r>
+              <w:rPr>
+                <w:bCs/>
+                <w:sz w:val="24"/>
+                <w:szCs w:val="36"/>
+              </w:rPr>
+              <w:t>Il sistema riceve la richiesta e associa gli allegati (se validi) all’articolo da pubblicare</w:t>
+            </w:r>
+            <w:r>
+              <w:rPr>
+                <w:bCs/>
+                <w:sz w:val="24"/>
+                <w:szCs w:val="36"/>
+              </w:rPr>
+              <w:t>.</w:t>
+            </w:r>
+          </w:p>
+        </w:tc>
+      </w:tr>
+      <w:tr>
+        <w:trPr>
+          <w:cnfStyle w:val="000000100000"/>
+        </w:trPr>
+        <w:tc>
+          <w:tcPr>
+            <w:cnfStyle w:val="001000000000"/>
+            <w:tcW w:w="2943" w:type="dxa"/>
+            <w:tcBorders>
+              <w:top w:val="single" w:sz="2" w:space="0" w:color="666666" w:themeColor="text1" w:themeTint="99"/>
+              <w:left w:val="nil"/>
+              <w:bottom w:val="single" w:sz="2" w:space="0" w:color="666666" w:themeColor="text1" w:themeTint="99"/>
+              <w:right w:val="single" w:sz="2" w:space="0" w:color="666666" w:themeColor="text1" w:themeTint="99"/>
+            </w:tcBorders>
+            <w:vAlign w:val="center"/>
+            <w:hideMark/>
+          </w:tcPr>
+          <w:p>
+            <w:pPr>
+              <w:rPr>
+                <w:i/>
+                <w:iCs/>
+                <w:sz w:val="32"/>
+                <w:szCs w:val="44"/>
+              </w:rPr>
+            </w:pPr>
+            <w:r>
+              <w:rPr>
+                <w:i/>
+                <w:iCs/>
+                <w:sz w:val="32"/>
+                <w:szCs w:val="44"/>
+              </w:rPr>
+              <w:t>Condizione d’entrata</w:t>
+            </w:r>
+          </w:p>
+        </w:tc>
+        <w:tc>
+          <w:tcPr>
+            <w:tcW w:w="5844" w:type="dxa"/>
+            <w:tcBorders>
+              <w:top w:val="single" w:sz="2" w:space="0" w:color="666666" w:themeColor="text1" w:themeTint="99"/>
+              <w:left w:val="single" w:sz="2" w:space="0" w:color="666666" w:themeColor="text1" w:themeTint="99"/>
+              <w:bottom w:val="single" w:sz="2" w:space="0" w:color="666666" w:themeColor="text1" w:themeTint="99"/>
+              <w:right w:val="nil"/>
+            </w:tcBorders>
+            <w:hideMark/>
+          </w:tcPr>
+          <w:p>
+            <w:pPr>
+              <w:pStyle w:val="Paragrafoelenco"/>
+              <w:numPr>
+                <w:ilvl w:val="0"/>
+                <w:numId w:val="8"/>
+              </w:numPr>
+              <w:cnfStyle w:val="000000100000"/>
+              <w:rPr>
+                <w:bCs/>
+                <w:sz w:val="24"/>
+                <w:szCs w:val="36"/>
+              </w:rPr>
+            </w:pPr>
+            <w:r>
+              <w:rPr>
+                <w:bCs/>
+                <w:sz w:val="24"/>
+                <w:szCs w:val="36"/>
+              </w:rPr>
+              <w:t>L’autore è nel caso d’uso pubblicazione articolo, e deve caricare almeno un allegato.</w:t>
+            </w:r>
+          </w:p>
+        </w:tc>
+      </w:tr>
+      <w:tr>
+        <w:tc>
+          <w:tcPr>
+            <w:cnfStyle w:val="001000000000"/>
+            <w:tcW w:w="2943" w:type="dxa"/>
+            <w:tcBorders>
+              <w:top w:val="single" w:sz="2" w:space="0" w:color="666666" w:themeColor="text1" w:themeTint="99"/>
+              <w:left w:val="nil"/>
+              <w:bottom w:val="single" w:sz="2" w:space="0" w:color="666666" w:themeColor="text1" w:themeTint="99"/>
+              <w:right w:val="single" w:sz="2" w:space="0" w:color="666666" w:themeColor="text1" w:themeTint="99"/>
+            </w:tcBorders>
+            <w:vAlign w:val="center"/>
+            <w:hideMark/>
+          </w:tcPr>
+          <w:p>
+            <w:pPr>
+              <w:rPr>
+                <w:i/>
+                <w:iCs/>
+                <w:sz w:val="32"/>
+                <w:szCs w:val="44"/>
+              </w:rPr>
+            </w:pPr>
+            <w:r>
+              <w:rPr>
+                <w:i/>
+                <w:iCs/>
+                <w:sz w:val="32"/>
+                <w:szCs w:val="44"/>
+              </w:rPr>
+              <w:t>Condizione d’uscita</w:t>
+            </w:r>
+          </w:p>
+        </w:tc>
+        <w:tc>
+          <w:tcPr>
+            <w:tcW w:w="5844" w:type="dxa"/>
+            <w:tcBorders>
+              <w:top w:val="single" w:sz="2" w:space="0" w:color="666666" w:themeColor="text1" w:themeTint="99"/>
+              <w:left w:val="single" w:sz="2" w:space="0" w:color="666666" w:themeColor="text1" w:themeTint="99"/>
+              <w:bottom w:val="single" w:sz="2" w:space="0" w:color="666666" w:themeColor="text1" w:themeTint="99"/>
+              <w:right w:val="nil"/>
+            </w:tcBorders>
+            <w:hideMark/>
+          </w:tcPr>
+          <w:p>
+            <w:pPr>
+              <w:pStyle w:val="Paragrafoelenco"/>
+              <w:numPr>
+                <w:ilvl w:val="0"/>
+                <w:numId w:val="8"/>
+              </w:numPr>
+              <w:cnfStyle w:val="000000000000"/>
+              <w:rPr>
+                <w:bCs/>
+                <w:sz w:val="24"/>
+                <w:szCs w:val="36"/>
+              </w:rPr>
+            </w:pPr>
+            <w:r>
+              <w:rPr>
+                <w:bCs/>
+                <w:sz w:val="24"/>
+                <w:szCs w:val="36"/>
+              </w:rPr>
+              <w:t xml:space="preserve">Il </w:t>
+            </w:r>
+            <w:r>
+              <w:rPr>
+                <w:bCs/>
+                <w:sz w:val="24"/>
+                <w:szCs w:val="36"/>
+              </w:rPr>
+              <w:t xml:space="preserve">sistema </w:t>
+            </w:r>
+            <w:r>
+              <w:rPr>
+                <w:bCs/>
+                <w:sz w:val="24"/>
+                <w:szCs w:val="36"/>
+              </w:rPr>
+              <w:t>controlla gli allegati e notifica</w:t>
+            </w:r>
+            <w:r>
+              <w:rPr>
+                <w:bCs/>
+                <w:sz w:val="24"/>
+                <w:szCs w:val="36"/>
+              </w:rPr>
+              <w:t xml:space="preserve"> l’autore dell’esito del caricamento.</w:t>
+            </w:r>
+          </w:p>
+        </w:tc>
+      </w:tr>
+    </w:tbl>
+    <w:p>
+      <w:pPr>
+        <w:rPr>
+          <w:b/>
+          <w:sz w:val="32"/>
+          <w:szCs w:val="44"/>
+        </w:rPr>
+      </w:pPr>
+    </w:p>
+    <w:tbl>
+      <w:tblPr>
+        <w:tblStyle w:val="Tabellagriglia21"/>
+        <w:tblW w:w="0" w:type="auto"/>
+        <w:tblLook w:val="04A0"/>
+      </w:tblPr>
+      <w:tblGrid>
+        <w:gridCol w:w="2943"/>
+        <w:gridCol w:w="5844"/>
+      </w:tblGrid>
+      <w:tr>
+        <w:trPr>
+          <w:cnfStyle w:val="100000000000"/>
+        </w:trPr>
+        <w:tc>
+          <w:tcPr>
+            <w:cnfStyle w:val="001000000000"/>
+            <w:tcW w:w="2943" w:type="dxa"/>
+            <w:tcBorders>
+              <w:left w:val="nil"/>
+            </w:tcBorders>
+            <w:vAlign w:val="center"/>
+            <w:hideMark/>
+          </w:tcPr>
+          <w:p>
+            <w:pPr>
+              <w:rPr>
+                <w:bCs w:val="0"/>
+                <w:i/>
+                <w:iCs/>
+                <w:sz w:val="32"/>
+                <w:szCs w:val="44"/>
+              </w:rPr>
+            </w:pPr>
+            <w:r>
+              <w:rPr>
+                <w:bCs w:val="0"/>
+                <w:i/>
+                <w:iCs/>
+                <w:sz w:val="32"/>
+                <w:szCs w:val="44"/>
+              </w:rPr>
+              <w:t>Nome caso d’uso</w:t>
+            </w:r>
+          </w:p>
+        </w:tc>
+        <w:tc>
+          <w:tcPr>
+            <w:tcW w:w="5844" w:type="dxa"/>
+            <w:tcBorders>
+              <w:right w:val="nil"/>
+            </w:tcBorders>
+            <w:vAlign w:val="center"/>
+            <w:hideMark/>
+          </w:tcPr>
+          <w:p>
+            <w:pPr>
+              <w:cnfStyle w:val="100000000000"/>
+              <w:rPr>
+                <w:bCs w:val="0"/>
+                <w:sz w:val="24"/>
+                <w:szCs w:val="36"/>
+              </w:rPr>
+            </w:pPr>
+            <w:r>
+              <w:rPr>
+                <w:sz w:val="24"/>
+                <w:szCs w:val="36"/>
+                <w:u w:val="single"/>
+              </w:rPr>
+              <w:t>Ricerca</w:t>
+            </w:r>
+            <w:r>
+              <w:rPr>
+                <w:sz w:val="24"/>
+                <w:szCs w:val="36"/>
+                <w:u w:val="single"/>
+              </w:rPr>
+              <w:t xml:space="preserve"> articolo</w:t>
+            </w:r>
+          </w:p>
+        </w:tc>
+      </w:tr>
+      <w:tr>
+        <w:trPr>
+          <w:cnfStyle w:val="000000100000"/>
+        </w:trPr>
+        <w:tc>
+          <w:tcPr>
+            <w:cnfStyle w:val="001000000000"/>
+            <w:tcW w:w="2943" w:type="dxa"/>
+            <w:tcBorders>
+              <w:top w:val="single" w:sz="2" w:space="0" w:color="666666" w:themeColor="text1" w:themeTint="99"/>
+              <w:left w:val="nil"/>
+              <w:bottom w:val="single" w:sz="2" w:space="0" w:color="666666" w:themeColor="text1" w:themeTint="99"/>
+              <w:right w:val="single" w:sz="2" w:space="0" w:color="666666" w:themeColor="text1" w:themeTint="99"/>
+            </w:tcBorders>
+            <w:vAlign w:val="center"/>
+            <w:hideMark/>
+          </w:tcPr>
+          <w:p>
+            <w:pPr>
+              <w:rPr>
+                <w:bCs w:val="0"/>
+                <w:i/>
+                <w:iCs/>
+                <w:sz w:val="32"/>
+                <w:szCs w:val="44"/>
+              </w:rPr>
+            </w:pPr>
+            <w:r>
+              <w:rPr>
+                <w:bCs w:val="0"/>
+                <w:i/>
+                <w:iCs/>
+                <w:sz w:val="32"/>
+                <w:szCs w:val="44"/>
+              </w:rPr>
+              <w:t>Attori partecipanti</w:t>
+            </w:r>
+          </w:p>
+        </w:tc>
+        <w:tc>
+          <w:tcPr>
+            <w:tcW w:w="5844" w:type="dxa"/>
+            <w:tcBorders>
+              <w:top w:val="single" w:sz="2" w:space="0" w:color="666666" w:themeColor="text1" w:themeTint="99"/>
+              <w:left w:val="single" w:sz="2" w:space="0" w:color="666666" w:themeColor="text1" w:themeTint="99"/>
+              <w:bottom w:val="single" w:sz="2" w:space="0" w:color="666666" w:themeColor="text1" w:themeTint="99"/>
+              <w:right w:val="nil"/>
+            </w:tcBorders>
+          </w:tcPr>
+          <w:p>
+            <w:pPr>
+              <w:cnfStyle w:val="000000100000"/>
+              <w:rPr>
+                <w:bCs/>
+                <w:sz w:val="24"/>
+                <w:szCs w:val="36"/>
+                <w:u w:val="single"/>
+              </w:rPr>
+            </w:pPr>
+          </w:p>
+          <w:p>
+            <w:pPr>
+              <w:cnfStyle w:val="000000100000"/>
+              <w:rPr>
+                <w:bCs/>
+                <w:sz w:val="24"/>
+                <w:szCs w:val="36"/>
+                <w:u w:val="single"/>
+              </w:rPr>
+            </w:pPr>
+            <w:r>
+              <w:rPr>
+                <w:bCs/>
+                <w:sz w:val="24"/>
+                <w:szCs w:val="36"/>
+              </w:rPr>
+              <w:t xml:space="preserve">Iniziato da un </w:t>
+            </w:r>
+            <w:r>
+              <w:rPr>
+                <w:bCs/>
+                <w:sz w:val="24"/>
+                <w:szCs w:val="36"/>
+                <w:u w:val="single"/>
+              </w:rPr>
+              <w:t>utente</w:t>
+            </w:r>
+          </w:p>
+          <w:p>
+            <w:pPr>
+              <w:cnfStyle w:val="000000100000"/>
+              <w:rPr>
+                <w:bCs/>
+                <w:sz w:val="24"/>
+                <w:szCs w:val="36"/>
+                <w:u w:val="single"/>
+              </w:rPr>
+            </w:pPr>
+            <w:r>
+              <w:rPr>
+                <w:bCs/>
+                <w:sz w:val="24"/>
+                <w:szCs w:val="36"/>
+              </w:rPr>
+              <w:t xml:space="preserve">Comunica con il </w:t>
+            </w:r>
+            <w:r>
+              <w:rPr>
+                <w:bCs/>
+                <w:sz w:val="24"/>
+                <w:szCs w:val="36"/>
+                <w:u w:val="single"/>
+              </w:rPr>
+              <w:t>sistema</w:t>
+            </w:r>
+            <w:r>
+              <w:rPr>
+                <w:bCs/>
+                <w:i/>
+                <w:iCs/>
+                <w:sz w:val="28"/>
+                <w:szCs w:val="40"/>
+              </w:rPr>
+              <w:tab/>
+            </w:r>
+          </w:p>
+          <w:p>
+            <w:pPr>
+              <w:cnfStyle w:val="000000100000"/>
+              <w:rPr>
+                <w:bCs/>
+                <w:i/>
+                <w:iCs/>
+                <w:sz w:val="28"/>
+                <w:szCs w:val="40"/>
+              </w:rPr>
+            </w:pPr>
+          </w:p>
+        </w:tc>
+      </w:tr>
+      <w:tr>
+        <w:tc>
+          <w:tcPr>
+            <w:cnfStyle w:val="001000000000"/>
+            <w:tcW w:w="2943" w:type="dxa"/>
+            <w:tcBorders>
+              <w:top w:val="single" w:sz="2" w:space="0" w:color="666666" w:themeColor="text1" w:themeTint="99"/>
+              <w:left w:val="nil"/>
+              <w:bottom w:val="single" w:sz="2" w:space="0" w:color="666666" w:themeColor="text1" w:themeTint="99"/>
+              <w:right w:val="single" w:sz="2" w:space="0" w:color="666666" w:themeColor="text1" w:themeTint="99"/>
+            </w:tcBorders>
+            <w:vAlign w:val="center"/>
+            <w:hideMark/>
+          </w:tcPr>
+          <w:p>
+            <w:pPr>
+              <w:rPr>
+                <w:bCs w:val="0"/>
+                <w:i/>
+                <w:iCs/>
+                <w:sz w:val="32"/>
+                <w:szCs w:val="44"/>
+              </w:rPr>
+            </w:pPr>
+            <w:r>
+              <w:rPr>
+                <w:bCs w:val="0"/>
+                <w:i/>
+                <w:iCs/>
+                <w:sz w:val="32"/>
+                <w:szCs w:val="44"/>
+              </w:rPr>
+              <w:t>Flusso degli eventi</w:t>
+            </w:r>
+          </w:p>
+        </w:tc>
+        <w:tc>
+          <w:tcPr>
+            <w:tcW w:w="5844" w:type="dxa"/>
+            <w:tcBorders>
+              <w:top w:val="single" w:sz="2" w:space="0" w:color="666666" w:themeColor="text1" w:themeTint="99"/>
+              <w:left w:val="single" w:sz="2" w:space="0" w:color="666666" w:themeColor="text1" w:themeTint="99"/>
+              <w:bottom w:val="single" w:sz="2" w:space="0" w:color="666666" w:themeColor="text1" w:themeTint="99"/>
+              <w:right w:val="nil"/>
+            </w:tcBorders>
+          </w:tcPr>
+          <w:p>
+            <w:pPr>
+              <w:pStyle w:val="Paragrafoelenco"/>
+              <w:numPr>
+                <w:ilvl w:val="0"/>
+                <w:numId w:val="15"/>
+              </w:numPr>
+              <w:cnfStyle w:val="000000000000"/>
+              <w:rPr>
+                <w:bCs/>
+                <w:sz w:val="24"/>
+                <w:szCs w:val="36"/>
+              </w:rPr>
+            </w:pPr>
+            <w:r>
+              <w:rPr>
+                <w:bCs/>
+                <w:sz w:val="24"/>
+                <w:szCs w:val="36"/>
+              </w:rPr>
+              <w:t>L’utente tramite la barra d</w:t>
+            </w:r>
+            <w:r>
+              <w:rPr>
+                <w:bCs/>
+                <w:sz w:val="24"/>
+                <w:szCs w:val="36"/>
+              </w:rPr>
+              <w:t>i ricerca immette il nome di un articolo</w:t>
+            </w:r>
+            <w:r>
+              <w:rPr>
+                <w:bCs/>
+                <w:sz w:val="24"/>
+                <w:szCs w:val="36"/>
+              </w:rPr>
+              <w:t xml:space="preserve"> che vuole ricercare.</w:t>
+            </w:r>
+          </w:p>
+          <w:p>
+            <w:pPr>
+              <w:pStyle w:val="Paragrafoelenco"/>
+              <w:numPr>
+                <w:ilvl w:val="1"/>
+                <w:numId w:val="15"/>
+              </w:numPr>
+              <w:cnfStyle w:val="000000000000"/>
+              <w:rPr>
+                <w:bCs/>
+                <w:sz w:val="24"/>
+                <w:szCs w:val="36"/>
+              </w:rPr>
+            </w:pPr>
+            <w:r>
+              <w:rPr>
+                <w:bCs/>
+                <w:sz w:val="24"/>
+                <w:szCs w:val="36"/>
+              </w:rPr>
+              <w:t>Il sistema durante l’immissione dei dati da parte dell’utente fornisce dei suggerimenti di ricerca.</w:t>
+            </w:r>
+          </w:p>
+          <w:p>
+            <w:pPr>
+              <w:pStyle w:val="Paragrafoelenco"/>
+              <w:numPr>
+                <w:ilvl w:val="0"/>
+                <w:numId w:val="15"/>
+              </w:numPr>
+              <w:cnfStyle w:val="000000000000"/>
+              <w:rPr>
+                <w:bCs/>
+                <w:sz w:val="24"/>
+                <w:szCs w:val="36"/>
+              </w:rPr>
+            </w:pPr>
+            <w:r>
+              <w:rPr>
+                <w:bCs/>
+                <w:sz w:val="24"/>
+                <w:szCs w:val="36"/>
+              </w:rPr>
+              <w:t>L’utente sottomette i dati della ricerca al sistema.</w:t>
+            </w:r>
+          </w:p>
+          <w:p>
+            <w:pPr>
+              <w:pStyle w:val="Paragrafoelenco"/>
+              <w:numPr>
+                <w:ilvl w:val="1"/>
+                <w:numId w:val="15"/>
+              </w:numPr>
+              <w:cnfStyle w:val="000000000000"/>
+              <w:rPr>
+                <w:bCs/>
+                <w:sz w:val="24"/>
+                <w:szCs w:val="36"/>
+              </w:rPr>
+            </w:pPr>
+            <w:r>
+              <w:rPr>
+                <w:bCs/>
+                <w:sz w:val="24"/>
+                <w:szCs w:val="36"/>
+              </w:rPr>
+              <w:t>Il sistema analizza i dati sottomessi dall’utente e a seconda di questi restituisce un risultato.</w:t>
+            </w:r>
+          </w:p>
+        </w:tc>
+      </w:tr>
+      <w:tr>
+        <w:trPr>
+          <w:cnfStyle w:val="000000100000"/>
+        </w:trPr>
+        <w:tc>
+          <w:tcPr>
+            <w:cnfStyle w:val="001000000000"/>
+            <w:tcW w:w="2943" w:type="dxa"/>
+            <w:tcBorders>
+              <w:top w:val="single" w:sz="2" w:space="0" w:color="666666" w:themeColor="text1" w:themeTint="99"/>
+              <w:left w:val="nil"/>
+              <w:bottom w:val="single" w:sz="2" w:space="0" w:color="666666" w:themeColor="text1" w:themeTint="99"/>
+              <w:right w:val="single" w:sz="2" w:space="0" w:color="666666" w:themeColor="text1" w:themeTint="99"/>
+            </w:tcBorders>
+            <w:vAlign w:val="center"/>
+            <w:hideMark/>
+          </w:tcPr>
+          <w:p>
+            <w:pPr>
+              <w:rPr>
+                <w:i/>
+                <w:iCs/>
+                <w:sz w:val="32"/>
+                <w:szCs w:val="44"/>
+              </w:rPr>
+            </w:pPr>
+            <w:r>
+              <w:rPr>
+                <w:i/>
+                <w:iCs/>
+                <w:sz w:val="32"/>
+                <w:szCs w:val="44"/>
+              </w:rPr>
+              <w:t>Condizione d’entrata</w:t>
+            </w:r>
+          </w:p>
+        </w:tc>
+        <w:tc>
+          <w:tcPr>
+            <w:tcW w:w="5844" w:type="dxa"/>
+            <w:tcBorders>
+              <w:top w:val="single" w:sz="2" w:space="0" w:color="666666" w:themeColor="text1" w:themeTint="99"/>
+              <w:left w:val="single" w:sz="2" w:space="0" w:color="666666" w:themeColor="text1" w:themeTint="99"/>
+              <w:bottom w:val="single" w:sz="2" w:space="0" w:color="666666" w:themeColor="text1" w:themeTint="99"/>
+              <w:right w:val="nil"/>
+            </w:tcBorders>
+            <w:hideMark/>
+          </w:tcPr>
+          <w:p>
+            <w:pPr>
+              <w:pStyle w:val="Paragrafoelenco"/>
+              <w:numPr>
+                <w:ilvl w:val="0"/>
+                <w:numId w:val="8"/>
+              </w:numPr>
+              <w:cnfStyle w:val="000000100000"/>
+              <w:rPr>
+                <w:bCs/>
+                <w:sz w:val="24"/>
+                <w:szCs w:val="36"/>
+              </w:rPr>
+            </w:pPr>
+            <w:r>
+              <w:rPr>
+                <w:bCs/>
+                <w:sz w:val="24"/>
+                <w:szCs w:val="36"/>
+              </w:rPr>
+              <w:t>L’utente è loggato</w:t>
+            </w:r>
+            <w:r>
+              <w:rPr>
+                <w:bCs/>
+                <w:sz w:val="24"/>
+                <w:szCs w:val="36"/>
+              </w:rPr>
+              <w:t>.</w:t>
+            </w:r>
+          </w:p>
+          <w:p>
+            <w:pPr>
+              <w:pStyle w:val="Paragrafoelenco"/>
+              <w:numPr>
+                <w:ilvl w:val="0"/>
+                <w:numId w:val="8"/>
+              </w:numPr>
+              <w:cnfStyle w:val="000000100000"/>
+              <w:rPr>
+                <w:bCs/>
+                <w:sz w:val="24"/>
+                <w:szCs w:val="36"/>
+              </w:rPr>
+            </w:pPr>
+            <w:r>
+              <w:rPr>
+                <w:bCs/>
+                <w:sz w:val="24"/>
+                <w:szCs w:val="36"/>
+              </w:rPr>
+              <w:t>L’utente vuole ricercare un articolo</w:t>
+            </w:r>
+            <w:r>
+              <w:rPr>
+                <w:bCs/>
+                <w:sz w:val="24"/>
+                <w:szCs w:val="36"/>
+              </w:rPr>
+              <w:t>.</w:t>
+            </w:r>
+          </w:p>
+        </w:tc>
+      </w:tr>
+      <w:tr>
+        <w:tc>
+          <w:tcPr>
+            <w:cnfStyle w:val="001000000000"/>
+            <w:tcW w:w="2943" w:type="dxa"/>
+            <w:tcBorders>
+              <w:top w:val="single" w:sz="2" w:space="0" w:color="666666" w:themeColor="text1" w:themeTint="99"/>
+              <w:left w:val="nil"/>
+              <w:bottom w:val="single" w:sz="2" w:space="0" w:color="666666" w:themeColor="text1" w:themeTint="99"/>
+              <w:right w:val="single" w:sz="2" w:space="0" w:color="666666" w:themeColor="text1" w:themeTint="99"/>
+            </w:tcBorders>
+            <w:vAlign w:val="center"/>
+            <w:hideMark/>
+          </w:tcPr>
+          <w:p>
+            <w:pPr>
+              <w:rPr>
+                <w:i/>
+                <w:iCs/>
+                <w:sz w:val="32"/>
+                <w:szCs w:val="44"/>
+              </w:rPr>
+            </w:pPr>
+            <w:r>
+              <w:rPr>
+                <w:i/>
+                <w:iCs/>
+                <w:sz w:val="32"/>
+                <w:szCs w:val="44"/>
+              </w:rPr>
+              <w:t>Condizione d’uscita</w:t>
+            </w:r>
+          </w:p>
+        </w:tc>
+        <w:tc>
+          <w:tcPr>
+            <w:tcW w:w="5844" w:type="dxa"/>
+            <w:tcBorders>
+              <w:top w:val="single" w:sz="2" w:space="0" w:color="666666" w:themeColor="text1" w:themeTint="99"/>
+              <w:left w:val="single" w:sz="2" w:space="0" w:color="666666" w:themeColor="text1" w:themeTint="99"/>
+              <w:bottom w:val="single" w:sz="2" w:space="0" w:color="666666" w:themeColor="text1" w:themeTint="99"/>
+              <w:right w:val="nil"/>
+            </w:tcBorders>
+            <w:hideMark/>
+          </w:tcPr>
+          <w:p>
+            <w:pPr>
+              <w:pStyle w:val="Paragrafoelenco"/>
+              <w:numPr>
+                <w:ilvl w:val="0"/>
+                <w:numId w:val="8"/>
+              </w:numPr>
+              <w:cnfStyle w:val="000000000000"/>
+              <w:rPr>
+                <w:bCs/>
+                <w:sz w:val="24"/>
+                <w:szCs w:val="36"/>
+              </w:rPr>
+            </w:pPr>
+            <w:r>
+              <w:rPr>
+                <w:bCs/>
+                <w:sz w:val="24"/>
+                <w:szCs w:val="36"/>
+              </w:rPr>
+              <w:t>Il sistema restituisce i risultati della ricerca.</w:t>
+            </w:r>
+          </w:p>
+        </w:tc>
+      </w:tr>
+      <w:tr>
+        <w:trPr>
+          <w:cnfStyle w:val="000000100000"/>
+        </w:trPr>
+        <w:tc>
+          <w:tcPr>
+            <w:cnfStyle w:val="001000000000"/>
+            <w:tcW w:w="2943" w:type="dxa"/>
+            <w:tcBorders>
+              <w:top w:val="single" w:sz="2" w:space="0" w:color="666666" w:themeColor="text1" w:themeTint="99"/>
+              <w:left w:val="nil"/>
+              <w:bottom w:val="single" w:sz="2" w:space="0" w:color="666666" w:themeColor="text1" w:themeTint="99"/>
+              <w:right w:val="single" w:sz="2" w:space="0" w:color="666666" w:themeColor="text1" w:themeTint="99"/>
+            </w:tcBorders>
+            <w:vAlign w:val="center"/>
+            <w:hideMark/>
+          </w:tcPr>
+          <w:p>
+            <w:pPr>
+              <w:rPr>
+                <w:i/>
+                <w:iCs/>
+                <w:sz w:val="32"/>
+                <w:szCs w:val="44"/>
+              </w:rPr>
+            </w:pPr>
+            <w:r>
+              <w:rPr>
+                <w:i/>
+                <w:iCs/>
+                <w:sz w:val="32"/>
+                <w:szCs w:val="44"/>
+              </w:rPr>
+              <w:t>Requisiti Speciali</w:t>
+            </w:r>
+          </w:p>
+        </w:tc>
+        <w:tc>
+          <w:tcPr>
+            <w:tcW w:w="5844" w:type="dxa"/>
+            <w:tcBorders>
+              <w:top w:val="single" w:sz="2" w:space="0" w:color="666666" w:themeColor="text1" w:themeTint="99"/>
+              <w:left w:val="single" w:sz="2" w:space="0" w:color="666666" w:themeColor="text1" w:themeTint="99"/>
+              <w:bottom w:val="single" w:sz="2" w:space="0" w:color="666666" w:themeColor="text1" w:themeTint="99"/>
+              <w:right w:val="nil"/>
+            </w:tcBorders>
+            <w:hideMark/>
+          </w:tcPr>
+          <w:p>
+            <w:pPr>
+              <w:pStyle w:val="Paragrafoelenco"/>
+              <w:numPr>
+                <w:ilvl w:val="0"/>
+                <w:numId w:val="8"/>
+              </w:numPr>
+              <w:cnfStyle w:val="000000100000"/>
+              <w:rPr>
+                <w:bCs/>
+                <w:sz w:val="24"/>
+                <w:szCs w:val="36"/>
+              </w:rPr>
+            </w:pPr>
+            <w:r>
+              <w:rPr>
+                <w:bCs/>
+                <w:sz w:val="24"/>
+                <w:szCs w:val="36"/>
+              </w:rPr>
+              <w:t>L’utente può filtrare la ricerca utilizzando il caso d’uso Filtra articoli</w:t>
+            </w:r>
+          </w:p>
+        </w:tc>
+      </w:tr>
+    </w:tbl>
+    <w:p>
+      <w:pPr>
+        <w:rPr>
+          <w:b/>
+          <w:sz w:val="32"/>
+          <w:szCs w:val="44"/>
+        </w:rPr>
+      </w:pPr>
+    </w:p>
+    <w:p>
+      <w:pPr>
+        <w:rPr>
+          <w:b/>
+          <w:sz w:val="32"/>
+          <w:szCs w:val="44"/>
+        </w:rPr>
+      </w:pPr>
+    </w:p>
+    <w:p>
+      <w:pPr>
+        <w:rPr>
+          <w:b/>
+          <w:sz w:val="32"/>
+          <w:szCs w:val="44"/>
+        </w:rPr>
+      </w:pPr>
+    </w:p>
+    <w:p>
+      <w:pPr>
+        <w:rPr>
+          <w:b/>
+          <w:sz w:val="32"/>
+          <w:szCs w:val="44"/>
+        </w:rPr>
+      </w:pPr>
+    </w:p>
+    <w:tbl>
+      <w:tblPr>
+        <w:tblStyle w:val="Tabellagriglia21"/>
+        <w:tblW w:w="0" w:type="auto"/>
+        <w:tblLook w:val="04A0"/>
+      </w:tblPr>
+      <w:tblGrid>
+        <w:gridCol w:w="2943"/>
+        <w:gridCol w:w="5844"/>
+      </w:tblGrid>
+      <w:tr>
+        <w:trPr>
+          <w:cnfStyle w:val="100000000000"/>
+        </w:trPr>
+        <w:tc>
+          <w:tcPr>
+            <w:cnfStyle w:val="001000000000"/>
+            <w:tcW w:w="2943" w:type="dxa"/>
+            <w:tcBorders>
+              <w:left w:val="nil"/>
+            </w:tcBorders>
+            <w:vAlign w:val="center"/>
+            <w:hideMark/>
+          </w:tcPr>
+          <w:p>
+            <w:pPr>
+              <w:rPr>
+                <w:bCs w:val="0"/>
+                <w:i/>
+                <w:iCs/>
+                <w:sz w:val="32"/>
+                <w:szCs w:val="44"/>
+              </w:rPr>
+            </w:pPr>
+            <w:r>
+              <w:rPr>
+                <w:bCs w:val="0"/>
+                <w:i/>
+                <w:iCs/>
+                <w:sz w:val="32"/>
+                <w:szCs w:val="44"/>
+              </w:rPr>
+              <w:lastRenderedPageBreak/>
+              <w:t>Nome caso d’uso</w:t>
+            </w:r>
+          </w:p>
+        </w:tc>
+        <w:tc>
+          <w:tcPr>
+            <w:tcW w:w="5844" w:type="dxa"/>
+            <w:tcBorders>
+              <w:right w:val="nil"/>
+            </w:tcBorders>
+            <w:vAlign w:val="center"/>
+            <w:hideMark/>
+          </w:tcPr>
+          <w:p>
+            <w:pPr>
+              <w:cnfStyle w:val="100000000000"/>
+              <w:rPr>
+                <w:bCs w:val="0"/>
+                <w:sz w:val="24"/>
+                <w:szCs w:val="36"/>
+              </w:rPr>
+            </w:pPr>
+            <w:r>
+              <w:rPr>
+                <w:sz w:val="24"/>
+                <w:szCs w:val="36"/>
+                <w:u w:val="single"/>
+              </w:rPr>
+              <w:t>Scarica allegato</w:t>
+            </w:r>
+          </w:p>
+        </w:tc>
+      </w:tr>
+      <w:tr>
+        <w:trPr>
+          <w:cnfStyle w:val="000000100000"/>
+        </w:trPr>
+        <w:tc>
+          <w:tcPr>
+            <w:cnfStyle w:val="001000000000"/>
+            <w:tcW w:w="2943" w:type="dxa"/>
+            <w:tcBorders>
+              <w:top w:val="single" w:sz="2" w:space="0" w:color="666666" w:themeColor="text1" w:themeTint="99"/>
+              <w:left w:val="nil"/>
+              <w:bottom w:val="single" w:sz="2" w:space="0" w:color="666666" w:themeColor="text1" w:themeTint="99"/>
+              <w:right w:val="single" w:sz="2" w:space="0" w:color="666666" w:themeColor="text1" w:themeTint="99"/>
+            </w:tcBorders>
+            <w:vAlign w:val="center"/>
+            <w:hideMark/>
+          </w:tcPr>
+          <w:p>
+            <w:pPr>
+              <w:rPr>
+                <w:bCs w:val="0"/>
+                <w:i/>
+                <w:iCs/>
+                <w:sz w:val="32"/>
+                <w:szCs w:val="44"/>
+              </w:rPr>
+            </w:pPr>
+            <w:r>
+              <w:rPr>
+                <w:bCs w:val="0"/>
+                <w:i/>
+                <w:iCs/>
+                <w:sz w:val="32"/>
+                <w:szCs w:val="44"/>
+              </w:rPr>
+              <w:t>Attori partecipanti</w:t>
+            </w:r>
+          </w:p>
+        </w:tc>
+        <w:tc>
+          <w:tcPr>
+            <w:tcW w:w="5844" w:type="dxa"/>
+            <w:tcBorders>
+              <w:top w:val="single" w:sz="2" w:space="0" w:color="666666" w:themeColor="text1" w:themeTint="99"/>
+              <w:left w:val="single" w:sz="2" w:space="0" w:color="666666" w:themeColor="text1" w:themeTint="99"/>
+              <w:bottom w:val="single" w:sz="2" w:space="0" w:color="666666" w:themeColor="text1" w:themeTint="99"/>
+              <w:right w:val="nil"/>
+            </w:tcBorders>
+          </w:tcPr>
+          <w:p>
+            <w:pPr>
+              <w:cnfStyle w:val="000000100000"/>
+              <w:rPr>
+                <w:bCs/>
+                <w:sz w:val="24"/>
+                <w:szCs w:val="36"/>
+                <w:u w:val="single"/>
+              </w:rPr>
+            </w:pPr>
+          </w:p>
+          <w:p>
+            <w:pPr>
+              <w:cnfStyle w:val="000000100000"/>
+              <w:rPr>
+                <w:bCs/>
+                <w:sz w:val="24"/>
+                <w:szCs w:val="36"/>
+                <w:u w:val="single"/>
+              </w:rPr>
+            </w:pPr>
+            <w:r>
+              <w:rPr>
+                <w:bCs/>
+                <w:sz w:val="24"/>
+                <w:szCs w:val="36"/>
+              </w:rPr>
+              <w:t xml:space="preserve">Iniziato da un </w:t>
+            </w:r>
+            <w:r>
+              <w:rPr>
+                <w:bCs/>
+                <w:sz w:val="24"/>
+                <w:szCs w:val="36"/>
+                <w:u w:val="single"/>
+              </w:rPr>
+              <w:t>utente</w:t>
+            </w:r>
+            <w:r>
+              <w:rPr>
+                <w:bCs/>
+                <w:i/>
+                <w:iCs/>
+                <w:sz w:val="28"/>
+                <w:szCs w:val="40"/>
+              </w:rPr>
+              <w:tab/>
+            </w:r>
+          </w:p>
+          <w:p>
+            <w:pPr>
+              <w:cnfStyle w:val="000000100000"/>
+              <w:rPr>
+                <w:bCs/>
+                <w:i/>
+                <w:iCs/>
+                <w:sz w:val="28"/>
+                <w:szCs w:val="40"/>
+              </w:rPr>
+            </w:pPr>
+          </w:p>
+        </w:tc>
+      </w:tr>
+      <w:tr>
+        <w:tc>
+          <w:tcPr>
+            <w:cnfStyle w:val="001000000000"/>
+            <w:tcW w:w="2943" w:type="dxa"/>
+            <w:tcBorders>
+              <w:top w:val="single" w:sz="2" w:space="0" w:color="666666" w:themeColor="text1" w:themeTint="99"/>
+              <w:left w:val="nil"/>
+              <w:bottom w:val="single" w:sz="2" w:space="0" w:color="666666" w:themeColor="text1" w:themeTint="99"/>
+              <w:right w:val="single" w:sz="2" w:space="0" w:color="666666" w:themeColor="text1" w:themeTint="99"/>
+            </w:tcBorders>
+            <w:vAlign w:val="center"/>
+            <w:hideMark/>
+          </w:tcPr>
+          <w:p>
+            <w:pPr>
+              <w:rPr>
+                <w:bCs w:val="0"/>
+                <w:i/>
+                <w:iCs/>
+                <w:sz w:val="32"/>
+                <w:szCs w:val="44"/>
+              </w:rPr>
+            </w:pPr>
+            <w:r>
+              <w:rPr>
+                <w:bCs w:val="0"/>
+                <w:i/>
+                <w:iCs/>
+                <w:sz w:val="32"/>
+                <w:szCs w:val="44"/>
+              </w:rPr>
+              <w:t>Flusso degli eventi</w:t>
+            </w:r>
+          </w:p>
+        </w:tc>
+        <w:tc>
+          <w:tcPr>
+            <w:tcW w:w="5844" w:type="dxa"/>
+            <w:tcBorders>
+              <w:top w:val="single" w:sz="2" w:space="0" w:color="666666" w:themeColor="text1" w:themeTint="99"/>
+              <w:left w:val="single" w:sz="2" w:space="0" w:color="666666" w:themeColor="text1" w:themeTint="99"/>
+              <w:bottom w:val="single" w:sz="2" w:space="0" w:color="666666" w:themeColor="text1" w:themeTint="99"/>
+              <w:right w:val="nil"/>
+            </w:tcBorders>
+          </w:tcPr>
+          <w:p>
+            <w:pPr>
+              <w:pStyle w:val="Paragrafoelenco"/>
+              <w:numPr>
+                <w:ilvl w:val="0"/>
+                <w:numId w:val="16"/>
+              </w:numPr>
+              <w:cnfStyle w:val="000000000000"/>
+              <w:rPr>
+                <w:bCs/>
+                <w:sz w:val="24"/>
+                <w:szCs w:val="36"/>
+              </w:rPr>
+            </w:pPr>
+            <w:r>
+              <w:rPr>
+                <w:bCs/>
+                <w:sz w:val="24"/>
+                <w:szCs w:val="36"/>
+              </w:rPr>
+              <w:t>L’utente visualizza un allegato presente nell’articolo e decide di scaricarlo</w:t>
+            </w:r>
+            <w:r>
+              <w:rPr>
+                <w:bCs/>
+                <w:sz w:val="24"/>
+                <w:szCs w:val="36"/>
+              </w:rPr>
+              <w:t xml:space="preserve"> cliccando sul nome dell’allegato</w:t>
+            </w:r>
+            <w:r>
+              <w:rPr>
+                <w:bCs/>
+                <w:sz w:val="24"/>
+                <w:szCs w:val="36"/>
+              </w:rPr>
+              <w:t>.</w:t>
+            </w:r>
+          </w:p>
+        </w:tc>
+      </w:tr>
+      <w:tr>
+        <w:trPr>
+          <w:cnfStyle w:val="000000100000"/>
+        </w:trPr>
+        <w:tc>
+          <w:tcPr>
+            <w:cnfStyle w:val="001000000000"/>
+            <w:tcW w:w="2943" w:type="dxa"/>
+            <w:tcBorders>
+              <w:top w:val="single" w:sz="2" w:space="0" w:color="666666" w:themeColor="text1" w:themeTint="99"/>
+              <w:left w:val="nil"/>
+              <w:bottom w:val="single" w:sz="2" w:space="0" w:color="666666" w:themeColor="text1" w:themeTint="99"/>
+              <w:right w:val="single" w:sz="2" w:space="0" w:color="666666" w:themeColor="text1" w:themeTint="99"/>
+            </w:tcBorders>
+            <w:vAlign w:val="center"/>
+            <w:hideMark/>
+          </w:tcPr>
+          <w:p>
+            <w:pPr>
+              <w:rPr>
+                <w:i/>
+                <w:iCs/>
+                <w:sz w:val="32"/>
+                <w:szCs w:val="44"/>
+              </w:rPr>
+            </w:pPr>
+            <w:r>
+              <w:rPr>
+                <w:i/>
+                <w:iCs/>
+                <w:sz w:val="32"/>
+                <w:szCs w:val="44"/>
+              </w:rPr>
+              <w:t>Condizione d’entrata</w:t>
+            </w:r>
+          </w:p>
+        </w:tc>
+        <w:tc>
+          <w:tcPr>
+            <w:tcW w:w="5844" w:type="dxa"/>
+            <w:tcBorders>
+              <w:top w:val="single" w:sz="2" w:space="0" w:color="666666" w:themeColor="text1" w:themeTint="99"/>
+              <w:left w:val="single" w:sz="2" w:space="0" w:color="666666" w:themeColor="text1" w:themeTint="99"/>
+              <w:bottom w:val="single" w:sz="2" w:space="0" w:color="666666" w:themeColor="text1" w:themeTint="99"/>
+              <w:right w:val="nil"/>
+            </w:tcBorders>
+            <w:hideMark/>
+          </w:tcPr>
+          <w:p>
+            <w:pPr>
+              <w:pStyle w:val="Paragrafoelenco"/>
+              <w:numPr>
+                <w:ilvl w:val="0"/>
+                <w:numId w:val="8"/>
+              </w:numPr>
+              <w:cnfStyle w:val="000000100000"/>
+              <w:rPr>
+                <w:bCs/>
+                <w:sz w:val="24"/>
+                <w:szCs w:val="36"/>
+              </w:rPr>
+            </w:pPr>
+            <w:r>
+              <w:rPr>
+                <w:bCs/>
+                <w:sz w:val="24"/>
+                <w:szCs w:val="36"/>
+              </w:rPr>
+              <w:t>L’utente è loggato.</w:t>
+            </w:r>
+          </w:p>
+          <w:p>
+            <w:pPr>
+              <w:pStyle w:val="Paragrafoelenco"/>
+              <w:numPr>
+                <w:ilvl w:val="0"/>
+                <w:numId w:val="8"/>
+              </w:numPr>
+              <w:cnfStyle w:val="000000100000"/>
+              <w:rPr>
+                <w:bCs/>
+                <w:sz w:val="24"/>
+                <w:szCs w:val="36"/>
+              </w:rPr>
+            </w:pPr>
+            <w:r>
+              <w:rPr>
+                <w:bCs/>
+                <w:sz w:val="24"/>
+                <w:szCs w:val="36"/>
+              </w:rPr>
+              <w:t>L’utente sta visualizzando un articolo.</w:t>
+            </w:r>
+          </w:p>
+        </w:tc>
+      </w:tr>
+      <w:tr>
+        <w:tc>
+          <w:tcPr>
+            <w:cnfStyle w:val="001000000000"/>
+            <w:tcW w:w="2943" w:type="dxa"/>
+            <w:tcBorders>
+              <w:top w:val="single" w:sz="2" w:space="0" w:color="666666" w:themeColor="text1" w:themeTint="99"/>
+              <w:left w:val="nil"/>
+              <w:bottom w:val="single" w:sz="2" w:space="0" w:color="666666" w:themeColor="text1" w:themeTint="99"/>
+              <w:right w:val="single" w:sz="2" w:space="0" w:color="666666" w:themeColor="text1" w:themeTint="99"/>
+            </w:tcBorders>
+            <w:vAlign w:val="center"/>
+            <w:hideMark/>
+          </w:tcPr>
+          <w:p>
+            <w:pPr>
+              <w:rPr>
+                <w:i/>
+                <w:iCs/>
+                <w:sz w:val="32"/>
+                <w:szCs w:val="44"/>
+              </w:rPr>
+            </w:pPr>
+            <w:r>
+              <w:rPr>
+                <w:i/>
+                <w:iCs/>
+                <w:sz w:val="32"/>
+                <w:szCs w:val="44"/>
+              </w:rPr>
+              <w:t>Condizione d’uscita</w:t>
+            </w:r>
+          </w:p>
+        </w:tc>
+        <w:tc>
+          <w:tcPr>
+            <w:tcW w:w="5844" w:type="dxa"/>
+            <w:tcBorders>
+              <w:top w:val="single" w:sz="2" w:space="0" w:color="666666" w:themeColor="text1" w:themeTint="99"/>
+              <w:left w:val="single" w:sz="2" w:space="0" w:color="666666" w:themeColor="text1" w:themeTint="99"/>
+              <w:bottom w:val="single" w:sz="2" w:space="0" w:color="666666" w:themeColor="text1" w:themeTint="99"/>
+              <w:right w:val="nil"/>
+            </w:tcBorders>
+            <w:hideMark/>
+          </w:tcPr>
+          <w:p>
+            <w:pPr>
+              <w:pStyle w:val="Paragrafoelenco"/>
+              <w:numPr>
+                <w:ilvl w:val="0"/>
+                <w:numId w:val="8"/>
+              </w:numPr>
+              <w:cnfStyle w:val="000000000000"/>
+              <w:rPr>
+                <w:bCs/>
+                <w:sz w:val="24"/>
+                <w:szCs w:val="36"/>
+              </w:rPr>
+            </w:pPr>
+            <w:r>
+              <w:rPr>
+                <w:bCs/>
+                <w:sz w:val="24"/>
+                <w:szCs w:val="36"/>
+              </w:rPr>
+              <w:t>L’utente scarica l’allegato</w:t>
+            </w:r>
+          </w:p>
+        </w:tc>
+      </w:tr>
+      <w:tr>
+        <w:trPr>
+          <w:cnfStyle w:val="000000100000"/>
+        </w:trPr>
+        <w:tc>
+          <w:tcPr>
+            <w:cnfStyle w:val="001000000000"/>
+            <w:tcW w:w="2943" w:type="dxa"/>
+            <w:tcBorders>
+              <w:top w:val="single" w:sz="2" w:space="0" w:color="666666" w:themeColor="text1" w:themeTint="99"/>
+              <w:left w:val="nil"/>
+              <w:bottom w:val="single" w:sz="2" w:space="0" w:color="666666" w:themeColor="text1" w:themeTint="99"/>
+              <w:right w:val="single" w:sz="2" w:space="0" w:color="666666" w:themeColor="text1" w:themeTint="99"/>
+            </w:tcBorders>
+            <w:vAlign w:val="center"/>
+            <w:hideMark/>
+          </w:tcPr>
+          <w:p>
+            <w:pPr>
+              <w:rPr>
+                <w:i/>
+                <w:iCs/>
+                <w:sz w:val="32"/>
+                <w:szCs w:val="44"/>
+              </w:rPr>
+            </w:pPr>
+            <w:r>
+              <w:rPr>
+                <w:i/>
+                <w:iCs/>
+                <w:sz w:val="32"/>
+                <w:szCs w:val="44"/>
+              </w:rPr>
+              <w:t>Requisiti Speciali</w:t>
+            </w:r>
+          </w:p>
+        </w:tc>
+        <w:tc>
+          <w:tcPr>
+            <w:tcW w:w="5844" w:type="dxa"/>
+            <w:tcBorders>
+              <w:top w:val="single" w:sz="2" w:space="0" w:color="666666" w:themeColor="text1" w:themeTint="99"/>
+              <w:left w:val="single" w:sz="2" w:space="0" w:color="666666" w:themeColor="text1" w:themeTint="99"/>
+              <w:bottom w:val="single" w:sz="2" w:space="0" w:color="666666" w:themeColor="text1" w:themeTint="99"/>
+              <w:right w:val="nil"/>
+            </w:tcBorders>
+            <w:hideMark/>
+          </w:tcPr>
+          <w:p>
+            <w:pPr>
+              <w:pStyle w:val="Paragrafoelenco"/>
+              <w:numPr>
+                <w:ilvl w:val="0"/>
+                <w:numId w:val="8"/>
+              </w:numPr>
+              <w:cnfStyle w:val="000000100000"/>
+              <w:rPr>
+                <w:bCs/>
+                <w:sz w:val="24"/>
+                <w:szCs w:val="36"/>
+              </w:rPr>
+            </w:pPr>
+            <w:r>
+              <w:rPr>
+                <w:bCs/>
+                <w:sz w:val="24"/>
+                <w:szCs w:val="36"/>
+              </w:rPr>
+              <w:t>L’utente può filtrare la ricerca utilizzando il caso d’uso Filtra articoli</w:t>
+            </w:r>
+          </w:p>
+        </w:tc>
+      </w:tr>
+    </w:tbl>
+    <w:p>
+      <w:pPr>
+        <w:rPr>
+          <w:b/>
+          <w:sz w:val="32"/>
+          <w:szCs w:val="44"/>
+        </w:rPr>
+      </w:pPr>
+    </w:p>
+    <w:p>
+      <w:pPr>
+        <w:rPr>
+          <w:b/>
+          <w:sz w:val="32"/>
+          <w:szCs w:val="44"/>
+        </w:rPr>
+      </w:pPr>
+    </w:p>
+    <w:p>
+      <w:pPr>
+        <w:rPr>
+          <w:b/>
+          <w:sz w:val="32"/>
+          <w:szCs w:val="44"/>
+        </w:rPr>
+      </w:pPr>
+      <w:r>
+        <w:rPr>
+          <w:b/>
+          <w:sz w:val="32"/>
+          <w:szCs w:val="44"/>
+        </w:rPr>
+        <w:t>6)</w:t>
+      </w:r>
+      <w:proofErr w:type="spellStart"/>
+      <w:r>
+        <w:rPr>
+          <w:b/>
+          <w:sz w:val="32"/>
+          <w:szCs w:val="44"/>
+        </w:rPr>
+        <w:t>Use</w:t>
+      </w:r>
+      <w:proofErr w:type="spellEnd"/>
+      <w:r>
+        <w:rPr>
+          <w:b/>
+          <w:sz w:val="32"/>
+          <w:szCs w:val="44"/>
+        </w:rPr>
+        <w:t xml:space="preserve"> Case </w:t>
+      </w:r>
+      <w:proofErr w:type="spellStart"/>
+      <w:r>
+        <w:rPr>
+          <w:b/>
+          <w:sz w:val="32"/>
+          <w:szCs w:val="44"/>
+        </w:rPr>
+        <w:t>Model</w:t>
+      </w:r>
+      <w:proofErr w:type="spellEnd"/>
+    </w:p>
+    <w:p>
+      <w:pPr>
+        <w:rPr>
+          <w:b/>
+          <w:sz w:val="32"/>
+          <w:szCs w:val="44"/>
+        </w:rPr>
+      </w:pPr>
+      <w:r>
+        <w:rPr>
+          <w:b/>
+          <w:sz w:val="32"/>
+          <w:szCs w:val="44"/>
+        </w:rPr>
+        <w:t>7)</w:t>
+      </w:r>
+      <w:proofErr w:type="spellStart"/>
+      <w:r>
+        <w:rPr>
+          <w:b/>
+          <w:sz w:val="32"/>
+          <w:szCs w:val="44"/>
+        </w:rPr>
+        <w:t>Object</w:t>
+      </w:r>
+      <w:proofErr w:type="spellEnd"/>
+      <w:r>
+        <w:rPr>
+          <w:b/>
+          <w:sz w:val="32"/>
+          <w:szCs w:val="44"/>
+        </w:rPr>
+        <w:t xml:space="preserve"> </w:t>
+      </w:r>
+      <w:proofErr w:type="spellStart"/>
+      <w:r>
+        <w:rPr>
+          <w:b/>
+          <w:sz w:val="32"/>
+          <w:szCs w:val="44"/>
+        </w:rPr>
+        <w:t>Model</w:t>
+      </w:r>
+      <w:proofErr w:type="spellEnd"/>
+    </w:p>
+    <w:p>
+      <w:pPr>
+        <w:rPr>
+          <w:b/>
+          <w:sz w:val="32"/>
+          <w:szCs w:val="44"/>
+        </w:rPr>
+      </w:pPr>
+      <w:r>
+        <w:rPr>
+          <w:b/>
+          <w:sz w:val="32"/>
+          <w:szCs w:val="44"/>
+        </w:rPr>
+        <w:t>8)</w:t>
+      </w:r>
+      <w:proofErr w:type="spellStart"/>
+      <w:r>
+        <w:rPr>
+          <w:b/>
+          <w:sz w:val="32"/>
+          <w:szCs w:val="44"/>
+        </w:rPr>
+        <w:t>Dynamic</w:t>
+      </w:r>
+      <w:proofErr w:type="spellEnd"/>
+      <w:r>
+        <w:rPr>
+          <w:b/>
+          <w:sz w:val="32"/>
+          <w:szCs w:val="44"/>
+        </w:rPr>
+        <w:t xml:space="preserve"> </w:t>
+      </w:r>
+      <w:proofErr w:type="spellStart"/>
+      <w:r>
+        <w:rPr>
+          <w:b/>
+          <w:sz w:val="32"/>
+          <w:szCs w:val="44"/>
+        </w:rPr>
+        <w:t>Model</w:t>
+      </w:r>
+      <w:proofErr w:type="spellEnd"/>
+    </w:p>
+    <w:p>
+      <w:pPr>
+        <w:rPr>
+          <w:b/>
+          <w:sz w:val="32"/>
+          <w:szCs w:val="44"/>
+        </w:rPr>
+      </w:pPr>
+      <w:r>
+        <w:rPr>
+          <w:b/>
+          <w:sz w:val="32"/>
+          <w:szCs w:val="44"/>
+        </w:rPr>
+        <w:t>9)</w:t>
+      </w:r>
+      <w:proofErr w:type="spellStart"/>
+      <w:r>
+        <w:rPr>
+          <w:b/>
+          <w:sz w:val="32"/>
+          <w:szCs w:val="44"/>
+        </w:rPr>
+        <w:t>User</w:t>
+      </w:r>
+      <w:proofErr w:type="spellEnd"/>
+      <w:r>
+        <w:rPr>
+          <w:b/>
+          <w:sz w:val="32"/>
+          <w:szCs w:val="44"/>
+        </w:rPr>
+        <w:t xml:space="preserve"> interface </w:t>
+      </w:r>
+      <w:proofErr w:type="spellStart"/>
+      <w:r>
+        <w:rPr>
+          <w:b/>
+          <w:sz w:val="32"/>
+          <w:szCs w:val="44"/>
+        </w:rPr>
+        <w:t>navigational</w:t>
+      </w:r>
+      <w:proofErr w:type="spellEnd"/>
+      <w:r>
+        <w:rPr>
+          <w:b/>
+          <w:sz w:val="32"/>
+          <w:szCs w:val="44"/>
+        </w:rPr>
+        <w:t xml:space="preserve"> </w:t>
+      </w:r>
+      <w:proofErr w:type="spellStart"/>
+      <w:r>
+        <w:rPr>
+          <w:b/>
+          <w:sz w:val="32"/>
+          <w:szCs w:val="44"/>
+        </w:rPr>
+        <w:t>paths</w:t>
+      </w:r>
+      <w:proofErr w:type="spellEnd"/>
+      <w:r>
+        <w:rPr>
+          <w:b/>
+          <w:sz w:val="32"/>
+          <w:szCs w:val="44"/>
+        </w:rPr>
+        <w:t xml:space="preserve"> and </w:t>
+      </w:r>
+      <w:proofErr w:type="spellStart"/>
+      <w:r>
+        <w:rPr>
+          <w:b/>
+          <w:sz w:val="32"/>
+          <w:szCs w:val="44"/>
+        </w:rPr>
+        <w:t>screen</w:t>
+      </w:r>
+      <w:proofErr w:type="spellEnd"/>
+      <w:r>
+        <w:rPr>
+          <w:b/>
+          <w:sz w:val="32"/>
+          <w:szCs w:val="44"/>
+        </w:rPr>
+        <w:t xml:space="preserve"> </w:t>
+      </w:r>
+      <w:proofErr w:type="spellStart"/>
+      <w:r>
+        <w:rPr>
+          <w:b/>
+          <w:sz w:val="32"/>
+          <w:szCs w:val="44"/>
+        </w:rPr>
+        <w:t>mock-ups</w:t>
+      </w:r>
+      <w:proofErr w:type="spellEnd"/>
+    </w:p>
+    <w:p>
+      <w:pPr>
+        <w:rPr>
+          <w:b/>
+          <w:sz w:val="32"/>
+          <w:szCs w:val="44"/>
+        </w:rPr>
+      </w:pPr>
+      <w:r>
+        <w:rPr>
+          <w:b/>
+          <w:sz w:val="32"/>
+          <w:szCs w:val="44"/>
+        </w:rPr>
+        <w:t>10)</w:t>
+      </w:r>
+      <w:proofErr w:type="spellStart"/>
+      <w:r>
+        <w:rPr>
+          <w:b/>
+          <w:sz w:val="32"/>
+          <w:szCs w:val="44"/>
+        </w:rPr>
+        <w:t>Glossary</w:t>
+      </w:r>
+      <w:proofErr w:type="spellEnd"/>
     </w:p>
     <w:sectPr>
       <w:pgSz w:w="11906" w:h="16838"/>
@@ -3468,8 +5863,8 @@
 </file>
 
 <file path=word/numbering.xml><?xml version="1.0" encoding="utf-8"?>
-<w:numbering xmlns:wpc="http://schemas.microsoft.com/office/word/2010/wordprocessingCanvas" xmlns:cx="http://schemas.microsoft.com/office/drawing/2014/chartex" xmlns:cx1="http://schemas.microsoft.com/office/drawing/2015/9/8/chartex" xmlns:cx2="http://schemas.microsoft.com/office/drawing/2015/10/21/chartex" xmlns:cx3="http://schemas.microsoft.com/office/drawing/2016/5/9/chartex" xmlns:cx4="http://schemas.microsoft.com/office/drawing/2016/5/10/chartex" xmlns:cx5="http://schemas.microsoft.com/office/drawing/2016/5/11/chartex" xmlns:cx6="http://schemas.microsoft.com/office/drawing/2016/5/12/chartex" xmlns:cx7="http://schemas.microsoft.com/office/drawing/2016/5/13/chartex" xmlns:cx8="http://schemas.microsoft.com/office/drawing/2016/5/14/chartex" xmlns:mc="http://schemas.openxmlformats.org/markup-compatibility/2006" xmlns:aink="http://schemas.microsoft.com/office/drawing/2016/ink" xmlns:am3d="http://schemas.microsoft.com/office/drawing/2017/model3d" xmlns:o="urn:schemas-microsoft-com:office:office" xmlns:r="http://schemas.openxmlformats.org/officeDocument/2006/relationships" xmlns:m="http://schemas.openxmlformats.org/officeDocument/2006/math" xmlns:v="urn:schemas-microsoft-com:vml" xmlns:wp14="http://schemas.microsoft.com/office/word/2010/wordprocessingDrawing" xmlns:wp="http://schemas.openxmlformats.org/drawingml/2006/wordprocessingDrawing" xmlns:w10="urn:schemas-microsoft-com:office:word" xmlns:w="http://schemas.openxmlformats.org/wordprocessingml/2006/main" xmlns:w14="http://schemas.microsoft.com/office/word/2010/wordml" xmlns:w15="http://schemas.microsoft.com/office/word/2012/wordml" xmlns:w16cid="http://schemas.microsoft.com/office/word/2016/wordml/cid" xmlns:w16se="http://schemas.microsoft.com/office/word/2015/wordml/symex" xmlns:wpg="http://schemas.microsoft.com/office/word/2010/wordprocessingGroup" xmlns:wpi="http://schemas.microsoft.com/office/word/2010/wordprocessingInk" xmlns:wne="http://schemas.microsoft.com/office/word/2006/wordml" xmlns:wps="http://schemas.microsoft.com/office/word/2010/wordprocessingShape" mc:Ignorable="w14 w15 w16se w16cid wp14">
-  <w:abstractNum w:abstractNumId="0" w15:restartNumberingAfterBreak="0">
+<w:numbering xmlns:ve="http://schemas.openxmlformats.org/markup-compatibility/2006" xmlns:o="urn:schemas-microsoft-com:office:office" xmlns:r="http://schemas.openxmlformats.org/officeDocument/2006/relationships" xmlns:m="http://schemas.openxmlformats.org/officeDocument/2006/math" xmlns:v="urn:schemas-microsoft-com:vml" xmlns:wp="http://schemas.openxmlformats.org/drawingml/2006/wordprocessingDrawing" xmlns:w10="urn:schemas-microsoft-com:office:word" xmlns:w="http://schemas.openxmlformats.org/wordprocessingml/2006/main" xmlns:wne="http://schemas.microsoft.com/office/word/2006/wordml">
+  <w:abstractNum w:abstractNumId="0">
     <w:nsid w:val="094C4F8A"/>
     <w:multiLevelType w:val="hybridMultilevel"/>
     <w:tmpl w:val="D0EEF96E"/>
@@ -3582,7 +5977,7 @@
       </w:rPr>
     </w:lvl>
   </w:abstractNum>
-  <w:abstractNum w:abstractNumId="1" w15:restartNumberingAfterBreak="0">
+  <w:abstractNum w:abstractNumId="1">
     <w:nsid w:val="09AB0FEE"/>
     <w:multiLevelType w:val="hybridMultilevel"/>
     <w:tmpl w:val="1228E0F4"/>
@@ -3674,7 +6069,7 @@
       </w:pPr>
     </w:lvl>
   </w:abstractNum>
-  <w:abstractNum w:abstractNumId="2" w15:restartNumberingAfterBreak="0">
+  <w:abstractNum w:abstractNumId="2">
     <w:nsid w:val="11BC0E13"/>
     <w:multiLevelType w:val="hybridMultilevel"/>
     <w:tmpl w:val="4ECC751E"/>
@@ -3787,7 +6182,93 @@
       </w:rPr>
     </w:lvl>
   </w:abstractNum>
-  <w:abstractNum w:abstractNumId="3" w15:restartNumberingAfterBreak="0">
+  <w:abstractNum w:abstractNumId="3">
+    <w:nsid w:val="1C355620"/>
+    <w:multiLevelType w:val="multilevel"/>
+    <w:tmpl w:val="0410001D"/>
+    <w:lvl w:ilvl="0">
+      <w:start w:val="1"/>
+      <w:numFmt w:val="decimal"/>
+      <w:lvlText w:val="%1)"/>
+      <w:lvlJc w:val="left"/>
+      <w:pPr>
+        <w:ind w:left="360" w:hanging="360"/>
+      </w:pPr>
+    </w:lvl>
+    <w:lvl w:ilvl="1">
+      <w:start w:val="1"/>
+      <w:numFmt w:val="lowerLetter"/>
+      <w:lvlText w:val="%2)"/>
+      <w:lvlJc w:val="left"/>
+      <w:pPr>
+        <w:ind w:left="720" w:hanging="360"/>
+      </w:pPr>
+    </w:lvl>
+    <w:lvl w:ilvl="2">
+      <w:start w:val="1"/>
+      <w:numFmt w:val="lowerRoman"/>
+      <w:lvlText w:val="%3)"/>
+      <w:lvlJc w:val="left"/>
+      <w:pPr>
+        <w:ind w:left="1080" w:hanging="360"/>
+      </w:pPr>
+    </w:lvl>
+    <w:lvl w:ilvl="3">
+      <w:start w:val="1"/>
+      <w:numFmt w:val="decimal"/>
+      <w:lvlText w:val="(%4)"/>
+      <w:lvlJc w:val="left"/>
+      <w:pPr>
+        <w:ind w:left="1440" w:hanging="360"/>
+      </w:pPr>
+    </w:lvl>
+    <w:lvl w:ilvl="4">
+      <w:start w:val="1"/>
+      <w:numFmt w:val="lowerLetter"/>
+      <w:lvlText w:val="(%5)"/>
+      <w:lvlJc w:val="left"/>
+      <w:pPr>
+        <w:ind w:left="1800" w:hanging="360"/>
+      </w:pPr>
+    </w:lvl>
+    <w:lvl w:ilvl="5">
+      <w:start w:val="1"/>
+      <w:numFmt w:val="lowerRoman"/>
+      <w:lvlText w:val="(%6)"/>
+      <w:lvlJc w:val="left"/>
+      <w:pPr>
+        <w:ind w:left="2160" w:hanging="360"/>
+      </w:pPr>
+    </w:lvl>
+    <w:lvl w:ilvl="6">
+      <w:start w:val="1"/>
+      <w:numFmt w:val="decimal"/>
+      <w:lvlText w:val="%7."/>
+      <w:lvlJc w:val="left"/>
+      <w:pPr>
+        <w:ind w:left="2520" w:hanging="360"/>
+      </w:pPr>
+    </w:lvl>
+    <w:lvl w:ilvl="7">
+      <w:start w:val="1"/>
+      <w:numFmt w:val="lowerLetter"/>
+      <w:lvlText w:val="%8."/>
+      <w:lvlJc w:val="left"/>
+      <w:pPr>
+        <w:ind w:left="2880" w:hanging="360"/>
+      </w:pPr>
+    </w:lvl>
+    <w:lvl w:ilvl="8">
+      <w:start w:val="1"/>
+      <w:numFmt w:val="lowerRoman"/>
+      <w:lvlText w:val="%9."/>
+      <w:lvlJc w:val="left"/>
+      <w:pPr>
+        <w:ind w:left="3240" w:hanging="360"/>
+      </w:pPr>
+    </w:lvl>
+  </w:abstractNum>
+  <w:abstractNum w:abstractNumId="4">
     <w:nsid w:val="21A26D6C"/>
     <w:multiLevelType w:val="hybridMultilevel"/>
     <w:tmpl w:val="02A863AE"/>
@@ -3900,7 +6381,7 @@
       </w:rPr>
     </w:lvl>
   </w:abstractNum>
-  <w:abstractNum w:abstractNumId="4" w15:restartNumberingAfterBreak="0">
+  <w:abstractNum w:abstractNumId="5">
     <w:nsid w:val="2B2F685E"/>
     <w:multiLevelType w:val="hybridMultilevel"/>
     <w:tmpl w:val="7CCC367E"/>
@@ -4013,7 +6494,93 @@
       </w:rPr>
     </w:lvl>
   </w:abstractNum>
-  <w:abstractNum w:abstractNumId="5" w15:restartNumberingAfterBreak="0">
+  <w:abstractNum w:abstractNumId="6">
+    <w:nsid w:val="40B771E4"/>
+    <w:multiLevelType w:val="multilevel"/>
+    <w:tmpl w:val="0410001D"/>
+    <w:lvl w:ilvl="0">
+      <w:start w:val="1"/>
+      <w:numFmt w:val="decimal"/>
+      <w:lvlText w:val="%1)"/>
+      <w:lvlJc w:val="left"/>
+      <w:pPr>
+        <w:ind w:left="360" w:hanging="360"/>
+      </w:pPr>
+    </w:lvl>
+    <w:lvl w:ilvl="1">
+      <w:start w:val="1"/>
+      <w:numFmt w:val="lowerLetter"/>
+      <w:lvlText w:val="%2)"/>
+      <w:lvlJc w:val="left"/>
+      <w:pPr>
+        <w:ind w:left="720" w:hanging="360"/>
+      </w:pPr>
+    </w:lvl>
+    <w:lvl w:ilvl="2">
+      <w:start w:val="1"/>
+      <w:numFmt w:val="lowerRoman"/>
+      <w:lvlText w:val="%3)"/>
+      <w:lvlJc w:val="left"/>
+      <w:pPr>
+        <w:ind w:left="1080" w:hanging="360"/>
+      </w:pPr>
+    </w:lvl>
+    <w:lvl w:ilvl="3">
+      <w:start w:val="1"/>
+      <w:numFmt w:val="decimal"/>
+      <w:lvlText w:val="(%4)"/>
+      <w:lvlJc w:val="left"/>
+      <w:pPr>
+        <w:ind w:left="1440" w:hanging="360"/>
+      </w:pPr>
+    </w:lvl>
+    <w:lvl w:ilvl="4">
+      <w:start w:val="1"/>
+      <w:numFmt w:val="lowerLetter"/>
+      <w:lvlText w:val="(%5)"/>
+      <w:lvlJc w:val="left"/>
+      <w:pPr>
+        <w:ind w:left="1800" w:hanging="360"/>
+      </w:pPr>
+    </w:lvl>
+    <w:lvl w:ilvl="5">
+      <w:start w:val="1"/>
+      <w:numFmt w:val="lowerRoman"/>
+      <w:lvlText w:val="(%6)"/>
+      <w:lvlJc w:val="left"/>
+      <w:pPr>
+        <w:ind w:left="2160" w:hanging="360"/>
+      </w:pPr>
+    </w:lvl>
+    <w:lvl w:ilvl="6">
+      <w:start w:val="1"/>
+      <w:numFmt w:val="decimal"/>
+      <w:lvlText w:val="%7."/>
+      <w:lvlJc w:val="left"/>
+      <w:pPr>
+        <w:ind w:left="2520" w:hanging="360"/>
+      </w:pPr>
+    </w:lvl>
+    <w:lvl w:ilvl="7">
+      <w:start w:val="1"/>
+      <w:numFmt w:val="lowerLetter"/>
+      <w:lvlText w:val="%8."/>
+      <w:lvlJc w:val="left"/>
+      <w:pPr>
+        <w:ind w:left="2880" w:hanging="360"/>
+      </w:pPr>
+    </w:lvl>
+    <w:lvl w:ilvl="8">
+      <w:start w:val="1"/>
+      <w:numFmt w:val="lowerRoman"/>
+      <w:lvlText w:val="%9."/>
+      <w:lvlJc w:val="left"/>
+      <w:pPr>
+        <w:ind w:left="3240" w:hanging="360"/>
+      </w:pPr>
+    </w:lvl>
+  </w:abstractNum>
+  <w:abstractNum w:abstractNumId="7">
     <w:nsid w:val="4B596717"/>
     <w:multiLevelType w:val="hybridMultilevel"/>
     <w:tmpl w:val="49BC07DC"/>
@@ -4102,7 +6669,7 @@
       </w:pPr>
     </w:lvl>
   </w:abstractNum>
-  <w:abstractNum w:abstractNumId="6" w15:restartNumberingAfterBreak="0">
+  <w:abstractNum w:abstractNumId="8">
     <w:nsid w:val="4D796185"/>
     <w:multiLevelType w:val="hybridMultilevel"/>
     <w:tmpl w:val="C9FAF4EA"/>
@@ -4215,7 +6782,7 @@
       </w:rPr>
     </w:lvl>
   </w:abstractNum>
-  <w:abstractNum w:abstractNumId="7" w15:restartNumberingAfterBreak="0">
+  <w:abstractNum w:abstractNumId="9">
     <w:nsid w:val="5A147996"/>
     <w:multiLevelType w:val="hybridMultilevel"/>
     <w:tmpl w:val="76449718"/>
@@ -4328,7 +6895,7 @@
       </w:rPr>
     </w:lvl>
   </w:abstractNum>
-  <w:abstractNum w:abstractNumId="8" w15:restartNumberingAfterBreak="0">
+  <w:abstractNum w:abstractNumId="10">
     <w:nsid w:val="5A3C72FA"/>
     <w:multiLevelType w:val="hybridMultilevel"/>
     <w:tmpl w:val="E012D2DC"/>
@@ -4414,7 +6981,7 @@
       </w:pPr>
     </w:lvl>
   </w:abstractNum>
-  <w:abstractNum w:abstractNumId="9" w15:restartNumberingAfterBreak="0">
+  <w:abstractNum w:abstractNumId="11">
     <w:nsid w:val="5C87733F"/>
     <w:multiLevelType w:val="hybridMultilevel"/>
     <w:tmpl w:val="82EE6E38"/>
@@ -4503,7 +7070,93 @@
       </w:pPr>
     </w:lvl>
   </w:abstractNum>
-  <w:abstractNum w:abstractNumId="10" w15:restartNumberingAfterBreak="0">
+  <w:abstractNum w:abstractNumId="12">
+    <w:nsid w:val="66825BEE"/>
+    <w:multiLevelType w:val="multilevel"/>
+    <w:tmpl w:val="0410001D"/>
+    <w:lvl w:ilvl="0">
+      <w:start w:val="1"/>
+      <w:numFmt w:val="decimal"/>
+      <w:lvlText w:val="%1)"/>
+      <w:lvlJc w:val="left"/>
+      <w:pPr>
+        <w:ind w:left="360" w:hanging="360"/>
+      </w:pPr>
+    </w:lvl>
+    <w:lvl w:ilvl="1">
+      <w:start w:val="1"/>
+      <w:numFmt w:val="lowerLetter"/>
+      <w:lvlText w:val="%2)"/>
+      <w:lvlJc w:val="left"/>
+      <w:pPr>
+        <w:ind w:left="720" w:hanging="360"/>
+      </w:pPr>
+    </w:lvl>
+    <w:lvl w:ilvl="2">
+      <w:start w:val="1"/>
+      <w:numFmt w:val="lowerRoman"/>
+      <w:lvlText w:val="%3)"/>
+      <w:lvlJc w:val="left"/>
+      <w:pPr>
+        <w:ind w:left="1080" w:hanging="360"/>
+      </w:pPr>
+    </w:lvl>
+    <w:lvl w:ilvl="3">
+      <w:start w:val="1"/>
+      <w:numFmt w:val="decimal"/>
+      <w:lvlText w:val="(%4)"/>
+      <w:lvlJc w:val="left"/>
+      <w:pPr>
+        <w:ind w:left="1440" w:hanging="360"/>
+      </w:pPr>
+    </w:lvl>
+    <w:lvl w:ilvl="4">
+      <w:start w:val="1"/>
+      <w:numFmt w:val="lowerLetter"/>
+      <w:lvlText w:val="(%5)"/>
+      <w:lvlJc w:val="left"/>
+      <w:pPr>
+        <w:ind w:left="1800" w:hanging="360"/>
+      </w:pPr>
+    </w:lvl>
+    <w:lvl w:ilvl="5">
+      <w:start w:val="1"/>
+      <w:numFmt w:val="lowerRoman"/>
+      <w:lvlText w:val="(%6)"/>
+      <w:lvlJc w:val="left"/>
+      <w:pPr>
+        <w:ind w:left="2160" w:hanging="360"/>
+      </w:pPr>
+    </w:lvl>
+    <w:lvl w:ilvl="6">
+      <w:start w:val="1"/>
+      <w:numFmt w:val="decimal"/>
+      <w:lvlText w:val="%7."/>
+      <w:lvlJc w:val="left"/>
+      <w:pPr>
+        <w:ind w:left="2520" w:hanging="360"/>
+      </w:pPr>
+    </w:lvl>
+    <w:lvl w:ilvl="7">
+      <w:start w:val="1"/>
+      <w:numFmt w:val="lowerLetter"/>
+      <w:lvlText w:val="%8."/>
+      <w:lvlJc w:val="left"/>
+      <w:pPr>
+        <w:ind w:left="2880" w:hanging="360"/>
+      </w:pPr>
+    </w:lvl>
+    <w:lvl w:ilvl="8">
+      <w:start w:val="1"/>
+      <w:numFmt w:val="lowerRoman"/>
+      <w:lvlText w:val="%9."/>
+      <w:lvlJc w:val="left"/>
+      <w:pPr>
+        <w:ind w:left="3240" w:hanging="360"/>
+      </w:pPr>
+    </w:lvl>
+  </w:abstractNum>
+  <w:abstractNum w:abstractNumId="13">
     <w:nsid w:val="673115DE"/>
     <w:multiLevelType w:val="hybridMultilevel"/>
     <w:tmpl w:val="11A654A0"/>
@@ -4589,7 +7242,7 @@
       </w:pPr>
     </w:lvl>
   </w:abstractNum>
-  <w:abstractNum w:abstractNumId="11" w15:restartNumberingAfterBreak="0">
+  <w:abstractNum w:abstractNumId="14">
     <w:nsid w:val="6CAE1C45"/>
     <w:multiLevelType w:val="hybridMultilevel"/>
     <w:tmpl w:val="E144AB38"/>
@@ -4675,7 +7328,7 @@
       </w:pPr>
     </w:lvl>
   </w:abstractNum>
-  <w:abstractNum w:abstractNumId="12" w15:restartNumberingAfterBreak="0">
+  <w:abstractNum w:abstractNumId="15">
     <w:nsid w:val="710D4F5D"/>
     <w:multiLevelType w:val="hybridMultilevel"/>
     <w:tmpl w:val="AB128786"/>
@@ -4768,22 +7421,22 @@
     </w:lvl>
   </w:abstractNum>
   <w:num w:numId="1">
-    <w:abstractNumId w:val="3"/>
+    <w:abstractNumId w:val="4"/>
   </w:num>
   <w:num w:numId="2">
     <w:abstractNumId w:val="1"/>
   </w:num>
   <w:num w:numId="3">
-    <w:abstractNumId w:val="12"/>
+    <w:abstractNumId w:val="15"/>
   </w:num>
   <w:num w:numId="4">
     <w:abstractNumId w:val="2"/>
   </w:num>
   <w:num w:numId="5">
-    <w:abstractNumId w:val="6"/>
+    <w:abstractNumId w:val="8"/>
   </w:num>
   <w:num w:numId="6">
-    <w:abstractNumId w:val="8"/>
+    <w:abstractNumId w:val="10"/>
     <w:lvlOverride w:ilvl="0">
       <w:startOverride w:val="1"/>
     </w:lvlOverride>
@@ -4813,7 +7466,7 @@
     </w:lvlOverride>
   </w:num>
   <w:num w:numId="7">
-    <w:abstractNumId w:val="11"/>
+    <w:abstractNumId w:val="14"/>
     <w:lvlOverride w:ilvl="0">
       <w:startOverride w:val="1"/>
     </w:lvlOverride>
@@ -4843,28 +7496,37 @@
     </w:lvlOverride>
   </w:num>
   <w:num w:numId="8">
-    <w:abstractNumId w:val="7"/>
+    <w:abstractNumId w:val="9"/>
   </w:num>
   <w:num w:numId="9">
-    <w:abstractNumId w:val="10"/>
+    <w:abstractNumId w:val="13"/>
   </w:num>
   <w:num w:numId="10">
-    <w:abstractNumId w:val="4"/>
+    <w:abstractNumId w:val="5"/>
   </w:num>
   <w:num w:numId="11">
     <w:abstractNumId w:val="0"/>
   </w:num>
   <w:num w:numId="12">
-    <w:abstractNumId w:val="9"/>
+    <w:abstractNumId w:val="11"/>
   </w:num>
   <w:num w:numId="13">
-    <w:abstractNumId w:val="5"/>
+    <w:abstractNumId w:val="7"/>
+  </w:num>
+  <w:num w:numId="14">
+    <w:abstractNumId w:val="3"/>
+  </w:num>
+  <w:num w:numId="15">
+    <w:abstractNumId w:val="12"/>
+  </w:num>
+  <w:num w:numId="16">
+    <w:abstractNumId w:val="6"/>
   </w:num>
 </w:numbering>
 </file>
 
 <file path=word/styles.xml><?xml version="1.0" encoding="utf-8"?>
-<w:styles xmlns:mc="http://schemas.openxmlformats.org/markup-compatibility/2006" xmlns:r="http://schemas.openxmlformats.org/officeDocument/2006/relationships" xmlns:w="http://schemas.openxmlformats.org/wordprocessingml/2006/main" xmlns:w14="http://schemas.microsoft.com/office/word/2010/wordml" xmlns:w15="http://schemas.microsoft.com/office/word/2012/wordml" xmlns:w16cid="http://schemas.microsoft.com/office/word/2016/wordml/cid" xmlns:w16se="http://schemas.microsoft.com/office/word/2015/wordml/symex" mc:Ignorable="w14 w15 w16se w16cid">
+<w:styles xmlns:r="http://schemas.openxmlformats.org/officeDocument/2006/relationships" xmlns:w="http://schemas.openxmlformats.org/wordprocessingml/2006/main">
   <w:docDefaults>
     <w:rPrDefault>
       <w:rPr>
@@ -4880,388 +7542,149 @@
       </w:pPr>
     </w:pPrDefault>
   </w:docDefaults>
-  <w:latentStyles w:defLockedState="0" w:defUIPriority="99" w:defSemiHidden="0" w:defUnhideWhenUsed="0" w:defQFormat="0" w:count="377">
-    <w:lsdException w:name="Normal" w:uiPriority="0" w:qFormat="1"/>
-    <w:lsdException w:name="heading 1" w:uiPriority="9" w:qFormat="1"/>
-    <w:lsdException w:name="heading 2" w:semiHidden="1" w:uiPriority="9" w:unhideWhenUsed="1" w:qFormat="1"/>
-    <w:lsdException w:name="heading 3" w:semiHidden="1" w:uiPriority="9" w:unhideWhenUsed="1" w:qFormat="1"/>
-    <w:lsdException w:name="heading 4" w:semiHidden="1" w:uiPriority="9" w:unhideWhenUsed="1" w:qFormat="1"/>
-    <w:lsdException w:name="heading 5" w:semiHidden="1" w:uiPriority="9" w:unhideWhenUsed="1" w:qFormat="1"/>
-    <w:lsdException w:name="heading 6" w:semiHidden="1" w:uiPriority="9" w:unhideWhenUsed="1" w:qFormat="1"/>
-    <w:lsdException w:name="heading 7" w:semiHidden="1" w:uiPriority="9" w:unhideWhenUsed="1" w:qFormat="1"/>
-    <w:lsdException w:name="heading 8" w:semiHidden="1" w:uiPriority="9" w:unhideWhenUsed="1" w:qFormat="1"/>
-    <w:lsdException w:name="heading 9" w:semiHidden="1" w:uiPriority="9" w:unhideWhenUsed="1" w:qFormat="1"/>
-    <w:lsdException w:name="index 1" w:semiHidden="1" w:unhideWhenUsed="1"/>
-    <w:lsdException w:name="index 2" w:semiHidden="1" w:unhideWhenUsed="1"/>
-    <w:lsdException w:name="index 3" w:semiHidden="1" w:unhideWhenUsed="1"/>
-    <w:lsdException w:name="index 4" w:semiHidden="1" w:unhideWhenUsed="1"/>
-    <w:lsdException w:name="index 5" w:semiHidden="1" w:unhideWhenUsed="1"/>
-    <w:lsdException w:name="index 6" w:semiHidden="1" w:unhideWhenUsed="1"/>
-    <w:lsdException w:name="index 7" w:semiHidden="1" w:unhideWhenUsed="1"/>
-    <w:lsdException w:name="index 8" w:semiHidden="1" w:unhideWhenUsed="1"/>
-    <w:lsdException w:name="index 9" w:semiHidden="1" w:unhideWhenUsed="1"/>
-    <w:lsdException w:name="toc 1" w:semiHidden="1" w:uiPriority="39" w:unhideWhenUsed="1"/>
-    <w:lsdException w:name="toc 2" w:semiHidden="1" w:uiPriority="39" w:unhideWhenUsed="1"/>
-    <w:lsdException w:name="toc 3" w:semiHidden="1" w:uiPriority="39" w:unhideWhenUsed="1"/>
-    <w:lsdException w:name="toc 4" w:semiHidden="1" w:uiPriority="39" w:unhideWhenUsed="1"/>
-    <w:lsdException w:name="toc 5" w:semiHidden="1" w:uiPriority="39" w:unhideWhenUsed="1"/>
-    <w:lsdException w:name="toc 6" w:semiHidden="1" w:uiPriority="39" w:unhideWhenUsed="1"/>
-    <w:lsdException w:name="toc 7" w:semiHidden="1" w:uiPriority="39" w:unhideWhenUsed="1"/>
-    <w:lsdException w:name="toc 8" w:semiHidden="1" w:uiPriority="39" w:unhideWhenUsed="1"/>
-    <w:lsdException w:name="toc 9" w:semiHidden="1" w:uiPriority="39" w:unhideWhenUsed="1"/>
-    <w:lsdException w:name="Normal Indent" w:semiHidden="1" w:unhideWhenUsed="1"/>
-    <w:lsdException w:name="footnote text" w:semiHidden="1" w:unhideWhenUsed="1"/>
-    <w:lsdException w:name="annotation text" w:semiHidden="1" w:unhideWhenUsed="1"/>
-    <w:lsdException w:name="header" w:semiHidden="1" w:unhideWhenUsed="1"/>
-    <w:lsdException w:name="footer" w:semiHidden="1" w:unhideWhenUsed="1"/>
-    <w:lsdException w:name="index heading" w:semiHidden="1" w:unhideWhenUsed="1"/>
-    <w:lsdException w:name="caption" w:semiHidden="1" w:uiPriority="35" w:unhideWhenUsed="1" w:qFormat="1"/>
-    <w:lsdException w:name="table of figures" w:semiHidden="1" w:unhideWhenUsed="1"/>
-    <w:lsdException w:name="envelope address" w:semiHidden="1" w:unhideWhenUsed="1"/>
-    <w:lsdException w:name="envelope return" w:semiHidden="1" w:unhideWhenUsed="1"/>
-    <w:lsdException w:name="footnote reference" w:semiHidden="1" w:unhideWhenUsed="1"/>
-    <w:lsdException w:name="annotation reference" w:semiHidden="1" w:unhideWhenUsed="1"/>
-    <w:lsdException w:name="line number" w:semiHidden="1" w:unhideWhenUsed="1"/>
-    <w:lsdException w:name="page number" w:semiHidden="1" w:unhideWhenUsed="1"/>
-    <w:lsdException w:name="endnote reference" w:semiHidden="1" w:unhideWhenUsed="1"/>
-    <w:lsdException w:name="endnote text" w:semiHidden="1" w:unhideWhenUsed="1"/>
-    <w:lsdException w:name="table of authorities" w:semiHidden="1" w:unhideWhenUsed="1"/>
-    <w:lsdException w:name="macro" w:semiHidden="1" w:unhideWhenUsed="1"/>
-    <w:lsdException w:name="toa heading" w:semiHidden="1" w:unhideWhenUsed="1"/>
-    <w:lsdException w:name="List" w:semiHidden="1" w:unhideWhenUsed="1"/>
-    <w:lsdException w:name="List Bullet" w:semiHidden="1" w:unhideWhenUsed="1"/>
-    <w:lsdException w:name="List Number" w:semiHidden="1" w:unhideWhenUsed="1"/>
-    <w:lsdException w:name="List 2" w:semiHidden="1" w:unhideWhenUsed="1"/>
-    <w:lsdException w:name="List 3" w:semiHidden="1" w:unhideWhenUsed="1"/>
-    <w:lsdException w:name="List 4" w:semiHidden="1" w:unhideWhenUsed="1"/>
-    <w:lsdException w:name="List 5" w:semiHidden="1" w:unhideWhenUsed="1"/>
-    <w:lsdException w:name="List Bullet 2" w:semiHidden="1" w:unhideWhenUsed="1"/>
-    <w:lsdException w:name="List Bullet 3" w:semiHidden="1" w:unhideWhenUsed="1"/>
-    <w:lsdException w:name="List Bullet 4" w:semiHidden="1" w:unhideWhenUsed="1"/>
-    <w:lsdException w:name="List Bullet 5" w:semiHidden="1" w:unhideWhenUsed="1"/>
-    <w:lsdException w:name="List Number 2" w:semiHidden="1" w:unhideWhenUsed="1"/>
-    <w:lsdException w:name="List Number 3" w:semiHidden="1" w:unhideWhenUsed="1"/>
-    <w:lsdException w:name="List Number 4" w:semiHidden="1" w:unhideWhenUsed="1"/>
-    <w:lsdException w:name="List Number 5" w:semiHidden="1" w:unhideWhenUsed="1"/>
-    <w:lsdException w:name="Title" w:uiPriority="10" w:qFormat="1"/>
-    <w:lsdException w:name="Closing" w:semiHidden="1" w:unhideWhenUsed="1"/>
-    <w:lsdException w:name="Signature" w:semiHidden="1" w:unhideWhenUsed="1"/>
-    <w:lsdException w:name="Default Paragraph Font" w:semiHidden="1" w:uiPriority="1" w:unhideWhenUsed="1"/>
-    <w:lsdException w:name="Body Text" w:semiHidden="1" w:unhideWhenUsed="1"/>
-    <w:lsdException w:name="Body Text Indent" w:semiHidden="1" w:unhideWhenUsed="1"/>
-    <w:lsdException w:name="List Continue" w:semiHidden="1" w:unhideWhenUsed="1"/>
-    <w:lsdException w:name="List Continue 2" w:semiHidden="1" w:unhideWhenUsed="1"/>
-    <w:lsdException w:name="List Continue 3" w:semiHidden="1" w:unhideWhenUsed="1"/>
-    <w:lsdException w:name="List Continue 4" w:semiHidden="1" w:unhideWhenUsed="1"/>
-    <w:lsdException w:name="List Continue 5" w:semiHidden="1" w:unhideWhenUsed="1"/>
-    <w:lsdException w:name="Message Header" w:semiHidden="1" w:unhideWhenUsed="1"/>
-    <w:lsdException w:name="Subtitle" w:uiPriority="11" w:qFormat="1"/>
-    <w:lsdException w:name="Salutation" w:semiHidden="1" w:unhideWhenUsed="1"/>
-    <w:lsdException w:name="Date" w:semiHidden="1" w:unhideWhenUsed="1"/>
-    <w:lsdException w:name="Body Text First Indent" w:semiHidden="1" w:unhideWhenUsed="1"/>
-    <w:lsdException w:name="Body Text First Indent 2" w:semiHidden="1" w:unhideWhenUsed="1"/>
-    <w:lsdException w:name="Note Heading" w:semiHidden="1" w:unhideWhenUsed="1"/>
-    <w:lsdException w:name="Body Text 2" w:semiHidden="1" w:unhideWhenUsed="1"/>
-    <w:lsdException w:name="Body Text 3" w:semiHidden="1" w:unhideWhenUsed="1"/>
-    <w:lsdException w:name="Body Text Indent 2" w:semiHidden="1" w:unhideWhenUsed="1"/>
-    <w:lsdException w:name="Body Text Indent 3" w:semiHidden="1" w:unhideWhenUsed="1"/>
-    <w:lsdException w:name="Block Text" w:semiHidden="1" w:unhideWhenUsed="1"/>
-    <w:lsdException w:name="Hyperlink" w:semiHidden="1" w:unhideWhenUsed="1"/>
-    <w:lsdException w:name="FollowedHyperlink" w:semiHidden="1" w:unhideWhenUsed="1"/>
-    <w:lsdException w:name="Strong" w:uiPriority="22" w:qFormat="1"/>
-    <w:lsdException w:name="Emphasis" w:uiPriority="20" w:qFormat="1"/>
-    <w:lsdException w:name="Document Map" w:semiHidden="1" w:unhideWhenUsed="1"/>
-    <w:lsdException w:name="Plain Text" w:semiHidden="1" w:unhideWhenUsed="1"/>
-    <w:lsdException w:name="E-mail Signature" w:semiHidden="1" w:unhideWhenUsed="1"/>
-    <w:lsdException w:name="HTML Top of Form" w:semiHidden="1" w:unhideWhenUsed="1"/>
-    <w:lsdException w:name="HTML Bottom of Form" w:semiHidden="1" w:unhideWhenUsed="1"/>
-    <w:lsdException w:name="Normal (Web)" w:semiHidden="1" w:unhideWhenUsed="1"/>
-    <w:lsdException w:name="HTML Acronym" w:semiHidden="1" w:unhideWhenUsed="1"/>
-    <w:lsdException w:name="HTML Address" w:semiHidden="1" w:unhideWhenUsed="1"/>
-    <w:lsdException w:name="HTML Cite" w:semiHidden="1" w:unhideWhenUsed="1"/>
-    <w:lsdException w:name="HTML Code" w:semiHidden="1" w:unhideWhenUsed="1"/>
-    <w:lsdException w:name="HTML Definition" w:semiHidden="1" w:unhideWhenUsed="1"/>
-    <w:lsdException w:name="HTML Keyboard" w:semiHidden="1" w:unhideWhenUsed="1"/>
-    <w:lsdException w:name="HTML Preformatted" w:semiHidden="1" w:unhideWhenUsed="1"/>
-    <w:lsdException w:name="HTML Sample" w:semiHidden="1" w:unhideWhenUsed="1"/>
-    <w:lsdException w:name="HTML Typewriter" w:semiHidden="1" w:unhideWhenUsed="1"/>
-    <w:lsdException w:name="HTML Variable" w:semiHidden="1" w:unhideWhenUsed="1"/>
-    <w:lsdException w:name="Normal Table" w:semiHidden="1" w:unhideWhenUsed="1"/>
-    <w:lsdException w:name="annotation subject" w:semiHidden="1" w:unhideWhenUsed="1"/>
-    <w:lsdException w:name="No List" w:semiHidden="1" w:unhideWhenUsed="1"/>
-    <w:lsdException w:name="Outline List 1" w:semiHidden="1" w:unhideWhenUsed="1"/>
-    <w:lsdException w:name="Outline List 2" w:semiHidden="1" w:unhideWhenUsed="1"/>
-    <w:lsdException w:name="Outline List 3" w:semiHidden="1" w:unhideWhenUsed="1"/>
-    <w:lsdException w:name="Table Simple 1" w:semiHidden="1" w:unhideWhenUsed="1"/>
-    <w:lsdException w:name="Table Simple 2" w:semiHidden="1" w:unhideWhenUsed="1"/>
-    <w:lsdException w:name="Table Simple 3" w:semiHidden="1" w:unhideWhenUsed="1"/>
-    <w:lsdException w:name="Table Classic 1" w:semiHidden="1" w:unhideWhenUsed="1"/>
-    <w:lsdException w:name="Table Classic 2" w:semiHidden="1" w:unhideWhenUsed="1"/>
-    <w:lsdException w:name="Table Classic 3" w:semiHidden="1" w:unhideWhenUsed="1"/>
-    <w:lsdException w:name="Table Classic 4" w:semiHidden="1" w:unhideWhenUsed="1"/>
-    <w:lsdException w:name="Table Colorful 1" w:semiHidden="1" w:unhideWhenUsed="1"/>
-    <w:lsdException w:name="Table Colorful 2" w:semiHidden="1" w:unhideWhenUsed="1"/>
-    <w:lsdException w:name="Table Colorful 3" w:semiHidden="1" w:unhideWhenUsed="1"/>
-    <w:lsdException w:name="Table Columns 1" w:semiHidden="1" w:unhideWhenUsed="1"/>
-    <w:lsdException w:name="Table Columns 2" w:semiHidden="1" w:unhideWhenUsed="1"/>
-    <w:lsdException w:name="Table Columns 3" w:semiHidden="1" w:unhideWhenUsed="1"/>
-    <w:lsdException w:name="Table Columns 4" w:semiHidden="1" w:unhideWhenUsed="1"/>
-    <w:lsdException w:name="Table Columns 5" w:semiHidden="1" w:unhideWhenUsed="1"/>
-    <w:lsdException w:name="Table Grid 1" w:semiHidden="1" w:unhideWhenUsed="1"/>
-    <w:lsdException w:name="Table Grid 2" w:semiHidden="1" w:unhideWhenUsed="1"/>
-    <w:lsdException w:name="Table Grid 3" w:semiHidden="1" w:unhideWhenUsed="1"/>
-    <w:lsdException w:name="Table Grid 4" w:semiHidden="1" w:unhideWhenUsed="1"/>
-    <w:lsdException w:name="Table Grid 5" w:semiHidden="1" w:unhideWhenUsed="1"/>
-    <w:lsdException w:name="Table Grid 6" w:semiHidden="1" w:unhideWhenUsed="1"/>
-    <w:lsdException w:name="Table Grid 7" w:semiHidden="1" w:unhideWhenUsed="1"/>
-    <w:lsdException w:name="Table Grid 8" w:semiHidden="1" w:unhideWhenUsed="1"/>
-    <w:lsdException w:name="Table List 1" w:semiHidden="1" w:unhideWhenUsed="1"/>
-    <w:lsdException w:name="Table List 2" w:semiHidden="1" w:unhideWhenUsed="1"/>
-    <w:lsdException w:name="Table List 3" w:semiHidden="1" w:unhideWhenUsed="1"/>
-    <w:lsdException w:name="Table List 4" w:semiHidden="1" w:unhideWhenUsed="1"/>
-    <w:lsdException w:name="Table List 5" w:semiHidden="1" w:unhideWhenUsed="1"/>
-    <w:lsdException w:name="Table List 6" w:semiHidden="1" w:unhideWhenUsed="1"/>
-    <w:lsdException w:name="Table List 7" w:semiHidden="1" w:unhideWhenUsed="1"/>
-    <w:lsdException w:name="Table List 8" w:semiHidden="1" w:unhideWhenUsed="1"/>
-    <w:lsdException w:name="Table 3D effects 1" w:semiHidden="1" w:unhideWhenUsed="1"/>
-    <w:lsdException w:name="Table 3D effects 2" w:semiHidden="1" w:unhideWhenUsed="1"/>
-    <w:lsdException w:name="Table 3D effects 3" w:semiHidden="1" w:unhideWhenUsed="1"/>
-    <w:lsdException w:name="Table Contemporary" w:semiHidden="1" w:unhideWhenUsed="1"/>
-    <w:lsdException w:name="Table Elegant" w:semiHidden="1" w:unhideWhenUsed="1"/>
-    <w:lsdException w:name="Table Professional" w:semiHidden="1" w:unhideWhenUsed="1"/>
-    <w:lsdException w:name="Table Subtle 1" w:semiHidden="1" w:unhideWhenUsed="1"/>
-    <w:lsdException w:name="Table Subtle 2" w:semiHidden="1" w:unhideWhenUsed="1"/>
-    <w:lsdException w:name="Table Web 1" w:semiHidden="1" w:unhideWhenUsed="1"/>
-    <w:lsdException w:name="Table Web 2" w:semiHidden="1" w:unhideWhenUsed="1"/>
-    <w:lsdException w:name="Table Web 3" w:semiHidden="1" w:unhideWhenUsed="1"/>
-    <w:lsdException w:name="Balloon Text" w:semiHidden="1" w:unhideWhenUsed="1"/>
-    <w:lsdException w:name="Table Grid" w:uiPriority="59"/>
-    <w:lsdException w:name="Table Theme" w:semiHidden="1" w:unhideWhenUsed="1"/>
-    <w:lsdException w:name="Placeholder Text" w:semiHidden="1"/>
-    <w:lsdException w:name="No Spacing" w:uiPriority="1" w:qFormat="1"/>
-    <w:lsdException w:name="Light Shading" w:uiPriority="60"/>
-    <w:lsdException w:name="Light List" w:uiPriority="61"/>
-    <w:lsdException w:name="Light Grid" w:uiPriority="62"/>
-    <w:lsdException w:name="Medium Shading 1" w:uiPriority="63"/>
-    <w:lsdException w:name="Medium Shading 2" w:uiPriority="64"/>
-    <w:lsdException w:name="Medium List 1" w:uiPriority="65"/>
-    <w:lsdException w:name="Medium List 2" w:uiPriority="66"/>
-    <w:lsdException w:name="Medium Grid 1" w:uiPriority="67"/>
-    <w:lsdException w:name="Medium Grid 2" w:uiPriority="68"/>
-    <w:lsdException w:name="Medium Grid 3" w:uiPriority="69"/>
-    <w:lsdException w:name="Dark List" w:uiPriority="70"/>
-    <w:lsdException w:name="Colorful Shading" w:uiPriority="71"/>
-    <w:lsdException w:name="Colorful List" w:uiPriority="72"/>
-    <w:lsdException w:name="Colorful Grid" w:uiPriority="73"/>
-    <w:lsdException w:name="Light Shading Accent 1" w:uiPriority="60"/>
-    <w:lsdException w:name="Light List Accent 1" w:uiPriority="61"/>
-    <w:lsdException w:name="Light Grid Accent 1" w:uiPriority="62"/>
-    <w:lsdException w:name="Medium Shading 1 Accent 1" w:uiPriority="63"/>
-    <w:lsdException w:name="Medium Shading 2 Accent 1" w:uiPriority="64"/>
-    <w:lsdException w:name="Medium List 1 Accent 1" w:uiPriority="65"/>
-    <w:lsdException w:name="Revision" w:semiHidden="1"/>
-    <w:lsdException w:name="List Paragraph" w:uiPriority="34" w:qFormat="1"/>
-    <w:lsdException w:name="Quote" w:uiPriority="29" w:qFormat="1"/>
-    <w:lsdException w:name="Intense Quote" w:uiPriority="30" w:qFormat="1"/>
-    <w:lsdException w:name="Medium List 2 Accent 1" w:uiPriority="66"/>
-    <w:lsdException w:name="Medium Grid 1 Accent 1" w:uiPriority="67"/>
-    <w:lsdException w:name="Medium Grid 2 Accent 1" w:uiPriority="68"/>
-    <w:lsdException w:name="Medium Grid 3 Accent 1" w:uiPriority="69"/>
-    <w:lsdException w:name="Dark List Accent 1" w:uiPriority="70"/>
-    <w:lsdException w:name="Colorful Shading Accent 1" w:uiPriority="71"/>
-    <w:lsdException w:name="Colorful List Accent 1" w:uiPriority="72"/>
-    <w:lsdException w:name="Colorful Grid Accent 1" w:uiPriority="73"/>
-    <w:lsdException w:name="Light Shading Accent 2" w:uiPriority="60"/>
-    <w:lsdException w:name="Light List Accent 2" w:uiPriority="61"/>
-    <w:lsdException w:name="Light Grid Accent 2" w:uiPriority="62"/>
-    <w:lsdException w:name="Medium Shading 1 Accent 2" w:uiPriority="63"/>
-    <w:lsdException w:name="Medium Shading 2 Accent 2" w:uiPriority="64"/>
-    <w:lsdException w:name="Medium List 1 Accent 2" w:uiPriority="65"/>
-    <w:lsdException w:name="Medium List 2 Accent 2" w:uiPriority="66"/>
-    <w:lsdException w:name="Medium Grid 1 Accent 2" w:uiPriority="67"/>
-    <w:lsdException w:name="Medium Grid 2 Accent 2" w:uiPriority="68"/>
-    <w:lsdException w:name="Medium Grid 3 Accent 2" w:uiPriority="69"/>
-    <w:lsdException w:name="Dark List Accent 2" w:uiPriority="70"/>
-    <w:lsdException w:name="Colorful Shading Accent 2" w:uiPriority="71"/>
-    <w:lsdException w:name="Colorful List Accent 2" w:uiPriority="72"/>
-    <w:lsdException w:name="Colorful Grid Accent 2" w:uiPriority="73"/>
-    <w:lsdException w:name="Light Shading Accent 3" w:uiPriority="60"/>
-    <w:lsdException w:name="Light List Accent 3" w:uiPriority="61"/>
-    <w:lsdException w:name="Light Grid Accent 3" w:uiPriority="62"/>
-    <w:lsdException w:name="Medium Shading 1 Accent 3" w:uiPriority="63"/>
-    <w:lsdException w:name="Medium Shading 2 Accent 3" w:uiPriority="64"/>
-    <w:lsdException w:name="Medium List 1 Accent 3" w:uiPriority="65"/>
-    <w:lsdException w:name="Medium List 2 Accent 3" w:uiPriority="66"/>
-    <w:lsdException w:name="Medium Grid 1 Accent 3" w:uiPriority="67"/>
-    <w:lsdException w:name="Medium Grid 2 Accent 3" w:uiPriority="68"/>
-    <w:lsdException w:name="Medium Grid 3 Accent 3" w:uiPriority="69"/>
-    <w:lsdException w:name="Dark List Accent 3" w:uiPriority="70"/>
-    <w:lsdException w:name="Colorful Shading Accent 3" w:uiPriority="71"/>
-    <w:lsdException w:name="Colorful List Accent 3" w:uiPriority="72"/>
-    <w:lsdException w:name="Colorful Grid Accent 3" w:uiPriority="73"/>
-    <w:lsdException w:name="Light Shading Accent 4" w:uiPriority="60"/>
-    <w:lsdException w:name="Light List Accent 4" w:uiPriority="61"/>
-    <w:lsdException w:name="Light Grid Accent 4" w:uiPriority="62"/>
-    <w:lsdException w:name="Medium Shading 1 Accent 4" w:uiPriority="63"/>
-    <w:lsdException w:name="Medium Shading 2 Accent 4" w:uiPriority="64"/>
-    <w:lsdException w:name="Medium List 1 Accent 4" w:uiPriority="65"/>
-    <w:lsdException w:name="Medium List 2 Accent 4" w:uiPriority="66"/>
-    <w:lsdException w:name="Medium Grid 1 Accent 4" w:uiPriority="67"/>
-    <w:lsdException w:name="Medium Grid 2 Accent 4" w:uiPriority="68"/>
-    <w:lsdException w:name="Medium Grid 3 Accent 4" w:uiPriority="69"/>
-    <w:lsdException w:name="Dark List Accent 4" w:uiPriority="70"/>
-    <w:lsdException w:name="Colorful Shading Accent 4" w:uiPriority="71"/>
-    <w:lsdException w:name="Colorful List Accent 4" w:uiPriority="72"/>
-    <w:lsdException w:name="Colorful Grid Accent 4" w:uiPriority="73"/>
-    <w:lsdException w:name="Light Shading Accent 5" w:uiPriority="60"/>
-    <w:lsdException w:name="Light List Accent 5" w:uiPriority="61"/>
-    <w:lsdException w:name="Light Grid Accent 5" w:uiPriority="62"/>
-    <w:lsdException w:name="Medium Shading 1 Accent 5" w:uiPriority="63"/>
-    <w:lsdException w:name="Medium Shading 2 Accent 5" w:uiPriority="64"/>
-    <w:lsdException w:name="Medium List 1 Accent 5" w:uiPriority="65"/>
-    <w:lsdException w:name="Medium List 2 Accent 5" w:uiPriority="66"/>
-    <w:lsdException w:name="Medium Grid 1 Accent 5" w:uiPriority="67"/>
-    <w:lsdException w:name="Medium Grid 2 Accent 5" w:uiPriority="68"/>
-    <w:lsdException w:name="Medium Grid 3 Accent 5" w:uiPriority="69"/>
-    <w:lsdException w:name="Dark List Accent 5" w:uiPriority="70"/>
-    <w:lsdException w:name="Colorful Shading Accent 5" w:uiPriority="71"/>
-    <w:lsdException w:name="Colorful List Accent 5" w:uiPriority="72"/>
-    <w:lsdException w:name="Colorful Grid Accent 5" w:uiPriority="73"/>
-    <w:lsdException w:name="Light Shading Accent 6" w:uiPriority="60"/>
-    <w:lsdException w:name="Light List Accent 6" w:uiPriority="61"/>
-    <w:lsdException w:name="Light Grid Accent 6" w:uiPriority="62"/>
-    <w:lsdException w:name="Medium Shading 1 Accent 6" w:uiPriority="63"/>
-    <w:lsdException w:name="Medium Shading 2 Accent 6" w:uiPriority="64"/>
-    <w:lsdException w:name="Medium List 1 Accent 6" w:uiPriority="65"/>
-    <w:lsdException w:name="Medium List 2 Accent 6" w:uiPriority="66"/>
-    <w:lsdException w:name="Medium Grid 1 Accent 6" w:uiPriority="67"/>
-    <w:lsdException w:name="Medium Grid 2 Accent 6" w:uiPriority="68"/>
-    <w:lsdException w:name="Medium Grid 3 Accent 6" w:uiPriority="69"/>
-    <w:lsdException w:name="Dark List Accent 6" w:uiPriority="70"/>
-    <w:lsdException w:name="Colorful Shading Accent 6" w:uiPriority="71"/>
-    <w:lsdException w:name="Colorful List Accent 6" w:uiPriority="72"/>
-    <w:lsdException w:name="Colorful Grid Accent 6" w:uiPriority="73"/>
-    <w:lsdException w:name="Subtle Emphasis" w:uiPriority="19" w:qFormat="1"/>
-    <w:lsdException w:name="Intense Emphasis" w:uiPriority="21" w:qFormat="1"/>
-    <w:lsdException w:name="Subtle Reference" w:uiPriority="31" w:qFormat="1"/>
-    <w:lsdException w:name="Intense Reference" w:uiPriority="32" w:qFormat="1"/>
-    <w:lsdException w:name="Book Title" w:uiPriority="33" w:qFormat="1"/>
-    <w:lsdException w:name="Bibliography" w:semiHidden="1" w:uiPriority="37" w:unhideWhenUsed="1"/>
-    <w:lsdException w:name="TOC Heading" w:semiHidden="1" w:uiPriority="39" w:unhideWhenUsed="1" w:qFormat="1"/>
-    <w:lsdException w:name="Plain Table 1" w:uiPriority="41"/>
-    <w:lsdException w:name="Plain Table 2" w:uiPriority="42"/>
-    <w:lsdException w:name="Plain Table 3" w:uiPriority="43"/>
-    <w:lsdException w:name="Plain Table 4" w:uiPriority="44"/>
-    <w:lsdException w:name="Plain Table 5" w:uiPriority="45"/>
-    <w:lsdException w:name="Grid Table Light" w:uiPriority="40"/>
-    <w:lsdException w:name="Grid Table 1 Light" w:uiPriority="46"/>
-    <w:lsdException w:name="Grid Table 2" w:uiPriority="47"/>
-    <w:lsdException w:name="Grid Table 3" w:uiPriority="48"/>
-    <w:lsdException w:name="Grid Table 4" w:uiPriority="49"/>
-    <w:lsdException w:name="Grid Table 5 Dark" w:uiPriority="50"/>
-    <w:lsdException w:name="Grid Table 6 Colorful" w:uiPriority="51"/>
-    <w:lsdException w:name="Grid Table 7 Colorful" w:uiPriority="52"/>
-    <w:lsdException w:name="Grid Table 1 Light Accent 1" w:uiPriority="46"/>
-    <w:lsdException w:name="Grid Table 2 Accent 1" w:uiPriority="47"/>
-    <w:lsdException w:name="Grid Table 3 Accent 1" w:uiPriority="48"/>
-    <w:lsdException w:name="Grid Table 4 Accent 1" w:uiPriority="49"/>
-    <w:lsdException w:name="Grid Table 5 Dark Accent 1" w:uiPriority="50"/>
-    <w:lsdException w:name="Grid Table 6 Colorful Accent 1" w:uiPriority="51"/>
-    <w:lsdException w:name="Grid Table 7 Colorful Accent 1" w:uiPriority="52"/>
-    <w:lsdException w:name="Grid Table 1 Light Accent 2" w:uiPriority="46"/>
-    <w:lsdException w:name="Grid Table 2 Accent 2" w:uiPriority="47"/>
-    <w:lsdException w:name="Grid Table 3 Accent 2" w:uiPriority="48"/>
-    <w:lsdException w:name="Grid Table 4 Accent 2" w:uiPriority="49"/>
-    <w:lsdException w:name="Grid Table 5 Dark Accent 2" w:uiPriority="50"/>
-    <w:lsdException w:name="Grid Table 6 Colorful Accent 2" w:uiPriority="51"/>
-    <w:lsdException w:name="Grid Table 7 Colorful Accent 2" w:uiPriority="52"/>
-    <w:lsdException w:name="Grid Table 1 Light Accent 3" w:uiPriority="46"/>
-    <w:lsdException w:name="Grid Table 2 Accent 3" w:uiPriority="47"/>
-    <w:lsdException w:name="Grid Table 3 Accent 3" w:uiPriority="48"/>
-    <w:lsdException w:name="Grid Table 4 Accent 3" w:uiPriority="49"/>
-    <w:lsdException w:name="Grid Table 5 Dark Accent 3" w:uiPriority="50"/>
-    <w:lsdException w:name="Grid Table 6 Colorful Accent 3" w:uiPriority="51"/>
-    <w:lsdException w:name="Grid Table 7 Colorful Accent 3" w:uiPriority="52"/>
-    <w:lsdException w:name="Grid Table 1 Light Accent 4" w:uiPriority="46"/>
-    <w:lsdException w:name="Grid Table 2 Accent 4" w:uiPriority="47"/>
-    <w:lsdException w:name="Grid Table 3 Accent 4" w:uiPriority="48"/>
-    <w:lsdException w:name="Grid Table 4 Accent 4" w:uiPriority="49"/>
-    <w:lsdException w:name="Grid Table 5 Dark Accent 4" w:uiPriority="50"/>
-    <w:lsdException w:name="Grid Table 6 Colorful Accent 4" w:uiPriority="51"/>
-    <w:lsdException w:name="Grid Table 7 Colorful Accent 4" w:uiPriority="52"/>
-    <w:lsdException w:name="Grid Table 1 Light Accent 5" w:uiPriority="46"/>
-    <w:lsdException w:name="Grid Table 2 Accent 5" w:uiPriority="47"/>
-    <w:lsdException w:name="Grid Table 3 Accent 5" w:uiPriority="48"/>
-    <w:lsdException w:name="Grid Table 4 Accent 5" w:uiPriority="49"/>
-    <w:lsdException w:name="Grid Table 5 Dark Accent 5" w:uiPriority="50"/>
-    <w:lsdException w:name="Grid Table 6 Colorful Accent 5" w:uiPriority="51"/>
-    <w:lsdException w:name="Grid Table 7 Colorful Accent 5" w:uiPriority="52"/>
-    <w:lsdException w:name="Grid Table 1 Light Accent 6" w:uiPriority="46"/>
-    <w:lsdException w:name="Grid Table 2 Accent 6" w:uiPriority="47"/>
-    <w:lsdException w:name="Grid Table 3 Accent 6" w:uiPriority="48"/>
-    <w:lsdException w:name="Grid Table 4 Accent 6" w:uiPriority="49"/>
-    <w:lsdException w:name="Grid Table 5 Dark Accent 6" w:uiPriority="50"/>
-    <w:lsdException w:name="Grid Table 6 Colorful Accent 6" w:uiPriority="51"/>
-    <w:lsdException w:name="Grid Table 7 Colorful Accent 6" w:uiPriority="52"/>
-    <w:lsdException w:name="List Table 1 Light" w:uiPriority="46"/>
-    <w:lsdException w:name="List Table 2" w:uiPriority="47"/>
-    <w:lsdException w:name="List Table 3" w:uiPriority="48"/>
-    <w:lsdException w:name="List Table 4" w:uiPriority="49"/>
-    <w:lsdException w:name="List Table 5 Dark" w:uiPriority="50"/>
-    <w:lsdException w:name="List Table 6 Colorful" w:uiPriority="51"/>
-    <w:lsdException w:name="List Table 7 Colorful" w:uiPriority="52"/>
-    <w:lsdException w:name="List Table 1 Light Accent 1" w:uiPriority="46"/>
-    <w:lsdException w:name="List Table 2 Accent 1" w:uiPriority="47"/>
-    <w:lsdException w:name="List Table 3 Accent 1" w:uiPriority="48"/>
-    <w:lsdException w:name="List Table 4 Accent 1" w:uiPriority="49"/>
-    <w:lsdException w:name="List Table 5 Dark Accent 1" w:uiPriority="50"/>
-    <w:lsdException w:name="List Table 6 Colorful Accent 1" w:uiPriority="51"/>
-    <w:lsdException w:name="List Table 7 Colorful Accent 1" w:uiPriority="52"/>
-    <w:lsdException w:name="List Table 1 Light Accent 2" w:uiPriority="46"/>
-    <w:lsdException w:name="List Table 2 Accent 2" w:uiPriority="47"/>
-    <w:lsdException w:name="List Table 3 Accent 2" w:uiPriority="48"/>
-    <w:lsdException w:name="List Table 4 Accent 2" w:uiPriority="49"/>
-    <w:lsdException w:name="List Table 5 Dark Accent 2" w:uiPriority="50"/>
-    <w:lsdException w:name="List Table 6 Colorful Accent 2" w:uiPriority="51"/>
-    <w:lsdException w:name="List Table 7 Colorful Accent 2" w:uiPriority="52"/>
-    <w:lsdException w:name="List Table 1 Light Accent 3" w:uiPriority="46"/>
-    <w:lsdException w:name="List Table 2 Accent 3" w:uiPriority="47"/>
-    <w:lsdException w:name="List Table 3 Accent 3" w:uiPriority="48"/>
-    <w:lsdException w:name="List Table 4 Accent 3" w:uiPriority="49"/>
-    <w:lsdException w:name="List Table 5 Dark Accent 3" w:uiPriority="50"/>
-    <w:lsdException w:name="List Table 6 Colorful Accent 3" w:uiPriority="51"/>
-    <w:lsdException w:name="List Table 7 Colorful Accent 3" w:uiPriority="52"/>
-    <w:lsdException w:name="List Table 1 Light Accent 4" w:uiPriority="46"/>
-    <w:lsdException w:name="List Table 2 Accent 4" w:uiPriority="47"/>
-    <w:lsdException w:name="List Table 3 Accent 4" w:uiPriority="48"/>
-    <w:lsdException w:name="List Table 4 Accent 4" w:uiPriority="49"/>
-    <w:lsdException w:name="List Table 5 Dark Accent 4" w:uiPriority="50"/>
-    <w:lsdException w:name="List Table 6 Colorful Accent 4" w:uiPriority="51"/>
-    <w:lsdException w:name="List Table 7 Colorful Accent 4" w:uiPriority="52"/>
-    <w:lsdException w:name="List Table 1 Light Accent 5" w:uiPriority="46"/>
-    <w:lsdException w:name="List Table 2 Accent 5" w:uiPriority="47"/>
-    <w:lsdException w:name="List Table 3 Accent 5" w:uiPriority="48"/>
-    <w:lsdException w:name="List Table 4 Accent 5" w:uiPriority="49"/>
-    <w:lsdException w:name="List Table 5 Dark Accent 5" w:uiPriority="50"/>
-    <w:lsdException w:name="List Table 6 Colorful Accent 5" w:uiPriority="51"/>
-    <w:lsdException w:name="List Table 7 Colorful Accent 5" w:uiPriority="52"/>
-    <w:lsdException w:name="List Table 1 Light Accent 6" w:uiPriority="46"/>
-    <w:lsdException w:name="List Table 2 Accent 6" w:uiPriority="47"/>
-    <w:lsdException w:name="List Table 3 Accent 6" w:uiPriority="48"/>
-    <w:lsdException w:name="List Table 4 Accent 6" w:uiPriority="49"/>
-    <w:lsdException w:name="List Table 5 Dark Accent 6" w:uiPriority="50"/>
-    <w:lsdException w:name="List Table 6 Colorful Accent 6" w:uiPriority="51"/>
-    <w:lsdException w:name="List Table 7 Colorful Accent 6" w:uiPriority="52"/>
-    <w:lsdException w:name="Mention" w:semiHidden="1" w:unhideWhenUsed="1"/>
-    <w:lsdException w:name="Smart Hyperlink" w:semiHidden="1" w:unhideWhenUsed="1"/>
-    <w:lsdException w:name="Hashtag" w:semiHidden="1" w:unhideWhenUsed="1"/>
-    <w:lsdException w:name="Unresolved Mention" w:semiHidden="1" w:unhideWhenUsed="1"/>
-    <w:lsdException w:name="Smart Link" w:semiHidden="1" w:unhideWhenUsed="1"/>
-    <w:lsdException w:name="Smart Link Error" w:semiHidden="1" w:unhideWhenUsed="1"/>
+  <w:latentStyles w:defLockedState="0" w:defUIPriority="99" w:defSemiHidden="1" w:defUnhideWhenUsed="1" w:defQFormat="0" w:count="267">
+    <w:lsdException w:name="Normal" w:semiHidden="0" w:uiPriority="0" w:unhideWhenUsed="0" w:qFormat="1"/>
+    <w:lsdException w:name="heading 1" w:semiHidden="0" w:uiPriority="9" w:unhideWhenUsed="0" w:qFormat="1"/>
+    <w:lsdException w:name="heading 2" w:uiPriority="9" w:qFormat="1"/>
+    <w:lsdException w:name="heading 3" w:uiPriority="9" w:qFormat="1"/>
+    <w:lsdException w:name="heading 4" w:uiPriority="9" w:qFormat="1"/>
+    <w:lsdException w:name="heading 5" w:uiPriority="9" w:qFormat="1"/>
+    <w:lsdException w:name="heading 6" w:uiPriority="9" w:qFormat="1"/>
+    <w:lsdException w:name="heading 7" w:uiPriority="9" w:qFormat="1"/>
+    <w:lsdException w:name="heading 8" w:uiPriority="9" w:qFormat="1"/>
+    <w:lsdException w:name="heading 9" w:uiPriority="9" w:qFormat="1"/>
+    <w:lsdException w:name="toc 1" w:uiPriority="39"/>
+    <w:lsdException w:name="toc 2" w:uiPriority="39"/>
+    <w:lsdException w:name="toc 3" w:uiPriority="39"/>
+    <w:lsdException w:name="toc 4" w:uiPriority="39"/>
+    <w:lsdException w:name="toc 5" w:uiPriority="39"/>
+    <w:lsdException w:name="toc 6" w:uiPriority="39"/>
+    <w:lsdException w:name="toc 7" w:uiPriority="39"/>
+    <w:lsdException w:name="toc 8" w:uiPriority="39"/>
+    <w:lsdException w:name="toc 9" w:uiPriority="39"/>
+    <w:lsdException w:name="caption" w:uiPriority="35" w:qFormat="1"/>
+    <w:lsdException w:name="Title" w:semiHidden="0" w:uiPriority="10" w:unhideWhenUsed="0" w:qFormat="1"/>
+    <w:lsdException w:name="Default Paragraph Font" w:uiPriority="1"/>
+    <w:lsdException w:name="Subtitle" w:semiHidden="0" w:uiPriority="11" w:unhideWhenUsed="0" w:qFormat="1"/>
+    <w:lsdException w:name="Strong" w:semiHidden="0" w:uiPriority="22" w:unhideWhenUsed="0" w:qFormat="1"/>
+    <w:lsdException w:name="Emphasis" w:semiHidden="0" w:uiPriority="20" w:unhideWhenUsed="0" w:qFormat="1"/>
+    <w:lsdException w:name="Table Grid" w:semiHidden="0" w:uiPriority="59" w:unhideWhenUsed="0"/>
+    <w:lsdException w:name="Placeholder Text" w:unhideWhenUsed="0"/>
+    <w:lsdException w:name="No Spacing" w:semiHidden="0" w:uiPriority="1" w:unhideWhenUsed="0" w:qFormat="1"/>
+    <w:lsdException w:name="Light Shading" w:semiHidden="0" w:uiPriority="60" w:unhideWhenUsed="0"/>
+    <w:lsdException w:name="Light List" w:semiHidden="0" w:uiPriority="61" w:unhideWhenUsed="0"/>
+    <w:lsdException w:name="Light Grid" w:semiHidden="0" w:uiPriority="62" w:unhideWhenUsed="0"/>
+    <w:lsdException w:name="Medium Shading 1" w:semiHidden="0" w:uiPriority="63" w:unhideWhenUsed="0"/>
+    <w:lsdException w:name="Medium Shading 2" w:semiHidden="0" w:uiPriority="64" w:unhideWhenUsed="0"/>
+    <w:lsdException w:name="Medium List 1" w:semiHidden="0" w:uiPriority="65" w:unhideWhenUsed="0"/>
+    <w:lsdException w:name="Medium List 2" w:semiHidden="0" w:uiPriority="66" w:unhideWhenUsed="0"/>
+    <w:lsdException w:name="Medium Grid 1" w:semiHidden="0" w:uiPriority="67" w:unhideWhenUsed="0"/>
+    <w:lsdException w:name="Medium Grid 2" w:semiHidden="0" w:uiPriority="68" w:unhideWhenUsed="0"/>
+    <w:lsdException w:name="Medium Grid 3" w:semiHidden="0" w:uiPriority="69" w:unhideWhenUsed="0"/>
+    <w:lsdException w:name="Dark List" w:semiHidden="0" w:uiPriority="70" w:unhideWhenUsed="0"/>
+    <w:lsdException w:name="Colorful Shading" w:semiHidden="0" w:uiPriority="71" w:unhideWhenUsed="0"/>
+    <w:lsdException w:name="Colorful List" w:semiHidden="0" w:uiPriority="72" w:unhideWhenUsed="0"/>
+    <w:lsdException w:name="Colorful Grid" w:semiHidden="0" w:uiPriority="73" w:unhideWhenUsed="0"/>
+    <w:lsdException w:name="Light Shading Accent 1" w:semiHidden="0" w:uiPriority="60" w:unhideWhenUsed="0"/>
+    <w:lsdException w:name="Light List Accent 1" w:semiHidden="0" w:uiPriority="61" w:unhideWhenUsed="0"/>
+    <w:lsdException w:name="Light Grid Accent 1" w:semiHidden="0" w:uiPriority="62" w:unhideWhenUsed="0"/>
+    <w:lsdException w:name="Medium Shading 1 Accent 1" w:semiHidden="0" w:uiPriority="63" w:unhideWhenUsed="0"/>
+    <w:lsdException w:name="Medium Shading 2 Accent 1" w:semiHidden="0" w:uiPriority="64" w:unhideWhenUsed="0"/>
+    <w:lsdException w:name="Medium List 1 Accent 1" w:semiHidden="0" w:uiPriority="65" w:unhideWhenUsed="0"/>
+    <w:lsdException w:name="Revision" w:unhideWhenUsed="0"/>
+    <w:lsdException w:name="List Paragraph" w:semiHidden="0" w:uiPriority="34" w:unhideWhenUsed="0" w:qFormat="1"/>
+    <w:lsdException w:name="Quote" w:semiHidden="0" w:uiPriority="29" w:unhideWhenUsed="0" w:qFormat="1"/>
+    <w:lsdException w:name="Intense Quote" w:semiHidden="0" w:uiPriority="30" w:unhideWhenUsed="0" w:qFormat="1"/>
+    <w:lsdException w:name="Medium List 2 Accent 1" w:semiHidden="0" w:uiPriority="66" w:unhideWhenUsed="0"/>
+    <w:lsdException w:name="Medium Grid 1 Accent 1" w:semiHidden="0" w:uiPriority="67" w:unhideWhenUsed="0"/>
+    <w:lsdException w:name="Medium Grid 2 Accent 1" w:semiHidden="0" w:uiPriority="68" w:unhideWhenUsed="0"/>
+    <w:lsdException w:name="Medium Grid 3 Accent 1" w:semiHidden="0" w:uiPriority="69" w:unhideWhenUsed="0"/>
+    <w:lsdException w:name="Dark List Accent 1" w:semiHidden="0" w:uiPriority="70" w:unhideWhenUsed="0"/>
+    <w:lsdException w:name="Colorful Shading Accent 1" w:semiHidden="0" w:uiPriority="71" w:unhideWhenUsed="0"/>
+    <w:lsdException w:name="Colorful List Accent 1" w:semiHidden="0" w:uiPriority="72" w:unhideWhenUsed="0"/>
+    <w:lsdException w:name="Colorful Grid Accent 1" w:semiHidden="0" w:uiPriority="73" w:unhideWhenUsed="0"/>
+    <w:lsdException w:name="Light Shading Accent 2" w:semiHidden="0" w:uiPriority="60" w:unhideWhenUsed="0"/>
+    <w:lsdException w:name="Light List Accent 2" w:semiHidden="0" w:uiPriority="61" w:unhideWhenUsed="0"/>
+    <w:lsdException w:name="Light Grid Accent 2" w:semiHidden="0" w:uiPriority="62" w:unhideWhenUsed="0"/>
+    <w:lsdException w:name="Medium Shading 1 Accent 2" w:semiHidden="0" w:uiPriority="63" w:unhideWhenUsed="0"/>
+    <w:lsdException w:name="Medium Shading 2 Accent 2" w:semiHidden="0" w:uiPriority="64" w:unhideWhenUsed="0"/>
+    <w:lsdException w:name="Medium List 1 Accent 2" w:semiHidden="0" w:uiPriority="65" w:unhideWhenUsed="0"/>
+    <w:lsdException w:name="Medium List 2 Accent 2" w:semiHidden="0" w:uiPriority="66" w:unhideWhenUsed="0"/>
+    <w:lsdException w:name="Medium Grid 1 Accent 2" w:semiHidden="0" w:uiPriority="67" w:unhideWhenUsed="0"/>
+    <w:lsdException w:name="Medium Grid 2 Accent 2" w:semiHidden="0" w:uiPriority="68" w:unhideWhenUsed="0"/>
+    <w:lsdException w:name="Medium Grid 3 Accent 2" w:semiHidden="0" w:uiPriority="69" w:unhideWhenUsed="0"/>
+    <w:lsdException w:name="Dark List Accent 2" w:semiHidden="0" w:uiPriority="70" w:unhideWhenUsed="0"/>
+    <w:lsdException w:name="Colorful Shading Accent 2" w:semiHidden="0" w:uiPriority="71" w:unhideWhenUsed="0"/>
+    <w:lsdException w:name="Colorful List Accent 2" w:semiHidden="0" w:uiPriority="72" w:unhideWhenUsed="0"/>
+    <w:lsdException w:name="Colorful Grid Accent 2" w:semiHidden="0" w:uiPriority="73" w:unhideWhenUsed="0"/>
+    <w:lsdException w:name="Light Shading Accent 3" w:semiHidden="0" w:uiPriority="60" w:unhideWhenUsed="0"/>
+    <w:lsdException w:name="Light List Accent 3" w:semiHidden="0" w:uiPriority="61" w:unhideWhenUsed="0"/>
+    <w:lsdException w:name="Light Grid Accent 3" w:semiHidden="0" w:uiPriority="62" w:unhideWhenUsed="0"/>
+    <w:lsdException w:name="Medium Shading 1 Accent 3" w:semiHidden="0" w:uiPriority="63" w:unhideWhenUsed="0"/>
+    <w:lsdException w:name="Medium Shading 2 Accent 3" w:semiHidden="0" w:uiPriority="64" w:unhideWhenUsed="0"/>
+    <w:lsdException w:name="Medium List 1 Accent 3" w:semiHidden="0" w:uiPriority="65" w:unhideWhenUsed="0"/>
+    <w:lsdException w:name="Medium List 2 Accent 3" w:semiHidden="0" w:uiPriority="66" w:unhideWhenUsed="0"/>
+    <w:lsdException w:name="Medium Grid 1 Accent 3" w:semiHidden="0" w:uiPriority="67" w:unhideWhenUsed="0"/>
+    <w:lsdException w:name="Medium Grid 2 Accent 3" w:semiHidden="0" w:uiPriority="68" w:unhideWhenUsed="0"/>
+    <w:lsdException w:name="Medium Grid 3 Accent 3" w:semiHidden="0" w:uiPriority="69" w:unhideWhenUsed="0"/>
+    <w:lsdException w:name="Dark List Accent 3" w:semiHidden="0" w:uiPriority="70" w:unhideWhenUsed="0"/>
+    <w:lsdException w:name="Colorful Shading Accent 3" w:semiHidden="0" w:uiPriority="71" w:unhideWhenUsed="0"/>
+    <w:lsdException w:name="Colorful List Accent 3" w:semiHidden="0" w:uiPriority="72" w:unhideWhenUsed="0"/>
+    <w:lsdException w:name="Colorful Grid Accent 3" w:semiHidden="0" w:uiPriority="73" w:unhideWhenUsed="0"/>
+    <w:lsdException w:name="Light Shading Accent 4" w:semiHidden="0" w:uiPriority="60" w:unhideWhenUsed="0"/>
+    <w:lsdException w:name="Light List Accent 4" w:semiHidden="0" w:uiPriority="61" w:unhideWhenUsed="0"/>
+    <w:lsdException w:name="Light Grid Accent 4" w:semiHidden="0" w:uiPriority="62" w:unhideWhenUsed="0"/>
+    <w:lsdException w:name="Medium Shading 1 Accent 4" w:semiHidden="0" w:uiPriority="63" w:unhideWhenUsed="0"/>
+    <w:lsdException w:name="Medium Shading 2 Accent 4" w:semiHidden="0" w:uiPriority="64" w:unhideWhenUsed="0"/>
+    <w:lsdException w:name="Medium List 1 Accent 4" w:semiHidden="0" w:uiPriority="65" w:unhideWhenUsed="0"/>
+    <w:lsdException w:name="Medium List 2 Accent 4" w:semiHidden="0" w:uiPriority="66" w:unhideWhenUsed="0"/>
+    <w:lsdException w:name="Medium Grid 1 Accent 4" w:semiHidden="0" w:uiPriority="67" w:unhideWhenUsed="0"/>
+    <w:lsdException w:name="Medium Grid 2 Accent 4" w:semiHidden="0" w:uiPriority="68" w:unhideWhenUsed="0"/>
+    <w:lsdException w:name="Medium Grid 3 Accent 4" w:semiHidden="0" w:uiPriority="69" w:unhideWhenUsed="0"/>
+    <w:lsdException w:name="Dark List Accent 4" w:semiHidden="0" w:uiPriority="70" w:unhideWhenUsed="0"/>
+    <w:lsdException w:name="Colorful Shading Accent 4" w:semiHidden="0" w:uiPriority="71" w:unhideWhenUsed="0"/>
+    <w:lsdException w:name="Colorful List Accent 4" w:semiHidden="0" w:uiPriority="72" w:unhideWhenUsed="0"/>
+    <w:lsdException w:name="Colorful Grid Accent 4" w:semiHidden="0" w:uiPriority="73" w:unhideWhenUsed="0"/>
+    <w:lsdException w:name="Light Shading Accent 5" w:semiHidden="0" w:uiPriority="60" w:unhideWhenUsed="0"/>
+    <w:lsdException w:name="Light List Accent 5" w:semiHidden="0" w:uiPriority="61" w:unhideWhenUsed="0"/>
+    <w:lsdException w:name="Light Grid Accent 5" w:semiHidden="0" w:uiPriority="62" w:unhideWhenUsed="0"/>
+    <w:lsdException w:name="Medium Shading 1 Accent 5" w:semiHidden="0" w:uiPriority="63" w:unhideWhenUsed="0"/>
+    <w:lsdException w:name="Medium Shading 2 Accent 5" w:semiHidden="0" w:uiPriority="64" w:unhideWhenUsed="0"/>
+    <w:lsdException w:name="Medium List 1 Accent 5" w:semiHidden="0" w:uiPriority="65" w:unhideWhenUsed="0"/>
+    <w:lsdException w:name="Medium List 2 Accent 5" w:semiHidden="0" w:uiPriority="66" w:unhideWhenUsed="0"/>
+    <w:lsdException w:name="Medium Grid 1 Accent 5" w:semiHidden="0" w:uiPriority="67" w:unhideWhenUsed="0"/>
+    <w:lsdException w:name="Medium Grid 2 Accent 5" w:semiHidden="0" w:uiPriority="68" w:unhideWhenUsed="0"/>
+    <w:lsdException w:name="Medium Grid 3 Accent 5" w:semiHidden="0" w:uiPriority="69" w:unhideWhenUsed="0"/>
+    <w:lsdException w:name="Dark List Accent 5" w:semiHidden="0" w:uiPriority="70" w:unhideWhenUsed="0"/>
+    <w:lsdException w:name="Colorful Shading Accent 5" w:semiHidden="0" w:uiPriority="71" w:unhideWhenUsed="0"/>
+    <w:lsdException w:name="Colorful List Accent 5" w:semiHidden="0" w:uiPriority="72" w:unhideWhenUsed="0"/>
+    <w:lsdException w:name="Colorful Grid Accent 5" w:semiHidden="0" w:uiPriority="73" w:unhideWhenUsed="0"/>
+    <w:lsdException w:name="Light Shading Accent 6" w:semiHidden="0" w:uiPriority="60" w:unhideWhenUsed="0"/>
+    <w:lsdException w:name="Light List Accent 6" w:semiHidden="0" w:uiPriority="61" w:unhideWhenUsed="0"/>
+    <w:lsdException w:name="Light Grid Accent 6" w:semiHidden="0" w:uiPriority="62" w:unhideWhenUsed="0"/>
+    <w:lsdException w:name="Medium Shading 1 Accent 6" w:semiHidden="0" w:uiPriority="63" w:unhideWhenUsed="0"/>
+    <w:lsdException w:name="Medium Shading 2 Accent 6" w:semiHidden="0" w:uiPriority="64" w:unhideWhenUsed="0"/>
+    <w:lsdException w:name="Medium List 1 Accent 6" w:semiHidden="0" w:uiPriority="65" w:unhideWhenUsed="0"/>
+    <w:lsdException w:name="Medium List 2 Accent 6" w:semiHidden="0" w:uiPriority="66" w:unhideWhenUsed="0"/>
+    <w:lsdException w:name="Medium Grid 1 Accent 6" w:semiHidden="0" w:uiPriority="67" w:unhideWhenUsed="0"/>
+    <w:lsdException w:name="Medium Grid 2 Accent 6" w:semiHidden="0" w:uiPriority="68" w:unhideWhenUsed="0"/>
+    <w:lsdException w:name="Medium Grid 3 Accent 6" w:semiHidden="0" w:uiPriority="69" w:unhideWhenUsed="0"/>
+    <w:lsdException w:name="Dark List Accent 6" w:semiHidden="0" w:uiPriority="70" w:unhideWhenUsed="0"/>
+    <w:lsdException w:name="Colorful Shading Accent 6" w:semiHidden="0" w:uiPriority="71" w:unhideWhenUsed="0"/>
+    <w:lsdException w:name="Colorful List Accent 6" w:semiHidden="0" w:uiPriority="72" w:unhideWhenUsed="0"/>
+    <w:lsdException w:name="Colorful Grid Accent 6" w:semiHidden="0" w:uiPriority="73" w:unhideWhenUsed="0"/>
+    <w:lsdException w:name="Subtle Emphasis" w:semiHidden="0" w:uiPriority="19" w:unhideWhenUsed="0" w:qFormat="1"/>
+    <w:lsdException w:name="Intense Emphasis" w:semiHidden="0" w:uiPriority="21" w:unhideWhenUsed="0" w:qFormat="1"/>
+    <w:lsdException w:name="Subtle Reference" w:semiHidden="0" w:uiPriority="31" w:unhideWhenUsed="0" w:qFormat="1"/>
+    <w:lsdException w:name="Intense Reference" w:semiHidden="0" w:uiPriority="32" w:unhideWhenUsed="0" w:qFormat="1"/>
+    <w:lsdException w:name="Book Title" w:semiHidden="0" w:uiPriority="33" w:unhideWhenUsed="0" w:qFormat="1"/>
+    <w:lsdException w:name="Bibliography" w:uiPriority="37"/>
+    <w:lsdException w:name="TOC Heading" w:uiPriority="39" w:qFormat="1"/>
   </w:latentStyles>
   <w:style w:type="paragraph" w:default="1" w:styleId="Normale">
     <w:name w:val="Normal"/>
     <w:qFormat/>
+    <w:rsid w:val="00071E6E"/>
   </w:style>
   <w:style w:type="character" w:default="1" w:styleId="Carpredefinitoparagrafo">
     <w:name w:val="Default Paragraph Font"/>
@@ -5274,6 +7697,7 @@
     <w:uiPriority w:val="99"/>
     <w:semiHidden/>
     <w:unhideWhenUsed/>
+    <w:qFormat/>
     <w:tblPr>
       <w:tblInd w:w="0" w:type="dxa"/>
       <w:tblCellMar>
@@ -5312,12 +7736,19 @@
     <w:tblPr>
       <w:tblStyleRowBandSize w:val="1"/>
       <w:tblStyleColBandSize w:val="1"/>
+      <w:tblInd w:w="0" w:type="dxa"/>
       <w:tblBorders>
         <w:top w:val="single" w:sz="2" w:space="0" w:color="666666" w:themeColor="text1" w:themeTint="99"/>
         <w:bottom w:val="single" w:sz="2" w:space="0" w:color="666666" w:themeColor="text1" w:themeTint="99"/>
         <w:insideH w:val="single" w:sz="2" w:space="0" w:color="666666" w:themeColor="text1" w:themeTint="99"/>
         <w:insideV w:val="single" w:sz="2" w:space="0" w:color="666666" w:themeColor="text1" w:themeTint="99"/>
       </w:tblBorders>
+      <w:tblCellMar>
+        <w:top w:w="0" w:type="dxa"/>
+        <w:left w:w="108" w:type="dxa"/>
+        <w:bottom w:w="0" w:type="dxa"/>
+        <w:right w:w="108" w:type="dxa"/>
+      </w:tblCellMar>
     </w:tblPr>
     <w:tblStylePr w:type="firstRow">
       <w:rPr>

--- a/RAD_InfoBlog.docx
+++ b/RAD_InfoBlog.docx
@@ -1022,8 +1022,6 @@
               </w:rPr>
               <w:t>Pubblicazione articolo</w:t>
             </w:r>
-            <w:bookmarkStart w:id="0" w:name="_GoBack"/>
-            <w:bookmarkEnd w:id="0"/>
           </w:p>
         </w:tc>
       </w:tr>
@@ -3050,6 +3048,40 @@
               <w:pStyle w:val="Paragrafoelenco"/>
               <w:numPr>
                 <w:ilvl w:val="0"/>
+                <w:numId w:val="16"/>
+              </w:numPr>
+              <w:cnfStyle w:val="000000000000" w:firstRow="0" w:lastRow="0" w:firstColumn="0" w:lastColumn="0" w:oddVBand="0" w:evenVBand="0" w:oddHBand="0" w:evenHBand="0" w:firstRowFirstColumn="0" w:firstRowLastColumn="0" w:lastRowFirstColumn="0" w:lastRowLastColumn="0"/>
+              <w:rPr>
+                <w:bCs/>
+                <w:sz w:val="24"/>
+                <w:szCs w:val="36"/>
+              </w:rPr>
+            </w:pPr>
+            <w:r>
+              <w:rPr>
+                <w:bCs/>
+                <w:sz w:val="24"/>
+                <w:szCs w:val="36"/>
+              </w:rPr>
+              <w:t>Il sistema fornisce un form dove sarà possibile iniziare a scrivere la presentazione dell’articolo e l’articolo stesso.</w:t>
+            </w:r>
+          </w:p>
+          <w:p>
+            <w:pPr>
+              <w:pStyle w:val="Paragrafoelenco"/>
+              <w:cnfStyle w:val="000000000000" w:firstRow="0" w:lastRow="0" w:firstColumn="0" w:lastColumn="0" w:oddVBand="0" w:evenVBand="0" w:oddHBand="0" w:evenHBand="0" w:firstRowFirstColumn="0" w:firstRowLastColumn="0" w:lastRowFirstColumn="0" w:lastRowLastColumn="0"/>
+              <w:rPr>
+                <w:bCs/>
+                <w:sz w:val="24"/>
+                <w:szCs w:val="36"/>
+              </w:rPr>
+            </w:pPr>
+          </w:p>
+          <w:p>
+            <w:pPr>
+              <w:pStyle w:val="Paragrafoelenco"/>
+              <w:numPr>
+                <w:ilvl w:val="0"/>
                 <w:numId w:val="7"/>
               </w:numPr>
               <w:cnfStyle w:val="000000000000" w:firstRow="0" w:lastRow="0" w:firstColumn="0" w:lastColumn="0" w:oddVBand="0" w:evenVBand="0" w:oddHBand="0" w:evenHBand="0" w:firstRowFirstColumn="0" w:firstRowLastColumn="0" w:lastRowFirstColumn="0" w:lastRowLastColumn="0"/>
@@ -3065,7 +3097,15 @@
                 <w:sz w:val="24"/>
                 <w:szCs w:val="36"/>
               </w:rPr>
-              <w:t>Autore ha disposizione un form, dove potrà scrivere l’articolo e preparare la presentazione dell’articolo stesso.</w:t>
+              <w:t xml:space="preserve">Autore </w:t>
+            </w:r>
+            <w:r>
+              <w:rPr>
+                <w:bCs/>
+                <w:sz w:val="24"/>
+                <w:szCs w:val="36"/>
+              </w:rPr>
+              <w:t>potrà iniziare a scrivere l’articolo e la presentazione.</w:t>
             </w:r>
           </w:p>
           <w:p>
@@ -3380,14 +3420,2970 @@
           <w:szCs w:val="44"/>
         </w:rPr>
       </w:pPr>
-      <w:r>
+    </w:p>
+    <w:p>
+      <w:pPr>
         <w:rPr>
           <w:b/>
           <w:sz w:val="32"/>
           <w:szCs w:val="44"/>
         </w:rPr>
-        <w:t>6)Use Case Model</w:t>
-      </w:r>
+      </w:pPr>
+    </w:p>
+    <w:p>
+      <w:pPr>
+        <w:rPr>
+          <w:b/>
+          <w:sz w:val="32"/>
+          <w:szCs w:val="44"/>
+        </w:rPr>
+      </w:pPr>
+    </w:p>
+    <w:p>
+      <w:pPr>
+        <w:rPr>
+          <w:b/>
+          <w:sz w:val="32"/>
+          <w:szCs w:val="44"/>
+        </w:rPr>
+      </w:pPr>
+    </w:p>
+    <w:p>
+      <w:pPr>
+        <w:rPr>
+          <w:b/>
+          <w:sz w:val="32"/>
+          <w:szCs w:val="44"/>
+        </w:rPr>
+      </w:pPr>
+    </w:p>
+    <w:p>
+      <w:pPr>
+        <w:rPr>
+          <w:b/>
+          <w:sz w:val="32"/>
+          <w:szCs w:val="44"/>
+        </w:rPr>
+      </w:pPr>
+    </w:p>
+    <w:p>
+      <w:pPr>
+        <w:rPr>
+          <w:b/>
+          <w:sz w:val="32"/>
+          <w:szCs w:val="44"/>
+        </w:rPr>
+      </w:pPr>
+    </w:p>
+    <w:p>
+      <w:pPr>
+        <w:rPr>
+          <w:b/>
+          <w:sz w:val="32"/>
+          <w:szCs w:val="44"/>
+        </w:rPr>
+      </w:pPr>
+    </w:p>
+    <w:p>
+      <w:pPr>
+        <w:rPr>
+          <w:b/>
+          <w:sz w:val="32"/>
+          <w:szCs w:val="44"/>
+        </w:rPr>
+      </w:pPr>
+    </w:p>
+    <w:p>
+      <w:pPr>
+        <w:rPr>
+          <w:b/>
+          <w:sz w:val="32"/>
+          <w:szCs w:val="44"/>
+        </w:rPr>
+      </w:pPr>
+    </w:p>
+    <w:tbl>
+      <w:tblPr>
+        <w:tblStyle w:val="Tabellagriglia21"/>
+        <w:tblW w:w="0" w:type="auto"/>
+        <w:tblLook w:val="04A0" w:firstRow="1" w:lastRow="0" w:firstColumn="1" w:lastColumn="0" w:noHBand="0" w:noVBand="1"/>
+      </w:tblPr>
+      <w:tblGrid>
+        <w:gridCol w:w="2943"/>
+        <w:gridCol w:w="5844"/>
+      </w:tblGrid>
+      <w:tr>
+        <w:trPr>
+          <w:cnfStyle w:val="100000000000" w:firstRow="1" w:lastRow="0" w:firstColumn="0" w:lastColumn="0" w:oddVBand="0" w:evenVBand="0" w:oddHBand="0" w:evenHBand="0" w:firstRowFirstColumn="0" w:firstRowLastColumn="0" w:lastRowFirstColumn="0" w:lastRowLastColumn="0"/>
+        </w:trPr>
+        <w:tc>
+          <w:tcPr>
+            <w:cnfStyle w:val="001000000000" w:firstRow="0" w:lastRow="0" w:firstColumn="1" w:lastColumn="0" w:oddVBand="0" w:evenVBand="0" w:oddHBand="0" w:evenHBand="0" w:firstRowFirstColumn="0" w:firstRowLastColumn="0" w:lastRowFirstColumn="0" w:lastRowLastColumn="0"/>
+            <w:tcW w:w="2943" w:type="dxa"/>
+            <w:tcBorders>
+              <w:left w:val="nil"/>
+            </w:tcBorders>
+            <w:vAlign w:val="center"/>
+            <w:hideMark/>
+          </w:tcPr>
+          <w:p>
+            <w:pPr>
+              <w:rPr>
+                <w:bCs w:val="0"/>
+                <w:i/>
+                <w:iCs/>
+                <w:sz w:val="32"/>
+                <w:szCs w:val="44"/>
+              </w:rPr>
+            </w:pPr>
+            <w:r>
+              <w:rPr>
+                <w:bCs w:val="0"/>
+                <w:i/>
+                <w:iCs/>
+                <w:sz w:val="32"/>
+                <w:szCs w:val="44"/>
+              </w:rPr>
+              <w:t>Nome caso d’uso</w:t>
+            </w:r>
+          </w:p>
+        </w:tc>
+        <w:tc>
+          <w:tcPr>
+            <w:tcW w:w="5844" w:type="dxa"/>
+            <w:tcBorders>
+              <w:right w:val="nil"/>
+            </w:tcBorders>
+            <w:vAlign w:val="center"/>
+            <w:hideMark/>
+          </w:tcPr>
+          <w:p>
+            <w:pPr>
+              <w:cnfStyle w:val="100000000000" w:firstRow="1" w:lastRow="0" w:firstColumn="0" w:lastColumn="0" w:oddVBand="0" w:evenVBand="0" w:oddHBand="0" w:evenHBand="0" w:firstRowFirstColumn="0" w:firstRowLastColumn="0" w:lastRowFirstColumn="0" w:lastRowLastColumn="0"/>
+              <w:rPr>
+                <w:bCs w:val="0"/>
+                <w:sz w:val="24"/>
+                <w:szCs w:val="36"/>
+              </w:rPr>
+            </w:pPr>
+            <w:r>
+              <w:rPr>
+                <w:sz w:val="24"/>
+                <w:szCs w:val="36"/>
+                <w:u w:val="single"/>
+              </w:rPr>
+              <w:t>Commento di un articolo</w:t>
+            </w:r>
+          </w:p>
+        </w:tc>
+      </w:tr>
+      <w:tr>
+        <w:trPr>
+          <w:cnfStyle w:val="000000100000" w:firstRow="0" w:lastRow="0" w:firstColumn="0" w:lastColumn="0" w:oddVBand="0" w:evenVBand="0" w:oddHBand="1" w:evenHBand="0" w:firstRowFirstColumn="0" w:firstRowLastColumn="0" w:lastRowFirstColumn="0" w:lastRowLastColumn="0"/>
+        </w:trPr>
+        <w:tc>
+          <w:tcPr>
+            <w:cnfStyle w:val="001000000000" w:firstRow="0" w:lastRow="0" w:firstColumn="1" w:lastColumn="0" w:oddVBand="0" w:evenVBand="0" w:oddHBand="0" w:evenHBand="0" w:firstRowFirstColumn="0" w:firstRowLastColumn="0" w:lastRowFirstColumn="0" w:lastRowLastColumn="0"/>
+            <w:tcW w:w="2943" w:type="dxa"/>
+            <w:tcBorders>
+              <w:top w:val="single" w:sz="2" w:space="0" w:color="666666" w:themeColor="text1" w:themeTint="99"/>
+              <w:left w:val="nil"/>
+              <w:bottom w:val="single" w:sz="2" w:space="0" w:color="666666" w:themeColor="text1" w:themeTint="99"/>
+              <w:right w:val="single" w:sz="2" w:space="0" w:color="666666" w:themeColor="text1" w:themeTint="99"/>
+            </w:tcBorders>
+            <w:vAlign w:val="center"/>
+            <w:hideMark/>
+          </w:tcPr>
+          <w:p>
+            <w:pPr>
+              <w:rPr>
+                <w:bCs w:val="0"/>
+                <w:i/>
+                <w:iCs/>
+                <w:sz w:val="32"/>
+                <w:szCs w:val="44"/>
+              </w:rPr>
+            </w:pPr>
+            <w:r>
+              <w:rPr>
+                <w:bCs w:val="0"/>
+                <w:i/>
+                <w:iCs/>
+                <w:sz w:val="32"/>
+                <w:szCs w:val="44"/>
+              </w:rPr>
+              <w:t>Attori partecipanti</w:t>
+            </w:r>
+          </w:p>
+        </w:tc>
+        <w:tc>
+          <w:tcPr>
+            <w:tcW w:w="5844" w:type="dxa"/>
+            <w:tcBorders>
+              <w:top w:val="single" w:sz="2" w:space="0" w:color="666666" w:themeColor="text1" w:themeTint="99"/>
+              <w:left w:val="single" w:sz="2" w:space="0" w:color="666666" w:themeColor="text1" w:themeTint="99"/>
+              <w:bottom w:val="single" w:sz="2" w:space="0" w:color="666666" w:themeColor="text1" w:themeTint="99"/>
+              <w:right w:val="nil"/>
+            </w:tcBorders>
+          </w:tcPr>
+          <w:p>
+            <w:pPr>
+              <w:cnfStyle w:val="000000100000" w:firstRow="0" w:lastRow="0" w:firstColumn="0" w:lastColumn="0" w:oddVBand="0" w:evenVBand="0" w:oddHBand="1" w:evenHBand="0" w:firstRowFirstColumn="0" w:firstRowLastColumn="0" w:lastRowFirstColumn="0" w:lastRowLastColumn="0"/>
+              <w:rPr>
+                <w:bCs/>
+                <w:sz w:val="24"/>
+                <w:szCs w:val="36"/>
+                <w:u w:val="single"/>
+              </w:rPr>
+            </w:pPr>
+          </w:p>
+          <w:p>
+            <w:pPr>
+              <w:cnfStyle w:val="000000100000" w:firstRow="0" w:lastRow="0" w:firstColumn="0" w:lastColumn="0" w:oddVBand="0" w:evenVBand="0" w:oddHBand="1" w:evenHBand="0" w:firstRowFirstColumn="0" w:firstRowLastColumn="0" w:lastRowFirstColumn="0" w:lastRowLastColumn="0"/>
+              <w:rPr>
+                <w:bCs/>
+                <w:sz w:val="24"/>
+                <w:szCs w:val="36"/>
+                <w:u w:val="single"/>
+              </w:rPr>
+            </w:pPr>
+            <w:r>
+              <w:rPr>
+                <w:bCs/>
+                <w:sz w:val="24"/>
+                <w:szCs w:val="36"/>
+              </w:rPr>
+              <w:t>Iniziato</w:t>
+            </w:r>
+            <w:r>
+              <w:rPr>
+                <w:bCs/>
+                <w:i/>
+                <w:iCs/>
+                <w:sz w:val="28"/>
+                <w:szCs w:val="40"/>
+              </w:rPr>
+              <w:t xml:space="preserve"> </w:t>
+            </w:r>
+            <w:r>
+              <w:rPr>
+                <w:bCs/>
+                <w:sz w:val="24"/>
+                <w:szCs w:val="36"/>
+              </w:rPr>
+              <w:t>da utente</w:t>
+            </w:r>
+            <w:r>
+              <w:rPr>
+                <w:bCs/>
+                <w:i/>
+                <w:iCs/>
+                <w:sz w:val="28"/>
+                <w:szCs w:val="40"/>
+              </w:rPr>
+              <w:tab/>
+            </w:r>
+          </w:p>
+          <w:p>
+            <w:pPr>
+              <w:cnfStyle w:val="000000100000" w:firstRow="0" w:lastRow="0" w:firstColumn="0" w:lastColumn="0" w:oddVBand="0" w:evenVBand="0" w:oddHBand="1" w:evenHBand="0" w:firstRowFirstColumn="0" w:firstRowLastColumn="0" w:lastRowFirstColumn="0" w:lastRowLastColumn="0"/>
+              <w:rPr>
+                <w:bCs/>
+                <w:i/>
+                <w:iCs/>
+                <w:sz w:val="28"/>
+                <w:szCs w:val="40"/>
+              </w:rPr>
+            </w:pPr>
+          </w:p>
+        </w:tc>
+      </w:tr>
+      <w:tr>
+        <w:tc>
+          <w:tcPr>
+            <w:cnfStyle w:val="001000000000" w:firstRow="0" w:lastRow="0" w:firstColumn="1" w:lastColumn="0" w:oddVBand="0" w:evenVBand="0" w:oddHBand="0" w:evenHBand="0" w:firstRowFirstColumn="0" w:firstRowLastColumn="0" w:lastRowFirstColumn="0" w:lastRowLastColumn="0"/>
+            <w:tcW w:w="2943" w:type="dxa"/>
+            <w:tcBorders>
+              <w:top w:val="single" w:sz="2" w:space="0" w:color="666666" w:themeColor="text1" w:themeTint="99"/>
+              <w:left w:val="nil"/>
+              <w:bottom w:val="single" w:sz="2" w:space="0" w:color="666666" w:themeColor="text1" w:themeTint="99"/>
+              <w:right w:val="single" w:sz="2" w:space="0" w:color="666666" w:themeColor="text1" w:themeTint="99"/>
+            </w:tcBorders>
+            <w:vAlign w:val="center"/>
+            <w:hideMark/>
+          </w:tcPr>
+          <w:p>
+            <w:pPr>
+              <w:rPr>
+                <w:bCs w:val="0"/>
+                <w:i/>
+                <w:iCs/>
+                <w:sz w:val="32"/>
+                <w:szCs w:val="44"/>
+              </w:rPr>
+            </w:pPr>
+            <w:r>
+              <w:rPr>
+                <w:bCs w:val="0"/>
+                <w:i/>
+                <w:iCs/>
+                <w:sz w:val="32"/>
+                <w:szCs w:val="44"/>
+              </w:rPr>
+              <w:t>Flusso degli eventi</w:t>
+            </w:r>
+          </w:p>
+        </w:tc>
+        <w:tc>
+          <w:tcPr>
+            <w:tcW w:w="5844" w:type="dxa"/>
+            <w:tcBorders>
+              <w:top w:val="single" w:sz="2" w:space="0" w:color="666666" w:themeColor="text1" w:themeTint="99"/>
+              <w:left w:val="single" w:sz="2" w:space="0" w:color="666666" w:themeColor="text1" w:themeTint="99"/>
+              <w:bottom w:val="single" w:sz="2" w:space="0" w:color="666666" w:themeColor="text1" w:themeTint="99"/>
+              <w:right w:val="nil"/>
+            </w:tcBorders>
+          </w:tcPr>
+          <w:p>
+            <w:pPr>
+              <w:pStyle w:val="Paragrafoelenco"/>
+              <w:numPr>
+                <w:ilvl w:val="0"/>
+                <w:numId w:val="14"/>
+              </w:numPr>
+              <w:cnfStyle w:val="000000000000" w:firstRow="0" w:lastRow="0" w:firstColumn="0" w:lastColumn="0" w:oddVBand="0" w:evenVBand="0" w:oddHBand="0" w:evenHBand="0" w:firstRowFirstColumn="0" w:firstRowLastColumn="0" w:lastRowFirstColumn="0" w:lastRowLastColumn="0"/>
+              <w:rPr>
+                <w:bCs/>
+                <w:sz w:val="24"/>
+                <w:szCs w:val="36"/>
+              </w:rPr>
+            </w:pPr>
+            <w:r>
+              <w:rPr>
+                <w:bCs/>
+                <w:sz w:val="24"/>
+                <w:szCs w:val="36"/>
+              </w:rPr>
+              <w:t>L’utente dopo aver letto l’articolo decide di lasciare un commento.</w:t>
+            </w:r>
+          </w:p>
+          <w:p>
+            <w:pPr>
+              <w:pStyle w:val="Paragrafoelenco"/>
+              <w:cnfStyle w:val="000000000000" w:firstRow="0" w:lastRow="0" w:firstColumn="0" w:lastColumn="0" w:oddVBand="0" w:evenVBand="0" w:oddHBand="0" w:evenHBand="0" w:firstRowFirstColumn="0" w:firstRowLastColumn="0" w:lastRowFirstColumn="0" w:lastRowLastColumn="0"/>
+              <w:rPr>
+                <w:bCs/>
+                <w:sz w:val="24"/>
+                <w:szCs w:val="36"/>
+              </w:rPr>
+            </w:pPr>
+          </w:p>
+          <w:p>
+            <w:pPr>
+              <w:pStyle w:val="Paragrafoelenco"/>
+              <w:numPr>
+                <w:ilvl w:val="0"/>
+                <w:numId w:val="14"/>
+              </w:numPr>
+              <w:cnfStyle w:val="000000000000" w:firstRow="0" w:lastRow="0" w:firstColumn="0" w:lastColumn="0" w:oddVBand="0" w:evenVBand="0" w:oddHBand="0" w:evenHBand="0" w:firstRowFirstColumn="0" w:firstRowLastColumn="0" w:lastRowFirstColumn="0" w:lastRowLastColumn="0"/>
+              <w:rPr>
+                <w:sz w:val="24"/>
+                <w:szCs w:val="36"/>
+              </w:rPr>
+            </w:pPr>
+            <w:r>
+              <w:rPr>
+                <w:sz w:val="24"/>
+                <w:szCs w:val="24"/>
+              </w:rPr>
+              <w:t>l’utente accede alla sezione, all’interno della pagina dell’articolo, “commenta”</w:t>
+            </w:r>
+            <w:r>
+              <w:rPr>
+                <w:sz w:val="24"/>
+                <w:szCs w:val="24"/>
+              </w:rPr>
+              <w:t>.</w:t>
+            </w:r>
+          </w:p>
+          <w:p>
+            <w:pPr>
+              <w:pStyle w:val="Paragrafoelenco"/>
+              <w:cnfStyle w:val="000000000000" w:firstRow="0" w:lastRow="0" w:firstColumn="0" w:lastColumn="0" w:oddVBand="0" w:evenVBand="0" w:oddHBand="0" w:evenHBand="0" w:firstRowFirstColumn="0" w:firstRowLastColumn="0" w:lastRowFirstColumn="0" w:lastRowLastColumn="0"/>
+              <w:rPr>
+                <w:sz w:val="24"/>
+                <w:szCs w:val="36"/>
+              </w:rPr>
+            </w:pPr>
+          </w:p>
+          <w:p>
+            <w:pPr>
+              <w:pStyle w:val="Paragrafoelenco"/>
+              <w:numPr>
+                <w:ilvl w:val="0"/>
+                <w:numId w:val="14"/>
+              </w:numPr>
+              <w:cnfStyle w:val="000000000000" w:firstRow="0" w:lastRow="0" w:firstColumn="0" w:lastColumn="0" w:oddVBand="0" w:evenVBand="0" w:oddHBand="0" w:evenHBand="0" w:firstRowFirstColumn="0" w:firstRowLastColumn="0" w:lastRowFirstColumn="0" w:lastRowLastColumn="0"/>
+              <w:rPr>
+                <w:sz w:val="24"/>
+                <w:szCs w:val="36"/>
+              </w:rPr>
+            </w:pPr>
+            <w:r>
+              <w:rPr>
+                <w:sz w:val="24"/>
+                <w:szCs w:val="36"/>
+              </w:rPr>
+              <w:t>L’utente esprime la propra valutazione sull’articolo.</w:t>
+            </w:r>
+          </w:p>
+          <w:p>
+            <w:pPr>
+              <w:pStyle w:val="Paragrafoelenco"/>
+              <w:cnfStyle w:val="000000000000" w:firstRow="0" w:lastRow="0" w:firstColumn="0" w:lastColumn="0" w:oddVBand="0" w:evenVBand="0" w:oddHBand="0" w:evenHBand="0" w:firstRowFirstColumn="0" w:firstRowLastColumn="0" w:lastRowFirstColumn="0" w:lastRowLastColumn="0"/>
+              <w:rPr>
+                <w:sz w:val="24"/>
+                <w:szCs w:val="36"/>
+              </w:rPr>
+            </w:pPr>
+          </w:p>
+          <w:p>
+            <w:pPr>
+              <w:pStyle w:val="Paragrafoelenco"/>
+              <w:numPr>
+                <w:ilvl w:val="0"/>
+                <w:numId w:val="14"/>
+              </w:numPr>
+              <w:cnfStyle w:val="000000000000" w:firstRow="0" w:lastRow="0" w:firstColumn="0" w:lastColumn="0" w:oddVBand="0" w:evenVBand="0" w:oddHBand="0" w:evenHBand="0" w:firstRowFirstColumn="0" w:firstRowLastColumn="0" w:lastRowFirstColumn="0" w:lastRowLastColumn="0"/>
+              <w:rPr>
+                <w:sz w:val="24"/>
+                <w:szCs w:val="36"/>
+              </w:rPr>
+            </w:pPr>
+            <w:r>
+              <w:rPr>
+                <w:sz w:val="24"/>
+                <w:szCs w:val="36"/>
+              </w:rPr>
+              <w:t>L’utente sottomette al sistema il commento.</w:t>
+            </w:r>
+          </w:p>
+          <w:p>
+            <w:pPr>
+              <w:cnfStyle w:val="000000000000" w:firstRow="0" w:lastRow="0" w:firstColumn="0" w:lastColumn="0" w:oddVBand="0" w:evenVBand="0" w:oddHBand="0" w:evenHBand="0" w:firstRowFirstColumn="0" w:firstRowLastColumn="0" w:lastRowFirstColumn="0" w:lastRowLastColumn="0"/>
+              <w:rPr>
+                <w:sz w:val="24"/>
+                <w:szCs w:val="36"/>
+              </w:rPr>
+            </w:pPr>
+          </w:p>
+        </w:tc>
+      </w:tr>
+      <w:tr>
+        <w:trPr>
+          <w:cnfStyle w:val="000000100000" w:firstRow="0" w:lastRow="0" w:firstColumn="0" w:lastColumn="0" w:oddVBand="0" w:evenVBand="0" w:oddHBand="1" w:evenHBand="0" w:firstRowFirstColumn="0" w:firstRowLastColumn="0" w:lastRowFirstColumn="0" w:lastRowLastColumn="0"/>
+        </w:trPr>
+        <w:tc>
+          <w:tcPr>
+            <w:cnfStyle w:val="001000000000" w:firstRow="0" w:lastRow="0" w:firstColumn="1" w:lastColumn="0" w:oddVBand="0" w:evenVBand="0" w:oddHBand="0" w:evenHBand="0" w:firstRowFirstColumn="0" w:firstRowLastColumn="0" w:lastRowFirstColumn="0" w:lastRowLastColumn="0"/>
+            <w:tcW w:w="2943" w:type="dxa"/>
+            <w:tcBorders>
+              <w:top w:val="single" w:sz="2" w:space="0" w:color="666666" w:themeColor="text1" w:themeTint="99"/>
+              <w:left w:val="nil"/>
+              <w:bottom w:val="single" w:sz="2" w:space="0" w:color="666666" w:themeColor="text1" w:themeTint="99"/>
+              <w:right w:val="single" w:sz="2" w:space="0" w:color="666666" w:themeColor="text1" w:themeTint="99"/>
+            </w:tcBorders>
+            <w:vAlign w:val="center"/>
+            <w:hideMark/>
+          </w:tcPr>
+          <w:p>
+            <w:pPr>
+              <w:rPr>
+                <w:i/>
+                <w:iCs/>
+                <w:sz w:val="32"/>
+                <w:szCs w:val="44"/>
+              </w:rPr>
+            </w:pPr>
+            <w:r>
+              <w:rPr>
+                <w:i/>
+                <w:iCs/>
+                <w:sz w:val="32"/>
+                <w:szCs w:val="44"/>
+              </w:rPr>
+              <w:t>Condizione d’entrata</w:t>
+            </w:r>
+          </w:p>
+        </w:tc>
+        <w:tc>
+          <w:tcPr>
+            <w:tcW w:w="5844" w:type="dxa"/>
+            <w:tcBorders>
+              <w:top w:val="single" w:sz="2" w:space="0" w:color="666666" w:themeColor="text1" w:themeTint="99"/>
+              <w:left w:val="single" w:sz="2" w:space="0" w:color="666666" w:themeColor="text1" w:themeTint="99"/>
+              <w:bottom w:val="single" w:sz="2" w:space="0" w:color="666666" w:themeColor="text1" w:themeTint="99"/>
+              <w:right w:val="nil"/>
+            </w:tcBorders>
+            <w:hideMark/>
+          </w:tcPr>
+          <w:p>
+            <w:pPr>
+              <w:pStyle w:val="Paragrafoelenco"/>
+              <w:numPr>
+                <w:ilvl w:val="0"/>
+                <w:numId w:val="8"/>
+              </w:numPr>
+              <w:cnfStyle w:val="000000100000" w:firstRow="0" w:lastRow="0" w:firstColumn="0" w:lastColumn="0" w:oddVBand="0" w:evenVBand="0" w:oddHBand="1" w:evenHBand="0" w:firstRowFirstColumn="0" w:firstRowLastColumn="0" w:lastRowFirstColumn="0" w:lastRowLastColumn="0"/>
+              <w:rPr>
+                <w:bCs/>
+                <w:sz w:val="24"/>
+                <w:szCs w:val="36"/>
+              </w:rPr>
+            </w:pPr>
+            <w:r>
+              <w:rPr>
+                <w:bCs/>
+                <w:sz w:val="24"/>
+                <w:szCs w:val="36"/>
+              </w:rPr>
+              <w:t>L’utente deve essere collegato a Infoblog</w:t>
+            </w:r>
+          </w:p>
+          <w:p>
+            <w:pPr>
+              <w:pStyle w:val="Paragrafoelenco"/>
+              <w:numPr>
+                <w:ilvl w:val="0"/>
+                <w:numId w:val="8"/>
+              </w:numPr>
+              <w:cnfStyle w:val="000000100000" w:firstRow="0" w:lastRow="0" w:firstColumn="0" w:lastColumn="0" w:oddVBand="0" w:evenVBand="0" w:oddHBand="1" w:evenHBand="0" w:firstRowFirstColumn="0" w:firstRowLastColumn="0" w:lastRowFirstColumn="0" w:lastRowLastColumn="0"/>
+              <w:rPr>
+                <w:bCs/>
+                <w:sz w:val="24"/>
+                <w:szCs w:val="36"/>
+              </w:rPr>
+            </w:pPr>
+            <w:r>
+              <w:rPr>
+                <w:bCs/>
+                <w:sz w:val="24"/>
+                <w:szCs w:val="36"/>
+              </w:rPr>
+              <w:t>L’utente vuole commentare un articolo.</w:t>
+            </w:r>
+          </w:p>
+        </w:tc>
+      </w:tr>
+      <w:tr>
+        <w:tc>
+          <w:tcPr>
+            <w:cnfStyle w:val="001000000000" w:firstRow="0" w:lastRow="0" w:firstColumn="1" w:lastColumn="0" w:oddVBand="0" w:evenVBand="0" w:oddHBand="0" w:evenHBand="0" w:firstRowFirstColumn="0" w:firstRowLastColumn="0" w:lastRowFirstColumn="0" w:lastRowLastColumn="0"/>
+            <w:tcW w:w="2943" w:type="dxa"/>
+            <w:tcBorders>
+              <w:top w:val="single" w:sz="2" w:space="0" w:color="666666" w:themeColor="text1" w:themeTint="99"/>
+              <w:left w:val="nil"/>
+              <w:bottom w:val="single" w:sz="2" w:space="0" w:color="666666" w:themeColor="text1" w:themeTint="99"/>
+              <w:right w:val="single" w:sz="2" w:space="0" w:color="666666" w:themeColor="text1" w:themeTint="99"/>
+            </w:tcBorders>
+            <w:vAlign w:val="center"/>
+            <w:hideMark/>
+          </w:tcPr>
+          <w:p>
+            <w:pPr>
+              <w:rPr>
+                <w:i/>
+                <w:iCs/>
+                <w:sz w:val="32"/>
+                <w:szCs w:val="44"/>
+              </w:rPr>
+            </w:pPr>
+            <w:r>
+              <w:rPr>
+                <w:i/>
+                <w:iCs/>
+                <w:sz w:val="32"/>
+                <w:szCs w:val="44"/>
+              </w:rPr>
+              <w:t>Condizione d’uscita</w:t>
+            </w:r>
+          </w:p>
+        </w:tc>
+        <w:tc>
+          <w:tcPr>
+            <w:tcW w:w="5844" w:type="dxa"/>
+            <w:tcBorders>
+              <w:top w:val="single" w:sz="2" w:space="0" w:color="666666" w:themeColor="text1" w:themeTint="99"/>
+              <w:left w:val="single" w:sz="2" w:space="0" w:color="666666" w:themeColor="text1" w:themeTint="99"/>
+              <w:bottom w:val="single" w:sz="2" w:space="0" w:color="666666" w:themeColor="text1" w:themeTint="99"/>
+              <w:right w:val="nil"/>
+            </w:tcBorders>
+            <w:hideMark/>
+          </w:tcPr>
+          <w:p>
+            <w:pPr>
+              <w:pStyle w:val="Paragrafoelenco"/>
+              <w:numPr>
+                <w:ilvl w:val="0"/>
+                <w:numId w:val="8"/>
+              </w:numPr>
+              <w:cnfStyle w:val="000000000000" w:firstRow="0" w:lastRow="0" w:firstColumn="0" w:lastColumn="0" w:oddVBand="0" w:evenVBand="0" w:oddHBand="0" w:evenHBand="0" w:firstRowFirstColumn="0" w:firstRowLastColumn="0" w:lastRowFirstColumn="0" w:lastRowLastColumn="0"/>
+              <w:rPr>
+                <w:bCs/>
+                <w:sz w:val="24"/>
+                <w:szCs w:val="36"/>
+              </w:rPr>
+            </w:pPr>
+            <w:r>
+              <w:rPr>
+                <w:bCs/>
+                <w:sz w:val="24"/>
+                <w:szCs w:val="36"/>
+              </w:rPr>
+              <w:t>Il sistema rende visibile il commento dell’utente pubblicato sotto l’articolo.</w:t>
+            </w:r>
+          </w:p>
+        </w:tc>
+      </w:tr>
+      <w:tr>
+        <w:trPr>
+          <w:cnfStyle w:val="000000100000" w:firstRow="0" w:lastRow="0" w:firstColumn="0" w:lastColumn="0" w:oddVBand="0" w:evenVBand="0" w:oddHBand="1" w:evenHBand="0" w:firstRowFirstColumn="0" w:firstRowLastColumn="0" w:lastRowFirstColumn="0" w:lastRowLastColumn="0"/>
+        </w:trPr>
+        <w:tc>
+          <w:tcPr>
+            <w:cnfStyle w:val="001000000000" w:firstRow="0" w:lastRow="0" w:firstColumn="1" w:lastColumn="0" w:oddVBand="0" w:evenVBand="0" w:oddHBand="0" w:evenHBand="0" w:firstRowFirstColumn="0" w:firstRowLastColumn="0" w:lastRowFirstColumn="0" w:lastRowLastColumn="0"/>
+            <w:tcW w:w="2943" w:type="dxa"/>
+            <w:tcBorders>
+              <w:top w:val="single" w:sz="2" w:space="0" w:color="666666" w:themeColor="text1" w:themeTint="99"/>
+              <w:left w:val="nil"/>
+              <w:bottom w:val="single" w:sz="2" w:space="0" w:color="666666" w:themeColor="text1" w:themeTint="99"/>
+              <w:right w:val="single" w:sz="2" w:space="0" w:color="666666" w:themeColor="text1" w:themeTint="99"/>
+            </w:tcBorders>
+            <w:vAlign w:val="center"/>
+            <w:hideMark/>
+          </w:tcPr>
+          <w:p>
+            <w:pPr>
+              <w:rPr>
+                <w:i/>
+                <w:iCs/>
+                <w:sz w:val="32"/>
+                <w:szCs w:val="44"/>
+              </w:rPr>
+            </w:pPr>
+            <w:r>
+              <w:rPr>
+                <w:i/>
+                <w:iCs/>
+                <w:sz w:val="32"/>
+                <w:szCs w:val="44"/>
+              </w:rPr>
+              <w:t>Requisiti Speciali</w:t>
+            </w:r>
+          </w:p>
+        </w:tc>
+        <w:tc>
+          <w:tcPr>
+            <w:tcW w:w="5844" w:type="dxa"/>
+            <w:tcBorders>
+              <w:top w:val="single" w:sz="2" w:space="0" w:color="666666" w:themeColor="text1" w:themeTint="99"/>
+              <w:left w:val="single" w:sz="2" w:space="0" w:color="666666" w:themeColor="text1" w:themeTint="99"/>
+              <w:bottom w:val="single" w:sz="2" w:space="0" w:color="666666" w:themeColor="text1" w:themeTint="99"/>
+              <w:right w:val="nil"/>
+            </w:tcBorders>
+            <w:hideMark/>
+          </w:tcPr>
+          <w:p>
+            <w:pPr>
+              <w:pStyle w:val="Paragrafoelenco"/>
+              <w:numPr>
+                <w:ilvl w:val="0"/>
+                <w:numId w:val="8"/>
+              </w:numPr>
+              <w:cnfStyle w:val="000000100000" w:firstRow="0" w:lastRow="0" w:firstColumn="0" w:lastColumn="0" w:oddVBand="0" w:evenVBand="0" w:oddHBand="1" w:evenHBand="0" w:firstRowFirstColumn="0" w:firstRowLastColumn="0" w:lastRowFirstColumn="0" w:lastRowLastColumn="0"/>
+              <w:rPr>
+                <w:bCs/>
+                <w:sz w:val="24"/>
+                <w:szCs w:val="36"/>
+              </w:rPr>
+            </w:pPr>
+            <w:r>
+              <w:rPr>
+                <w:bCs/>
+                <w:sz w:val="24"/>
+                <w:szCs w:val="36"/>
+              </w:rPr>
+              <w:t>L’autore avrà una risposta entro 24h dalla presa in carico da parte di un moderatore</w:t>
+            </w:r>
+          </w:p>
+        </w:tc>
+      </w:tr>
+    </w:tbl>
+    <w:p>
+      <w:pPr>
+        <w:rPr>
+          <w:b/>
+          <w:sz w:val="32"/>
+          <w:szCs w:val="44"/>
+        </w:rPr>
+      </w:pPr>
+    </w:p>
+    <w:p>
+      <w:pPr>
+        <w:rPr>
+          <w:b/>
+          <w:sz w:val="32"/>
+          <w:szCs w:val="44"/>
+        </w:rPr>
+      </w:pPr>
+    </w:p>
+    <w:tbl>
+      <w:tblPr>
+        <w:tblStyle w:val="Tabellagriglia21"/>
+        <w:tblW w:w="0" w:type="auto"/>
+        <w:tblLook w:val="04A0" w:firstRow="1" w:lastRow="0" w:firstColumn="1" w:lastColumn="0" w:noHBand="0" w:noVBand="1"/>
+      </w:tblPr>
+      <w:tblGrid>
+        <w:gridCol w:w="2943"/>
+        <w:gridCol w:w="5844"/>
+      </w:tblGrid>
+      <w:tr>
+        <w:trPr>
+          <w:cnfStyle w:val="100000000000" w:firstRow="1" w:lastRow="0" w:firstColumn="0" w:lastColumn="0" w:oddVBand="0" w:evenVBand="0" w:oddHBand="0" w:evenHBand="0" w:firstRowFirstColumn="0" w:firstRowLastColumn="0" w:lastRowFirstColumn="0" w:lastRowLastColumn="0"/>
+        </w:trPr>
+        <w:tc>
+          <w:tcPr>
+            <w:cnfStyle w:val="001000000000" w:firstRow="0" w:lastRow="0" w:firstColumn="1" w:lastColumn="0" w:oddVBand="0" w:evenVBand="0" w:oddHBand="0" w:evenHBand="0" w:firstRowFirstColumn="0" w:firstRowLastColumn="0" w:lastRowFirstColumn="0" w:lastRowLastColumn="0"/>
+            <w:tcW w:w="2943" w:type="dxa"/>
+            <w:tcBorders>
+              <w:left w:val="nil"/>
+            </w:tcBorders>
+            <w:vAlign w:val="center"/>
+            <w:hideMark/>
+          </w:tcPr>
+          <w:p>
+            <w:pPr>
+              <w:rPr>
+                <w:bCs w:val="0"/>
+                <w:i/>
+                <w:iCs/>
+                <w:sz w:val="32"/>
+                <w:szCs w:val="44"/>
+              </w:rPr>
+            </w:pPr>
+            <w:r>
+              <w:rPr>
+                <w:bCs w:val="0"/>
+                <w:i/>
+                <w:iCs/>
+                <w:sz w:val="32"/>
+                <w:szCs w:val="44"/>
+              </w:rPr>
+              <w:t>Nome caso d’uso</w:t>
+            </w:r>
+          </w:p>
+        </w:tc>
+        <w:tc>
+          <w:tcPr>
+            <w:tcW w:w="5844" w:type="dxa"/>
+            <w:tcBorders>
+              <w:right w:val="nil"/>
+            </w:tcBorders>
+            <w:vAlign w:val="center"/>
+            <w:hideMark/>
+          </w:tcPr>
+          <w:p>
+            <w:pPr>
+              <w:cnfStyle w:val="100000000000" w:firstRow="1" w:lastRow="0" w:firstColumn="0" w:lastColumn="0" w:oddVBand="0" w:evenVBand="0" w:oddHBand="0" w:evenHBand="0" w:firstRowFirstColumn="0" w:firstRowLastColumn="0" w:lastRowFirstColumn="0" w:lastRowLastColumn="0"/>
+              <w:rPr>
+                <w:bCs w:val="0"/>
+                <w:sz w:val="24"/>
+                <w:szCs w:val="36"/>
+                <w:u w:val="single"/>
+              </w:rPr>
+            </w:pPr>
+            <w:r>
+              <w:rPr>
+                <w:bCs w:val="0"/>
+                <w:sz w:val="24"/>
+                <w:szCs w:val="36"/>
+                <w:u w:val="single"/>
+              </w:rPr>
+              <w:t>Visualizzazione di un articolo</w:t>
+            </w:r>
+          </w:p>
+        </w:tc>
+      </w:tr>
+      <w:tr>
+        <w:trPr>
+          <w:cnfStyle w:val="000000100000" w:firstRow="0" w:lastRow="0" w:firstColumn="0" w:lastColumn="0" w:oddVBand="0" w:evenVBand="0" w:oddHBand="1" w:evenHBand="0" w:firstRowFirstColumn="0" w:firstRowLastColumn="0" w:lastRowFirstColumn="0" w:lastRowLastColumn="0"/>
+        </w:trPr>
+        <w:tc>
+          <w:tcPr>
+            <w:cnfStyle w:val="001000000000" w:firstRow="0" w:lastRow="0" w:firstColumn="1" w:lastColumn="0" w:oddVBand="0" w:evenVBand="0" w:oddHBand="0" w:evenHBand="0" w:firstRowFirstColumn="0" w:firstRowLastColumn="0" w:lastRowFirstColumn="0" w:lastRowLastColumn="0"/>
+            <w:tcW w:w="2943" w:type="dxa"/>
+            <w:tcBorders>
+              <w:top w:val="single" w:sz="2" w:space="0" w:color="666666" w:themeColor="text1" w:themeTint="99"/>
+              <w:left w:val="nil"/>
+              <w:bottom w:val="single" w:sz="2" w:space="0" w:color="666666" w:themeColor="text1" w:themeTint="99"/>
+              <w:right w:val="single" w:sz="2" w:space="0" w:color="666666" w:themeColor="text1" w:themeTint="99"/>
+            </w:tcBorders>
+            <w:vAlign w:val="center"/>
+            <w:hideMark/>
+          </w:tcPr>
+          <w:p>
+            <w:pPr>
+              <w:rPr>
+                <w:bCs w:val="0"/>
+                <w:i/>
+                <w:iCs/>
+                <w:sz w:val="32"/>
+                <w:szCs w:val="44"/>
+              </w:rPr>
+            </w:pPr>
+            <w:r>
+              <w:rPr>
+                <w:bCs w:val="0"/>
+                <w:i/>
+                <w:iCs/>
+                <w:sz w:val="32"/>
+                <w:szCs w:val="44"/>
+              </w:rPr>
+              <w:t>Attori partecipanti</w:t>
+            </w:r>
+          </w:p>
+        </w:tc>
+        <w:tc>
+          <w:tcPr>
+            <w:tcW w:w="5844" w:type="dxa"/>
+            <w:tcBorders>
+              <w:top w:val="single" w:sz="2" w:space="0" w:color="666666" w:themeColor="text1" w:themeTint="99"/>
+              <w:left w:val="single" w:sz="2" w:space="0" w:color="666666" w:themeColor="text1" w:themeTint="99"/>
+              <w:bottom w:val="single" w:sz="2" w:space="0" w:color="666666" w:themeColor="text1" w:themeTint="99"/>
+              <w:right w:val="nil"/>
+            </w:tcBorders>
+          </w:tcPr>
+          <w:p>
+            <w:pPr>
+              <w:cnfStyle w:val="000000100000" w:firstRow="0" w:lastRow="0" w:firstColumn="0" w:lastColumn="0" w:oddVBand="0" w:evenVBand="0" w:oddHBand="1" w:evenHBand="0" w:firstRowFirstColumn="0" w:firstRowLastColumn="0" w:lastRowFirstColumn="0" w:lastRowLastColumn="0"/>
+              <w:rPr>
+                <w:bCs/>
+                <w:sz w:val="24"/>
+                <w:szCs w:val="36"/>
+                <w:u w:val="single"/>
+              </w:rPr>
+            </w:pPr>
+          </w:p>
+          <w:p>
+            <w:pPr>
+              <w:cnfStyle w:val="000000100000" w:firstRow="0" w:lastRow="0" w:firstColumn="0" w:lastColumn="0" w:oddVBand="0" w:evenVBand="0" w:oddHBand="1" w:evenHBand="0" w:firstRowFirstColumn="0" w:firstRowLastColumn="0" w:lastRowFirstColumn="0" w:lastRowLastColumn="0"/>
+              <w:rPr>
+                <w:bCs/>
+                <w:sz w:val="24"/>
+                <w:szCs w:val="36"/>
+                <w:u w:val="single"/>
+              </w:rPr>
+            </w:pPr>
+            <w:r>
+              <w:rPr>
+                <w:bCs/>
+                <w:sz w:val="24"/>
+                <w:szCs w:val="36"/>
+              </w:rPr>
+              <w:t>Iniziato</w:t>
+            </w:r>
+            <w:r>
+              <w:rPr>
+                <w:bCs/>
+                <w:i/>
+                <w:iCs/>
+                <w:sz w:val="28"/>
+                <w:szCs w:val="40"/>
+              </w:rPr>
+              <w:t xml:space="preserve"> </w:t>
+            </w:r>
+            <w:r>
+              <w:rPr>
+                <w:bCs/>
+                <w:sz w:val="24"/>
+                <w:szCs w:val="36"/>
+              </w:rPr>
+              <w:t>da utente</w:t>
+            </w:r>
+            <w:r>
+              <w:rPr>
+                <w:bCs/>
+                <w:i/>
+                <w:iCs/>
+                <w:sz w:val="28"/>
+                <w:szCs w:val="40"/>
+              </w:rPr>
+              <w:tab/>
+            </w:r>
+          </w:p>
+          <w:p>
+            <w:pPr>
+              <w:cnfStyle w:val="000000100000" w:firstRow="0" w:lastRow="0" w:firstColumn="0" w:lastColumn="0" w:oddVBand="0" w:evenVBand="0" w:oddHBand="1" w:evenHBand="0" w:firstRowFirstColumn="0" w:firstRowLastColumn="0" w:lastRowFirstColumn="0" w:lastRowLastColumn="0"/>
+              <w:rPr>
+                <w:bCs/>
+                <w:i/>
+                <w:iCs/>
+                <w:sz w:val="28"/>
+                <w:szCs w:val="40"/>
+              </w:rPr>
+            </w:pPr>
+          </w:p>
+        </w:tc>
+      </w:tr>
+      <w:tr>
+        <w:tc>
+          <w:tcPr>
+            <w:cnfStyle w:val="001000000000" w:firstRow="0" w:lastRow="0" w:firstColumn="1" w:lastColumn="0" w:oddVBand="0" w:evenVBand="0" w:oddHBand="0" w:evenHBand="0" w:firstRowFirstColumn="0" w:firstRowLastColumn="0" w:lastRowFirstColumn="0" w:lastRowLastColumn="0"/>
+            <w:tcW w:w="2943" w:type="dxa"/>
+            <w:tcBorders>
+              <w:top w:val="single" w:sz="2" w:space="0" w:color="666666" w:themeColor="text1" w:themeTint="99"/>
+              <w:left w:val="nil"/>
+              <w:bottom w:val="single" w:sz="2" w:space="0" w:color="666666" w:themeColor="text1" w:themeTint="99"/>
+              <w:right w:val="single" w:sz="2" w:space="0" w:color="666666" w:themeColor="text1" w:themeTint="99"/>
+            </w:tcBorders>
+            <w:vAlign w:val="center"/>
+            <w:hideMark/>
+          </w:tcPr>
+          <w:p>
+            <w:pPr>
+              <w:rPr>
+                <w:bCs w:val="0"/>
+                <w:i/>
+                <w:iCs/>
+                <w:sz w:val="32"/>
+                <w:szCs w:val="44"/>
+              </w:rPr>
+            </w:pPr>
+            <w:r>
+              <w:rPr>
+                <w:bCs w:val="0"/>
+                <w:i/>
+                <w:iCs/>
+                <w:sz w:val="32"/>
+                <w:szCs w:val="44"/>
+              </w:rPr>
+              <w:t>Flusso degli eventi</w:t>
+            </w:r>
+          </w:p>
+        </w:tc>
+        <w:tc>
+          <w:tcPr>
+            <w:tcW w:w="5844" w:type="dxa"/>
+            <w:tcBorders>
+              <w:top w:val="single" w:sz="2" w:space="0" w:color="666666" w:themeColor="text1" w:themeTint="99"/>
+              <w:left w:val="single" w:sz="2" w:space="0" w:color="666666" w:themeColor="text1" w:themeTint="99"/>
+              <w:bottom w:val="single" w:sz="2" w:space="0" w:color="666666" w:themeColor="text1" w:themeTint="99"/>
+              <w:right w:val="nil"/>
+            </w:tcBorders>
+          </w:tcPr>
+          <w:p>
+            <w:pPr>
+              <w:pStyle w:val="Paragrafoelenco"/>
+              <w:numPr>
+                <w:ilvl w:val="0"/>
+                <w:numId w:val="15"/>
+              </w:numPr>
+              <w:cnfStyle w:val="000000000000" w:firstRow="0" w:lastRow="0" w:firstColumn="0" w:lastColumn="0" w:oddVBand="0" w:evenVBand="0" w:oddHBand="0" w:evenHBand="0" w:firstRowFirstColumn="0" w:firstRowLastColumn="0" w:lastRowFirstColumn="0" w:lastRowLastColumn="0"/>
+              <w:rPr>
+                <w:sz w:val="24"/>
+                <w:szCs w:val="36"/>
+              </w:rPr>
+            </w:pPr>
+            <w:r>
+              <w:rPr>
+                <w:sz w:val="24"/>
+                <w:szCs w:val="36"/>
+              </w:rPr>
+              <w:t>L’utente seleziona l’articolo da selezionare.</w:t>
+            </w:r>
+          </w:p>
+        </w:tc>
+      </w:tr>
+      <w:tr>
+        <w:trPr>
+          <w:cnfStyle w:val="000000100000" w:firstRow="0" w:lastRow="0" w:firstColumn="0" w:lastColumn="0" w:oddVBand="0" w:evenVBand="0" w:oddHBand="1" w:evenHBand="0" w:firstRowFirstColumn="0" w:firstRowLastColumn="0" w:lastRowFirstColumn="0" w:lastRowLastColumn="0"/>
+        </w:trPr>
+        <w:tc>
+          <w:tcPr>
+            <w:cnfStyle w:val="001000000000" w:firstRow="0" w:lastRow="0" w:firstColumn="1" w:lastColumn="0" w:oddVBand="0" w:evenVBand="0" w:oddHBand="0" w:evenHBand="0" w:firstRowFirstColumn="0" w:firstRowLastColumn="0" w:lastRowFirstColumn="0" w:lastRowLastColumn="0"/>
+            <w:tcW w:w="2943" w:type="dxa"/>
+            <w:tcBorders>
+              <w:top w:val="single" w:sz="2" w:space="0" w:color="666666" w:themeColor="text1" w:themeTint="99"/>
+              <w:left w:val="nil"/>
+              <w:bottom w:val="single" w:sz="2" w:space="0" w:color="666666" w:themeColor="text1" w:themeTint="99"/>
+              <w:right w:val="single" w:sz="2" w:space="0" w:color="666666" w:themeColor="text1" w:themeTint="99"/>
+            </w:tcBorders>
+            <w:vAlign w:val="center"/>
+            <w:hideMark/>
+          </w:tcPr>
+          <w:p>
+            <w:pPr>
+              <w:rPr>
+                <w:i/>
+                <w:iCs/>
+                <w:sz w:val="32"/>
+                <w:szCs w:val="44"/>
+              </w:rPr>
+            </w:pPr>
+            <w:r>
+              <w:rPr>
+                <w:i/>
+                <w:iCs/>
+                <w:sz w:val="32"/>
+                <w:szCs w:val="44"/>
+              </w:rPr>
+              <w:t>Condizione d’entrata</w:t>
+            </w:r>
+          </w:p>
+        </w:tc>
+        <w:tc>
+          <w:tcPr>
+            <w:tcW w:w="5844" w:type="dxa"/>
+            <w:tcBorders>
+              <w:top w:val="single" w:sz="2" w:space="0" w:color="666666" w:themeColor="text1" w:themeTint="99"/>
+              <w:left w:val="single" w:sz="2" w:space="0" w:color="666666" w:themeColor="text1" w:themeTint="99"/>
+              <w:bottom w:val="single" w:sz="2" w:space="0" w:color="666666" w:themeColor="text1" w:themeTint="99"/>
+              <w:right w:val="nil"/>
+            </w:tcBorders>
+            <w:hideMark/>
+          </w:tcPr>
+          <w:p>
+            <w:pPr>
+              <w:pStyle w:val="Paragrafoelenco"/>
+              <w:numPr>
+                <w:ilvl w:val="0"/>
+                <w:numId w:val="8"/>
+              </w:numPr>
+              <w:cnfStyle w:val="000000100000" w:firstRow="0" w:lastRow="0" w:firstColumn="0" w:lastColumn="0" w:oddVBand="0" w:evenVBand="0" w:oddHBand="1" w:evenHBand="0" w:firstRowFirstColumn="0" w:firstRowLastColumn="0" w:lastRowFirstColumn="0" w:lastRowLastColumn="0"/>
+              <w:rPr>
+                <w:bCs/>
+                <w:sz w:val="24"/>
+                <w:szCs w:val="36"/>
+              </w:rPr>
+            </w:pPr>
+            <w:r>
+              <w:rPr>
+                <w:bCs/>
+                <w:sz w:val="24"/>
+                <w:szCs w:val="36"/>
+              </w:rPr>
+              <w:t>L’utente deve essere collegato a Infoblog</w:t>
+            </w:r>
+          </w:p>
+        </w:tc>
+      </w:tr>
+      <w:tr>
+        <w:tc>
+          <w:tcPr>
+            <w:cnfStyle w:val="001000000000" w:firstRow="0" w:lastRow="0" w:firstColumn="1" w:lastColumn="0" w:oddVBand="0" w:evenVBand="0" w:oddHBand="0" w:evenHBand="0" w:firstRowFirstColumn="0" w:firstRowLastColumn="0" w:lastRowFirstColumn="0" w:lastRowLastColumn="0"/>
+            <w:tcW w:w="2943" w:type="dxa"/>
+            <w:tcBorders>
+              <w:top w:val="single" w:sz="2" w:space="0" w:color="666666" w:themeColor="text1" w:themeTint="99"/>
+              <w:left w:val="nil"/>
+              <w:bottom w:val="single" w:sz="2" w:space="0" w:color="666666" w:themeColor="text1" w:themeTint="99"/>
+              <w:right w:val="single" w:sz="2" w:space="0" w:color="666666" w:themeColor="text1" w:themeTint="99"/>
+            </w:tcBorders>
+            <w:vAlign w:val="center"/>
+            <w:hideMark/>
+          </w:tcPr>
+          <w:p>
+            <w:pPr>
+              <w:rPr>
+                <w:i/>
+                <w:iCs/>
+                <w:sz w:val="32"/>
+                <w:szCs w:val="44"/>
+              </w:rPr>
+            </w:pPr>
+            <w:r>
+              <w:rPr>
+                <w:i/>
+                <w:iCs/>
+                <w:sz w:val="32"/>
+                <w:szCs w:val="44"/>
+              </w:rPr>
+              <w:t>Condizione d’uscita</w:t>
+            </w:r>
+          </w:p>
+        </w:tc>
+        <w:tc>
+          <w:tcPr>
+            <w:tcW w:w="5844" w:type="dxa"/>
+            <w:tcBorders>
+              <w:top w:val="single" w:sz="2" w:space="0" w:color="666666" w:themeColor="text1" w:themeTint="99"/>
+              <w:left w:val="single" w:sz="2" w:space="0" w:color="666666" w:themeColor="text1" w:themeTint="99"/>
+              <w:bottom w:val="single" w:sz="2" w:space="0" w:color="666666" w:themeColor="text1" w:themeTint="99"/>
+              <w:right w:val="nil"/>
+            </w:tcBorders>
+            <w:hideMark/>
+          </w:tcPr>
+          <w:p>
+            <w:pPr>
+              <w:pStyle w:val="Paragrafoelenco"/>
+              <w:numPr>
+                <w:ilvl w:val="0"/>
+                <w:numId w:val="8"/>
+              </w:numPr>
+              <w:cnfStyle w:val="000000000000" w:firstRow="0" w:lastRow="0" w:firstColumn="0" w:lastColumn="0" w:oddVBand="0" w:evenVBand="0" w:oddHBand="0" w:evenHBand="0" w:firstRowFirstColumn="0" w:firstRowLastColumn="0" w:lastRowFirstColumn="0" w:lastRowLastColumn="0"/>
+              <w:rPr>
+                <w:bCs/>
+                <w:sz w:val="24"/>
+                <w:szCs w:val="36"/>
+              </w:rPr>
+            </w:pPr>
+            <w:r>
+              <w:rPr>
+                <w:bCs/>
+                <w:sz w:val="24"/>
+                <w:szCs w:val="36"/>
+              </w:rPr>
+              <w:t>Il sistema</w:t>
+            </w:r>
+            <w:r>
+              <w:rPr>
+                <w:bCs/>
+                <w:sz w:val="24"/>
+                <w:szCs w:val="36"/>
+              </w:rPr>
+              <w:t xml:space="preserve"> mostra all’utente l’articolo selezionato</w:t>
+            </w:r>
+          </w:p>
+          <w:p>
+            <w:pPr>
+              <w:pStyle w:val="Paragrafoelenco"/>
+              <w:cnfStyle w:val="000000000000" w:firstRow="0" w:lastRow="0" w:firstColumn="0" w:lastColumn="0" w:oddVBand="0" w:evenVBand="0" w:oddHBand="0" w:evenHBand="0" w:firstRowFirstColumn="0" w:firstRowLastColumn="0" w:lastRowFirstColumn="0" w:lastRowLastColumn="0"/>
+              <w:rPr>
+                <w:bCs/>
+                <w:sz w:val="24"/>
+                <w:szCs w:val="36"/>
+              </w:rPr>
+            </w:pPr>
+          </w:p>
+        </w:tc>
+      </w:tr>
+    </w:tbl>
+    <w:p>
+      <w:pPr>
+        <w:rPr>
+          <w:b/>
+          <w:sz w:val="32"/>
+          <w:szCs w:val="44"/>
+        </w:rPr>
+      </w:pPr>
+    </w:p>
+    <w:p>
+      <w:pPr>
+        <w:rPr>
+          <w:b/>
+          <w:sz w:val="32"/>
+          <w:szCs w:val="44"/>
+        </w:rPr>
+      </w:pPr>
+    </w:p>
+    <w:p>
+      <w:pPr>
+        <w:rPr>
+          <w:b/>
+          <w:sz w:val="32"/>
+          <w:szCs w:val="44"/>
+        </w:rPr>
+      </w:pPr>
+    </w:p>
+    <w:p>
+      <w:pPr>
+        <w:rPr>
+          <w:b/>
+          <w:sz w:val="32"/>
+          <w:szCs w:val="44"/>
+        </w:rPr>
+      </w:pPr>
+    </w:p>
+    <w:p>
+      <w:pPr>
+        <w:rPr>
+          <w:b/>
+          <w:sz w:val="32"/>
+          <w:szCs w:val="44"/>
+        </w:rPr>
+      </w:pPr>
+    </w:p>
+    <w:tbl>
+      <w:tblPr>
+        <w:tblStyle w:val="Tabellagriglia21"/>
+        <w:tblW w:w="0" w:type="auto"/>
+        <w:tblLook w:val="04A0" w:firstRow="1" w:lastRow="0" w:firstColumn="1" w:lastColumn="0" w:noHBand="0" w:noVBand="1"/>
+      </w:tblPr>
+      <w:tblGrid>
+        <w:gridCol w:w="2943"/>
+        <w:gridCol w:w="5844"/>
+      </w:tblGrid>
+      <w:tr>
+        <w:trPr>
+          <w:cnfStyle w:val="100000000000" w:firstRow="1" w:lastRow="0" w:firstColumn="0" w:lastColumn="0" w:oddVBand="0" w:evenVBand="0" w:oddHBand="0" w:evenHBand="0" w:firstRowFirstColumn="0" w:firstRowLastColumn="0" w:lastRowFirstColumn="0" w:lastRowLastColumn="0"/>
+        </w:trPr>
+        <w:tc>
+          <w:tcPr>
+            <w:cnfStyle w:val="001000000000" w:firstRow="0" w:lastRow="0" w:firstColumn="1" w:lastColumn="0" w:oddVBand="0" w:evenVBand="0" w:oddHBand="0" w:evenHBand="0" w:firstRowFirstColumn="0" w:firstRowLastColumn="0" w:lastRowFirstColumn="0" w:lastRowLastColumn="0"/>
+            <w:tcW w:w="2943" w:type="dxa"/>
+            <w:tcBorders>
+              <w:left w:val="nil"/>
+            </w:tcBorders>
+            <w:vAlign w:val="center"/>
+            <w:hideMark/>
+          </w:tcPr>
+          <w:p>
+            <w:pPr>
+              <w:rPr>
+                <w:bCs w:val="0"/>
+                <w:i/>
+                <w:iCs/>
+                <w:sz w:val="32"/>
+                <w:szCs w:val="44"/>
+              </w:rPr>
+            </w:pPr>
+            <w:r>
+              <w:rPr>
+                <w:bCs w:val="0"/>
+                <w:i/>
+                <w:iCs/>
+                <w:sz w:val="32"/>
+                <w:szCs w:val="44"/>
+              </w:rPr>
+              <w:lastRenderedPageBreak/>
+              <w:t>Nome caso d’uso</w:t>
+            </w:r>
+          </w:p>
+        </w:tc>
+        <w:tc>
+          <w:tcPr>
+            <w:tcW w:w="5844" w:type="dxa"/>
+            <w:tcBorders>
+              <w:right w:val="nil"/>
+            </w:tcBorders>
+            <w:vAlign w:val="center"/>
+            <w:hideMark/>
+          </w:tcPr>
+          <w:p>
+            <w:pPr>
+              <w:cnfStyle w:val="100000000000" w:firstRow="1" w:lastRow="0" w:firstColumn="0" w:lastColumn="0" w:oddVBand="0" w:evenVBand="0" w:oddHBand="0" w:evenHBand="0" w:firstRowFirstColumn="0" w:firstRowLastColumn="0" w:lastRowFirstColumn="0" w:lastRowLastColumn="0"/>
+              <w:rPr>
+                <w:bCs w:val="0"/>
+                <w:sz w:val="24"/>
+                <w:szCs w:val="36"/>
+                <w:u w:val="single"/>
+              </w:rPr>
+            </w:pPr>
+            <w:r>
+              <w:rPr>
+                <w:bCs w:val="0"/>
+                <w:sz w:val="24"/>
+                <w:szCs w:val="36"/>
+                <w:u w:val="single"/>
+              </w:rPr>
+              <w:t>Comunicazione con l’autore</w:t>
+            </w:r>
+          </w:p>
+        </w:tc>
+      </w:tr>
+      <w:tr>
+        <w:trPr>
+          <w:cnfStyle w:val="000000100000" w:firstRow="0" w:lastRow="0" w:firstColumn="0" w:lastColumn="0" w:oddVBand="0" w:evenVBand="0" w:oddHBand="1" w:evenHBand="0" w:firstRowFirstColumn="0" w:firstRowLastColumn="0" w:lastRowFirstColumn="0" w:lastRowLastColumn="0"/>
+        </w:trPr>
+        <w:tc>
+          <w:tcPr>
+            <w:cnfStyle w:val="001000000000" w:firstRow="0" w:lastRow="0" w:firstColumn="1" w:lastColumn="0" w:oddVBand="0" w:evenVBand="0" w:oddHBand="0" w:evenHBand="0" w:firstRowFirstColumn="0" w:firstRowLastColumn="0" w:lastRowFirstColumn="0" w:lastRowLastColumn="0"/>
+            <w:tcW w:w="2943" w:type="dxa"/>
+            <w:tcBorders>
+              <w:top w:val="single" w:sz="2" w:space="0" w:color="666666" w:themeColor="text1" w:themeTint="99"/>
+              <w:left w:val="nil"/>
+              <w:bottom w:val="single" w:sz="2" w:space="0" w:color="666666" w:themeColor="text1" w:themeTint="99"/>
+              <w:right w:val="single" w:sz="2" w:space="0" w:color="666666" w:themeColor="text1" w:themeTint="99"/>
+            </w:tcBorders>
+            <w:vAlign w:val="center"/>
+            <w:hideMark/>
+          </w:tcPr>
+          <w:p>
+            <w:pPr>
+              <w:rPr>
+                <w:bCs w:val="0"/>
+                <w:i/>
+                <w:iCs/>
+                <w:sz w:val="32"/>
+                <w:szCs w:val="44"/>
+              </w:rPr>
+            </w:pPr>
+            <w:r>
+              <w:rPr>
+                <w:bCs w:val="0"/>
+                <w:i/>
+                <w:iCs/>
+                <w:sz w:val="32"/>
+                <w:szCs w:val="44"/>
+              </w:rPr>
+              <w:t>Attori partecipanti</w:t>
+            </w:r>
+          </w:p>
+        </w:tc>
+        <w:tc>
+          <w:tcPr>
+            <w:tcW w:w="5844" w:type="dxa"/>
+            <w:tcBorders>
+              <w:top w:val="single" w:sz="2" w:space="0" w:color="666666" w:themeColor="text1" w:themeTint="99"/>
+              <w:left w:val="single" w:sz="2" w:space="0" w:color="666666" w:themeColor="text1" w:themeTint="99"/>
+              <w:bottom w:val="single" w:sz="2" w:space="0" w:color="666666" w:themeColor="text1" w:themeTint="99"/>
+              <w:right w:val="nil"/>
+            </w:tcBorders>
+          </w:tcPr>
+          <w:p>
+            <w:pPr>
+              <w:cnfStyle w:val="000000100000" w:firstRow="0" w:lastRow="0" w:firstColumn="0" w:lastColumn="0" w:oddVBand="0" w:evenVBand="0" w:oddHBand="1" w:evenHBand="0" w:firstRowFirstColumn="0" w:firstRowLastColumn="0" w:lastRowFirstColumn="0" w:lastRowLastColumn="0"/>
+              <w:rPr>
+                <w:bCs/>
+                <w:sz w:val="24"/>
+                <w:szCs w:val="36"/>
+                <w:u w:val="single"/>
+              </w:rPr>
+            </w:pPr>
+          </w:p>
+          <w:p>
+            <w:pPr>
+              <w:cnfStyle w:val="000000100000" w:firstRow="0" w:lastRow="0" w:firstColumn="0" w:lastColumn="0" w:oddVBand="0" w:evenVBand="0" w:oddHBand="1" w:evenHBand="0" w:firstRowFirstColumn="0" w:firstRowLastColumn="0" w:lastRowFirstColumn="0" w:lastRowLastColumn="0"/>
+              <w:rPr>
+                <w:bCs/>
+                <w:sz w:val="24"/>
+                <w:szCs w:val="36"/>
+                <w:u w:val="single"/>
+              </w:rPr>
+            </w:pPr>
+            <w:r>
+              <w:rPr>
+                <w:bCs/>
+                <w:sz w:val="24"/>
+                <w:szCs w:val="36"/>
+              </w:rPr>
+              <w:t>Iniziato</w:t>
+            </w:r>
+            <w:r>
+              <w:rPr>
+                <w:bCs/>
+                <w:i/>
+                <w:iCs/>
+                <w:sz w:val="28"/>
+                <w:szCs w:val="40"/>
+              </w:rPr>
+              <w:t xml:space="preserve"> </w:t>
+            </w:r>
+            <w:r>
+              <w:rPr>
+                <w:bCs/>
+                <w:sz w:val="24"/>
+                <w:szCs w:val="36"/>
+              </w:rPr>
+              <w:t>da utente</w:t>
+            </w:r>
+            <w:r>
+              <w:rPr>
+                <w:bCs/>
+                <w:i/>
+                <w:iCs/>
+                <w:sz w:val="28"/>
+                <w:szCs w:val="40"/>
+              </w:rPr>
+              <w:tab/>
+            </w:r>
+          </w:p>
+          <w:p>
+            <w:pPr>
+              <w:cnfStyle w:val="000000100000" w:firstRow="0" w:lastRow="0" w:firstColumn="0" w:lastColumn="0" w:oddVBand="0" w:evenVBand="0" w:oddHBand="1" w:evenHBand="0" w:firstRowFirstColumn="0" w:firstRowLastColumn="0" w:lastRowFirstColumn="0" w:lastRowLastColumn="0"/>
+              <w:rPr>
+                <w:bCs/>
+                <w:i/>
+                <w:iCs/>
+                <w:sz w:val="28"/>
+                <w:szCs w:val="40"/>
+              </w:rPr>
+            </w:pPr>
+          </w:p>
+        </w:tc>
+      </w:tr>
+      <w:tr>
+        <w:tc>
+          <w:tcPr>
+            <w:cnfStyle w:val="001000000000" w:firstRow="0" w:lastRow="0" w:firstColumn="1" w:lastColumn="0" w:oddVBand="0" w:evenVBand="0" w:oddHBand="0" w:evenHBand="0" w:firstRowFirstColumn="0" w:firstRowLastColumn="0" w:lastRowFirstColumn="0" w:lastRowLastColumn="0"/>
+            <w:tcW w:w="2943" w:type="dxa"/>
+            <w:tcBorders>
+              <w:top w:val="single" w:sz="2" w:space="0" w:color="666666" w:themeColor="text1" w:themeTint="99"/>
+              <w:left w:val="nil"/>
+              <w:bottom w:val="single" w:sz="2" w:space="0" w:color="666666" w:themeColor="text1" w:themeTint="99"/>
+              <w:right w:val="single" w:sz="2" w:space="0" w:color="666666" w:themeColor="text1" w:themeTint="99"/>
+            </w:tcBorders>
+            <w:vAlign w:val="center"/>
+            <w:hideMark/>
+          </w:tcPr>
+          <w:p>
+            <w:pPr>
+              <w:rPr>
+                <w:bCs w:val="0"/>
+                <w:i/>
+                <w:iCs/>
+                <w:sz w:val="32"/>
+                <w:szCs w:val="44"/>
+              </w:rPr>
+            </w:pPr>
+            <w:r>
+              <w:rPr>
+                <w:bCs w:val="0"/>
+                <w:i/>
+                <w:iCs/>
+                <w:sz w:val="32"/>
+                <w:szCs w:val="44"/>
+              </w:rPr>
+              <w:t>Flusso degli eventi</w:t>
+            </w:r>
+          </w:p>
+        </w:tc>
+        <w:tc>
+          <w:tcPr>
+            <w:tcW w:w="5844" w:type="dxa"/>
+            <w:tcBorders>
+              <w:top w:val="single" w:sz="2" w:space="0" w:color="666666" w:themeColor="text1" w:themeTint="99"/>
+              <w:left w:val="single" w:sz="2" w:space="0" w:color="666666" w:themeColor="text1" w:themeTint="99"/>
+              <w:bottom w:val="single" w:sz="2" w:space="0" w:color="666666" w:themeColor="text1" w:themeTint="99"/>
+              <w:right w:val="nil"/>
+            </w:tcBorders>
+          </w:tcPr>
+          <w:p>
+            <w:pPr>
+              <w:pStyle w:val="Paragrafoelenco"/>
+              <w:numPr>
+                <w:ilvl w:val="0"/>
+                <w:numId w:val="19"/>
+              </w:numPr>
+              <w:cnfStyle w:val="000000000000" w:firstRow="0" w:lastRow="0" w:firstColumn="0" w:lastColumn="0" w:oddVBand="0" w:evenVBand="0" w:oddHBand="0" w:evenHBand="0" w:firstRowFirstColumn="0" w:firstRowLastColumn="0" w:lastRowFirstColumn="0" w:lastRowLastColumn="0"/>
+              <w:rPr>
+                <w:sz w:val="24"/>
+                <w:szCs w:val="36"/>
+              </w:rPr>
+            </w:pPr>
+            <w:r>
+              <w:rPr>
+                <w:sz w:val="24"/>
+                <w:szCs w:val="36"/>
+              </w:rPr>
+              <w:t>L’utente decide di contattare l’autore dell’articolo e si reca sul suo profilo personale</w:t>
+            </w:r>
+          </w:p>
+          <w:p>
+            <w:pPr>
+              <w:pStyle w:val="Paragrafoelenco"/>
+              <w:cnfStyle w:val="000000000000" w:firstRow="0" w:lastRow="0" w:firstColumn="0" w:lastColumn="0" w:oddVBand="0" w:evenVBand="0" w:oddHBand="0" w:evenHBand="0" w:firstRowFirstColumn="0" w:firstRowLastColumn="0" w:lastRowFirstColumn="0" w:lastRowLastColumn="0"/>
+              <w:rPr>
+                <w:sz w:val="24"/>
+                <w:szCs w:val="36"/>
+              </w:rPr>
+            </w:pPr>
+          </w:p>
+          <w:p>
+            <w:pPr>
+              <w:pStyle w:val="Paragrafoelenco"/>
+              <w:numPr>
+                <w:ilvl w:val="0"/>
+                <w:numId w:val="19"/>
+              </w:numPr>
+              <w:cnfStyle w:val="000000000000" w:firstRow="0" w:lastRow="0" w:firstColumn="0" w:lastColumn="0" w:oddVBand="0" w:evenVBand="0" w:oddHBand="0" w:evenHBand="0" w:firstRowFirstColumn="0" w:firstRowLastColumn="0" w:lastRowFirstColumn="0" w:lastRowLastColumn="0"/>
+              <w:rPr>
+                <w:sz w:val="24"/>
+                <w:szCs w:val="36"/>
+              </w:rPr>
+            </w:pPr>
+            <w:r>
+              <w:rPr>
+                <w:sz w:val="24"/>
+                <w:szCs w:val="36"/>
+              </w:rPr>
+              <w:t>L’utente accede alla sezione “Contatta Autore” presente nel suo profilo personale dell’autore stesso</w:t>
+            </w:r>
+          </w:p>
+          <w:p>
+            <w:pPr>
+              <w:pStyle w:val="Paragrafoelenco"/>
+              <w:numPr>
+                <w:ilvl w:val="1"/>
+                <w:numId w:val="19"/>
+              </w:numPr>
+              <w:cnfStyle w:val="000000000000" w:firstRow="0" w:lastRow="0" w:firstColumn="0" w:lastColumn="0" w:oddVBand="0" w:evenVBand="0" w:oddHBand="0" w:evenHBand="0" w:firstRowFirstColumn="0" w:firstRowLastColumn="0" w:lastRowFirstColumn="0" w:lastRowLastColumn="0"/>
+              <w:rPr>
+                <w:sz w:val="24"/>
+                <w:szCs w:val="36"/>
+              </w:rPr>
+            </w:pPr>
+            <w:r>
+              <w:rPr>
+                <w:sz w:val="24"/>
+                <w:szCs w:val="36"/>
+              </w:rPr>
+              <w:t>Il sistema fornirà un form ade</w:t>
+            </w:r>
+            <w:r>
+              <w:rPr>
+                <w:sz w:val="24"/>
+                <w:szCs w:val="36"/>
+              </w:rPr>
+              <w:t>guato per poter scrivere un messaggio all’autore.</w:t>
+            </w:r>
+          </w:p>
+          <w:p>
+            <w:pPr>
+              <w:cnfStyle w:val="000000000000" w:firstRow="0" w:lastRow="0" w:firstColumn="0" w:lastColumn="0" w:oddVBand="0" w:evenVBand="0" w:oddHBand="0" w:evenHBand="0" w:firstRowFirstColumn="0" w:firstRowLastColumn="0" w:lastRowFirstColumn="0" w:lastRowLastColumn="0"/>
+              <w:rPr>
+                <w:sz w:val="24"/>
+                <w:szCs w:val="36"/>
+              </w:rPr>
+            </w:pPr>
+          </w:p>
+          <w:p>
+            <w:pPr>
+              <w:pStyle w:val="Paragrafoelenco"/>
+              <w:numPr>
+                <w:ilvl w:val="0"/>
+                <w:numId w:val="19"/>
+              </w:numPr>
+              <w:cnfStyle w:val="000000000000" w:firstRow="0" w:lastRow="0" w:firstColumn="0" w:lastColumn="0" w:oddVBand="0" w:evenVBand="0" w:oddHBand="0" w:evenHBand="0" w:firstRowFirstColumn="0" w:firstRowLastColumn="0" w:lastRowFirstColumn="0" w:lastRowLastColumn="0"/>
+              <w:rPr>
+                <w:sz w:val="24"/>
+                <w:szCs w:val="36"/>
+              </w:rPr>
+            </w:pPr>
+            <w:r>
+              <w:rPr>
+                <w:sz w:val="24"/>
+                <w:szCs w:val="36"/>
+              </w:rPr>
+              <w:t>L’utente digita il contenuto del messaggio.</w:t>
+            </w:r>
+          </w:p>
+          <w:p>
+            <w:pPr>
+              <w:cnfStyle w:val="000000000000" w:firstRow="0" w:lastRow="0" w:firstColumn="0" w:lastColumn="0" w:oddVBand="0" w:evenVBand="0" w:oddHBand="0" w:evenHBand="0" w:firstRowFirstColumn="0" w:firstRowLastColumn="0" w:lastRowFirstColumn="0" w:lastRowLastColumn="0"/>
+              <w:rPr>
+                <w:sz w:val="24"/>
+                <w:szCs w:val="36"/>
+              </w:rPr>
+            </w:pPr>
+            <w:r>
+              <w:rPr>
+                <w:sz w:val="24"/>
+                <w:szCs w:val="36"/>
+              </w:rPr>
+              <w:t xml:space="preserve"> </w:t>
+            </w:r>
+          </w:p>
+          <w:p>
+            <w:pPr>
+              <w:cnfStyle w:val="000000000000" w:firstRow="0" w:lastRow="0" w:firstColumn="0" w:lastColumn="0" w:oddVBand="0" w:evenVBand="0" w:oddHBand="0" w:evenHBand="0" w:firstRowFirstColumn="0" w:firstRowLastColumn="0" w:lastRowFirstColumn="0" w:lastRowLastColumn="0"/>
+              <w:rPr>
+                <w:sz w:val="24"/>
+                <w:szCs w:val="36"/>
+              </w:rPr>
+            </w:pPr>
+          </w:p>
+        </w:tc>
+      </w:tr>
+      <w:tr>
+        <w:trPr>
+          <w:cnfStyle w:val="000000100000" w:firstRow="0" w:lastRow="0" w:firstColumn="0" w:lastColumn="0" w:oddVBand="0" w:evenVBand="0" w:oddHBand="1" w:evenHBand="0" w:firstRowFirstColumn="0" w:firstRowLastColumn="0" w:lastRowFirstColumn="0" w:lastRowLastColumn="0"/>
+        </w:trPr>
+        <w:tc>
+          <w:tcPr>
+            <w:cnfStyle w:val="001000000000" w:firstRow="0" w:lastRow="0" w:firstColumn="1" w:lastColumn="0" w:oddVBand="0" w:evenVBand="0" w:oddHBand="0" w:evenHBand="0" w:firstRowFirstColumn="0" w:firstRowLastColumn="0" w:lastRowFirstColumn="0" w:lastRowLastColumn="0"/>
+            <w:tcW w:w="2943" w:type="dxa"/>
+            <w:tcBorders>
+              <w:top w:val="single" w:sz="2" w:space="0" w:color="666666" w:themeColor="text1" w:themeTint="99"/>
+              <w:left w:val="nil"/>
+              <w:bottom w:val="single" w:sz="2" w:space="0" w:color="666666" w:themeColor="text1" w:themeTint="99"/>
+              <w:right w:val="single" w:sz="2" w:space="0" w:color="666666" w:themeColor="text1" w:themeTint="99"/>
+            </w:tcBorders>
+            <w:vAlign w:val="center"/>
+            <w:hideMark/>
+          </w:tcPr>
+          <w:p>
+            <w:pPr>
+              <w:rPr>
+                <w:i/>
+                <w:iCs/>
+                <w:sz w:val="32"/>
+                <w:szCs w:val="44"/>
+              </w:rPr>
+            </w:pPr>
+            <w:r>
+              <w:rPr>
+                <w:i/>
+                <w:iCs/>
+                <w:sz w:val="32"/>
+                <w:szCs w:val="44"/>
+              </w:rPr>
+              <w:t>Condizione d’entrata</w:t>
+            </w:r>
+          </w:p>
+        </w:tc>
+        <w:tc>
+          <w:tcPr>
+            <w:tcW w:w="5844" w:type="dxa"/>
+            <w:tcBorders>
+              <w:top w:val="single" w:sz="2" w:space="0" w:color="666666" w:themeColor="text1" w:themeTint="99"/>
+              <w:left w:val="single" w:sz="2" w:space="0" w:color="666666" w:themeColor="text1" w:themeTint="99"/>
+              <w:bottom w:val="single" w:sz="2" w:space="0" w:color="666666" w:themeColor="text1" w:themeTint="99"/>
+              <w:right w:val="nil"/>
+            </w:tcBorders>
+            <w:hideMark/>
+          </w:tcPr>
+          <w:p>
+            <w:pPr>
+              <w:pStyle w:val="Paragrafoelenco"/>
+              <w:numPr>
+                <w:ilvl w:val="0"/>
+                <w:numId w:val="8"/>
+              </w:numPr>
+              <w:cnfStyle w:val="000000100000" w:firstRow="0" w:lastRow="0" w:firstColumn="0" w:lastColumn="0" w:oddVBand="0" w:evenVBand="0" w:oddHBand="1" w:evenHBand="0" w:firstRowFirstColumn="0" w:firstRowLastColumn="0" w:lastRowFirstColumn="0" w:lastRowLastColumn="0"/>
+              <w:rPr>
+                <w:bCs/>
+                <w:sz w:val="24"/>
+                <w:szCs w:val="36"/>
+              </w:rPr>
+            </w:pPr>
+            <w:r>
+              <w:rPr>
+                <w:bCs/>
+                <w:sz w:val="24"/>
+                <w:szCs w:val="36"/>
+              </w:rPr>
+              <w:t>L’utente deve essere collegato a Infoblog</w:t>
+            </w:r>
+          </w:p>
+        </w:tc>
+      </w:tr>
+      <w:tr>
+        <w:tc>
+          <w:tcPr>
+            <w:cnfStyle w:val="001000000000" w:firstRow="0" w:lastRow="0" w:firstColumn="1" w:lastColumn="0" w:oddVBand="0" w:evenVBand="0" w:oddHBand="0" w:evenHBand="0" w:firstRowFirstColumn="0" w:firstRowLastColumn="0" w:lastRowFirstColumn="0" w:lastRowLastColumn="0"/>
+            <w:tcW w:w="2943" w:type="dxa"/>
+            <w:tcBorders>
+              <w:top w:val="single" w:sz="2" w:space="0" w:color="666666" w:themeColor="text1" w:themeTint="99"/>
+              <w:left w:val="nil"/>
+              <w:bottom w:val="single" w:sz="2" w:space="0" w:color="666666" w:themeColor="text1" w:themeTint="99"/>
+              <w:right w:val="single" w:sz="2" w:space="0" w:color="666666" w:themeColor="text1" w:themeTint="99"/>
+            </w:tcBorders>
+            <w:vAlign w:val="center"/>
+            <w:hideMark/>
+          </w:tcPr>
+          <w:p>
+            <w:pPr>
+              <w:rPr>
+                <w:i/>
+                <w:iCs/>
+                <w:sz w:val="32"/>
+                <w:szCs w:val="44"/>
+              </w:rPr>
+            </w:pPr>
+            <w:r>
+              <w:rPr>
+                <w:i/>
+                <w:iCs/>
+                <w:sz w:val="32"/>
+                <w:szCs w:val="44"/>
+              </w:rPr>
+              <w:t>Condizione d’uscita</w:t>
+            </w:r>
+          </w:p>
+        </w:tc>
+        <w:tc>
+          <w:tcPr>
+            <w:tcW w:w="5844" w:type="dxa"/>
+            <w:tcBorders>
+              <w:top w:val="single" w:sz="2" w:space="0" w:color="666666" w:themeColor="text1" w:themeTint="99"/>
+              <w:left w:val="single" w:sz="2" w:space="0" w:color="666666" w:themeColor="text1" w:themeTint="99"/>
+              <w:bottom w:val="single" w:sz="2" w:space="0" w:color="666666" w:themeColor="text1" w:themeTint="99"/>
+              <w:right w:val="nil"/>
+            </w:tcBorders>
+            <w:hideMark/>
+          </w:tcPr>
+          <w:p>
+            <w:pPr>
+              <w:pStyle w:val="Paragrafoelenco"/>
+              <w:numPr>
+                <w:ilvl w:val="0"/>
+                <w:numId w:val="8"/>
+              </w:numPr>
+              <w:cnfStyle w:val="000000000000" w:firstRow="0" w:lastRow="0" w:firstColumn="0" w:lastColumn="0" w:oddVBand="0" w:evenVBand="0" w:oddHBand="0" w:evenHBand="0" w:firstRowFirstColumn="0" w:firstRowLastColumn="0" w:lastRowFirstColumn="0" w:lastRowLastColumn="0"/>
+              <w:rPr>
+                <w:bCs/>
+                <w:sz w:val="24"/>
+                <w:szCs w:val="36"/>
+              </w:rPr>
+            </w:pPr>
+            <w:r>
+              <w:rPr>
+                <w:bCs/>
+                <w:sz w:val="24"/>
+                <w:szCs w:val="36"/>
+              </w:rPr>
+              <w:t xml:space="preserve">Il sistema </w:t>
+            </w:r>
+            <w:r>
+              <w:rPr>
+                <w:bCs/>
+                <w:sz w:val="24"/>
+                <w:szCs w:val="36"/>
+              </w:rPr>
+              <w:t>inoltra il messaggio dell’utente all’autore</w:t>
+            </w:r>
+          </w:p>
+          <w:p>
+            <w:pPr>
+              <w:pStyle w:val="Paragrafoelenco"/>
+              <w:cnfStyle w:val="000000000000" w:firstRow="0" w:lastRow="0" w:firstColumn="0" w:lastColumn="0" w:oddVBand="0" w:evenVBand="0" w:oddHBand="0" w:evenHBand="0" w:firstRowFirstColumn="0" w:firstRowLastColumn="0" w:lastRowFirstColumn="0" w:lastRowLastColumn="0"/>
+              <w:rPr>
+                <w:bCs/>
+                <w:sz w:val="24"/>
+                <w:szCs w:val="36"/>
+              </w:rPr>
+            </w:pPr>
+          </w:p>
+        </w:tc>
+      </w:tr>
+    </w:tbl>
+    <w:p>
+      <w:pPr>
+        <w:rPr>
+          <w:b/>
+          <w:sz w:val="32"/>
+          <w:szCs w:val="44"/>
+        </w:rPr>
+      </w:pPr>
+    </w:p>
+    <w:p>
+      <w:pPr>
+        <w:rPr>
+          <w:b/>
+          <w:sz w:val="32"/>
+          <w:szCs w:val="44"/>
+        </w:rPr>
+      </w:pPr>
+    </w:p>
+    <w:tbl>
+      <w:tblPr>
+        <w:tblStyle w:val="Tabellagriglia21"/>
+        <w:tblW w:w="0" w:type="auto"/>
+        <w:tblLook w:val="04A0" w:firstRow="1" w:lastRow="0" w:firstColumn="1" w:lastColumn="0" w:noHBand="0" w:noVBand="1"/>
+      </w:tblPr>
+      <w:tblGrid>
+        <w:gridCol w:w="2943"/>
+        <w:gridCol w:w="5844"/>
+      </w:tblGrid>
+      <w:tr>
+        <w:trPr>
+          <w:cnfStyle w:val="100000000000" w:firstRow="1" w:lastRow="0" w:firstColumn="0" w:lastColumn="0" w:oddVBand="0" w:evenVBand="0" w:oddHBand="0" w:evenHBand="0" w:firstRowFirstColumn="0" w:firstRowLastColumn="0" w:lastRowFirstColumn="0" w:lastRowLastColumn="0"/>
+        </w:trPr>
+        <w:tc>
+          <w:tcPr>
+            <w:cnfStyle w:val="001000000000" w:firstRow="0" w:lastRow="0" w:firstColumn="1" w:lastColumn="0" w:oddVBand="0" w:evenVBand="0" w:oddHBand="0" w:evenHBand="0" w:firstRowFirstColumn="0" w:firstRowLastColumn="0" w:lastRowFirstColumn="0" w:lastRowLastColumn="0"/>
+            <w:tcW w:w="2943" w:type="dxa"/>
+            <w:tcBorders>
+              <w:left w:val="nil"/>
+            </w:tcBorders>
+            <w:vAlign w:val="center"/>
+            <w:hideMark/>
+          </w:tcPr>
+          <w:p>
+            <w:pPr>
+              <w:rPr>
+                <w:bCs w:val="0"/>
+                <w:i/>
+                <w:iCs/>
+                <w:sz w:val="32"/>
+                <w:szCs w:val="44"/>
+              </w:rPr>
+            </w:pPr>
+            <w:r>
+              <w:rPr>
+                <w:bCs w:val="0"/>
+                <w:i/>
+                <w:iCs/>
+                <w:sz w:val="32"/>
+                <w:szCs w:val="44"/>
+              </w:rPr>
+              <w:t>Nome caso d’uso</w:t>
+            </w:r>
+          </w:p>
+        </w:tc>
+        <w:tc>
+          <w:tcPr>
+            <w:tcW w:w="5844" w:type="dxa"/>
+            <w:tcBorders>
+              <w:right w:val="nil"/>
+            </w:tcBorders>
+            <w:vAlign w:val="center"/>
+            <w:hideMark/>
+          </w:tcPr>
+          <w:p>
+            <w:pPr>
+              <w:cnfStyle w:val="100000000000" w:firstRow="1" w:lastRow="0" w:firstColumn="0" w:lastColumn="0" w:oddVBand="0" w:evenVBand="0" w:oddHBand="0" w:evenHBand="0" w:firstRowFirstColumn="0" w:firstRowLastColumn="0" w:lastRowFirstColumn="0" w:lastRowLastColumn="0"/>
+              <w:rPr>
+                <w:bCs w:val="0"/>
+                <w:sz w:val="24"/>
+                <w:szCs w:val="36"/>
+                <w:u w:val="single"/>
+              </w:rPr>
+            </w:pPr>
+            <w:r>
+              <w:rPr>
+                <w:bCs w:val="0"/>
+                <w:sz w:val="24"/>
+                <w:szCs w:val="36"/>
+                <w:u w:val="single"/>
+              </w:rPr>
+              <w:t>Modifica Articolo</w:t>
+            </w:r>
+          </w:p>
+        </w:tc>
+      </w:tr>
+      <w:tr>
+        <w:trPr>
+          <w:cnfStyle w:val="000000100000" w:firstRow="0" w:lastRow="0" w:firstColumn="0" w:lastColumn="0" w:oddVBand="0" w:evenVBand="0" w:oddHBand="1" w:evenHBand="0" w:firstRowFirstColumn="0" w:firstRowLastColumn="0" w:lastRowFirstColumn="0" w:lastRowLastColumn="0"/>
+        </w:trPr>
+        <w:tc>
+          <w:tcPr>
+            <w:cnfStyle w:val="001000000000" w:firstRow="0" w:lastRow="0" w:firstColumn="1" w:lastColumn="0" w:oddVBand="0" w:evenVBand="0" w:oddHBand="0" w:evenHBand="0" w:firstRowFirstColumn="0" w:firstRowLastColumn="0" w:lastRowFirstColumn="0" w:lastRowLastColumn="0"/>
+            <w:tcW w:w="2943" w:type="dxa"/>
+            <w:tcBorders>
+              <w:top w:val="single" w:sz="2" w:space="0" w:color="666666" w:themeColor="text1" w:themeTint="99"/>
+              <w:left w:val="nil"/>
+              <w:bottom w:val="single" w:sz="2" w:space="0" w:color="666666" w:themeColor="text1" w:themeTint="99"/>
+              <w:right w:val="single" w:sz="2" w:space="0" w:color="666666" w:themeColor="text1" w:themeTint="99"/>
+            </w:tcBorders>
+            <w:vAlign w:val="center"/>
+            <w:hideMark/>
+          </w:tcPr>
+          <w:p>
+            <w:pPr>
+              <w:rPr>
+                <w:bCs w:val="0"/>
+                <w:i/>
+                <w:iCs/>
+                <w:sz w:val="32"/>
+                <w:szCs w:val="44"/>
+              </w:rPr>
+            </w:pPr>
+            <w:r>
+              <w:rPr>
+                <w:bCs w:val="0"/>
+                <w:i/>
+                <w:iCs/>
+                <w:sz w:val="32"/>
+                <w:szCs w:val="44"/>
+              </w:rPr>
+              <w:t>Attori partecipanti</w:t>
+            </w:r>
+          </w:p>
+        </w:tc>
+        <w:tc>
+          <w:tcPr>
+            <w:tcW w:w="5844" w:type="dxa"/>
+            <w:tcBorders>
+              <w:top w:val="single" w:sz="2" w:space="0" w:color="666666" w:themeColor="text1" w:themeTint="99"/>
+              <w:left w:val="single" w:sz="2" w:space="0" w:color="666666" w:themeColor="text1" w:themeTint="99"/>
+              <w:bottom w:val="single" w:sz="2" w:space="0" w:color="666666" w:themeColor="text1" w:themeTint="99"/>
+              <w:right w:val="nil"/>
+            </w:tcBorders>
+          </w:tcPr>
+          <w:p>
+            <w:pPr>
+              <w:cnfStyle w:val="000000100000" w:firstRow="0" w:lastRow="0" w:firstColumn="0" w:lastColumn="0" w:oddVBand="0" w:evenVBand="0" w:oddHBand="1" w:evenHBand="0" w:firstRowFirstColumn="0" w:firstRowLastColumn="0" w:lastRowFirstColumn="0" w:lastRowLastColumn="0"/>
+              <w:rPr>
+                <w:bCs/>
+                <w:sz w:val="24"/>
+                <w:szCs w:val="36"/>
+                <w:u w:val="single"/>
+              </w:rPr>
+            </w:pPr>
+          </w:p>
+          <w:p>
+            <w:pPr>
+              <w:cnfStyle w:val="000000100000" w:firstRow="0" w:lastRow="0" w:firstColumn="0" w:lastColumn="0" w:oddVBand="0" w:evenVBand="0" w:oddHBand="1" w:evenHBand="0" w:firstRowFirstColumn="0" w:firstRowLastColumn="0" w:lastRowFirstColumn="0" w:lastRowLastColumn="0"/>
+              <w:rPr>
+                <w:bCs/>
+                <w:sz w:val="24"/>
+                <w:szCs w:val="36"/>
+                <w:u w:val="single"/>
+              </w:rPr>
+            </w:pPr>
+            <w:r>
+              <w:rPr>
+                <w:bCs/>
+                <w:sz w:val="24"/>
+                <w:szCs w:val="36"/>
+              </w:rPr>
+              <w:t>Iniziato</w:t>
+            </w:r>
+            <w:r>
+              <w:rPr>
+                <w:bCs/>
+                <w:i/>
+                <w:iCs/>
+                <w:sz w:val="28"/>
+                <w:szCs w:val="40"/>
+              </w:rPr>
+              <w:t xml:space="preserve"> </w:t>
+            </w:r>
+            <w:r>
+              <w:rPr>
+                <w:bCs/>
+                <w:sz w:val="24"/>
+                <w:szCs w:val="36"/>
+              </w:rPr>
+              <w:t xml:space="preserve">da </w:t>
+            </w:r>
+            <w:r>
+              <w:rPr>
+                <w:bCs/>
+                <w:sz w:val="24"/>
+                <w:szCs w:val="36"/>
+              </w:rPr>
+              <w:t>autore</w:t>
+            </w:r>
+            <w:r>
+              <w:rPr>
+                <w:bCs/>
+                <w:i/>
+                <w:iCs/>
+                <w:sz w:val="28"/>
+                <w:szCs w:val="40"/>
+              </w:rPr>
+              <w:tab/>
+            </w:r>
+          </w:p>
+          <w:p>
+            <w:pPr>
+              <w:cnfStyle w:val="000000100000" w:firstRow="0" w:lastRow="0" w:firstColumn="0" w:lastColumn="0" w:oddVBand="0" w:evenVBand="0" w:oddHBand="1" w:evenHBand="0" w:firstRowFirstColumn="0" w:firstRowLastColumn="0" w:lastRowFirstColumn="0" w:lastRowLastColumn="0"/>
+              <w:rPr>
+                <w:bCs/>
+                <w:i/>
+                <w:iCs/>
+                <w:sz w:val="28"/>
+                <w:szCs w:val="40"/>
+              </w:rPr>
+            </w:pPr>
+          </w:p>
+        </w:tc>
+      </w:tr>
+      <w:tr>
+        <w:tc>
+          <w:tcPr>
+            <w:cnfStyle w:val="001000000000" w:firstRow="0" w:lastRow="0" w:firstColumn="1" w:lastColumn="0" w:oddVBand="0" w:evenVBand="0" w:oddHBand="0" w:evenHBand="0" w:firstRowFirstColumn="0" w:firstRowLastColumn="0" w:lastRowFirstColumn="0" w:lastRowLastColumn="0"/>
+            <w:tcW w:w="2943" w:type="dxa"/>
+            <w:tcBorders>
+              <w:top w:val="single" w:sz="2" w:space="0" w:color="666666" w:themeColor="text1" w:themeTint="99"/>
+              <w:left w:val="nil"/>
+              <w:bottom w:val="single" w:sz="2" w:space="0" w:color="666666" w:themeColor="text1" w:themeTint="99"/>
+              <w:right w:val="single" w:sz="2" w:space="0" w:color="666666" w:themeColor="text1" w:themeTint="99"/>
+            </w:tcBorders>
+            <w:vAlign w:val="center"/>
+            <w:hideMark/>
+          </w:tcPr>
+          <w:p>
+            <w:pPr>
+              <w:rPr>
+                <w:bCs w:val="0"/>
+                <w:i/>
+                <w:iCs/>
+                <w:sz w:val="32"/>
+                <w:szCs w:val="44"/>
+              </w:rPr>
+            </w:pPr>
+            <w:r>
+              <w:rPr>
+                <w:bCs w:val="0"/>
+                <w:i/>
+                <w:iCs/>
+                <w:sz w:val="32"/>
+                <w:szCs w:val="44"/>
+              </w:rPr>
+              <w:t>Flusso degli eventi</w:t>
+            </w:r>
+          </w:p>
+        </w:tc>
+        <w:tc>
+          <w:tcPr>
+            <w:tcW w:w="5844" w:type="dxa"/>
+            <w:tcBorders>
+              <w:top w:val="single" w:sz="2" w:space="0" w:color="666666" w:themeColor="text1" w:themeTint="99"/>
+              <w:left w:val="single" w:sz="2" w:space="0" w:color="666666" w:themeColor="text1" w:themeTint="99"/>
+              <w:bottom w:val="single" w:sz="2" w:space="0" w:color="666666" w:themeColor="text1" w:themeTint="99"/>
+              <w:right w:val="nil"/>
+            </w:tcBorders>
+          </w:tcPr>
+          <w:p>
+            <w:pPr>
+              <w:pStyle w:val="Paragrafoelenco"/>
+              <w:numPr>
+                <w:ilvl w:val="0"/>
+                <w:numId w:val="22"/>
+              </w:numPr>
+              <w:cnfStyle w:val="000000000000" w:firstRow="0" w:lastRow="0" w:firstColumn="0" w:lastColumn="0" w:oddVBand="0" w:evenVBand="0" w:oddHBand="0" w:evenHBand="0" w:firstRowFirstColumn="0" w:firstRowLastColumn="0" w:lastRowFirstColumn="0" w:lastRowLastColumn="0"/>
+              <w:rPr>
+                <w:sz w:val="24"/>
+                <w:szCs w:val="36"/>
+              </w:rPr>
+            </w:pPr>
+            <w:r>
+              <w:rPr>
+                <w:sz w:val="24"/>
+                <w:szCs w:val="36"/>
+              </w:rPr>
+              <w:t>L’autore ha modificato parte dell’articolo, cancellando o inserendo informazioni al suo interno.</w:t>
+            </w:r>
+          </w:p>
+          <w:p>
+            <w:pPr>
+              <w:pStyle w:val="Paragrafoelenco"/>
+              <w:numPr>
+                <w:ilvl w:val="0"/>
+                <w:numId w:val="22"/>
+              </w:numPr>
+              <w:cnfStyle w:val="000000000000" w:firstRow="0" w:lastRow="0" w:firstColumn="0" w:lastColumn="0" w:oddVBand="0" w:evenVBand="0" w:oddHBand="0" w:evenHBand="0" w:firstRowFirstColumn="0" w:firstRowLastColumn="0" w:lastRowFirstColumn="0" w:lastRowLastColumn="0"/>
+              <w:rPr>
+                <w:sz w:val="24"/>
+                <w:szCs w:val="36"/>
+              </w:rPr>
+            </w:pPr>
+            <w:r>
+              <w:rPr>
+                <w:sz w:val="24"/>
+                <w:szCs w:val="36"/>
+              </w:rPr>
+              <w:t>L’autore sottomette</w:t>
+            </w:r>
+            <w:r>
+              <w:rPr>
+                <w:sz w:val="24"/>
+                <w:szCs w:val="36"/>
+              </w:rPr>
+              <w:t>, una volta terminata la modifica, sottomette l’articolo al sistema.</w:t>
+            </w:r>
+          </w:p>
+          <w:p>
+            <w:pPr>
+              <w:cnfStyle w:val="000000000000" w:firstRow="0" w:lastRow="0" w:firstColumn="0" w:lastColumn="0" w:oddVBand="0" w:evenVBand="0" w:oddHBand="0" w:evenHBand="0" w:firstRowFirstColumn="0" w:firstRowLastColumn="0" w:lastRowFirstColumn="0" w:lastRowLastColumn="0"/>
+              <w:rPr>
+                <w:sz w:val="24"/>
+                <w:szCs w:val="36"/>
+              </w:rPr>
+            </w:pPr>
+          </w:p>
+        </w:tc>
+      </w:tr>
+      <w:tr>
+        <w:trPr>
+          <w:cnfStyle w:val="000000100000" w:firstRow="0" w:lastRow="0" w:firstColumn="0" w:lastColumn="0" w:oddVBand="0" w:evenVBand="0" w:oddHBand="1" w:evenHBand="0" w:firstRowFirstColumn="0" w:firstRowLastColumn="0" w:lastRowFirstColumn="0" w:lastRowLastColumn="0"/>
+        </w:trPr>
+        <w:tc>
+          <w:tcPr>
+            <w:cnfStyle w:val="001000000000" w:firstRow="0" w:lastRow="0" w:firstColumn="1" w:lastColumn="0" w:oddVBand="0" w:evenVBand="0" w:oddHBand="0" w:evenHBand="0" w:firstRowFirstColumn="0" w:firstRowLastColumn="0" w:lastRowFirstColumn="0" w:lastRowLastColumn="0"/>
+            <w:tcW w:w="2943" w:type="dxa"/>
+            <w:tcBorders>
+              <w:top w:val="single" w:sz="2" w:space="0" w:color="666666" w:themeColor="text1" w:themeTint="99"/>
+              <w:left w:val="nil"/>
+              <w:bottom w:val="single" w:sz="2" w:space="0" w:color="666666" w:themeColor="text1" w:themeTint="99"/>
+              <w:right w:val="single" w:sz="2" w:space="0" w:color="666666" w:themeColor="text1" w:themeTint="99"/>
+            </w:tcBorders>
+            <w:vAlign w:val="center"/>
+            <w:hideMark/>
+          </w:tcPr>
+          <w:p>
+            <w:pPr>
+              <w:rPr>
+                <w:i/>
+                <w:iCs/>
+                <w:sz w:val="32"/>
+                <w:szCs w:val="44"/>
+              </w:rPr>
+            </w:pPr>
+            <w:r>
+              <w:rPr>
+                <w:i/>
+                <w:iCs/>
+                <w:sz w:val="32"/>
+                <w:szCs w:val="44"/>
+              </w:rPr>
+              <w:t>Condizione d’entrata</w:t>
+            </w:r>
+          </w:p>
+        </w:tc>
+        <w:tc>
+          <w:tcPr>
+            <w:tcW w:w="5844" w:type="dxa"/>
+            <w:tcBorders>
+              <w:top w:val="single" w:sz="2" w:space="0" w:color="666666" w:themeColor="text1" w:themeTint="99"/>
+              <w:left w:val="single" w:sz="2" w:space="0" w:color="666666" w:themeColor="text1" w:themeTint="99"/>
+              <w:bottom w:val="single" w:sz="2" w:space="0" w:color="666666" w:themeColor="text1" w:themeTint="99"/>
+              <w:right w:val="nil"/>
+            </w:tcBorders>
+            <w:hideMark/>
+          </w:tcPr>
+          <w:p>
+            <w:pPr>
+              <w:pStyle w:val="Paragrafoelenco"/>
+              <w:numPr>
+                <w:ilvl w:val="0"/>
+                <w:numId w:val="8"/>
+              </w:numPr>
+              <w:cnfStyle w:val="000000100000" w:firstRow="0" w:lastRow="0" w:firstColumn="0" w:lastColumn="0" w:oddVBand="0" w:evenVBand="0" w:oddHBand="1" w:evenHBand="0" w:firstRowFirstColumn="0" w:firstRowLastColumn="0" w:lastRowFirstColumn="0" w:lastRowLastColumn="0"/>
+              <w:rPr>
+                <w:bCs/>
+                <w:sz w:val="24"/>
+                <w:szCs w:val="36"/>
+              </w:rPr>
+            </w:pPr>
+            <w:r>
+              <w:rPr>
+                <w:bCs/>
+                <w:sz w:val="24"/>
+                <w:szCs w:val="36"/>
+              </w:rPr>
+              <w:t>L’autore</w:t>
+            </w:r>
+            <w:r>
+              <w:rPr>
+                <w:bCs/>
+                <w:sz w:val="24"/>
+                <w:szCs w:val="36"/>
+              </w:rPr>
+              <w:t xml:space="preserve"> deve essere collegato a Infoblog</w:t>
+            </w:r>
+          </w:p>
+          <w:p>
+            <w:pPr>
+              <w:pStyle w:val="Paragrafoelenco"/>
+              <w:numPr>
+                <w:ilvl w:val="0"/>
+                <w:numId w:val="8"/>
+              </w:numPr>
+              <w:cnfStyle w:val="000000100000" w:firstRow="0" w:lastRow="0" w:firstColumn="0" w:lastColumn="0" w:oddVBand="0" w:evenVBand="0" w:oddHBand="1" w:evenHBand="0" w:firstRowFirstColumn="0" w:firstRowLastColumn="0" w:lastRowFirstColumn="0" w:lastRowLastColumn="0"/>
+              <w:rPr>
+                <w:bCs/>
+                <w:sz w:val="24"/>
+                <w:szCs w:val="36"/>
+              </w:rPr>
+            </w:pPr>
+            <w:r>
+              <w:rPr>
+                <w:bCs/>
+                <w:sz w:val="24"/>
+                <w:szCs w:val="36"/>
+              </w:rPr>
+              <w:t>L’autore deve trovarsi nella propria area personale.</w:t>
+            </w:r>
+          </w:p>
+          <w:p>
+            <w:pPr>
+              <w:pStyle w:val="Paragrafoelenco"/>
+              <w:numPr>
+                <w:ilvl w:val="0"/>
+                <w:numId w:val="8"/>
+              </w:numPr>
+              <w:cnfStyle w:val="000000100000" w:firstRow="0" w:lastRow="0" w:firstColumn="0" w:lastColumn="0" w:oddVBand="0" w:evenVBand="0" w:oddHBand="1" w:evenHBand="0" w:firstRowFirstColumn="0" w:firstRowLastColumn="0" w:lastRowFirstColumn="0" w:lastRowLastColumn="0"/>
+              <w:rPr>
+                <w:bCs/>
+                <w:sz w:val="24"/>
+                <w:szCs w:val="36"/>
+              </w:rPr>
+            </w:pPr>
+            <w:r>
+              <w:rPr>
+                <w:bCs/>
+                <w:sz w:val="24"/>
+                <w:szCs w:val="36"/>
+              </w:rPr>
+              <w:t>L’autore dev aver selezionato l’articolo da modificare.</w:t>
+            </w:r>
+          </w:p>
+        </w:tc>
+      </w:tr>
+      <w:tr>
+        <w:tc>
+          <w:tcPr>
+            <w:cnfStyle w:val="001000000000" w:firstRow="0" w:lastRow="0" w:firstColumn="1" w:lastColumn="0" w:oddVBand="0" w:evenVBand="0" w:oddHBand="0" w:evenHBand="0" w:firstRowFirstColumn="0" w:firstRowLastColumn="0" w:lastRowFirstColumn="0" w:lastRowLastColumn="0"/>
+            <w:tcW w:w="2943" w:type="dxa"/>
+            <w:tcBorders>
+              <w:top w:val="single" w:sz="2" w:space="0" w:color="666666" w:themeColor="text1" w:themeTint="99"/>
+              <w:left w:val="nil"/>
+              <w:bottom w:val="single" w:sz="2" w:space="0" w:color="666666" w:themeColor="text1" w:themeTint="99"/>
+              <w:right w:val="single" w:sz="2" w:space="0" w:color="666666" w:themeColor="text1" w:themeTint="99"/>
+            </w:tcBorders>
+            <w:vAlign w:val="center"/>
+            <w:hideMark/>
+          </w:tcPr>
+          <w:p>
+            <w:pPr>
+              <w:rPr>
+                <w:i/>
+                <w:iCs/>
+                <w:sz w:val="32"/>
+                <w:szCs w:val="44"/>
+              </w:rPr>
+            </w:pPr>
+            <w:r>
+              <w:rPr>
+                <w:i/>
+                <w:iCs/>
+                <w:sz w:val="32"/>
+                <w:szCs w:val="44"/>
+              </w:rPr>
+              <w:t>Condizione d’uscita</w:t>
+            </w:r>
+          </w:p>
+        </w:tc>
+        <w:tc>
+          <w:tcPr>
+            <w:tcW w:w="5844" w:type="dxa"/>
+            <w:tcBorders>
+              <w:top w:val="single" w:sz="2" w:space="0" w:color="666666" w:themeColor="text1" w:themeTint="99"/>
+              <w:left w:val="single" w:sz="2" w:space="0" w:color="666666" w:themeColor="text1" w:themeTint="99"/>
+              <w:bottom w:val="single" w:sz="2" w:space="0" w:color="666666" w:themeColor="text1" w:themeTint="99"/>
+              <w:right w:val="nil"/>
+            </w:tcBorders>
+            <w:hideMark/>
+          </w:tcPr>
+          <w:p>
+            <w:pPr>
+              <w:pStyle w:val="Paragrafoelenco"/>
+              <w:numPr>
+                <w:ilvl w:val="0"/>
+                <w:numId w:val="8"/>
+              </w:numPr>
+              <w:cnfStyle w:val="000000000000" w:firstRow="0" w:lastRow="0" w:firstColumn="0" w:lastColumn="0" w:oddVBand="0" w:evenVBand="0" w:oddHBand="0" w:evenHBand="0" w:firstRowFirstColumn="0" w:firstRowLastColumn="0" w:lastRowFirstColumn="0" w:lastRowLastColumn="0"/>
+              <w:rPr>
+                <w:bCs/>
+                <w:sz w:val="24"/>
+                <w:szCs w:val="36"/>
+              </w:rPr>
+            </w:pPr>
+            <w:r>
+              <w:rPr>
+                <w:bCs/>
+                <w:sz w:val="24"/>
+                <w:szCs w:val="36"/>
+              </w:rPr>
+              <w:t xml:space="preserve">Il sistema inoltra </w:t>
+            </w:r>
+            <w:r>
+              <w:rPr>
+                <w:bCs/>
+                <w:sz w:val="24"/>
+                <w:szCs w:val="36"/>
+              </w:rPr>
+              <w:t xml:space="preserve">la richiesta </w:t>
+            </w:r>
+            <w:r>
+              <w:rPr>
+                <w:bCs/>
+                <w:sz w:val="24"/>
+                <w:szCs w:val="36"/>
+              </w:rPr>
+              <w:t>di modifica del’articolo al moderatore.</w:t>
+            </w:r>
+          </w:p>
+          <w:p>
+            <w:pPr>
+              <w:pStyle w:val="Paragrafoelenco"/>
+              <w:cnfStyle w:val="000000000000" w:firstRow="0" w:lastRow="0" w:firstColumn="0" w:lastColumn="0" w:oddVBand="0" w:evenVBand="0" w:oddHBand="0" w:evenHBand="0" w:firstRowFirstColumn="0" w:firstRowLastColumn="0" w:lastRowFirstColumn="0" w:lastRowLastColumn="0"/>
+              <w:rPr>
+                <w:bCs/>
+                <w:sz w:val="24"/>
+                <w:szCs w:val="36"/>
+              </w:rPr>
+            </w:pPr>
+          </w:p>
+        </w:tc>
+      </w:tr>
+      <w:tr>
+        <w:trPr>
+          <w:cnfStyle w:val="000000100000" w:firstRow="0" w:lastRow="0" w:firstColumn="0" w:lastColumn="0" w:oddVBand="0" w:evenVBand="0" w:oddHBand="1" w:evenHBand="0" w:firstRowFirstColumn="0" w:firstRowLastColumn="0" w:lastRowFirstColumn="0" w:lastRowLastColumn="0"/>
+        </w:trPr>
+        <w:tc>
+          <w:tcPr>
+            <w:cnfStyle w:val="001000000000" w:firstRow="0" w:lastRow="0" w:firstColumn="1" w:lastColumn="0" w:oddVBand="0" w:evenVBand="0" w:oddHBand="0" w:evenHBand="0" w:firstRowFirstColumn="0" w:firstRowLastColumn="0" w:lastRowFirstColumn="0" w:lastRowLastColumn="0"/>
+            <w:tcW w:w="2943" w:type="dxa"/>
+            <w:tcBorders>
+              <w:top w:val="single" w:sz="2" w:space="0" w:color="666666" w:themeColor="text1" w:themeTint="99"/>
+              <w:left w:val="nil"/>
+              <w:bottom w:val="single" w:sz="2" w:space="0" w:color="666666" w:themeColor="text1" w:themeTint="99"/>
+              <w:right w:val="single" w:sz="2" w:space="0" w:color="666666" w:themeColor="text1" w:themeTint="99"/>
+            </w:tcBorders>
+            <w:vAlign w:val="center"/>
+          </w:tcPr>
+          <w:p>
+            <w:pPr>
+              <w:rPr>
+                <w:i/>
+                <w:iCs/>
+                <w:sz w:val="32"/>
+                <w:szCs w:val="44"/>
+              </w:rPr>
+            </w:pPr>
+            <w:r>
+              <w:rPr>
+                <w:i/>
+                <w:iCs/>
+                <w:sz w:val="32"/>
+                <w:szCs w:val="44"/>
+              </w:rPr>
+              <w:t>Requisiti Speciali</w:t>
+            </w:r>
+          </w:p>
+        </w:tc>
+        <w:tc>
+          <w:tcPr>
+            <w:tcW w:w="5844" w:type="dxa"/>
+            <w:tcBorders>
+              <w:top w:val="single" w:sz="2" w:space="0" w:color="666666" w:themeColor="text1" w:themeTint="99"/>
+              <w:left w:val="single" w:sz="2" w:space="0" w:color="666666" w:themeColor="text1" w:themeTint="99"/>
+              <w:bottom w:val="single" w:sz="2" w:space="0" w:color="666666" w:themeColor="text1" w:themeTint="99"/>
+              <w:right w:val="nil"/>
+            </w:tcBorders>
+          </w:tcPr>
+          <w:p>
+            <w:pPr>
+              <w:pStyle w:val="Paragrafoelenco"/>
+              <w:numPr>
+                <w:ilvl w:val="0"/>
+                <w:numId w:val="8"/>
+              </w:numPr>
+              <w:cnfStyle w:val="000000100000" w:firstRow="0" w:lastRow="0" w:firstColumn="0" w:lastColumn="0" w:oddVBand="0" w:evenVBand="0" w:oddHBand="1" w:evenHBand="0" w:firstRowFirstColumn="0" w:firstRowLastColumn="0" w:lastRowFirstColumn="0" w:lastRowLastColumn="0"/>
+              <w:rPr>
+                <w:bCs/>
+                <w:sz w:val="24"/>
+                <w:szCs w:val="36"/>
+              </w:rPr>
+            </w:pPr>
+            <w:r>
+              <w:rPr>
+                <w:bCs/>
+                <w:sz w:val="24"/>
+                <w:szCs w:val="36"/>
+              </w:rPr>
+              <w:t>Il sistema verifica che ci siano effettive modifiche all’interno dell’articolo.</w:t>
+            </w:r>
+          </w:p>
+        </w:tc>
+      </w:tr>
+    </w:tbl>
+    <w:p>
+      <w:pPr>
+        <w:rPr>
+          <w:b/>
+          <w:sz w:val="32"/>
+          <w:szCs w:val="44"/>
+        </w:rPr>
+      </w:pPr>
+    </w:p>
+    <w:p>
+      <w:pPr>
+        <w:rPr>
+          <w:b/>
+          <w:sz w:val="32"/>
+          <w:szCs w:val="44"/>
+        </w:rPr>
+      </w:pPr>
+    </w:p>
+    <w:tbl>
+      <w:tblPr>
+        <w:tblStyle w:val="Tabellagriglia21"/>
+        <w:tblW w:w="0" w:type="auto"/>
+        <w:tblLook w:val="04A0" w:firstRow="1" w:lastRow="0" w:firstColumn="1" w:lastColumn="0" w:noHBand="0" w:noVBand="1"/>
+      </w:tblPr>
+      <w:tblGrid>
+        <w:gridCol w:w="2943"/>
+        <w:gridCol w:w="5844"/>
+      </w:tblGrid>
+      <w:tr>
+        <w:trPr>
+          <w:cnfStyle w:val="100000000000" w:firstRow="1" w:lastRow="0" w:firstColumn="0" w:lastColumn="0" w:oddVBand="0" w:evenVBand="0" w:oddHBand="0" w:evenHBand="0" w:firstRowFirstColumn="0" w:firstRowLastColumn="0" w:lastRowFirstColumn="0" w:lastRowLastColumn="0"/>
+        </w:trPr>
+        <w:tc>
+          <w:tcPr>
+            <w:cnfStyle w:val="001000000000" w:firstRow="0" w:lastRow="0" w:firstColumn="1" w:lastColumn="0" w:oddVBand="0" w:evenVBand="0" w:oddHBand="0" w:evenHBand="0" w:firstRowFirstColumn="0" w:firstRowLastColumn="0" w:lastRowFirstColumn="0" w:lastRowLastColumn="0"/>
+            <w:tcW w:w="2943" w:type="dxa"/>
+            <w:tcBorders>
+              <w:left w:val="nil"/>
+            </w:tcBorders>
+            <w:vAlign w:val="center"/>
+            <w:hideMark/>
+          </w:tcPr>
+          <w:p>
+            <w:pPr>
+              <w:rPr>
+                <w:bCs w:val="0"/>
+                <w:i/>
+                <w:iCs/>
+                <w:sz w:val="32"/>
+                <w:szCs w:val="44"/>
+              </w:rPr>
+            </w:pPr>
+            <w:r>
+              <w:rPr>
+                <w:bCs w:val="0"/>
+                <w:i/>
+                <w:iCs/>
+                <w:sz w:val="32"/>
+                <w:szCs w:val="44"/>
+              </w:rPr>
+              <w:lastRenderedPageBreak/>
+              <w:t>Nome caso d’uso</w:t>
+            </w:r>
+          </w:p>
+        </w:tc>
+        <w:tc>
+          <w:tcPr>
+            <w:tcW w:w="5844" w:type="dxa"/>
+            <w:tcBorders>
+              <w:right w:val="nil"/>
+            </w:tcBorders>
+            <w:vAlign w:val="center"/>
+            <w:hideMark/>
+          </w:tcPr>
+          <w:p>
+            <w:pPr>
+              <w:cnfStyle w:val="100000000000" w:firstRow="1" w:lastRow="0" w:firstColumn="0" w:lastColumn="0" w:oddVBand="0" w:evenVBand="0" w:oddHBand="0" w:evenHBand="0" w:firstRowFirstColumn="0" w:firstRowLastColumn="0" w:lastRowFirstColumn="0" w:lastRowLastColumn="0"/>
+              <w:rPr>
+                <w:bCs w:val="0"/>
+                <w:sz w:val="24"/>
+                <w:szCs w:val="36"/>
+                <w:u w:val="single"/>
+              </w:rPr>
+            </w:pPr>
+            <w:r>
+              <w:rPr>
+                <w:bCs w:val="0"/>
+                <w:sz w:val="24"/>
+                <w:szCs w:val="36"/>
+                <w:u w:val="single"/>
+              </w:rPr>
+              <w:t>Filtraggio Articoli</w:t>
+            </w:r>
+          </w:p>
+        </w:tc>
+      </w:tr>
+      <w:tr>
+        <w:trPr>
+          <w:cnfStyle w:val="000000100000" w:firstRow="0" w:lastRow="0" w:firstColumn="0" w:lastColumn="0" w:oddVBand="0" w:evenVBand="0" w:oddHBand="1" w:evenHBand="0" w:firstRowFirstColumn="0" w:firstRowLastColumn="0" w:lastRowFirstColumn="0" w:lastRowLastColumn="0"/>
+        </w:trPr>
+        <w:tc>
+          <w:tcPr>
+            <w:cnfStyle w:val="001000000000" w:firstRow="0" w:lastRow="0" w:firstColumn="1" w:lastColumn="0" w:oddVBand="0" w:evenVBand="0" w:oddHBand="0" w:evenHBand="0" w:firstRowFirstColumn="0" w:firstRowLastColumn="0" w:lastRowFirstColumn="0" w:lastRowLastColumn="0"/>
+            <w:tcW w:w="2943" w:type="dxa"/>
+            <w:tcBorders>
+              <w:top w:val="single" w:sz="2" w:space="0" w:color="666666" w:themeColor="text1" w:themeTint="99"/>
+              <w:left w:val="nil"/>
+              <w:bottom w:val="single" w:sz="2" w:space="0" w:color="666666" w:themeColor="text1" w:themeTint="99"/>
+              <w:right w:val="single" w:sz="2" w:space="0" w:color="666666" w:themeColor="text1" w:themeTint="99"/>
+            </w:tcBorders>
+            <w:vAlign w:val="center"/>
+            <w:hideMark/>
+          </w:tcPr>
+          <w:p>
+            <w:pPr>
+              <w:rPr>
+                <w:bCs w:val="0"/>
+                <w:i/>
+                <w:iCs/>
+                <w:sz w:val="32"/>
+                <w:szCs w:val="44"/>
+              </w:rPr>
+            </w:pPr>
+            <w:r>
+              <w:rPr>
+                <w:bCs w:val="0"/>
+                <w:i/>
+                <w:iCs/>
+                <w:sz w:val="32"/>
+                <w:szCs w:val="44"/>
+              </w:rPr>
+              <w:t>Attori partecipanti</w:t>
+            </w:r>
+          </w:p>
+        </w:tc>
+        <w:tc>
+          <w:tcPr>
+            <w:tcW w:w="5844" w:type="dxa"/>
+            <w:tcBorders>
+              <w:top w:val="single" w:sz="2" w:space="0" w:color="666666" w:themeColor="text1" w:themeTint="99"/>
+              <w:left w:val="single" w:sz="2" w:space="0" w:color="666666" w:themeColor="text1" w:themeTint="99"/>
+              <w:bottom w:val="single" w:sz="2" w:space="0" w:color="666666" w:themeColor="text1" w:themeTint="99"/>
+              <w:right w:val="nil"/>
+            </w:tcBorders>
+          </w:tcPr>
+          <w:p>
+            <w:pPr>
+              <w:cnfStyle w:val="000000100000" w:firstRow="0" w:lastRow="0" w:firstColumn="0" w:lastColumn="0" w:oddVBand="0" w:evenVBand="0" w:oddHBand="1" w:evenHBand="0" w:firstRowFirstColumn="0" w:firstRowLastColumn="0" w:lastRowFirstColumn="0" w:lastRowLastColumn="0"/>
+              <w:rPr>
+                <w:bCs/>
+                <w:sz w:val="24"/>
+                <w:szCs w:val="36"/>
+                <w:u w:val="single"/>
+              </w:rPr>
+            </w:pPr>
+          </w:p>
+          <w:p>
+            <w:pPr>
+              <w:cnfStyle w:val="000000100000" w:firstRow="0" w:lastRow="0" w:firstColumn="0" w:lastColumn="0" w:oddVBand="0" w:evenVBand="0" w:oddHBand="1" w:evenHBand="0" w:firstRowFirstColumn="0" w:firstRowLastColumn="0" w:lastRowFirstColumn="0" w:lastRowLastColumn="0"/>
+              <w:rPr>
+                <w:bCs/>
+                <w:sz w:val="24"/>
+                <w:szCs w:val="36"/>
+                <w:u w:val="single"/>
+              </w:rPr>
+            </w:pPr>
+            <w:r>
+              <w:rPr>
+                <w:bCs/>
+                <w:sz w:val="24"/>
+                <w:szCs w:val="36"/>
+              </w:rPr>
+              <w:t>Iniziato</w:t>
+            </w:r>
+            <w:r>
+              <w:rPr>
+                <w:bCs/>
+                <w:i/>
+                <w:iCs/>
+                <w:sz w:val="28"/>
+                <w:szCs w:val="40"/>
+              </w:rPr>
+              <w:t xml:space="preserve"> </w:t>
+            </w:r>
+            <w:r>
+              <w:rPr>
+                <w:bCs/>
+                <w:sz w:val="24"/>
+                <w:szCs w:val="36"/>
+              </w:rPr>
+              <w:t xml:space="preserve">da </w:t>
+            </w:r>
+            <w:r>
+              <w:rPr>
+                <w:bCs/>
+                <w:sz w:val="24"/>
+                <w:szCs w:val="36"/>
+              </w:rPr>
+              <w:t>utente</w:t>
+            </w:r>
+            <w:r>
+              <w:rPr>
+                <w:bCs/>
+                <w:i/>
+                <w:iCs/>
+                <w:sz w:val="28"/>
+                <w:szCs w:val="40"/>
+              </w:rPr>
+              <w:tab/>
+            </w:r>
+          </w:p>
+          <w:p>
+            <w:pPr>
+              <w:cnfStyle w:val="000000100000" w:firstRow="0" w:lastRow="0" w:firstColumn="0" w:lastColumn="0" w:oddVBand="0" w:evenVBand="0" w:oddHBand="1" w:evenHBand="0" w:firstRowFirstColumn="0" w:firstRowLastColumn="0" w:lastRowFirstColumn="0" w:lastRowLastColumn="0"/>
+              <w:rPr>
+                <w:bCs/>
+                <w:i/>
+                <w:iCs/>
+                <w:sz w:val="28"/>
+                <w:szCs w:val="40"/>
+              </w:rPr>
+            </w:pPr>
+          </w:p>
+        </w:tc>
+      </w:tr>
+      <w:tr>
+        <w:tc>
+          <w:tcPr>
+            <w:cnfStyle w:val="001000000000" w:firstRow="0" w:lastRow="0" w:firstColumn="1" w:lastColumn="0" w:oddVBand="0" w:evenVBand="0" w:oddHBand="0" w:evenHBand="0" w:firstRowFirstColumn="0" w:firstRowLastColumn="0" w:lastRowFirstColumn="0" w:lastRowLastColumn="0"/>
+            <w:tcW w:w="2943" w:type="dxa"/>
+            <w:tcBorders>
+              <w:top w:val="single" w:sz="2" w:space="0" w:color="666666" w:themeColor="text1" w:themeTint="99"/>
+              <w:left w:val="nil"/>
+              <w:bottom w:val="single" w:sz="2" w:space="0" w:color="666666" w:themeColor="text1" w:themeTint="99"/>
+              <w:right w:val="single" w:sz="2" w:space="0" w:color="666666" w:themeColor="text1" w:themeTint="99"/>
+            </w:tcBorders>
+            <w:vAlign w:val="center"/>
+            <w:hideMark/>
+          </w:tcPr>
+          <w:p>
+            <w:pPr>
+              <w:rPr>
+                <w:bCs w:val="0"/>
+                <w:i/>
+                <w:iCs/>
+                <w:sz w:val="32"/>
+                <w:szCs w:val="44"/>
+              </w:rPr>
+            </w:pPr>
+            <w:r>
+              <w:rPr>
+                <w:bCs w:val="0"/>
+                <w:i/>
+                <w:iCs/>
+                <w:sz w:val="32"/>
+                <w:szCs w:val="44"/>
+              </w:rPr>
+              <w:t>Flusso degli eventi</w:t>
+            </w:r>
+          </w:p>
+        </w:tc>
+        <w:tc>
+          <w:tcPr>
+            <w:tcW w:w="5844" w:type="dxa"/>
+            <w:tcBorders>
+              <w:top w:val="single" w:sz="2" w:space="0" w:color="666666" w:themeColor="text1" w:themeTint="99"/>
+              <w:left w:val="single" w:sz="2" w:space="0" w:color="666666" w:themeColor="text1" w:themeTint="99"/>
+              <w:bottom w:val="single" w:sz="2" w:space="0" w:color="666666" w:themeColor="text1" w:themeTint="99"/>
+              <w:right w:val="nil"/>
+            </w:tcBorders>
+          </w:tcPr>
+          <w:p>
+            <w:pPr>
+              <w:pStyle w:val="Paragrafoelenco"/>
+              <w:numPr>
+                <w:ilvl w:val="0"/>
+                <w:numId w:val="23"/>
+              </w:numPr>
+              <w:cnfStyle w:val="000000000000" w:firstRow="0" w:lastRow="0" w:firstColumn="0" w:lastColumn="0" w:oddVBand="0" w:evenVBand="0" w:oddHBand="0" w:evenHBand="0" w:firstRowFirstColumn="0" w:firstRowLastColumn="0" w:lastRowFirstColumn="0" w:lastRowLastColumn="0"/>
+              <w:rPr>
+                <w:sz w:val="24"/>
+                <w:szCs w:val="36"/>
+              </w:rPr>
+            </w:pPr>
+            <w:r>
+              <w:rPr>
+                <w:sz w:val="24"/>
+                <w:szCs w:val="36"/>
+              </w:rPr>
+              <w:t>L’utente vuole effettuare una ricerca più accurata su gli articoli presenti nel sistema</w:t>
+            </w:r>
+            <w:r>
+              <w:rPr>
+                <w:sz w:val="24"/>
+                <w:szCs w:val="36"/>
+              </w:rPr>
+              <w:t>, dal pannello apposito</w:t>
+            </w:r>
+            <w:r>
+              <w:rPr>
+                <w:sz w:val="24"/>
+                <w:szCs w:val="36"/>
+              </w:rPr>
+              <w:t>,</w:t>
+            </w:r>
+            <w:r>
+              <w:rPr>
+                <w:sz w:val="24"/>
+                <w:szCs w:val="36"/>
+              </w:rPr>
+              <w:t xml:space="preserve"> l’utente</w:t>
+            </w:r>
+            <w:r>
+              <w:rPr>
+                <w:sz w:val="24"/>
+                <w:szCs w:val="36"/>
+              </w:rPr>
+              <w:t xml:space="preserve"> </w:t>
+            </w:r>
+            <w:r>
+              <w:rPr>
+                <w:sz w:val="24"/>
+                <w:szCs w:val="36"/>
+              </w:rPr>
+              <w:t>selezion</w:t>
+            </w:r>
+            <w:r>
+              <w:rPr>
+                <w:sz w:val="24"/>
+                <w:szCs w:val="36"/>
+              </w:rPr>
+              <w:t>a</w:t>
+            </w:r>
+            <w:r>
+              <w:rPr>
+                <w:sz w:val="24"/>
+                <w:szCs w:val="36"/>
+              </w:rPr>
+              <w:t xml:space="preserve"> uno o più flag per effettuare</w:t>
+            </w:r>
+            <w:r>
+              <w:rPr>
+                <w:sz w:val="24"/>
+                <w:szCs w:val="36"/>
+              </w:rPr>
+              <w:t xml:space="preserve"> delle ricerce più precise su gli articoli salvati nel sistema.</w:t>
+            </w:r>
+            <w:bookmarkStart w:id="0" w:name="_GoBack"/>
+            <w:bookmarkEnd w:id="0"/>
+            <w:r>
+              <w:rPr>
+                <w:sz w:val="24"/>
+                <w:szCs w:val="36"/>
+              </w:rPr>
+              <w:t xml:space="preserve"> </w:t>
+            </w:r>
+          </w:p>
+        </w:tc>
+      </w:tr>
+      <w:tr>
+        <w:trPr>
+          <w:cnfStyle w:val="000000100000" w:firstRow="0" w:lastRow="0" w:firstColumn="0" w:lastColumn="0" w:oddVBand="0" w:evenVBand="0" w:oddHBand="1" w:evenHBand="0" w:firstRowFirstColumn="0" w:firstRowLastColumn="0" w:lastRowFirstColumn="0" w:lastRowLastColumn="0"/>
+        </w:trPr>
+        <w:tc>
+          <w:tcPr>
+            <w:cnfStyle w:val="001000000000" w:firstRow="0" w:lastRow="0" w:firstColumn="1" w:lastColumn="0" w:oddVBand="0" w:evenVBand="0" w:oddHBand="0" w:evenHBand="0" w:firstRowFirstColumn="0" w:firstRowLastColumn="0" w:lastRowFirstColumn="0" w:lastRowLastColumn="0"/>
+            <w:tcW w:w="2943" w:type="dxa"/>
+            <w:tcBorders>
+              <w:top w:val="single" w:sz="2" w:space="0" w:color="666666" w:themeColor="text1" w:themeTint="99"/>
+              <w:left w:val="nil"/>
+              <w:bottom w:val="single" w:sz="2" w:space="0" w:color="666666" w:themeColor="text1" w:themeTint="99"/>
+              <w:right w:val="single" w:sz="2" w:space="0" w:color="666666" w:themeColor="text1" w:themeTint="99"/>
+            </w:tcBorders>
+            <w:vAlign w:val="center"/>
+            <w:hideMark/>
+          </w:tcPr>
+          <w:p>
+            <w:pPr>
+              <w:rPr>
+                <w:i/>
+                <w:iCs/>
+                <w:sz w:val="32"/>
+                <w:szCs w:val="44"/>
+              </w:rPr>
+            </w:pPr>
+            <w:r>
+              <w:rPr>
+                <w:i/>
+                <w:iCs/>
+                <w:sz w:val="32"/>
+                <w:szCs w:val="44"/>
+              </w:rPr>
+              <w:t>Condizione d’entrata</w:t>
+            </w:r>
+          </w:p>
+        </w:tc>
+        <w:tc>
+          <w:tcPr>
+            <w:tcW w:w="5844" w:type="dxa"/>
+            <w:tcBorders>
+              <w:top w:val="single" w:sz="2" w:space="0" w:color="666666" w:themeColor="text1" w:themeTint="99"/>
+              <w:left w:val="single" w:sz="2" w:space="0" w:color="666666" w:themeColor="text1" w:themeTint="99"/>
+              <w:bottom w:val="single" w:sz="2" w:space="0" w:color="666666" w:themeColor="text1" w:themeTint="99"/>
+              <w:right w:val="nil"/>
+            </w:tcBorders>
+            <w:hideMark/>
+          </w:tcPr>
+          <w:p>
+            <w:pPr>
+              <w:pStyle w:val="Paragrafoelenco"/>
+              <w:numPr>
+                <w:ilvl w:val="0"/>
+                <w:numId w:val="8"/>
+              </w:numPr>
+              <w:cnfStyle w:val="000000100000" w:firstRow="0" w:lastRow="0" w:firstColumn="0" w:lastColumn="0" w:oddVBand="0" w:evenVBand="0" w:oddHBand="1" w:evenHBand="0" w:firstRowFirstColumn="0" w:firstRowLastColumn="0" w:lastRowFirstColumn="0" w:lastRowLastColumn="0"/>
+              <w:rPr>
+                <w:bCs/>
+                <w:sz w:val="24"/>
+                <w:szCs w:val="36"/>
+              </w:rPr>
+            </w:pPr>
+            <w:r>
+              <w:rPr>
+                <w:bCs/>
+                <w:sz w:val="24"/>
+                <w:szCs w:val="36"/>
+              </w:rPr>
+              <w:t>L’autore deve essere collegato a Infoblog</w:t>
+            </w:r>
+          </w:p>
+          <w:p>
+            <w:pPr>
+              <w:pStyle w:val="Paragrafoelenco"/>
+              <w:numPr>
+                <w:ilvl w:val="0"/>
+                <w:numId w:val="8"/>
+              </w:numPr>
+              <w:cnfStyle w:val="000000100000" w:firstRow="0" w:lastRow="0" w:firstColumn="0" w:lastColumn="0" w:oddVBand="0" w:evenVBand="0" w:oddHBand="1" w:evenHBand="0" w:firstRowFirstColumn="0" w:firstRowLastColumn="0" w:lastRowFirstColumn="0" w:lastRowLastColumn="0"/>
+              <w:rPr>
+                <w:bCs/>
+                <w:sz w:val="24"/>
+                <w:szCs w:val="36"/>
+              </w:rPr>
+            </w:pPr>
+            <w:r>
+              <w:rPr>
+                <w:bCs/>
+                <w:sz w:val="24"/>
+                <w:szCs w:val="36"/>
+              </w:rPr>
+              <w:t>L’utente si deve trovare nella pagina “Esplora” oppure nella pagina “Homepage” di Infoblog.</w:t>
+            </w:r>
+          </w:p>
+          <w:p>
+            <w:pPr>
+              <w:pStyle w:val="Paragrafoelenco"/>
+              <w:numPr>
+                <w:ilvl w:val="0"/>
+                <w:numId w:val="8"/>
+              </w:numPr>
+              <w:cnfStyle w:val="000000100000" w:firstRow="0" w:lastRow="0" w:firstColumn="0" w:lastColumn="0" w:oddVBand="0" w:evenVBand="0" w:oddHBand="1" w:evenHBand="0" w:firstRowFirstColumn="0" w:firstRowLastColumn="0" w:lastRowFirstColumn="0" w:lastRowLastColumn="0"/>
+              <w:rPr>
+                <w:bCs/>
+                <w:sz w:val="24"/>
+                <w:szCs w:val="36"/>
+              </w:rPr>
+            </w:pPr>
+            <w:r>
+              <w:rPr>
+                <w:bCs/>
+                <w:sz w:val="24"/>
+                <w:szCs w:val="36"/>
+              </w:rPr>
+              <w:t>L’utente deve selezionare almeno un</w:t>
+            </w:r>
+            <w:r>
+              <w:rPr>
+                <w:bCs/>
+                <w:sz w:val="24"/>
+                <w:szCs w:val="36"/>
+              </w:rPr>
+              <w:t>’</w:t>
+            </w:r>
+            <w:r>
+              <w:rPr>
+                <w:bCs/>
+                <w:sz w:val="24"/>
+                <w:szCs w:val="36"/>
+              </w:rPr>
+              <w:t>opzione di filtraggio articolo</w:t>
+            </w:r>
+          </w:p>
+        </w:tc>
+      </w:tr>
+      <w:tr>
+        <w:tc>
+          <w:tcPr>
+            <w:cnfStyle w:val="001000000000" w:firstRow="0" w:lastRow="0" w:firstColumn="1" w:lastColumn="0" w:oddVBand="0" w:evenVBand="0" w:oddHBand="0" w:evenHBand="0" w:firstRowFirstColumn="0" w:firstRowLastColumn="0" w:lastRowFirstColumn="0" w:lastRowLastColumn="0"/>
+            <w:tcW w:w="2943" w:type="dxa"/>
+            <w:tcBorders>
+              <w:top w:val="single" w:sz="2" w:space="0" w:color="666666" w:themeColor="text1" w:themeTint="99"/>
+              <w:left w:val="nil"/>
+              <w:bottom w:val="single" w:sz="2" w:space="0" w:color="666666" w:themeColor="text1" w:themeTint="99"/>
+              <w:right w:val="single" w:sz="2" w:space="0" w:color="666666" w:themeColor="text1" w:themeTint="99"/>
+            </w:tcBorders>
+            <w:vAlign w:val="center"/>
+            <w:hideMark/>
+          </w:tcPr>
+          <w:p>
+            <w:pPr>
+              <w:rPr>
+                <w:i/>
+                <w:iCs/>
+                <w:sz w:val="32"/>
+                <w:szCs w:val="44"/>
+              </w:rPr>
+            </w:pPr>
+            <w:r>
+              <w:rPr>
+                <w:i/>
+                <w:iCs/>
+                <w:sz w:val="32"/>
+                <w:szCs w:val="44"/>
+              </w:rPr>
+              <w:t>Condizione d’uscita</w:t>
+            </w:r>
+          </w:p>
+        </w:tc>
+        <w:tc>
+          <w:tcPr>
+            <w:tcW w:w="5844" w:type="dxa"/>
+            <w:tcBorders>
+              <w:top w:val="single" w:sz="2" w:space="0" w:color="666666" w:themeColor="text1" w:themeTint="99"/>
+              <w:left w:val="single" w:sz="2" w:space="0" w:color="666666" w:themeColor="text1" w:themeTint="99"/>
+              <w:bottom w:val="single" w:sz="2" w:space="0" w:color="666666" w:themeColor="text1" w:themeTint="99"/>
+              <w:right w:val="nil"/>
+            </w:tcBorders>
+            <w:hideMark/>
+          </w:tcPr>
+          <w:p>
+            <w:pPr>
+              <w:pStyle w:val="Paragrafoelenco"/>
+              <w:numPr>
+                <w:ilvl w:val="0"/>
+                <w:numId w:val="8"/>
+              </w:numPr>
+              <w:cnfStyle w:val="000000000000" w:firstRow="0" w:lastRow="0" w:firstColumn="0" w:lastColumn="0" w:oddVBand="0" w:evenVBand="0" w:oddHBand="0" w:evenHBand="0" w:firstRowFirstColumn="0" w:firstRowLastColumn="0" w:lastRowFirstColumn="0" w:lastRowLastColumn="0"/>
+              <w:rPr>
+                <w:bCs/>
+                <w:sz w:val="24"/>
+                <w:szCs w:val="36"/>
+              </w:rPr>
+            </w:pPr>
+            <w:r>
+              <w:rPr>
+                <w:bCs/>
+                <w:sz w:val="24"/>
+                <w:szCs w:val="36"/>
+              </w:rPr>
+              <w:t xml:space="preserve">Il sistema </w:t>
+            </w:r>
+            <w:r>
+              <w:rPr>
+                <w:bCs/>
+                <w:sz w:val="24"/>
+                <w:szCs w:val="36"/>
+              </w:rPr>
+              <w:t>mostra gli articoli che rispettano tali regole di filtraggio</w:t>
+            </w:r>
+          </w:p>
+          <w:p>
+            <w:pPr>
+              <w:pStyle w:val="Paragrafoelenco"/>
+              <w:cnfStyle w:val="000000000000" w:firstRow="0" w:lastRow="0" w:firstColumn="0" w:lastColumn="0" w:oddVBand="0" w:evenVBand="0" w:oddHBand="0" w:evenHBand="0" w:firstRowFirstColumn="0" w:firstRowLastColumn="0" w:lastRowFirstColumn="0" w:lastRowLastColumn="0"/>
+              <w:rPr>
+                <w:bCs/>
+                <w:sz w:val="24"/>
+                <w:szCs w:val="36"/>
+              </w:rPr>
+            </w:pPr>
+          </w:p>
+        </w:tc>
+      </w:tr>
+    </w:tbl>
+    <w:p>
+      <w:pPr>
+        <w:rPr>
+          <w:b/>
+          <w:sz w:val="32"/>
+          <w:szCs w:val="44"/>
+        </w:rPr>
+      </w:pPr>
+    </w:p>
+    <w:p>
+      <w:pPr>
+        <w:rPr>
+          <w:b/>
+          <w:sz w:val="32"/>
+          <w:szCs w:val="44"/>
+        </w:rPr>
+      </w:pPr>
     </w:p>
     <w:p>
       <w:pPr>
@@ -3470,6 +6466,92 @@
 <file path=word/numbering.xml><?xml version="1.0" encoding="utf-8"?>
 <w:numbering xmlns:wpc="http://schemas.microsoft.com/office/word/2010/wordprocessingCanvas" xmlns:cx="http://schemas.microsoft.com/office/drawing/2014/chartex" xmlns:cx1="http://schemas.microsoft.com/office/drawing/2015/9/8/chartex" xmlns:cx2="http://schemas.microsoft.com/office/drawing/2015/10/21/chartex" xmlns:cx3="http://schemas.microsoft.com/office/drawing/2016/5/9/chartex" xmlns:cx4="http://schemas.microsoft.com/office/drawing/2016/5/10/chartex" xmlns:cx5="http://schemas.microsoft.com/office/drawing/2016/5/11/chartex" xmlns:cx6="http://schemas.microsoft.com/office/drawing/2016/5/12/chartex" xmlns:cx7="http://schemas.microsoft.com/office/drawing/2016/5/13/chartex" xmlns:cx8="http://schemas.microsoft.com/office/drawing/2016/5/14/chartex" xmlns:mc="http://schemas.openxmlformats.org/markup-compatibility/2006" xmlns:aink="http://schemas.microsoft.com/office/drawing/2016/ink" xmlns:am3d="http://schemas.microsoft.com/office/drawing/2017/model3d" xmlns:o="urn:schemas-microsoft-com:office:office" xmlns:r="http://schemas.openxmlformats.org/officeDocument/2006/relationships" xmlns:m="http://schemas.openxmlformats.org/officeDocument/2006/math" xmlns:v="urn:schemas-microsoft-com:vml" xmlns:wp14="http://schemas.microsoft.com/office/word/2010/wordprocessingDrawing" xmlns:wp="http://schemas.openxmlformats.org/drawingml/2006/wordprocessingDrawing" xmlns:w10="urn:schemas-microsoft-com:office:word" xmlns:w="http://schemas.openxmlformats.org/wordprocessingml/2006/main" xmlns:w14="http://schemas.microsoft.com/office/word/2010/wordml" xmlns:w15="http://schemas.microsoft.com/office/word/2012/wordml" xmlns:w16cid="http://schemas.microsoft.com/office/word/2016/wordml/cid" xmlns:w16se="http://schemas.microsoft.com/office/word/2015/wordml/symex" xmlns:wpg="http://schemas.microsoft.com/office/word/2010/wordprocessingGroup" xmlns:wpi="http://schemas.microsoft.com/office/word/2010/wordprocessingInk" xmlns:wne="http://schemas.microsoft.com/office/word/2006/wordml" xmlns:wps="http://schemas.microsoft.com/office/word/2010/wordprocessingShape" mc:Ignorable="w14 w15 w16se w16cid wp14">
   <w:abstractNum w:abstractNumId="0" w15:restartNumberingAfterBreak="0">
+    <w:nsid w:val="0860784F"/>
+    <w:multiLevelType w:val="hybridMultilevel"/>
+    <w:tmpl w:val="D78E0E86"/>
+    <w:lvl w:ilvl="0" w:tplc="0410000F">
+      <w:start w:val="1"/>
+      <w:numFmt w:val="decimal"/>
+      <w:lvlText w:val="%1."/>
+      <w:lvlJc w:val="left"/>
+      <w:pPr>
+        <w:ind w:left="720" w:hanging="360"/>
+      </w:pPr>
+    </w:lvl>
+    <w:lvl w:ilvl="1" w:tplc="04100019" w:tentative="1">
+      <w:start w:val="1"/>
+      <w:numFmt w:val="lowerLetter"/>
+      <w:lvlText w:val="%2."/>
+      <w:lvlJc w:val="left"/>
+      <w:pPr>
+        <w:ind w:left="1440" w:hanging="360"/>
+      </w:pPr>
+    </w:lvl>
+    <w:lvl w:ilvl="2" w:tplc="0410001B" w:tentative="1">
+      <w:start w:val="1"/>
+      <w:numFmt w:val="lowerRoman"/>
+      <w:lvlText w:val="%3."/>
+      <w:lvlJc w:val="right"/>
+      <w:pPr>
+        <w:ind w:left="2160" w:hanging="180"/>
+      </w:pPr>
+    </w:lvl>
+    <w:lvl w:ilvl="3" w:tplc="0410000F" w:tentative="1">
+      <w:start w:val="1"/>
+      <w:numFmt w:val="decimal"/>
+      <w:lvlText w:val="%4."/>
+      <w:lvlJc w:val="left"/>
+      <w:pPr>
+        <w:ind w:left="2880" w:hanging="360"/>
+      </w:pPr>
+    </w:lvl>
+    <w:lvl w:ilvl="4" w:tplc="04100019" w:tentative="1">
+      <w:start w:val="1"/>
+      <w:numFmt w:val="lowerLetter"/>
+      <w:lvlText w:val="%5."/>
+      <w:lvlJc w:val="left"/>
+      <w:pPr>
+        <w:ind w:left="3600" w:hanging="360"/>
+      </w:pPr>
+    </w:lvl>
+    <w:lvl w:ilvl="5" w:tplc="0410001B" w:tentative="1">
+      <w:start w:val="1"/>
+      <w:numFmt w:val="lowerRoman"/>
+      <w:lvlText w:val="%6."/>
+      <w:lvlJc w:val="right"/>
+      <w:pPr>
+        <w:ind w:left="4320" w:hanging="180"/>
+      </w:pPr>
+    </w:lvl>
+    <w:lvl w:ilvl="6" w:tplc="0410000F" w:tentative="1">
+      <w:start w:val="1"/>
+      <w:numFmt w:val="decimal"/>
+      <w:lvlText w:val="%7."/>
+      <w:lvlJc w:val="left"/>
+      <w:pPr>
+        <w:ind w:left="5040" w:hanging="360"/>
+      </w:pPr>
+    </w:lvl>
+    <w:lvl w:ilvl="7" w:tplc="04100019" w:tentative="1">
+      <w:start w:val="1"/>
+      <w:numFmt w:val="lowerLetter"/>
+      <w:lvlText w:val="%8."/>
+      <w:lvlJc w:val="left"/>
+      <w:pPr>
+        <w:ind w:left="5760" w:hanging="360"/>
+      </w:pPr>
+    </w:lvl>
+    <w:lvl w:ilvl="8" w:tplc="0410001B" w:tentative="1">
+      <w:start w:val="1"/>
+      <w:numFmt w:val="lowerRoman"/>
+      <w:lvlText w:val="%9."/>
+      <w:lvlJc w:val="right"/>
+      <w:pPr>
+        <w:ind w:left="6480" w:hanging="180"/>
+      </w:pPr>
+    </w:lvl>
+  </w:abstractNum>
+  <w:abstractNum w:abstractNumId="1" w15:restartNumberingAfterBreak="0">
     <w:nsid w:val="094C4F8A"/>
     <w:multiLevelType w:val="hybridMultilevel"/>
     <w:tmpl w:val="D0EEF96E"/>
@@ -3582,7 +6664,7 @@
       </w:rPr>
     </w:lvl>
   </w:abstractNum>
-  <w:abstractNum w:abstractNumId="1" w15:restartNumberingAfterBreak="0">
+  <w:abstractNum w:abstractNumId="2" w15:restartNumberingAfterBreak="0">
     <w:nsid w:val="09AB0FEE"/>
     <w:multiLevelType w:val="hybridMultilevel"/>
     <w:tmpl w:val="1228E0F4"/>
@@ -3674,7 +6756,7 @@
       </w:pPr>
     </w:lvl>
   </w:abstractNum>
-  <w:abstractNum w:abstractNumId="2" w15:restartNumberingAfterBreak="0">
+  <w:abstractNum w:abstractNumId="3" w15:restartNumberingAfterBreak="0">
     <w:nsid w:val="11BC0E13"/>
     <w:multiLevelType w:val="hybridMultilevel"/>
     <w:tmpl w:val="4ECC751E"/>
@@ -3787,7 +6869,271 @@
       </w:rPr>
     </w:lvl>
   </w:abstractNum>
-  <w:abstractNum w:abstractNumId="3" w15:restartNumberingAfterBreak="0">
+  <w:abstractNum w:abstractNumId="4" w15:restartNumberingAfterBreak="0">
+    <w:nsid w:val="13EC048C"/>
+    <w:multiLevelType w:val="hybridMultilevel"/>
+    <w:tmpl w:val="524E0600"/>
+    <w:lvl w:ilvl="0" w:tplc="FA9AB044">
+      <w:start w:val="1"/>
+      <w:numFmt w:val="decimal"/>
+      <w:lvlText w:val="1%1."/>
+      <w:lvlJc w:val="left"/>
+      <w:pPr>
+        <w:ind w:left="720" w:hanging="360"/>
+      </w:pPr>
+      <w:rPr>
+        <w:rFonts w:hint="default"/>
+      </w:rPr>
+    </w:lvl>
+    <w:lvl w:ilvl="1" w:tplc="04100019" w:tentative="1">
+      <w:start w:val="1"/>
+      <w:numFmt w:val="lowerLetter"/>
+      <w:lvlText w:val="%2."/>
+      <w:lvlJc w:val="left"/>
+      <w:pPr>
+        <w:ind w:left="1440" w:hanging="360"/>
+      </w:pPr>
+    </w:lvl>
+    <w:lvl w:ilvl="2" w:tplc="0410001B" w:tentative="1">
+      <w:start w:val="1"/>
+      <w:numFmt w:val="lowerRoman"/>
+      <w:lvlText w:val="%3."/>
+      <w:lvlJc w:val="right"/>
+      <w:pPr>
+        <w:ind w:left="2160" w:hanging="180"/>
+      </w:pPr>
+    </w:lvl>
+    <w:lvl w:ilvl="3" w:tplc="0410000F" w:tentative="1">
+      <w:start w:val="1"/>
+      <w:numFmt w:val="decimal"/>
+      <w:lvlText w:val="%4."/>
+      <w:lvlJc w:val="left"/>
+      <w:pPr>
+        <w:ind w:left="2880" w:hanging="360"/>
+      </w:pPr>
+    </w:lvl>
+    <w:lvl w:ilvl="4" w:tplc="04100019" w:tentative="1">
+      <w:start w:val="1"/>
+      <w:numFmt w:val="lowerLetter"/>
+      <w:lvlText w:val="%5."/>
+      <w:lvlJc w:val="left"/>
+      <w:pPr>
+        <w:ind w:left="3600" w:hanging="360"/>
+      </w:pPr>
+    </w:lvl>
+    <w:lvl w:ilvl="5" w:tplc="0410001B" w:tentative="1">
+      <w:start w:val="1"/>
+      <w:numFmt w:val="lowerRoman"/>
+      <w:lvlText w:val="%6."/>
+      <w:lvlJc w:val="right"/>
+      <w:pPr>
+        <w:ind w:left="4320" w:hanging="180"/>
+      </w:pPr>
+    </w:lvl>
+    <w:lvl w:ilvl="6" w:tplc="0410000F" w:tentative="1">
+      <w:start w:val="1"/>
+      <w:numFmt w:val="decimal"/>
+      <w:lvlText w:val="%7."/>
+      <w:lvlJc w:val="left"/>
+      <w:pPr>
+        <w:ind w:left="5040" w:hanging="360"/>
+      </w:pPr>
+    </w:lvl>
+    <w:lvl w:ilvl="7" w:tplc="04100019" w:tentative="1">
+      <w:start w:val="1"/>
+      <w:numFmt w:val="lowerLetter"/>
+      <w:lvlText w:val="%8."/>
+      <w:lvlJc w:val="left"/>
+      <w:pPr>
+        <w:ind w:left="5760" w:hanging="360"/>
+      </w:pPr>
+    </w:lvl>
+    <w:lvl w:ilvl="8" w:tplc="0410001B" w:tentative="1">
+      <w:start w:val="1"/>
+      <w:numFmt w:val="lowerRoman"/>
+      <w:lvlText w:val="%9."/>
+      <w:lvlJc w:val="right"/>
+      <w:pPr>
+        <w:ind w:left="6480" w:hanging="180"/>
+      </w:pPr>
+    </w:lvl>
+  </w:abstractNum>
+  <w:abstractNum w:abstractNumId="5" w15:restartNumberingAfterBreak="0">
+    <w:nsid w:val="194B0F1B"/>
+    <w:multiLevelType w:val="hybridMultilevel"/>
+    <w:tmpl w:val="85D49AD8"/>
+    <w:lvl w:ilvl="0" w:tplc="FA9AB044">
+      <w:start w:val="1"/>
+      <w:numFmt w:val="decimal"/>
+      <w:lvlText w:val="1%1."/>
+      <w:lvlJc w:val="left"/>
+      <w:pPr>
+        <w:ind w:left="720" w:hanging="360"/>
+      </w:pPr>
+      <w:rPr>
+        <w:rFonts w:hint="default"/>
+      </w:rPr>
+    </w:lvl>
+    <w:lvl w:ilvl="1" w:tplc="04100019" w:tentative="1">
+      <w:start w:val="1"/>
+      <w:numFmt w:val="lowerLetter"/>
+      <w:lvlText w:val="%2."/>
+      <w:lvlJc w:val="left"/>
+      <w:pPr>
+        <w:ind w:left="1440" w:hanging="360"/>
+      </w:pPr>
+    </w:lvl>
+    <w:lvl w:ilvl="2" w:tplc="0410001B" w:tentative="1">
+      <w:start w:val="1"/>
+      <w:numFmt w:val="lowerRoman"/>
+      <w:lvlText w:val="%3."/>
+      <w:lvlJc w:val="right"/>
+      <w:pPr>
+        <w:ind w:left="2160" w:hanging="180"/>
+      </w:pPr>
+    </w:lvl>
+    <w:lvl w:ilvl="3" w:tplc="0410000F" w:tentative="1">
+      <w:start w:val="1"/>
+      <w:numFmt w:val="decimal"/>
+      <w:lvlText w:val="%4."/>
+      <w:lvlJc w:val="left"/>
+      <w:pPr>
+        <w:ind w:left="2880" w:hanging="360"/>
+      </w:pPr>
+    </w:lvl>
+    <w:lvl w:ilvl="4" w:tplc="04100019" w:tentative="1">
+      <w:start w:val="1"/>
+      <w:numFmt w:val="lowerLetter"/>
+      <w:lvlText w:val="%5."/>
+      <w:lvlJc w:val="left"/>
+      <w:pPr>
+        <w:ind w:left="3600" w:hanging="360"/>
+      </w:pPr>
+    </w:lvl>
+    <w:lvl w:ilvl="5" w:tplc="0410001B" w:tentative="1">
+      <w:start w:val="1"/>
+      <w:numFmt w:val="lowerRoman"/>
+      <w:lvlText w:val="%6."/>
+      <w:lvlJc w:val="right"/>
+      <w:pPr>
+        <w:ind w:left="4320" w:hanging="180"/>
+      </w:pPr>
+    </w:lvl>
+    <w:lvl w:ilvl="6" w:tplc="0410000F" w:tentative="1">
+      <w:start w:val="1"/>
+      <w:numFmt w:val="decimal"/>
+      <w:lvlText w:val="%7."/>
+      <w:lvlJc w:val="left"/>
+      <w:pPr>
+        <w:ind w:left="5040" w:hanging="360"/>
+      </w:pPr>
+    </w:lvl>
+    <w:lvl w:ilvl="7" w:tplc="04100019" w:tentative="1">
+      <w:start w:val="1"/>
+      <w:numFmt w:val="lowerLetter"/>
+      <w:lvlText w:val="%8."/>
+      <w:lvlJc w:val="left"/>
+      <w:pPr>
+        <w:ind w:left="5760" w:hanging="360"/>
+      </w:pPr>
+    </w:lvl>
+    <w:lvl w:ilvl="8" w:tplc="0410001B" w:tentative="1">
+      <w:start w:val="1"/>
+      <w:numFmt w:val="lowerRoman"/>
+      <w:lvlText w:val="%9."/>
+      <w:lvlJc w:val="right"/>
+      <w:pPr>
+        <w:ind w:left="6480" w:hanging="180"/>
+      </w:pPr>
+    </w:lvl>
+  </w:abstractNum>
+  <w:abstractNum w:abstractNumId="6" w15:restartNumberingAfterBreak="0">
+    <w:nsid w:val="20F75CA3"/>
+    <w:multiLevelType w:val="hybridMultilevel"/>
+    <w:tmpl w:val="8E00350C"/>
+    <w:lvl w:ilvl="0" w:tplc="0410000F">
+      <w:start w:val="1"/>
+      <w:numFmt w:val="decimal"/>
+      <w:lvlText w:val="%1."/>
+      <w:lvlJc w:val="left"/>
+      <w:pPr>
+        <w:ind w:left="720" w:hanging="360"/>
+      </w:pPr>
+    </w:lvl>
+    <w:lvl w:ilvl="1" w:tplc="04100019" w:tentative="1">
+      <w:start w:val="1"/>
+      <w:numFmt w:val="lowerLetter"/>
+      <w:lvlText w:val="%2."/>
+      <w:lvlJc w:val="left"/>
+      <w:pPr>
+        <w:ind w:left="1440" w:hanging="360"/>
+      </w:pPr>
+    </w:lvl>
+    <w:lvl w:ilvl="2" w:tplc="0410001B" w:tentative="1">
+      <w:start w:val="1"/>
+      <w:numFmt w:val="lowerRoman"/>
+      <w:lvlText w:val="%3."/>
+      <w:lvlJc w:val="right"/>
+      <w:pPr>
+        <w:ind w:left="2160" w:hanging="180"/>
+      </w:pPr>
+    </w:lvl>
+    <w:lvl w:ilvl="3" w:tplc="0410000F" w:tentative="1">
+      <w:start w:val="1"/>
+      <w:numFmt w:val="decimal"/>
+      <w:lvlText w:val="%4."/>
+      <w:lvlJc w:val="left"/>
+      <w:pPr>
+        <w:ind w:left="2880" w:hanging="360"/>
+      </w:pPr>
+    </w:lvl>
+    <w:lvl w:ilvl="4" w:tplc="04100019" w:tentative="1">
+      <w:start w:val="1"/>
+      <w:numFmt w:val="lowerLetter"/>
+      <w:lvlText w:val="%5."/>
+      <w:lvlJc w:val="left"/>
+      <w:pPr>
+        <w:ind w:left="3600" w:hanging="360"/>
+      </w:pPr>
+    </w:lvl>
+    <w:lvl w:ilvl="5" w:tplc="0410001B" w:tentative="1">
+      <w:start w:val="1"/>
+      <w:numFmt w:val="lowerRoman"/>
+      <w:lvlText w:val="%6."/>
+      <w:lvlJc w:val="right"/>
+      <w:pPr>
+        <w:ind w:left="4320" w:hanging="180"/>
+      </w:pPr>
+    </w:lvl>
+    <w:lvl w:ilvl="6" w:tplc="0410000F" w:tentative="1">
+      <w:start w:val="1"/>
+      <w:numFmt w:val="decimal"/>
+      <w:lvlText w:val="%7."/>
+      <w:lvlJc w:val="left"/>
+      <w:pPr>
+        <w:ind w:left="5040" w:hanging="360"/>
+      </w:pPr>
+    </w:lvl>
+    <w:lvl w:ilvl="7" w:tplc="04100019" w:tentative="1">
+      <w:start w:val="1"/>
+      <w:numFmt w:val="lowerLetter"/>
+      <w:lvlText w:val="%8."/>
+      <w:lvlJc w:val="left"/>
+      <w:pPr>
+        <w:ind w:left="5760" w:hanging="360"/>
+      </w:pPr>
+    </w:lvl>
+    <w:lvl w:ilvl="8" w:tplc="0410001B" w:tentative="1">
+      <w:start w:val="1"/>
+      <w:numFmt w:val="lowerRoman"/>
+      <w:lvlText w:val="%9."/>
+      <w:lvlJc w:val="right"/>
+      <w:pPr>
+        <w:ind w:left="6480" w:hanging="180"/>
+      </w:pPr>
+    </w:lvl>
+  </w:abstractNum>
+  <w:abstractNum w:abstractNumId="7" w15:restartNumberingAfterBreak="0">
     <w:nsid w:val="21A26D6C"/>
     <w:multiLevelType w:val="hybridMultilevel"/>
     <w:tmpl w:val="02A863AE"/>
@@ -3900,7 +7246,7 @@
       </w:rPr>
     </w:lvl>
   </w:abstractNum>
-  <w:abstractNum w:abstractNumId="4" w15:restartNumberingAfterBreak="0">
+  <w:abstractNum w:abstractNumId="8" w15:restartNumberingAfterBreak="0">
     <w:nsid w:val="2B2F685E"/>
     <w:multiLevelType w:val="hybridMultilevel"/>
     <w:tmpl w:val="7CCC367E"/>
@@ -4013,7 +7359,93 @@
       </w:rPr>
     </w:lvl>
   </w:abstractNum>
-  <w:abstractNum w:abstractNumId="5" w15:restartNumberingAfterBreak="0">
+  <w:abstractNum w:abstractNumId="9" w15:restartNumberingAfterBreak="0">
+    <w:nsid w:val="3D44284C"/>
+    <w:multiLevelType w:val="hybridMultilevel"/>
+    <w:tmpl w:val="BFB87B66"/>
+    <w:lvl w:ilvl="0" w:tplc="04100019">
+      <w:start w:val="1"/>
+      <w:numFmt w:val="lowerLetter"/>
+      <w:lvlText w:val="%1."/>
+      <w:lvlJc w:val="left"/>
+      <w:pPr>
+        <w:ind w:left="1440" w:hanging="360"/>
+      </w:pPr>
+    </w:lvl>
+    <w:lvl w:ilvl="1" w:tplc="04100019" w:tentative="1">
+      <w:start w:val="1"/>
+      <w:numFmt w:val="lowerLetter"/>
+      <w:lvlText w:val="%2."/>
+      <w:lvlJc w:val="left"/>
+      <w:pPr>
+        <w:ind w:left="2160" w:hanging="360"/>
+      </w:pPr>
+    </w:lvl>
+    <w:lvl w:ilvl="2" w:tplc="0410001B" w:tentative="1">
+      <w:start w:val="1"/>
+      <w:numFmt w:val="lowerRoman"/>
+      <w:lvlText w:val="%3."/>
+      <w:lvlJc w:val="right"/>
+      <w:pPr>
+        <w:ind w:left="2880" w:hanging="180"/>
+      </w:pPr>
+    </w:lvl>
+    <w:lvl w:ilvl="3" w:tplc="0410000F" w:tentative="1">
+      <w:start w:val="1"/>
+      <w:numFmt w:val="decimal"/>
+      <w:lvlText w:val="%4."/>
+      <w:lvlJc w:val="left"/>
+      <w:pPr>
+        <w:ind w:left="3600" w:hanging="360"/>
+      </w:pPr>
+    </w:lvl>
+    <w:lvl w:ilvl="4" w:tplc="04100019" w:tentative="1">
+      <w:start w:val="1"/>
+      <w:numFmt w:val="lowerLetter"/>
+      <w:lvlText w:val="%5."/>
+      <w:lvlJc w:val="left"/>
+      <w:pPr>
+        <w:ind w:left="4320" w:hanging="360"/>
+      </w:pPr>
+    </w:lvl>
+    <w:lvl w:ilvl="5" w:tplc="0410001B" w:tentative="1">
+      <w:start w:val="1"/>
+      <w:numFmt w:val="lowerRoman"/>
+      <w:lvlText w:val="%6."/>
+      <w:lvlJc w:val="right"/>
+      <w:pPr>
+        <w:ind w:left="5040" w:hanging="180"/>
+      </w:pPr>
+    </w:lvl>
+    <w:lvl w:ilvl="6" w:tplc="0410000F" w:tentative="1">
+      <w:start w:val="1"/>
+      <w:numFmt w:val="decimal"/>
+      <w:lvlText w:val="%7."/>
+      <w:lvlJc w:val="left"/>
+      <w:pPr>
+        <w:ind w:left="5760" w:hanging="360"/>
+      </w:pPr>
+    </w:lvl>
+    <w:lvl w:ilvl="7" w:tplc="04100019" w:tentative="1">
+      <w:start w:val="1"/>
+      <w:numFmt w:val="lowerLetter"/>
+      <w:lvlText w:val="%8."/>
+      <w:lvlJc w:val="left"/>
+      <w:pPr>
+        <w:ind w:left="6480" w:hanging="360"/>
+      </w:pPr>
+    </w:lvl>
+    <w:lvl w:ilvl="8" w:tplc="0410001B" w:tentative="1">
+      <w:start w:val="1"/>
+      <w:numFmt w:val="lowerRoman"/>
+      <w:lvlText w:val="%9."/>
+      <w:lvlJc w:val="right"/>
+      <w:pPr>
+        <w:ind w:left="7200" w:hanging="180"/>
+      </w:pPr>
+    </w:lvl>
+  </w:abstractNum>
+  <w:abstractNum w:abstractNumId="10" w15:restartNumberingAfterBreak="0">
     <w:nsid w:val="4B596717"/>
     <w:multiLevelType w:val="hybridMultilevel"/>
     <w:tmpl w:val="49BC07DC"/>
@@ -4102,7 +7534,7 @@
       </w:pPr>
     </w:lvl>
   </w:abstractNum>
-  <w:abstractNum w:abstractNumId="6" w15:restartNumberingAfterBreak="0">
+  <w:abstractNum w:abstractNumId="11" w15:restartNumberingAfterBreak="0">
     <w:nsid w:val="4D796185"/>
     <w:multiLevelType w:val="hybridMultilevel"/>
     <w:tmpl w:val="C9FAF4EA"/>
@@ -4215,7 +7647,179 @@
       </w:rPr>
     </w:lvl>
   </w:abstractNum>
-  <w:abstractNum w:abstractNumId="7" w15:restartNumberingAfterBreak="0">
+  <w:abstractNum w:abstractNumId="12" w15:restartNumberingAfterBreak="0">
+    <w:nsid w:val="4EF71045"/>
+    <w:multiLevelType w:val="hybridMultilevel"/>
+    <w:tmpl w:val="AC7227BC"/>
+    <w:lvl w:ilvl="0" w:tplc="04100019">
+      <w:start w:val="1"/>
+      <w:numFmt w:val="lowerLetter"/>
+      <w:lvlText w:val="%1."/>
+      <w:lvlJc w:val="left"/>
+      <w:pPr>
+        <w:ind w:left="720" w:hanging="360"/>
+      </w:pPr>
+    </w:lvl>
+    <w:lvl w:ilvl="1" w:tplc="04100019" w:tentative="1">
+      <w:start w:val="1"/>
+      <w:numFmt w:val="lowerLetter"/>
+      <w:lvlText w:val="%2."/>
+      <w:lvlJc w:val="left"/>
+      <w:pPr>
+        <w:ind w:left="1440" w:hanging="360"/>
+      </w:pPr>
+    </w:lvl>
+    <w:lvl w:ilvl="2" w:tplc="0410001B" w:tentative="1">
+      <w:start w:val="1"/>
+      <w:numFmt w:val="lowerRoman"/>
+      <w:lvlText w:val="%3."/>
+      <w:lvlJc w:val="right"/>
+      <w:pPr>
+        <w:ind w:left="2160" w:hanging="180"/>
+      </w:pPr>
+    </w:lvl>
+    <w:lvl w:ilvl="3" w:tplc="0410000F" w:tentative="1">
+      <w:start w:val="1"/>
+      <w:numFmt w:val="decimal"/>
+      <w:lvlText w:val="%4."/>
+      <w:lvlJc w:val="left"/>
+      <w:pPr>
+        <w:ind w:left="2880" w:hanging="360"/>
+      </w:pPr>
+    </w:lvl>
+    <w:lvl w:ilvl="4" w:tplc="04100019" w:tentative="1">
+      <w:start w:val="1"/>
+      <w:numFmt w:val="lowerLetter"/>
+      <w:lvlText w:val="%5."/>
+      <w:lvlJc w:val="left"/>
+      <w:pPr>
+        <w:ind w:left="3600" w:hanging="360"/>
+      </w:pPr>
+    </w:lvl>
+    <w:lvl w:ilvl="5" w:tplc="0410001B" w:tentative="1">
+      <w:start w:val="1"/>
+      <w:numFmt w:val="lowerRoman"/>
+      <w:lvlText w:val="%6."/>
+      <w:lvlJc w:val="right"/>
+      <w:pPr>
+        <w:ind w:left="4320" w:hanging="180"/>
+      </w:pPr>
+    </w:lvl>
+    <w:lvl w:ilvl="6" w:tplc="0410000F" w:tentative="1">
+      <w:start w:val="1"/>
+      <w:numFmt w:val="decimal"/>
+      <w:lvlText w:val="%7."/>
+      <w:lvlJc w:val="left"/>
+      <w:pPr>
+        <w:ind w:left="5040" w:hanging="360"/>
+      </w:pPr>
+    </w:lvl>
+    <w:lvl w:ilvl="7" w:tplc="04100019" w:tentative="1">
+      <w:start w:val="1"/>
+      <w:numFmt w:val="lowerLetter"/>
+      <w:lvlText w:val="%8."/>
+      <w:lvlJc w:val="left"/>
+      <w:pPr>
+        <w:ind w:left="5760" w:hanging="360"/>
+      </w:pPr>
+    </w:lvl>
+    <w:lvl w:ilvl="8" w:tplc="0410001B" w:tentative="1">
+      <w:start w:val="1"/>
+      <w:numFmt w:val="lowerRoman"/>
+      <w:lvlText w:val="%9."/>
+      <w:lvlJc w:val="right"/>
+      <w:pPr>
+        <w:ind w:left="6480" w:hanging="180"/>
+      </w:pPr>
+    </w:lvl>
+  </w:abstractNum>
+  <w:abstractNum w:abstractNumId="13" w15:restartNumberingAfterBreak="0">
+    <w:nsid w:val="50F5128C"/>
+    <w:multiLevelType w:val="hybridMultilevel"/>
+    <w:tmpl w:val="271E0A0A"/>
+    <w:lvl w:ilvl="0" w:tplc="0410000F">
+      <w:start w:val="1"/>
+      <w:numFmt w:val="decimal"/>
+      <w:lvlText w:val="%1."/>
+      <w:lvlJc w:val="left"/>
+      <w:pPr>
+        <w:ind w:left="720" w:hanging="360"/>
+      </w:pPr>
+    </w:lvl>
+    <w:lvl w:ilvl="1" w:tplc="04100019">
+      <w:start w:val="1"/>
+      <w:numFmt w:val="lowerLetter"/>
+      <w:lvlText w:val="%2."/>
+      <w:lvlJc w:val="left"/>
+      <w:pPr>
+        <w:ind w:left="1440" w:hanging="360"/>
+      </w:pPr>
+    </w:lvl>
+    <w:lvl w:ilvl="2" w:tplc="0410001B" w:tentative="1">
+      <w:start w:val="1"/>
+      <w:numFmt w:val="lowerRoman"/>
+      <w:lvlText w:val="%3."/>
+      <w:lvlJc w:val="right"/>
+      <w:pPr>
+        <w:ind w:left="2160" w:hanging="180"/>
+      </w:pPr>
+    </w:lvl>
+    <w:lvl w:ilvl="3" w:tplc="0410000F" w:tentative="1">
+      <w:start w:val="1"/>
+      <w:numFmt w:val="decimal"/>
+      <w:lvlText w:val="%4."/>
+      <w:lvlJc w:val="left"/>
+      <w:pPr>
+        <w:ind w:left="2880" w:hanging="360"/>
+      </w:pPr>
+    </w:lvl>
+    <w:lvl w:ilvl="4" w:tplc="04100019" w:tentative="1">
+      <w:start w:val="1"/>
+      <w:numFmt w:val="lowerLetter"/>
+      <w:lvlText w:val="%5."/>
+      <w:lvlJc w:val="left"/>
+      <w:pPr>
+        <w:ind w:left="3600" w:hanging="360"/>
+      </w:pPr>
+    </w:lvl>
+    <w:lvl w:ilvl="5" w:tplc="0410001B" w:tentative="1">
+      <w:start w:val="1"/>
+      <w:numFmt w:val="lowerRoman"/>
+      <w:lvlText w:val="%6."/>
+      <w:lvlJc w:val="right"/>
+      <w:pPr>
+        <w:ind w:left="4320" w:hanging="180"/>
+      </w:pPr>
+    </w:lvl>
+    <w:lvl w:ilvl="6" w:tplc="0410000F" w:tentative="1">
+      <w:start w:val="1"/>
+      <w:numFmt w:val="decimal"/>
+      <w:lvlText w:val="%7."/>
+      <w:lvlJc w:val="left"/>
+      <w:pPr>
+        <w:ind w:left="5040" w:hanging="360"/>
+      </w:pPr>
+    </w:lvl>
+    <w:lvl w:ilvl="7" w:tplc="04100019" w:tentative="1">
+      <w:start w:val="1"/>
+      <w:numFmt w:val="lowerLetter"/>
+      <w:lvlText w:val="%8."/>
+      <w:lvlJc w:val="left"/>
+      <w:pPr>
+        <w:ind w:left="5760" w:hanging="360"/>
+      </w:pPr>
+    </w:lvl>
+    <w:lvl w:ilvl="8" w:tplc="0410001B" w:tentative="1">
+      <w:start w:val="1"/>
+      <w:numFmt w:val="lowerRoman"/>
+      <w:lvlText w:val="%9."/>
+      <w:lvlJc w:val="right"/>
+      <w:pPr>
+        <w:ind w:left="6480" w:hanging="180"/>
+      </w:pPr>
+    </w:lvl>
+  </w:abstractNum>
+  <w:abstractNum w:abstractNumId="14" w15:restartNumberingAfterBreak="0">
     <w:nsid w:val="5A147996"/>
     <w:multiLevelType w:val="hybridMultilevel"/>
     <w:tmpl w:val="76449718"/>
@@ -4328,7 +7932,7 @@
       </w:rPr>
     </w:lvl>
   </w:abstractNum>
-  <w:abstractNum w:abstractNumId="8" w15:restartNumberingAfterBreak="0">
+  <w:abstractNum w:abstractNumId="15" w15:restartNumberingAfterBreak="0">
     <w:nsid w:val="5A3C72FA"/>
     <w:multiLevelType w:val="hybridMultilevel"/>
     <w:tmpl w:val="E012D2DC"/>
@@ -4414,7 +8018,7 @@
       </w:pPr>
     </w:lvl>
   </w:abstractNum>
-  <w:abstractNum w:abstractNumId="9" w15:restartNumberingAfterBreak="0">
+  <w:abstractNum w:abstractNumId="16" w15:restartNumberingAfterBreak="0">
     <w:nsid w:val="5C87733F"/>
     <w:multiLevelType w:val="hybridMultilevel"/>
     <w:tmpl w:val="82EE6E38"/>
@@ -4503,7 +8107,179 @@
       </w:pPr>
     </w:lvl>
   </w:abstractNum>
-  <w:abstractNum w:abstractNumId="10" w15:restartNumberingAfterBreak="0">
+  <w:abstractNum w:abstractNumId="17" w15:restartNumberingAfterBreak="0">
+    <w:nsid w:val="5CDC3106"/>
+    <w:multiLevelType w:val="hybridMultilevel"/>
+    <w:tmpl w:val="E830FAD0"/>
+    <w:lvl w:ilvl="0" w:tplc="0410000F">
+      <w:start w:val="1"/>
+      <w:numFmt w:val="decimal"/>
+      <w:lvlText w:val="%1."/>
+      <w:lvlJc w:val="left"/>
+      <w:pPr>
+        <w:ind w:left="720" w:hanging="360"/>
+      </w:pPr>
+    </w:lvl>
+    <w:lvl w:ilvl="1" w:tplc="04100019" w:tentative="1">
+      <w:start w:val="1"/>
+      <w:numFmt w:val="lowerLetter"/>
+      <w:lvlText w:val="%2."/>
+      <w:lvlJc w:val="left"/>
+      <w:pPr>
+        <w:ind w:left="1440" w:hanging="360"/>
+      </w:pPr>
+    </w:lvl>
+    <w:lvl w:ilvl="2" w:tplc="0410001B" w:tentative="1">
+      <w:start w:val="1"/>
+      <w:numFmt w:val="lowerRoman"/>
+      <w:lvlText w:val="%3."/>
+      <w:lvlJc w:val="right"/>
+      <w:pPr>
+        <w:ind w:left="2160" w:hanging="180"/>
+      </w:pPr>
+    </w:lvl>
+    <w:lvl w:ilvl="3" w:tplc="0410000F" w:tentative="1">
+      <w:start w:val="1"/>
+      <w:numFmt w:val="decimal"/>
+      <w:lvlText w:val="%4."/>
+      <w:lvlJc w:val="left"/>
+      <w:pPr>
+        <w:ind w:left="2880" w:hanging="360"/>
+      </w:pPr>
+    </w:lvl>
+    <w:lvl w:ilvl="4" w:tplc="04100019" w:tentative="1">
+      <w:start w:val="1"/>
+      <w:numFmt w:val="lowerLetter"/>
+      <w:lvlText w:val="%5."/>
+      <w:lvlJc w:val="left"/>
+      <w:pPr>
+        <w:ind w:left="3600" w:hanging="360"/>
+      </w:pPr>
+    </w:lvl>
+    <w:lvl w:ilvl="5" w:tplc="0410001B" w:tentative="1">
+      <w:start w:val="1"/>
+      <w:numFmt w:val="lowerRoman"/>
+      <w:lvlText w:val="%6."/>
+      <w:lvlJc w:val="right"/>
+      <w:pPr>
+        <w:ind w:left="4320" w:hanging="180"/>
+      </w:pPr>
+    </w:lvl>
+    <w:lvl w:ilvl="6" w:tplc="0410000F" w:tentative="1">
+      <w:start w:val="1"/>
+      <w:numFmt w:val="decimal"/>
+      <w:lvlText w:val="%7."/>
+      <w:lvlJc w:val="left"/>
+      <w:pPr>
+        <w:ind w:left="5040" w:hanging="360"/>
+      </w:pPr>
+    </w:lvl>
+    <w:lvl w:ilvl="7" w:tplc="04100019" w:tentative="1">
+      <w:start w:val="1"/>
+      <w:numFmt w:val="lowerLetter"/>
+      <w:lvlText w:val="%8."/>
+      <w:lvlJc w:val="left"/>
+      <w:pPr>
+        <w:ind w:left="5760" w:hanging="360"/>
+      </w:pPr>
+    </w:lvl>
+    <w:lvl w:ilvl="8" w:tplc="0410001B" w:tentative="1">
+      <w:start w:val="1"/>
+      <w:numFmt w:val="lowerRoman"/>
+      <w:lvlText w:val="%9."/>
+      <w:lvlJc w:val="right"/>
+      <w:pPr>
+        <w:ind w:left="6480" w:hanging="180"/>
+      </w:pPr>
+    </w:lvl>
+  </w:abstractNum>
+  <w:abstractNum w:abstractNumId="18" w15:restartNumberingAfterBreak="0">
+    <w:nsid w:val="63D07EE5"/>
+    <w:multiLevelType w:val="hybridMultilevel"/>
+    <w:tmpl w:val="D8083B84"/>
+    <w:lvl w:ilvl="0" w:tplc="04100019">
+      <w:start w:val="1"/>
+      <w:numFmt w:val="lowerLetter"/>
+      <w:lvlText w:val="%1."/>
+      <w:lvlJc w:val="left"/>
+      <w:pPr>
+        <w:ind w:left="720" w:hanging="360"/>
+      </w:pPr>
+    </w:lvl>
+    <w:lvl w:ilvl="1" w:tplc="04100019" w:tentative="1">
+      <w:start w:val="1"/>
+      <w:numFmt w:val="lowerLetter"/>
+      <w:lvlText w:val="%2."/>
+      <w:lvlJc w:val="left"/>
+      <w:pPr>
+        <w:ind w:left="1440" w:hanging="360"/>
+      </w:pPr>
+    </w:lvl>
+    <w:lvl w:ilvl="2" w:tplc="0410001B" w:tentative="1">
+      <w:start w:val="1"/>
+      <w:numFmt w:val="lowerRoman"/>
+      <w:lvlText w:val="%3."/>
+      <w:lvlJc w:val="right"/>
+      <w:pPr>
+        <w:ind w:left="2160" w:hanging="180"/>
+      </w:pPr>
+    </w:lvl>
+    <w:lvl w:ilvl="3" w:tplc="0410000F" w:tentative="1">
+      <w:start w:val="1"/>
+      <w:numFmt w:val="decimal"/>
+      <w:lvlText w:val="%4."/>
+      <w:lvlJc w:val="left"/>
+      <w:pPr>
+        <w:ind w:left="2880" w:hanging="360"/>
+      </w:pPr>
+    </w:lvl>
+    <w:lvl w:ilvl="4" w:tplc="04100019" w:tentative="1">
+      <w:start w:val="1"/>
+      <w:numFmt w:val="lowerLetter"/>
+      <w:lvlText w:val="%5."/>
+      <w:lvlJc w:val="left"/>
+      <w:pPr>
+        <w:ind w:left="3600" w:hanging="360"/>
+      </w:pPr>
+    </w:lvl>
+    <w:lvl w:ilvl="5" w:tplc="0410001B" w:tentative="1">
+      <w:start w:val="1"/>
+      <w:numFmt w:val="lowerRoman"/>
+      <w:lvlText w:val="%6."/>
+      <w:lvlJc w:val="right"/>
+      <w:pPr>
+        <w:ind w:left="4320" w:hanging="180"/>
+      </w:pPr>
+    </w:lvl>
+    <w:lvl w:ilvl="6" w:tplc="0410000F" w:tentative="1">
+      <w:start w:val="1"/>
+      <w:numFmt w:val="decimal"/>
+      <w:lvlText w:val="%7."/>
+      <w:lvlJc w:val="left"/>
+      <w:pPr>
+        <w:ind w:left="5040" w:hanging="360"/>
+      </w:pPr>
+    </w:lvl>
+    <w:lvl w:ilvl="7" w:tplc="04100019" w:tentative="1">
+      <w:start w:val="1"/>
+      <w:numFmt w:val="lowerLetter"/>
+      <w:lvlText w:val="%8."/>
+      <w:lvlJc w:val="left"/>
+      <w:pPr>
+        <w:ind w:left="5760" w:hanging="360"/>
+      </w:pPr>
+    </w:lvl>
+    <w:lvl w:ilvl="8" w:tplc="0410001B" w:tentative="1">
+      <w:start w:val="1"/>
+      <w:numFmt w:val="lowerRoman"/>
+      <w:lvlText w:val="%9."/>
+      <w:lvlJc w:val="right"/>
+      <w:pPr>
+        <w:ind w:left="6480" w:hanging="180"/>
+      </w:pPr>
+    </w:lvl>
+  </w:abstractNum>
+  <w:abstractNum w:abstractNumId="19" w15:restartNumberingAfterBreak="0">
     <w:nsid w:val="673115DE"/>
     <w:multiLevelType w:val="hybridMultilevel"/>
     <w:tmpl w:val="11A654A0"/>
@@ -4589,10 +8365,10 @@
       </w:pPr>
     </w:lvl>
   </w:abstractNum>
-  <w:abstractNum w:abstractNumId="11" w15:restartNumberingAfterBreak="0">
+  <w:abstractNum w:abstractNumId="20" w15:restartNumberingAfterBreak="0">
     <w:nsid w:val="6CAE1C45"/>
     <w:multiLevelType w:val="hybridMultilevel"/>
-    <w:tmpl w:val="E144AB38"/>
+    <w:tmpl w:val="2A265506"/>
     <w:lvl w:ilvl="0" w:tplc="0410000F">
       <w:start w:val="1"/>
       <w:numFmt w:val="decimal"/>
@@ -4675,7 +8451,93 @@
       </w:pPr>
     </w:lvl>
   </w:abstractNum>
-  <w:abstractNum w:abstractNumId="12" w15:restartNumberingAfterBreak="0">
+  <w:abstractNum w:abstractNumId="21" w15:restartNumberingAfterBreak="0">
+    <w:nsid w:val="6E5C0181"/>
+    <w:multiLevelType w:val="hybridMultilevel"/>
+    <w:tmpl w:val="C5B8D88C"/>
+    <w:lvl w:ilvl="0" w:tplc="0410000F">
+      <w:start w:val="1"/>
+      <w:numFmt w:val="decimal"/>
+      <w:lvlText w:val="%1."/>
+      <w:lvlJc w:val="left"/>
+      <w:pPr>
+        <w:ind w:left="720" w:hanging="360"/>
+      </w:pPr>
+    </w:lvl>
+    <w:lvl w:ilvl="1" w:tplc="04100019" w:tentative="1">
+      <w:start w:val="1"/>
+      <w:numFmt w:val="lowerLetter"/>
+      <w:lvlText w:val="%2."/>
+      <w:lvlJc w:val="left"/>
+      <w:pPr>
+        <w:ind w:left="1440" w:hanging="360"/>
+      </w:pPr>
+    </w:lvl>
+    <w:lvl w:ilvl="2" w:tplc="0410001B" w:tentative="1">
+      <w:start w:val="1"/>
+      <w:numFmt w:val="lowerRoman"/>
+      <w:lvlText w:val="%3."/>
+      <w:lvlJc w:val="right"/>
+      <w:pPr>
+        <w:ind w:left="2160" w:hanging="180"/>
+      </w:pPr>
+    </w:lvl>
+    <w:lvl w:ilvl="3" w:tplc="0410000F" w:tentative="1">
+      <w:start w:val="1"/>
+      <w:numFmt w:val="decimal"/>
+      <w:lvlText w:val="%4."/>
+      <w:lvlJc w:val="left"/>
+      <w:pPr>
+        <w:ind w:left="2880" w:hanging="360"/>
+      </w:pPr>
+    </w:lvl>
+    <w:lvl w:ilvl="4" w:tplc="04100019" w:tentative="1">
+      <w:start w:val="1"/>
+      <w:numFmt w:val="lowerLetter"/>
+      <w:lvlText w:val="%5."/>
+      <w:lvlJc w:val="left"/>
+      <w:pPr>
+        <w:ind w:left="3600" w:hanging="360"/>
+      </w:pPr>
+    </w:lvl>
+    <w:lvl w:ilvl="5" w:tplc="0410001B" w:tentative="1">
+      <w:start w:val="1"/>
+      <w:numFmt w:val="lowerRoman"/>
+      <w:lvlText w:val="%6."/>
+      <w:lvlJc w:val="right"/>
+      <w:pPr>
+        <w:ind w:left="4320" w:hanging="180"/>
+      </w:pPr>
+    </w:lvl>
+    <w:lvl w:ilvl="6" w:tplc="0410000F" w:tentative="1">
+      <w:start w:val="1"/>
+      <w:numFmt w:val="decimal"/>
+      <w:lvlText w:val="%7."/>
+      <w:lvlJc w:val="left"/>
+      <w:pPr>
+        <w:ind w:left="5040" w:hanging="360"/>
+      </w:pPr>
+    </w:lvl>
+    <w:lvl w:ilvl="7" w:tplc="04100019" w:tentative="1">
+      <w:start w:val="1"/>
+      <w:numFmt w:val="lowerLetter"/>
+      <w:lvlText w:val="%8."/>
+      <w:lvlJc w:val="left"/>
+      <w:pPr>
+        <w:ind w:left="5760" w:hanging="360"/>
+      </w:pPr>
+    </w:lvl>
+    <w:lvl w:ilvl="8" w:tplc="0410001B" w:tentative="1">
+      <w:start w:val="1"/>
+      <w:numFmt w:val="lowerRoman"/>
+      <w:lvlText w:val="%9."/>
+      <w:lvlJc w:val="right"/>
+      <w:pPr>
+        <w:ind w:left="6480" w:hanging="180"/>
+      </w:pPr>
+    </w:lvl>
+  </w:abstractNum>
+  <w:abstractNum w:abstractNumId="22" w15:restartNumberingAfterBreak="0">
     <w:nsid w:val="710D4F5D"/>
     <w:multiLevelType w:val="hybridMultilevel"/>
     <w:tmpl w:val="AB128786"/>
@@ -4768,22 +8630,22 @@
     </w:lvl>
   </w:abstractNum>
   <w:num w:numId="1">
+    <w:abstractNumId w:val="7"/>
+  </w:num>
+  <w:num w:numId="2">
+    <w:abstractNumId w:val="2"/>
+  </w:num>
+  <w:num w:numId="3">
+    <w:abstractNumId w:val="22"/>
+  </w:num>
+  <w:num w:numId="4">
     <w:abstractNumId w:val="3"/>
   </w:num>
-  <w:num w:numId="2">
-    <w:abstractNumId w:val="1"/>
-  </w:num>
-  <w:num w:numId="3">
-    <w:abstractNumId w:val="12"/>
-  </w:num>
-  <w:num w:numId="4">
-    <w:abstractNumId w:val="2"/>
-  </w:num>
   <w:num w:numId="5">
-    <w:abstractNumId w:val="6"/>
+    <w:abstractNumId w:val="11"/>
   </w:num>
   <w:num w:numId="6">
-    <w:abstractNumId w:val="8"/>
+    <w:abstractNumId w:val="15"/>
     <w:lvlOverride w:ilvl="0">
       <w:startOverride w:val="1"/>
     </w:lvlOverride>
@@ -4813,52 +8675,55 @@
     </w:lvlOverride>
   </w:num>
   <w:num w:numId="7">
-    <w:abstractNumId w:val="11"/>
-    <w:lvlOverride w:ilvl="0">
-      <w:startOverride w:val="1"/>
-    </w:lvlOverride>
-    <w:lvlOverride w:ilvl="1">
-      <w:startOverride w:val="1"/>
-    </w:lvlOverride>
-    <w:lvlOverride w:ilvl="2">
-      <w:startOverride w:val="1"/>
-    </w:lvlOverride>
-    <w:lvlOverride w:ilvl="3">
-      <w:startOverride w:val="1"/>
-    </w:lvlOverride>
-    <w:lvlOverride w:ilvl="4">
-      <w:startOverride w:val="1"/>
-    </w:lvlOverride>
-    <w:lvlOverride w:ilvl="5">
-      <w:startOverride w:val="1"/>
-    </w:lvlOverride>
-    <w:lvlOverride w:ilvl="6">
-      <w:startOverride w:val="1"/>
-    </w:lvlOverride>
-    <w:lvlOverride w:ilvl="7">
-      <w:startOverride w:val="1"/>
-    </w:lvlOverride>
-    <w:lvlOverride w:ilvl="8">
-      <w:startOverride w:val="1"/>
-    </w:lvlOverride>
+    <w:abstractNumId w:val="20"/>
   </w:num>
   <w:num w:numId="8">
-    <w:abstractNumId w:val="7"/>
+    <w:abstractNumId w:val="14"/>
   </w:num>
   <w:num w:numId="9">
+    <w:abstractNumId w:val="19"/>
+  </w:num>
+  <w:num w:numId="10">
+    <w:abstractNumId w:val="8"/>
+  </w:num>
+  <w:num w:numId="11">
+    <w:abstractNumId w:val="1"/>
+  </w:num>
+  <w:num w:numId="12">
+    <w:abstractNumId w:val="16"/>
+  </w:num>
+  <w:num w:numId="13">
     <w:abstractNumId w:val="10"/>
   </w:num>
-  <w:num w:numId="10">
+  <w:num w:numId="14">
+    <w:abstractNumId w:val="21"/>
+  </w:num>
+  <w:num w:numId="15">
+    <w:abstractNumId w:val="6"/>
+  </w:num>
+  <w:num w:numId="16">
+    <w:abstractNumId w:val="9"/>
+  </w:num>
+  <w:num w:numId="17">
+    <w:abstractNumId w:val="5"/>
+  </w:num>
+  <w:num w:numId="18">
     <w:abstractNumId w:val="4"/>
   </w:num>
-  <w:num w:numId="11">
+  <w:num w:numId="19">
+    <w:abstractNumId w:val="13"/>
+  </w:num>
+  <w:num w:numId="20">
+    <w:abstractNumId w:val="18"/>
+  </w:num>
+  <w:num w:numId="21">
+    <w:abstractNumId w:val="12"/>
+  </w:num>
+  <w:num w:numId="22">
     <w:abstractNumId w:val="0"/>
   </w:num>
-  <w:num w:numId="12">
-    <w:abstractNumId w:val="9"/>
-  </w:num>
-  <w:num w:numId="13">
-    <w:abstractNumId w:val="5"/>
+  <w:num w:numId="23">
+    <w:abstractNumId w:val="17"/>
   </w:num>
 </w:numbering>
 </file>
@@ -4880,7 +8745,7 @@
       </w:pPr>
     </w:pPrDefault>
   </w:docDefaults>
-  <w:latentStyles w:defLockedState="0" w:defUIPriority="99" w:defSemiHidden="0" w:defUnhideWhenUsed="0" w:defQFormat="0" w:count="377">
+  <w:latentStyles w:defLockedState="0" w:defUIPriority="99" w:defSemiHidden="0" w:defUnhideWhenUsed="0" w:defQFormat="0" w:count="376">
     <w:lsdException w:name="Normal" w:uiPriority="0" w:qFormat="1"/>
     <w:lsdException w:name="heading 1" w:uiPriority="9" w:qFormat="1"/>
     <w:lsdException w:name="heading 2" w:semiHidden="1" w:uiPriority="9" w:unhideWhenUsed="1" w:qFormat="1"/>
@@ -5257,7 +9122,6 @@
     <w:lsdException w:name="Hashtag" w:semiHidden="1" w:unhideWhenUsed="1"/>
     <w:lsdException w:name="Unresolved Mention" w:semiHidden="1" w:unhideWhenUsed="1"/>
     <w:lsdException w:name="Smart Link" w:semiHidden="1" w:unhideWhenUsed="1"/>
-    <w:lsdException w:name="Smart Link Error" w:semiHidden="1" w:unhideWhenUsed="1"/>
   </w:latentStyles>
   <w:style w:type="paragraph" w:default="1" w:styleId="Normale">
     <w:name w:val="Normal"/>
@@ -5678,7 +9542,7 @@
 </file>
 
 <file path=customXml/itemProps1.xml><?xml version="1.0" encoding="utf-8"?>
-<ds:datastoreItem xmlns:ds="http://schemas.openxmlformats.org/officeDocument/2006/customXml" ds:itemID="{71CA62F3-9BC6-4C78-8DCB-6C92D2033D1D}">
+<ds:datastoreItem xmlns:ds="http://schemas.openxmlformats.org/officeDocument/2006/customXml" ds:itemID="{9A6BCAD4-1747-4BCF-8060-72397DFEBA80}">
   <ds:schemaRefs>
     <ds:schemaRef ds:uri="http://schemas.openxmlformats.org/officeDocument/2006/bibliography"/>
   </ds:schemaRefs>

--- a/RAD_InfoBlog.docx
+++ b/RAD_InfoBlog.docx
@@ -2316,7 +2316,7 @@
                 <w:szCs w:val="36"/>
                 <w:u w:val="single"/>
               </w:rPr>
-              <w:t>Moderazione Articolo</w:t>
+              <w:t>Login</w:t>
             </w:r>
           </w:p>
         </w:tc>
@@ -2397,7 +2397,7 @@
                 <w:sz w:val="24"/>
                 <w:szCs w:val="36"/>
               </w:rPr>
-              <w:t xml:space="preserve">Iniziato da un </w:t>
+              <w:t xml:space="preserve">Iniziato da </w:t>
             </w:r>
             <w:r>
               <w:rPr>
@@ -2406,36 +2406,7 @@
                 <w:szCs w:val="36"/>
                 <w:u w:val="single"/>
               </w:rPr>
-              <w:t>moderatore</w:t>
-            </w:r>
-          </w:p>
-          <w:p>
-            <w:pPr>
-              <w:cnfStyle w:val="000000100000"/>
-              <w:rPr>
-                <w:bCs/>
-                <w:i/>
-                <w:iCs/>
-                <w:sz w:val="28"/>
-                <w:szCs w:val="40"/>
-              </w:rPr>
-            </w:pPr>
-            <w:r>
-              <w:rPr>
-                <w:bCs/>
-                <w:sz w:val="24"/>
-                <w:szCs w:val="36"/>
-              </w:rPr>
-              <w:t xml:space="preserve">Comunica con </w:t>
-            </w:r>
-            <w:r>
-              <w:rPr>
-                <w:bCs/>
-                <w:sz w:val="24"/>
-                <w:szCs w:val="36"/>
-                <w:u w:val="single"/>
-              </w:rPr>
-              <w:t>autore</w:t>
+              <w:t>utente</w:t>
             </w:r>
             <w:r>
               <w:rPr>
@@ -2529,20 +2500,8 @@
                 <w:sz w:val="24"/>
                 <w:szCs w:val="36"/>
               </w:rPr>
-              <w:t xml:space="preserve">Il moderatore accede alla sezione pubblicazione. </w:t>
-            </w:r>
-          </w:p>
-          <w:p>
-            <w:pPr>
-              <w:pStyle w:val="Paragrafoelenco"/>
-              <w:spacing w:before="240"/>
-              <w:cnfStyle w:val="000000000000"/>
-              <w:rPr>
-                <w:bCs/>
-                <w:sz w:val="24"/>
-                <w:szCs w:val="36"/>
-              </w:rPr>
-            </w:pPr>
+              <w:t>L’utente accede alla sezione relativa per effettuare il login</w:t>
+            </w:r>
           </w:p>
           <w:p>
             <w:pPr>
@@ -2565,21 +2524,112 @@
                 <w:sz w:val="24"/>
                 <w:szCs w:val="36"/>
               </w:rPr>
-              <w:t>Infoblog fornisce un pannello di controllo dove è possibile visualizzare l’articolo cosi da iniziare la moderazione.</w:t>
-            </w:r>
-          </w:p>
-          <w:p>
-            <w:pPr>
-              <w:pStyle w:val="Paragrafoelenco"/>
-              <w:spacing w:before="240"/>
-              <w:ind w:left="1440"/>
-              <w:cnfStyle w:val="000000000000"/>
-              <w:rPr>
-                <w:bCs/>
-                <w:sz w:val="24"/>
-                <w:szCs w:val="36"/>
-              </w:rPr>
-            </w:pPr>
+              <w:t xml:space="preserve">Il sistema </w:t>
+            </w:r>
+            <w:r>
+              <w:rPr>
+                <w:bCs/>
+                <w:sz w:val="24"/>
+                <w:szCs w:val="36"/>
+              </w:rPr>
+              <w:t>risponde presentando</w:t>
+            </w:r>
+            <w:r>
+              <w:rPr>
+                <w:bCs/>
+                <w:sz w:val="24"/>
+                <w:szCs w:val="36"/>
+              </w:rPr>
+              <w:t xml:space="preserve"> un </w:t>
+            </w:r>
+            <w:r>
+              <w:rPr>
+                <w:bCs/>
+                <w:sz w:val="24"/>
+                <w:szCs w:val="36"/>
+              </w:rPr>
+              <w:t>modulo.</w:t>
+            </w:r>
+            <w:r>
+              <w:rPr>
+                <w:bCs/>
+                <w:sz w:val="24"/>
+                <w:szCs w:val="36"/>
+              </w:rPr>
+              <w:t xml:space="preserve"> </w:t>
+            </w:r>
+            <w:r>
+              <w:rPr>
+                <w:bCs/>
+                <w:sz w:val="24"/>
+                <w:szCs w:val="36"/>
+              </w:rPr>
+              <w:t>Il modulo include</w:t>
+            </w:r>
+            <w:r>
+              <w:rPr>
+                <w:bCs/>
+                <w:sz w:val="24"/>
+                <w:szCs w:val="36"/>
+              </w:rPr>
+              <w:t xml:space="preserve"> i</w:t>
+            </w:r>
+            <w:r>
+              <w:rPr>
+                <w:bCs/>
+                <w:sz w:val="24"/>
+                <w:szCs w:val="36"/>
+              </w:rPr>
+              <w:t xml:space="preserve"> s</w:t>
+            </w:r>
+            <w:r>
+              <w:rPr>
+                <w:bCs/>
+                <w:sz w:val="24"/>
+                <w:szCs w:val="36"/>
+              </w:rPr>
+              <w:t>e</w:t>
+            </w:r>
+            <w:r>
+              <w:rPr>
+                <w:bCs/>
+                <w:sz w:val="24"/>
+                <w:szCs w:val="36"/>
+              </w:rPr>
+              <w:t>guenti</w:t>
+            </w:r>
+            <w:r>
+              <w:rPr>
+                <w:bCs/>
+                <w:sz w:val="24"/>
+                <w:szCs w:val="36"/>
+              </w:rPr>
+              <w:t xml:space="preserve"> campi</w:t>
+            </w:r>
+            <w:r>
+              <w:rPr>
+                <w:bCs/>
+                <w:sz w:val="24"/>
+                <w:szCs w:val="36"/>
+              </w:rPr>
+              <w:t>:</w:t>
+            </w:r>
+            <w:r>
+              <w:rPr>
+                <w:bCs/>
+                <w:sz w:val="24"/>
+                <w:szCs w:val="36"/>
+              </w:rPr>
+              <w:t xml:space="preserve"> username e password</w:t>
+            </w:r>
+            <w:r>
+              <w:rPr>
+                <w:bCs/>
+                <w:sz w:val="24"/>
+                <w:szCs w:val="36"/>
+              </w:rPr>
+              <w:t>.</w:t>
+            </w:r>
           </w:p>
           <w:p>
             <w:pPr>
@@ -2602,20 +2652,24 @@
                 <w:sz w:val="24"/>
                 <w:szCs w:val="36"/>
               </w:rPr>
-              <w:t>Il moderatore effettua la moderazione segnalando possibili modifiche.</w:t>
-            </w:r>
-          </w:p>
-          <w:p>
-            <w:pPr>
-              <w:pStyle w:val="Paragrafoelenco"/>
-              <w:spacing w:before="240"/>
-              <w:cnfStyle w:val="000000000000"/>
-              <w:rPr>
-                <w:bCs/>
-                <w:sz w:val="24"/>
-                <w:szCs w:val="36"/>
-              </w:rPr>
-            </w:pPr>
+              <w:t xml:space="preserve">L’utente dopo aver compilato i campi sottomette il </w:t>
+            </w:r>
+            <w:r>
+              <w:rPr>
+                <w:bCs/>
+                <w:sz w:val="24"/>
+                <w:szCs w:val="36"/>
+              </w:rPr>
+              <w:t>modulo</w:t>
+            </w:r>
+            <w:r>
+              <w:rPr>
+                <w:bCs/>
+                <w:sz w:val="24"/>
+                <w:szCs w:val="36"/>
+              </w:rPr>
+              <w:t xml:space="preserve">. </w:t>
+            </w:r>
           </w:p>
           <w:p>
             <w:pPr>
@@ -2638,84 +2692,8 @@
                 <w:sz w:val="24"/>
                 <w:szCs w:val="36"/>
               </w:rPr>
-              <w:t xml:space="preserve">Il controllo ortografico fornito da </w:t>
-            </w:r>
-            <w:proofErr w:type="spellStart"/>
-            <w:r>
-              <w:rPr>
-                <w:bCs/>
-                <w:sz w:val="24"/>
-                <w:szCs w:val="36"/>
-              </w:rPr>
-              <w:t>InfoBlog</w:t>
-            </w:r>
-            <w:proofErr w:type="spellEnd"/>
-            <w:r>
-              <w:rPr>
-                <w:bCs/>
-                <w:sz w:val="24"/>
-                <w:szCs w:val="36"/>
-              </w:rPr>
-              <w:t xml:space="preserve"> segnalerà eventuali errori.</w:t>
-            </w:r>
-          </w:p>
-          <w:p>
-            <w:pPr>
-              <w:pStyle w:val="Paragrafoelenco"/>
-              <w:cnfStyle w:val="000000000000"/>
-              <w:rPr>
-                <w:bCs/>
-                <w:sz w:val="24"/>
-                <w:szCs w:val="36"/>
-              </w:rPr>
-            </w:pPr>
-          </w:p>
-          <w:p>
-            <w:pPr>
-              <w:pStyle w:val="Paragrafoelenco"/>
-              <w:spacing w:before="240"/>
-              <w:cnfStyle w:val="000000000000"/>
-              <w:rPr>
-                <w:bCs/>
-                <w:sz w:val="24"/>
-                <w:szCs w:val="36"/>
-              </w:rPr>
-            </w:pPr>
-          </w:p>
-          <w:p>
-            <w:pPr>
-              <w:pStyle w:val="Paragrafoelenco"/>
-              <w:numPr>
-                <w:ilvl w:val="0"/>
-                <w:numId w:val="6"/>
-              </w:numPr>
-              <w:spacing w:before="240"/>
-              <w:cnfStyle w:val="000000000000"/>
-              <w:rPr>
-                <w:bCs/>
-                <w:sz w:val="24"/>
-                <w:szCs w:val="36"/>
-              </w:rPr>
-            </w:pPr>
-            <w:r>
-              <w:rPr>
-                <w:bCs/>
-                <w:sz w:val="24"/>
-                <w:szCs w:val="36"/>
-              </w:rPr>
-              <w:t>Il moderatore deciderà se permettere la pubblicazione o meno dell’articolo, segnalando l’autore dell’esito.</w:t>
-            </w:r>
-          </w:p>
-          <w:p>
-            <w:pPr>
-              <w:pStyle w:val="Paragrafoelenco"/>
-              <w:cnfStyle w:val="000000000000"/>
-              <w:rPr>
-                <w:bCs/>
-                <w:sz w:val="24"/>
-                <w:szCs w:val="36"/>
-              </w:rPr>
-            </w:pPr>
+              <w:t>Il sistema controlla la corretta dei dati e ne visualizza l’esito.</w:t>
+            </w:r>
           </w:p>
         </w:tc>
       </w:tr>
@@ -2787,71 +2765,15 @@
                 <w:sz w:val="24"/>
                 <w:szCs w:val="36"/>
               </w:rPr>
-              <w:t xml:space="preserve">Il moderatore è collegato a </w:t>
-            </w:r>
-            <w:proofErr w:type="spellStart"/>
-            <w:r>
-              <w:rPr>
-                <w:bCs/>
-                <w:sz w:val="24"/>
-                <w:szCs w:val="36"/>
-              </w:rPr>
-              <w:t>InfoBlog</w:t>
-            </w:r>
-            <w:proofErr w:type="spellEnd"/>
-            <w:r>
-              <w:rPr>
-                <w:bCs/>
-                <w:sz w:val="24"/>
-                <w:szCs w:val="36"/>
-              </w:rPr>
-              <w:t>.</w:t>
-            </w:r>
-          </w:p>
-          <w:p>
-            <w:pPr>
-              <w:pStyle w:val="Paragrafoelenco"/>
-              <w:numPr>
-                <w:ilvl w:val="0"/>
-                <w:numId w:val="11"/>
-              </w:numPr>
-              <w:cnfStyle w:val="000000100000"/>
-              <w:rPr>
-                <w:bCs/>
-                <w:sz w:val="24"/>
-                <w:szCs w:val="36"/>
-              </w:rPr>
-            </w:pPr>
-            <w:r>
-              <w:rPr>
-                <w:bCs/>
-                <w:sz w:val="24"/>
-                <w:szCs w:val="36"/>
-              </w:rPr>
-              <w:t>Arriva una notifica di richiesta da parte di un autore riguardo la pubblicazione di un articolo.</w:t>
-            </w:r>
-          </w:p>
-          <w:p>
-            <w:pPr>
-              <w:pStyle w:val="Paragrafoelenco"/>
-              <w:numPr>
-                <w:ilvl w:val="0"/>
-                <w:numId w:val="11"/>
-              </w:numPr>
-              <w:cnfStyle w:val="000000100000"/>
-              <w:rPr>
-                <w:bCs/>
-                <w:sz w:val="24"/>
-                <w:szCs w:val="36"/>
-              </w:rPr>
-            </w:pPr>
-            <w:r>
-              <w:rPr>
-                <w:bCs/>
-                <w:sz w:val="24"/>
-                <w:szCs w:val="36"/>
-              </w:rPr>
-              <w:t>Il moderatore non è occupato a moderare altri articoli.</w:t>
+              <w:t xml:space="preserve">L’utente </w:t>
+            </w:r>
+            <w:r>
+              <w:rPr>
+                <w:bCs/>
+                <w:sz w:val="24"/>
+                <w:szCs w:val="36"/>
+              </w:rPr>
+              <w:t>si trova all’interno del sistema.</w:t>
             </w:r>
           </w:p>
         </w:tc>
@@ -2921,130 +2843,12 @@
                 <w:sz w:val="24"/>
                 <w:szCs w:val="36"/>
               </w:rPr>
-              <w:t>Il moderatore ha terminato di revisionare l’articolo e fornisce una risposta all’autore, indicando se è stato accettato o meno.</w:t>
-            </w:r>
-          </w:p>
-        </w:tc>
-      </w:tr>
-      <w:tr>
-        <w:trPr>
-          <w:cnfStyle w:val="000000100000"/>
-        </w:trPr>
-        <w:tc>
-          <w:tcPr>
-            <w:cnfStyle w:val="001000000000"/>
-            <w:tcW w:w="2943" w:type="dxa"/>
-            <w:tcBorders>
-              <w:top w:val="single" w:sz="2" w:space="0" w:color="666666" w:themeColor="text1" w:themeTint="99"/>
-              <w:left w:val="nil"/>
-              <w:bottom w:val="single" w:sz="2" w:space="0" w:color="666666" w:themeColor="text1" w:themeTint="99"/>
-              <w:right w:val="single" w:sz="2" w:space="0" w:color="666666" w:themeColor="text1" w:themeTint="99"/>
-            </w:tcBorders>
-            <w:vAlign w:val="center"/>
-            <w:hideMark/>
-          </w:tcPr>
-          <w:p>
-            <w:pPr>
-              <w:rPr>
-                <w:i/>
-                <w:iCs/>
-                <w:sz w:val="32"/>
-                <w:szCs w:val="44"/>
-              </w:rPr>
-            </w:pPr>
-            <w:r>
-              <w:rPr>
-                <w:i/>
-                <w:iCs/>
-                <w:sz w:val="32"/>
-                <w:szCs w:val="44"/>
-              </w:rPr>
-              <w:t>Requisiti Speciali</w:t>
-            </w:r>
-          </w:p>
-        </w:tc>
-        <w:tc>
-          <w:tcPr>
-            <w:tcW w:w="5844" w:type="dxa"/>
-            <w:tcBorders>
-              <w:top w:val="single" w:sz="2" w:space="0" w:color="666666" w:themeColor="text1" w:themeTint="99"/>
-              <w:left w:val="single" w:sz="2" w:space="0" w:color="666666" w:themeColor="text1" w:themeTint="99"/>
-              <w:bottom w:val="single" w:sz="2" w:space="0" w:color="666666" w:themeColor="text1" w:themeTint="99"/>
-              <w:right w:val="nil"/>
-            </w:tcBorders>
-            <w:hideMark/>
-          </w:tcPr>
-          <w:p>
-            <w:pPr>
-              <w:pStyle w:val="Paragrafoelenco"/>
-              <w:numPr>
-                <w:ilvl w:val="0"/>
-                <w:numId w:val="10"/>
-              </w:numPr>
-              <w:cnfStyle w:val="000000100000"/>
-              <w:rPr>
-                <w:bCs/>
-                <w:sz w:val="24"/>
-                <w:szCs w:val="36"/>
-              </w:rPr>
-            </w:pPr>
-            <w:r>
-              <w:rPr>
-                <w:bCs/>
-                <w:sz w:val="24"/>
-                <w:szCs w:val="36"/>
-              </w:rPr>
-              <w:t>Il moderatore terminerà la moderazione entro 24h dalla presa in carico della pubblicazione dell’articolo.</w:t>
+              <w:t>L’utente risulta loggato.</w:t>
             </w:r>
           </w:p>
         </w:tc>
       </w:tr>
     </w:tbl>
-    <w:p>
-      <w:pPr>
-        <w:rPr>
-          <w:b/>
-          <w:sz w:val="32"/>
-          <w:szCs w:val="44"/>
-        </w:rPr>
-      </w:pPr>
-    </w:p>
-    <w:p>
-      <w:pPr>
-        <w:rPr>
-          <w:b/>
-          <w:sz w:val="32"/>
-          <w:szCs w:val="44"/>
-        </w:rPr>
-      </w:pPr>
-    </w:p>
-    <w:p>
-      <w:pPr>
-        <w:rPr>
-          <w:b/>
-          <w:sz w:val="32"/>
-          <w:szCs w:val="44"/>
-        </w:rPr>
-      </w:pPr>
-    </w:p>
-    <w:p>
-      <w:pPr>
-        <w:rPr>
-          <w:b/>
-          <w:sz w:val="32"/>
-          <w:szCs w:val="44"/>
-        </w:rPr>
-      </w:pPr>
-    </w:p>
-    <w:p>
-      <w:pPr>
-        <w:rPr>
-          <w:b/>
-          <w:sz w:val="32"/>
-          <w:szCs w:val="44"/>
-        </w:rPr>
-      </w:pPr>
-    </w:p>
     <w:p>
       <w:pPr>
         <w:rPr>
@@ -3096,7 +2900,6 @@
                 <w:sz w:val="32"/>
                 <w:szCs w:val="44"/>
               </w:rPr>
-              <w:lastRenderedPageBreak/>
               <w:t>Nome caso d’uso</w:t>
             </w:r>
           </w:p>
@@ -3117,15 +2920,16 @@
                 <w:bCs w:val="0"/>
                 <w:sz w:val="24"/>
                 <w:szCs w:val="36"/>
-              </w:rPr>
-            </w:pPr>
-            <w:r>
-              <w:rPr>
-                <w:sz w:val="24"/>
-                <w:szCs w:val="36"/>
                 <w:u w:val="single"/>
               </w:rPr>
-              <w:t>Pubblicazione articolo</w:t>
+            </w:pPr>
+            <w:r>
+              <w:rPr>
+                <w:sz w:val="24"/>
+                <w:szCs w:val="36"/>
+                <w:u w:val="single"/>
+              </w:rPr>
+              <w:t>Registrazione</w:t>
             </w:r>
           </w:p>
         </w:tc>
@@ -3206,7 +3010,7 @@
                 <w:sz w:val="24"/>
                 <w:szCs w:val="36"/>
               </w:rPr>
-              <w:t xml:space="preserve">Iniziato da un </w:t>
+              <w:t xml:space="preserve">Iniziato da </w:t>
             </w:r>
             <w:r>
               <w:rPr>
@@ -3215,7 +3019,7 @@
                 <w:szCs w:val="36"/>
                 <w:u w:val="single"/>
               </w:rPr>
-              <w:t>autore</w:t>
+              <w:t>utente</w:t>
             </w:r>
             <w:r>
               <w:rPr>
@@ -3293,8 +3097,9 @@
               <w:pStyle w:val="Paragrafoelenco"/>
               <w:numPr>
                 <w:ilvl w:val="0"/>
-                <w:numId w:val="7"/>
+                <w:numId w:val="6"/>
               </w:numPr>
+              <w:spacing w:before="240"/>
               <w:cnfStyle w:val="000000000000"/>
               <w:rPr>
                 <w:bCs/>
@@ -3308,12 +3113,25 @@
                 <w:sz w:val="24"/>
                 <w:szCs w:val="36"/>
               </w:rPr>
-              <w:t>L’autore accede alla sezione “pubblica un articolo” del proprio pannello di controllo.</w:t>
+              <w:t xml:space="preserve">L’utente accede alla sezione relativa per effettuare </w:t>
+            </w:r>
+            <w:r>
+              <w:rPr>
+                <w:bCs/>
+                <w:sz w:val="24"/>
+                <w:szCs w:val="36"/>
+              </w:rPr>
+              <w:t>la registrazione.</w:t>
             </w:r>
           </w:p>
           <w:p>
             <w:pPr>
               <w:pStyle w:val="Paragrafoelenco"/>
+              <w:numPr>
+                <w:ilvl w:val="1"/>
+                <w:numId w:val="6"/>
+              </w:numPr>
+              <w:spacing w:before="240"/>
               <w:cnfStyle w:val="000000000000"/>
               <w:rPr>
                 <w:bCs/>
@@ -3321,14 +3139,87 @@
                 <w:szCs w:val="36"/>
               </w:rPr>
             </w:pPr>
+            <w:r>
+              <w:rPr>
+                <w:bCs/>
+                <w:sz w:val="24"/>
+                <w:szCs w:val="36"/>
+              </w:rPr>
+              <w:t xml:space="preserve">Il sistema </w:t>
+            </w:r>
+            <w:r>
+              <w:rPr>
+                <w:bCs/>
+                <w:sz w:val="24"/>
+                <w:szCs w:val="36"/>
+              </w:rPr>
+              <w:t>risponde presentando</w:t>
+            </w:r>
+            <w:r>
+              <w:rPr>
+                <w:bCs/>
+                <w:sz w:val="24"/>
+                <w:szCs w:val="36"/>
+              </w:rPr>
+              <w:t xml:space="preserve"> un </w:t>
+            </w:r>
+            <w:r>
+              <w:rPr>
+                <w:bCs/>
+                <w:sz w:val="24"/>
+                <w:szCs w:val="36"/>
+              </w:rPr>
+              <w:t>modulo</w:t>
+            </w:r>
+            <w:r>
+              <w:rPr>
+                <w:bCs/>
+                <w:sz w:val="24"/>
+                <w:szCs w:val="36"/>
+              </w:rPr>
+              <w:t>.</w:t>
+            </w:r>
+            <w:r>
+              <w:rPr>
+                <w:bCs/>
+                <w:sz w:val="24"/>
+                <w:szCs w:val="36"/>
+              </w:rPr>
+              <w:t xml:space="preserve"> </w:t>
+            </w:r>
+            <w:r>
+              <w:rPr>
+                <w:bCs/>
+                <w:sz w:val="24"/>
+                <w:szCs w:val="36"/>
+              </w:rPr>
+              <w:t>Il modulo include i seguenti campi: nome, cognome, e</w:t>
+            </w:r>
+            <w:r>
+              <w:rPr>
+                <w:bCs/>
+                <w:sz w:val="24"/>
+                <w:szCs w:val="36"/>
+              </w:rPr>
+              <w:t>-</w:t>
+            </w:r>
+            <w:r>
+              <w:rPr>
+                <w:bCs/>
+                <w:sz w:val="24"/>
+                <w:szCs w:val="36"/>
+              </w:rPr>
+              <w:t>mail, username, password.</w:t>
+            </w:r>
           </w:p>
           <w:p>
             <w:pPr>
               <w:pStyle w:val="Paragrafoelenco"/>
               <w:numPr>
                 <w:ilvl w:val="0"/>
-                <w:numId w:val="7"/>
+                <w:numId w:val="6"/>
               </w:numPr>
+              <w:spacing w:before="240"/>
               <w:cnfStyle w:val="000000000000"/>
               <w:rPr>
                 <w:bCs/>
@@ -3342,45 +3233,33 @@
                 <w:sz w:val="24"/>
                 <w:szCs w:val="36"/>
               </w:rPr>
-              <w:t xml:space="preserve">Autore ha disposizione un </w:t>
-            </w:r>
-            <w:proofErr w:type="spellStart"/>
-            <w:r>
-              <w:rPr>
-                <w:bCs/>
-                <w:sz w:val="24"/>
-                <w:szCs w:val="36"/>
-              </w:rPr>
-              <w:t>form</w:t>
-            </w:r>
-            <w:proofErr w:type="spellEnd"/>
-            <w:r>
-              <w:rPr>
-                <w:bCs/>
-                <w:sz w:val="24"/>
-                <w:szCs w:val="36"/>
-              </w:rPr>
-              <w:t>, dove potrà scrivere l’articolo e preparare la presentazione dell’articolo stesso.</w:t>
-            </w:r>
-          </w:p>
-          <w:p>
-            <w:pPr>
-              <w:pStyle w:val="Paragrafoelenco"/>
-              <w:cnfStyle w:val="000000000000"/>
-              <w:rPr>
-                <w:bCs/>
-                <w:sz w:val="24"/>
-                <w:szCs w:val="36"/>
-              </w:rPr>
-            </w:pPr>
+              <w:t xml:space="preserve">L’utente dopo aver compilato i campi sottomette il </w:t>
+            </w:r>
+            <w:r>
+              <w:rPr>
+                <w:bCs/>
+                <w:sz w:val="24"/>
+                <w:szCs w:val="36"/>
+              </w:rPr>
+              <w:t>modulo</w:t>
+            </w:r>
+            <w:r>
+              <w:rPr>
+                <w:bCs/>
+                <w:sz w:val="24"/>
+                <w:szCs w:val="36"/>
+              </w:rPr>
+              <w:t xml:space="preserve">. </w:t>
+            </w:r>
           </w:p>
           <w:p>
             <w:pPr>
               <w:pStyle w:val="Paragrafoelenco"/>
               <w:numPr>
                 <w:ilvl w:val="0"/>
-                <w:numId w:val="7"/>
+                <w:numId w:val="12"/>
               </w:numPr>
+              <w:spacing w:before="240"/>
               <w:cnfStyle w:val="000000000000"/>
               <w:rPr>
                 <w:bCs/>
@@ -3394,68 +3273,8 @@
                 <w:sz w:val="24"/>
                 <w:szCs w:val="36"/>
               </w:rPr>
-              <w:t xml:space="preserve">Una volta completata la scrittura dell’articolo e </w:t>
-            </w:r>
-            <w:r>
-              <w:rPr>
-                <w:bCs/>
-                <w:sz w:val="24"/>
-                <w:szCs w:val="36"/>
-              </w:rPr>
-              <w:t>della</w:t>
-            </w:r>
-            <w:r>
-              <w:rPr>
-                <w:bCs/>
-                <w:sz w:val="24"/>
-                <w:szCs w:val="36"/>
-              </w:rPr>
-              <w:t xml:space="preserve"> presentazione</w:t>
-            </w:r>
-            <w:r>
-              <w:rPr>
-                <w:bCs/>
-                <w:sz w:val="24"/>
-                <w:szCs w:val="36"/>
-              </w:rPr>
-              <w:t>,</w:t>
-            </w:r>
-            <w:r>
-              <w:rPr>
-                <w:bCs/>
-                <w:sz w:val="24"/>
-                <w:szCs w:val="36"/>
-              </w:rPr>
-              <w:t xml:space="preserve"> l’autore potrà chiederne la pubblicazione di essi, attendendo un esito invocando l’</w:t>
-            </w:r>
-            <w:proofErr w:type="spellStart"/>
-            <w:r>
-              <w:rPr>
-                <w:bCs/>
-                <w:sz w:val="24"/>
-                <w:szCs w:val="36"/>
-              </w:rPr>
-              <w:t>use</w:t>
-            </w:r>
-            <w:proofErr w:type="spellEnd"/>
-            <w:r>
-              <w:rPr>
-                <w:bCs/>
-                <w:sz w:val="24"/>
-                <w:szCs w:val="36"/>
-              </w:rPr>
-              <w:t xml:space="preserve"> case moderazione articolo.</w:t>
-            </w:r>
-          </w:p>
-          <w:p>
-            <w:pPr>
-              <w:cnfStyle w:val="000000000000"/>
-              <w:rPr>
-                <w:bCs/>
-                <w:sz w:val="24"/>
-                <w:szCs w:val="36"/>
-              </w:rPr>
-            </w:pPr>
+              <w:t>Il sistema controlla la corretta dei dati e ne visualizza l’esito.</w:t>
+            </w:r>
           </w:p>
         </w:tc>
       </w:tr>
@@ -3512,7 +3331,7 @@
               <w:pStyle w:val="Paragrafoelenco"/>
               <w:numPr>
                 <w:ilvl w:val="0"/>
-                <w:numId w:val="8"/>
+                <w:numId w:val="11"/>
               </w:numPr>
               <w:cnfStyle w:val="000000100000"/>
               <w:rPr>
@@ -3527,7 +3346,7 @@
                 <w:sz w:val="24"/>
                 <w:szCs w:val="36"/>
               </w:rPr>
-              <w:t>L’autore deve essere collegato a Infoblog, e vuole pubblicare un articolo</w:t>
+              <w:t>L’utente si trova all’interno del sistema.</w:t>
             </w:r>
           </w:p>
         </w:tc>
@@ -3582,7 +3401,7 @@
               <w:pStyle w:val="Paragrafoelenco"/>
               <w:numPr>
                 <w:ilvl w:val="0"/>
-                <w:numId w:val="8"/>
+                <w:numId w:val="10"/>
               </w:numPr>
               <w:cnfStyle w:val="000000000000"/>
               <w:rPr>
@@ -3597,140 +3416,38 @@
                 <w:sz w:val="24"/>
                 <w:szCs w:val="36"/>
               </w:rPr>
-              <w:t>L’autore ha completato l’articolo e la presentazione, chiede la pubblicazione ad un moderatore disponibile.</w:t>
-            </w:r>
-          </w:p>
-        </w:tc>
-      </w:tr>
-      <w:tr>
-        <w:trPr>
-          <w:cnfStyle w:val="000000100000"/>
-        </w:trPr>
-        <w:tc>
-          <w:tcPr>
-            <w:cnfStyle w:val="001000000000"/>
-            <w:tcW w:w="2943" w:type="dxa"/>
-            <w:tcBorders>
-              <w:top w:val="single" w:sz="2" w:space="0" w:color="666666" w:themeColor="text1" w:themeTint="99"/>
-              <w:left w:val="nil"/>
-              <w:bottom w:val="single" w:sz="2" w:space="0" w:color="666666" w:themeColor="text1" w:themeTint="99"/>
-              <w:right w:val="single" w:sz="2" w:space="0" w:color="666666" w:themeColor="text1" w:themeTint="99"/>
-            </w:tcBorders>
-            <w:vAlign w:val="center"/>
-            <w:hideMark/>
-          </w:tcPr>
-          <w:p>
-            <w:pPr>
-              <w:rPr>
-                <w:i/>
-                <w:iCs/>
-                <w:sz w:val="32"/>
-                <w:szCs w:val="44"/>
-              </w:rPr>
-            </w:pPr>
-            <w:r>
-              <w:rPr>
-                <w:i/>
-                <w:iCs/>
-                <w:sz w:val="32"/>
-                <w:szCs w:val="44"/>
-              </w:rPr>
-              <w:t>Requisiti Speciali</w:t>
-            </w:r>
-          </w:p>
-        </w:tc>
-        <w:tc>
-          <w:tcPr>
-            <w:tcW w:w="5844" w:type="dxa"/>
-            <w:tcBorders>
-              <w:top w:val="single" w:sz="2" w:space="0" w:color="666666" w:themeColor="text1" w:themeTint="99"/>
-              <w:left w:val="single" w:sz="2" w:space="0" w:color="666666" w:themeColor="text1" w:themeTint="99"/>
-              <w:bottom w:val="single" w:sz="2" w:space="0" w:color="666666" w:themeColor="text1" w:themeTint="99"/>
-              <w:right w:val="nil"/>
-            </w:tcBorders>
-            <w:hideMark/>
-          </w:tcPr>
-          <w:p>
-            <w:pPr>
-              <w:pStyle w:val="Paragrafoelenco"/>
-              <w:numPr>
-                <w:ilvl w:val="0"/>
-                <w:numId w:val="8"/>
-              </w:numPr>
-              <w:cnfStyle w:val="000000100000"/>
-              <w:rPr>
-                <w:bCs/>
-                <w:sz w:val="24"/>
-                <w:szCs w:val="36"/>
-              </w:rPr>
-            </w:pPr>
-            <w:r>
-              <w:rPr>
-                <w:bCs/>
-                <w:sz w:val="24"/>
-                <w:szCs w:val="36"/>
-              </w:rPr>
-              <w:t>L’autore avrà una risposta entro 24h dalla presa in carico da parte di un moderatore</w:t>
-            </w:r>
-          </w:p>
-          <w:p>
-            <w:pPr>
-              <w:pStyle w:val="Paragrafoelenco"/>
-              <w:numPr>
-                <w:ilvl w:val="0"/>
-                <w:numId w:val="8"/>
-              </w:numPr>
-              <w:cnfStyle w:val="000000100000"/>
-              <w:rPr>
-                <w:bCs/>
-                <w:sz w:val="24"/>
-                <w:szCs w:val="36"/>
-              </w:rPr>
-            </w:pPr>
-            <w:r>
-              <w:rPr>
-                <w:bCs/>
-                <w:sz w:val="24"/>
-                <w:szCs w:val="36"/>
-              </w:rPr>
-              <w:t xml:space="preserve">L’autore potrà caricare uno o più allegati all’interno dell’articolo tramite il caso d’uso  </w:t>
-            </w:r>
-            <w:r>
-              <w:rPr>
-                <w:bCs/>
-                <w:sz w:val="24"/>
-                <w:szCs w:val="36"/>
-              </w:rPr>
-              <w:t xml:space="preserve">Carica </w:t>
-            </w:r>
-            <w:r>
-              <w:rPr>
-                <w:bCs/>
-                <w:sz w:val="24"/>
-                <w:szCs w:val="36"/>
-              </w:rPr>
-              <w:t>a</w:t>
-            </w:r>
-            <w:r>
-              <w:rPr>
-                <w:bCs/>
-                <w:sz w:val="24"/>
-                <w:szCs w:val="36"/>
-              </w:rPr>
-              <w:t>llegato</w:t>
-            </w:r>
-            <w:r>
-              <w:rPr>
-                <w:bCs/>
-                <w:sz w:val="24"/>
-                <w:szCs w:val="36"/>
-              </w:rPr>
-              <w:t>.</w:t>
+              <w:t xml:space="preserve">L’utente </w:t>
+            </w:r>
+            <w:r>
+              <w:rPr>
+                <w:bCs/>
+                <w:sz w:val="24"/>
+                <w:szCs w:val="36"/>
+              </w:rPr>
+              <w:t>viene registrato nel sistema.</w:t>
             </w:r>
           </w:p>
         </w:tc>
       </w:tr>
     </w:tbl>
+    <w:p>
+      <w:pPr>
+        <w:rPr>
+          <w:b/>
+          <w:sz w:val="32"/>
+          <w:szCs w:val="44"/>
+        </w:rPr>
+      </w:pPr>
+    </w:p>
+    <w:p>
+      <w:pPr>
+        <w:rPr>
+          <w:b/>
+          <w:sz w:val="32"/>
+          <w:szCs w:val="44"/>
+        </w:rPr>
+      </w:pPr>
+    </w:p>
     <w:p>
       <w:pPr>
         <w:rPr>
@@ -3892,15 +3609,16 @@
                 <w:bCs w:val="0"/>
                 <w:sz w:val="24"/>
                 <w:szCs w:val="36"/>
-              </w:rPr>
-            </w:pPr>
-            <w:r>
-              <w:rPr>
-                <w:sz w:val="24"/>
-                <w:szCs w:val="36"/>
                 <w:u w:val="single"/>
               </w:rPr>
-              <w:t>Carica allegato</w:t>
+            </w:pPr>
+            <w:r>
+              <w:rPr>
+                <w:sz w:val="24"/>
+                <w:szCs w:val="36"/>
+                <w:u w:val="single"/>
+              </w:rPr>
+              <w:t>Moderazione Articolo</w:t>
             </w:r>
           </w:p>
         </w:tc>
@@ -3990,35 +3708,36 @@
                 <w:szCs w:val="36"/>
                 <w:u w:val="single"/>
               </w:rPr>
+              <w:t>moderatore</w:t>
+            </w:r>
+          </w:p>
+          <w:p>
+            <w:pPr>
+              <w:cnfStyle w:val="000000100000"/>
+              <w:rPr>
+                <w:bCs/>
+                <w:i/>
+                <w:iCs/>
+                <w:sz w:val="28"/>
+                <w:szCs w:val="40"/>
+              </w:rPr>
+            </w:pPr>
+            <w:r>
+              <w:rPr>
+                <w:bCs/>
+                <w:sz w:val="24"/>
+                <w:szCs w:val="36"/>
+              </w:rPr>
+              <w:t xml:space="preserve">Comunica con </w:t>
+            </w:r>
+            <w:r>
+              <w:rPr>
+                <w:bCs/>
+                <w:sz w:val="24"/>
+                <w:szCs w:val="36"/>
+                <w:u w:val="single"/>
+              </w:rPr>
               <w:t>autore</w:t>
-            </w:r>
-          </w:p>
-          <w:p>
-            <w:pPr>
-              <w:cnfStyle w:val="000000100000"/>
-              <w:rPr>
-                <w:bCs/>
-                <w:sz w:val="24"/>
-                <w:szCs w:val="36"/>
-                <w:u w:val="single"/>
-              </w:rPr>
-            </w:pPr>
-            <w:r>
-              <w:rPr>
-                <w:bCs/>
-                <w:sz w:val="24"/>
-                <w:szCs w:val="36"/>
-              </w:rPr>
-              <w:t xml:space="preserve">Comunica con il </w:t>
-            </w:r>
-            <w:r>
-              <w:rPr>
-                <w:bCs/>
-                <w:sz w:val="24"/>
-                <w:szCs w:val="36"/>
-                <w:u w:val="single"/>
-              </w:rPr>
-              <w:t>sistema</w:t>
             </w:r>
             <w:r>
               <w:rPr>
@@ -4096,8 +3815,9 @@
               <w:pStyle w:val="Paragrafoelenco"/>
               <w:numPr>
                 <w:ilvl w:val="0"/>
-                <w:numId w:val="14"/>
+                <w:numId w:val="6"/>
               </w:numPr>
+              <w:spacing w:before="240"/>
               <w:cnfStyle w:val="000000000000"/>
               <w:rPr>
                 <w:bCs/>
@@ -4111,40 +3831,66 @@
                 <w:sz w:val="24"/>
                 <w:szCs w:val="36"/>
               </w:rPr>
-              <w:t xml:space="preserve">L’ autore apre la schermata </w:t>
-            </w:r>
-            <w:r>
-              <w:rPr>
-                <w:bCs/>
-                <w:sz w:val="24"/>
-                <w:szCs w:val="36"/>
-              </w:rPr>
-              <w:t>di caricamento allegati,</w:t>
-            </w:r>
-            <w:r>
-              <w:rPr>
-                <w:bCs/>
-                <w:sz w:val="24"/>
-                <w:szCs w:val="36"/>
-              </w:rPr>
-              <w:t>per caricare uno o più allegati.</w:t>
-            </w:r>
-            <w:r>
-              <w:rPr>
-                <w:bCs/>
-                <w:sz w:val="24"/>
-                <w:szCs w:val="36"/>
-              </w:rPr>
-              <w:t xml:space="preserve"> </w:t>
-            </w:r>
+              <w:t xml:space="preserve">Il moderatore accede alla sezione pubblicazione. </w:t>
+            </w:r>
+          </w:p>
+          <w:p>
+            <w:pPr>
+              <w:pStyle w:val="Paragrafoelenco"/>
+              <w:spacing w:before="240"/>
+              <w:cnfStyle w:val="000000000000"/>
+              <w:rPr>
+                <w:bCs/>
+                <w:sz w:val="24"/>
+                <w:szCs w:val="36"/>
+              </w:rPr>
+            </w:pPr>
+          </w:p>
+          <w:p>
+            <w:pPr>
+              <w:pStyle w:val="Paragrafoelenco"/>
+              <w:numPr>
+                <w:ilvl w:val="1"/>
+                <w:numId w:val="6"/>
+              </w:numPr>
+              <w:spacing w:before="240"/>
+              <w:cnfStyle w:val="000000000000"/>
+              <w:rPr>
+                <w:bCs/>
+                <w:sz w:val="24"/>
+                <w:szCs w:val="36"/>
+              </w:rPr>
+            </w:pPr>
+            <w:r>
+              <w:rPr>
+                <w:bCs/>
+                <w:sz w:val="24"/>
+                <w:szCs w:val="36"/>
+              </w:rPr>
+              <w:t>Infoblog fornisce un pannello di controllo dove è possibile visualizzare l’articolo cosi da iniziare la moderazione.</w:t>
+            </w:r>
+          </w:p>
+          <w:p>
+            <w:pPr>
+              <w:pStyle w:val="Paragrafoelenco"/>
+              <w:spacing w:before="240"/>
+              <w:ind w:left="1440"/>
+              <w:cnfStyle w:val="000000000000"/>
+              <w:rPr>
+                <w:bCs/>
+                <w:sz w:val="24"/>
+                <w:szCs w:val="36"/>
+              </w:rPr>
+            </w:pPr>
           </w:p>
           <w:p>
             <w:pPr>
               <w:pStyle w:val="Paragrafoelenco"/>
               <w:numPr>
                 <w:ilvl w:val="0"/>
-                <w:numId w:val="14"/>
+                <w:numId w:val="6"/>
               </w:numPr>
+              <w:spacing w:before="240"/>
               <w:cnfStyle w:val="000000000000"/>
               <w:rPr>
                 <w:bCs/>
@@ -4158,32 +3904,29 @@
                 <w:sz w:val="24"/>
                 <w:szCs w:val="36"/>
               </w:rPr>
-              <w:t xml:space="preserve">L’autore nella schermata può caricare uno o più allegati e sottomettere la richiesta al </w:t>
-            </w:r>
-            <w:r>
-              <w:rPr>
-                <w:bCs/>
-                <w:sz w:val="24"/>
-                <w:szCs w:val="36"/>
-              </w:rPr>
-              <w:t>sistema</w:t>
-            </w:r>
-            <w:r>
-              <w:rPr>
-                <w:bCs/>
-                <w:sz w:val="24"/>
-                <w:szCs w:val="36"/>
-              </w:rPr>
-              <w:t>.</w:t>
-            </w:r>
+              <w:t>Il moderatore effettua la moderazione segnalando possibili modifiche.</w:t>
+            </w:r>
+          </w:p>
+          <w:p>
+            <w:pPr>
+              <w:pStyle w:val="Paragrafoelenco"/>
+              <w:spacing w:before="240"/>
+              <w:cnfStyle w:val="000000000000"/>
+              <w:rPr>
+                <w:bCs/>
+                <w:sz w:val="24"/>
+                <w:szCs w:val="36"/>
+              </w:rPr>
+            </w:pPr>
           </w:p>
           <w:p>
             <w:pPr>
               <w:pStyle w:val="Paragrafoelenco"/>
               <w:numPr>
-                <w:ilvl w:val="1"/>
-                <w:numId w:val="14"/>
+                <w:ilvl w:val="0"/>
+                <w:numId w:val="12"/>
               </w:numPr>
+              <w:spacing w:before="240"/>
               <w:cnfStyle w:val="000000000000"/>
               <w:rPr>
                 <w:bCs/>
@@ -4197,16 +3940,84 @@
                 <w:sz w:val="24"/>
                 <w:szCs w:val="36"/>
               </w:rPr>
-              <w:t>Il sistema riceve la richiesta e associa gli allegati (se validi) all’articolo da pubblicare</w:t>
-            </w:r>
-            <w:r>
-              <w:rPr>
-                <w:bCs/>
-                <w:sz w:val="24"/>
-                <w:szCs w:val="36"/>
-              </w:rPr>
-              <w:t>.</w:t>
-            </w:r>
+              <w:t xml:space="preserve">Il controllo ortografico fornito da </w:t>
+            </w:r>
+            <w:proofErr w:type="spellStart"/>
+            <w:r>
+              <w:rPr>
+                <w:bCs/>
+                <w:sz w:val="24"/>
+                <w:szCs w:val="36"/>
+              </w:rPr>
+              <w:t>InfoBlog</w:t>
+            </w:r>
+            <w:proofErr w:type="spellEnd"/>
+            <w:r>
+              <w:rPr>
+                <w:bCs/>
+                <w:sz w:val="24"/>
+                <w:szCs w:val="36"/>
+              </w:rPr>
+              <w:t xml:space="preserve"> segnalerà eventuali errori.</w:t>
+            </w:r>
+          </w:p>
+          <w:p>
+            <w:pPr>
+              <w:pStyle w:val="Paragrafoelenco"/>
+              <w:cnfStyle w:val="000000000000"/>
+              <w:rPr>
+                <w:bCs/>
+                <w:sz w:val="24"/>
+                <w:szCs w:val="36"/>
+              </w:rPr>
+            </w:pPr>
+          </w:p>
+          <w:p>
+            <w:pPr>
+              <w:pStyle w:val="Paragrafoelenco"/>
+              <w:spacing w:before="240"/>
+              <w:cnfStyle w:val="000000000000"/>
+              <w:rPr>
+                <w:bCs/>
+                <w:sz w:val="24"/>
+                <w:szCs w:val="36"/>
+              </w:rPr>
+            </w:pPr>
+          </w:p>
+          <w:p>
+            <w:pPr>
+              <w:pStyle w:val="Paragrafoelenco"/>
+              <w:numPr>
+                <w:ilvl w:val="0"/>
+                <w:numId w:val="6"/>
+              </w:numPr>
+              <w:spacing w:before="240"/>
+              <w:cnfStyle w:val="000000000000"/>
+              <w:rPr>
+                <w:bCs/>
+                <w:sz w:val="24"/>
+                <w:szCs w:val="36"/>
+              </w:rPr>
+            </w:pPr>
+            <w:r>
+              <w:rPr>
+                <w:bCs/>
+                <w:sz w:val="24"/>
+                <w:szCs w:val="36"/>
+              </w:rPr>
+              <w:t>Il moderatore deciderà se permettere la pubblicazione o meno dell’articolo, segnalando l’autore dell’esito.</w:t>
+            </w:r>
+          </w:p>
+          <w:p>
+            <w:pPr>
+              <w:pStyle w:val="Paragrafoelenco"/>
+              <w:cnfStyle w:val="000000000000"/>
+              <w:rPr>
+                <w:bCs/>
+                <w:sz w:val="24"/>
+                <w:szCs w:val="36"/>
+              </w:rPr>
+            </w:pPr>
           </w:p>
         </w:tc>
       </w:tr>
@@ -4263,7 +4074,7 @@
               <w:pStyle w:val="Paragrafoelenco"/>
               <w:numPr>
                 <w:ilvl w:val="0"/>
-                <w:numId w:val="8"/>
+                <w:numId w:val="11"/>
               </w:numPr>
               <w:cnfStyle w:val="000000100000"/>
               <w:rPr>
@@ -4278,7 +4089,72 @@
                 <w:sz w:val="24"/>
                 <w:szCs w:val="36"/>
               </w:rPr>
-              <w:t>L’autore è nel caso d’uso pubblicazione articolo, e deve caricare almeno un allegato.</w:t>
+              <w:t xml:space="preserve">Il moderatore è collegato a </w:t>
+            </w:r>
+            <w:proofErr w:type="spellStart"/>
+            <w:r>
+              <w:rPr>
+                <w:bCs/>
+                <w:sz w:val="24"/>
+                <w:szCs w:val="36"/>
+              </w:rPr>
+              <w:t>InfoBlog</w:t>
+            </w:r>
+            <w:proofErr w:type="spellEnd"/>
+            <w:r>
+              <w:rPr>
+                <w:bCs/>
+                <w:sz w:val="24"/>
+                <w:szCs w:val="36"/>
+              </w:rPr>
+              <w:t>.</w:t>
+            </w:r>
+          </w:p>
+          <w:p>
+            <w:pPr>
+              <w:pStyle w:val="Paragrafoelenco"/>
+              <w:numPr>
+                <w:ilvl w:val="0"/>
+                <w:numId w:val="11"/>
+              </w:numPr>
+              <w:cnfStyle w:val="000000100000"/>
+              <w:rPr>
+                <w:bCs/>
+                <w:sz w:val="24"/>
+                <w:szCs w:val="36"/>
+              </w:rPr>
+            </w:pPr>
+            <w:r>
+              <w:rPr>
+                <w:bCs/>
+                <w:sz w:val="24"/>
+                <w:szCs w:val="36"/>
+              </w:rPr>
+              <w:t>Arriva una notifica di richiesta da parte di un autore riguardo la pubblicazione di un articolo.</w:t>
+            </w:r>
+          </w:p>
+          <w:p>
+            <w:pPr>
+              <w:pStyle w:val="Paragrafoelenco"/>
+              <w:numPr>
+                <w:ilvl w:val="0"/>
+                <w:numId w:val="11"/>
+              </w:numPr>
+              <w:cnfStyle w:val="000000100000"/>
+              <w:rPr>
+                <w:bCs/>
+                <w:sz w:val="24"/>
+                <w:szCs w:val="36"/>
+              </w:rPr>
+            </w:pPr>
+            <w:r>
+              <w:rPr>
+                <w:bCs/>
+                <w:sz w:val="24"/>
+                <w:szCs w:val="36"/>
+              </w:rPr>
+              <w:lastRenderedPageBreak/>
+              <w:t>Il moderatore non è occupato a moderare altri articoli.</w:t>
             </w:r>
           </w:p>
         </w:tc>
@@ -4313,6 +4189,7 @@
                 <w:sz w:val="32"/>
                 <w:szCs w:val="44"/>
               </w:rPr>
+              <w:lastRenderedPageBreak/>
               <w:t>Condizione d’uscita</w:t>
             </w:r>
           </w:p>
@@ -4333,7 +4210,7 @@
               <w:pStyle w:val="Paragrafoelenco"/>
               <w:numPr>
                 <w:ilvl w:val="0"/>
-                <w:numId w:val="8"/>
+                <w:numId w:val="10"/>
               </w:numPr>
               <w:cnfStyle w:val="000000000000"/>
               <w:rPr>
@@ -4348,36 +4225,139 @@
                 <w:sz w:val="24"/>
                 <w:szCs w:val="36"/>
               </w:rPr>
-              <w:t xml:space="preserve">Il </w:t>
-            </w:r>
-            <w:r>
-              <w:rPr>
-                <w:bCs/>
-                <w:sz w:val="24"/>
-                <w:szCs w:val="36"/>
-              </w:rPr>
-              <w:t xml:space="preserve">sistema </w:t>
-            </w:r>
-            <w:r>
-              <w:rPr>
-                <w:bCs/>
-                <w:sz w:val="24"/>
-                <w:szCs w:val="36"/>
-              </w:rPr>
-              <w:t>controlla gli allegati e notifica</w:t>
-            </w:r>
-            <w:r>
-              <w:rPr>
-                <w:bCs/>
-                <w:sz w:val="24"/>
-                <w:szCs w:val="36"/>
-              </w:rPr>
-              <w:t xml:space="preserve"> l’autore dell’esito del caricamento.</w:t>
+              <w:t>Il moderatore ha terminato di revisionare l’articolo e fornisce una risposta all’autore, indicando se è stato accettato o meno.</w:t>
+            </w:r>
+          </w:p>
+        </w:tc>
+      </w:tr>
+      <w:tr>
+        <w:trPr>
+          <w:cnfStyle w:val="000000100000"/>
+        </w:trPr>
+        <w:tc>
+          <w:tcPr>
+            <w:cnfStyle w:val="001000000000"/>
+            <w:tcW w:w="2943" w:type="dxa"/>
+            <w:tcBorders>
+              <w:top w:val="single" w:sz="2" w:space="0" w:color="666666" w:themeColor="text1" w:themeTint="99"/>
+              <w:left w:val="nil"/>
+              <w:bottom w:val="single" w:sz="2" w:space="0" w:color="666666" w:themeColor="text1" w:themeTint="99"/>
+              <w:right w:val="single" w:sz="2" w:space="0" w:color="666666" w:themeColor="text1" w:themeTint="99"/>
+            </w:tcBorders>
+            <w:vAlign w:val="center"/>
+            <w:hideMark/>
+          </w:tcPr>
+          <w:p>
+            <w:pPr>
+              <w:rPr>
+                <w:i/>
+                <w:iCs/>
+                <w:sz w:val="32"/>
+                <w:szCs w:val="44"/>
+              </w:rPr>
+            </w:pPr>
+            <w:r>
+              <w:rPr>
+                <w:i/>
+                <w:iCs/>
+                <w:sz w:val="32"/>
+                <w:szCs w:val="44"/>
+              </w:rPr>
+              <w:t>Requisiti Speciali</w:t>
+            </w:r>
+          </w:p>
+        </w:tc>
+        <w:tc>
+          <w:tcPr>
+            <w:tcW w:w="5844" w:type="dxa"/>
+            <w:tcBorders>
+              <w:top w:val="single" w:sz="2" w:space="0" w:color="666666" w:themeColor="text1" w:themeTint="99"/>
+              <w:left w:val="single" w:sz="2" w:space="0" w:color="666666" w:themeColor="text1" w:themeTint="99"/>
+              <w:bottom w:val="single" w:sz="2" w:space="0" w:color="666666" w:themeColor="text1" w:themeTint="99"/>
+              <w:right w:val="nil"/>
+            </w:tcBorders>
+            <w:hideMark/>
+          </w:tcPr>
+          <w:p>
+            <w:pPr>
+              <w:pStyle w:val="Paragrafoelenco"/>
+              <w:numPr>
+                <w:ilvl w:val="0"/>
+                <w:numId w:val="10"/>
+              </w:numPr>
+              <w:cnfStyle w:val="000000100000"/>
+              <w:rPr>
+                <w:bCs/>
+                <w:sz w:val="24"/>
+                <w:szCs w:val="36"/>
+              </w:rPr>
+            </w:pPr>
+            <w:r>
+              <w:rPr>
+                <w:bCs/>
+                <w:sz w:val="24"/>
+                <w:szCs w:val="36"/>
+              </w:rPr>
+              <w:t>Il moderatore terminerà la moderazione entro 24h dalla presa in carico della pubblicazione dell’articolo.</w:t>
             </w:r>
           </w:p>
         </w:tc>
       </w:tr>
     </w:tbl>
+    <w:p>
+      <w:pPr>
+        <w:rPr>
+          <w:b/>
+          <w:sz w:val="32"/>
+          <w:szCs w:val="44"/>
+        </w:rPr>
+      </w:pPr>
+    </w:p>
+    <w:p>
+      <w:pPr>
+        <w:rPr>
+          <w:b/>
+          <w:sz w:val="32"/>
+          <w:szCs w:val="44"/>
+        </w:rPr>
+      </w:pPr>
+    </w:p>
+    <w:p>
+      <w:pPr>
+        <w:rPr>
+          <w:b/>
+          <w:sz w:val="32"/>
+          <w:szCs w:val="44"/>
+        </w:rPr>
+      </w:pPr>
+    </w:p>
+    <w:p>
+      <w:pPr>
+        <w:rPr>
+          <w:b/>
+          <w:sz w:val="32"/>
+          <w:szCs w:val="44"/>
+        </w:rPr>
+      </w:pPr>
+    </w:p>
+    <w:p>
+      <w:pPr>
+        <w:rPr>
+          <w:b/>
+          <w:sz w:val="32"/>
+          <w:szCs w:val="44"/>
+        </w:rPr>
+      </w:pPr>
+    </w:p>
+    <w:p>
+      <w:pPr>
+        <w:rPr>
+          <w:b/>
+          <w:sz w:val="32"/>
+          <w:szCs w:val="44"/>
+        </w:rPr>
+      </w:pPr>
+    </w:p>
     <w:p>
       <w:pPr>
         <w:rPr>
@@ -4457,15 +4437,7 @@
                 <w:szCs w:val="36"/>
                 <w:u w:val="single"/>
               </w:rPr>
-              <w:t>Ricerca</w:t>
-            </w:r>
-            <w:r>
-              <w:rPr>
-                <w:sz w:val="24"/>
-                <w:szCs w:val="36"/>
-                <w:u w:val="single"/>
-              </w:rPr>
-              <w:t xml:space="preserve"> articolo</w:t>
+              <w:t>Pubblicazione articolo</w:t>
             </w:r>
           </w:p>
         </w:tc>
@@ -4555,35 +4527,7 @@
                 <w:szCs w:val="36"/>
                 <w:u w:val="single"/>
               </w:rPr>
-              <w:t>utente</w:t>
-            </w:r>
-          </w:p>
-          <w:p>
-            <w:pPr>
-              <w:cnfStyle w:val="000000100000"/>
-              <w:rPr>
-                <w:bCs/>
-                <w:sz w:val="24"/>
-                <w:szCs w:val="36"/>
-                <w:u w:val="single"/>
-              </w:rPr>
-            </w:pPr>
-            <w:r>
-              <w:rPr>
-                <w:bCs/>
-                <w:sz w:val="24"/>
-                <w:szCs w:val="36"/>
-              </w:rPr>
-              <w:t xml:space="preserve">Comunica con il </w:t>
-            </w:r>
-            <w:r>
-              <w:rPr>
-                <w:bCs/>
-                <w:sz w:val="24"/>
-                <w:szCs w:val="36"/>
-                <w:u w:val="single"/>
-              </w:rPr>
-              <w:t>sistema</w:t>
+              <w:t>autore</w:t>
             </w:r>
             <w:r>
               <w:rPr>
@@ -4661,7 +4605,7 @@
               <w:pStyle w:val="Paragrafoelenco"/>
               <w:numPr>
                 <w:ilvl w:val="0"/>
-                <w:numId w:val="15"/>
+                <w:numId w:val="7"/>
               </w:numPr>
               <w:cnfStyle w:val="000000000000"/>
               <w:rPr>
@@ -4676,32 +4620,12 @@
                 <w:sz w:val="24"/>
                 <w:szCs w:val="36"/>
               </w:rPr>
-              <w:t>L’utente tramite la barra d</w:t>
-            </w:r>
-            <w:r>
-              <w:rPr>
-                <w:bCs/>
-                <w:sz w:val="24"/>
-                <w:szCs w:val="36"/>
-              </w:rPr>
-              <w:t>i ricerca immette il nome di un articolo</w:t>
-            </w:r>
-            <w:r>
-              <w:rPr>
-                <w:bCs/>
-                <w:sz w:val="24"/>
-                <w:szCs w:val="36"/>
-              </w:rPr>
-              <w:t xml:space="preserve"> che vuole ricercare.</w:t>
+              <w:t>L’autore accede alla sezione “pubblica un articolo” del proprio pannello di controllo.</w:t>
             </w:r>
           </w:p>
           <w:p>
             <w:pPr>
               <w:pStyle w:val="Paragrafoelenco"/>
-              <w:numPr>
-                <w:ilvl w:val="1"/>
-                <w:numId w:val="15"/>
-              </w:numPr>
               <w:cnfStyle w:val="000000000000"/>
               <w:rPr>
                 <w:bCs/>
@@ -4709,21 +4633,13 @@
                 <w:szCs w:val="36"/>
               </w:rPr>
             </w:pPr>
-            <w:r>
-              <w:rPr>
-                <w:bCs/>
-                <w:sz w:val="24"/>
-                <w:szCs w:val="36"/>
-              </w:rPr>
-              <w:t>Il sistema durante l’immissione dei dati da parte dell’utente fornisce dei suggerimenti di ricerca.</w:t>
-            </w:r>
           </w:p>
           <w:p>
             <w:pPr>
               <w:pStyle w:val="Paragrafoelenco"/>
               <w:numPr>
                 <w:ilvl w:val="0"/>
-                <w:numId w:val="15"/>
+                <w:numId w:val="7"/>
               </w:numPr>
               <w:cnfStyle w:val="000000000000"/>
               <w:rPr>
@@ -4738,15 +4654,44 @@
                 <w:sz w:val="24"/>
                 <w:szCs w:val="36"/>
               </w:rPr>
-              <w:t>L’utente sottomette i dati della ricerca al sistema.</w:t>
-            </w:r>
+              <w:t xml:space="preserve">Autore ha disposizione un </w:t>
+            </w:r>
+            <w:proofErr w:type="spellStart"/>
+            <w:r>
+              <w:rPr>
+                <w:bCs/>
+                <w:sz w:val="24"/>
+                <w:szCs w:val="36"/>
+              </w:rPr>
+              <w:t>form</w:t>
+            </w:r>
+            <w:proofErr w:type="spellEnd"/>
+            <w:r>
+              <w:rPr>
+                <w:bCs/>
+                <w:sz w:val="24"/>
+                <w:szCs w:val="36"/>
+              </w:rPr>
+              <w:t>, dove potrà scrivere l’articolo e preparare la presentazione dell’articolo stesso.</w:t>
+            </w:r>
+          </w:p>
+          <w:p>
+            <w:pPr>
+              <w:pStyle w:val="Paragrafoelenco"/>
+              <w:cnfStyle w:val="000000000000"/>
+              <w:rPr>
+                <w:bCs/>
+                <w:sz w:val="24"/>
+                <w:szCs w:val="36"/>
+              </w:rPr>
+            </w:pPr>
           </w:p>
           <w:p>
             <w:pPr>
               <w:pStyle w:val="Paragrafoelenco"/>
               <w:numPr>
-                <w:ilvl w:val="1"/>
-                <w:numId w:val="15"/>
+                <w:ilvl w:val="0"/>
+                <w:numId w:val="7"/>
               </w:numPr>
               <w:cnfStyle w:val="000000000000"/>
               <w:rPr>
@@ -4761,8 +4706,68 @@
                 <w:sz w:val="24"/>
                 <w:szCs w:val="36"/>
               </w:rPr>
-              <w:t>Il sistema analizza i dati sottomessi dall’utente e a seconda di questi restituisce un risultato.</w:t>
-            </w:r>
+              <w:t xml:space="preserve">Una volta completata la scrittura dell’articolo e </w:t>
+            </w:r>
+            <w:r>
+              <w:rPr>
+                <w:bCs/>
+                <w:sz w:val="24"/>
+                <w:szCs w:val="36"/>
+              </w:rPr>
+              <w:t>della</w:t>
+            </w:r>
+            <w:r>
+              <w:rPr>
+                <w:bCs/>
+                <w:sz w:val="24"/>
+                <w:szCs w:val="36"/>
+              </w:rPr>
+              <w:t xml:space="preserve"> presentazione</w:t>
+            </w:r>
+            <w:r>
+              <w:rPr>
+                <w:bCs/>
+                <w:sz w:val="24"/>
+                <w:szCs w:val="36"/>
+              </w:rPr>
+              <w:t>,</w:t>
+            </w:r>
+            <w:r>
+              <w:rPr>
+                <w:bCs/>
+                <w:sz w:val="24"/>
+                <w:szCs w:val="36"/>
+              </w:rPr>
+              <w:t xml:space="preserve"> l’autore potrà chiederne la pubblicazione di essi, attendendo un esito invocando l’</w:t>
+            </w:r>
+            <w:proofErr w:type="spellStart"/>
+            <w:r>
+              <w:rPr>
+                <w:bCs/>
+                <w:sz w:val="24"/>
+                <w:szCs w:val="36"/>
+              </w:rPr>
+              <w:t>use</w:t>
+            </w:r>
+            <w:proofErr w:type="spellEnd"/>
+            <w:r>
+              <w:rPr>
+                <w:bCs/>
+                <w:sz w:val="24"/>
+                <w:szCs w:val="36"/>
+              </w:rPr>
+              <w:t xml:space="preserve"> case moderazione articolo.</w:t>
+            </w:r>
+          </w:p>
+          <w:p>
+            <w:pPr>
+              <w:cnfStyle w:val="000000000000"/>
+              <w:rPr>
+                <w:bCs/>
+                <w:sz w:val="24"/>
+                <w:szCs w:val="36"/>
+              </w:rPr>
+            </w:pPr>
           </w:p>
         </w:tc>
       </w:tr>
@@ -4834,46 +4839,7 @@
                 <w:sz w:val="24"/>
                 <w:szCs w:val="36"/>
               </w:rPr>
-              <w:t>L’utente è loggato</w:t>
-            </w:r>
-            <w:r>
-              <w:rPr>
-                <w:bCs/>
-                <w:sz w:val="24"/>
-                <w:szCs w:val="36"/>
-              </w:rPr>
-              <w:t>.</w:t>
-            </w:r>
-          </w:p>
-          <w:p>
-            <w:pPr>
-              <w:pStyle w:val="Paragrafoelenco"/>
-              <w:numPr>
-                <w:ilvl w:val="0"/>
-                <w:numId w:val="8"/>
-              </w:numPr>
-              <w:cnfStyle w:val="000000100000"/>
-              <w:rPr>
-                <w:bCs/>
-                <w:sz w:val="24"/>
-                <w:szCs w:val="36"/>
-              </w:rPr>
-            </w:pPr>
-            <w:r>
-              <w:rPr>
-                <w:bCs/>
-                <w:sz w:val="24"/>
-                <w:szCs w:val="36"/>
-              </w:rPr>
-              <w:t>L’utente vuole ricercare un articolo</w:t>
-            </w:r>
-            <w:r>
-              <w:rPr>
-                <w:bCs/>
-                <w:sz w:val="24"/>
-                <w:szCs w:val="36"/>
-              </w:rPr>
-              <w:t>.</w:t>
+              <w:t>L’autore deve essere collegato a Infoblog, e vuole pubblicare un articolo</w:t>
             </w:r>
           </w:p>
         </w:tc>
@@ -4943,7 +4909,7 @@
                 <w:sz w:val="24"/>
                 <w:szCs w:val="36"/>
               </w:rPr>
-              <w:t>Il sistema restituisce i risultati della ricerca.</w:t>
+              <w:t>L’autore ha completato l’articolo e la presentazione, chiede la pubblicazione ad un moderatore disponibile.</w:t>
             </w:r>
           </w:p>
         </w:tc>
@@ -5016,12 +4982,139 @@
                 <w:sz w:val="24"/>
                 <w:szCs w:val="36"/>
               </w:rPr>
-              <w:t>L’utente può filtrare la ricerca utilizzando il caso d’uso Filtra articoli</w:t>
+              <w:t>L’autore avrà una risposta entro 24h dalla presa in carico da parte di un moderatore</w:t>
+            </w:r>
+          </w:p>
+          <w:p>
+            <w:pPr>
+              <w:pStyle w:val="Paragrafoelenco"/>
+              <w:numPr>
+                <w:ilvl w:val="0"/>
+                <w:numId w:val="8"/>
+              </w:numPr>
+              <w:cnfStyle w:val="000000100000"/>
+              <w:rPr>
+                <w:bCs/>
+                <w:sz w:val="24"/>
+                <w:szCs w:val="36"/>
+              </w:rPr>
+            </w:pPr>
+            <w:r>
+              <w:rPr>
+                <w:bCs/>
+                <w:sz w:val="24"/>
+                <w:szCs w:val="36"/>
+              </w:rPr>
+              <w:t xml:space="preserve">L’autore potrà caricare uno o più allegati </w:t>
+            </w:r>
+            <w:r>
+              <w:rPr>
+                <w:bCs/>
+                <w:sz w:val="24"/>
+                <w:szCs w:val="36"/>
+              </w:rPr>
+              <w:lastRenderedPageBreak/>
+              <w:t xml:space="preserve">all’interno dell’articolo tramite il caso d’uso  </w:t>
+            </w:r>
+            <w:r>
+              <w:rPr>
+                <w:bCs/>
+                <w:sz w:val="24"/>
+                <w:szCs w:val="36"/>
+              </w:rPr>
+              <w:t xml:space="preserve">Carica </w:t>
+            </w:r>
+            <w:r>
+              <w:rPr>
+                <w:bCs/>
+                <w:sz w:val="24"/>
+                <w:szCs w:val="36"/>
+              </w:rPr>
+              <w:t>a</w:t>
+            </w:r>
+            <w:r>
+              <w:rPr>
+                <w:bCs/>
+                <w:sz w:val="24"/>
+                <w:szCs w:val="36"/>
+              </w:rPr>
+              <w:t>llegato</w:t>
+            </w:r>
+            <w:r>
+              <w:rPr>
+                <w:bCs/>
+                <w:sz w:val="24"/>
+                <w:szCs w:val="36"/>
+              </w:rPr>
+              <w:t>.</w:t>
             </w:r>
           </w:p>
         </w:tc>
       </w:tr>
     </w:tbl>
+    <w:p>
+      <w:pPr>
+        <w:rPr>
+          <w:b/>
+          <w:sz w:val="32"/>
+          <w:szCs w:val="44"/>
+        </w:rPr>
+      </w:pPr>
+    </w:p>
+    <w:p>
+      <w:pPr>
+        <w:rPr>
+          <w:b/>
+          <w:sz w:val="32"/>
+          <w:szCs w:val="44"/>
+        </w:rPr>
+      </w:pPr>
+    </w:p>
+    <w:p>
+      <w:pPr>
+        <w:rPr>
+          <w:b/>
+          <w:sz w:val="32"/>
+          <w:szCs w:val="44"/>
+        </w:rPr>
+      </w:pPr>
+    </w:p>
+    <w:p>
+      <w:pPr>
+        <w:rPr>
+          <w:b/>
+          <w:sz w:val="32"/>
+          <w:szCs w:val="44"/>
+        </w:rPr>
+      </w:pPr>
+    </w:p>
+    <w:p>
+      <w:pPr>
+        <w:rPr>
+          <w:b/>
+          <w:sz w:val="32"/>
+          <w:szCs w:val="44"/>
+        </w:rPr>
+      </w:pPr>
+    </w:p>
+    <w:p>
+      <w:pPr>
+        <w:rPr>
+          <w:b/>
+          <w:sz w:val="32"/>
+          <w:szCs w:val="44"/>
+        </w:rPr>
+      </w:pPr>
+    </w:p>
+    <w:p>
+      <w:pPr>
+        <w:rPr>
+          <w:b/>
+          <w:sz w:val="32"/>
+          <w:szCs w:val="44"/>
+        </w:rPr>
+      </w:pPr>
+    </w:p>
     <w:p>
       <w:pPr>
         <w:rPr>
@@ -5100,7 +5193,6 @@
                 <w:sz w:val="32"/>
                 <w:szCs w:val="44"/>
               </w:rPr>
-              <w:lastRenderedPageBreak/>
               <w:t>Nome caso d’uso</w:t>
             </w:r>
           </w:p>
@@ -5129,7 +5221,7 @@
                 <w:szCs w:val="36"/>
                 <w:u w:val="single"/>
               </w:rPr>
-              <w:t>Scarica allegato</w:t>
+              <w:t>Carica allegato</w:t>
             </w:r>
           </w:p>
         </w:tc>
@@ -5219,7 +5311,35 @@
                 <w:szCs w:val="36"/>
                 <w:u w:val="single"/>
               </w:rPr>
-              <w:t>utente</w:t>
+              <w:t>autore</w:t>
+            </w:r>
+          </w:p>
+          <w:p>
+            <w:pPr>
+              <w:cnfStyle w:val="000000100000"/>
+              <w:rPr>
+                <w:bCs/>
+                <w:sz w:val="24"/>
+                <w:szCs w:val="36"/>
+                <w:u w:val="single"/>
+              </w:rPr>
+            </w:pPr>
+            <w:r>
+              <w:rPr>
+                <w:bCs/>
+                <w:sz w:val="24"/>
+                <w:szCs w:val="36"/>
+              </w:rPr>
+              <w:t xml:space="preserve">Comunica con il </w:t>
+            </w:r>
+            <w:r>
+              <w:rPr>
+                <w:bCs/>
+                <w:sz w:val="24"/>
+                <w:szCs w:val="36"/>
+                <w:u w:val="single"/>
+              </w:rPr>
+              <w:t>sistema</w:t>
             </w:r>
             <w:r>
               <w:rPr>
@@ -5297,7 +5417,7 @@
               <w:pStyle w:val="Paragrafoelenco"/>
               <w:numPr>
                 <w:ilvl w:val="0"/>
-                <w:numId w:val="16"/>
+                <w:numId w:val="14"/>
               </w:numPr>
               <w:cnfStyle w:val="000000000000"/>
               <w:rPr>
@@ -5312,15 +5432,93 @@
                 <w:sz w:val="24"/>
                 <w:szCs w:val="36"/>
               </w:rPr>
-              <w:t>L’utente visualizza un allegato presente nell’articolo e decide di scaricarlo</w:t>
-            </w:r>
-            <w:r>
-              <w:rPr>
-                <w:bCs/>
-                <w:sz w:val="24"/>
-                <w:szCs w:val="36"/>
-              </w:rPr>
-              <w:t xml:space="preserve"> cliccando sul nome dell’allegato</w:t>
+              <w:t xml:space="preserve">L’ autore apre la schermata </w:t>
+            </w:r>
+            <w:r>
+              <w:rPr>
+                <w:bCs/>
+                <w:sz w:val="24"/>
+                <w:szCs w:val="36"/>
+              </w:rPr>
+              <w:t>di caricamento allegati,</w:t>
+            </w:r>
+            <w:r>
+              <w:rPr>
+                <w:bCs/>
+                <w:sz w:val="24"/>
+                <w:szCs w:val="36"/>
+              </w:rPr>
+              <w:t>per caricare uno o più allegati.</w:t>
+            </w:r>
+            <w:r>
+              <w:rPr>
+                <w:bCs/>
+                <w:sz w:val="24"/>
+                <w:szCs w:val="36"/>
+              </w:rPr>
+              <w:t xml:space="preserve"> </w:t>
+            </w:r>
+          </w:p>
+          <w:p>
+            <w:pPr>
+              <w:pStyle w:val="Paragrafoelenco"/>
+              <w:numPr>
+                <w:ilvl w:val="0"/>
+                <w:numId w:val="14"/>
+              </w:numPr>
+              <w:cnfStyle w:val="000000000000"/>
+              <w:rPr>
+                <w:bCs/>
+                <w:sz w:val="24"/>
+                <w:szCs w:val="36"/>
+              </w:rPr>
+            </w:pPr>
+            <w:r>
+              <w:rPr>
+                <w:bCs/>
+                <w:sz w:val="24"/>
+                <w:szCs w:val="36"/>
+              </w:rPr>
+              <w:t xml:space="preserve">L’autore nella schermata può caricare uno o più allegati e sottomettere la richiesta al </w:t>
+            </w:r>
+            <w:r>
+              <w:rPr>
+                <w:bCs/>
+                <w:sz w:val="24"/>
+                <w:szCs w:val="36"/>
+              </w:rPr>
+              <w:t>sistema</w:t>
+            </w:r>
+            <w:r>
+              <w:rPr>
+                <w:bCs/>
+                <w:sz w:val="24"/>
+                <w:szCs w:val="36"/>
+              </w:rPr>
+              <w:t>.</w:t>
+            </w:r>
+          </w:p>
+          <w:p>
+            <w:pPr>
+              <w:pStyle w:val="Paragrafoelenco"/>
+              <w:numPr>
+                <w:ilvl w:val="1"/>
+                <w:numId w:val="14"/>
+              </w:numPr>
+              <w:cnfStyle w:val="000000000000"/>
+              <w:rPr>
+                <w:bCs/>
+                <w:sz w:val="24"/>
+                <w:szCs w:val="36"/>
+              </w:rPr>
+            </w:pPr>
+            <w:r>
+              <w:rPr>
+                <w:bCs/>
+                <w:sz w:val="24"/>
+                <w:szCs w:val="36"/>
+              </w:rPr>
+              <w:t>Il sistema riceve la richiesta e associa gli allegati (se validi) all’articolo da pubblicare</w:t>
             </w:r>
             <w:r>
               <w:rPr>
@@ -5401,30 +5599,7 @@
                 <w:sz w:val="24"/>
                 <w:szCs w:val="36"/>
               </w:rPr>
-              <w:t>L’utente è loggato.</w:t>
-            </w:r>
-          </w:p>
-          <w:p>
-            <w:pPr>
-              <w:pStyle w:val="Paragrafoelenco"/>
-              <w:numPr>
-                <w:ilvl w:val="0"/>
-                <w:numId w:val="8"/>
-              </w:numPr>
-              <w:cnfStyle w:val="000000100000"/>
-              <w:rPr>
-                <w:bCs/>
-                <w:sz w:val="24"/>
-                <w:szCs w:val="36"/>
-              </w:rPr>
-            </w:pPr>
-            <w:r>
-              <w:rPr>
-                <w:bCs/>
-                <w:sz w:val="24"/>
-                <w:szCs w:val="36"/>
-              </w:rPr>
-              <w:t>L’utente sta visualizzando un articolo.</w:t>
+              <w:t>L’autore è nel caso d’uso pubblicazione articolo, e deve caricare almeno un allegato.</w:t>
             </w:r>
           </w:p>
         </w:tc>
@@ -5494,7 +5669,124 @@
                 <w:sz w:val="24"/>
                 <w:szCs w:val="36"/>
               </w:rPr>
-              <w:t>L’utente scarica l’allegato</w:t>
+              <w:t xml:space="preserve">Il </w:t>
+            </w:r>
+            <w:r>
+              <w:rPr>
+                <w:bCs/>
+                <w:sz w:val="24"/>
+                <w:szCs w:val="36"/>
+              </w:rPr>
+              <w:t xml:space="preserve">sistema </w:t>
+            </w:r>
+            <w:r>
+              <w:rPr>
+                <w:bCs/>
+                <w:sz w:val="24"/>
+                <w:szCs w:val="36"/>
+              </w:rPr>
+              <w:t>controlla gli allegati e notifica</w:t>
+            </w:r>
+            <w:r>
+              <w:rPr>
+                <w:bCs/>
+                <w:sz w:val="24"/>
+                <w:szCs w:val="36"/>
+              </w:rPr>
+              <w:t xml:space="preserve"> l’autore dell’esito del caricamento.</w:t>
+            </w:r>
+          </w:p>
+        </w:tc>
+      </w:tr>
+    </w:tbl>
+    <w:p>
+      <w:pPr>
+        <w:rPr>
+          <w:b/>
+          <w:sz w:val="32"/>
+          <w:szCs w:val="44"/>
+        </w:rPr>
+      </w:pPr>
+    </w:p>
+    <w:tbl>
+      <w:tblPr>
+        <w:tblStyle w:val="Tabellagriglia21"/>
+        <w:tblW w:w="0" w:type="auto"/>
+        <w:tblLook w:val="04A0"/>
+      </w:tblPr>
+      <w:tblGrid>
+        <w:gridCol w:w="2943"/>
+        <w:gridCol w:w="5844"/>
+      </w:tblGrid>
+      <w:tr>
+        <w:trPr>
+          <w:cnfStyle w:val="100000000000"/>
+        </w:trPr>
+        <w:tc>
+          <w:tcPr>
+            <w:cnfStyle w:val="001000000000"/>
+            <w:tcW w:w="2943" w:type="dxa"/>
+            <w:tcBorders>
+              <w:left w:val="nil"/>
+            </w:tcBorders>
+            <w:vAlign w:val="center"/>
+            <w:hideMark/>
+          </w:tcPr>
+          <w:p>
+            <w:pPr>
+              <w:rPr>
+                <w:bCs w:val="0"/>
+                <w:i/>
+                <w:iCs/>
+                <w:sz w:val="32"/>
+                <w:szCs w:val="44"/>
+              </w:rPr>
+            </w:pPr>
+            <w:r>
+              <w:rPr>
+                <w:bCs w:val="0"/>
+                <w:i/>
+                <w:iCs/>
+                <w:sz w:val="32"/>
+                <w:szCs w:val="44"/>
+              </w:rPr>
+              <w:t>Nome caso d’uso</w:t>
+            </w:r>
+          </w:p>
+        </w:tc>
+        <w:tc>
+          <w:tcPr>
+            <w:tcW w:w="5844" w:type="dxa"/>
+            <w:tcBorders>
+              <w:right w:val="nil"/>
+            </w:tcBorders>
+            <w:vAlign w:val="center"/>
+            <w:hideMark/>
+          </w:tcPr>
+          <w:p>
+            <w:pPr>
+              <w:cnfStyle w:val="100000000000"/>
+              <w:rPr>
+                <w:bCs w:val="0"/>
+                <w:sz w:val="24"/>
+                <w:szCs w:val="36"/>
+              </w:rPr>
+            </w:pPr>
+            <w:r>
+              <w:rPr>
+                <w:sz w:val="24"/>
+                <w:szCs w:val="36"/>
+                <w:u w:val="single"/>
+              </w:rPr>
+              <w:t>Ricerca</w:t>
+            </w:r>
+            <w:r>
+              <w:rPr>
+                <w:sz w:val="24"/>
+                <w:szCs w:val="36"/>
+                <w:u w:val="single"/>
+              </w:rPr>
+              <w:t xml:space="preserve"> articolo</w:t>
             </w:r>
           </w:p>
         </w:tc>
@@ -5519,6 +5811,7 @@
           <w:p>
             <w:pPr>
               <w:rPr>
+                <w:bCs w:val="0"/>
                 <w:i/>
                 <w:iCs/>
                 <w:sz w:val="32"/>
@@ -5527,12 +5820,308 @@
             </w:pPr>
             <w:r>
               <w:rPr>
+                <w:bCs w:val="0"/>
                 <w:i/>
                 <w:iCs/>
                 <w:sz w:val="32"/>
                 <w:szCs w:val="44"/>
               </w:rPr>
-              <w:t>Requisiti Speciali</w:t>
+              <w:t>Attori partecipanti</w:t>
+            </w:r>
+          </w:p>
+        </w:tc>
+        <w:tc>
+          <w:tcPr>
+            <w:tcW w:w="5844" w:type="dxa"/>
+            <w:tcBorders>
+              <w:top w:val="single" w:sz="2" w:space="0" w:color="666666" w:themeColor="text1" w:themeTint="99"/>
+              <w:left w:val="single" w:sz="2" w:space="0" w:color="666666" w:themeColor="text1" w:themeTint="99"/>
+              <w:bottom w:val="single" w:sz="2" w:space="0" w:color="666666" w:themeColor="text1" w:themeTint="99"/>
+              <w:right w:val="nil"/>
+            </w:tcBorders>
+          </w:tcPr>
+          <w:p>
+            <w:pPr>
+              <w:cnfStyle w:val="000000100000"/>
+              <w:rPr>
+                <w:bCs/>
+                <w:sz w:val="24"/>
+                <w:szCs w:val="36"/>
+                <w:u w:val="single"/>
+              </w:rPr>
+            </w:pPr>
+          </w:p>
+          <w:p>
+            <w:pPr>
+              <w:cnfStyle w:val="000000100000"/>
+              <w:rPr>
+                <w:bCs/>
+                <w:sz w:val="24"/>
+                <w:szCs w:val="36"/>
+                <w:u w:val="single"/>
+              </w:rPr>
+            </w:pPr>
+            <w:r>
+              <w:rPr>
+                <w:bCs/>
+                <w:sz w:val="24"/>
+                <w:szCs w:val="36"/>
+              </w:rPr>
+              <w:t xml:space="preserve">Iniziato da un </w:t>
+            </w:r>
+            <w:r>
+              <w:rPr>
+                <w:bCs/>
+                <w:sz w:val="24"/>
+                <w:szCs w:val="36"/>
+                <w:u w:val="single"/>
+              </w:rPr>
+              <w:t>utente</w:t>
+            </w:r>
+          </w:p>
+          <w:p>
+            <w:pPr>
+              <w:cnfStyle w:val="000000100000"/>
+              <w:rPr>
+                <w:bCs/>
+                <w:sz w:val="24"/>
+                <w:szCs w:val="36"/>
+                <w:u w:val="single"/>
+              </w:rPr>
+            </w:pPr>
+            <w:r>
+              <w:rPr>
+                <w:bCs/>
+                <w:sz w:val="24"/>
+                <w:szCs w:val="36"/>
+              </w:rPr>
+              <w:t xml:space="preserve">Comunica con il </w:t>
+            </w:r>
+            <w:r>
+              <w:rPr>
+                <w:bCs/>
+                <w:sz w:val="24"/>
+                <w:szCs w:val="36"/>
+                <w:u w:val="single"/>
+              </w:rPr>
+              <w:t>sistema</w:t>
+            </w:r>
+            <w:r>
+              <w:rPr>
+                <w:bCs/>
+                <w:i/>
+                <w:iCs/>
+                <w:sz w:val="28"/>
+                <w:szCs w:val="40"/>
+              </w:rPr>
+              <w:tab/>
+            </w:r>
+          </w:p>
+          <w:p>
+            <w:pPr>
+              <w:cnfStyle w:val="000000100000"/>
+              <w:rPr>
+                <w:bCs/>
+                <w:i/>
+                <w:iCs/>
+                <w:sz w:val="28"/>
+                <w:szCs w:val="40"/>
+              </w:rPr>
+            </w:pPr>
+          </w:p>
+        </w:tc>
+      </w:tr>
+      <w:tr>
+        <w:tc>
+          <w:tcPr>
+            <w:cnfStyle w:val="001000000000"/>
+            <w:tcW w:w="2943" w:type="dxa"/>
+            <w:tcBorders>
+              <w:top w:val="single" w:sz="2" w:space="0" w:color="666666" w:themeColor="text1" w:themeTint="99"/>
+              <w:left w:val="nil"/>
+              <w:bottom w:val="single" w:sz="2" w:space="0" w:color="666666" w:themeColor="text1" w:themeTint="99"/>
+              <w:right w:val="single" w:sz="2" w:space="0" w:color="666666" w:themeColor="text1" w:themeTint="99"/>
+            </w:tcBorders>
+            <w:vAlign w:val="center"/>
+            <w:hideMark/>
+          </w:tcPr>
+          <w:p>
+            <w:pPr>
+              <w:rPr>
+                <w:bCs w:val="0"/>
+                <w:i/>
+                <w:iCs/>
+                <w:sz w:val="32"/>
+                <w:szCs w:val="44"/>
+              </w:rPr>
+            </w:pPr>
+            <w:r>
+              <w:rPr>
+                <w:bCs w:val="0"/>
+                <w:i/>
+                <w:iCs/>
+                <w:sz w:val="32"/>
+                <w:szCs w:val="44"/>
+              </w:rPr>
+              <w:lastRenderedPageBreak/>
+              <w:t>Flusso degli eventi</w:t>
+            </w:r>
+          </w:p>
+        </w:tc>
+        <w:tc>
+          <w:tcPr>
+            <w:tcW w:w="5844" w:type="dxa"/>
+            <w:tcBorders>
+              <w:top w:val="single" w:sz="2" w:space="0" w:color="666666" w:themeColor="text1" w:themeTint="99"/>
+              <w:left w:val="single" w:sz="2" w:space="0" w:color="666666" w:themeColor="text1" w:themeTint="99"/>
+              <w:bottom w:val="single" w:sz="2" w:space="0" w:color="666666" w:themeColor="text1" w:themeTint="99"/>
+              <w:right w:val="nil"/>
+            </w:tcBorders>
+          </w:tcPr>
+          <w:p>
+            <w:pPr>
+              <w:pStyle w:val="Paragrafoelenco"/>
+              <w:numPr>
+                <w:ilvl w:val="0"/>
+                <w:numId w:val="15"/>
+              </w:numPr>
+              <w:cnfStyle w:val="000000000000"/>
+              <w:rPr>
+                <w:bCs/>
+                <w:sz w:val="24"/>
+                <w:szCs w:val="36"/>
+              </w:rPr>
+            </w:pPr>
+            <w:r>
+              <w:rPr>
+                <w:bCs/>
+                <w:sz w:val="24"/>
+                <w:szCs w:val="36"/>
+              </w:rPr>
+              <w:t>L’utente tramite la barra d</w:t>
+            </w:r>
+            <w:r>
+              <w:rPr>
+                <w:bCs/>
+                <w:sz w:val="24"/>
+                <w:szCs w:val="36"/>
+              </w:rPr>
+              <w:t>i ricerca immette il nome di un articolo</w:t>
+            </w:r>
+            <w:r>
+              <w:rPr>
+                <w:bCs/>
+                <w:sz w:val="24"/>
+                <w:szCs w:val="36"/>
+              </w:rPr>
+              <w:t xml:space="preserve"> che vuole ricercare.</w:t>
+            </w:r>
+          </w:p>
+          <w:p>
+            <w:pPr>
+              <w:pStyle w:val="Paragrafoelenco"/>
+              <w:numPr>
+                <w:ilvl w:val="1"/>
+                <w:numId w:val="15"/>
+              </w:numPr>
+              <w:cnfStyle w:val="000000000000"/>
+              <w:rPr>
+                <w:bCs/>
+                <w:sz w:val="24"/>
+                <w:szCs w:val="36"/>
+              </w:rPr>
+            </w:pPr>
+            <w:r>
+              <w:rPr>
+                <w:bCs/>
+                <w:sz w:val="24"/>
+                <w:szCs w:val="36"/>
+              </w:rPr>
+              <w:t>Il sistema durante l’immissione dei dati da parte dell’utente fornisce dei suggerimenti di ricerca.</w:t>
+            </w:r>
+          </w:p>
+          <w:p>
+            <w:pPr>
+              <w:pStyle w:val="Paragrafoelenco"/>
+              <w:numPr>
+                <w:ilvl w:val="0"/>
+                <w:numId w:val="15"/>
+              </w:numPr>
+              <w:cnfStyle w:val="000000000000"/>
+              <w:rPr>
+                <w:bCs/>
+                <w:sz w:val="24"/>
+                <w:szCs w:val="36"/>
+              </w:rPr>
+            </w:pPr>
+            <w:r>
+              <w:rPr>
+                <w:bCs/>
+                <w:sz w:val="24"/>
+                <w:szCs w:val="36"/>
+              </w:rPr>
+              <w:t>L’utente sottomette i dati della ricerca al sistema.</w:t>
+            </w:r>
+          </w:p>
+          <w:p>
+            <w:pPr>
+              <w:pStyle w:val="Paragrafoelenco"/>
+              <w:numPr>
+                <w:ilvl w:val="1"/>
+                <w:numId w:val="15"/>
+              </w:numPr>
+              <w:cnfStyle w:val="000000000000"/>
+              <w:rPr>
+                <w:bCs/>
+                <w:sz w:val="24"/>
+                <w:szCs w:val="36"/>
+              </w:rPr>
+            </w:pPr>
+            <w:r>
+              <w:rPr>
+                <w:bCs/>
+                <w:sz w:val="24"/>
+                <w:szCs w:val="36"/>
+              </w:rPr>
+              <w:t>Il sistema analizza i dati sottomessi dall’utente e a seconda di questi restituisce un risultato.</w:t>
+            </w:r>
+          </w:p>
+        </w:tc>
+      </w:tr>
+      <w:tr>
+        <w:trPr>
+          <w:cnfStyle w:val="000000100000"/>
+        </w:trPr>
+        <w:tc>
+          <w:tcPr>
+            <w:cnfStyle w:val="001000000000"/>
+            <w:tcW w:w="2943" w:type="dxa"/>
+            <w:tcBorders>
+              <w:top w:val="single" w:sz="2" w:space="0" w:color="666666" w:themeColor="text1" w:themeTint="99"/>
+              <w:left w:val="nil"/>
+              <w:bottom w:val="single" w:sz="2" w:space="0" w:color="666666" w:themeColor="text1" w:themeTint="99"/>
+              <w:right w:val="single" w:sz="2" w:space="0" w:color="666666" w:themeColor="text1" w:themeTint="99"/>
+            </w:tcBorders>
+            <w:vAlign w:val="center"/>
+            <w:hideMark/>
+          </w:tcPr>
+          <w:p>
+            <w:pPr>
+              <w:rPr>
+                <w:i/>
+                <w:iCs/>
+                <w:sz w:val="32"/>
+                <w:szCs w:val="44"/>
+              </w:rPr>
+            </w:pPr>
+            <w:r>
+              <w:rPr>
+                <w:i/>
+                <w:iCs/>
+                <w:sz w:val="32"/>
+                <w:szCs w:val="44"/>
+              </w:rPr>
+              <w:t>Condizione d’entrata</w:t>
             </w:r>
           </w:p>
         </w:tc>
@@ -5567,6 +6156,738 @@
                 <w:sz w:val="24"/>
                 <w:szCs w:val="36"/>
               </w:rPr>
+              <w:t>L’utente è loggato</w:t>
+            </w:r>
+            <w:r>
+              <w:rPr>
+                <w:bCs/>
+                <w:sz w:val="24"/>
+                <w:szCs w:val="36"/>
+              </w:rPr>
+              <w:t>.</w:t>
+            </w:r>
+          </w:p>
+          <w:p>
+            <w:pPr>
+              <w:pStyle w:val="Paragrafoelenco"/>
+              <w:numPr>
+                <w:ilvl w:val="0"/>
+                <w:numId w:val="8"/>
+              </w:numPr>
+              <w:cnfStyle w:val="000000100000"/>
+              <w:rPr>
+                <w:bCs/>
+                <w:sz w:val="24"/>
+                <w:szCs w:val="36"/>
+              </w:rPr>
+            </w:pPr>
+            <w:r>
+              <w:rPr>
+                <w:bCs/>
+                <w:sz w:val="24"/>
+                <w:szCs w:val="36"/>
+              </w:rPr>
+              <w:t>L’utente vuole ricercare un articolo</w:t>
+            </w:r>
+            <w:r>
+              <w:rPr>
+                <w:bCs/>
+                <w:sz w:val="24"/>
+                <w:szCs w:val="36"/>
+              </w:rPr>
+              <w:t>.</w:t>
+            </w:r>
+          </w:p>
+        </w:tc>
+      </w:tr>
+      <w:tr>
+        <w:tc>
+          <w:tcPr>
+            <w:cnfStyle w:val="001000000000"/>
+            <w:tcW w:w="2943" w:type="dxa"/>
+            <w:tcBorders>
+              <w:top w:val="single" w:sz="2" w:space="0" w:color="666666" w:themeColor="text1" w:themeTint="99"/>
+              <w:left w:val="nil"/>
+              <w:bottom w:val="single" w:sz="2" w:space="0" w:color="666666" w:themeColor="text1" w:themeTint="99"/>
+              <w:right w:val="single" w:sz="2" w:space="0" w:color="666666" w:themeColor="text1" w:themeTint="99"/>
+            </w:tcBorders>
+            <w:vAlign w:val="center"/>
+            <w:hideMark/>
+          </w:tcPr>
+          <w:p>
+            <w:pPr>
+              <w:rPr>
+                <w:i/>
+                <w:iCs/>
+                <w:sz w:val="32"/>
+                <w:szCs w:val="44"/>
+              </w:rPr>
+            </w:pPr>
+            <w:r>
+              <w:rPr>
+                <w:i/>
+                <w:iCs/>
+                <w:sz w:val="32"/>
+                <w:szCs w:val="44"/>
+              </w:rPr>
+              <w:t>Condizione d’uscita</w:t>
+            </w:r>
+          </w:p>
+        </w:tc>
+        <w:tc>
+          <w:tcPr>
+            <w:tcW w:w="5844" w:type="dxa"/>
+            <w:tcBorders>
+              <w:top w:val="single" w:sz="2" w:space="0" w:color="666666" w:themeColor="text1" w:themeTint="99"/>
+              <w:left w:val="single" w:sz="2" w:space="0" w:color="666666" w:themeColor="text1" w:themeTint="99"/>
+              <w:bottom w:val="single" w:sz="2" w:space="0" w:color="666666" w:themeColor="text1" w:themeTint="99"/>
+              <w:right w:val="nil"/>
+            </w:tcBorders>
+            <w:hideMark/>
+          </w:tcPr>
+          <w:p>
+            <w:pPr>
+              <w:pStyle w:val="Paragrafoelenco"/>
+              <w:numPr>
+                <w:ilvl w:val="0"/>
+                <w:numId w:val="8"/>
+              </w:numPr>
+              <w:cnfStyle w:val="000000000000"/>
+              <w:rPr>
+                <w:bCs/>
+                <w:sz w:val="24"/>
+                <w:szCs w:val="36"/>
+              </w:rPr>
+            </w:pPr>
+            <w:r>
+              <w:rPr>
+                <w:bCs/>
+                <w:sz w:val="24"/>
+                <w:szCs w:val="36"/>
+              </w:rPr>
+              <w:t>Il sistema restituisce i risultati della ricerca.</w:t>
+            </w:r>
+          </w:p>
+        </w:tc>
+      </w:tr>
+      <w:tr>
+        <w:trPr>
+          <w:cnfStyle w:val="000000100000"/>
+        </w:trPr>
+        <w:tc>
+          <w:tcPr>
+            <w:cnfStyle w:val="001000000000"/>
+            <w:tcW w:w="2943" w:type="dxa"/>
+            <w:tcBorders>
+              <w:top w:val="single" w:sz="2" w:space="0" w:color="666666" w:themeColor="text1" w:themeTint="99"/>
+              <w:left w:val="nil"/>
+              <w:bottom w:val="single" w:sz="2" w:space="0" w:color="666666" w:themeColor="text1" w:themeTint="99"/>
+              <w:right w:val="single" w:sz="2" w:space="0" w:color="666666" w:themeColor="text1" w:themeTint="99"/>
+            </w:tcBorders>
+            <w:vAlign w:val="center"/>
+            <w:hideMark/>
+          </w:tcPr>
+          <w:p>
+            <w:pPr>
+              <w:rPr>
+                <w:i/>
+                <w:iCs/>
+                <w:sz w:val="32"/>
+                <w:szCs w:val="44"/>
+              </w:rPr>
+            </w:pPr>
+            <w:r>
+              <w:rPr>
+                <w:i/>
+                <w:iCs/>
+                <w:sz w:val="32"/>
+                <w:szCs w:val="44"/>
+              </w:rPr>
+              <w:t>Requisiti Speciali</w:t>
+            </w:r>
+          </w:p>
+        </w:tc>
+        <w:tc>
+          <w:tcPr>
+            <w:tcW w:w="5844" w:type="dxa"/>
+            <w:tcBorders>
+              <w:top w:val="single" w:sz="2" w:space="0" w:color="666666" w:themeColor="text1" w:themeTint="99"/>
+              <w:left w:val="single" w:sz="2" w:space="0" w:color="666666" w:themeColor="text1" w:themeTint="99"/>
+              <w:bottom w:val="single" w:sz="2" w:space="0" w:color="666666" w:themeColor="text1" w:themeTint="99"/>
+              <w:right w:val="nil"/>
+            </w:tcBorders>
+            <w:hideMark/>
+          </w:tcPr>
+          <w:p>
+            <w:pPr>
+              <w:pStyle w:val="Paragrafoelenco"/>
+              <w:numPr>
+                <w:ilvl w:val="0"/>
+                <w:numId w:val="8"/>
+              </w:numPr>
+              <w:cnfStyle w:val="000000100000"/>
+              <w:rPr>
+                <w:bCs/>
+                <w:sz w:val="24"/>
+                <w:szCs w:val="36"/>
+              </w:rPr>
+            </w:pPr>
+            <w:r>
+              <w:rPr>
+                <w:bCs/>
+                <w:sz w:val="24"/>
+                <w:szCs w:val="36"/>
+              </w:rPr>
+              <w:t>L’utente può filtrare la ricerca utilizzando il caso d’uso Filtra articoli</w:t>
+            </w:r>
+          </w:p>
+        </w:tc>
+      </w:tr>
+    </w:tbl>
+    <w:p>
+      <w:pPr>
+        <w:rPr>
+          <w:b/>
+          <w:sz w:val="32"/>
+          <w:szCs w:val="44"/>
+        </w:rPr>
+      </w:pPr>
+    </w:p>
+    <w:p>
+      <w:pPr>
+        <w:rPr>
+          <w:b/>
+          <w:sz w:val="32"/>
+          <w:szCs w:val="44"/>
+        </w:rPr>
+      </w:pPr>
+    </w:p>
+    <w:p>
+      <w:pPr>
+        <w:rPr>
+          <w:b/>
+          <w:sz w:val="32"/>
+          <w:szCs w:val="44"/>
+        </w:rPr>
+      </w:pPr>
+    </w:p>
+    <w:p>
+      <w:pPr>
+        <w:rPr>
+          <w:b/>
+          <w:sz w:val="32"/>
+          <w:szCs w:val="44"/>
+        </w:rPr>
+      </w:pPr>
+    </w:p>
+    <w:tbl>
+      <w:tblPr>
+        <w:tblStyle w:val="Tabellagriglia21"/>
+        <w:tblW w:w="0" w:type="auto"/>
+        <w:tblLook w:val="04A0"/>
+      </w:tblPr>
+      <w:tblGrid>
+        <w:gridCol w:w="2943"/>
+        <w:gridCol w:w="5844"/>
+      </w:tblGrid>
+      <w:tr>
+        <w:trPr>
+          <w:cnfStyle w:val="100000000000"/>
+        </w:trPr>
+        <w:tc>
+          <w:tcPr>
+            <w:cnfStyle w:val="001000000000"/>
+            <w:tcW w:w="2943" w:type="dxa"/>
+            <w:tcBorders>
+              <w:left w:val="nil"/>
+            </w:tcBorders>
+            <w:vAlign w:val="center"/>
+            <w:hideMark/>
+          </w:tcPr>
+          <w:p>
+            <w:pPr>
+              <w:rPr>
+                <w:bCs w:val="0"/>
+                <w:i/>
+                <w:iCs/>
+                <w:sz w:val="32"/>
+                <w:szCs w:val="44"/>
+              </w:rPr>
+            </w:pPr>
+            <w:r>
+              <w:rPr>
+                <w:bCs w:val="0"/>
+                <w:i/>
+                <w:iCs/>
+                <w:sz w:val="32"/>
+                <w:szCs w:val="44"/>
+              </w:rPr>
+              <w:t>Nome caso d’uso</w:t>
+            </w:r>
+          </w:p>
+        </w:tc>
+        <w:tc>
+          <w:tcPr>
+            <w:tcW w:w="5844" w:type="dxa"/>
+            <w:tcBorders>
+              <w:right w:val="nil"/>
+            </w:tcBorders>
+            <w:vAlign w:val="center"/>
+            <w:hideMark/>
+          </w:tcPr>
+          <w:p>
+            <w:pPr>
+              <w:cnfStyle w:val="100000000000"/>
+              <w:rPr>
+                <w:bCs w:val="0"/>
+                <w:sz w:val="24"/>
+                <w:szCs w:val="36"/>
+              </w:rPr>
+            </w:pPr>
+            <w:r>
+              <w:rPr>
+                <w:sz w:val="24"/>
+                <w:szCs w:val="36"/>
+                <w:u w:val="single"/>
+              </w:rPr>
+              <w:t>Scarica allegato</w:t>
+            </w:r>
+          </w:p>
+        </w:tc>
+      </w:tr>
+      <w:tr>
+        <w:trPr>
+          <w:cnfStyle w:val="000000100000"/>
+        </w:trPr>
+        <w:tc>
+          <w:tcPr>
+            <w:cnfStyle w:val="001000000000"/>
+            <w:tcW w:w="2943" w:type="dxa"/>
+            <w:tcBorders>
+              <w:top w:val="single" w:sz="2" w:space="0" w:color="666666" w:themeColor="text1" w:themeTint="99"/>
+              <w:left w:val="nil"/>
+              <w:bottom w:val="single" w:sz="2" w:space="0" w:color="666666" w:themeColor="text1" w:themeTint="99"/>
+              <w:right w:val="single" w:sz="2" w:space="0" w:color="666666" w:themeColor="text1" w:themeTint="99"/>
+            </w:tcBorders>
+            <w:vAlign w:val="center"/>
+            <w:hideMark/>
+          </w:tcPr>
+          <w:p>
+            <w:pPr>
+              <w:rPr>
+                <w:bCs w:val="0"/>
+                <w:i/>
+                <w:iCs/>
+                <w:sz w:val="32"/>
+                <w:szCs w:val="44"/>
+              </w:rPr>
+            </w:pPr>
+            <w:r>
+              <w:rPr>
+                <w:bCs w:val="0"/>
+                <w:i/>
+                <w:iCs/>
+                <w:sz w:val="32"/>
+                <w:szCs w:val="44"/>
+              </w:rPr>
+              <w:t>Attori partecipanti</w:t>
+            </w:r>
+          </w:p>
+        </w:tc>
+        <w:tc>
+          <w:tcPr>
+            <w:tcW w:w="5844" w:type="dxa"/>
+            <w:tcBorders>
+              <w:top w:val="single" w:sz="2" w:space="0" w:color="666666" w:themeColor="text1" w:themeTint="99"/>
+              <w:left w:val="single" w:sz="2" w:space="0" w:color="666666" w:themeColor="text1" w:themeTint="99"/>
+              <w:bottom w:val="single" w:sz="2" w:space="0" w:color="666666" w:themeColor="text1" w:themeTint="99"/>
+              <w:right w:val="nil"/>
+            </w:tcBorders>
+          </w:tcPr>
+          <w:p>
+            <w:pPr>
+              <w:cnfStyle w:val="000000100000"/>
+              <w:rPr>
+                <w:bCs/>
+                <w:sz w:val="24"/>
+                <w:szCs w:val="36"/>
+                <w:u w:val="single"/>
+              </w:rPr>
+            </w:pPr>
+          </w:p>
+          <w:p>
+            <w:pPr>
+              <w:cnfStyle w:val="000000100000"/>
+              <w:rPr>
+                <w:bCs/>
+                <w:sz w:val="24"/>
+                <w:szCs w:val="36"/>
+                <w:u w:val="single"/>
+              </w:rPr>
+            </w:pPr>
+            <w:r>
+              <w:rPr>
+                <w:bCs/>
+                <w:sz w:val="24"/>
+                <w:szCs w:val="36"/>
+              </w:rPr>
+              <w:t xml:space="preserve">Iniziato da un </w:t>
+            </w:r>
+            <w:r>
+              <w:rPr>
+                <w:bCs/>
+                <w:sz w:val="24"/>
+                <w:szCs w:val="36"/>
+                <w:u w:val="single"/>
+              </w:rPr>
+              <w:t>utente</w:t>
+            </w:r>
+            <w:r>
+              <w:rPr>
+                <w:bCs/>
+                <w:i/>
+                <w:iCs/>
+                <w:sz w:val="28"/>
+                <w:szCs w:val="40"/>
+              </w:rPr>
+              <w:tab/>
+            </w:r>
+          </w:p>
+          <w:p>
+            <w:pPr>
+              <w:cnfStyle w:val="000000100000"/>
+              <w:rPr>
+                <w:bCs/>
+                <w:i/>
+                <w:iCs/>
+                <w:sz w:val="28"/>
+                <w:szCs w:val="40"/>
+              </w:rPr>
+            </w:pPr>
+          </w:p>
+        </w:tc>
+      </w:tr>
+      <w:tr>
+        <w:tc>
+          <w:tcPr>
+            <w:cnfStyle w:val="001000000000"/>
+            <w:tcW w:w="2943" w:type="dxa"/>
+            <w:tcBorders>
+              <w:top w:val="single" w:sz="2" w:space="0" w:color="666666" w:themeColor="text1" w:themeTint="99"/>
+              <w:left w:val="nil"/>
+              <w:bottom w:val="single" w:sz="2" w:space="0" w:color="666666" w:themeColor="text1" w:themeTint="99"/>
+              <w:right w:val="single" w:sz="2" w:space="0" w:color="666666" w:themeColor="text1" w:themeTint="99"/>
+            </w:tcBorders>
+            <w:vAlign w:val="center"/>
+            <w:hideMark/>
+          </w:tcPr>
+          <w:p>
+            <w:pPr>
+              <w:rPr>
+                <w:bCs w:val="0"/>
+                <w:i/>
+                <w:iCs/>
+                <w:sz w:val="32"/>
+                <w:szCs w:val="44"/>
+              </w:rPr>
+            </w:pPr>
+            <w:r>
+              <w:rPr>
+                <w:bCs w:val="0"/>
+                <w:i/>
+                <w:iCs/>
+                <w:sz w:val="32"/>
+                <w:szCs w:val="44"/>
+              </w:rPr>
+              <w:t>Flusso degli eventi</w:t>
+            </w:r>
+          </w:p>
+        </w:tc>
+        <w:tc>
+          <w:tcPr>
+            <w:tcW w:w="5844" w:type="dxa"/>
+            <w:tcBorders>
+              <w:top w:val="single" w:sz="2" w:space="0" w:color="666666" w:themeColor="text1" w:themeTint="99"/>
+              <w:left w:val="single" w:sz="2" w:space="0" w:color="666666" w:themeColor="text1" w:themeTint="99"/>
+              <w:bottom w:val="single" w:sz="2" w:space="0" w:color="666666" w:themeColor="text1" w:themeTint="99"/>
+              <w:right w:val="nil"/>
+            </w:tcBorders>
+          </w:tcPr>
+          <w:p>
+            <w:pPr>
+              <w:pStyle w:val="Paragrafoelenco"/>
+              <w:numPr>
+                <w:ilvl w:val="0"/>
+                <w:numId w:val="16"/>
+              </w:numPr>
+              <w:cnfStyle w:val="000000000000"/>
+              <w:rPr>
+                <w:bCs/>
+                <w:sz w:val="24"/>
+                <w:szCs w:val="36"/>
+              </w:rPr>
+            </w:pPr>
+            <w:r>
+              <w:rPr>
+                <w:bCs/>
+                <w:sz w:val="24"/>
+                <w:szCs w:val="36"/>
+              </w:rPr>
+              <w:t>L’utente visualizza un allegato presente nell’articolo e decide di scaricarlo</w:t>
+            </w:r>
+            <w:r>
+              <w:rPr>
+                <w:bCs/>
+                <w:sz w:val="24"/>
+                <w:szCs w:val="36"/>
+              </w:rPr>
+              <w:t xml:space="preserve"> cliccando sul nome dell’allegato</w:t>
+            </w:r>
+            <w:r>
+              <w:rPr>
+                <w:bCs/>
+                <w:sz w:val="24"/>
+                <w:szCs w:val="36"/>
+              </w:rPr>
+              <w:t>.</w:t>
+            </w:r>
+          </w:p>
+        </w:tc>
+      </w:tr>
+      <w:tr>
+        <w:trPr>
+          <w:cnfStyle w:val="000000100000"/>
+        </w:trPr>
+        <w:tc>
+          <w:tcPr>
+            <w:cnfStyle w:val="001000000000"/>
+            <w:tcW w:w="2943" w:type="dxa"/>
+            <w:tcBorders>
+              <w:top w:val="single" w:sz="2" w:space="0" w:color="666666" w:themeColor="text1" w:themeTint="99"/>
+              <w:left w:val="nil"/>
+              <w:bottom w:val="single" w:sz="2" w:space="0" w:color="666666" w:themeColor="text1" w:themeTint="99"/>
+              <w:right w:val="single" w:sz="2" w:space="0" w:color="666666" w:themeColor="text1" w:themeTint="99"/>
+            </w:tcBorders>
+            <w:vAlign w:val="center"/>
+            <w:hideMark/>
+          </w:tcPr>
+          <w:p>
+            <w:pPr>
+              <w:rPr>
+                <w:i/>
+                <w:iCs/>
+                <w:sz w:val="32"/>
+                <w:szCs w:val="44"/>
+              </w:rPr>
+            </w:pPr>
+            <w:r>
+              <w:rPr>
+                <w:i/>
+                <w:iCs/>
+                <w:sz w:val="32"/>
+                <w:szCs w:val="44"/>
+              </w:rPr>
+              <w:t>Condizione d’entrata</w:t>
+            </w:r>
+          </w:p>
+        </w:tc>
+        <w:tc>
+          <w:tcPr>
+            <w:tcW w:w="5844" w:type="dxa"/>
+            <w:tcBorders>
+              <w:top w:val="single" w:sz="2" w:space="0" w:color="666666" w:themeColor="text1" w:themeTint="99"/>
+              <w:left w:val="single" w:sz="2" w:space="0" w:color="666666" w:themeColor="text1" w:themeTint="99"/>
+              <w:bottom w:val="single" w:sz="2" w:space="0" w:color="666666" w:themeColor="text1" w:themeTint="99"/>
+              <w:right w:val="nil"/>
+            </w:tcBorders>
+            <w:hideMark/>
+          </w:tcPr>
+          <w:p>
+            <w:pPr>
+              <w:pStyle w:val="Paragrafoelenco"/>
+              <w:numPr>
+                <w:ilvl w:val="0"/>
+                <w:numId w:val="8"/>
+              </w:numPr>
+              <w:cnfStyle w:val="000000100000"/>
+              <w:rPr>
+                <w:bCs/>
+                <w:sz w:val="24"/>
+                <w:szCs w:val="36"/>
+              </w:rPr>
+            </w:pPr>
+            <w:r>
+              <w:rPr>
+                <w:bCs/>
+                <w:sz w:val="24"/>
+                <w:szCs w:val="36"/>
+              </w:rPr>
+              <w:t>L’utente è loggato.</w:t>
+            </w:r>
+          </w:p>
+          <w:p>
+            <w:pPr>
+              <w:pStyle w:val="Paragrafoelenco"/>
+              <w:numPr>
+                <w:ilvl w:val="0"/>
+                <w:numId w:val="8"/>
+              </w:numPr>
+              <w:cnfStyle w:val="000000100000"/>
+              <w:rPr>
+                <w:bCs/>
+                <w:sz w:val="24"/>
+                <w:szCs w:val="36"/>
+              </w:rPr>
+            </w:pPr>
+            <w:r>
+              <w:rPr>
+                <w:bCs/>
+                <w:sz w:val="24"/>
+                <w:szCs w:val="36"/>
+              </w:rPr>
+              <w:t>L’utente sta visualizzando un articolo.</w:t>
+            </w:r>
+          </w:p>
+        </w:tc>
+      </w:tr>
+      <w:tr>
+        <w:tc>
+          <w:tcPr>
+            <w:cnfStyle w:val="001000000000"/>
+            <w:tcW w:w="2943" w:type="dxa"/>
+            <w:tcBorders>
+              <w:top w:val="single" w:sz="2" w:space="0" w:color="666666" w:themeColor="text1" w:themeTint="99"/>
+              <w:left w:val="nil"/>
+              <w:bottom w:val="single" w:sz="2" w:space="0" w:color="666666" w:themeColor="text1" w:themeTint="99"/>
+              <w:right w:val="single" w:sz="2" w:space="0" w:color="666666" w:themeColor="text1" w:themeTint="99"/>
+            </w:tcBorders>
+            <w:vAlign w:val="center"/>
+            <w:hideMark/>
+          </w:tcPr>
+          <w:p>
+            <w:pPr>
+              <w:rPr>
+                <w:i/>
+                <w:iCs/>
+                <w:sz w:val="32"/>
+                <w:szCs w:val="44"/>
+              </w:rPr>
+            </w:pPr>
+            <w:r>
+              <w:rPr>
+                <w:i/>
+                <w:iCs/>
+                <w:sz w:val="32"/>
+                <w:szCs w:val="44"/>
+              </w:rPr>
+              <w:t>Condizione d’uscita</w:t>
+            </w:r>
+          </w:p>
+        </w:tc>
+        <w:tc>
+          <w:tcPr>
+            <w:tcW w:w="5844" w:type="dxa"/>
+            <w:tcBorders>
+              <w:top w:val="single" w:sz="2" w:space="0" w:color="666666" w:themeColor="text1" w:themeTint="99"/>
+              <w:left w:val="single" w:sz="2" w:space="0" w:color="666666" w:themeColor="text1" w:themeTint="99"/>
+              <w:bottom w:val="single" w:sz="2" w:space="0" w:color="666666" w:themeColor="text1" w:themeTint="99"/>
+              <w:right w:val="nil"/>
+            </w:tcBorders>
+            <w:hideMark/>
+          </w:tcPr>
+          <w:p>
+            <w:pPr>
+              <w:pStyle w:val="Paragrafoelenco"/>
+              <w:numPr>
+                <w:ilvl w:val="0"/>
+                <w:numId w:val="8"/>
+              </w:numPr>
+              <w:cnfStyle w:val="000000000000"/>
+              <w:rPr>
+                <w:bCs/>
+                <w:sz w:val="24"/>
+                <w:szCs w:val="36"/>
+              </w:rPr>
+            </w:pPr>
+            <w:r>
+              <w:rPr>
+                <w:bCs/>
+                <w:sz w:val="24"/>
+                <w:szCs w:val="36"/>
+              </w:rPr>
+              <w:t>L’utente scarica l’allegato</w:t>
+            </w:r>
+          </w:p>
+        </w:tc>
+      </w:tr>
+      <w:tr>
+        <w:trPr>
+          <w:cnfStyle w:val="000000100000"/>
+        </w:trPr>
+        <w:tc>
+          <w:tcPr>
+            <w:cnfStyle w:val="001000000000"/>
+            <w:tcW w:w="2943" w:type="dxa"/>
+            <w:tcBorders>
+              <w:top w:val="single" w:sz="2" w:space="0" w:color="666666" w:themeColor="text1" w:themeTint="99"/>
+              <w:left w:val="nil"/>
+              <w:bottom w:val="single" w:sz="2" w:space="0" w:color="666666" w:themeColor="text1" w:themeTint="99"/>
+              <w:right w:val="single" w:sz="2" w:space="0" w:color="666666" w:themeColor="text1" w:themeTint="99"/>
+            </w:tcBorders>
+            <w:vAlign w:val="center"/>
+            <w:hideMark/>
+          </w:tcPr>
+          <w:p>
+            <w:pPr>
+              <w:rPr>
+                <w:i/>
+                <w:iCs/>
+                <w:sz w:val="32"/>
+                <w:szCs w:val="44"/>
+              </w:rPr>
+            </w:pPr>
+            <w:r>
+              <w:rPr>
+                <w:i/>
+                <w:iCs/>
+                <w:sz w:val="32"/>
+                <w:szCs w:val="44"/>
+              </w:rPr>
+              <w:t>Requisiti Speciali</w:t>
+            </w:r>
+          </w:p>
+        </w:tc>
+        <w:tc>
+          <w:tcPr>
+            <w:tcW w:w="5844" w:type="dxa"/>
+            <w:tcBorders>
+              <w:top w:val="single" w:sz="2" w:space="0" w:color="666666" w:themeColor="text1" w:themeTint="99"/>
+              <w:left w:val="single" w:sz="2" w:space="0" w:color="666666" w:themeColor="text1" w:themeTint="99"/>
+              <w:bottom w:val="single" w:sz="2" w:space="0" w:color="666666" w:themeColor="text1" w:themeTint="99"/>
+              <w:right w:val="nil"/>
+            </w:tcBorders>
+            <w:hideMark/>
+          </w:tcPr>
+          <w:p>
+            <w:pPr>
+              <w:pStyle w:val="Paragrafoelenco"/>
+              <w:numPr>
+                <w:ilvl w:val="0"/>
+                <w:numId w:val="8"/>
+              </w:numPr>
+              <w:cnfStyle w:val="000000100000"/>
+              <w:rPr>
+                <w:bCs/>
+                <w:sz w:val="24"/>
+                <w:szCs w:val="36"/>
+              </w:rPr>
+            </w:pPr>
+            <w:r>
+              <w:rPr>
+                <w:bCs/>
+                <w:sz w:val="24"/>
+                <w:szCs w:val="36"/>
+              </w:rPr>
               <w:t>L’utente può filtrare la ricerca utilizzando il caso d’uso Filtra articoli</w:t>
             </w:r>
           </w:p>
@@ -5839,6 +7160,7 @@
           <w:sz w:val="32"/>
           <w:szCs w:val="44"/>
         </w:rPr>
+        <w:lastRenderedPageBreak/>
         <w:t>10)</w:t>
       </w:r>
       <w:proofErr w:type="spellStart"/>

--- a/RAD_InfoBlog.docx
+++ b/RAD_InfoBlog.docx
@@ -3113,15 +3113,7 @@
                 <w:sz w:val="24"/>
                 <w:szCs w:val="36"/>
               </w:rPr>
-              <w:t xml:space="preserve">L’utente accede alla sezione relativa per effettuare </w:t>
-            </w:r>
-            <w:r>
-              <w:rPr>
-                <w:bCs/>
-                <w:sz w:val="24"/>
-                <w:szCs w:val="36"/>
-              </w:rPr>
-              <w:t>la registrazione.</w:t>
+              <w:t>L’utente accede alla sezione relativa per effettuare la registrazione.</w:t>
             </w:r>
           </w:p>
           <w:p>
@@ -3416,15 +3408,7 @@
                 <w:sz w:val="24"/>
                 <w:szCs w:val="36"/>
               </w:rPr>
-              <w:t xml:space="preserve">L’utente </w:t>
-            </w:r>
-            <w:r>
-              <w:rPr>
-                <w:bCs/>
-                <w:sz w:val="24"/>
-                <w:szCs w:val="36"/>
-              </w:rPr>
-              <w:t>viene registrato nel sistema.</w:t>
+              <w:t>L’utente viene registrato nel sistema.</w:t>
             </w:r>
           </w:p>
         </w:tc>
@@ -5708,6 +5692,24 @@
         </w:rPr>
       </w:pPr>
     </w:p>
+    <w:p>
+      <w:pPr>
+        <w:rPr>
+          <w:b/>
+          <w:sz w:val="32"/>
+          <w:szCs w:val="44"/>
+        </w:rPr>
+      </w:pPr>
+    </w:p>
+    <w:p>
+      <w:pPr>
+        <w:rPr>
+          <w:b/>
+          <w:sz w:val="32"/>
+          <w:szCs w:val="44"/>
+        </w:rPr>
+      </w:pPr>
+    </w:p>
     <w:tbl>
       <w:tblPr>
         <w:tblStyle w:val="Tabellagriglia21"/>
@@ -5750,6 +5752,7 @@
                 <w:sz w:val="32"/>
                 <w:szCs w:val="44"/>
               </w:rPr>
+              <w:lastRenderedPageBreak/>
               <w:t>Nome caso d’uso</w:t>
             </w:r>
           </w:p>
@@ -5963,7 +5966,6 @@
                 <w:sz w:val="32"/>
                 <w:szCs w:val="44"/>
               </w:rPr>
-              <w:lastRenderedPageBreak/>
               <w:t>Flusso degli eventi</w:t>
             </w:r>
           </w:p>
@@ -6038,6 +6040,29 @@
                 <w:szCs w:val="36"/>
               </w:rPr>
               <w:t>Il sistema durante l’immissione dei dati da parte dell’utente fornisce dei suggerimenti di ricerca.</w:t>
+            </w:r>
+          </w:p>
+          <w:p>
+            <w:pPr>
+              <w:pStyle w:val="Paragrafoelenco"/>
+              <w:numPr>
+                <w:ilvl w:val="0"/>
+                <w:numId w:val="15"/>
+              </w:numPr>
+              <w:cnfStyle w:val="000000000000"/>
+              <w:rPr>
+                <w:bCs/>
+                <w:sz w:val="24"/>
+                <w:szCs w:val="36"/>
+              </w:rPr>
+            </w:pPr>
+            <w:r>
+              <w:rPr>
+                <w:bCs/>
+                <w:sz w:val="24"/>
+                <w:szCs w:val="36"/>
+              </w:rPr>
+              <w:t>L’utente può filtrare la ricerca utilizzando il caso d’uso Filtra articoli.</w:t>
             </w:r>
           </w:p>
           <w:p>
@@ -6266,79 +6291,6 @@
                 <w:szCs w:val="36"/>
               </w:rPr>
               <w:t>Il sistema restituisce i risultati della ricerca.</w:t>
-            </w:r>
-          </w:p>
-        </w:tc>
-      </w:tr>
-      <w:tr>
-        <w:trPr>
-          <w:cnfStyle w:val="000000100000"/>
-        </w:trPr>
-        <w:tc>
-          <w:tcPr>
-            <w:cnfStyle w:val="001000000000"/>
-            <w:tcW w:w="2943" w:type="dxa"/>
-            <w:tcBorders>
-              <w:top w:val="single" w:sz="2" w:space="0" w:color="666666" w:themeColor="text1" w:themeTint="99"/>
-              <w:left w:val="nil"/>
-              <w:bottom w:val="single" w:sz="2" w:space="0" w:color="666666" w:themeColor="text1" w:themeTint="99"/>
-              <w:right w:val="single" w:sz="2" w:space="0" w:color="666666" w:themeColor="text1" w:themeTint="99"/>
-            </w:tcBorders>
-            <w:vAlign w:val="center"/>
-            <w:hideMark/>
-          </w:tcPr>
-          <w:p>
-            <w:pPr>
-              <w:rPr>
-                <w:i/>
-                <w:iCs/>
-                <w:sz w:val="32"/>
-                <w:szCs w:val="44"/>
-              </w:rPr>
-            </w:pPr>
-            <w:r>
-              <w:rPr>
-                <w:i/>
-                <w:iCs/>
-                <w:sz w:val="32"/>
-                <w:szCs w:val="44"/>
-              </w:rPr>
-              <w:t>Requisiti Speciali</w:t>
-            </w:r>
-          </w:p>
-        </w:tc>
-        <w:tc>
-          <w:tcPr>
-            <w:tcW w:w="5844" w:type="dxa"/>
-            <w:tcBorders>
-              <w:top w:val="single" w:sz="2" w:space="0" w:color="666666" w:themeColor="text1" w:themeTint="99"/>
-              <w:left w:val="single" w:sz="2" w:space="0" w:color="666666" w:themeColor="text1" w:themeTint="99"/>
-              <w:bottom w:val="single" w:sz="2" w:space="0" w:color="666666" w:themeColor="text1" w:themeTint="99"/>
-              <w:right w:val="nil"/>
-            </w:tcBorders>
-            <w:hideMark/>
-          </w:tcPr>
-          <w:p>
-            <w:pPr>
-              <w:pStyle w:val="Paragrafoelenco"/>
-              <w:numPr>
-                <w:ilvl w:val="0"/>
-                <w:numId w:val="8"/>
-              </w:numPr>
-              <w:cnfStyle w:val="000000100000"/>
-              <w:rPr>
-                <w:bCs/>
-                <w:sz w:val="24"/>
-                <w:szCs w:val="36"/>
-              </w:rPr>
-            </w:pPr>
-            <w:r>
-              <w:rPr>
-                <w:bCs/>
-                <w:sz w:val="24"/>
-                <w:szCs w:val="36"/>
-              </w:rPr>
-              <w:t>L’utente può filtrare la ricerca utilizzando il caso d’uso Filtra articoli</w:t>
             </w:r>
           </w:p>
         </w:tc>
@@ -6820,6 +6772,128 @@
           </w:p>
         </w:tc>
       </w:tr>
+    </w:tbl>
+    <w:p>
+      <w:pPr>
+        <w:rPr>
+          <w:b/>
+          <w:sz w:val="32"/>
+          <w:szCs w:val="44"/>
+        </w:rPr>
+      </w:pPr>
+    </w:p>
+    <w:p>
+      <w:pPr>
+        <w:rPr>
+          <w:b/>
+          <w:sz w:val="32"/>
+          <w:szCs w:val="44"/>
+        </w:rPr>
+      </w:pPr>
+    </w:p>
+    <w:p>
+      <w:pPr>
+        <w:rPr>
+          <w:b/>
+          <w:sz w:val="32"/>
+          <w:szCs w:val="44"/>
+        </w:rPr>
+      </w:pPr>
+    </w:p>
+    <w:p>
+      <w:pPr>
+        <w:rPr>
+          <w:b/>
+          <w:sz w:val="32"/>
+          <w:szCs w:val="44"/>
+        </w:rPr>
+      </w:pPr>
+    </w:p>
+    <w:p>
+      <w:pPr>
+        <w:rPr>
+          <w:b/>
+          <w:sz w:val="32"/>
+          <w:szCs w:val="44"/>
+        </w:rPr>
+      </w:pPr>
+    </w:p>
+    <w:tbl>
+      <w:tblPr>
+        <w:tblStyle w:val="Tabellagriglia21"/>
+        <w:tblW w:w="0" w:type="auto"/>
+        <w:tblLook w:val="04A0"/>
+      </w:tblPr>
+      <w:tblGrid>
+        <w:gridCol w:w="2943"/>
+        <w:gridCol w:w="5844"/>
+      </w:tblGrid>
+      <w:tr>
+        <w:trPr>
+          <w:cnfStyle w:val="100000000000"/>
+        </w:trPr>
+        <w:tc>
+          <w:tcPr>
+            <w:cnfStyle w:val="001000000000"/>
+            <w:tcW w:w="2943" w:type="dxa"/>
+            <w:tcBorders>
+              <w:left w:val="nil"/>
+            </w:tcBorders>
+            <w:vAlign w:val="center"/>
+            <w:hideMark/>
+          </w:tcPr>
+          <w:p>
+            <w:pPr>
+              <w:rPr>
+                <w:bCs w:val="0"/>
+                <w:i/>
+                <w:iCs/>
+                <w:sz w:val="32"/>
+                <w:szCs w:val="44"/>
+              </w:rPr>
+            </w:pPr>
+            <w:r>
+              <w:rPr>
+                <w:bCs w:val="0"/>
+                <w:i/>
+                <w:iCs/>
+                <w:sz w:val="32"/>
+                <w:szCs w:val="44"/>
+              </w:rPr>
+              <w:lastRenderedPageBreak/>
+              <w:t>Nome caso d’uso</w:t>
+            </w:r>
+          </w:p>
+        </w:tc>
+        <w:tc>
+          <w:tcPr>
+            <w:tcW w:w="5844" w:type="dxa"/>
+            <w:tcBorders>
+              <w:right w:val="nil"/>
+            </w:tcBorders>
+            <w:vAlign w:val="center"/>
+            <w:hideMark/>
+          </w:tcPr>
+          <w:p>
+            <w:pPr>
+              <w:cnfStyle w:val="100000000000"/>
+              <w:rPr>
+                <w:bCs w:val="0"/>
+                <w:sz w:val="24"/>
+                <w:szCs w:val="36"/>
+              </w:rPr>
+            </w:pPr>
+            <w:r>
+              <w:rPr>
+                <w:sz w:val="24"/>
+                <w:szCs w:val="36"/>
+                <w:u w:val="single"/>
+              </w:rPr>
+              <w:t>Utente modifica dati personali</w:t>
+            </w:r>
+          </w:p>
+        </w:tc>
+      </w:tr>
       <w:tr>
         <w:trPr>
           <w:cnfStyle w:val="000000100000"/>
@@ -6840,6 +6914,7 @@
           <w:p>
             <w:pPr>
               <w:rPr>
+                <w:bCs w:val="0"/>
                 <w:i/>
                 <w:iCs/>
                 <w:sz w:val="32"/>
@@ -6848,12 +6923,286 @@
             </w:pPr>
             <w:r>
               <w:rPr>
+                <w:bCs w:val="0"/>
                 <w:i/>
                 <w:iCs/>
                 <w:sz w:val="32"/>
                 <w:szCs w:val="44"/>
               </w:rPr>
-              <w:t>Requisiti Speciali</w:t>
+              <w:t>Attori partecipanti</w:t>
+            </w:r>
+          </w:p>
+        </w:tc>
+        <w:tc>
+          <w:tcPr>
+            <w:tcW w:w="5844" w:type="dxa"/>
+            <w:tcBorders>
+              <w:top w:val="single" w:sz="2" w:space="0" w:color="666666" w:themeColor="text1" w:themeTint="99"/>
+              <w:left w:val="single" w:sz="2" w:space="0" w:color="666666" w:themeColor="text1" w:themeTint="99"/>
+              <w:bottom w:val="single" w:sz="2" w:space="0" w:color="666666" w:themeColor="text1" w:themeTint="99"/>
+              <w:right w:val="nil"/>
+            </w:tcBorders>
+          </w:tcPr>
+          <w:p>
+            <w:pPr>
+              <w:cnfStyle w:val="000000100000"/>
+              <w:rPr>
+                <w:bCs/>
+                <w:sz w:val="24"/>
+                <w:szCs w:val="36"/>
+                <w:u w:val="single"/>
+              </w:rPr>
+            </w:pPr>
+          </w:p>
+          <w:p>
+            <w:pPr>
+              <w:cnfStyle w:val="000000100000"/>
+              <w:rPr>
+                <w:bCs/>
+                <w:sz w:val="24"/>
+                <w:szCs w:val="36"/>
+                <w:u w:val="single"/>
+              </w:rPr>
+            </w:pPr>
+            <w:r>
+              <w:rPr>
+                <w:bCs/>
+                <w:sz w:val="24"/>
+                <w:szCs w:val="36"/>
+              </w:rPr>
+              <w:t xml:space="preserve">Iniziato da un </w:t>
+            </w:r>
+            <w:r>
+              <w:rPr>
+                <w:bCs/>
+                <w:sz w:val="24"/>
+                <w:szCs w:val="36"/>
+                <w:u w:val="single"/>
+              </w:rPr>
+              <w:t>utente</w:t>
+            </w:r>
+            <w:r>
+              <w:rPr>
+                <w:bCs/>
+                <w:i/>
+                <w:iCs/>
+                <w:sz w:val="28"/>
+                <w:szCs w:val="40"/>
+              </w:rPr>
+              <w:tab/>
+            </w:r>
+          </w:p>
+          <w:p>
+            <w:pPr>
+              <w:cnfStyle w:val="000000100000"/>
+              <w:rPr>
+                <w:bCs/>
+                <w:i/>
+                <w:iCs/>
+                <w:sz w:val="28"/>
+                <w:szCs w:val="40"/>
+              </w:rPr>
+            </w:pPr>
+          </w:p>
+        </w:tc>
+      </w:tr>
+      <w:tr>
+        <w:tc>
+          <w:tcPr>
+            <w:cnfStyle w:val="001000000000"/>
+            <w:tcW w:w="2943" w:type="dxa"/>
+            <w:tcBorders>
+              <w:top w:val="single" w:sz="2" w:space="0" w:color="666666" w:themeColor="text1" w:themeTint="99"/>
+              <w:left w:val="nil"/>
+              <w:bottom w:val="single" w:sz="2" w:space="0" w:color="666666" w:themeColor="text1" w:themeTint="99"/>
+              <w:right w:val="single" w:sz="2" w:space="0" w:color="666666" w:themeColor="text1" w:themeTint="99"/>
+            </w:tcBorders>
+            <w:vAlign w:val="center"/>
+            <w:hideMark/>
+          </w:tcPr>
+          <w:p>
+            <w:pPr>
+              <w:rPr>
+                <w:bCs w:val="0"/>
+                <w:i/>
+                <w:iCs/>
+                <w:sz w:val="32"/>
+                <w:szCs w:val="44"/>
+              </w:rPr>
+            </w:pPr>
+            <w:r>
+              <w:rPr>
+                <w:bCs w:val="0"/>
+                <w:i/>
+                <w:iCs/>
+                <w:sz w:val="32"/>
+                <w:szCs w:val="44"/>
+              </w:rPr>
+              <w:t>Flusso degli eventi</w:t>
+            </w:r>
+          </w:p>
+        </w:tc>
+        <w:tc>
+          <w:tcPr>
+            <w:tcW w:w="5844" w:type="dxa"/>
+            <w:tcBorders>
+              <w:top w:val="single" w:sz="2" w:space="0" w:color="666666" w:themeColor="text1" w:themeTint="99"/>
+              <w:left w:val="single" w:sz="2" w:space="0" w:color="666666" w:themeColor="text1" w:themeTint="99"/>
+              <w:bottom w:val="single" w:sz="2" w:space="0" w:color="666666" w:themeColor="text1" w:themeTint="99"/>
+              <w:right w:val="nil"/>
+            </w:tcBorders>
+          </w:tcPr>
+          <w:p>
+            <w:pPr>
+              <w:pStyle w:val="Paragrafoelenco"/>
+              <w:numPr>
+                <w:ilvl w:val="0"/>
+                <w:numId w:val="17"/>
+              </w:numPr>
+              <w:cnfStyle w:val="000000000000"/>
+              <w:rPr>
+                <w:bCs/>
+                <w:sz w:val="24"/>
+                <w:szCs w:val="36"/>
+              </w:rPr>
+            </w:pPr>
+            <w:r>
+              <w:rPr>
+                <w:bCs/>
+                <w:sz w:val="24"/>
+                <w:szCs w:val="36"/>
+              </w:rPr>
+              <w:t>L’utente accede alla sua area personale.</w:t>
+            </w:r>
+          </w:p>
+          <w:p>
+            <w:pPr>
+              <w:pStyle w:val="Paragrafoelenco"/>
+              <w:numPr>
+                <w:ilvl w:val="1"/>
+                <w:numId w:val="17"/>
+              </w:numPr>
+              <w:cnfStyle w:val="000000000000"/>
+              <w:rPr>
+                <w:bCs/>
+                <w:sz w:val="24"/>
+                <w:szCs w:val="36"/>
+              </w:rPr>
+            </w:pPr>
+            <w:r>
+              <w:rPr>
+                <w:bCs/>
+                <w:sz w:val="24"/>
+                <w:szCs w:val="36"/>
+              </w:rPr>
+              <w:t>Il sistema risponde presentando un modulo già compilato all’utente, il modulo contiene le informazioni dell’utente:    nome, cognome, username, password,    e-mail.</w:t>
+            </w:r>
+          </w:p>
+          <w:p>
+            <w:pPr>
+              <w:pStyle w:val="Paragrafoelenco"/>
+              <w:numPr>
+                <w:ilvl w:val="0"/>
+                <w:numId w:val="17"/>
+              </w:numPr>
+              <w:cnfStyle w:val="000000000000"/>
+              <w:rPr>
+                <w:bCs/>
+                <w:sz w:val="24"/>
+                <w:szCs w:val="36"/>
+              </w:rPr>
+            </w:pPr>
+            <w:r>
+              <w:rPr>
+                <w:bCs/>
+                <w:sz w:val="24"/>
+                <w:szCs w:val="36"/>
+              </w:rPr>
+              <w:t>L’utente può modificare tutti i campi a proprio piacimento escluso il campo username.</w:t>
+            </w:r>
+          </w:p>
+          <w:p>
+            <w:pPr>
+              <w:pStyle w:val="Paragrafoelenco"/>
+              <w:numPr>
+                <w:ilvl w:val="0"/>
+                <w:numId w:val="17"/>
+              </w:numPr>
+              <w:cnfStyle w:val="000000000000"/>
+              <w:rPr>
+                <w:bCs/>
+                <w:sz w:val="24"/>
+                <w:szCs w:val="36"/>
+              </w:rPr>
+            </w:pPr>
+            <w:r>
+              <w:rPr>
+                <w:bCs/>
+                <w:sz w:val="24"/>
+                <w:szCs w:val="36"/>
+              </w:rPr>
+              <w:t>Dopo aver modificato uno o più campi, l’utente sottomette le modifiche al sistema.</w:t>
+            </w:r>
+          </w:p>
+          <w:p>
+            <w:pPr>
+              <w:pStyle w:val="Paragrafoelenco"/>
+              <w:numPr>
+                <w:ilvl w:val="1"/>
+                <w:numId w:val="17"/>
+              </w:numPr>
+              <w:cnfStyle w:val="000000000000"/>
+              <w:rPr>
+                <w:bCs/>
+                <w:sz w:val="24"/>
+                <w:szCs w:val="36"/>
+              </w:rPr>
+            </w:pPr>
+            <w:r>
+              <w:rPr>
+                <w:bCs/>
+                <w:sz w:val="24"/>
+                <w:szCs w:val="36"/>
+              </w:rPr>
+              <w:t>Il sistema salva le modifiche.</w:t>
+            </w:r>
+          </w:p>
+        </w:tc>
+      </w:tr>
+      <w:tr>
+        <w:trPr>
+          <w:cnfStyle w:val="000000100000"/>
+        </w:trPr>
+        <w:tc>
+          <w:tcPr>
+            <w:cnfStyle w:val="001000000000"/>
+            <w:tcW w:w="2943" w:type="dxa"/>
+            <w:tcBorders>
+              <w:top w:val="single" w:sz="2" w:space="0" w:color="666666" w:themeColor="text1" w:themeTint="99"/>
+              <w:left w:val="nil"/>
+              <w:bottom w:val="single" w:sz="2" w:space="0" w:color="666666" w:themeColor="text1" w:themeTint="99"/>
+              <w:right w:val="single" w:sz="2" w:space="0" w:color="666666" w:themeColor="text1" w:themeTint="99"/>
+            </w:tcBorders>
+            <w:vAlign w:val="center"/>
+            <w:hideMark/>
+          </w:tcPr>
+          <w:p>
+            <w:pPr>
+              <w:rPr>
+                <w:i/>
+                <w:iCs/>
+                <w:sz w:val="32"/>
+                <w:szCs w:val="44"/>
+              </w:rPr>
+            </w:pPr>
+            <w:r>
+              <w:rPr>
+                <w:i/>
+                <w:iCs/>
+                <w:sz w:val="32"/>
+                <w:szCs w:val="44"/>
+              </w:rPr>
+              <w:t>Condizione d’entrata</w:t>
             </w:r>
           </w:p>
         </w:tc>
@@ -6888,7 +7237,77 @@
                 <w:sz w:val="24"/>
                 <w:szCs w:val="36"/>
               </w:rPr>
-              <w:t>L’utente può filtrare la ricerca utilizzando il caso d’uso Filtra articoli</w:t>
+              <w:t>L’utente è loggato.</w:t>
+            </w:r>
+          </w:p>
+        </w:tc>
+      </w:tr>
+      <w:tr>
+        <w:tc>
+          <w:tcPr>
+            <w:cnfStyle w:val="001000000000"/>
+            <w:tcW w:w="2943" w:type="dxa"/>
+            <w:tcBorders>
+              <w:top w:val="single" w:sz="2" w:space="0" w:color="666666" w:themeColor="text1" w:themeTint="99"/>
+              <w:left w:val="nil"/>
+              <w:bottom w:val="single" w:sz="2" w:space="0" w:color="666666" w:themeColor="text1" w:themeTint="99"/>
+              <w:right w:val="single" w:sz="2" w:space="0" w:color="666666" w:themeColor="text1" w:themeTint="99"/>
+            </w:tcBorders>
+            <w:vAlign w:val="center"/>
+            <w:hideMark/>
+          </w:tcPr>
+          <w:p>
+            <w:pPr>
+              <w:rPr>
+                <w:i/>
+                <w:iCs/>
+                <w:sz w:val="32"/>
+                <w:szCs w:val="44"/>
+              </w:rPr>
+            </w:pPr>
+            <w:r>
+              <w:rPr>
+                <w:i/>
+                <w:iCs/>
+                <w:sz w:val="32"/>
+                <w:szCs w:val="44"/>
+              </w:rPr>
+              <w:t>Condizione d’uscita</w:t>
+            </w:r>
+          </w:p>
+        </w:tc>
+        <w:tc>
+          <w:tcPr>
+            <w:tcW w:w="5844" w:type="dxa"/>
+            <w:tcBorders>
+              <w:top w:val="single" w:sz="2" w:space="0" w:color="666666" w:themeColor="text1" w:themeTint="99"/>
+              <w:left w:val="single" w:sz="2" w:space="0" w:color="666666" w:themeColor="text1" w:themeTint="99"/>
+              <w:bottom w:val="single" w:sz="2" w:space="0" w:color="666666" w:themeColor="text1" w:themeTint="99"/>
+              <w:right w:val="nil"/>
+            </w:tcBorders>
+            <w:hideMark/>
+          </w:tcPr>
+          <w:p>
+            <w:pPr>
+              <w:pStyle w:val="Paragrafoelenco"/>
+              <w:numPr>
+                <w:ilvl w:val="0"/>
+                <w:numId w:val="8"/>
+              </w:numPr>
+              <w:cnfStyle w:val="000000000000"/>
+              <w:rPr>
+                <w:bCs/>
+                <w:sz w:val="24"/>
+                <w:szCs w:val="36"/>
+              </w:rPr>
+            </w:pPr>
+            <w:r>
+              <w:rPr>
+                <w:bCs/>
+                <w:sz w:val="24"/>
+                <w:szCs w:val="36"/>
+              </w:rPr>
+              <w:t>L’utente ha salvato le modifiche.</w:t>
             </w:r>
           </w:p>
         </w:tc>
@@ -7160,7 +7579,6 @@
           <w:sz w:val="32"/>
           <w:szCs w:val="44"/>
         </w:rPr>
-        <w:lastRenderedPageBreak/>
         <w:t>10)</w:t>
       </w:r>
       <w:proofErr w:type="spellStart"/>
@@ -8105,6 +8523,92 @@
     </w:lvl>
   </w:abstractNum>
   <w:abstractNum w:abstractNumId="9">
+    <w:nsid w:val="50E51D1D"/>
+    <w:multiLevelType w:val="hybridMultilevel"/>
+    <w:tmpl w:val="EB748914"/>
+    <w:lvl w:ilvl="0" w:tplc="0410000F">
+      <w:start w:val="1"/>
+      <w:numFmt w:val="decimal"/>
+      <w:lvlText w:val="%1."/>
+      <w:lvlJc w:val="left"/>
+      <w:pPr>
+        <w:ind w:left="720" w:hanging="360"/>
+      </w:pPr>
+    </w:lvl>
+    <w:lvl w:ilvl="1" w:tplc="04100019">
+      <w:start w:val="1"/>
+      <w:numFmt w:val="lowerLetter"/>
+      <w:lvlText w:val="%2."/>
+      <w:lvlJc w:val="left"/>
+      <w:pPr>
+        <w:ind w:left="1440" w:hanging="360"/>
+      </w:pPr>
+    </w:lvl>
+    <w:lvl w:ilvl="2" w:tplc="0410001B" w:tentative="1">
+      <w:start w:val="1"/>
+      <w:numFmt w:val="lowerRoman"/>
+      <w:lvlText w:val="%3."/>
+      <w:lvlJc w:val="right"/>
+      <w:pPr>
+        <w:ind w:left="2160" w:hanging="180"/>
+      </w:pPr>
+    </w:lvl>
+    <w:lvl w:ilvl="3" w:tplc="0410000F" w:tentative="1">
+      <w:start w:val="1"/>
+      <w:numFmt w:val="decimal"/>
+      <w:lvlText w:val="%4."/>
+      <w:lvlJc w:val="left"/>
+      <w:pPr>
+        <w:ind w:left="2880" w:hanging="360"/>
+      </w:pPr>
+    </w:lvl>
+    <w:lvl w:ilvl="4" w:tplc="04100019" w:tentative="1">
+      <w:start w:val="1"/>
+      <w:numFmt w:val="lowerLetter"/>
+      <w:lvlText w:val="%5."/>
+      <w:lvlJc w:val="left"/>
+      <w:pPr>
+        <w:ind w:left="3600" w:hanging="360"/>
+      </w:pPr>
+    </w:lvl>
+    <w:lvl w:ilvl="5" w:tplc="0410001B" w:tentative="1">
+      <w:start w:val="1"/>
+      <w:numFmt w:val="lowerRoman"/>
+      <w:lvlText w:val="%6."/>
+      <w:lvlJc w:val="right"/>
+      <w:pPr>
+        <w:ind w:left="4320" w:hanging="180"/>
+      </w:pPr>
+    </w:lvl>
+    <w:lvl w:ilvl="6" w:tplc="0410000F" w:tentative="1">
+      <w:start w:val="1"/>
+      <w:numFmt w:val="decimal"/>
+      <w:lvlText w:val="%7."/>
+      <w:lvlJc w:val="left"/>
+      <w:pPr>
+        <w:ind w:left="5040" w:hanging="360"/>
+      </w:pPr>
+    </w:lvl>
+    <w:lvl w:ilvl="7" w:tplc="04100019" w:tentative="1">
+      <w:start w:val="1"/>
+      <w:numFmt w:val="lowerLetter"/>
+      <w:lvlText w:val="%8."/>
+      <w:lvlJc w:val="left"/>
+      <w:pPr>
+        <w:ind w:left="5760" w:hanging="360"/>
+      </w:pPr>
+    </w:lvl>
+    <w:lvl w:ilvl="8" w:tplc="0410001B" w:tentative="1">
+      <w:start w:val="1"/>
+      <w:numFmt w:val="lowerRoman"/>
+      <w:lvlText w:val="%9."/>
+      <w:lvlJc w:val="right"/>
+      <w:pPr>
+        <w:ind w:left="6480" w:hanging="180"/>
+      </w:pPr>
+    </w:lvl>
+  </w:abstractNum>
+  <w:abstractNum w:abstractNumId="10">
     <w:nsid w:val="5A147996"/>
     <w:multiLevelType w:val="hybridMultilevel"/>
     <w:tmpl w:val="76449718"/>
@@ -8217,7 +8721,7 @@
       </w:rPr>
     </w:lvl>
   </w:abstractNum>
-  <w:abstractNum w:abstractNumId="10">
+  <w:abstractNum w:abstractNumId="11">
     <w:nsid w:val="5A3C72FA"/>
     <w:multiLevelType w:val="hybridMultilevel"/>
     <w:tmpl w:val="E012D2DC"/>
@@ -8303,7 +8807,7 @@
       </w:pPr>
     </w:lvl>
   </w:abstractNum>
-  <w:abstractNum w:abstractNumId="11">
+  <w:abstractNum w:abstractNumId="12">
     <w:nsid w:val="5C87733F"/>
     <w:multiLevelType w:val="hybridMultilevel"/>
     <w:tmpl w:val="82EE6E38"/>
@@ -8392,7 +8896,7 @@
       </w:pPr>
     </w:lvl>
   </w:abstractNum>
-  <w:abstractNum w:abstractNumId="12">
+  <w:abstractNum w:abstractNumId="13">
     <w:nsid w:val="66825BEE"/>
     <w:multiLevelType w:val="multilevel"/>
     <w:tmpl w:val="0410001D"/>
@@ -8478,7 +8982,7 @@
       </w:pPr>
     </w:lvl>
   </w:abstractNum>
-  <w:abstractNum w:abstractNumId="13">
+  <w:abstractNum w:abstractNumId="14">
     <w:nsid w:val="673115DE"/>
     <w:multiLevelType w:val="hybridMultilevel"/>
     <w:tmpl w:val="11A654A0"/>
@@ -8564,7 +9068,7 @@
       </w:pPr>
     </w:lvl>
   </w:abstractNum>
-  <w:abstractNum w:abstractNumId="14">
+  <w:abstractNum w:abstractNumId="15">
     <w:nsid w:val="6CAE1C45"/>
     <w:multiLevelType w:val="hybridMultilevel"/>
     <w:tmpl w:val="E144AB38"/>
@@ -8650,7 +9154,7 @@
       </w:pPr>
     </w:lvl>
   </w:abstractNum>
-  <w:abstractNum w:abstractNumId="15">
+  <w:abstractNum w:abstractNumId="16">
     <w:nsid w:val="710D4F5D"/>
     <w:multiLevelType w:val="hybridMultilevel"/>
     <w:tmpl w:val="AB128786"/>
@@ -8749,7 +9253,7 @@
     <w:abstractNumId w:val="1"/>
   </w:num>
   <w:num w:numId="3">
-    <w:abstractNumId w:val="15"/>
+    <w:abstractNumId w:val="16"/>
   </w:num>
   <w:num w:numId="4">
     <w:abstractNumId w:val="2"/>
@@ -8758,7 +9262,7 @@
     <w:abstractNumId w:val="8"/>
   </w:num>
   <w:num w:numId="6">
-    <w:abstractNumId w:val="10"/>
+    <w:abstractNumId w:val="11"/>
     <w:lvlOverride w:ilvl="0">
       <w:startOverride w:val="1"/>
     </w:lvlOverride>
@@ -8788,7 +9292,7 @@
     </w:lvlOverride>
   </w:num>
   <w:num w:numId="7">
-    <w:abstractNumId w:val="14"/>
+    <w:abstractNumId w:val="15"/>
     <w:lvlOverride w:ilvl="0">
       <w:startOverride w:val="1"/>
     </w:lvlOverride>
@@ -8818,10 +9322,10 @@
     </w:lvlOverride>
   </w:num>
   <w:num w:numId="8">
-    <w:abstractNumId w:val="9"/>
+    <w:abstractNumId w:val="10"/>
   </w:num>
   <w:num w:numId="9">
-    <w:abstractNumId w:val="13"/>
+    <w:abstractNumId w:val="14"/>
   </w:num>
   <w:num w:numId="10">
     <w:abstractNumId w:val="5"/>
@@ -8830,7 +9334,7 @@
     <w:abstractNumId w:val="0"/>
   </w:num>
   <w:num w:numId="12">
-    <w:abstractNumId w:val="11"/>
+    <w:abstractNumId w:val="12"/>
   </w:num>
   <w:num w:numId="13">
     <w:abstractNumId w:val="7"/>
@@ -8839,10 +9343,13 @@
     <w:abstractNumId w:val="3"/>
   </w:num>
   <w:num w:numId="15">
-    <w:abstractNumId w:val="12"/>
+    <w:abstractNumId w:val="13"/>
   </w:num>
   <w:num w:numId="16">
     <w:abstractNumId w:val="6"/>
+  </w:num>
+  <w:num w:numId="17">
+    <w:abstractNumId w:val="9"/>
   </w:num>
 </w:numbering>
 </file>

--- a/RAD_InfoBlog.docx
+++ b/RAD_InfoBlog.docx
@@ -6130,8 +6130,6 @@
               </w:rPr>
               <w:t xml:space="preserve"> delle ricerce più precise su gli articoli salvati nel sistema.</w:t>
             </w:r>
-            <w:bookmarkStart w:id="0" w:name="_GoBack"/>
-            <w:bookmarkEnd w:id="0"/>
             <w:r>
               <w:rPr>
                 <w:sz w:val="24"/>
@@ -6363,6 +6361,2105 @@
                 <w:szCs w:val="36"/>
               </w:rPr>
             </w:pPr>
+          </w:p>
+        </w:tc>
+      </w:tr>
+    </w:tbl>
+    <w:p>
+      <w:pPr>
+        <w:rPr>
+          <w:b/>
+          <w:sz w:val="32"/>
+          <w:szCs w:val="44"/>
+        </w:rPr>
+      </w:pPr>
+    </w:p>
+    <w:tbl>
+      <w:tblPr>
+        <w:tblStyle w:val="Tabellagriglia21"/>
+        <w:tblW w:w="0" w:type="auto"/>
+        <w:tblLook w:val="04A0" w:firstRow="1" w:lastRow="0" w:firstColumn="1" w:lastColumn="0" w:noHBand="0" w:noVBand="1"/>
+      </w:tblPr>
+      <w:tblGrid>
+        <w:gridCol w:w="2943"/>
+        <w:gridCol w:w="5844"/>
+      </w:tblGrid>
+      <w:tr>
+        <w:trPr>
+          <w:cnfStyle w:val="100000000000" w:firstRow="1" w:lastRow="0" w:firstColumn="0" w:lastColumn="0" w:oddVBand="0" w:evenVBand="0" w:oddHBand="0" w:evenHBand="0" w:firstRowFirstColumn="0" w:firstRowLastColumn="0" w:lastRowFirstColumn="0" w:lastRowLastColumn="0"/>
+        </w:trPr>
+        <w:tc>
+          <w:tcPr>
+            <w:cnfStyle w:val="001000000000" w:firstRow="0" w:lastRow="0" w:firstColumn="1" w:lastColumn="0" w:oddVBand="0" w:evenVBand="0" w:oddHBand="0" w:evenHBand="0" w:firstRowFirstColumn="0" w:firstRowLastColumn="0" w:lastRowFirstColumn="0" w:lastRowLastColumn="0"/>
+            <w:tcW w:w="2943" w:type="dxa"/>
+            <w:tcBorders>
+              <w:left w:val="nil"/>
+            </w:tcBorders>
+            <w:vAlign w:val="center"/>
+            <w:hideMark/>
+          </w:tcPr>
+          <w:p>
+            <w:pPr>
+              <w:rPr>
+                <w:bCs w:val="0"/>
+                <w:i/>
+                <w:iCs/>
+                <w:sz w:val="32"/>
+                <w:szCs w:val="44"/>
+              </w:rPr>
+            </w:pPr>
+            <w:r>
+              <w:rPr>
+                <w:bCs w:val="0"/>
+                <w:i/>
+                <w:iCs/>
+                <w:sz w:val="32"/>
+                <w:szCs w:val="44"/>
+              </w:rPr>
+              <w:t>Nome caso d’uso</w:t>
+            </w:r>
+          </w:p>
+        </w:tc>
+        <w:tc>
+          <w:tcPr>
+            <w:tcW w:w="5844" w:type="dxa"/>
+            <w:tcBorders>
+              <w:right w:val="nil"/>
+            </w:tcBorders>
+            <w:vAlign w:val="center"/>
+            <w:hideMark/>
+          </w:tcPr>
+          <w:p>
+            <w:pPr>
+              <w:cnfStyle w:val="100000000000" w:firstRow="1" w:lastRow="0" w:firstColumn="0" w:lastColumn="0" w:oddVBand="0" w:evenVBand="0" w:oddHBand="0" w:evenHBand="0" w:firstRowFirstColumn="0" w:firstRowLastColumn="0" w:lastRowFirstColumn="0" w:lastRowLastColumn="0"/>
+              <w:rPr>
+                <w:bCs w:val="0"/>
+                <w:sz w:val="24"/>
+                <w:szCs w:val="36"/>
+                <w:u w:val="single"/>
+              </w:rPr>
+            </w:pPr>
+            <w:r>
+              <w:rPr>
+                <w:bCs w:val="0"/>
+                <w:sz w:val="24"/>
+                <w:szCs w:val="36"/>
+                <w:u w:val="single"/>
+              </w:rPr>
+              <w:t>Rating</w:t>
+            </w:r>
+          </w:p>
+        </w:tc>
+      </w:tr>
+      <w:tr>
+        <w:trPr>
+          <w:cnfStyle w:val="000000100000" w:firstRow="0" w:lastRow="0" w:firstColumn="0" w:lastColumn="0" w:oddVBand="0" w:evenVBand="0" w:oddHBand="1" w:evenHBand="0" w:firstRowFirstColumn="0" w:firstRowLastColumn="0" w:lastRowFirstColumn="0" w:lastRowLastColumn="0"/>
+        </w:trPr>
+        <w:tc>
+          <w:tcPr>
+            <w:cnfStyle w:val="001000000000" w:firstRow="0" w:lastRow="0" w:firstColumn="1" w:lastColumn="0" w:oddVBand="0" w:evenVBand="0" w:oddHBand="0" w:evenHBand="0" w:firstRowFirstColumn="0" w:firstRowLastColumn="0" w:lastRowFirstColumn="0" w:lastRowLastColumn="0"/>
+            <w:tcW w:w="2943" w:type="dxa"/>
+            <w:tcBorders>
+              <w:top w:val="single" w:sz="2" w:space="0" w:color="666666" w:themeColor="text1" w:themeTint="99"/>
+              <w:left w:val="nil"/>
+              <w:bottom w:val="single" w:sz="2" w:space="0" w:color="666666" w:themeColor="text1" w:themeTint="99"/>
+              <w:right w:val="single" w:sz="2" w:space="0" w:color="666666" w:themeColor="text1" w:themeTint="99"/>
+            </w:tcBorders>
+            <w:vAlign w:val="center"/>
+            <w:hideMark/>
+          </w:tcPr>
+          <w:p>
+            <w:pPr>
+              <w:rPr>
+                <w:bCs w:val="0"/>
+                <w:i/>
+                <w:iCs/>
+                <w:sz w:val="32"/>
+                <w:szCs w:val="44"/>
+              </w:rPr>
+            </w:pPr>
+            <w:r>
+              <w:rPr>
+                <w:bCs w:val="0"/>
+                <w:i/>
+                <w:iCs/>
+                <w:sz w:val="32"/>
+                <w:szCs w:val="44"/>
+              </w:rPr>
+              <w:t>Attori partecipanti</w:t>
+            </w:r>
+          </w:p>
+        </w:tc>
+        <w:tc>
+          <w:tcPr>
+            <w:tcW w:w="5844" w:type="dxa"/>
+            <w:tcBorders>
+              <w:top w:val="single" w:sz="2" w:space="0" w:color="666666" w:themeColor="text1" w:themeTint="99"/>
+              <w:left w:val="single" w:sz="2" w:space="0" w:color="666666" w:themeColor="text1" w:themeTint="99"/>
+              <w:bottom w:val="single" w:sz="2" w:space="0" w:color="666666" w:themeColor="text1" w:themeTint="99"/>
+              <w:right w:val="nil"/>
+            </w:tcBorders>
+          </w:tcPr>
+          <w:p>
+            <w:pPr>
+              <w:cnfStyle w:val="000000100000" w:firstRow="0" w:lastRow="0" w:firstColumn="0" w:lastColumn="0" w:oddVBand="0" w:evenVBand="0" w:oddHBand="1" w:evenHBand="0" w:firstRowFirstColumn="0" w:firstRowLastColumn="0" w:lastRowFirstColumn="0" w:lastRowLastColumn="0"/>
+              <w:rPr>
+                <w:bCs/>
+                <w:sz w:val="24"/>
+                <w:szCs w:val="36"/>
+                <w:u w:val="single"/>
+              </w:rPr>
+            </w:pPr>
+          </w:p>
+          <w:p>
+            <w:pPr>
+              <w:cnfStyle w:val="000000100000" w:firstRow="0" w:lastRow="0" w:firstColumn="0" w:lastColumn="0" w:oddVBand="0" w:evenVBand="0" w:oddHBand="1" w:evenHBand="0" w:firstRowFirstColumn="0" w:firstRowLastColumn="0" w:lastRowFirstColumn="0" w:lastRowLastColumn="0"/>
+              <w:rPr>
+                <w:bCs/>
+                <w:sz w:val="24"/>
+                <w:szCs w:val="36"/>
+                <w:u w:val="single"/>
+              </w:rPr>
+            </w:pPr>
+            <w:r>
+              <w:rPr>
+                <w:bCs/>
+                <w:sz w:val="24"/>
+                <w:szCs w:val="36"/>
+              </w:rPr>
+              <w:t>Iniziato</w:t>
+            </w:r>
+            <w:r>
+              <w:rPr>
+                <w:bCs/>
+                <w:i/>
+                <w:iCs/>
+                <w:sz w:val="28"/>
+                <w:szCs w:val="40"/>
+              </w:rPr>
+              <w:t xml:space="preserve"> </w:t>
+            </w:r>
+            <w:r>
+              <w:rPr>
+                <w:bCs/>
+                <w:sz w:val="24"/>
+                <w:szCs w:val="36"/>
+              </w:rPr>
+              <w:t>da utente</w:t>
+            </w:r>
+            <w:r>
+              <w:rPr>
+                <w:bCs/>
+                <w:sz w:val="24"/>
+                <w:szCs w:val="36"/>
+              </w:rPr>
+              <w:t xml:space="preserve"> oppure autore</w:t>
+            </w:r>
+          </w:p>
+          <w:p>
+            <w:pPr>
+              <w:cnfStyle w:val="000000100000" w:firstRow="0" w:lastRow="0" w:firstColumn="0" w:lastColumn="0" w:oddVBand="0" w:evenVBand="0" w:oddHBand="1" w:evenHBand="0" w:firstRowFirstColumn="0" w:firstRowLastColumn="0" w:lastRowFirstColumn="0" w:lastRowLastColumn="0"/>
+              <w:rPr>
+                <w:bCs/>
+                <w:i/>
+                <w:iCs/>
+                <w:sz w:val="28"/>
+                <w:szCs w:val="40"/>
+              </w:rPr>
+            </w:pPr>
+          </w:p>
+        </w:tc>
+      </w:tr>
+      <w:tr>
+        <w:tc>
+          <w:tcPr>
+            <w:cnfStyle w:val="001000000000" w:firstRow="0" w:lastRow="0" w:firstColumn="1" w:lastColumn="0" w:oddVBand="0" w:evenVBand="0" w:oddHBand="0" w:evenHBand="0" w:firstRowFirstColumn="0" w:firstRowLastColumn="0" w:lastRowFirstColumn="0" w:lastRowLastColumn="0"/>
+            <w:tcW w:w="2943" w:type="dxa"/>
+            <w:tcBorders>
+              <w:top w:val="single" w:sz="2" w:space="0" w:color="666666" w:themeColor="text1" w:themeTint="99"/>
+              <w:left w:val="nil"/>
+              <w:bottom w:val="single" w:sz="2" w:space="0" w:color="666666" w:themeColor="text1" w:themeTint="99"/>
+              <w:right w:val="single" w:sz="2" w:space="0" w:color="666666" w:themeColor="text1" w:themeTint="99"/>
+            </w:tcBorders>
+            <w:vAlign w:val="center"/>
+            <w:hideMark/>
+          </w:tcPr>
+          <w:p>
+            <w:pPr>
+              <w:rPr>
+                <w:bCs w:val="0"/>
+                <w:i/>
+                <w:iCs/>
+                <w:sz w:val="32"/>
+                <w:szCs w:val="44"/>
+              </w:rPr>
+            </w:pPr>
+            <w:r>
+              <w:rPr>
+                <w:bCs w:val="0"/>
+                <w:i/>
+                <w:iCs/>
+                <w:sz w:val="32"/>
+                <w:szCs w:val="44"/>
+              </w:rPr>
+              <w:t>Flusso degli eventi</w:t>
+            </w:r>
+          </w:p>
+        </w:tc>
+        <w:tc>
+          <w:tcPr>
+            <w:tcW w:w="5844" w:type="dxa"/>
+            <w:tcBorders>
+              <w:top w:val="single" w:sz="2" w:space="0" w:color="666666" w:themeColor="text1" w:themeTint="99"/>
+              <w:left w:val="single" w:sz="2" w:space="0" w:color="666666" w:themeColor="text1" w:themeTint="99"/>
+              <w:bottom w:val="single" w:sz="2" w:space="0" w:color="666666" w:themeColor="text1" w:themeTint="99"/>
+              <w:right w:val="nil"/>
+            </w:tcBorders>
+          </w:tcPr>
+          <w:p>
+            <w:pPr>
+              <w:pStyle w:val="Paragrafoelenco"/>
+              <w:numPr>
+                <w:ilvl w:val="0"/>
+                <w:numId w:val="24"/>
+              </w:numPr>
+              <w:cnfStyle w:val="000000000000" w:firstRow="0" w:lastRow="0" w:firstColumn="0" w:lastColumn="0" w:oddVBand="0" w:evenVBand="0" w:oddHBand="0" w:evenHBand="0" w:firstRowFirstColumn="0" w:firstRowLastColumn="0" w:lastRowFirstColumn="0" w:lastRowLastColumn="0"/>
+              <w:rPr>
+                <w:sz w:val="24"/>
+                <w:szCs w:val="36"/>
+              </w:rPr>
+            </w:pPr>
+            <w:r>
+              <w:rPr>
+                <w:sz w:val="24"/>
+                <w:szCs w:val="36"/>
+              </w:rPr>
+              <w:t>L’utente dopo aver letto l’articolo decide di lasciarne una valutazione.</w:t>
+            </w:r>
+          </w:p>
+          <w:p>
+            <w:pPr>
+              <w:pStyle w:val="Paragrafoelenco"/>
+              <w:cnfStyle w:val="000000000000" w:firstRow="0" w:lastRow="0" w:firstColumn="0" w:lastColumn="0" w:oddVBand="0" w:evenVBand="0" w:oddHBand="0" w:evenHBand="0" w:firstRowFirstColumn="0" w:firstRowLastColumn="0" w:lastRowFirstColumn="0" w:lastRowLastColumn="0"/>
+              <w:rPr>
+                <w:sz w:val="24"/>
+                <w:szCs w:val="36"/>
+              </w:rPr>
+            </w:pPr>
+          </w:p>
+          <w:p>
+            <w:pPr>
+              <w:pStyle w:val="Paragrafoelenco"/>
+              <w:numPr>
+                <w:ilvl w:val="1"/>
+                <w:numId w:val="24"/>
+              </w:numPr>
+              <w:cnfStyle w:val="000000000000" w:firstRow="0" w:lastRow="0" w:firstColumn="0" w:lastColumn="0" w:oddVBand="0" w:evenVBand="0" w:oddHBand="0" w:evenHBand="0" w:firstRowFirstColumn="0" w:firstRowLastColumn="0" w:lastRowFirstColumn="0" w:lastRowLastColumn="0"/>
+              <w:rPr>
+                <w:sz w:val="24"/>
+                <w:szCs w:val="36"/>
+              </w:rPr>
+            </w:pPr>
+            <w:r>
+              <w:rPr>
+                <w:sz w:val="24"/>
+                <w:szCs w:val="36"/>
+              </w:rPr>
+              <w:t xml:space="preserve">Alla fine di ogni articolo, il sistema renderà disponibile un pannello dove sarà possibile lasciare una valutazione </w:t>
+            </w:r>
+            <w:r>
+              <w:rPr>
+                <w:sz w:val="24"/>
+                <w:szCs w:val="36"/>
+              </w:rPr>
+              <w:t>de</w:t>
+            </w:r>
+            <w:r>
+              <w:rPr>
+                <w:sz w:val="24"/>
+                <w:szCs w:val="36"/>
+              </w:rPr>
+              <w:t>ll’articolo, l’articolo è valutato con le stelle, 1 stella la valutazione più bassa, 5 stelle la valutazione più alta.</w:t>
+            </w:r>
+          </w:p>
+          <w:p>
+            <w:pPr>
+              <w:pStyle w:val="Paragrafoelenco"/>
+              <w:ind w:left="1440"/>
+              <w:cnfStyle w:val="000000000000" w:firstRow="0" w:lastRow="0" w:firstColumn="0" w:lastColumn="0" w:oddVBand="0" w:evenVBand="0" w:oddHBand="0" w:evenHBand="0" w:firstRowFirstColumn="0" w:firstRowLastColumn="0" w:lastRowFirstColumn="0" w:lastRowLastColumn="0"/>
+              <w:rPr>
+                <w:sz w:val="24"/>
+                <w:szCs w:val="36"/>
+              </w:rPr>
+            </w:pPr>
+          </w:p>
+          <w:p>
+            <w:pPr>
+              <w:pStyle w:val="Paragrafoelenco"/>
+              <w:numPr>
+                <w:ilvl w:val="0"/>
+                <w:numId w:val="24"/>
+              </w:numPr>
+              <w:cnfStyle w:val="000000000000" w:firstRow="0" w:lastRow="0" w:firstColumn="0" w:lastColumn="0" w:oddVBand="0" w:evenVBand="0" w:oddHBand="0" w:evenHBand="0" w:firstRowFirstColumn="0" w:firstRowLastColumn="0" w:lastRowFirstColumn="0" w:lastRowLastColumn="0"/>
+              <w:rPr>
+                <w:sz w:val="24"/>
+                <w:szCs w:val="36"/>
+              </w:rPr>
+            </w:pPr>
+            <w:r>
+              <w:rPr>
+                <w:sz w:val="24"/>
+                <w:szCs w:val="36"/>
+              </w:rPr>
+              <w:t xml:space="preserve">L’utente scorre alla fine dell’articolo e lascia una valutazione all’articolo appena letto. </w:t>
+            </w:r>
+          </w:p>
+        </w:tc>
+      </w:tr>
+      <w:tr>
+        <w:trPr>
+          <w:cnfStyle w:val="000000100000" w:firstRow="0" w:lastRow="0" w:firstColumn="0" w:lastColumn="0" w:oddVBand="0" w:evenVBand="0" w:oddHBand="1" w:evenHBand="0" w:firstRowFirstColumn="0" w:firstRowLastColumn="0" w:lastRowFirstColumn="0" w:lastRowLastColumn="0"/>
+        </w:trPr>
+        <w:tc>
+          <w:tcPr>
+            <w:cnfStyle w:val="001000000000" w:firstRow="0" w:lastRow="0" w:firstColumn="1" w:lastColumn="0" w:oddVBand="0" w:evenVBand="0" w:oddHBand="0" w:evenHBand="0" w:firstRowFirstColumn="0" w:firstRowLastColumn="0" w:lastRowFirstColumn="0" w:lastRowLastColumn="0"/>
+            <w:tcW w:w="2943" w:type="dxa"/>
+            <w:tcBorders>
+              <w:top w:val="single" w:sz="2" w:space="0" w:color="666666" w:themeColor="text1" w:themeTint="99"/>
+              <w:left w:val="nil"/>
+              <w:bottom w:val="single" w:sz="2" w:space="0" w:color="666666" w:themeColor="text1" w:themeTint="99"/>
+              <w:right w:val="single" w:sz="2" w:space="0" w:color="666666" w:themeColor="text1" w:themeTint="99"/>
+            </w:tcBorders>
+            <w:vAlign w:val="center"/>
+            <w:hideMark/>
+          </w:tcPr>
+          <w:p>
+            <w:pPr>
+              <w:rPr>
+                <w:i/>
+                <w:iCs/>
+                <w:sz w:val="32"/>
+                <w:szCs w:val="44"/>
+              </w:rPr>
+            </w:pPr>
+            <w:r>
+              <w:rPr>
+                <w:i/>
+                <w:iCs/>
+                <w:sz w:val="32"/>
+                <w:szCs w:val="44"/>
+              </w:rPr>
+              <w:t>Condizione d’entrata</w:t>
+            </w:r>
+          </w:p>
+        </w:tc>
+        <w:tc>
+          <w:tcPr>
+            <w:tcW w:w="5844" w:type="dxa"/>
+            <w:tcBorders>
+              <w:top w:val="single" w:sz="2" w:space="0" w:color="666666" w:themeColor="text1" w:themeTint="99"/>
+              <w:left w:val="single" w:sz="2" w:space="0" w:color="666666" w:themeColor="text1" w:themeTint="99"/>
+              <w:bottom w:val="single" w:sz="2" w:space="0" w:color="666666" w:themeColor="text1" w:themeTint="99"/>
+              <w:right w:val="nil"/>
+            </w:tcBorders>
+            <w:hideMark/>
+          </w:tcPr>
+          <w:p>
+            <w:pPr>
+              <w:pStyle w:val="Paragrafoelenco"/>
+              <w:numPr>
+                <w:ilvl w:val="0"/>
+                <w:numId w:val="8"/>
+              </w:numPr>
+              <w:cnfStyle w:val="000000100000" w:firstRow="0" w:lastRow="0" w:firstColumn="0" w:lastColumn="0" w:oddVBand="0" w:evenVBand="0" w:oddHBand="1" w:evenHBand="0" w:firstRowFirstColumn="0" w:firstRowLastColumn="0" w:lastRowFirstColumn="0" w:lastRowLastColumn="0"/>
+              <w:rPr>
+                <w:bCs/>
+                <w:sz w:val="24"/>
+                <w:szCs w:val="36"/>
+              </w:rPr>
+            </w:pPr>
+            <w:r>
+              <w:rPr>
+                <w:bCs/>
+                <w:sz w:val="24"/>
+                <w:szCs w:val="36"/>
+              </w:rPr>
+              <w:t>L’autore deve essere collegato a Infoblog</w:t>
+            </w:r>
+          </w:p>
+          <w:p>
+            <w:pPr>
+              <w:pStyle w:val="Paragrafoelenco"/>
+              <w:numPr>
+                <w:ilvl w:val="0"/>
+                <w:numId w:val="8"/>
+              </w:numPr>
+              <w:cnfStyle w:val="000000100000" w:firstRow="0" w:lastRow="0" w:firstColumn="0" w:lastColumn="0" w:oddVBand="0" w:evenVBand="0" w:oddHBand="1" w:evenHBand="0" w:firstRowFirstColumn="0" w:firstRowLastColumn="0" w:lastRowFirstColumn="0" w:lastRowLastColumn="0"/>
+              <w:rPr>
+                <w:bCs/>
+                <w:sz w:val="24"/>
+                <w:szCs w:val="36"/>
+              </w:rPr>
+            </w:pPr>
+            <w:r>
+              <w:rPr>
+                <w:bCs/>
+                <w:sz w:val="24"/>
+                <w:szCs w:val="36"/>
+              </w:rPr>
+              <w:t xml:space="preserve">L’utente </w:t>
+            </w:r>
+            <w:r>
+              <w:rPr>
+                <w:bCs/>
+                <w:sz w:val="24"/>
+                <w:szCs w:val="36"/>
+              </w:rPr>
+              <w:t>decide di lasciare una valutazione all’articolo</w:t>
+            </w:r>
+            <w:r>
+              <w:rPr>
+                <w:bCs/>
+                <w:sz w:val="24"/>
+                <w:szCs w:val="36"/>
+              </w:rPr>
+              <w:t>.</w:t>
+            </w:r>
+          </w:p>
+        </w:tc>
+      </w:tr>
+      <w:tr>
+        <w:tc>
+          <w:tcPr>
+            <w:cnfStyle w:val="001000000000" w:firstRow="0" w:lastRow="0" w:firstColumn="1" w:lastColumn="0" w:oddVBand="0" w:evenVBand="0" w:oddHBand="0" w:evenHBand="0" w:firstRowFirstColumn="0" w:firstRowLastColumn="0" w:lastRowFirstColumn="0" w:lastRowLastColumn="0"/>
+            <w:tcW w:w="2943" w:type="dxa"/>
+            <w:tcBorders>
+              <w:top w:val="single" w:sz="2" w:space="0" w:color="666666" w:themeColor="text1" w:themeTint="99"/>
+              <w:left w:val="nil"/>
+              <w:bottom w:val="single" w:sz="2" w:space="0" w:color="666666" w:themeColor="text1" w:themeTint="99"/>
+              <w:right w:val="single" w:sz="2" w:space="0" w:color="666666" w:themeColor="text1" w:themeTint="99"/>
+            </w:tcBorders>
+            <w:vAlign w:val="center"/>
+            <w:hideMark/>
+          </w:tcPr>
+          <w:p>
+            <w:pPr>
+              <w:rPr>
+                <w:i/>
+                <w:iCs/>
+                <w:sz w:val="32"/>
+                <w:szCs w:val="44"/>
+              </w:rPr>
+            </w:pPr>
+            <w:r>
+              <w:rPr>
+                <w:i/>
+                <w:iCs/>
+                <w:sz w:val="32"/>
+                <w:szCs w:val="44"/>
+              </w:rPr>
+              <w:t>Condizione d’uscita</w:t>
+            </w:r>
+          </w:p>
+        </w:tc>
+        <w:tc>
+          <w:tcPr>
+            <w:tcW w:w="5844" w:type="dxa"/>
+            <w:tcBorders>
+              <w:top w:val="single" w:sz="2" w:space="0" w:color="666666" w:themeColor="text1" w:themeTint="99"/>
+              <w:left w:val="single" w:sz="2" w:space="0" w:color="666666" w:themeColor="text1" w:themeTint="99"/>
+              <w:bottom w:val="single" w:sz="2" w:space="0" w:color="666666" w:themeColor="text1" w:themeTint="99"/>
+              <w:right w:val="nil"/>
+            </w:tcBorders>
+            <w:hideMark/>
+          </w:tcPr>
+          <w:p>
+            <w:pPr>
+              <w:pStyle w:val="Paragrafoelenco"/>
+              <w:numPr>
+                <w:ilvl w:val="0"/>
+                <w:numId w:val="8"/>
+              </w:numPr>
+              <w:cnfStyle w:val="000000000000" w:firstRow="0" w:lastRow="0" w:firstColumn="0" w:lastColumn="0" w:oddVBand="0" w:evenVBand="0" w:oddHBand="0" w:evenHBand="0" w:firstRowFirstColumn="0" w:firstRowLastColumn="0" w:lastRowFirstColumn="0" w:lastRowLastColumn="0"/>
+              <w:rPr>
+                <w:bCs/>
+                <w:sz w:val="24"/>
+                <w:szCs w:val="36"/>
+              </w:rPr>
+            </w:pPr>
+            <w:r>
+              <w:rPr>
+                <w:bCs/>
+                <w:sz w:val="24"/>
+                <w:szCs w:val="36"/>
+              </w:rPr>
+              <w:t xml:space="preserve">Il sistema </w:t>
+            </w:r>
+            <w:r>
+              <w:rPr>
+                <w:bCs/>
+                <w:sz w:val="24"/>
+                <w:szCs w:val="36"/>
+              </w:rPr>
+              <w:t>assegnerà la votazione scelta dall’utente all’articolo</w:t>
+            </w:r>
+          </w:p>
+        </w:tc>
+      </w:tr>
+    </w:tbl>
+    <w:p>
+      <w:pPr>
+        <w:rPr>
+          <w:b/>
+          <w:sz w:val="32"/>
+          <w:szCs w:val="44"/>
+        </w:rPr>
+      </w:pPr>
+    </w:p>
+    <w:p>
+      <w:pPr>
+        <w:rPr>
+          <w:b/>
+          <w:sz w:val="32"/>
+          <w:szCs w:val="44"/>
+        </w:rPr>
+      </w:pPr>
+    </w:p>
+    <w:p>
+      <w:pPr>
+        <w:rPr>
+          <w:b/>
+          <w:sz w:val="32"/>
+          <w:szCs w:val="44"/>
+        </w:rPr>
+      </w:pPr>
+    </w:p>
+    <w:p>
+      <w:pPr>
+        <w:rPr>
+          <w:b/>
+          <w:sz w:val="32"/>
+          <w:szCs w:val="44"/>
+        </w:rPr>
+      </w:pPr>
+    </w:p>
+    <w:tbl>
+      <w:tblPr>
+        <w:tblStyle w:val="Tabellagriglia21"/>
+        <w:tblW w:w="0" w:type="auto"/>
+        <w:tblLook w:val="04A0" w:firstRow="1" w:lastRow="0" w:firstColumn="1" w:lastColumn="0" w:noHBand="0" w:noVBand="1"/>
+      </w:tblPr>
+      <w:tblGrid>
+        <w:gridCol w:w="2943"/>
+        <w:gridCol w:w="5844"/>
+      </w:tblGrid>
+      <w:tr>
+        <w:trPr>
+          <w:cnfStyle w:val="100000000000" w:firstRow="1" w:lastRow="0" w:firstColumn="0" w:lastColumn="0" w:oddVBand="0" w:evenVBand="0" w:oddHBand="0" w:evenHBand="0" w:firstRowFirstColumn="0" w:firstRowLastColumn="0" w:lastRowFirstColumn="0" w:lastRowLastColumn="0"/>
+        </w:trPr>
+        <w:tc>
+          <w:tcPr>
+            <w:cnfStyle w:val="001000000000" w:firstRow="0" w:lastRow="0" w:firstColumn="1" w:lastColumn="0" w:oddVBand="0" w:evenVBand="0" w:oddHBand="0" w:evenHBand="0" w:firstRowFirstColumn="0" w:firstRowLastColumn="0" w:lastRowFirstColumn="0" w:lastRowLastColumn="0"/>
+            <w:tcW w:w="2943" w:type="dxa"/>
+            <w:tcBorders>
+              <w:left w:val="nil"/>
+            </w:tcBorders>
+            <w:vAlign w:val="center"/>
+            <w:hideMark/>
+          </w:tcPr>
+          <w:p>
+            <w:pPr>
+              <w:rPr>
+                <w:bCs w:val="0"/>
+                <w:i/>
+                <w:iCs/>
+                <w:sz w:val="32"/>
+                <w:szCs w:val="44"/>
+              </w:rPr>
+            </w:pPr>
+            <w:r>
+              <w:rPr>
+                <w:bCs w:val="0"/>
+                <w:i/>
+                <w:iCs/>
+                <w:sz w:val="32"/>
+                <w:szCs w:val="44"/>
+              </w:rPr>
+              <w:lastRenderedPageBreak/>
+              <w:t>Nome caso d’uso</w:t>
+            </w:r>
+          </w:p>
+        </w:tc>
+        <w:tc>
+          <w:tcPr>
+            <w:tcW w:w="5844" w:type="dxa"/>
+            <w:tcBorders>
+              <w:right w:val="nil"/>
+            </w:tcBorders>
+            <w:vAlign w:val="center"/>
+            <w:hideMark/>
+          </w:tcPr>
+          <w:p>
+            <w:pPr>
+              <w:cnfStyle w:val="100000000000" w:firstRow="1" w:lastRow="0" w:firstColumn="0" w:lastColumn="0" w:oddVBand="0" w:evenVBand="0" w:oddHBand="0" w:evenHBand="0" w:firstRowFirstColumn="0" w:firstRowLastColumn="0" w:lastRowFirstColumn="0" w:lastRowLastColumn="0"/>
+              <w:rPr>
+                <w:bCs w:val="0"/>
+                <w:sz w:val="24"/>
+                <w:szCs w:val="36"/>
+                <w:u w:val="single"/>
+              </w:rPr>
+            </w:pPr>
+            <w:r>
+              <w:rPr>
+                <w:bCs w:val="0"/>
+                <w:sz w:val="24"/>
+                <w:szCs w:val="36"/>
+                <w:u w:val="single"/>
+              </w:rPr>
+              <w:t>Seguire autore</w:t>
+            </w:r>
+          </w:p>
+        </w:tc>
+      </w:tr>
+      <w:tr>
+        <w:trPr>
+          <w:cnfStyle w:val="000000100000" w:firstRow="0" w:lastRow="0" w:firstColumn="0" w:lastColumn="0" w:oddVBand="0" w:evenVBand="0" w:oddHBand="1" w:evenHBand="0" w:firstRowFirstColumn="0" w:firstRowLastColumn="0" w:lastRowFirstColumn="0" w:lastRowLastColumn="0"/>
+        </w:trPr>
+        <w:tc>
+          <w:tcPr>
+            <w:cnfStyle w:val="001000000000" w:firstRow="0" w:lastRow="0" w:firstColumn="1" w:lastColumn="0" w:oddVBand="0" w:evenVBand="0" w:oddHBand="0" w:evenHBand="0" w:firstRowFirstColumn="0" w:firstRowLastColumn="0" w:lastRowFirstColumn="0" w:lastRowLastColumn="0"/>
+            <w:tcW w:w="2943" w:type="dxa"/>
+            <w:tcBorders>
+              <w:top w:val="single" w:sz="2" w:space="0" w:color="666666" w:themeColor="text1" w:themeTint="99"/>
+              <w:left w:val="nil"/>
+              <w:bottom w:val="single" w:sz="2" w:space="0" w:color="666666" w:themeColor="text1" w:themeTint="99"/>
+              <w:right w:val="single" w:sz="2" w:space="0" w:color="666666" w:themeColor="text1" w:themeTint="99"/>
+            </w:tcBorders>
+            <w:vAlign w:val="center"/>
+            <w:hideMark/>
+          </w:tcPr>
+          <w:p>
+            <w:pPr>
+              <w:rPr>
+                <w:bCs w:val="0"/>
+                <w:i/>
+                <w:iCs/>
+                <w:sz w:val="32"/>
+                <w:szCs w:val="44"/>
+              </w:rPr>
+            </w:pPr>
+            <w:r>
+              <w:rPr>
+                <w:bCs w:val="0"/>
+                <w:i/>
+                <w:iCs/>
+                <w:sz w:val="32"/>
+                <w:szCs w:val="44"/>
+              </w:rPr>
+              <w:t>Attori partecipanti</w:t>
+            </w:r>
+          </w:p>
+        </w:tc>
+        <w:tc>
+          <w:tcPr>
+            <w:tcW w:w="5844" w:type="dxa"/>
+            <w:tcBorders>
+              <w:top w:val="single" w:sz="2" w:space="0" w:color="666666" w:themeColor="text1" w:themeTint="99"/>
+              <w:left w:val="single" w:sz="2" w:space="0" w:color="666666" w:themeColor="text1" w:themeTint="99"/>
+              <w:bottom w:val="single" w:sz="2" w:space="0" w:color="666666" w:themeColor="text1" w:themeTint="99"/>
+              <w:right w:val="nil"/>
+            </w:tcBorders>
+          </w:tcPr>
+          <w:p>
+            <w:pPr>
+              <w:cnfStyle w:val="000000100000" w:firstRow="0" w:lastRow="0" w:firstColumn="0" w:lastColumn="0" w:oddVBand="0" w:evenVBand="0" w:oddHBand="1" w:evenHBand="0" w:firstRowFirstColumn="0" w:firstRowLastColumn="0" w:lastRowFirstColumn="0" w:lastRowLastColumn="0"/>
+              <w:rPr>
+                <w:bCs/>
+                <w:sz w:val="24"/>
+                <w:szCs w:val="36"/>
+                <w:u w:val="single"/>
+              </w:rPr>
+            </w:pPr>
+          </w:p>
+          <w:p>
+            <w:pPr>
+              <w:cnfStyle w:val="000000100000" w:firstRow="0" w:lastRow="0" w:firstColumn="0" w:lastColumn="0" w:oddVBand="0" w:evenVBand="0" w:oddHBand="1" w:evenHBand="0" w:firstRowFirstColumn="0" w:firstRowLastColumn="0" w:lastRowFirstColumn="0" w:lastRowLastColumn="0"/>
+              <w:rPr>
+                <w:bCs/>
+                <w:sz w:val="24"/>
+                <w:szCs w:val="36"/>
+                <w:u w:val="single"/>
+              </w:rPr>
+            </w:pPr>
+            <w:r>
+              <w:rPr>
+                <w:bCs/>
+                <w:sz w:val="24"/>
+                <w:szCs w:val="36"/>
+              </w:rPr>
+              <w:t>Iniziato</w:t>
+            </w:r>
+            <w:r>
+              <w:rPr>
+                <w:bCs/>
+                <w:i/>
+                <w:iCs/>
+                <w:sz w:val="28"/>
+                <w:szCs w:val="40"/>
+              </w:rPr>
+              <w:t xml:space="preserve"> </w:t>
+            </w:r>
+            <w:r>
+              <w:rPr>
+                <w:bCs/>
+                <w:sz w:val="24"/>
+                <w:szCs w:val="36"/>
+              </w:rPr>
+              <w:t>da utent</w:t>
+            </w:r>
+            <w:r>
+              <w:rPr>
+                <w:bCs/>
+                <w:sz w:val="24"/>
+                <w:szCs w:val="36"/>
+              </w:rPr>
+              <w:t>e oppure autore</w:t>
+            </w:r>
+          </w:p>
+          <w:p>
+            <w:pPr>
+              <w:cnfStyle w:val="000000100000" w:firstRow="0" w:lastRow="0" w:firstColumn="0" w:lastColumn="0" w:oddVBand="0" w:evenVBand="0" w:oddHBand="1" w:evenHBand="0" w:firstRowFirstColumn="0" w:firstRowLastColumn="0" w:lastRowFirstColumn="0" w:lastRowLastColumn="0"/>
+              <w:rPr>
+                <w:bCs/>
+                <w:i/>
+                <w:iCs/>
+                <w:sz w:val="28"/>
+                <w:szCs w:val="40"/>
+              </w:rPr>
+            </w:pPr>
+          </w:p>
+        </w:tc>
+      </w:tr>
+      <w:tr>
+        <w:tc>
+          <w:tcPr>
+            <w:cnfStyle w:val="001000000000" w:firstRow="0" w:lastRow="0" w:firstColumn="1" w:lastColumn="0" w:oddVBand="0" w:evenVBand="0" w:oddHBand="0" w:evenHBand="0" w:firstRowFirstColumn="0" w:firstRowLastColumn="0" w:lastRowFirstColumn="0" w:lastRowLastColumn="0"/>
+            <w:tcW w:w="2943" w:type="dxa"/>
+            <w:tcBorders>
+              <w:top w:val="single" w:sz="2" w:space="0" w:color="666666" w:themeColor="text1" w:themeTint="99"/>
+              <w:left w:val="nil"/>
+              <w:bottom w:val="single" w:sz="2" w:space="0" w:color="666666" w:themeColor="text1" w:themeTint="99"/>
+              <w:right w:val="single" w:sz="2" w:space="0" w:color="666666" w:themeColor="text1" w:themeTint="99"/>
+            </w:tcBorders>
+            <w:vAlign w:val="center"/>
+            <w:hideMark/>
+          </w:tcPr>
+          <w:p>
+            <w:pPr>
+              <w:rPr>
+                <w:bCs w:val="0"/>
+                <w:i/>
+                <w:iCs/>
+                <w:sz w:val="32"/>
+                <w:szCs w:val="44"/>
+              </w:rPr>
+            </w:pPr>
+            <w:r>
+              <w:rPr>
+                <w:bCs w:val="0"/>
+                <w:i/>
+                <w:iCs/>
+                <w:sz w:val="32"/>
+                <w:szCs w:val="44"/>
+              </w:rPr>
+              <w:t>Flusso degli eventi</w:t>
+            </w:r>
+          </w:p>
+        </w:tc>
+        <w:tc>
+          <w:tcPr>
+            <w:tcW w:w="5844" w:type="dxa"/>
+            <w:tcBorders>
+              <w:top w:val="single" w:sz="2" w:space="0" w:color="666666" w:themeColor="text1" w:themeTint="99"/>
+              <w:left w:val="single" w:sz="2" w:space="0" w:color="666666" w:themeColor="text1" w:themeTint="99"/>
+              <w:bottom w:val="single" w:sz="2" w:space="0" w:color="666666" w:themeColor="text1" w:themeTint="99"/>
+              <w:right w:val="nil"/>
+            </w:tcBorders>
+          </w:tcPr>
+          <w:p>
+            <w:pPr>
+              <w:pStyle w:val="Paragrafoelenco"/>
+              <w:numPr>
+                <w:ilvl w:val="0"/>
+                <w:numId w:val="25"/>
+              </w:numPr>
+              <w:cnfStyle w:val="000000000000" w:firstRow="0" w:lastRow="0" w:firstColumn="0" w:lastColumn="0" w:oddVBand="0" w:evenVBand="0" w:oddHBand="0" w:evenHBand="0" w:firstRowFirstColumn="0" w:firstRowLastColumn="0" w:lastRowFirstColumn="0" w:lastRowLastColumn="0"/>
+              <w:rPr>
+                <w:sz w:val="24"/>
+                <w:szCs w:val="36"/>
+              </w:rPr>
+            </w:pPr>
+            <w:r>
+              <w:rPr>
+                <w:sz w:val="24"/>
+                <w:szCs w:val="36"/>
+              </w:rPr>
+              <w:t>L’utente o autore dopo aver letto un’articolo decidono di seguire il creatore.</w:t>
+            </w:r>
+          </w:p>
+          <w:p>
+            <w:pPr>
+              <w:pStyle w:val="Paragrafoelenco"/>
+              <w:ind w:left="780"/>
+              <w:cnfStyle w:val="000000000000" w:firstRow="0" w:lastRow="0" w:firstColumn="0" w:lastColumn="0" w:oddVBand="0" w:evenVBand="0" w:oddHBand="0" w:evenHBand="0" w:firstRowFirstColumn="0" w:firstRowLastColumn="0" w:lastRowFirstColumn="0" w:lastRowLastColumn="0"/>
+              <w:rPr>
+                <w:sz w:val="24"/>
+                <w:szCs w:val="36"/>
+              </w:rPr>
+            </w:pPr>
+          </w:p>
+          <w:p>
+            <w:pPr>
+              <w:pStyle w:val="Paragrafoelenco"/>
+              <w:numPr>
+                <w:ilvl w:val="1"/>
+                <w:numId w:val="25"/>
+              </w:numPr>
+              <w:cnfStyle w:val="000000000000" w:firstRow="0" w:lastRow="0" w:firstColumn="0" w:lastColumn="0" w:oddVBand="0" w:evenVBand="0" w:oddHBand="0" w:evenHBand="0" w:firstRowFirstColumn="0" w:firstRowLastColumn="0" w:lastRowFirstColumn="0" w:lastRowLastColumn="0"/>
+              <w:rPr>
+                <w:sz w:val="24"/>
+                <w:szCs w:val="36"/>
+              </w:rPr>
+            </w:pPr>
+            <w:r>
+              <w:rPr>
+                <w:sz w:val="24"/>
+                <w:szCs w:val="36"/>
+              </w:rPr>
+              <w:t>Alla fine dell’articolo sarà presente lo scrittore dell’articolo con un link al suo profilo personale dove sarà possibile seguirlo.</w:t>
+            </w:r>
+          </w:p>
+          <w:p>
+            <w:pPr>
+              <w:pStyle w:val="Paragrafoelenco"/>
+              <w:ind w:left="1500"/>
+              <w:cnfStyle w:val="000000000000" w:firstRow="0" w:lastRow="0" w:firstColumn="0" w:lastColumn="0" w:oddVBand="0" w:evenVBand="0" w:oddHBand="0" w:evenHBand="0" w:firstRowFirstColumn="0" w:firstRowLastColumn="0" w:lastRowFirstColumn="0" w:lastRowLastColumn="0"/>
+              <w:rPr>
+                <w:sz w:val="24"/>
+                <w:szCs w:val="36"/>
+              </w:rPr>
+            </w:pPr>
+          </w:p>
+          <w:p>
+            <w:pPr>
+              <w:pStyle w:val="Paragrafoelenco"/>
+              <w:numPr>
+                <w:ilvl w:val="0"/>
+                <w:numId w:val="25"/>
+              </w:numPr>
+              <w:cnfStyle w:val="000000000000" w:firstRow="0" w:lastRow="0" w:firstColumn="0" w:lastColumn="0" w:oddVBand="0" w:evenVBand="0" w:oddHBand="0" w:evenHBand="0" w:firstRowFirstColumn="0" w:firstRowLastColumn="0" w:lastRowFirstColumn="0" w:lastRowLastColumn="0"/>
+              <w:rPr>
+                <w:sz w:val="24"/>
+                <w:szCs w:val="36"/>
+              </w:rPr>
+            </w:pPr>
+            <w:r>
+              <w:rPr>
+                <w:sz w:val="24"/>
+                <w:szCs w:val="36"/>
+              </w:rPr>
+              <w:t>L’utente accede al profilo personale dell’autore e clicca sul pulsante “Segui”.</w:t>
+            </w:r>
+          </w:p>
+        </w:tc>
+      </w:tr>
+      <w:tr>
+        <w:trPr>
+          <w:cnfStyle w:val="000000100000" w:firstRow="0" w:lastRow="0" w:firstColumn="0" w:lastColumn="0" w:oddVBand="0" w:evenVBand="0" w:oddHBand="1" w:evenHBand="0" w:firstRowFirstColumn="0" w:firstRowLastColumn="0" w:lastRowFirstColumn="0" w:lastRowLastColumn="0"/>
+        </w:trPr>
+        <w:tc>
+          <w:tcPr>
+            <w:cnfStyle w:val="001000000000" w:firstRow="0" w:lastRow="0" w:firstColumn="1" w:lastColumn="0" w:oddVBand="0" w:evenVBand="0" w:oddHBand="0" w:evenHBand="0" w:firstRowFirstColumn="0" w:firstRowLastColumn="0" w:lastRowFirstColumn="0" w:lastRowLastColumn="0"/>
+            <w:tcW w:w="2943" w:type="dxa"/>
+            <w:tcBorders>
+              <w:top w:val="single" w:sz="2" w:space="0" w:color="666666" w:themeColor="text1" w:themeTint="99"/>
+              <w:left w:val="nil"/>
+              <w:bottom w:val="single" w:sz="2" w:space="0" w:color="666666" w:themeColor="text1" w:themeTint="99"/>
+              <w:right w:val="single" w:sz="2" w:space="0" w:color="666666" w:themeColor="text1" w:themeTint="99"/>
+            </w:tcBorders>
+            <w:vAlign w:val="center"/>
+            <w:hideMark/>
+          </w:tcPr>
+          <w:p>
+            <w:pPr>
+              <w:rPr>
+                <w:i/>
+                <w:iCs/>
+                <w:sz w:val="32"/>
+                <w:szCs w:val="44"/>
+              </w:rPr>
+            </w:pPr>
+            <w:r>
+              <w:rPr>
+                <w:i/>
+                <w:iCs/>
+                <w:sz w:val="32"/>
+                <w:szCs w:val="44"/>
+              </w:rPr>
+              <w:t>Condizione d’entrata</w:t>
+            </w:r>
+          </w:p>
+        </w:tc>
+        <w:tc>
+          <w:tcPr>
+            <w:tcW w:w="5844" w:type="dxa"/>
+            <w:tcBorders>
+              <w:top w:val="single" w:sz="2" w:space="0" w:color="666666" w:themeColor="text1" w:themeTint="99"/>
+              <w:left w:val="single" w:sz="2" w:space="0" w:color="666666" w:themeColor="text1" w:themeTint="99"/>
+              <w:bottom w:val="single" w:sz="2" w:space="0" w:color="666666" w:themeColor="text1" w:themeTint="99"/>
+              <w:right w:val="nil"/>
+            </w:tcBorders>
+            <w:hideMark/>
+          </w:tcPr>
+          <w:p>
+            <w:pPr>
+              <w:pStyle w:val="Paragrafoelenco"/>
+              <w:numPr>
+                <w:ilvl w:val="0"/>
+                <w:numId w:val="8"/>
+              </w:numPr>
+              <w:cnfStyle w:val="000000100000" w:firstRow="0" w:lastRow="0" w:firstColumn="0" w:lastColumn="0" w:oddVBand="0" w:evenVBand="0" w:oddHBand="1" w:evenHBand="0" w:firstRowFirstColumn="0" w:firstRowLastColumn="0" w:lastRowFirstColumn="0" w:lastRowLastColumn="0"/>
+              <w:rPr>
+                <w:bCs/>
+                <w:sz w:val="24"/>
+                <w:szCs w:val="36"/>
+              </w:rPr>
+            </w:pPr>
+            <w:r>
+              <w:rPr>
+                <w:bCs/>
+                <w:sz w:val="24"/>
+                <w:szCs w:val="36"/>
+              </w:rPr>
+              <w:t>L’autore deve essere collegato a Infoblog</w:t>
+            </w:r>
+          </w:p>
+          <w:p>
+            <w:pPr>
+              <w:pStyle w:val="Paragrafoelenco"/>
+              <w:numPr>
+                <w:ilvl w:val="0"/>
+                <w:numId w:val="8"/>
+              </w:numPr>
+              <w:cnfStyle w:val="000000100000" w:firstRow="0" w:lastRow="0" w:firstColumn="0" w:lastColumn="0" w:oddVBand="0" w:evenVBand="0" w:oddHBand="1" w:evenHBand="0" w:firstRowFirstColumn="0" w:firstRowLastColumn="0" w:lastRowFirstColumn="0" w:lastRowLastColumn="0"/>
+              <w:rPr>
+                <w:bCs/>
+                <w:sz w:val="24"/>
+                <w:szCs w:val="36"/>
+              </w:rPr>
+            </w:pPr>
+            <w:r>
+              <w:rPr>
+                <w:bCs/>
+                <w:sz w:val="24"/>
+                <w:szCs w:val="36"/>
+              </w:rPr>
+              <w:t>L’utente</w:t>
+            </w:r>
+            <w:r>
+              <w:rPr>
+                <w:bCs/>
+                <w:sz w:val="24"/>
+                <w:szCs w:val="36"/>
+              </w:rPr>
+              <w:t xml:space="preserve"> decide di seguire un </w:t>
+            </w:r>
+            <w:r>
+              <w:rPr>
+                <w:bCs/>
+                <w:sz w:val="24"/>
+                <w:szCs w:val="36"/>
+              </w:rPr>
+              <w:t>autore</w:t>
+            </w:r>
+          </w:p>
+        </w:tc>
+      </w:tr>
+      <w:tr>
+        <w:tc>
+          <w:tcPr>
+            <w:cnfStyle w:val="001000000000" w:firstRow="0" w:lastRow="0" w:firstColumn="1" w:lastColumn="0" w:oddVBand="0" w:evenVBand="0" w:oddHBand="0" w:evenHBand="0" w:firstRowFirstColumn="0" w:firstRowLastColumn="0" w:lastRowFirstColumn="0" w:lastRowLastColumn="0"/>
+            <w:tcW w:w="2943" w:type="dxa"/>
+            <w:tcBorders>
+              <w:top w:val="single" w:sz="2" w:space="0" w:color="666666" w:themeColor="text1" w:themeTint="99"/>
+              <w:left w:val="nil"/>
+              <w:bottom w:val="single" w:sz="2" w:space="0" w:color="666666" w:themeColor="text1" w:themeTint="99"/>
+              <w:right w:val="single" w:sz="2" w:space="0" w:color="666666" w:themeColor="text1" w:themeTint="99"/>
+            </w:tcBorders>
+            <w:vAlign w:val="center"/>
+            <w:hideMark/>
+          </w:tcPr>
+          <w:p>
+            <w:pPr>
+              <w:rPr>
+                <w:i/>
+                <w:iCs/>
+                <w:sz w:val="32"/>
+                <w:szCs w:val="44"/>
+              </w:rPr>
+            </w:pPr>
+            <w:r>
+              <w:rPr>
+                <w:i/>
+                <w:iCs/>
+                <w:sz w:val="32"/>
+                <w:szCs w:val="44"/>
+              </w:rPr>
+              <w:t>Condizione d’uscita</w:t>
+            </w:r>
+          </w:p>
+        </w:tc>
+        <w:tc>
+          <w:tcPr>
+            <w:tcW w:w="5844" w:type="dxa"/>
+            <w:tcBorders>
+              <w:top w:val="single" w:sz="2" w:space="0" w:color="666666" w:themeColor="text1" w:themeTint="99"/>
+              <w:left w:val="single" w:sz="2" w:space="0" w:color="666666" w:themeColor="text1" w:themeTint="99"/>
+              <w:bottom w:val="single" w:sz="2" w:space="0" w:color="666666" w:themeColor="text1" w:themeTint="99"/>
+              <w:right w:val="nil"/>
+            </w:tcBorders>
+            <w:hideMark/>
+          </w:tcPr>
+          <w:p>
+            <w:pPr>
+              <w:pStyle w:val="Paragrafoelenco"/>
+              <w:numPr>
+                <w:ilvl w:val="0"/>
+                <w:numId w:val="8"/>
+              </w:numPr>
+              <w:cnfStyle w:val="000000000000" w:firstRow="0" w:lastRow="0" w:firstColumn="0" w:lastColumn="0" w:oddVBand="0" w:evenVBand="0" w:oddHBand="0" w:evenHBand="0" w:firstRowFirstColumn="0" w:firstRowLastColumn="0" w:lastRowFirstColumn="0" w:lastRowLastColumn="0"/>
+              <w:rPr>
+                <w:bCs/>
+                <w:sz w:val="24"/>
+                <w:szCs w:val="36"/>
+              </w:rPr>
+            </w:pPr>
+            <w:r>
+              <w:rPr>
+                <w:bCs/>
+                <w:sz w:val="24"/>
+                <w:szCs w:val="36"/>
+              </w:rPr>
+              <w:t xml:space="preserve">Il sistema </w:t>
+            </w:r>
+            <w:r>
+              <w:rPr>
+                <w:bCs/>
+                <w:sz w:val="24"/>
+                <w:szCs w:val="36"/>
+              </w:rPr>
+              <w:t xml:space="preserve">rendere disponibile sull’homepage dell’utente tutti i nuovi articoli pubblicati dall’autore seguito dall’utente. </w:t>
+            </w:r>
+          </w:p>
+        </w:tc>
+      </w:tr>
+    </w:tbl>
+    <w:p>
+      <w:pPr>
+        <w:rPr>
+          <w:b/>
+          <w:sz w:val="32"/>
+          <w:szCs w:val="44"/>
+        </w:rPr>
+      </w:pPr>
+    </w:p>
+    <w:tbl>
+      <w:tblPr>
+        <w:tblStyle w:val="Tabellagriglia21"/>
+        <w:tblW w:w="0" w:type="auto"/>
+        <w:tblLook w:val="04A0" w:firstRow="1" w:lastRow="0" w:firstColumn="1" w:lastColumn="0" w:noHBand="0" w:noVBand="1"/>
+      </w:tblPr>
+      <w:tblGrid>
+        <w:gridCol w:w="2943"/>
+        <w:gridCol w:w="5844"/>
+      </w:tblGrid>
+      <w:tr>
+        <w:trPr>
+          <w:cnfStyle w:val="100000000000" w:firstRow="1" w:lastRow="0" w:firstColumn="0" w:lastColumn="0" w:oddVBand="0" w:evenVBand="0" w:oddHBand="0" w:evenHBand="0" w:firstRowFirstColumn="0" w:firstRowLastColumn="0" w:lastRowFirstColumn="0" w:lastRowLastColumn="0"/>
+        </w:trPr>
+        <w:tc>
+          <w:tcPr>
+            <w:cnfStyle w:val="001000000000" w:firstRow="0" w:lastRow="0" w:firstColumn="1" w:lastColumn="0" w:oddVBand="0" w:evenVBand="0" w:oddHBand="0" w:evenHBand="0" w:firstRowFirstColumn="0" w:firstRowLastColumn="0" w:lastRowFirstColumn="0" w:lastRowLastColumn="0"/>
+            <w:tcW w:w="2943" w:type="dxa"/>
+            <w:tcBorders>
+              <w:left w:val="nil"/>
+            </w:tcBorders>
+            <w:vAlign w:val="center"/>
+            <w:hideMark/>
+          </w:tcPr>
+          <w:p>
+            <w:pPr>
+              <w:rPr>
+                <w:bCs w:val="0"/>
+                <w:i/>
+                <w:iCs/>
+                <w:sz w:val="32"/>
+                <w:szCs w:val="44"/>
+              </w:rPr>
+            </w:pPr>
+            <w:r>
+              <w:rPr>
+                <w:bCs w:val="0"/>
+                <w:i/>
+                <w:iCs/>
+                <w:sz w:val="32"/>
+                <w:szCs w:val="44"/>
+              </w:rPr>
+              <w:t>Nome caso d’uso</w:t>
+            </w:r>
+          </w:p>
+        </w:tc>
+        <w:tc>
+          <w:tcPr>
+            <w:tcW w:w="5844" w:type="dxa"/>
+            <w:tcBorders>
+              <w:right w:val="nil"/>
+            </w:tcBorders>
+            <w:vAlign w:val="center"/>
+            <w:hideMark/>
+          </w:tcPr>
+          <w:p>
+            <w:pPr>
+              <w:cnfStyle w:val="100000000000" w:firstRow="1" w:lastRow="0" w:firstColumn="0" w:lastColumn="0" w:oddVBand="0" w:evenVBand="0" w:oddHBand="0" w:evenHBand="0" w:firstRowFirstColumn="0" w:firstRowLastColumn="0" w:lastRowFirstColumn="0" w:lastRowLastColumn="0"/>
+              <w:rPr>
+                <w:bCs w:val="0"/>
+                <w:sz w:val="24"/>
+                <w:szCs w:val="36"/>
+                <w:u w:val="single"/>
+              </w:rPr>
+            </w:pPr>
+            <w:r>
+              <w:rPr>
+                <w:bCs w:val="0"/>
+                <w:sz w:val="24"/>
+                <w:szCs w:val="36"/>
+                <w:u w:val="single"/>
+              </w:rPr>
+              <w:t>Organizza evento</w:t>
+            </w:r>
+          </w:p>
+        </w:tc>
+      </w:tr>
+      <w:tr>
+        <w:trPr>
+          <w:cnfStyle w:val="000000100000" w:firstRow="0" w:lastRow="0" w:firstColumn="0" w:lastColumn="0" w:oddVBand="0" w:evenVBand="0" w:oddHBand="1" w:evenHBand="0" w:firstRowFirstColumn="0" w:firstRowLastColumn="0" w:lastRowFirstColumn="0" w:lastRowLastColumn="0"/>
+        </w:trPr>
+        <w:tc>
+          <w:tcPr>
+            <w:cnfStyle w:val="001000000000" w:firstRow="0" w:lastRow="0" w:firstColumn="1" w:lastColumn="0" w:oddVBand="0" w:evenVBand="0" w:oddHBand="0" w:evenHBand="0" w:firstRowFirstColumn="0" w:firstRowLastColumn="0" w:lastRowFirstColumn="0" w:lastRowLastColumn="0"/>
+            <w:tcW w:w="2943" w:type="dxa"/>
+            <w:tcBorders>
+              <w:top w:val="single" w:sz="2" w:space="0" w:color="666666" w:themeColor="text1" w:themeTint="99"/>
+              <w:left w:val="nil"/>
+              <w:bottom w:val="single" w:sz="2" w:space="0" w:color="666666" w:themeColor="text1" w:themeTint="99"/>
+              <w:right w:val="single" w:sz="2" w:space="0" w:color="666666" w:themeColor="text1" w:themeTint="99"/>
+            </w:tcBorders>
+            <w:vAlign w:val="center"/>
+            <w:hideMark/>
+          </w:tcPr>
+          <w:p>
+            <w:pPr>
+              <w:rPr>
+                <w:bCs w:val="0"/>
+                <w:i/>
+                <w:iCs/>
+                <w:sz w:val="32"/>
+                <w:szCs w:val="44"/>
+              </w:rPr>
+            </w:pPr>
+            <w:r>
+              <w:rPr>
+                <w:bCs w:val="0"/>
+                <w:i/>
+                <w:iCs/>
+                <w:sz w:val="32"/>
+                <w:szCs w:val="44"/>
+              </w:rPr>
+              <w:t>Attori partecipanti</w:t>
+            </w:r>
+          </w:p>
+        </w:tc>
+        <w:tc>
+          <w:tcPr>
+            <w:tcW w:w="5844" w:type="dxa"/>
+            <w:tcBorders>
+              <w:top w:val="single" w:sz="2" w:space="0" w:color="666666" w:themeColor="text1" w:themeTint="99"/>
+              <w:left w:val="single" w:sz="2" w:space="0" w:color="666666" w:themeColor="text1" w:themeTint="99"/>
+              <w:bottom w:val="single" w:sz="2" w:space="0" w:color="666666" w:themeColor="text1" w:themeTint="99"/>
+              <w:right w:val="nil"/>
+            </w:tcBorders>
+          </w:tcPr>
+          <w:p>
+            <w:pPr>
+              <w:cnfStyle w:val="000000100000" w:firstRow="0" w:lastRow="0" w:firstColumn="0" w:lastColumn="0" w:oddVBand="0" w:evenVBand="0" w:oddHBand="1" w:evenHBand="0" w:firstRowFirstColumn="0" w:firstRowLastColumn="0" w:lastRowFirstColumn="0" w:lastRowLastColumn="0"/>
+              <w:rPr>
+                <w:bCs/>
+                <w:sz w:val="24"/>
+                <w:szCs w:val="36"/>
+                <w:u w:val="single"/>
+              </w:rPr>
+            </w:pPr>
+          </w:p>
+          <w:p>
+            <w:pPr>
+              <w:cnfStyle w:val="000000100000" w:firstRow="0" w:lastRow="0" w:firstColumn="0" w:lastColumn="0" w:oddVBand="0" w:evenVBand="0" w:oddHBand="1" w:evenHBand="0" w:firstRowFirstColumn="0" w:firstRowLastColumn="0" w:lastRowFirstColumn="0" w:lastRowLastColumn="0"/>
+              <w:rPr>
+                <w:bCs/>
+                <w:sz w:val="24"/>
+                <w:szCs w:val="36"/>
+                <w:u w:val="single"/>
+              </w:rPr>
+            </w:pPr>
+            <w:r>
+              <w:rPr>
+                <w:bCs/>
+                <w:sz w:val="24"/>
+                <w:szCs w:val="36"/>
+              </w:rPr>
+              <w:t>Iniziato</w:t>
+            </w:r>
+            <w:r>
+              <w:rPr>
+                <w:bCs/>
+                <w:i/>
+                <w:iCs/>
+                <w:sz w:val="28"/>
+                <w:szCs w:val="40"/>
+              </w:rPr>
+              <w:t xml:space="preserve"> </w:t>
+            </w:r>
+            <w:r>
+              <w:rPr>
+                <w:bCs/>
+                <w:sz w:val="24"/>
+                <w:szCs w:val="36"/>
+              </w:rPr>
+              <w:t>da autore</w:t>
+            </w:r>
+          </w:p>
+          <w:p>
+            <w:pPr>
+              <w:cnfStyle w:val="000000100000" w:firstRow="0" w:lastRow="0" w:firstColumn="0" w:lastColumn="0" w:oddVBand="0" w:evenVBand="0" w:oddHBand="1" w:evenHBand="0" w:firstRowFirstColumn="0" w:firstRowLastColumn="0" w:lastRowFirstColumn="0" w:lastRowLastColumn="0"/>
+              <w:rPr>
+                <w:bCs/>
+                <w:i/>
+                <w:iCs/>
+                <w:sz w:val="28"/>
+                <w:szCs w:val="40"/>
+              </w:rPr>
+            </w:pPr>
+          </w:p>
+        </w:tc>
+      </w:tr>
+      <w:tr>
+        <w:tc>
+          <w:tcPr>
+            <w:cnfStyle w:val="001000000000" w:firstRow="0" w:lastRow="0" w:firstColumn="1" w:lastColumn="0" w:oddVBand="0" w:evenVBand="0" w:oddHBand="0" w:evenHBand="0" w:firstRowFirstColumn="0" w:firstRowLastColumn="0" w:lastRowFirstColumn="0" w:lastRowLastColumn="0"/>
+            <w:tcW w:w="2943" w:type="dxa"/>
+            <w:tcBorders>
+              <w:top w:val="single" w:sz="2" w:space="0" w:color="666666" w:themeColor="text1" w:themeTint="99"/>
+              <w:left w:val="nil"/>
+              <w:bottom w:val="single" w:sz="2" w:space="0" w:color="666666" w:themeColor="text1" w:themeTint="99"/>
+              <w:right w:val="single" w:sz="2" w:space="0" w:color="666666" w:themeColor="text1" w:themeTint="99"/>
+            </w:tcBorders>
+            <w:vAlign w:val="center"/>
+            <w:hideMark/>
+          </w:tcPr>
+          <w:p>
+            <w:pPr>
+              <w:rPr>
+                <w:bCs w:val="0"/>
+                <w:i/>
+                <w:iCs/>
+                <w:sz w:val="32"/>
+                <w:szCs w:val="44"/>
+              </w:rPr>
+            </w:pPr>
+            <w:r>
+              <w:rPr>
+                <w:bCs w:val="0"/>
+                <w:i/>
+                <w:iCs/>
+                <w:sz w:val="32"/>
+                <w:szCs w:val="44"/>
+              </w:rPr>
+              <w:t>Flusso degli eventi</w:t>
+            </w:r>
+          </w:p>
+        </w:tc>
+        <w:tc>
+          <w:tcPr>
+            <w:tcW w:w="5844" w:type="dxa"/>
+            <w:tcBorders>
+              <w:top w:val="single" w:sz="2" w:space="0" w:color="666666" w:themeColor="text1" w:themeTint="99"/>
+              <w:left w:val="single" w:sz="2" w:space="0" w:color="666666" w:themeColor="text1" w:themeTint="99"/>
+              <w:bottom w:val="single" w:sz="2" w:space="0" w:color="666666" w:themeColor="text1" w:themeTint="99"/>
+              <w:right w:val="nil"/>
+            </w:tcBorders>
+          </w:tcPr>
+          <w:p>
+            <w:pPr>
+              <w:pStyle w:val="Paragrafoelenco"/>
+              <w:numPr>
+                <w:ilvl w:val="0"/>
+                <w:numId w:val="25"/>
+              </w:numPr>
+              <w:cnfStyle w:val="000000000000" w:firstRow="0" w:lastRow="0" w:firstColumn="0" w:lastColumn="0" w:oddVBand="0" w:evenVBand="0" w:oddHBand="0" w:evenHBand="0" w:firstRowFirstColumn="0" w:firstRowLastColumn="0" w:lastRowFirstColumn="0" w:lastRowLastColumn="0"/>
+              <w:rPr>
+                <w:sz w:val="24"/>
+                <w:szCs w:val="36"/>
+              </w:rPr>
+            </w:pPr>
+            <w:r>
+              <w:rPr>
+                <w:sz w:val="24"/>
+                <w:szCs w:val="36"/>
+              </w:rPr>
+              <w:t>L’utente o autore dopo aver letto un’articolo decidono di seguire il creatore.</w:t>
+            </w:r>
+          </w:p>
+          <w:p>
+            <w:pPr>
+              <w:pStyle w:val="Paragrafoelenco"/>
+              <w:ind w:left="780"/>
+              <w:cnfStyle w:val="000000000000" w:firstRow="0" w:lastRow="0" w:firstColumn="0" w:lastColumn="0" w:oddVBand="0" w:evenVBand="0" w:oddHBand="0" w:evenHBand="0" w:firstRowFirstColumn="0" w:firstRowLastColumn="0" w:lastRowFirstColumn="0" w:lastRowLastColumn="0"/>
+              <w:rPr>
+                <w:sz w:val="24"/>
+                <w:szCs w:val="36"/>
+              </w:rPr>
+            </w:pPr>
+          </w:p>
+          <w:p>
+            <w:pPr>
+              <w:pStyle w:val="Paragrafoelenco"/>
+              <w:numPr>
+                <w:ilvl w:val="1"/>
+                <w:numId w:val="25"/>
+              </w:numPr>
+              <w:cnfStyle w:val="000000000000" w:firstRow="0" w:lastRow="0" w:firstColumn="0" w:lastColumn="0" w:oddVBand="0" w:evenVBand="0" w:oddHBand="0" w:evenHBand="0" w:firstRowFirstColumn="0" w:firstRowLastColumn="0" w:lastRowFirstColumn="0" w:lastRowLastColumn="0"/>
+              <w:rPr>
+                <w:sz w:val="24"/>
+                <w:szCs w:val="36"/>
+              </w:rPr>
+            </w:pPr>
+            <w:r>
+              <w:rPr>
+                <w:sz w:val="24"/>
+                <w:szCs w:val="36"/>
+              </w:rPr>
+              <w:t>Alla fine dell’articolo sarà presente lo scrittore dell’articolo con un link al suo profilo personale dove sarà possibile seguirlo.</w:t>
+            </w:r>
+          </w:p>
+          <w:p>
+            <w:pPr>
+              <w:pStyle w:val="Paragrafoelenco"/>
+              <w:ind w:left="1500"/>
+              <w:cnfStyle w:val="000000000000" w:firstRow="0" w:lastRow="0" w:firstColumn="0" w:lastColumn="0" w:oddVBand="0" w:evenVBand="0" w:oddHBand="0" w:evenHBand="0" w:firstRowFirstColumn="0" w:firstRowLastColumn="0" w:lastRowFirstColumn="0" w:lastRowLastColumn="0"/>
+              <w:rPr>
+                <w:sz w:val="24"/>
+                <w:szCs w:val="36"/>
+              </w:rPr>
+            </w:pPr>
+          </w:p>
+          <w:p>
+            <w:pPr>
+              <w:pStyle w:val="Paragrafoelenco"/>
+              <w:numPr>
+                <w:ilvl w:val="0"/>
+                <w:numId w:val="25"/>
+              </w:numPr>
+              <w:cnfStyle w:val="000000000000" w:firstRow="0" w:lastRow="0" w:firstColumn="0" w:lastColumn="0" w:oddVBand="0" w:evenVBand="0" w:oddHBand="0" w:evenHBand="0" w:firstRowFirstColumn="0" w:firstRowLastColumn="0" w:lastRowFirstColumn="0" w:lastRowLastColumn="0"/>
+              <w:rPr>
+                <w:sz w:val="24"/>
+                <w:szCs w:val="36"/>
+              </w:rPr>
+            </w:pPr>
+            <w:r>
+              <w:rPr>
+                <w:sz w:val="24"/>
+                <w:szCs w:val="36"/>
+              </w:rPr>
+              <w:t>L’utente accede al profilo personale dell’autore e clicca sul pulsante “Segui”.</w:t>
+            </w:r>
+          </w:p>
+        </w:tc>
+      </w:tr>
+      <w:tr>
+        <w:trPr>
+          <w:cnfStyle w:val="000000100000" w:firstRow="0" w:lastRow="0" w:firstColumn="0" w:lastColumn="0" w:oddVBand="0" w:evenVBand="0" w:oddHBand="1" w:evenHBand="0" w:firstRowFirstColumn="0" w:firstRowLastColumn="0" w:lastRowFirstColumn="0" w:lastRowLastColumn="0"/>
+        </w:trPr>
+        <w:tc>
+          <w:tcPr>
+            <w:cnfStyle w:val="001000000000" w:firstRow="0" w:lastRow="0" w:firstColumn="1" w:lastColumn="0" w:oddVBand="0" w:evenVBand="0" w:oddHBand="0" w:evenHBand="0" w:firstRowFirstColumn="0" w:firstRowLastColumn="0" w:lastRowFirstColumn="0" w:lastRowLastColumn="0"/>
+            <w:tcW w:w="2943" w:type="dxa"/>
+            <w:tcBorders>
+              <w:top w:val="single" w:sz="2" w:space="0" w:color="666666" w:themeColor="text1" w:themeTint="99"/>
+              <w:left w:val="nil"/>
+              <w:bottom w:val="single" w:sz="2" w:space="0" w:color="666666" w:themeColor="text1" w:themeTint="99"/>
+              <w:right w:val="single" w:sz="2" w:space="0" w:color="666666" w:themeColor="text1" w:themeTint="99"/>
+            </w:tcBorders>
+            <w:vAlign w:val="center"/>
+            <w:hideMark/>
+          </w:tcPr>
+          <w:p>
+            <w:pPr>
+              <w:rPr>
+                <w:i/>
+                <w:iCs/>
+                <w:sz w:val="32"/>
+                <w:szCs w:val="44"/>
+              </w:rPr>
+            </w:pPr>
+            <w:r>
+              <w:rPr>
+                <w:i/>
+                <w:iCs/>
+                <w:sz w:val="32"/>
+                <w:szCs w:val="44"/>
+              </w:rPr>
+              <w:t>Condizione d’entrata</w:t>
+            </w:r>
+          </w:p>
+        </w:tc>
+        <w:tc>
+          <w:tcPr>
+            <w:tcW w:w="5844" w:type="dxa"/>
+            <w:tcBorders>
+              <w:top w:val="single" w:sz="2" w:space="0" w:color="666666" w:themeColor="text1" w:themeTint="99"/>
+              <w:left w:val="single" w:sz="2" w:space="0" w:color="666666" w:themeColor="text1" w:themeTint="99"/>
+              <w:bottom w:val="single" w:sz="2" w:space="0" w:color="666666" w:themeColor="text1" w:themeTint="99"/>
+              <w:right w:val="nil"/>
+            </w:tcBorders>
+            <w:hideMark/>
+          </w:tcPr>
+          <w:p>
+            <w:pPr>
+              <w:pStyle w:val="Paragrafoelenco"/>
+              <w:numPr>
+                <w:ilvl w:val="0"/>
+                <w:numId w:val="8"/>
+              </w:numPr>
+              <w:cnfStyle w:val="000000100000" w:firstRow="0" w:lastRow="0" w:firstColumn="0" w:lastColumn="0" w:oddVBand="0" w:evenVBand="0" w:oddHBand="1" w:evenHBand="0" w:firstRowFirstColumn="0" w:firstRowLastColumn="0" w:lastRowFirstColumn="0" w:lastRowLastColumn="0"/>
+              <w:rPr>
+                <w:bCs/>
+                <w:sz w:val="24"/>
+                <w:szCs w:val="36"/>
+              </w:rPr>
+            </w:pPr>
+            <w:r>
+              <w:rPr>
+                <w:bCs/>
+                <w:sz w:val="24"/>
+                <w:szCs w:val="36"/>
+              </w:rPr>
+              <w:t>L’autore deve essere collegato a Infoblog</w:t>
+            </w:r>
+          </w:p>
+          <w:p>
+            <w:pPr>
+              <w:pStyle w:val="Paragrafoelenco"/>
+              <w:numPr>
+                <w:ilvl w:val="0"/>
+                <w:numId w:val="8"/>
+              </w:numPr>
+              <w:cnfStyle w:val="000000100000" w:firstRow="0" w:lastRow="0" w:firstColumn="0" w:lastColumn="0" w:oddVBand="0" w:evenVBand="0" w:oddHBand="1" w:evenHBand="0" w:firstRowFirstColumn="0" w:firstRowLastColumn="0" w:lastRowFirstColumn="0" w:lastRowLastColumn="0"/>
+              <w:rPr>
+                <w:bCs/>
+                <w:sz w:val="24"/>
+                <w:szCs w:val="36"/>
+              </w:rPr>
+            </w:pPr>
+            <w:r>
+              <w:rPr>
+                <w:bCs/>
+                <w:sz w:val="24"/>
+                <w:szCs w:val="36"/>
+              </w:rPr>
+              <w:t>L’autore vuole organizzare un evento</w:t>
+            </w:r>
+          </w:p>
+        </w:tc>
+      </w:tr>
+      <w:tr>
+        <w:tc>
+          <w:tcPr>
+            <w:cnfStyle w:val="001000000000" w:firstRow="0" w:lastRow="0" w:firstColumn="1" w:lastColumn="0" w:oddVBand="0" w:evenVBand="0" w:oddHBand="0" w:evenHBand="0" w:firstRowFirstColumn="0" w:firstRowLastColumn="0" w:lastRowFirstColumn="0" w:lastRowLastColumn="0"/>
+            <w:tcW w:w="2943" w:type="dxa"/>
+            <w:tcBorders>
+              <w:top w:val="single" w:sz="2" w:space="0" w:color="666666" w:themeColor="text1" w:themeTint="99"/>
+              <w:left w:val="nil"/>
+              <w:bottom w:val="single" w:sz="2" w:space="0" w:color="666666" w:themeColor="text1" w:themeTint="99"/>
+              <w:right w:val="single" w:sz="2" w:space="0" w:color="666666" w:themeColor="text1" w:themeTint="99"/>
+            </w:tcBorders>
+            <w:vAlign w:val="center"/>
+            <w:hideMark/>
+          </w:tcPr>
+          <w:p>
+            <w:pPr>
+              <w:rPr>
+                <w:i/>
+                <w:iCs/>
+                <w:sz w:val="32"/>
+                <w:szCs w:val="44"/>
+              </w:rPr>
+            </w:pPr>
+            <w:r>
+              <w:rPr>
+                <w:i/>
+                <w:iCs/>
+                <w:sz w:val="32"/>
+                <w:szCs w:val="44"/>
+              </w:rPr>
+              <w:t>Condizione d’uscita</w:t>
+            </w:r>
+          </w:p>
+        </w:tc>
+        <w:tc>
+          <w:tcPr>
+            <w:tcW w:w="5844" w:type="dxa"/>
+            <w:tcBorders>
+              <w:top w:val="single" w:sz="2" w:space="0" w:color="666666" w:themeColor="text1" w:themeTint="99"/>
+              <w:left w:val="single" w:sz="2" w:space="0" w:color="666666" w:themeColor="text1" w:themeTint="99"/>
+              <w:bottom w:val="single" w:sz="2" w:space="0" w:color="666666" w:themeColor="text1" w:themeTint="99"/>
+              <w:right w:val="nil"/>
+            </w:tcBorders>
+            <w:hideMark/>
+          </w:tcPr>
+          <w:p>
+            <w:pPr>
+              <w:pStyle w:val="Paragrafoelenco"/>
+              <w:numPr>
+                <w:ilvl w:val="0"/>
+                <w:numId w:val="8"/>
+              </w:numPr>
+              <w:cnfStyle w:val="000000000000" w:firstRow="0" w:lastRow="0" w:firstColumn="0" w:lastColumn="0" w:oddVBand="0" w:evenVBand="0" w:oddHBand="0" w:evenHBand="0" w:firstRowFirstColumn="0" w:firstRowLastColumn="0" w:lastRowFirstColumn="0" w:lastRowLastColumn="0"/>
+              <w:rPr>
+                <w:bCs/>
+                <w:sz w:val="24"/>
+                <w:szCs w:val="36"/>
+              </w:rPr>
+            </w:pPr>
+            <w:r>
+              <w:rPr>
+                <w:bCs/>
+                <w:sz w:val="24"/>
+                <w:szCs w:val="36"/>
+              </w:rPr>
+              <w:t>Il siste</w:t>
+            </w:r>
+            <w:r>
+              <w:rPr>
+                <w:bCs/>
+                <w:sz w:val="24"/>
+                <w:szCs w:val="36"/>
+              </w:rPr>
+              <w:t>ma notificherà tutti i seguaci dell’autore di un imminente evento organizzato dall’autore stesso, l’annuncio dell’evento poi sarà reso disponibile nella sezione “Eventi” sull’homepage.</w:t>
+            </w:r>
+          </w:p>
+        </w:tc>
+      </w:tr>
+    </w:tbl>
+    <w:p>
+      <w:pPr>
+        <w:rPr>
+          <w:b/>
+          <w:sz w:val="32"/>
+          <w:szCs w:val="44"/>
+        </w:rPr>
+      </w:pPr>
+    </w:p>
+    <w:p>
+      <w:pPr>
+        <w:rPr>
+          <w:b/>
+          <w:sz w:val="32"/>
+          <w:szCs w:val="44"/>
+        </w:rPr>
+      </w:pPr>
+    </w:p>
+    <w:tbl>
+      <w:tblPr>
+        <w:tblStyle w:val="Tabellagriglia21"/>
+        <w:tblW w:w="0" w:type="auto"/>
+        <w:tblLook w:val="04A0" w:firstRow="1" w:lastRow="0" w:firstColumn="1" w:lastColumn="0" w:noHBand="0" w:noVBand="1"/>
+      </w:tblPr>
+      <w:tblGrid>
+        <w:gridCol w:w="2943"/>
+        <w:gridCol w:w="5844"/>
+      </w:tblGrid>
+      <w:tr>
+        <w:trPr>
+          <w:cnfStyle w:val="100000000000" w:firstRow="1" w:lastRow="0" w:firstColumn="0" w:lastColumn="0" w:oddVBand="0" w:evenVBand="0" w:oddHBand="0" w:evenHBand="0" w:firstRowFirstColumn="0" w:firstRowLastColumn="0" w:lastRowFirstColumn="0" w:lastRowLastColumn="0"/>
+        </w:trPr>
+        <w:tc>
+          <w:tcPr>
+            <w:cnfStyle w:val="001000000000" w:firstRow="0" w:lastRow="0" w:firstColumn="1" w:lastColumn="0" w:oddVBand="0" w:evenVBand="0" w:oddHBand="0" w:evenHBand="0" w:firstRowFirstColumn="0" w:firstRowLastColumn="0" w:lastRowFirstColumn="0" w:lastRowLastColumn="0"/>
+            <w:tcW w:w="2943" w:type="dxa"/>
+            <w:tcBorders>
+              <w:left w:val="nil"/>
+            </w:tcBorders>
+            <w:vAlign w:val="center"/>
+            <w:hideMark/>
+          </w:tcPr>
+          <w:p>
+            <w:pPr>
+              <w:rPr>
+                <w:bCs w:val="0"/>
+                <w:i/>
+                <w:iCs/>
+                <w:sz w:val="32"/>
+                <w:szCs w:val="44"/>
+              </w:rPr>
+            </w:pPr>
+            <w:r>
+              <w:rPr>
+                <w:bCs w:val="0"/>
+                <w:i/>
+                <w:iCs/>
+                <w:sz w:val="32"/>
+                <w:szCs w:val="44"/>
+              </w:rPr>
+              <w:lastRenderedPageBreak/>
+              <w:t>Nome caso d’uso</w:t>
+            </w:r>
+          </w:p>
+        </w:tc>
+        <w:tc>
+          <w:tcPr>
+            <w:tcW w:w="5844" w:type="dxa"/>
+            <w:tcBorders>
+              <w:right w:val="nil"/>
+            </w:tcBorders>
+            <w:vAlign w:val="center"/>
+            <w:hideMark/>
+          </w:tcPr>
+          <w:p>
+            <w:pPr>
+              <w:cnfStyle w:val="100000000000" w:firstRow="1" w:lastRow="0" w:firstColumn="0" w:lastColumn="0" w:oddVBand="0" w:evenVBand="0" w:oddHBand="0" w:evenHBand="0" w:firstRowFirstColumn="0" w:firstRowLastColumn="0" w:lastRowFirstColumn="0" w:lastRowLastColumn="0"/>
+              <w:rPr>
+                <w:bCs w:val="0"/>
+                <w:sz w:val="24"/>
+                <w:szCs w:val="36"/>
+                <w:u w:val="single"/>
+              </w:rPr>
+            </w:pPr>
+            <w:r>
+              <w:rPr>
+                <w:bCs w:val="0"/>
+                <w:sz w:val="24"/>
+                <w:szCs w:val="36"/>
+                <w:u w:val="single"/>
+              </w:rPr>
+              <w:t>Andamento Sistema</w:t>
+            </w:r>
+          </w:p>
+        </w:tc>
+      </w:tr>
+      <w:tr>
+        <w:trPr>
+          <w:cnfStyle w:val="000000100000" w:firstRow="0" w:lastRow="0" w:firstColumn="0" w:lastColumn="0" w:oddVBand="0" w:evenVBand="0" w:oddHBand="1" w:evenHBand="0" w:firstRowFirstColumn="0" w:firstRowLastColumn="0" w:lastRowFirstColumn="0" w:lastRowLastColumn="0"/>
+        </w:trPr>
+        <w:tc>
+          <w:tcPr>
+            <w:cnfStyle w:val="001000000000" w:firstRow="0" w:lastRow="0" w:firstColumn="1" w:lastColumn="0" w:oddVBand="0" w:evenVBand="0" w:oddHBand="0" w:evenHBand="0" w:firstRowFirstColumn="0" w:firstRowLastColumn="0" w:lastRowFirstColumn="0" w:lastRowLastColumn="0"/>
+            <w:tcW w:w="2943" w:type="dxa"/>
+            <w:tcBorders>
+              <w:top w:val="single" w:sz="2" w:space="0" w:color="666666" w:themeColor="text1" w:themeTint="99"/>
+              <w:left w:val="nil"/>
+              <w:bottom w:val="single" w:sz="2" w:space="0" w:color="666666" w:themeColor="text1" w:themeTint="99"/>
+              <w:right w:val="single" w:sz="2" w:space="0" w:color="666666" w:themeColor="text1" w:themeTint="99"/>
+            </w:tcBorders>
+            <w:vAlign w:val="center"/>
+            <w:hideMark/>
+          </w:tcPr>
+          <w:p>
+            <w:pPr>
+              <w:rPr>
+                <w:bCs w:val="0"/>
+                <w:i/>
+                <w:iCs/>
+                <w:sz w:val="32"/>
+                <w:szCs w:val="44"/>
+              </w:rPr>
+            </w:pPr>
+            <w:r>
+              <w:rPr>
+                <w:bCs w:val="0"/>
+                <w:i/>
+                <w:iCs/>
+                <w:sz w:val="32"/>
+                <w:szCs w:val="44"/>
+              </w:rPr>
+              <w:t>Attori partecipanti</w:t>
+            </w:r>
+          </w:p>
+        </w:tc>
+        <w:tc>
+          <w:tcPr>
+            <w:tcW w:w="5844" w:type="dxa"/>
+            <w:tcBorders>
+              <w:top w:val="single" w:sz="2" w:space="0" w:color="666666" w:themeColor="text1" w:themeTint="99"/>
+              <w:left w:val="single" w:sz="2" w:space="0" w:color="666666" w:themeColor="text1" w:themeTint="99"/>
+              <w:bottom w:val="single" w:sz="2" w:space="0" w:color="666666" w:themeColor="text1" w:themeTint="99"/>
+              <w:right w:val="nil"/>
+            </w:tcBorders>
+          </w:tcPr>
+          <w:p>
+            <w:pPr>
+              <w:cnfStyle w:val="000000100000" w:firstRow="0" w:lastRow="0" w:firstColumn="0" w:lastColumn="0" w:oddVBand="0" w:evenVBand="0" w:oddHBand="1" w:evenHBand="0" w:firstRowFirstColumn="0" w:firstRowLastColumn="0" w:lastRowFirstColumn="0" w:lastRowLastColumn="0"/>
+              <w:rPr>
+                <w:bCs/>
+                <w:sz w:val="24"/>
+                <w:szCs w:val="36"/>
+                <w:u w:val="single"/>
+              </w:rPr>
+            </w:pPr>
+          </w:p>
+          <w:p>
+            <w:pPr>
+              <w:cnfStyle w:val="000000100000" w:firstRow="0" w:lastRow="0" w:firstColumn="0" w:lastColumn="0" w:oddVBand="0" w:evenVBand="0" w:oddHBand="1" w:evenHBand="0" w:firstRowFirstColumn="0" w:firstRowLastColumn="0" w:lastRowFirstColumn="0" w:lastRowLastColumn="0"/>
+              <w:rPr>
+                <w:bCs/>
+                <w:sz w:val="24"/>
+                <w:szCs w:val="36"/>
+                <w:u w:val="single"/>
+              </w:rPr>
+            </w:pPr>
+            <w:r>
+              <w:rPr>
+                <w:bCs/>
+                <w:sz w:val="24"/>
+                <w:szCs w:val="36"/>
+              </w:rPr>
+              <w:t>Iniziato</w:t>
+            </w:r>
+            <w:r>
+              <w:rPr>
+                <w:bCs/>
+                <w:i/>
+                <w:iCs/>
+                <w:sz w:val="28"/>
+                <w:szCs w:val="40"/>
+              </w:rPr>
+              <w:t xml:space="preserve"> </w:t>
+            </w:r>
+            <w:r>
+              <w:rPr>
+                <w:bCs/>
+                <w:sz w:val="24"/>
+                <w:szCs w:val="36"/>
+              </w:rPr>
+              <w:t xml:space="preserve">da </w:t>
+            </w:r>
+            <w:r>
+              <w:rPr>
+                <w:bCs/>
+                <w:sz w:val="24"/>
+                <w:szCs w:val="36"/>
+              </w:rPr>
+              <w:t>moderatore</w:t>
+            </w:r>
+          </w:p>
+          <w:p>
+            <w:pPr>
+              <w:cnfStyle w:val="000000100000" w:firstRow="0" w:lastRow="0" w:firstColumn="0" w:lastColumn="0" w:oddVBand="0" w:evenVBand="0" w:oddHBand="1" w:evenHBand="0" w:firstRowFirstColumn="0" w:firstRowLastColumn="0" w:lastRowFirstColumn="0" w:lastRowLastColumn="0"/>
+              <w:rPr>
+                <w:bCs/>
+                <w:i/>
+                <w:iCs/>
+                <w:sz w:val="28"/>
+                <w:szCs w:val="40"/>
+              </w:rPr>
+            </w:pPr>
+          </w:p>
+        </w:tc>
+      </w:tr>
+      <w:tr>
+        <w:tc>
+          <w:tcPr>
+            <w:cnfStyle w:val="001000000000" w:firstRow="0" w:lastRow="0" w:firstColumn="1" w:lastColumn="0" w:oddVBand="0" w:evenVBand="0" w:oddHBand="0" w:evenHBand="0" w:firstRowFirstColumn="0" w:firstRowLastColumn="0" w:lastRowFirstColumn="0" w:lastRowLastColumn="0"/>
+            <w:tcW w:w="2943" w:type="dxa"/>
+            <w:tcBorders>
+              <w:top w:val="single" w:sz="2" w:space="0" w:color="666666" w:themeColor="text1" w:themeTint="99"/>
+              <w:left w:val="nil"/>
+              <w:bottom w:val="single" w:sz="2" w:space="0" w:color="666666" w:themeColor="text1" w:themeTint="99"/>
+              <w:right w:val="single" w:sz="2" w:space="0" w:color="666666" w:themeColor="text1" w:themeTint="99"/>
+            </w:tcBorders>
+            <w:vAlign w:val="center"/>
+            <w:hideMark/>
+          </w:tcPr>
+          <w:p>
+            <w:pPr>
+              <w:rPr>
+                <w:bCs w:val="0"/>
+                <w:i/>
+                <w:iCs/>
+                <w:sz w:val="32"/>
+                <w:szCs w:val="44"/>
+              </w:rPr>
+            </w:pPr>
+            <w:r>
+              <w:rPr>
+                <w:bCs w:val="0"/>
+                <w:i/>
+                <w:iCs/>
+                <w:sz w:val="32"/>
+                <w:szCs w:val="44"/>
+              </w:rPr>
+              <w:t>Flusso degli eventi</w:t>
+            </w:r>
+          </w:p>
+        </w:tc>
+        <w:tc>
+          <w:tcPr>
+            <w:tcW w:w="5844" w:type="dxa"/>
+            <w:tcBorders>
+              <w:top w:val="single" w:sz="2" w:space="0" w:color="666666" w:themeColor="text1" w:themeTint="99"/>
+              <w:left w:val="single" w:sz="2" w:space="0" w:color="666666" w:themeColor="text1" w:themeTint="99"/>
+              <w:bottom w:val="single" w:sz="2" w:space="0" w:color="666666" w:themeColor="text1" w:themeTint="99"/>
+              <w:right w:val="nil"/>
+            </w:tcBorders>
+          </w:tcPr>
+          <w:p>
+            <w:pPr>
+              <w:pStyle w:val="Paragrafoelenco"/>
+              <w:numPr>
+                <w:ilvl w:val="0"/>
+                <w:numId w:val="27"/>
+              </w:numPr>
+              <w:cnfStyle w:val="000000000000" w:firstRow="0" w:lastRow="0" w:firstColumn="0" w:lastColumn="0" w:oddVBand="0" w:evenVBand="0" w:oddHBand="0" w:evenHBand="0" w:firstRowFirstColumn="0" w:firstRowLastColumn="0" w:lastRowFirstColumn="0" w:lastRowLastColumn="0"/>
+              <w:rPr>
+                <w:sz w:val="24"/>
+                <w:szCs w:val="36"/>
+              </w:rPr>
+            </w:pPr>
+            <w:r>
+              <w:rPr>
+                <w:sz w:val="24"/>
+                <w:szCs w:val="36"/>
+              </w:rPr>
+              <w:t>Il moderatore decide di osservare l’andamento del sistema, decide accedere al proprio pannello di controllo</w:t>
+            </w:r>
+            <w:r>
+              <w:rPr>
+                <w:sz w:val="24"/>
+                <w:szCs w:val="36"/>
+              </w:rPr>
+              <w:t xml:space="preserve"> e cliccare il tasto “Informazioni Sistema”</w:t>
+            </w:r>
+          </w:p>
+          <w:p>
+            <w:pPr>
+              <w:pStyle w:val="Paragrafoelenco"/>
+              <w:cnfStyle w:val="000000000000" w:firstRow="0" w:lastRow="0" w:firstColumn="0" w:lastColumn="0" w:oddVBand="0" w:evenVBand="0" w:oddHBand="0" w:evenHBand="0" w:firstRowFirstColumn="0" w:firstRowLastColumn="0" w:lastRowFirstColumn="0" w:lastRowLastColumn="0"/>
+              <w:rPr>
+                <w:sz w:val="24"/>
+                <w:szCs w:val="36"/>
+              </w:rPr>
+            </w:pPr>
+          </w:p>
+          <w:p>
+            <w:pPr>
+              <w:pStyle w:val="Paragrafoelenco"/>
+              <w:numPr>
+                <w:ilvl w:val="1"/>
+                <w:numId w:val="27"/>
+              </w:numPr>
+              <w:cnfStyle w:val="000000000000" w:firstRow="0" w:lastRow="0" w:firstColumn="0" w:lastColumn="0" w:oddVBand="0" w:evenVBand="0" w:oddHBand="0" w:evenHBand="0" w:firstRowFirstColumn="0" w:firstRowLastColumn="0" w:lastRowFirstColumn="0" w:lastRowLastColumn="0"/>
+              <w:rPr>
+                <w:sz w:val="24"/>
+                <w:szCs w:val="36"/>
+              </w:rPr>
+            </w:pPr>
+            <w:r>
+              <w:rPr>
+                <w:sz w:val="24"/>
+                <w:szCs w:val="36"/>
+              </w:rPr>
+              <w:t>Il sistema renderà visibile il numero di votazioni effettuate, articoli ed eventi pubblicati, numero di utenti ed autori registrati, l’articolo più votato, l’articolo più visto, l’evento con più partecipanti, l’autore con più seguaci ed articoli prodotti.</w:t>
+            </w:r>
+            <w:bookmarkStart w:id="0" w:name="_GoBack"/>
+            <w:bookmarkEnd w:id="0"/>
+          </w:p>
+        </w:tc>
+      </w:tr>
+      <w:tr>
+        <w:trPr>
+          <w:cnfStyle w:val="000000100000" w:firstRow="0" w:lastRow="0" w:firstColumn="0" w:lastColumn="0" w:oddVBand="0" w:evenVBand="0" w:oddHBand="1" w:evenHBand="0" w:firstRowFirstColumn="0" w:firstRowLastColumn="0" w:lastRowFirstColumn="0" w:lastRowLastColumn="0"/>
+        </w:trPr>
+        <w:tc>
+          <w:tcPr>
+            <w:cnfStyle w:val="001000000000" w:firstRow="0" w:lastRow="0" w:firstColumn="1" w:lastColumn="0" w:oddVBand="0" w:evenVBand="0" w:oddHBand="0" w:evenHBand="0" w:firstRowFirstColumn="0" w:firstRowLastColumn="0" w:lastRowFirstColumn="0" w:lastRowLastColumn="0"/>
+            <w:tcW w:w="2943" w:type="dxa"/>
+            <w:tcBorders>
+              <w:top w:val="single" w:sz="2" w:space="0" w:color="666666" w:themeColor="text1" w:themeTint="99"/>
+              <w:left w:val="nil"/>
+              <w:bottom w:val="single" w:sz="2" w:space="0" w:color="666666" w:themeColor="text1" w:themeTint="99"/>
+              <w:right w:val="single" w:sz="2" w:space="0" w:color="666666" w:themeColor="text1" w:themeTint="99"/>
+            </w:tcBorders>
+            <w:vAlign w:val="center"/>
+            <w:hideMark/>
+          </w:tcPr>
+          <w:p>
+            <w:pPr>
+              <w:rPr>
+                <w:i/>
+                <w:iCs/>
+                <w:sz w:val="32"/>
+                <w:szCs w:val="44"/>
+              </w:rPr>
+            </w:pPr>
+            <w:r>
+              <w:rPr>
+                <w:i/>
+                <w:iCs/>
+                <w:sz w:val="32"/>
+                <w:szCs w:val="44"/>
+              </w:rPr>
+              <w:t>Condizione d’entrata</w:t>
+            </w:r>
+          </w:p>
+        </w:tc>
+        <w:tc>
+          <w:tcPr>
+            <w:tcW w:w="5844" w:type="dxa"/>
+            <w:tcBorders>
+              <w:top w:val="single" w:sz="2" w:space="0" w:color="666666" w:themeColor="text1" w:themeTint="99"/>
+              <w:left w:val="single" w:sz="2" w:space="0" w:color="666666" w:themeColor="text1" w:themeTint="99"/>
+              <w:bottom w:val="single" w:sz="2" w:space="0" w:color="666666" w:themeColor="text1" w:themeTint="99"/>
+              <w:right w:val="nil"/>
+            </w:tcBorders>
+            <w:hideMark/>
+          </w:tcPr>
+          <w:p>
+            <w:pPr>
+              <w:pStyle w:val="Paragrafoelenco"/>
+              <w:numPr>
+                <w:ilvl w:val="0"/>
+                <w:numId w:val="8"/>
+              </w:numPr>
+              <w:cnfStyle w:val="000000100000" w:firstRow="0" w:lastRow="0" w:firstColumn="0" w:lastColumn="0" w:oddVBand="0" w:evenVBand="0" w:oddHBand="1" w:evenHBand="0" w:firstRowFirstColumn="0" w:firstRowLastColumn="0" w:lastRowFirstColumn="0" w:lastRowLastColumn="0"/>
+              <w:rPr>
+                <w:bCs/>
+                <w:sz w:val="24"/>
+                <w:szCs w:val="36"/>
+              </w:rPr>
+            </w:pPr>
+            <w:r>
+              <w:rPr>
+                <w:bCs/>
+                <w:sz w:val="24"/>
+                <w:szCs w:val="36"/>
+              </w:rPr>
+              <w:t xml:space="preserve">Il moderatore </w:t>
+            </w:r>
+            <w:r>
+              <w:rPr>
+                <w:bCs/>
+                <w:sz w:val="24"/>
+                <w:szCs w:val="36"/>
+              </w:rPr>
+              <w:t>deve essere collegato a Infoblog</w:t>
+            </w:r>
+          </w:p>
+          <w:p>
+            <w:pPr>
+              <w:pStyle w:val="Paragrafoelenco"/>
+              <w:cnfStyle w:val="000000100000" w:firstRow="0" w:lastRow="0" w:firstColumn="0" w:lastColumn="0" w:oddVBand="0" w:evenVBand="0" w:oddHBand="1" w:evenHBand="0" w:firstRowFirstColumn="0" w:firstRowLastColumn="0" w:lastRowFirstColumn="0" w:lastRowLastColumn="0"/>
+              <w:rPr>
+                <w:bCs/>
+                <w:sz w:val="24"/>
+                <w:szCs w:val="36"/>
+              </w:rPr>
+            </w:pPr>
+          </w:p>
+        </w:tc>
+      </w:tr>
+      <w:tr>
+        <w:tc>
+          <w:tcPr>
+            <w:cnfStyle w:val="001000000000" w:firstRow="0" w:lastRow="0" w:firstColumn="1" w:lastColumn="0" w:oddVBand="0" w:evenVBand="0" w:oddHBand="0" w:evenHBand="0" w:firstRowFirstColumn="0" w:firstRowLastColumn="0" w:lastRowFirstColumn="0" w:lastRowLastColumn="0"/>
+            <w:tcW w:w="2943" w:type="dxa"/>
+            <w:tcBorders>
+              <w:top w:val="single" w:sz="2" w:space="0" w:color="666666" w:themeColor="text1" w:themeTint="99"/>
+              <w:left w:val="nil"/>
+              <w:bottom w:val="single" w:sz="2" w:space="0" w:color="666666" w:themeColor="text1" w:themeTint="99"/>
+              <w:right w:val="single" w:sz="2" w:space="0" w:color="666666" w:themeColor="text1" w:themeTint="99"/>
+            </w:tcBorders>
+            <w:vAlign w:val="center"/>
+            <w:hideMark/>
+          </w:tcPr>
+          <w:p>
+            <w:pPr>
+              <w:rPr>
+                <w:i/>
+                <w:iCs/>
+                <w:sz w:val="32"/>
+                <w:szCs w:val="44"/>
+              </w:rPr>
+            </w:pPr>
+            <w:r>
+              <w:rPr>
+                <w:i/>
+                <w:iCs/>
+                <w:sz w:val="32"/>
+                <w:szCs w:val="44"/>
+              </w:rPr>
+              <w:t>Condizione d’uscita</w:t>
+            </w:r>
+          </w:p>
+        </w:tc>
+        <w:tc>
+          <w:tcPr>
+            <w:tcW w:w="5844" w:type="dxa"/>
+            <w:tcBorders>
+              <w:top w:val="single" w:sz="2" w:space="0" w:color="666666" w:themeColor="text1" w:themeTint="99"/>
+              <w:left w:val="single" w:sz="2" w:space="0" w:color="666666" w:themeColor="text1" w:themeTint="99"/>
+              <w:bottom w:val="single" w:sz="2" w:space="0" w:color="666666" w:themeColor="text1" w:themeTint="99"/>
+              <w:right w:val="nil"/>
+            </w:tcBorders>
+            <w:hideMark/>
+          </w:tcPr>
+          <w:p>
+            <w:pPr>
+              <w:pStyle w:val="Paragrafoelenco"/>
+              <w:numPr>
+                <w:ilvl w:val="0"/>
+                <w:numId w:val="8"/>
+              </w:numPr>
+              <w:cnfStyle w:val="000000000000" w:firstRow="0" w:lastRow="0" w:firstColumn="0" w:lastColumn="0" w:oddVBand="0" w:evenVBand="0" w:oddHBand="0" w:evenHBand="0" w:firstRowFirstColumn="0" w:firstRowLastColumn="0" w:lastRowFirstColumn="0" w:lastRowLastColumn="0"/>
+              <w:rPr>
+                <w:bCs/>
+                <w:sz w:val="24"/>
+                <w:szCs w:val="36"/>
+              </w:rPr>
+            </w:pPr>
+            <w:r>
+              <w:rPr>
+                <w:bCs/>
+                <w:sz w:val="24"/>
+                <w:szCs w:val="36"/>
+              </w:rPr>
+              <w:t xml:space="preserve">Il sistema rendere disponibile </w:t>
+            </w:r>
+            <w:r>
+              <w:rPr>
+                <w:bCs/>
+                <w:sz w:val="24"/>
+                <w:szCs w:val="36"/>
+              </w:rPr>
+              <w:t>sulla sezione “Informazioni Sistema” tutte le informazioni riguardo al sistema stesso.</w:t>
+            </w:r>
           </w:p>
         </w:tc>
       </w:tr>
@@ -7360,6 +9457,92 @@
     </w:lvl>
   </w:abstractNum>
   <w:abstractNum w:abstractNumId="9" w15:restartNumberingAfterBreak="0">
+    <w:nsid w:val="32B61C49"/>
+    <w:multiLevelType w:val="hybridMultilevel"/>
+    <w:tmpl w:val="878445A8"/>
+    <w:lvl w:ilvl="0" w:tplc="0410000F">
+      <w:start w:val="1"/>
+      <w:numFmt w:val="decimal"/>
+      <w:lvlText w:val="%1."/>
+      <w:lvlJc w:val="left"/>
+      <w:pPr>
+        <w:ind w:left="720" w:hanging="360"/>
+      </w:pPr>
+    </w:lvl>
+    <w:lvl w:ilvl="1" w:tplc="04100019">
+      <w:start w:val="1"/>
+      <w:numFmt w:val="lowerLetter"/>
+      <w:lvlText w:val="%2."/>
+      <w:lvlJc w:val="left"/>
+      <w:pPr>
+        <w:ind w:left="1440" w:hanging="360"/>
+      </w:pPr>
+    </w:lvl>
+    <w:lvl w:ilvl="2" w:tplc="0410001B" w:tentative="1">
+      <w:start w:val="1"/>
+      <w:numFmt w:val="lowerRoman"/>
+      <w:lvlText w:val="%3."/>
+      <w:lvlJc w:val="right"/>
+      <w:pPr>
+        <w:ind w:left="2160" w:hanging="180"/>
+      </w:pPr>
+    </w:lvl>
+    <w:lvl w:ilvl="3" w:tplc="0410000F" w:tentative="1">
+      <w:start w:val="1"/>
+      <w:numFmt w:val="decimal"/>
+      <w:lvlText w:val="%4."/>
+      <w:lvlJc w:val="left"/>
+      <w:pPr>
+        <w:ind w:left="2880" w:hanging="360"/>
+      </w:pPr>
+    </w:lvl>
+    <w:lvl w:ilvl="4" w:tplc="04100019" w:tentative="1">
+      <w:start w:val="1"/>
+      <w:numFmt w:val="lowerLetter"/>
+      <w:lvlText w:val="%5."/>
+      <w:lvlJc w:val="left"/>
+      <w:pPr>
+        <w:ind w:left="3600" w:hanging="360"/>
+      </w:pPr>
+    </w:lvl>
+    <w:lvl w:ilvl="5" w:tplc="0410001B" w:tentative="1">
+      <w:start w:val="1"/>
+      <w:numFmt w:val="lowerRoman"/>
+      <w:lvlText w:val="%6."/>
+      <w:lvlJc w:val="right"/>
+      <w:pPr>
+        <w:ind w:left="4320" w:hanging="180"/>
+      </w:pPr>
+    </w:lvl>
+    <w:lvl w:ilvl="6" w:tplc="0410000F" w:tentative="1">
+      <w:start w:val="1"/>
+      <w:numFmt w:val="decimal"/>
+      <w:lvlText w:val="%7."/>
+      <w:lvlJc w:val="left"/>
+      <w:pPr>
+        <w:ind w:left="5040" w:hanging="360"/>
+      </w:pPr>
+    </w:lvl>
+    <w:lvl w:ilvl="7" w:tplc="04100019" w:tentative="1">
+      <w:start w:val="1"/>
+      <w:numFmt w:val="lowerLetter"/>
+      <w:lvlText w:val="%8."/>
+      <w:lvlJc w:val="left"/>
+      <w:pPr>
+        <w:ind w:left="5760" w:hanging="360"/>
+      </w:pPr>
+    </w:lvl>
+    <w:lvl w:ilvl="8" w:tplc="0410001B" w:tentative="1">
+      <w:start w:val="1"/>
+      <w:numFmt w:val="lowerRoman"/>
+      <w:lvlText w:val="%9."/>
+      <w:lvlJc w:val="right"/>
+      <w:pPr>
+        <w:ind w:left="6480" w:hanging="180"/>
+      </w:pPr>
+    </w:lvl>
+  </w:abstractNum>
+  <w:abstractNum w:abstractNumId="10" w15:restartNumberingAfterBreak="0">
     <w:nsid w:val="3D44284C"/>
     <w:multiLevelType w:val="hybridMultilevel"/>
     <w:tmpl w:val="BFB87B66"/>
@@ -7445,7 +9628,93 @@
       </w:pPr>
     </w:lvl>
   </w:abstractNum>
-  <w:abstractNum w:abstractNumId="10" w15:restartNumberingAfterBreak="0">
+  <w:abstractNum w:abstractNumId="11" w15:restartNumberingAfterBreak="0">
+    <w:nsid w:val="3F13019E"/>
+    <w:multiLevelType w:val="hybridMultilevel"/>
+    <w:tmpl w:val="579208FA"/>
+    <w:lvl w:ilvl="0" w:tplc="0410000F">
+      <w:start w:val="1"/>
+      <w:numFmt w:val="decimal"/>
+      <w:lvlText w:val="%1."/>
+      <w:lvlJc w:val="left"/>
+      <w:pPr>
+        <w:ind w:left="780" w:hanging="360"/>
+      </w:pPr>
+    </w:lvl>
+    <w:lvl w:ilvl="1" w:tplc="04100019">
+      <w:start w:val="1"/>
+      <w:numFmt w:val="lowerLetter"/>
+      <w:lvlText w:val="%2."/>
+      <w:lvlJc w:val="left"/>
+      <w:pPr>
+        <w:ind w:left="1500" w:hanging="360"/>
+      </w:pPr>
+    </w:lvl>
+    <w:lvl w:ilvl="2" w:tplc="0410001B" w:tentative="1">
+      <w:start w:val="1"/>
+      <w:numFmt w:val="lowerRoman"/>
+      <w:lvlText w:val="%3."/>
+      <w:lvlJc w:val="right"/>
+      <w:pPr>
+        <w:ind w:left="2220" w:hanging="180"/>
+      </w:pPr>
+    </w:lvl>
+    <w:lvl w:ilvl="3" w:tplc="0410000F" w:tentative="1">
+      <w:start w:val="1"/>
+      <w:numFmt w:val="decimal"/>
+      <w:lvlText w:val="%4."/>
+      <w:lvlJc w:val="left"/>
+      <w:pPr>
+        <w:ind w:left="2940" w:hanging="360"/>
+      </w:pPr>
+    </w:lvl>
+    <w:lvl w:ilvl="4" w:tplc="04100019" w:tentative="1">
+      <w:start w:val="1"/>
+      <w:numFmt w:val="lowerLetter"/>
+      <w:lvlText w:val="%5."/>
+      <w:lvlJc w:val="left"/>
+      <w:pPr>
+        <w:ind w:left="3660" w:hanging="360"/>
+      </w:pPr>
+    </w:lvl>
+    <w:lvl w:ilvl="5" w:tplc="0410001B" w:tentative="1">
+      <w:start w:val="1"/>
+      <w:numFmt w:val="lowerRoman"/>
+      <w:lvlText w:val="%6."/>
+      <w:lvlJc w:val="right"/>
+      <w:pPr>
+        <w:ind w:left="4380" w:hanging="180"/>
+      </w:pPr>
+    </w:lvl>
+    <w:lvl w:ilvl="6" w:tplc="0410000F" w:tentative="1">
+      <w:start w:val="1"/>
+      <w:numFmt w:val="decimal"/>
+      <w:lvlText w:val="%7."/>
+      <w:lvlJc w:val="left"/>
+      <w:pPr>
+        <w:ind w:left="5100" w:hanging="360"/>
+      </w:pPr>
+    </w:lvl>
+    <w:lvl w:ilvl="7" w:tplc="04100019" w:tentative="1">
+      <w:start w:val="1"/>
+      <w:numFmt w:val="lowerLetter"/>
+      <w:lvlText w:val="%8."/>
+      <w:lvlJc w:val="left"/>
+      <w:pPr>
+        <w:ind w:left="5820" w:hanging="360"/>
+      </w:pPr>
+    </w:lvl>
+    <w:lvl w:ilvl="8" w:tplc="0410001B" w:tentative="1">
+      <w:start w:val="1"/>
+      <w:numFmt w:val="lowerRoman"/>
+      <w:lvlText w:val="%9."/>
+      <w:lvlJc w:val="right"/>
+      <w:pPr>
+        <w:ind w:left="6540" w:hanging="180"/>
+      </w:pPr>
+    </w:lvl>
+  </w:abstractNum>
+  <w:abstractNum w:abstractNumId="12" w15:restartNumberingAfterBreak="0">
     <w:nsid w:val="4B596717"/>
     <w:multiLevelType w:val="hybridMultilevel"/>
     <w:tmpl w:val="49BC07DC"/>
@@ -7534,7 +9803,7 @@
       </w:pPr>
     </w:lvl>
   </w:abstractNum>
-  <w:abstractNum w:abstractNumId="11" w15:restartNumberingAfterBreak="0">
+  <w:abstractNum w:abstractNumId="13" w15:restartNumberingAfterBreak="0">
     <w:nsid w:val="4D796185"/>
     <w:multiLevelType w:val="hybridMultilevel"/>
     <w:tmpl w:val="C9FAF4EA"/>
@@ -7647,7 +9916,93 @@
       </w:rPr>
     </w:lvl>
   </w:abstractNum>
-  <w:abstractNum w:abstractNumId="12" w15:restartNumberingAfterBreak="0">
+  <w:abstractNum w:abstractNumId="14" w15:restartNumberingAfterBreak="0">
+    <w:nsid w:val="4E8B7327"/>
+    <w:multiLevelType w:val="hybridMultilevel"/>
+    <w:tmpl w:val="BDCE41A8"/>
+    <w:lvl w:ilvl="0" w:tplc="0410000F">
+      <w:start w:val="1"/>
+      <w:numFmt w:val="decimal"/>
+      <w:lvlText w:val="%1."/>
+      <w:lvlJc w:val="left"/>
+      <w:pPr>
+        <w:ind w:left="1500" w:hanging="360"/>
+      </w:pPr>
+    </w:lvl>
+    <w:lvl w:ilvl="1" w:tplc="04100019" w:tentative="1">
+      <w:start w:val="1"/>
+      <w:numFmt w:val="lowerLetter"/>
+      <w:lvlText w:val="%2."/>
+      <w:lvlJc w:val="left"/>
+      <w:pPr>
+        <w:ind w:left="2220" w:hanging="360"/>
+      </w:pPr>
+    </w:lvl>
+    <w:lvl w:ilvl="2" w:tplc="0410001B" w:tentative="1">
+      <w:start w:val="1"/>
+      <w:numFmt w:val="lowerRoman"/>
+      <w:lvlText w:val="%3."/>
+      <w:lvlJc w:val="right"/>
+      <w:pPr>
+        <w:ind w:left="2940" w:hanging="180"/>
+      </w:pPr>
+    </w:lvl>
+    <w:lvl w:ilvl="3" w:tplc="0410000F" w:tentative="1">
+      <w:start w:val="1"/>
+      <w:numFmt w:val="decimal"/>
+      <w:lvlText w:val="%4."/>
+      <w:lvlJc w:val="left"/>
+      <w:pPr>
+        <w:ind w:left="3660" w:hanging="360"/>
+      </w:pPr>
+    </w:lvl>
+    <w:lvl w:ilvl="4" w:tplc="04100019" w:tentative="1">
+      <w:start w:val="1"/>
+      <w:numFmt w:val="lowerLetter"/>
+      <w:lvlText w:val="%5."/>
+      <w:lvlJc w:val="left"/>
+      <w:pPr>
+        <w:ind w:left="4380" w:hanging="360"/>
+      </w:pPr>
+    </w:lvl>
+    <w:lvl w:ilvl="5" w:tplc="0410001B" w:tentative="1">
+      <w:start w:val="1"/>
+      <w:numFmt w:val="lowerRoman"/>
+      <w:lvlText w:val="%6."/>
+      <w:lvlJc w:val="right"/>
+      <w:pPr>
+        <w:ind w:left="5100" w:hanging="180"/>
+      </w:pPr>
+    </w:lvl>
+    <w:lvl w:ilvl="6" w:tplc="0410000F" w:tentative="1">
+      <w:start w:val="1"/>
+      <w:numFmt w:val="decimal"/>
+      <w:lvlText w:val="%7."/>
+      <w:lvlJc w:val="left"/>
+      <w:pPr>
+        <w:ind w:left="5820" w:hanging="360"/>
+      </w:pPr>
+    </w:lvl>
+    <w:lvl w:ilvl="7" w:tplc="04100019" w:tentative="1">
+      <w:start w:val="1"/>
+      <w:numFmt w:val="lowerLetter"/>
+      <w:lvlText w:val="%8."/>
+      <w:lvlJc w:val="left"/>
+      <w:pPr>
+        <w:ind w:left="6540" w:hanging="360"/>
+      </w:pPr>
+    </w:lvl>
+    <w:lvl w:ilvl="8" w:tplc="0410001B" w:tentative="1">
+      <w:start w:val="1"/>
+      <w:numFmt w:val="lowerRoman"/>
+      <w:lvlText w:val="%9."/>
+      <w:lvlJc w:val="right"/>
+      <w:pPr>
+        <w:ind w:left="7260" w:hanging="180"/>
+      </w:pPr>
+    </w:lvl>
+  </w:abstractNum>
+  <w:abstractNum w:abstractNumId="15" w15:restartNumberingAfterBreak="0">
     <w:nsid w:val="4EF71045"/>
     <w:multiLevelType w:val="hybridMultilevel"/>
     <w:tmpl w:val="AC7227BC"/>
@@ -7733,7 +10088,7 @@
       </w:pPr>
     </w:lvl>
   </w:abstractNum>
-  <w:abstractNum w:abstractNumId="13" w15:restartNumberingAfterBreak="0">
+  <w:abstractNum w:abstractNumId="16" w15:restartNumberingAfterBreak="0">
     <w:nsid w:val="50F5128C"/>
     <w:multiLevelType w:val="hybridMultilevel"/>
     <w:tmpl w:val="271E0A0A"/>
@@ -7819,7 +10174,93 @@
       </w:pPr>
     </w:lvl>
   </w:abstractNum>
-  <w:abstractNum w:abstractNumId="14" w15:restartNumberingAfterBreak="0">
+  <w:abstractNum w:abstractNumId="17" w15:restartNumberingAfterBreak="0">
+    <w:nsid w:val="567506AA"/>
+    <w:multiLevelType w:val="hybridMultilevel"/>
+    <w:tmpl w:val="976CB3EC"/>
+    <w:lvl w:ilvl="0" w:tplc="0410000F">
+      <w:start w:val="1"/>
+      <w:numFmt w:val="decimal"/>
+      <w:lvlText w:val="%1."/>
+      <w:lvlJc w:val="left"/>
+      <w:pPr>
+        <w:ind w:left="720" w:hanging="360"/>
+      </w:pPr>
+    </w:lvl>
+    <w:lvl w:ilvl="1" w:tplc="04100019">
+      <w:start w:val="1"/>
+      <w:numFmt w:val="lowerLetter"/>
+      <w:lvlText w:val="%2."/>
+      <w:lvlJc w:val="left"/>
+      <w:pPr>
+        <w:ind w:left="1440" w:hanging="360"/>
+      </w:pPr>
+    </w:lvl>
+    <w:lvl w:ilvl="2" w:tplc="0410001B" w:tentative="1">
+      <w:start w:val="1"/>
+      <w:numFmt w:val="lowerRoman"/>
+      <w:lvlText w:val="%3."/>
+      <w:lvlJc w:val="right"/>
+      <w:pPr>
+        <w:ind w:left="2160" w:hanging="180"/>
+      </w:pPr>
+    </w:lvl>
+    <w:lvl w:ilvl="3" w:tplc="0410000F" w:tentative="1">
+      <w:start w:val="1"/>
+      <w:numFmt w:val="decimal"/>
+      <w:lvlText w:val="%4."/>
+      <w:lvlJc w:val="left"/>
+      <w:pPr>
+        <w:ind w:left="2880" w:hanging="360"/>
+      </w:pPr>
+    </w:lvl>
+    <w:lvl w:ilvl="4" w:tplc="04100019" w:tentative="1">
+      <w:start w:val="1"/>
+      <w:numFmt w:val="lowerLetter"/>
+      <w:lvlText w:val="%5."/>
+      <w:lvlJc w:val="left"/>
+      <w:pPr>
+        <w:ind w:left="3600" w:hanging="360"/>
+      </w:pPr>
+    </w:lvl>
+    <w:lvl w:ilvl="5" w:tplc="0410001B" w:tentative="1">
+      <w:start w:val="1"/>
+      <w:numFmt w:val="lowerRoman"/>
+      <w:lvlText w:val="%6."/>
+      <w:lvlJc w:val="right"/>
+      <w:pPr>
+        <w:ind w:left="4320" w:hanging="180"/>
+      </w:pPr>
+    </w:lvl>
+    <w:lvl w:ilvl="6" w:tplc="0410000F" w:tentative="1">
+      <w:start w:val="1"/>
+      <w:numFmt w:val="decimal"/>
+      <w:lvlText w:val="%7."/>
+      <w:lvlJc w:val="left"/>
+      <w:pPr>
+        <w:ind w:left="5040" w:hanging="360"/>
+      </w:pPr>
+    </w:lvl>
+    <w:lvl w:ilvl="7" w:tplc="04100019" w:tentative="1">
+      <w:start w:val="1"/>
+      <w:numFmt w:val="lowerLetter"/>
+      <w:lvlText w:val="%8."/>
+      <w:lvlJc w:val="left"/>
+      <w:pPr>
+        <w:ind w:left="5760" w:hanging="360"/>
+      </w:pPr>
+    </w:lvl>
+    <w:lvl w:ilvl="8" w:tplc="0410001B" w:tentative="1">
+      <w:start w:val="1"/>
+      <w:numFmt w:val="lowerRoman"/>
+      <w:lvlText w:val="%9."/>
+      <w:lvlJc w:val="right"/>
+      <w:pPr>
+        <w:ind w:left="6480" w:hanging="180"/>
+      </w:pPr>
+    </w:lvl>
+  </w:abstractNum>
+  <w:abstractNum w:abstractNumId="18" w15:restartNumberingAfterBreak="0">
     <w:nsid w:val="5A147996"/>
     <w:multiLevelType w:val="hybridMultilevel"/>
     <w:tmpl w:val="76449718"/>
@@ -7932,7 +10373,7 @@
       </w:rPr>
     </w:lvl>
   </w:abstractNum>
-  <w:abstractNum w:abstractNumId="15" w15:restartNumberingAfterBreak="0">
+  <w:abstractNum w:abstractNumId="19" w15:restartNumberingAfterBreak="0">
     <w:nsid w:val="5A3C72FA"/>
     <w:multiLevelType w:val="hybridMultilevel"/>
     <w:tmpl w:val="E012D2DC"/>
@@ -8018,7 +10459,7 @@
       </w:pPr>
     </w:lvl>
   </w:abstractNum>
-  <w:abstractNum w:abstractNumId="16" w15:restartNumberingAfterBreak="0">
+  <w:abstractNum w:abstractNumId="20" w15:restartNumberingAfterBreak="0">
     <w:nsid w:val="5C87733F"/>
     <w:multiLevelType w:val="hybridMultilevel"/>
     <w:tmpl w:val="82EE6E38"/>
@@ -8107,10 +10548,10 @@
       </w:pPr>
     </w:lvl>
   </w:abstractNum>
-  <w:abstractNum w:abstractNumId="17" w15:restartNumberingAfterBreak="0">
+  <w:abstractNum w:abstractNumId="21" w15:restartNumberingAfterBreak="0">
     <w:nsid w:val="5CDC3106"/>
     <w:multiLevelType w:val="hybridMultilevel"/>
-    <w:tmpl w:val="E830FAD0"/>
+    <w:tmpl w:val="878445A8"/>
     <w:lvl w:ilvl="0" w:tplc="0410000F">
       <w:start w:val="1"/>
       <w:numFmt w:val="decimal"/>
@@ -8193,7 +10634,7 @@
       </w:pPr>
     </w:lvl>
   </w:abstractNum>
-  <w:abstractNum w:abstractNumId="18" w15:restartNumberingAfterBreak="0">
+  <w:abstractNum w:abstractNumId="22" w15:restartNumberingAfterBreak="0">
     <w:nsid w:val="63D07EE5"/>
     <w:multiLevelType w:val="hybridMultilevel"/>
     <w:tmpl w:val="D8083B84"/>
@@ -8279,7 +10720,7 @@
       </w:pPr>
     </w:lvl>
   </w:abstractNum>
-  <w:abstractNum w:abstractNumId="19" w15:restartNumberingAfterBreak="0">
+  <w:abstractNum w:abstractNumId="23" w15:restartNumberingAfterBreak="0">
     <w:nsid w:val="673115DE"/>
     <w:multiLevelType w:val="hybridMultilevel"/>
     <w:tmpl w:val="11A654A0"/>
@@ -8365,7 +10806,7 @@
       </w:pPr>
     </w:lvl>
   </w:abstractNum>
-  <w:abstractNum w:abstractNumId="20" w15:restartNumberingAfterBreak="0">
+  <w:abstractNum w:abstractNumId="24" w15:restartNumberingAfterBreak="0">
     <w:nsid w:val="6CAE1C45"/>
     <w:multiLevelType w:val="hybridMultilevel"/>
     <w:tmpl w:val="2A265506"/>
@@ -8451,7 +10892,7 @@
       </w:pPr>
     </w:lvl>
   </w:abstractNum>
-  <w:abstractNum w:abstractNumId="21" w15:restartNumberingAfterBreak="0">
+  <w:abstractNum w:abstractNumId="25" w15:restartNumberingAfterBreak="0">
     <w:nsid w:val="6E5C0181"/>
     <w:multiLevelType w:val="hybridMultilevel"/>
     <w:tmpl w:val="C5B8D88C"/>
@@ -8537,7 +10978,7 @@
       </w:pPr>
     </w:lvl>
   </w:abstractNum>
-  <w:abstractNum w:abstractNumId="22" w15:restartNumberingAfterBreak="0">
+  <w:abstractNum w:abstractNumId="26" w15:restartNumberingAfterBreak="0">
     <w:nsid w:val="710D4F5D"/>
     <w:multiLevelType w:val="hybridMultilevel"/>
     <w:tmpl w:val="AB128786"/>
@@ -8636,16 +11077,16 @@
     <w:abstractNumId w:val="2"/>
   </w:num>
   <w:num w:numId="3">
-    <w:abstractNumId w:val="22"/>
+    <w:abstractNumId w:val="26"/>
   </w:num>
   <w:num w:numId="4">
     <w:abstractNumId w:val="3"/>
   </w:num>
   <w:num w:numId="5">
-    <w:abstractNumId w:val="11"/>
+    <w:abstractNumId w:val="13"/>
   </w:num>
   <w:num w:numId="6">
-    <w:abstractNumId w:val="15"/>
+    <w:abstractNumId w:val="19"/>
     <w:lvlOverride w:ilvl="0">
       <w:startOverride w:val="1"/>
     </w:lvlOverride>
@@ -8675,13 +11116,13 @@
     </w:lvlOverride>
   </w:num>
   <w:num w:numId="7">
-    <w:abstractNumId w:val="20"/>
+    <w:abstractNumId w:val="24"/>
   </w:num>
   <w:num w:numId="8">
-    <w:abstractNumId w:val="14"/>
+    <w:abstractNumId w:val="18"/>
   </w:num>
   <w:num w:numId="9">
-    <w:abstractNumId w:val="19"/>
+    <w:abstractNumId w:val="23"/>
   </w:num>
   <w:num w:numId="10">
     <w:abstractNumId w:val="8"/>
@@ -8690,19 +11131,19 @@
     <w:abstractNumId w:val="1"/>
   </w:num>
   <w:num w:numId="12">
-    <w:abstractNumId w:val="16"/>
+    <w:abstractNumId w:val="20"/>
   </w:num>
   <w:num w:numId="13">
-    <w:abstractNumId w:val="10"/>
+    <w:abstractNumId w:val="12"/>
   </w:num>
   <w:num w:numId="14">
-    <w:abstractNumId w:val="21"/>
+    <w:abstractNumId w:val="25"/>
   </w:num>
   <w:num w:numId="15">
     <w:abstractNumId w:val="6"/>
   </w:num>
   <w:num w:numId="16">
-    <w:abstractNumId w:val="9"/>
+    <w:abstractNumId w:val="10"/>
   </w:num>
   <w:num w:numId="17">
     <w:abstractNumId w:val="5"/>
@@ -8711,18 +11152,30 @@
     <w:abstractNumId w:val="4"/>
   </w:num>
   <w:num w:numId="19">
-    <w:abstractNumId w:val="13"/>
+    <w:abstractNumId w:val="16"/>
   </w:num>
   <w:num w:numId="20">
-    <w:abstractNumId w:val="18"/>
+    <w:abstractNumId w:val="22"/>
   </w:num>
   <w:num w:numId="21">
-    <w:abstractNumId w:val="12"/>
+    <w:abstractNumId w:val="15"/>
   </w:num>
   <w:num w:numId="22">
     <w:abstractNumId w:val="0"/>
   </w:num>
   <w:num w:numId="23">
+    <w:abstractNumId w:val="21"/>
+  </w:num>
+  <w:num w:numId="24">
+    <w:abstractNumId w:val="9"/>
+  </w:num>
+  <w:num w:numId="25">
+    <w:abstractNumId w:val="11"/>
+  </w:num>
+  <w:num w:numId="26">
+    <w:abstractNumId w:val="14"/>
+  </w:num>
+  <w:num w:numId="27">
     <w:abstractNumId w:val="17"/>
   </w:num>
 </w:numbering>
@@ -9542,7 +11995,7 @@
 </file>
 
 <file path=customXml/itemProps1.xml><?xml version="1.0" encoding="utf-8"?>
-<ds:datastoreItem xmlns:ds="http://schemas.openxmlformats.org/officeDocument/2006/customXml" ds:itemID="{9A6BCAD4-1747-4BCF-8060-72397DFEBA80}">
+<ds:datastoreItem xmlns:ds="http://schemas.openxmlformats.org/officeDocument/2006/customXml" ds:itemID="{DEA3D607-FE45-4E20-8386-D2E423148B9F}">
   <ds:schemaRefs>
     <ds:schemaRef ds:uri="http://schemas.openxmlformats.org/officeDocument/2006/bibliography"/>
   </ds:schemaRefs>

--- a/RAD_InfoBlog.docx
+++ b/RAD_InfoBlog.docx
@@ -1,6 +1,6 @@
 
 <file path=word/document.xml><?xml version="1.0" encoding="utf-8"?>
-<w:document xmlns:ve="http://schemas.openxmlformats.org/markup-compatibility/2006" xmlns:o="urn:schemas-microsoft-com:office:office" xmlns:r="http://schemas.openxmlformats.org/officeDocument/2006/relationships" xmlns:m="http://schemas.openxmlformats.org/officeDocument/2006/math" xmlns:v="urn:schemas-microsoft-com:vml" xmlns:wp="http://schemas.openxmlformats.org/drawingml/2006/wordprocessingDrawing" xmlns:w10="urn:schemas-microsoft-com:office:word" xmlns:w="http://schemas.openxmlformats.org/wordprocessingml/2006/main" xmlns:wne="http://schemas.microsoft.com/office/word/2006/wordml">
+<w:document xmlns:wpc="http://schemas.microsoft.com/office/word/2010/wordprocessingCanvas" xmlns:cx="http://schemas.microsoft.com/office/drawing/2014/chartex" xmlns:cx1="http://schemas.microsoft.com/office/drawing/2015/9/8/chartex" xmlns:cx2="http://schemas.microsoft.com/office/drawing/2015/10/21/chartex" xmlns:cx3="http://schemas.microsoft.com/office/drawing/2016/5/9/chartex" xmlns:cx4="http://schemas.microsoft.com/office/drawing/2016/5/10/chartex" xmlns:cx5="http://schemas.microsoft.com/office/drawing/2016/5/11/chartex" xmlns:cx6="http://schemas.microsoft.com/office/drawing/2016/5/12/chartex" xmlns:cx7="http://schemas.microsoft.com/office/drawing/2016/5/13/chartex" xmlns:cx8="http://schemas.microsoft.com/office/drawing/2016/5/14/chartex" xmlns:mc="http://schemas.openxmlformats.org/markup-compatibility/2006" xmlns:aink="http://schemas.microsoft.com/office/drawing/2016/ink" xmlns:am3d="http://schemas.microsoft.com/office/drawing/2017/model3d" xmlns:o="urn:schemas-microsoft-com:office:office" xmlns:r="http://schemas.openxmlformats.org/officeDocument/2006/relationships" xmlns:m="http://schemas.openxmlformats.org/officeDocument/2006/math" xmlns:v="urn:schemas-microsoft-com:vml" xmlns:wp14="http://schemas.microsoft.com/office/word/2010/wordprocessingDrawing" xmlns:wp="http://schemas.openxmlformats.org/drawingml/2006/wordprocessingDrawing" xmlns:w10="urn:schemas-microsoft-com:office:word" xmlns:w="http://schemas.openxmlformats.org/wordprocessingml/2006/main" xmlns:w14="http://schemas.microsoft.com/office/word/2010/wordml" xmlns:w15="http://schemas.microsoft.com/office/word/2012/wordml" xmlns:w16cid="http://schemas.microsoft.com/office/word/2016/wordml/cid" xmlns:w16se="http://schemas.microsoft.com/office/word/2015/wordml/symex" xmlns:wpg="http://schemas.microsoft.com/office/word/2010/wordprocessingGroup" xmlns:wpi="http://schemas.microsoft.com/office/word/2010/wordprocessingInk" xmlns:wne="http://schemas.microsoft.com/office/word/2006/wordml" xmlns:wps="http://schemas.microsoft.com/office/word/2010/wordprocessingShape" mc:Ignorable="w14 w15 w16se w16cid wp14">
   <w:body>
     <w:p>
       <w:pPr>
@@ -11,7 +11,6 @@
           <w:szCs w:val="72"/>
         </w:rPr>
       </w:pPr>
-      <w:proofErr w:type="spellStart"/>
       <w:r>
         <w:rPr>
           <w:b/>
@@ -19,49 +18,8 @@
           <w:sz w:val="36"/>
           <w:szCs w:val="36"/>
         </w:rPr>
-        <w:t>Requirements</w:t>
+        <w:t>Requirements Analysis Document</w:t>
       </w:r>
-      <w:proofErr w:type="spellEnd"/>
-      <w:r>
-        <w:rPr>
-          <w:b/>
-          <w:bCs/>
-          <w:sz w:val="36"/>
-          <w:szCs w:val="36"/>
-        </w:rPr>
-        <w:t xml:space="preserve"> </w:t>
-      </w:r>
-      <w:proofErr w:type="spellStart"/>
-      <w:r>
-        <w:rPr>
-          <w:b/>
-          <w:bCs/>
-          <w:sz w:val="36"/>
-          <w:szCs w:val="36"/>
-        </w:rPr>
-        <w:t>Analysis</w:t>
-      </w:r>
-      <w:proofErr w:type="spellEnd"/>
-      <w:r>
-        <w:rPr>
-          <w:b/>
-          <w:bCs/>
-          <w:sz w:val="36"/>
-          <w:szCs w:val="36"/>
-        </w:rPr>
-        <w:t xml:space="preserve"> </w:t>
-      </w:r>
-      <w:proofErr w:type="spellStart"/>
-      <w:r>
-        <w:rPr>
-          <w:b/>
-          <w:bCs/>
-          <w:sz w:val="36"/>
-          <w:szCs w:val="36"/>
-        </w:rPr>
-        <w:t>Document</w:t>
-      </w:r>
-      <w:proofErr w:type="spellEnd"/>
     </w:p>
     <w:p>
       <w:pPr>
@@ -93,18 +51,8 @@
           <w:sz w:val="32"/>
           <w:szCs w:val="40"/>
         </w:rPr>
-        <w:t xml:space="preserve"> The </w:t>
+        <w:t xml:space="preserve"> The Problem</w:t>
       </w:r>
-      <w:proofErr w:type="spellStart"/>
-      <w:r>
-        <w:rPr>
-          <w:b/>
-          <w:sz w:val="32"/>
-          <w:szCs w:val="40"/>
-        </w:rPr>
-        <w:t>Problem</w:t>
-      </w:r>
-      <w:proofErr w:type="spellEnd"/>
     </w:p>
     <w:p>
       <w:pPr>
@@ -155,7 +103,7 @@
         </w:rPr>
         <w:t xml:space="preserve">. Data la grandezza di Internet le informazioni, nella maggior parte dei casi, sono difficili da individuare poiché spesso molti articoli sono scritti da autori </w:t>
       </w:r>
-      <w:proofErr w:type="spellStart"/>
+      <w:proofErr w:type="gramStart"/>
       <w:r>
         <w:rPr>
           <w:sz w:val="24"/>
@@ -163,7 +111,7 @@
         </w:rPr>
         <w:t>sconosciuti.La</w:t>
       </w:r>
-      <w:proofErr w:type="spellEnd"/>
+      <w:proofErr w:type="gramEnd"/>
       <w:r>
         <w:rPr>
           <w:sz w:val="24"/>
@@ -179,53 +127,12 @@
           <w:szCs w:val="40"/>
         </w:rPr>
       </w:pPr>
-      <w:proofErr w:type="spellStart"/>
       <w:r>
         <w:rPr>
           <w:sz w:val="24"/>
           <w:szCs w:val="40"/>
         </w:rPr>
-        <w:t>InfoBlog</w:t>
-      </w:r>
-      <w:proofErr w:type="spellEnd"/>
-      <w:r>
-        <w:rPr>
-          <w:sz w:val="24"/>
-          <w:szCs w:val="40"/>
-        </w:rPr>
-        <w:t xml:space="preserve"> punta a risolvere e a migliorare le problematiche introdotte relative del mondo Informatico, fornendo una piattaforma comune ad utente ed autori per poter comunicare. </w:t>
-      </w:r>
-      <w:proofErr w:type="spellStart"/>
-      <w:r>
-        <w:rPr>
-          <w:sz w:val="24"/>
-          <w:szCs w:val="40"/>
-        </w:rPr>
-        <w:t>InfoBlog</w:t>
-      </w:r>
-      <w:proofErr w:type="spellEnd"/>
-      <w:r>
-        <w:rPr>
-          <w:sz w:val="24"/>
-          <w:szCs w:val="40"/>
-        </w:rPr>
-        <w:t xml:space="preserve"> permetterà agli utenti di poter rimanere aggiornati su articoli veritieri relativi al settore, controllati da specialisti, anche mediante l’inoltro di notifiche riguardante la pubblicazione di articoli da parte di autori seguiti dall’utenza, inoltre, con la possibilità di navigare in una sezione esplora in cui sarà possibile scoprire nuove pubblicazioni da parte di autori e stimolare l’interesse da parte degli utenti per vari argomenti del mondo informatico(es. passando da articoli riguardanti software a articoli riguardante hardware e viceversa).</w:t>
-      </w:r>
-      <w:proofErr w:type="spellStart"/>
-      <w:r>
-        <w:rPr>
-          <w:sz w:val="24"/>
-          <w:szCs w:val="40"/>
-        </w:rPr>
-        <w:t>InfoBlog</w:t>
-      </w:r>
-      <w:proofErr w:type="spellEnd"/>
-      <w:r>
-        <w:rPr>
-          <w:sz w:val="24"/>
-          <w:szCs w:val="40"/>
-        </w:rPr>
-        <w:t xml:space="preserve"> darà la possibilità agli autori di interagire in prima persona con i propri lettori, organizzando eventi in una sezione relativa (ogni evento avrà la presenza di un singolo autore). </w:t>
+        <w:t xml:space="preserve">InfoBlog punta a risolvere e a migliorare le problematiche introdotte relative del mondo Informatico, fornendo una piattaforma comune ad utente ed autori per poter comunicare. InfoBlog permetterà agli utenti di poter rimanere aggiornati su articoli veritieri relativi al settore, controllati da specialisti, anche mediante l’inoltro di notifiche riguardante la pubblicazione di articoli da parte di autori seguiti dall’utenza, inoltre, con la possibilità di navigare in una sezione esplora in cui sarà possibile scoprire nuove pubblicazioni da parte di autori e stimolare l’interesse da parte degli utenti per vari argomenti del mondo informatico(es. passando da articoli riguardanti software a articoli riguardante hardware e viceversa).InfoBlog darà la possibilità agli autori di interagire in prima persona con i propri lettori, organizzando eventi in una sezione relativa (ogni evento avrà la presenza di un singolo autore). </w:t>
       </w:r>
     </w:p>
     <w:p>
@@ -235,21 +142,12 @@
           <w:szCs w:val="40"/>
         </w:rPr>
       </w:pPr>
-      <w:proofErr w:type="spellStart"/>
       <w:r>
         <w:rPr>
           <w:sz w:val="24"/>
           <w:szCs w:val="40"/>
         </w:rPr>
-        <w:t>InfoBlog</w:t>
-      </w:r>
-      <w:proofErr w:type="spellEnd"/>
-      <w:r>
-        <w:rPr>
-          <w:sz w:val="24"/>
-          <w:szCs w:val="40"/>
-        </w:rPr>
-        <w:t xml:space="preserve"> supporterà le seguenti funzionalità:</w:t>
+        <w:t>InfoBlog supporterà le seguenti funzionalità:</w:t>
       </w:r>
     </w:p>
     <w:p>
@@ -437,60 +335,19 @@
           <w:szCs w:val="44"/>
         </w:rPr>
       </w:pPr>
-      <w:proofErr w:type="spellStart"/>
       <w:r>
         <w:rPr>
           <w:sz w:val="24"/>
           <w:szCs w:val="44"/>
         </w:rPr>
-        <w:t>InfoBlog</w:t>
+        <w:t>InfoBlog è una web application dove vengono pubblicati, da parti di diversi autori, articoli af</w:t>
       </w:r>
-      <w:proofErr w:type="spellEnd"/>
       <w:r>
         <w:rPr>
           <w:sz w:val="24"/>
           <w:szCs w:val="44"/>
         </w:rPr>
-        <w:t xml:space="preserve"> è una web </w:t>
-      </w:r>
-      <w:proofErr w:type="spellStart"/>
-      <w:r>
-        <w:rPr>
-          <w:sz w:val="24"/>
-          <w:szCs w:val="44"/>
-        </w:rPr>
-        <w:t>application</w:t>
-      </w:r>
-      <w:proofErr w:type="spellEnd"/>
-      <w:r>
-        <w:rPr>
-          <w:sz w:val="24"/>
-          <w:szCs w:val="44"/>
-        </w:rPr>
-        <w:t xml:space="preserve"> dove vengono pubblicati, da parti di diversi autori, articoli af</w:t>
-      </w:r>
-      <w:r>
-        <w:rPr>
-          <w:sz w:val="24"/>
-          <w:szCs w:val="44"/>
-        </w:rPr>
-        <w:t xml:space="preserve">fidabili di diverse categorie riguardanti ovviamente tutto lo stesso settore (l’Informatica). Data la vastità degli articoli presenti, </w:t>
-      </w:r>
-      <w:proofErr w:type="spellStart"/>
-      <w:r>
-        <w:rPr>
-          <w:sz w:val="24"/>
-          <w:szCs w:val="44"/>
-        </w:rPr>
-        <w:t>InfoBlog</w:t>
-      </w:r>
-      <w:proofErr w:type="spellEnd"/>
-      <w:r>
-        <w:rPr>
-          <w:sz w:val="24"/>
-          <w:szCs w:val="44"/>
-        </w:rPr>
-        <w:t xml:space="preserve"> permetterà agli utenti di visualizzare gli articoli anche quelli di maggior interesse, basandosi su informazioni interne fornite dall’utente stesso (come ad esempio autori seguiti, articoli ricercati frequentemente etc.).</w:t>
+        <w:t>fidabili di diverse categorie riguardanti ovviamente tutto lo stesso settore (l’Informatica). Data la vastità degli articoli presenti, InfoBlog permetterà agli utenti di visualizzare gli articoli anche quelli di maggior interesse, basandosi su informazioni interne fornite dall’utente stesso (come ad esempio autori seguiti, articoli ricercati frequentemente etc.).</w:t>
       </w:r>
     </w:p>
     <w:p>
@@ -505,21 +362,12 @@
           <w:szCs w:val="44"/>
         </w:rPr>
       </w:pPr>
-      <w:proofErr w:type="spellStart"/>
       <w:r>
         <w:rPr>
           <w:sz w:val="24"/>
           <w:szCs w:val="44"/>
         </w:rPr>
-        <w:t>InfoBlog</w:t>
-      </w:r>
-      <w:proofErr w:type="spellEnd"/>
-      <w:r>
-        <w:rPr>
-          <w:sz w:val="24"/>
-          <w:szCs w:val="44"/>
-        </w:rPr>
-        <w:t xml:space="preserve"> offre all’utenza la possibilità di scaricare gli allegati degli articoli</w:t>
+        <w:t>InfoBlog offre all’utenza la possibilità di scaricare gli allegati degli articoli</w:t>
       </w:r>
     </w:p>
     <w:p>
@@ -534,21 +382,12 @@
           <w:szCs w:val="44"/>
         </w:rPr>
       </w:pPr>
-      <w:proofErr w:type="spellStart"/>
       <w:r>
         <w:rPr>
           <w:sz w:val="24"/>
           <w:szCs w:val="44"/>
         </w:rPr>
-        <w:t>InfoBlog</w:t>
-      </w:r>
-      <w:proofErr w:type="spellEnd"/>
-      <w:r>
-        <w:rPr>
-          <w:sz w:val="24"/>
-          <w:szCs w:val="44"/>
-        </w:rPr>
-        <w:t xml:space="preserve"> permette di raccogliere anche informazioni su quelli che sono le opinioni degli utenti sugli articoli che loro visionano mediante un apposito meccanismo di commenti e rating offerto dal sistema stesso.</w:t>
+        <w:t>InfoBlog permette di raccogliere anche informazioni su quelli che sono le opinioni degli utenti sugli articoli che loro visionano mediante un apposito meccanismo di commenti e rating offerto dal sistema stesso.</w:t>
       </w:r>
     </w:p>
     <w:p>
@@ -563,31 +402,22 @@
           <w:szCs w:val="44"/>
         </w:rPr>
       </w:pPr>
-      <w:proofErr w:type="spellStart"/>
       <w:r>
         <w:rPr>
           <w:sz w:val="24"/>
           <w:szCs w:val="44"/>
         </w:rPr>
-        <w:t>InfoBlog</w:t>
+        <w:t xml:space="preserve">InfoBlog, per fornire la massima chiarezza all’utenza su ciò che viene pubblicato, offre all’utenza la possibilità di comunicare con l’autore dell’articolo mediante un apposito meccanismo di </w:t>
       </w:r>
-      <w:proofErr w:type="spellEnd"/>
+      <w:proofErr w:type="gramStart"/>
       <w:r>
         <w:rPr>
           <w:sz w:val="24"/>
           <w:szCs w:val="44"/>
         </w:rPr>
-        <w:t xml:space="preserve">, per fornire la massima chiarezza all’utenza su ciò che viene pubblicato, offre all’utenza la possibilità di comunicare con l’autore dell’articolo mediante un apposito meccanismo di </w:t>
-      </w:r>
-      <w:proofErr w:type="spellStart"/>
-      <w:r>
-        <w:rPr>
-          <w:sz w:val="24"/>
-          <w:szCs w:val="44"/>
-        </w:rPr>
         <w:t>email</w:t>
       </w:r>
-      <w:proofErr w:type="spellEnd"/>
+      <w:proofErr w:type="gramEnd"/>
       <w:r>
         <w:rPr>
           <w:sz w:val="24"/>
@@ -613,39 +443,7 @@
           <w:sz w:val="24"/>
           <w:szCs w:val="44"/>
         </w:rPr>
-        <w:t xml:space="preserve"> Data la varietà degli argomenti trattati all’interno della web </w:t>
-      </w:r>
-      <w:proofErr w:type="spellStart"/>
-      <w:r>
-        <w:rPr>
-          <w:sz w:val="24"/>
-          <w:szCs w:val="44"/>
-        </w:rPr>
-        <w:t>application</w:t>
-      </w:r>
-      <w:proofErr w:type="spellEnd"/>
-      <w:r>
-        <w:rPr>
-          <w:sz w:val="24"/>
-          <w:szCs w:val="44"/>
-        </w:rPr>
-        <w:t xml:space="preserve">, </w:t>
-      </w:r>
-      <w:proofErr w:type="spellStart"/>
-      <w:r>
-        <w:rPr>
-          <w:sz w:val="24"/>
-          <w:szCs w:val="44"/>
-        </w:rPr>
-        <w:t>InfoBlog</w:t>
-      </w:r>
-      <w:proofErr w:type="spellEnd"/>
-      <w:r>
-        <w:rPr>
-          <w:sz w:val="24"/>
-          <w:szCs w:val="44"/>
-        </w:rPr>
-        <w:t xml:space="preserve"> permette ai propri utenti di seguire quelli che sono i campi di interesse, in particolare permette di seguire autori in modo da poter rimanere sempre aggiornati sulle pubblicazioni di quest’ultimi mediante un apposito sistema di notifiche.</w:t>
+        <w:t xml:space="preserve"> Data la varietà degli argomenti trattati all’interno della web application, InfoBlog permette ai propri utenti di seguire quelli che sono i campi di interesse, in particolare permette di seguire autori in modo da poter rimanere sempre aggiornati sulle pubblicazioni di quest’ultimi mediante un apposito sistema di notifiche.</w:t>
       </w:r>
     </w:p>
     <w:p>
@@ -660,21 +458,12 @@
           <w:szCs w:val="44"/>
         </w:rPr>
       </w:pPr>
-      <w:proofErr w:type="spellStart"/>
       <w:r>
         <w:rPr>
           <w:sz w:val="24"/>
           <w:szCs w:val="44"/>
         </w:rPr>
-        <w:t>InfoBlog</w:t>
-      </w:r>
-      <w:proofErr w:type="spellEnd"/>
-      <w:r>
-        <w:rPr>
-          <w:sz w:val="24"/>
-          <w:szCs w:val="44"/>
-        </w:rPr>
-        <w:t xml:space="preserve"> permette a tutti gli utenti del sito di ricercare articoli (controllare il filtraggio di parametri).</w:t>
+        <w:t>InfoBlog permette a tutti gli utenti del sito di ricercare articoli (controllare il filtraggio di parametri).</w:t>
       </w:r>
     </w:p>
     <w:p>
@@ -689,21 +478,12 @@
           <w:szCs w:val="44"/>
         </w:rPr>
       </w:pPr>
-      <w:proofErr w:type="spellStart"/>
       <w:r>
         <w:rPr>
           <w:sz w:val="24"/>
           <w:szCs w:val="44"/>
         </w:rPr>
-        <w:t>InfoBlog</w:t>
-      </w:r>
-      <w:proofErr w:type="spellEnd"/>
-      <w:r>
-        <w:rPr>
-          <w:sz w:val="24"/>
-          <w:szCs w:val="44"/>
-        </w:rPr>
-        <w:t xml:space="preserve"> permette agli autori di, dopo i dovuti controlli, pubblicare articoli e di allegare ad esso file che possono fornire ulteriori informazioni sull’argomento quali campi d’applicazione, spunti, collegamenti etc.</w:t>
+        <w:t>InfoBlog permette agli autori di, dopo i dovuti controlli, pubblicare articoli e di allegare ad esso file che possono fornire ulteriori informazioni sull’argomento quali campi d’applicazione, spunti, collegamenti etc.</w:t>
       </w:r>
     </w:p>
     <w:p>
@@ -723,39 +503,7 @@
           <w:sz w:val="24"/>
           <w:szCs w:val="44"/>
         </w:rPr>
-        <w:t xml:space="preserve">In momenti successivi alla pubblicazione dell’articolo, </w:t>
-      </w:r>
-      <w:proofErr w:type="spellStart"/>
-      <w:r>
-        <w:rPr>
-          <w:sz w:val="24"/>
-          <w:szCs w:val="44"/>
-        </w:rPr>
-        <w:t>InfoBlog</w:t>
-      </w:r>
-      <w:proofErr w:type="spellEnd"/>
-      <w:r>
-        <w:rPr>
-          <w:sz w:val="24"/>
-          <w:szCs w:val="44"/>
-        </w:rPr>
-        <w:t xml:space="preserve"> offre all’autore dell’articolo la possibilità di modificare parti di esso, ad esempio perché ritiene di essere stato poco chiaro, o aggiungere dei particolari che sono stati scoperti in seguito ma che riguardano lo stesso argomento. </w:t>
-      </w:r>
-      <w:proofErr w:type="spellStart"/>
-      <w:r>
-        <w:rPr>
-          <w:sz w:val="24"/>
-          <w:szCs w:val="44"/>
-        </w:rPr>
-        <w:t>InfoBlog</w:t>
-      </w:r>
-      <w:proofErr w:type="spellEnd"/>
-      <w:r>
-        <w:rPr>
-          <w:sz w:val="24"/>
-          <w:szCs w:val="44"/>
-        </w:rPr>
-        <w:t xml:space="preserve"> ovviamente notificherà gli utenti dell’avvenuta modifica in modo tale da poter rimanere aggiornati.</w:t>
+        <w:t>In momenti successivi alla pubblicazione dell’articolo, InfoBlog offre all’autore dell’articolo la possibilità di modificare parti di esso, ad esempio perché ritiene di essere stato poco chiaro, o aggiungere dei particolari che sono stati scoperti in seguito ma che riguardano lo stesso argomento. InfoBlog ovviamente notificherà gli utenti dell’avvenuta modifica in modo tale da poter rimanere aggiornati.</w:t>
       </w:r>
     </w:p>
     <w:p>
@@ -770,21 +518,12 @@
           <w:szCs w:val="44"/>
         </w:rPr>
       </w:pPr>
-      <w:proofErr w:type="spellStart"/>
       <w:r>
         <w:rPr>
           <w:sz w:val="24"/>
           <w:szCs w:val="44"/>
         </w:rPr>
-        <w:t>InfoBlog</w:t>
-      </w:r>
-      <w:proofErr w:type="spellEnd"/>
-      <w:r>
-        <w:rPr>
-          <w:sz w:val="24"/>
-          <w:szCs w:val="44"/>
-        </w:rPr>
-        <w:t xml:space="preserve"> permette agli autori di poter osservare l’andamento delle loro pubblicazioni attraverso quelli che sono i commenti che vengono lasciati dagli utenti e la loro valutazione.</w:t>
+        <w:t>InfoBlog permette agli autori di poter osservare l’andamento delle loro pubblicazioni attraverso quelli che sono i commenti che vengono lasciati dagli utenti e la loro valutazione.</w:t>
       </w:r>
     </w:p>
     <w:p>
@@ -799,21 +538,12 @@
           <w:szCs w:val="44"/>
         </w:rPr>
       </w:pPr>
-      <w:proofErr w:type="spellStart"/>
       <w:r>
         <w:rPr>
           <w:sz w:val="24"/>
           <w:szCs w:val="44"/>
         </w:rPr>
-        <w:t>InfoBlog</w:t>
-      </w:r>
-      <w:proofErr w:type="spellEnd"/>
-      <w:r>
-        <w:rPr>
-          <w:sz w:val="24"/>
-          <w:szCs w:val="44"/>
-        </w:rPr>
-        <w:t xml:space="preserve"> permette ad autori di poter organizzare degli eventi per fornire agli utenti dei chiarimenti sugli argomenti che verranno trattati descritti all’interno dell’evento stesso. Gli eventi vengono visualizzati all’interno di un’apposita area e visibili a tutti gli utenti in maniera tale da poter essere visionato da tutti.</w:t>
+        <w:t>InfoBlog permette ad autori di poter organizzare degli eventi per fornire agli utenti dei chiarimenti sugli argomenti che verranno trattati descritti all’interno dell’evento stesso. Gli eventi vengono visualizzati all’interno di un’apposita area e visibili a tutti gli utenti in maniera tale da poter essere visionato da tutti.</w:t>
       </w:r>
     </w:p>
     <w:p>
@@ -833,23 +563,7 @@
           <w:sz w:val="24"/>
           <w:szCs w:val="44"/>
         </w:rPr>
-        <w:t xml:space="preserve">Il moderatore, specializzato in una specifica area, viene abilitato da </w:t>
-      </w:r>
-      <w:proofErr w:type="spellStart"/>
-      <w:r>
-        <w:rPr>
-          <w:sz w:val="24"/>
-          <w:szCs w:val="44"/>
-        </w:rPr>
-        <w:t>InfoBlog</w:t>
-      </w:r>
-      <w:proofErr w:type="spellEnd"/>
-      <w:r>
-        <w:rPr>
-          <w:sz w:val="24"/>
-          <w:szCs w:val="44"/>
-        </w:rPr>
-        <w:t xml:space="preserve"> a controllare quelle che sono le richieste di pubblicazione verificandone la coesione e la validità dell’argomento trattato all’interno dell’articolo.</w:t>
+        <w:t>Il moderatore, specializzato in una specifica area, viene abilitato da InfoBlog a controllare quelle che sono le richieste di pubblicazione verificandone la coesione e la validità dell’argomento trattato all’interno dell’articolo.</w:t>
       </w:r>
     </w:p>
     <w:p>
@@ -864,22 +578,29 @@
           <w:szCs w:val="44"/>
         </w:rPr>
       </w:pPr>
-      <w:proofErr w:type="spellStart"/>
       <w:r>
         <w:rPr>
           <w:sz w:val="24"/>
           <w:szCs w:val="44"/>
         </w:rPr>
         <w:lastRenderedPageBreak/>
-        <w:t>InfoBlog</w:t>
+        <w:t xml:space="preserve">InfoBlog offre all’utenza la possibilità di accedere e registrarsi ed accedere </w:t>
       </w:r>
-      <w:proofErr w:type="spellEnd"/>
+      <w:proofErr w:type="gramStart"/>
       <w:r>
         <w:rPr>
           <w:sz w:val="24"/>
           <w:szCs w:val="44"/>
         </w:rPr>
-        <w:t xml:space="preserve"> offre all’utenza la possibilità di accedere e registrarsi ed accedere alle propria area personale.</w:t>
+        <w:t>alle propria</w:t>
+      </w:r>
+      <w:proofErr w:type="gramEnd"/>
+      <w:r>
+        <w:rPr>
+          <w:sz w:val="24"/>
+          <w:szCs w:val="44"/>
+        </w:rPr>
+        <w:t xml:space="preserve"> area personale.</w:t>
       </w:r>
     </w:p>
     <w:p>
@@ -894,21 +615,12 @@
           <w:szCs w:val="44"/>
         </w:rPr>
       </w:pPr>
-      <w:proofErr w:type="spellStart"/>
       <w:r>
         <w:rPr>
           <w:sz w:val="24"/>
           <w:szCs w:val="44"/>
         </w:rPr>
-        <w:t>InfoBlog</w:t>
-      </w:r>
-      <w:proofErr w:type="spellEnd"/>
-      <w:r>
-        <w:rPr>
-          <w:sz w:val="24"/>
-          <w:szCs w:val="44"/>
-        </w:rPr>
-        <w:t xml:space="preserve"> permette utenza di modificare i propri dati personali.</w:t>
+        <w:t>InfoBlog permette utenza di modificare i propri dati personali.</w:t>
       </w:r>
     </w:p>
     <w:p>
@@ -951,7 +663,6 @@
           <w:szCs w:val="44"/>
         </w:rPr>
       </w:pPr>
-      <w:proofErr w:type="spellStart"/>
       <w:r>
         <w:rPr>
           <w:rFonts w:cstheme="minorHAnsi"/>
@@ -965,7 +676,6 @@
         </w:rPr>
         <w:t>Scalability</w:t>
       </w:r>
-      <w:proofErr w:type="spellEnd"/>
       <w:r>
         <w:rPr>
           <w:rFonts w:cstheme="minorHAnsi"/>
@@ -1001,7 +711,6 @@
           <w:szCs w:val="44"/>
         </w:rPr>
       </w:pPr>
-      <w:proofErr w:type="spellStart"/>
       <w:r>
         <w:rPr>
           <w:rFonts w:cstheme="minorHAnsi"/>
@@ -1013,21 +722,7 @@
           <w:szCs w:val="28"/>
           <w:u w:val="single"/>
         </w:rPr>
-        <w:t>Scalability</w:t>
-      </w:r>
-      <w:proofErr w:type="spellEnd"/>
-      <w:r>
-        <w:rPr>
-          <w:rFonts w:cstheme="minorHAnsi"/>
-          <w:b/>
-          <w:bCs/>
-          <w:i/>
-          <w:iCs/>
-          <w:sz w:val="28"/>
-          <w:szCs w:val="28"/>
-          <w:u w:val="single"/>
-        </w:rPr>
-        <w:t>:</w:t>
+        <w:t>Scalability:</w:t>
       </w:r>
       <w:r>
         <w:rPr>
@@ -1078,25 +773,7 @@
           <w:sz w:val="24"/>
           <w:szCs w:val="36"/>
         </w:rPr>
-        <w:t xml:space="preserve">Il sistema deve essere più performante possibile, il sito deve rispondere alle operazioni dell’utente in massimo 3 </w:t>
-      </w:r>
-      <w:proofErr w:type="spellStart"/>
-      <w:r>
-        <w:rPr>
-          <w:bCs/>
-          <w:sz w:val="24"/>
-          <w:szCs w:val="36"/>
-        </w:rPr>
-        <w:t>secs</w:t>
-      </w:r>
-      <w:proofErr w:type="spellEnd"/>
-      <w:r>
-        <w:rPr>
-          <w:bCs/>
-          <w:sz w:val="24"/>
-          <w:szCs w:val="36"/>
-        </w:rPr>
-        <w:t>.</w:t>
+        <w:t>Il sistema deve essere più performante possibile, il sito deve rispondere alle operazioni dell’utente in massimo 3 secs.</w:t>
       </w:r>
     </w:p>
     <w:p>
@@ -1139,25 +816,7 @@
           <w:sz w:val="24"/>
           <w:szCs w:val="36"/>
         </w:rPr>
-        <w:t xml:space="preserve">Non si dovrà effettuare il </w:t>
-      </w:r>
-      <w:proofErr w:type="spellStart"/>
-      <w:r>
-        <w:rPr>
-          <w:bCs/>
-          <w:sz w:val="24"/>
-          <w:szCs w:val="36"/>
-        </w:rPr>
-        <w:t>refresh</w:t>
-      </w:r>
-      <w:proofErr w:type="spellEnd"/>
-      <w:r>
-        <w:rPr>
-          <w:bCs/>
-          <w:sz w:val="24"/>
-          <w:szCs w:val="36"/>
-        </w:rPr>
-        <w:t xml:space="preserve"> della pagina per vedere i nuovi articoli pubblicati nel sistema, il sistema li mostrerà automaticamente non appena saranno accettati da un moderatore.</w:t>
+        <w:t>Non si dovrà effettuare il refresh della pagina per vedere i nuovi articoli pubblicati nel sistema, il sistema li mostrerà automaticamente non appena saranno accettati da un moderatore.</w:t>
       </w:r>
     </w:p>
     <w:p>
@@ -1173,7 +832,7 @@
           <w:szCs w:val="44"/>
         </w:rPr>
       </w:pPr>
-      <w:proofErr w:type="spellStart"/>
+      <w:proofErr w:type="gramStart"/>
       <w:r>
         <w:rPr>
           <w:b/>
@@ -1183,9 +842,40 @@
           <w:szCs w:val="40"/>
           <w:u w:val="single"/>
         </w:rPr>
-        <w:t>Usability</w:t>
+        <w:t>Usability:</w:t>
       </w:r>
-      <w:proofErr w:type="spellEnd"/>
+      <w:r>
+        <w:rPr>
+          <w:bCs/>
+          <w:sz w:val="24"/>
+          <w:szCs w:val="36"/>
+        </w:rPr>
+        <w:t>Il</w:t>
+      </w:r>
+      <w:proofErr w:type="gramEnd"/>
+      <w:r>
+        <w:rPr>
+          <w:bCs/>
+          <w:sz w:val="24"/>
+          <w:szCs w:val="36"/>
+        </w:rPr>
+        <w:t xml:space="preserve"> sistema supporterà l’attività di moderazione di articoli tramite controllo ortografico.</w:t>
+      </w:r>
+    </w:p>
+    <w:p>
+      <w:pPr>
+        <w:pStyle w:val="Paragrafoelenco"/>
+        <w:numPr>
+          <w:ilvl w:val="0"/>
+          <w:numId w:val="5"/>
+        </w:numPr>
+        <w:rPr>
+          <w:b/>
+          <w:sz w:val="32"/>
+          <w:szCs w:val="44"/>
+        </w:rPr>
+      </w:pPr>
+      <w:proofErr w:type="gramStart"/>
       <w:r>
         <w:rPr>
           <w:b/>
@@ -1195,7 +885,7 @@
           <w:szCs w:val="40"/>
           <w:u w:val="single"/>
         </w:rPr>
-        <w:t>:</w:t>
+        <w:t>Usability:</w:t>
       </w:r>
       <w:r>
         <w:rPr>
@@ -1203,53 +893,16 @@
           <w:sz w:val="24"/>
           <w:szCs w:val="36"/>
         </w:rPr>
-        <w:t>Il sistema supporterà l’attività di moderazione di articoli tramite controllo ortografico.</w:t>
+        <w:t>Il</w:t>
       </w:r>
-    </w:p>
-    <w:p>
-      <w:pPr>
-        <w:pStyle w:val="Paragrafoelenco"/>
-        <w:numPr>
-          <w:ilvl w:val="0"/>
-          <w:numId w:val="5"/>
-        </w:numPr>
-        <w:rPr>
-          <w:b/>
-          <w:sz w:val="32"/>
-          <w:szCs w:val="44"/>
-        </w:rPr>
-      </w:pPr>
-      <w:proofErr w:type="spellStart"/>
-      <w:r>
-        <w:rPr>
-          <w:b/>
-          <w:i/>
-          <w:iCs/>
-          <w:sz w:val="28"/>
-          <w:szCs w:val="40"/>
-          <w:u w:val="single"/>
-        </w:rPr>
-        <w:t>Usability</w:t>
-      </w:r>
-      <w:proofErr w:type="spellEnd"/>
-      <w:r>
-        <w:rPr>
-          <w:b/>
-          <w:i/>
-          <w:iCs/>
-          <w:sz w:val="28"/>
-          <w:szCs w:val="40"/>
-          <w:u w:val="single"/>
-        </w:rPr>
-        <w:t>:</w:t>
-      </w:r>
+      <w:proofErr w:type="gramEnd"/>
       <w:r>
         <w:rPr>
           <w:bCs/>
           <w:sz w:val="24"/>
           <w:szCs w:val="36"/>
         </w:rPr>
-        <w:t>Il sistema fornisce dei suggerimenti durante la ricerca da parte dell’utente</w:t>
+        <w:t xml:space="preserve"> sistema fornisce dei suggerimenti durante la ricerca da parte dell’utente</w:t>
       </w:r>
       <w:r>
         <w:rPr>
@@ -1389,7 +1042,7 @@
       <w:tblPr>
         <w:tblStyle w:val="Tabellagriglia21"/>
         <w:tblW w:w="8787" w:type="dxa"/>
-        <w:tblLook w:val="04A0"/>
+        <w:tblLook w:val="04A0" w:firstRow="1" w:lastRow="0" w:firstColumn="1" w:lastColumn="0" w:noHBand="0" w:noVBand="1"/>
       </w:tblPr>
       <w:tblGrid>
         <w:gridCol w:w="2943"/>
@@ -1398,11 +1051,11 @@
       </w:tblGrid>
       <w:tr>
         <w:trPr>
-          <w:cnfStyle w:val="100000000000"/>
+          <w:cnfStyle w:val="100000000000" w:firstRow="1" w:lastRow="0" w:firstColumn="0" w:lastColumn="0" w:oddVBand="0" w:evenVBand="0" w:oddHBand="0" w:evenHBand="0" w:firstRowFirstColumn="0" w:firstRowLastColumn="0" w:lastRowFirstColumn="0" w:lastRowLastColumn="0"/>
         </w:trPr>
         <w:tc>
           <w:tcPr>
-            <w:cnfStyle w:val="001000000000"/>
+            <w:cnfStyle w:val="001000000000" w:firstRow="0" w:lastRow="0" w:firstColumn="1" w:lastColumn="0" w:oddVBand="0" w:evenVBand="0" w:oddHBand="0" w:evenHBand="0" w:firstRowFirstColumn="0" w:firstRowLastColumn="0" w:lastRowFirstColumn="0" w:lastRowLastColumn="0"/>
             <w:tcW w:w="4393" w:type="dxa"/>
             <w:gridSpan w:val="2"/>
           </w:tcPr>
@@ -1422,7 +1075,7 @@
           </w:tcPr>
           <w:p>
             <w:pPr>
-              <w:cnfStyle w:val="100000000000"/>
+              <w:cnfStyle w:val="100000000000" w:firstRow="1" w:lastRow="0" w:firstColumn="0" w:lastColumn="0" w:oddVBand="0" w:evenVBand="0" w:oddHBand="0" w:evenHBand="0" w:firstRowFirstColumn="0" w:firstRowLastColumn="0" w:lastRowFirstColumn="0" w:lastRowLastColumn="0"/>
               <w:rPr>
                 <w:b w:val="0"/>
                 <w:sz w:val="28"/>
@@ -1434,11 +1087,11 @@
       </w:tr>
       <w:tr>
         <w:trPr>
-          <w:cnfStyle w:val="000000100000"/>
+          <w:cnfStyle w:val="000000100000" w:firstRow="0" w:lastRow="0" w:firstColumn="0" w:lastColumn="0" w:oddVBand="0" w:evenVBand="0" w:oddHBand="1" w:evenHBand="0" w:firstRowFirstColumn="0" w:firstRowLastColumn="0" w:lastRowFirstColumn="0" w:lastRowLastColumn="0"/>
         </w:trPr>
         <w:tc>
           <w:tcPr>
-            <w:cnfStyle w:val="001000000000"/>
+            <w:cnfStyle w:val="001000000000" w:firstRow="0" w:lastRow="0" w:firstColumn="1" w:lastColumn="0" w:oddVBand="0" w:evenVBand="0" w:oddHBand="0" w:evenHBand="0" w:firstRowFirstColumn="0" w:firstRowLastColumn="0" w:lastRowFirstColumn="0" w:lastRowLastColumn="0"/>
             <w:tcW w:w="2943" w:type="dxa"/>
             <w:vAlign w:val="center"/>
           </w:tcPr>
@@ -1482,7 +1135,7 @@
           </w:tcPr>
           <w:p>
             <w:pPr>
-              <w:cnfStyle w:val="000000100000"/>
+              <w:cnfStyle w:val="000000100000" w:firstRow="0" w:lastRow="0" w:firstColumn="0" w:lastColumn="0" w:oddVBand="0" w:evenVBand="0" w:oddHBand="1" w:evenHBand="0" w:firstRowFirstColumn="0" w:firstRowLastColumn="0" w:lastRowFirstColumn="0" w:lastRowLastColumn="0"/>
               <w:rPr>
                 <w:bCs/>
                 <w:sz w:val="24"/>
@@ -1505,7 +1158,7 @@
       <w:tr>
         <w:tc>
           <w:tcPr>
-            <w:cnfStyle w:val="001000000000"/>
+            <w:cnfStyle w:val="001000000000" w:firstRow="0" w:lastRow="0" w:firstColumn="1" w:lastColumn="0" w:oddVBand="0" w:evenVBand="0" w:oddHBand="0" w:evenHBand="0" w:firstRowFirstColumn="0" w:firstRowLastColumn="0" w:lastRowFirstColumn="0" w:lastRowLastColumn="0"/>
             <w:tcW w:w="2943" w:type="dxa"/>
             <w:vAlign w:val="center"/>
           </w:tcPr>
@@ -1538,7 +1191,7 @@
           </w:tcPr>
           <w:p>
             <w:pPr>
-              <w:cnfStyle w:val="000000000000"/>
+              <w:cnfStyle w:val="000000000000" w:firstRow="0" w:lastRow="0" w:firstColumn="0" w:lastColumn="0" w:oddVBand="0" w:evenVBand="0" w:oddHBand="0" w:evenHBand="0" w:firstRowFirstColumn="0" w:firstRowLastColumn="0" w:lastRowFirstColumn="0" w:lastRowLastColumn="0"/>
               <w:rPr>
                 <w:bCs/>
                 <w:sz w:val="24"/>
@@ -1558,7 +1211,7 @@
           </w:p>
           <w:p>
             <w:pPr>
-              <w:cnfStyle w:val="000000000000"/>
+              <w:cnfStyle w:val="000000000000" w:firstRow="0" w:lastRow="0" w:firstColumn="0" w:lastColumn="0" w:oddVBand="0" w:evenVBand="0" w:oddHBand="0" w:evenHBand="0" w:firstRowFirstColumn="0" w:firstRowLastColumn="0" w:lastRowFirstColumn="0" w:lastRowLastColumn="0"/>
               <w:rPr>
                 <w:bCs/>
                 <w:i/>
@@ -1591,11 +1244,11 @@
       </w:tr>
       <w:tr>
         <w:trPr>
-          <w:cnfStyle w:val="000000100000"/>
+          <w:cnfStyle w:val="000000100000" w:firstRow="0" w:lastRow="0" w:firstColumn="0" w:lastColumn="0" w:oddVBand="0" w:evenVBand="0" w:oddHBand="1" w:evenHBand="0" w:firstRowFirstColumn="0" w:firstRowLastColumn="0" w:lastRowFirstColumn="0" w:lastRowLastColumn="0"/>
         </w:trPr>
         <w:tc>
           <w:tcPr>
-            <w:cnfStyle w:val="001000000000"/>
+            <w:cnfStyle w:val="001000000000" w:firstRow="0" w:lastRow="0" w:firstColumn="1" w:lastColumn="0" w:oddVBand="0" w:evenVBand="0" w:oddHBand="0" w:evenHBand="0" w:firstRowFirstColumn="0" w:firstRowLastColumn="0" w:lastRowFirstColumn="0" w:lastRowLastColumn="0"/>
             <w:tcW w:w="2943" w:type="dxa"/>
             <w:vAlign w:val="center"/>
           </w:tcPr>
@@ -1633,44 +1286,26 @@
                 <w:ilvl w:val="0"/>
                 <w:numId w:val="3"/>
               </w:numPr>
-              <w:cnfStyle w:val="000000100000"/>
-              <w:rPr>
-                <w:bCs/>
-                <w:sz w:val="24"/>
-                <w:szCs w:val="36"/>
-              </w:rPr>
-            </w:pPr>
-            <w:r>
-              <w:rPr>
-                <w:bCs/>
-                <w:sz w:val="24"/>
-                <w:szCs w:val="36"/>
-              </w:rPr>
-              <w:t xml:space="preserve">Botta dopo mesi di studi ha elaborato un nuovo algoritmo per individuare cammini minimi in un grafo con archi di costo negativo. Botta vorrebbe condividere su </w:t>
-            </w:r>
-            <w:proofErr w:type="spellStart"/>
-            <w:r>
-              <w:rPr>
-                <w:bCs/>
-                <w:sz w:val="24"/>
-                <w:szCs w:val="36"/>
-              </w:rPr>
-              <w:t>InfoBlog</w:t>
-            </w:r>
-            <w:proofErr w:type="spellEnd"/>
-            <w:r>
-              <w:rPr>
-                <w:bCs/>
-                <w:sz w:val="24"/>
-                <w:szCs w:val="36"/>
-              </w:rPr>
-              <w:t xml:space="preserve"> un articolo a riguardo per discuterne con altri appassionati dei suoi elaborati.</w:t>
+              <w:cnfStyle w:val="000000100000" w:firstRow="0" w:lastRow="0" w:firstColumn="0" w:lastColumn="0" w:oddVBand="0" w:evenVBand="0" w:oddHBand="1" w:evenHBand="0" w:firstRowFirstColumn="0" w:firstRowLastColumn="0" w:lastRowFirstColumn="0" w:lastRowLastColumn="0"/>
+              <w:rPr>
+                <w:bCs/>
+                <w:sz w:val="24"/>
+                <w:szCs w:val="36"/>
+              </w:rPr>
+            </w:pPr>
+            <w:r>
+              <w:rPr>
+                <w:bCs/>
+                <w:sz w:val="24"/>
+                <w:szCs w:val="36"/>
+              </w:rPr>
+              <w:t>Botta dopo mesi di studi ha elaborato un nuovo algoritmo per individuare cammini minimi in un grafo con archi di costo negativo. Botta vorrebbe condividere su InfoBlog un articolo a riguardo per discuterne con altri appassionati dei suoi elaborati.</w:t>
             </w:r>
           </w:p>
           <w:p>
             <w:pPr>
               <w:ind w:left="360"/>
-              <w:cnfStyle w:val="000000100000"/>
+              <w:cnfStyle w:val="000000100000" w:firstRow="0" w:lastRow="0" w:firstColumn="0" w:lastColumn="0" w:oddVBand="0" w:evenVBand="0" w:oddHBand="1" w:evenHBand="0" w:firstRowFirstColumn="0" w:firstRowLastColumn="0" w:lastRowFirstColumn="0" w:lastRowLastColumn="0"/>
               <w:rPr>
                 <w:bCs/>
                 <w:sz w:val="24"/>
@@ -1685,7 +1320,7 @@
                 <w:ilvl w:val="0"/>
                 <w:numId w:val="3"/>
               </w:numPr>
-              <w:cnfStyle w:val="000000100000"/>
+              <w:cnfStyle w:val="000000100000" w:firstRow="0" w:lastRow="0" w:firstColumn="0" w:lastColumn="0" w:oddVBand="0" w:evenVBand="0" w:oddHBand="1" w:evenHBand="0" w:firstRowFirstColumn="0" w:firstRowLastColumn="0" w:lastRowFirstColumn="0" w:lastRowLastColumn="0"/>
               <w:rPr>
                 <w:bCs/>
                 <w:sz w:val="24"/>
@@ -1704,7 +1339,7 @@
           <w:p>
             <w:pPr>
               <w:pStyle w:val="Paragrafoelenco"/>
-              <w:cnfStyle w:val="000000100000"/>
+              <w:cnfStyle w:val="000000100000" w:firstRow="0" w:lastRow="0" w:firstColumn="0" w:lastColumn="0" w:oddVBand="0" w:evenVBand="0" w:oddHBand="1" w:evenHBand="0" w:firstRowFirstColumn="0" w:firstRowLastColumn="0" w:lastRowFirstColumn="0" w:lastRowLastColumn="0"/>
               <w:rPr>
                 <w:bCs/>
                 <w:sz w:val="24"/>
@@ -1719,7 +1354,7 @@
                 <w:ilvl w:val="0"/>
                 <w:numId w:val="3"/>
               </w:numPr>
-              <w:cnfStyle w:val="000000100000"/>
+              <w:cnfStyle w:val="000000100000" w:firstRow="0" w:lastRow="0" w:firstColumn="0" w:lastColumn="0" w:oddVBand="0" w:evenVBand="0" w:oddHBand="1" w:evenHBand="0" w:firstRowFirstColumn="0" w:firstRowLastColumn="0" w:lastRowFirstColumn="0" w:lastRowLastColumn="0"/>
               <w:rPr>
                 <w:bCs/>
                 <w:sz w:val="24"/>
@@ -1738,7 +1373,7 @@
           <w:p>
             <w:pPr>
               <w:pStyle w:val="Paragrafoelenco"/>
-              <w:cnfStyle w:val="000000100000"/>
+              <w:cnfStyle w:val="000000100000" w:firstRow="0" w:lastRow="0" w:firstColumn="0" w:lastColumn="0" w:oddVBand="0" w:evenVBand="0" w:oddHBand="1" w:evenHBand="0" w:firstRowFirstColumn="0" w:firstRowLastColumn="0" w:lastRowFirstColumn="0" w:lastRowLastColumn="0"/>
               <w:rPr>
                 <w:bCs/>
                 <w:sz w:val="24"/>
@@ -1753,7 +1388,7 @@
                 <w:ilvl w:val="0"/>
                 <w:numId w:val="3"/>
               </w:numPr>
-              <w:cnfStyle w:val="000000100000"/>
+              <w:cnfStyle w:val="000000100000" w:firstRow="0" w:lastRow="0" w:firstColumn="0" w:lastColumn="0" w:oddVBand="0" w:evenVBand="0" w:oddHBand="1" w:evenHBand="0" w:firstRowFirstColumn="0" w:firstRowLastColumn="0" w:lastRowFirstColumn="0" w:lastRowLastColumn="0"/>
               <w:rPr>
                 <w:bCs/>
                 <w:sz w:val="24"/>
@@ -1771,7 +1406,7 @@
           </w:p>
           <w:p>
             <w:pPr>
-              <w:cnfStyle w:val="000000100000"/>
+              <w:cnfStyle w:val="000000100000" w:firstRow="0" w:lastRow="0" w:firstColumn="0" w:lastColumn="0" w:oddVBand="0" w:evenVBand="0" w:oddHBand="1" w:evenHBand="0" w:firstRowFirstColumn="0" w:firstRowLastColumn="0" w:lastRowFirstColumn="0" w:lastRowLastColumn="0"/>
               <w:rPr>
                 <w:bCs/>
                 <w:sz w:val="24"/>
@@ -1786,7 +1421,7 @@
                 <w:ilvl w:val="0"/>
                 <w:numId w:val="3"/>
               </w:numPr>
-              <w:cnfStyle w:val="000000100000"/>
+              <w:cnfStyle w:val="000000100000" w:firstRow="0" w:lastRow="0" w:firstColumn="0" w:lastColumn="0" w:oddVBand="0" w:evenVBand="0" w:oddHBand="1" w:evenHBand="0" w:firstRowFirstColumn="0" w:firstRowLastColumn="0" w:lastRowFirstColumn="0" w:lastRowLastColumn="0"/>
               <w:rPr>
                 <w:bCs/>
                 <w:sz w:val="24"/>
@@ -1805,7 +1440,7 @@
           <w:p>
             <w:pPr>
               <w:ind w:left="360"/>
-              <w:cnfStyle w:val="000000100000"/>
+              <w:cnfStyle w:val="000000100000" w:firstRow="0" w:lastRow="0" w:firstColumn="0" w:lastColumn="0" w:oddVBand="0" w:evenVBand="0" w:oddHBand="1" w:evenHBand="0" w:firstRowFirstColumn="0" w:firstRowLastColumn="0" w:lastRowFirstColumn="0" w:lastRowLastColumn="0"/>
               <w:rPr>
                 <w:bCs/>
                 <w:sz w:val="24"/>
@@ -1820,7 +1455,7 @@
                 <w:ilvl w:val="0"/>
                 <w:numId w:val="3"/>
               </w:numPr>
-              <w:cnfStyle w:val="000000100000"/>
+              <w:cnfStyle w:val="000000100000" w:firstRow="0" w:lastRow="0" w:firstColumn="0" w:lastColumn="0" w:oddVBand="0" w:evenVBand="0" w:oddHBand="1" w:evenHBand="0" w:firstRowFirstColumn="0" w:firstRowLastColumn="0" w:lastRowFirstColumn="0" w:lastRowLastColumn="0"/>
               <w:rPr>
                 <w:bCs/>
                 <w:sz w:val="24"/>
@@ -1841,25 +1476,7 @@
                 <w:sz w:val="24"/>
                 <w:szCs w:val="36"/>
               </w:rPr>
-              <w:t xml:space="preserve">:” </w:t>
-            </w:r>
-            <w:proofErr w:type="spellStart"/>
-            <w:r>
-              <w:rPr>
-                <w:bCs/>
-                <w:sz w:val="24"/>
-                <w:szCs w:val="36"/>
-              </w:rPr>
-              <w:t>admin</w:t>
-            </w:r>
-            <w:proofErr w:type="spellEnd"/>
-            <w:r>
-              <w:rPr>
-                <w:bCs/>
-                <w:sz w:val="24"/>
-                <w:szCs w:val="36"/>
-              </w:rPr>
-              <w:t>”</w:t>
+              <w:t>:” admin”</w:t>
             </w:r>
             <w:r>
               <w:rPr>
@@ -1875,25 +1492,7 @@
                 <w:sz w:val="24"/>
                 <w:szCs w:val="36"/>
               </w:rPr>
-              <w:t xml:space="preserve">:” </w:t>
-            </w:r>
-            <w:proofErr w:type="spellStart"/>
-            <w:r>
-              <w:rPr>
-                <w:bCs/>
-                <w:sz w:val="24"/>
-                <w:szCs w:val="36"/>
-              </w:rPr>
-              <w:t>admin</w:t>
-            </w:r>
-            <w:proofErr w:type="spellEnd"/>
-            <w:r>
-              <w:rPr>
-                <w:bCs/>
-                <w:sz w:val="24"/>
-                <w:szCs w:val="36"/>
-              </w:rPr>
-              <w:t>”</w:t>
+              <w:t>:” admin”</w:t>
             </w:r>
             <w:r>
               <w:rPr>
@@ -1939,7 +1538,7 @@
           <w:p>
             <w:pPr>
               <w:pStyle w:val="Paragrafoelenco"/>
-              <w:cnfStyle w:val="000000100000"/>
+              <w:cnfStyle w:val="000000100000" w:firstRow="0" w:lastRow="0" w:firstColumn="0" w:lastColumn="0" w:oddVBand="0" w:evenVBand="0" w:oddHBand="1" w:evenHBand="0" w:firstRowFirstColumn="0" w:firstRowLastColumn="0" w:lastRowFirstColumn="0" w:lastRowLastColumn="0"/>
               <w:rPr>
                 <w:bCs/>
                 <w:sz w:val="24"/>
@@ -1954,7 +1553,7 @@
                 <w:ilvl w:val="0"/>
                 <w:numId w:val="3"/>
               </w:numPr>
-              <w:cnfStyle w:val="000000100000"/>
+              <w:cnfStyle w:val="000000100000" w:firstRow="0" w:lastRow="0" w:firstColumn="0" w:lastColumn="0" w:oddVBand="0" w:evenVBand="0" w:oddHBand="1" w:evenHBand="0" w:firstRowFirstColumn="0" w:firstRowLastColumn="0" w:lastRowFirstColumn="0" w:lastRowLastColumn="0"/>
               <w:rPr>
                 <w:bCs/>
                 <w:sz w:val="24"/>
@@ -1973,7 +1572,7 @@
           <w:p>
             <w:pPr>
               <w:pStyle w:val="Paragrafoelenco"/>
-              <w:cnfStyle w:val="000000100000"/>
+              <w:cnfStyle w:val="000000100000" w:firstRow="0" w:lastRow="0" w:firstColumn="0" w:lastColumn="0" w:oddVBand="0" w:evenVBand="0" w:oddHBand="1" w:evenHBand="0" w:firstRowFirstColumn="0" w:firstRowLastColumn="0" w:lastRowFirstColumn="0" w:lastRowLastColumn="0"/>
               <w:rPr>
                 <w:bCs/>
                 <w:sz w:val="24"/>
@@ -1988,7 +1587,7 @@
                 <w:ilvl w:val="0"/>
                 <w:numId w:val="3"/>
               </w:numPr>
-              <w:cnfStyle w:val="000000100000"/>
+              <w:cnfStyle w:val="000000100000" w:firstRow="0" w:lastRow="0" w:firstColumn="0" w:lastColumn="0" w:oddVBand="0" w:evenVBand="0" w:oddHBand="1" w:evenHBand="0" w:firstRowFirstColumn="0" w:firstRowLastColumn="0" w:lastRowFirstColumn="0" w:lastRowLastColumn="0"/>
               <w:rPr>
                 <w:bCs/>
                 <w:sz w:val="24"/>
@@ -2007,7 +1606,7 @@
           <w:p>
             <w:pPr>
               <w:pStyle w:val="Paragrafoelenco"/>
-              <w:cnfStyle w:val="000000100000"/>
+              <w:cnfStyle w:val="000000100000" w:firstRow="0" w:lastRow="0" w:firstColumn="0" w:lastColumn="0" w:oddVBand="0" w:evenVBand="0" w:oddHBand="1" w:evenHBand="0" w:firstRowFirstColumn="0" w:firstRowLastColumn="0" w:lastRowFirstColumn="0" w:lastRowLastColumn="0"/>
               <w:rPr>
                 <w:bCs/>
                 <w:sz w:val="24"/>
@@ -2022,7 +1621,7 @@
                 <w:ilvl w:val="0"/>
                 <w:numId w:val="3"/>
               </w:numPr>
-              <w:cnfStyle w:val="000000100000"/>
+              <w:cnfStyle w:val="000000100000" w:firstRow="0" w:lastRow="0" w:firstColumn="0" w:lastColumn="0" w:oddVBand="0" w:evenVBand="0" w:oddHBand="1" w:evenHBand="0" w:firstRowFirstColumn="0" w:firstRowLastColumn="0" w:lastRowFirstColumn="0" w:lastRowLastColumn="0"/>
               <w:rPr>
                 <w:bCs/>
                 <w:sz w:val="24"/>
@@ -2094,7 +1693,7 @@
       <w:tblPr>
         <w:tblStyle w:val="Tabellagriglia21"/>
         <w:tblW w:w="0" w:type="auto"/>
-        <w:tblLook w:val="04A0"/>
+        <w:tblLook w:val="04A0" w:firstRow="1" w:lastRow="0" w:firstColumn="1" w:lastColumn="0" w:noHBand="0" w:noVBand="1"/>
       </w:tblPr>
       <w:tblGrid>
         <w:gridCol w:w="2943"/>
@@ -2102,11 +1701,11 @@
       </w:tblGrid>
       <w:tr>
         <w:trPr>
-          <w:cnfStyle w:val="100000000000"/>
+          <w:cnfStyle w:val="100000000000" w:firstRow="1" w:lastRow="0" w:firstColumn="0" w:lastColumn="0" w:oddVBand="0" w:evenVBand="0" w:oddHBand="0" w:evenHBand="0" w:firstRowFirstColumn="0" w:firstRowLastColumn="0" w:lastRowFirstColumn="0" w:lastRowLastColumn="0"/>
         </w:trPr>
         <w:tc>
           <w:tcPr>
-            <w:cnfStyle w:val="001000000000"/>
+            <w:cnfStyle w:val="001000000000" w:firstRow="0" w:lastRow="0" w:firstColumn="1" w:lastColumn="0" w:oddVBand="0" w:evenVBand="0" w:oddHBand="0" w:evenHBand="0" w:firstRowFirstColumn="0" w:firstRowLastColumn="0" w:lastRowFirstColumn="0" w:lastRowLastColumn="0"/>
             <w:tcW w:w="2943" w:type="dxa"/>
           </w:tcPr>
           <w:p>
@@ -2138,7 +1737,7 @@
           </w:tcPr>
           <w:p>
             <w:pPr>
-              <w:cnfStyle w:val="100000000000"/>
+              <w:cnfStyle w:val="100000000000" w:firstRow="1" w:lastRow="0" w:firstColumn="0" w:lastColumn="0" w:oddVBand="0" w:evenVBand="0" w:oddHBand="0" w:evenHBand="0" w:firstRowFirstColumn="0" w:firstRowLastColumn="0" w:lastRowFirstColumn="0" w:lastRowLastColumn="0"/>
               <w:rPr>
                 <w:bCs w:val="0"/>
                 <w:sz w:val="24"/>
@@ -2159,11 +1758,11 @@
       </w:tr>
       <w:tr>
         <w:trPr>
-          <w:cnfStyle w:val="000000100000"/>
+          <w:cnfStyle w:val="000000100000" w:firstRow="0" w:lastRow="0" w:firstColumn="0" w:lastColumn="0" w:oddVBand="0" w:evenVBand="0" w:oddHBand="1" w:evenHBand="0" w:firstRowFirstColumn="0" w:firstRowLastColumn="0" w:lastRowFirstColumn="0" w:lastRowLastColumn="0"/>
         </w:trPr>
         <w:tc>
           <w:tcPr>
-            <w:cnfStyle w:val="001000000000"/>
+            <w:cnfStyle w:val="001000000000" w:firstRow="0" w:lastRow="0" w:firstColumn="1" w:lastColumn="0" w:oddVBand="0" w:evenVBand="0" w:oddHBand="0" w:evenHBand="0" w:firstRowFirstColumn="0" w:firstRowLastColumn="0" w:lastRowFirstColumn="0" w:lastRowLastColumn="0"/>
             <w:tcW w:w="2943" w:type="dxa"/>
           </w:tcPr>
           <w:p>
@@ -2194,7 +1793,7 @@
           </w:tcPr>
           <w:p>
             <w:pPr>
-              <w:cnfStyle w:val="000000100000"/>
+              <w:cnfStyle w:val="000000100000" w:firstRow="0" w:lastRow="0" w:firstColumn="0" w:lastColumn="0" w:oddVBand="0" w:evenVBand="0" w:oddHBand="1" w:evenHBand="0" w:firstRowFirstColumn="0" w:firstRowLastColumn="0" w:lastRowFirstColumn="0" w:lastRowLastColumn="0"/>
               <w:rPr>
                 <w:bCs/>
                 <w:sz w:val="24"/>
@@ -2205,7 +1804,7 @@
           </w:p>
           <w:p>
             <w:pPr>
-              <w:cnfStyle w:val="000000100000"/>
+              <w:cnfStyle w:val="000000100000" w:firstRow="0" w:lastRow="0" w:firstColumn="0" w:lastColumn="0" w:oddVBand="0" w:evenVBand="0" w:oddHBand="1" w:evenHBand="0" w:firstRowFirstColumn="0" w:firstRowLastColumn="0" w:lastRowFirstColumn="0" w:lastRowLastColumn="0"/>
               <w:rPr>
                 <w:bCs/>
                 <w:i/>
@@ -2236,7 +1835,7 @@
           </w:p>
           <w:p>
             <w:pPr>
-              <w:cnfStyle w:val="000000100000"/>
+              <w:cnfStyle w:val="000000100000" w:firstRow="0" w:lastRow="0" w:firstColumn="0" w:lastColumn="0" w:oddVBand="0" w:evenVBand="0" w:oddHBand="1" w:evenHBand="0" w:firstRowFirstColumn="0" w:firstRowLastColumn="0" w:lastRowFirstColumn="0" w:lastRowLastColumn="0"/>
               <w:rPr>
                 <w:bCs/>
                 <w:i/>
@@ -2251,7 +1850,7 @@
       <w:tr>
         <w:tc>
           <w:tcPr>
-            <w:cnfStyle w:val="001000000000"/>
+            <w:cnfStyle w:val="001000000000" w:firstRow="0" w:lastRow="0" w:firstColumn="1" w:lastColumn="0" w:oddVBand="0" w:evenVBand="0" w:oddHBand="0" w:evenHBand="0" w:firstRowFirstColumn="0" w:firstRowLastColumn="0" w:lastRowFirstColumn="0" w:lastRowLastColumn="0"/>
             <w:tcW w:w="2943" w:type="dxa"/>
           </w:tcPr>
           <w:p>
@@ -2287,7 +1886,7 @@
                 <w:ilvl w:val="0"/>
                 <w:numId w:val="13"/>
               </w:numPr>
-              <w:cnfStyle w:val="000000000000"/>
+              <w:cnfStyle w:val="000000000000" w:firstRow="0" w:lastRow="0" w:firstColumn="0" w:lastColumn="0" w:oddVBand="0" w:evenVBand="0" w:oddHBand="0" w:evenHBand="0" w:firstRowFirstColumn="0" w:firstRowLastColumn="0" w:lastRowFirstColumn="0" w:lastRowLastColumn="0"/>
               <w:rPr>
                 <w:bCs/>
                 <w:sz w:val="24"/>
@@ -2306,7 +1905,7 @@
           <w:p>
             <w:pPr>
               <w:pStyle w:val="Paragrafoelenco"/>
-              <w:cnfStyle w:val="000000000000"/>
+              <w:cnfStyle w:val="000000000000" w:firstRow="0" w:lastRow="0" w:firstColumn="0" w:lastColumn="0" w:oddVBand="0" w:evenVBand="0" w:oddHBand="0" w:evenHBand="0" w:firstRowFirstColumn="0" w:firstRowLastColumn="0" w:lastRowFirstColumn="0" w:lastRowLastColumn="0"/>
               <w:rPr>
                 <w:bCs/>
                 <w:sz w:val="24"/>
@@ -2321,44 +1920,26 @@
                 <w:ilvl w:val="0"/>
                 <w:numId w:val="13"/>
               </w:numPr>
-              <w:cnfStyle w:val="000000000000"/>
-              <w:rPr>
-                <w:bCs/>
-                <w:sz w:val="24"/>
-                <w:szCs w:val="36"/>
-              </w:rPr>
-            </w:pPr>
-            <w:r>
-              <w:rPr>
-                <w:bCs/>
-                <w:sz w:val="24"/>
-                <w:szCs w:val="36"/>
-              </w:rPr>
-              <w:t xml:space="preserve">Botta, dopo </w:t>
-            </w:r>
-            <w:proofErr w:type="spellStart"/>
-            <w:r>
-              <w:rPr>
-                <w:bCs/>
-                <w:sz w:val="24"/>
-                <w:szCs w:val="36"/>
-              </w:rPr>
-              <w:t>ever</w:t>
-            </w:r>
-            <w:proofErr w:type="spellEnd"/>
-            <w:r>
-              <w:rPr>
-                <w:bCs/>
-                <w:sz w:val="24"/>
-                <w:szCs w:val="36"/>
-              </w:rPr>
-              <w:t xml:space="preserve"> effettuato il login tramite username:” Botta” e password:” franchino”, accede al proprio pannello di controllo. All’interno del pannello è presente la sezione “Annuncia evento”.</w:t>
+              <w:cnfStyle w:val="000000000000" w:firstRow="0" w:lastRow="0" w:firstColumn="0" w:lastColumn="0" w:oddVBand="0" w:evenVBand="0" w:oddHBand="0" w:evenHBand="0" w:firstRowFirstColumn="0" w:firstRowLastColumn="0" w:lastRowFirstColumn="0" w:lastRowLastColumn="0"/>
+              <w:rPr>
+                <w:bCs/>
+                <w:sz w:val="24"/>
+                <w:szCs w:val="36"/>
+              </w:rPr>
+            </w:pPr>
+            <w:r>
+              <w:rPr>
+                <w:bCs/>
+                <w:sz w:val="24"/>
+                <w:szCs w:val="36"/>
+              </w:rPr>
+              <w:t>Botta, dopo ever effettuato il login tramite username:” Botta” e password:” franchino”, accede al proprio pannello di controllo. All’interno del pannello è presente la sezione “Annuncia evento”.</w:t>
             </w:r>
           </w:p>
           <w:p>
             <w:pPr>
               <w:pStyle w:val="Paragrafoelenco"/>
-              <w:cnfStyle w:val="000000000000"/>
+              <w:cnfStyle w:val="000000000000" w:firstRow="0" w:lastRow="0" w:firstColumn="0" w:lastColumn="0" w:oddVBand="0" w:evenVBand="0" w:oddHBand="0" w:evenHBand="0" w:firstRowFirstColumn="0" w:firstRowLastColumn="0" w:lastRowFirstColumn="0" w:lastRowLastColumn="0"/>
               <w:rPr>
                 <w:bCs/>
                 <w:sz w:val="24"/>
@@ -2373,44 +1954,26 @@
                 <w:ilvl w:val="0"/>
                 <w:numId w:val="13"/>
               </w:numPr>
-              <w:cnfStyle w:val="000000000000"/>
-              <w:rPr>
-                <w:bCs/>
-                <w:sz w:val="24"/>
-                <w:szCs w:val="36"/>
-              </w:rPr>
-            </w:pPr>
-            <w:r>
-              <w:rPr>
-                <w:bCs/>
-                <w:sz w:val="24"/>
-                <w:szCs w:val="36"/>
-              </w:rPr>
-              <w:t xml:space="preserve">L’autore Botta, tramite un </w:t>
-            </w:r>
-            <w:proofErr w:type="spellStart"/>
-            <w:r>
-              <w:rPr>
-                <w:bCs/>
-                <w:sz w:val="24"/>
-                <w:szCs w:val="36"/>
-              </w:rPr>
-              <w:t>form</w:t>
-            </w:r>
-            <w:proofErr w:type="spellEnd"/>
-            <w:r>
-              <w:rPr>
-                <w:bCs/>
-                <w:sz w:val="24"/>
-                <w:szCs w:val="36"/>
-              </w:rPr>
-              <w:t>, fissa data, luogo e ora dell’evento fornendo una descrizione dei temi trattati durante l’evento.</w:t>
+              <w:cnfStyle w:val="000000000000" w:firstRow="0" w:lastRow="0" w:firstColumn="0" w:lastColumn="0" w:oddVBand="0" w:evenVBand="0" w:oddHBand="0" w:evenHBand="0" w:firstRowFirstColumn="0" w:firstRowLastColumn="0" w:lastRowFirstColumn="0" w:lastRowLastColumn="0"/>
+              <w:rPr>
+                <w:bCs/>
+                <w:sz w:val="24"/>
+                <w:szCs w:val="36"/>
+              </w:rPr>
+            </w:pPr>
+            <w:r>
+              <w:rPr>
+                <w:bCs/>
+                <w:sz w:val="24"/>
+                <w:szCs w:val="36"/>
+              </w:rPr>
+              <w:t>L’autore Botta, tramite un form, fissa data, luogo e ora dell’evento fornendo una descrizione dei temi trattati durante l’evento.</w:t>
             </w:r>
           </w:p>
           <w:p>
             <w:pPr>
               <w:pStyle w:val="Paragrafoelenco"/>
-              <w:cnfStyle w:val="000000000000"/>
+              <w:cnfStyle w:val="000000000000" w:firstRow="0" w:lastRow="0" w:firstColumn="0" w:lastColumn="0" w:oddVBand="0" w:evenVBand="0" w:oddHBand="0" w:evenHBand="0" w:firstRowFirstColumn="0" w:firstRowLastColumn="0" w:lastRowFirstColumn="0" w:lastRowLastColumn="0"/>
               <w:rPr>
                 <w:bCs/>
                 <w:sz w:val="24"/>
@@ -2425,38 +1988,20 @@
                 <w:ilvl w:val="0"/>
                 <w:numId w:val="13"/>
               </w:numPr>
-              <w:cnfStyle w:val="000000000000"/>
-              <w:rPr>
-                <w:bCs/>
-                <w:sz w:val="24"/>
-                <w:szCs w:val="36"/>
-              </w:rPr>
-            </w:pPr>
-            <w:r>
-              <w:rPr>
-                <w:bCs/>
-                <w:sz w:val="24"/>
-                <w:szCs w:val="36"/>
-              </w:rPr>
-              <w:t xml:space="preserve">L’autore rende pubblico l’annuncio dell’evento e sarà visibile sulla sezione “Eventi” del sistema. </w:t>
-            </w:r>
-            <w:proofErr w:type="spellStart"/>
-            <w:r>
-              <w:rPr>
-                <w:bCs/>
-                <w:sz w:val="24"/>
-                <w:szCs w:val="36"/>
-              </w:rPr>
-              <w:t>Inolte</w:t>
-            </w:r>
-            <w:proofErr w:type="spellEnd"/>
-            <w:r>
-              <w:rPr>
-                <w:bCs/>
-                <w:sz w:val="24"/>
-                <w:szCs w:val="36"/>
-              </w:rPr>
-              <w:t xml:space="preserve"> gli utenti che seguono l’autore riceveranno una notifica dal sistema dell’evento pubblicato dall’autore seguito.</w:t>
+              <w:cnfStyle w:val="000000000000" w:firstRow="0" w:lastRow="0" w:firstColumn="0" w:lastColumn="0" w:oddVBand="0" w:evenVBand="0" w:oddHBand="0" w:evenHBand="0" w:firstRowFirstColumn="0" w:firstRowLastColumn="0" w:lastRowFirstColumn="0" w:lastRowLastColumn="0"/>
+              <w:rPr>
+                <w:bCs/>
+                <w:sz w:val="24"/>
+                <w:szCs w:val="36"/>
+              </w:rPr>
+            </w:pPr>
+            <w:r>
+              <w:rPr>
+                <w:bCs/>
+                <w:sz w:val="24"/>
+                <w:szCs w:val="36"/>
+              </w:rPr>
+              <w:t>L’autore rende pubblico l’annuncio dell’evento e sarà visibile sulla sezione “Eventi” del sistema. Inolte gli utenti che seguono l’autore riceveranno una notifica dal sistema dell’evento pubblicato dall’autore seguito.</w:t>
             </w:r>
           </w:p>
         </w:tc>
@@ -2583,7 +2128,7 @@
       <w:tblPr>
         <w:tblStyle w:val="Tabellagriglia21"/>
         <w:tblW w:w="0" w:type="auto"/>
-        <w:tblLook w:val="04A0"/>
+        <w:tblLook w:val="04A0" w:firstRow="1" w:lastRow="0" w:firstColumn="1" w:lastColumn="0" w:noHBand="0" w:noVBand="1"/>
       </w:tblPr>
       <w:tblGrid>
         <w:gridCol w:w="2943"/>
@@ -2591,11 +2136,11 @@
       </w:tblGrid>
       <w:tr>
         <w:trPr>
-          <w:cnfStyle w:val="100000000000"/>
+          <w:cnfStyle w:val="100000000000" w:firstRow="1" w:lastRow="0" w:firstColumn="0" w:lastColumn="0" w:oddVBand="0" w:evenVBand="0" w:oddHBand="0" w:evenHBand="0" w:firstRowFirstColumn="0" w:firstRowLastColumn="0" w:lastRowFirstColumn="0" w:lastRowLastColumn="0"/>
         </w:trPr>
         <w:tc>
           <w:tcPr>
-            <w:cnfStyle w:val="001000000000"/>
+            <w:cnfStyle w:val="001000000000" w:firstRow="0" w:lastRow="0" w:firstColumn="1" w:lastColumn="0" w:oddVBand="0" w:evenVBand="0" w:oddHBand="0" w:evenHBand="0" w:firstRowFirstColumn="0" w:firstRowLastColumn="0" w:lastRowFirstColumn="0" w:lastRowLastColumn="0"/>
             <w:tcW w:w="2943" w:type="dxa"/>
             <w:tcBorders>
               <w:left w:val="nil"/>
@@ -2636,7 +2181,7 @@
           </w:tcPr>
           <w:p>
             <w:pPr>
-              <w:cnfStyle w:val="100000000000"/>
+              <w:cnfStyle w:val="100000000000" w:firstRow="1" w:lastRow="0" w:firstColumn="0" w:lastColumn="0" w:oddVBand="0" w:evenVBand="0" w:oddHBand="0" w:evenHBand="0" w:firstRowFirstColumn="0" w:firstRowLastColumn="0" w:lastRowFirstColumn="0" w:lastRowLastColumn="0"/>
               <w:rPr>
                 <w:bCs w:val="0"/>
                 <w:sz w:val="24"/>
@@ -2657,11 +2202,11 @@
       </w:tr>
       <w:tr>
         <w:trPr>
-          <w:cnfStyle w:val="000000100000"/>
+          <w:cnfStyle w:val="000000100000" w:firstRow="0" w:lastRow="0" w:firstColumn="0" w:lastColumn="0" w:oddVBand="0" w:evenVBand="0" w:oddHBand="1" w:evenHBand="0" w:firstRowFirstColumn="0" w:firstRowLastColumn="0" w:lastRowFirstColumn="0" w:lastRowLastColumn="0"/>
         </w:trPr>
         <w:tc>
           <w:tcPr>
-            <w:cnfStyle w:val="001000000000"/>
+            <w:cnfStyle w:val="001000000000" w:firstRow="0" w:lastRow="0" w:firstColumn="1" w:lastColumn="0" w:oddVBand="0" w:evenVBand="0" w:oddHBand="0" w:evenHBand="0" w:firstRowFirstColumn="0" w:firstRowLastColumn="0" w:lastRowFirstColumn="0" w:lastRowLastColumn="0"/>
             <w:tcW w:w="2943" w:type="dxa"/>
             <w:tcBorders>
               <w:top w:val="single" w:sz="2" w:space="0" w:color="666666" w:themeColor="text1" w:themeTint="99"/>
@@ -2706,7 +2251,7 @@
           </w:tcPr>
           <w:p>
             <w:pPr>
-              <w:cnfStyle w:val="000000100000"/>
+              <w:cnfStyle w:val="000000100000" w:firstRow="0" w:lastRow="0" w:firstColumn="0" w:lastColumn="0" w:oddVBand="0" w:evenVBand="0" w:oddHBand="1" w:evenHBand="0" w:firstRowFirstColumn="0" w:firstRowLastColumn="0" w:lastRowFirstColumn="0" w:lastRowLastColumn="0"/>
               <w:rPr>
                 <w:bCs/>
                 <w:sz w:val="24"/>
@@ -2717,7 +2262,7 @@
           </w:p>
           <w:p>
             <w:pPr>
-              <w:cnfStyle w:val="000000100000"/>
+              <w:cnfStyle w:val="000000100000" w:firstRow="0" w:lastRow="0" w:firstColumn="0" w:lastColumn="0" w:oddVBand="0" w:evenVBand="0" w:oddHBand="1" w:evenHBand="0" w:firstRowFirstColumn="0" w:firstRowLastColumn="0" w:lastRowFirstColumn="0" w:lastRowLastColumn="0"/>
               <w:rPr>
                 <w:bCs/>
                 <w:sz w:val="24"/>
@@ -2755,7 +2300,7 @@
           </w:p>
           <w:p>
             <w:pPr>
-              <w:cnfStyle w:val="000000100000"/>
+              <w:cnfStyle w:val="000000100000" w:firstRow="0" w:lastRow="0" w:firstColumn="0" w:lastColumn="0" w:oddVBand="0" w:evenVBand="0" w:oddHBand="1" w:evenHBand="0" w:firstRowFirstColumn="0" w:firstRowLastColumn="0" w:lastRowFirstColumn="0" w:lastRowLastColumn="0"/>
               <w:rPr>
                 <w:bCs/>
                 <w:i/>
@@ -2770,7 +2315,7 @@
       <w:tr>
         <w:tc>
           <w:tcPr>
-            <w:cnfStyle w:val="001000000000"/>
+            <w:cnfStyle w:val="001000000000" w:firstRow="0" w:lastRow="0" w:firstColumn="1" w:lastColumn="0" w:oddVBand="0" w:evenVBand="0" w:oddHBand="0" w:evenHBand="0" w:firstRowFirstColumn="0" w:firstRowLastColumn="0" w:lastRowFirstColumn="0" w:lastRowLastColumn="0"/>
             <w:tcW w:w="2943" w:type="dxa"/>
             <w:tcBorders>
               <w:top w:val="single" w:sz="2" w:space="0" w:color="666666" w:themeColor="text1" w:themeTint="99"/>
@@ -2821,7 +2366,7 @@
                 <w:numId w:val="6"/>
               </w:numPr>
               <w:spacing w:before="240"/>
-              <w:cnfStyle w:val="000000000000"/>
+              <w:cnfStyle w:val="000000000000" w:firstRow="0" w:lastRow="0" w:firstColumn="0" w:lastColumn="0" w:oddVBand="0" w:evenVBand="0" w:oddHBand="0" w:evenHBand="0" w:firstRowFirstColumn="0" w:firstRowLastColumn="0" w:lastRowFirstColumn="0" w:lastRowLastColumn="0"/>
               <w:rPr>
                 <w:bCs/>
                 <w:sz w:val="24"/>
@@ -2845,7 +2390,7 @@
                 <w:numId w:val="6"/>
               </w:numPr>
               <w:spacing w:before="240"/>
-              <w:cnfStyle w:val="000000000000"/>
+              <w:cnfStyle w:val="000000000000" w:firstRow="0" w:lastRow="0" w:firstColumn="0" w:lastColumn="0" w:oddVBand="0" w:evenVBand="0" w:oddHBand="0" w:evenHBand="0" w:firstRowFirstColumn="0" w:firstRowLastColumn="0" w:lastRowFirstColumn="0" w:lastRowLastColumn="0"/>
               <w:rPr>
                 <w:bCs/>
                 <w:sz w:val="24"/>
@@ -2909,7 +2454,7 @@
                 <w:numId w:val="6"/>
               </w:numPr>
               <w:spacing w:before="240"/>
-              <w:cnfStyle w:val="000000000000"/>
+              <w:cnfStyle w:val="000000000000" w:firstRow="0" w:lastRow="0" w:firstColumn="0" w:lastColumn="0" w:oddVBand="0" w:evenVBand="0" w:oddHBand="0" w:evenHBand="0" w:firstRowFirstColumn="0" w:firstRowLastColumn="0" w:lastRowFirstColumn="0" w:lastRowLastColumn="0"/>
               <w:rPr>
                 <w:bCs/>
                 <w:sz w:val="24"/>
@@ -2933,7 +2478,7 @@
                 <w:numId w:val="12"/>
               </w:numPr>
               <w:spacing w:before="240"/>
-              <w:cnfStyle w:val="000000000000"/>
+              <w:cnfStyle w:val="000000000000" w:firstRow="0" w:lastRow="0" w:firstColumn="0" w:lastColumn="0" w:oddVBand="0" w:evenVBand="0" w:oddHBand="0" w:evenHBand="0" w:firstRowFirstColumn="0" w:firstRowLastColumn="0" w:lastRowFirstColumn="0" w:lastRowLastColumn="0"/>
               <w:rPr>
                 <w:bCs/>
                 <w:sz w:val="24"/>
@@ -2953,11 +2498,11 @@
       </w:tr>
       <w:tr>
         <w:trPr>
-          <w:cnfStyle w:val="000000100000"/>
+          <w:cnfStyle w:val="000000100000" w:firstRow="0" w:lastRow="0" w:firstColumn="0" w:lastColumn="0" w:oddVBand="0" w:evenVBand="0" w:oddHBand="1" w:evenHBand="0" w:firstRowFirstColumn="0" w:firstRowLastColumn="0" w:lastRowFirstColumn="0" w:lastRowLastColumn="0"/>
         </w:trPr>
         <w:tc>
           <w:tcPr>
-            <w:cnfStyle w:val="001000000000"/>
+            <w:cnfStyle w:val="001000000000" w:firstRow="0" w:lastRow="0" w:firstColumn="1" w:lastColumn="0" w:oddVBand="0" w:evenVBand="0" w:oddHBand="0" w:evenHBand="0" w:firstRowFirstColumn="0" w:firstRowLastColumn="0" w:lastRowFirstColumn="0" w:lastRowLastColumn="0"/>
             <w:tcW w:w="2943" w:type="dxa"/>
             <w:tcBorders>
               <w:top w:val="single" w:sz="2" w:space="0" w:color="666666" w:themeColor="text1" w:themeTint="99"/>
@@ -3006,7 +2551,7 @@
                 <w:ilvl w:val="0"/>
                 <w:numId w:val="11"/>
               </w:numPr>
-              <w:cnfStyle w:val="000000100000"/>
+              <w:cnfStyle w:val="000000100000" w:firstRow="0" w:lastRow="0" w:firstColumn="0" w:lastColumn="0" w:oddVBand="0" w:evenVBand="0" w:oddHBand="1" w:evenHBand="0" w:firstRowFirstColumn="0" w:firstRowLastColumn="0" w:lastRowFirstColumn="0" w:lastRowLastColumn="0"/>
               <w:rPr>
                 <w:bCs/>
                 <w:sz w:val="24"/>
@@ -3027,7 +2572,7 @@
       <w:tr>
         <w:tc>
           <w:tcPr>
-            <w:cnfStyle w:val="001000000000"/>
+            <w:cnfStyle w:val="001000000000" w:firstRow="0" w:lastRow="0" w:firstColumn="1" w:lastColumn="0" w:oddVBand="0" w:evenVBand="0" w:oddHBand="0" w:evenHBand="0" w:firstRowFirstColumn="0" w:firstRowLastColumn="0" w:lastRowFirstColumn="0" w:lastRowLastColumn="0"/>
             <w:tcW w:w="2943" w:type="dxa"/>
             <w:tcBorders>
               <w:top w:val="single" w:sz="2" w:space="0" w:color="666666" w:themeColor="text1" w:themeTint="99"/>
@@ -3076,7 +2621,7 @@
                 <w:ilvl w:val="0"/>
                 <w:numId w:val="10"/>
               </w:numPr>
-              <w:cnfStyle w:val="000000000000"/>
+              <w:cnfStyle w:val="000000000000" w:firstRow="0" w:lastRow="0" w:firstColumn="0" w:lastColumn="0" w:oddVBand="0" w:evenVBand="0" w:oddHBand="0" w:evenHBand="0" w:firstRowFirstColumn="0" w:firstRowLastColumn="0" w:lastRowFirstColumn="0" w:lastRowLastColumn="0"/>
               <w:rPr>
                 <w:bCs/>
                 <w:sz w:val="24"/>
@@ -3108,7 +2653,7 @@
       <w:tblPr>
         <w:tblStyle w:val="Tabellagriglia21"/>
         <w:tblW w:w="0" w:type="auto"/>
-        <w:tblLook w:val="04A0"/>
+        <w:tblLook w:val="04A0" w:firstRow="1" w:lastRow="0" w:firstColumn="1" w:lastColumn="0" w:noHBand="0" w:noVBand="1"/>
       </w:tblPr>
       <w:tblGrid>
         <w:gridCol w:w="2943"/>
@@ -3116,11 +2661,11 @@
       </w:tblGrid>
       <w:tr>
         <w:trPr>
-          <w:cnfStyle w:val="100000000000"/>
+          <w:cnfStyle w:val="100000000000" w:firstRow="1" w:lastRow="0" w:firstColumn="0" w:lastColumn="0" w:oddVBand="0" w:evenVBand="0" w:oddHBand="0" w:evenHBand="0" w:firstRowFirstColumn="0" w:firstRowLastColumn="0" w:lastRowFirstColumn="0" w:lastRowLastColumn="0"/>
         </w:trPr>
         <w:tc>
           <w:tcPr>
-            <w:cnfStyle w:val="001000000000"/>
+            <w:cnfStyle w:val="001000000000" w:firstRow="0" w:lastRow="0" w:firstColumn="1" w:lastColumn="0" w:oddVBand="0" w:evenVBand="0" w:oddHBand="0" w:evenHBand="0" w:firstRowFirstColumn="0" w:firstRowLastColumn="0" w:lastRowFirstColumn="0" w:lastRowLastColumn="0"/>
             <w:tcW w:w="2943" w:type="dxa"/>
             <w:tcBorders>
               <w:left w:val="nil"/>
@@ -3161,7 +2706,7 @@
           </w:tcPr>
           <w:p>
             <w:pPr>
-              <w:cnfStyle w:val="100000000000"/>
+              <w:cnfStyle w:val="100000000000" w:firstRow="1" w:lastRow="0" w:firstColumn="0" w:lastColumn="0" w:oddVBand="0" w:evenVBand="0" w:oddHBand="0" w:evenHBand="0" w:firstRowFirstColumn="0" w:firstRowLastColumn="0" w:lastRowFirstColumn="0" w:lastRowLastColumn="0"/>
               <w:rPr>
                 <w:bCs w:val="0"/>
                 <w:sz w:val="24"/>
@@ -3182,11 +2727,11 @@
       </w:tr>
       <w:tr>
         <w:trPr>
-          <w:cnfStyle w:val="000000100000"/>
+          <w:cnfStyle w:val="000000100000" w:firstRow="0" w:lastRow="0" w:firstColumn="0" w:lastColumn="0" w:oddVBand="0" w:evenVBand="0" w:oddHBand="1" w:evenHBand="0" w:firstRowFirstColumn="0" w:firstRowLastColumn="0" w:lastRowFirstColumn="0" w:lastRowLastColumn="0"/>
         </w:trPr>
         <w:tc>
           <w:tcPr>
-            <w:cnfStyle w:val="001000000000"/>
+            <w:cnfStyle w:val="001000000000" w:firstRow="0" w:lastRow="0" w:firstColumn="1" w:lastColumn="0" w:oddVBand="0" w:evenVBand="0" w:oddHBand="0" w:evenHBand="0" w:firstRowFirstColumn="0" w:firstRowLastColumn="0" w:lastRowFirstColumn="0" w:lastRowLastColumn="0"/>
             <w:tcW w:w="2943" w:type="dxa"/>
             <w:tcBorders>
               <w:top w:val="single" w:sz="2" w:space="0" w:color="666666" w:themeColor="text1" w:themeTint="99"/>
@@ -3231,7 +2776,7 @@
           </w:tcPr>
           <w:p>
             <w:pPr>
-              <w:cnfStyle w:val="000000100000"/>
+              <w:cnfStyle w:val="000000100000" w:firstRow="0" w:lastRow="0" w:firstColumn="0" w:lastColumn="0" w:oddVBand="0" w:evenVBand="0" w:oddHBand="1" w:evenHBand="0" w:firstRowFirstColumn="0" w:firstRowLastColumn="0" w:lastRowFirstColumn="0" w:lastRowLastColumn="0"/>
               <w:rPr>
                 <w:bCs/>
                 <w:sz w:val="24"/>
@@ -3242,7 +2787,7 @@
           </w:p>
           <w:p>
             <w:pPr>
-              <w:cnfStyle w:val="000000100000"/>
+              <w:cnfStyle w:val="000000100000" w:firstRow="0" w:lastRow="0" w:firstColumn="0" w:lastColumn="0" w:oddVBand="0" w:evenVBand="0" w:oddHBand="1" w:evenHBand="0" w:firstRowFirstColumn="0" w:firstRowLastColumn="0" w:lastRowFirstColumn="0" w:lastRowLastColumn="0"/>
               <w:rPr>
                 <w:bCs/>
                 <w:sz w:val="24"/>
@@ -3280,7 +2825,7 @@
           </w:p>
           <w:p>
             <w:pPr>
-              <w:cnfStyle w:val="000000100000"/>
+              <w:cnfStyle w:val="000000100000" w:firstRow="0" w:lastRow="0" w:firstColumn="0" w:lastColumn="0" w:oddVBand="0" w:evenVBand="0" w:oddHBand="1" w:evenHBand="0" w:firstRowFirstColumn="0" w:firstRowLastColumn="0" w:lastRowFirstColumn="0" w:lastRowLastColumn="0"/>
               <w:rPr>
                 <w:bCs/>
                 <w:i/>
@@ -3295,7 +2840,7 @@
       <w:tr>
         <w:tc>
           <w:tcPr>
-            <w:cnfStyle w:val="001000000000"/>
+            <w:cnfStyle w:val="001000000000" w:firstRow="0" w:lastRow="0" w:firstColumn="1" w:lastColumn="0" w:oddVBand="0" w:evenVBand="0" w:oddHBand="0" w:evenHBand="0" w:firstRowFirstColumn="0" w:firstRowLastColumn="0" w:lastRowFirstColumn="0" w:lastRowLastColumn="0"/>
             <w:tcW w:w="2943" w:type="dxa"/>
             <w:tcBorders>
               <w:top w:val="single" w:sz="2" w:space="0" w:color="666666" w:themeColor="text1" w:themeTint="99"/>
@@ -3346,7 +2891,7 @@
                 <w:numId w:val="6"/>
               </w:numPr>
               <w:spacing w:before="240"/>
-              <w:cnfStyle w:val="000000000000"/>
+              <w:cnfStyle w:val="000000000000" w:firstRow="0" w:lastRow="0" w:firstColumn="0" w:lastColumn="0" w:oddVBand="0" w:evenVBand="0" w:oddHBand="0" w:evenHBand="0" w:firstRowFirstColumn="0" w:firstRowLastColumn="0" w:lastRowFirstColumn="0" w:lastRowLastColumn="0"/>
               <w:rPr>
                 <w:bCs/>
                 <w:sz w:val="24"/>
@@ -3370,7 +2915,7 @@
                 <w:numId w:val="6"/>
               </w:numPr>
               <w:spacing w:before="240"/>
-              <w:cnfStyle w:val="000000000000"/>
+              <w:cnfStyle w:val="000000000000" w:firstRow="0" w:lastRow="0" w:firstColumn="0" w:lastColumn="0" w:oddVBand="0" w:evenVBand="0" w:oddHBand="0" w:evenHBand="0" w:firstRowFirstColumn="0" w:firstRowLastColumn="0" w:lastRowFirstColumn="0" w:lastRowLastColumn="0"/>
               <w:rPr>
                 <w:bCs/>
                 <w:sz w:val="24"/>
@@ -3434,7 +2979,7 @@
                 <w:numId w:val="6"/>
               </w:numPr>
               <w:spacing w:before="240"/>
-              <w:cnfStyle w:val="000000000000"/>
+              <w:cnfStyle w:val="000000000000" w:firstRow="0" w:lastRow="0" w:firstColumn="0" w:lastColumn="0" w:oddVBand="0" w:evenVBand="0" w:oddHBand="0" w:evenHBand="0" w:firstRowFirstColumn="0" w:firstRowLastColumn="0" w:lastRowFirstColumn="0" w:lastRowLastColumn="0"/>
               <w:rPr>
                 <w:bCs/>
                 <w:sz w:val="24"/>
@@ -3458,7 +3003,7 @@
                 <w:numId w:val="12"/>
               </w:numPr>
               <w:spacing w:before="240"/>
-              <w:cnfStyle w:val="000000000000"/>
+              <w:cnfStyle w:val="000000000000" w:firstRow="0" w:lastRow="0" w:firstColumn="0" w:lastColumn="0" w:oddVBand="0" w:evenVBand="0" w:oddHBand="0" w:evenHBand="0" w:firstRowFirstColumn="0" w:firstRowLastColumn="0" w:lastRowFirstColumn="0" w:lastRowLastColumn="0"/>
               <w:rPr>
                 <w:bCs/>
                 <w:sz w:val="24"/>
@@ -3478,11 +3023,11 @@
       </w:tr>
       <w:tr>
         <w:trPr>
-          <w:cnfStyle w:val="000000100000"/>
+          <w:cnfStyle w:val="000000100000" w:firstRow="0" w:lastRow="0" w:firstColumn="0" w:lastColumn="0" w:oddVBand="0" w:evenVBand="0" w:oddHBand="1" w:evenHBand="0" w:firstRowFirstColumn="0" w:firstRowLastColumn="0" w:lastRowFirstColumn="0" w:lastRowLastColumn="0"/>
         </w:trPr>
         <w:tc>
           <w:tcPr>
-            <w:cnfStyle w:val="001000000000"/>
+            <w:cnfStyle w:val="001000000000" w:firstRow="0" w:lastRow="0" w:firstColumn="1" w:lastColumn="0" w:oddVBand="0" w:evenVBand="0" w:oddHBand="0" w:evenHBand="0" w:firstRowFirstColumn="0" w:firstRowLastColumn="0" w:lastRowFirstColumn="0" w:lastRowLastColumn="0"/>
             <w:tcW w:w="2943" w:type="dxa"/>
             <w:tcBorders>
               <w:top w:val="single" w:sz="2" w:space="0" w:color="666666" w:themeColor="text1" w:themeTint="99"/>
@@ -3531,7 +3076,7 @@
                 <w:ilvl w:val="0"/>
                 <w:numId w:val="11"/>
               </w:numPr>
-              <w:cnfStyle w:val="000000100000"/>
+              <w:cnfStyle w:val="000000100000" w:firstRow="0" w:lastRow="0" w:firstColumn="0" w:lastColumn="0" w:oddVBand="0" w:evenVBand="0" w:oddHBand="1" w:evenHBand="0" w:firstRowFirstColumn="0" w:firstRowLastColumn="0" w:lastRowFirstColumn="0" w:lastRowLastColumn="0"/>
               <w:rPr>
                 <w:bCs/>
                 <w:sz w:val="24"/>
@@ -3552,7 +3097,7 @@
       <w:tr>
         <w:tc>
           <w:tcPr>
-            <w:cnfStyle w:val="001000000000"/>
+            <w:cnfStyle w:val="001000000000" w:firstRow="0" w:lastRow="0" w:firstColumn="1" w:lastColumn="0" w:oddVBand="0" w:evenVBand="0" w:oddHBand="0" w:evenHBand="0" w:firstRowFirstColumn="0" w:firstRowLastColumn="0" w:lastRowFirstColumn="0" w:lastRowLastColumn="0"/>
             <w:tcW w:w="2943" w:type="dxa"/>
             <w:tcBorders>
               <w:top w:val="single" w:sz="2" w:space="0" w:color="666666" w:themeColor="text1" w:themeTint="99"/>
@@ -3601,7 +3146,7 @@
                 <w:ilvl w:val="0"/>
                 <w:numId w:val="10"/>
               </w:numPr>
-              <w:cnfStyle w:val="000000000000"/>
+              <w:cnfStyle w:val="000000000000" w:firstRow="0" w:lastRow="0" w:firstColumn="0" w:lastColumn="0" w:oddVBand="0" w:evenVBand="0" w:oddHBand="0" w:evenHBand="0" w:firstRowFirstColumn="0" w:firstRowLastColumn="0" w:lastRowFirstColumn="0" w:lastRowLastColumn="0"/>
               <w:rPr>
                 <w:bCs/>
                 <w:sz w:val="24"/>
@@ -3651,7 +3196,7 @@
       <w:tblPr>
         <w:tblStyle w:val="Tabellagriglia21"/>
         <w:tblW w:w="0" w:type="auto"/>
-        <w:tblLook w:val="04A0"/>
+        <w:tblLook w:val="04A0" w:firstRow="1" w:lastRow="0" w:firstColumn="1" w:lastColumn="0" w:noHBand="0" w:noVBand="1"/>
       </w:tblPr>
       <w:tblGrid>
         <w:gridCol w:w="2943"/>
@@ -3659,11 +3204,11 @@
       </w:tblGrid>
       <w:tr>
         <w:trPr>
-          <w:cnfStyle w:val="100000000000"/>
+          <w:cnfStyle w:val="100000000000" w:firstRow="1" w:lastRow="0" w:firstColumn="0" w:lastColumn="0" w:oddVBand="0" w:evenVBand="0" w:oddHBand="0" w:evenHBand="0" w:firstRowFirstColumn="0" w:firstRowLastColumn="0" w:lastRowFirstColumn="0" w:lastRowLastColumn="0"/>
         </w:trPr>
         <w:tc>
           <w:tcPr>
-            <w:cnfStyle w:val="001000000000"/>
+            <w:cnfStyle w:val="001000000000" w:firstRow="0" w:lastRow="0" w:firstColumn="1" w:lastColumn="0" w:oddVBand="0" w:evenVBand="0" w:oddHBand="0" w:evenHBand="0" w:firstRowFirstColumn="0" w:firstRowLastColumn="0" w:lastRowFirstColumn="0" w:lastRowLastColumn="0"/>
             <w:tcW w:w="2943" w:type="dxa"/>
             <w:tcBorders>
               <w:left w:val="nil"/>
@@ -3705,7 +3250,7 @@
           </w:tcPr>
           <w:p>
             <w:pPr>
-              <w:cnfStyle w:val="100000000000"/>
+              <w:cnfStyle w:val="100000000000" w:firstRow="1" w:lastRow="0" w:firstColumn="0" w:lastColumn="0" w:oddVBand="0" w:evenVBand="0" w:oddHBand="0" w:evenHBand="0" w:firstRowFirstColumn="0" w:firstRowLastColumn="0" w:lastRowFirstColumn="0" w:lastRowLastColumn="0"/>
               <w:rPr>
                 <w:bCs w:val="0"/>
                 <w:sz w:val="24"/>
@@ -3726,11 +3271,11 @@
       </w:tr>
       <w:tr>
         <w:trPr>
-          <w:cnfStyle w:val="000000100000"/>
+          <w:cnfStyle w:val="000000100000" w:firstRow="0" w:lastRow="0" w:firstColumn="0" w:lastColumn="0" w:oddVBand="0" w:evenVBand="0" w:oddHBand="1" w:evenHBand="0" w:firstRowFirstColumn="0" w:firstRowLastColumn="0" w:lastRowFirstColumn="0" w:lastRowLastColumn="0"/>
         </w:trPr>
         <w:tc>
           <w:tcPr>
-            <w:cnfStyle w:val="001000000000"/>
+            <w:cnfStyle w:val="001000000000" w:firstRow="0" w:lastRow="0" w:firstColumn="1" w:lastColumn="0" w:oddVBand="0" w:evenVBand="0" w:oddHBand="0" w:evenHBand="0" w:firstRowFirstColumn="0" w:firstRowLastColumn="0" w:lastRowFirstColumn="0" w:lastRowLastColumn="0"/>
             <w:tcW w:w="2943" w:type="dxa"/>
             <w:tcBorders>
               <w:top w:val="single" w:sz="2" w:space="0" w:color="666666" w:themeColor="text1" w:themeTint="99"/>
@@ -3775,7 +3320,7 @@
           </w:tcPr>
           <w:p>
             <w:pPr>
-              <w:cnfStyle w:val="000000100000"/>
+              <w:cnfStyle w:val="000000100000" w:firstRow="0" w:lastRow="0" w:firstColumn="0" w:lastColumn="0" w:oddVBand="0" w:evenVBand="0" w:oddHBand="1" w:evenHBand="0" w:firstRowFirstColumn="0" w:firstRowLastColumn="0" w:lastRowFirstColumn="0" w:lastRowLastColumn="0"/>
               <w:rPr>
                 <w:bCs/>
                 <w:sz w:val="24"/>
@@ -3786,7 +3331,7 @@
           </w:p>
           <w:p>
             <w:pPr>
-              <w:cnfStyle w:val="000000100000"/>
+              <w:cnfStyle w:val="000000100000" w:firstRow="0" w:lastRow="0" w:firstColumn="0" w:lastColumn="0" w:oddVBand="0" w:evenVBand="0" w:oddHBand="1" w:evenHBand="0" w:firstRowFirstColumn="0" w:firstRowLastColumn="0" w:lastRowFirstColumn="0" w:lastRowLastColumn="0"/>
               <w:rPr>
                 <w:bCs/>
                 <w:sz w:val="24"/>
@@ -3814,7 +3359,7 @@
           </w:p>
           <w:p>
             <w:pPr>
-              <w:cnfStyle w:val="000000100000"/>
+              <w:cnfStyle w:val="000000100000" w:firstRow="0" w:lastRow="0" w:firstColumn="0" w:lastColumn="0" w:oddVBand="0" w:evenVBand="0" w:oddHBand="1" w:evenHBand="0" w:firstRowFirstColumn="0" w:firstRowLastColumn="0" w:lastRowFirstColumn="0" w:lastRowLastColumn="0"/>
               <w:rPr>
                 <w:bCs/>
                 <w:i/>
@@ -3853,7 +3398,7 @@
           </w:p>
           <w:p>
             <w:pPr>
-              <w:cnfStyle w:val="000000100000"/>
+              <w:cnfStyle w:val="000000100000" w:firstRow="0" w:lastRow="0" w:firstColumn="0" w:lastColumn="0" w:oddVBand="0" w:evenVBand="0" w:oddHBand="1" w:evenHBand="0" w:firstRowFirstColumn="0" w:firstRowLastColumn="0" w:lastRowFirstColumn="0" w:lastRowLastColumn="0"/>
               <w:rPr>
                 <w:bCs/>
                 <w:i/>
@@ -3868,7 +3413,7 @@
       <w:tr>
         <w:tc>
           <w:tcPr>
-            <w:cnfStyle w:val="001000000000"/>
+            <w:cnfStyle w:val="001000000000" w:firstRow="0" w:lastRow="0" w:firstColumn="1" w:lastColumn="0" w:oddVBand="0" w:evenVBand="0" w:oddHBand="0" w:evenHBand="0" w:firstRowFirstColumn="0" w:firstRowLastColumn="0" w:lastRowFirstColumn="0" w:lastRowLastColumn="0"/>
             <w:tcW w:w="2943" w:type="dxa"/>
             <w:tcBorders>
               <w:top w:val="single" w:sz="2" w:space="0" w:color="666666" w:themeColor="text1" w:themeTint="99"/>
@@ -3919,7 +3464,7 @@
                 <w:numId w:val="6"/>
               </w:numPr>
               <w:spacing w:before="240"/>
-              <w:cnfStyle w:val="000000000000"/>
+              <w:cnfStyle w:val="000000000000" w:firstRow="0" w:lastRow="0" w:firstColumn="0" w:lastColumn="0" w:oddVBand="0" w:evenVBand="0" w:oddHBand="0" w:evenHBand="0" w:firstRowFirstColumn="0" w:firstRowLastColumn="0" w:lastRowFirstColumn="0" w:lastRowLastColumn="0"/>
               <w:rPr>
                 <w:bCs/>
                 <w:sz w:val="24"/>
@@ -3939,7 +3484,7 @@
             <w:pPr>
               <w:pStyle w:val="Paragrafoelenco"/>
               <w:spacing w:before="240"/>
-              <w:cnfStyle w:val="000000000000"/>
+              <w:cnfStyle w:val="000000000000" w:firstRow="0" w:lastRow="0" w:firstColumn="0" w:lastColumn="0" w:oddVBand="0" w:evenVBand="0" w:oddHBand="0" w:evenHBand="0" w:firstRowFirstColumn="0" w:firstRowLastColumn="0" w:lastRowFirstColumn="0" w:lastRowLastColumn="0"/>
               <w:rPr>
                 <w:bCs/>
                 <w:sz w:val="24"/>
@@ -3955,7 +3500,7 @@
                 <w:numId w:val="6"/>
               </w:numPr>
               <w:spacing w:before="240"/>
-              <w:cnfStyle w:val="000000000000"/>
+              <w:cnfStyle w:val="000000000000" w:firstRow="0" w:lastRow="0" w:firstColumn="0" w:lastColumn="0" w:oddVBand="0" w:evenVBand="0" w:oddHBand="0" w:evenHBand="0" w:firstRowFirstColumn="0" w:firstRowLastColumn="0" w:lastRowFirstColumn="0" w:lastRowLastColumn="0"/>
               <w:rPr>
                 <w:bCs/>
                 <w:sz w:val="24"/>
@@ -3976,7 +3521,7 @@
               <w:pStyle w:val="Paragrafoelenco"/>
               <w:spacing w:before="240"/>
               <w:ind w:left="1440"/>
-              <w:cnfStyle w:val="000000000000"/>
+              <w:cnfStyle w:val="000000000000" w:firstRow="0" w:lastRow="0" w:firstColumn="0" w:lastColumn="0" w:oddVBand="0" w:evenVBand="0" w:oddHBand="0" w:evenHBand="0" w:firstRowFirstColumn="0" w:firstRowLastColumn="0" w:lastRowFirstColumn="0" w:lastRowLastColumn="0"/>
               <w:rPr>
                 <w:bCs/>
                 <w:sz w:val="24"/>
@@ -3992,7 +3537,7 @@
                 <w:numId w:val="6"/>
               </w:numPr>
               <w:spacing w:before="240"/>
-              <w:cnfStyle w:val="000000000000"/>
+              <w:cnfStyle w:val="000000000000" w:firstRow="0" w:lastRow="0" w:firstColumn="0" w:lastColumn="0" w:oddVBand="0" w:evenVBand="0" w:oddHBand="0" w:evenHBand="0" w:firstRowFirstColumn="0" w:firstRowLastColumn="0" w:lastRowFirstColumn="0" w:lastRowLastColumn="0"/>
               <w:rPr>
                 <w:bCs/>
                 <w:sz w:val="24"/>
@@ -4012,7 +3557,7 @@
             <w:pPr>
               <w:pStyle w:val="Paragrafoelenco"/>
               <w:spacing w:before="240"/>
-              <w:cnfStyle w:val="000000000000"/>
+              <w:cnfStyle w:val="000000000000" w:firstRow="0" w:lastRow="0" w:firstColumn="0" w:lastColumn="0" w:oddVBand="0" w:evenVBand="0" w:oddHBand="0" w:evenHBand="0" w:firstRowFirstColumn="0" w:firstRowLastColumn="0" w:lastRowFirstColumn="0" w:lastRowLastColumn="0"/>
               <w:rPr>
                 <w:bCs/>
                 <w:sz w:val="24"/>
@@ -4028,44 +3573,26 @@
                 <w:numId w:val="12"/>
               </w:numPr>
               <w:spacing w:before="240"/>
-              <w:cnfStyle w:val="000000000000"/>
-              <w:rPr>
-                <w:bCs/>
-                <w:sz w:val="24"/>
-                <w:szCs w:val="36"/>
-              </w:rPr>
-            </w:pPr>
-            <w:r>
-              <w:rPr>
-                <w:bCs/>
-                <w:sz w:val="24"/>
-                <w:szCs w:val="36"/>
-              </w:rPr>
-              <w:t xml:space="preserve">Il controllo ortografico fornito da </w:t>
-            </w:r>
-            <w:proofErr w:type="spellStart"/>
-            <w:r>
-              <w:rPr>
-                <w:bCs/>
-                <w:sz w:val="24"/>
-                <w:szCs w:val="36"/>
-              </w:rPr>
-              <w:t>InfoBlog</w:t>
-            </w:r>
-            <w:proofErr w:type="spellEnd"/>
-            <w:r>
-              <w:rPr>
-                <w:bCs/>
-                <w:sz w:val="24"/>
-                <w:szCs w:val="36"/>
-              </w:rPr>
-              <w:t xml:space="preserve"> segnalerà eventuali errori.</w:t>
+              <w:cnfStyle w:val="000000000000" w:firstRow="0" w:lastRow="0" w:firstColumn="0" w:lastColumn="0" w:oddVBand="0" w:evenVBand="0" w:oddHBand="0" w:evenHBand="0" w:firstRowFirstColumn="0" w:firstRowLastColumn="0" w:lastRowFirstColumn="0" w:lastRowLastColumn="0"/>
+              <w:rPr>
+                <w:bCs/>
+                <w:sz w:val="24"/>
+                <w:szCs w:val="36"/>
+              </w:rPr>
+            </w:pPr>
+            <w:r>
+              <w:rPr>
+                <w:bCs/>
+                <w:sz w:val="24"/>
+                <w:szCs w:val="36"/>
+              </w:rPr>
+              <w:t>Il controllo ortografico fornito da InfoBlog segnalerà eventuali errori.</w:t>
             </w:r>
           </w:p>
           <w:p>
             <w:pPr>
               <w:pStyle w:val="Paragrafoelenco"/>
-              <w:cnfStyle w:val="000000000000"/>
+              <w:cnfStyle w:val="000000000000" w:firstRow="0" w:lastRow="0" w:firstColumn="0" w:lastColumn="0" w:oddVBand="0" w:evenVBand="0" w:oddHBand="0" w:evenHBand="0" w:firstRowFirstColumn="0" w:firstRowLastColumn="0" w:lastRowFirstColumn="0" w:lastRowLastColumn="0"/>
               <w:rPr>
                 <w:bCs/>
                 <w:sz w:val="24"/>
@@ -4077,7 +3604,7 @@
             <w:pPr>
               <w:pStyle w:val="Paragrafoelenco"/>
               <w:spacing w:before="240"/>
-              <w:cnfStyle w:val="000000000000"/>
+              <w:cnfStyle w:val="000000000000" w:firstRow="0" w:lastRow="0" w:firstColumn="0" w:lastColumn="0" w:oddVBand="0" w:evenVBand="0" w:oddHBand="0" w:evenHBand="0" w:firstRowFirstColumn="0" w:firstRowLastColumn="0" w:lastRowFirstColumn="0" w:lastRowLastColumn="0"/>
               <w:rPr>
                 <w:bCs/>
                 <w:sz w:val="24"/>
@@ -4093,7 +3620,7 @@
                 <w:numId w:val="6"/>
               </w:numPr>
               <w:spacing w:before="240"/>
-              <w:cnfStyle w:val="000000000000"/>
+              <w:cnfStyle w:val="000000000000" w:firstRow="0" w:lastRow="0" w:firstColumn="0" w:lastColumn="0" w:oddVBand="0" w:evenVBand="0" w:oddHBand="0" w:evenHBand="0" w:firstRowFirstColumn="0" w:firstRowLastColumn="0" w:lastRowFirstColumn="0" w:lastRowLastColumn="0"/>
               <w:rPr>
                 <w:bCs/>
                 <w:sz w:val="24"/>
@@ -4112,7 +3639,7 @@
           <w:p>
             <w:pPr>
               <w:pStyle w:val="Paragrafoelenco"/>
-              <w:cnfStyle w:val="000000000000"/>
+              <w:cnfStyle w:val="000000000000" w:firstRow="0" w:lastRow="0" w:firstColumn="0" w:lastColumn="0" w:oddVBand="0" w:evenVBand="0" w:oddHBand="0" w:evenHBand="0" w:firstRowFirstColumn="0" w:firstRowLastColumn="0" w:lastRowFirstColumn="0" w:lastRowLastColumn="0"/>
               <w:rPr>
                 <w:bCs/>
                 <w:sz w:val="24"/>
@@ -4124,11 +3651,11 @@
       </w:tr>
       <w:tr>
         <w:trPr>
-          <w:cnfStyle w:val="000000100000"/>
+          <w:cnfStyle w:val="000000100000" w:firstRow="0" w:lastRow="0" w:firstColumn="0" w:lastColumn="0" w:oddVBand="0" w:evenVBand="0" w:oddHBand="1" w:evenHBand="0" w:firstRowFirstColumn="0" w:firstRowLastColumn="0" w:lastRowFirstColumn="0" w:lastRowLastColumn="0"/>
         </w:trPr>
         <w:tc>
           <w:tcPr>
-            <w:cnfStyle w:val="001000000000"/>
+            <w:cnfStyle w:val="001000000000" w:firstRow="0" w:lastRow="0" w:firstColumn="1" w:lastColumn="0" w:oddVBand="0" w:evenVBand="0" w:oddHBand="0" w:evenHBand="0" w:firstRowFirstColumn="0" w:firstRowLastColumn="0" w:lastRowFirstColumn="0" w:lastRowLastColumn="0"/>
             <w:tcW w:w="2943" w:type="dxa"/>
             <w:tcBorders>
               <w:top w:val="single" w:sz="2" w:space="0" w:color="666666" w:themeColor="text1" w:themeTint="99"/>
@@ -4177,38 +3704,20 @@
                 <w:ilvl w:val="0"/>
                 <w:numId w:val="11"/>
               </w:numPr>
-              <w:cnfStyle w:val="000000100000"/>
-              <w:rPr>
-                <w:bCs/>
-                <w:sz w:val="24"/>
-                <w:szCs w:val="36"/>
-              </w:rPr>
-            </w:pPr>
-            <w:r>
-              <w:rPr>
-                <w:bCs/>
-                <w:sz w:val="24"/>
-                <w:szCs w:val="36"/>
-              </w:rPr>
-              <w:t xml:space="preserve">Il moderatore è collegato a </w:t>
-            </w:r>
-            <w:proofErr w:type="spellStart"/>
-            <w:r>
-              <w:rPr>
-                <w:bCs/>
-                <w:sz w:val="24"/>
-                <w:szCs w:val="36"/>
-              </w:rPr>
-              <w:t>InfoBlog</w:t>
-            </w:r>
-            <w:proofErr w:type="spellEnd"/>
-            <w:r>
-              <w:rPr>
-                <w:bCs/>
-                <w:sz w:val="24"/>
-                <w:szCs w:val="36"/>
-              </w:rPr>
-              <w:t>.</w:t>
+              <w:cnfStyle w:val="000000100000" w:firstRow="0" w:lastRow="0" w:firstColumn="0" w:lastColumn="0" w:oddVBand="0" w:evenVBand="0" w:oddHBand="1" w:evenHBand="0" w:firstRowFirstColumn="0" w:firstRowLastColumn="0" w:lastRowFirstColumn="0" w:lastRowLastColumn="0"/>
+              <w:rPr>
+                <w:bCs/>
+                <w:sz w:val="24"/>
+                <w:szCs w:val="36"/>
+              </w:rPr>
+            </w:pPr>
+            <w:r>
+              <w:rPr>
+                <w:bCs/>
+                <w:sz w:val="24"/>
+                <w:szCs w:val="36"/>
+              </w:rPr>
+              <w:t>Il moderatore è collegato a InfoBlog.</w:t>
             </w:r>
           </w:p>
           <w:p>
@@ -4218,7 +3727,7 @@
                 <w:ilvl w:val="0"/>
                 <w:numId w:val="11"/>
               </w:numPr>
-              <w:cnfStyle w:val="000000100000"/>
+              <w:cnfStyle w:val="000000100000" w:firstRow="0" w:lastRow="0" w:firstColumn="0" w:lastColumn="0" w:oddVBand="0" w:evenVBand="0" w:oddHBand="1" w:evenHBand="0" w:firstRowFirstColumn="0" w:firstRowLastColumn="0" w:lastRowFirstColumn="0" w:lastRowLastColumn="0"/>
               <w:rPr>
                 <w:bCs/>
                 <w:sz w:val="24"/>
@@ -4241,7 +3750,7 @@
                 <w:ilvl w:val="0"/>
                 <w:numId w:val="11"/>
               </w:numPr>
-              <w:cnfStyle w:val="000000100000"/>
+              <w:cnfStyle w:val="000000100000" w:firstRow="0" w:lastRow="0" w:firstColumn="0" w:lastColumn="0" w:oddVBand="0" w:evenVBand="0" w:oddHBand="1" w:evenHBand="0" w:firstRowFirstColumn="0" w:firstRowLastColumn="0" w:lastRowFirstColumn="0" w:lastRowLastColumn="0"/>
               <w:rPr>
                 <w:bCs/>
                 <w:sz w:val="24"/>
@@ -4262,7 +3771,7 @@
       <w:tr>
         <w:tc>
           <w:tcPr>
-            <w:cnfStyle w:val="001000000000"/>
+            <w:cnfStyle w:val="001000000000" w:firstRow="0" w:lastRow="0" w:firstColumn="1" w:lastColumn="0" w:oddVBand="0" w:evenVBand="0" w:oddHBand="0" w:evenHBand="0" w:firstRowFirstColumn="0" w:firstRowLastColumn="0" w:lastRowFirstColumn="0" w:lastRowLastColumn="0"/>
             <w:tcW w:w="2943" w:type="dxa"/>
             <w:tcBorders>
               <w:top w:val="single" w:sz="2" w:space="0" w:color="666666" w:themeColor="text1" w:themeTint="99"/>
@@ -4311,7 +3820,7 @@
                 <w:ilvl w:val="0"/>
                 <w:numId w:val="10"/>
               </w:numPr>
-              <w:cnfStyle w:val="000000000000"/>
+              <w:cnfStyle w:val="000000000000" w:firstRow="0" w:lastRow="0" w:firstColumn="0" w:lastColumn="0" w:oddVBand="0" w:evenVBand="0" w:oddHBand="0" w:evenHBand="0" w:firstRowFirstColumn="0" w:firstRowLastColumn="0" w:lastRowFirstColumn="0" w:lastRowLastColumn="0"/>
               <w:rPr>
                 <w:bCs/>
                 <w:sz w:val="24"/>
@@ -4331,11 +3840,11 @@
       </w:tr>
       <w:tr>
         <w:trPr>
-          <w:cnfStyle w:val="000000100000"/>
+          <w:cnfStyle w:val="000000100000" w:firstRow="0" w:lastRow="0" w:firstColumn="0" w:lastColumn="0" w:oddVBand="0" w:evenVBand="0" w:oddHBand="1" w:evenHBand="0" w:firstRowFirstColumn="0" w:firstRowLastColumn="0" w:lastRowFirstColumn="0" w:lastRowLastColumn="0"/>
         </w:trPr>
         <w:tc>
           <w:tcPr>
-            <w:cnfStyle w:val="001000000000"/>
+            <w:cnfStyle w:val="001000000000" w:firstRow="0" w:lastRow="0" w:firstColumn="1" w:lastColumn="0" w:oddVBand="0" w:evenVBand="0" w:oddHBand="0" w:evenHBand="0" w:firstRowFirstColumn="0" w:firstRowLastColumn="0" w:lastRowFirstColumn="0" w:lastRowLastColumn="0"/>
             <w:tcW w:w="2943" w:type="dxa"/>
             <w:tcBorders>
               <w:top w:val="single" w:sz="2" w:space="0" w:color="666666" w:themeColor="text1" w:themeTint="99"/>
@@ -4384,7 +3893,7 @@
                 <w:ilvl w:val="0"/>
                 <w:numId w:val="10"/>
               </w:numPr>
-              <w:cnfStyle w:val="000000100000"/>
+              <w:cnfStyle w:val="000000100000" w:firstRow="0" w:lastRow="0" w:firstColumn="0" w:lastColumn="0" w:oddVBand="0" w:evenVBand="0" w:oddHBand="1" w:evenHBand="0" w:firstRowFirstColumn="0" w:firstRowLastColumn="0" w:lastRowFirstColumn="0" w:lastRowLastColumn="0"/>
               <w:rPr>
                 <w:bCs/>
                 <w:sz w:val="24"/>
@@ -4470,7 +3979,7 @@
       <w:tblPr>
         <w:tblStyle w:val="Tabellagriglia21"/>
         <w:tblW w:w="0" w:type="auto"/>
-        <w:tblLook w:val="04A0"/>
+        <w:tblLook w:val="04A0" w:firstRow="1" w:lastRow="0" w:firstColumn="1" w:lastColumn="0" w:noHBand="0" w:noVBand="1"/>
       </w:tblPr>
       <w:tblGrid>
         <w:gridCol w:w="2943"/>
@@ -4478,11 +3987,11 @@
       </w:tblGrid>
       <w:tr>
         <w:trPr>
-          <w:cnfStyle w:val="100000000000"/>
+          <w:cnfStyle w:val="100000000000" w:firstRow="1" w:lastRow="0" w:firstColumn="0" w:lastColumn="0" w:oddVBand="0" w:evenVBand="0" w:oddHBand="0" w:evenHBand="0" w:firstRowFirstColumn="0" w:firstRowLastColumn="0" w:lastRowFirstColumn="0" w:lastRowLastColumn="0"/>
         </w:trPr>
         <w:tc>
           <w:tcPr>
-            <w:cnfStyle w:val="001000000000"/>
+            <w:cnfStyle w:val="001000000000" w:firstRow="0" w:lastRow="0" w:firstColumn="1" w:lastColumn="0" w:oddVBand="0" w:evenVBand="0" w:oddHBand="0" w:evenHBand="0" w:firstRowFirstColumn="0" w:firstRowLastColumn="0" w:lastRowFirstColumn="0" w:lastRowLastColumn="0"/>
             <w:tcW w:w="2943" w:type="dxa"/>
             <w:tcBorders>
               <w:left w:val="nil"/>
@@ -4524,7 +4033,7 @@
           </w:tcPr>
           <w:p>
             <w:pPr>
-              <w:cnfStyle w:val="100000000000"/>
+              <w:cnfStyle w:val="100000000000" w:firstRow="1" w:lastRow="0" w:firstColumn="0" w:lastColumn="0" w:oddVBand="0" w:evenVBand="0" w:oddHBand="0" w:evenHBand="0" w:firstRowFirstColumn="0" w:firstRowLastColumn="0" w:lastRowFirstColumn="0" w:lastRowLastColumn="0"/>
               <w:rPr>
                 <w:bCs w:val="0"/>
                 <w:sz w:val="24"/>
@@ -4544,11 +4053,11 @@
       </w:tr>
       <w:tr>
         <w:trPr>
-          <w:cnfStyle w:val="000000100000"/>
+          <w:cnfStyle w:val="000000100000" w:firstRow="0" w:lastRow="0" w:firstColumn="0" w:lastColumn="0" w:oddVBand="0" w:evenVBand="0" w:oddHBand="1" w:evenHBand="0" w:firstRowFirstColumn="0" w:firstRowLastColumn="0" w:lastRowFirstColumn="0" w:lastRowLastColumn="0"/>
         </w:trPr>
         <w:tc>
           <w:tcPr>
-            <w:cnfStyle w:val="001000000000"/>
+            <w:cnfStyle w:val="001000000000" w:firstRow="0" w:lastRow="0" w:firstColumn="1" w:lastColumn="0" w:oddVBand="0" w:evenVBand="0" w:oddHBand="0" w:evenHBand="0" w:firstRowFirstColumn="0" w:firstRowLastColumn="0" w:lastRowFirstColumn="0" w:lastRowLastColumn="0"/>
             <w:tcW w:w="2943" w:type="dxa"/>
             <w:tcBorders>
               <w:top w:val="single" w:sz="2" w:space="0" w:color="666666" w:themeColor="text1" w:themeTint="99"/>
@@ -4593,7 +4102,7 @@
           </w:tcPr>
           <w:p>
             <w:pPr>
-              <w:cnfStyle w:val="000000100000"/>
+              <w:cnfStyle w:val="000000100000" w:firstRow="0" w:lastRow="0" w:firstColumn="0" w:lastColumn="0" w:oddVBand="0" w:evenVBand="0" w:oddHBand="1" w:evenHBand="0" w:firstRowFirstColumn="0" w:firstRowLastColumn="0" w:lastRowFirstColumn="0" w:lastRowLastColumn="0"/>
               <w:rPr>
                 <w:bCs/>
                 <w:sz w:val="24"/>
@@ -4604,7 +4113,7 @@
           </w:p>
           <w:p>
             <w:pPr>
-              <w:cnfStyle w:val="000000100000"/>
+              <w:cnfStyle w:val="000000100000" w:firstRow="0" w:lastRow="0" w:firstColumn="0" w:lastColumn="0" w:oddVBand="0" w:evenVBand="0" w:oddHBand="1" w:evenHBand="0" w:firstRowFirstColumn="0" w:firstRowLastColumn="0" w:lastRowFirstColumn="0" w:lastRowLastColumn="0"/>
               <w:rPr>
                 <w:bCs/>
                 <w:sz w:val="24"/>
@@ -4642,7 +4151,7 @@
           </w:p>
           <w:p>
             <w:pPr>
-              <w:cnfStyle w:val="000000100000"/>
+              <w:cnfStyle w:val="000000100000" w:firstRow="0" w:lastRow="0" w:firstColumn="0" w:lastColumn="0" w:oddVBand="0" w:evenVBand="0" w:oddHBand="1" w:evenHBand="0" w:firstRowFirstColumn="0" w:firstRowLastColumn="0" w:lastRowFirstColumn="0" w:lastRowLastColumn="0"/>
               <w:rPr>
                 <w:bCs/>
                 <w:i/>
@@ -4657,7 +4166,7 @@
       <w:tr>
         <w:tc>
           <w:tcPr>
-            <w:cnfStyle w:val="001000000000"/>
+            <w:cnfStyle w:val="001000000000" w:firstRow="0" w:lastRow="0" w:firstColumn="1" w:lastColumn="0" w:oddVBand="0" w:evenVBand="0" w:oddHBand="0" w:evenHBand="0" w:firstRowFirstColumn="0" w:firstRowLastColumn="0" w:lastRowFirstColumn="0" w:lastRowLastColumn="0"/>
             <w:tcW w:w="2943" w:type="dxa"/>
             <w:tcBorders>
               <w:top w:val="single" w:sz="2" w:space="0" w:color="666666" w:themeColor="text1" w:themeTint="99"/>
@@ -4707,7 +4216,7 @@
                 <w:ilvl w:val="0"/>
                 <w:numId w:val="7"/>
               </w:numPr>
-              <w:cnfStyle w:val="000000000000"/>
+              <w:cnfStyle w:val="000000000000" w:firstRow="0" w:lastRow="0" w:firstColumn="0" w:lastColumn="0" w:oddVBand="0" w:evenVBand="0" w:oddHBand="0" w:evenHBand="0" w:firstRowFirstColumn="0" w:firstRowLastColumn="0" w:lastRowFirstColumn="0" w:lastRowLastColumn="0"/>
               <w:rPr>
                 <w:bCs/>
                 <w:sz w:val="24"/>
@@ -4726,7 +4235,7 @@
           <w:p>
             <w:pPr>
               <w:pStyle w:val="Paragrafoelenco"/>
-              <w:cnfStyle w:val="000000000000"/>
+              <w:cnfStyle w:val="000000000000" w:firstRow="0" w:lastRow="0" w:firstColumn="0" w:lastColumn="0" w:oddVBand="0" w:evenVBand="0" w:oddHBand="0" w:evenHBand="0" w:firstRowFirstColumn="0" w:firstRowLastColumn="0" w:lastRowFirstColumn="0" w:lastRowLastColumn="0"/>
               <w:rPr>
                 <w:bCs/>
                 <w:sz w:val="24"/>
@@ -4741,44 +4250,34 @@
                 <w:ilvl w:val="0"/>
                 <w:numId w:val="16"/>
               </w:numPr>
-              <w:cnfStyle w:val="000000000000"/>
-              <w:rPr>
-                <w:bCs/>
-                <w:sz w:val="24"/>
-                <w:szCs w:val="36"/>
-              </w:rPr>
-            </w:pPr>
-            <w:r>
-              <w:rPr>
-                <w:bCs/>
-                <w:sz w:val="24"/>
-                <w:szCs w:val="36"/>
-              </w:rPr>
-              <w:t xml:space="preserve">Il sistema fornisce un </w:t>
-            </w:r>
-            <w:proofErr w:type="spellStart"/>
-            <w:r>
-              <w:rPr>
-                <w:bCs/>
-                <w:sz w:val="24"/>
-                <w:szCs w:val="36"/>
-              </w:rPr>
-              <w:t>form</w:t>
-            </w:r>
-            <w:proofErr w:type="spellEnd"/>
-            <w:r>
-              <w:rPr>
-                <w:bCs/>
-                <w:sz w:val="24"/>
-                <w:szCs w:val="36"/>
-              </w:rPr>
-              <w:t xml:space="preserve"> dove sarà possibile iniziare a scrivere la presentazione dell’articolo e l’articolo stesso.</w:t>
+              <w:cnfStyle w:val="000000000000" w:firstRow="0" w:lastRow="0" w:firstColumn="0" w:lastColumn="0" w:oddVBand="0" w:evenVBand="0" w:oddHBand="0" w:evenHBand="0" w:firstRowFirstColumn="0" w:firstRowLastColumn="0" w:lastRowFirstColumn="0" w:lastRowLastColumn="0"/>
+              <w:rPr>
+                <w:bCs/>
+                <w:sz w:val="24"/>
+                <w:szCs w:val="36"/>
+              </w:rPr>
+            </w:pPr>
+            <w:r>
+              <w:rPr>
+                <w:bCs/>
+                <w:sz w:val="24"/>
+                <w:szCs w:val="36"/>
+              </w:rPr>
+              <w:t>Il sistema fornisce un form dove sarà possibile iniziare a scrivere la presentazione dell’articolo e l’articolo stesso</w:t>
+            </w:r>
+            <w:r>
+              <w:rPr>
+                <w:bCs/>
+                <w:sz w:val="24"/>
+                <w:szCs w:val="36"/>
+              </w:rPr>
+              <w:t>, sarà possibile anche caricare file allegati invocando l’use case “Carica Allegato”</w:t>
             </w:r>
           </w:p>
           <w:p>
             <w:pPr>
               <w:pStyle w:val="Paragrafoelenco"/>
-              <w:cnfStyle w:val="000000000000"/>
+              <w:cnfStyle w:val="000000000000" w:firstRow="0" w:lastRow="0" w:firstColumn="0" w:lastColumn="0" w:oddVBand="0" w:evenVBand="0" w:oddHBand="0" w:evenHBand="0" w:firstRowFirstColumn="0" w:firstRowLastColumn="0" w:lastRowFirstColumn="0" w:lastRowLastColumn="0"/>
               <w:rPr>
                 <w:bCs/>
                 <w:sz w:val="24"/>
@@ -4793,7 +4292,7 @@
                 <w:ilvl w:val="0"/>
                 <w:numId w:val="7"/>
               </w:numPr>
-              <w:cnfStyle w:val="000000000000"/>
+              <w:cnfStyle w:val="000000000000" w:firstRow="0" w:lastRow="0" w:firstColumn="0" w:lastColumn="0" w:oddVBand="0" w:evenVBand="0" w:oddHBand="0" w:evenHBand="0" w:firstRowFirstColumn="0" w:firstRowLastColumn="0" w:lastRowFirstColumn="0" w:lastRowLastColumn="0"/>
               <w:rPr>
                 <w:bCs/>
                 <w:sz w:val="24"/>
@@ -4820,7 +4319,7 @@
           <w:p>
             <w:pPr>
               <w:pStyle w:val="Paragrafoelenco"/>
-              <w:cnfStyle w:val="000000000000"/>
+              <w:cnfStyle w:val="000000000000" w:firstRow="0" w:lastRow="0" w:firstColumn="0" w:lastColumn="0" w:oddVBand="0" w:evenVBand="0" w:oddHBand="0" w:evenHBand="0" w:firstRowFirstColumn="0" w:firstRowLastColumn="0" w:lastRowFirstColumn="0" w:lastRowLastColumn="0"/>
               <w:rPr>
                 <w:bCs/>
                 <w:sz w:val="24"/>
@@ -4835,7 +4334,7 @@
                 <w:ilvl w:val="0"/>
                 <w:numId w:val="7"/>
               </w:numPr>
-              <w:cnfStyle w:val="000000000000"/>
+              <w:cnfStyle w:val="000000000000" w:firstRow="0" w:lastRow="0" w:firstColumn="0" w:lastColumn="0" w:oddVBand="0" w:evenVBand="0" w:oddHBand="0" w:evenHBand="0" w:firstRowFirstColumn="0" w:firstRowLastColumn="0" w:lastRowFirstColumn="0" w:lastRowLastColumn="0"/>
               <w:rPr>
                 <w:bCs/>
                 <w:sz w:val="24"/>
@@ -4880,30 +4379,12 @@
                 <w:sz w:val="24"/>
                 <w:szCs w:val="36"/>
               </w:rPr>
-              <w:t xml:space="preserve"> l’autore potrà chiederne la pubblicazione di essi, attendendo un esito invocando l’</w:t>
-            </w:r>
-            <w:proofErr w:type="spellStart"/>
-            <w:r>
-              <w:rPr>
-                <w:bCs/>
-                <w:sz w:val="24"/>
-                <w:szCs w:val="36"/>
-              </w:rPr>
-              <w:t>use</w:t>
-            </w:r>
-            <w:proofErr w:type="spellEnd"/>
-            <w:r>
-              <w:rPr>
-                <w:bCs/>
-                <w:sz w:val="24"/>
-                <w:szCs w:val="36"/>
-              </w:rPr>
-              <w:t xml:space="preserve"> case moderazione articolo.</w:t>
-            </w:r>
-          </w:p>
-          <w:p>
-            <w:pPr>
-              <w:cnfStyle w:val="000000000000"/>
+              <w:t xml:space="preserve"> l’autore potrà chiederne la pubblicazione di essi, attendendo un esito invocando l’use case moderazione articolo.</w:t>
+            </w:r>
+          </w:p>
+          <w:p>
+            <w:pPr>
+              <w:cnfStyle w:val="000000000000" w:firstRow="0" w:lastRow="0" w:firstColumn="0" w:lastColumn="0" w:oddVBand="0" w:evenVBand="0" w:oddHBand="0" w:evenHBand="0" w:firstRowFirstColumn="0" w:firstRowLastColumn="0" w:lastRowFirstColumn="0" w:lastRowLastColumn="0"/>
               <w:rPr>
                 <w:bCs/>
                 <w:sz w:val="24"/>
@@ -4915,11 +4396,11 @@
       </w:tr>
       <w:tr>
         <w:trPr>
-          <w:cnfStyle w:val="000000100000"/>
+          <w:cnfStyle w:val="000000100000" w:firstRow="0" w:lastRow="0" w:firstColumn="0" w:lastColumn="0" w:oddVBand="0" w:evenVBand="0" w:oddHBand="1" w:evenHBand="0" w:firstRowFirstColumn="0" w:firstRowLastColumn="0" w:lastRowFirstColumn="0" w:lastRowLastColumn="0"/>
         </w:trPr>
         <w:tc>
           <w:tcPr>
-            <w:cnfStyle w:val="001000000000"/>
+            <w:cnfStyle w:val="001000000000" w:firstRow="0" w:lastRow="0" w:firstColumn="1" w:lastColumn="0" w:oddVBand="0" w:evenVBand="0" w:oddHBand="0" w:evenHBand="0" w:firstRowFirstColumn="0" w:firstRowLastColumn="0" w:lastRowFirstColumn="0" w:lastRowLastColumn="0"/>
             <w:tcW w:w="2943" w:type="dxa"/>
             <w:tcBorders>
               <w:top w:val="single" w:sz="2" w:space="0" w:color="666666" w:themeColor="text1" w:themeTint="99"/>
@@ -4968,7 +4449,7 @@
                 <w:ilvl w:val="0"/>
                 <w:numId w:val="8"/>
               </w:numPr>
-              <w:cnfStyle w:val="000000100000"/>
+              <w:cnfStyle w:val="000000100000" w:firstRow="0" w:lastRow="0" w:firstColumn="0" w:lastColumn="0" w:oddVBand="0" w:evenVBand="0" w:oddHBand="1" w:evenHBand="0" w:firstRowFirstColumn="0" w:firstRowLastColumn="0" w:lastRowFirstColumn="0" w:lastRowLastColumn="0"/>
               <w:rPr>
                 <w:bCs/>
                 <w:sz w:val="24"/>
@@ -4989,7 +4470,7 @@
       <w:tr>
         <w:tc>
           <w:tcPr>
-            <w:cnfStyle w:val="001000000000"/>
+            <w:cnfStyle w:val="001000000000" w:firstRow="0" w:lastRow="0" w:firstColumn="1" w:lastColumn="0" w:oddVBand="0" w:evenVBand="0" w:oddHBand="0" w:evenHBand="0" w:firstRowFirstColumn="0" w:firstRowLastColumn="0" w:lastRowFirstColumn="0" w:lastRowLastColumn="0"/>
             <w:tcW w:w="2943" w:type="dxa"/>
             <w:tcBorders>
               <w:top w:val="single" w:sz="2" w:space="0" w:color="666666" w:themeColor="text1" w:themeTint="99"/>
@@ -5038,7 +4519,7 @@
                 <w:ilvl w:val="0"/>
                 <w:numId w:val="8"/>
               </w:numPr>
-              <w:cnfStyle w:val="000000000000"/>
+              <w:cnfStyle w:val="000000000000" w:firstRow="0" w:lastRow="0" w:firstColumn="0" w:lastColumn="0" w:oddVBand="0" w:evenVBand="0" w:oddHBand="0" w:evenHBand="0" w:firstRowFirstColumn="0" w:firstRowLastColumn="0" w:lastRowFirstColumn="0" w:lastRowLastColumn="0"/>
               <w:rPr>
                 <w:bCs/>
                 <w:sz w:val="24"/>
@@ -5058,11 +4539,11 @@
       </w:tr>
       <w:tr>
         <w:trPr>
-          <w:cnfStyle w:val="000000100000"/>
+          <w:cnfStyle w:val="000000100000" w:firstRow="0" w:lastRow="0" w:firstColumn="0" w:lastColumn="0" w:oddVBand="0" w:evenVBand="0" w:oddHBand="1" w:evenHBand="0" w:firstRowFirstColumn="0" w:firstRowLastColumn="0" w:lastRowFirstColumn="0" w:lastRowLastColumn="0"/>
         </w:trPr>
         <w:tc>
           <w:tcPr>
-            <w:cnfStyle w:val="001000000000"/>
+            <w:cnfStyle w:val="001000000000" w:firstRow="0" w:lastRow="0" w:firstColumn="1" w:lastColumn="0" w:oddVBand="0" w:evenVBand="0" w:oddHBand="0" w:evenHBand="0" w:firstRowFirstColumn="0" w:firstRowLastColumn="0" w:lastRowFirstColumn="0" w:lastRowLastColumn="0"/>
             <w:tcW w:w="2943" w:type="dxa"/>
             <w:tcBorders>
               <w:top w:val="single" w:sz="2" w:space="0" w:color="666666" w:themeColor="text1" w:themeTint="99"/>
@@ -5111,7 +4592,7 @@
                 <w:ilvl w:val="0"/>
                 <w:numId w:val="8"/>
               </w:numPr>
-              <w:cnfStyle w:val="000000100000"/>
+              <w:cnfStyle w:val="000000100000" w:firstRow="0" w:lastRow="0" w:firstColumn="0" w:lastColumn="0" w:oddVBand="0" w:evenVBand="0" w:oddHBand="1" w:evenHBand="0" w:firstRowFirstColumn="0" w:firstRowLastColumn="0" w:lastRowFirstColumn="0" w:lastRowLastColumn="0"/>
               <w:rPr>
                 <w:bCs/>
                 <w:sz w:val="24"/>
@@ -5233,7 +4714,7 @@
       <w:tblPr>
         <w:tblStyle w:val="Tabellagriglia21"/>
         <w:tblW w:w="0" w:type="auto"/>
-        <w:tblLook w:val="04A0"/>
+        <w:tblLook w:val="04A0" w:firstRow="1" w:lastRow="0" w:firstColumn="1" w:lastColumn="0" w:noHBand="0" w:noVBand="1"/>
       </w:tblPr>
       <w:tblGrid>
         <w:gridCol w:w="2943"/>
@@ -5241,11 +4722,11 @@
       </w:tblGrid>
       <w:tr>
         <w:trPr>
-          <w:cnfStyle w:val="100000000000"/>
+          <w:cnfStyle w:val="100000000000" w:firstRow="1" w:lastRow="0" w:firstColumn="0" w:lastColumn="0" w:oddVBand="0" w:evenVBand="0" w:oddHBand="0" w:evenHBand="0" w:firstRowFirstColumn="0" w:firstRowLastColumn="0" w:lastRowFirstColumn="0" w:lastRowLastColumn="0"/>
         </w:trPr>
         <w:tc>
           <w:tcPr>
-            <w:cnfStyle w:val="001000000000"/>
+            <w:cnfStyle w:val="001000000000" w:firstRow="0" w:lastRow="0" w:firstColumn="1" w:lastColumn="0" w:oddVBand="0" w:evenVBand="0" w:oddHBand="0" w:evenHBand="0" w:firstRowFirstColumn="0" w:firstRowLastColumn="0" w:lastRowFirstColumn="0" w:lastRowLastColumn="0"/>
             <w:tcW w:w="2943" w:type="dxa"/>
             <w:tcBorders>
               <w:left w:val="nil"/>
@@ -5286,7 +4767,7 @@
           </w:tcPr>
           <w:p>
             <w:pPr>
-              <w:cnfStyle w:val="100000000000"/>
+              <w:cnfStyle w:val="100000000000" w:firstRow="1" w:lastRow="0" w:firstColumn="0" w:lastColumn="0" w:oddVBand="0" w:evenVBand="0" w:oddHBand="0" w:evenHBand="0" w:firstRowFirstColumn="0" w:firstRowLastColumn="0" w:lastRowFirstColumn="0" w:lastRowLastColumn="0"/>
               <w:rPr>
                 <w:bCs w:val="0"/>
                 <w:sz w:val="24"/>
@@ -5306,11 +4787,11 @@
       </w:tr>
       <w:tr>
         <w:trPr>
-          <w:cnfStyle w:val="000000100000"/>
+          <w:cnfStyle w:val="000000100000" w:firstRow="0" w:lastRow="0" w:firstColumn="0" w:lastColumn="0" w:oddVBand="0" w:evenVBand="0" w:oddHBand="1" w:evenHBand="0" w:firstRowFirstColumn="0" w:firstRowLastColumn="0" w:lastRowFirstColumn="0" w:lastRowLastColumn="0"/>
         </w:trPr>
         <w:tc>
           <w:tcPr>
-            <w:cnfStyle w:val="001000000000"/>
+            <w:cnfStyle w:val="001000000000" w:firstRow="0" w:lastRow="0" w:firstColumn="1" w:lastColumn="0" w:oddVBand="0" w:evenVBand="0" w:oddHBand="0" w:evenHBand="0" w:firstRowFirstColumn="0" w:firstRowLastColumn="0" w:lastRowFirstColumn="0" w:lastRowLastColumn="0"/>
             <w:tcW w:w="2943" w:type="dxa"/>
             <w:tcBorders>
               <w:top w:val="single" w:sz="2" w:space="0" w:color="666666" w:themeColor="text1" w:themeTint="99"/>
@@ -5355,7 +4836,7 @@
           </w:tcPr>
           <w:p>
             <w:pPr>
-              <w:cnfStyle w:val="000000100000"/>
+              <w:cnfStyle w:val="000000100000" w:firstRow="0" w:lastRow="0" w:firstColumn="0" w:lastColumn="0" w:oddVBand="0" w:evenVBand="0" w:oddHBand="1" w:evenHBand="0" w:firstRowFirstColumn="0" w:firstRowLastColumn="0" w:lastRowFirstColumn="0" w:lastRowLastColumn="0"/>
               <w:rPr>
                 <w:bCs/>
                 <w:sz w:val="24"/>
@@ -5366,7 +4847,7 @@
           </w:p>
           <w:p>
             <w:pPr>
-              <w:cnfStyle w:val="000000100000"/>
+              <w:cnfStyle w:val="000000100000" w:firstRow="0" w:lastRow="0" w:firstColumn="0" w:lastColumn="0" w:oddVBand="0" w:evenVBand="0" w:oddHBand="1" w:evenHBand="0" w:firstRowFirstColumn="0" w:firstRowLastColumn="0" w:lastRowFirstColumn="0" w:lastRowLastColumn="0"/>
               <w:rPr>
                 <w:bCs/>
                 <w:sz w:val="24"/>
@@ -5374,7 +4855,6 @@
                 <w:u w:val="single"/>
               </w:rPr>
             </w:pPr>
-            <w:proofErr w:type="spellStart"/>
             <w:r>
               <w:rPr>
                 <w:bCs/>
@@ -5389,16 +4869,7 @@
                 <w:sz w:val="24"/>
                 <w:szCs w:val="36"/>
               </w:rPr>
-              <w:t>da</w:t>
-            </w:r>
-            <w:proofErr w:type="spellEnd"/>
-            <w:r>
-              <w:rPr>
-                <w:bCs/>
-                <w:sz w:val="24"/>
-                <w:szCs w:val="36"/>
-              </w:rPr>
-              <w:t xml:space="preserve"> utente</w:t>
+              <w:t>da utente</w:t>
             </w:r>
             <w:r>
               <w:rPr>
@@ -5413,7 +4884,7 @@
           </w:p>
           <w:p>
             <w:pPr>
-              <w:cnfStyle w:val="000000100000"/>
+              <w:cnfStyle w:val="000000100000" w:firstRow="0" w:lastRow="0" w:firstColumn="0" w:lastColumn="0" w:oddVBand="0" w:evenVBand="0" w:oddHBand="1" w:evenHBand="0" w:firstRowFirstColumn="0" w:firstRowLastColumn="0" w:lastRowFirstColumn="0" w:lastRowLastColumn="0"/>
               <w:rPr>
                 <w:bCs/>
                 <w:i/>
@@ -5428,7 +4899,7 @@
       <w:tr>
         <w:tc>
           <w:tcPr>
-            <w:cnfStyle w:val="001000000000"/>
+            <w:cnfStyle w:val="001000000000" w:firstRow="0" w:lastRow="0" w:firstColumn="1" w:lastColumn="0" w:oddVBand="0" w:evenVBand="0" w:oddHBand="0" w:evenHBand="0" w:firstRowFirstColumn="0" w:firstRowLastColumn="0" w:lastRowFirstColumn="0" w:lastRowLastColumn="0"/>
             <w:tcW w:w="2943" w:type="dxa"/>
             <w:tcBorders>
               <w:top w:val="single" w:sz="2" w:space="0" w:color="666666" w:themeColor="text1" w:themeTint="99"/>
@@ -5478,7 +4949,7 @@
                 <w:ilvl w:val="0"/>
                 <w:numId w:val="14"/>
               </w:numPr>
-              <w:cnfStyle w:val="000000000000"/>
+              <w:cnfStyle w:val="000000000000" w:firstRow="0" w:lastRow="0" w:firstColumn="0" w:lastColumn="0" w:oddVBand="0" w:evenVBand="0" w:oddHBand="0" w:evenHBand="0" w:firstRowFirstColumn="0" w:firstRowLastColumn="0" w:lastRowFirstColumn="0" w:lastRowLastColumn="0"/>
               <w:rPr>
                 <w:bCs/>
                 <w:sz w:val="24"/>
@@ -5497,7 +4968,7 @@
           <w:p>
             <w:pPr>
               <w:pStyle w:val="Paragrafoelenco"/>
-              <w:cnfStyle w:val="000000000000"/>
+              <w:cnfStyle w:val="000000000000" w:firstRow="0" w:lastRow="0" w:firstColumn="0" w:lastColumn="0" w:oddVBand="0" w:evenVBand="0" w:oddHBand="0" w:evenHBand="0" w:firstRowFirstColumn="0" w:firstRowLastColumn="0" w:lastRowFirstColumn="0" w:lastRowLastColumn="0"/>
               <w:rPr>
                 <w:bCs/>
                 <w:sz w:val="24"/>
@@ -5512,7 +4983,7 @@
                 <w:ilvl w:val="0"/>
                 <w:numId w:val="14"/>
               </w:numPr>
-              <w:cnfStyle w:val="000000000000"/>
+              <w:cnfStyle w:val="000000000000" w:firstRow="0" w:lastRow="0" w:firstColumn="0" w:lastColumn="0" w:oddVBand="0" w:evenVBand="0" w:oddHBand="0" w:evenHBand="0" w:firstRowFirstColumn="0" w:firstRowLastColumn="0" w:lastRowFirstColumn="0" w:lastRowLastColumn="0"/>
               <w:rPr>
                 <w:sz w:val="24"/>
                 <w:szCs w:val="36"/>
@@ -5536,7 +5007,7 @@
           <w:p>
             <w:pPr>
               <w:pStyle w:val="Paragrafoelenco"/>
-              <w:cnfStyle w:val="000000000000"/>
+              <w:cnfStyle w:val="000000000000" w:firstRow="0" w:lastRow="0" w:firstColumn="0" w:lastColumn="0" w:oddVBand="0" w:evenVBand="0" w:oddHBand="0" w:evenHBand="0" w:firstRowFirstColumn="0" w:firstRowLastColumn="0" w:lastRowFirstColumn="0" w:lastRowLastColumn="0"/>
               <w:rPr>
                 <w:sz w:val="24"/>
                 <w:szCs w:val="36"/>
@@ -5550,40 +5021,24 @@
                 <w:ilvl w:val="0"/>
                 <w:numId w:val="14"/>
               </w:numPr>
-              <w:cnfStyle w:val="000000000000"/>
-              <w:rPr>
-                <w:sz w:val="24"/>
-                <w:szCs w:val="36"/>
-              </w:rPr>
-            </w:pPr>
-            <w:r>
-              <w:rPr>
-                <w:sz w:val="24"/>
-                <w:szCs w:val="36"/>
-              </w:rPr>
-              <w:t xml:space="preserve">L’utente esprime la </w:t>
-            </w:r>
-            <w:proofErr w:type="spellStart"/>
-            <w:r>
-              <w:rPr>
-                <w:sz w:val="24"/>
-                <w:szCs w:val="36"/>
-              </w:rPr>
-              <w:t>propra</w:t>
-            </w:r>
-            <w:proofErr w:type="spellEnd"/>
-            <w:r>
-              <w:rPr>
-                <w:sz w:val="24"/>
-                <w:szCs w:val="36"/>
-              </w:rPr>
-              <w:t xml:space="preserve"> valutazione sull’articolo.</w:t>
+              <w:cnfStyle w:val="000000000000" w:firstRow="0" w:lastRow="0" w:firstColumn="0" w:lastColumn="0" w:oddVBand="0" w:evenVBand="0" w:oddHBand="0" w:evenHBand="0" w:firstRowFirstColumn="0" w:firstRowLastColumn="0" w:lastRowFirstColumn="0" w:lastRowLastColumn="0"/>
+              <w:rPr>
+                <w:sz w:val="24"/>
+                <w:szCs w:val="36"/>
+              </w:rPr>
+            </w:pPr>
+            <w:r>
+              <w:rPr>
+                <w:sz w:val="24"/>
+                <w:szCs w:val="36"/>
+              </w:rPr>
+              <w:t>L’utente esprime la propra valutazione sull’articolo.</w:t>
             </w:r>
           </w:p>
           <w:p>
             <w:pPr>
               <w:pStyle w:val="Paragrafoelenco"/>
-              <w:cnfStyle w:val="000000000000"/>
+              <w:cnfStyle w:val="000000000000" w:firstRow="0" w:lastRow="0" w:firstColumn="0" w:lastColumn="0" w:oddVBand="0" w:evenVBand="0" w:oddHBand="0" w:evenHBand="0" w:firstRowFirstColumn="0" w:firstRowLastColumn="0" w:lastRowFirstColumn="0" w:lastRowLastColumn="0"/>
               <w:rPr>
                 <w:sz w:val="24"/>
                 <w:szCs w:val="36"/>
@@ -5597,7 +5052,7 @@
                 <w:ilvl w:val="0"/>
                 <w:numId w:val="14"/>
               </w:numPr>
-              <w:cnfStyle w:val="000000000000"/>
+              <w:cnfStyle w:val="000000000000" w:firstRow="0" w:lastRow="0" w:firstColumn="0" w:lastColumn="0" w:oddVBand="0" w:evenVBand="0" w:oddHBand="0" w:evenHBand="0" w:firstRowFirstColumn="0" w:firstRowLastColumn="0" w:lastRowFirstColumn="0" w:lastRowLastColumn="0"/>
               <w:rPr>
                 <w:sz w:val="24"/>
                 <w:szCs w:val="36"/>
@@ -5613,7 +5068,7 @@
           </w:p>
           <w:p>
             <w:pPr>
-              <w:cnfStyle w:val="000000000000"/>
+              <w:cnfStyle w:val="000000000000" w:firstRow="0" w:lastRow="0" w:firstColumn="0" w:lastColumn="0" w:oddVBand="0" w:evenVBand="0" w:oddHBand="0" w:evenHBand="0" w:firstRowFirstColumn="0" w:firstRowLastColumn="0" w:lastRowFirstColumn="0" w:lastRowLastColumn="0"/>
               <w:rPr>
                 <w:sz w:val="24"/>
                 <w:szCs w:val="36"/>
@@ -5624,11 +5079,11 @@
       </w:tr>
       <w:tr>
         <w:trPr>
-          <w:cnfStyle w:val="000000100000"/>
+          <w:cnfStyle w:val="000000100000" w:firstRow="0" w:lastRow="0" w:firstColumn="0" w:lastColumn="0" w:oddVBand="0" w:evenVBand="0" w:oddHBand="1" w:evenHBand="0" w:firstRowFirstColumn="0" w:firstRowLastColumn="0" w:lastRowFirstColumn="0" w:lastRowLastColumn="0"/>
         </w:trPr>
         <w:tc>
           <w:tcPr>
-            <w:cnfStyle w:val="001000000000"/>
+            <w:cnfStyle w:val="001000000000" w:firstRow="0" w:lastRow="0" w:firstColumn="1" w:lastColumn="0" w:oddVBand="0" w:evenVBand="0" w:oddHBand="0" w:evenHBand="0" w:firstRowFirstColumn="0" w:firstRowLastColumn="0" w:lastRowFirstColumn="0" w:lastRowLastColumn="0"/>
             <w:tcW w:w="2943" w:type="dxa"/>
             <w:tcBorders>
               <w:top w:val="single" w:sz="2" w:space="0" w:color="666666" w:themeColor="text1" w:themeTint="99"/>
@@ -5677,7 +5132,7 @@
                 <w:ilvl w:val="0"/>
                 <w:numId w:val="8"/>
               </w:numPr>
-              <w:cnfStyle w:val="000000100000"/>
+              <w:cnfStyle w:val="000000100000" w:firstRow="0" w:lastRow="0" w:firstColumn="0" w:lastColumn="0" w:oddVBand="0" w:evenVBand="0" w:oddHBand="1" w:evenHBand="0" w:firstRowFirstColumn="0" w:firstRowLastColumn="0" w:lastRowFirstColumn="0" w:lastRowLastColumn="0"/>
               <w:rPr>
                 <w:bCs/>
                 <w:sz w:val="24"/>
@@ -5700,7 +5155,7 @@
                 <w:ilvl w:val="0"/>
                 <w:numId w:val="8"/>
               </w:numPr>
-              <w:cnfStyle w:val="000000100000"/>
+              <w:cnfStyle w:val="000000100000" w:firstRow="0" w:lastRow="0" w:firstColumn="0" w:lastColumn="0" w:oddVBand="0" w:evenVBand="0" w:oddHBand="1" w:evenHBand="0" w:firstRowFirstColumn="0" w:firstRowLastColumn="0" w:lastRowFirstColumn="0" w:lastRowLastColumn="0"/>
               <w:rPr>
                 <w:bCs/>
                 <w:sz w:val="24"/>
@@ -5721,7 +5176,7 @@
       <w:tr>
         <w:tc>
           <w:tcPr>
-            <w:cnfStyle w:val="001000000000"/>
+            <w:cnfStyle w:val="001000000000" w:firstRow="0" w:lastRow="0" w:firstColumn="1" w:lastColumn="0" w:oddVBand="0" w:evenVBand="0" w:oddHBand="0" w:evenHBand="0" w:firstRowFirstColumn="0" w:firstRowLastColumn="0" w:lastRowFirstColumn="0" w:lastRowLastColumn="0"/>
             <w:tcW w:w="2943" w:type="dxa"/>
             <w:tcBorders>
               <w:top w:val="single" w:sz="2" w:space="0" w:color="666666" w:themeColor="text1" w:themeTint="99"/>
@@ -5770,7 +5225,7 @@
                 <w:ilvl w:val="0"/>
                 <w:numId w:val="8"/>
               </w:numPr>
-              <w:cnfStyle w:val="000000000000"/>
+              <w:cnfStyle w:val="000000000000" w:firstRow="0" w:lastRow="0" w:firstColumn="0" w:lastColumn="0" w:oddVBand="0" w:evenVBand="0" w:oddHBand="0" w:evenHBand="0" w:firstRowFirstColumn="0" w:firstRowLastColumn="0" w:lastRowFirstColumn="0" w:lastRowLastColumn="0"/>
               <w:rPr>
                 <w:bCs/>
                 <w:sz w:val="24"/>
@@ -5790,11 +5245,11 @@
       </w:tr>
       <w:tr>
         <w:trPr>
-          <w:cnfStyle w:val="000000100000"/>
+          <w:cnfStyle w:val="000000100000" w:firstRow="0" w:lastRow="0" w:firstColumn="0" w:lastColumn="0" w:oddVBand="0" w:evenVBand="0" w:oddHBand="1" w:evenHBand="0" w:firstRowFirstColumn="0" w:firstRowLastColumn="0" w:lastRowFirstColumn="0" w:lastRowLastColumn="0"/>
         </w:trPr>
         <w:tc>
           <w:tcPr>
-            <w:cnfStyle w:val="001000000000"/>
+            <w:cnfStyle w:val="001000000000" w:firstRow="0" w:lastRow="0" w:firstColumn="1" w:lastColumn="0" w:oddVBand="0" w:evenVBand="0" w:oddHBand="0" w:evenHBand="0" w:firstRowFirstColumn="0" w:firstRowLastColumn="0" w:lastRowFirstColumn="0" w:lastRowLastColumn="0"/>
             <w:tcW w:w="2943" w:type="dxa"/>
             <w:tcBorders>
               <w:top w:val="single" w:sz="2" w:space="0" w:color="666666" w:themeColor="text1" w:themeTint="99"/>
@@ -5843,7 +5298,7 @@
                 <w:ilvl w:val="0"/>
                 <w:numId w:val="8"/>
               </w:numPr>
-              <w:cnfStyle w:val="000000100000"/>
+              <w:cnfStyle w:val="000000100000" w:firstRow="0" w:lastRow="0" w:firstColumn="0" w:lastColumn="0" w:oddVBand="0" w:evenVBand="0" w:oddHBand="1" w:evenHBand="0" w:firstRowFirstColumn="0" w:firstRowLastColumn="0" w:lastRowFirstColumn="0" w:lastRowLastColumn="0"/>
               <w:rPr>
                 <w:bCs/>
                 <w:sz w:val="24"/>
@@ -5884,7 +5339,7 @@
       <w:tblPr>
         <w:tblStyle w:val="Tabellagriglia21"/>
         <w:tblW w:w="0" w:type="auto"/>
-        <w:tblLook w:val="04A0"/>
+        <w:tblLook w:val="04A0" w:firstRow="1" w:lastRow="0" w:firstColumn="1" w:lastColumn="0" w:noHBand="0" w:noVBand="1"/>
       </w:tblPr>
       <w:tblGrid>
         <w:gridCol w:w="2943"/>
@@ -5892,11 +5347,11 @@
       </w:tblGrid>
       <w:tr>
         <w:trPr>
-          <w:cnfStyle w:val="100000000000"/>
+          <w:cnfStyle w:val="100000000000" w:firstRow="1" w:lastRow="0" w:firstColumn="0" w:lastColumn="0" w:oddVBand="0" w:evenVBand="0" w:oddHBand="0" w:evenHBand="0" w:firstRowFirstColumn="0" w:firstRowLastColumn="0" w:lastRowFirstColumn="0" w:lastRowLastColumn="0"/>
         </w:trPr>
         <w:tc>
           <w:tcPr>
-            <w:cnfStyle w:val="001000000000"/>
+            <w:cnfStyle w:val="001000000000" w:firstRow="0" w:lastRow="0" w:firstColumn="1" w:lastColumn="0" w:oddVBand="0" w:evenVBand="0" w:oddHBand="0" w:evenHBand="0" w:firstRowFirstColumn="0" w:firstRowLastColumn="0" w:lastRowFirstColumn="0" w:lastRowLastColumn="0"/>
             <w:tcW w:w="2943" w:type="dxa"/>
             <w:tcBorders>
               <w:left w:val="nil"/>
@@ -5937,7 +5392,7 @@
           </w:tcPr>
           <w:p>
             <w:pPr>
-              <w:cnfStyle w:val="100000000000"/>
+              <w:cnfStyle w:val="100000000000" w:firstRow="1" w:lastRow="0" w:firstColumn="0" w:lastColumn="0" w:oddVBand="0" w:evenVBand="0" w:oddHBand="0" w:evenHBand="0" w:firstRowFirstColumn="0" w:firstRowLastColumn="0" w:lastRowFirstColumn="0" w:lastRowLastColumn="0"/>
               <w:rPr>
                 <w:bCs w:val="0"/>
                 <w:sz w:val="24"/>
@@ -5959,11 +5414,11 @@
       </w:tr>
       <w:tr>
         <w:trPr>
-          <w:cnfStyle w:val="000000100000"/>
+          <w:cnfStyle w:val="000000100000" w:firstRow="0" w:lastRow="0" w:firstColumn="0" w:lastColumn="0" w:oddVBand="0" w:evenVBand="0" w:oddHBand="1" w:evenHBand="0" w:firstRowFirstColumn="0" w:firstRowLastColumn="0" w:lastRowFirstColumn="0" w:lastRowLastColumn="0"/>
         </w:trPr>
         <w:tc>
           <w:tcPr>
-            <w:cnfStyle w:val="001000000000"/>
+            <w:cnfStyle w:val="001000000000" w:firstRow="0" w:lastRow="0" w:firstColumn="1" w:lastColumn="0" w:oddVBand="0" w:evenVBand="0" w:oddHBand="0" w:evenHBand="0" w:firstRowFirstColumn="0" w:firstRowLastColumn="0" w:lastRowFirstColumn="0" w:lastRowLastColumn="0"/>
             <w:tcW w:w="2943" w:type="dxa"/>
             <w:tcBorders>
               <w:top w:val="single" w:sz="2" w:space="0" w:color="666666" w:themeColor="text1" w:themeTint="99"/>
@@ -6008,7 +5463,7 @@
           </w:tcPr>
           <w:p>
             <w:pPr>
-              <w:cnfStyle w:val="000000100000"/>
+              <w:cnfStyle w:val="000000100000" w:firstRow="0" w:lastRow="0" w:firstColumn="0" w:lastColumn="0" w:oddVBand="0" w:evenVBand="0" w:oddHBand="1" w:evenHBand="0" w:firstRowFirstColumn="0" w:firstRowLastColumn="0" w:lastRowFirstColumn="0" w:lastRowLastColumn="0"/>
               <w:rPr>
                 <w:bCs/>
                 <w:sz w:val="24"/>
@@ -6019,7 +5474,7 @@
           </w:p>
           <w:p>
             <w:pPr>
-              <w:cnfStyle w:val="000000100000"/>
+              <w:cnfStyle w:val="000000100000" w:firstRow="0" w:lastRow="0" w:firstColumn="0" w:lastColumn="0" w:oddVBand="0" w:evenVBand="0" w:oddHBand="1" w:evenHBand="0" w:firstRowFirstColumn="0" w:firstRowLastColumn="0" w:lastRowFirstColumn="0" w:lastRowLastColumn="0"/>
               <w:rPr>
                 <w:bCs/>
                 <w:sz w:val="24"/>
@@ -6027,7 +5482,6 @@
                 <w:u w:val="single"/>
               </w:rPr>
             </w:pPr>
-            <w:proofErr w:type="spellStart"/>
             <w:r>
               <w:rPr>
                 <w:bCs/>
@@ -6042,16 +5496,7 @@
                 <w:sz w:val="24"/>
                 <w:szCs w:val="36"/>
               </w:rPr>
-              <w:t>da</w:t>
-            </w:r>
-            <w:proofErr w:type="spellEnd"/>
-            <w:r>
-              <w:rPr>
-                <w:bCs/>
-                <w:sz w:val="24"/>
-                <w:szCs w:val="36"/>
-              </w:rPr>
-              <w:t xml:space="preserve"> utente</w:t>
+              <w:t>da utente</w:t>
             </w:r>
             <w:r>
               <w:rPr>
@@ -6066,7 +5511,7 @@
           </w:p>
           <w:p>
             <w:pPr>
-              <w:cnfStyle w:val="000000100000"/>
+              <w:cnfStyle w:val="000000100000" w:firstRow="0" w:lastRow="0" w:firstColumn="0" w:lastColumn="0" w:oddVBand="0" w:evenVBand="0" w:oddHBand="1" w:evenHBand="0" w:firstRowFirstColumn="0" w:firstRowLastColumn="0" w:lastRowFirstColumn="0" w:lastRowLastColumn="0"/>
               <w:rPr>
                 <w:bCs/>
                 <w:i/>
@@ -6081,7 +5526,7 @@
       <w:tr>
         <w:tc>
           <w:tcPr>
-            <w:cnfStyle w:val="001000000000"/>
+            <w:cnfStyle w:val="001000000000" w:firstRow="0" w:lastRow="0" w:firstColumn="1" w:lastColumn="0" w:oddVBand="0" w:evenVBand="0" w:oddHBand="0" w:evenHBand="0" w:firstRowFirstColumn="0" w:firstRowLastColumn="0" w:lastRowFirstColumn="0" w:lastRowLastColumn="0"/>
             <w:tcW w:w="2943" w:type="dxa"/>
             <w:tcBorders>
               <w:top w:val="single" w:sz="2" w:space="0" w:color="666666" w:themeColor="text1" w:themeTint="99"/>
@@ -6131,7 +5576,7 @@
                 <w:ilvl w:val="0"/>
                 <w:numId w:val="15"/>
               </w:numPr>
-              <w:cnfStyle w:val="000000000000"/>
+              <w:cnfStyle w:val="000000000000" w:firstRow="0" w:lastRow="0" w:firstColumn="0" w:lastColumn="0" w:oddVBand="0" w:evenVBand="0" w:oddHBand="0" w:evenHBand="0" w:firstRowFirstColumn="0" w:firstRowLastColumn="0" w:lastRowFirstColumn="0" w:lastRowLastColumn="0"/>
               <w:rPr>
                 <w:sz w:val="24"/>
                 <w:szCs w:val="36"/>
@@ -6149,11 +5594,11 @@
       </w:tr>
       <w:tr>
         <w:trPr>
-          <w:cnfStyle w:val="000000100000"/>
+          <w:cnfStyle w:val="000000100000" w:firstRow="0" w:lastRow="0" w:firstColumn="0" w:lastColumn="0" w:oddVBand="0" w:evenVBand="0" w:oddHBand="1" w:evenHBand="0" w:firstRowFirstColumn="0" w:firstRowLastColumn="0" w:lastRowFirstColumn="0" w:lastRowLastColumn="0"/>
         </w:trPr>
         <w:tc>
           <w:tcPr>
-            <w:cnfStyle w:val="001000000000"/>
+            <w:cnfStyle w:val="001000000000" w:firstRow="0" w:lastRow="0" w:firstColumn="1" w:lastColumn="0" w:oddVBand="0" w:evenVBand="0" w:oddHBand="0" w:evenHBand="0" w:firstRowFirstColumn="0" w:firstRowLastColumn="0" w:lastRowFirstColumn="0" w:lastRowLastColumn="0"/>
             <w:tcW w:w="2943" w:type="dxa"/>
             <w:tcBorders>
               <w:top w:val="single" w:sz="2" w:space="0" w:color="666666" w:themeColor="text1" w:themeTint="99"/>
@@ -6202,7 +5647,7 @@
                 <w:ilvl w:val="0"/>
                 <w:numId w:val="8"/>
               </w:numPr>
-              <w:cnfStyle w:val="000000100000"/>
+              <w:cnfStyle w:val="000000100000" w:firstRow="0" w:lastRow="0" w:firstColumn="0" w:lastColumn="0" w:oddVBand="0" w:evenVBand="0" w:oddHBand="1" w:evenHBand="0" w:firstRowFirstColumn="0" w:firstRowLastColumn="0" w:lastRowFirstColumn="0" w:lastRowLastColumn="0"/>
               <w:rPr>
                 <w:bCs/>
                 <w:sz w:val="24"/>
@@ -6223,7 +5668,7 @@
       <w:tr>
         <w:tc>
           <w:tcPr>
-            <w:cnfStyle w:val="001000000000"/>
+            <w:cnfStyle w:val="001000000000" w:firstRow="0" w:lastRow="0" w:firstColumn="1" w:lastColumn="0" w:oddVBand="0" w:evenVBand="0" w:oddHBand="0" w:evenHBand="0" w:firstRowFirstColumn="0" w:firstRowLastColumn="0" w:lastRowFirstColumn="0" w:lastRowLastColumn="0"/>
             <w:tcW w:w="2943" w:type="dxa"/>
             <w:tcBorders>
               <w:top w:val="single" w:sz="2" w:space="0" w:color="666666" w:themeColor="text1" w:themeTint="99"/>
@@ -6272,7 +5717,7 @@
                 <w:ilvl w:val="0"/>
                 <w:numId w:val="8"/>
               </w:numPr>
-              <w:cnfStyle w:val="000000000000"/>
+              <w:cnfStyle w:val="000000000000" w:firstRow="0" w:lastRow="0" w:firstColumn="0" w:lastColumn="0" w:oddVBand="0" w:evenVBand="0" w:oddHBand="0" w:evenHBand="0" w:firstRowFirstColumn="0" w:firstRowLastColumn="0" w:lastRowFirstColumn="0" w:lastRowLastColumn="0"/>
               <w:rPr>
                 <w:bCs/>
                 <w:sz w:val="24"/>
@@ -6299,7 +5744,7 @@
           <w:p>
             <w:pPr>
               <w:pStyle w:val="Paragrafoelenco"/>
-              <w:cnfStyle w:val="000000000000"/>
+              <w:cnfStyle w:val="000000000000" w:firstRow="0" w:lastRow="0" w:firstColumn="0" w:lastColumn="0" w:oddVBand="0" w:evenVBand="0" w:oddHBand="0" w:evenHBand="0" w:firstRowFirstColumn="0" w:firstRowLastColumn="0" w:lastRowFirstColumn="0" w:lastRowLastColumn="0"/>
               <w:rPr>
                 <w:bCs/>
                 <w:sz w:val="24"/>
@@ -6359,7 +5804,7 @@
       <w:tblPr>
         <w:tblStyle w:val="Tabellagriglia21"/>
         <w:tblW w:w="0" w:type="auto"/>
-        <w:tblLook w:val="04A0"/>
+        <w:tblLook w:val="04A0" w:firstRow="1" w:lastRow="0" w:firstColumn="1" w:lastColumn="0" w:noHBand="0" w:noVBand="1"/>
       </w:tblPr>
       <w:tblGrid>
         <w:gridCol w:w="2943"/>
@@ -6367,11 +5812,11 @@
       </w:tblGrid>
       <w:tr>
         <w:trPr>
-          <w:cnfStyle w:val="100000000000"/>
+          <w:cnfStyle w:val="100000000000" w:firstRow="1" w:lastRow="0" w:firstColumn="0" w:lastColumn="0" w:oddVBand="0" w:evenVBand="0" w:oddHBand="0" w:evenHBand="0" w:firstRowFirstColumn="0" w:firstRowLastColumn="0" w:lastRowFirstColumn="0" w:lastRowLastColumn="0"/>
         </w:trPr>
         <w:tc>
           <w:tcPr>
-            <w:cnfStyle w:val="001000000000"/>
+            <w:cnfStyle w:val="001000000000" w:firstRow="0" w:lastRow="0" w:firstColumn="1" w:lastColumn="0" w:oddVBand="0" w:evenVBand="0" w:oddHBand="0" w:evenHBand="0" w:firstRowFirstColumn="0" w:firstRowLastColumn="0" w:lastRowFirstColumn="0" w:lastRowLastColumn="0"/>
             <w:tcW w:w="2943" w:type="dxa"/>
             <w:tcBorders>
               <w:left w:val="nil"/>
@@ -6412,7 +5857,7 @@
           </w:tcPr>
           <w:p>
             <w:pPr>
-              <w:cnfStyle w:val="100000000000"/>
+              <w:cnfStyle w:val="100000000000" w:firstRow="1" w:lastRow="0" w:firstColumn="0" w:lastColumn="0" w:oddVBand="0" w:evenVBand="0" w:oddHBand="0" w:evenHBand="0" w:firstRowFirstColumn="0" w:firstRowLastColumn="0" w:lastRowFirstColumn="0" w:lastRowLastColumn="0"/>
               <w:rPr>
                 <w:bCs w:val="0"/>
                 <w:sz w:val="24"/>
@@ -6434,11 +5879,11 @@
       </w:tr>
       <w:tr>
         <w:trPr>
-          <w:cnfStyle w:val="000000100000"/>
+          <w:cnfStyle w:val="000000100000" w:firstRow="0" w:lastRow="0" w:firstColumn="0" w:lastColumn="0" w:oddVBand="0" w:evenVBand="0" w:oddHBand="1" w:evenHBand="0" w:firstRowFirstColumn="0" w:firstRowLastColumn="0" w:lastRowFirstColumn="0" w:lastRowLastColumn="0"/>
         </w:trPr>
         <w:tc>
           <w:tcPr>
-            <w:cnfStyle w:val="001000000000"/>
+            <w:cnfStyle w:val="001000000000" w:firstRow="0" w:lastRow="0" w:firstColumn="1" w:lastColumn="0" w:oddVBand="0" w:evenVBand="0" w:oddHBand="0" w:evenHBand="0" w:firstRowFirstColumn="0" w:firstRowLastColumn="0" w:lastRowFirstColumn="0" w:lastRowLastColumn="0"/>
             <w:tcW w:w="2943" w:type="dxa"/>
             <w:tcBorders>
               <w:top w:val="single" w:sz="2" w:space="0" w:color="666666" w:themeColor="text1" w:themeTint="99"/>
@@ -6483,7 +5928,7 @@
           </w:tcPr>
           <w:p>
             <w:pPr>
-              <w:cnfStyle w:val="000000100000"/>
+              <w:cnfStyle w:val="000000100000" w:firstRow="0" w:lastRow="0" w:firstColumn="0" w:lastColumn="0" w:oddVBand="0" w:evenVBand="0" w:oddHBand="1" w:evenHBand="0" w:firstRowFirstColumn="0" w:firstRowLastColumn="0" w:lastRowFirstColumn="0" w:lastRowLastColumn="0"/>
               <w:rPr>
                 <w:bCs/>
                 <w:sz w:val="24"/>
@@ -6494,7 +5939,7 @@
           </w:p>
           <w:p>
             <w:pPr>
-              <w:cnfStyle w:val="000000100000"/>
+              <w:cnfStyle w:val="000000100000" w:firstRow="0" w:lastRow="0" w:firstColumn="0" w:lastColumn="0" w:oddVBand="0" w:evenVBand="0" w:oddHBand="1" w:evenHBand="0" w:firstRowFirstColumn="0" w:firstRowLastColumn="0" w:lastRowFirstColumn="0" w:lastRowLastColumn="0"/>
               <w:rPr>
                 <w:bCs/>
                 <w:sz w:val="24"/>
@@ -6502,7 +5947,6 @@
                 <w:u w:val="single"/>
               </w:rPr>
             </w:pPr>
-            <w:proofErr w:type="spellStart"/>
             <w:r>
               <w:rPr>
                 <w:bCs/>
@@ -6517,16 +5961,7 @@
                 <w:sz w:val="24"/>
                 <w:szCs w:val="36"/>
               </w:rPr>
-              <w:t>da</w:t>
-            </w:r>
-            <w:proofErr w:type="spellEnd"/>
-            <w:r>
-              <w:rPr>
-                <w:bCs/>
-                <w:sz w:val="24"/>
-                <w:szCs w:val="36"/>
-              </w:rPr>
-              <w:t xml:space="preserve"> utente</w:t>
+              <w:t>da utente</w:t>
             </w:r>
             <w:r>
               <w:rPr>
@@ -6541,7 +5976,7 @@
           </w:p>
           <w:p>
             <w:pPr>
-              <w:cnfStyle w:val="000000100000"/>
+              <w:cnfStyle w:val="000000100000" w:firstRow="0" w:lastRow="0" w:firstColumn="0" w:lastColumn="0" w:oddVBand="0" w:evenVBand="0" w:oddHBand="1" w:evenHBand="0" w:firstRowFirstColumn="0" w:firstRowLastColumn="0" w:lastRowFirstColumn="0" w:lastRowLastColumn="0"/>
               <w:rPr>
                 <w:bCs/>
                 <w:i/>
@@ -6556,7 +5991,7 @@
       <w:tr>
         <w:tc>
           <w:tcPr>
-            <w:cnfStyle w:val="001000000000"/>
+            <w:cnfStyle w:val="001000000000" w:firstRow="0" w:lastRow="0" w:firstColumn="1" w:lastColumn="0" w:oddVBand="0" w:evenVBand="0" w:oddHBand="0" w:evenHBand="0" w:firstRowFirstColumn="0" w:firstRowLastColumn="0" w:lastRowFirstColumn="0" w:lastRowLastColumn="0"/>
             <w:tcW w:w="2943" w:type="dxa"/>
             <w:tcBorders>
               <w:top w:val="single" w:sz="2" w:space="0" w:color="666666" w:themeColor="text1" w:themeTint="99"/>
@@ -6606,7 +6041,7 @@
                 <w:ilvl w:val="0"/>
                 <w:numId w:val="19"/>
               </w:numPr>
-              <w:cnfStyle w:val="000000000000"/>
+              <w:cnfStyle w:val="000000000000" w:firstRow="0" w:lastRow="0" w:firstColumn="0" w:lastColumn="0" w:oddVBand="0" w:evenVBand="0" w:oddHBand="0" w:evenHBand="0" w:firstRowFirstColumn="0" w:firstRowLastColumn="0" w:lastRowFirstColumn="0" w:lastRowLastColumn="0"/>
               <w:rPr>
                 <w:sz w:val="24"/>
                 <w:szCs w:val="36"/>
@@ -6623,7 +6058,7 @@
           <w:p>
             <w:pPr>
               <w:pStyle w:val="Paragrafoelenco"/>
-              <w:cnfStyle w:val="000000000000"/>
+              <w:cnfStyle w:val="000000000000" w:firstRow="0" w:lastRow="0" w:firstColumn="0" w:lastColumn="0" w:oddVBand="0" w:evenVBand="0" w:oddHBand="0" w:evenHBand="0" w:firstRowFirstColumn="0" w:firstRowLastColumn="0" w:lastRowFirstColumn="0" w:lastRowLastColumn="0"/>
               <w:rPr>
                 <w:sz w:val="24"/>
                 <w:szCs w:val="36"/>
@@ -6637,7 +6072,7 @@
                 <w:ilvl w:val="0"/>
                 <w:numId w:val="19"/>
               </w:numPr>
-              <w:cnfStyle w:val="000000000000"/>
+              <w:cnfStyle w:val="000000000000" w:firstRow="0" w:lastRow="0" w:firstColumn="0" w:lastColumn="0" w:oddVBand="0" w:evenVBand="0" w:oddHBand="0" w:evenHBand="0" w:firstRowFirstColumn="0" w:firstRowLastColumn="0" w:lastRowFirstColumn="0" w:lastRowLastColumn="0"/>
               <w:rPr>
                 <w:sz w:val="24"/>
                 <w:szCs w:val="36"/>
@@ -6658,46 +6093,46 @@
                 <w:ilvl w:val="1"/>
                 <w:numId w:val="19"/>
               </w:numPr>
-              <w:cnfStyle w:val="000000000000"/>
-              <w:rPr>
-                <w:sz w:val="24"/>
-                <w:szCs w:val="36"/>
-              </w:rPr>
-            </w:pPr>
-            <w:r>
-              <w:rPr>
-                <w:sz w:val="24"/>
-                <w:szCs w:val="36"/>
-              </w:rPr>
-              <w:t xml:space="preserve">Il sistema fornirà un </w:t>
-            </w:r>
-            <w:proofErr w:type="spellStart"/>
-            <w:r>
-              <w:rPr>
-                <w:sz w:val="24"/>
-                <w:szCs w:val="36"/>
-              </w:rPr>
-              <w:t>form</w:t>
-            </w:r>
-            <w:proofErr w:type="spellEnd"/>
-            <w:r>
-              <w:rPr>
-                <w:sz w:val="24"/>
-                <w:szCs w:val="36"/>
-              </w:rPr>
-              <w:t xml:space="preserve"> ade</w:t>
-            </w:r>
-            <w:r>
-              <w:rPr>
-                <w:sz w:val="24"/>
-                <w:szCs w:val="36"/>
-              </w:rPr>
-              <w:t>guato per poter scrivere un messaggio all’autore.</w:t>
-            </w:r>
-          </w:p>
-          <w:p>
-            <w:pPr>
-              <w:cnfStyle w:val="000000000000"/>
+              <w:cnfStyle w:val="000000000000" w:firstRow="0" w:lastRow="0" w:firstColumn="0" w:lastColumn="0" w:oddVBand="0" w:evenVBand="0" w:oddHBand="0" w:evenHBand="0" w:firstRowFirstColumn="0" w:firstRowLastColumn="0" w:lastRowFirstColumn="0" w:lastRowLastColumn="0"/>
+              <w:rPr>
+                <w:sz w:val="24"/>
+                <w:szCs w:val="36"/>
+              </w:rPr>
+            </w:pPr>
+            <w:r>
+              <w:rPr>
+                <w:sz w:val="24"/>
+                <w:szCs w:val="36"/>
+              </w:rPr>
+              <w:t>Il sistema fornirà un form ade</w:t>
+            </w:r>
+            <w:r>
+              <w:rPr>
+                <w:sz w:val="24"/>
+                <w:szCs w:val="36"/>
+              </w:rPr>
+              <w:t xml:space="preserve">guato </w:t>
+            </w:r>
+            <w:proofErr w:type="gramStart"/>
+            <w:r>
+              <w:rPr>
+                <w:sz w:val="24"/>
+                <w:szCs w:val="36"/>
+              </w:rPr>
+              <w:t>per</w:t>
+            </w:r>
+            <w:proofErr w:type="gramEnd"/>
+            <w:r>
+              <w:rPr>
+                <w:sz w:val="24"/>
+                <w:szCs w:val="36"/>
+              </w:rPr>
+              <w:t xml:space="preserve"> poter scrivere un messaggio all’autore.</w:t>
+            </w:r>
+          </w:p>
+          <w:p>
+            <w:pPr>
+              <w:cnfStyle w:val="000000000000" w:firstRow="0" w:lastRow="0" w:firstColumn="0" w:lastColumn="0" w:oddVBand="0" w:evenVBand="0" w:oddHBand="0" w:evenHBand="0" w:firstRowFirstColumn="0" w:firstRowLastColumn="0" w:lastRowFirstColumn="0" w:lastRowLastColumn="0"/>
               <w:rPr>
                 <w:sz w:val="24"/>
                 <w:szCs w:val="36"/>
@@ -6711,7 +6146,7 @@
                 <w:ilvl w:val="0"/>
                 <w:numId w:val="19"/>
               </w:numPr>
-              <w:cnfStyle w:val="000000000000"/>
+              <w:cnfStyle w:val="000000000000" w:firstRow="0" w:lastRow="0" w:firstColumn="0" w:lastColumn="0" w:oddVBand="0" w:evenVBand="0" w:oddHBand="0" w:evenHBand="0" w:firstRowFirstColumn="0" w:firstRowLastColumn="0" w:lastRowFirstColumn="0" w:lastRowLastColumn="0"/>
               <w:rPr>
                 <w:sz w:val="24"/>
                 <w:szCs w:val="36"/>
@@ -6727,16 +6162,16 @@
           </w:p>
           <w:p>
             <w:pPr>
-              <w:cnfStyle w:val="000000000000"/>
-              <w:rPr>
-                <w:sz w:val="24"/>
-                <w:szCs w:val="36"/>
-              </w:rPr>
-            </w:pPr>
-          </w:p>
-          <w:p>
-            <w:pPr>
-              <w:cnfStyle w:val="000000000000"/>
+              <w:cnfStyle w:val="000000000000" w:firstRow="0" w:lastRow="0" w:firstColumn="0" w:lastColumn="0" w:oddVBand="0" w:evenVBand="0" w:oddHBand="0" w:evenHBand="0" w:firstRowFirstColumn="0" w:firstRowLastColumn="0" w:lastRowFirstColumn="0" w:lastRowLastColumn="0"/>
+              <w:rPr>
+                <w:sz w:val="24"/>
+                <w:szCs w:val="36"/>
+              </w:rPr>
+            </w:pPr>
+          </w:p>
+          <w:p>
+            <w:pPr>
+              <w:cnfStyle w:val="000000000000" w:firstRow="0" w:lastRow="0" w:firstColumn="0" w:lastColumn="0" w:oddVBand="0" w:evenVBand="0" w:oddHBand="0" w:evenHBand="0" w:firstRowFirstColumn="0" w:firstRowLastColumn="0" w:lastRowFirstColumn="0" w:lastRowLastColumn="0"/>
               <w:rPr>
                 <w:sz w:val="24"/>
                 <w:szCs w:val="36"/>
@@ -6747,11 +6182,11 @@
       </w:tr>
       <w:tr>
         <w:trPr>
-          <w:cnfStyle w:val="000000100000"/>
+          <w:cnfStyle w:val="000000100000" w:firstRow="0" w:lastRow="0" w:firstColumn="0" w:lastColumn="0" w:oddVBand="0" w:evenVBand="0" w:oddHBand="1" w:evenHBand="0" w:firstRowFirstColumn="0" w:firstRowLastColumn="0" w:lastRowFirstColumn="0" w:lastRowLastColumn="0"/>
         </w:trPr>
         <w:tc>
           <w:tcPr>
-            <w:cnfStyle w:val="001000000000"/>
+            <w:cnfStyle w:val="001000000000" w:firstRow="0" w:lastRow="0" w:firstColumn="1" w:lastColumn="0" w:oddVBand="0" w:evenVBand="0" w:oddHBand="0" w:evenHBand="0" w:firstRowFirstColumn="0" w:firstRowLastColumn="0" w:lastRowFirstColumn="0" w:lastRowLastColumn="0"/>
             <w:tcW w:w="2943" w:type="dxa"/>
             <w:tcBorders>
               <w:top w:val="single" w:sz="2" w:space="0" w:color="666666" w:themeColor="text1" w:themeTint="99"/>
@@ -6800,7 +6235,7 @@
                 <w:ilvl w:val="0"/>
                 <w:numId w:val="8"/>
               </w:numPr>
-              <w:cnfStyle w:val="000000100000"/>
+              <w:cnfStyle w:val="000000100000" w:firstRow="0" w:lastRow="0" w:firstColumn="0" w:lastColumn="0" w:oddVBand="0" w:evenVBand="0" w:oddHBand="1" w:evenHBand="0" w:firstRowFirstColumn="0" w:firstRowLastColumn="0" w:lastRowFirstColumn="0" w:lastRowLastColumn="0"/>
               <w:rPr>
                 <w:bCs/>
                 <w:sz w:val="24"/>
@@ -6821,7 +6256,7 @@
       <w:tr>
         <w:tc>
           <w:tcPr>
-            <w:cnfStyle w:val="001000000000"/>
+            <w:cnfStyle w:val="001000000000" w:firstRow="0" w:lastRow="0" w:firstColumn="1" w:lastColumn="0" w:oddVBand="0" w:evenVBand="0" w:oddHBand="0" w:evenHBand="0" w:firstRowFirstColumn="0" w:firstRowLastColumn="0" w:lastRowFirstColumn="0" w:lastRowLastColumn="0"/>
             <w:tcW w:w="2943" w:type="dxa"/>
             <w:tcBorders>
               <w:top w:val="single" w:sz="2" w:space="0" w:color="666666" w:themeColor="text1" w:themeTint="99"/>
@@ -6870,7 +6305,7 @@
                 <w:ilvl w:val="0"/>
                 <w:numId w:val="8"/>
               </w:numPr>
-              <w:cnfStyle w:val="000000000000"/>
+              <w:cnfStyle w:val="000000000000" w:firstRow="0" w:lastRow="0" w:firstColumn="0" w:lastColumn="0" w:oddVBand="0" w:evenVBand="0" w:oddHBand="0" w:evenHBand="0" w:firstRowFirstColumn="0" w:firstRowLastColumn="0" w:lastRowFirstColumn="0" w:lastRowLastColumn="0"/>
               <w:rPr>
                 <w:bCs/>
                 <w:sz w:val="24"/>
@@ -6897,7 +6332,7 @@
           <w:p>
             <w:pPr>
               <w:pStyle w:val="Paragrafoelenco"/>
-              <w:cnfStyle w:val="000000000000"/>
+              <w:cnfStyle w:val="000000000000" w:firstRow="0" w:lastRow="0" w:firstColumn="0" w:lastColumn="0" w:oddVBand="0" w:evenVBand="0" w:oddHBand="0" w:evenHBand="0" w:firstRowFirstColumn="0" w:firstRowLastColumn="0" w:lastRowFirstColumn="0" w:lastRowLastColumn="0"/>
               <w:rPr>
                 <w:bCs/>
                 <w:sz w:val="24"/>
@@ -6908,78 +6343,6 @@
         </w:tc>
       </w:tr>
     </w:tbl>
-    <w:p>
-      <w:pPr>
-        <w:rPr>
-          <w:b/>
-          <w:sz w:val="32"/>
-          <w:szCs w:val="44"/>
-        </w:rPr>
-      </w:pPr>
-    </w:p>
-    <w:p>
-      <w:pPr>
-        <w:rPr>
-          <w:b/>
-          <w:sz w:val="32"/>
-          <w:szCs w:val="44"/>
-        </w:rPr>
-      </w:pPr>
-    </w:p>
-    <w:p>
-      <w:pPr>
-        <w:rPr>
-          <w:b/>
-          <w:sz w:val="32"/>
-          <w:szCs w:val="44"/>
-        </w:rPr>
-      </w:pPr>
-    </w:p>
-    <w:p>
-      <w:pPr>
-        <w:rPr>
-          <w:b/>
-          <w:sz w:val="32"/>
-          <w:szCs w:val="44"/>
-        </w:rPr>
-      </w:pPr>
-    </w:p>
-    <w:p>
-      <w:pPr>
-        <w:rPr>
-          <w:b/>
-          <w:sz w:val="32"/>
-          <w:szCs w:val="44"/>
-        </w:rPr>
-      </w:pPr>
-    </w:p>
-    <w:p>
-      <w:pPr>
-        <w:rPr>
-          <w:b/>
-          <w:sz w:val="32"/>
-          <w:szCs w:val="44"/>
-        </w:rPr>
-      </w:pPr>
-    </w:p>
-    <w:p>
-      <w:pPr>
-        <w:rPr>
-          <w:b/>
-          <w:sz w:val="32"/>
-          <w:szCs w:val="44"/>
-        </w:rPr>
-      </w:pPr>
-    </w:p>
-    <w:p>
-      <w:pPr>
-        <w:rPr>
-          <w:b/>
-          <w:sz w:val="32"/>
-          <w:szCs w:val="44"/>
-        </w:rPr>
-      </w:pPr>
-    </w:p>
     <w:p>
       <w:pPr>
         <w:rPr>
@@ -7011,7 +6374,7 @@
       <w:tblPr>
         <w:tblStyle w:val="Tabellagriglia21"/>
         <w:tblW w:w="0" w:type="auto"/>
-        <w:tblLook w:val="04A0"/>
+        <w:tblLook w:val="04A0" w:firstRow="1" w:lastRow="0" w:firstColumn="1" w:lastColumn="0" w:noHBand="0" w:noVBand="1"/>
       </w:tblPr>
       <w:tblGrid>
         <w:gridCol w:w="2943"/>
@@ -7019,11 +6382,11 @@
       </w:tblGrid>
       <w:tr>
         <w:trPr>
-          <w:cnfStyle w:val="100000000000"/>
+          <w:cnfStyle w:val="100000000000" w:firstRow="1" w:lastRow="0" w:firstColumn="0" w:lastColumn="0" w:oddVBand="0" w:evenVBand="0" w:oddHBand="0" w:evenHBand="0" w:firstRowFirstColumn="0" w:firstRowLastColumn="0" w:lastRowFirstColumn="0" w:lastRowLastColumn="0"/>
         </w:trPr>
         <w:tc>
           <w:tcPr>
-            <w:cnfStyle w:val="001000000000"/>
+            <w:cnfStyle w:val="001000000000" w:firstRow="0" w:lastRow="0" w:firstColumn="1" w:lastColumn="0" w:oddVBand="0" w:evenVBand="0" w:oddHBand="0" w:evenHBand="0" w:firstRowFirstColumn="0" w:firstRowLastColumn="0" w:lastRowFirstColumn="0" w:lastRowLastColumn="0"/>
             <w:tcW w:w="2943" w:type="dxa"/>
             <w:tcBorders>
               <w:left w:val="nil"/>
@@ -7049,7 +6412,6 @@
                 <w:sz w:val="32"/>
                 <w:szCs w:val="44"/>
               </w:rPr>
-              <w:lastRenderedPageBreak/>
               <w:t>Nome caso d’uso</w:t>
             </w:r>
           </w:p>
@@ -7065,7 +6427,7 @@
           </w:tcPr>
           <w:p>
             <w:pPr>
-              <w:cnfStyle w:val="100000000000"/>
+              <w:cnfStyle w:val="100000000000" w:firstRow="1" w:lastRow="0" w:firstColumn="0" w:lastColumn="0" w:oddVBand="0" w:evenVBand="0" w:oddHBand="0" w:evenHBand="0" w:firstRowFirstColumn="0" w:firstRowLastColumn="0" w:lastRowFirstColumn="0" w:lastRowLastColumn="0"/>
               <w:rPr>
                 <w:bCs w:val="0"/>
                 <w:sz w:val="24"/>
@@ -7087,11 +6449,11 @@
       </w:tr>
       <w:tr>
         <w:trPr>
-          <w:cnfStyle w:val="000000100000"/>
+          <w:cnfStyle w:val="000000100000" w:firstRow="0" w:lastRow="0" w:firstColumn="0" w:lastColumn="0" w:oddVBand="0" w:evenVBand="0" w:oddHBand="1" w:evenHBand="0" w:firstRowFirstColumn="0" w:firstRowLastColumn="0" w:lastRowFirstColumn="0" w:lastRowLastColumn="0"/>
         </w:trPr>
         <w:tc>
           <w:tcPr>
-            <w:cnfStyle w:val="001000000000"/>
+            <w:cnfStyle w:val="001000000000" w:firstRow="0" w:lastRow="0" w:firstColumn="1" w:lastColumn="0" w:oddVBand="0" w:evenVBand="0" w:oddHBand="0" w:evenHBand="0" w:firstRowFirstColumn="0" w:firstRowLastColumn="0" w:lastRowFirstColumn="0" w:lastRowLastColumn="0"/>
             <w:tcW w:w="2943" w:type="dxa"/>
             <w:tcBorders>
               <w:top w:val="single" w:sz="2" w:space="0" w:color="666666" w:themeColor="text1" w:themeTint="99"/>
@@ -7136,7 +6498,7 @@
           </w:tcPr>
           <w:p>
             <w:pPr>
-              <w:cnfStyle w:val="000000100000"/>
+              <w:cnfStyle w:val="000000100000" w:firstRow="0" w:lastRow="0" w:firstColumn="0" w:lastColumn="0" w:oddVBand="0" w:evenVBand="0" w:oddHBand="1" w:evenHBand="0" w:firstRowFirstColumn="0" w:firstRowLastColumn="0" w:lastRowFirstColumn="0" w:lastRowLastColumn="0"/>
               <w:rPr>
                 <w:bCs/>
                 <w:sz w:val="24"/>
@@ -7147,7 +6509,7 @@
           </w:p>
           <w:p>
             <w:pPr>
-              <w:cnfStyle w:val="000000100000"/>
+              <w:cnfStyle w:val="000000100000" w:firstRow="0" w:lastRow="0" w:firstColumn="0" w:lastColumn="0" w:oddVBand="0" w:evenVBand="0" w:oddHBand="1" w:evenHBand="0" w:firstRowFirstColumn="0" w:firstRowLastColumn="0" w:lastRowFirstColumn="0" w:lastRowLastColumn="0"/>
               <w:rPr>
                 <w:bCs/>
                 <w:sz w:val="24"/>
@@ -7155,7 +6517,6 @@
                 <w:u w:val="single"/>
               </w:rPr>
             </w:pPr>
-            <w:proofErr w:type="spellStart"/>
             <w:r>
               <w:rPr>
                 <w:bCs/>
@@ -7170,16 +6531,7 @@
                 <w:sz w:val="24"/>
                 <w:szCs w:val="36"/>
               </w:rPr>
-              <w:t>da</w:t>
-            </w:r>
-            <w:proofErr w:type="spellEnd"/>
-            <w:r>
-              <w:rPr>
-                <w:bCs/>
-                <w:sz w:val="24"/>
-                <w:szCs w:val="36"/>
-              </w:rPr>
-              <w:t xml:space="preserve"> </w:t>
+              <w:t xml:space="preserve">da </w:t>
             </w:r>
             <w:r>
               <w:rPr>
@@ -7202,7 +6554,7 @@
           </w:p>
           <w:p>
             <w:pPr>
-              <w:cnfStyle w:val="000000100000"/>
+              <w:cnfStyle w:val="000000100000" w:firstRow="0" w:lastRow="0" w:firstColumn="0" w:lastColumn="0" w:oddVBand="0" w:evenVBand="0" w:oddHBand="1" w:evenHBand="0" w:firstRowFirstColumn="0" w:firstRowLastColumn="0" w:lastRowFirstColumn="0" w:lastRowLastColumn="0"/>
               <w:rPr>
                 <w:bCs/>
                 <w:i/>
@@ -7217,7 +6569,7 @@
       <w:tr>
         <w:tc>
           <w:tcPr>
-            <w:cnfStyle w:val="001000000000"/>
+            <w:cnfStyle w:val="001000000000" w:firstRow="0" w:lastRow="0" w:firstColumn="1" w:lastColumn="0" w:oddVBand="0" w:evenVBand="0" w:oddHBand="0" w:evenHBand="0" w:firstRowFirstColumn="0" w:firstRowLastColumn="0" w:lastRowFirstColumn="0" w:lastRowLastColumn="0"/>
             <w:tcW w:w="2943" w:type="dxa"/>
             <w:tcBorders>
               <w:top w:val="single" w:sz="2" w:space="0" w:color="666666" w:themeColor="text1" w:themeTint="99"/>
@@ -7267,7 +6619,7 @@
                 <w:ilvl w:val="0"/>
                 <w:numId w:val="22"/>
               </w:numPr>
-              <w:cnfStyle w:val="000000000000"/>
+              <w:cnfStyle w:val="000000000000" w:firstRow="0" w:lastRow="0" w:firstColumn="0" w:lastColumn="0" w:oddVBand="0" w:evenVBand="0" w:oddHBand="0" w:evenHBand="0" w:firstRowFirstColumn="0" w:firstRowLastColumn="0" w:lastRowFirstColumn="0" w:lastRowLastColumn="0"/>
               <w:rPr>
                 <w:sz w:val="24"/>
                 <w:szCs w:val="36"/>
@@ -7288,7 +6640,7 @@
                 <w:ilvl w:val="0"/>
                 <w:numId w:val="22"/>
               </w:numPr>
-              <w:cnfStyle w:val="000000000000"/>
+              <w:cnfStyle w:val="000000000000" w:firstRow="0" w:lastRow="0" w:firstColumn="0" w:lastColumn="0" w:oddVBand="0" w:evenVBand="0" w:oddHBand="0" w:evenHBand="0" w:firstRowFirstColumn="0" w:firstRowLastColumn="0" w:lastRowFirstColumn="0" w:lastRowLastColumn="0"/>
               <w:rPr>
                 <w:sz w:val="24"/>
                 <w:szCs w:val="36"/>
@@ -7311,7 +6663,7 @@
           </w:p>
           <w:p>
             <w:pPr>
-              <w:cnfStyle w:val="000000000000"/>
+              <w:cnfStyle w:val="000000000000" w:firstRow="0" w:lastRow="0" w:firstColumn="0" w:lastColumn="0" w:oddVBand="0" w:evenVBand="0" w:oddHBand="0" w:evenHBand="0" w:firstRowFirstColumn="0" w:firstRowLastColumn="0" w:lastRowFirstColumn="0" w:lastRowLastColumn="0"/>
               <w:rPr>
                 <w:sz w:val="24"/>
                 <w:szCs w:val="36"/>
@@ -7322,11 +6674,11 @@
       </w:tr>
       <w:tr>
         <w:trPr>
-          <w:cnfStyle w:val="000000100000"/>
+          <w:cnfStyle w:val="000000100000" w:firstRow="0" w:lastRow="0" w:firstColumn="0" w:lastColumn="0" w:oddVBand="0" w:evenVBand="0" w:oddHBand="1" w:evenHBand="0" w:firstRowFirstColumn="0" w:firstRowLastColumn="0" w:lastRowFirstColumn="0" w:lastRowLastColumn="0"/>
         </w:trPr>
         <w:tc>
           <w:tcPr>
-            <w:cnfStyle w:val="001000000000"/>
+            <w:cnfStyle w:val="001000000000" w:firstRow="0" w:lastRow="0" w:firstColumn="1" w:lastColumn="0" w:oddVBand="0" w:evenVBand="0" w:oddHBand="0" w:evenHBand="0" w:firstRowFirstColumn="0" w:firstRowLastColumn="0" w:lastRowFirstColumn="0" w:lastRowLastColumn="0"/>
             <w:tcW w:w="2943" w:type="dxa"/>
             <w:tcBorders>
               <w:top w:val="single" w:sz="2" w:space="0" w:color="666666" w:themeColor="text1" w:themeTint="99"/>
@@ -7375,7 +6727,7 @@
                 <w:ilvl w:val="0"/>
                 <w:numId w:val="8"/>
               </w:numPr>
-              <w:cnfStyle w:val="000000100000"/>
+              <w:cnfStyle w:val="000000100000" w:firstRow="0" w:lastRow="0" w:firstColumn="0" w:lastColumn="0" w:oddVBand="0" w:evenVBand="0" w:oddHBand="1" w:evenHBand="0" w:firstRowFirstColumn="0" w:firstRowLastColumn="0" w:lastRowFirstColumn="0" w:lastRowLastColumn="0"/>
               <w:rPr>
                 <w:bCs/>
                 <w:sz w:val="24"/>
@@ -7406,7 +6758,7 @@
                 <w:ilvl w:val="0"/>
                 <w:numId w:val="8"/>
               </w:numPr>
-              <w:cnfStyle w:val="000000100000"/>
+              <w:cnfStyle w:val="000000100000" w:firstRow="0" w:lastRow="0" w:firstColumn="0" w:lastColumn="0" w:oddVBand="0" w:evenVBand="0" w:oddHBand="1" w:evenHBand="0" w:firstRowFirstColumn="0" w:firstRowLastColumn="0" w:lastRowFirstColumn="0" w:lastRowLastColumn="0"/>
               <w:rPr>
                 <w:bCs/>
                 <w:sz w:val="24"/>
@@ -7429,38 +6781,20 @@
                 <w:ilvl w:val="0"/>
                 <w:numId w:val="8"/>
               </w:numPr>
-              <w:cnfStyle w:val="000000100000"/>
-              <w:rPr>
-                <w:bCs/>
-                <w:sz w:val="24"/>
-                <w:szCs w:val="36"/>
-              </w:rPr>
-            </w:pPr>
-            <w:r>
-              <w:rPr>
-                <w:bCs/>
-                <w:sz w:val="24"/>
-                <w:szCs w:val="36"/>
-              </w:rPr>
-              <w:t xml:space="preserve">L’autore </w:t>
-            </w:r>
-            <w:proofErr w:type="spellStart"/>
-            <w:r>
-              <w:rPr>
-                <w:bCs/>
-                <w:sz w:val="24"/>
-                <w:szCs w:val="36"/>
-              </w:rPr>
-              <w:t>dev</w:t>
-            </w:r>
-            <w:proofErr w:type="spellEnd"/>
-            <w:r>
-              <w:rPr>
-                <w:bCs/>
-                <w:sz w:val="24"/>
-                <w:szCs w:val="36"/>
-              </w:rPr>
-              <w:t xml:space="preserve"> aver selezionato l’articolo da modificare.</w:t>
+              <w:cnfStyle w:val="000000100000" w:firstRow="0" w:lastRow="0" w:firstColumn="0" w:lastColumn="0" w:oddVBand="0" w:evenVBand="0" w:oddHBand="1" w:evenHBand="0" w:firstRowFirstColumn="0" w:firstRowLastColumn="0" w:lastRowFirstColumn="0" w:lastRowLastColumn="0"/>
+              <w:rPr>
+                <w:bCs/>
+                <w:sz w:val="24"/>
+                <w:szCs w:val="36"/>
+              </w:rPr>
+            </w:pPr>
+            <w:r>
+              <w:rPr>
+                <w:bCs/>
+                <w:sz w:val="24"/>
+                <w:szCs w:val="36"/>
+              </w:rPr>
+              <w:t>L’autore dev aver selezionato l’articolo da modificare.</w:t>
             </w:r>
           </w:p>
         </w:tc>
@@ -7468,7 +6802,7 @@
       <w:tr>
         <w:tc>
           <w:tcPr>
-            <w:cnfStyle w:val="001000000000"/>
+            <w:cnfStyle w:val="001000000000" w:firstRow="0" w:lastRow="0" w:firstColumn="1" w:lastColumn="0" w:oddVBand="0" w:evenVBand="0" w:oddHBand="0" w:evenHBand="0" w:firstRowFirstColumn="0" w:firstRowLastColumn="0" w:lastRowFirstColumn="0" w:lastRowLastColumn="0"/>
             <w:tcW w:w="2943" w:type="dxa"/>
             <w:tcBorders>
               <w:top w:val="single" w:sz="2" w:space="0" w:color="666666" w:themeColor="text1" w:themeTint="99"/>
@@ -7517,7 +6851,7 @@
                 <w:ilvl w:val="0"/>
                 <w:numId w:val="8"/>
               </w:numPr>
-              <w:cnfStyle w:val="000000000000"/>
+              <w:cnfStyle w:val="000000000000" w:firstRow="0" w:lastRow="0" w:firstColumn="0" w:lastColumn="0" w:oddVBand="0" w:evenVBand="0" w:oddHBand="0" w:evenHBand="0" w:firstRowFirstColumn="0" w:firstRowLastColumn="0" w:lastRowFirstColumn="0" w:lastRowLastColumn="0"/>
               <w:rPr>
                 <w:bCs/>
                 <w:sz w:val="24"/>
@@ -7552,7 +6886,7 @@
           <w:p>
             <w:pPr>
               <w:pStyle w:val="Paragrafoelenco"/>
-              <w:cnfStyle w:val="000000000000"/>
+              <w:cnfStyle w:val="000000000000" w:firstRow="0" w:lastRow="0" w:firstColumn="0" w:lastColumn="0" w:oddVBand="0" w:evenVBand="0" w:oddHBand="0" w:evenHBand="0" w:firstRowFirstColumn="0" w:firstRowLastColumn="0" w:lastRowFirstColumn="0" w:lastRowLastColumn="0"/>
               <w:rPr>
                 <w:bCs/>
                 <w:sz w:val="24"/>
@@ -7564,11 +6898,11 @@
       </w:tr>
       <w:tr>
         <w:trPr>
-          <w:cnfStyle w:val="000000100000"/>
+          <w:cnfStyle w:val="000000100000" w:firstRow="0" w:lastRow="0" w:firstColumn="0" w:lastColumn="0" w:oddVBand="0" w:evenVBand="0" w:oddHBand="1" w:evenHBand="0" w:firstRowFirstColumn="0" w:firstRowLastColumn="0" w:lastRowFirstColumn="0" w:lastRowLastColumn="0"/>
         </w:trPr>
         <w:tc>
           <w:tcPr>
-            <w:cnfStyle w:val="001000000000"/>
+            <w:cnfStyle w:val="001000000000" w:firstRow="0" w:lastRow="0" w:firstColumn="1" w:lastColumn="0" w:oddVBand="0" w:evenVBand="0" w:oddHBand="0" w:evenHBand="0" w:firstRowFirstColumn="0" w:firstRowLastColumn="0" w:lastRowFirstColumn="0" w:lastRowLastColumn="0"/>
             <w:tcW w:w="2943" w:type="dxa"/>
             <w:tcBorders>
               <w:top w:val="single" w:sz="2" w:space="0" w:color="666666" w:themeColor="text1" w:themeTint="99"/>
@@ -7615,34 +6949,34 @@
                 <w:ilvl w:val="0"/>
                 <w:numId w:val="8"/>
               </w:numPr>
-              <w:cnfStyle w:val="000000100000"/>
-              <w:rPr>
-                <w:bCs/>
-                <w:sz w:val="24"/>
-                <w:szCs w:val="36"/>
-              </w:rPr>
-            </w:pPr>
-            <w:r>
-              <w:rPr>
-                <w:bCs/>
-                <w:sz w:val="24"/>
-                <w:szCs w:val="36"/>
-              </w:rPr>
-              <w:t>Il sistema verifica che ci siano effettive modifiche all’interno dell’articolo.</w:t>
+              <w:cnfStyle w:val="000000100000" w:firstRow="0" w:lastRow="0" w:firstColumn="0" w:lastColumn="0" w:oddVBand="0" w:evenVBand="0" w:oddHBand="1" w:evenHBand="0" w:firstRowFirstColumn="0" w:firstRowLastColumn="0" w:lastRowFirstColumn="0" w:lastRowLastColumn="0"/>
+              <w:rPr>
+                <w:bCs/>
+                <w:sz w:val="24"/>
+                <w:szCs w:val="36"/>
+              </w:rPr>
+            </w:pPr>
+            <w:r>
+              <w:rPr>
+                <w:bCs/>
+                <w:sz w:val="24"/>
+                <w:szCs w:val="36"/>
+              </w:rPr>
+              <w:t xml:space="preserve">Il sistema verifica che ci siano effettive modifiche </w:t>
+            </w:r>
+            <w:r>
+              <w:rPr>
+                <w:bCs/>
+                <w:sz w:val="24"/>
+                <w:szCs w:val="36"/>
+              </w:rPr>
+              <w:lastRenderedPageBreak/>
+              <w:t>all’interno dell’articolo.</w:t>
             </w:r>
           </w:p>
         </w:tc>
       </w:tr>
     </w:tbl>
-    <w:p>
-      <w:pPr>
-        <w:rPr>
-          <w:b/>
-          <w:sz w:val="32"/>
-          <w:szCs w:val="44"/>
-        </w:rPr>
-      </w:pPr>
-    </w:p>
     <w:p>
       <w:pPr>
         <w:rPr>
@@ -7656,7 +6990,7 @@
       <w:tblPr>
         <w:tblStyle w:val="Tabellagriglia21"/>
         <w:tblW w:w="0" w:type="auto"/>
-        <w:tblLook w:val="04A0"/>
+        <w:tblLook w:val="04A0" w:firstRow="1" w:lastRow="0" w:firstColumn="1" w:lastColumn="0" w:noHBand="0" w:noVBand="1"/>
       </w:tblPr>
       <w:tblGrid>
         <w:gridCol w:w="2943"/>
@@ -7664,11 +6998,11 @@
       </w:tblGrid>
       <w:tr>
         <w:trPr>
-          <w:cnfStyle w:val="100000000000"/>
+          <w:cnfStyle w:val="100000000000" w:firstRow="1" w:lastRow="0" w:firstColumn="0" w:lastColumn="0" w:oddVBand="0" w:evenVBand="0" w:oddHBand="0" w:evenHBand="0" w:firstRowFirstColumn="0" w:firstRowLastColumn="0" w:lastRowFirstColumn="0" w:lastRowLastColumn="0"/>
         </w:trPr>
         <w:tc>
           <w:tcPr>
-            <w:cnfStyle w:val="001000000000"/>
+            <w:cnfStyle w:val="001000000000" w:firstRow="0" w:lastRow="0" w:firstColumn="1" w:lastColumn="0" w:oddVBand="0" w:evenVBand="0" w:oddHBand="0" w:evenHBand="0" w:firstRowFirstColumn="0" w:firstRowLastColumn="0" w:lastRowFirstColumn="0" w:lastRowLastColumn="0"/>
             <w:tcW w:w="2943" w:type="dxa"/>
             <w:tcBorders>
               <w:left w:val="nil"/>
@@ -7709,7 +7043,7 @@
           </w:tcPr>
           <w:p>
             <w:pPr>
-              <w:cnfStyle w:val="100000000000"/>
+              <w:cnfStyle w:val="100000000000" w:firstRow="1" w:lastRow="0" w:firstColumn="0" w:lastColumn="0" w:oddVBand="0" w:evenVBand="0" w:oddHBand="0" w:evenHBand="0" w:firstRowFirstColumn="0" w:firstRowLastColumn="0" w:lastRowFirstColumn="0" w:lastRowLastColumn="0"/>
               <w:rPr>
                 <w:bCs w:val="0"/>
                 <w:sz w:val="24"/>
@@ -7731,11 +7065,11 @@
       </w:tr>
       <w:tr>
         <w:trPr>
-          <w:cnfStyle w:val="000000100000"/>
+          <w:cnfStyle w:val="000000100000" w:firstRow="0" w:lastRow="0" w:firstColumn="0" w:lastColumn="0" w:oddVBand="0" w:evenVBand="0" w:oddHBand="1" w:evenHBand="0" w:firstRowFirstColumn="0" w:firstRowLastColumn="0" w:lastRowFirstColumn="0" w:lastRowLastColumn="0"/>
         </w:trPr>
         <w:tc>
           <w:tcPr>
-            <w:cnfStyle w:val="001000000000"/>
+            <w:cnfStyle w:val="001000000000" w:firstRow="0" w:lastRow="0" w:firstColumn="1" w:lastColumn="0" w:oddVBand="0" w:evenVBand="0" w:oddHBand="0" w:evenHBand="0" w:firstRowFirstColumn="0" w:firstRowLastColumn="0" w:lastRowFirstColumn="0" w:lastRowLastColumn="0"/>
             <w:tcW w:w="2943" w:type="dxa"/>
             <w:tcBorders>
               <w:top w:val="single" w:sz="2" w:space="0" w:color="666666" w:themeColor="text1" w:themeTint="99"/>
@@ -7780,7 +7114,7 @@
           </w:tcPr>
           <w:p>
             <w:pPr>
-              <w:cnfStyle w:val="000000100000"/>
+              <w:cnfStyle w:val="000000100000" w:firstRow="0" w:lastRow="0" w:firstColumn="0" w:lastColumn="0" w:oddVBand="0" w:evenVBand="0" w:oddHBand="1" w:evenHBand="0" w:firstRowFirstColumn="0" w:firstRowLastColumn="0" w:lastRowFirstColumn="0" w:lastRowLastColumn="0"/>
               <w:rPr>
                 <w:bCs/>
                 <w:sz w:val="24"/>
@@ -7791,7 +7125,7 @@
           </w:p>
           <w:p>
             <w:pPr>
-              <w:cnfStyle w:val="000000100000"/>
+              <w:cnfStyle w:val="000000100000" w:firstRow="0" w:lastRow="0" w:firstColumn="0" w:lastColumn="0" w:oddVBand="0" w:evenVBand="0" w:oddHBand="1" w:evenHBand="0" w:firstRowFirstColumn="0" w:firstRowLastColumn="0" w:lastRowFirstColumn="0" w:lastRowLastColumn="0"/>
               <w:rPr>
                 <w:bCs/>
                 <w:sz w:val="24"/>
@@ -7799,7 +7133,6 @@
                 <w:u w:val="single"/>
               </w:rPr>
             </w:pPr>
-            <w:proofErr w:type="spellStart"/>
             <w:r>
               <w:rPr>
                 <w:bCs/>
@@ -7814,16 +7147,7 @@
                 <w:sz w:val="24"/>
                 <w:szCs w:val="36"/>
               </w:rPr>
-              <w:t>da</w:t>
-            </w:r>
-            <w:proofErr w:type="spellEnd"/>
-            <w:r>
-              <w:rPr>
-                <w:bCs/>
-                <w:sz w:val="24"/>
-                <w:szCs w:val="36"/>
-              </w:rPr>
-              <w:t xml:space="preserve"> </w:t>
+              <w:t xml:space="preserve">da </w:t>
             </w:r>
             <w:r>
               <w:rPr>
@@ -7846,7 +7170,7 @@
           </w:p>
           <w:p>
             <w:pPr>
-              <w:cnfStyle w:val="000000100000"/>
+              <w:cnfStyle w:val="000000100000" w:firstRow="0" w:lastRow="0" w:firstColumn="0" w:lastColumn="0" w:oddVBand="0" w:evenVBand="0" w:oddHBand="1" w:evenHBand="0" w:firstRowFirstColumn="0" w:firstRowLastColumn="0" w:lastRowFirstColumn="0" w:lastRowLastColumn="0"/>
               <w:rPr>
                 <w:bCs/>
                 <w:i/>
@@ -7861,7 +7185,7 @@
       <w:tr>
         <w:tc>
           <w:tcPr>
-            <w:cnfStyle w:val="001000000000"/>
+            <w:cnfStyle w:val="001000000000" w:firstRow="0" w:lastRow="0" w:firstColumn="1" w:lastColumn="0" w:oddVBand="0" w:evenVBand="0" w:oddHBand="0" w:evenHBand="0" w:firstRowFirstColumn="0" w:firstRowLastColumn="0" w:lastRowFirstColumn="0" w:lastRowLastColumn="0"/>
             <w:tcW w:w="2943" w:type="dxa"/>
             <w:tcBorders>
               <w:top w:val="single" w:sz="2" w:space="0" w:color="666666" w:themeColor="text1" w:themeTint="99"/>
@@ -7911,7 +7235,7 @@
                 <w:ilvl w:val="0"/>
                 <w:numId w:val="23"/>
               </w:numPr>
-              <w:cnfStyle w:val="000000000000"/>
+              <w:cnfStyle w:val="000000000000" w:firstRow="0" w:lastRow="0" w:firstColumn="0" w:lastColumn="0" w:oddVBand="0" w:evenVBand="0" w:oddHBand="0" w:evenHBand="0" w:firstRowFirstColumn="0" w:firstRowLastColumn="0" w:lastRowFirstColumn="0" w:lastRowLastColumn="0"/>
               <w:rPr>
                 <w:sz w:val="24"/>
                 <w:szCs w:val="36"/>
@@ -7943,15 +7267,7 @@
                 <w:sz w:val="24"/>
                 <w:szCs w:val="36"/>
               </w:rPr>
-              <w:t xml:space="preserve"> l’</w:t>
-            </w:r>
-            <w:proofErr w:type="spellStart"/>
-            <w:r>
-              <w:rPr>
-                <w:sz w:val="24"/>
-                <w:szCs w:val="36"/>
-              </w:rPr>
-              <w:t>utenteselezion</w:t>
+              <w:t xml:space="preserve"> l’utenteselezion</w:t>
             </w:r>
             <w:r>
               <w:rPr>
@@ -7960,63 +7276,30 @@
               </w:rPr>
               <w:t>a</w:t>
             </w:r>
-            <w:proofErr w:type="spellEnd"/>
-            <w:r>
-              <w:rPr>
-                <w:sz w:val="24"/>
-                <w:szCs w:val="36"/>
-              </w:rPr>
-              <w:t xml:space="preserve"> uno o più </w:t>
-            </w:r>
-            <w:proofErr w:type="spellStart"/>
-            <w:r>
-              <w:rPr>
-                <w:sz w:val="24"/>
-                <w:szCs w:val="36"/>
-              </w:rPr>
-              <w:t>flag</w:t>
-            </w:r>
-            <w:proofErr w:type="spellEnd"/>
-            <w:r>
-              <w:rPr>
-                <w:sz w:val="24"/>
-                <w:szCs w:val="36"/>
-              </w:rPr>
-              <w:t xml:space="preserve"> per effettuare</w:t>
-            </w:r>
-            <w:r>
-              <w:rPr>
-                <w:sz w:val="24"/>
-                <w:szCs w:val="36"/>
-              </w:rPr>
-              <w:t xml:space="preserve"> delle </w:t>
-            </w:r>
-            <w:proofErr w:type="spellStart"/>
-            <w:r>
-              <w:rPr>
-                <w:sz w:val="24"/>
-                <w:szCs w:val="36"/>
-              </w:rPr>
-              <w:t>ricerce</w:t>
-            </w:r>
-            <w:proofErr w:type="spellEnd"/>
-            <w:r>
-              <w:rPr>
-                <w:sz w:val="24"/>
-                <w:szCs w:val="36"/>
-              </w:rPr>
-              <w:t xml:space="preserve"> più precise su gli articoli salvati nel sistema.</w:t>
+            <w:r>
+              <w:rPr>
+                <w:sz w:val="24"/>
+                <w:szCs w:val="36"/>
+              </w:rPr>
+              <w:t xml:space="preserve"> uno o più flag per effettuare</w:t>
+            </w:r>
+            <w:r>
+              <w:rPr>
+                <w:sz w:val="24"/>
+                <w:szCs w:val="36"/>
+              </w:rPr>
+              <w:t xml:space="preserve"> delle ricerce più precise su gli articoli salvati nel sistema.</w:t>
             </w:r>
           </w:p>
         </w:tc>
       </w:tr>
       <w:tr>
         <w:trPr>
-          <w:cnfStyle w:val="000000100000"/>
+          <w:cnfStyle w:val="000000100000" w:firstRow="0" w:lastRow="0" w:firstColumn="0" w:lastColumn="0" w:oddVBand="0" w:evenVBand="0" w:oddHBand="1" w:evenHBand="0" w:firstRowFirstColumn="0" w:firstRowLastColumn="0" w:lastRowFirstColumn="0" w:lastRowLastColumn="0"/>
         </w:trPr>
         <w:tc>
           <w:tcPr>
-            <w:cnfStyle w:val="001000000000"/>
+            <w:cnfStyle w:val="001000000000" w:firstRow="0" w:lastRow="0" w:firstColumn="1" w:lastColumn="0" w:oddVBand="0" w:evenVBand="0" w:oddHBand="0" w:evenHBand="0" w:firstRowFirstColumn="0" w:firstRowLastColumn="0" w:lastRowFirstColumn="0" w:lastRowLastColumn="0"/>
             <w:tcW w:w="2943" w:type="dxa"/>
             <w:tcBorders>
               <w:top w:val="single" w:sz="2" w:space="0" w:color="666666" w:themeColor="text1" w:themeTint="99"/>
@@ -8065,7 +7348,7 @@
                 <w:ilvl w:val="0"/>
                 <w:numId w:val="8"/>
               </w:numPr>
-              <w:cnfStyle w:val="000000100000"/>
+              <w:cnfStyle w:val="000000100000" w:firstRow="0" w:lastRow="0" w:firstColumn="0" w:lastColumn="0" w:oddVBand="0" w:evenVBand="0" w:oddHBand="1" w:evenHBand="0" w:firstRowFirstColumn="0" w:firstRowLastColumn="0" w:lastRowFirstColumn="0" w:lastRowLastColumn="0"/>
               <w:rPr>
                 <w:bCs/>
                 <w:sz w:val="24"/>
@@ -8088,7 +7371,7 @@
                 <w:ilvl w:val="0"/>
                 <w:numId w:val="8"/>
               </w:numPr>
-              <w:cnfStyle w:val="000000100000"/>
+              <w:cnfStyle w:val="000000100000" w:firstRow="0" w:lastRow="0" w:firstColumn="0" w:lastColumn="0" w:oddVBand="0" w:evenVBand="0" w:oddHBand="1" w:evenHBand="0" w:firstRowFirstColumn="0" w:firstRowLastColumn="0" w:lastRowFirstColumn="0" w:lastRowLastColumn="0"/>
               <w:rPr>
                 <w:bCs/>
                 <w:sz w:val="24"/>
@@ -8111,7 +7394,7 @@
                 <w:ilvl w:val="0"/>
                 <w:numId w:val="8"/>
               </w:numPr>
-              <w:cnfStyle w:val="000000100000"/>
+              <w:cnfStyle w:val="000000100000" w:firstRow="0" w:lastRow="0" w:firstColumn="0" w:lastColumn="0" w:oddVBand="0" w:evenVBand="0" w:oddHBand="1" w:evenHBand="0" w:firstRowFirstColumn="0" w:firstRowLastColumn="0" w:lastRowFirstColumn="0" w:lastRowLastColumn="0"/>
               <w:rPr>
                 <w:bCs/>
                 <w:sz w:val="24"/>
@@ -8148,7 +7431,7 @@
       <w:tr>
         <w:tc>
           <w:tcPr>
-            <w:cnfStyle w:val="001000000000"/>
+            <w:cnfStyle w:val="001000000000" w:firstRow="0" w:lastRow="0" w:firstColumn="1" w:lastColumn="0" w:oddVBand="0" w:evenVBand="0" w:oddHBand="0" w:evenHBand="0" w:firstRowFirstColumn="0" w:firstRowLastColumn="0" w:lastRowFirstColumn="0" w:lastRowLastColumn="0"/>
             <w:tcW w:w="2943" w:type="dxa"/>
             <w:tcBorders>
               <w:top w:val="single" w:sz="2" w:space="0" w:color="666666" w:themeColor="text1" w:themeTint="99"/>
@@ -8197,7 +7480,7 @@
                 <w:ilvl w:val="0"/>
                 <w:numId w:val="8"/>
               </w:numPr>
-              <w:cnfStyle w:val="000000000000"/>
+              <w:cnfStyle w:val="000000000000" w:firstRow="0" w:lastRow="0" w:firstColumn="0" w:lastColumn="0" w:oddVBand="0" w:evenVBand="0" w:oddHBand="0" w:evenHBand="0" w:firstRowFirstColumn="0" w:firstRowLastColumn="0" w:lastRowFirstColumn="0" w:lastRowLastColumn="0"/>
               <w:rPr>
                 <w:bCs/>
                 <w:sz w:val="24"/>
@@ -8224,7 +7507,7 @@
           <w:p>
             <w:pPr>
               <w:pStyle w:val="Paragrafoelenco"/>
-              <w:cnfStyle w:val="000000000000"/>
+              <w:cnfStyle w:val="000000000000" w:firstRow="0" w:lastRow="0" w:firstColumn="0" w:lastColumn="0" w:oddVBand="0" w:evenVBand="0" w:oddHBand="0" w:evenHBand="0" w:firstRowFirstColumn="0" w:firstRowLastColumn="0" w:lastRowFirstColumn="0" w:lastRowLastColumn="0"/>
               <w:rPr>
                 <w:bCs/>
                 <w:sz w:val="24"/>
@@ -8266,7 +7549,7 @@
       <w:tblPr>
         <w:tblStyle w:val="Tabellagriglia21"/>
         <w:tblW w:w="0" w:type="auto"/>
-        <w:tblLook w:val="04A0"/>
+        <w:tblLook w:val="04A0" w:firstRow="1" w:lastRow="0" w:firstColumn="1" w:lastColumn="0" w:noHBand="0" w:noVBand="1"/>
       </w:tblPr>
       <w:tblGrid>
         <w:gridCol w:w="2943"/>
@@ -8274,11 +7557,11 @@
       </w:tblGrid>
       <w:tr>
         <w:trPr>
-          <w:cnfStyle w:val="100000000000"/>
+          <w:cnfStyle w:val="100000000000" w:firstRow="1" w:lastRow="0" w:firstColumn="0" w:lastColumn="0" w:oddVBand="0" w:evenVBand="0" w:oddHBand="0" w:evenHBand="0" w:firstRowFirstColumn="0" w:firstRowLastColumn="0" w:lastRowFirstColumn="0" w:lastRowLastColumn="0"/>
         </w:trPr>
         <w:tc>
           <w:tcPr>
-            <w:cnfStyle w:val="001000000000"/>
+            <w:cnfStyle w:val="001000000000" w:firstRow="0" w:lastRow="0" w:firstColumn="1" w:lastColumn="0" w:oddVBand="0" w:evenVBand="0" w:oddHBand="0" w:evenHBand="0" w:firstRowFirstColumn="0" w:firstRowLastColumn="0" w:lastRowFirstColumn="0" w:lastRowLastColumn="0"/>
             <w:tcW w:w="2943" w:type="dxa"/>
             <w:tcBorders>
               <w:left w:val="nil"/>
@@ -8304,7 +7587,6 @@
                 <w:sz w:val="32"/>
                 <w:szCs w:val="44"/>
               </w:rPr>
-              <w:lastRenderedPageBreak/>
               <w:t>Nome caso d’uso</w:t>
             </w:r>
           </w:p>
@@ -8320,7 +7602,7 @@
           </w:tcPr>
           <w:p>
             <w:pPr>
-              <w:cnfStyle w:val="100000000000"/>
+              <w:cnfStyle w:val="100000000000" w:firstRow="1" w:lastRow="0" w:firstColumn="0" w:lastColumn="0" w:oddVBand="0" w:evenVBand="0" w:oddHBand="0" w:evenHBand="0" w:firstRowFirstColumn="0" w:firstRowLastColumn="0" w:lastRowFirstColumn="0" w:lastRowLastColumn="0"/>
               <w:rPr>
                 <w:bCs w:val="0"/>
                 <w:sz w:val="24"/>
@@ -8342,11 +7624,11 @@
       </w:tr>
       <w:tr>
         <w:trPr>
-          <w:cnfStyle w:val="000000100000"/>
+          <w:cnfStyle w:val="000000100000" w:firstRow="0" w:lastRow="0" w:firstColumn="0" w:lastColumn="0" w:oddVBand="0" w:evenVBand="0" w:oddHBand="1" w:evenHBand="0" w:firstRowFirstColumn="0" w:firstRowLastColumn="0" w:lastRowFirstColumn="0" w:lastRowLastColumn="0"/>
         </w:trPr>
         <w:tc>
           <w:tcPr>
-            <w:cnfStyle w:val="001000000000"/>
+            <w:cnfStyle w:val="001000000000" w:firstRow="0" w:lastRow="0" w:firstColumn="1" w:lastColumn="0" w:oddVBand="0" w:evenVBand="0" w:oddHBand="0" w:evenHBand="0" w:firstRowFirstColumn="0" w:firstRowLastColumn="0" w:lastRowFirstColumn="0" w:lastRowLastColumn="0"/>
             <w:tcW w:w="2943" w:type="dxa"/>
             <w:tcBorders>
               <w:top w:val="single" w:sz="2" w:space="0" w:color="666666" w:themeColor="text1" w:themeTint="99"/>
@@ -8391,7 +7673,7 @@
           </w:tcPr>
           <w:p>
             <w:pPr>
-              <w:cnfStyle w:val="000000100000"/>
+              <w:cnfStyle w:val="000000100000" w:firstRow="0" w:lastRow="0" w:firstColumn="0" w:lastColumn="0" w:oddVBand="0" w:evenVBand="0" w:oddHBand="1" w:evenHBand="0" w:firstRowFirstColumn="0" w:firstRowLastColumn="0" w:lastRowFirstColumn="0" w:lastRowLastColumn="0"/>
               <w:rPr>
                 <w:bCs/>
                 <w:sz w:val="24"/>
@@ -8402,7 +7684,7 @@
           </w:p>
           <w:p>
             <w:pPr>
-              <w:cnfStyle w:val="000000100000"/>
+              <w:cnfStyle w:val="000000100000" w:firstRow="0" w:lastRow="0" w:firstColumn="0" w:lastColumn="0" w:oddVBand="0" w:evenVBand="0" w:oddHBand="1" w:evenHBand="0" w:firstRowFirstColumn="0" w:firstRowLastColumn="0" w:lastRowFirstColumn="0" w:lastRowLastColumn="0"/>
               <w:rPr>
                 <w:bCs/>
                 <w:sz w:val="24"/>
@@ -8410,7 +7692,6 @@
                 <w:u w:val="single"/>
               </w:rPr>
             </w:pPr>
-            <w:proofErr w:type="spellStart"/>
             <w:r>
               <w:rPr>
                 <w:bCs/>
@@ -8425,16 +7706,7 @@
                 <w:sz w:val="24"/>
                 <w:szCs w:val="36"/>
               </w:rPr>
-              <w:t>da</w:t>
-            </w:r>
-            <w:proofErr w:type="spellEnd"/>
-            <w:r>
-              <w:rPr>
-                <w:bCs/>
-                <w:sz w:val="24"/>
-                <w:szCs w:val="36"/>
-              </w:rPr>
-              <w:t xml:space="preserve"> utente</w:t>
+              <w:t>da utente</w:t>
             </w:r>
             <w:r>
               <w:rPr>
@@ -8447,7 +7719,7 @@
           </w:p>
           <w:p>
             <w:pPr>
-              <w:cnfStyle w:val="000000100000"/>
+              <w:cnfStyle w:val="000000100000" w:firstRow="0" w:lastRow="0" w:firstColumn="0" w:lastColumn="0" w:oddVBand="0" w:evenVBand="0" w:oddHBand="1" w:evenHBand="0" w:firstRowFirstColumn="0" w:firstRowLastColumn="0" w:lastRowFirstColumn="0" w:lastRowLastColumn="0"/>
               <w:rPr>
                 <w:bCs/>
                 <w:i/>
@@ -8462,7 +7734,7 @@
       <w:tr>
         <w:tc>
           <w:tcPr>
-            <w:cnfStyle w:val="001000000000"/>
+            <w:cnfStyle w:val="001000000000" w:firstRow="0" w:lastRow="0" w:firstColumn="1" w:lastColumn="0" w:oddVBand="0" w:evenVBand="0" w:oddHBand="0" w:evenHBand="0" w:firstRowFirstColumn="0" w:firstRowLastColumn="0" w:lastRowFirstColumn="0" w:lastRowLastColumn="0"/>
             <w:tcW w:w="2943" w:type="dxa"/>
             <w:tcBorders>
               <w:top w:val="single" w:sz="2" w:space="0" w:color="666666" w:themeColor="text1" w:themeTint="99"/>
@@ -8512,7 +7784,7 @@
                 <w:ilvl w:val="0"/>
                 <w:numId w:val="24"/>
               </w:numPr>
-              <w:cnfStyle w:val="000000000000"/>
+              <w:cnfStyle w:val="000000000000" w:firstRow="0" w:lastRow="0" w:firstColumn="0" w:lastColumn="0" w:oddVBand="0" w:evenVBand="0" w:oddHBand="0" w:evenHBand="0" w:firstRowFirstColumn="0" w:firstRowLastColumn="0" w:lastRowFirstColumn="0" w:lastRowLastColumn="0"/>
               <w:rPr>
                 <w:sz w:val="24"/>
                 <w:szCs w:val="36"/>
@@ -8529,7 +7801,7 @@
           <w:p>
             <w:pPr>
               <w:pStyle w:val="Paragrafoelenco"/>
-              <w:cnfStyle w:val="000000000000"/>
+              <w:cnfStyle w:val="000000000000" w:firstRow="0" w:lastRow="0" w:firstColumn="0" w:lastColumn="0" w:oddVBand="0" w:evenVBand="0" w:oddHBand="0" w:evenHBand="0" w:firstRowFirstColumn="0" w:firstRowLastColumn="0" w:lastRowFirstColumn="0" w:lastRowLastColumn="0"/>
               <w:rPr>
                 <w:sz w:val="24"/>
                 <w:szCs w:val="36"/>
@@ -8543,7 +7815,7 @@
                 <w:ilvl w:val="1"/>
                 <w:numId w:val="24"/>
               </w:numPr>
-              <w:cnfStyle w:val="000000000000"/>
+              <w:cnfStyle w:val="000000000000" w:firstRow="0" w:lastRow="0" w:firstColumn="0" w:lastColumn="0" w:oddVBand="0" w:evenVBand="0" w:oddHBand="0" w:evenHBand="0" w:firstRowFirstColumn="0" w:firstRowLastColumn="0" w:lastRowFirstColumn="0" w:lastRowLastColumn="0"/>
               <w:rPr>
                 <w:sz w:val="24"/>
                 <w:szCs w:val="36"/>
@@ -8575,7 +7847,7 @@
             <w:pPr>
               <w:pStyle w:val="Paragrafoelenco"/>
               <w:ind w:left="1440"/>
-              <w:cnfStyle w:val="000000000000"/>
+              <w:cnfStyle w:val="000000000000" w:firstRow="0" w:lastRow="0" w:firstColumn="0" w:lastColumn="0" w:oddVBand="0" w:evenVBand="0" w:oddHBand="0" w:evenHBand="0" w:firstRowFirstColumn="0" w:firstRowLastColumn="0" w:lastRowFirstColumn="0" w:lastRowLastColumn="0"/>
               <w:rPr>
                 <w:sz w:val="24"/>
                 <w:szCs w:val="36"/>
@@ -8589,7 +7861,7 @@
                 <w:ilvl w:val="0"/>
                 <w:numId w:val="24"/>
               </w:numPr>
-              <w:cnfStyle w:val="000000000000"/>
+              <w:cnfStyle w:val="000000000000" w:firstRow="0" w:lastRow="0" w:firstColumn="0" w:lastColumn="0" w:oddVBand="0" w:evenVBand="0" w:oddHBand="0" w:evenHBand="0" w:firstRowFirstColumn="0" w:firstRowLastColumn="0" w:lastRowFirstColumn="0" w:lastRowLastColumn="0"/>
               <w:rPr>
                 <w:sz w:val="24"/>
                 <w:szCs w:val="36"/>
@@ -8607,11 +7879,11 @@
       </w:tr>
       <w:tr>
         <w:trPr>
-          <w:cnfStyle w:val="000000100000"/>
+          <w:cnfStyle w:val="000000100000" w:firstRow="0" w:lastRow="0" w:firstColumn="0" w:lastColumn="0" w:oddVBand="0" w:evenVBand="0" w:oddHBand="1" w:evenHBand="0" w:firstRowFirstColumn="0" w:firstRowLastColumn="0" w:lastRowFirstColumn="0" w:lastRowLastColumn="0"/>
         </w:trPr>
         <w:tc>
           <w:tcPr>
-            <w:cnfStyle w:val="001000000000"/>
+            <w:cnfStyle w:val="001000000000" w:firstRow="0" w:lastRow="0" w:firstColumn="1" w:lastColumn="0" w:oddVBand="0" w:evenVBand="0" w:oddHBand="0" w:evenHBand="0" w:firstRowFirstColumn="0" w:firstRowLastColumn="0" w:lastRowFirstColumn="0" w:lastRowLastColumn="0"/>
             <w:tcW w:w="2943" w:type="dxa"/>
             <w:tcBorders>
               <w:top w:val="single" w:sz="2" w:space="0" w:color="666666" w:themeColor="text1" w:themeTint="99"/>
@@ -8660,7 +7932,7 @@
                 <w:ilvl w:val="0"/>
                 <w:numId w:val="8"/>
               </w:numPr>
-              <w:cnfStyle w:val="000000100000"/>
+              <w:cnfStyle w:val="000000100000" w:firstRow="0" w:lastRow="0" w:firstColumn="0" w:lastColumn="0" w:oddVBand="0" w:evenVBand="0" w:oddHBand="1" w:evenHBand="0" w:firstRowFirstColumn="0" w:firstRowLastColumn="0" w:lastRowFirstColumn="0" w:lastRowLastColumn="0"/>
               <w:rPr>
                 <w:bCs/>
                 <w:sz w:val="24"/>
@@ -8683,7 +7955,7 @@
                 <w:ilvl w:val="0"/>
                 <w:numId w:val="8"/>
               </w:numPr>
-              <w:cnfStyle w:val="000000100000"/>
+              <w:cnfStyle w:val="000000100000" w:firstRow="0" w:lastRow="0" w:firstColumn="0" w:lastColumn="0" w:oddVBand="0" w:evenVBand="0" w:oddHBand="1" w:evenHBand="0" w:firstRowFirstColumn="0" w:firstRowLastColumn="0" w:lastRowFirstColumn="0" w:lastRowLastColumn="0"/>
               <w:rPr>
                 <w:bCs/>
                 <w:sz w:val="24"/>
@@ -8720,7 +7992,7 @@
       <w:tr>
         <w:tc>
           <w:tcPr>
-            <w:cnfStyle w:val="001000000000"/>
+            <w:cnfStyle w:val="001000000000" w:firstRow="0" w:lastRow="0" w:firstColumn="1" w:lastColumn="0" w:oddVBand="0" w:evenVBand="0" w:oddHBand="0" w:evenHBand="0" w:firstRowFirstColumn="0" w:firstRowLastColumn="0" w:lastRowFirstColumn="0" w:lastRowLastColumn="0"/>
             <w:tcW w:w="2943" w:type="dxa"/>
             <w:tcBorders>
               <w:top w:val="single" w:sz="2" w:space="0" w:color="666666" w:themeColor="text1" w:themeTint="99"/>
@@ -8769,7 +8041,7 @@
                 <w:ilvl w:val="0"/>
                 <w:numId w:val="8"/>
               </w:numPr>
-              <w:cnfStyle w:val="000000000000"/>
+              <w:cnfStyle w:val="000000000000" w:firstRow="0" w:lastRow="0" w:firstColumn="0" w:lastColumn="0" w:oddVBand="0" w:evenVBand="0" w:oddHBand="0" w:evenHBand="0" w:firstRowFirstColumn="0" w:firstRowLastColumn="0" w:lastRowFirstColumn="0" w:lastRowLastColumn="0"/>
               <w:rPr>
                 <w:bCs/>
                 <w:sz w:val="24"/>
@@ -8788,105 +8060,6 @@
         </w:tc>
       </w:tr>
     </w:tbl>
-    <w:p>
-      <w:pPr>
-        <w:rPr>
-          <w:b/>
-          <w:sz w:val="32"/>
-          <w:szCs w:val="44"/>
-        </w:rPr>
-      </w:pPr>
-    </w:p>
-    <w:p>
-      <w:pPr>
-        <w:rPr>
-          <w:b/>
-          <w:sz w:val="32"/>
-          <w:szCs w:val="44"/>
-        </w:rPr>
-      </w:pPr>
-    </w:p>
-    <w:p>
-      <w:pPr>
-        <w:rPr>
-          <w:b/>
-          <w:sz w:val="32"/>
-          <w:szCs w:val="44"/>
-        </w:rPr>
-      </w:pPr>
-    </w:p>
-    <w:p>
-      <w:pPr>
-        <w:rPr>
-          <w:b/>
-          <w:sz w:val="32"/>
-          <w:szCs w:val="44"/>
-        </w:rPr>
-      </w:pPr>
-    </w:p>
-    <w:p>
-      <w:pPr>
-        <w:rPr>
-          <w:b/>
-          <w:sz w:val="32"/>
-          <w:szCs w:val="44"/>
-        </w:rPr>
-      </w:pPr>
-    </w:p>
-    <w:p>
-      <w:pPr>
-        <w:rPr>
-          <w:b/>
-          <w:sz w:val="32"/>
-          <w:szCs w:val="44"/>
-        </w:rPr>
-      </w:pPr>
-    </w:p>
-    <w:p>
-      <w:pPr>
-        <w:rPr>
-          <w:b/>
-          <w:sz w:val="32"/>
-          <w:szCs w:val="44"/>
-        </w:rPr>
-      </w:pPr>
-    </w:p>
-    <w:p>
-      <w:pPr>
-        <w:rPr>
-          <w:b/>
-          <w:sz w:val="32"/>
-          <w:szCs w:val="44"/>
-        </w:rPr>
-      </w:pPr>
-    </w:p>
-    <w:p>
-      <w:pPr>
-        <w:rPr>
-          <w:b/>
-          <w:sz w:val="32"/>
-          <w:szCs w:val="44"/>
-        </w:rPr>
-      </w:pPr>
-    </w:p>
-    <w:p>
-      <w:pPr>
-        <w:rPr>
-          <w:b/>
-          <w:sz w:val="32"/>
-          <w:szCs w:val="44"/>
-        </w:rPr>
-      </w:pPr>
-    </w:p>
-    <w:p>
-      <w:pPr>
-        <w:rPr>
-          <w:b/>
-          <w:sz w:val="32"/>
-          <w:szCs w:val="44"/>
-        </w:rPr>
-      </w:pPr>
-    </w:p>
     <w:p>
       <w:pPr>
         <w:rPr>
@@ -8900,7 +8073,7 @@
       <w:tblPr>
         <w:tblStyle w:val="Tabellagriglia21"/>
         <w:tblW w:w="0" w:type="auto"/>
-        <w:tblLook w:val="04A0"/>
+        <w:tblLook w:val="04A0" w:firstRow="1" w:lastRow="0" w:firstColumn="1" w:lastColumn="0" w:noHBand="0" w:noVBand="1"/>
       </w:tblPr>
       <w:tblGrid>
         <w:gridCol w:w="2943"/>
@@ -8908,11 +8081,11 @@
       </w:tblGrid>
       <w:tr>
         <w:trPr>
-          <w:cnfStyle w:val="100000000000"/>
+          <w:cnfStyle w:val="100000000000" w:firstRow="1" w:lastRow="0" w:firstColumn="0" w:lastColumn="0" w:oddVBand="0" w:evenVBand="0" w:oddHBand="0" w:evenHBand="0" w:firstRowFirstColumn="0" w:firstRowLastColumn="0" w:lastRowFirstColumn="0" w:lastRowLastColumn="0"/>
         </w:trPr>
         <w:tc>
           <w:tcPr>
-            <w:cnfStyle w:val="001000000000"/>
+            <w:cnfStyle w:val="001000000000" w:firstRow="0" w:lastRow="0" w:firstColumn="1" w:lastColumn="0" w:oddVBand="0" w:evenVBand="0" w:oddHBand="0" w:evenHBand="0" w:firstRowFirstColumn="0" w:firstRowLastColumn="0" w:lastRowFirstColumn="0" w:lastRowLastColumn="0"/>
             <w:tcW w:w="2943" w:type="dxa"/>
             <w:tcBorders>
               <w:left w:val="nil"/>
@@ -8938,7 +8111,6 @@
                 <w:sz w:val="32"/>
                 <w:szCs w:val="44"/>
               </w:rPr>
-              <w:lastRenderedPageBreak/>
               <w:t>Nome caso d’uso</w:t>
             </w:r>
           </w:p>
@@ -8954,7 +8126,7 @@
           </w:tcPr>
           <w:p>
             <w:pPr>
-              <w:cnfStyle w:val="100000000000"/>
+              <w:cnfStyle w:val="100000000000" w:firstRow="1" w:lastRow="0" w:firstColumn="0" w:lastColumn="0" w:oddVBand="0" w:evenVBand="0" w:oddHBand="0" w:evenHBand="0" w:firstRowFirstColumn="0" w:firstRowLastColumn="0" w:lastRowFirstColumn="0" w:lastRowLastColumn="0"/>
               <w:rPr>
                 <w:bCs w:val="0"/>
                 <w:sz w:val="24"/>
@@ -8976,11 +8148,11 @@
       </w:tr>
       <w:tr>
         <w:trPr>
-          <w:cnfStyle w:val="000000100000"/>
+          <w:cnfStyle w:val="000000100000" w:firstRow="0" w:lastRow="0" w:firstColumn="0" w:lastColumn="0" w:oddVBand="0" w:evenVBand="0" w:oddHBand="1" w:evenHBand="0" w:firstRowFirstColumn="0" w:firstRowLastColumn="0" w:lastRowFirstColumn="0" w:lastRowLastColumn="0"/>
         </w:trPr>
         <w:tc>
           <w:tcPr>
-            <w:cnfStyle w:val="001000000000"/>
+            <w:cnfStyle w:val="001000000000" w:firstRow="0" w:lastRow="0" w:firstColumn="1" w:lastColumn="0" w:oddVBand="0" w:evenVBand="0" w:oddHBand="0" w:evenHBand="0" w:firstRowFirstColumn="0" w:firstRowLastColumn="0" w:lastRowFirstColumn="0" w:lastRowLastColumn="0"/>
             <w:tcW w:w="2943" w:type="dxa"/>
             <w:tcBorders>
               <w:top w:val="single" w:sz="2" w:space="0" w:color="666666" w:themeColor="text1" w:themeTint="99"/>
@@ -9025,7 +8197,7 @@
           </w:tcPr>
           <w:p>
             <w:pPr>
-              <w:cnfStyle w:val="000000100000"/>
+              <w:cnfStyle w:val="000000100000" w:firstRow="0" w:lastRow="0" w:firstColumn="0" w:lastColumn="0" w:oddVBand="0" w:evenVBand="0" w:oddHBand="1" w:evenHBand="0" w:firstRowFirstColumn="0" w:firstRowLastColumn="0" w:lastRowFirstColumn="0" w:lastRowLastColumn="0"/>
               <w:rPr>
                 <w:bCs/>
                 <w:sz w:val="24"/>
@@ -9036,7 +8208,7 @@
           </w:p>
           <w:p>
             <w:pPr>
-              <w:cnfStyle w:val="000000100000"/>
+              <w:cnfStyle w:val="000000100000" w:firstRow="0" w:lastRow="0" w:firstColumn="0" w:lastColumn="0" w:oddVBand="0" w:evenVBand="0" w:oddHBand="1" w:evenHBand="0" w:firstRowFirstColumn="0" w:firstRowLastColumn="0" w:lastRowFirstColumn="0" w:lastRowLastColumn="0"/>
               <w:rPr>
                 <w:bCs/>
                 <w:sz w:val="24"/>
@@ -9044,7 +8216,6 @@
                 <w:u w:val="single"/>
               </w:rPr>
             </w:pPr>
-            <w:proofErr w:type="spellStart"/>
             <w:r>
               <w:rPr>
                 <w:bCs/>
@@ -9059,16 +8230,7 @@
                 <w:sz w:val="24"/>
                 <w:szCs w:val="36"/>
               </w:rPr>
-              <w:t>da</w:t>
-            </w:r>
-            <w:proofErr w:type="spellEnd"/>
-            <w:r>
-              <w:rPr>
-                <w:bCs/>
-                <w:sz w:val="24"/>
-                <w:szCs w:val="36"/>
-              </w:rPr>
-              <w:t xml:space="preserve"> utent</w:t>
+              <w:t>da utent</w:t>
             </w:r>
             <w:r>
               <w:rPr>
@@ -9081,7 +8243,7 @@
           </w:p>
           <w:p>
             <w:pPr>
-              <w:cnfStyle w:val="000000100000"/>
+              <w:cnfStyle w:val="000000100000" w:firstRow="0" w:lastRow="0" w:firstColumn="0" w:lastColumn="0" w:oddVBand="0" w:evenVBand="0" w:oddHBand="1" w:evenHBand="0" w:firstRowFirstColumn="0" w:firstRowLastColumn="0" w:lastRowFirstColumn="0" w:lastRowLastColumn="0"/>
               <w:rPr>
                 <w:bCs/>
                 <w:i/>
@@ -9096,7 +8258,7 @@
       <w:tr>
         <w:tc>
           <w:tcPr>
-            <w:cnfStyle w:val="001000000000"/>
+            <w:cnfStyle w:val="001000000000" w:firstRow="0" w:lastRow="0" w:firstColumn="1" w:lastColumn="0" w:oddVBand="0" w:evenVBand="0" w:oddHBand="0" w:evenHBand="0" w:firstRowFirstColumn="0" w:firstRowLastColumn="0" w:lastRowFirstColumn="0" w:lastRowLastColumn="0"/>
             <w:tcW w:w="2943" w:type="dxa"/>
             <w:tcBorders>
               <w:top w:val="single" w:sz="2" w:space="0" w:color="666666" w:themeColor="text1" w:themeTint="99"/>
@@ -9146,41 +8308,25 @@
                 <w:ilvl w:val="0"/>
                 <w:numId w:val="25"/>
               </w:numPr>
-              <w:cnfStyle w:val="000000000000"/>
-              <w:rPr>
-                <w:sz w:val="24"/>
-                <w:szCs w:val="36"/>
-              </w:rPr>
-            </w:pPr>
-            <w:r>
-              <w:rPr>
-                <w:sz w:val="24"/>
-                <w:szCs w:val="36"/>
-              </w:rPr>
-              <w:t xml:space="preserve">L’utente o autore dopo aver letto </w:t>
-            </w:r>
-            <w:proofErr w:type="spellStart"/>
-            <w:r>
-              <w:rPr>
-                <w:sz w:val="24"/>
-                <w:szCs w:val="36"/>
-              </w:rPr>
-              <w:t>un’articolo</w:t>
-            </w:r>
-            <w:proofErr w:type="spellEnd"/>
-            <w:r>
-              <w:rPr>
-                <w:sz w:val="24"/>
-                <w:szCs w:val="36"/>
-              </w:rPr>
-              <w:t xml:space="preserve"> decidono di seguire il creatore.</w:t>
+              <w:cnfStyle w:val="000000000000" w:firstRow="0" w:lastRow="0" w:firstColumn="0" w:lastColumn="0" w:oddVBand="0" w:evenVBand="0" w:oddHBand="0" w:evenHBand="0" w:firstRowFirstColumn="0" w:firstRowLastColumn="0" w:lastRowFirstColumn="0" w:lastRowLastColumn="0"/>
+              <w:rPr>
+                <w:sz w:val="24"/>
+                <w:szCs w:val="36"/>
+              </w:rPr>
+            </w:pPr>
+            <w:r>
+              <w:rPr>
+                <w:sz w:val="24"/>
+                <w:szCs w:val="36"/>
+              </w:rPr>
+              <w:t>L’utente o autore dopo aver letto un’articolo decidono di seguire il creatore.</w:t>
             </w:r>
           </w:p>
           <w:p>
             <w:pPr>
               <w:pStyle w:val="Paragrafoelenco"/>
               <w:ind w:left="780"/>
-              <w:cnfStyle w:val="000000000000"/>
+              <w:cnfStyle w:val="000000000000" w:firstRow="0" w:lastRow="0" w:firstColumn="0" w:lastColumn="0" w:oddVBand="0" w:evenVBand="0" w:oddHBand="0" w:evenHBand="0" w:firstRowFirstColumn="0" w:firstRowLastColumn="0" w:lastRowFirstColumn="0" w:lastRowLastColumn="0"/>
               <w:rPr>
                 <w:sz w:val="24"/>
                 <w:szCs w:val="36"/>
@@ -9194,7 +8340,7 @@
                 <w:ilvl w:val="1"/>
                 <w:numId w:val="25"/>
               </w:numPr>
-              <w:cnfStyle w:val="000000000000"/>
+              <w:cnfStyle w:val="000000000000" w:firstRow="0" w:lastRow="0" w:firstColumn="0" w:lastColumn="0" w:oddVBand="0" w:evenVBand="0" w:oddHBand="0" w:evenHBand="0" w:firstRowFirstColumn="0" w:firstRowLastColumn="0" w:lastRowFirstColumn="0" w:lastRowLastColumn="0"/>
               <w:rPr>
                 <w:sz w:val="24"/>
                 <w:szCs w:val="36"/>
@@ -9212,7 +8358,7 @@
             <w:pPr>
               <w:pStyle w:val="Paragrafoelenco"/>
               <w:ind w:left="1500"/>
-              <w:cnfStyle w:val="000000000000"/>
+              <w:cnfStyle w:val="000000000000" w:firstRow="0" w:lastRow="0" w:firstColumn="0" w:lastColumn="0" w:oddVBand="0" w:evenVBand="0" w:oddHBand="0" w:evenHBand="0" w:firstRowFirstColumn="0" w:firstRowLastColumn="0" w:lastRowFirstColumn="0" w:lastRowLastColumn="0"/>
               <w:rPr>
                 <w:sz w:val="24"/>
                 <w:szCs w:val="36"/>
@@ -9226,7 +8372,7 @@
                 <w:ilvl w:val="0"/>
                 <w:numId w:val="25"/>
               </w:numPr>
-              <w:cnfStyle w:val="000000000000"/>
+              <w:cnfStyle w:val="000000000000" w:firstRow="0" w:lastRow="0" w:firstColumn="0" w:lastColumn="0" w:oddVBand="0" w:evenVBand="0" w:oddHBand="0" w:evenHBand="0" w:firstRowFirstColumn="0" w:firstRowLastColumn="0" w:lastRowFirstColumn="0" w:lastRowLastColumn="0"/>
               <w:rPr>
                 <w:sz w:val="24"/>
                 <w:szCs w:val="36"/>
@@ -9244,11 +8390,11 @@
       </w:tr>
       <w:tr>
         <w:trPr>
-          <w:cnfStyle w:val="000000100000"/>
+          <w:cnfStyle w:val="000000100000" w:firstRow="0" w:lastRow="0" w:firstColumn="0" w:lastColumn="0" w:oddVBand="0" w:evenVBand="0" w:oddHBand="1" w:evenHBand="0" w:firstRowFirstColumn="0" w:firstRowLastColumn="0" w:lastRowFirstColumn="0" w:lastRowLastColumn="0"/>
         </w:trPr>
         <w:tc>
           <w:tcPr>
-            <w:cnfStyle w:val="001000000000"/>
+            <w:cnfStyle w:val="001000000000" w:firstRow="0" w:lastRow="0" w:firstColumn="1" w:lastColumn="0" w:oddVBand="0" w:evenVBand="0" w:oddHBand="0" w:evenHBand="0" w:firstRowFirstColumn="0" w:firstRowLastColumn="0" w:lastRowFirstColumn="0" w:lastRowLastColumn="0"/>
             <w:tcW w:w="2943" w:type="dxa"/>
             <w:tcBorders>
               <w:top w:val="single" w:sz="2" w:space="0" w:color="666666" w:themeColor="text1" w:themeTint="99"/>
@@ -9297,7 +8443,7 @@
                 <w:ilvl w:val="0"/>
                 <w:numId w:val="8"/>
               </w:numPr>
-              <w:cnfStyle w:val="000000100000"/>
+              <w:cnfStyle w:val="000000100000" w:firstRow="0" w:lastRow="0" w:firstColumn="0" w:lastColumn="0" w:oddVBand="0" w:evenVBand="0" w:oddHBand="1" w:evenHBand="0" w:firstRowFirstColumn="0" w:firstRowLastColumn="0" w:lastRowFirstColumn="0" w:lastRowLastColumn="0"/>
               <w:rPr>
                 <w:bCs/>
                 <w:sz w:val="24"/>
@@ -9320,7 +8466,7 @@
                 <w:ilvl w:val="0"/>
                 <w:numId w:val="8"/>
               </w:numPr>
-              <w:cnfStyle w:val="000000100000"/>
+              <w:cnfStyle w:val="000000100000" w:firstRow="0" w:lastRow="0" w:firstColumn="0" w:lastColumn="0" w:oddVBand="0" w:evenVBand="0" w:oddHBand="1" w:evenHBand="0" w:firstRowFirstColumn="0" w:firstRowLastColumn="0" w:lastRowFirstColumn="0" w:lastRowLastColumn="0"/>
               <w:rPr>
                 <w:bCs/>
                 <w:sz w:val="24"/>
@@ -9349,7 +8495,7 @@
       <w:tr>
         <w:tc>
           <w:tcPr>
-            <w:cnfStyle w:val="001000000000"/>
+            <w:cnfStyle w:val="001000000000" w:firstRow="0" w:lastRow="0" w:firstColumn="1" w:lastColumn="0" w:oddVBand="0" w:evenVBand="0" w:oddHBand="0" w:evenHBand="0" w:firstRowFirstColumn="0" w:firstRowLastColumn="0" w:lastRowFirstColumn="0" w:lastRowLastColumn="0"/>
             <w:tcW w:w="2943" w:type="dxa"/>
             <w:tcBorders>
               <w:top w:val="single" w:sz="2" w:space="0" w:color="666666" w:themeColor="text1" w:themeTint="99"/>
@@ -9398,7 +8544,7 @@
                 <w:ilvl w:val="0"/>
                 <w:numId w:val="8"/>
               </w:numPr>
-              <w:cnfStyle w:val="000000000000"/>
+              <w:cnfStyle w:val="000000000000" w:firstRow="0" w:lastRow="0" w:firstColumn="0" w:lastColumn="0" w:oddVBand="0" w:evenVBand="0" w:oddHBand="0" w:evenHBand="0" w:firstRowFirstColumn="0" w:firstRowLastColumn="0" w:lastRowFirstColumn="0" w:lastRowLastColumn="0"/>
               <w:rPr>
                 <w:bCs/>
                 <w:sz w:val="24"/>
@@ -9417,6 +8563,105 @@
         </w:tc>
       </w:tr>
     </w:tbl>
+    <w:p>
+      <w:pPr>
+        <w:rPr>
+          <w:b/>
+          <w:sz w:val="32"/>
+          <w:szCs w:val="44"/>
+        </w:rPr>
+      </w:pPr>
+    </w:p>
+    <w:p>
+      <w:pPr>
+        <w:rPr>
+          <w:b/>
+          <w:sz w:val="32"/>
+          <w:szCs w:val="44"/>
+        </w:rPr>
+      </w:pPr>
+    </w:p>
+    <w:p>
+      <w:pPr>
+        <w:rPr>
+          <w:b/>
+          <w:sz w:val="32"/>
+          <w:szCs w:val="44"/>
+        </w:rPr>
+      </w:pPr>
+    </w:p>
+    <w:p>
+      <w:pPr>
+        <w:rPr>
+          <w:b/>
+          <w:sz w:val="32"/>
+          <w:szCs w:val="44"/>
+        </w:rPr>
+      </w:pPr>
+    </w:p>
+    <w:p>
+      <w:pPr>
+        <w:rPr>
+          <w:b/>
+          <w:sz w:val="32"/>
+          <w:szCs w:val="44"/>
+        </w:rPr>
+      </w:pPr>
+    </w:p>
+    <w:p>
+      <w:pPr>
+        <w:rPr>
+          <w:b/>
+          <w:sz w:val="32"/>
+          <w:szCs w:val="44"/>
+        </w:rPr>
+      </w:pPr>
+    </w:p>
+    <w:p>
+      <w:pPr>
+        <w:rPr>
+          <w:b/>
+          <w:sz w:val="32"/>
+          <w:szCs w:val="44"/>
+        </w:rPr>
+      </w:pPr>
+    </w:p>
+    <w:p>
+      <w:pPr>
+        <w:rPr>
+          <w:b/>
+          <w:sz w:val="32"/>
+          <w:szCs w:val="44"/>
+        </w:rPr>
+      </w:pPr>
+    </w:p>
+    <w:p>
+      <w:pPr>
+        <w:rPr>
+          <w:b/>
+          <w:sz w:val="32"/>
+          <w:szCs w:val="44"/>
+        </w:rPr>
+      </w:pPr>
+    </w:p>
+    <w:p>
+      <w:pPr>
+        <w:rPr>
+          <w:b/>
+          <w:sz w:val="32"/>
+          <w:szCs w:val="44"/>
+        </w:rPr>
+      </w:pPr>
+    </w:p>
+    <w:p>
+      <w:pPr>
+        <w:rPr>
+          <w:b/>
+          <w:sz w:val="32"/>
+          <w:szCs w:val="44"/>
+        </w:rPr>
+      </w:pPr>
+    </w:p>
     <w:p>
       <w:pPr>
         <w:rPr>
@@ -9430,7 +8675,7 @@
       <w:tblPr>
         <w:tblStyle w:val="Tabellagriglia21"/>
         <w:tblW w:w="0" w:type="auto"/>
-        <w:tblLook w:val="04A0"/>
+        <w:tblLook w:val="04A0" w:firstRow="1" w:lastRow="0" w:firstColumn="1" w:lastColumn="0" w:noHBand="0" w:noVBand="1"/>
       </w:tblPr>
       <w:tblGrid>
         <w:gridCol w:w="2943"/>
@@ -9438,11 +8683,11 @@
       </w:tblGrid>
       <w:tr>
         <w:trPr>
-          <w:cnfStyle w:val="100000000000"/>
+          <w:cnfStyle w:val="100000000000" w:firstRow="1" w:lastRow="0" w:firstColumn="0" w:lastColumn="0" w:oddVBand="0" w:evenVBand="0" w:oddHBand="0" w:evenHBand="0" w:firstRowFirstColumn="0" w:firstRowLastColumn="0" w:lastRowFirstColumn="0" w:lastRowLastColumn="0"/>
         </w:trPr>
         <w:tc>
           <w:tcPr>
-            <w:cnfStyle w:val="001000000000"/>
+            <w:cnfStyle w:val="001000000000" w:firstRow="0" w:lastRow="0" w:firstColumn="1" w:lastColumn="0" w:oddVBand="0" w:evenVBand="0" w:oddHBand="0" w:evenHBand="0" w:firstRowFirstColumn="0" w:firstRowLastColumn="0" w:lastRowFirstColumn="0" w:lastRowLastColumn="0"/>
             <w:tcW w:w="2943" w:type="dxa"/>
             <w:tcBorders>
               <w:left w:val="nil"/>
@@ -9468,6 +8713,7 @@
                 <w:sz w:val="32"/>
                 <w:szCs w:val="44"/>
               </w:rPr>
+              <w:lastRenderedPageBreak/>
               <w:t>Nome caso d’uso</w:t>
             </w:r>
           </w:p>
@@ -9483,7 +8729,7 @@
           </w:tcPr>
           <w:p>
             <w:pPr>
-              <w:cnfStyle w:val="100000000000"/>
+              <w:cnfStyle w:val="100000000000" w:firstRow="1" w:lastRow="0" w:firstColumn="0" w:lastColumn="0" w:oddVBand="0" w:evenVBand="0" w:oddHBand="0" w:evenHBand="0" w:firstRowFirstColumn="0" w:firstRowLastColumn="0" w:lastRowFirstColumn="0" w:lastRowLastColumn="0"/>
               <w:rPr>
                 <w:bCs w:val="0"/>
                 <w:sz w:val="24"/>
@@ -9505,11 +8751,11 @@
       </w:tr>
       <w:tr>
         <w:trPr>
-          <w:cnfStyle w:val="000000100000"/>
+          <w:cnfStyle w:val="000000100000" w:firstRow="0" w:lastRow="0" w:firstColumn="0" w:lastColumn="0" w:oddVBand="0" w:evenVBand="0" w:oddHBand="1" w:evenHBand="0" w:firstRowFirstColumn="0" w:firstRowLastColumn="0" w:lastRowFirstColumn="0" w:lastRowLastColumn="0"/>
         </w:trPr>
         <w:tc>
           <w:tcPr>
-            <w:cnfStyle w:val="001000000000"/>
+            <w:cnfStyle w:val="001000000000" w:firstRow="0" w:lastRow="0" w:firstColumn="1" w:lastColumn="0" w:oddVBand="0" w:evenVBand="0" w:oddHBand="0" w:evenHBand="0" w:firstRowFirstColumn="0" w:firstRowLastColumn="0" w:lastRowFirstColumn="0" w:lastRowLastColumn="0"/>
             <w:tcW w:w="2943" w:type="dxa"/>
             <w:tcBorders>
               <w:top w:val="single" w:sz="2" w:space="0" w:color="666666" w:themeColor="text1" w:themeTint="99"/>
@@ -9554,7 +8800,7 @@
           </w:tcPr>
           <w:p>
             <w:pPr>
-              <w:cnfStyle w:val="000000100000"/>
+              <w:cnfStyle w:val="000000100000" w:firstRow="0" w:lastRow="0" w:firstColumn="0" w:lastColumn="0" w:oddVBand="0" w:evenVBand="0" w:oddHBand="1" w:evenHBand="0" w:firstRowFirstColumn="0" w:firstRowLastColumn="0" w:lastRowFirstColumn="0" w:lastRowLastColumn="0"/>
               <w:rPr>
                 <w:bCs/>
                 <w:sz w:val="24"/>
@@ -9565,7 +8811,7 @@
           </w:p>
           <w:p>
             <w:pPr>
-              <w:cnfStyle w:val="000000100000"/>
+              <w:cnfStyle w:val="000000100000" w:firstRow="0" w:lastRow="0" w:firstColumn="0" w:lastColumn="0" w:oddVBand="0" w:evenVBand="0" w:oddHBand="1" w:evenHBand="0" w:firstRowFirstColumn="0" w:firstRowLastColumn="0" w:lastRowFirstColumn="0" w:lastRowLastColumn="0"/>
               <w:rPr>
                 <w:bCs/>
                 <w:sz w:val="24"/>
@@ -9573,7 +8819,6 @@
                 <w:u w:val="single"/>
               </w:rPr>
             </w:pPr>
-            <w:proofErr w:type="spellStart"/>
             <w:r>
               <w:rPr>
                 <w:bCs/>
@@ -9588,21 +8833,20 @@
                 <w:sz w:val="24"/>
                 <w:szCs w:val="36"/>
               </w:rPr>
-              <w:t>da</w:t>
-            </w:r>
-            <w:proofErr w:type="spellEnd"/>
-            <w:r>
-              <w:rPr>
-                <w:bCs/>
-                <w:sz w:val="24"/>
-                <w:szCs w:val="36"/>
-              </w:rPr>
-              <w:t xml:space="preserve"> autore</w:t>
-            </w:r>
-          </w:p>
-          <w:p>
-            <w:pPr>
-              <w:cnfStyle w:val="000000100000"/>
+              <w:t xml:space="preserve"> </w:t>
+            </w:r>
+            <w:r>
+              <w:rPr>
+                <w:bCs/>
+                <w:sz w:val="24"/>
+                <w:szCs w:val="36"/>
+              </w:rPr>
+              <w:t>da autore</w:t>
+            </w:r>
+          </w:p>
+          <w:p>
+            <w:pPr>
+              <w:cnfStyle w:val="000000100000" w:firstRow="0" w:lastRow="0" w:firstColumn="0" w:lastColumn="0" w:oddVBand="0" w:evenVBand="0" w:oddHBand="1" w:evenHBand="0" w:firstRowFirstColumn="0" w:firstRowLastColumn="0" w:lastRowFirstColumn="0" w:lastRowLastColumn="0"/>
               <w:rPr>
                 <w:bCs/>
                 <w:i/>
@@ -9617,7 +8861,7 @@
       <w:tr>
         <w:tc>
           <w:tcPr>
-            <w:cnfStyle w:val="001000000000"/>
+            <w:cnfStyle w:val="001000000000" w:firstRow="0" w:lastRow="0" w:firstColumn="1" w:lastColumn="0" w:oddVBand="0" w:evenVBand="0" w:oddHBand="0" w:evenHBand="0" w:firstRowFirstColumn="0" w:firstRowLastColumn="0" w:lastRowFirstColumn="0" w:lastRowLastColumn="0"/>
             <w:tcW w:w="2943" w:type="dxa"/>
             <w:tcBorders>
               <w:top w:val="single" w:sz="2" w:space="0" w:color="666666" w:themeColor="text1" w:themeTint="99"/>
@@ -9665,43 +8909,34 @@
               <w:pStyle w:val="Paragrafoelenco"/>
               <w:numPr>
                 <w:ilvl w:val="0"/>
-                <w:numId w:val="25"/>
+                <w:numId w:val="34"/>
               </w:numPr>
-              <w:cnfStyle w:val="000000000000"/>
-              <w:rPr>
-                <w:sz w:val="24"/>
-                <w:szCs w:val="36"/>
-              </w:rPr>
-            </w:pPr>
-            <w:r>
-              <w:rPr>
-                <w:sz w:val="24"/>
-                <w:szCs w:val="36"/>
-              </w:rPr>
-              <w:t xml:space="preserve">L’utente o autore dopo aver letto </w:t>
-            </w:r>
-            <w:proofErr w:type="spellStart"/>
-            <w:r>
-              <w:rPr>
-                <w:sz w:val="24"/>
-                <w:szCs w:val="36"/>
-              </w:rPr>
-              <w:t>un’articolo</w:t>
-            </w:r>
-            <w:proofErr w:type="spellEnd"/>
-            <w:r>
-              <w:rPr>
-                <w:sz w:val="24"/>
-                <w:szCs w:val="36"/>
-              </w:rPr>
-              <w:t xml:space="preserve"> decidono di seguire il creatore.</w:t>
+              <w:cnfStyle w:val="000000000000" w:firstRow="0" w:lastRow="0" w:firstColumn="0" w:lastColumn="0" w:oddVBand="0" w:evenVBand="0" w:oddHBand="0" w:evenHBand="0" w:firstRowFirstColumn="0" w:firstRowLastColumn="0" w:lastRowFirstColumn="0" w:lastRowLastColumn="0"/>
+              <w:rPr>
+                <w:sz w:val="24"/>
+                <w:szCs w:val="36"/>
+              </w:rPr>
+            </w:pPr>
+            <w:r>
+              <w:rPr>
+                <w:sz w:val="24"/>
+                <w:szCs w:val="36"/>
+              </w:rPr>
+              <w:t>L’</w:t>
+            </w:r>
+            <w:r>
+              <w:rPr>
+                <w:sz w:val="24"/>
+                <w:szCs w:val="36"/>
+              </w:rPr>
+              <w:t>autore decide di organizzare un evento, egli accede al pannello di controllo e clicca sul tasto “Organizza evento”.</w:t>
             </w:r>
           </w:p>
           <w:p>
             <w:pPr>
               <w:pStyle w:val="Paragrafoelenco"/>
               <w:ind w:left="780"/>
-              <w:cnfStyle w:val="000000000000"/>
+              <w:cnfStyle w:val="000000000000" w:firstRow="0" w:lastRow="0" w:firstColumn="0" w:lastColumn="0" w:oddVBand="0" w:evenVBand="0" w:oddHBand="0" w:evenHBand="0" w:firstRowFirstColumn="0" w:firstRowLastColumn="0" w:lastRowFirstColumn="0" w:lastRowLastColumn="0"/>
               <w:rPr>
                 <w:sz w:val="24"/>
                 <w:szCs w:val="36"/>
@@ -9715,25 +8950,32 @@
                 <w:ilvl w:val="1"/>
                 <w:numId w:val="25"/>
               </w:numPr>
-              <w:cnfStyle w:val="000000000000"/>
-              <w:rPr>
-                <w:sz w:val="24"/>
-                <w:szCs w:val="36"/>
-              </w:rPr>
-            </w:pPr>
-            <w:r>
-              <w:rPr>
-                <w:sz w:val="24"/>
-                <w:szCs w:val="36"/>
-              </w:rPr>
-              <w:t>Alla fine dell’articolo sarà presente lo scrittore dell’articolo con un link al suo profilo personale dove sarà possibile seguirlo.</w:t>
+              <w:cnfStyle w:val="000000000000" w:firstRow="0" w:lastRow="0" w:firstColumn="0" w:lastColumn="0" w:oddVBand="0" w:evenVBand="0" w:oddHBand="0" w:evenHBand="0" w:firstRowFirstColumn="0" w:firstRowLastColumn="0" w:lastRowFirstColumn="0" w:lastRowLastColumn="0"/>
+              <w:rPr>
+                <w:sz w:val="24"/>
+                <w:szCs w:val="36"/>
+              </w:rPr>
+            </w:pPr>
+            <w:r>
+              <w:rPr>
+                <w:sz w:val="24"/>
+                <w:szCs w:val="36"/>
+              </w:rPr>
+              <w:t>Il sistema mostrerà un form dove l’autore inserira i dati per necessari per l’organizzazione dell’evento, come nome, argomento, data, e luogo dove avverrà l’evento</w:t>
+            </w:r>
+            <w:r>
+              <w:rPr>
+                <w:sz w:val="24"/>
+                <w:szCs w:val="36"/>
+              </w:rPr>
+              <w:t>; sarà possibile carica documenti riguardati l’evento invocando l’use case “Carica Allegato”.</w:t>
             </w:r>
           </w:p>
           <w:p>
             <w:pPr>
               <w:pStyle w:val="Paragrafoelenco"/>
               <w:ind w:left="1500"/>
-              <w:cnfStyle w:val="000000000000"/>
+              <w:cnfStyle w:val="000000000000" w:firstRow="0" w:lastRow="0" w:firstColumn="0" w:lastColumn="0" w:oddVBand="0" w:evenVBand="0" w:oddHBand="0" w:evenHBand="0" w:firstRowFirstColumn="0" w:firstRowLastColumn="0" w:lastRowFirstColumn="0" w:lastRowLastColumn="0"/>
               <w:rPr>
                 <w:sz w:val="24"/>
                 <w:szCs w:val="36"/>
@@ -9745,31 +8987,38 @@
               <w:pStyle w:val="Paragrafoelenco"/>
               <w:numPr>
                 <w:ilvl w:val="0"/>
-                <w:numId w:val="25"/>
+                <w:numId w:val="34"/>
               </w:numPr>
-              <w:cnfStyle w:val="000000000000"/>
-              <w:rPr>
-                <w:sz w:val="24"/>
-                <w:szCs w:val="36"/>
-              </w:rPr>
-            </w:pPr>
-            <w:r>
-              <w:rPr>
-                <w:sz w:val="24"/>
-                <w:szCs w:val="36"/>
-              </w:rPr>
-              <w:t>L’utente accede al profilo personale dell’autore e clicca sul pulsante “Segui”.</w:t>
+              <w:cnfStyle w:val="000000000000" w:firstRow="0" w:lastRow="0" w:firstColumn="0" w:lastColumn="0" w:oddVBand="0" w:evenVBand="0" w:oddHBand="0" w:evenHBand="0" w:firstRowFirstColumn="0" w:firstRowLastColumn="0" w:lastRowFirstColumn="0" w:lastRowLastColumn="0"/>
+              <w:rPr>
+                <w:sz w:val="24"/>
+                <w:szCs w:val="36"/>
+              </w:rPr>
+            </w:pPr>
+            <w:r>
+              <w:rPr>
+                <w:sz w:val="24"/>
+                <w:szCs w:val="36"/>
+              </w:rPr>
+              <w:t>L’</w:t>
+            </w:r>
+            <w:r>
+              <w:rPr>
+                <w:sz w:val="24"/>
+                <w:szCs w:val="36"/>
+              </w:rPr>
+              <w:t>autore clicca sul tasto “Rendi Pubblico”, l’evento sarà reso pubblico sul sistema.</w:t>
             </w:r>
           </w:p>
         </w:tc>
       </w:tr>
       <w:tr>
         <w:trPr>
-          <w:cnfStyle w:val="000000100000"/>
+          <w:cnfStyle w:val="000000100000" w:firstRow="0" w:lastRow="0" w:firstColumn="0" w:lastColumn="0" w:oddVBand="0" w:evenVBand="0" w:oddHBand="1" w:evenHBand="0" w:firstRowFirstColumn="0" w:firstRowLastColumn="0" w:lastRowFirstColumn="0" w:lastRowLastColumn="0"/>
         </w:trPr>
         <w:tc>
           <w:tcPr>
-            <w:cnfStyle w:val="001000000000"/>
+            <w:cnfStyle w:val="001000000000" w:firstRow="0" w:lastRow="0" w:firstColumn="1" w:lastColumn="0" w:oddVBand="0" w:evenVBand="0" w:oddHBand="0" w:evenHBand="0" w:firstRowFirstColumn="0" w:firstRowLastColumn="0" w:lastRowFirstColumn="0" w:lastRowLastColumn="0"/>
             <w:tcW w:w="2943" w:type="dxa"/>
             <w:tcBorders>
               <w:top w:val="single" w:sz="2" w:space="0" w:color="666666" w:themeColor="text1" w:themeTint="99"/>
@@ -9818,7 +9067,7 @@
                 <w:ilvl w:val="0"/>
                 <w:numId w:val="8"/>
               </w:numPr>
-              <w:cnfStyle w:val="000000100000"/>
+              <w:cnfStyle w:val="000000100000" w:firstRow="0" w:lastRow="0" w:firstColumn="0" w:lastColumn="0" w:oddVBand="0" w:evenVBand="0" w:oddHBand="1" w:evenHBand="0" w:firstRowFirstColumn="0" w:firstRowLastColumn="0" w:lastRowFirstColumn="0" w:lastRowLastColumn="0"/>
               <w:rPr>
                 <w:bCs/>
                 <w:sz w:val="24"/>
@@ -9841,20 +9090,28 @@
                 <w:ilvl w:val="0"/>
                 <w:numId w:val="8"/>
               </w:numPr>
-              <w:cnfStyle w:val="000000100000"/>
-              <w:rPr>
-                <w:bCs/>
-                <w:sz w:val="24"/>
-                <w:szCs w:val="36"/>
-              </w:rPr>
-            </w:pPr>
-            <w:r>
-              <w:rPr>
-                <w:bCs/>
-                <w:sz w:val="24"/>
-                <w:szCs w:val="36"/>
-              </w:rPr>
-              <w:t>L’autore vuole organizzare un evento</w:t>
+              <w:cnfStyle w:val="000000100000" w:firstRow="0" w:lastRow="0" w:firstColumn="0" w:lastColumn="0" w:oddVBand="0" w:evenVBand="0" w:oddHBand="1" w:evenHBand="0" w:firstRowFirstColumn="0" w:firstRowLastColumn="0" w:lastRowFirstColumn="0" w:lastRowLastColumn="0"/>
+              <w:rPr>
+                <w:bCs/>
+                <w:sz w:val="24"/>
+                <w:szCs w:val="36"/>
+              </w:rPr>
+            </w:pPr>
+            <w:r>
+              <w:rPr>
+                <w:bCs/>
+                <w:sz w:val="24"/>
+                <w:szCs w:val="36"/>
+              </w:rPr>
+              <w:t xml:space="preserve">L’autore </w:t>
+            </w:r>
+            <w:r>
+              <w:rPr>
+                <w:bCs/>
+                <w:sz w:val="24"/>
+                <w:szCs w:val="36"/>
+              </w:rPr>
+              <w:t>si trova sul pannello di controllo personale</w:t>
             </w:r>
           </w:p>
         </w:tc>
@@ -9862,7 +9119,7 @@
       <w:tr>
         <w:tc>
           <w:tcPr>
-            <w:cnfStyle w:val="001000000000"/>
+            <w:cnfStyle w:val="001000000000" w:firstRow="0" w:lastRow="0" w:firstColumn="1" w:lastColumn="0" w:oddVBand="0" w:evenVBand="0" w:oddHBand="0" w:evenHBand="0" w:firstRowFirstColumn="0" w:firstRowLastColumn="0" w:lastRowFirstColumn="0" w:lastRowLastColumn="0"/>
             <w:tcW w:w="2943" w:type="dxa"/>
             <w:tcBorders>
               <w:top w:val="single" w:sz="2" w:space="0" w:color="666666" w:themeColor="text1" w:themeTint="99"/>
@@ -9911,7 +9168,7 @@
                 <w:ilvl w:val="0"/>
                 <w:numId w:val="8"/>
               </w:numPr>
-              <w:cnfStyle w:val="000000000000"/>
+              <w:cnfStyle w:val="000000000000" w:firstRow="0" w:lastRow="0" w:firstColumn="0" w:lastColumn="0" w:oddVBand="0" w:evenVBand="0" w:oddHBand="0" w:evenHBand="0" w:firstRowFirstColumn="0" w:firstRowLastColumn="0" w:lastRowFirstColumn="0" w:lastRowLastColumn="0"/>
               <w:rPr>
                 <w:bCs/>
                 <w:sz w:val="24"/>
@@ -9938,6 +9195,87 @@
         </w:tc>
       </w:tr>
     </w:tbl>
+    <w:p>
+      <w:pPr>
+        <w:rPr>
+          <w:b/>
+          <w:sz w:val="32"/>
+          <w:szCs w:val="44"/>
+        </w:rPr>
+      </w:pPr>
+    </w:p>
+    <w:p>
+      <w:pPr>
+        <w:rPr>
+          <w:b/>
+          <w:sz w:val="32"/>
+          <w:szCs w:val="44"/>
+        </w:rPr>
+      </w:pPr>
+    </w:p>
+    <w:p>
+      <w:pPr>
+        <w:rPr>
+          <w:b/>
+          <w:sz w:val="32"/>
+          <w:szCs w:val="44"/>
+        </w:rPr>
+      </w:pPr>
+    </w:p>
+    <w:p>
+      <w:pPr>
+        <w:rPr>
+          <w:b/>
+          <w:sz w:val="32"/>
+          <w:szCs w:val="44"/>
+        </w:rPr>
+      </w:pPr>
+    </w:p>
+    <w:p>
+      <w:pPr>
+        <w:rPr>
+          <w:b/>
+          <w:sz w:val="32"/>
+          <w:szCs w:val="44"/>
+        </w:rPr>
+      </w:pPr>
+    </w:p>
+    <w:p>
+      <w:pPr>
+        <w:rPr>
+          <w:b/>
+          <w:sz w:val="32"/>
+          <w:szCs w:val="44"/>
+        </w:rPr>
+      </w:pPr>
+    </w:p>
+    <w:p>
+      <w:pPr>
+        <w:rPr>
+          <w:b/>
+          <w:sz w:val="32"/>
+          <w:szCs w:val="44"/>
+        </w:rPr>
+      </w:pPr>
+    </w:p>
+    <w:p>
+      <w:pPr>
+        <w:rPr>
+          <w:b/>
+          <w:sz w:val="32"/>
+          <w:szCs w:val="44"/>
+        </w:rPr>
+      </w:pPr>
+    </w:p>
+    <w:p>
+      <w:pPr>
+        <w:rPr>
+          <w:b/>
+          <w:sz w:val="32"/>
+          <w:szCs w:val="44"/>
+        </w:rPr>
+      </w:pPr>
+    </w:p>
     <w:p>
       <w:pPr>
         <w:rPr>
@@ -9960,7 +9298,7 @@
       <w:tblPr>
         <w:tblStyle w:val="Tabellagriglia21"/>
         <w:tblW w:w="0" w:type="auto"/>
-        <w:tblLook w:val="04A0"/>
+        <w:tblLook w:val="04A0" w:firstRow="1" w:lastRow="0" w:firstColumn="1" w:lastColumn="0" w:noHBand="0" w:noVBand="1"/>
       </w:tblPr>
       <w:tblGrid>
         <w:gridCol w:w="2943"/>
@@ -9968,11 +9306,11 @@
       </w:tblGrid>
       <w:tr>
         <w:trPr>
-          <w:cnfStyle w:val="100000000000"/>
+          <w:cnfStyle w:val="100000000000" w:firstRow="1" w:lastRow="0" w:firstColumn="0" w:lastColumn="0" w:oddVBand="0" w:evenVBand="0" w:oddHBand="0" w:evenHBand="0" w:firstRowFirstColumn="0" w:firstRowLastColumn="0" w:lastRowFirstColumn="0" w:lastRowLastColumn="0"/>
         </w:trPr>
         <w:tc>
           <w:tcPr>
-            <w:cnfStyle w:val="001000000000"/>
+            <w:cnfStyle w:val="001000000000" w:firstRow="0" w:lastRow="0" w:firstColumn="1" w:lastColumn="0" w:oddVBand="0" w:evenVBand="0" w:oddHBand="0" w:evenHBand="0" w:firstRowFirstColumn="0" w:firstRowLastColumn="0" w:lastRowFirstColumn="0" w:lastRowLastColumn="0"/>
             <w:tcW w:w="2943" w:type="dxa"/>
             <w:tcBorders>
               <w:left w:val="nil"/>
@@ -10014,7 +9352,7 @@
           </w:tcPr>
           <w:p>
             <w:pPr>
-              <w:cnfStyle w:val="100000000000"/>
+              <w:cnfStyle w:val="100000000000" w:firstRow="1" w:lastRow="0" w:firstColumn="0" w:lastColumn="0" w:oddVBand="0" w:evenVBand="0" w:oddHBand="0" w:evenHBand="0" w:firstRowFirstColumn="0" w:firstRowLastColumn="0" w:lastRowFirstColumn="0" w:lastRowLastColumn="0"/>
               <w:rPr>
                 <w:bCs w:val="0"/>
                 <w:sz w:val="24"/>
@@ -10036,11 +9374,11 @@
       </w:tr>
       <w:tr>
         <w:trPr>
-          <w:cnfStyle w:val="000000100000"/>
+          <w:cnfStyle w:val="000000100000" w:firstRow="0" w:lastRow="0" w:firstColumn="0" w:lastColumn="0" w:oddVBand="0" w:evenVBand="0" w:oddHBand="1" w:evenHBand="0" w:firstRowFirstColumn="0" w:firstRowLastColumn="0" w:lastRowFirstColumn="0" w:lastRowLastColumn="0"/>
         </w:trPr>
         <w:tc>
           <w:tcPr>
-            <w:cnfStyle w:val="001000000000"/>
+            <w:cnfStyle w:val="001000000000" w:firstRow="0" w:lastRow="0" w:firstColumn="1" w:lastColumn="0" w:oddVBand="0" w:evenVBand="0" w:oddHBand="0" w:evenHBand="0" w:firstRowFirstColumn="0" w:firstRowLastColumn="0" w:lastRowFirstColumn="0" w:lastRowLastColumn="0"/>
             <w:tcW w:w="2943" w:type="dxa"/>
             <w:tcBorders>
               <w:top w:val="single" w:sz="2" w:space="0" w:color="666666" w:themeColor="text1" w:themeTint="99"/>
@@ -10085,7 +9423,7 @@
           </w:tcPr>
           <w:p>
             <w:pPr>
-              <w:cnfStyle w:val="000000100000"/>
+              <w:cnfStyle w:val="000000100000" w:firstRow="0" w:lastRow="0" w:firstColumn="0" w:lastColumn="0" w:oddVBand="0" w:evenVBand="0" w:oddHBand="1" w:evenHBand="0" w:firstRowFirstColumn="0" w:firstRowLastColumn="0" w:lastRowFirstColumn="0" w:lastRowLastColumn="0"/>
               <w:rPr>
                 <w:bCs/>
                 <w:sz w:val="24"/>
@@ -10096,7 +9434,7 @@
           </w:p>
           <w:p>
             <w:pPr>
-              <w:cnfStyle w:val="000000100000"/>
+              <w:cnfStyle w:val="000000100000" w:firstRow="0" w:lastRow="0" w:firstColumn="0" w:lastColumn="0" w:oddVBand="0" w:evenVBand="0" w:oddHBand="1" w:evenHBand="0" w:firstRowFirstColumn="0" w:firstRowLastColumn="0" w:lastRowFirstColumn="0" w:lastRowLastColumn="0"/>
               <w:rPr>
                 <w:bCs/>
                 <w:sz w:val="24"/>
@@ -10104,7 +9442,6 @@
                 <w:u w:val="single"/>
               </w:rPr>
             </w:pPr>
-            <w:proofErr w:type="spellStart"/>
             <w:r>
               <w:rPr>
                 <w:bCs/>
@@ -10119,21 +9456,12 @@
                 <w:sz w:val="24"/>
                 <w:szCs w:val="36"/>
               </w:rPr>
-              <w:t>da</w:t>
-            </w:r>
-            <w:proofErr w:type="spellEnd"/>
-            <w:r>
-              <w:rPr>
-                <w:bCs/>
-                <w:sz w:val="24"/>
-                <w:szCs w:val="36"/>
-              </w:rPr>
-              <w:t xml:space="preserve"> moderatore</w:t>
-            </w:r>
-          </w:p>
-          <w:p>
-            <w:pPr>
-              <w:cnfStyle w:val="000000100000"/>
+              <w:t>da moderatore</w:t>
+            </w:r>
+          </w:p>
+          <w:p>
+            <w:pPr>
+              <w:cnfStyle w:val="000000100000" w:firstRow="0" w:lastRow="0" w:firstColumn="0" w:lastColumn="0" w:oddVBand="0" w:evenVBand="0" w:oddHBand="1" w:evenHBand="0" w:firstRowFirstColumn="0" w:firstRowLastColumn="0" w:lastRowFirstColumn="0" w:lastRowLastColumn="0"/>
               <w:rPr>
                 <w:bCs/>
                 <w:i/>
@@ -10148,7 +9476,7 @@
       <w:tr>
         <w:tc>
           <w:tcPr>
-            <w:cnfStyle w:val="001000000000"/>
+            <w:cnfStyle w:val="001000000000" w:firstRow="0" w:lastRow="0" w:firstColumn="1" w:lastColumn="0" w:oddVBand="0" w:evenVBand="0" w:oddHBand="0" w:evenHBand="0" w:firstRowFirstColumn="0" w:firstRowLastColumn="0" w:lastRowFirstColumn="0" w:lastRowLastColumn="0"/>
             <w:tcW w:w="2943" w:type="dxa"/>
             <w:tcBorders>
               <w:top w:val="single" w:sz="2" w:space="0" w:color="666666" w:themeColor="text1" w:themeTint="99"/>
@@ -10198,7 +9526,7 @@
                 <w:ilvl w:val="0"/>
                 <w:numId w:val="27"/>
               </w:numPr>
-              <w:cnfStyle w:val="000000000000"/>
+              <w:cnfStyle w:val="000000000000" w:firstRow="0" w:lastRow="0" w:firstColumn="0" w:lastColumn="0" w:oddVBand="0" w:evenVBand="0" w:oddHBand="0" w:evenHBand="0" w:firstRowFirstColumn="0" w:firstRowLastColumn="0" w:lastRowFirstColumn="0" w:lastRowLastColumn="0"/>
               <w:rPr>
                 <w:sz w:val="24"/>
                 <w:szCs w:val="36"/>
@@ -10222,7 +9550,7 @@
           <w:p>
             <w:pPr>
               <w:pStyle w:val="Paragrafoelenco"/>
-              <w:cnfStyle w:val="000000000000"/>
+              <w:cnfStyle w:val="000000000000" w:firstRow="0" w:lastRow="0" w:firstColumn="0" w:lastColumn="0" w:oddVBand="0" w:evenVBand="0" w:oddHBand="0" w:evenHBand="0" w:firstRowFirstColumn="0" w:firstRowLastColumn="0" w:lastRowFirstColumn="0" w:lastRowLastColumn="0"/>
               <w:rPr>
                 <w:sz w:val="24"/>
                 <w:szCs w:val="36"/>
@@ -10236,7 +9564,7 @@
                 <w:ilvl w:val="1"/>
                 <w:numId w:val="27"/>
               </w:numPr>
-              <w:cnfStyle w:val="000000000000"/>
+              <w:cnfStyle w:val="000000000000" w:firstRow="0" w:lastRow="0" w:firstColumn="0" w:lastColumn="0" w:oddVBand="0" w:evenVBand="0" w:oddHBand="0" w:evenHBand="0" w:firstRowFirstColumn="0" w:firstRowLastColumn="0" w:lastRowFirstColumn="0" w:lastRowLastColumn="0"/>
               <w:rPr>
                 <w:sz w:val="24"/>
                 <w:szCs w:val="36"/>
@@ -10249,18 +9577,16 @@
               </w:rPr>
               <w:t>Il sistema renderà visibile il numero di votazioni effettuate, articoli ed eventi pubblicati, numero di utenti ed autori registrati, l’articolo più votato, l’articolo più visto, l’evento con più partecipanti, l’autore con più seguaci ed articoli prodotti.</w:t>
             </w:r>
-            <w:bookmarkStart w:id="0" w:name="_GoBack"/>
-            <w:bookmarkEnd w:id="0"/>
           </w:p>
         </w:tc>
       </w:tr>
       <w:tr>
         <w:trPr>
-          <w:cnfStyle w:val="000000100000"/>
+          <w:cnfStyle w:val="000000100000" w:firstRow="0" w:lastRow="0" w:firstColumn="0" w:lastColumn="0" w:oddVBand="0" w:evenVBand="0" w:oddHBand="1" w:evenHBand="0" w:firstRowFirstColumn="0" w:firstRowLastColumn="0" w:lastRowFirstColumn="0" w:lastRowLastColumn="0"/>
         </w:trPr>
         <w:tc>
           <w:tcPr>
-            <w:cnfStyle w:val="001000000000"/>
+            <w:cnfStyle w:val="001000000000" w:firstRow="0" w:lastRow="0" w:firstColumn="1" w:lastColumn="0" w:oddVBand="0" w:evenVBand="0" w:oddHBand="0" w:evenHBand="0" w:firstRowFirstColumn="0" w:firstRowLastColumn="0" w:lastRowFirstColumn="0" w:lastRowLastColumn="0"/>
             <w:tcW w:w="2943" w:type="dxa"/>
             <w:tcBorders>
               <w:top w:val="single" w:sz="2" w:space="0" w:color="666666" w:themeColor="text1" w:themeTint="99"/>
@@ -10309,7 +9635,7 @@
                 <w:ilvl w:val="0"/>
                 <w:numId w:val="8"/>
               </w:numPr>
-              <w:cnfStyle w:val="000000100000"/>
+              <w:cnfStyle w:val="000000100000" w:firstRow="0" w:lastRow="0" w:firstColumn="0" w:lastColumn="0" w:oddVBand="0" w:evenVBand="0" w:oddHBand="1" w:evenHBand="0" w:firstRowFirstColumn="0" w:firstRowLastColumn="0" w:lastRowFirstColumn="0" w:lastRowLastColumn="0"/>
               <w:rPr>
                 <w:bCs/>
                 <w:sz w:val="24"/>
@@ -10328,7 +9654,7 @@
           <w:p>
             <w:pPr>
               <w:pStyle w:val="Paragrafoelenco"/>
-              <w:cnfStyle w:val="000000100000"/>
+              <w:cnfStyle w:val="000000100000" w:firstRow="0" w:lastRow="0" w:firstColumn="0" w:lastColumn="0" w:oddVBand="0" w:evenVBand="0" w:oddHBand="1" w:evenHBand="0" w:firstRowFirstColumn="0" w:firstRowLastColumn="0" w:lastRowFirstColumn="0" w:lastRowLastColumn="0"/>
               <w:rPr>
                 <w:bCs/>
                 <w:sz w:val="24"/>
@@ -10341,7 +9667,7 @@
       <w:tr>
         <w:tc>
           <w:tcPr>
-            <w:cnfStyle w:val="001000000000"/>
+            <w:cnfStyle w:val="001000000000" w:firstRow="0" w:lastRow="0" w:firstColumn="1" w:lastColumn="0" w:oddVBand="0" w:evenVBand="0" w:oddHBand="0" w:evenHBand="0" w:firstRowFirstColumn="0" w:firstRowLastColumn="0" w:lastRowFirstColumn="0" w:lastRowLastColumn="0"/>
             <w:tcW w:w="2943" w:type="dxa"/>
             <w:tcBorders>
               <w:top w:val="single" w:sz="2" w:space="0" w:color="666666" w:themeColor="text1" w:themeTint="99"/>
@@ -10390,7 +9716,7 @@
                 <w:ilvl w:val="0"/>
                 <w:numId w:val="8"/>
               </w:numPr>
-              <w:cnfStyle w:val="000000000000"/>
+              <w:cnfStyle w:val="000000000000" w:firstRow="0" w:lastRow="0" w:firstColumn="0" w:lastColumn="0" w:oddVBand="0" w:evenVBand="0" w:oddHBand="0" w:evenHBand="0" w:firstRowFirstColumn="0" w:firstRowLastColumn="0" w:lastRowFirstColumn="0" w:lastRowLastColumn="0"/>
               <w:rPr>
                 <w:bCs/>
                 <w:sz w:val="24"/>
@@ -10417,12 +9743,23 @@
           <w:szCs w:val="44"/>
         </w:rPr>
       </w:pPr>
+    </w:p>
+    <w:p>
+      <w:pPr>
+        <w:rPr>
+          <w:b/>
+          <w:sz w:val="32"/>
+          <w:szCs w:val="44"/>
+        </w:rPr>
+      </w:pPr>
+      <w:bookmarkStart w:id="0" w:name="_GoBack"/>
+      <w:bookmarkEnd w:id="0"/>
     </w:p>
     <w:tbl>
       <w:tblPr>
         <w:tblStyle w:val="Tabellagriglia21"/>
         <w:tblW w:w="0" w:type="auto"/>
-        <w:tblLook w:val="04A0"/>
+        <w:tblLook w:val="04A0" w:firstRow="1" w:lastRow="0" w:firstColumn="1" w:lastColumn="0" w:noHBand="0" w:noVBand="1"/>
       </w:tblPr>
       <w:tblGrid>
         <w:gridCol w:w="2943"/>
@@ -10430,11 +9767,11 @@
       </w:tblGrid>
       <w:tr>
         <w:trPr>
-          <w:cnfStyle w:val="100000000000"/>
+          <w:cnfStyle w:val="100000000000" w:firstRow="1" w:lastRow="0" w:firstColumn="0" w:lastColumn="0" w:oddVBand="0" w:evenVBand="0" w:oddHBand="0" w:evenHBand="0" w:firstRowFirstColumn="0" w:firstRowLastColumn="0" w:lastRowFirstColumn="0" w:lastRowLastColumn="0"/>
         </w:trPr>
         <w:tc>
           <w:tcPr>
-            <w:cnfStyle w:val="001000000000"/>
+            <w:cnfStyle w:val="001000000000" w:firstRow="0" w:lastRow="0" w:firstColumn="1" w:lastColumn="0" w:oddVBand="0" w:evenVBand="0" w:oddHBand="0" w:evenHBand="0" w:firstRowFirstColumn="0" w:firstRowLastColumn="0" w:lastRowFirstColumn="0" w:lastRowLastColumn="0"/>
             <w:tcW w:w="2943" w:type="dxa"/>
             <w:tcBorders>
               <w:left w:val="nil"/>
@@ -10475,7 +9812,7 @@
           </w:tcPr>
           <w:p>
             <w:pPr>
-              <w:cnfStyle w:val="100000000000"/>
+              <w:cnfStyle w:val="100000000000" w:firstRow="1" w:lastRow="0" w:firstColumn="0" w:lastColumn="0" w:oddVBand="0" w:evenVBand="0" w:oddHBand="0" w:evenHBand="0" w:firstRowFirstColumn="0" w:firstRowLastColumn="0" w:lastRowFirstColumn="0" w:lastRowLastColumn="0"/>
               <w:rPr>
                 <w:bCs w:val="0"/>
                 <w:sz w:val="24"/>
@@ -10495,11 +9832,11 @@
       </w:tr>
       <w:tr>
         <w:trPr>
-          <w:cnfStyle w:val="000000100000"/>
+          <w:cnfStyle w:val="000000100000" w:firstRow="0" w:lastRow="0" w:firstColumn="0" w:lastColumn="0" w:oddVBand="0" w:evenVBand="0" w:oddHBand="1" w:evenHBand="0" w:firstRowFirstColumn="0" w:firstRowLastColumn="0" w:lastRowFirstColumn="0" w:lastRowLastColumn="0"/>
         </w:trPr>
         <w:tc>
           <w:tcPr>
-            <w:cnfStyle w:val="001000000000"/>
+            <w:cnfStyle w:val="001000000000" w:firstRow="0" w:lastRow="0" w:firstColumn="1" w:lastColumn="0" w:oddVBand="0" w:evenVBand="0" w:oddHBand="0" w:evenHBand="0" w:firstRowFirstColumn="0" w:firstRowLastColumn="0" w:lastRowFirstColumn="0" w:lastRowLastColumn="0"/>
             <w:tcW w:w="2943" w:type="dxa"/>
             <w:tcBorders>
               <w:top w:val="single" w:sz="2" w:space="0" w:color="666666" w:themeColor="text1" w:themeTint="99"/>
@@ -10544,7 +9881,7 @@
           </w:tcPr>
           <w:p>
             <w:pPr>
-              <w:cnfStyle w:val="000000100000"/>
+              <w:cnfStyle w:val="000000100000" w:firstRow="0" w:lastRow="0" w:firstColumn="0" w:lastColumn="0" w:oddVBand="0" w:evenVBand="0" w:oddHBand="1" w:evenHBand="0" w:firstRowFirstColumn="0" w:firstRowLastColumn="0" w:lastRowFirstColumn="0" w:lastRowLastColumn="0"/>
               <w:rPr>
                 <w:bCs/>
                 <w:sz w:val="24"/>
@@ -10555,7 +9892,7 @@
           </w:p>
           <w:p>
             <w:pPr>
-              <w:cnfStyle w:val="000000100000"/>
+              <w:cnfStyle w:val="000000100000" w:firstRow="0" w:lastRow="0" w:firstColumn="0" w:lastColumn="0" w:oddVBand="0" w:evenVBand="0" w:oddHBand="1" w:evenHBand="0" w:firstRowFirstColumn="0" w:firstRowLastColumn="0" w:lastRowFirstColumn="0" w:lastRowLastColumn="0"/>
               <w:rPr>
                 <w:bCs/>
                 <w:sz w:val="24"/>
@@ -10583,7 +9920,7 @@
           </w:p>
           <w:p>
             <w:pPr>
-              <w:cnfStyle w:val="000000100000"/>
+              <w:cnfStyle w:val="000000100000" w:firstRow="0" w:lastRow="0" w:firstColumn="0" w:lastColumn="0" w:oddVBand="0" w:evenVBand="0" w:oddHBand="1" w:evenHBand="0" w:firstRowFirstColumn="0" w:firstRowLastColumn="0" w:lastRowFirstColumn="0" w:lastRowLastColumn="0"/>
               <w:rPr>
                 <w:bCs/>
                 <w:sz w:val="24"/>
@@ -10621,7 +9958,7 @@
           </w:p>
           <w:p>
             <w:pPr>
-              <w:cnfStyle w:val="000000100000"/>
+              <w:cnfStyle w:val="000000100000" w:firstRow="0" w:lastRow="0" w:firstColumn="0" w:lastColumn="0" w:oddVBand="0" w:evenVBand="0" w:oddHBand="1" w:evenHBand="0" w:firstRowFirstColumn="0" w:firstRowLastColumn="0" w:lastRowFirstColumn="0" w:lastRowLastColumn="0"/>
               <w:rPr>
                 <w:bCs/>
                 <w:i/>
@@ -10636,7 +9973,7 @@
       <w:tr>
         <w:tc>
           <w:tcPr>
-            <w:cnfStyle w:val="001000000000"/>
+            <w:cnfStyle w:val="001000000000" w:firstRow="0" w:lastRow="0" w:firstColumn="1" w:lastColumn="0" w:oddVBand="0" w:evenVBand="0" w:oddHBand="0" w:evenHBand="0" w:firstRowFirstColumn="0" w:firstRowLastColumn="0" w:lastRowFirstColumn="0" w:lastRowLastColumn="0"/>
             <w:tcW w:w="2943" w:type="dxa"/>
             <w:tcBorders>
               <w:top w:val="single" w:sz="2" w:space="0" w:color="666666" w:themeColor="text1" w:themeTint="99"/>
@@ -10679,6 +10016,40 @@
               <w:right w:val="nil"/>
             </w:tcBorders>
           </w:tcPr>
+          <w:p>
+            <w:pPr>
+              <w:cnfStyle w:val="000000000000" w:firstRow="0" w:lastRow="0" w:firstColumn="0" w:lastColumn="0" w:oddVBand="0" w:evenVBand="0" w:oddHBand="0" w:evenHBand="0" w:firstRowFirstColumn="0" w:firstRowLastColumn="0" w:lastRowFirstColumn="0" w:lastRowLastColumn="0"/>
+              <w:rPr>
+                <w:bCs/>
+                <w:sz w:val="24"/>
+                <w:szCs w:val="36"/>
+              </w:rPr>
+            </w:pPr>
+            <w:r>
+              <w:rPr>
+                <w:bCs/>
+                <w:sz w:val="24"/>
+                <w:szCs w:val="36"/>
+              </w:rPr>
+              <w:t>L’ autore apre la schermata di caricamento allegati,</w:t>
+            </w:r>
+            <w:r>
+              <w:rPr>
+                <w:bCs/>
+                <w:sz w:val="24"/>
+                <w:szCs w:val="36"/>
+              </w:rPr>
+              <w:t xml:space="preserve"> </w:t>
+            </w:r>
+            <w:r>
+              <w:rPr>
+                <w:bCs/>
+                <w:sz w:val="24"/>
+                <w:szCs w:val="36"/>
+              </w:rPr>
+              <w:t xml:space="preserve">per caricare uno o più allegati. </w:t>
+            </w:r>
+          </w:p>
           <w:p>
             <w:pPr>
               <w:pStyle w:val="Paragrafoelenco"/>
@@ -10686,30 +10057,7 @@
                 <w:ilvl w:val="0"/>
                 <w:numId w:val="28"/>
               </w:numPr>
-              <w:cnfStyle w:val="000000000000"/>
-              <w:rPr>
-                <w:bCs/>
-                <w:sz w:val="24"/>
-                <w:szCs w:val="36"/>
-              </w:rPr>
-            </w:pPr>
-            <w:r>
-              <w:rPr>
-                <w:bCs/>
-                <w:sz w:val="24"/>
-                <w:szCs w:val="36"/>
-              </w:rPr>
-              <w:t xml:space="preserve">L’ autore apre la schermata di caricamento allegati,per caricare uno o più allegati. </w:t>
-            </w:r>
-          </w:p>
-          <w:p>
-            <w:pPr>
-              <w:pStyle w:val="Paragrafoelenco"/>
-              <w:numPr>
-                <w:ilvl w:val="0"/>
-                <w:numId w:val="28"/>
-              </w:numPr>
-              <w:cnfStyle w:val="000000000000"/>
+              <w:cnfStyle w:val="000000000000" w:firstRow="0" w:lastRow="0" w:firstColumn="0" w:lastColumn="0" w:oddVBand="0" w:evenVBand="0" w:oddHBand="0" w:evenHBand="0" w:firstRowFirstColumn="0" w:firstRowLastColumn="0" w:lastRowFirstColumn="0" w:lastRowLastColumn="0"/>
               <w:rPr>
                 <w:bCs/>
                 <w:sz w:val="24"/>
@@ -10732,7 +10080,7 @@
                 <w:ilvl w:val="1"/>
                 <w:numId w:val="28"/>
               </w:numPr>
-              <w:cnfStyle w:val="000000000000"/>
+              <w:cnfStyle w:val="000000000000" w:firstRow="0" w:lastRow="0" w:firstColumn="0" w:lastColumn="0" w:oddVBand="0" w:evenVBand="0" w:oddHBand="0" w:evenHBand="0" w:firstRowFirstColumn="0" w:firstRowLastColumn="0" w:lastRowFirstColumn="0" w:lastRowLastColumn="0"/>
               <w:rPr>
                 <w:bCs/>
                 <w:sz w:val="24"/>
@@ -10752,11 +10100,11 @@
       </w:tr>
       <w:tr>
         <w:trPr>
-          <w:cnfStyle w:val="000000100000"/>
+          <w:cnfStyle w:val="000000100000" w:firstRow="0" w:lastRow="0" w:firstColumn="0" w:lastColumn="0" w:oddVBand="0" w:evenVBand="0" w:oddHBand="1" w:evenHBand="0" w:firstRowFirstColumn="0" w:firstRowLastColumn="0" w:lastRowFirstColumn="0" w:lastRowLastColumn="0"/>
         </w:trPr>
         <w:tc>
           <w:tcPr>
-            <w:cnfStyle w:val="001000000000"/>
+            <w:cnfStyle w:val="001000000000" w:firstRow="0" w:lastRow="0" w:firstColumn="1" w:lastColumn="0" w:oddVBand="0" w:evenVBand="0" w:oddHBand="0" w:evenHBand="0" w:firstRowFirstColumn="0" w:firstRowLastColumn="0" w:lastRowFirstColumn="0" w:lastRowLastColumn="0"/>
             <w:tcW w:w="2943" w:type="dxa"/>
             <w:tcBorders>
               <w:top w:val="single" w:sz="2" w:space="0" w:color="666666" w:themeColor="text1" w:themeTint="99"/>
@@ -10805,7 +10153,7 @@
                 <w:ilvl w:val="0"/>
                 <w:numId w:val="8"/>
               </w:numPr>
-              <w:cnfStyle w:val="000000100000"/>
+              <w:cnfStyle w:val="000000100000" w:firstRow="0" w:lastRow="0" w:firstColumn="0" w:lastColumn="0" w:oddVBand="0" w:evenVBand="0" w:oddHBand="1" w:evenHBand="0" w:firstRowFirstColumn="0" w:firstRowLastColumn="0" w:lastRowFirstColumn="0" w:lastRowLastColumn="0"/>
               <w:rPr>
                 <w:bCs/>
                 <w:sz w:val="24"/>
@@ -10826,7 +10174,7 @@
       <w:tr>
         <w:tc>
           <w:tcPr>
-            <w:cnfStyle w:val="001000000000"/>
+            <w:cnfStyle w:val="001000000000" w:firstRow="0" w:lastRow="0" w:firstColumn="1" w:lastColumn="0" w:oddVBand="0" w:evenVBand="0" w:oddHBand="0" w:evenHBand="0" w:firstRowFirstColumn="0" w:firstRowLastColumn="0" w:lastRowFirstColumn="0" w:lastRowLastColumn="0"/>
             <w:tcW w:w="2943" w:type="dxa"/>
             <w:tcBorders>
               <w:top w:val="single" w:sz="2" w:space="0" w:color="666666" w:themeColor="text1" w:themeTint="99"/>
@@ -10875,7 +10223,7 @@
                 <w:ilvl w:val="0"/>
                 <w:numId w:val="8"/>
               </w:numPr>
-              <w:cnfStyle w:val="000000000000"/>
+              <w:cnfStyle w:val="000000000000" w:firstRow="0" w:lastRow="0" w:firstColumn="0" w:lastColumn="0" w:oddVBand="0" w:evenVBand="0" w:oddHBand="0" w:evenHBand="0" w:firstRowFirstColumn="0" w:firstRowLastColumn="0" w:lastRowFirstColumn="0" w:lastRowLastColumn="0"/>
               <w:rPr>
                 <w:bCs/>
                 <w:sz w:val="24"/>
@@ -10934,7 +10282,7 @@
       <w:tblPr>
         <w:tblStyle w:val="Tabellagriglia21"/>
         <w:tblW w:w="0" w:type="auto"/>
-        <w:tblLook w:val="04A0"/>
+        <w:tblLook w:val="04A0" w:firstRow="1" w:lastRow="0" w:firstColumn="1" w:lastColumn="0" w:noHBand="0" w:noVBand="1"/>
       </w:tblPr>
       <w:tblGrid>
         <w:gridCol w:w="2943"/>
@@ -10942,11 +10290,11 @@
       </w:tblGrid>
       <w:tr>
         <w:trPr>
-          <w:cnfStyle w:val="100000000000"/>
+          <w:cnfStyle w:val="100000000000" w:firstRow="1" w:lastRow="0" w:firstColumn="0" w:lastColumn="0" w:oddVBand="0" w:evenVBand="0" w:oddHBand="0" w:evenHBand="0" w:firstRowFirstColumn="0" w:firstRowLastColumn="0" w:lastRowFirstColumn="0" w:lastRowLastColumn="0"/>
         </w:trPr>
         <w:tc>
           <w:tcPr>
-            <w:cnfStyle w:val="001000000000"/>
+            <w:cnfStyle w:val="001000000000" w:firstRow="0" w:lastRow="0" w:firstColumn="1" w:lastColumn="0" w:oddVBand="0" w:evenVBand="0" w:oddHBand="0" w:evenHBand="0" w:firstRowFirstColumn="0" w:firstRowLastColumn="0" w:lastRowFirstColumn="0" w:lastRowLastColumn="0"/>
             <w:tcW w:w="2943" w:type="dxa"/>
             <w:tcBorders>
               <w:left w:val="nil"/>
@@ -10972,7 +10320,6 @@
                 <w:sz w:val="32"/>
                 <w:szCs w:val="44"/>
               </w:rPr>
-              <w:lastRenderedPageBreak/>
               <w:t>Nome caso d’uso</w:t>
             </w:r>
           </w:p>
@@ -10988,7 +10335,7 @@
           </w:tcPr>
           <w:p>
             <w:pPr>
-              <w:cnfStyle w:val="100000000000"/>
+              <w:cnfStyle w:val="100000000000" w:firstRow="1" w:lastRow="0" w:firstColumn="0" w:lastColumn="0" w:oddVBand="0" w:evenVBand="0" w:oddHBand="0" w:evenHBand="0" w:firstRowFirstColumn="0" w:firstRowLastColumn="0" w:lastRowFirstColumn="0" w:lastRowLastColumn="0"/>
               <w:rPr>
                 <w:bCs w:val="0"/>
                 <w:sz w:val="24"/>
@@ -11008,11 +10355,11 @@
       </w:tr>
       <w:tr>
         <w:trPr>
-          <w:cnfStyle w:val="000000100000"/>
+          <w:cnfStyle w:val="000000100000" w:firstRow="0" w:lastRow="0" w:firstColumn="0" w:lastColumn="0" w:oddVBand="0" w:evenVBand="0" w:oddHBand="1" w:evenHBand="0" w:firstRowFirstColumn="0" w:firstRowLastColumn="0" w:lastRowFirstColumn="0" w:lastRowLastColumn="0"/>
         </w:trPr>
         <w:tc>
           <w:tcPr>
-            <w:cnfStyle w:val="001000000000"/>
+            <w:cnfStyle w:val="001000000000" w:firstRow="0" w:lastRow="0" w:firstColumn="1" w:lastColumn="0" w:oddVBand="0" w:evenVBand="0" w:oddHBand="0" w:evenHBand="0" w:firstRowFirstColumn="0" w:firstRowLastColumn="0" w:lastRowFirstColumn="0" w:lastRowLastColumn="0"/>
             <w:tcW w:w="2943" w:type="dxa"/>
             <w:tcBorders>
               <w:top w:val="single" w:sz="2" w:space="0" w:color="666666" w:themeColor="text1" w:themeTint="99"/>
@@ -11057,7 +10404,7 @@
           </w:tcPr>
           <w:p>
             <w:pPr>
-              <w:cnfStyle w:val="000000100000"/>
+              <w:cnfStyle w:val="000000100000" w:firstRow="0" w:lastRow="0" w:firstColumn="0" w:lastColumn="0" w:oddVBand="0" w:evenVBand="0" w:oddHBand="1" w:evenHBand="0" w:firstRowFirstColumn="0" w:firstRowLastColumn="0" w:lastRowFirstColumn="0" w:lastRowLastColumn="0"/>
               <w:rPr>
                 <w:bCs/>
                 <w:sz w:val="24"/>
@@ -11068,7 +10415,7 @@
           </w:p>
           <w:p>
             <w:pPr>
-              <w:cnfStyle w:val="000000100000"/>
+              <w:cnfStyle w:val="000000100000" w:firstRow="0" w:lastRow="0" w:firstColumn="0" w:lastColumn="0" w:oddVBand="0" w:evenVBand="0" w:oddHBand="1" w:evenHBand="0" w:firstRowFirstColumn="0" w:firstRowLastColumn="0" w:lastRowFirstColumn="0" w:lastRowLastColumn="0"/>
               <w:rPr>
                 <w:bCs/>
                 <w:sz w:val="24"/>
@@ -11096,7 +10443,7 @@
           </w:p>
           <w:p>
             <w:pPr>
-              <w:cnfStyle w:val="000000100000"/>
+              <w:cnfStyle w:val="000000100000" w:firstRow="0" w:lastRow="0" w:firstColumn="0" w:lastColumn="0" w:oddVBand="0" w:evenVBand="0" w:oddHBand="1" w:evenHBand="0" w:firstRowFirstColumn="0" w:firstRowLastColumn="0" w:lastRowFirstColumn="0" w:lastRowLastColumn="0"/>
               <w:rPr>
                 <w:bCs/>
                 <w:sz w:val="24"/>
@@ -11134,7 +10481,7 @@
           </w:p>
           <w:p>
             <w:pPr>
-              <w:cnfStyle w:val="000000100000"/>
+              <w:cnfStyle w:val="000000100000" w:firstRow="0" w:lastRow="0" w:firstColumn="0" w:lastColumn="0" w:oddVBand="0" w:evenVBand="0" w:oddHBand="1" w:evenHBand="0" w:firstRowFirstColumn="0" w:firstRowLastColumn="0" w:lastRowFirstColumn="0" w:lastRowLastColumn="0"/>
               <w:rPr>
                 <w:bCs/>
                 <w:i/>
@@ -11149,7 +10496,7 @@
       <w:tr>
         <w:tc>
           <w:tcPr>
-            <w:cnfStyle w:val="001000000000"/>
+            <w:cnfStyle w:val="001000000000" w:firstRow="0" w:lastRow="0" w:firstColumn="1" w:lastColumn="0" w:oddVBand="0" w:evenVBand="0" w:oddHBand="0" w:evenHBand="0" w:firstRowFirstColumn="0" w:firstRowLastColumn="0" w:lastRowFirstColumn="0" w:lastRowLastColumn="0"/>
             <w:tcW w:w="2943" w:type="dxa"/>
             <w:tcBorders>
               <w:top w:val="single" w:sz="2" w:space="0" w:color="666666" w:themeColor="text1" w:themeTint="99"/>
@@ -11199,7 +10546,7 @@
                 <w:ilvl w:val="0"/>
                 <w:numId w:val="29"/>
               </w:numPr>
-              <w:cnfStyle w:val="000000000000"/>
+              <w:cnfStyle w:val="000000000000" w:firstRow="0" w:lastRow="0" w:firstColumn="0" w:lastColumn="0" w:oddVBand="0" w:evenVBand="0" w:oddHBand="0" w:evenHBand="0" w:firstRowFirstColumn="0" w:firstRowLastColumn="0" w:lastRowFirstColumn="0" w:lastRowLastColumn="0"/>
               <w:rPr>
                 <w:bCs/>
                 <w:sz w:val="24"/>
@@ -11222,7 +10569,7 @@
                 <w:ilvl w:val="1"/>
                 <w:numId w:val="29"/>
               </w:numPr>
-              <w:cnfStyle w:val="000000000000"/>
+              <w:cnfStyle w:val="000000000000" w:firstRow="0" w:lastRow="0" w:firstColumn="0" w:lastColumn="0" w:oddVBand="0" w:evenVBand="0" w:oddHBand="0" w:evenHBand="0" w:firstRowFirstColumn="0" w:firstRowLastColumn="0" w:lastRowFirstColumn="0" w:lastRowLastColumn="0"/>
               <w:rPr>
                 <w:bCs/>
                 <w:sz w:val="24"/>
@@ -11245,7 +10592,7 @@
                 <w:ilvl w:val="0"/>
                 <w:numId w:val="29"/>
               </w:numPr>
-              <w:cnfStyle w:val="000000000000"/>
+              <w:cnfStyle w:val="000000000000" w:firstRow="0" w:lastRow="0" w:firstColumn="0" w:lastColumn="0" w:oddVBand="0" w:evenVBand="0" w:oddHBand="0" w:evenHBand="0" w:firstRowFirstColumn="0" w:firstRowLastColumn="0" w:lastRowFirstColumn="0" w:lastRowLastColumn="0"/>
               <w:rPr>
                 <w:bCs/>
                 <w:sz w:val="24"/>
@@ -11268,7 +10615,7 @@
                 <w:ilvl w:val="0"/>
                 <w:numId w:val="29"/>
               </w:numPr>
-              <w:cnfStyle w:val="000000000000"/>
+              <w:cnfStyle w:val="000000000000" w:firstRow="0" w:lastRow="0" w:firstColumn="0" w:lastColumn="0" w:oddVBand="0" w:evenVBand="0" w:oddHBand="0" w:evenHBand="0" w:firstRowFirstColumn="0" w:firstRowLastColumn="0" w:lastRowFirstColumn="0" w:lastRowLastColumn="0"/>
               <w:rPr>
                 <w:bCs/>
                 <w:sz w:val="24"/>
@@ -11291,7 +10638,7 @@
                 <w:ilvl w:val="1"/>
                 <w:numId w:val="29"/>
               </w:numPr>
-              <w:cnfStyle w:val="000000000000"/>
+              <w:cnfStyle w:val="000000000000" w:firstRow="0" w:lastRow="0" w:firstColumn="0" w:lastColumn="0" w:oddVBand="0" w:evenVBand="0" w:oddHBand="0" w:evenHBand="0" w:firstRowFirstColumn="0" w:firstRowLastColumn="0" w:lastRowFirstColumn="0" w:lastRowLastColumn="0"/>
               <w:rPr>
                 <w:bCs/>
                 <w:sz w:val="24"/>
@@ -11311,11 +10658,11 @@
       </w:tr>
       <w:tr>
         <w:trPr>
-          <w:cnfStyle w:val="000000100000"/>
+          <w:cnfStyle w:val="000000100000" w:firstRow="0" w:lastRow="0" w:firstColumn="0" w:lastColumn="0" w:oddVBand="0" w:evenVBand="0" w:oddHBand="1" w:evenHBand="0" w:firstRowFirstColumn="0" w:firstRowLastColumn="0" w:lastRowFirstColumn="0" w:lastRowLastColumn="0"/>
         </w:trPr>
         <w:tc>
           <w:tcPr>
-            <w:cnfStyle w:val="001000000000"/>
+            <w:cnfStyle w:val="001000000000" w:firstRow="0" w:lastRow="0" w:firstColumn="1" w:lastColumn="0" w:oddVBand="0" w:evenVBand="0" w:oddHBand="0" w:evenHBand="0" w:firstRowFirstColumn="0" w:firstRowLastColumn="0" w:lastRowFirstColumn="0" w:lastRowLastColumn="0"/>
             <w:tcW w:w="2943" w:type="dxa"/>
             <w:tcBorders>
               <w:top w:val="single" w:sz="2" w:space="0" w:color="666666" w:themeColor="text1" w:themeTint="99"/>
@@ -11364,7 +10711,7 @@
                 <w:ilvl w:val="0"/>
                 <w:numId w:val="8"/>
               </w:numPr>
-              <w:cnfStyle w:val="000000100000"/>
+              <w:cnfStyle w:val="000000100000" w:firstRow="0" w:lastRow="0" w:firstColumn="0" w:lastColumn="0" w:oddVBand="0" w:evenVBand="0" w:oddHBand="1" w:evenHBand="0" w:firstRowFirstColumn="0" w:firstRowLastColumn="0" w:lastRowFirstColumn="0" w:lastRowLastColumn="0"/>
               <w:rPr>
                 <w:bCs/>
                 <w:sz w:val="24"/>
@@ -11387,7 +10734,7 @@
                 <w:ilvl w:val="0"/>
                 <w:numId w:val="8"/>
               </w:numPr>
-              <w:cnfStyle w:val="000000100000"/>
+              <w:cnfStyle w:val="000000100000" w:firstRow="0" w:lastRow="0" w:firstColumn="0" w:lastColumn="0" w:oddVBand="0" w:evenVBand="0" w:oddHBand="1" w:evenHBand="0" w:firstRowFirstColumn="0" w:firstRowLastColumn="0" w:lastRowFirstColumn="0" w:lastRowLastColumn="0"/>
               <w:rPr>
                 <w:bCs/>
                 <w:sz w:val="24"/>
@@ -11408,7 +10755,7 @@
       <w:tr>
         <w:tc>
           <w:tcPr>
-            <w:cnfStyle w:val="001000000000"/>
+            <w:cnfStyle w:val="001000000000" w:firstRow="0" w:lastRow="0" w:firstColumn="1" w:lastColumn="0" w:oddVBand="0" w:evenVBand="0" w:oddHBand="0" w:evenHBand="0" w:firstRowFirstColumn="0" w:firstRowLastColumn="0" w:lastRowFirstColumn="0" w:lastRowLastColumn="0"/>
             <w:tcW w:w="2943" w:type="dxa"/>
             <w:tcBorders>
               <w:top w:val="single" w:sz="2" w:space="0" w:color="666666" w:themeColor="text1" w:themeTint="99"/>
@@ -11457,7 +10804,7 @@
                 <w:ilvl w:val="0"/>
                 <w:numId w:val="8"/>
               </w:numPr>
-              <w:cnfStyle w:val="000000000000"/>
+              <w:cnfStyle w:val="000000000000" w:firstRow="0" w:lastRow="0" w:firstColumn="0" w:lastColumn="0" w:oddVBand="0" w:evenVBand="0" w:oddHBand="0" w:evenHBand="0" w:firstRowFirstColumn="0" w:firstRowLastColumn="0" w:lastRowFirstColumn="0" w:lastRowLastColumn="0"/>
               <w:rPr>
                 <w:bCs/>
                 <w:sz w:val="24"/>
@@ -11516,7 +10863,7 @@
       <w:tblPr>
         <w:tblStyle w:val="Tabellagriglia21"/>
         <w:tblW w:w="0" w:type="auto"/>
-        <w:tblLook w:val="04A0"/>
+        <w:tblLook w:val="04A0" w:firstRow="1" w:lastRow="0" w:firstColumn="1" w:lastColumn="0" w:noHBand="0" w:noVBand="1"/>
       </w:tblPr>
       <w:tblGrid>
         <w:gridCol w:w="2943"/>
@@ -11524,11 +10871,11 @@
       </w:tblGrid>
       <w:tr>
         <w:trPr>
-          <w:cnfStyle w:val="100000000000"/>
+          <w:cnfStyle w:val="100000000000" w:firstRow="1" w:lastRow="0" w:firstColumn="0" w:lastColumn="0" w:oddVBand="0" w:evenVBand="0" w:oddHBand="0" w:evenHBand="0" w:firstRowFirstColumn="0" w:firstRowLastColumn="0" w:lastRowFirstColumn="0" w:lastRowLastColumn="0"/>
         </w:trPr>
         <w:tc>
           <w:tcPr>
-            <w:cnfStyle w:val="001000000000"/>
+            <w:cnfStyle w:val="001000000000" w:firstRow="0" w:lastRow="0" w:firstColumn="1" w:lastColumn="0" w:oddVBand="0" w:evenVBand="0" w:oddHBand="0" w:evenHBand="0" w:firstRowFirstColumn="0" w:firstRowLastColumn="0" w:lastRowFirstColumn="0" w:lastRowLastColumn="0"/>
             <w:tcW w:w="2943" w:type="dxa"/>
             <w:tcBorders>
               <w:left w:val="nil"/>
@@ -11569,7 +10916,7 @@
           </w:tcPr>
           <w:p>
             <w:pPr>
-              <w:cnfStyle w:val="100000000000"/>
+              <w:cnfStyle w:val="100000000000" w:firstRow="1" w:lastRow="0" w:firstColumn="0" w:lastColumn="0" w:oddVBand="0" w:evenVBand="0" w:oddHBand="0" w:evenHBand="0" w:firstRowFirstColumn="0" w:firstRowLastColumn="0" w:lastRowFirstColumn="0" w:lastRowLastColumn="0"/>
               <w:rPr>
                 <w:bCs w:val="0"/>
                 <w:sz w:val="24"/>
@@ -11589,11 +10936,11 @@
       </w:tr>
       <w:tr>
         <w:trPr>
-          <w:cnfStyle w:val="000000100000"/>
+          <w:cnfStyle w:val="000000100000" w:firstRow="0" w:lastRow="0" w:firstColumn="0" w:lastColumn="0" w:oddVBand="0" w:evenVBand="0" w:oddHBand="1" w:evenHBand="0" w:firstRowFirstColumn="0" w:firstRowLastColumn="0" w:lastRowFirstColumn="0" w:lastRowLastColumn="0"/>
         </w:trPr>
         <w:tc>
           <w:tcPr>
-            <w:cnfStyle w:val="001000000000"/>
+            <w:cnfStyle w:val="001000000000" w:firstRow="0" w:lastRow="0" w:firstColumn="1" w:lastColumn="0" w:oddVBand="0" w:evenVBand="0" w:oddHBand="0" w:evenHBand="0" w:firstRowFirstColumn="0" w:firstRowLastColumn="0" w:lastRowFirstColumn="0" w:lastRowLastColumn="0"/>
             <w:tcW w:w="2943" w:type="dxa"/>
             <w:tcBorders>
               <w:top w:val="single" w:sz="2" w:space="0" w:color="666666" w:themeColor="text1" w:themeTint="99"/>
@@ -11638,7 +10985,7 @@
           </w:tcPr>
           <w:p>
             <w:pPr>
-              <w:cnfStyle w:val="000000100000"/>
+              <w:cnfStyle w:val="000000100000" w:firstRow="0" w:lastRow="0" w:firstColumn="0" w:lastColumn="0" w:oddVBand="0" w:evenVBand="0" w:oddHBand="1" w:evenHBand="0" w:firstRowFirstColumn="0" w:firstRowLastColumn="0" w:lastRowFirstColumn="0" w:lastRowLastColumn="0"/>
               <w:rPr>
                 <w:bCs/>
                 <w:sz w:val="24"/>
@@ -11649,7 +10996,7 @@
           </w:p>
           <w:p>
             <w:pPr>
-              <w:cnfStyle w:val="000000100000"/>
+              <w:cnfStyle w:val="000000100000" w:firstRow="0" w:lastRow="0" w:firstColumn="0" w:lastColumn="0" w:oddVBand="0" w:evenVBand="0" w:oddHBand="1" w:evenHBand="0" w:firstRowFirstColumn="0" w:firstRowLastColumn="0" w:lastRowFirstColumn="0" w:lastRowLastColumn="0"/>
               <w:rPr>
                 <w:bCs/>
                 <w:sz w:val="24"/>
@@ -11687,7 +11034,7 @@
           </w:p>
           <w:p>
             <w:pPr>
-              <w:cnfStyle w:val="000000100000"/>
+              <w:cnfStyle w:val="000000100000" w:firstRow="0" w:lastRow="0" w:firstColumn="0" w:lastColumn="0" w:oddVBand="0" w:evenVBand="0" w:oddHBand="1" w:evenHBand="0" w:firstRowFirstColumn="0" w:firstRowLastColumn="0" w:lastRowFirstColumn="0" w:lastRowLastColumn="0"/>
               <w:rPr>
                 <w:bCs/>
                 <w:i/>
@@ -11702,7 +11049,7 @@
       <w:tr>
         <w:tc>
           <w:tcPr>
-            <w:cnfStyle w:val="001000000000"/>
+            <w:cnfStyle w:val="001000000000" w:firstRow="0" w:lastRow="0" w:firstColumn="1" w:lastColumn="0" w:oddVBand="0" w:evenVBand="0" w:oddHBand="0" w:evenHBand="0" w:firstRowFirstColumn="0" w:firstRowLastColumn="0" w:lastRowFirstColumn="0" w:lastRowLastColumn="0"/>
             <w:tcW w:w="2943" w:type="dxa"/>
             <w:tcBorders>
               <w:top w:val="single" w:sz="2" w:space="0" w:color="666666" w:themeColor="text1" w:themeTint="99"/>
@@ -11752,7 +11099,7 @@
                 <w:ilvl w:val="0"/>
                 <w:numId w:val="30"/>
               </w:numPr>
-              <w:cnfStyle w:val="000000000000"/>
+              <w:cnfStyle w:val="000000000000" w:firstRow="0" w:lastRow="0" w:firstColumn="0" w:lastColumn="0" w:oddVBand="0" w:evenVBand="0" w:oddHBand="0" w:evenHBand="0" w:firstRowFirstColumn="0" w:firstRowLastColumn="0" w:lastRowFirstColumn="0" w:lastRowLastColumn="0"/>
               <w:rPr>
                 <w:bCs/>
                 <w:sz w:val="24"/>
@@ -11772,11 +11119,11 @@
       </w:tr>
       <w:tr>
         <w:trPr>
-          <w:cnfStyle w:val="000000100000"/>
+          <w:cnfStyle w:val="000000100000" w:firstRow="0" w:lastRow="0" w:firstColumn="0" w:lastColumn="0" w:oddVBand="0" w:evenVBand="0" w:oddHBand="1" w:evenHBand="0" w:firstRowFirstColumn="0" w:firstRowLastColumn="0" w:lastRowFirstColumn="0" w:lastRowLastColumn="0"/>
         </w:trPr>
         <w:tc>
           <w:tcPr>
-            <w:cnfStyle w:val="001000000000"/>
+            <w:cnfStyle w:val="001000000000" w:firstRow="0" w:lastRow="0" w:firstColumn="1" w:lastColumn="0" w:oddVBand="0" w:evenVBand="0" w:oddHBand="0" w:evenHBand="0" w:firstRowFirstColumn="0" w:firstRowLastColumn="0" w:lastRowFirstColumn="0" w:lastRowLastColumn="0"/>
             <w:tcW w:w="2943" w:type="dxa"/>
             <w:tcBorders>
               <w:top w:val="single" w:sz="2" w:space="0" w:color="666666" w:themeColor="text1" w:themeTint="99"/>
@@ -11825,7 +11172,7 @@
                 <w:ilvl w:val="0"/>
                 <w:numId w:val="8"/>
               </w:numPr>
-              <w:cnfStyle w:val="000000100000"/>
+              <w:cnfStyle w:val="000000100000" w:firstRow="0" w:lastRow="0" w:firstColumn="0" w:lastColumn="0" w:oddVBand="0" w:evenVBand="0" w:oddHBand="1" w:evenHBand="0" w:firstRowFirstColumn="0" w:firstRowLastColumn="0" w:lastRowFirstColumn="0" w:lastRowLastColumn="0"/>
               <w:rPr>
                 <w:bCs/>
                 <w:sz w:val="24"/>
@@ -11848,7 +11195,7 @@
                 <w:ilvl w:val="0"/>
                 <w:numId w:val="8"/>
               </w:numPr>
-              <w:cnfStyle w:val="000000100000"/>
+              <w:cnfStyle w:val="000000100000" w:firstRow="0" w:lastRow="0" w:firstColumn="0" w:lastColumn="0" w:oddVBand="0" w:evenVBand="0" w:oddHBand="1" w:evenHBand="0" w:firstRowFirstColumn="0" w:firstRowLastColumn="0" w:lastRowFirstColumn="0" w:lastRowLastColumn="0"/>
               <w:rPr>
                 <w:bCs/>
                 <w:sz w:val="24"/>
@@ -11869,7 +11216,7 @@
       <w:tr>
         <w:tc>
           <w:tcPr>
-            <w:cnfStyle w:val="001000000000"/>
+            <w:cnfStyle w:val="001000000000" w:firstRow="0" w:lastRow="0" w:firstColumn="1" w:lastColumn="0" w:oddVBand="0" w:evenVBand="0" w:oddHBand="0" w:evenHBand="0" w:firstRowFirstColumn="0" w:firstRowLastColumn="0" w:lastRowFirstColumn="0" w:lastRowLastColumn="0"/>
             <w:tcW w:w="2943" w:type="dxa"/>
             <w:tcBorders>
               <w:top w:val="single" w:sz="2" w:space="0" w:color="666666" w:themeColor="text1" w:themeTint="99"/>
@@ -11918,7 +11265,7 @@
                 <w:ilvl w:val="0"/>
                 <w:numId w:val="8"/>
               </w:numPr>
-              <w:cnfStyle w:val="000000000000"/>
+              <w:cnfStyle w:val="000000000000" w:firstRow="0" w:lastRow="0" w:firstColumn="0" w:lastColumn="0" w:oddVBand="0" w:evenVBand="0" w:oddHBand="0" w:evenHBand="0" w:firstRowFirstColumn="0" w:firstRowLastColumn="0" w:lastRowFirstColumn="0" w:lastRowLastColumn="0"/>
               <w:rPr>
                 <w:bCs/>
                 <w:sz w:val="24"/>
@@ -11995,7 +11342,7 @@
       <w:tblPr>
         <w:tblStyle w:val="Tabellagriglia21"/>
         <w:tblW w:w="0" w:type="auto"/>
-        <w:tblLook w:val="04A0"/>
+        <w:tblLook w:val="04A0" w:firstRow="1" w:lastRow="0" w:firstColumn="1" w:lastColumn="0" w:noHBand="0" w:noVBand="1"/>
       </w:tblPr>
       <w:tblGrid>
         <w:gridCol w:w="2943"/>
@@ -12003,11 +11350,11 @@
       </w:tblGrid>
       <w:tr>
         <w:trPr>
-          <w:cnfStyle w:val="100000000000"/>
+          <w:cnfStyle w:val="100000000000" w:firstRow="1" w:lastRow="0" w:firstColumn="0" w:lastColumn="0" w:oddVBand="0" w:evenVBand="0" w:oddHBand="0" w:evenHBand="0" w:firstRowFirstColumn="0" w:firstRowLastColumn="0" w:lastRowFirstColumn="0" w:lastRowLastColumn="0"/>
         </w:trPr>
         <w:tc>
           <w:tcPr>
-            <w:cnfStyle w:val="001000000000"/>
+            <w:cnfStyle w:val="001000000000" w:firstRow="0" w:lastRow="0" w:firstColumn="1" w:lastColumn="0" w:oddVBand="0" w:evenVBand="0" w:oddHBand="0" w:evenHBand="0" w:firstRowFirstColumn="0" w:firstRowLastColumn="0" w:lastRowFirstColumn="0" w:lastRowLastColumn="0"/>
             <w:tcW w:w="2943" w:type="dxa"/>
             <w:tcBorders>
               <w:left w:val="nil"/>
@@ -12048,7 +11395,7 @@
           </w:tcPr>
           <w:p>
             <w:pPr>
-              <w:cnfStyle w:val="100000000000"/>
+              <w:cnfStyle w:val="100000000000" w:firstRow="1" w:lastRow="0" w:firstColumn="0" w:lastColumn="0" w:oddVBand="0" w:evenVBand="0" w:oddHBand="0" w:evenHBand="0" w:firstRowFirstColumn="0" w:firstRowLastColumn="0" w:lastRowFirstColumn="0" w:lastRowLastColumn="0"/>
               <w:rPr>
                 <w:bCs w:val="0"/>
                 <w:sz w:val="24"/>
@@ -12068,11 +11415,11 @@
       </w:tr>
       <w:tr>
         <w:trPr>
-          <w:cnfStyle w:val="000000100000"/>
+          <w:cnfStyle w:val="000000100000" w:firstRow="0" w:lastRow="0" w:firstColumn="0" w:lastColumn="0" w:oddVBand="0" w:evenVBand="0" w:oddHBand="1" w:evenHBand="0" w:firstRowFirstColumn="0" w:firstRowLastColumn="0" w:lastRowFirstColumn="0" w:lastRowLastColumn="0"/>
         </w:trPr>
         <w:tc>
           <w:tcPr>
-            <w:cnfStyle w:val="001000000000"/>
+            <w:cnfStyle w:val="001000000000" w:firstRow="0" w:lastRow="0" w:firstColumn="1" w:lastColumn="0" w:oddVBand="0" w:evenVBand="0" w:oddHBand="0" w:evenHBand="0" w:firstRowFirstColumn="0" w:firstRowLastColumn="0" w:lastRowFirstColumn="0" w:lastRowLastColumn="0"/>
             <w:tcW w:w="2943" w:type="dxa"/>
             <w:tcBorders>
               <w:top w:val="single" w:sz="2" w:space="0" w:color="666666" w:themeColor="text1" w:themeTint="99"/>
@@ -12117,7 +11464,7 @@
           </w:tcPr>
           <w:p>
             <w:pPr>
-              <w:cnfStyle w:val="000000100000"/>
+              <w:cnfStyle w:val="000000100000" w:firstRow="0" w:lastRow="0" w:firstColumn="0" w:lastColumn="0" w:oddVBand="0" w:evenVBand="0" w:oddHBand="1" w:evenHBand="0" w:firstRowFirstColumn="0" w:firstRowLastColumn="0" w:lastRowFirstColumn="0" w:lastRowLastColumn="0"/>
               <w:rPr>
                 <w:bCs/>
                 <w:sz w:val="24"/>
@@ -12128,7 +11475,7 @@
           </w:p>
           <w:p>
             <w:pPr>
-              <w:cnfStyle w:val="000000100000"/>
+              <w:cnfStyle w:val="000000100000" w:firstRow="0" w:lastRow="0" w:firstColumn="0" w:lastColumn="0" w:oddVBand="0" w:evenVBand="0" w:oddHBand="1" w:evenHBand="0" w:firstRowFirstColumn="0" w:firstRowLastColumn="0" w:lastRowFirstColumn="0" w:lastRowLastColumn="0"/>
               <w:rPr>
                 <w:bCs/>
                 <w:sz w:val="24"/>
@@ -12166,7 +11513,7 @@
           </w:p>
           <w:p>
             <w:pPr>
-              <w:cnfStyle w:val="000000100000"/>
+              <w:cnfStyle w:val="000000100000" w:firstRow="0" w:lastRow="0" w:firstColumn="0" w:lastColumn="0" w:oddVBand="0" w:evenVBand="0" w:oddHBand="1" w:evenHBand="0" w:firstRowFirstColumn="0" w:firstRowLastColumn="0" w:lastRowFirstColumn="0" w:lastRowLastColumn="0"/>
               <w:rPr>
                 <w:bCs/>
                 <w:i/>
@@ -12181,7 +11528,7 @@
       <w:tr>
         <w:tc>
           <w:tcPr>
-            <w:cnfStyle w:val="001000000000"/>
+            <w:cnfStyle w:val="001000000000" w:firstRow="0" w:lastRow="0" w:firstColumn="1" w:lastColumn="0" w:oddVBand="0" w:evenVBand="0" w:oddHBand="0" w:evenHBand="0" w:firstRowFirstColumn="0" w:firstRowLastColumn="0" w:lastRowFirstColumn="0" w:lastRowLastColumn="0"/>
             <w:tcW w:w="2943" w:type="dxa"/>
             <w:tcBorders>
               <w:top w:val="single" w:sz="2" w:space="0" w:color="666666" w:themeColor="text1" w:themeTint="99"/>
@@ -12231,7 +11578,7 @@
                 <w:ilvl w:val="0"/>
                 <w:numId w:val="31"/>
               </w:numPr>
-              <w:cnfStyle w:val="000000000000"/>
+              <w:cnfStyle w:val="000000000000" w:firstRow="0" w:lastRow="0" w:firstColumn="0" w:lastColumn="0" w:oddVBand="0" w:evenVBand="0" w:oddHBand="0" w:evenHBand="0" w:firstRowFirstColumn="0" w:firstRowLastColumn="0" w:lastRowFirstColumn="0" w:lastRowLastColumn="0"/>
               <w:rPr>
                 <w:bCs/>
                 <w:sz w:val="24"/>
@@ -12254,20 +11601,38 @@
                 <w:ilvl w:val="1"/>
                 <w:numId w:val="31"/>
               </w:numPr>
-              <w:cnfStyle w:val="000000000000"/>
-              <w:rPr>
-                <w:bCs/>
-                <w:sz w:val="24"/>
-                <w:szCs w:val="36"/>
-              </w:rPr>
-            </w:pPr>
-            <w:r>
-              <w:rPr>
-                <w:bCs/>
-                <w:sz w:val="24"/>
-                <w:szCs w:val="36"/>
-              </w:rPr>
-              <w:t>Il sistema risponde presentando un modulo già compilato all’utente, il modulo contiene le informazioni dell’utente:    nome, cognome, username, password,    e-mail.</w:t>
+              <w:cnfStyle w:val="000000000000" w:firstRow="0" w:lastRow="0" w:firstColumn="0" w:lastColumn="0" w:oddVBand="0" w:evenVBand="0" w:oddHBand="0" w:evenHBand="0" w:firstRowFirstColumn="0" w:firstRowLastColumn="0" w:lastRowFirstColumn="0" w:lastRowLastColumn="0"/>
+              <w:rPr>
+                <w:bCs/>
+                <w:sz w:val="24"/>
+                <w:szCs w:val="36"/>
+              </w:rPr>
+            </w:pPr>
+            <w:r>
+              <w:rPr>
+                <w:bCs/>
+                <w:sz w:val="24"/>
+                <w:szCs w:val="36"/>
+              </w:rPr>
+              <w:t xml:space="preserve">Il sistema risponde presentando un modulo già compilato all’utente, il modulo contiene le informazioni </w:t>
+            </w:r>
+            <w:proofErr w:type="gramStart"/>
+            <w:r>
+              <w:rPr>
+                <w:bCs/>
+                <w:sz w:val="24"/>
+                <w:szCs w:val="36"/>
+              </w:rPr>
+              <w:t xml:space="preserve">dell’utente:   </w:t>
+            </w:r>
+            <w:proofErr w:type="gramEnd"/>
+            <w:r>
+              <w:rPr>
+                <w:bCs/>
+                <w:sz w:val="24"/>
+                <w:szCs w:val="36"/>
+              </w:rPr>
+              <w:t xml:space="preserve"> nome, cognome, username, password,    e-mail.</w:t>
             </w:r>
           </w:p>
           <w:p>
@@ -12277,7 +11642,7 @@
                 <w:ilvl w:val="0"/>
                 <w:numId w:val="31"/>
               </w:numPr>
-              <w:cnfStyle w:val="000000000000"/>
+              <w:cnfStyle w:val="000000000000" w:firstRow="0" w:lastRow="0" w:firstColumn="0" w:lastColumn="0" w:oddVBand="0" w:evenVBand="0" w:oddHBand="0" w:evenHBand="0" w:firstRowFirstColumn="0" w:firstRowLastColumn="0" w:lastRowFirstColumn="0" w:lastRowLastColumn="0"/>
               <w:rPr>
                 <w:bCs/>
                 <w:sz w:val="24"/>
@@ -12300,7 +11665,7 @@
                 <w:ilvl w:val="0"/>
                 <w:numId w:val="31"/>
               </w:numPr>
-              <w:cnfStyle w:val="000000000000"/>
+              <w:cnfStyle w:val="000000000000" w:firstRow="0" w:lastRow="0" w:firstColumn="0" w:lastColumn="0" w:oddVBand="0" w:evenVBand="0" w:oddHBand="0" w:evenHBand="0" w:firstRowFirstColumn="0" w:firstRowLastColumn="0" w:lastRowFirstColumn="0" w:lastRowLastColumn="0"/>
               <w:rPr>
                 <w:bCs/>
                 <w:sz w:val="24"/>
@@ -12323,7 +11688,7 @@
                 <w:ilvl w:val="1"/>
                 <w:numId w:val="31"/>
               </w:numPr>
-              <w:cnfStyle w:val="000000000000"/>
+              <w:cnfStyle w:val="000000000000" w:firstRow="0" w:lastRow="0" w:firstColumn="0" w:lastColumn="0" w:oddVBand="0" w:evenVBand="0" w:oddHBand="0" w:evenHBand="0" w:firstRowFirstColumn="0" w:firstRowLastColumn="0" w:lastRowFirstColumn="0" w:lastRowLastColumn="0"/>
               <w:rPr>
                 <w:bCs/>
                 <w:sz w:val="24"/>
@@ -12343,11 +11708,11 @@
       </w:tr>
       <w:tr>
         <w:trPr>
-          <w:cnfStyle w:val="000000100000"/>
+          <w:cnfStyle w:val="000000100000" w:firstRow="0" w:lastRow="0" w:firstColumn="0" w:lastColumn="0" w:oddVBand="0" w:evenVBand="0" w:oddHBand="1" w:evenHBand="0" w:firstRowFirstColumn="0" w:firstRowLastColumn="0" w:lastRowFirstColumn="0" w:lastRowLastColumn="0"/>
         </w:trPr>
         <w:tc>
           <w:tcPr>
-            <w:cnfStyle w:val="001000000000"/>
+            <w:cnfStyle w:val="001000000000" w:firstRow="0" w:lastRow="0" w:firstColumn="1" w:lastColumn="0" w:oddVBand="0" w:evenVBand="0" w:oddHBand="0" w:evenHBand="0" w:firstRowFirstColumn="0" w:firstRowLastColumn="0" w:lastRowFirstColumn="0" w:lastRowLastColumn="0"/>
             <w:tcW w:w="2943" w:type="dxa"/>
             <w:tcBorders>
               <w:top w:val="single" w:sz="2" w:space="0" w:color="666666" w:themeColor="text1" w:themeTint="99"/>
@@ -12396,7 +11761,7 @@
                 <w:ilvl w:val="0"/>
                 <w:numId w:val="8"/>
               </w:numPr>
-              <w:cnfStyle w:val="000000100000"/>
+              <w:cnfStyle w:val="000000100000" w:firstRow="0" w:lastRow="0" w:firstColumn="0" w:lastColumn="0" w:oddVBand="0" w:evenVBand="0" w:oddHBand="1" w:evenHBand="0" w:firstRowFirstColumn="0" w:firstRowLastColumn="0" w:lastRowFirstColumn="0" w:lastRowLastColumn="0"/>
               <w:rPr>
                 <w:bCs/>
                 <w:sz w:val="24"/>
@@ -12417,7 +11782,7 @@
       <w:tr>
         <w:tc>
           <w:tcPr>
-            <w:cnfStyle w:val="001000000000"/>
+            <w:cnfStyle w:val="001000000000" w:firstRow="0" w:lastRow="0" w:firstColumn="1" w:lastColumn="0" w:oddVBand="0" w:evenVBand="0" w:oddHBand="0" w:evenHBand="0" w:firstRowFirstColumn="0" w:firstRowLastColumn="0" w:lastRowFirstColumn="0" w:lastRowLastColumn="0"/>
             <w:tcW w:w="2943" w:type="dxa"/>
             <w:tcBorders>
               <w:top w:val="single" w:sz="2" w:space="0" w:color="666666" w:themeColor="text1" w:themeTint="99"/>
@@ -12466,7 +11831,7 @@
                 <w:ilvl w:val="0"/>
                 <w:numId w:val="8"/>
               </w:numPr>
-              <w:cnfStyle w:val="000000000000"/>
+              <w:cnfStyle w:val="000000000000" w:firstRow="0" w:lastRow="0" w:firstColumn="0" w:lastColumn="0" w:oddVBand="0" w:evenVBand="0" w:oddHBand="0" w:evenHBand="0" w:firstRowFirstColumn="0" w:firstRowLastColumn="0" w:lastRowFirstColumn="0" w:lastRowLastColumn="0"/>
               <w:rPr>
                 <w:bCs/>
                 <w:sz w:val="24"/>
@@ -12517,207 +11882,59 @@
           <w:sz w:val="32"/>
           <w:szCs w:val="44"/>
         </w:rPr>
-        <w:t>7)</w:t>
+        <w:t>7)Object Model</w:t>
       </w:r>
-      <w:proofErr w:type="spellStart"/>
-      <w:r>
+    </w:p>
+    <w:p>
+      <w:pPr>
         <w:rPr>
           <w:b/>
           <w:sz w:val="32"/>
           <w:szCs w:val="44"/>
         </w:rPr>
-        <w:t>Object</w:t>
-      </w:r>
-      <w:proofErr w:type="spellEnd"/>
+      </w:pPr>
       <w:r>
         <w:rPr>
           <w:b/>
           <w:sz w:val="32"/>
           <w:szCs w:val="44"/>
         </w:rPr>
-        <w:t xml:space="preserve"> </w:t>
+        <w:t>8)Dynamic Model</w:t>
       </w:r>
-      <w:proofErr w:type="spellStart"/>
-      <w:r>
+    </w:p>
+    <w:p>
+      <w:pPr>
         <w:rPr>
           <w:b/>
           <w:sz w:val="32"/>
           <w:szCs w:val="44"/>
         </w:rPr>
-        <w:t>Model</w:t>
-      </w:r>
-      <w:proofErr w:type="spellEnd"/>
-    </w:p>
-    <w:p>
-      <w:pPr>
+      </w:pPr>
+      <w:r>
         <w:rPr>
           <w:b/>
           <w:sz w:val="32"/>
           <w:szCs w:val="44"/>
         </w:rPr>
-      </w:pPr>
-      <w:r>
+        <w:t>9)User interface navigational paths and screen mock-ups</w:t>
+      </w:r>
+    </w:p>
+    <w:p>
+      <w:pPr>
         <w:rPr>
           <w:b/>
           <w:sz w:val="32"/>
           <w:szCs w:val="44"/>
         </w:rPr>
-        <w:t>8)</w:t>
-      </w:r>
-      <w:proofErr w:type="spellStart"/>
+      </w:pPr>
       <w:r>
         <w:rPr>
           <w:b/>
           <w:sz w:val="32"/>
           <w:szCs w:val="44"/>
         </w:rPr>
-        <w:t>Dynamic</w:t>
+        <w:t>10)Glossary</w:t>
       </w:r>
-      <w:proofErr w:type="spellEnd"/>
-      <w:r>
-        <w:rPr>
-          <w:b/>
-          <w:sz w:val="32"/>
-          <w:szCs w:val="44"/>
-        </w:rPr>
-        <w:t xml:space="preserve"> </w:t>
-      </w:r>
-      <w:proofErr w:type="spellStart"/>
-      <w:r>
-        <w:rPr>
-          <w:b/>
-          <w:sz w:val="32"/>
-          <w:szCs w:val="44"/>
-        </w:rPr>
-        <w:t>Model</w:t>
-      </w:r>
-      <w:proofErr w:type="spellEnd"/>
-    </w:p>
-    <w:p>
-      <w:pPr>
-        <w:rPr>
-          <w:b/>
-          <w:sz w:val="32"/>
-          <w:szCs w:val="44"/>
-        </w:rPr>
-      </w:pPr>
-      <w:r>
-        <w:rPr>
-          <w:b/>
-          <w:sz w:val="32"/>
-          <w:szCs w:val="44"/>
-        </w:rPr>
-        <w:t>9)</w:t>
-      </w:r>
-      <w:proofErr w:type="spellStart"/>
-      <w:r>
-        <w:rPr>
-          <w:b/>
-          <w:sz w:val="32"/>
-          <w:szCs w:val="44"/>
-        </w:rPr>
-        <w:t>User</w:t>
-      </w:r>
-      <w:proofErr w:type="spellEnd"/>
-      <w:r>
-        <w:rPr>
-          <w:b/>
-          <w:sz w:val="32"/>
-          <w:szCs w:val="44"/>
-        </w:rPr>
-        <w:t xml:space="preserve"> interface </w:t>
-      </w:r>
-      <w:proofErr w:type="spellStart"/>
-      <w:r>
-        <w:rPr>
-          <w:b/>
-          <w:sz w:val="32"/>
-          <w:szCs w:val="44"/>
-        </w:rPr>
-        <w:t>navigational</w:t>
-      </w:r>
-      <w:proofErr w:type="spellEnd"/>
-      <w:r>
-        <w:rPr>
-          <w:b/>
-          <w:sz w:val="32"/>
-          <w:szCs w:val="44"/>
-        </w:rPr>
-        <w:t xml:space="preserve"> </w:t>
-      </w:r>
-      <w:proofErr w:type="spellStart"/>
-      <w:r>
-        <w:rPr>
-          <w:b/>
-          <w:sz w:val="32"/>
-          <w:szCs w:val="44"/>
-        </w:rPr>
-        <w:t>paths</w:t>
-      </w:r>
-      <w:proofErr w:type="spellEnd"/>
-      <w:r>
-        <w:rPr>
-          <w:b/>
-          <w:sz w:val="32"/>
-          <w:szCs w:val="44"/>
-        </w:rPr>
-        <w:t xml:space="preserve"> and </w:t>
-      </w:r>
-      <w:proofErr w:type="spellStart"/>
-      <w:r>
-        <w:rPr>
-          <w:b/>
-          <w:sz w:val="32"/>
-          <w:szCs w:val="44"/>
-        </w:rPr>
-        <w:t>screen</w:t>
-      </w:r>
-      <w:proofErr w:type="spellEnd"/>
-      <w:r>
-        <w:rPr>
-          <w:b/>
-          <w:sz w:val="32"/>
-          <w:szCs w:val="44"/>
-        </w:rPr>
-        <w:t xml:space="preserve"> </w:t>
-      </w:r>
-      <w:proofErr w:type="spellStart"/>
-      <w:r>
-        <w:rPr>
-          <w:b/>
-          <w:sz w:val="32"/>
-          <w:szCs w:val="44"/>
-        </w:rPr>
-        <w:t>mock-ups</w:t>
-      </w:r>
-      <w:proofErr w:type="spellEnd"/>
-    </w:p>
-    <w:p>
-      <w:pPr>
-        <w:rPr>
-          <w:b/>
-          <w:sz w:val="32"/>
-          <w:szCs w:val="44"/>
-        </w:rPr>
-      </w:pPr>
-      <w:r>
-        <w:rPr>
-          <w:b/>
-          <w:sz w:val="32"/>
-          <w:szCs w:val="44"/>
-        </w:rPr>
-        <w:t>10)</w:t>
-      </w:r>
-      <w:proofErr w:type="spellStart"/>
-      <w:r>
-        <w:rPr>
-          <w:b/>
-          <w:sz w:val="32"/>
-          <w:szCs w:val="44"/>
-        </w:rPr>
-        <w:t>Glossary</w:t>
-      </w:r>
-      <w:proofErr w:type="spellEnd"/>
     </w:p>
     <w:sectPr>
       <w:pgSz w:w="11906" w:h="16838"/>
@@ -12730,8 +11947,94 @@
 </file>
 
 <file path=word/numbering.xml><?xml version="1.0" encoding="utf-8"?>
-<w:numbering xmlns:ve="http://schemas.openxmlformats.org/markup-compatibility/2006" xmlns:o="urn:schemas-microsoft-com:office:office" xmlns:r="http://schemas.openxmlformats.org/officeDocument/2006/relationships" xmlns:m="http://schemas.openxmlformats.org/officeDocument/2006/math" xmlns:v="urn:schemas-microsoft-com:vml" xmlns:wp="http://schemas.openxmlformats.org/drawingml/2006/wordprocessingDrawing" xmlns:w10="urn:schemas-microsoft-com:office:word" xmlns:w="http://schemas.openxmlformats.org/wordprocessingml/2006/main" xmlns:wne="http://schemas.microsoft.com/office/word/2006/wordml">
-  <w:abstractNum w:abstractNumId="0">
+<w:numbering xmlns:wpc="http://schemas.microsoft.com/office/word/2010/wordprocessingCanvas" xmlns:cx="http://schemas.microsoft.com/office/drawing/2014/chartex" xmlns:cx1="http://schemas.microsoft.com/office/drawing/2015/9/8/chartex" xmlns:cx2="http://schemas.microsoft.com/office/drawing/2015/10/21/chartex" xmlns:cx3="http://schemas.microsoft.com/office/drawing/2016/5/9/chartex" xmlns:cx4="http://schemas.microsoft.com/office/drawing/2016/5/10/chartex" xmlns:cx5="http://schemas.microsoft.com/office/drawing/2016/5/11/chartex" xmlns:cx6="http://schemas.microsoft.com/office/drawing/2016/5/12/chartex" xmlns:cx7="http://schemas.microsoft.com/office/drawing/2016/5/13/chartex" xmlns:cx8="http://schemas.microsoft.com/office/drawing/2016/5/14/chartex" xmlns:mc="http://schemas.openxmlformats.org/markup-compatibility/2006" xmlns:aink="http://schemas.microsoft.com/office/drawing/2016/ink" xmlns:am3d="http://schemas.microsoft.com/office/drawing/2017/model3d" xmlns:o="urn:schemas-microsoft-com:office:office" xmlns:r="http://schemas.openxmlformats.org/officeDocument/2006/relationships" xmlns:m="http://schemas.openxmlformats.org/officeDocument/2006/math" xmlns:v="urn:schemas-microsoft-com:vml" xmlns:wp14="http://schemas.microsoft.com/office/word/2010/wordprocessingDrawing" xmlns:wp="http://schemas.openxmlformats.org/drawingml/2006/wordprocessingDrawing" xmlns:w10="urn:schemas-microsoft-com:office:word" xmlns:w="http://schemas.openxmlformats.org/wordprocessingml/2006/main" xmlns:w14="http://schemas.microsoft.com/office/word/2010/wordml" xmlns:w15="http://schemas.microsoft.com/office/word/2012/wordml" xmlns:w16cid="http://schemas.microsoft.com/office/word/2016/wordml/cid" xmlns:w16se="http://schemas.microsoft.com/office/word/2015/wordml/symex" xmlns:wpg="http://schemas.microsoft.com/office/word/2010/wordprocessingGroup" xmlns:wpi="http://schemas.microsoft.com/office/word/2010/wordprocessingInk" xmlns:wne="http://schemas.microsoft.com/office/word/2006/wordml" xmlns:wps="http://schemas.microsoft.com/office/word/2010/wordprocessingShape" mc:Ignorable="w14 w15 w16se w16cid wp14">
+  <w:abstractNum w:abstractNumId="0" w15:restartNumberingAfterBreak="0">
+    <w:nsid w:val="013330BB"/>
+    <w:multiLevelType w:val="hybridMultilevel"/>
+    <w:tmpl w:val="6232B85E"/>
+    <w:lvl w:ilvl="0" w:tplc="0410000F">
+      <w:start w:val="1"/>
+      <w:numFmt w:val="decimal"/>
+      <w:lvlText w:val="%1."/>
+      <w:lvlJc w:val="left"/>
+      <w:pPr>
+        <w:ind w:left="1140" w:hanging="360"/>
+      </w:pPr>
+    </w:lvl>
+    <w:lvl w:ilvl="1" w:tplc="04100019" w:tentative="1">
+      <w:start w:val="1"/>
+      <w:numFmt w:val="lowerLetter"/>
+      <w:lvlText w:val="%2."/>
+      <w:lvlJc w:val="left"/>
+      <w:pPr>
+        <w:ind w:left="1860" w:hanging="360"/>
+      </w:pPr>
+    </w:lvl>
+    <w:lvl w:ilvl="2" w:tplc="0410001B" w:tentative="1">
+      <w:start w:val="1"/>
+      <w:numFmt w:val="lowerRoman"/>
+      <w:lvlText w:val="%3."/>
+      <w:lvlJc w:val="right"/>
+      <w:pPr>
+        <w:ind w:left="2580" w:hanging="180"/>
+      </w:pPr>
+    </w:lvl>
+    <w:lvl w:ilvl="3" w:tplc="0410000F" w:tentative="1">
+      <w:start w:val="1"/>
+      <w:numFmt w:val="decimal"/>
+      <w:lvlText w:val="%4."/>
+      <w:lvlJc w:val="left"/>
+      <w:pPr>
+        <w:ind w:left="3300" w:hanging="360"/>
+      </w:pPr>
+    </w:lvl>
+    <w:lvl w:ilvl="4" w:tplc="04100019" w:tentative="1">
+      <w:start w:val="1"/>
+      <w:numFmt w:val="lowerLetter"/>
+      <w:lvlText w:val="%5."/>
+      <w:lvlJc w:val="left"/>
+      <w:pPr>
+        <w:ind w:left="4020" w:hanging="360"/>
+      </w:pPr>
+    </w:lvl>
+    <w:lvl w:ilvl="5" w:tplc="0410001B" w:tentative="1">
+      <w:start w:val="1"/>
+      <w:numFmt w:val="lowerRoman"/>
+      <w:lvlText w:val="%6."/>
+      <w:lvlJc w:val="right"/>
+      <w:pPr>
+        <w:ind w:left="4740" w:hanging="180"/>
+      </w:pPr>
+    </w:lvl>
+    <w:lvl w:ilvl="6" w:tplc="0410000F" w:tentative="1">
+      <w:start w:val="1"/>
+      <w:numFmt w:val="decimal"/>
+      <w:lvlText w:val="%7."/>
+      <w:lvlJc w:val="left"/>
+      <w:pPr>
+        <w:ind w:left="5460" w:hanging="360"/>
+      </w:pPr>
+    </w:lvl>
+    <w:lvl w:ilvl="7" w:tplc="04100019" w:tentative="1">
+      <w:start w:val="1"/>
+      <w:numFmt w:val="lowerLetter"/>
+      <w:lvlText w:val="%8."/>
+      <w:lvlJc w:val="left"/>
+      <w:pPr>
+        <w:ind w:left="6180" w:hanging="360"/>
+      </w:pPr>
+    </w:lvl>
+    <w:lvl w:ilvl="8" w:tplc="0410001B" w:tentative="1">
+      <w:start w:val="1"/>
+      <w:numFmt w:val="lowerRoman"/>
+      <w:lvlText w:val="%9."/>
+      <w:lvlJc w:val="right"/>
+      <w:pPr>
+        <w:ind w:left="6900" w:hanging="180"/>
+      </w:pPr>
+    </w:lvl>
+  </w:abstractNum>
+  <w:abstractNum w:abstractNumId="1" w15:restartNumberingAfterBreak="0">
     <w:nsid w:val="0860784F"/>
     <w:multiLevelType w:val="hybridMultilevel"/>
     <w:tmpl w:val="D78E0E86"/>
@@ -12817,7 +12120,7 @@
       </w:pPr>
     </w:lvl>
   </w:abstractNum>
-  <w:abstractNum w:abstractNumId="1">
+  <w:abstractNum w:abstractNumId="2" w15:restartNumberingAfterBreak="0">
     <w:nsid w:val="094C4F8A"/>
     <w:multiLevelType w:val="hybridMultilevel"/>
     <w:tmpl w:val="D0EEF96E"/>
@@ -12930,7 +12233,7 @@
       </w:rPr>
     </w:lvl>
   </w:abstractNum>
-  <w:abstractNum w:abstractNumId="2">
+  <w:abstractNum w:abstractNumId="3" w15:restartNumberingAfterBreak="0">
     <w:nsid w:val="09AB0FEE"/>
     <w:multiLevelType w:val="hybridMultilevel"/>
     <w:tmpl w:val="1228E0F4"/>
@@ -13022,7 +12325,7 @@
       </w:pPr>
     </w:lvl>
   </w:abstractNum>
-  <w:abstractNum w:abstractNumId="3">
+  <w:abstractNum w:abstractNumId="4" w15:restartNumberingAfterBreak="0">
     <w:nsid w:val="11BC0E13"/>
     <w:multiLevelType w:val="hybridMultilevel"/>
     <w:tmpl w:val="4ECC751E"/>
@@ -13135,7 +12438,7 @@
       </w:rPr>
     </w:lvl>
   </w:abstractNum>
-  <w:abstractNum w:abstractNumId="4">
+  <w:abstractNum w:abstractNumId="5" w15:restartNumberingAfterBreak="0">
     <w:nsid w:val="13EC048C"/>
     <w:multiLevelType w:val="hybridMultilevel"/>
     <w:tmpl w:val="524E0600"/>
@@ -13224,7 +12527,7 @@
       </w:pPr>
     </w:lvl>
   </w:abstractNum>
-  <w:abstractNum w:abstractNumId="5">
+  <w:abstractNum w:abstractNumId="6" w15:restartNumberingAfterBreak="0">
     <w:nsid w:val="194B0F1B"/>
     <w:multiLevelType w:val="hybridMultilevel"/>
     <w:tmpl w:val="85D49AD8"/>
@@ -13313,18 +12616,21 @@
       </w:pPr>
     </w:lvl>
   </w:abstractNum>
-  <w:abstractNum w:abstractNumId="6">
+  <w:abstractNum w:abstractNumId="7" w15:restartNumberingAfterBreak="0">
     <w:nsid w:val="1C355620"/>
     <w:multiLevelType w:val="multilevel"/>
-    <w:tmpl w:val="0410001D"/>
+    <w:tmpl w:val="FC9E048C"/>
     <w:lvl w:ilvl="0">
       <w:start w:val="1"/>
-      <w:numFmt w:val="decimal"/>
-      <w:lvlText w:val="%1)"/>
+      <w:numFmt w:val="bullet"/>
+      <w:lvlText w:val=""/>
       <w:lvlJc w:val="left"/>
       <w:pPr>
         <w:ind w:left="360" w:hanging="360"/>
       </w:pPr>
+      <w:rPr>
+        <w:rFonts w:ascii="Symbol" w:hAnsi="Symbol" w:hint="default"/>
+      </w:rPr>
     </w:lvl>
     <w:lvl w:ilvl="1">
       <w:start w:val="1"/>
@@ -13399,7 +12705,7 @@
       </w:pPr>
     </w:lvl>
   </w:abstractNum>
-  <w:abstractNum w:abstractNumId="7">
+  <w:abstractNum w:abstractNumId="8" w15:restartNumberingAfterBreak="0">
     <w:nsid w:val="20F75CA3"/>
     <w:multiLevelType w:val="hybridMultilevel"/>
     <w:tmpl w:val="8E00350C"/>
@@ -13485,7 +12791,7 @@
       </w:pPr>
     </w:lvl>
   </w:abstractNum>
-  <w:abstractNum w:abstractNumId="8">
+  <w:abstractNum w:abstractNumId="9" w15:restartNumberingAfterBreak="0">
     <w:nsid w:val="21A26D6C"/>
     <w:multiLevelType w:val="hybridMultilevel"/>
     <w:tmpl w:val="02A863AE"/>
@@ -13598,7 +12904,7 @@
       </w:rPr>
     </w:lvl>
   </w:abstractNum>
-  <w:abstractNum w:abstractNumId="9">
+  <w:abstractNum w:abstractNumId="10" w15:restartNumberingAfterBreak="0">
     <w:nsid w:val="2B2F685E"/>
     <w:multiLevelType w:val="hybridMultilevel"/>
     <w:tmpl w:val="7CCC367E"/>
@@ -13711,7 +13017,7 @@
       </w:rPr>
     </w:lvl>
   </w:abstractNum>
-  <w:abstractNum w:abstractNumId="10">
+  <w:abstractNum w:abstractNumId="11" w15:restartNumberingAfterBreak="0">
     <w:nsid w:val="32B61C49"/>
     <w:multiLevelType w:val="hybridMultilevel"/>
     <w:tmpl w:val="878445A8"/>
@@ -13797,7 +13103,7 @@
       </w:pPr>
     </w:lvl>
   </w:abstractNum>
-  <w:abstractNum w:abstractNumId="11">
+  <w:abstractNum w:abstractNumId="12" w15:restartNumberingAfterBreak="0">
     <w:nsid w:val="3D44284C"/>
     <w:multiLevelType w:val="hybridMultilevel"/>
     <w:tmpl w:val="BFB87B66"/>
@@ -13883,7 +13189,7 @@
       </w:pPr>
     </w:lvl>
   </w:abstractNum>
-  <w:abstractNum w:abstractNumId="12">
+  <w:abstractNum w:abstractNumId="13" w15:restartNumberingAfterBreak="0">
     <w:nsid w:val="3F13019E"/>
     <w:multiLevelType w:val="hybridMultilevel"/>
     <w:tmpl w:val="579208FA"/>
@@ -13969,7 +13275,7 @@
       </w:pPr>
     </w:lvl>
   </w:abstractNum>
-  <w:abstractNum w:abstractNumId="13">
+  <w:abstractNum w:abstractNumId="14" w15:restartNumberingAfterBreak="0">
     <w:nsid w:val="40B771E4"/>
     <w:multiLevelType w:val="multilevel"/>
     <w:tmpl w:val="0410001D"/>
@@ -14055,7 +13361,7 @@
       </w:pPr>
     </w:lvl>
   </w:abstractNum>
-  <w:abstractNum w:abstractNumId="14">
+  <w:abstractNum w:abstractNumId="15" w15:restartNumberingAfterBreak="0">
     <w:nsid w:val="4B596717"/>
     <w:multiLevelType w:val="hybridMultilevel"/>
     <w:tmpl w:val="49BC07DC"/>
@@ -14144,7 +13450,7 @@
       </w:pPr>
     </w:lvl>
   </w:abstractNum>
-  <w:abstractNum w:abstractNumId="15">
+  <w:abstractNum w:abstractNumId="16" w15:restartNumberingAfterBreak="0">
     <w:nsid w:val="4D796185"/>
     <w:multiLevelType w:val="hybridMultilevel"/>
     <w:tmpl w:val="C9FAF4EA"/>
@@ -14257,7 +13563,7 @@
       </w:rPr>
     </w:lvl>
   </w:abstractNum>
-  <w:abstractNum w:abstractNumId="16">
+  <w:abstractNum w:abstractNumId="17" w15:restartNumberingAfterBreak="0">
     <w:nsid w:val="4E8B7327"/>
     <w:multiLevelType w:val="hybridMultilevel"/>
     <w:tmpl w:val="BDCE41A8"/>
@@ -14343,7 +13649,7 @@
       </w:pPr>
     </w:lvl>
   </w:abstractNum>
-  <w:abstractNum w:abstractNumId="17">
+  <w:abstractNum w:abstractNumId="18" w15:restartNumberingAfterBreak="0">
     <w:nsid w:val="4EF71045"/>
     <w:multiLevelType w:val="hybridMultilevel"/>
     <w:tmpl w:val="AC7227BC"/>
@@ -14429,7 +13735,7 @@
       </w:pPr>
     </w:lvl>
   </w:abstractNum>
-  <w:abstractNum w:abstractNumId="18">
+  <w:abstractNum w:abstractNumId="19" w15:restartNumberingAfterBreak="0">
     <w:nsid w:val="50E51D1D"/>
     <w:multiLevelType w:val="hybridMultilevel"/>
     <w:tmpl w:val="EB748914"/>
@@ -14515,7 +13821,7 @@
       </w:pPr>
     </w:lvl>
   </w:abstractNum>
-  <w:abstractNum w:abstractNumId="19">
+  <w:abstractNum w:abstractNumId="20" w15:restartNumberingAfterBreak="0">
     <w:nsid w:val="50F5128C"/>
     <w:multiLevelType w:val="hybridMultilevel"/>
     <w:tmpl w:val="271E0A0A"/>
@@ -14601,7 +13907,7 @@
       </w:pPr>
     </w:lvl>
   </w:abstractNum>
-  <w:abstractNum w:abstractNumId="20">
+  <w:abstractNum w:abstractNumId="21" w15:restartNumberingAfterBreak="0">
     <w:nsid w:val="567506AA"/>
     <w:multiLevelType w:val="hybridMultilevel"/>
     <w:tmpl w:val="976CB3EC"/>
@@ -14687,7 +13993,7 @@
       </w:pPr>
     </w:lvl>
   </w:abstractNum>
-  <w:abstractNum w:abstractNumId="21">
+  <w:abstractNum w:abstractNumId="22" w15:restartNumberingAfterBreak="0">
     <w:nsid w:val="5A147996"/>
     <w:multiLevelType w:val="hybridMultilevel"/>
     <w:tmpl w:val="76449718"/>
@@ -14800,7 +14106,7 @@
       </w:rPr>
     </w:lvl>
   </w:abstractNum>
-  <w:abstractNum w:abstractNumId="22">
+  <w:abstractNum w:abstractNumId="23" w15:restartNumberingAfterBreak="0">
     <w:nsid w:val="5A3C72FA"/>
     <w:multiLevelType w:val="hybridMultilevel"/>
     <w:tmpl w:val="E012D2DC"/>
@@ -14886,7 +14192,7 @@
       </w:pPr>
     </w:lvl>
   </w:abstractNum>
-  <w:abstractNum w:abstractNumId="23">
+  <w:abstractNum w:abstractNumId="24" w15:restartNumberingAfterBreak="0">
     <w:nsid w:val="5C87733F"/>
     <w:multiLevelType w:val="hybridMultilevel"/>
     <w:tmpl w:val="82EE6E38"/>
@@ -14975,7 +14281,7 @@
       </w:pPr>
     </w:lvl>
   </w:abstractNum>
-  <w:abstractNum w:abstractNumId="24">
+  <w:abstractNum w:abstractNumId="25" w15:restartNumberingAfterBreak="0">
     <w:nsid w:val="5CDC3106"/>
     <w:multiLevelType w:val="hybridMultilevel"/>
     <w:tmpl w:val="878445A8"/>
@@ -15061,7 +14367,7 @@
       </w:pPr>
     </w:lvl>
   </w:abstractNum>
-  <w:abstractNum w:abstractNumId="25">
+  <w:abstractNum w:abstractNumId="26" w15:restartNumberingAfterBreak="0">
     <w:nsid w:val="63D07EE5"/>
     <w:multiLevelType w:val="hybridMultilevel"/>
     <w:tmpl w:val="D8083B84"/>
@@ -15147,7 +14453,7 @@
       </w:pPr>
     </w:lvl>
   </w:abstractNum>
-  <w:abstractNum w:abstractNumId="26">
+  <w:abstractNum w:abstractNumId="27" w15:restartNumberingAfterBreak="0">
     <w:nsid w:val="66825BEE"/>
     <w:multiLevelType w:val="multilevel"/>
     <w:tmpl w:val="0410001D"/>
@@ -15233,7 +14539,7 @@
       </w:pPr>
     </w:lvl>
   </w:abstractNum>
-  <w:abstractNum w:abstractNumId="27">
+  <w:abstractNum w:abstractNumId="28" w15:restartNumberingAfterBreak="0">
     <w:nsid w:val="673115DE"/>
     <w:multiLevelType w:val="hybridMultilevel"/>
     <w:tmpl w:val="11A654A0"/>
@@ -15319,7 +14625,7 @@
       </w:pPr>
     </w:lvl>
   </w:abstractNum>
-  <w:abstractNum w:abstractNumId="28">
+  <w:abstractNum w:abstractNumId="29" w15:restartNumberingAfterBreak="0">
     <w:nsid w:val="67ED401D"/>
     <w:multiLevelType w:val="hybridMultilevel"/>
     <w:tmpl w:val="8208E6AE"/>
@@ -15432,7 +14738,7 @@
       </w:rPr>
     </w:lvl>
   </w:abstractNum>
-  <w:abstractNum w:abstractNumId="29">
+  <w:abstractNum w:abstractNumId="30" w15:restartNumberingAfterBreak="0">
     <w:nsid w:val="6CAE1C45"/>
     <w:multiLevelType w:val="hybridMultilevel"/>
     <w:tmpl w:val="2A265506"/>
@@ -15518,7 +14824,7 @@
       </w:pPr>
     </w:lvl>
   </w:abstractNum>
-  <w:abstractNum w:abstractNumId="30">
+  <w:abstractNum w:abstractNumId="31" w15:restartNumberingAfterBreak="0">
     <w:nsid w:val="6E5C0181"/>
     <w:multiLevelType w:val="hybridMultilevel"/>
     <w:tmpl w:val="C5B8D88C"/>
@@ -15604,7 +14910,7 @@
       </w:pPr>
     </w:lvl>
   </w:abstractNum>
-  <w:abstractNum w:abstractNumId="31">
+  <w:abstractNum w:abstractNumId="32" w15:restartNumberingAfterBreak="0">
     <w:nsid w:val="710D4F5D"/>
     <w:multiLevelType w:val="hybridMultilevel"/>
     <w:tmpl w:val="AB128786"/>
@@ -15696,23 +15002,109 @@
       </w:pPr>
     </w:lvl>
   </w:abstractNum>
+  <w:abstractNum w:abstractNumId="33" w15:restartNumberingAfterBreak="0">
+    <w:nsid w:val="78E95316"/>
+    <w:multiLevelType w:val="hybridMultilevel"/>
+    <w:tmpl w:val="B92EC4A0"/>
+    <w:lvl w:ilvl="0" w:tplc="0410000F">
+      <w:start w:val="1"/>
+      <w:numFmt w:val="decimal"/>
+      <w:lvlText w:val="%1."/>
+      <w:lvlJc w:val="left"/>
+      <w:pPr>
+        <w:ind w:left="720" w:hanging="360"/>
+      </w:pPr>
+    </w:lvl>
+    <w:lvl w:ilvl="1" w:tplc="04100019" w:tentative="1">
+      <w:start w:val="1"/>
+      <w:numFmt w:val="lowerLetter"/>
+      <w:lvlText w:val="%2."/>
+      <w:lvlJc w:val="left"/>
+      <w:pPr>
+        <w:ind w:left="1440" w:hanging="360"/>
+      </w:pPr>
+    </w:lvl>
+    <w:lvl w:ilvl="2" w:tplc="0410001B" w:tentative="1">
+      <w:start w:val="1"/>
+      <w:numFmt w:val="lowerRoman"/>
+      <w:lvlText w:val="%3."/>
+      <w:lvlJc w:val="right"/>
+      <w:pPr>
+        <w:ind w:left="2160" w:hanging="180"/>
+      </w:pPr>
+    </w:lvl>
+    <w:lvl w:ilvl="3" w:tplc="0410000F" w:tentative="1">
+      <w:start w:val="1"/>
+      <w:numFmt w:val="decimal"/>
+      <w:lvlText w:val="%4."/>
+      <w:lvlJc w:val="left"/>
+      <w:pPr>
+        <w:ind w:left="2880" w:hanging="360"/>
+      </w:pPr>
+    </w:lvl>
+    <w:lvl w:ilvl="4" w:tplc="04100019" w:tentative="1">
+      <w:start w:val="1"/>
+      <w:numFmt w:val="lowerLetter"/>
+      <w:lvlText w:val="%5."/>
+      <w:lvlJc w:val="left"/>
+      <w:pPr>
+        <w:ind w:left="3600" w:hanging="360"/>
+      </w:pPr>
+    </w:lvl>
+    <w:lvl w:ilvl="5" w:tplc="0410001B" w:tentative="1">
+      <w:start w:val="1"/>
+      <w:numFmt w:val="lowerRoman"/>
+      <w:lvlText w:val="%6."/>
+      <w:lvlJc w:val="right"/>
+      <w:pPr>
+        <w:ind w:left="4320" w:hanging="180"/>
+      </w:pPr>
+    </w:lvl>
+    <w:lvl w:ilvl="6" w:tplc="0410000F" w:tentative="1">
+      <w:start w:val="1"/>
+      <w:numFmt w:val="decimal"/>
+      <w:lvlText w:val="%7."/>
+      <w:lvlJc w:val="left"/>
+      <w:pPr>
+        <w:ind w:left="5040" w:hanging="360"/>
+      </w:pPr>
+    </w:lvl>
+    <w:lvl w:ilvl="7" w:tplc="04100019" w:tentative="1">
+      <w:start w:val="1"/>
+      <w:numFmt w:val="lowerLetter"/>
+      <w:lvlText w:val="%8."/>
+      <w:lvlJc w:val="left"/>
+      <w:pPr>
+        <w:ind w:left="5760" w:hanging="360"/>
+      </w:pPr>
+    </w:lvl>
+    <w:lvl w:ilvl="8" w:tplc="0410001B" w:tentative="1">
+      <w:start w:val="1"/>
+      <w:numFmt w:val="lowerRoman"/>
+      <w:lvlText w:val="%9."/>
+      <w:lvlJc w:val="right"/>
+      <w:pPr>
+        <w:ind w:left="6480" w:hanging="180"/>
+      </w:pPr>
+    </w:lvl>
+  </w:abstractNum>
   <w:num w:numId="1">
-    <w:abstractNumId w:val="8"/>
+    <w:abstractNumId w:val="9"/>
   </w:num>
   <w:num w:numId="2">
-    <w:abstractNumId w:val="2"/>
+    <w:abstractNumId w:val="3"/>
   </w:num>
   <w:num w:numId="3">
-    <w:abstractNumId w:val="31"/>
+    <w:abstractNumId w:val="32"/>
   </w:num>
   <w:num w:numId="4">
-    <w:abstractNumId w:val="3"/>
+    <w:abstractNumId w:val="4"/>
   </w:num>
   <w:num w:numId="5">
-    <w:abstractNumId w:val="15"/>
+    <w:abstractNumId w:val="16"/>
   </w:num>
   <w:num w:numId="6">
-    <w:abstractNumId w:val="22"/>
+    <w:abstractNumId w:val="23"/>
     <w:lvlOverride w:ilvl="0">
       <w:startOverride w:val="1"/>
     </w:lvlOverride>
@@ -15742,88 +15134,94 @@
     </w:lvlOverride>
   </w:num>
   <w:num w:numId="7">
+    <w:abstractNumId w:val="30"/>
+  </w:num>
+  <w:num w:numId="8">
+    <w:abstractNumId w:val="22"/>
+  </w:num>
+  <w:num w:numId="9">
+    <w:abstractNumId w:val="28"/>
+  </w:num>
+  <w:num w:numId="10">
+    <w:abstractNumId w:val="10"/>
+  </w:num>
+  <w:num w:numId="11">
+    <w:abstractNumId w:val="2"/>
+  </w:num>
+  <w:num w:numId="12">
+    <w:abstractNumId w:val="24"/>
+  </w:num>
+  <w:num w:numId="13">
+    <w:abstractNumId w:val="15"/>
+  </w:num>
+  <w:num w:numId="14">
+    <w:abstractNumId w:val="31"/>
+  </w:num>
+  <w:num w:numId="15">
+    <w:abstractNumId w:val="8"/>
+  </w:num>
+  <w:num w:numId="16">
+    <w:abstractNumId w:val="12"/>
+  </w:num>
+  <w:num w:numId="17">
+    <w:abstractNumId w:val="6"/>
+  </w:num>
+  <w:num w:numId="18">
+    <w:abstractNumId w:val="5"/>
+  </w:num>
+  <w:num w:numId="19">
+    <w:abstractNumId w:val="20"/>
+  </w:num>
+  <w:num w:numId="20">
+    <w:abstractNumId w:val="26"/>
+  </w:num>
+  <w:num w:numId="21">
+    <w:abstractNumId w:val="18"/>
+  </w:num>
+  <w:num w:numId="22">
+    <w:abstractNumId w:val="1"/>
+  </w:num>
+  <w:num w:numId="23">
+    <w:abstractNumId w:val="25"/>
+  </w:num>
+  <w:num w:numId="24">
+    <w:abstractNumId w:val="11"/>
+  </w:num>
+  <w:num w:numId="25">
+    <w:abstractNumId w:val="13"/>
+  </w:num>
+  <w:num w:numId="26">
+    <w:abstractNumId w:val="17"/>
+  </w:num>
+  <w:num w:numId="27">
+    <w:abstractNumId w:val="21"/>
+  </w:num>
+  <w:num w:numId="28">
+    <w:abstractNumId w:val="7"/>
+  </w:num>
+  <w:num w:numId="29">
+    <w:abstractNumId w:val="27"/>
+  </w:num>
+  <w:num w:numId="30">
+    <w:abstractNumId w:val="14"/>
+  </w:num>
+  <w:num w:numId="31">
+    <w:abstractNumId w:val="19"/>
+  </w:num>
+  <w:num w:numId="32">
     <w:abstractNumId w:val="29"/>
   </w:num>
-  <w:num w:numId="8">
-    <w:abstractNumId w:val="21"/>
-  </w:num>
-  <w:num w:numId="9">
-    <w:abstractNumId w:val="27"/>
-  </w:num>
-  <w:num w:numId="10">
-    <w:abstractNumId w:val="9"/>
-  </w:num>
-  <w:num w:numId="11">
-    <w:abstractNumId w:val="1"/>
-  </w:num>
-  <w:num w:numId="12">
-    <w:abstractNumId w:val="23"/>
-  </w:num>
-  <w:num w:numId="13">
-    <w:abstractNumId w:val="14"/>
-  </w:num>
-  <w:num w:numId="14">
-    <w:abstractNumId w:val="30"/>
-  </w:num>
-  <w:num w:numId="15">
-    <w:abstractNumId w:val="7"/>
-  </w:num>
-  <w:num w:numId="16">
-    <w:abstractNumId w:val="11"/>
-  </w:num>
-  <w:num w:numId="17">
-    <w:abstractNumId w:val="5"/>
-  </w:num>
-  <w:num w:numId="18">
-    <w:abstractNumId w:val="4"/>
-  </w:num>
-  <w:num w:numId="19">
-    <w:abstractNumId w:val="19"/>
-  </w:num>
-  <w:num w:numId="20">
-    <w:abstractNumId w:val="25"/>
-  </w:num>
-  <w:num w:numId="21">
-    <w:abstractNumId w:val="17"/>
-  </w:num>
-  <w:num w:numId="22">
+  <w:num w:numId="33">
     <w:abstractNumId w:val="0"/>
   </w:num>
-  <w:num w:numId="23">
-    <w:abstractNumId w:val="24"/>
-  </w:num>
-  <w:num w:numId="24">
-    <w:abstractNumId w:val="10"/>
-  </w:num>
-  <w:num w:numId="25">
-    <w:abstractNumId w:val="12"/>
-  </w:num>
-  <w:num w:numId="26">
-    <w:abstractNumId w:val="16"/>
-  </w:num>
-  <w:num w:numId="27">
-    <w:abstractNumId w:val="20"/>
-  </w:num>
-  <w:num w:numId="28">
-    <w:abstractNumId w:val="6"/>
-  </w:num>
-  <w:num w:numId="29">
-    <w:abstractNumId w:val="26"/>
-  </w:num>
-  <w:num w:numId="30">
-    <w:abstractNumId w:val="13"/>
-  </w:num>
-  <w:num w:numId="31">
-    <w:abstractNumId w:val="18"/>
-  </w:num>
-  <w:num w:numId="32">
-    <w:abstractNumId w:val="28"/>
+  <w:num w:numId="34">
+    <w:abstractNumId w:val="33"/>
   </w:num>
 </w:numbering>
 </file>
 
 <file path=word/styles.xml><?xml version="1.0" encoding="utf-8"?>
-<w:styles xmlns:r="http://schemas.openxmlformats.org/officeDocument/2006/relationships" xmlns:w="http://schemas.openxmlformats.org/wordprocessingml/2006/main">
+<w:styles xmlns:mc="http://schemas.openxmlformats.org/markup-compatibility/2006" xmlns:r="http://schemas.openxmlformats.org/officeDocument/2006/relationships" xmlns:w="http://schemas.openxmlformats.org/wordprocessingml/2006/main" xmlns:w14="http://schemas.microsoft.com/office/word/2010/wordml" xmlns:w15="http://schemas.microsoft.com/office/word/2012/wordml" xmlns:w16cid="http://schemas.microsoft.com/office/word/2016/wordml/cid" xmlns:w16se="http://schemas.microsoft.com/office/word/2015/wordml/symex" mc:Ignorable="w14 w15 w16se w16cid">
   <w:docDefaults>
     <w:rPrDefault>
       <w:rPr>
@@ -15839,144 +15237,383 @@
       </w:pPr>
     </w:pPrDefault>
   </w:docDefaults>
-  <w:latentStyles w:defLockedState="0" w:defUIPriority="99" w:defSemiHidden="1" w:defUnhideWhenUsed="1" w:defQFormat="0" w:count="267">
-    <w:lsdException w:name="Normal" w:semiHidden="0" w:uiPriority="0" w:unhideWhenUsed="0" w:qFormat="1"/>
-    <w:lsdException w:name="heading 1" w:semiHidden="0" w:uiPriority="9" w:unhideWhenUsed="0" w:qFormat="1"/>
-    <w:lsdException w:name="heading 2" w:uiPriority="9" w:qFormat="1"/>
-    <w:lsdException w:name="heading 3" w:uiPriority="9" w:qFormat="1"/>
-    <w:lsdException w:name="heading 4" w:uiPriority="9" w:qFormat="1"/>
-    <w:lsdException w:name="heading 5" w:uiPriority="9" w:qFormat="1"/>
-    <w:lsdException w:name="heading 6" w:uiPriority="9" w:qFormat="1"/>
-    <w:lsdException w:name="heading 7" w:uiPriority="9" w:qFormat="1"/>
-    <w:lsdException w:name="heading 8" w:uiPriority="9" w:qFormat="1"/>
-    <w:lsdException w:name="heading 9" w:uiPriority="9" w:qFormat="1"/>
-    <w:lsdException w:name="toc 1" w:uiPriority="39"/>
-    <w:lsdException w:name="toc 2" w:uiPriority="39"/>
-    <w:lsdException w:name="toc 3" w:uiPriority="39"/>
-    <w:lsdException w:name="toc 4" w:uiPriority="39"/>
-    <w:lsdException w:name="toc 5" w:uiPriority="39"/>
-    <w:lsdException w:name="toc 6" w:uiPriority="39"/>
-    <w:lsdException w:name="toc 7" w:uiPriority="39"/>
-    <w:lsdException w:name="toc 8" w:uiPriority="39"/>
-    <w:lsdException w:name="toc 9" w:uiPriority="39"/>
-    <w:lsdException w:name="caption" w:uiPriority="35" w:qFormat="1"/>
-    <w:lsdException w:name="Title" w:semiHidden="0" w:uiPriority="10" w:unhideWhenUsed="0" w:qFormat="1"/>
-    <w:lsdException w:name="Default Paragraph Font" w:uiPriority="1"/>
-    <w:lsdException w:name="Subtitle" w:semiHidden="0" w:uiPriority="11" w:unhideWhenUsed="0" w:qFormat="1"/>
-    <w:lsdException w:name="Strong" w:semiHidden="0" w:uiPriority="22" w:unhideWhenUsed="0" w:qFormat="1"/>
-    <w:lsdException w:name="Emphasis" w:semiHidden="0" w:uiPriority="20" w:unhideWhenUsed="0" w:qFormat="1"/>
-    <w:lsdException w:name="Table Grid" w:semiHidden="0" w:uiPriority="59" w:unhideWhenUsed="0"/>
-    <w:lsdException w:name="Placeholder Text" w:unhideWhenUsed="0"/>
-    <w:lsdException w:name="No Spacing" w:semiHidden="0" w:uiPriority="1" w:unhideWhenUsed="0" w:qFormat="1"/>
-    <w:lsdException w:name="Light Shading" w:semiHidden="0" w:uiPriority="60" w:unhideWhenUsed="0"/>
-    <w:lsdException w:name="Light List" w:semiHidden="0" w:uiPriority="61" w:unhideWhenUsed="0"/>
-    <w:lsdException w:name="Light Grid" w:semiHidden="0" w:uiPriority="62" w:unhideWhenUsed="0"/>
-    <w:lsdException w:name="Medium Shading 1" w:semiHidden="0" w:uiPriority="63" w:unhideWhenUsed="0"/>
-    <w:lsdException w:name="Medium Shading 2" w:semiHidden="0" w:uiPriority="64" w:unhideWhenUsed="0"/>
-    <w:lsdException w:name="Medium List 1" w:semiHidden="0" w:uiPriority="65" w:unhideWhenUsed="0"/>
-    <w:lsdException w:name="Medium List 2" w:semiHidden="0" w:uiPriority="66" w:unhideWhenUsed="0"/>
-    <w:lsdException w:name="Medium Grid 1" w:semiHidden="0" w:uiPriority="67" w:unhideWhenUsed="0"/>
-    <w:lsdException w:name="Medium Grid 2" w:semiHidden="0" w:uiPriority="68" w:unhideWhenUsed="0"/>
-    <w:lsdException w:name="Medium Grid 3" w:semiHidden="0" w:uiPriority="69" w:unhideWhenUsed="0"/>
-    <w:lsdException w:name="Dark List" w:semiHidden="0" w:uiPriority="70" w:unhideWhenUsed="0"/>
-    <w:lsdException w:name="Colorful Shading" w:semiHidden="0" w:uiPriority="71" w:unhideWhenUsed="0"/>
-    <w:lsdException w:name="Colorful List" w:semiHidden="0" w:uiPriority="72" w:unhideWhenUsed="0"/>
-    <w:lsdException w:name="Colorful Grid" w:semiHidden="0" w:uiPriority="73" w:unhideWhenUsed="0"/>
-    <w:lsdException w:name="Light Shading Accent 1" w:semiHidden="0" w:uiPriority="60" w:unhideWhenUsed="0"/>
-    <w:lsdException w:name="Light List Accent 1" w:semiHidden="0" w:uiPriority="61" w:unhideWhenUsed="0"/>
-    <w:lsdException w:name="Light Grid Accent 1" w:semiHidden="0" w:uiPriority="62" w:unhideWhenUsed="0"/>
-    <w:lsdException w:name="Medium Shading 1 Accent 1" w:semiHidden="0" w:uiPriority="63" w:unhideWhenUsed="0"/>
-    <w:lsdException w:name="Medium Shading 2 Accent 1" w:semiHidden="0" w:uiPriority="64" w:unhideWhenUsed="0"/>
-    <w:lsdException w:name="Medium List 1 Accent 1" w:semiHidden="0" w:uiPriority="65" w:unhideWhenUsed="0"/>
-    <w:lsdException w:name="Revision" w:unhideWhenUsed="0"/>
-    <w:lsdException w:name="List Paragraph" w:semiHidden="0" w:uiPriority="34" w:unhideWhenUsed="0" w:qFormat="1"/>
-    <w:lsdException w:name="Quote" w:semiHidden="0" w:uiPriority="29" w:unhideWhenUsed="0" w:qFormat="1"/>
-    <w:lsdException w:name="Intense Quote" w:semiHidden="0" w:uiPriority="30" w:unhideWhenUsed="0" w:qFormat="1"/>
-    <w:lsdException w:name="Medium List 2 Accent 1" w:semiHidden="0" w:uiPriority="66" w:unhideWhenUsed="0"/>
-    <w:lsdException w:name="Medium Grid 1 Accent 1" w:semiHidden="0" w:uiPriority="67" w:unhideWhenUsed="0"/>
-    <w:lsdException w:name="Medium Grid 2 Accent 1" w:semiHidden="0" w:uiPriority="68" w:unhideWhenUsed="0"/>
-    <w:lsdException w:name="Medium Grid 3 Accent 1" w:semiHidden="0" w:uiPriority="69" w:unhideWhenUsed="0"/>
-    <w:lsdException w:name="Dark List Accent 1" w:semiHidden="0" w:uiPriority="70" w:unhideWhenUsed="0"/>
-    <w:lsdException w:name="Colorful Shading Accent 1" w:semiHidden="0" w:uiPriority="71" w:unhideWhenUsed="0"/>
-    <w:lsdException w:name="Colorful List Accent 1" w:semiHidden="0" w:uiPriority="72" w:unhideWhenUsed="0"/>
-    <w:lsdException w:name="Colorful Grid Accent 1" w:semiHidden="0" w:uiPriority="73" w:unhideWhenUsed="0"/>
-    <w:lsdException w:name="Light Shading Accent 2" w:semiHidden="0" w:uiPriority="60" w:unhideWhenUsed="0"/>
-    <w:lsdException w:name="Light List Accent 2" w:semiHidden="0" w:uiPriority="61" w:unhideWhenUsed="0"/>
-    <w:lsdException w:name="Light Grid Accent 2" w:semiHidden="0" w:uiPriority="62" w:unhideWhenUsed="0"/>
-    <w:lsdException w:name="Medium Shading 1 Accent 2" w:semiHidden="0" w:uiPriority="63" w:unhideWhenUsed="0"/>
-    <w:lsdException w:name="Medium Shading 2 Accent 2" w:semiHidden="0" w:uiPriority="64" w:unhideWhenUsed="0"/>
-    <w:lsdException w:name="Medium List 1 Accent 2" w:semiHidden="0" w:uiPriority="65" w:unhideWhenUsed="0"/>
-    <w:lsdException w:name="Medium List 2 Accent 2" w:semiHidden="0" w:uiPriority="66" w:unhideWhenUsed="0"/>
-    <w:lsdException w:name="Medium Grid 1 Accent 2" w:semiHidden="0" w:uiPriority="67" w:unhideWhenUsed="0"/>
-    <w:lsdException w:name="Medium Grid 2 Accent 2" w:semiHidden="0" w:uiPriority="68" w:unhideWhenUsed="0"/>
-    <w:lsdException w:name="Medium Grid 3 Accent 2" w:semiHidden="0" w:uiPriority="69" w:unhideWhenUsed="0"/>
-    <w:lsdException w:name="Dark List Accent 2" w:semiHidden="0" w:uiPriority="70" w:unhideWhenUsed="0"/>
-    <w:lsdException w:name="Colorful Shading Accent 2" w:semiHidden="0" w:uiPriority="71" w:unhideWhenUsed="0"/>
-    <w:lsdException w:name="Colorful List Accent 2" w:semiHidden="0" w:uiPriority="72" w:unhideWhenUsed="0"/>
-    <w:lsdException w:name="Colorful Grid Accent 2" w:semiHidden="0" w:uiPriority="73" w:unhideWhenUsed="0"/>
-    <w:lsdException w:name="Light Shading Accent 3" w:semiHidden="0" w:uiPriority="60" w:unhideWhenUsed="0"/>
-    <w:lsdException w:name="Light List Accent 3" w:semiHidden="0" w:uiPriority="61" w:unhideWhenUsed="0"/>
-    <w:lsdException w:name="Light Grid Accent 3" w:semiHidden="0" w:uiPriority="62" w:unhideWhenUsed="0"/>
-    <w:lsdException w:name="Medium Shading 1 Accent 3" w:semiHidden="0" w:uiPriority="63" w:unhideWhenUsed="0"/>
-    <w:lsdException w:name="Medium Shading 2 Accent 3" w:semiHidden="0" w:uiPriority="64" w:unhideWhenUsed="0"/>
-    <w:lsdException w:name="Medium List 1 Accent 3" w:semiHidden="0" w:uiPriority="65" w:unhideWhenUsed="0"/>
-    <w:lsdException w:name="Medium List 2 Accent 3" w:semiHidden="0" w:uiPriority="66" w:unhideWhenUsed="0"/>
-    <w:lsdException w:name="Medium Grid 1 Accent 3" w:semiHidden="0" w:uiPriority="67" w:unhideWhenUsed="0"/>
-    <w:lsdException w:name="Medium Grid 2 Accent 3" w:semiHidden="0" w:uiPriority="68" w:unhideWhenUsed="0"/>
-    <w:lsdException w:name="Medium Grid 3 Accent 3" w:semiHidden="0" w:uiPriority="69" w:unhideWhenUsed="0"/>
-    <w:lsdException w:name="Dark List Accent 3" w:semiHidden="0" w:uiPriority="70" w:unhideWhenUsed="0"/>
-    <w:lsdException w:name="Colorful Shading Accent 3" w:semiHidden="0" w:uiPriority="71" w:unhideWhenUsed="0"/>
-    <w:lsdException w:name="Colorful List Accent 3" w:semiHidden="0" w:uiPriority="72" w:unhideWhenUsed="0"/>
-    <w:lsdException w:name="Colorful Grid Accent 3" w:semiHidden="0" w:uiPriority="73" w:unhideWhenUsed="0"/>
-    <w:lsdException w:name="Light Shading Accent 4" w:semiHidden="0" w:uiPriority="60" w:unhideWhenUsed="0"/>
-    <w:lsdException w:name="Light List Accent 4" w:semiHidden="0" w:uiPriority="61" w:unhideWhenUsed="0"/>
-    <w:lsdException w:name="Light Grid Accent 4" w:semiHidden="0" w:uiPriority="62" w:unhideWhenUsed="0"/>
-    <w:lsdException w:name="Medium Shading 1 Accent 4" w:semiHidden="0" w:uiPriority="63" w:unhideWhenUsed="0"/>
-    <w:lsdException w:name="Medium Shading 2 Accent 4" w:semiHidden="0" w:uiPriority="64" w:unhideWhenUsed="0"/>
-    <w:lsdException w:name="Medium List 1 Accent 4" w:semiHidden="0" w:uiPriority="65" w:unhideWhenUsed="0"/>
-    <w:lsdException w:name="Medium List 2 Accent 4" w:semiHidden="0" w:uiPriority="66" w:unhideWhenUsed="0"/>
-    <w:lsdException w:name="Medium Grid 1 Accent 4" w:semiHidden="0" w:uiPriority="67" w:unhideWhenUsed="0"/>
-    <w:lsdException w:name="Medium Grid 2 Accent 4" w:semiHidden="0" w:uiPriority="68" w:unhideWhenUsed="0"/>
-    <w:lsdException w:name="Medium Grid 3 Accent 4" w:semiHidden="0" w:uiPriority="69" w:unhideWhenUsed="0"/>
-    <w:lsdException w:name="Dark List Accent 4" w:semiHidden="0" w:uiPriority="70" w:unhideWhenUsed="0"/>
-    <w:lsdException w:name="Colorful Shading Accent 4" w:semiHidden="0" w:uiPriority="71" w:unhideWhenUsed="0"/>
-    <w:lsdException w:name="Colorful List Accent 4" w:semiHidden="0" w:uiPriority="72" w:unhideWhenUsed="0"/>
-    <w:lsdException w:name="Colorful Grid Accent 4" w:semiHidden="0" w:uiPriority="73" w:unhideWhenUsed="0"/>
-    <w:lsdException w:name="Light Shading Accent 5" w:semiHidden="0" w:uiPriority="60" w:unhideWhenUsed="0"/>
-    <w:lsdException w:name="Light List Accent 5" w:semiHidden="0" w:uiPriority="61" w:unhideWhenUsed="0"/>
-    <w:lsdException w:name="Light Grid Accent 5" w:semiHidden="0" w:uiPriority="62" w:unhideWhenUsed="0"/>
-    <w:lsdException w:name="Medium Shading 1 Accent 5" w:semiHidden="0" w:uiPriority="63" w:unhideWhenUsed="0"/>
-    <w:lsdException w:name="Medium Shading 2 Accent 5" w:semiHidden="0" w:uiPriority="64" w:unhideWhenUsed="0"/>
-    <w:lsdException w:name="Medium List 1 Accent 5" w:semiHidden="0" w:uiPriority="65" w:unhideWhenUsed="0"/>
-    <w:lsdException w:name="Medium List 2 Accent 5" w:semiHidden="0" w:uiPriority="66" w:unhideWhenUsed="0"/>
-    <w:lsdException w:name="Medium Grid 1 Accent 5" w:semiHidden="0" w:uiPriority="67" w:unhideWhenUsed="0"/>
-    <w:lsdException w:name="Medium Grid 2 Accent 5" w:semiHidden="0" w:uiPriority="68" w:unhideWhenUsed="0"/>
-    <w:lsdException w:name="Medium Grid 3 Accent 5" w:semiHidden="0" w:uiPriority="69" w:unhideWhenUsed="0"/>
-    <w:lsdException w:name="Dark List Accent 5" w:semiHidden="0" w:uiPriority="70" w:unhideWhenUsed="0"/>
-    <w:lsdException w:name="Colorful Shading Accent 5" w:semiHidden="0" w:uiPriority="71" w:unhideWhenUsed="0"/>
-    <w:lsdException w:name="Colorful List Accent 5" w:semiHidden="0" w:uiPriority="72" w:unhideWhenUsed="0"/>
-    <w:lsdException w:name="Colorful Grid Accent 5" w:semiHidden="0" w:uiPriority="73" w:unhideWhenUsed="0"/>
-    <w:lsdException w:name="Light Shading Accent 6" w:semiHidden="0" w:uiPriority="60" w:unhideWhenUsed="0"/>
-    <w:lsdException w:name="Light List Accent 6" w:semiHidden="0" w:uiPriority="61" w:unhideWhenUsed="0"/>
-    <w:lsdException w:name="Light Grid Accent 6" w:semiHidden="0" w:uiPriority="62" w:unhideWhenUsed="0"/>
-    <w:lsdException w:name="Medium Shading 1 Accent 6" w:semiHidden="0" w:uiPriority="63" w:unhideWhenUsed="0"/>
-    <w:lsdException w:name="Medium Shading 2 Accent 6" w:semiHidden="0" w:uiPriority="64" w:unhideWhenUsed="0"/>
-    <w:lsdException w:name="Medium List 1 Accent 6" w:semiHidden="0" w:uiPriority="65" w:unhideWhenUsed="0"/>
-    <w:lsdException w:name="Medium List 2 Accent 6" w:semiHidden="0" w:uiPriority="66" w:unhideWhenUsed="0"/>
-    <w:lsdException w:name="Medium Grid 1 Accent 6" w:semiHidden="0" w:uiPriority="67" w:unhideWhenUsed="0"/>
-    <w:lsdException w:name="Medium Grid 2 Accent 6" w:semiHidden="0" w:uiPriority="68" w:unhideWhenUsed="0"/>
-    <w:lsdException w:name="Medium Grid 3 Accent 6" w:semiHidden="0" w:uiPriority="69" w:unhideWhenUsed="0"/>
-    <w:lsdException w:name="Dark List Accent 6" w:semiHidden="0" w:uiPriority="70" w:unhideWhenUsed="0"/>
-    <w:lsdException w:name="Colorful Shading Accent 6" w:semiHidden="0" w:uiPriority="71" w:unhideWhenUsed="0"/>
-    <w:lsdException w:name="Colorful List Accent 6" w:semiHidden="0" w:uiPriority="72" w:unhideWhenUsed="0"/>
-    <w:lsdException w:name="Colorful Grid Accent 6" w:semiHidden="0" w:uiPriority="73" w:unhideWhenUsed="0"/>
-    <w:lsdException w:name="Subtle Emphasis" w:semiHidden="0" w:uiPriority="19" w:unhideWhenUsed="0" w:qFormat="1"/>
-    <w:lsdException w:name="Intense Emphasis" w:semiHidden="0" w:uiPriority="21" w:unhideWhenUsed="0" w:qFormat="1"/>
-    <w:lsdException w:name="Subtle Reference" w:semiHidden="0" w:uiPriority="31" w:unhideWhenUsed="0" w:qFormat="1"/>
-    <w:lsdException w:name="Intense Reference" w:semiHidden="0" w:uiPriority="32" w:unhideWhenUsed="0" w:qFormat="1"/>
-    <w:lsdException w:name="Book Title" w:semiHidden="0" w:uiPriority="33" w:unhideWhenUsed="0" w:qFormat="1"/>
-    <w:lsdException w:name="Bibliography" w:uiPriority="37"/>
-    <w:lsdException w:name="TOC Heading" w:uiPriority="39" w:qFormat="1"/>
+  <w:latentStyles w:defLockedState="0" w:defUIPriority="99" w:defSemiHidden="0" w:defUnhideWhenUsed="0" w:defQFormat="0" w:count="376">
+    <w:lsdException w:name="Normal" w:uiPriority="0" w:qFormat="1"/>
+    <w:lsdException w:name="heading 1" w:uiPriority="9" w:qFormat="1"/>
+    <w:lsdException w:name="heading 2" w:semiHidden="1" w:uiPriority="9" w:unhideWhenUsed="1" w:qFormat="1"/>
+    <w:lsdException w:name="heading 3" w:semiHidden="1" w:uiPriority="9" w:unhideWhenUsed="1" w:qFormat="1"/>
+    <w:lsdException w:name="heading 4" w:semiHidden="1" w:uiPriority="9" w:unhideWhenUsed="1" w:qFormat="1"/>
+    <w:lsdException w:name="heading 5" w:semiHidden="1" w:uiPriority="9" w:unhideWhenUsed="1" w:qFormat="1"/>
+    <w:lsdException w:name="heading 6" w:semiHidden="1" w:uiPriority="9" w:unhideWhenUsed="1" w:qFormat="1"/>
+    <w:lsdException w:name="heading 7" w:semiHidden="1" w:uiPriority="9" w:unhideWhenUsed="1" w:qFormat="1"/>
+    <w:lsdException w:name="heading 8" w:semiHidden="1" w:uiPriority="9" w:unhideWhenUsed="1" w:qFormat="1"/>
+    <w:lsdException w:name="heading 9" w:semiHidden="1" w:uiPriority="9" w:unhideWhenUsed="1" w:qFormat="1"/>
+    <w:lsdException w:name="index 1" w:semiHidden="1" w:unhideWhenUsed="1"/>
+    <w:lsdException w:name="index 2" w:semiHidden="1" w:unhideWhenUsed="1"/>
+    <w:lsdException w:name="index 3" w:semiHidden="1" w:unhideWhenUsed="1"/>
+    <w:lsdException w:name="index 4" w:semiHidden="1" w:unhideWhenUsed="1"/>
+    <w:lsdException w:name="index 5" w:semiHidden="1" w:unhideWhenUsed="1"/>
+    <w:lsdException w:name="index 6" w:semiHidden="1" w:unhideWhenUsed="1"/>
+    <w:lsdException w:name="index 7" w:semiHidden="1" w:unhideWhenUsed="1"/>
+    <w:lsdException w:name="index 8" w:semiHidden="1" w:unhideWhenUsed="1"/>
+    <w:lsdException w:name="index 9" w:semiHidden="1" w:unhideWhenUsed="1"/>
+    <w:lsdException w:name="toc 1" w:semiHidden="1" w:uiPriority="39" w:unhideWhenUsed="1"/>
+    <w:lsdException w:name="toc 2" w:semiHidden="1" w:uiPriority="39" w:unhideWhenUsed="1"/>
+    <w:lsdException w:name="toc 3" w:semiHidden="1" w:uiPriority="39" w:unhideWhenUsed="1"/>
+    <w:lsdException w:name="toc 4" w:semiHidden="1" w:uiPriority="39" w:unhideWhenUsed="1"/>
+    <w:lsdException w:name="toc 5" w:semiHidden="1" w:uiPriority="39" w:unhideWhenUsed="1"/>
+    <w:lsdException w:name="toc 6" w:semiHidden="1" w:uiPriority="39" w:unhideWhenUsed="1"/>
+    <w:lsdException w:name="toc 7" w:semiHidden="1" w:uiPriority="39" w:unhideWhenUsed="1"/>
+    <w:lsdException w:name="toc 8" w:semiHidden="1" w:uiPriority="39" w:unhideWhenUsed="1"/>
+    <w:lsdException w:name="toc 9" w:semiHidden="1" w:uiPriority="39" w:unhideWhenUsed="1"/>
+    <w:lsdException w:name="Normal Indent" w:semiHidden="1" w:unhideWhenUsed="1"/>
+    <w:lsdException w:name="footnote text" w:semiHidden="1" w:unhideWhenUsed="1"/>
+    <w:lsdException w:name="annotation text" w:semiHidden="1" w:unhideWhenUsed="1"/>
+    <w:lsdException w:name="header" w:semiHidden="1" w:unhideWhenUsed="1"/>
+    <w:lsdException w:name="footer" w:semiHidden="1" w:unhideWhenUsed="1"/>
+    <w:lsdException w:name="index heading" w:semiHidden="1" w:unhideWhenUsed="1"/>
+    <w:lsdException w:name="caption" w:semiHidden="1" w:uiPriority="35" w:unhideWhenUsed="1" w:qFormat="1"/>
+    <w:lsdException w:name="table of figures" w:semiHidden="1" w:unhideWhenUsed="1"/>
+    <w:lsdException w:name="envelope address" w:semiHidden="1" w:unhideWhenUsed="1"/>
+    <w:lsdException w:name="envelope return" w:semiHidden="1" w:unhideWhenUsed="1"/>
+    <w:lsdException w:name="footnote reference" w:semiHidden="1" w:unhideWhenUsed="1"/>
+    <w:lsdException w:name="annotation reference" w:semiHidden="1" w:unhideWhenUsed="1"/>
+    <w:lsdException w:name="line number" w:semiHidden="1" w:unhideWhenUsed="1"/>
+    <w:lsdException w:name="page number" w:semiHidden="1" w:unhideWhenUsed="1"/>
+    <w:lsdException w:name="endnote reference" w:semiHidden="1" w:unhideWhenUsed="1"/>
+    <w:lsdException w:name="endnote text" w:semiHidden="1" w:unhideWhenUsed="1"/>
+    <w:lsdException w:name="table of authorities" w:semiHidden="1" w:unhideWhenUsed="1"/>
+    <w:lsdException w:name="macro" w:semiHidden="1" w:unhideWhenUsed="1"/>
+    <w:lsdException w:name="toa heading" w:semiHidden="1" w:unhideWhenUsed="1"/>
+    <w:lsdException w:name="List" w:semiHidden="1" w:unhideWhenUsed="1"/>
+    <w:lsdException w:name="List Bullet" w:semiHidden="1" w:unhideWhenUsed="1"/>
+    <w:lsdException w:name="List Number" w:semiHidden="1" w:unhideWhenUsed="1"/>
+    <w:lsdException w:name="List 2" w:semiHidden="1" w:unhideWhenUsed="1"/>
+    <w:lsdException w:name="List 3" w:semiHidden="1" w:unhideWhenUsed="1"/>
+    <w:lsdException w:name="List 4" w:semiHidden="1" w:unhideWhenUsed="1"/>
+    <w:lsdException w:name="List 5" w:semiHidden="1" w:unhideWhenUsed="1"/>
+    <w:lsdException w:name="List Bullet 2" w:semiHidden="1" w:unhideWhenUsed="1"/>
+    <w:lsdException w:name="List Bullet 3" w:semiHidden="1" w:unhideWhenUsed="1"/>
+    <w:lsdException w:name="List Bullet 4" w:semiHidden="1" w:unhideWhenUsed="1"/>
+    <w:lsdException w:name="List Bullet 5" w:semiHidden="1" w:unhideWhenUsed="1"/>
+    <w:lsdException w:name="List Number 2" w:semiHidden="1" w:unhideWhenUsed="1"/>
+    <w:lsdException w:name="List Number 3" w:semiHidden="1" w:unhideWhenUsed="1"/>
+    <w:lsdException w:name="List Number 4" w:semiHidden="1" w:unhideWhenUsed="1"/>
+    <w:lsdException w:name="List Number 5" w:semiHidden="1" w:unhideWhenUsed="1"/>
+    <w:lsdException w:name="Title" w:uiPriority="10" w:qFormat="1"/>
+    <w:lsdException w:name="Closing" w:semiHidden="1" w:unhideWhenUsed="1"/>
+    <w:lsdException w:name="Signature" w:semiHidden="1" w:unhideWhenUsed="1"/>
+    <w:lsdException w:name="Default Paragraph Font" w:semiHidden="1" w:uiPriority="1" w:unhideWhenUsed="1"/>
+    <w:lsdException w:name="Body Text" w:semiHidden="1" w:unhideWhenUsed="1"/>
+    <w:lsdException w:name="Body Text Indent" w:semiHidden="1" w:unhideWhenUsed="1"/>
+    <w:lsdException w:name="List Continue" w:semiHidden="1" w:unhideWhenUsed="1"/>
+    <w:lsdException w:name="List Continue 2" w:semiHidden="1" w:unhideWhenUsed="1"/>
+    <w:lsdException w:name="List Continue 3" w:semiHidden="1" w:unhideWhenUsed="1"/>
+    <w:lsdException w:name="List Continue 4" w:semiHidden="1" w:unhideWhenUsed="1"/>
+    <w:lsdException w:name="List Continue 5" w:semiHidden="1" w:unhideWhenUsed="1"/>
+    <w:lsdException w:name="Message Header" w:semiHidden="1" w:unhideWhenUsed="1"/>
+    <w:lsdException w:name="Subtitle" w:uiPriority="11" w:qFormat="1"/>
+    <w:lsdException w:name="Salutation" w:semiHidden="1" w:unhideWhenUsed="1"/>
+    <w:lsdException w:name="Date" w:semiHidden="1" w:unhideWhenUsed="1"/>
+    <w:lsdException w:name="Body Text First Indent" w:semiHidden="1" w:unhideWhenUsed="1"/>
+    <w:lsdException w:name="Body Text First Indent 2" w:semiHidden="1" w:unhideWhenUsed="1"/>
+    <w:lsdException w:name="Note Heading" w:semiHidden="1" w:unhideWhenUsed="1"/>
+    <w:lsdException w:name="Body Text 2" w:semiHidden="1" w:unhideWhenUsed="1"/>
+    <w:lsdException w:name="Body Text 3" w:semiHidden="1" w:unhideWhenUsed="1"/>
+    <w:lsdException w:name="Body Text Indent 2" w:semiHidden="1" w:unhideWhenUsed="1"/>
+    <w:lsdException w:name="Body Text Indent 3" w:semiHidden="1" w:unhideWhenUsed="1"/>
+    <w:lsdException w:name="Block Text" w:semiHidden="1" w:unhideWhenUsed="1"/>
+    <w:lsdException w:name="Hyperlink" w:semiHidden="1" w:unhideWhenUsed="1"/>
+    <w:lsdException w:name="FollowedHyperlink" w:semiHidden="1" w:unhideWhenUsed="1"/>
+    <w:lsdException w:name="Strong" w:uiPriority="22" w:qFormat="1"/>
+    <w:lsdException w:name="Emphasis" w:uiPriority="20" w:qFormat="1"/>
+    <w:lsdException w:name="Document Map" w:semiHidden="1" w:unhideWhenUsed="1"/>
+    <w:lsdException w:name="Plain Text" w:semiHidden="1" w:unhideWhenUsed="1"/>
+    <w:lsdException w:name="E-mail Signature" w:semiHidden="1" w:unhideWhenUsed="1"/>
+    <w:lsdException w:name="HTML Top of Form" w:semiHidden="1" w:unhideWhenUsed="1"/>
+    <w:lsdException w:name="HTML Bottom of Form" w:semiHidden="1" w:unhideWhenUsed="1"/>
+    <w:lsdException w:name="Normal (Web)" w:semiHidden="1" w:unhideWhenUsed="1"/>
+    <w:lsdException w:name="HTML Acronym" w:semiHidden="1" w:unhideWhenUsed="1"/>
+    <w:lsdException w:name="HTML Address" w:semiHidden="1" w:unhideWhenUsed="1"/>
+    <w:lsdException w:name="HTML Cite" w:semiHidden="1" w:unhideWhenUsed="1"/>
+    <w:lsdException w:name="HTML Code" w:semiHidden="1" w:unhideWhenUsed="1"/>
+    <w:lsdException w:name="HTML Definition" w:semiHidden="1" w:unhideWhenUsed="1"/>
+    <w:lsdException w:name="HTML Keyboard" w:semiHidden="1" w:unhideWhenUsed="1"/>
+    <w:lsdException w:name="HTML Preformatted" w:semiHidden="1" w:unhideWhenUsed="1"/>
+    <w:lsdException w:name="HTML Sample" w:semiHidden="1" w:unhideWhenUsed="1"/>
+    <w:lsdException w:name="HTML Typewriter" w:semiHidden="1" w:unhideWhenUsed="1"/>
+    <w:lsdException w:name="HTML Variable" w:semiHidden="1" w:unhideWhenUsed="1"/>
+    <w:lsdException w:name="Normal Table" w:semiHidden="1" w:unhideWhenUsed="1"/>
+    <w:lsdException w:name="annotation subject" w:semiHidden="1" w:unhideWhenUsed="1"/>
+    <w:lsdException w:name="No List" w:semiHidden="1" w:unhideWhenUsed="1"/>
+    <w:lsdException w:name="Outline List 1" w:semiHidden="1" w:unhideWhenUsed="1"/>
+    <w:lsdException w:name="Outline List 2" w:semiHidden="1" w:unhideWhenUsed="1"/>
+    <w:lsdException w:name="Outline List 3" w:semiHidden="1" w:unhideWhenUsed="1"/>
+    <w:lsdException w:name="Table Simple 1" w:semiHidden="1" w:unhideWhenUsed="1"/>
+    <w:lsdException w:name="Table Simple 2" w:semiHidden="1" w:unhideWhenUsed="1"/>
+    <w:lsdException w:name="Table Simple 3" w:semiHidden="1" w:unhideWhenUsed="1"/>
+    <w:lsdException w:name="Table Classic 1" w:semiHidden="1" w:unhideWhenUsed="1"/>
+    <w:lsdException w:name="Table Classic 2" w:semiHidden="1" w:unhideWhenUsed="1"/>
+    <w:lsdException w:name="Table Classic 3" w:semiHidden="1" w:unhideWhenUsed="1"/>
+    <w:lsdException w:name="Table Classic 4" w:semiHidden="1" w:unhideWhenUsed="1"/>
+    <w:lsdException w:name="Table Colorful 1" w:semiHidden="1" w:unhideWhenUsed="1"/>
+    <w:lsdException w:name="Table Colorful 2" w:semiHidden="1" w:unhideWhenUsed="1"/>
+    <w:lsdException w:name="Table Colorful 3" w:semiHidden="1" w:unhideWhenUsed="1"/>
+    <w:lsdException w:name="Table Columns 1" w:semiHidden="1" w:unhideWhenUsed="1"/>
+    <w:lsdException w:name="Table Columns 2" w:semiHidden="1" w:unhideWhenUsed="1"/>
+    <w:lsdException w:name="Table Columns 3" w:semiHidden="1" w:unhideWhenUsed="1"/>
+    <w:lsdException w:name="Table Columns 4" w:semiHidden="1" w:unhideWhenUsed="1"/>
+    <w:lsdException w:name="Table Columns 5" w:semiHidden="1" w:unhideWhenUsed="1"/>
+    <w:lsdException w:name="Table Grid 1" w:semiHidden="1" w:unhideWhenUsed="1"/>
+    <w:lsdException w:name="Table Grid 2" w:semiHidden="1" w:unhideWhenUsed="1"/>
+    <w:lsdException w:name="Table Grid 3" w:semiHidden="1" w:unhideWhenUsed="1"/>
+    <w:lsdException w:name="Table Grid 4" w:semiHidden="1" w:unhideWhenUsed="1"/>
+    <w:lsdException w:name="Table Grid 5" w:semiHidden="1" w:unhideWhenUsed="1"/>
+    <w:lsdException w:name="Table Grid 6" w:semiHidden="1" w:unhideWhenUsed="1"/>
+    <w:lsdException w:name="Table Grid 7" w:semiHidden="1" w:unhideWhenUsed="1"/>
+    <w:lsdException w:name="Table Grid 8" w:semiHidden="1" w:unhideWhenUsed="1"/>
+    <w:lsdException w:name="Table List 1" w:semiHidden="1" w:unhideWhenUsed="1"/>
+    <w:lsdException w:name="Table List 2" w:semiHidden="1" w:unhideWhenUsed="1"/>
+    <w:lsdException w:name="Table List 3" w:semiHidden="1" w:unhideWhenUsed="1"/>
+    <w:lsdException w:name="Table List 4" w:semiHidden="1" w:unhideWhenUsed="1"/>
+    <w:lsdException w:name="Table List 5" w:semiHidden="1" w:unhideWhenUsed="1"/>
+    <w:lsdException w:name="Table List 6" w:semiHidden="1" w:unhideWhenUsed="1"/>
+    <w:lsdException w:name="Table List 7" w:semiHidden="1" w:unhideWhenUsed="1"/>
+    <w:lsdException w:name="Table List 8" w:semiHidden="1" w:unhideWhenUsed="1"/>
+    <w:lsdException w:name="Table 3D effects 1" w:semiHidden="1" w:unhideWhenUsed="1"/>
+    <w:lsdException w:name="Table 3D effects 2" w:semiHidden="1" w:unhideWhenUsed="1"/>
+    <w:lsdException w:name="Table 3D effects 3" w:semiHidden="1" w:unhideWhenUsed="1"/>
+    <w:lsdException w:name="Table Contemporary" w:semiHidden="1" w:unhideWhenUsed="1"/>
+    <w:lsdException w:name="Table Elegant" w:semiHidden="1" w:unhideWhenUsed="1"/>
+    <w:lsdException w:name="Table Professional" w:semiHidden="1" w:unhideWhenUsed="1"/>
+    <w:lsdException w:name="Table Subtle 1" w:semiHidden="1" w:unhideWhenUsed="1"/>
+    <w:lsdException w:name="Table Subtle 2" w:semiHidden="1" w:unhideWhenUsed="1"/>
+    <w:lsdException w:name="Table Web 1" w:semiHidden="1" w:unhideWhenUsed="1"/>
+    <w:lsdException w:name="Table Web 2" w:semiHidden="1" w:unhideWhenUsed="1"/>
+    <w:lsdException w:name="Table Web 3" w:semiHidden="1" w:unhideWhenUsed="1"/>
+    <w:lsdException w:name="Balloon Text" w:semiHidden="1" w:unhideWhenUsed="1"/>
+    <w:lsdException w:name="Table Grid" w:uiPriority="59"/>
+    <w:lsdException w:name="Table Theme" w:semiHidden="1" w:unhideWhenUsed="1"/>
+    <w:lsdException w:name="Placeholder Text" w:semiHidden="1"/>
+    <w:lsdException w:name="No Spacing" w:uiPriority="1" w:qFormat="1"/>
+    <w:lsdException w:name="Light Shading" w:uiPriority="60"/>
+    <w:lsdException w:name="Light List" w:uiPriority="61"/>
+    <w:lsdException w:name="Light Grid" w:uiPriority="62"/>
+    <w:lsdException w:name="Medium Shading 1" w:uiPriority="63"/>
+    <w:lsdException w:name="Medium Shading 2" w:uiPriority="64"/>
+    <w:lsdException w:name="Medium List 1" w:uiPriority="65"/>
+    <w:lsdException w:name="Medium List 2" w:uiPriority="66"/>
+    <w:lsdException w:name="Medium Grid 1" w:uiPriority="67"/>
+    <w:lsdException w:name="Medium Grid 2" w:uiPriority="68"/>
+    <w:lsdException w:name="Medium Grid 3" w:uiPriority="69"/>
+    <w:lsdException w:name="Dark List" w:uiPriority="70"/>
+    <w:lsdException w:name="Colorful Shading" w:uiPriority="71"/>
+    <w:lsdException w:name="Colorful List" w:uiPriority="72"/>
+    <w:lsdException w:name="Colorful Grid" w:uiPriority="73"/>
+    <w:lsdException w:name="Light Shading Accent 1" w:uiPriority="60"/>
+    <w:lsdException w:name="Light List Accent 1" w:uiPriority="61"/>
+    <w:lsdException w:name="Light Grid Accent 1" w:uiPriority="62"/>
+    <w:lsdException w:name="Medium Shading 1 Accent 1" w:uiPriority="63"/>
+    <w:lsdException w:name="Medium Shading 2 Accent 1" w:uiPriority="64"/>
+    <w:lsdException w:name="Medium List 1 Accent 1" w:uiPriority="65"/>
+    <w:lsdException w:name="Revision" w:semiHidden="1"/>
+    <w:lsdException w:name="List Paragraph" w:uiPriority="34" w:qFormat="1"/>
+    <w:lsdException w:name="Quote" w:uiPriority="29" w:qFormat="1"/>
+    <w:lsdException w:name="Intense Quote" w:uiPriority="30" w:qFormat="1"/>
+    <w:lsdException w:name="Medium List 2 Accent 1" w:uiPriority="66"/>
+    <w:lsdException w:name="Medium Grid 1 Accent 1" w:uiPriority="67"/>
+    <w:lsdException w:name="Medium Grid 2 Accent 1" w:uiPriority="68"/>
+    <w:lsdException w:name="Medium Grid 3 Accent 1" w:uiPriority="69"/>
+    <w:lsdException w:name="Dark List Accent 1" w:uiPriority="70"/>
+    <w:lsdException w:name="Colorful Shading Accent 1" w:uiPriority="71"/>
+    <w:lsdException w:name="Colorful List Accent 1" w:uiPriority="72"/>
+    <w:lsdException w:name="Colorful Grid Accent 1" w:uiPriority="73"/>
+    <w:lsdException w:name="Light Shading Accent 2" w:uiPriority="60"/>
+    <w:lsdException w:name="Light List Accent 2" w:uiPriority="61"/>
+    <w:lsdException w:name="Light Grid Accent 2" w:uiPriority="62"/>
+    <w:lsdException w:name="Medium Shading 1 Accent 2" w:uiPriority="63"/>
+    <w:lsdException w:name="Medium Shading 2 Accent 2" w:uiPriority="64"/>
+    <w:lsdException w:name="Medium List 1 Accent 2" w:uiPriority="65"/>
+    <w:lsdException w:name="Medium List 2 Accent 2" w:uiPriority="66"/>
+    <w:lsdException w:name="Medium Grid 1 Accent 2" w:uiPriority="67"/>
+    <w:lsdException w:name="Medium Grid 2 Accent 2" w:uiPriority="68"/>
+    <w:lsdException w:name="Medium Grid 3 Accent 2" w:uiPriority="69"/>
+    <w:lsdException w:name="Dark List Accent 2" w:uiPriority="70"/>
+    <w:lsdException w:name="Colorful Shading Accent 2" w:uiPriority="71"/>
+    <w:lsdException w:name="Colorful List Accent 2" w:uiPriority="72"/>
+    <w:lsdException w:name="Colorful Grid Accent 2" w:uiPriority="73"/>
+    <w:lsdException w:name="Light Shading Accent 3" w:uiPriority="60"/>
+    <w:lsdException w:name="Light List Accent 3" w:uiPriority="61"/>
+    <w:lsdException w:name="Light Grid Accent 3" w:uiPriority="62"/>
+    <w:lsdException w:name="Medium Shading 1 Accent 3" w:uiPriority="63"/>
+    <w:lsdException w:name="Medium Shading 2 Accent 3" w:uiPriority="64"/>
+    <w:lsdException w:name="Medium List 1 Accent 3" w:uiPriority="65"/>
+    <w:lsdException w:name="Medium List 2 Accent 3" w:uiPriority="66"/>
+    <w:lsdException w:name="Medium Grid 1 Accent 3" w:uiPriority="67"/>
+    <w:lsdException w:name="Medium Grid 2 Accent 3" w:uiPriority="68"/>
+    <w:lsdException w:name="Medium Grid 3 Accent 3" w:uiPriority="69"/>
+    <w:lsdException w:name="Dark List Accent 3" w:uiPriority="70"/>
+    <w:lsdException w:name="Colorful Shading Accent 3" w:uiPriority="71"/>
+    <w:lsdException w:name="Colorful List Accent 3" w:uiPriority="72"/>
+    <w:lsdException w:name="Colorful Grid Accent 3" w:uiPriority="73"/>
+    <w:lsdException w:name="Light Shading Accent 4" w:uiPriority="60"/>
+    <w:lsdException w:name="Light List Accent 4" w:uiPriority="61"/>
+    <w:lsdException w:name="Light Grid Accent 4" w:uiPriority="62"/>
+    <w:lsdException w:name="Medium Shading 1 Accent 4" w:uiPriority="63"/>
+    <w:lsdException w:name="Medium Shading 2 Accent 4" w:uiPriority="64"/>
+    <w:lsdException w:name="Medium List 1 Accent 4" w:uiPriority="65"/>
+    <w:lsdException w:name="Medium List 2 Accent 4" w:uiPriority="66"/>
+    <w:lsdException w:name="Medium Grid 1 Accent 4" w:uiPriority="67"/>
+    <w:lsdException w:name="Medium Grid 2 Accent 4" w:uiPriority="68"/>
+    <w:lsdException w:name="Medium Grid 3 Accent 4" w:uiPriority="69"/>
+    <w:lsdException w:name="Dark List Accent 4" w:uiPriority="70"/>
+    <w:lsdException w:name="Colorful Shading Accent 4" w:uiPriority="71"/>
+    <w:lsdException w:name="Colorful List Accent 4" w:uiPriority="72"/>
+    <w:lsdException w:name="Colorful Grid Accent 4" w:uiPriority="73"/>
+    <w:lsdException w:name="Light Shading Accent 5" w:uiPriority="60"/>
+    <w:lsdException w:name="Light List Accent 5" w:uiPriority="61"/>
+    <w:lsdException w:name="Light Grid Accent 5" w:uiPriority="62"/>
+    <w:lsdException w:name="Medium Shading 1 Accent 5" w:uiPriority="63"/>
+    <w:lsdException w:name="Medium Shading 2 Accent 5" w:uiPriority="64"/>
+    <w:lsdException w:name="Medium List 1 Accent 5" w:uiPriority="65"/>
+    <w:lsdException w:name="Medium List 2 Accent 5" w:uiPriority="66"/>
+    <w:lsdException w:name="Medium Grid 1 Accent 5" w:uiPriority="67"/>
+    <w:lsdException w:name="Medium Grid 2 Accent 5" w:uiPriority="68"/>
+    <w:lsdException w:name="Medium Grid 3 Accent 5" w:uiPriority="69"/>
+    <w:lsdException w:name="Dark List Accent 5" w:uiPriority="70"/>
+    <w:lsdException w:name="Colorful Shading Accent 5" w:uiPriority="71"/>
+    <w:lsdException w:name="Colorful List Accent 5" w:uiPriority="72"/>
+    <w:lsdException w:name="Colorful Grid Accent 5" w:uiPriority="73"/>
+    <w:lsdException w:name="Light Shading Accent 6" w:uiPriority="60"/>
+    <w:lsdException w:name="Light List Accent 6" w:uiPriority="61"/>
+    <w:lsdException w:name="Light Grid Accent 6" w:uiPriority="62"/>
+    <w:lsdException w:name="Medium Shading 1 Accent 6" w:uiPriority="63"/>
+    <w:lsdException w:name="Medium Shading 2 Accent 6" w:uiPriority="64"/>
+    <w:lsdException w:name="Medium List 1 Accent 6" w:uiPriority="65"/>
+    <w:lsdException w:name="Medium List 2 Accent 6" w:uiPriority="66"/>
+    <w:lsdException w:name="Medium Grid 1 Accent 6" w:uiPriority="67"/>
+    <w:lsdException w:name="Medium Grid 2 Accent 6" w:uiPriority="68"/>
+    <w:lsdException w:name="Medium Grid 3 Accent 6" w:uiPriority="69"/>
+    <w:lsdException w:name="Dark List Accent 6" w:uiPriority="70"/>
+    <w:lsdException w:name="Colorful Shading Accent 6" w:uiPriority="71"/>
+    <w:lsdException w:name="Colorful List Accent 6" w:uiPriority="72"/>
+    <w:lsdException w:name="Colorful Grid Accent 6" w:uiPriority="73"/>
+    <w:lsdException w:name="Subtle Emphasis" w:uiPriority="19" w:qFormat="1"/>
+    <w:lsdException w:name="Intense Emphasis" w:uiPriority="21" w:qFormat="1"/>
+    <w:lsdException w:name="Subtle Reference" w:uiPriority="31" w:qFormat="1"/>
+    <w:lsdException w:name="Intense Reference" w:uiPriority="32" w:qFormat="1"/>
+    <w:lsdException w:name="Book Title" w:uiPriority="33" w:qFormat="1"/>
+    <w:lsdException w:name="Bibliography" w:semiHidden="1" w:uiPriority="37" w:unhideWhenUsed="1"/>
+    <w:lsdException w:name="TOC Heading" w:semiHidden="1" w:uiPriority="39" w:unhideWhenUsed="1" w:qFormat="1"/>
+    <w:lsdException w:name="Plain Table 1" w:uiPriority="41"/>
+    <w:lsdException w:name="Plain Table 2" w:uiPriority="42"/>
+    <w:lsdException w:name="Plain Table 3" w:uiPriority="43"/>
+    <w:lsdException w:name="Plain Table 4" w:uiPriority="44"/>
+    <w:lsdException w:name="Plain Table 5" w:uiPriority="45"/>
+    <w:lsdException w:name="Grid Table Light" w:uiPriority="40"/>
+    <w:lsdException w:name="Grid Table 1 Light" w:uiPriority="46"/>
+    <w:lsdException w:name="Grid Table 2" w:uiPriority="47"/>
+    <w:lsdException w:name="Grid Table 3" w:uiPriority="48"/>
+    <w:lsdException w:name="Grid Table 4" w:uiPriority="49"/>
+    <w:lsdException w:name="Grid Table 5 Dark" w:uiPriority="50"/>
+    <w:lsdException w:name="Grid Table 6 Colorful" w:uiPriority="51"/>
+    <w:lsdException w:name="Grid Table 7 Colorful" w:uiPriority="52"/>
+    <w:lsdException w:name="Grid Table 1 Light Accent 1" w:uiPriority="46"/>
+    <w:lsdException w:name="Grid Table 2 Accent 1" w:uiPriority="47"/>
+    <w:lsdException w:name="Grid Table 3 Accent 1" w:uiPriority="48"/>
+    <w:lsdException w:name="Grid Table 4 Accent 1" w:uiPriority="49"/>
+    <w:lsdException w:name="Grid Table 5 Dark Accent 1" w:uiPriority="50"/>
+    <w:lsdException w:name="Grid Table 6 Colorful Accent 1" w:uiPriority="51"/>
+    <w:lsdException w:name="Grid Table 7 Colorful Accent 1" w:uiPriority="52"/>
+    <w:lsdException w:name="Grid Table 1 Light Accent 2" w:uiPriority="46"/>
+    <w:lsdException w:name="Grid Table 2 Accent 2" w:uiPriority="47"/>
+    <w:lsdException w:name="Grid Table 3 Accent 2" w:uiPriority="48"/>
+    <w:lsdException w:name="Grid Table 4 Accent 2" w:uiPriority="49"/>
+    <w:lsdException w:name="Grid Table 5 Dark Accent 2" w:uiPriority="50"/>
+    <w:lsdException w:name="Grid Table 6 Colorful Accent 2" w:uiPriority="51"/>
+    <w:lsdException w:name="Grid Table 7 Colorful Accent 2" w:uiPriority="52"/>
+    <w:lsdException w:name="Grid Table 1 Light Accent 3" w:uiPriority="46"/>
+    <w:lsdException w:name="Grid Table 2 Accent 3" w:uiPriority="47"/>
+    <w:lsdException w:name="Grid Table 3 Accent 3" w:uiPriority="48"/>
+    <w:lsdException w:name="Grid Table 4 Accent 3" w:uiPriority="49"/>
+    <w:lsdException w:name="Grid Table 5 Dark Accent 3" w:uiPriority="50"/>
+    <w:lsdException w:name="Grid Table 6 Colorful Accent 3" w:uiPriority="51"/>
+    <w:lsdException w:name="Grid Table 7 Colorful Accent 3" w:uiPriority="52"/>
+    <w:lsdException w:name="Grid Table 1 Light Accent 4" w:uiPriority="46"/>
+    <w:lsdException w:name="Grid Table 2 Accent 4" w:uiPriority="47"/>
+    <w:lsdException w:name="Grid Table 3 Accent 4" w:uiPriority="48"/>
+    <w:lsdException w:name="Grid Table 4 Accent 4" w:uiPriority="49"/>
+    <w:lsdException w:name="Grid Table 5 Dark Accent 4" w:uiPriority="50"/>
+    <w:lsdException w:name="Grid Table 6 Colorful Accent 4" w:uiPriority="51"/>
+    <w:lsdException w:name="Grid Table 7 Colorful Accent 4" w:uiPriority="52"/>
+    <w:lsdException w:name="Grid Table 1 Light Accent 5" w:uiPriority="46"/>
+    <w:lsdException w:name="Grid Table 2 Accent 5" w:uiPriority="47"/>
+    <w:lsdException w:name="Grid Table 3 Accent 5" w:uiPriority="48"/>
+    <w:lsdException w:name="Grid Table 4 Accent 5" w:uiPriority="49"/>
+    <w:lsdException w:name="Grid Table 5 Dark Accent 5" w:uiPriority="50"/>
+    <w:lsdException w:name="Grid Table 6 Colorful Accent 5" w:uiPriority="51"/>
+    <w:lsdException w:name="Grid Table 7 Colorful Accent 5" w:uiPriority="52"/>
+    <w:lsdException w:name="Grid Table 1 Light Accent 6" w:uiPriority="46"/>
+    <w:lsdException w:name="Grid Table 2 Accent 6" w:uiPriority="47"/>
+    <w:lsdException w:name="Grid Table 3 Accent 6" w:uiPriority="48"/>
+    <w:lsdException w:name="Grid Table 4 Accent 6" w:uiPriority="49"/>
+    <w:lsdException w:name="Grid Table 5 Dark Accent 6" w:uiPriority="50"/>
+    <w:lsdException w:name="Grid Table 6 Colorful Accent 6" w:uiPriority="51"/>
+    <w:lsdException w:name="Grid Table 7 Colorful Accent 6" w:uiPriority="52"/>
+    <w:lsdException w:name="List Table 1 Light" w:uiPriority="46"/>
+    <w:lsdException w:name="List Table 2" w:uiPriority="47"/>
+    <w:lsdException w:name="List Table 3" w:uiPriority="48"/>
+    <w:lsdException w:name="List Table 4" w:uiPriority="49"/>
+    <w:lsdException w:name="List Table 5 Dark" w:uiPriority="50"/>
+    <w:lsdException w:name="List Table 6 Colorful" w:uiPriority="51"/>
+    <w:lsdException w:name="List Table 7 Colorful" w:uiPriority="52"/>
+    <w:lsdException w:name="List Table 1 Light Accent 1" w:uiPriority="46"/>
+    <w:lsdException w:name="List Table 2 Accent 1" w:uiPriority="47"/>
+    <w:lsdException w:name="List Table 3 Accent 1" w:uiPriority="48"/>
+    <w:lsdException w:name="List Table 4 Accent 1" w:uiPriority="49"/>
+    <w:lsdException w:name="List Table 5 Dark Accent 1" w:uiPriority="50"/>
+    <w:lsdException w:name="List Table 6 Colorful Accent 1" w:uiPriority="51"/>
+    <w:lsdException w:name="List Table 7 Colorful Accent 1" w:uiPriority="52"/>
+    <w:lsdException w:name="List Table 1 Light Accent 2" w:uiPriority="46"/>
+    <w:lsdException w:name="List Table 2 Accent 2" w:uiPriority="47"/>
+    <w:lsdException w:name="List Table 3 Accent 2" w:uiPriority="48"/>
+    <w:lsdException w:name="List Table 4 Accent 2" w:uiPriority="49"/>
+    <w:lsdException w:name="List Table 5 Dark Accent 2" w:uiPriority="50"/>
+    <w:lsdException w:name="List Table 6 Colorful Accent 2" w:uiPriority="51"/>
+    <w:lsdException w:name="List Table 7 Colorful Accent 2" w:uiPriority="52"/>
+    <w:lsdException w:name="List Table 1 Light Accent 3" w:uiPriority="46"/>
+    <w:lsdException w:name="List Table 2 Accent 3" w:uiPriority="47"/>
+    <w:lsdException w:name="List Table 3 Accent 3" w:uiPriority="48"/>
+    <w:lsdException w:name="List Table 4 Accent 3" w:uiPriority="49"/>
+    <w:lsdException w:name="List Table 5 Dark Accent 3" w:uiPriority="50"/>
+    <w:lsdException w:name="List Table 6 Colorful Accent 3" w:uiPriority="51"/>
+    <w:lsdException w:name="List Table 7 Colorful Accent 3" w:uiPriority="52"/>
+    <w:lsdException w:name="List Table 1 Light Accent 4" w:uiPriority="46"/>
+    <w:lsdException w:name="List Table 2 Accent 4" w:uiPriority="47"/>
+    <w:lsdException w:name="List Table 3 Accent 4" w:uiPriority="48"/>
+    <w:lsdException w:name="List Table 4 Accent 4" w:uiPriority="49"/>
+    <w:lsdException w:name="List Table 5 Dark Accent 4" w:uiPriority="50"/>
+    <w:lsdException w:name="List Table 6 Colorful Accent 4" w:uiPriority="51"/>
+    <w:lsdException w:name="List Table 7 Colorful Accent 4" w:uiPriority="52"/>
+    <w:lsdException w:name="List Table 1 Light Accent 5" w:uiPriority="46"/>
+    <w:lsdException w:name="List Table 2 Accent 5" w:uiPriority="47"/>
+    <w:lsdException w:name="List Table 3 Accent 5" w:uiPriority="48"/>
+    <w:lsdException w:name="List Table 4 Accent 5" w:uiPriority="49"/>
+    <w:lsdException w:name="List Table 5 Dark Accent 5" w:uiPriority="50"/>
+    <w:lsdException w:name="List Table 6 Colorful Accent 5" w:uiPriority="51"/>
+    <w:lsdException w:name="List Table 7 Colorful Accent 5" w:uiPriority="52"/>
+    <w:lsdException w:name="List Table 1 Light Accent 6" w:uiPriority="46"/>
+    <w:lsdException w:name="List Table 2 Accent 6" w:uiPriority="47"/>
+    <w:lsdException w:name="List Table 3 Accent 6" w:uiPriority="48"/>
+    <w:lsdException w:name="List Table 4 Accent 6" w:uiPriority="49"/>
+    <w:lsdException w:name="List Table 5 Dark Accent 6" w:uiPriority="50"/>
+    <w:lsdException w:name="List Table 6 Colorful Accent 6" w:uiPriority="51"/>
+    <w:lsdException w:name="List Table 7 Colorful Accent 6" w:uiPriority="52"/>
+    <w:lsdException w:name="Mention" w:semiHidden="1" w:unhideWhenUsed="1"/>
+    <w:lsdException w:name="Smart Hyperlink" w:semiHidden="1" w:unhideWhenUsed="1"/>
+    <w:lsdException w:name="Hashtag" w:semiHidden="1" w:unhideWhenUsed="1"/>
+    <w:lsdException w:name="Unresolved Mention" w:semiHidden="1" w:unhideWhenUsed="1"/>
+    <w:lsdException w:name="Smart Link" w:semiHidden="1" w:unhideWhenUsed="1"/>
   </w:latentStyles>
   <w:style w:type="paragraph" w:default="1" w:styleId="Normale">
     <w:name w:val="Normal"/>
@@ -15994,7 +15631,6 @@
     <w:uiPriority w:val="99"/>
     <w:semiHidden/>
     <w:unhideWhenUsed/>
-    <w:qFormat/>
     <w:tblPr>
       <w:tblInd w:w="0" w:type="dxa"/>
       <w:tblCellMar>
@@ -16033,19 +15669,12 @@
     <w:tblPr>
       <w:tblStyleRowBandSize w:val="1"/>
       <w:tblStyleColBandSize w:val="1"/>
-      <w:tblInd w:w="0" w:type="dxa"/>
       <w:tblBorders>
         <w:top w:val="single" w:sz="2" w:space="0" w:color="666666" w:themeColor="text1" w:themeTint="99"/>
         <w:bottom w:val="single" w:sz="2" w:space="0" w:color="666666" w:themeColor="text1" w:themeTint="99"/>
         <w:insideH w:val="single" w:sz="2" w:space="0" w:color="666666" w:themeColor="text1" w:themeTint="99"/>
         <w:insideV w:val="single" w:sz="2" w:space="0" w:color="666666" w:themeColor="text1" w:themeTint="99"/>
       </w:tblBorders>
-      <w:tblCellMar>
-        <w:top w:w="0" w:type="dxa"/>
-        <w:left w:w="108" w:type="dxa"/>
-        <w:bottom w:w="0" w:type="dxa"/>
-        <w:right w:w="108" w:type="dxa"/>
-      </w:tblCellMar>
     </w:tblPr>
     <w:tblStylePr w:type="firstRow">
       <w:rPr>
@@ -16406,7 +16035,7 @@
 </file>
 
 <file path=customXml/itemProps1.xml><?xml version="1.0" encoding="utf-8"?>
-<ds:datastoreItem xmlns:ds="http://schemas.openxmlformats.org/officeDocument/2006/customXml" ds:itemID="{DEA3D607-FE45-4E20-8386-D2E423148B9F}">
+<ds:datastoreItem xmlns:ds="http://schemas.openxmlformats.org/officeDocument/2006/customXml" ds:itemID="{76AF2F99-33DA-4384-82B4-57A28A0A3E23}">
   <ds:schemaRefs>
     <ds:schemaRef ds:uri="http://schemas.openxmlformats.org/officeDocument/2006/bibliography"/>
   </ds:schemaRefs>

--- a/RAD_InfoBlog.docx
+++ b/RAD_InfoBlog.docx
@@ -1,6 +1,6 @@
 
 <file path=word/document.xml><?xml version="1.0" encoding="utf-8"?>
-<w:document xmlns:wpc="http://schemas.microsoft.com/office/word/2010/wordprocessingCanvas" xmlns:cx="http://schemas.microsoft.com/office/drawing/2014/chartex" xmlns:cx1="http://schemas.microsoft.com/office/drawing/2015/9/8/chartex" xmlns:cx2="http://schemas.microsoft.com/office/drawing/2015/10/21/chartex" xmlns:cx3="http://schemas.microsoft.com/office/drawing/2016/5/9/chartex" xmlns:cx4="http://schemas.microsoft.com/office/drawing/2016/5/10/chartex" xmlns:cx5="http://schemas.microsoft.com/office/drawing/2016/5/11/chartex" xmlns:cx6="http://schemas.microsoft.com/office/drawing/2016/5/12/chartex" xmlns:cx7="http://schemas.microsoft.com/office/drawing/2016/5/13/chartex" xmlns:cx8="http://schemas.microsoft.com/office/drawing/2016/5/14/chartex" xmlns:mc="http://schemas.openxmlformats.org/markup-compatibility/2006" xmlns:aink="http://schemas.microsoft.com/office/drawing/2016/ink" xmlns:am3d="http://schemas.microsoft.com/office/drawing/2017/model3d" xmlns:o="urn:schemas-microsoft-com:office:office" xmlns:r="http://schemas.openxmlformats.org/officeDocument/2006/relationships" xmlns:m="http://schemas.openxmlformats.org/officeDocument/2006/math" xmlns:v="urn:schemas-microsoft-com:vml" xmlns:wp14="http://schemas.microsoft.com/office/word/2010/wordprocessingDrawing" xmlns:wp="http://schemas.openxmlformats.org/drawingml/2006/wordprocessingDrawing" xmlns:w10="urn:schemas-microsoft-com:office:word" xmlns:w="http://schemas.openxmlformats.org/wordprocessingml/2006/main" xmlns:w14="http://schemas.microsoft.com/office/word/2010/wordml" xmlns:w15="http://schemas.microsoft.com/office/word/2012/wordml" xmlns:w16cid="http://schemas.microsoft.com/office/word/2016/wordml/cid" xmlns:w16se="http://schemas.microsoft.com/office/word/2015/wordml/symex" xmlns:wpg="http://schemas.microsoft.com/office/word/2010/wordprocessingGroup" xmlns:wpi="http://schemas.microsoft.com/office/word/2010/wordprocessingInk" xmlns:wne="http://schemas.microsoft.com/office/word/2006/wordml" xmlns:wps="http://schemas.microsoft.com/office/word/2010/wordprocessingShape" mc:Ignorable="w14 w15 w16se w16cid wp14">
+<w:document xmlns:ve="http://schemas.openxmlformats.org/markup-compatibility/2006" xmlns:o="urn:schemas-microsoft-com:office:office" xmlns:r="http://schemas.openxmlformats.org/officeDocument/2006/relationships" xmlns:m="http://schemas.openxmlformats.org/officeDocument/2006/math" xmlns:v="urn:schemas-microsoft-com:vml" xmlns:wp="http://schemas.openxmlformats.org/drawingml/2006/wordprocessingDrawing" xmlns:w10="urn:schemas-microsoft-com:office:word" xmlns:w="http://schemas.openxmlformats.org/wordprocessingml/2006/main" xmlns:wne="http://schemas.microsoft.com/office/word/2006/wordml">
   <w:body>
     <w:p>
       <w:pPr>
@@ -11,6 +11,7 @@
           <w:szCs w:val="72"/>
         </w:rPr>
       </w:pPr>
+      <w:proofErr w:type="spellStart"/>
       <w:r>
         <w:rPr>
           <w:b/>
@@ -18,8 +19,49 @@
           <w:sz w:val="36"/>
           <w:szCs w:val="36"/>
         </w:rPr>
-        <w:t>Requirements Analysis Document</w:t>
+        <w:t>Requirements</w:t>
       </w:r>
+      <w:proofErr w:type="spellEnd"/>
+      <w:r>
+        <w:rPr>
+          <w:b/>
+          <w:bCs/>
+          <w:sz w:val="36"/>
+          <w:szCs w:val="36"/>
+        </w:rPr>
+        <w:t xml:space="preserve"> </w:t>
+      </w:r>
+      <w:proofErr w:type="spellStart"/>
+      <w:r>
+        <w:rPr>
+          <w:b/>
+          <w:bCs/>
+          <w:sz w:val="36"/>
+          <w:szCs w:val="36"/>
+        </w:rPr>
+        <w:t>Analysis</w:t>
+      </w:r>
+      <w:proofErr w:type="spellEnd"/>
+      <w:r>
+        <w:rPr>
+          <w:b/>
+          <w:bCs/>
+          <w:sz w:val="36"/>
+          <w:szCs w:val="36"/>
+        </w:rPr>
+        <w:t xml:space="preserve"> </w:t>
+      </w:r>
+      <w:proofErr w:type="spellStart"/>
+      <w:r>
+        <w:rPr>
+          <w:b/>
+          <w:bCs/>
+          <w:sz w:val="36"/>
+          <w:szCs w:val="36"/>
+        </w:rPr>
+        <w:t>Document</w:t>
+      </w:r>
+      <w:proofErr w:type="spellEnd"/>
     </w:p>
     <w:p>
       <w:pPr>
@@ -51,8 +93,18 @@
           <w:sz w:val="32"/>
           <w:szCs w:val="40"/>
         </w:rPr>
-        <w:t xml:space="preserve"> The Problem</w:t>
+        <w:t xml:space="preserve"> The </w:t>
       </w:r>
+      <w:proofErr w:type="spellStart"/>
+      <w:r>
+        <w:rPr>
+          <w:b/>
+          <w:sz w:val="32"/>
+          <w:szCs w:val="40"/>
+        </w:rPr>
+        <w:t>Problem</w:t>
+      </w:r>
+      <w:proofErr w:type="spellEnd"/>
     </w:p>
     <w:p>
       <w:pPr>
@@ -103,7 +155,7 @@
         </w:rPr>
         <w:t xml:space="preserve">. Data la grandezza di Internet le informazioni, nella maggior parte dei casi, sono difficili da individuare poiché spesso molti articoli sono scritti da autori </w:t>
       </w:r>
-      <w:proofErr w:type="gramStart"/>
+      <w:proofErr w:type="spellStart"/>
       <w:r>
         <w:rPr>
           <w:sz w:val="24"/>
@@ -111,7 +163,7 @@
         </w:rPr>
         <w:t>sconosciuti.La</w:t>
       </w:r>
-      <w:proofErr w:type="gramEnd"/>
+      <w:proofErr w:type="spellEnd"/>
       <w:r>
         <w:rPr>
           <w:sz w:val="24"/>
@@ -127,12 +179,53 @@
           <w:szCs w:val="40"/>
         </w:rPr>
       </w:pPr>
+      <w:proofErr w:type="spellStart"/>
       <w:r>
         <w:rPr>
           <w:sz w:val="24"/>
           <w:szCs w:val="40"/>
         </w:rPr>
-        <w:t xml:space="preserve">InfoBlog punta a risolvere e a migliorare le problematiche introdotte relative del mondo Informatico, fornendo una piattaforma comune ad utente ed autori per poter comunicare. InfoBlog permetterà agli utenti di poter rimanere aggiornati su articoli veritieri relativi al settore, controllati da specialisti, anche mediante l’inoltro di notifiche riguardante la pubblicazione di articoli da parte di autori seguiti dall’utenza, inoltre, con la possibilità di navigare in una sezione esplora in cui sarà possibile scoprire nuove pubblicazioni da parte di autori e stimolare l’interesse da parte degli utenti per vari argomenti del mondo informatico(es. passando da articoli riguardanti software a articoli riguardante hardware e viceversa).InfoBlog darà la possibilità agli autori di interagire in prima persona con i propri lettori, organizzando eventi in una sezione relativa (ogni evento avrà la presenza di un singolo autore). </w:t>
+        <w:t>InfoBlog</w:t>
+      </w:r>
+      <w:proofErr w:type="spellEnd"/>
+      <w:r>
+        <w:rPr>
+          <w:sz w:val="24"/>
+          <w:szCs w:val="40"/>
+        </w:rPr>
+        <w:t xml:space="preserve"> punta a risolvere e a migliorare le problematiche introdotte relative del mondo Informatico, fornendo una piattaforma comune ad utente ed autori per poter comunicare. </w:t>
+      </w:r>
+      <w:proofErr w:type="spellStart"/>
+      <w:r>
+        <w:rPr>
+          <w:sz w:val="24"/>
+          <w:szCs w:val="40"/>
+        </w:rPr>
+        <w:t>InfoBlog</w:t>
+      </w:r>
+      <w:proofErr w:type="spellEnd"/>
+      <w:r>
+        <w:rPr>
+          <w:sz w:val="24"/>
+          <w:szCs w:val="40"/>
+        </w:rPr>
+        <w:t xml:space="preserve"> permetterà agli utenti di poter rimanere aggiornati su articoli veritieri relativi al settore, controllati da specialisti, anche mediante l’inoltro di notifiche riguardante la pubblicazione di articoli da parte di autori seguiti dall’utenza, inoltre, con la possibilità di navigare in una sezione esplora in cui sarà possibile scoprire nuove pubblicazioni da parte di autori e stimolare l’interesse da parte degli utenti per vari argomenti del mondo informatico(es. passando da articoli riguardanti software a articoli riguardante hardware e viceversa).</w:t>
+      </w:r>
+      <w:proofErr w:type="spellStart"/>
+      <w:r>
+        <w:rPr>
+          <w:sz w:val="24"/>
+          <w:szCs w:val="40"/>
+        </w:rPr>
+        <w:t>InfoBlog</w:t>
+      </w:r>
+      <w:proofErr w:type="spellEnd"/>
+      <w:r>
+        <w:rPr>
+          <w:sz w:val="24"/>
+          <w:szCs w:val="40"/>
+        </w:rPr>
+        <w:t xml:space="preserve"> darà la possibilità agli autori di interagire in prima persona con i propri lettori, organizzando eventi in una sezione relativa (ogni evento avrà la presenza di un singolo autore). </w:t>
       </w:r>
     </w:p>
     <w:p>
@@ -142,12 +235,21 @@
           <w:szCs w:val="40"/>
         </w:rPr>
       </w:pPr>
+      <w:proofErr w:type="spellStart"/>
       <w:r>
         <w:rPr>
           <w:sz w:val="24"/>
           <w:szCs w:val="40"/>
         </w:rPr>
-        <w:t>InfoBlog supporterà le seguenti funzionalità:</w:t>
+        <w:t>InfoBlog</w:t>
+      </w:r>
+      <w:proofErr w:type="spellEnd"/>
+      <w:r>
+        <w:rPr>
+          <w:sz w:val="24"/>
+          <w:szCs w:val="40"/>
+        </w:rPr>
+        <w:t xml:space="preserve"> supporterà le seguenti funzionalità:</w:t>
       </w:r>
     </w:p>
     <w:p>
@@ -335,19 +437,60 @@
           <w:szCs w:val="44"/>
         </w:rPr>
       </w:pPr>
+      <w:proofErr w:type="spellStart"/>
       <w:r>
         <w:rPr>
           <w:sz w:val="24"/>
           <w:szCs w:val="44"/>
         </w:rPr>
-        <w:t>InfoBlog è una web application dove vengono pubblicati, da parti di diversi autori, articoli af</w:t>
+        <w:t>InfoBlog</w:t>
+      </w:r>
+      <w:proofErr w:type="spellEnd"/>
+      <w:r>
+        <w:rPr>
+          <w:sz w:val="24"/>
+          <w:szCs w:val="44"/>
+        </w:rPr>
+        <w:t xml:space="preserve"> è una web </w:t>
+      </w:r>
+      <w:proofErr w:type="spellStart"/>
+      <w:r>
+        <w:rPr>
+          <w:sz w:val="24"/>
+          <w:szCs w:val="44"/>
+        </w:rPr>
+        <w:t>application</w:t>
+      </w:r>
+      <w:proofErr w:type="spellEnd"/>
+      <w:r>
+        <w:rPr>
+          <w:sz w:val="24"/>
+          <w:szCs w:val="44"/>
+        </w:rPr>
+        <w:t xml:space="preserve"> dove vengono pubblicati, da parti di diversi autori, articoli af</w:t>
       </w:r>
       <w:r>
         <w:rPr>
           <w:sz w:val="24"/>
           <w:szCs w:val="44"/>
         </w:rPr>
-        <w:t>fidabili di diverse categorie riguardanti ovviamente tutto lo stesso settore (l’Informatica). Data la vastità degli articoli presenti, InfoBlog permetterà agli utenti di visualizzare gli articoli anche quelli di maggior interesse, basandosi su informazioni interne fornite dall’utente stesso (come ad esempio autori seguiti, articoli ricercati frequentemente etc.).</w:t>
+        <w:t xml:space="preserve">fidabili di diverse categorie riguardanti ovviamente tutto lo stesso settore (l’Informatica). Data la vastità degli articoli presenti, </w:t>
+      </w:r>
+      <w:proofErr w:type="spellStart"/>
+      <w:r>
+        <w:rPr>
+          <w:sz w:val="24"/>
+          <w:szCs w:val="44"/>
+        </w:rPr>
+        <w:t>InfoBlog</w:t>
+      </w:r>
+      <w:proofErr w:type="spellEnd"/>
+      <w:r>
+        <w:rPr>
+          <w:sz w:val="24"/>
+          <w:szCs w:val="44"/>
+        </w:rPr>
+        <w:t xml:space="preserve"> permetterà agli utenti di visualizzare gli articoli anche quelli di maggior interesse, basandosi su informazioni interne fornite dall’utente stesso (come ad esempio autori seguiti, articoli ricercati frequentemente etc.).</w:t>
       </w:r>
     </w:p>
     <w:p>
@@ -362,12 +505,21 @@
           <w:szCs w:val="44"/>
         </w:rPr>
       </w:pPr>
+      <w:proofErr w:type="spellStart"/>
       <w:r>
         <w:rPr>
           <w:sz w:val="24"/>
           <w:szCs w:val="44"/>
         </w:rPr>
-        <w:t>InfoBlog offre all’utenza la possibilità di scaricare gli allegati degli articoli</w:t>
+        <w:t>InfoBlog</w:t>
+      </w:r>
+      <w:proofErr w:type="spellEnd"/>
+      <w:r>
+        <w:rPr>
+          <w:sz w:val="24"/>
+          <w:szCs w:val="44"/>
+        </w:rPr>
+        <w:t xml:space="preserve"> offre all’utenza la possibilità di scaricare gli allegati degli articoli</w:t>
       </w:r>
     </w:p>
     <w:p>
@@ -382,12 +534,21 @@
           <w:szCs w:val="44"/>
         </w:rPr>
       </w:pPr>
+      <w:proofErr w:type="spellStart"/>
       <w:r>
         <w:rPr>
           <w:sz w:val="24"/>
           <w:szCs w:val="44"/>
         </w:rPr>
-        <w:t>InfoBlog permette di raccogliere anche informazioni su quelli che sono le opinioni degli utenti sugli articoli che loro visionano mediante un apposito meccanismo di commenti e rating offerto dal sistema stesso.</w:t>
+        <w:t>InfoBlog</w:t>
+      </w:r>
+      <w:proofErr w:type="spellEnd"/>
+      <w:r>
+        <w:rPr>
+          <w:sz w:val="24"/>
+          <w:szCs w:val="44"/>
+        </w:rPr>
+        <w:t xml:space="preserve"> permette di raccogliere anche informazioni su quelli che sono le opinioni degli utenti sugli articoli che loro visionano mediante un apposito meccanismo di commenti e rating offerto dal sistema stesso.</w:t>
       </w:r>
     </w:p>
     <w:p>
@@ -402,14 +563,23 @@
           <w:szCs w:val="44"/>
         </w:rPr>
       </w:pPr>
+      <w:proofErr w:type="spellStart"/>
       <w:r>
         <w:rPr>
           <w:sz w:val="24"/>
           <w:szCs w:val="44"/>
         </w:rPr>
-        <w:t xml:space="preserve">InfoBlog, per fornire la massima chiarezza all’utenza su ciò che viene pubblicato, offre all’utenza la possibilità di comunicare con l’autore dell’articolo mediante un apposito meccanismo di </w:t>
+        <w:t>InfoBlog</w:t>
       </w:r>
-      <w:proofErr w:type="gramStart"/>
+      <w:proofErr w:type="spellEnd"/>
+      <w:r>
+        <w:rPr>
+          <w:sz w:val="24"/>
+          <w:szCs w:val="44"/>
+        </w:rPr>
+        <w:t xml:space="preserve">, per fornire la massima chiarezza all’utenza su ciò che viene pubblicato, offre all’utenza la possibilità di comunicare con l’autore dell’articolo mediante un apposito meccanismo di </w:t>
+      </w:r>
+      <w:proofErr w:type="spellStart"/>
       <w:r>
         <w:rPr>
           <w:sz w:val="24"/>
@@ -417,7 +587,7 @@
         </w:rPr>
         <w:t>email</w:t>
       </w:r>
-      <w:proofErr w:type="gramEnd"/>
+      <w:proofErr w:type="spellEnd"/>
       <w:r>
         <w:rPr>
           <w:sz w:val="24"/>
@@ -443,7 +613,39 @@
           <w:sz w:val="24"/>
           <w:szCs w:val="44"/>
         </w:rPr>
-        <w:t xml:space="preserve"> Data la varietà degli argomenti trattati all’interno della web application, InfoBlog permette ai propri utenti di seguire quelli che sono i campi di interesse, in particolare permette di seguire autori in modo da poter rimanere sempre aggiornati sulle pubblicazioni di quest’ultimi mediante un apposito sistema di notifiche.</w:t>
+        <w:t xml:space="preserve"> Data la varietà degli argomenti trattati all’interno della web </w:t>
+      </w:r>
+      <w:proofErr w:type="spellStart"/>
+      <w:r>
+        <w:rPr>
+          <w:sz w:val="24"/>
+          <w:szCs w:val="44"/>
+        </w:rPr>
+        <w:t>application</w:t>
+      </w:r>
+      <w:proofErr w:type="spellEnd"/>
+      <w:r>
+        <w:rPr>
+          <w:sz w:val="24"/>
+          <w:szCs w:val="44"/>
+        </w:rPr>
+        <w:t xml:space="preserve">, </w:t>
+      </w:r>
+      <w:proofErr w:type="spellStart"/>
+      <w:r>
+        <w:rPr>
+          <w:sz w:val="24"/>
+          <w:szCs w:val="44"/>
+        </w:rPr>
+        <w:t>InfoBlog</w:t>
+      </w:r>
+      <w:proofErr w:type="spellEnd"/>
+      <w:r>
+        <w:rPr>
+          <w:sz w:val="24"/>
+          <w:szCs w:val="44"/>
+        </w:rPr>
+        <w:t xml:space="preserve"> permette ai propri utenti di seguire quelli che sono i campi di interesse, in particolare permette di seguire autori in modo da poter rimanere sempre aggiornati sulle pubblicazioni di quest’ultimi mediante un apposito sistema di notifiche.</w:t>
       </w:r>
     </w:p>
     <w:p>
@@ -458,12 +660,21 @@
           <w:szCs w:val="44"/>
         </w:rPr>
       </w:pPr>
+      <w:proofErr w:type="spellStart"/>
       <w:r>
         <w:rPr>
           <w:sz w:val="24"/>
           <w:szCs w:val="44"/>
         </w:rPr>
-        <w:t>InfoBlog permette a tutti gli utenti del sito di ricercare articoli (controllare il filtraggio di parametri).</w:t>
+        <w:t>InfoBlog</w:t>
+      </w:r>
+      <w:proofErr w:type="spellEnd"/>
+      <w:r>
+        <w:rPr>
+          <w:sz w:val="24"/>
+          <w:szCs w:val="44"/>
+        </w:rPr>
+        <w:t xml:space="preserve"> permette a tutti gli utenti del sito di ricercare articoli (controllare il filtraggio di parametri).</w:t>
       </w:r>
     </w:p>
     <w:p>
@@ -478,12 +689,21 @@
           <w:szCs w:val="44"/>
         </w:rPr>
       </w:pPr>
+      <w:proofErr w:type="spellStart"/>
       <w:r>
         <w:rPr>
           <w:sz w:val="24"/>
           <w:szCs w:val="44"/>
         </w:rPr>
-        <w:t>InfoBlog permette agli autori di, dopo i dovuti controlli, pubblicare articoli e di allegare ad esso file che possono fornire ulteriori informazioni sull’argomento quali campi d’applicazione, spunti, collegamenti etc.</w:t>
+        <w:t>InfoBlog</w:t>
+      </w:r>
+      <w:proofErr w:type="spellEnd"/>
+      <w:r>
+        <w:rPr>
+          <w:sz w:val="24"/>
+          <w:szCs w:val="44"/>
+        </w:rPr>
+        <w:t xml:space="preserve"> permette agli autori di, dopo i dovuti controlli, pubblicare articoli e di allegare ad esso file che possono fornire ulteriori informazioni sull’argomento quali campi d’applicazione, spunti, collegamenti etc.</w:t>
       </w:r>
     </w:p>
     <w:p>
@@ -503,7 +723,39 @@
           <w:sz w:val="24"/>
           <w:szCs w:val="44"/>
         </w:rPr>
-        <w:t>In momenti successivi alla pubblicazione dell’articolo, InfoBlog offre all’autore dell’articolo la possibilità di modificare parti di esso, ad esempio perché ritiene di essere stato poco chiaro, o aggiungere dei particolari che sono stati scoperti in seguito ma che riguardano lo stesso argomento. InfoBlog ovviamente notificherà gli utenti dell’avvenuta modifica in modo tale da poter rimanere aggiornati.</w:t>
+        <w:t xml:space="preserve">In momenti successivi alla pubblicazione dell’articolo, </w:t>
+      </w:r>
+      <w:proofErr w:type="spellStart"/>
+      <w:r>
+        <w:rPr>
+          <w:sz w:val="24"/>
+          <w:szCs w:val="44"/>
+        </w:rPr>
+        <w:t>InfoBlog</w:t>
+      </w:r>
+      <w:proofErr w:type="spellEnd"/>
+      <w:r>
+        <w:rPr>
+          <w:sz w:val="24"/>
+          <w:szCs w:val="44"/>
+        </w:rPr>
+        <w:t xml:space="preserve"> offre all’autore dell’articolo la possibilità di modificare parti di esso, ad esempio perché ritiene di essere stato poco chiaro, o aggiungere dei particolari che sono stati scoperti in seguito ma che riguardano lo stesso argomento. </w:t>
+      </w:r>
+      <w:proofErr w:type="spellStart"/>
+      <w:r>
+        <w:rPr>
+          <w:sz w:val="24"/>
+          <w:szCs w:val="44"/>
+        </w:rPr>
+        <w:t>InfoBlog</w:t>
+      </w:r>
+      <w:proofErr w:type="spellEnd"/>
+      <w:r>
+        <w:rPr>
+          <w:sz w:val="24"/>
+          <w:szCs w:val="44"/>
+        </w:rPr>
+        <w:t xml:space="preserve"> ovviamente notificherà gli utenti dell’avvenuta modifica in modo tale da poter rimanere aggiornati.</w:t>
       </w:r>
     </w:p>
     <w:p>
@@ -518,12 +770,21 @@
           <w:szCs w:val="44"/>
         </w:rPr>
       </w:pPr>
+      <w:proofErr w:type="spellStart"/>
       <w:r>
         <w:rPr>
           <w:sz w:val="24"/>
           <w:szCs w:val="44"/>
         </w:rPr>
-        <w:t>InfoBlog permette agli autori di poter osservare l’andamento delle loro pubblicazioni attraverso quelli che sono i commenti che vengono lasciati dagli utenti e la loro valutazione.</w:t>
+        <w:t>InfoBlog</w:t>
+      </w:r>
+      <w:proofErr w:type="spellEnd"/>
+      <w:r>
+        <w:rPr>
+          <w:sz w:val="24"/>
+          <w:szCs w:val="44"/>
+        </w:rPr>
+        <w:t xml:space="preserve"> permette agli autori di poter osservare l’andamento delle loro pubblicazioni attraverso quelli che sono i commenti che vengono lasciati dagli utenti e la loro valutazione.</w:t>
       </w:r>
     </w:p>
     <w:p>
@@ -538,12 +799,21 @@
           <w:szCs w:val="44"/>
         </w:rPr>
       </w:pPr>
+      <w:proofErr w:type="spellStart"/>
       <w:r>
         <w:rPr>
           <w:sz w:val="24"/>
           <w:szCs w:val="44"/>
         </w:rPr>
-        <w:t>InfoBlog permette ad autori di poter organizzare degli eventi per fornire agli utenti dei chiarimenti sugli argomenti che verranno trattati descritti all’interno dell’evento stesso. Gli eventi vengono visualizzati all’interno di un’apposita area e visibili a tutti gli utenti in maniera tale da poter essere visionato da tutti.</w:t>
+        <w:t>InfoBlog</w:t>
+      </w:r>
+      <w:proofErr w:type="spellEnd"/>
+      <w:r>
+        <w:rPr>
+          <w:sz w:val="24"/>
+          <w:szCs w:val="44"/>
+        </w:rPr>
+        <w:t xml:space="preserve"> permette ad autori di poter organizzare degli eventi per fornire agli utenti dei chiarimenti sugli argomenti che verranno trattati descritti all’interno dell’evento stesso. Gli eventi vengono visualizzati all’interno di un’apposita area e visibili a tutti gli utenti in maniera tale da poter essere visionato da tutti.</w:t>
       </w:r>
     </w:p>
     <w:p>
@@ -563,7 +833,23 @@
           <w:sz w:val="24"/>
           <w:szCs w:val="44"/>
         </w:rPr>
-        <w:t>Il moderatore, specializzato in una specifica area, viene abilitato da InfoBlog a controllare quelle che sono le richieste di pubblicazione verificandone la coesione e la validità dell’argomento trattato all’interno dell’articolo.</w:t>
+        <w:t xml:space="preserve">Il moderatore, specializzato in una specifica area, viene abilitato da </w:t>
+      </w:r>
+      <w:proofErr w:type="spellStart"/>
+      <w:r>
+        <w:rPr>
+          <w:sz w:val="24"/>
+          <w:szCs w:val="44"/>
+        </w:rPr>
+        <w:t>InfoBlog</w:t>
+      </w:r>
+      <w:proofErr w:type="spellEnd"/>
+      <w:r>
+        <w:rPr>
+          <w:sz w:val="24"/>
+          <w:szCs w:val="44"/>
+        </w:rPr>
+        <w:t xml:space="preserve"> a controllare quelle che sono le richieste di pubblicazione verificandone la coesione e la validità dell’argomento trattato all’interno dell’articolo.</w:t>
       </w:r>
     </w:p>
     <w:p>
@@ -578,29 +864,22 @@
           <w:szCs w:val="44"/>
         </w:rPr>
       </w:pPr>
+      <w:proofErr w:type="spellStart"/>
       <w:r>
         <w:rPr>
           <w:sz w:val="24"/>
           <w:szCs w:val="44"/>
         </w:rPr>
         <w:lastRenderedPageBreak/>
-        <w:t xml:space="preserve">InfoBlog offre all’utenza la possibilità di accedere e registrarsi ed accedere </w:t>
+        <w:t>InfoBlog</w:t>
       </w:r>
-      <w:proofErr w:type="gramStart"/>
+      <w:proofErr w:type="spellEnd"/>
       <w:r>
         <w:rPr>
           <w:sz w:val="24"/>
           <w:szCs w:val="44"/>
         </w:rPr>
-        <w:t>alle propria</w:t>
-      </w:r>
-      <w:proofErr w:type="gramEnd"/>
-      <w:r>
-        <w:rPr>
-          <w:sz w:val="24"/>
-          <w:szCs w:val="44"/>
-        </w:rPr>
-        <w:t xml:space="preserve"> area personale.</w:t>
+        <w:t xml:space="preserve"> offre all’utenza la possibilità di accedere e registrarsi ed accedere alle propria area personale.</w:t>
       </w:r>
     </w:p>
     <w:p>
@@ -615,12 +894,21 @@
           <w:szCs w:val="44"/>
         </w:rPr>
       </w:pPr>
+      <w:proofErr w:type="spellStart"/>
       <w:r>
         <w:rPr>
           <w:sz w:val="24"/>
           <w:szCs w:val="44"/>
         </w:rPr>
-        <w:t>InfoBlog permette utenza di modificare i propri dati personali.</w:t>
+        <w:t>InfoBlog</w:t>
+      </w:r>
+      <w:proofErr w:type="spellEnd"/>
+      <w:r>
+        <w:rPr>
+          <w:sz w:val="24"/>
+          <w:szCs w:val="44"/>
+        </w:rPr>
+        <w:t xml:space="preserve"> permette utenza di modificare i propri dati personali.</w:t>
       </w:r>
     </w:p>
     <w:p>
@@ -663,6 +951,7 @@
           <w:szCs w:val="44"/>
         </w:rPr>
       </w:pPr>
+      <w:proofErr w:type="spellStart"/>
       <w:r>
         <w:rPr>
           <w:rFonts w:cstheme="minorHAnsi"/>
@@ -676,6 +965,7 @@
         </w:rPr>
         <w:t>Scalability</w:t>
       </w:r>
+      <w:proofErr w:type="spellEnd"/>
       <w:r>
         <w:rPr>
           <w:rFonts w:cstheme="minorHAnsi"/>
@@ -711,6 +1001,7 @@
           <w:szCs w:val="44"/>
         </w:rPr>
       </w:pPr>
+      <w:proofErr w:type="spellStart"/>
       <w:r>
         <w:rPr>
           <w:rFonts w:cstheme="minorHAnsi"/>
@@ -722,7 +1013,21 @@
           <w:szCs w:val="28"/>
           <w:u w:val="single"/>
         </w:rPr>
-        <w:t>Scalability:</w:t>
+        <w:t>Scalability</w:t>
+      </w:r>
+      <w:proofErr w:type="spellEnd"/>
+      <w:r>
+        <w:rPr>
+          <w:rFonts w:cstheme="minorHAnsi"/>
+          <w:b/>
+          <w:bCs/>
+          <w:i/>
+          <w:iCs/>
+          <w:sz w:val="28"/>
+          <w:szCs w:val="28"/>
+          <w:u w:val="single"/>
+        </w:rPr>
+        <w:t>:</w:t>
       </w:r>
       <w:r>
         <w:rPr>
@@ -773,7 +1078,25 @@
           <w:sz w:val="24"/>
           <w:szCs w:val="36"/>
         </w:rPr>
-        <w:t>Il sistema deve essere più performante possibile, il sito deve rispondere alle operazioni dell’utente in massimo 3 secs.</w:t>
+        <w:t xml:space="preserve">Il sistema deve essere più performante possibile, il sito deve rispondere alle operazioni dell’utente in massimo 3 </w:t>
+      </w:r>
+      <w:proofErr w:type="spellStart"/>
+      <w:r>
+        <w:rPr>
+          <w:bCs/>
+          <w:sz w:val="24"/>
+          <w:szCs w:val="36"/>
+        </w:rPr>
+        <w:t>secs</w:t>
+      </w:r>
+      <w:proofErr w:type="spellEnd"/>
+      <w:r>
+        <w:rPr>
+          <w:bCs/>
+          <w:sz w:val="24"/>
+          <w:szCs w:val="36"/>
+        </w:rPr>
+        <w:t>.</w:t>
       </w:r>
     </w:p>
     <w:p>
@@ -816,7 +1139,25 @@
           <w:sz w:val="24"/>
           <w:szCs w:val="36"/>
         </w:rPr>
-        <w:t>Non si dovrà effettuare il refresh della pagina per vedere i nuovi articoli pubblicati nel sistema, il sistema li mostrerà automaticamente non appena saranno accettati da un moderatore.</w:t>
+        <w:t xml:space="preserve">Non si dovrà effettuare il </w:t>
+      </w:r>
+      <w:proofErr w:type="spellStart"/>
+      <w:r>
+        <w:rPr>
+          <w:bCs/>
+          <w:sz w:val="24"/>
+          <w:szCs w:val="36"/>
+        </w:rPr>
+        <w:t>refresh</w:t>
+      </w:r>
+      <w:proofErr w:type="spellEnd"/>
+      <w:r>
+        <w:rPr>
+          <w:bCs/>
+          <w:sz w:val="24"/>
+          <w:szCs w:val="36"/>
+        </w:rPr>
+        <w:t xml:space="preserve"> della pagina per vedere i nuovi articoli pubblicati nel sistema, il sistema li mostrerà automaticamente non appena saranno accettati da un moderatore.</w:t>
       </w:r>
     </w:p>
     <w:p>
@@ -832,7 +1173,7 @@
           <w:szCs w:val="44"/>
         </w:rPr>
       </w:pPr>
-      <w:proofErr w:type="gramStart"/>
+      <w:proofErr w:type="spellStart"/>
       <w:r>
         <w:rPr>
           <w:b/>
@@ -842,7 +1183,19 @@
           <w:szCs w:val="40"/>
           <w:u w:val="single"/>
         </w:rPr>
-        <w:t>Usability:</w:t>
+        <w:t>Usability</w:t>
+      </w:r>
+      <w:proofErr w:type="spellEnd"/>
+      <w:r>
+        <w:rPr>
+          <w:b/>
+          <w:i/>
+          <w:iCs/>
+          <w:sz w:val="28"/>
+          <w:szCs w:val="40"/>
+          <w:u w:val="single"/>
+        </w:rPr>
+        <w:t>:</w:t>
       </w:r>
       <w:r>
         <w:rPr>
@@ -850,16 +1203,7 @@
           <w:sz w:val="24"/>
           <w:szCs w:val="36"/>
         </w:rPr>
-        <w:t>Il</w:t>
-      </w:r>
-      <w:proofErr w:type="gramEnd"/>
-      <w:r>
-        <w:rPr>
-          <w:bCs/>
-          <w:sz w:val="24"/>
-          <w:szCs w:val="36"/>
-        </w:rPr>
-        <w:t xml:space="preserve"> sistema supporterà l’attività di moderazione di articoli tramite controllo ortografico.</w:t>
+        <w:t>Il sistema supporterà l’attività di moderazione di articoli tramite controllo ortografico.</w:t>
       </w:r>
     </w:p>
     <w:p>
@@ -875,7 +1219,7 @@
           <w:szCs w:val="44"/>
         </w:rPr>
       </w:pPr>
-      <w:proofErr w:type="gramStart"/>
+      <w:proofErr w:type="spellStart"/>
       <w:r>
         <w:rPr>
           <w:b/>
@@ -885,7 +1229,19 @@
           <w:szCs w:val="40"/>
           <w:u w:val="single"/>
         </w:rPr>
-        <w:t>Usability:</w:t>
+        <w:t>Usability</w:t>
+      </w:r>
+      <w:proofErr w:type="spellEnd"/>
+      <w:r>
+        <w:rPr>
+          <w:b/>
+          <w:i/>
+          <w:iCs/>
+          <w:sz w:val="28"/>
+          <w:szCs w:val="40"/>
+          <w:u w:val="single"/>
+        </w:rPr>
+        <w:t>:</w:t>
       </w:r>
       <w:r>
         <w:rPr>
@@ -893,16 +1249,7 @@
           <w:sz w:val="24"/>
           <w:szCs w:val="36"/>
         </w:rPr>
-        <w:t>Il</w:t>
-      </w:r>
-      <w:proofErr w:type="gramEnd"/>
-      <w:r>
-        <w:rPr>
-          <w:bCs/>
-          <w:sz w:val="24"/>
-          <w:szCs w:val="36"/>
-        </w:rPr>
-        <w:t xml:space="preserve"> sistema fornisce dei suggerimenti durante la ricerca da parte dell’utente</w:t>
+        <w:t>Il sistema fornisce dei suggerimenti durante la ricerca da parte dell’utente</w:t>
       </w:r>
       <w:r>
         <w:rPr>
@@ -1042,7 +1389,7 @@
       <w:tblPr>
         <w:tblStyle w:val="Tabellagriglia21"/>
         <w:tblW w:w="8787" w:type="dxa"/>
-        <w:tblLook w:val="04A0" w:firstRow="1" w:lastRow="0" w:firstColumn="1" w:lastColumn="0" w:noHBand="0" w:noVBand="1"/>
+        <w:tblLook w:val="04A0"/>
       </w:tblPr>
       <w:tblGrid>
         <w:gridCol w:w="2943"/>
@@ -1051,11 +1398,11 @@
       </w:tblGrid>
       <w:tr>
         <w:trPr>
-          <w:cnfStyle w:val="100000000000" w:firstRow="1" w:lastRow="0" w:firstColumn="0" w:lastColumn="0" w:oddVBand="0" w:evenVBand="0" w:oddHBand="0" w:evenHBand="0" w:firstRowFirstColumn="0" w:firstRowLastColumn="0" w:lastRowFirstColumn="0" w:lastRowLastColumn="0"/>
+          <w:cnfStyle w:val="100000000000"/>
         </w:trPr>
         <w:tc>
           <w:tcPr>
-            <w:cnfStyle w:val="001000000000" w:firstRow="0" w:lastRow="0" w:firstColumn="1" w:lastColumn="0" w:oddVBand="0" w:evenVBand="0" w:oddHBand="0" w:evenHBand="0" w:firstRowFirstColumn="0" w:firstRowLastColumn="0" w:lastRowFirstColumn="0" w:lastRowLastColumn="0"/>
+            <w:cnfStyle w:val="001000000000"/>
             <w:tcW w:w="4393" w:type="dxa"/>
             <w:gridSpan w:val="2"/>
           </w:tcPr>
@@ -1075,7 +1422,7 @@
           </w:tcPr>
           <w:p>
             <w:pPr>
-              <w:cnfStyle w:val="100000000000" w:firstRow="1" w:lastRow="0" w:firstColumn="0" w:lastColumn="0" w:oddVBand="0" w:evenVBand="0" w:oddHBand="0" w:evenHBand="0" w:firstRowFirstColumn="0" w:firstRowLastColumn="0" w:lastRowFirstColumn="0" w:lastRowLastColumn="0"/>
+              <w:cnfStyle w:val="100000000000"/>
               <w:rPr>
                 <w:b w:val="0"/>
                 <w:sz w:val="28"/>
@@ -1087,11 +1434,11 @@
       </w:tr>
       <w:tr>
         <w:trPr>
-          <w:cnfStyle w:val="000000100000" w:firstRow="0" w:lastRow="0" w:firstColumn="0" w:lastColumn="0" w:oddVBand="0" w:evenVBand="0" w:oddHBand="1" w:evenHBand="0" w:firstRowFirstColumn="0" w:firstRowLastColumn="0" w:lastRowFirstColumn="0" w:lastRowLastColumn="0"/>
+          <w:cnfStyle w:val="000000100000"/>
         </w:trPr>
         <w:tc>
           <w:tcPr>
-            <w:cnfStyle w:val="001000000000" w:firstRow="0" w:lastRow="0" w:firstColumn="1" w:lastColumn="0" w:oddVBand="0" w:evenVBand="0" w:oddHBand="0" w:evenHBand="0" w:firstRowFirstColumn="0" w:firstRowLastColumn="0" w:lastRowFirstColumn="0" w:lastRowLastColumn="0"/>
+            <w:cnfStyle w:val="001000000000"/>
             <w:tcW w:w="2943" w:type="dxa"/>
             <w:vAlign w:val="center"/>
           </w:tcPr>
@@ -1135,7 +1482,7 @@
           </w:tcPr>
           <w:p>
             <w:pPr>
-              <w:cnfStyle w:val="000000100000" w:firstRow="0" w:lastRow="0" w:firstColumn="0" w:lastColumn="0" w:oddVBand="0" w:evenVBand="0" w:oddHBand="1" w:evenHBand="0" w:firstRowFirstColumn="0" w:firstRowLastColumn="0" w:lastRowFirstColumn="0" w:lastRowLastColumn="0"/>
+              <w:cnfStyle w:val="000000100000"/>
               <w:rPr>
                 <w:bCs/>
                 <w:sz w:val="24"/>
@@ -1158,7 +1505,7 @@
       <w:tr>
         <w:tc>
           <w:tcPr>
-            <w:cnfStyle w:val="001000000000" w:firstRow="0" w:lastRow="0" w:firstColumn="1" w:lastColumn="0" w:oddVBand="0" w:evenVBand="0" w:oddHBand="0" w:evenHBand="0" w:firstRowFirstColumn="0" w:firstRowLastColumn="0" w:lastRowFirstColumn="0" w:lastRowLastColumn="0"/>
+            <w:cnfStyle w:val="001000000000"/>
             <w:tcW w:w="2943" w:type="dxa"/>
             <w:vAlign w:val="center"/>
           </w:tcPr>
@@ -1191,7 +1538,7 @@
           </w:tcPr>
           <w:p>
             <w:pPr>
-              <w:cnfStyle w:val="000000000000" w:firstRow="0" w:lastRow="0" w:firstColumn="0" w:lastColumn="0" w:oddVBand="0" w:evenVBand="0" w:oddHBand="0" w:evenHBand="0" w:firstRowFirstColumn="0" w:firstRowLastColumn="0" w:lastRowFirstColumn="0" w:lastRowLastColumn="0"/>
+              <w:cnfStyle w:val="000000000000"/>
               <w:rPr>
                 <w:bCs/>
                 <w:sz w:val="24"/>
@@ -1211,7 +1558,7 @@
           </w:p>
           <w:p>
             <w:pPr>
-              <w:cnfStyle w:val="000000000000" w:firstRow="0" w:lastRow="0" w:firstColumn="0" w:lastColumn="0" w:oddVBand="0" w:evenVBand="0" w:oddHBand="0" w:evenHBand="0" w:firstRowFirstColumn="0" w:firstRowLastColumn="0" w:lastRowFirstColumn="0" w:lastRowLastColumn="0"/>
+              <w:cnfStyle w:val="000000000000"/>
               <w:rPr>
                 <w:bCs/>
                 <w:i/>
@@ -1244,11 +1591,11 @@
       </w:tr>
       <w:tr>
         <w:trPr>
-          <w:cnfStyle w:val="000000100000" w:firstRow="0" w:lastRow="0" w:firstColumn="0" w:lastColumn="0" w:oddVBand="0" w:evenVBand="0" w:oddHBand="1" w:evenHBand="0" w:firstRowFirstColumn="0" w:firstRowLastColumn="0" w:lastRowFirstColumn="0" w:lastRowLastColumn="0"/>
+          <w:cnfStyle w:val="000000100000"/>
         </w:trPr>
         <w:tc>
           <w:tcPr>
-            <w:cnfStyle w:val="001000000000" w:firstRow="0" w:lastRow="0" w:firstColumn="1" w:lastColumn="0" w:oddVBand="0" w:evenVBand="0" w:oddHBand="0" w:evenHBand="0" w:firstRowFirstColumn="0" w:firstRowLastColumn="0" w:lastRowFirstColumn="0" w:lastRowLastColumn="0"/>
+            <w:cnfStyle w:val="001000000000"/>
             <w:tcW w:w="2943" w:type="dxa"/>
             <w:vAlign w:val="center"/>
           </w:tcPr>
@@ -1286,26 +1633,44 @@
                 <w:ilvl w:val="0"/>
                 <w:numId w:val="3"/>
               </w:numPr>
-              <w:cnfStyle w:val="000000100000" w:firstRow="0" w:lastRow="0" w:firstColumn="0" w:lastColumn="0" w:oddVBand="0" w:evenVBand="0" w:oddHBand="1" w:evenHBand="0" w:firstRowFirstColumn="0" w:firstRowLastColumn="0" w:lastRowFirstColumn="0" w:lastRowLastColumn="0"/>
-              <w:rPr>
-                <w:bCs/>
-                <w:sz w:val="24"/>
-                <w:szCs w:val="36"/>
-              </w:rPr>
-            </w:pPr>
-            <w:r>
-              <w:rPr>
-                <w:bCs/>
-                <w:sz w:val="24"/>
-                <w:szCs w:val="36"/>
-              </w:rPr>
-              <w:t>Botta dopo mesi di studi ha elaborato un nuovo algoritmo per individuare cammini minimi in un grafo con archi di costo negativo. Botta vorrebbe condividere su InfoBlog un articolo a riguardo per discuterne con altri appassionati dei suoi elaborati.</w:t>
+              <w:cnfStyle w:val="000000100000"/>
+              <w:rPr>
+                <w:bCs/>
+                <w:sz w:val="24"/>
+                <w:szCs w:val="36"/>
+              </w:rPr>
+            </w:pPr>
+            <w:r>
+              <w:rPr>
+                <w:bCs/>
+                <w:sz w:val="24"/>
+                <w:szCs w:val="36"/>
+              </w:rPr>
+              <w:t xml:space="preserve">Botta dopo mesi di studi ha elaborato un nuovo algoritmo per individuare cammini minimi in un grafo con archi di costo negativo. Botta vorrebbe condividere su </w:t>
+            </w:r>
+            <w:proofErr w:type="spellStart"/>
+            <w:r>
+              <w:rPr>
+                <w:bCs/>
+                <w:sz w:val="24"/>
+                <w:szCs w:val="36"/>
+              </w:rPr>
+              <w:t>InfoBlog</w:t>
+            </w:r>
+            <w:proofErr w:type="spellEnd"/>
+            <w:r>
+              <w:rPr>
+                <w:bCs/>
+                <w:sz w:val="24"/>
+                <w:szCs w:val="36"/>
+              </w:rPr>
+              <w:t xml:space="preserve"> un articolo a riguardo per discuterne con altri appassionati dei suoi elaborati.</w:t>
             </w:r>
           </w:p>
           <w:p>
             <w:pPr>
               <w:ind w:left="360"/>
-              <w:cnfStyle w:val="000000100000" w:firstRow="0" w:lastRow="0" w:firstColumn="0" w:lastColumn="0" w:oddVBand="0" w:evenVBand="0" w:oddHBand="1" w:evenHBand="0" w:firstRowFirstColumn="0" w:firstRowLastColumn="0" w:lastRowFirstColumn="0" w:lastRowLastColumn="0"/>
+              <w:cnfStyle w:val="000000100000"/>
               <w:rPr>
                 <w:bCs/>
                 <w:sz w:val="24"/>
@@ -1320,7 +1685,7 @@
                 <w:ilvl w:val="0"/>
                 <w:numId w:val="3"/>
               </w:numPr>
-              <w:cnfStyle w:val="000000100000" w:firstRow="0" w:lastRow="0" w:firstColumn="0" w:lastColumn="0" w:oddVBand="0" w:evenVBand="0" w:oddHBand="1" w:evenHBand="0" w:firstRowFirstColumn="0" w:firstRowLastColumn="0" w:lastRowFirstColumn="0" w:lastRowLastColumn="0"/>
+              <w:cnfStyle w:val="000000100000"/>
               <w:rPr>
                 <w:bCs/>
                 <w:sz w:val="24"/>
@@ -1339,7 +1704,7 @@
           <w:p>
             <w:pPr>
               <w:pStyle w:val="Paragrafoelenco"/>
-              <w:cnfStyle w:val="000000100000" w:firstRow="0" w:lastRow="0" w:firstColumn="0" w:lastColumn="0" w:oddVBand="0" w:evenVBand="0" w:oddHBand="1" w:evenHBand="0" w:firstRowFirstColumn="0" w:firstRowLastColumn="0" w:lastRowFirstColumn="0" w:lastRowLastColumn="0"/>
+              <w:cnfStyle w:val="000000100000"/>
               <w:rPr>
                 <w:bCs/>
                 <w:sz w:val="24"/>
@@ -1354,7 +1719,7 @@
                 <w:ilvl w:val="0"/>
                 <w:numId w:val="3"/>
               </w:numPr>
-              <w:cnfStyle w:val="000000100000" w:firstRow="0" w:lastRow="0" w:firstColumn="0" w:lastColumn="0" w:oddVBand="0" w:evenVBand="0" w:oddHBand="1" w:evenHBand="0" w:firstRowFirstColumn="0" w:firstRowLastColumn="0" w:lastRowFirstColumn="0" w:lastRowLastColumn="0"/>
+              <w:cnfStyle w:val="000000100000"/>
               <w:rPr>
                 <w:bCs/>
                 <w:sz w:val="24"/>
@@ -1373,7 +1738,7 @@
           <w:p>
             <w:pPr>
               <w:pStyle w:val="Paragrafoelenco"/>
-              <w:cnfStyle w:val="000000100000" w:firstRow="0" w:lastRow="0" w:firstColumn="0" w:lastColumn="0" w:oddVBand="0" w:evenVBand="0" w:oddHBand="1" w:evenHBand="0" w:firstRowFirstColumn="0" w:firstRowLastColumn="0" w:lastRowFirstColumn="0" w:lastRowLastColumn="0"/>
+              <w:cnfStyle w:val="000000100000"/>
               <w:rPr>
                 <w:bCs/>
                 <w:sz w:val="24"/>
@@ -1388,7 +1753,7 @@
                 <w:ilvl w:val="0"/>
                 <w:numId w:val="3"/>
               </w:numPr>
-              <w:cnfStyle w:val="000000100000" w:firstRow="0" w:lastRow="0" w:firstColumn="0" w:lastColumn="0" w:oddVBand="0" w:evenVBand="0" w:oddHBand="1" w:evenHBand="0" w:firstRowFirstColumn="0" w:firstRowLastColumn="0" w:lastRowFirstColumn="0" w:lastRowLastColumn="0"/>
+              <w:cnfStyle w:val="000000100000"/>
               <w:rPr>
                 <w:bCs/>
                 <w:sz w:val="24"/>
@@ -1406,7 +1771,7 @@
           </w:p>
           <w:p>
             <w:pPr>
-              <w:cnfStyle w:val="000000100000" w:firstRow="0" w:lastRow="0" w:firstColumn="0" w:lastColumn="0" w:oddVBand="0" w:evenVBand="0" w:oddHBand="1" w:evenHBand="0" w:firstRowFirstColumn="0" w:firstRowLastColumn="0" w:lastRowFirstColumn="0" w:lastRowLastColumn="0"/>
+              <w:cnfStyle w:val="000000100000"/>
               <w:rPr>
                 <w:bCs/>
                 <w:sz w:val="24"/>
@@ -1421,7 +1786,7 @@
                 <w:ilvl w:val="0"/>
                 <w:numId w:val="3"/>
               </w:numPr>
-              <w:cnfStyle w:val="000000100000" w:firstRow="0" w:lastRow="0" w:firstColumn="0" w:lastColumn="0" w:oddVBand="0" w:evenVBand="0" w:oddHBand="1" w:evenHBand="0" w:firstRowFirstColumn="0" w:firstRowLastColumn="0" w:lastRowFirstColumn="0" w:lastRowLastColumn="0"/>
+              <w:cnfStyle w:val="000000100000"/>
               <w:rPr>
                 <w:bCs/>
                 <w:sz w:val="24"/>
@@ -1440,7 +1805,7 @@
           <w:p>
             <w:pPr>
               <w:ind w:left="360"/>
-              <w:cnfStyle w:val="000000100000" w:firstRow="0" w:lastRow="0" w:firstColumn="0" w:lastColumn="0" w:oddVBand="0" w:evenVBand="0" w:oddHBand="1" w:evenHBand="0" w:firstRowFirstColumn="0" w:firstRowLastColumn="0" w:lastRowFirstColumn="0" w:lastRowLastColumn="0"/>
+              <w:cnfStyle w:val="000000100000"/>
               <w:rPr>
                 <w:bCs/>
                 <w:sz w:val="24"/>
@@ -1455,7 +1820,7 @@
                 <w:ilvl w:val="0"/>
                 <w:numId w:val="3"/>
               </w:numPr>
-              <w:cnfStyle w:val="000000100000" w:firstRow="0" w:lastRow="0" w:firstColumn="0" w:lastColumn="0" w:oddVBand="0" w:evenVBand="0" w:oddHBand="1" w:evenHBand="0" w:firstRowFirstColumn="0" w:firstRowLastColumn="0" w:lastRowFirstColumn="0" w:lastRowLastColumn="0"/>
+              <w:cnfStyle w:val="000000100000"/>
               <w:rPr>
                 <w:bCs/>
                 <w:sz w:val="24"/>
@@ -1476,7 +1841,25 @@
                 <w:sz w:val="24"/>
                 <w:szCs w:val="36"/>
               </w:rPr>
-              <w:t>:” admin”</w:t>
+              <w:t xml:space="preserve">:” </w:t>
+            </w:r>
+            <w:proofErr w:type="spellStart"/>
+            <w:r>
+              <w:rPr>
+                <w:bCs/>
+                <w:sz w:val="24"/>
+                <w:szCs w:val="36"/>
+              </w:rPr>
+              <w:t>admin</w:t>
+            </w:r>
+            <w:proofErr w:type="spellEnd"/>
+            <w:r>
+              <w:rPr>
+                <w:bCs/>
+                <w:sz w:val="24"/>
+                <w:szCs w:val="36"/>
+              </w:rPr>
+              <w:t>”</w:t>
             </w:r>
             <w:r>
               <w:rPr>
@@ -1492,7 +1875,25 @@
                 <w:sz w:val="24"/>
                 <w:szCs w:val="36"/>
               </w:rPr>
-              <w:t>:” admin”</w:t>
+              <w:t xml:space="preserve">:” </w:t>
+            </w:r>
+            <w:proofErr w:type="spellStart"/>
+            <w:r>
+              <w:rPr>
+                <w:bCs/>
+                <w:sz w:val="24"/>
+                <w:szCs w:val="36"/>
+              </w:rPr>
+              <w:t>admin</w:t>
+            </w:r>
+            <w:proofErr w:type="spellEnd"/>
+            <w:r>
+              <w:rPr>
+                <w:bCs/>
+                <w:sz w:val="24"/>
+                <w:szCs w:val="36"/>
+              </w:rPr>
+              <w:t>”</w:t>
             </w:r>
             <w:r>
               <w:rPr>
@@ -1538,7 +1939,7 @@
           <w:p>
             <w:pPr>
               <w:pStyle w:val="Paragrafoelenco"/>
-              <w:cnfStyle w:val="000000100000" w:firstRow="0" w:lastRow="0" w:firstColumn="0" w:lastColumn="0" w:oddVBand="0" w:evenVBand="0" w:oddHBand="1" w:evenHBand="0" w:firstRowFirstColumn="0" w:firstRowLastColumn="0" w:lastRowFirstColumn="0" w:lastRowLastColumn="0"/>
+              <w:cnfStyle w:val="000000100000"/>
               <w:rPr>
                 <w:bCs/>
                 <w:sz w:val="24"/>
@@ -1553,7 +1954,7 @@
                 <w:ilvl w:val="0"/>
                 <w:numId w:val="3"/>
               </w:numPr>
-              <w:cnfStyle w:val="000000100000" w:firstRow="0" w:lastRow="0" w:firstColumn="0" w:lastColumn="0" w:oddVBand="0" w:evenVBand="0" w:oddHBand="1" w:evenHBand="0" w:firstRowFirstColumn="0" w:firstRowLastColumn="0" w:lastRowFirstColumn="0" w:lastRowLastColumn="0"/>
+              <w:cnfStyle w:val="000000100000"/>
               <w:rPr>
                 <w:bCs/>
                 <w:sz w:val="24"/>
@@ -1572,7 +1973,7 @@
           <w:p>
             <w:pPr>
               <w:pStyle w:val="Paragrafoelenco"/>
-              <w:cnfStyle w:val="000000100000" w:firstRow="0" w:lastRow="0" w:firstColumn="0" w:lastColumn="0" w:oddVBand="0" w:evenVBand="0" w:oddHBand="1" w:evenHBand="0" w:firstRowFirstColumn="0" w:firstRowLastColumn="0" w:lastRowFirstColumn="0" w:lastRowLastColumn="0"/>
+              <w:cnfStyle w:val="000000100000"/>
               <w:rPr>
                 <w:bCs/>
                 <w:sz w:val="24"/>
@@ -1587,7 +1988,7 @@
                 <w:ilvl w:val="0"/>
                 <w:numId w:val="3"/>
               </w:numPr>
-              <w:cnfStyle w:val="000000100000" w:firstRow="0" w:lastRow="0" w:firstColumn="0" w:lastColumn="0" w:oddVBand="0" w:evenVBand="0" w:oddHBand="1" w:evenHBand="0" w:firstRowFirstColumn="0" w:firstRowLastColumn="0" w:lastRowFirstColumn="0" w:lastRowLastColumn="0"/>
+              <w:cnfStyle w:val="000000100000"/>
               <w:rPr>
                 <w:bCs/>
                 <w:sz w:val="24"/>
@@ -1606,7 +2007,7 @@
           <w:p>
             <w:pPr>
               <w:pStyle w:val="Paragrafoelenco"/>
-              <w:cnfStyle w:val="000000100000" w:firstRow="0" w:lastRow="0" w:firstColumn="0" w:lastColumn="0" w:oddVBand="0" w:evenVBand="0" w:oddHBand="1" w:evenHBand="0" w:firstRowFirstColumn="0" w:firstRowLastColumn="0" w:lastRowFirstColumn="0" w:lastRowLastColumn="0"/>
+              <w:cnfStyle w:val="000000100000"/>
               <w:rPr>
                 <w:bCs/>
                 <w:sz w:val="24"/>
@@ -1621,7 +2022,7 @@
                 <w:ilvl w:val="0"/>
                 <w:numId w:val="3"/>
               </w:numPr>
-              <w:cnfStyle w:val="000000100000" w:firstRow="0" w:lastRow="0" w:firstColumn="0" w:lastColumn="0" w:oddVBand="0" w:evenVBand="0" w:oddHBand="1" w:evenHBand="0" w:firstRowFirstColumn="0" w:firstRowLastColumn="0" w:lastRowFirstColumn="0" w:lastRowLastColumn="0"/>
+              <w:cnfStyle w:val="000000100000"/>
               <w:rPr>
                 <w:bCs/>
                 <w:sz w:val="24"/>
@@ -1693,7 +2094,7 @@
       <w:tblPr>
         <w:tblStyle w:val="Tabellagriglia21"/>
         <w:tblW w:w="0" w:type="auto"/>
-        <w:tblLook w:val="04A0" w:firstRow="1" w:lastRow="0" w:firstColumn="1" w:lastColumn="0" w:noHBand="0" w:noVBand="1"/>
+        <w:tblLook w:val="04A0"/>
       </w:tblPr>
       <w:tblGrid>
         <w:gridCol w:w="2943"/>
@@ -1701,11 +2102,11 @@
       </w:tblGrid>
       <w:tr>
         <w:trPr>
-          <w:cnfStyle w:val="100000000000" w:firstRow="1" w:lastRow="0" w:firstColumn="0" w:lastColumn="0" w:oddVBand="0" w:evenVBand="0" w:oddHBand="0" w:evenHBand="0" w:firstRowFirstColumn="0" w:firstRowLastColumn="0" w:lastRowFirstColumn="0" w:lastRowLastColumn="0"/>
+          <w:cnfStyle w:val="100000000000"/>
         </w:trPr>
         <w:tc>
           <w:tcPr>
-            <w:cnfStyle w:val="001000000000" w:firstRow="0" w:lastRow="0" w:firstColumn="1" w:lastColumn="0" w:oddVBand="0" w:evenVBand="0" w:oddHBand="0" w:evenHBand="0" w:firstRowFirstColumn="0" w:firstRowLastColumn="0" w:lastRowFirstColumn="0" w:lastRowLastColumn="0"/>
+            <w:cnfStyle w:val="001000000000"/>
             <w:tcW w:w="2943" w:type="dxa"/>
           </w:tcPr>
           <w:p>
@@ -1737,7 +2138,7 @@
           </w:tcPr>
           <w:p>
             <w:pPr>
-              <w:cnfStyle w:val="100000000000" w:firstRow="1" w:lastRow="0" w:firstColumn="0" w:lastColumn="0" w:oddVBand="0" w:evenVBand="0" w:oddHBand="0" w:evenHBand="0" w:firstRowFirstColumn="0" w:firstRowLastColumn="0" w:lastRowFirstColumn="0" w:lastRowLastColumn="0"/>
+              <w:cnfStyle w:val="100000000000"/>
               <w:rPr>
                 <w:bCs w:val="0"/>
                 <w:sz w:val="24"/>
@@ -1758,11 +2159,11 @@
       </w:tr>
       <w:tr>
         <w:trPr>
-          <w:cnfStyle w:val="000000100000" w:firstRow="0" w:lastRow="0" w:firstColumn="0" w:lastColumn="0" w:oddVBand="0" w:evenVBand="0" w:oddHBand="1" w:evenHBand="0" w:firstRowFirstColumn="0" w:firstRowLastColumn="0" w:lastRowFirstColumn="0" w:lastRowLastColumn="0"/>
+          <w:cnfStyle w:val="000000100000"/>
         </w:trPr>
         <w:tc>
           <w:tcPr>
-            <w:cnfStyle w:val="001000000000" w:firstRow="0" w:lastRow="0" w:firstColumn="1" w:lastColumn="0" w:oddVBand="0" w:evenVBand="0" w:oddHBand="0" w:evenHBand="0" w:firstRowFirstColumn="0" w:firstRowLastColumn="0" w:lastRowFirstColumn="0" w:lastRowLastColumn="0"/>
+            <w:cnfStyle w:val="001000000000"/>
             <w:tcW w:w="2943" w:type="dxa"/>
           </w:tcPr>
           <w:p>
@@ -1793,7 +2194,7 @@
           </w:tcPr>
           <w:p>
             <w:pPr>
-              <w:cnfStyle w:val="000000100000" w:firstRow="0" w:lastRow="0" w:firstColumn="0" w:lastColumn="0" w:oddVBand="0" w:evenVBand="0" w:oddHBand="1" w:evenHBand="0" w:firstRowFirstColumn="0" w:firstRowLastColumn="0" w:lastRowFirstColumn="0" w:lastRowLastColumn="0"/>
+              <w:cnfStyle w:val="000000100000"/>
               <w:rPr>
                 <w:bCs/>
                 <w:sz w:val="24"/>
@@ -1804,7 +2205,7 @@
           </w:p>
           <w:p>
             <w:pPr>
-              <w:cnfStyle w:val="000000100000" w:firstRow="0" w:lastRow="0" w:firstColumn="0" w:lastColumn="0" w:oddVBand="0" w:evenVBand="0" w:oddHBand="1" w:evenHBand="0" w:firstRowFirstColumn="0" w:firstRowLastColumn="0" w:lastRowFirstColumn="0" w:lastRowLastColumn="0"/>
+              <w:cnfStyle w:val="000000100000"/>
               <w:rPr>
                 <w:bCs/>
                 <w:i/>
@@ -1835,7 +2236,7 @@
           </w:p>
           <w:p>
             <w:pPr>
-              <w:cnfStyle w:val="000000100000" w:firstRow="0" w:lastRow="0" w:firstColumn="0" w:lastColumn="0" w:oddVBand="0" w:evenVBand="0" w:oddHBand="1" w:evenHBand="0" w:firstRowFirstColumn="0" w:firstRowLastColumn="0" w:lastRowFirstColumn="0" w:lastRowLastColumn="0"/>
+              <w:cnfStyle w:val="000000100000"/>
               <w:rPr>
                 <w:bCs/>
                 <w:i/>
@@ -1850,7 +2251,7 @@
       <w:tr>
         <w:tc>
           <w:tcPr>
-            <w:cnfStyle w:val="001000000000" w:firstRow="0" w:lastRow="0" w:firstColumn="1" w:lastColumn="0" w:oddVBand="0" w:evenVBand="0" w:oddHBand="0" w:evenHBand="0" w:firstRowFirstColumn="0" w:firstRowLastColumn="0" w:lastRowFirstColumn="0" w:lastRowLastColumn="0"/>
+            <w:cnfStyle w:val="001000000000"/>
             <w:tcW w:w="2943" w:type="dxa"/>
           </w:tcPr>
           <w:p>
@@ -1886,7 +2287,7 @@
                 <w:ilvl w:val="0"/>
                 <w:numId w:val="13"/>
               </w:numPr>
-              <w:cnfStyle w:val="000000000000" w:firstRow="0" w:lastRow="0" w:firstColumn="0" w:lastColumn="0" w:oddVBand="0" w:evenVBand="0" w:oddHBand="0" w:evenHBand="0" w:firstRowFirstColumn="0" w:firstRowLastColumn="0" w:lastRowFirstColumn="0" w:lastRowLastColumn="0"/>
+              <w:cnfStyle w:val="000000000000"/>
               <w:rPr>
                 <w:bCs/>
                 <w:sz w:val="24"/>
@@ -1905,7 +2306,7 @@
           <w:p>
             <w:pPr>
               <w:pStyle w:val="Paragrafoelenco"/>
-              <w:cnfStyle w:val="000000000000" w:firstRow="0" w:lastRow="0" w:firstColumn="0" w:lastColumn="0" w:oddVBand="0" w:evenVBand="0" w:oddHBand="0" w:evenHBand="0" w:firstRowFirstColumn="0" w:firstRowLastColumn="0" w:lastRowFirstColumn="0" w:lastRowLastColumn="0"/>
+              <w:cnfStyle w:val="000000000000"/>
               <w:rPr>
                 <w:bCs/>
                 <w:sz w:val="24"/>
@@ -1920,26 +2321,44 @@
                 <w:ilvl w:val="0"/>
                 <w:numId w:val="13"/>
               </w:numPr>
-              <w:cnfStyle w:val="000000000000" w:firstRow="0" w:lastRow="0" w:firstColumn="0" w:lastColumn="0" w:oddVBand="0" w:evenVBand="0" w:oddHBand="0" w:evenHBand="0" w:firstRowFirstColumn="0" w:firstRowLastColumn="0" w:lastRowFirstColumn="0" w:lastRowLastColumn="0"/>
-              <w:rPr>
-                <w:bCs/>
-                <w:sz w:val="24"/>
-                <w:szCs w:val="36"/>
-              </w:rPr>
-            </w:pPr>
-            <w:r>
-              <w:rPr>
-                <w:bCs/>
-                <w:sz w:val="24"/>
-                <w:szCs w:val="36"/>
-              </w:rPr>
-              <w:t>Botta, dopo ever effettuato il login tramite username:” Botta” e password:” franchino”, accede al proprio pannello di controllo. All’interno del pannello è presente la sezione “Annuncia evento”.</w:t>
+              <w:cnfStyle w:val="000000000000"/>
+              <w:rPr>
+                <w:bCs/>
+                <w:sz w:val="24"/>
+                <w:szCs w:val="36"/>
+              </w:rPr>
+            </w:pPr>
+            <w:r>
+              <w:rPr>
+                <w:bCs/>
+                <w:sz w:val="24"/>
+                <w:szCs w:val="36"/>
+              </w:rPr>
+              <w:t xml:space="preserve">Botta, dopo </w:t>
+            </w:r>
+            <w:proofErr w:type="spellStart"/>
+            <w:r>
+              <w:rPr>
+                <w:bCs/>
+                <w:sz w:val="24"/>
+                <w:szCs w:val="36"/>
+              </w:rPr>
+              <w:t>ever</w:t>
+            </w:r>
+            <w:proofErr w:type="spellEnd"/>
+            <w:r>
+              <w:rPr>
+                <w:bCs/>
+                <w:sz w:val="24"/>
+                <w:szCs w:val="36"/>
+              </w:rPr>
+              <w:t xml:space="preserve"> effettuato il login tramite username:” Botta” e password:” franchino”, accede al proprio pannello di controllo. All’interno del pannello è presente la sezione “Annuncia evento”.</w:t>
             </w:r>
           </w:p>
           <w:p>
             <w:pPr>
               <w:pStyle w:val="Paragrafoelenco"/>
-              <w:cnfStyle w:val="000000000000" w:firstRow="0" w:lastRow="0" w:firstColumn="0" w:lastColumn="0" w:oddVBand="0" w:evenVBand="0" w:oddHBand="0" w:evenHBand="0" w:firstRowFirstColumn="0" w:firstRowLastColumn="0" w:lastRowFirstColumn="0" w:lastRowLastColumn="0"/>
+              <w:cnfStyle w:val="000000000000"/>
               <w:rPr>
                 <w:bCs/>
                 <w:sz w:val="24"/>
@@ -1954,26 +2373,44 @@
                 <w:ilvl w:val="0"/>
                 <w:numId w:val="13"/>
               </w:numPr>
-              <w:cnfStyle w:val="000000000000" w:firstRow="0" w:lastRow="0" w:firstColumn="0" w:lastColumn="0" w:oddVBand="0" w:evenVBand="0" w:oddHBand="0" w:evenHBand="0" w:firstRowFirstColumn="0" w:firstRowLastColumn="0" w:lastRowFirstColumn="0" w:lastRowLastColumn="0"/>
-              <w:rPr>
-                <w:bCs/>
-                <w:sz w:val="24"/>
-                <w:szCs w:val="36"/>
-              </w:rPr>
-            </w:pPr>
-            <w:r>
-              <w:rPr>
-                <w:bCs/>
-                <w:sz w:val="24"/>
-                <w:szCs w:val="36"/>
-              </w:rPr>
-              <w:t>L’autore Botta, tramite un form, fissa data, luogo e ora dell’evento fornendo una descrizione dei temi trattati durante l’evento.</w:t>
+              <w:cnfStyle w:val="000000000000"/>
+              <w:rPr>
+                <w:bCs/>
+                <w:sz w:val="24"/>
+                <w:szCs w:val="36"/>
+              </w:rPr>
+            </w:pPr>
+            <w:r>
+              <w:rPr>
+                <w:bCs/>
+                <w:sz w:val="24"/>
+                <w:szCs w:val="36"/>
+              </w:rPr>
+              <w:t xml:space="preserve">L’autore Botta, tramite un </w:t>
+            </w:r>
+            <w:proofErr w:type="spellStart"/>
+            <w:r>
+              <w:rPr>
+                <w:bCs/>
+                <w:sz w:val="24"/>
+                <w:szCs w:val="36"/>
+              </w:rPr>
+              <w:t>form</w:t>
+            </w:r>
+            <w:proofErr w:type="spellEnd"/>
+            <w:r>
+              <w:rPr>
+                <w:bCs/>
+                <w:sz w:val="24"/>
+                <w:szCs w:val="36"/>
+              </w:rPr>
+              <w:t>, fissa data, luogo e ora dell’evento fornendo una descrizione dei temi trattati durante l’evento.</w:t>
             </w:r>
           </w:p>
           <w:p>
             <w:pPr>
               <w:pStyle w:val="Paragrafoelenco"/>
-              <w:cnfStyle w:val="000000000000" w:firstRow="0" w:lastRow="0" w:firstColumn="0" w:lastColumn="0" w:oddVBand="0" w:evenVBand="0" w:oddHBand="0" w:evenHBand="0" w:firstRowFirstColumn="0" w:firstRowLastColumn="0" w:lastRowFirstColumn="0" w:lastRowLastColumn="0"/>
+              <w:cnfStyle w:val="000000000000"/>
               <w:rPr>
                 <w:bCs/>
                 <w:sz w:val="24"/>
@@ -1988,20 +2425,38 @@
                 <w:ilvl w:val="0"/>
                 <w:numId w:val="13"/>
               </w:numPr>
-              <w:cnfStyle w:val="000000000000" w:firstRow="0" w:lastRow="0" w:firstColumn="0" w:lastColumn="0" w:oddVBand="0" w:evenVBand="0" w:oddHBand="0" w:evenHBand="0" w:firstRowFirstColumn="0" w:firstRowLastColumn="0" w:lastRowFirstColumn="0" w:lastRowLastColumn="0"/>
-              <w:rPr>
-                <w:bCs/>
-                <w:sz w:val="24"/>
-                <w:szCs w:val="36"/>
-              </w:rPr>
-            </w:pPr>
-            <w:r>
-              <w:rPr>
-                <w:bCs/>
-                <w:sz w:val="24"/>
-                <w:szCs w:val="36"/>
-              </w:rPr>
-              <w:t>L’autore rende pubblico l’annuncio dell’evento e sarà visibile sulla sezione “Eventi” del sistema. Inolte gli utenti che seguono l’autore riceveranno una notifica dal sistema dell’evento pubblicato dall’autore seguito.</w:t>
+              <w:cnfStyle w:val="000000000000"/>
+              <w:rPr>
+                <w:bCs/>
+                <w:sz w:val="24"/>
+                <w:szCs w:val="36"/>
+              </w:rPr>
+            </w:pPr>
+            <w:r>
+              <w:rPr>
+                <w:bCs/>
+                <w:sz w:val="24"/>
+                <w:szCs w:val="36"/>
+              </w:rPr>
+              <w:t xml:space="preserve">L’autore rende pubblico l’annuncio dell’evento e sarà visibile sulla sezione “Eventi” del sistema. </w:t>
+            </w:r>
+            <w:proofErr w:type="spellStart"/>
+            <w:r>
+              <w:rPr>
+                <w:bCs/>
+                <w:sz w:val="24"/>
+                <w:szCs w:val="36"/>
+              </w:rPr>
+              <w:t>Inolte</w:t>
+            </w:r>
+            <w:proofErr w:type="spellEnd"/>
+            <w:r>
+              <w:rPr>
+                <w:bCs/>
+                <w:sz w:val="24"/>
+                <w:szCs w:val="36"/>
+              </w:rPr>
+              <w:t xml:space="preserve"> gli utenti che seguono l’autore riceveranno una notifica dal sistema dell’evento pubblicato dall’autore seguito.</w:t>
             </w:r>
           </w:p>
         </w:tc>
@@ -2128,7 +2583,7 @@
       <w:tblPr>
         <w:tblStyle w:val="Tabellagriglia21"/>
         <w:tblW w:w="0" w:type="auto"/>
-        <w:tblLook w:val="04A0" w:firstRow="1" w:lastRow="0" w:firstColumn="1" w:lastColumn="0" w:noHBand="0" w:noVBand="1"/>
+        <w:tblLook w:val="04A0"/>
       </w:tblPr>
       <w:tblGrid>
         <w:gridCol w:w="2943"/>
@@ -2136,11 +2591,11 @@
       </w:tblGrid>
       <w:tr>
         <w:trPr>
-          <w:cnfStyle w:val="100000000000" w:firstRow="1" w:lastRow="0" w:firstColumn="0" w:lastColumn="0" w:oddVBand="0" w:evenVBand="0" w:oddHBand="0" w:evenHBand="0" w:firstRowFirstColumn="0" w:firstRowLastColumn="0" w:lastRowFirstColumn="0" w:lastRowLastColumn="0"/>
+          <w:cnfStyle w:val="100000000000"/>
         </w:trPr>
         <w:tc>
           <w:tcPr>
-            <w:cnfStyle w:val="001000000000" w:firstRow="0" w:lastRow="0" w:firstColumn="1" w:lastColumn="0" w:oddVBand="0" w:evenVBand="0" w:oddHBand="0" w:evenHBand="0" w:firstRowFirstColumn="0" w:firstRowLastColumn="0" w:lastRowFirstColumn="0" w:lastRowLastColumn="0"/>
+            <w:cnfStyle w:val="001000000000"/>
             <w:tcW w:w="2943" w:type="dxa"/>
             <w:tcBorders>
               <w:left w:val="nil"/>
@@ -2181,7 +2636,7 @@
           </w:tcPr>
           <w:p>
             <w:pPr>
-              <w:cnfStyle w:val="100000000000" w:firstRow="1" w:lastRow="0" w:firstColumn="0" w:lastColumn="0" w:oddVBand="0" w:evenVBand="0" w:oddHBand="0" w:evenHBand="0" w:firstRowFirstColumn="0" w:firstRowLastColumn="0" w:lastRowFirstColumn="0" w:lastRowLastColumn="0"/>
+              <w:cnfStyle w:val="100000000000"/>
               <w:rPr>
                 <w:bCs w:val="0"/>
                 <w:sz w:val="24"/>
@@ -2202,11 +2657,11 @@
       </w:tr>
       <w:tr>
         <w:trPr>
-          <w:cnfStyle w:val="000000100000" w:firstRow="0" w:lastRow="0" w:firstColumn="0" w:lastColumn="0" w:oddVBand="0" w:evenVBand="0" w:oddHBand="1" w:evenHBand="0" w:firstRowFirstColumn="0" w:firstRowLastColumn="0" w:lastRowFirstColumn="0" w:lastRowLastColumn="0"/>
+          <w:cnfStyle w:val="000000100000"/>
         </w:trPr>
         <w:tc>
           <w:tcPr>
-            <w:cnfStyle w:val="001000000000" w:firstRow="0" w:lastRow="0" w:firstColumn="1" w:lastColumn="0" w:oddVBand="0" w:evenVBand="0" w:oddHBand="0" w:evenHBand="0" w:firstRowFirstColumn="0" w:firstRowLastColumn="0" w:lastRowFirstColumn="0" w:lastRowLastColumn="0"/>
+            <w:cnfStyle w:val="001000000000"/>
             <w:tcW w:w="2943" w:type="dxa"/>
             <w:tcBorders>
               <w:top w:val="single" w:sz="2" w:space="0" w:color="666666" w:themeColor="text1" w:themeTint="99"/>
@@ -2251,7 +2706,7 @@
           </w:tcPr>
           <w:p>
             <w:pPr>
-              <w:cnfStyle w:val="000000100000" w:firstRow="0" w:lastRow="0" w:firstColumn="0" w:lastColumn="0" w:oddVBand="0" w:evenVBand="0" w:oddHBand="1" w:evenHBand="0" w:firstRowFirstColumn="0" w:firstRowLastColumn="0" w:lastRowFirstColumn="0" w:lastRowLastColumn="0"/>
+              <w:cnfStyle w:val="000000100000"/>
               <w:rPr>
                 <w:bCs/>
                 <w:sz w:val="24"/>
@@ -2262,7 +2717,7 @@
           </w:p>
           <w:p>
             <w:pPr>
-              <w:cnfStyle w:val="000000100000" w:firstRow="0" w:lastRow="0" w:firstColumn="0" w:lastColumn="0" w:oddVBand="0" w:evenVBand="0" w:oddHBand="1" w:evenHBand="0" w:firstRowFirstColumn="0" w:firstRowLastColumn="0" w:lastRowFirstColumn="0" w:lastRowLastColumn="0"/>
+              <w:cnfStyle w:val="000000100000"/>
               <w:rPr>
                 <w:bCs/>
                 <w:sz w:val="24"/>
@@ -2300,7 +2755,7 @@
           </w:p>
           <w:p>
             <w:pPr>
-              <w:cnfStyle w:val="000000100000" w:firstRow="0" w:lastRow="0" w:firstColumn="0" w:lastColumn="0" w:oddVBand="0" w:evenVBand="0" w:oddHBand="1" w:evenHBand="0" w:firstRowFirstColumn="0" w:firstRowLastColumn="0" w:lastRowFirstColumn="0" w:lastRowLastColumn="0"/>
+              <w:cnfStyle w:val="000000100000"/>
               <w:rPr>
                 <w:bCs/>
                 <w:i/>
@@ -2315,7 +2770,7 @@
       <w:tr>
         <w:tc>
           <w:tcPr>
-            <w:cnfStyle w:val="001000000000" w:firstRow="0" w:lastRow="0" w:firstColumn="1" w:lastColumn="0" w:oddVBand="0" w:evenVBand="0" w:oddHBand="0" w:evenHBand="0" w:firstRowFirstColumn="0" w:firstRowLastColumn="0" w:lastRowFirstColumn="0" w:lastRowLastColumn="0"/>
+            <w:cnfStyle w:val="001000000000"/>
             <w:tcW w:w="2943" w:type="dxa"/>
             <w:tcBorders>
               <w:top w:val="single" w:sz="2" w:space="0" w:color="666666" w:themeColor="text1" w:themeTint="99"/>
@@ -2366,7 +2821,7 @@
                 <w:numId w:val="6"/>
               </w:numPr>
               <w:spacing w:before="240"/>
-              <w:cnfStyle w:val="000000000000" w:firstRow="0" w:lastRow="0" w:firstColumn="0" w:lastColumn="0" w:oddVBand="0" w:evenVBand="0" w:oddHBand="0" w:evenHBand="0" w:firstRowFirstColumn="0" w:firstRowLastColumn="0" w:lastRowFirstColumn="0" w:lastRowLastColumn="0"/>
+              <w:cnfStyle w:val="000000000000"/>
               <w:rPr>
                 <w:bCs/>
                 <w:sz w:val="24"/>
@@ -2390,7 +2845,7 @@
                 <w:numId w:val="6"/>
               </w:numPr>
               <w:spacing w:before="240"/>
-              <w:cnfStyle w:val="000000000000" w:firstRow="0" w:lastRow="0" w:firstColumn="0" w:lastColumn="0" w:oddVBand="0" w:evenVBand="0" w:oddHBand="0" w:evenHBand="0" w:firstRowFirstColumn="0" w:firstRowLastColumn="0" w:lastRowFirstColumn="0" w:lastRowLastColumn="0"/>
+              <w:cnfStyle w:val="000000000000"/>
               <w:rPr>
                 <w:bCs/>
                 <w:sz w:val="24"/>
@@ -2421,29 +2876,23 @@
               </w:rPr>
               <w:t xml:space="preserve"> un </w:t>
             </w:r>
-            <w:r>
-              <w:rPr>
-                <w:bCs/>
-                <w:sz w:val="24"/>
-                <w:szCs w:val="36"/>
-              </w:rPr>
-              <w:t>modulo.</w:t>
-            </w:r>
-            <w:r>
-              <w:rPr>
-                <w:bCs/>
-                <w:sz w:val="24"/>
-                <w:szCs w:val="36"/>
-              </w:rPr>
-              <w:t xml:space="preserve"> </w:t>
-            </w:r>
-            <w:r>
-              <w:rPr>
-                <w:bCs/>
-                <w:sz w:val="24"/>
-                <w:szCs w:val="36"/>
-              </w:rPr>
-              <w:t>Il modulo include i seguenti campi: username e password.</w:t>
+            <w:proofErr w:type="spellStart"/>
+            <w:r>
+              <w:rPr>
+                <w:bCs/>
+                <w:sz w:val="24"/>
+                <w:szCs w:val="36"/>
+              </w:rPr>
+              <w:t>modulo.Il</w:t>
+            </w:r>
+            <w:proofErr w:type="spellEnd"/>
+            <w:r>
+              <w:rPr>
+                <w:bCs/>
+                <w:sz w:val="24"/>
+                <w:szCs w:val="36"/>
+              </w:rPr>
+              <w:t xml:space="preserve"> modulo include i seguenti campi: username e password.</w:t>
             </w:r>
           </w:p>
           <w:p>
@@ -2454,7 +2903,7 @@
                 <w:numId w:val="6"/>
               </w:numPr>
               <w:spacing w:before="240"/>
-              <w:cnfStyle w:val="000000000000" w:firstRow="0" w:lastRow="0" w:firstColumn="0" w:lastColumn="0" w:oddVBand="0" w:evenVBand="0" w:oddHBand="0" w:evenHBand="0" w:firstRowFirstColumn="0" w:firstRowLastColumn="0" w:lastRowFirstColumn="0" w:lastRowLastColumn="0"/>
+              <w:cnfStyle w:val="000000000000"/>
               <w:rPr>
                 <w:bCs/>
                 <w:sz w:val="24"/>
@@ -2478,7 +2927,7 @@
                 <w:numId w:val="12"/>
               </w:numPr>
               <w:spacing w:before="240"/>
-              <w:cnfStyle w:val="000000000000" w:firstRow="0" w:lastRow="0" w:firstColumn="0" w:lastColumn="0" w:oddVBand="0" w:evenVBand="0" w:oddHBand="0" w:evenHBand="0" w:firstRowFirstColumn="0" w:firstRowLastColumn="0" w:lastRowFirstColumn="0" w:lastRowLastColumn="0"/>
+              <w:cnfStyle w:val="000000000000"/>
               <w:rPr>
                 <w:bCs/>
                 <w:sz w:val="24"/>
@@ -2498,11 +2947,11 @@
       </w:tr>
       <w:tr>
         <w:trPr>
-          <w:cnfStyle w:val="000000100000" w:firstRow="0" w:lastRow="0" w:firstColumn="0" w:lastColumn="0" w:oddVBand="0" w:evenVBand="0" w:oddHBand="1" w:evenHBand="0" w:firstRowFirstColumn="0" w:firstRowLastColumn="0" w:lastRowFirstColumn="0" w:lastRowLastColumn="0"/>
+          <w:cnfStyle w:val="000000100000"/>
         </w:trPr>
         <w:tc>
           <w:tcPr>
-            <w:cnfStyle w:val="001000000000" w:firstRow="0" w:lastRow="0" w:firstColumn="1" w:lastColumn="0" w:oddVBand="0" w:evenVBand="0" w:oddHBand="0" w:evenHBand="0" w:firstRowFirstColumn="0" w:firstRowLastColumn="0" w:lastRowFirstColumn="0" w:lastRowLastColumn="0"/>
+            <w:cnfStyle w:val="001000000000"/>
             <w:tcW w:w="2943" w:type="dxa"/>
             <w:tcBorders>
               <w:top w:val="single" w:sz="2" w:space="0" w:color="666666" w:themeColor="text1" w:themeTint="99"/>
@@ -2551,7 +3000,7 @@
                 <w:ilvl w:val="0"/>
                 <w:numId w:val="11"/>
               </w:numPr>
-              <w:cnfStyle w:val="000000100000" w:firstRow="0" w:lastRow="0" w:firstColumn="0" w:lastColumn="0" w:oddVBand="0" w:evenVBand="0" w:oddHBand="1" w:evenHBand="0" w:firstRowFirstColumn="0" w:firstRowLastColumn="0" w:lastRowFirstColumn="0" w:lastRowLastColumn="0"/>
+              <w:cnfStyle w:val="000000100000"/>
               <w:rPr>
                 <w:bCs/>
                 <w:sz w:val="24"/>
@@ -2572,7 +3021,7 @@
       <w:tr>
         <w:tc>
           <w:tcPr>
-            <w:cnfStyle w:val="001000000000" w:firstRow="0" w:lastRow="0" w:firstColumn="1" w:lastColumn="0" w:oddVBand="0" w:evenVBand="0" w:oddHBand="0" w:evenHBand="0" w:firstRowFirstColumn="0" w:firstRowLastColumn="0" w:lastRowFirstColumn="0" w:lastRowLastColumn="0"/>
+            <w:cnfStyle w:val="001000000000"/>
             <w:tcW w:w="2943" w:type="dxa"/>
             <w:tcBorders>
               <w:top w:val="single" w:sz="2" w:space="0" w:color="666666" w:themeColor="text1" w:themeTint="99"/>
@@ -2621,7 +3070,7 @@
                 <w:ilvl w:val="0"/>
                 <w:numId w:val="10"/>
               </w:numPr>
-              <w:cnfStyle w:val="000000000000" w:firstRow="0" w:lastRow="0" w:firstColumn="0" w:lastColumn="0" w:oddVBand="0" w:evenVBand="0" w:oddHBand="0" w:evenHBand="0" w:firstRowFirstColumn="0" w:firstRowLastColumn="0" w:lastRowFirstColumn="0" w:lastRowLastColumn="0"/>
+              <w:cnfStyle w:val="000000000000"/>
               <w:rPr>
                 <w:bCs/>
                 <w:sz w:val="24"/>
@@ -2653,7 +3102,7 @@
       <w:tblPr>
         <w:tblStyle w:val="Tabellagriglia21"/>
         <w:tblW w:w="0" w:type="auto"/>
-        <w:tblLook w:val="04A0" w:firstRow="1" w:lastRow="0" w:firstColumn="1" w:lastColumn="0" w:noHBand="0" w:noVBand="1"/>
+        <w:tblLook w:val="04A0"/>
       </w:tblPr>
       <w:tblGrid>
         <w:gridCol w:w="2943"/>
@@ -2661,11 +3110,11 @@
       </w:tblGrid>
       <w:tr>
         <w:trPr>
-          <w:cnfStyle w:val="100000000000" w:firstRow="1" w:lastRow="0" w:firstColumn="0" w:lastColumn="0" w:oddVBand="0" w:evenVBand="0" w:oddHBand="0" w:evenHBand="0" w:firstRowFirstColumn="0" w:firstRowLastColumn="0" w:lastRowFirstColumn="0" w:lastRowLastColumn="0"/>
+          <w:cnfStyle w:val="100000000000"/>
         </w:trPr>
         <w:tc>
           <w:tcPr>
-            <w:cnfStyle w:val="001000000000" w:firstRow="0" w:lastRow="0" w:firstColumn="1" w:lastColumn="0" w:oddVBand="0" w:evenVBand="0" w:oddHBand="0" w:evenHBand="0" w:firstRowFirstColumn="0" w:firstRowLastColumn="0" w:lastRowFirstColumn="0" w:lastRowLastColumn="0"/>
+            <w:cnfStyle w:val="001000000000"/>
             <w:tcW w:w="2943" w:type="dxa"/>
             <w:tcBorders>
               <w:left w:val="nil"/>
@@ -2706,7 +3155,7 @@
           </w:tcPr>
           <w:p>
             <w:pPr>
-              <w:cnfStyle w:val="100000000000" w:firstRow="1" w:lastRow="0" w:firstColumn="0" w:lastColumn="0" w:oddVBand="0" w:evenVBand="0" w:oddHBand="0" w:evenHBand="0" w:firstRowFirstColumn="0" w:firstRowLastColumn="0" w:lastRowFirstColumn="0" w:lastRowLastColumn="0"/>
+              <w:cnfStyle w:val="100000000000"/>
               <w:rPr>
                 <w:bCs w:val="0"/>
                 <w:sz w:val="24"/>
@@ -2727,11 +3176,11 @@
       </w:tr>
       <w:tr>
         <w:trPr>
-          <w:cnfStyle w:val="000000100000" w:firstRow="0" w:lastRow="0" w:firstColumn="0" w:lastColumn="0" w:oddVBand="0" w:evenVBand="0" w:oddHBand="1" w:evenHBand="0" w:firstRowFirstColumn="0" w:firstRowLastColumn="0" w:lastRowFirstColumn="0" w:lastRowLastColumn="0"/>
+          <w:cnfStyle w:val="000000100000"/>
         </w:trPr>
         <w:tc>
           <w:tcPr>
-            <w:cnfStyle w:val="001000000000" w:firstRow="0" w:lastRow="0" w:firstColumn="1" w:lastColumn="0" w:oddVBand="0" w:evenVBand="0" w:oddHBand="0" w:evenHBand="0" w:firstRowFirstColumn="0" w:firstRowLastColumn="0" w:lastRowFirstColumn="0" w:lastRowLastColumn="0"/>
+            <w:cnfStyle w:val="001000000000"/>
             <w:tcW w:w="2943" w:type="dxa"/>
             <w:tcBorders>
               <w:top w:val="single" w:sz="2" w:space="0" w:color="666666" w:themeColor="text1" w:themeTint="99"/>
@@ -2776,7 +3225,7 @@
           </w:tcPr>
           <w:p>
             <w:pPr>
-              <w:cnfStyle w:val="000000100000" w:firstRow="0" w:lastRow="0" w:firstColumn="0" w:lastColumn="0" w:oddVBand="0" w:evenVBand="0" w:oddHBand="1" w:evenHBand="0" w:firstRowFirstColumn="0" w:firstRowLastColumn="0" w:lastRowFirstColumn="0" w:lastRowLastColumn="0"/>
+              <w:cnfStyle w:val="000000100000"/>
               <w:rPr>
                 <w:bCs/>
                 <w:sz w:val="24"/>
@@ -2787,7 +3236,7 @@
           </w:p>
           <w:p>
             <w:pPr>
-              <w:cnfStyle w:val="000000100000" w:firstRow="0" w:lastRow="0" w:firstColumn="0" w:lastColumn="0" w:oddVBand="0" w:evenVBand="0" w:oddHBand="1" w:evenHBand="0" w:firstRowFirstColumn="0" w:firstRowLastColumn="0" w:lastRowFirstColumn="0" w:lastRowLastColumn="0"/>
+              <w:cnfStyle w:val="000000100000"/>
               <w:rPr>
                 <w:bCs/>
                 <w:sz w:val="24"/>
@@ -2825,7 +3274,7 @@
           </w:p>
           <w:p>
             <w:pPr>
-              <w:cnfStyle w:val="000000100000" w:firstRow="0" w:lastRow="0" w:firstColumn="0" w:lastColumn="0" w:oddVBand="0" w:evenVBand="0" w:oddHBand="1" w:evenHBand="0" w:firstRowFirstColumn="0" w:firstRowLastColumn="0" w:lastRowFirstColumn="0" w:lastRowLastColumn="0"/>
+              <w:cnfStyle w:val="000000100000"/>
               <w:rPr>
                 <w:bCs/>
                 <w:i/>
@@ -2840,7 +3289,7 @@
       <w:tr>
         <w:tc>
           <w:tcPr>
-            <w:cnfStyle w:val="001000000000" w:firstRow="0" w:lastRow="0" w:firstColumn="1" w:lastColumn="0" w:oddVBand="0" w:evenVBand="0" w:oddHBand="0" w:evenHBand="0" w:firstRowFirstColumn="0" w:firstRowLastColumn="0" w:lastRowFirstColumn="0" w:lastRowLastColumn="0"/>
+            <w:cnfStyle w:val="001000000000"/>
             <w:tcW w:w="2943" w:type="dxa"/>
             <w:tcBorders>
               <w:top w:val="single" w:sz="2" w:space="0" w:color="666666" w:themeColor="text1" w:themeTint="99"/>
@@ -2891,7 +3340,7 @@
                 <w:numId w:val="6"/>
               </w:numPr>
               <w:spacing w:before="240"/>
-              <w:cnfStyle w:val="000000000000" w:firstRow="0" w:lastRow="0" w:firstColumn="0" w:lastColumn="0" w:oddVBand="0" w:evenVBand="0" w:oddHBand="0" w:evenHBand="0" w:firstRowFirstColumn="0" w:firstRowLastColumn="0" w:lastRowFirstColumn="0" w:lastRowLastColumn="0"/>
+              <w:cnfStyle w:val="000000000000"/>
               <w:rPr>
                 <w:bCs/>
                 <w:sz w:val="24"/>
@@ -2915,7 +3364,7 @@
                 <w:numId w:val="6"/>
               </w:numPr>
               <w:spacing w:before="240"/>
-              <w:cnfStyle w:val="000000000000" w:firstRow="0" w:lastRow="0" w:firstColumn="0" w:lastColumn="0" w:oddVBand="0" w:evenVBand="0" w:oddHBand="0" w:evenHBand="0" w:firstRowFirstColumn="0" w:firstRowLastColumn="0" w:lastRowFirstColumn="0" w:lastRowLastColumn="0"/>
+              <w:cnfStyle w:val="000000000000"/>
               <w:rPr>
                 <w:bCs/>
                 <w:sz w:val="24"/>
@@ -2946,29 +3395,23 @@
               </w:rPr>
               <w:t xml:space="preserve"> un </w:t>
             </w:r>
-            <w:r>
-              <w:rPr>
-                <w:bCs/>
-                <w:sz w:val="24"/>
-                <w:szCs w:val="36"/>
-              </w:rPr>
-              <w:t>modulo.</w:t>
-            </w:r>
-            <w:r>
-              <w:rPr>
-                <w:bCs/>
-                <w:sz w:val="24"/>
-                <w:szCs w:val="36"/>
-              </w:rPr>
-              <w:t xml:space="preserve"> </w:t>
-            </w:r>
-            <w:r>
-              <w:rPr>
-                <w:bCs/>
-                <w:sz w:val="24"/>
-                <w:szCs w:val="36"/>
-              </w:rPr>
-              <w:t>Il modulo include i seguenti campi: nome, cognome, e-mail, username, password.</w:t>
+            <w:proofErr w:type="spellStart"/>
+            <w:r>
+              <w:rPr>
+                <w:bCs/>
+                <w:sz w:val="24"/>
+                <w:szCs w:val="36"/>
+              </w:rPr>
+              <w:t>modulo.Il</w:t>
+            </w:r>
+            <w:proofErr w:type="spellEnd"/>
+            <w:r>
+              <w:rPr>
+                <w:bCs/>
+                <w:sz w:val="24"/>
+                <w:szCs w:val="36"/>
+              </w:rPr>
+              <w:t xml:space="preserve"> modulo include i seguenti campi: nome, cognome, e-mail, username, password.</w:t>
             </w:r>
           </w:p>
           <w:p>
@@ -2979,7 +3422,7 @@
                 <w:numId w:val="6"/>
               </w:numPr>
               <w:spacing w:before="240"/>
-              <w:cnfStyle w:val="000000000000" w:firstRow="0" w:lastRow="0" w:firstColumn="0" w:lastColumn="0" w:oddVBand="0" w:evenVBand="0" w:oddHBand="0" w:evenHBand="0" w:firstRowFirstColumn="0" w:firstRowLastColumn="0" w:lastRowFirstColumn="0" w:lastRowLastColumn="0"/>
+              <w:cnfStyle w:val="000000000000"/>
               <w:rPr>
                 <w:bCs/>
                 <w:sz w:val="24"/>
@@ -3003,7 +3446,7 @@
                 <w:numId w:val="12"/>
               </w:numPr>
               <w:spacing w:before="240"/>
-              <w:cnfStyle w:val="000000000000" w:firstRow="0" w:lastRow="0" w:firstColumn="0" w:lastColumn="0" w:oddVBand="0" w:evenVBand="0" w:oddHBand="0" w:evenHBand="0" w:firstRowFirstColumn="0" w:firstRowLastColumn="0" w:lastRowFirstColumn="0" w:lastRowLastColumn="0"/>
+              <w:cnfStyle w:val="000000000000"/>
               <w:rPr>
                 <w:bCs/>
                 <w:sz w:val="24"/>
@@ -3023,11 +3466,11 @@
       </w:tr>
       <w:tr>
         <w:trPr>
-          <w:cnfStyle w:val="000000100000" w:firstRow="0" w:lastRow="0" w:firstColumn="0" w:lastColumn="0" w:oddVBand="0" w:evenVBand="0" w:oddHBand="1" w:evenHBand="0" w:firstRowFirstColumn="0" w:firstRowLastColumn="0" w:lastRowFirstColumn="0" w:lastRowLastColumn="0"/>
+          <w:cnfStyle w:val="000000100000"/>
         </w:trPr>
         <w:tc>
           <w:tcPr>
-            <w:cnfStyle w:val="001000000000" w:firstRow="0" w:lastRow="0" w:firstColumn="1" w:lastColumn="0" w:oddVBand="0" w:evenVBand="0" w:oddHBand="0" w:evenHBand="0" w:firstRowFirstColumn="0" w:firstRowLastColumn="0" w:lastRowFirstColumn="0" w:lastRowLastColumn="0"/>
+            <w:cnfStyle w:val="001000000000"/>
             <w:tcW w:w="2943" w:type="dxa"/>
             <w:tcBorders>
               <w:top w:val="single" w:sz="2" w:space="0" w:color="666666" w:themeColor="text1" w:themeTint="99"/>
@@ -3076,7 +3519,7 @@
                 <w:ilvl w:val="0"/>
                 <w:numId w:val="11"/>
               </w:numPr>
-              <w:cnfStyle w:val="000000100000" w:firstRow="0" w:lastRow="0" w:firstColumn="0" w:lastColumn="0" w:oddVBand="0" w:evenVBand="0" w:oddHBand="1" w:evenHBand="0" w:firstRowFirstColumn="0" w:firstRowLastColumn="0" w:lastRowFirstColumn="0" w:lastRowLastColumn="0"/>
+              <w:cnfStyle w:val="000000100000"/>
               <w:rPr>
                 <w:bCs/>
                 <w:sz w:val="24"/>
@@ -3097,7 +3540,7 @@
       <w:tr>
         <w:tc>
           <w:tcPr>
-            <w:cnfStyle w:val="001000000000" w:firstRow="0" w:lastRow="0" w:firstColumn="1" w:lastColumn="0" w:oddVBand="0" w:evenVBand="0" w:oddHBand="0" w:evenHBand="0" w:firstRowFirstColumn="0" w:firstRowLastColumn="0" w:lastRowFirstColumn="0" w:lastRowLastColumn="0"/>
+            <w:cnfStyle w:val="001000000000"/>
             <w:tcW w:w="2943" w:type="dxa"/>
             <w:tcBorders>
               <w:top w:val="single" w:sz="2" w:space="0" w:color="666666" w:themeColor="text1" w:themeTint="99"/>
@@ -3146,7 +3589,7 @@
                 <w:ilvl w:val="0"/>
                 <w:numId w:val="10"/>
               </w:numPr>
-              <w:cnfStyle w:val="000000000000" w:firstRow="0" w:lastRow="0" w:firstColumn="0" w:lastColumn="0" w:oddVBand="0" w:evenVBand="0" w:oddHBand="0" w:evenHBand="0" w:firstRowFirstColumn="0" w:firstRowLastColumn="0" w:lastRowFirstColumn="0" w:lastRowLastColumn="0"/>
+              <w:cnfStyle w:val="000000000000"/>
               <w:rPr>
                 <w:bCs/>
                 <w:sz w:val="24"/>
@@ -3196,7 +3639,7 @@
       <w:tblPr>
         <w:tblStyle w:val="Tabellagriglia21"/>
         <w:tblW w:w="0" w:type="auto"/>
-        <w:tblLook w:val="04A0" w:firstRow="1" w:lastRow="0" w:firstColumn="1" w:lastColumn="0" w:noHBand="0" w:noVBand="1"/>
+        <w:tblLook w:val="04A0"/>
       </w:tblPr>
       <w:tblGrid>
         <w:gridCol w:w="2943"/>
@@ -3204,11 +3647,11 @@
       </w:tblGrid>
       <w:tr>
         <w:trPr>
-          <w:cnfStyle w:val="100000000000" w:firstRow="1" w:lastRow="0" w:firstColumn="0" w:lastColumn="0" w:oddVBand="0" w:evenVBand="0" w:oddHBand="0" w:evenHBand="0" w:firstRowFirstColumn="0" w:firstRowLastColumn="0" w:lastRowFirstColumn="0" w:lastRowLastColumn="0"/>
+          <w:cnfStyle w:val="100000000000"/>
         </w:trPr>
         <w:tc>
           <w:tcPr>
-            <w:cnfStyle w:val="001000000000" w:firstRow="0" w:lastRow="0" w:firstColumn="1" w:lastColumn="0" w:oddVBand="0" w:evenVBand="0" w:oddHBand="0" w:evenHBand="0" w:firstRowFirstColumn="0" w:firstRowLastColumn="0" w:lastRowFirstColumn="0" w:lastRowLastColumn="0"/>
+            <w:cnfStyle w:val="001000000000"/>
             <w:tcW w:w="2943" w:type="dxa"/>
             <w:tcBorders>
               <w:left w:val="nil"/>
@@ -3250,7 +3693,7 @@
           </w:tcPr>
           <w:p>
             <w:pPr>
-              <w:cnfStyle w:val="100000000000" w:firstRow="1" w:lastRow="0" w:firstColumn="0" w:lastColumn="0" w:oddVBand="0" w:evenVBand="0" w:oddHBand="0" w:evenHBand="0" w:firstRowFirstColumn="0" w:firstRowLastColumn="0" w:lastRowFirstColumn="0" w:lastRowLastColumn="0"/>
+              <w:cnfStyle w:val="100000000000"/>
               <w:rPr>
                 <w:bCs w:val="0"/>
                 <w:sz w:val="24"/>
@@ -3271,11 +3714,11 @@
       </w:tr>
       <w:tr>
         <w:trPr>
-          <w:cnfStyle w:val="000000100000" w:firstRow="0" w:lastRow="0" w:firstColumn="0" w:lastColumn="0" w:oddVBand="0" w:evenVBand="0" w:oddHBand="1" w:evenHBand="0" w:firstRowFirstColumn="0" w:firstRowLastColumn="0" w:lastRowFirstColumn="0" w:lastRowLastColumn="0"/>
+          <w:cnfStyle w:val="000000100000"/>
         </w:trPr>
         <w:tc>
           <w:tcPr>
-            <w:cnfStyle w:val="001000000000" w:firstRow="0" w:lastRow="0" w:firstColumn="1" w:lastColumn="0" w:oddVBand="0" w:evenVBand="0" w:oddHBand="0" w:evenHBand="0" w:firstRowFirstColumn="0" w:firstRowLastColumn="0" w:lastRowFirstColumn="0" w:lastRowLastColumn="0"/>
+            <w:cnfStyle w:val="001000000000"/>
             <w:tcW w:w="2943" w:type="dxa"/>
             <w:tcBorders>
               <w:top w:val="single" w:sz="2" w:space="0" w:color="666666" w:themeColor="text1" w:themeTint="99"/>
@@ -3320,7 +3763,7 @@
           </w:tcPr>
           <w:p>
             <w:pPr>
-              <w:cnfStyle w:val="000000100000" w:firstRow="0" w:lastRow="0" w:firstColumn="0" w:lastColumn="0" w:oddVBand="0" w:evenVBand="0" w:oddHBand="1" w:evenHBand="0" w:firstRowFirstColumn="0" w:firstRowLastColumn="0" w:lastRowFirstColumn="0" w:lastRowLastColumn="0"/>
+              <w:cnfStyle w:val="000000100000"/>
               <w:rPr>
                 <w:bCs/>
                 <w:sz w:val="24"/>
@@ -3331,7 +3774,7 @@
           </w:p>
           <w:p>
             <w:pPr>
-              <w:cnfStyle w:val="000000100000" w:firstRow="0" w:lastRow="0" w:firstColumn="0" w:lastColumn="0" w:oddVBand="0" w:evenVBand="0" w:oddHBand="1" w:evenHBand="0" w:firstRowFirstColumn="0" w:firstRowLastColumn="0" w:lastRowFirstColumn="0" w:lastRowLastColumn="0"/>
+              <w:cnfStyle w:val="000000100000"/>
               <w:rPr>
                 <w:bCs/>
                 <w:sz w:val="24"/>
@@ -3359,7 +3802,7 @@
           </w:p>
           <w:p>
             <w:pPr>
-              <w:cnfStyle w:val="000000100000" w:firstRow="0" w:lastRow="0" w:firstColumn="0" w:lastColumn="0" w:oddVBand="0" w:evenVBand="0" w:oddHBand="1" w:evenHBand="0" w:firstRowFirstColumn="0" w:firstRowLastColumn="0" w:lastRowFirstColumn="0" w:lastRowLastColumn="0"/>
+              <w:cnfStyle w:val="000000100000"/>
               <w:rPr>
                 <w:bCs/>
                 <w:i/>
@@ -3398,7 +3841,7 @@
           </w:p>
           <w:p>
             <w:pPr>
-              <w:cnfStyle w:val="000000100000" w:firstRow="0" w:lastRow="0" w:firstColumn="0" w:lastColumn="0" w:oddVBand="0" w:evenVBand="0" w:oddHBand="1" w:evenHBand="0" w:firstRowFirstColumn="0" w:firstRowLastColumn="0" w:lastRowFirstColumn="0" w:lastRowLastColumn="0"/>
+              <w:cnfStyle w:val="000000100000"/>
               <w:rPr>
                 <w:bCs/>
                 <w:i/>
@@ -3413,7 +3856,7 @@
       <w:tr>
         <w:tc>
           <w:tcPr>
-            <w:cnfStyle w:val="001000000000" w:firstRow="0" w:lastRow="0" w:firstColumn="1" w:lastColumn="0" w:oddVBand="0" w:evenVBand="0" w:oddHBand="0" w:evenHBand="0" w:firstRowFirstColumn="0" w:firstRowLastColumn="0" w:lastRowFirstColumn="0" w:lastRowLastColumn="0"/>
+            <w:cnfStyle w:val="001000000000"/>
             <w:tcW w:w="2943" w:type="dxa"/>
             <w:tcBorders>
               <w:top w:val="single" w:sz="2" w:space="0" w:color="666666" w:themeColor="text1" w:themeTint="99"/>
@@ -3464,7 +3907,7 @@
                 <w:numId w:val="6"/>
               </w:numPr>
               <w:spacing w:before="240"/>
-              <w:cnfStyle w:val="000000000000" w:firstRow="0" w:lastRow="0" w:firstColumn="0" w:lastColumn="0" w:oddVBand="0" w:evenVBand="0" w:oddHBand="0" w:evenHBand="0" w:firstRowFirstColumn="0" w:firstRowLastColumn="0" w:lastRowFirstColumn="0" w:lastRowLastColumn="0"/>
+              <w:cnfStyle w:val="000000000000"/>
               <w:rPr>
                 <w:bCs/>
                 <w:sz w:val="24"/>
@@ -3484,7 +3927,7 @@
             <w:pPr>
               <w:pStyle w:val="Paragrafoelenco"/>
               <w:spacing w:before="240"/>
-              <w:cnfStyle w:val="000000000000" w:firstRow="0" w:lastRow="0" w:firstColumn="0" w:lastColumn="0" w:oddVBand="0" w:evenVBand="0" w:oddHBand="0" w:evenHBand="0" w:firstRowFirstColumn="0" w:firstRowLastColumn="0" w:lastRowFirstColumn="0" w:lastRowLastColumn="0"/>
+              <w:cnfStyle w:val="000000000000"/>
               <w:rPr>
                 <w:bCs/>
                 <w:sz w:val="24"/>
@@ -3500,7 +3943,7 @@
                 <w:numId w:val="6"/>
               </w:numPr>
               <w:spacing w:before="240"/>
-              <w:cnfStyle w:val="000000000000" w:firstRow="0" w:lastRow="0" w:firstColumn="0" w:lastColumn="0" w:oddVBand="0" w:evenVBand="0" w:oddHBand="0" w:evenHBand="0" w:firstRowFirstColumn="0" w:firstRowLastColumn="0" w:lastRowFirstColumn="0" w:lastRowLastColumn="0"/>
+              <w:cnfStyle w:val="000000000000"/>
               <w:rPr>
                 <w:bCs/>
                 <w:sz w:val="24"/>
@@ -3521,7 +3964,7 @@
               <w:pStyle w:val="Paragrafoelenco"/>
               <w:spacing w:before="240"/>
               <w:ind w:left="1440"/>
-              <w:cnfStyle w:val="000000000000" w:firstRow="0" w:lastRow="0" w:firstColumn="0" w:lastColumn="0" w:oddVBand="0" w:evenVBand="0" w:oddHBand="0" w:evenHBand="0" w:firstRowFirstColumn="0" w:firstRowLastColumn="0" w:lastRowFirstColumn="0" w:lastRowLastColumn="0"/>
+              <w:cnfStyle w:val="000000000000"/>
               <w:rPr>
                 <w:bCs/>
                 <w:sz w:val="24"/>
@@ -3537,7 +3980,7 @@
                 <w:numId w:val="6"/>
               </w:numPr>
               <w:spacing w:before="240"/>
-              <w:cnfStyle w:val="000000000000" w:firstRow="0" w:lastRow="0" w:firstColumn="0" w:lastColumn="0" w:oddVBand="0" w:evenVBand="0" w:oddHBand="0" w:evenHBand="0" w:firstRowFirstColumn="0" w:firstRowLastColumn="0" w:lastRowFirstColumn="0" w:lastRowLastColumn="0"/>
+              <w:cnfStyle w:val="000000000000"/>
               <w:rPr>
                 <w:bCs/>
                 <w:sz w:val="24"/>
@@ -3557,7 +4000,7 @@
             <w:pPr>
               <w:pStyle w:val="Paragrafoelenco"/>
               <w:spacing w:before="240"/>
-              <w:cnfStyle w:val="000000000000" w:firstRow="0" w:lastRow="0" w:firstColumn="0" w:lastColumn="0" w:oddVBand="0" w:evenVBand="0" w:oddHBand="0" w:evenHBand="0" w:firstRowFirstColumn="0" w:firstRowLastColumn="0" w:lastRowFirstColumn="0" w:lastRowLastColumn="0"/>
+              <w:cnfStyle w:val="000000000000"/>
               <w:rPr>
                 <w:bCs/>
                 <w:sz w:val="24"/>
@@ -3573,26 +4016,44 @@
                 <w:numId w:val="12"/>
               </w:numPr>
               <w:spacing w:before="240"/>
-              <w:cnfStyle w:val="000000000000" w:firstRow="0" w:lastRow="0" w:firstColumn="0" w:lastColumn="0" w:oddVBand="0" w:evenVBand="0" w:oddHBand="0" w:evenHBand="0" w:firstRowFirstColumn="0" w:firstRowLastColumn="0" w:lastRowFirstColumn="0" w:lastRowLastColumn="0"/>
-              <w:rPr>
-                <w:bCs/>
-                <w:sz w:val="24"/>
-                <w:szCs w:val="36"/>
-              </w:rPr>
-            </w:pPr>
-            <w:r>
-              <w:rPr>
-                <w:bCs/>
-                <w:sz w:val="24"/>
-                <w:szCs w:val="36"/>
-              </w:rPr>
-              <w:t>Il controllo ortografico fornito da InfoBlog segnalerà eventuali errori.</w:t>
+              <w:cnfStyle w:val="000000000000"/>
+              <w:rPr>
+                <w:bCs/>
+                <w:sz w:val="24"/>
+                <w:szCs w:val="36"/>
+              </w:rPr>
+            </w:pPr>
+            <w:r>
+              <w:rPr>
+                <w:bCs/>
+                <w:sz w:val="24"/>
+                <w:szCs w:val="36"/>
+              </w:rPr>
+              <w:t xml:space="preserve">Il controllo ortografico fornito da </w:t>
+            </w:r>
+            <w:proofErr w:type="spellStart"/>
+            <w:r>
+              <w:rPr>
+                <w:bCs/>
+                <w:sz w:val="24"/>
+                <w:szCs w:val="36"/>
+              </w:rPr>
+              <w:t>InfoBlog</w:t>
+            </w:r>
+            <w:proofErr w:type="spellEnd"/>
+            <w:r>
+              <w:rPr>
+                <w:bCs/>
+                <w:sz w:val="24"/>
+                <w:szCs w:val="36"/>
+              </w:rPr>
+              <w:t xml:space="preserve"> segnalerà eventuali errori.</w:t>
             </w:r>
           </w:p>
           <w:p>
             <w:pPr>
               <w:pStyle w:val="Paragrafoelenco"/>
-              <w:cnfStyle w:val="000000000000" w:firstRow="0" w:lastRow="0" w:firstColumn="0" w:lastColumn="0" w:oddVBand="0" w:evenVBand="0" w:oddHBand="0" w:evenHBand="0" w:firstRowFirstColumn="0" w:firstRowLastColumn="0" w:lastRowFirstColumn="0" w:lastRowLastColumn="0"/>
+              <w:cnfStyle w:val="000000000000"/>
               <w:rPr>
                 <w:bCs/>
                 <w:sz w:val="24"/>
@@ -3604,7 +4065,7 @@
             <w:pPr>
               <w:pStyle w:val="Paragrafoelenco"/>
               <w:spacing w:before="240"/>
-              <w:cnfStyle w:val="000000000000" w:firstRow="0" w:lastRow="0" w:firstColumn="0" w:lastColumn="0" w:oddVBand="0" w:evenVBand="0" w:oddHBand="0" w:evenHBand="0" w:firstRowFirstColumn="0" w:firstRowLastColumn="0" w:lastRowFirstColumn="0" w:lastRowLastColumn="0"/>
+              <w:cnfStyle w:val="000000000000"/>
               <w:rPr>
                 <w:bCs/>
                 <w:sz w:val="24"/>
@@ -3620,7 +4081,7 @@
                 <w:numId w:val="6"/>
               </w:numPr>
               <w:spacing w:before="240"/>
-              <w:cnfStyle w:val="000000000000" w:firstRow="0" w:lastRow="0" w:firstColumn="0" w:lastColumn="0" w:oddVBand="0" w:evenVBand="0" w:oddHBand="0" w:evenHBand="0" w:firstRowFirstColumn="0" w:firstRowLastColumn="0" w:lastRowFirstColumn="0" w:lastRowLastColumn="0"/>
+              <w:cnfStyle w:val="000000000000"/>
               <w:rPr>
                 <w:bCs/>
                 <w:sz w:val="24"/>
@@ -3639,7 +4100,7 @@
           <w:p>
             <w:pPr>
               <w:pStyle w:val="Paragrafoelenco"/>
-              <w:cnfStyle w:val="000000000000" w:firstRow="0" w:lastRow="0" w:firstColumn="0" w:lastColumn="0" w:oddVBand="0" w:evenVBand="0" w:oddHBand="0" w:evenHBand="0" w:firstRowFirstColumn="0" w:firstRowLastColumn="0" w:lastRowFirstColumn="0" w:lastRowLastColumn="0"/>
+              <w:cnfStyle w:val="000000000000"/>
               <w:rPr>
                 <w:bCs/>
                 <w:sz w:val="24"/>
@@ -3651,11 +4112,11 @@
       </w:tr>
       <w:tr>
         <w:trPr>
-          <w:cnfStyle w:val="000000100000" w:firstRow="0" w:lastRow="0" w:firstColumn="0" w:lastColumn="0" w:oddVBand="0" w:evenVBand="0" w:oddHBand="1" w:evenHBand="0" w:firstRowFirstColumn="0" w:firstRowLastColumn="0" w:lastRowFirstColumn="0" w:lastRowLastColumn="0"/>
+          <w:cnfStyle w:val="000000100000"/>
         </w:trPr>
         <w:tc>
           <w:tcPr>
-            <w:cnfStyle w:val="001000000000" w:firstRow="0" w:lastRow="0" w:firstColumn="1" w:lastColumn="0" w:oddVBand="0" w:evenVBand="0" w:oddHBand="0" w:evenHBand="0" w:firstRowFirstColumn="0" w:firstRowLastColumn="0" w:lastRowFirstColumn="0" w:lastRowLastColumn="0"/>
+            <w:cnfStyle w:val="001000000000"/>
             <w:tcW w:w="2943" w:type="dxa"/>
             <w:tcBorders>
               <w:top w:val="single" w:sz="2" w:space="0" w:color="666666" w:themeColor="text1" w:themeTint="99"/>
@@ -3704,20 +4165,38 @@
                 <w:ilvl w:val="0"/>
                 <w:numId w:val="11"/>
               </w:numPr>
-              <w:cnfStyle w:val="000000100000" w:firstRow="0" w:lastRow="0" w:firstColumn="0" w:lastColumn="0" w:oddVBand="0" w:evenVBand="0" w:oddHBand="1" w:evenHBand="0" w:firstRowFirstColumn="0" w:firstRowLastColumn="0" w:lastRowFirstColumn="0" w:lastRowLastColumn="0"/>
-              <w:rPr>
-                <w:bCs/>
-                <w:sz w:val="24"/>
-                <w:szCs w:val="36"/>
-              </w:rPr>
-            </w:pPr>
-            <w:r>
-              <w:rPr>
-                <w:bCs/>
-                <w:sz w:val="24"/>
-                <w:szCs w:val="36"/>
-              </w:rPr>
-              <w:t>Il moderatore è collegato a InfoBlog.</w:t>
+              <w:cnfStyle w:val="000000100000"/>
+              <w:rPr>
+                <w:bCs/>
+                <w:sz w:val="24"/>
+                <w:szCs w:val="36"/>
+              </w:rPr>
+            </w:pPr>
+            <w:r>
+              <w:rPr>
+                <w:bCs/>
+                <w:sz w:val="24"/>
+                <w:szCs w:val="36"/>
+              </w:rPr>
+              <w:t xml:space="preserve">Il moderatore è collegato a </w:t>
+            </w:r>
+            <w:proofErr w:type="spellStart"/>
+            <w:r>
+              <w:rPr>
+                <w:bCs/>
+                <w:sz w:val="24"/>
+                <w:szCs w:val="36"/>
+              </w:rPr>
+              <w:t>InfoBlog</w:t>
+            </w:r>
+            <w:proofErr w:type="spellEnd"/>
+            <w:r>
+              <w:rPr>
+                <w:bCs/>
+                <w:sz w:val="24"/>
+                <w:szCs w:val="36"/>
+              </w:rPr>
+              <w:t>.</w:t>
             </w:r>
           </w:p>
           <w:p>
@@ -3727,7 +4206,7 @@
                 <w:ilvl w:val="0"/>
                 <w:numId w:val="11"/>
               </w:numPr>
-              <w:cnfStyle w:val="000000100000" w:firstRow="0" w:lastRow="0" w:firstColumn="0" w:lastColumn="0" w:oddVBand="0" w:evenVBand="0" w:oddHBand="1" w:evenHBand="0" w:firstRowFirstColumn="0" w:firstRowLastColumn="0" w:lastRowFirstColumn="0" w:lastRowLastColumn="0"/>
+              <w:cnfStyle w:val="000000100000"/>
               <w:rPr>
                 <w:bCs/>
                 <w:sz w:val="24"/>
@@ -3750,7 +4229,7 @@
                 <w:ilvl w:val="0"/>
                 <w:numId w:val="11"/>
               </w:numPr>
-              <w:cnfStyle w:val="000000100000" w:firstRow="0" w:lastRow="0" w:firstColumn="0" w:lastColumn="0" w:oddVBand="0" w:evenVBand="0" w:oddHBand="1" w:evenHBand="0" w:firstRowFirstColumn="0" w:firstRowLastColumn="0" w:lastRowFirstColumn="0" w:lastRowLastColumn="0"/>
+              <w:cnfStyle w:val="000000100000"/>
               <w:rPr>
                 <w:bCs/>
                 <w:sz w:val="24"/>
@@ -3771,7 +4250,7 @@
       <w:tr>
         <w:tc>
           <w:tcPr>
-            <w:cnfStyle w:val="001000000000" w:firstRow="0" w:lastRow="0" w:firstColumn="1" w:lastColumn="0" w:oddVBand="0" w:evenVBand="0" w:oddHBand="0" w:evenHBand="0" w:firstRowFirstColumn="0" w:firstRowLastColumn="0" w:lastRowFirstColumn="0" w:lastRowLastColumn="0"/>
+            <w:cnfStyle w:val="001000000000"/>
             <w:tcW w:w="2943" w:type="dxa"/>
             <w:tcBorders>
               <w:top w:val="single" w:sz="2" w:space="0" w:color="666666" w:themeColor="text1" w:themeTint="99"/>
@@ -3820,7 +4299,7 @@
                 <w:ilvl w:val="0"/>
                 <w:numId w:val="10"/>
               </w:numPr>
-              <w:cnfStyle w:val="000000000000" w:firstRow="0" w:lastRow="0" w:firstColumn="0" w:lastColumn="0" w:oddVBand="0" w:evenVBand="0" w:oddHBand="0" w:evenHBand="0" w:firstRowFirstColumn="0" w:firstRowLastColumn="0" w:lastRowFirstColumn="0" w:lastRowLastColumn="0"/>
+              <w:cnfStyle w:val="000000000000"/>
               <w:rPr>
                 <w:bCs/>
                 <w:sz w:val="24"/>
@@ -3840,11 +4319,11 @@
       </w:tr>
       <w:tr>
         <w:trPr>
-          <w:cnfStyle w:val="000000100000" w:firstRow="0" w:lastRow="0" w:firstColumn="0" w:lastColumn="0" w:oddVBand="0" w:evenVBand="0" w:oddHBand="1" w:evenHBand="0" w:firstRowFirstColumn="0" w:firstRowLastColumn="0" w:lastRowFirstColumn="0" w:lastRowLastColumn="0"/>
+          <w:cnfStyle w:val="000000100000"/>
         </w:trPr>
         <w:tc>
           <w:tcPr>
-            <w:cnfStyle w:val="001000000000" w:firstRow="0" w:lastRow="0" w:firstColumn="1" w:lastColumn="0" w:oddVBand="0" w:evenVBand="0" w:oddHBand="0" w:evenHBand="0" w:firstRowFirstColumn="0" w:firstRowLastColumn="0" w:lastRowFirstColumn="0" w:lastRowLastColumn="0"/>
+            <w:cnfStyle w:val="001000000000"/>
             <w:tcW w:w="2943" w:type="dxa"/>
             <w:tcBorders>
               <w:top w:val="single" w:sz="2" w:space="0" w:color="666666" w:themeColor="text1" w:themeTint="99"/>
@@ -3893,7 +4372,7 @@
                 <w:ilvl w:val="0"/>
                 <w:numId w:val="10"/>
               </w:numPr>
-              <w:cnfStyle w:val="000000100000" w:firstRow="0" w:lastRow="0" w:firstColumn="0" w:lastColumn="0" w:oddVBand="0" w:evenVBand="0" w:oddHBand="1" w:evenHBand="0" w:firstRowFirstColumn="0" w:firstRowLastColumn="0" w:lastRowFirstColumn="0" w:lastRowLastColumn="0"/>
+              <w:cnfStyle w:val="000000100000"/>
               <w:rPr>
                 <w:bCs/>
                 <w:sz w:val="24"/>
@@ -3979,7 +4458,7 @@
       <w:tblPr>
         <w:tblStyle w:val="Tabellagriglia21"/>
         <w:tblW w:w="0" w:type="auto"/>
-        <w:tblLook w:val="04A0" w:firstRow="1" w:lastRow="0" w:firstColumn="1" w:lastColumn="0" w:noHBand="0" w:noVBand="1"/>
+        <w:tblLook w:val="04A0"/>
       </w:tblPr>
       <w:tblGrid>
         <w:gridCol w:w="2943"/>
@@ -3987,11 +4466,11 @@
       </w:tblGrid>
       <w:tr>
         <w:trPr>
-          <w:cnfStyle w:val="100000000000" w:firstRow="1" w:lastRow="0" w:firstColumn="0" w:lastColumn="0" w:oddVBand="0" w:evenVBand="0" w:oddHBand="0" w:evenHBand="0" w:firstRowFirstColumn="0" w:firstRowLastColumn="0" w:lastRowFirstColumn="0" w:lastRowLastColumn="0"/>
+          <w:cnfStyle w:val="100000000000"/>
         </w:trPr>
         <w:tc>
           <w:tcPr>
-            <w:cnfStyle w:val="001000000000" w:firstRow="0" w:lastRow="0" w:firstColumn="1" w:lastColumn="0" w:oddVBand="0" w:evenVBand="0" w:oddHBand="0" w:evenHBand="0" w:firstRowFirstColumn="0" w:firstRowLastColumn="0" w:lastRowFirstColumn="0" w:lastRowLastColumn="0"/>
+            <w:cnfStyle w:val="001000000000"/>
             <w:tcW w:w="2943" w:type="dxa"/>
             <w:tcBorders>
               <w:left w:val="nil"/>
@@ -4033,7 +4512,7 @@
           </w:tcPr>
           <w:p>
             <w:pPr>
-              <w:cnfStyle w:val="100000000000" w:firstRow="1" w:lastRow="0" w:firstColumn="0" w:lastColumn="0" w:oddVBand="0" w:evenVBand="0" w:oddHBand="0" w:evenHBand="0" w:firstRowFirstColumn="0" w:firstRowLastColumn="0" w:lastRowFirstColumn="0" w:lastRowLastColumn="0"/>
+              <w:cnfStyle w:val="100000000000"/>
               <w:rPr>
                 <w:bCs w:val="0"/>
                 <w:sz w:val="24"/>
@@ -4053,11 +4532,11 @@
       </w:tr>
       <w:tr>
         <w:trPr>
-          <w:cnfStyle w:val="000000100000" w:firstRow="0" w:lastRow="0" w:firstColumn="0" w:lastColumn="0" w:oddVBand="0" w:evenVBand="0" w:oddHBand="1" w:evenHBand="0" w:firstRowFirstColumn="0" w:firstRowLastColumn="0" w:lastRowFirstColumn="0" w:lastRowLastColumn="0"/>
+          <w:cnfStyle w:val="000000100000"/>
         </w:trPr>
         <w:tc>
           <w:tcPr>
-            <w:cnfStyle w:val="001000000000" w:firstRow="0" w:lastRow="0" w:firstColumn="1" w:lastColumn="0" w:oddVBand="0" w:evenVBand="0" w:oddHBand="0" w:evenHBand="0" w:firstRowFirstColumn="0" w:firstRowLastColumn="0" w:lastRowFirstColumn="0" w:lastRowLastColumn="0"/>
+            <w:cnfStyle w:val="001000000000"/>
             <w:tcW w:w="2943" w:type="dxa"/>
             <w:tcBorders>
               <w:top w:val="single" w:sz="2" w:space="0" w:color="666666" w:themeColor="text1" w:themeTint="99"/>
@@ -4102,7 +4581,7 @@
           </w:tcPr>
           <w:p>
             <w:pPr>
-              <w:cnfStyle w:val="000000100000" w:firstRow="0" w:lastRow="0" w:firstColumn="0" w:lastColumn="0" w:oddVBand="0" w:evenVBand="0" w:oddHBand="1" w:evenHBand="0" w:firstRowFirstColumn="0" w:firstRowLastColumn="0" w:lastRowFirstColumn="0" w:lastRowLastColumn="0"/>
+              <w:cnfStyle w:val="000000100000"/>
               <w:rPr>
                 <w:bCs/>
                 <w:sz w:val="24"/>
@@ -4113,7 +4592,7 @@
           </w:p>
           <w:p>
             <w:pPr>
-              <w:cnfStyle w:val="000000100000" w:firstRow="0" w:lastRow="0" w:firstColumn="0" w:lastColumn="0" w:oddVBand="0" w:evenVBand="0" w:oddHBand="1" w:evenHBand="0" w:firstRowFirstColumn="0" w:firstRowLastColumn="0" w:lastRowFirstColumn="0" w:lastRowLastColumn="0"/>
+              <w:cnfStyle w:val="000000100000"/>
               <w:rPr>
                 <w:bCs/>
                 <w:sz w:val="24"/>
@@ -4151,7 +4630,7 @@
           </w:p>
           <w:p>
             <w:pPr>
-              <w:cnfStyle w:val="000000100000" w:firstRow="0" w:lastRow="0" w:firstColumn="0" w:lastColumn="0" w:oddVBand="0" w:evenVBand="0" w:oddHBand="1" w:evenHBand="0" w:firstRowFirstColumn="0" w:firstRowLastColumn="0" w:lastRowFirstColumn="0" w:lastRowLastColumn="0"/>
+              <w:cnfStyle w:val="000000100000"/>
               <w:rPr>
                 <w:bCs/>
                 <w:i/>
@@ -4166,7 +4645,7 @@
       <w:tr>
         <w:tc>
           <w:tcPr>
-            <w:cnfStyle w:val="001000000000" w:firstRow="0" w:lastRow="0" w:firstColumn="1" w:lastColumn="0" w:oddVBand="0" w:evenVBand="0" w:oddHBand="0" w:evenHBand="0" w:firstRowFirstColumn="0" w:firstRowLastColumn="0" w:lastRowFirstColumn="0" w:lastRowLastColumn="0"/>
+            <w:cnfStyle w:val="001000000000"/>
             <w:tcW w:w="2943" w:type="dxa"/>
             <w:tcBorders>
               <w:top w:val="single" w:sz="2" w:space="0" w:color="666666" w:themeColor="text1" w:themeTint="99"/>
@@ -4216,7 +4695,7 @@
                 <w:ilvl w:val="0"/>
                 <w:numId w:val="7"/>
               </w:numPr>
-              <w:cnfStyle w:val="000000000000" w:firstRow="0" w:lastRow="0" w:firstColumn="0" w:lastColumn="0" w:oddVBand="0" w:evenVBand="0" w:oddHBand="0" w:evenHBand="0" w:firstRowFirstColumn="0" w:firstRowLastColumn="0" w:lastRowFirstColumn="0" w:lastRowLastColumn="0"/>
+              <w:cnfStyle w:val="000000000000"/>
               <w:rPr>
                 <w:bCs/>
                 <w:sz w:val="24"/>
@@ -4235,7 +4714,7 @@
           <w:p>
             <w:pPr>
               <w:pStyle w:val="Paragrafoelenco"/>
-              <w:cnfStyle w:val="000000000000" w:firstRow="0" w:lastRow="0" w:firstColumn="0" w:lastColumn="0" w:oddVBand="0" w:evenVBand="0" w:oddHBand="0" w:evenHBand="0" w:firstRowFirstColumn="0" w:firstRowLastColumn="0" w:lastRowFirstColumn="0" w:lastRowLastColumn="0"/>
+              <w:cnfStyle w:val="000000000000"/>
               <w:rPr>
                 <w:bCs/>
                 <w:sz w:val="24"/>
@@ -4250,34 +4729,70 @@
                 <w:ilvl w:val="0"/>
                 <w:numId w:val="16"/>
               </w:numPr>
-              <w:cnfStyle w:val="000000000000" w:firstRow="0" w:lastRow="0" w:firstColumn="0" w:lastColumn="0" w:oddVBand="0" w:evenVBand="0" w:oddHBand="0" w:evenHBand="0" w:firstRowFirstColumn="0" w:firstRowLastColumn="0" w:lastRowFirstColumn="0" w:lastRowLastColumn="0"/>
-              <w:rPr>
-                <w:bCs/>
-                <w:sz w:val="24"/>
-                <w:szCs w:val="36"/>
-              </w:rPr>
-            </w:pPr>
-            <w:r>
-              <w:rPr>
-                <w:bCs/>
-                <w:sz w:val="24"/>
-                <w:szCs w:val="36"/>
-              </w:rPr>
-              <w:t>Il sistema fornisce un form dove sarà possibile iniziare a scrivere la presentazione dell’articolo e l’articolo stesso</w:t>
-            </w:r>
-            <w:r>
-              <w:rPr>
-                <w:bCs/>
-                <w:sz w:val="24"/>
-                <w:szCs w:val="36"/>
-              </w:rPr>
-              <w:t>, sarà possibile anche caricare file allegati invocando l’use case “Carica Allegato”</w:t>
+              <w:cnfStyle w:val="000000000000"/>
+              <w:rPr>
+                <w:bCs/>
+                <w:sz w:val="24"/>
+                <w:szCs w:val="36"/>
+              </w:rPr>
+            </w:pPr>
+            <w:r>
+              <w:rPr>
+                <w:bCs/>
+                <w:sz w:val="24"/>
+                <w:szCs w:val="36"/>
+              </w:rPr>
+              <w:t xml:space="preserve">Il sistema fornisce un </w:t>
+            </w:r>
+            <w:proofErr w:type="spellStart"/>
+            <w:r>
+              <w:rPr>
+                <w:bCs/>
+                <w:sz w:val="24"/>
+                <w:szCs w:val="36"/>
+              </w:rPr>
+              <w:t>form</w:t>
+            </w:r>
+            <w:proofErr w:type="spellEnd"/>
+            <w:r>
+              <w:rPr>
+                <w:bCs/>
+                <w:sz w:val="24"/>
+                <w:szCs w:val="36"/>
+              </w:rPr>
+              <w:t xml:space="preserve"> dove sarà possibile iniziare a scrivere la presentazione dell’articolo e l’articolo stesso</w:t>
+            </w:r>
+            <w:r>
+              <w:rPr>
+                <w:bCs/>
+                <w:sz w:val="24"/>
+                <w:szCs w:val="36"/>
+              </w:rPr>
+              <w:t>, sarà possibile anche caricare file allegati invocando l’</w:t>
+            </w:r>
+            <w:proofErr w:type="spellStart"/>
+            <w:r>
+              <w:rPr>
+                <w:bCs/>
+                <w:sz w:val="24"/>
+                <w:szCs w:val="36"/>
+              </w:rPr>
+              <w:t>use</w:t>
+            </w:r>
+            <w:proofErr w:type="spellEnd"/>
+            <w:r>
+              <w:rPr>
+                <w:bCs/>
+                <w:sz w:val="24"/>
+                <w:szCs w:val="36"/>
+              </w:rPr>
+              <w:t xml:space="preserve"> case “Carica Allegato”</w:t>
             </w:r>
           </w:p>
           <w:p>
             <w:pPr>
               <w:pStyle w:val="Paragrafoelenco"/>
-              <w:cnfStyle w:val="000000000000" w:firstRow="0" w:lastRow="0" w:firstColumn="0" w:lastColumn="0" w:oddVBand="0" w:evenVBand="0" w:oddHBand="0" w:evenHBand="0" w:firstRowFirstColumn="0" w:firstRowLastColumn="0" w:lastRowFirstColumn="0" w:lastRowLastColumn="0"/>
+              <w:cnfStyle w:val="000000000000"/>
               <w:rPr>
                 <w:bCs/>
                 <w:sz w:val="24"/>
@@ -4292,7 +4807,7 @@
                 <w:ilvl w:val="0"/>
                 <w:numId w:val="7"/>
               </w:numPr>
-              <w:cnfStyle w:val="000000000000" w:firstRow="0" w:lastRow="0" w:firstColumn="0" w:lastColumn="0" w:oddVBand="0" w:evenVBand="0" w:oddHBand="0" w:evenHBand="0" w:firstRowFirstColumn="0" w:firstRowLastColumn="0" w:lastRowFirstColumn="0" w:lastRowLastColumn="0"/>
+              <w:cnfStyle w:val="000000000000"/>
               <w:rPr>
                 <w:bCs/>
                 <w:sz w:val="24"/>
@@ -4319,7 +4834,7 @@
           <w:p>
             <w:pPr>
               <w:pStyle w:val="Paragrafoelenco"/>
-              <w:cnfStyle w:val="000000000000" w:firstRow="0" w:lastRow="0" w:firstColumn="0" w:lastColumn="0" w:oddVBand="0" w:evenVBand="0" w:oddHBand="0" w:evenHBand="0" w:firstRowFirstColumn="0" w:firstRowLastColumn="0" w:lastRowFirstColumn="0" w:lastRowLastColumn="0"/>
+              <w:cnfStyle w:val="000000000000"/>
               <w:rPr>
                 <w:bCs/>
                 <w:sz w:val="24"/>
@@ -4334,7 +4849,7 @@
                 <w:ilvl w:val="0"/>
                 <w:numId w:val="7"/>
               </w:numPr>
-              <w:cnfStyle w:val="000000000000" w:firstRow="0" w:lastRow="0" w:firstColumn="0" w:lastColumn="0" w:oddVBand="0" w:evenVBand="0" w:oddHBand="0" w:evenHBand="0" w:firstRowFirstColumn="0" w:firstRowLastColumn="0" w:lastRowFirstColumn="0" w:lastRowLastColumn="0"/>
+              <w:cnfStyle w:val="000000000000"/>
               <w:rPr>
                 <w:bCs/>
                 <w:sz w:val="24"/>
@@ -4379,12 +4894,30 @@
                 <w:sz w:val="24"/>
                 <w:szCs w:val="36"/>
               </w:rPr>
-              <w:t xml:space="preserve"> l’autore potrà chiederne la pubblicazione di essi, attendendo un esito invocando l’use case moderazione articolo.</w:t>
-            </w:r>
-          </w:p>
-          <w:p>
-            <w:pPr>
-              <w:cnfStyle w:val="000000000000" w:firstRow="0" w:lastRow="0" w:firstColumn="0" w:lastColumn="0" w:oddVBand="0" w:evenVBand="0" w:oddHBand="0" w:evenHBand="0" w:firstRowFirstColumn="0" w:firstRowLastColumn="0" w:lastRowFirstColumn="0" w:lastRowLastColumn="0"/>
+              <w:t xml:space="preserve"> l’autore potrà chiederne la pubblicazione di essi, attendendo un esito invocando l’</w:t>
+            </w:r>
+            <w:proofErr w:type="spellStart"/>
+            <w:r>
+              <w:rPr>
+                <w:bCs/>
+                <w:sz w:val="24"/>
+                <w:szCs w:val="36"/>
+              </w:rPr>
+              <w:t>use</w:t>
+            </w:r>
+            <w:proofErr w:type="spellEnd"/>
+            <w:r>
+              <w:rPr>
+                <w:bCs/>
+                <w:sz w:val="24"/>
+                <w:szCs w:val="36"/>
+              </w:rPr>
+              <w:t xml:space="preserve"> case moderazione articolo.</w:t>
+            </w:r>
+          </w:p>
+          <w:p>
+            <w:pPr>
+              <w:cnfStyle w:val="000000000000"/>
               <w:rPr>
                 <w:bCs/>
                 <w:sz w:val="24"/>
@@ -4396,11 +4929,11 @@
       </w:tr>
       <w:tr>
         <w:trPr>
-          <w:cnfStyle w:val="000000100000" w:firstRow="0" w:lastRow="0" w:firstColumn="0" w:lastColumn="0" w:oddVBand="0" w:evenVBand="0" w:oddHBand="1" w:evenHBand="0" w:firstRowFirstColumn="0" w:firstRowLastColumn="0" w:lastRowFirstColumn="0" w:lastRowLastColumn="0"/>
+          <w:cnfStyle w:val="000000100000"/>
         </w:trPr>
         <w:tc>
           <w:tcPr>
-            <w:cnfStyle w:val="001000000000" w:firstRow="0" w:lastRow="0" w:firstColumn="1" w:lastColumn="0" w:oddVBand="0" w:evenVBand="0" w:oddHBand="0" w:evenHBand="0" w:firstRowFirstColumn="0" w:firstRowLastColumn="0" w:lastRowFirstColumn="0" w:lastRowLastColumn="0"/>
+            <w:cnfStyle w:val="001000000000"/>
             <w:tcW w:w="2943" w:type="dxa"/>
             <w:tcBorders>
               <w:top w:val="single" w:sz="2" w:space="0" w:color="666666" w:themeColor="text1" w:themeTint="99"/>
@@ -4449,7 +4982,7 @@
                 <w:ilvl w:val="0"/>
                 <w:numId w:val="8"/>
               </w:numPr>
-              <w:cnfStyle w:val="000000100000" w:firstRow="0" w:lastRow="0" w:firstColumn="0" w:lastColumn="0" w:oddVBand="0" w:evenVBand="0" w:oddHBand="1" w:evenHBand="0" w:firstRowFirstColumn="0" w:firstRowLastColumn="0" w:lastRowFirstColumn="0" w:lastRowLastColumn="0"/>
+              <w:cnfStyle w:val="000000100000"/>
               <w:rPr>
                 <w:bCs/>
                 <w:sz w:val="24"/>
@@ -4470,7 +5003,7 @@
       <w:tr>
         <w:tc>
           <w:tcPr>
-            <w:cnfStyle w:val="001000000000" w:firstRow="0" w:lastRow="0" w:firstColumn="1" w:lastColumn="0" w:oddVBand="0" w:evenVBand="0" w:oddHBand="0" w:evenHBand="0" w:firstRowFirstColumn="0" w:firstRowLastColumn="0" w:lastRowFirstColumn="0" w:lastRowLastColumn="0"/>
+            <w:cnfStyle w:val="001000000000"/>
             <w:tcW w:w="2943" w:type="dxa"/>
             <w:tcBorders>
               <w:top w:val="single" w:sz="2" w:space="0" w:color="666666" w:themeColor="text1" w:themeTint="99"/>
@@ -4519,7 +5052,7 @@
                 <w:ilvl w:val="0"/>
                 <w:numId w:val="8"/>
               </w:numPr>
-              <w:cnfStyle w:val="000000000000" w:firstRow="0" w:lastRow="0" w:firstColumn="0" w:lastColumn="0" w:oddVBand="0" w:evenVBand="0" w:oddHBand="0" w:evenHBand="0" w:firstRowFirstColumn="0" w:firstRowLastColumn="0" w:lastRowFirstColumn="0" w:lastRowLastColumn="0"/>
+              <w:cnfStyle w:val="000000000000"/>
               <w:rPr>
                 <w:bCs/>
                 <w:sz w:val="24"/>
@@ -4539,11 +5072,11 @@
       </w:tr>
       <w:tr>
         <w:trPr>
-          <w:cnfStyle w:val="000000100000" w:firstRow="0" w:lastRow="0" w:firstColumn="0" w:lastColumn="0" w:oddVBand="0" w:evenVBand="0" w:oddHBand="1" w:evenHBand="0" w:firstRowFirstColumn="0" w:firstRowLastColumn="0" w:lastRowFirstColumn="0" w:lastRowLastColumn="0"/>
+          <w:cnfStyle w:val="000000100000"/>
         </w:trPr>
         <w:tc>
           <w:tcPr>
-            <w:cnfStyle w:val="001000000000" w:firstRow="0" w:lastRow="0" w:firstColumn="1" w:lastColumn="0" w:oddVBand="0" w:evenVBand="0" w:oddHBand="0" w:evenHBand="0" w:firstRowFirstColumn="0" w:firstRowLastColumn="0" w:lastRowFirstColumn="0" w:lastRowLastColumn="0"/>
+            <w:cnfStyle w:val="001000000000"/>
             <w:tcW w:w="2943" w:type="dxa"/>
             <w:tcBorders>
               <w:top w:val="single" w:sz="2" w:space="0" w:color="666666" w:themeColor="text1" w:themeTint="99"/>
@@ -4592,7 +5125,7 @@
                 <w:ilvl w:val="0"/>
                 <w:numId w:val="8"/>
               </w:numPr>
-              <w:cnfStyle w:val="000000100000" w:firstRow="0" w:lastRow="0" w:firstColumn="0" w:lastColumn="0" w:oddVBand="0" w:evenVBand="0" w:oddHBand="1" w:evenHBand="0" w:firstRowFirstColumn="0" w:firstRowLastColumn="0" w:lastRowFirstColumn="0" w:lastRowLastColumn="0"/>
+              <w:cnfStyle w:val="000000100000"/>
               <w:rPr>
                 <w:bCs/>
                 <w:sz w:val="24"/>
@@ -4714,7 +5247,7 @@
       <w:tblPr>
         <w:tblStyle w:val="Tabellagriglia21"/>
         <w:tblW w:w="0" w:type="auto"/>
-        <w:tblLook w:val="04A0" w:firstRow="1" w:lastRow="0" w:firstColumn="1" w:lastColumn="0" w:noHBand="0" w:noVBand="1"/>
+        <w:tblLook w:val="04A0"/>
       </w:tblPr>
       <w:tblGrid>
         <w:gridCol w:w="2943"/>
@@ -4722,11 +5255,11 @@
       </w:tblGrid>
       <w:tr>
         <w:trPr>
-          <w:cnfStyle w:val="100000000000" w:firstRow="1" w:lastRow="0" w:firstColumn="0" w:lastColumn="0" w:oddVBand="0" w:evenVBand="0" w:oddHBand="0" w:evenHBand="0" w:firstRowFirstColumn="0" w:firstRowLastColumn="0" w:lastRowFirstColumn="0" w:lastRowLastColumn="0"/>
+          <w:cnfStyle w:val="100000000000"/>
         </w:trPr>
         <w:tc>
           <w:tcPr>
-            <w:cnfStyle w:val="001000000000" w:firstRow="0" w:lastRow="0" w:firstColumn="1" w:lastColumn="0" w:oddVBand="0" w:evenVBand="0" w:oddHBand="0" w:evenHBand="0" w:firstRowFirstColumn="0" w:firstRowLastColumn="0" w:lastRowFirstColumn="0" w:lastRowLastColumn="0"/>
+            <w:cnfStyle w:val="001000000000"/>
             <w:tcW w:w="2943" w:type="dxa"/>
             <w:tcBorders>
               <w:left w:val="nil"/>
@@ -4767,7 +5300,7 @@
           </w:tcPr>
           <w:p>
             <w:pPr>
-              <w:cnfStyle w:val="100000000000" w:firstRow="1" w:lastRow="0" w:firstColumn="0" w:lastColumn="0" w:oddVBand="0" w:evenVBand="0" w:oddHBand="0" w:evenHBand="0" w:firstRowFirstColumn="0" w:firstRowLastColumn="0" w:lastRowFirstColumn="0" w:lastRowLastColumn="0"/>
+              <w:cnfStyle w:val="100000000000"/>
               <w:rPr>
                 <w:bCs w:val="0"/>
                 <w:sz w:val="24"/>
@@ -4787,11 +5320,11 @@
       </w:tr>
       <w:tr>
         <w:trPr>
-          <w:cnfStyle w:val="000000100000" w:firstRow="0" w:lastRow="0" w:firstColumn="0" w:lastColumn="0" w:oddVBand="0" w:evenVBand="0" w:oddHBand="1" w:evenHBand="0" w:firstRowFirstColumn="0" w:firstRowLastColumn="0" w:lastRowFirstColumn="0" w:lastRowLastColumn="0"/>
+          <w:cnfStyle w:val="000000100000"/>
         </w:trPr>
         <w:tc>
           <w:tcPr>
-            <w:cnfStyle w:val="001000000000" w:firstRow="0" w:lastRow="0" w:firstColumn="1" w:lastColumn="0" w:oddVBand="0" w:evenVBand="0" w:oddHBand="0" w:evenHBand="0" w:firstRowFirstColumn="0" w:firstRowLastColumn="0" w:lastRowFirstColumn="0" w:lastRowLastColumn="0"/>
+            <w:cnfStyle w:val="001000000000"/>
             <w:tcW w:w="2943" w:type="dxa"/>
             <w:tcBorders>
               <w:top w:val="single" w:sz="2" w:space="0" w:color="666666" w:themeColor="text1" w:themeTint="99"/>
@@ -4836,7 +5369,7 @@
           </w:tcPr>
           <w:p>
             <w:pPr>
-              <w:cnfStyle w:val="000000100000" w:firstRow="0" w:lastRow="0" w:firstColumn="0" w:lastColumn="0" w:oddVBand="0" w:evenVBand="0" w:oddHBand="1" w:evenHBand="0" w:firstRowFirstColumn="0" w:firstRowLastColumn="0" w:lastRowFirstColumn="0" w:lastRowLastColumn="0"/>
+              <w:cnfStyle w:val="000000100000"/>
               <w:rPr>
                 <w:bCs/>
                 <w:sz w:val="24"/>
@@ -4847,7 +5380,7 @@
           </w:p>
           <w:p>
             <w:pPr>
-              <w:cnfStyle w:val="000000100000" w:firstRow="0" w:lastRow="0" w:firstColumn="0" w:lastColumn="0" w:oddVBand="0" w:evenVBand="0" w:oddHBand="1" w:evenHBand="0" w:firstRowFirstColumn="0" w:firstRowLastColumn="0" w:lastRowFirstColumn="0" w:lastRowLastColumn="0"/>
+              <w:cnfStyle w:val="000000100000"/>
               <w:rPr>
                 <w:bCs/>
                 <w:sz w:val="24"/>
@@ -4855,6 +5388,7 @@
                 <w:u w:val="single"/>
               </w:rPr>
             </w:pPr>
+            <w:proofErr w:type="spellStart"/>
             <w:r>
               <w:rPr>
                 <w:bCs/>
@@ -4869,7 +5403,16 @@
                 <w:sz w:val="24"/>
                 <w:szCs w:val="36"/>
               </w:rPr>
-              <w:t>da utente</w:t>
+              <w:t>da</w:t>
+            </w:r>
+            <w:proofErr w:type="spellEnd"/>
+            <w:r>
+              <w:rPr>
+                <w:bCs/>
+                <w:sz w:val="24"/>
+                <w:szCs w:val="36"/>
+              </w:rPr>
+              <w:t xml:space="preserve"> utente</w:t>
             </w:r>
             <w:r>
               <w:rPr>
@@ -4884,7 +5427,7 @@
           </w:p>
           <w:p>
             <w:pPr>
-              <w:cnfStyle w:val="000000100000" w:firstRow="0" w:lastRow="0" w:firstColumn="0" w:lastColumn="0" w:oddVBand="0" w:evenVBand="0" w:oddHBand="1" w:evenHBand="0" w:firstRowFirstColumn="0" w:firstRowLastColumn="0" w:lastRowFirstColumn="0" w:lastRowLastColumn="0"/>
+              <w:cnfStyle w:val="000000100000"/>
               <w:rPr>
                 <w:bCs/>
                 <w:i/>
@@ -4899,7 +5442,7 @@
       <w:tr>
         <w:tc>
           <w:tcPr>
-            <w:cnfStyle w:val="001000000000" w:firstRow="0" w:lastRow="0" w:firstColumn="1" w:lastColumn="0" w:oddVBand="0" w:evenVBand="0" w:oddHBand="0" w:evenHBand="0" w:firstRowFirstColumn="0" w:firstRowLastColumn="0" w:lastRowFirstColumn="0" w:lastRowLastColumn="0"/>
+            <w:cnfStyle w:val="001000000000"/>
             <w:tcW w:w="2943" w:type="dxa"/>
             <w:tcBorders>
               <w:top w:val="single" w:sz="2" w:space="0" w:color="666666" w:themeColor="text1" w:themeTint="99"/>
@@ -4949,7 +5492,7 @@
                 <w:ilvl w:val="0"/>
                 <w:numId w:val="14"/>
               </w:numPr>
-              <w:cnfStyle w:val="000000000000" w:firstRow="0" w:lastRow="0" w:firstColumn="0" w:lastColumn="0" w:oddVBand="0" w:evenVBand="0" w:oddHBand="0" w:evenHBand="0" w:firstRowFirstColumn="0" w:firstRowLastColumn="0" w:lastRowFirstColumn="0" w:lastRowLastColumn="0"/>
+              <w:cnfStyle w:val="000000000000"/>
               <w:rPr>
                 <w:bCs/>
                 <w:sz w:val="24"/>
@@ -4968,7 +5511,7 @@
           <w:p>
             <w:pPr>
               <w:pStyle w:val="Paragrafoelenco"/>
-              <w:cnfStyle w:val="000000000000" w:firstRow="0" w:lastRow="0" w:firstColumn="0" w:lastColumn="0" w:oddVBand="0" w:evenVBand="0" w:oddHBand="0" w:evenHBand="0" w:firstRowFirstColumn="0" w:firstRowLastColumn="0" w:lastRowFirstColumn="0" w:lastRowLastColumn="0"/>
+              <w:cnfStyle w:val="000000000000"/>
               <w:rPr>
                 <w:bCs/>
                 <w:sz w:val="24"/>
@@ -4983,7 +5526,7 @@
                 <w:ilvl w:val="0"/>
                 <w:numId w:val="14"/>
               </w:numPr>
-              <w:cnfStyle w:val="000000000000" w:firstRow="0" w:lastRow="0" w:firstColumn="0" w:lastColumn="0" w:oddVBand="0" w:evenVBand="0" w:oddHBand="0" w:evenHBand="0" w:firstRowFirstColumn="0" w:firstRowLastColumn="0" w:lastRowFirstColumn="0" w:lastRowLastColumn="0"/>
+              <w:cnfStyle w:val="000000000000"/>
               <w:rPr>
                 <w:sz w:val="24"/>
                 <w:szCs w:val="36"/>
@@ -5007,7 +5550,7 @@
           <w:p>
             <w:pPr>
               <w:pStyle w:val="Paragrafoelenco"/>
-              <w:cnfStyle w:val="000000000000" w:firstRow="0" w:lastRow="0" w:firstColumn="0" w:lastColumn="0" w:oddVBand="0" w:evenVBand="0" w:oddHBand="0" w:evenHBand="0" w:firstRowFirstColumn="0" w:firstRowLastColumn="0" w:lastRowFirstColumn="0" w:lastRowLastColumn="0"/>
+              <w:cnfStyle w:val="000000000000"/>
               <w:rPr>
                 <w:sz w:val="24"/>
                 <w:szCs w:val="36"/>
@@ -5021,24 +5564,40 @@
                 <w:ilvl w:val="0"/>
                 <w:numId w:val="14"/>
               </w:numPr>
-              <w:cnfStyle w:val="000000000000" w:firstRow="0" w:lastRow="0" w:firstColumn="0" w:lastColumn="0" w:oddVBand="0" w:evenVBand="0" w:oddHBand="0" w:evenHBand="0" w:firstRowFirstColumn="0" w:firstRowLastColumn="0" w:lastRowFirstColumn="0" w:lastRowLastColumn="0"/>
-              <w:rPr>
-                <w:sz w:val="24"/>
-                <w:szCs w:val="36"/>
-              </w:rPr>
-            </w:pPr>
-            <w:r>
-              <w:rPr>
-                <w:sz w:val="24"/>
-                <w:szCs w:val="36"/>
-              </w:rPr>
-              <w:t>L’utente esprime la propra valutazione sull’articolo.</w:t>
+              <w:cnfStyle w:val="000000000000"/>
+              <w:rPr>
+                <w:sz w:val="24"/>
+                <w:szCs w:val="36"/>
+              </w:rPr>
+            </w:pPr>
+            <w:r>
+              <w:rPr>
+                <w:sz w:val="24"/>
+                <w:szCs w:val="36"/>
+              </w:rPr>
+              <w:t xml:space="preserve">L’utente esprime la </w:t>
+            </w:r>
+            <w:proofErr w:type="spellStart"/>
+            <w:r>
+              <w:rPr>
+                <w:sz w:val="24"/>
+                <w:szCs w:val="36"/>
+              </w:rPr>
+              <w:t>propra</w:t>
+            </w:r>
+            <w:proofErr w:type="spellEnd"/>
+            <w:r>
+              <w:rPr>
+                <w:sz w:val="24"/>
+                <w:szCs w:val="36"/>
+              </w:rPr>
+              <w:t xml:space="preserve"> valutazione sull’articolo.</w:t>
             </w:r>
           </w:p>
           <w:p>
             <w:pPr>
               <w:pStyle w:val="Paragrafoelenco"/>
-              <w:cnfStyle w:val="000000000000" w:firstRow="0" w:lastRow="0" w:firstColumn="0" w:lastColumn="0" w:oddVBand="0" w:evenVBand="0" w:oddHBand="0" w:evenHBand="0" w:firstRowFirstColumn="0" w:firstRowLastColumn="0" w:lastRowFirstColumn="0" w:lastRowLastColumn="0"/>
+              <w:cnfStyle w:val="000000000000"/>
               <w:rPr>
                 <w:sz w:val="24"/>
                 <w:szCs w:val="36"/>
@@ -5052,7 +5611,7 @@
                 <w:ilvl w:val="0"/>
                 <w:numId w:val="14"/>
               </w:numPr>
-              <w:cnfStyle w:val="000000000000" w:firstRow="0" w:lastRow="0" w:firstColumn="0" w:lastColumn="0" w:oddVBand="0" w:evenVBand="0" w:oddHBand="0" w:evenHBand="0" w:firstRowFirstColumn="0" w:firstRowLastColumn="0" w:lastRowFirstColumn="0" w:lastRowLastColumn="0"/>
+              <w:cnfStyle w:val="000000000000"/>
               <w:rPr>
                 <w:sz w:val="24"/>
                 <w:szCs w:val="36"/>
@@ -5068,7 +5627,7 @@
           </w:p>
           <w:p>
             <w:pPr>
-              <w:cnfStyle w:val="000000000000" w:firstRow="0" w:lastRow="0" w:firstColumn="0" w:lastColumn="0" w:oddVBand="0" w:evenVBand="0" w:oddHBand="0" w:evenHBand="0" w:firstRowFirstColumn="0" w:firstRowLastColumn="0" w:lastRowFirstColumn="0" w:lastRowLastColumn="0"/>
+              <w:cnfStyle w:val="000000000000"/>
               <w:rPr>
                 <w:sz w:val="24"/>
                 <w:szCs w:val="36"/>
@@ -5079,11 +5638,11 @@
       </w:tr>
       <w:tr>
         <w:trPr>
-          <w:cnfStyle w:val="000000100000" w:firstRow="0" w:lastRow="0" w:firstColumn="0" w:lastColumn="0" w:oddVBand="0" w:evenVBand="0" w:oddHBand="1" w:evenHBand="0" w:firstRowFirstColumn="0" w:firstRowLastColumn="0" w:lastRowFirstColumn="0" w:lastRowLastColumn="0"/>
+          <w:cnfStyle w:val="000000100000"/>
         </w:trPr>
         <w:tc>
           <w:tcPr>
-            <w:cnfStyle w:val="001000000000" w:firstRow="0" w:lastRow="0" w:firstColumn="1" w:lastColumn="0" w:oddVBand="0" w:evenVBand="0" w:oddHBand="0" w:evenHBand="0" w:firstRowFirstColumn="0" w:firstRowLastColumn="0" w:lastRowFirstColumn="0" w:lastRowLastColumn="0"/>
+            <w:cnfStyle w:val="001000000000"/>
             <w:tcW w:w="2943" w:type="dxa"/>
             <w:tcBorders>
               <w:top w:val="single" w:sz="2" w:space="0" w:color="666666" w:themeColor="text1" w:themeTint="99"/>
@@ -5132,7 +5691,7 @@
                 <w:ilvl w:val="0"/>
                 <w:numId w:val="8"/>
               </w:numPr>
-              <w:cnfStyle w:val="000000100000" w:firstRow="0" w:lastRow="0" w:firstColumn="0" w:lastColumn="0" w:oddVBand="0" w:evenVBand="0" w:oddHBand="1" w:evenHBand="0" w:firstRowFirstColumn="0" w:firstRowLastColumn="0" w:lastRowFirstColumn="0" w:lastRowLastColumn="0"/>
+              <w:cnfStyle w:val="000000100000"/>
               <w:rPr>
                 <w:bCs/>
                 <w:sz w:val="24"/>
@@ -5155,7 +5714,7 @@
                 <w:ilvl w:val="0"/>
                 <w:numId w:val="8"/>
               </w:numPr>
-              <w:cnfStyle w:val="000000100000" w:firstRow="0" w:lastRow="0" w:firstColumn="0" w:lastColumn="0" w:oddVBand="0" w:evenVBand="0" w:oddHBand="1" w:evenHBand="0" w:firstRowFirstColumn="0" w:firstRowLastColumn="0" w:lastRowFirstColumn="0" w:lastRowLastColumn="0"/>
+              <w:cnfStyle w:val="000000100000"/>
               <w:rPr>
                 <w:bCs/>
                 <w:sz w:val="24"/>
@@ -5176,7 +5735,7 @@
       <w:tr>
         <w:tc>
           <w:tcPr>
-            <w:cnfStyle w:val="001000000000" w:firstRow="0" w:lastRow="0" w:firstColumn="1" w:lastColumn="0" w:oddVBand="0" w:evenVBand="0" w:oddHBand="0" w:evenHBand="0" w:firstRowFirstColumn="0" w:firstRowLastColumn="0" w:lastRowFirstColumn="0" w:lastRowLastColumn="0"/>
+            <w:cnfStyle w:val="001000000000"/>
             <w:tcW w:w="2943" w:type="dxa"/>
             <w:tcBorders>
               <w:top w:val="single" w:sz="2" w:space="0" w:color="666666" w:themeColor="text1" w:themeTint="99"/>
@@ -5225,7 +5784,7 @@
                 <w:ilvl w:val="0"/>
                 <w:numId w:val="8"/>
               </w:numPr>
-              <w:cnfStyle w:val="000000000000" w:firstRow="0" w:lastRow="0" w:firstColumn="0" w:lastColumn="0" w:oddVBand="0" w:evenVBand="0" w:oddHBand="0" w:evenHBand="0" w:firstRowFirstColumn="0" w:firstRowLastColumn="0" w:lastRowFirstColumn="0" w:lastRowLastColumn="0"/>
+              <w:cnfStyle w:val="000000000000"/>
               <w:rPr>
                 <w:bCs/>
                 <w:sz w:val="24"/>
@@ -5245,11 +5804,11 @@
       </w:tr>
       <w:tr>
         <w:trPr>
-          <w:cnfStyle w:val="000000100000" w:firstRow="0" w:lastRow="0" w:firstColumn="0" w:lastColumn="0" w:oddVBand="0" w:evenVBand="0" w:oddHBand="1" w:evenHBand="0" w:firstRowFirstColumn="0" w:firstRowLastColumn="0" w:lastRowFirstColumn="0" w:lastRowLastColumn="0"/>
+          <w:cnfStyle w:val="000000100000"/>
         </w:trPr>
         <w:tc>
           <w:tcPr>
-            <w:cnfStyle w:val="001000000000" w:firstRow="0" w:lastRow="0" w:firstColumn="1" w:lastColumn="0" w:oddVBand="0" w:evenVBand="0" w:oddHBand="0" w:evenHBand="0" w:firstRowFirstColumn="0" w:firstRowLastColumn="0" w:lastRowFirstColumn="0" w:lastRowLastColumn="0"/>
+            <w:cnfStyle w:val="001000000000"/>
             <w:tcW w:w="2943" w:type="dxa"/>
             <w:tcBorders>
               <w:top w:val="single" w:sz="2" w:space="0" w:color="666666" w:themeColor="text1" w:themeTint="99"/>
@@ -5298,7 +5857,7 @@
                 <w:ilvl w:val="0"/>
                 <w:numId w:val="8"/>
               </w:numPr>
-              <w:cnfStyle w:val="000000100000" w:firstRow="0" w:lastRow="0" w:firstColumn="0" w:lastColumn="0" w:oddVBand="0" w:evenVBand="0" w:oddHBand="1" w:evenHBand="0" w:firstRowFirstColumn="0" w:firstRowLastColumn="0" w:lastRowFirstColumn="0" w:lastRowLastColumn="0"/>
+              <w:cnfStyle w:val="000000100000"/>
               <w:rPr>
                 <w:bCs/>
                 <w:sz w:val="24"/>
@@ -5339,7 +5898,7 @@
       <w:tblPr>
         <w:tblStyle w:val="Tabellagriglia21"/>
         <w:tblW w:w="0" w:type="auto"/>
-        <w:tblLook w:val="04A0" w:firstRow="1" w:lastRow="0" w:firstColumn="1" w:lastColumn="0" w:noHBand="0" w:noVBand="1"/>
+        <w:tblLook w:val="04A0"/>
       </w:tblPr>
       <w:tblGrid>
         <w:gridCol w:w="2943"/>
@@ -5347,11 +5906,11 @@
       </w:tblGrid>
       <w:tr>
         <w:trPr>
-          <w:cnfStyle w:val="100000000000" w:firstRow="1" w:lastRow="0" w:firstColumn="0" w:lastColumn="0" w:oddVBand="0" w:evenVBand="0" w:oddHBand="0" w:evenHBand="0" w:firstRowFirstColumn="0" w:firstRowLastColumn="0" w:lastRowFirstColumn="0" w:lastRowLastColumn="0"/>
+          <w:cnfStyle w:val="100000000000"/>
         </w:trPr>
         <w:tc>
           <w:tcPr>
-            <w:cnfStyle w:val="001000000000" w:firstRow="0" w:lastRow="0" w:firstColumn="1" w:lastColumn="0" w:oddVBand="0" w:evenVBand="0" w:oddHBand="0" w:evenHBand="0" w:firstRowFirstColumn="0" w:firstRowLastColumn="0" w:lastRowFirstColumn="0" w:lastRowLastColumn="0"/>
+            <w:cnfStyle w:val="001000000000"/>
             <w:tcW w:w="2943" w:type="dxa"/>
             <w:tcBorders>
               <w:left w:val="nil"/>
@@ -5392,7 +5951,7 @@
           </w:tcPr>
           <w:p>
             <w:pPr>
-              <w:cnfStyle w:val="100000000000" w:firstRow="1" w:lastRow="0" w:firstColumn="0" w:lastColumn="0" w:oddVBand="0" w:evenVBand="0" w:oddHBand="0" w:evenHBand="0" w:firstRowFirstColumn="0" w:firstRowLastColumn="0" w:lastRowFirstColumn="0" w:lastRowLastColumn="0"/>
+              <w:cnfStyle w:val="100000000000"/>
               <w:rPr>
                 <w:bCs w:val="0"/>
                 <w:sz w:val="24"/>
@@ -5414,11 +5973,11 @@
       </w:tr>
       <w:tr>
         <w:trPr>
-          <w:cnfStyle w:val="000000100000" w:firstRow="0" w:lastRow="0" w:firstColumn="0" w:lastColumn="0" w:oddVBand="0" w:evenVBand="0" w:oddHBand="1" w:evenHBand="0" w:firstRowFirstColumn="0" w:firstRowLastColumn="0" w:lastRowFirstColumn="0" w:lastRowLastColumn="0"/>
+          <w:cnfStyle w:val="000000100000"/>
         </w:trPr>
         <w:tc>
           <w:tcPr>
-            <w:cnfStyle w:val="001000000000" w:firstRow="0" w:lastRow="0" w:firstColumn="1" w:lastColumn="0" w:oddVBand="0" w:evenVBand="0" w:oddHBand="0" w:evenHBand="0" w:firstRowFirstColumn="0" w:firstRowLastColumn="0" w:lastRowFirstColumn="0" w:lastRowLastColumn="0"/>
+            <w:cnfStyle w:val="001000000000"/>
             <w:tcW w:w="2943" w:type="dxa"/>
             <w:tcBorders>
               <w:top w:val="single" w:sz="2" w:space="0" w:color="666666" w:themeColor="text1" w:themeTint="99"/>
@@ -5463,7 +6022,7 @@
           </w:tcPr>
           <w:p>
             <w:pPr>
-              <w:cnfStyle w:val="000000100000" w:firstRow="0" w:lastRow="0" w:firstColumn="0" w:lastColumn="0" w:oddVBand="0" w:evenVBand="0" w:oddHBand="1" w:evenHBand="0" w:firstRowFirstColumn="0" w:firstRowLastColumn="0" w:lastRowFirstColumn="0" w:lastRowLastColumn="0"/>
+              <w:cnfStyle w:val="000000100000"/>
               <w:rPr>
                 <w:bCs/>
                 <w:sz w:val="24"/>
@@ -5474,7 +6033,7 @@
           </w:p>
           <w:p>
             <w:pPr>
-              <w:cnfStyle w:val="000000100000" w:firstRow="0" w:lastRow="0" w:firstColumn="0" w:lastColumn="0" w:oddVBand="0" w:evenVBand="0" w:oddHBand="1" w:evenHBand="0" w:firstRowFirstColumn="0" w:firstRowLastColumn="0" w:lastRowFirstColumn="0" w:lastRowLastColumn="0"/>
+              <w:cnfStyle w:val="000000100000"/>
               <w:rPr>
                 <w:bCs/>
                 <w:sz w:val="24"/>
@@ -5482,6 +6041,7 @@
                 <w:u w:val="single"/>
               </w:rPr>
             </w:pPr>
+            <w:proofErr w:type="spellStart"/>
             <w:r>
               <w:rPr>
                 <w:bCs/>
@@ -5496,7 +6056,16 @@
                 <w:sz w:val="24"/>
                 <w:szCs w:val="36"/>
               </w:rPr>
-              <w:t>da utente</w:t>
+              <w:t>da</w:t>
+            </w:r>
+            <w:proofErr w:type="spellEnd"/>
+            <w:r>
+              <w:rPr>
+                <w:bCs/>
+                <w:sz w:val="24"/>
+                <w:szCs w:val="36"/>
+              </w:rPr>
+              <w:t xml:space="preserve"> utente</w:t>
             </w:r>
             <w:r>
               <w:rPr>
@@ -5511,7 +6080,7 @@
           </w:p>
           <w:p>
             <w:pPr>
-              <w:cnfStyle w:val="000000100000" w:firstRow="0" w:lastRow="0" w:firstColumn="0" w:lastColumn="0" w:oddVBand="0" w:evenVBand="0" w:oddHBand="1" w:evenHBand="0" w:firstRowFirstColumn="0" w:firstRowLastColumn="0" w:lastRowFirstColumn="0" w:lastRowLastColumn="0"/>
+              <w:cnfStyle w:val="000000100000"/>
               <w:rPr>
                 <w:bCs/>
                 <w:i/>
@@ -5526,7 +6095,7 @@
       <w:tr>
         <w:tc>
           <w:tcPr>
-            <w:cnfStyle w:val="001000000000" w:firstRow="0" w:lastRow="0" w:firstColumn="1" w:lastColumn="0" w:oddVBand="0" w:evenVBand="0" w:oddHBand="0" w:evenHBand="0" w:firstRowFirstColumn="0" w:firstRowLastColumn="0" w:lastRowFirstColumn="0" w:lastRowLastColumn="0"/>
+            <w:cnfStyle w:val="001000000000"/>
             <w:tcW w:w="2943" w:type="dxa"/>
             <w:tcBorders>
               <w:top w:val="single" w:sz="2" w:space="0" w:color="666666" w:themeColor="text1" w:themeTint="99"/>
@@ -5576,7 +6145,7 @@
                 <w:ilvl w:val="0"/>
                 <w:numId w:val="15"/>
               </w:numPr>
-              <w:cnfStyle w:val="000000000000" w:firstRow="0" w:lastRow="0" w:firstColumn="0" w:lastColumn="0" w:oddVBand="0" w:evenVBand="0" w:oddHBand="0" w:evenHBand="0" w:firstRowFirstColumn="0" w:firstRowLastColumn="0" w:lastRowFirstColumn="0" w:lastRowLastColumn="0"/>
+              <w:cnfStyle w:val="000000000000"/>
               <w:rPr>
                 <w:sz w:val="24"/>
                 <w:szCs w:val="36"/>
@@ -5594,11 +6163,11 @@
       </w:tr>
       <w:tr>
         <w:trPr>
-          <w:cnfStyle w:val="000000100000" w:firstRow="0" w:lastRow="0" w:firstColumn="0" w:lastColumn="0" w:oddVBand="0" w:evenVBand="0" w:oddHBand="1" w:evenHBand="0" w:firstRowFirstColumn="0" w:firstRowLastColumn="0" w:lastRowFirstColumn="0" w:lastRowLastColumn="0"/>
+          <w:cnfStyle w:val="000000100000"/>
         </w:trPr>
         <w:tc>
           <w:tcPr>
-            <w:cnfStyle w:val="001000000000" w:firstRow="0" w:lastRow="0" w:firstColumn="1" w:lastColumn="0" w:oddVBand="0" w:evenVBand="0" w:oddHBand="0" w:evenHBand="0" w:firstRowFirstColumn="0" w:firstRowLastColumn="0" w:lastRowFirstColumn="0" w:lastRowLastColumn="0"/>
+            <w:cnfStyle w:val="001000000000"/>
             <w:tcW w:w="2943" w:type="dxa"/>
             <w:tcBorders>
               <w:top w:val="single" w:sz="2" w:space="0" w:color="666666" w:themeColor="text1" w:themeTint="99"/>
@@ -5647,7 +6216,7 @@
                 <w:ilvl w:val="0"/>
                 <w:numId w:val="8"/>
               </w:numPr>
-              <w:cnfStyle w:val="000000100000" w:firstRow="0" w:lastRow="0" w:firstColumn="0" w:lastColumn="0" w:oddVBand="0" w:evenVBand="0" w:oddHBand="1" w:evenHBand="0" w:firstRowFirstColumn="0" w:firstRowLastColumn="0" w:lastRowFirstColumn="0" w:lastRowLastColumn="0"/>
+              <w:cnfStyle w:val="000000100000"/>
               <w:rPr>
                 <w:bCs/>
                 <w:sz w:val="24"/>
@@ -5668,7 +6237,7 @@
       <w:tr>
         <w:tc>
           <w:tcPr>
-            <w:cnfStyle w:val="001000000000" w:firstRow="0" w:lastRow="0" w:firstColumn="1" w:lastColumn="0" w:oddVBand="0" w:evenVBand="0" w:oddHBand="0" w:evenHBand="0" w:firstRowFirstColumn="0" w:firstRowLastColumn="0" w:lastRowFirstColumn="0" w:lastRowLastColumn="0"/>
+            <w:cnfStyle w:val="001000000000"/>
             <w:tcW w:w="2943" w:type="dxa"/>
             <w:tcBorders>
               <w:top w:val="single" w:sz="2" w:space="0" w:color="666666" w:themeColor="text1" w:themeTint="99"/>
@@ -5717,7 +6286,7 @@
                 <w:ilvl w:val="0"/>
                 <w:numId w:val="8"/>
               </w:numPr>
-              <w:cnfStyle w:val="000000000000" w:firstRow="0" w:lastRow="0" w:firstColumn="0" w:lastColumn="0" w:oddVBand="0" w:evenVBand="0" w:oddHBand="0" w:evenHBand="0" w:firstRowFirstColumn="0" w:firstRowLastColumn="0" w:lastRowFirstColumn="0" w:lastRowLastColumn="0"/>
+              <w:cnfStyle w:val="000000000000"/>
               <w:rPr>
                 <w:bCs/>
                 <w:sz w:val="24"/>
@@ -5744,7 +6313,7 @@
           <w:p>
             <w:pPr>
               <w:pStyle w:val="Paragrafoelenco"/>
-              <w:cnfStyle w:val="000000000000" w:firstRow="0" w:lastRow="0" w:firstColumn="0" w:lastColumn="0" w:oddVBand="0" w:evenVBand="0" w:oddHBand="0" w:evenHBand="0" w:firstRowFirstColumn="0" w:firstRowLastColumn="0" w:lastRowFirstColumn="0" w:lastRowLastColumn="0"/>
+              <w:cnfStyle w:val="000000000000"/>
               <w:rPr>
                 <w:bCs/>
                 <w:sz w:val="24"/>
@@ -5804,7 +6373,7 @@
       <w:tblPr>
         <w:tblStyle w:val="Tabellagriglia21"/>
         <w:tblW w:w="0" w:type="auto"/>
-        <w:tblLook w:val="04A0" w:firstRow="1" w:lastRow="0" w:firstColumn="1" w:lastColumn="0" w:noHBand="0" w:noVBand="1"/>
+        <w:tblLook w:val="04A0"/>
       </w:tblPr>
       <w:tblGrid>
         <w:gridCol w:w="2943"/>
@@ -5812,11 +6381,11 @@
       </w:tblGrid>
       <w:tr>
         <w:trPr>
-          <w:cnfStyle w:val="100000000000" w:firstRow="1" w:lastRow="0" w:firstColumn="0" w:lastColumn="0" w:oddVBand="0" w:evenVBand="0" w:oddHBand="0" w:evenHBand="0" w:firstRowFirstColumn="0" w:firstRowLastColumn="0" w:lastRowFirstColumn="0" w:lastRowLastColumn="0"/>
+          <w:cnfStyle w:val="100000000000"/>
         </w:trPr>
         <w:tc>
           <w:tcPr>
-            <w:cnfStyle w:val="001000000000" w:firstRow="0" w:lastRow="0" w:firstColumn="1" w:lastColumn="0" w:oddVBand="0" w:evenVBand="0" w:oddHBand="0" w:evenHBand="0" w:firstRowFirstColumn="0" w:firstRowLastColumn="0" w:lastRowFirstColumn="0" w:lastRowLastColumn="0"/>
+            <w:cnfStyle w:val="001000000000"/>
             <w:tcW w:w="2943" w:type="dxa"/>
             <w:tcBorders>
               <w:left w:val="nil"/>
@@ -5857,7 +6426,7 @@
           </w:tcPr>
           <w:p>
             <w:pPr>
-              <w:cnfStyle w:val="100000000000" w:firstRow="1" w:lastRow="0" w:firstColumn="0" w:lastColumn="0" w:oddVBand="0" w:evenVBand="0" w:oddHBand="0" w:evenHBand="0" w:firstRowFirstColumn="0" w:firstRowLastColumn="0" w:lastRowFirstColumn="0" w:lastRowLastColumn="0"/>
+              <w:cnfStyle w:val="100000000000"/>
               <w:rPr>
                 <w:bCs w:val="0"/>
                 <w:sz w:val="24"/>
@@ -5879,11 +6448,11 @@
       </w:tr>
       <w:tr>
         <w:trPr>
-          <w:cnfStyle w:val="000000100000" w:firstRow="0" w:lastRow="0" w:firstColumn="0" w:lastColumn="0" w:oddVBand="0" w:evenVBand="0" w:oddHBand="1" w:evenHBand="0" w:firstRowFirstColumn="0" w:firstRowLastColumn="0" w:lastRowFirstColumn="0" w:lastRowLastColumn="0"/>
+          <w:cnfStyle w:val="000000100000"/>
         </w:trPr>
         <w:tc>
           <w:tcPr>
-            <w:cnfStyle w:val="001000000000" w:firstRow="0" w:lastRow="0" w:firstColumn="1" w:lastColumn="0" w:oddVBand="0" w:evenVBand="0" w:oddHBand="0" w:evenHBand="0" w:firstRowFirstColumn="0" w:firstRowLastColumn="0" w:lastRowFirstColumn="0" w:lastRowLastColumn="0"/>
+            <w:cnfStyle w:val="001000000000"/>
             <w:tcW w:w="2943" w:type="dxa"/>
             <w:tcBorders>
               <w:top w:val="single" w:sz="2" w:space="0" w:color="666666" w:themeColor="text1" w:themeTint="99"/>
@@ -5928,7 +6497,7 @@
           </w:tcPr>
           <w:p>
             <w:pPr>
-              <w:cnfStyle w:val="000000100000" w:firstRow="0" w:lastRow="0" w:firstColumn="0" w:lastColumn="0" w:oddVBand="0" w:evenVBand="0" w:oddHBand="1" w:evenHBand="0" w:firstRowFirstColumn="0" w:firstRowLastColumn="0" w:lastRowFirstColumn="0" w:lastRowLastColumn="0"/>
+              <w:cnfStyle w:val="000000100000"/>
               <w:rPr>
                 <w:bCs/>
                 <w:sz w:val="24"/>
@@ -5939,7 +6508,7 @@
           </w:p>
           <w:p>
             <w:pPr>
-              <w:cnfStyle w:val="000000100000" w:firstRow="0" w:lastRow="0" w:firstColumn="0" w:lastColumn="0" w:oddVBand="0" w:evenVBand="0" w:oddHBand="1" w:evenHBand="0" w:firstRowFirstColumn="0" w:firstRowLastColumn="0" w:lastRowFirstColumn="0" w:lastRowLastColumn="0"/>
+              <w:cnfStyle w:val="000000100000"/>
               <w:rPr>
                 <w:bCs/>
                 <w:sz w:val="24"/>
@@ -5947,6 +6516,7 @@
                 <w:u w:val="single"/>
               </w:rPr>
             </w:pPr>
+            <w:proofErr w:type="spellStart"/>
             <w:r>
               <w:rPr>
                 <w:bCs/>
@@ -5961,7 +6531,16 @@
                 <w:sz w:val="24"/>
                 <w:szCs w:val="36"/>
               </w:rPr>
-              <w:t>da utente</w:t>
+              <w:t>da</w:t>
+            </w:r>
+            <w:proofErr w:type="spellEnd"/>
+            <w:r>
+              <w:rPr>
+                <w:bCs/>
+                <w:sz w:val="24"/>
+                <w:szCs w:val="36"/>
+              </w:rPr>
+              <w:t xml:space="preserve"> utente</w:t>
             </w:r>
             <w:r>
               <w:rPr>
@@ -5976,7 +6555,7 @@
           </w:p>
           <w:p>
             <w:pPr>
-              <w:cnfStyle w:val="000000100000" w:firstRow="0" w:lastRow="0" w:firstColumn="0" w:lastColumn="0" w:oddVBand="0" w:evenVBand="0" w:oddHBand="1" w:evenHBand="0" w:firstRowFirstColumn="0" w:firstRowLastColumn="0" w:lastRowFirstColumn="0" w:lastRowLastColumn="0"/>
+              <w:cnfStyle w:val="000000100000"/>
               <w:rPr>
                 <w:bCs/>
                 <w:i/>
@@ -5991,7 +6570,7 @@
       <w:tr>
         <w:tc>
           <w:tcPr>
-            <w:cnfStyle w:val="001000000000" w:firstRow="0" w:lastRow="0" w:firstColumn="1" w:lastColumn="0" w:oddVBand="0" w:evenVBand="0" w:oddHBand="0" w:evenHBand="0" w:firstRowFirstColumn="0" w:firstRowLastColumn="0" w:lastRowFirstColumn="0" w:lastRowLastColumn="0"/>
+            <w:cnfStyle w:val="001000000000"/>
             <w:tcW w:w="2943" w:type="dxa"/>
             <w:tcBorders>
               <w:top w:val="single" w:sz="2" w:space="0" w:color="666666" w:themeColor="text1" w:themeTint="99"/>
@@ -6041,7 +6620,7 @@
                 <w:ilvl w:val="0"/>
                 <w:numId w:val="19"/>
               </w:numPr>
-              <w:cnfStyle w:val="000000000000" w:firstRow="0" w:lastRow="0" w:firstColumn="0" w:lastColumn="0" w:oddVBand="0" w:evenVBand="0" w:oddHBand="0" w:evenHBand="0" w:firstRowFirstColumn="0" w:firstRowLastColumn="0" w:lastRowFirstColumn="0" w:lastRowLastColumn="0"/>
+              <w:cnfStyle w:val="000000000000"/>
               <w:rPr>
                 <w:sz w:val="24"/>
                 <w:szCs w:val="36"/>
@@ -6058,7 +6637,7 @@
           <w:p>
             <w:pPr>
               <w:pStyle w:val="Paragrafoelenco"/>
-              <w:cnfStyle w:val="000000000000" w:firstRow="0" w:lastRow="0" w:firstColumn="0" w:lastColumn="0" w:oddVBand="0" w:evenVBand="0" w:oddHBand="0" w:evenHBand="0" w:firstRowFirstColumn="0" w:firstRowLastColumn="0" w:lastRowFirstColumn="0" w:lastRowLastColumn="0"/>
+              <w:cnfStyle w:val="000000000000"/>
               <w:rPr>
                 <w:sz w:val="24"/>
                 <w:szCs w:val="36"/>
@@ -6072,7 +6651,7 @@
                 <w:ilvl w:val="0"/>
                 <w:numId w:val="19"/>
               </w:numPr>
-              <w:cnfStyle w:val="000000000000" w:firstRow="0" w:lastRow="0" w:firstColumn="0" w:lastColumn="0" w:oddVBand="0" w:evenVBand="0" w:oddHBand="0" w:evenHBand="0" w:firstRowFirstColumn="0" w:firstRowLastColumn="0" w:lastRowFirstColumn="0" w:lastRowLastColumn="0"/>
+              <w:cnfStyle w:val="000000000000"/>
               <w:rPr>
                 <w:sz w:val="24"/>
                 <w:szCs w:val="36"/>
@@ -6093,46 +6672,46 @@
                 <w:ilvl w:val="1"/>
                 <w:numId w:val="19"/>
               </w:numPr>
-              <w:cnfStyle w:val="000000000000" w:firstRow="0" w:lastRow="0" w:firstColumn="0" w:lastColumn="0" w:oddVBand="0" w:evenVBand="0" w:oddHBand="0" w:evenHBand="0" w:firstRowFirstColumn="0" w:firstRowLastColumn="0" w:lastRowFirstColumn="0" w:lastRowLastColumn="0"/>
-              <w:rPr>
-                <w:sz w:val="24"/>
-                <w:szCs w:val="36"/>
-              </w:rPr>
-            </w:pPr>
-            <w:r>
-              <w:rPr>
-                <w:sz w:val="24"/>
-                <w:szCs w:val="36"/>
-              </w:rPr>
-              <w:t>Il sistema fornirà un form ade</w:t>
-            </w:r>
-            <w:r>
-              <w:rPr>
-                <w:sz w:val="24"/>
-                <w:szCs w:val="36"/>
-              </w:rPr>
-              <w:t xml:space="preserve">guato </w:t>
-            </w:r>
-            <w:proofErr w:type="gramStart"/>
-            <w:r>
-              <w:rPr>
-                <w:sz w:val="24"/>
-                <w:szCs w:val="36"/>
-              </w:rPr>
-              <w:t>per</w:t>
-            </w:r>
-            <w:proofErr w:type="gramEnd"/>
-            <w:r>
-              <w:rPr>
-                <w:sz w:val="24"/>
-                <w:szCs w:val="36"/>
-              </w:rPr>
-              <w:t xml:space="preserve"> poter scrivere un messaggio all’autore.</w:t>
-            </w:r>
-          </w:p>
-          <w:p>
-            <w:pPr>
-              <w:cnfStyle w:val="000000000000" w:firstRow="0" w:lastRow="0" w:firstColumn="0" w:lastColumn="0" w:oddVBand="0" w:evenVBand="0" w:oddHBand="0" w:evenHBand="0" w:firstRowFirstColumn="0" w:firstRowLastColumn="0" w:lastRowFirstColumn="0" w:lastRowLastColumn="0"/>
+              <w:cnfStyle w:val="000000000000"/>
+              <w:rPr>
+                <w:sz w:val="24"/>
+                <w:szCs w:val="36"/>
+              </w:rPr>
+            </w:pPr>
+            <w:r>
+              <w:rPr>
+                <w:sz w:val="24"/>
+                <w:szCs w:val="36"/>
+              </w:rPr>
+              <w:t xml:space="preserve">Il sistema fornirà un </w:t>
+            </w:r>
+            <w:proofErr w:type="spellStart"/>
+            <w:r>
+              <w:rPr>
+                <w:sz w:val="24"/>
+                <w:szCs w:val="36"/>
+              </w:rPr>
+              <w:t>form</w:t>
+            </w:r>
+            <w:proofErr w:type="spellEnd"/>
+            <w:r>
+              <w:rPr>
+                <w:sz w:val="24"/>
+                <w:szCs w:val="36"/>
+              </w:rPr>
+              <w:t xml:space="preserve"> ade</w:t>
+            </w:r>
+            <w:r>
+              <w:rPr>
+                <w:sz w:val="24"/>
+                <w:szCs w:val="36"/>
+              </w:rPr>
+              <w:t>guato per poter scrivere un messaggio all’autore.</w:t>
+            </w:r>
+          </w:p>
+          <w:p>
+            <w:pPr>
+              <w:cnfStyle w:val="000000000000"/>
               <w:rPr>
                 <w:sz w:val="24"/>
                 <w:szCs w:val="36"/>
@@ -6146,7 +6725,7 @@
                 <w:ilvl w:val="0"/>
                 <w:numId w:val="19"/>
               </w:numPr>
-              <w:cnfStyle w:val="000000000000" w:firstRow="0" w:lastRow="0" w:firstColumn="0" w:lastColumn="0" w:oddVBand="0" w:evenVBand="0" w:oddHBand="0" w:evenHBand="0" w:firstRowFirstColumn="0" w:firstRowLastColumn="0" w:lastRowFirstColumn="0" w:lastRowLastColumn="0"/>
+              <w:cnfStyle w:val="000000000000"/>
               <w:rPr>
                 <w:sz w:val="24"/>
                 <w:szCs w:val="36"/>
@@ -6162,16 +6741,16 @@
           </w:p>
           <w:p>
             <w:pPr>
-              <w:cnfStyle w:val="000000000000" w:firstRow="0" w:lastRow="0" w:firstColumn="0" w:lastColumn="0" w:oddVBand="0" w:evenVBand="0" w:oddHBand="0" w:evenHBand="0" w:firstRowFirstColumn="0" w:firstRowLastColumn="0" w:lastRowFirstColumn="0" w:lastRowLastColumn="0"/>
-              <w:rPr>
-                <w:sz w:val="24"/>
-                <w:szCs w:val="36"/>
-              </w:rPr>
-            </w:pPr>
-          </w:p>
-          <w:p>
-            <w:pPr>
-              <w:cnfStyle w:val="000000000000" w:firstRow="0" w:lastRow="0" w:firstColumn="0" w:lastColumn="0" w:oddVBand="0" w:evenVBand="0" w:oddHBand="0" w:evenHBand="0" w:firstRowFirstColumn="0" w:firstRowLastColumn="0" w:lastRowFirstColumn="0" w:lastRowLastColumn="0"/>
+              <w:cnfStyle w:val="000000000000"/>
+              <w:rPr>
+                <w:sz w:val="24"/>
+                <w:szCs w:val="36"/>
+              </w:rPr>
+            </w:pPr>
+          </w:p>
+          <w:p>
+            <w:pPr>
+              <w:cnfStyle w:val="000000000000"/>
               <w:rPr>
                 <w:sz w:val="24"/>
                 <w:szCs w:val="36"/>
@@ -6182,11 +6761,11 @@
       </w:tr>
       <w:tr>
         <w:trPr>
-          <w:cnfStyle w:val="000000100000" w:firstRow="0" w:lastRow="0" w:firstColumn="0" w:lastColumn="0" w:oddVBand="0" w:evenVBand="0" w:oddHBand="1" w:evenHBand="0" w:firstRowFirstColumn="0" w:firstRowLastColumn="0" w:lastRowFirstColumn="0" w:lastRowLastColumn="0"/>
+          <w:cnfStyle w:val="000000100000"/>
         </w:trPr>
         <w:tc>
           <w:tcPr>
-            <w:cnfStyle w:val="001000000000" w:firstRow="0" w:lastRow="0" w:firstColumn="1" w:lastColumn="0" w:oddVBand="0" w:evenVBand="0" w:oddHBand="0" w:evenHBand="0" w:firstRowFirstColumn="0" w:firstRowLastColumn="0" w:lastRowFirstColumn="0" w:lastRowLastColumn="0"/>
+            <w:cnfStyle w:val="001000000000"/>
             <w:tcW w:w="2943" w:type="dxa"/>
             <w:tcBorders>
               <w:top w:val="single" w:sz="2" w:space="0" w:color="666666" w:themeColor="text1" w:themeTint="99"/>
@@ -6235,7 +6814,7 @@
                 <w:ilvl w:val="0"/>
                 <w:numId w:val="8"/>
               </w:numPr>
-              <w:cnfStyle w:val="000000100000" w:firstRow="0" w:lastRow="0" w:firstColumn="0" w:lastColumn="0" w:oddVBand="0" w:evenVBand="0" w:oddHBand="1" w:evenHBand="0" w:firstRowFirstColumn="0" w:firstRowLastColumn="0" w:lastRowFirstColumn="0" w:lastRowLastColumn="0"/>
+              <w:cnfStyle w:val="000000100000"/>
               <w:rPr>
                 <w:bCs/>
                 <w:sz w:val="24"/>
@@ -6256,7 +6835,7 @@
       <w:tr>
         <w:tc>
           <w:tcPr>
-            <w:cnfStyle w:val="001000000000" w:firstRow="0" w:lastRow="0" w:firstColumn="1" w:lastColumn="0" w:oddVBand="0" w:evenVBand="0" w:oddHBand="0" w:evenHBand="0" w:firstRowFirstColumn="0" w:firstRowLastColumn="0" w:lastRowFirstColumn="0" w:lastRowLastColumn="0"/>
+            <w:cnfStyle w:val="001000000000"/>
             <w:tcW w:w="2943" w:type="dxa"/>
             <w:tcBorders>
               <w:top w:val="single" w:sz="2" w:space="0" w:color="666666" w:themeColor="text1" w:themeTint="99"/>
@@ -6305,7 +6884,7 @@
                 <w:ilvl w:val="0"/>
                 <w:numId w:val="8"/>
               </w:numPr>
-              <w:cnfStyle w:val="000000000000" w:firstRow="0" w:lastRow="0" w:firstColumn="0" w:lastColumn="0" w:oddVBand="0" w:evenVBand="0" w:oddHBand="0" w:evenHBand="0" w:firstRowFirstColumn="0" w:firstRowLastColumn="0" w:lastRowFirstColumn="0" w:lastRowLastColumn="0"/>
+              <w:cnfStyle w:val="000000000000"/>
               <w:rPr>
                 <w:bCs/>
                 <w:sz w:val="24"/>
@@ -6332,7 +6911,7 @@
           <w:p>
             <w:pPr>
               <w:pStyle w:val="Paragrafoelenco"/>
-              <w:cnfStyle w:val="000000000000" w:firstRow="0" w:lastRow="0" w:firstColumn="0" w:lastColumn="0" w:oddVBand="0" w:evenVBand="0" w:oddHBand="0" w:evenHBand="0" w:firstRowFirstColumn="0" w:firstRowLastColumn="0" w:lastRowFirstColumn="0" w:lastRowLastColumn="0"/>
+              <w:cnfStyle w:val="000000000000"/>
               <w:rPr>
                 <w:bCs/>
                 <w:sz w:val="24"/>
@@ -6374,7 +6953,7 @@
       <w:tblPr>
         <w:tblStyle w:val="Tabellagriglia21"/>
         <w:tblW w:w="0" w:type="auto"/>
-        <w:tblLook w:val="04A0" w:firstRow="1" w:lastRow="0" w:firstColumn="1" w:lastColumn="0" w:noHBand="0" w:noVBand="1"/>
+        <w:tblLook w:val="04A0"/>
       </w:tblPr>
       <w:tblGrid>
         <w:gridCol w:w="2943"/>
@@ -6382,11 +6961,11 @@
       </w:tblGrid>
       <w:tr>
         <w:trPr>
-          <w:cnfStyle w:val="100000000000" w:firstRow="1" w:lastRow="0" w:firstColumn="0" w:lastColumn="0" w:oddVBand="0" w:evenVBand="0" w:oddHBand="0" w:evenHBand="0" w:firstRowFirstColumn="0" w:firstRowLastColumn="0" w:lastRowFirstColumn="0" w:lastRowLastColumn="0"/>
+          <w:cnfStyle w:val="100000000000"/>
         </w:trPr>
         <w:tc>
           <w:tcPr>
-            <w:cnfStyle w:val="001000000000" w:firstRow="0" w:lastRow="0" w:firstColumn="1" w:lastColumn="0" w:oddVBand="0" w:evenVBand="0" w:oddHBand="0" w:evenHBand="0" w:firstRowFirstColumn="0" w:firstRowLastColumn="0" w:lastRowFirstColumn="0" w:lastRowLastColumn="0"/>
+            <w:cnfStyle w:val="001000000000"/>
             <w:tcW w:w="2943" w:type="dxa"/>
             <w:tcBorders>
               <w:left w:val="nil"/>
@@ -6427,7 +7006,7 @@
           </w:tcPr>
           <w:p>
             <w:pPr>
-              <w:cnfStyle w:val="100000000000" w:firstRow="1" w:lastRow="0" w:firstColumn="0" w:lastColumn="0" w:oddVBand="0" w:evenVBand="0" w:oddHBand="0" w:evenHBand="0" w:firstRowFirstColumn="0" w:firstRowLastColumn="0" w:lastRowFirstColumn="0" w:lastRowLastColumn="0"/>
+              <w:cnfStyle w:val="100000000000"/>
               <w:rPr>
                 <w:bCs w:val="0"/>
                 <w:sz w:val="24"/>
@@ -6449,11 +7028,11 @@
       </w:tr>
       <w:tr>
         <w:trPr>
-          <w:cnfStyle w:val="000000100000" w:firstRow="0" w:lastRow="0" w:firstColumn="0" w:lastColumn="0" w:oddVBand="0" w:evenVBand="0" w:oddHBand="1" w:evenHBand="0" w:firstRowFirstColumn="0" w:firstRowLastColumn="0" w:lastRowFirstColumn="0" w:lastRowLastColumn="0"/>
+          <w:cnfStyle w:val="000000100000"/>
         </w:trPr>
         <w:tc>
           <w:tcPr>
-            <w:cnfStyle w:val="001000000000" w:firstRow="0" w:lastRow="0" w:firstColumn="1" w:lastColumn="0" w:oddVBand="0" w:evenVBand="0" w:oddHBand="0" w:evenHBand="0" w:firstRowFirstColumn="0" w:firstRowLastColumn="0" w:lastRowFirstColumn="0" w:lastRowLastColumn="0"/>
+            <w:cnfStyle w:val="001000000000"/>
             <w:tcW w:w="2943" w:type="dxa"/>
             <w:tcBorders>
               <w:top w:val="single" w:sz="2" w:space="0" w:color="666666" w:themeColor="text1" w:themeTint="99"/>
@@ -6498,7 +7077,7 @@
           </w:tcPr>
           <w:p>
             <w:pPr>
-              <w:cnfStyle w:val="000000100000" w:firstRow="0" w:lastRow="0" w:firstColumn="0" w:lastColumn="0" w:oddVBand="0" w:evenVBand="0" w:oddHBand="1" w:evenHBand="0" w:firstRowFirstColumn="0" w:firstRowLastColumn="0" w:lastRowFirstColumn="0" w:lastRowLastColumn="0"/>
+              <w:cnfStyle w:val="000000100000"/>
               <w:rPr>
                 <w:bCs/>
                 <w:sz w:val="24"/>
@@ -6509,7 +7088,7 @@
           </w:p>
           <w:p>
             <w:pPr>
-              <w:cnfStyle w:val="000000100000" w:firstRow="0" w:lastRow="0" w:firstColumn="0" w:lastColumn="0" w:oddVBand="0" w:evenVBand="0" w:oddHBand="1" w:evenHBand="0" w:firstRowFirstColumn="0" w:firstRowLastColumn="0" w:lastRowFirstColumn="0" w:lastRowLastColumn="0"/>
+              <w:cnfStyle w:val="000000100000"/>
               <w:rPr>
                 <w:bCs/>
                 <w:sz w:val="24"/>
@@ -6517,6 +7096,7 @@
                 <w:u w:val="single"/>
               </w:rPr>
             </w:pPr>
+            <w:proofErr w:type="spellStart"/>
             <w:r>
               <w:rPr>
                 <w:bCs/>
@@ -6531,7 +7111,16 @@
                 <w:sz w:val="24"/>
                 <w:szCs w:val="36"/>
               </w:rPr>
-              <w:t xml:space="preserve">da </w:t>
+              <w:t>da</w:t>
+            </w:r>
+            <w:proofErr w:type="spellEnd"/>
+            <w:r>
+              <w:rPr>
+                <w:bCs/>
+                <w:sz w:val="24"/>
+                <w:szCs w:val="36"/>
+              </w:rPr>
+              <w:t xml:space="preserve"> </w:t>
             </w:r>
             <w:r>
               <w:rPr>
@@ -6554,7 +7143,7 @@
           </w:p>
           <w:p>
             <w:pPr>
-              <w:cnfStyle w:val="000000100000" w:firstRow="0" w:lastRow="0" w:firstColumn="0" w:lastColumn="0" w:oddVBand="0" w:evenVBand="0" w:oddHBand="1" w:evenHBand="0" w:firstRowFirstColumn="0" w:firstRowLastColumn="0" w:lastRowFirstColumn="0" w:lastRowLastColumn="0"/>
+              <w:cnfStyle w:val="000000100000"/>
               <w:rPr>
                 <w:bCs/>
                 <w:i/>
@@ -6569,7 +7158,7 @@
       <w:tr>
         <w:tc>
           <w:tcPr>
-            <w:cnfStyle w:val="001000000000" w:firstRow="0" w:lastRow="0" w:firstColumn="1" w:lastColumn="0" w:oddVBand="0" w:evenVBand="0" w:oddHBand="0" w:evenHBand="0" w:firstRowFirstColumn="0" w:firstRowLastColumn="0" w:lastRowFirstColumn="0" w:lastRowLastColumn="0"/>
+            <w:cnfStyle w:val="001000000000"/>
             <w:tcW w:w="2943" w:type="dxa"/>
             <w:tcBorders>
               <w:top w:val="single" w:sz="2" w:space="0" w:color="666666" w:themeColor="text1" w:themeTint="99"/>
@@ -6619,7 +7208,7 @@
                 <w:ilvl w:val="0"/>
                 <w:numId w:val="22"/>
               </w:numPr>
-              <w:cnfStyle w:val="000000000000" w:firstRow="0" w:lastRow="0" w:firstColumn="0" w:lastColumn="0" w:oddVBand="0" w:evenVBand="0" w:oddHBand="0" w:evenHBand="0" w:firstRowFirstColumn="0" w:firstRowLastColumn="0" w:lastRowFirstColumn="0" w:lastRowLastColumn="0"/>
+              <w:cnfStyle w:val="000000000000"/>
               <w:rPr>
                 <w:sz w:val="24"/>
                 <w:szCs w:val="36"/>
@@ -6640,7 +7229,7 @@
                 <w:ilvl w:val="0"/>
                 <w:numId w:val="22"/>
               </w:numPr>
-              <w:cnfStyle w:val="000000000000" w:firstRow="0" w:lastRow="0" w:firstColumn="0" w:lastColumn="0" w:oddVBand="0" w:evenVBand="0" w:oddHBand="0" w:evenHBand="0" w:firstRowFirstColumn="0" w:firstRowLastColumn="0" w:lastRowFirstColumn="0" w:lastRowLastColumn="0"/>
+              <w:cnfStyle w:val="000000000000"/>
               <w:rPr>
                 <w:sz w:val="24"/>
                 <w:szCs w:val="36"/>
@@ -6663,7 +7252,7 @@
           </w:p>
           <w:p>
             <w:pPr>
-              <w:cnfStyle w:val="000000000000" w:firstRow="0" w:lastRow="0" w:firstColumn="0" w:lastColumn="0" w:oddVBand="0" w:evenVBand="0" w:oddHBand="0" w:evenHBand="0" w:firstRowFirstColumn="0" w:firstRowLastColumn="0" w:lastRowFirstColumn="0" w:lastRowLastColumn="0"/>
+              <w:cnfStyle w:val="000000000000"/>
               <w:rPr>
                 <w:sz w:val="24"/>
                 <w:szCs w:val="36"/>
@@ -6674,11 +7263,11 @@
       </w:tr>
       <w:tr>
         <w:trPr>
-          <w:cnfStyle w:val="000000100000" w:firstRow="0" w:lastRow="0" w:firstColumn="0" w:lastColumn="0" w:oddVBand="0" w:evenVBand="0" w:oddHBand="1" w:evenHBand="0" w:firstRowFirstColumn="0" w:firstRowLastColumn="0" w:lastRowFirstColumn="0" w:lastRowLastColumn="0"/>
+          <w:cnfStyle w:val="000000100000"/>
         </w:trPr>
         <w:tc>
           <w:tcPr>
-            <w:cnfStyle w:val="001000000000" w:firstRow="0" w:lastRow="0" w:firstColumn="1" w:lastColumn="0" w:oddVBand="0" w:evenVBand="0" w:oddHBand="0" w:evenHBand="0" w:firstRowFirstColumn="0" w:firstRowLastColumn="0" w:lastRowFirstColumn="0" w:lastRowLastColumn="0"/>
+            <w:cnfStyle w:val="001000000000"/>
             <w:tcW w:w="2943" w:type="dxa"/>
             <w:tcBorders>
               <w:top w:val="single" w:sz="2" w:space="0" w:color="666666" w:themeColor="text1" w:themeTint="99"/>
@@ -6727,7 +7316,7 @@
                 <w:ilvl w:val="0"/>
                 <w:numId w:val="8"/>
               </w:numPr>
-              <w:cnfStyle w:val="000000100000" w:firstRow="0" w:lastRow="0" w:firstColumn="0" w:lastColumn="0" w:oddVBand="0" w:evenVBand="0" w:oddHBand="1" w:evenHBand="0" w:firstRowFirstColumn="0" w:firstRowLastColumn="0" w:lastRowFirstColumn="0" w:lastRowLastColumn="0"/>
+              <w:cnfStyle w:val="000000100000"/>
               <w:rPr>
                 <w:bCs/>
                 <w:sz w:val="24"/>
@@ -6758,7 +7347,7 @@
                 <w:ilvl w:val="0"/>
                 <w:numId w:val="8"/>
               </w:numPr>
-              <w:cnfStyle w:val="000000100000" w:firstRow="0" w:lastRow="0" w:firstColumn="0" w:lastColumn="0" w:oddVBand="0" w:evenVBand="0" w:oddHBand="1" w:evenHBand="0" w:firstRowFirstColumn="0" w:firstRowLastColumn="0" w:lastRowFirstColumn="0" w:lastRowLastColumn="0"/>
+              <w:cnfStyle w:val="000000100000"/>
               <w:rPr>
                 <w:bCs/>
                 <w:sz w:val="24"/>
@@ -6781,20 +7370,38 @@
                 <w:ilvl w:val="0"/>
                 <w:numId w:val="8"/>
               </w:numPr>
-              <w:cnfStyle w:val="000000100000" w:firstRow="0" w:lastRow="0" w:firstColumn="0" w:lastColumn="0" w:oddVBand="0" w:evenVBand="0" w:oddHBand="1" w:evenHBand="0" w:firstRowFirstColumn="0" w:firstRowLastColumn="0" w:lastRowFirstColumn="0" w:lastRowLastColumn="0"/>
-              <w:rPr>
-                <w:bCs/>
-                <w:sz w:val="24"/>
-                <w:szCs w:val="36"/>
-              </w:rPr>
-            </w:pPr>
-            <w:r>
-              <w:rPr>
-                <w:bCs/>
-                <w:sz w:val="24"/>
-                <w:szCs w:val="36"/>
-              </w:rPr>
-              <w:t>L’autore dev aver selezionato l’articolo da modificare.</w:t>
+              <w:cnfStyle w:val="000000100000"/>
+              <w:rPr>
+                <w:bCs/>
+                <w:sz w:val="24"/>
+                <w:szCs w:val="36"/>
+              </w:rPr>
+            </w:pPr>
+            <w:r>
+              <w:rPr>
+                <w:bCs/>
+                <w:sz w:val="24"/>
+                <w:szCs w:val="36"/>
+              </w:rPr>
+              <w:t xml:space="preserve">L’autore </w:t>
+            </w:r>
+            <w:proofErr w:type="spellStart"/>
+            <w:r>
+              <w:rPr>
+                <w:bCs/>
+                <w:sz w:val="24"/>
+                <w:szCs w:val="36"/>
+              </w:rPr>
+              <w:t>dev</w:t>
+            </w:r>
+            <w:proofErr w:type="spellEnd"/>
+            <w:r>
+              <w:rPr>
+                <w:bCs/>
+                <w:sz w:val="24"/>
+                <w:szCs w:val="36"/>
+              </w:rPr>
+              <w:t xml:space="preserve"> aver selezionato l’articolo da modificare.</w:t>
             </w:r>
           </w:p>
         </w:tc>
@@ -6802,7 +7409,7 @@
       <w:tr>
         <w:tc>
           <w:tcPr>
-            <w:cnfStyle w:val="001000000000" w:firstRow="0" w:lastRow="0" w:firstColumn="1" w:lastColumn="0" w:oddVBand="0" w:evenVBand="0" w:oddHBand="0" w:evenHBand="0" w:firstRowFirstColumn="0" w:firstRowLastColumn="0" w:lastRowFirstColumn="0" w:lastRowLastColumn="0"/>
+            <w:cnfStyle w:val="001000000000"/>
             <w:tcW w:w="2943" w:type="dxa"/>
             <w:tcBorders>
               <w:top w:val="single" w:sz="2" w:space="0" w:color="666666" w:themeColor="text1" w:themeTint="99"/>
@@ -6829,6 +7436,7 @@
                 <w:sz w:val="32"/>
                 <w:szCs w:val="44"/>
               </w:rPr>
+              <w:lastRenderedPageBreak/>
               <w:t>Condizione d’uscita</w:t>
             </w:r>
           </w:p>
@@ -6851,7 +7459,7 @@
                 <w:ilvl w:val="0"/>
                 <w:numId w:val="8"/>
               </w:numPr>
-              <w:cnfStyle w:val="000000000000" w:firstRow="0" w:lastRow="0" w:firstColumn="0" w:lastColumn="0" w:oddVBand="0" w:evenVBand="0" w:oddHBand="0" w:evenHBand="0" w:firstRowFirstColumn="0" w:firstRowLastColumn="0" w:lastRowFirstColumn="0" w:lastRowLastColumn="0"/>
+              <w:cnfStyle w:val="000000000000"/>
               <w:rPr>
                 <w:bCs/>
                 <w:sz w:val="24"/>
@@ -6886,7 +7494,7 @@
           <w:p>
             <w:pPr>
               <w:pStyle w:val="Paragrafoelenco"/>
-              <w:cnfStyle w:val="000000000000" w:firstRow="0" w:lastRow="0" w:firstColumn="0" w:lastColumn="0" w:oddVBand="0" w:evenVBand="0" w:oddHBand="0" w:evenHBand="0" w:firstRowFirstColumn="0" w:firstRowLastColumn="0" w:lastRowFirstColumn="0" w:lastRowLastColumn="0"/>
+              <w:cnfStyle w:val="000000000000"/>
               <w:rPr>
                 <w:bCs/>
                 <w:sz w:val="24"/>
@@ -6898,11 +7506,11 @@
       </w:tr>
       <w:tr>
         <w:trPr>
-          <w:cnfStyle w:val="000000100000" w:firstRow="0" w:lastRow="0" w:firstColumn="0" w:lastColumn="0" w:oddVBand="0" w:evenVBand="0" w:oddHBand="1" w:evenHBand="0" w:firstRowFirstColumn="0" w:firstRowLastColumn="0" w:lastRowFirstColumn="0" w:lastRowLastColumn="0"/>
+          <w:cnfStyle w:val="000000100000"/>
         </w:trPr>
         <w:tc>
           <w:tcPr>
-            <w:cnfStyle w:val="001000000000" w:firstRow="0" w:lastRow="0" w:firstColumn="1" w:lastColumn="0" w:oddVBand="0" w:evenVBand="0" w:oddHBand="0" w:evenHBand="0" w:firstRowFirstColumn="0" w:firstRowLastColumn="0" w:lastRowFirstColumn="0" w:lastRowLastColumn="0"/>
+            <w:cnfStyle w:val="001000000000"/>
             <w:tcW w:w="2943" w:type="dxa"/>
             <w:tcBorders>
               <w:top w:val="single" w:sz="2" w:space="0" w:color="666666" w:themeColor="text1" w:themeTint="99"/>
@@ -6949,29 +7557,20 @@
                 <w:ilvl w:val="0"/>
                 <w:numId w:val="8"/>
               </w:numPr>
-              <w:cnfStyle w:val="000000100000" w:firstRow="0" w:lastRow="0" w:firstColumn="0" w:lastColumn="0" w:oddVBand="0" w:evenVBand="0" w:oddHBand="1" w:evenHBand="0" w:firstRowFirstColumn="0" w:firstRowLastColumn="0" w:lastRowFirstColumn="0" w:lastRowLastColumn="0"/>
-              <w:rPr>
-                <w:bCs/>
-                <w:sz w:val="24"/>
-                <w:szCs w:val="36"/>
-              </w:rPr>
-            </w:pPr>
-            <w:r>
-              <w:rPr>
-                <w:bCs/>
-                <w:sz w:val="24"/>
-                <w:szCs w:val="36"/>
-              </w:rPr>
-              <w:t xml:space="preserve">Il sistema verifica che ci siano effettive modifiche </w:t>
-            </w:r>
-            <w:r>
-              <w:rPr>
-                <w:bCs/>
-                <w:sz w:val="24"/>
-                <w:szCs w:val="36"/>
-              </w:rPr>
-              <w:lastRenderedPageBreak/>
-              <w:t>all’interno dell’articolo.</w:t>
+              <w:cnfStyle w:val="000000100000"/>
+              <w:rPr>
+                <w:bCs/>
+                <w:sz w:val="24"/>
+                <w:szCs w:val="36"/>
+              </w:rPr>
+            </w:pPr>
+            <w:r>
+              <w:rPr>
+                <w:bCs/>
+                <w:sz w:val="24"/>
+                <w:szCs w:val="36"/>
+              </w:rPr>
+              <w:t>Il sistema verifica che ci siano effettive modifiche all’interno dell’articolo.</w:t>
             </w:r>
           </w:p>
         </w:tc>
@@ -6990,7 +7589,7 @@
       <w:tblPr>
         <w:tblStyle w:val="Tabellagriglia21"/>
         <w:tblW w:w="0" w:type="auto"/>
-        <w:tblLook w:val="04A0" w:firstRow="1" w:lastRow="0" w:firstColumn="1" w:lastColumn="0" w:noHBand="0" w:noVBand="1"/>
+        <w:tblLook w:val="04A0"/>
       </w:tblPr>
       <w:tblGrid>
         <w:gridCol w:w="2943"/>
@@ -6998,11 +7597,11 @@
       </w:tblGrid>
       <w:tr>
         <w:trPr>
-          <w:cnfStyle w:val="100000000000" w:firstRow="1" w:lastRow="0" w:firstColumn="0" w:lastColumn="0" w:oddVBand="0" w:evenVBand="0" w:oddHBand="0" w:evenHBand="0" w:firstRowFirstColumn="0" w:firstRowLastColumn="0" w:lastRowFirstColumn="0" w:lastRowLastColumn="0"/>
+          <w:cnfStyle w:val="100000000000"/>
         </w:trPr>
         <w:tc>
           <w:tcPr>
-            <w:cnfStyle w:val="001000000000" w:firstRow="0" w:lastRow="0" w:firstColumn="1" w:lastColumn="0" w:oddVBand="0" w:evenVBand="0" w:oddHBand="0" w:evenHBand="0" w:firstRowFirstColumn="0" w:firstRowLastColumn="0" w:lastRowFirstColumn="0" w:lastRowLastColumn="0"/>
+            <w:cnfStyle w:val="001000000000"/>
             <w:tcW w:w="2943" w:type="dxa"/>
             <w:tcBorders>
               <w:left w:val="nil"/>
@@ -7043,7 +7642,7 @@
           </w:tcPr>
           <w:p>
             <w:pPr>
-              <w:cnfStyle w:val="100000000000" w:firstRow="1" w:lastRow="0" w:firstColumn="0" w:lastColumn="0" w:oddVBand="0" w:evenVBand="0" w:oddHBand="0" w:evenHBand="0" w:firstRowFirstColumn="0" w:firstRowLastColumn="0" w:lastRowFirstColumn="0" w:lastRowLastColumn="0"/>
+              <w:cnfStyle w:val="100000000000"/>
               <w:rPr>
                 <w:bCs w:val="0"/>
                 <w:sz w:val="24"/>
@@ -7065,11 +7664,11 @@
       </w:tr>
       <w:tr>
         <w:trPr>
-          <w:cnfStyle w:val="000000100000" w:firstRow="0" w:lastRow="0" w:firstColumn="0" w:lastColumn="0" w:oddVBand="0" w:evenVBand="0" w:oddHBand="1" w:evenHBand="0" w:firstRowFirstColumn="0" w:firstRowLastColumn="0" w:lastRowFirstColumn="0" w:lastRowLastColumn="0"/>
+          <w:cnfStyle w:val="000000100000"/>
         </w:trPr>
         <w:tc>
           <w:tcPr>
-            <w:cnfStyle w:val="001000000000" w:firstRow="0" w:lastRow="0" w:firstColumn="1" w:lastColumn="0" w:oddVBand="0" w:evenVBand="0" w:oddHBand="0" w:evenHBand="0" w:firstRowFirstColumn="0" w:firstRowLastColumn="0" w:lastRowFirstColumn="0" w:lastRowLastColumn="0"/>
+            <w:cnfStyle w:val="001000000000"/>
             <w:tcW w:w="2943" w:type="dxa"/>
             <w:tcBorders>
               <w:top w:val="single" w:sz="2" w:space="0" w:color="666666" w:themeColor="text1" w:themeTint="99"/>
@@ -7114,7 +7713,7 @@
           </w:tcPr>
           <w:p>
             <w:pPr>
-              <w:cnfStyle w:val="000000100000" w:firstRow="0" w:lastRow="0" w:firstColumn="0" w:lastColumn="0" w:oddVBand="0" w:evenVBand="0" w:oddHBand="1" w:evenHBand="0" w:firstRowFirstColumn="0" w:firstRowLastColumn="0" w:lastRowFirstColumn="0" w:lastRowLastColumn="0"/>
+              <w:cnfStyle w:val="000000100000"/>
               <w:rPr>
                 <w:bCs/>
                 <w:sz w:val="24"/>
@@ -7125,7 +7724,7 @@
           </w:p>
           <w:p>
             <w:pPr>
-              <w:cnfStyle w:val="000000100000" w:firstRow="0" w:lastRow="0" w:firstColumn="0" w:lastColumn="0" w:oddVBand="0" w:evenVBand="0" w:oddHBand="1" w:evenHBand="0" w:firstRowFirstColumn="0" w:firstRowLastColumn="0" w:lastRowFirstColumn="0" w:lastRowLastColumn="0"/>
+              <w:cnfStyle w:val="000000100000"/>
               <w:rPr>
                 <w:bCs/>
                 <w:sz w:val="24"/>
@@ -7133,6 +7732,7 @@
                 <w:u w:val="single"/>
               </w:rPr>
             </w:pPr>
+            <w:proofErr w:type="spellStart"/>
             <w:r>
               <w:rPr>
                 <w:bCs/>
@@ -7147,7 +7747,16 @@
                 <w:sz w:val="24"/>
                 <w:szCs w:val="36"/>
               </w:rPr>
-              <w:t xml:space="preserve">da </w:t>
+              <w:t>da</w:t>
+            </w:r>
+            <w:proofErr w:type="spellEnd"/>
+            <w:r>
+              <w:rPr>
+                <w:bCs/>
+                <w:sz w:val="24"/>
+                <w:szCs w:val="36"/>
+              </w:rPr>
+              <w:t xml:space="preserve"> </w:t>
             </w:r>
             <w:r>
               <w:rPr>
@@ -7170,7 +7779,7 @@
           </w:p>
           <w:p>
             <w:pPr>
-              <w:cnfStyle w:val="000000100000" w:firstRow="0" w:lastRow="0" w:firstColumn="0" w:lastColumn="0" w:oddVBand="0" w:evenVBand="0" w:oddHBand="1" w:evenHBand="0" w:firstRowFirstColumn="0" w:firstRowLastColumn="0" w:lastRowFirstColumn="0" w:lastRowLastColumn="0"/>
+              <w:cnfStyle w:val="000000100000"/>
               <w:rPr>
                 <w:bCs/>
                 <w:i/>
@@ -7185,7 +7794,7 @@
       <w:tr>
         <w:tc>
           <w:tcPr>
-            <w:cnfStyle w:val="001000000000" w:firstRow="0" w:lastRow="0" w:firstColumn="1" w:lastColumn="0" w:oddVBand="0" w:evenVBand="0" w:oddHBand="0" w:evenHBand="0" w:firstRowFirstColumn="0" w:firstRowLastColumn="0" w:lastRowFirstColumn="0" w:lastRowLastColumn="0"/>
+            <w:cnfStyle w:val="001000000000"/>
             <w:tcW w:w="2943" w:type="dxa"/>
             <w:tcBorders>
               <w:top w:val="single" w:sz="2" w:space="0" w:color="666666" w:themeColor="text1" w:themeTint="99"/>
@@ -7235,7 +7844,7 @@
                 <w:ilvl w:val="0"/>
                 <w:numId w:val="23"/>
               </w:numPr>
-              <w:cnfStyle w:val="000000000000" w:firstRow="0" w:lastRow="0" w:firstColumn="0" w:lastColumn="0" w:oddVBand="0" w:evenVBand="0" w:oddHBand="0" w:evenHBand="0" w:firstRowFirstColumn="0" w:firstRowLastColumn="0" w:lastRowFirstColumn="0" w:lastRowLastColumn="0"/>
+              <w:cnfStyle w:val="000000000000"/>
               <w:rPr>
                 <w:sz w:val="24"/>
                 <w:szCs w:val="36"/>
@@ -7267,7 +7876,15 @@
                 <w:sz w:val="24"/>
                 <w:szCs w:val="36"/>
               </w:rPr>
-              <w:t xml:space="preserve"> l’utenteselezion</w:t>
+              <w:t xml:space="preserve"> l’</w:t>
+            </w:r>
+            <w:proofErr w:type="spellStart"/>
+            <w:r>
+              <w:rPr>
+                <w:sz w:val="24"/>
+                <w:szCs w:val="36"/>
+              </w:rPr>
+              <w:t>utenteselezion</w:t>
             </w:r>
             <w:r>
               <w:rPr>
@@ -7276,30 +7893,63 @@
               </w:rPr>
               <w:t>a</w:t>
             </w:r>
-            <w:r>
-              <w:rPr>
-                <w:sz w:val="24"/>
-                <w:szCs w:val="36"/>
-              </w:rPr>
-              <w:t xml:space="preserve"> uno o più flag per effettuare</w:t>
-            </w:r>
-            <w:r>
-              <w:rPr>
-                <w:sz w:val="24"/>
-                <w:szCs w:val="36"/>
-              </w:rPr>
-              <w:t xml:space="preserve"> delle ricerce più precise su gli articoli salvati nel sistema.</w:t>
+            <w:proofErr w:type="spellEnd"/>
+            <w:r>
+              <w:rPr>
+                <w:sz w:val="24"/>
+                <w:szCs w:val="36"/>
+              </w:rPr>
+              <w:t xml:space="preserve"> uno o più </w:t>
+            </w:r>
+            <w:proofErr w:type="spellStart"/>
+            <w:r>
+              <w:rPr>
+                <w:sz w:val="24"/>
+                <w:szCs w:val="36"/>
+              </w:rPr>
+              <w:t>flag</w:t>
+            </w:r>
+            <w:proofErr w:type="spellEnd"/>
+            <w:r>
+              <w:rPr>
+                <w:sz w:val="24"/>
+                <w:szCs w:val="36"/>
+              </w:rPr>
+              <w:t xml:space="preserve"> per effettuare</w:t>
+            </w:r>
+            <w:r>
+              <w:rPr>
+                <w:sz w:val="24"/>
+                <w:szCs w:val="36"/>
+              </w:rPr>
+              <w:t xml:space="preserve"> delle </w:t>
+            </w:r>
+            <w:proofErr w:type="spellStart"/>
+            <w:r>
+              <w:rPr>
+                <w:sz w:val="24"/>
+                <w:szCs w:val="36"/>
+              </w:rPr>
+              <w:t>ricerce</w:t>
+            </w:r>
+            <w:proofErr w:type="spellEnd"/>
+            <w:r>
+              <w:rPr>
+                <w:sz w:val="24"/>
+                <w:szCs w:val="36"/>
+              </w:rPr>
+              <w:t xml:space="preserve"> più precise su gli articoli salvati nel sistema.</w:t>
             </w:r>
           </w:p>
         </w:tc>
       </w:tr>
       <w:tr>
         <w:trPr>
-          <w:cnfStyle w:val="000000100000" w:firstRow="0" w:lastRow="0" w:firstColumn="0" w:lastColumn="0" w:oddVBand="0" w:evenVBand="0" w:oddHBand="1" w:evenHBand="0" w:firstRowFirstColumn="0" w:firstRowLastColumn="0" w:lastRowFirstColumn="0" w:lastRowLastColumn="0"/>
+          <w:cnfStyle w:val="000000100000"/>
         </w:trPr>
         <w:tc>
           <w:tcPr>
-            <w:cnfStyle w:val="001000000000" w:firstRow="0" w:lastRow="0" w:firstColumn="1" w:lastColumn="0" w:oddVBand="0" w:evenVBand="0" w:oddHBand="0" w:evenHBand="0" w:firstRowFirstColumn="0" w:firstRowLastColumn="0" w:lastRowFirstColumn="0" w:lastRowLastColumn="0"/>
+            <w:cnfStyle w:val="001000000000"/>
             <w:tcW w:w="2943" w:type="dxa"/>
             <w:tcBorders>
               <w:top w:val="single" w:sz="2" w:space="0" w:color="666666" w:themeColor="text1" w:themeTint="99"/>
@@ -7348,7 +7998,7 @@
                 <w:ilvl w:val="0"/>
                 <w:numId w:val="8"/>
               </w:numPr>
-              <w:cnfStyle w:val="000000100000" w:firstRow="0" w:lastRow="0" w:firstColumn="0" w:lastColumn="0" w:oddVBand="0" w:evenVBand="0" w:oddHBand="1" w:evenHBand="0" w:firstRowFirstColumn="0" w:firstRowLastColumn="0" w:lastRowFirstColumn="0" w:lastRowLastColumn="0"/>
+              <w:cnfStyle w:val="000000100000"/>
               <w:rPr>
                 <w:bCs/>
                 <w:sz w:val="24"/>
@@ -7371,7 +8021,7 @@
                 <w:ilvl w:val="0"/>
                 <w:numId w:val="8"/>
               </w:numPr>
-              <w:cnfStyle w:val="000000100000" w:firstRow="0" w:lastRow="0" w:firstColumn="0" w:lastColumn="0" w:oddVBand="0" w:evenVBand="0" w:oddHBand="1" w:evenHBand="0" w:firstRowFirstColumn="0" w:firstRowLastColumn="0" w:lastRowFirstColumn="0" w:lastRowLastColumn="0"/>
+              <w:cnfStyle w:val="000000100000"/>
               <w:rPr>
                 <w:bCs/>
                 <w:sz w:val="24"/>
@@ -7394,7 +8044,7 @@
                 <w:ilvl w:val="0"/>
                 <w:numId w:val="8"/>
               </w:numPr>
-              <w:cnfStyle w:val="000000100000" w:firstRow="0" w:lastRow="0" w:firstColumn="0" w:lastColumn="0" w:oddVBand="0" w:evenVBand="0" w:oddHBand="1" w:evenHBand="0" w:firstRowFirstColumn="0" w:firstRowLastColumn="0" w:lastRowFirstColumn="0" w:lastRowLastColumn="0"/>
+              <w:cnfStyle w:val="000000100000"/>
               <w:rPr>
                 <w:bCs/>
                 <w:sz w:val="24"/>
@@ -7431,7 +8081,7 @@
       <w:tr>
         <w:tc>
           <w:tcPr>
-            <w:cnfStyle w:val="001000000000" w:firstRow="0" w:lastRow="0" w:firstColumn="1" w:lastColumn="0" w:oddVBand="0" w:evenVBand="0" w:oddHBand="0" w:evenHBand="0" w:firstRowFirstColumn="0" w:firstRowLastColumn="0" w:lastRowFirstColumn="0" w:lastRowLastColumn="0"/>
+            <w:cnfStyle w:val="001000000000"/>
             <w:tcW w:w="2943" w:type="dxa"/>
             <w:tcBorders>
               <w:top w:val="single" w:sz="2" w:space="0" w:color="666666" w:themeColor="text1" w:themeTint="99"/>
@@ -7480,7 +8130,7 @@
                 <w:ilvl w:val="0"/>
                 <w:numId w:val="8"/>
               </w:numPr>
-              <w:cnfStyle w:val="000000000000" w:firstRow="0" w:lastRow="0" w:firstColumn="0" w:lastColumn="0" w:oddVBand="0" w:evenVBand="0" w:oddHBand="0" w:evenHBand="0" w:firstRowFirstColumn="0" w:firstRowLastColumn="0" w:lastRowFirstColumn="0" w:lastRowLastColumn="0"/>
+              <w:cnfStyle w:val="000000000000"/>
               <w:rPr>
                 <w:bCs/>
                 <w:sz w:val="24"/>
@@ -7507,7 +8157,7 @@
           <w:p>
             <w:pPr>
               <w:pStyle w:val="Paragrafoelenco"/>
-              <w:cnfStyle w:val="000000000000" w:firstRow="0" w:lastRow="0" w:firstColumn="0" w:lastColumn="0" w:oddVBand="0" w:evenVBand="0" w:oddHBand="0" w:evenHBand="0" w:firstRowFirstColumn="0" w:firstRowLastColumn="0" w:lastRowFirstColumn="0" w:lastRowLastColumn="0"/>
+              <w:cnfStyle w:val="000000000000"/>
               <w:rPr>
                 <w:bCs/>
                 <w:sz w:val="24"/>
@@ -7549,7 +8199,7 @@
       <w:tblPr>
         <w:tblStyle w:val="Tabellagriglia21"/>
         <w:tblW w:w="0" w:type="auto"/>
-        <w:tblLook w:val="04A0" w:firstRow="1" w:lastRow="0" w:firstColumn="1" w:lastColumn="0" w:noHBand="0" w:noVBand="1"/>
+        <w:tblLook w:val="04A0"/>
       </w:tblPr>
       <w:tblGrid>
         <w:gridCol w:w="2943"/>
@@ -7557,11 +8207,11 @@
       </w:tblGrid>
       <w:tr>
         <w:trPr>
-          <w:cnfStyle w:val="100000000000" w:firstRow="1" w:lastRow="0" w:firstColumn="0" w:lastColumn="0" w:oddVBand="0" w:evenVBand="0" w:oddHBand="0" w:evenHBand="0" w:firstRowFirstColumn="0" w:firstRowLastColumn="0" w:lastRowFirstColumn="0" w:lastRowLastColumn="0"/>
+          <w:cnfStyle w:val="100000000000"/>
         </w:trPr>
         <w:tc>
           <w:tcPr>
-            <w:cnfStyle w:val="001000000000" w:firstRow="0" w:lastRow="0" w:firstColumn="1" w:lastColumn="0" w:oddVBand="0" w:evenVBand="0" w:oddHBand="0" w:evenHBand="0" w:firstRowFirstColumn="0" w:firstRowLastColumn="0" w:lastRowFirstColumn="0" w:lastRowLastColumn="0"/>
+            <w:cnfStyle w:val="001000000000"/>
             <w:tcW w:w="2943" w:type="dxa"/>
             <w:tcBorders>
               <w:left w:val="nil"/>
@@ -7602,7 +8252,7 @@
           </w:tcPr>
           <w:p>
             <w:pPr>
-              <w:cnfStyle w:val="100000000000" w:firstRow="1" w:lastRow="0" w:firstColumn="0" w:lastColumn="0" w:oddVBand="0" w:evenVBand="0" w:oddHBand="0" w:evenHBand="0" w:firstRowFirstColumn="0" w:firstRowLastColumn="0" w:lastRowFirstColumn="0" w:lastRowLastColumn="0"/>
+              <w:cnfStyle w:val="100000000000"/>
               <w:rPr>
                 <w:bCs w:val="0"/>
                 <w:sz w:val="24"/>
@@ -7624,11 +8274,11 @@
       </w:tr>
       <w:tr>
         <w:trPr>
-          <w:cnfStyle w:val="000000100000" w:firstRow="0" w:lastRow="0" w:firstColumn="0" w:lastColumn="0" w:oddVBand="0" w:evenVBand="0" w:oddHBand="1" w:evenHBand="0" w:firstRowFirstColumn="0" w:firstRowLastColumn="0" w:lastRowFirstColumn="0" w:lastRowLastColumn="0"/>
+          <w:cnfStyle w:val="000000100000"/>
         </w:trPr>
         <w:tc>
           <w:tcPr>
-            <w:cnfStyle w:val="001000000000" w:firstRow="0" w:lastRow="0" w:firstColumn="1" w:lastColumn="0" w:oddVBand="0" w:evenVBand="0" w:oddHBand="0" w:evenHBand="0" w:firstRowFirstColumn="0" w:firstRowLastColumn="0" w:lastRowFirstColumn="0" w:lastRowLastColumn="0"/>
+            <w:cnfStyle w:val="001000000000"/>
             <w:tcW w:w="2943" w:type="dxa"/>
             <w:tcBorders>
               <w:top w:val="single" w:sz="2" w:space="0" w:color="666666" w:themeColor="text1" w:themeTint="99"/>
@@ -7673,7 +8323,7 @@
           </w:tcPr>
           <w:p>
             <w:pPr>
-              <w:cnfStyle w:val="000000100000" w:firstRow="0" w:lastRow="0" w:firstColumn="0" w:lastColumn="0" w:oddVBand="0" w:evenVBand="0" w:oddHBand="1" w:evenHBand="0" w:firstRowFirstColumn="0" w:firstRowLastColumn="0" w:lastRowFirstColumn="0" w:lastRowLastColumn="0"/>
+              <w:cnfStyle w:val="000000100000"/>
               <w:rPr>
                 <w:bCs/>
                 <w:sz w:val="24"/>
@@ -7684,7 +8334,7 @@
           </w:p>
           <w:p>
             <w:pPr>
-              <w:cnfStyle w:val="000000100000" w:firstRow="0" w:lastRow="0" w:firstColumn="0" w:lastColumn="0" w:oddVBand="0" w:evenVBand="0" w:oddHBand="1" w:evenHBand="0" w:firstRowFirstColumn="0" w:firstRowLastColumn="0" w:lastRowFirstColumn="0" w:lastRowLastColumn="0"/>
+              <w:cnfStyle w:val="000000100000"/>
               <w:rPr>
                 <w:bCs/>
                 <w:sz w:val="24"/>
@@ -7692,6 +8342,7 @@
                 <w:u w:val="single"/>
               </w:rPr>
             </w:pPr>
+            <w:proofErr w:type="spellStart"/>
             <w:r>
               <w:rPr>
                 <w:bCs/>
@@ -7706,7 +8357,16 @@
                 <w:sz w:val="24"/>
                 <w:szCs w:val="36"/>
               </w:rPr>
-              <w:t>da utente</w:t>
+              <w:t>da</w:t>
+            </w:r>
+            <w:proofErr w:type="spellEnd"/>
+            <w:r>
+              <w:rPr>
+                <w:bCs/>
+                <w:sz w:val="24"/>
+                <w:szCs w:val="36"/>
+              </w:rPr>
+              <w:t xml:space="preserve"> utente</w:t>
             </w:r>
             <w:r>
               <w:rPr>
@@ -7719,7 +8379,7 @@
           </w:p>
           <w:p>
             <w:pPr>
-              <w:cnfStyle w:val="000000100000" w:firstRow="0" w:lastRow="0" w:firstColumn="0" w:lastColumn="0" w:oddVBand="0" w:evenVBand="0" w:oddHBand="1" w:evenHBand="0" w:firstRowFirstColumn="0" w:firstRowLastColumn="0" w:lastRowFirstColumn="0" w:lastRowLastColumn="0"/>
+              <w:cnfStyle w:val="000000100000"/>
               <w:rPr>
                 <w:bCs/>
                 <w:i/>
@@ -7734,7 +8394,7 @@
       <w:tr>
         <w:tc>
           <w:tcPr>
-            <w:cnfStyle w:val="001000000000" w:firstRow="0" w:lastRow="0" w:firstColumn="1" w:lastColumn="0" w:oddVBand="0" w:evenVBand="0" w:oddHBand="0" w:evenHBand="0" w:firstRowFirstColumn="0" w:firstRowLastColumn="0" w:lastRowFirstColumn="0" w:lastRowLastColumn="0"/>
+            <w:cnfStyle w:val="001000000000"/>
             <w:tcW w:w="2943" w:type="dxa"/>
             <w:tcBorders>
               <w:top w:val="single" w:sz="2" w:space="0" w:color="666666" w:themeColor="text1" w:themeTint="99"/>
@@ -7784,7 +8444,7 @@
                 <w:ilvl w:val="0"/>
                 <w:numId w:val="24"/>
               </w:numPr>
-              <w:cnfStyle w:val="000000000000" w:firstRow="0" w:lastRow="0" w:firstColumn="0" w:lastColumn="0" w:oddVBand="0" w:evenVBand="0" w:oddHBand="0" w:evenHBand="0" w:firstRowFirstColumn="0" w:firstRowLastColumn="0" w:lastRowFirstColumn="0" w:lastRowLastColumn="0"/>
+              <w:cnfStyle w:val="000000000000"/>
               <w:rPr>
                 <w:sz w:val="24"/>
                 <w:szCs w:val="36"/>
@@ -7801,7 +8461,7 @@
           <w:p>
             <w:pPr>
               <w:pStyle w:val="Paragrafoelenco"/>
-              <w:cnfStyle w:val="000000000000" w:firstRow="0" w:lastRow="0" w:firstColumn="0" w:lastColumn="0" w:oddVBand="0" w:evenVBand="0" w:oddHBand="0" w:evenHBand="0" w:firstRowFirstColumn="0" w:firstRowLastColumn="0" w:lastRowFirstColumn="0" w:lastRowLastColumn="0"/>
+              <w:cnfStyle w:val="000000000000"/>
               <w:rPr>
                 <w:sz w:val="24"/>
                 <w:szCs w:val="36"/>
@@ -7815,7 +8475,7 @@
                 <w:ilvl w:val="1"/>
                 <w:numId w:val="24"/>
               </w:numPr>
-              <w:cnfStyle w:val="000000000000" w:firstRow="0" w:lastRow="0" w:firstColumn="0" w:lastColumn="0" w:oddVBand="0" w:evenVBand="0" w:oddHBand="0" w:evenHBand="0" w:firstRowFirstColumn="0" w:firstRowLastColumn="0" w:lastRowFirstColumn="0" w:lastRowLastColumn="0"/>
+              <w:cnfStyle w:val="000000000000"/>
               <w:rPr>
                 <w:sz w:val="24"/>
                 <w:szCs w:val="36"/>
@@ -7847,7 +8507,7 @@
             <w:pPr>
               <w:pStyle w:val="Paragrafoelenco"/>
               <w:ind w:left="1440"/>
-              <w:cnfStyle w:val="000000000000" w:firstRow="0" w:lastRow="0" w:firstColumn="0" w:lastColumn="0" w:oddVBand="0" w:evenVBand="0" w:oddHBand="0" w:evenHBand="0" w:firstRowFirstColumn="0" w:firstRowLastColumn="0" w:lastRowFirstColumn="0" w:lastRowLastColumn="0"/>
+              <w:cnfStyle w:val="000000000000"/>
               <w:rPr>
                 <w:sz w:val="24"/>
                 <w:szCs w:val="36"/>
@@ -7861,7 +8521,7 @@
                 <w:ilvl w:val="0"/>
                 <w:numId w:val="24"/>
               </w:numPr>
-              <w:cnfStyle w:val="000000000000" w:firstRow="0" w:lastRow="0" w:firstColumn="0" w:lastColumn="0" w:oddVBand="0" w:evenVBand="0" w:oddHBand="0" w:evenHBand="0" w:firstRowFirstColumn="0" w:firstRowLastColumn="0" w:lastRowFirstColumn="0" w:lastRowLastColumn="0"/>
+              <w:cnfStyle w:val="000000000000"/>
               <w:rPr>
                 <w:sz w:val="24"/>
                 <w:szCs w:val="36"/>
@@ -7879,11 +8539,11 @@
       </w:tr>
       <w:tr>
         <w:trPr>
-          <w:cnfStyle w:val="000000100000" w:firstRow="0" w:lastRow="0" w:firstColumn="0" w:lastColumn="0" w:oddVBand="0" w:evenVBand="0" w:oddHBand="1" w:evenHBand="0" w:firstRowFirstColumn="0" w:firstRowLastColumn="0" w:lastRowFirstColumn="0" w:lastRowLastColumn="0"/>
+          <w:cnfStyle w:val="000000100000"/>
         </w:trPr>
         <w:tc>
           <w:tcPr>
-            <w:cnfStyle w:val="001000000000" w:firstRow="0" w:lastRow="0" w:firstColumn="1" w:lastColumn="0" w:oddVBand="0" w:evenVBand="0" w:oddHBand="0" w:evenHBand="0" w:firstRowFirstColumn="0" w:firstRowLastColumn="0" w:lastRowFirstColumn="0" w:lastRowLastColumn="0"/>
+            <w:cnfStyle w:val="001000000000"/>
             <w:tcW w:w="2943" w:type="dxa"/>
             <w:tcBorders>
               <w:top w:val="single" w:sz="2" w:space="0" w:color="666666" w:themeColor="text1" w:themeTint="99"/>
@@ -7910,6 +8570,7 @@
                 <w:sz w:val="32"/>
                 <w:szCs w:val="44"/>
               </w:rPr>
+              <w:lastRenderedPageBreak/>
               <w:t>Condizione d’entrata</w:t>
             </w:r>
           </w:p>
@@ -7932,7 +8593,7 @@
                 <w:ilvl w:val="0"/>
                 <w:numId w:val="8"/>
               </w:numPr>
-              <w:cnfStyle w:val="000000100000" w:firstRow="0" w:lastRow="0" w:firstColumn="0" w:lastColumn="0" w:oddVBand="0" w:evenVBand="0" w:oddHBand="1" w:evenHBand="0" w:firstRowFirstColumn="0" w:firstRowLastColumn="0" w:lastRowFirstColumn="0" w:lastRowLastColumn="0"/>
+              <w:cnfStyle w:val="000000100000"/>
               <w:rPr>
                 <w:bCs/>
                 <w:sz w:val="24"/>
@@ -7955,7 +8616,7 @@
                 <w:ilvl w:val="0"/>
                 <w:numId w:val="8"/>
               </w:numPr>
-              <w:cnfStyle w:val="000000100000" w:firstRow="0" w:lastRow="0" w:firstColumn="0" w:lastColumn="0" w:oddVBand="0" w:evenVBand="0" w:oddHBand="1" w:evenHBand="0" w:firstRowFirstColumn="0" w:firstRowLastColumn="0" w:lastRowFirstColumn="0" w:lastRowLastColumn="0"/>
+              <w:cnfStyle w:val="000000100000"/>
               <w:rPr>
                 <w:bCs/>
                 <w:sz w:val="24"/>
@@ -7992,7 +8653,7 @@
       <w:tr>
         <w:tc>
           <w:tcPr>
-            <w:cnfStyle w:val="001000000000" w:firstRow="0" w:lastRow="0" w:firstColumn="1" w:lastColumn="0" w:oddVBand="0" w:evenVBand="0" w:oddHBand="0" w:evenHBand="0" w:firstRowFirstColumn="0" w:firstRowLastColumn="0" w:lastRowFirstColumn="0" w:lastRowLastColumn="0"/>
+            <w:cnfStyle w:val="001000000000"/>
             <w:tcW w:w="2943" w:type="dxa"/>
             <w:tcBorders>
               <w:top w:val="single" w:sz="2" w:space="0" w:color="666666" w:themeColor="text1" w:themeTint="99"/>
@@ -8041,7 +8702,7 @@
                 <w:ilvl w:val="0"/>
                 <w:numId w:val="8"/>
               </w:numPr>
-              <w:cnfStyle w:val="000000000000" w:firstRow="0" w:lastRow="0" w:firstColumn="0" w:lastColumn="0" w:oddVBand="0" w:evenVBand="0" w:oddHBand="0" w:evenHBand="0" w:firstRowFirstColumn="0" w:firstRowLastColumn="0" w:lastRowFirstColumn="0" w:lastRowLastColumn="0"/>
+              <w:cnfStyle w:val="000000000000"/>
               <w:rPr>
                 <w:bCs/>
                 <w:sz w:val="24"/>
@@ -8073,7 +8734,7 @@
       <w:tblPr>
         <w:tblStyle w:val="Tabellagriglia21"/>
         <w:tblW w:w="0" w:type="auto"/>
-        <w:tblLook w:val="04A0" w:firstRow="1" w:lastRow="0" w:firstColumn="1" w:lastColumn="0" w:noHBand="0" w:noVBand="1"/>
+        <w:tblLook w:val="04A0"/>
       </w:tblPr>
       <w:tblGrid>
         <w:gridCol w:w="2943"/>
@@ -8081,11 +8742,11 @@
       </w:tblGrid>
       <w:tr>
         <w:trPr>
-          <w:cnfStyle w:val="100000000000" w:firstRow="1" w:lastRow="0" w:firstColumn="0" w:lastColumn="0" w:oddVBand="0" w:evenVBand="0" w:oddHBand="0" w:evenHBand="0" w:firstRowFirstColumn="0" w:firstRowLastColumn="0" w:lastRowFirstColumn="0" w:lastRowLastColumn="0"/>
+          <w:cnfStyle w:val="100000000000"/>
         </w:trPr>
         <w:tc>
           <w:tcPr>
-            <w:cnfStyle w:val="001000000000" w:firstRow="0" w:lastRow="0" w:firstColumn="1" w:lastColumn="0" w:oddVBand="0" w:evenVBand="0" w:oddHBand="0" w:evenHBand="0" w:firstRowFirstColumn="0" w:firstRowLastColumn="0" w:lastRowFirstColumn="0" w:lastRowLastColumn="0"/>
+            <w:cnfStyle w:val="001000000000"/>
             <w:tcW w:w="2943" w:type="dxa"/>
             <w:tcBorders>
               <w:left w:val="nil"/>
@@ -8126,7 +8787,7 @@
           </w:tcPr>
           <w:p>
             <w:pPr>
-              <w:cnfStyle w:val="100000000000" w:firstRow="1" w:lastRow="0" w:firstColumn="0" w:lastColumn="0" w:oddVBand="0" w:evenVBand="0" w:oddHBand="0" w:evenHBand="0" w:firstRowFirstColumn="0" w:firstRowLastColumn="0" w:lastRowFirstColumn="0" w:lastRowLastColumn="0"/>
+              <w:cnfStyle w:val="100000000000"/>
               <w:rPr>
                 <w:bCs w:val="0"/>
                 <w:sz w:val="24"/>
@@ -8148,11 +8809,11 @@
       </w:tr>
       <w:tr>
         <w:trPr>
-          <w:cnfStyle w:val="000000100000" w:firstRow="0" w:lastRow="0" w:firstColumn="0" w:lastColumn="0" w:oddVBand="0" w:evenVBand="0" w:oddHBand="1" w:evenHBand="0" w:firstRowFirstColumn="0" w:firstRowLastColumn="0" w:lastRowFirstColumn="0" w:lastRowLastColumn="0"/>
+          <w:cnfStyle w:val="000000100000"/>
         </w:trPr>
         <w:tc>
           <w:tcPr>
-            <w:cnfStyle w:val="001000000000" w:firstRow="0" w:lastRow="0" w:firstColumn="1" w:lastColumn="0" w:oddVBand="0" w:evenVBand="0" w:oddHBand="0" w:evenHBand="0" w:firstRowFirstColumn="0" w:firstRowLastColumn="0" w:lastRowFirstColumn="0" w:lastRowLastColumn="0"/>
+            <w:cnfStyle w:val="001000000000"/>
             <w:tcW w:w="2943" w:type="dxa"/>
             <w:tcBorders>
               <w:top w:val="single" w:sz="2" w:space="0" w:color="666666" w:themeColor="text1" w:themeTint="99"/>
@@ -8197,7 +8858,7 @@
           </w:tcPr>
           <w:p>
             <w:pPr>
-              <w:cnfStyle w:val="000000100000" w:firstRow="0" w:lastRow="0" w:firstColumn="0" w:lastColumn="0" w:oddVBand="0" w:evenVBand="0" w:oddHBand="1" w:evenHBand="0" w:firstRowFirstColumn="0" w:firstRowLastColumn="0" w:lastRowFirstColumn="0" w:lastRowLastColumn="0"/>
+              <w:cnfStyle w:val="000000100000"/>
               <w:rPr>
                 <w:bCs/>
                 <w:sz w:val="24"/>
@@ -8208,7 +8869,7 @@
           </w:p>
           <w:p>
             <w:pPr>
-              <w:cnfStyle w:val="000000100000" w:firstRow="0" w:lastRow="0" w:firstColumn="0" w:lastColumn="0" w:oddVBand="0" w:evenVBand="0" w:oddHBand="1" w:evenHBand="0" w:firstRowFirstColumn="0" w:firstRowLastColumn="0" w:lastRowFirstColumn="0" w:lastRowLastColumn="0"/>
+              <w:cnfStyle w:val="000000100000"/>
               <w:rPr>
                 <w:bCs/>
                 <w:sz w:val="24"/>
@@ -8216,6 +8877,7 @@
                 <w:u w:val="single"/>
               </w:rPr>
             </w:pPr>
+            <w:proofErr w:type="spellStart"/>
             <w:r>
               <w:rPr>
                 <w:bCs/>
@@ -8230,7 +8892,16 @@
                 <w:sz w:val="24"/>
                 <w:szCs w:val="36"/>
               </w:rPr>
-              <w:t>da utent</w:t>
+              <w:t>da</w:t>
+            </w:r>
+            <w:proofErr w:type="spellEnd"/>
+            <w:r>
+              <w:rPr>
+                <w:bCs/>
+                <w:sz w:val="24"/>
+                <w:szCs w:val="36"/>
+              </w:rPr>
+              <w:t xml:space="preserve"> utent</w:t>
             </w:r>
             <w:r>
               <w:rPr>
@@ -8243,7 +8914,7 @@
           </w:p>
           <w:p>
             <w:pPr>
-              <w:cnfStyle w:val="000000100000" w:firstRow="0" w:lastRow="0" w:firstColumn="0" w:lastColumn="0" w:oddVBand="0" w:evenVBand="0" w:oddHBand="1" w:evenHBand="0" w:firstRowFirstColumn="0" w:firstRowLastColumn="0" w:lastRowFirstColumn="0" w:lastRowLastColumn="0"/>
+              <w:cnfStyle w:val="000000100000"/>
               <w:rPr>
                 <w:bCs/>
                 <w:i/>
@@ -8258,7 +8929,7 @@
       <w:tr>
         <w:tc>
           <w:tcPr>
-            <w:cnfStyle w:val="001000000000" w:firstRow="0" w:lastRow="0" w:firstColumn="1" w:lastColumn="0" w:oddVBand="0" w:evenVBand="0" w:oddHBand="0" w:evenHBand="0" w:firstRowFirstColumn="0" w:firstRowLastColumn="0" w:lastRowFirstColumn="0" w:lastRowLastColumn="0"/>
+            <w:cnfStyle w:val="001000000000"/>
             <w:tcW w:w="2943" w:type="dxa"/>
             <w:tcBorders>
               <w:top w:val="single" w:sz="2" w:space="0" w:color="666666" w:themeColor="text1" w:themeTint="99"/>
@@ -8308,25 +8979,41 @@
                 <w:ilvl w:val="0"/>
                 <w:numId w:val="25"/>
               </w:numPr>
-              <w:cnfStyle w:val="000000000000" w:firstRow="0" w:lastRow="0" w:firstColumn="0" w:lastColumn="0" w:oddVBand="0" w:evenVBand="0" w:oddHBand="0" w:evenHBand="0" w:firstRowFirstColumn="0" w:firstRowLastColumn="0" w:lastRowFirstColumn="0" w:lastRowLastColumn="0"/>
-              <w:rPr>
-                <w:sz w:val="24"/>
-                <w:szCs w:val="36"/>
-              </w:rPr>
-            </w:pPr>
-            <w:r>
-              <w:rPr>
-                <w:sz w:val="24"/>
-                <w:szCs w:val="36"/>
-              </w:rPr>
-              <w:t>L’utente o autore dopo aver letto un’articolo decidono di seguire il creatore.</w:t>
+              <w:cnfStyle w:val="000000000000"/>
+              <w:rPr>
+                <w:sz w:val="24"/>
+                <w:szCs w:val="36"/>
+              </w:rPr>
+            </w:pPr>
+            <w:r>
+              <w:rPr>
+                <w:sz w:val="24"/>
+                <w:szCs w:val="36"/>
+              </w:rPr>
+              <w:t xml:space="preserve">L’utente o autore dopo aver letto </w:t>
+            </w:r>
+            <w:proofErr w:type="spellStart"/>
+            <w:r>
+              <w:rPr>
+                <w:sz w:val="24"/>
+                <w:szCs w:val="36"/>
+              </w:rPr>
+              <w:t>un’articolo</w:t>
+            </w:r>
+            <w:proofErr w:type="spellEnd"/>
+            <w:r>
+              <w:rPr>
+                <w:sz w:val="24"/>
+                <w:szCs w:val="36"/>
+              </w:rPr>
+              <w:t xml:space="preserve"> decidono di seguire il creatore.</w:t>
             </w:r>
           </w:p>
           <w:p>
             <w:pPr>
               <w:pStyle w:val="Paragrafoelenco"/>
               <w:ind w:left="780"/>
-              <w:cnfStyle w:val="000000000000" w:firstRow="0" w:lastRow="0" w:firstColumn="0" w:lastColumn="0" w:oddVBand="0" w:evenVBand="0" w:oddHBand="0" w:evenHBand="0" w:firstRowFirstColumn="0" w:firstRowLastColumn="0" w:lastRowFirstColumn="0" w:lastRowLastColumn="0"/>
+              <w:cnfStyle w:val="000000000000"/>
               <w:rPr>
                 <w:sz w:val="24"/>
                 <w:szCs w:val="36"/>
@@ -8340,7 +9027,7 @@
                 <w:ilvl w:val="1"/>
                 <w:numId w:val="25"/>
               </w:numPr>
-              <w:cnfStyle w:val="000000000000" w:firstRow="0" w:lastRow="0" w:firstColumn="0" w:lastColumn="0" w:oddVBand="0" w:evenVBand="0" w:oddHBand="0" w:evenHBand="0" w:firstRowFirstColumn="0" w:firstRowLastColumn="0" w:lastRowFirstColumn="0" w:lastRowLastColumn="0"/>
+              <w:cnfStyle w:val="000000000000"/>
               <w:rPr>
                 <w:sz w:val="24"/>
                 <w:szCs w:val="36"/>
@@ -8358,7 +9045,7 @@
             <w:pPr>
               <w:pStyle w:val="Paragrafoelenco"/>
               <w:ind w:left="1500"/>
-              <w:cnfStyle w:val="000000000000" w:firstRow="0" w:lastRow="0" w:firstColumn="0" w:lastColumn="0" w:oddVBand="0" w:evenVBand="0" w:oddHBand="0" w:evenHBand="0" w:firstRowFirstColumn="0" w:firstRowLastColumn="0" w:lastRowFirstColumn="0" w:lastRowLastColumn="0"/>
+              <w:cnfStyle w:val="000000000000"/>
               <w:rPr>
                 <w:sz w:val="24"/>
                 <w:szCs w:val="36"/>
@@ -8372,7 +9059,7 @@
                 <w:ilvl w:val="0"/>
                 <w:numId w:val="25"/>
               </w:numPr>
-              <w:cnfStyle w:val="000000000000" w:firstRow="0" w:lastRow="0" w:firstColumn="0" w:lastColumn="0" w:oddVBand="0" w:evenVBand="0" w:oddHBand="0" w:evenHBand="0" w:firstRowFirstColumn="0" w:firstRowLastColumn="0" w:lastRowFirstColumn="0" w:lastRowLastColumn="0"/>
+              <w:cnfStyle w:val="000000000000"/>
               <w:rPr>
                 <w:sz w:val="24"/>
                 <w:szCs w:val="36"/>
@@ -8390,11 +9077,11 @@
       </w:tr>
       <w:tr>
         <w:trPr>
-          <w:cnfStyle w:val="000000100000" w:firstRow="0" w:lastRow="0" w:firstColumn="0" w:lastColumn="0" w:oddVBand="0" w:evenVBand="0" w:oddHBand="1" w:evenHBand="0" w:firstRowFirstColumn="0" w:firstRowLastColumn="0" w:lastRowFirstColumn="0" w:lastRowLastColumn="0"/>
+          <w:cnfStyle w:val="000000100000"/>
         </w:trPr>
         <w:tc>
           <w:tcPr>
-            <w:cnfStyle w:val="001000000000" w:firstRow="0" w:lastRow="0" w:firstColumn="1" w:lastColumn="0" w:oddVBand="0" w:evenVBand="0" w:oddHBand="0" w:evenHBand="0" w:firstRowFirstColumn="0" w:firstRowLastColumn="0" w:lastRowFirstColumn="0" w:lastRowLastColumn="0"/>
+            <w:cnfStyle w:val="001000000000"/>
             <w:tcW w:w="2943" w:type="dxa"/>
             <w:tcBorders>
               <w:top w:val="single" w:sz="2" w:space="0" w:color="666666" w:themeColor="text1" w:themeTint="99"/>
@@ -8443,7 +9130,7 @@
                 <w:ilvl w:val="0"/>
                 <w:numId w:val="8"/>
               </w:numPr>
-              <w:cnfStyle w:val="000000100000" w:firstRow="0" w:lastRow="0" w:firstColumn="0" w:lastColumn="0" w:oddVBand="0" w:evenVBand="0" w:oddHBand="1" w:evenHBand="0" w:firstRowFirstColumn="0" w:firstRowLastColumn="0" w:lastRowFirstColumn="0" w:lastRowLastColumn="0"/>
+              <w:cnfStyle w:val="000000100000"/>
               <w:rPr>
                 <w:bCs/>
                 <w:sz w:val="24"/>
@@ -8466,7 +9153,7 @@
                 <w:ilvl w:val="0"/>
                 <w:numId w:val="8"/>
               </w:numPr>
-              <w:cnfStyle w:val="000000100000" w:firstRow="0" w:lastRow="0" w:firstColumn="0" w:lastColumn="0" w:oddVBand="0" w:evenVBand="0" w:oddHBand="1" w:evenHBand="0" w:firstRowFirstColumn="0" w:firstRowLastColumn="0" w:lastRowFirstColumn="0" w:lastRowLastColumn="0"/>
+              <w:cnfStyle w:val="000000100000"/>
               <w:rPr>
                 <w:bCs/>
                 <w:sz w:val="24"/>
@@ -8495,7 +9182,7 @@
       <w:tr>
         <w:tc>
           <w:tcPr>
-            <w:cnfStyle w:val="001000000000" w:firstRow="0" w:lastRow="0" w:firstColumn="1" w:lastColumn="0" w:oddVBand="0" w:evenVBand="0" w:oddHBand="0" w:evenHBand="0" w:firstRowFirstColumn="0" w:firstRowLastColumn="0" w:lastRowFirstColumn="0" w:lastRowLastColumn="0"/>
+            <w:cnfStyle w:val="001000000000"/>
             <w:tcW w:w="2943" w:type="dxa"/>
             <w:tcBorders>
               <w:top w:val="single" w:sz="2" w:space="0" w:color="666666" w:themeColor="text1" w:themeTint="99"/>
@@ -8544,7 +9231,7 @@
                 <w:ilvl w:val="0"/>
                 <w:numId w:val="8"/>
               </w:numPr>
-              <w:cnfStyle w:val="000000000000" w:firstRow="0" w:lastRow="0" w:firstColumn="0" w:lastColumn="0" w:oddVBand="0" w:evenVBand="0" w:oddHBand="0" w:evenHBand="0" w:firstRowFirstColumn="0" w:firstRowLastColumn="0" w:lastRowFirstColumn="0" w:lastRowLastColumn="0"/>
+              <w:cnfStyle w:val="000000000000"/>
               <w:rPr>
                 <w:bCs/>
                 <w:sz w:val="24"/>
@@ -8675,7 +9362,7 @@
       <w:tblPr>
         <w:tblStyle w:val="Tabellagriglia21"/>
         <w:tblW w:w="0" w:type="auto"/>
-        <w:tblLook w:val="04A0" w:firstRow="1" w:lastRow="0" w:firstColumn="1" w:lastColumn="0" w:noHBand="0" w:noVBand="1"/>
+        <w:tblLook w:val="04A0"/>
       </w:tblPr>
       <w:tblGrid>
         <w:gridCol w:w="2943"/>
@@ -8683,11 +9370,11 @@
       </w:tblGrid>
       <w:tr>
         <w:trPr>
-          <w:cnfStyle w:val="100000000000" w:firstRow="1" w:lastRow="0" w:firstColumn="0" w:lastColumn="0" w:oddVBand="0" w:evenVBand="0" w:oddHBand="0" w:evenHBand="0" w:firstRowFirstColumn="0" w:firstRowLastColumn="0" w:lastRowFirstColumn="0" w:lastRowLastColumn="0"/>
+          <w:cnfStyle w:val="100000000000"/>
         </w:trPr>
         <w:tc>
           <w:tcPr>
-            <w:cnfStyle w:val="001000000000" w:firstRow="0" w:lastRow="0" w:firstColumn="1" w:lastColumn="0" w:oddVBand="0" w:evenVBand="0" w:oddHBand="0" w:evenHBand="0" w:firstRowFirstColumn="0" w:firstRowLastColumn="0" w:lastRowFirstColumn="0" w:lastRowLastColumn="0"/>
+            <w:cnfStyle w:val="001000000000"/>
             <w:tcW w:w="2943" w:type="dxa"/>
             <w:tcBorders>
               <w:left w:val="nil"/>
@@ -8713,7 +9400,6 @@
                 <w:sz w:val="32"/>
                 <w:szCs w:val="44"/>
               </w:rPr>
-              <w:lastRenderedPageBreak/>
               <w:t>Nome caso d’uso</w:t>
             </w:r>
           </w:p>
@@ -8729,7 +9415,7 @@
           </w:tcPr>
           <w:p>
             <w:pPr>
-              <w:cnfStyle w:val="100000000000" w:firstRow="1" w:lastRow="0" w:firstColumn="0" w:lastColumn="0" w:oddVBand="0" w:evenVBand="0" w:oddHBand="0" w:evenHBand="0" w:firstRowFirstColumn="0" w:firstRowLastColumn="0" w:lastRowFirstColumn="0" w:lastRowLastColumn="0"/>
+              <w:cnfStyle w:val="100000000000"/>
               <w:rPr>
                 <w:bCs w:val="0"/>
                 <w:sz w:val="24"/>
@@ -8751,11 +9437,11 @@
       </w:tr>
       <w:tr>
         <w:trPr>
-          <w:cnfStyle w:val="000000100000" w:firstRow="0" w:lastRow="0" w:firstColumn="0" w:lastColumn="0" w:oddVBand="0" w:evenVBand="0" w:oddHBand="1" w:evenHBand="0" w:firstRowFirstColumn="0" w:firstRowLastColumn="0" w:lastRowFirstColumn="0" w:lastRowLastColumn="0"/>
+          <w:cnfStyle w:val="000000100000"/>
         </w:trPr>
         <w:tc>
           <w:tcPr>
-            <w:cnfStyle w:val="001000000000" w:firstRow="0" w:lastRow="0" w:firstColumn="1" w:lastColumn="0" w:oddVBand="0" w:evenVBand="0" w:oddHBand="0" w:evenHBand="0" w:firstRowFirstColumn="0" w:firstRowLastColumn="0" w:lastRowFirstColumn="0" w:lastRowLastColumn="0"/>
+            <w:cnfStyle w:val="001000000000"/>
             <w:tcW w:w="2943" w:type="dxa"/>
             <w:tcBorders>
               <w:top w:val="single" w:sz="2" w:space="0" w:color="666666" w:themeColor="text1" w:themeTint="99"/>
@@ -8800,7 +9486,7 @@
           </w:tcPr>
           <w:p>
             <w:pPr>
-              <w:cnfStyle w:val="000000100000" w:firstRow="0" w:lastRow="0" w:firstColumn="0" w:lastColumn="0" w:oddVBand="0" w:evenVBand="0" w:oddHBand="1" w:evenHBand="0" w:firstRowFirstColumn="0" w:firstRowLastColumn="0" w:lastRowFirstColumn="0" w:lastRowLastColumn="0"/>
+              <w:cnfStyle w:val="000000100000"/>
               <w:rPr>
                 <w:bCs/>
                 <w:sz w:val="24"/>
@@ -8811,7 +9497,7 @@
           </w:p>
           <w:p>
             <w:pPr>
-              <w:cnfStyle w:val="000000100000" w:firstRow="0" w:lastRow="0" w:firstColumn="0" w:lastColumn="0" w:oddVBand="0" w:evenVBand="0" w:oddHBand="1" w:evenHBand="0" w:firstRowFirstColumn="0" w:firstRowLastColumn="0" w:lastRowFirstColumn="0" w:lastRowLastColumn="0"/>
+              <w:cnfStyle w:val="000000100000"/>
               <w:rPr>
                 <w:bCs/>
                 <w:sz w:val="24"/>
@@ -8819,6 +9505,7 @@
                 <w:u w:val="single"/>
               </w:rPr>
             </w:pPr>
+            <w:proofErr w:type="spellStart"/>
             <w:r>
               <w:rPr>
                 <w:bCs/>
@@ -8833,20 +9520,21 @@
                 <w:sz w:val="24"/>
                 <w:szCs w:val="36"/>
               </w:rPr>
-              <w:t xml:space="preserve"> </w:t>
-            </w:r>
-            <w:r>
-              <w:rPr>
-                <w:bCs/>
-                <w:sz w:val="24"/>
-                <w:szCs w:val="36"/>
-              </w:rPr>
-              <w:t>da autore</w:t>
-            </w:r>
-          </w:p>
-          <w:p>
-            <w:pPr>
-              <w:cnfStyle w:val="000000100000" w:firstRow="0" w:lastRow="0" w:firstColumn="0" w:lastColumn="0" w:oddVBand="0" w:evenVBand="0" w:oddHBand="1" w:evenHBand="0" w:firstRowFirstColumn="0" w:firstRowLastColumn="0" w:lastRowFirstColumn="0" w:lastRowLastColumn="0"/>
+              <w:t>da</w:t>
+            </w:r>
+            <w:proofErr w:type="spellEnd"/>
+            <w:r>
+              <w:rPr>
+                <w:bCs/>
+                <w:sz w:val="24"/>
+                <w:szCs w:val="36"/>
+              </w:rPr>
+              <w:t xml:space="preserve"> autore</w:t>
+            </w:r>
+          </w:p>
+          <w:p>
+            <w:pPr>
+              <w:cnfStyle w:val="000000100000"/>
               <w:rPr>
                 <w:bCs/>
                 <w:i/>
@@ -8861,7 +9549,7 @@
       <w:tr>
         <w:tc>
           <w:tcPr>
-            <w:cnfStyle w:val="001000000000" w:firstRow="0" w:lastRow="0" w:firstColumn="1" w:lastColumn="0" w:oddVBand="0" w:evenVBand="0" w:oddHBand="0" w:evenHBand="0" w:firstRowFirstColumn="0" w:firstRowLastColumn="0" w:lastRowFirstColumn="0" w:lastRowLastColumn="0"/>
+            <w:cnfStyle w:val="001000000000"/>
             <w:tcW w:w="2943" w:type="dxa"/>
             <w:tcBorders>
               <w:top w:val="single" w:sz="2" w:space="0" w:color="666666" w:themeColor="text1" w:themeTint="99"/>
@@ -8911,7 +9599,7 @@
                 <w:ilvl w:val="0"/>
                 <w:numId w:val="34"/>
               </w:numPr>
-              <w:cnfStyle w:val="000000000000" w:firstRow="0" w:lastRow="0" w:firstColumn="0" w:lastColumn="0" w:oddVBand="0" w:evenVBand="0" w:oddHBand="0" w:evenHBand="0" w:firstRowFirstColumn="0" w:firstRowLastColumn="0" w:lastRowFirstColumn="0" w:lastRowLastColumn="0"/>
+              <w:cnfStyle w:val="000000000000"/>
               <w:rPr>
                 <w:sz w:val="24"/>
                 <w:szCs w:val="36"/>
@@ -8936,7 +9624,7 @@
             <w:pPr>
               <w:pStyle w:val="Paragrafoelenco"/>
               <w:ind w:left="780"/>
-              <w:cnfStyle w:val="000000000000" w:firstRow="0" w:lastRow="0" w:firstColumn="0" w:lastColumn="0" w:oddVBand="0" w:evenVBand="0" w:oddHBand="0" w:evenHBand="0" w:firstRowFirstColumn="0" w:firstRowLastColumn="0" w:lastRowFirstColumn="0" w:lastRowLastColumn="0"/>
+              <w:cnfStyle w:val="000000000000"/>
               <w:rPr>
                 <w:sz w:val="24"/>
                 <w:szCs w:val="36"/>
@@ -8950,32 +9638,80 @@
                 <w:ilvl w:val="1"/>
                 <w:numId w:val="25"/>
               </w:numPr>
-              <w:cnfStyle w:val="000000000000" w:firstRow="0" w:lastRow="0" w:firstColumn="0" w:lastColumn="0" w:oddVBand="0" w:evenVBand="0" w:oddHBand="0" w:evenHBand="0" w:firstRowFirstColumn="0" w:firstRowLastColumn="0" w:lastRowFirstColumn="0" w:lastRowLastColumn="0"/>
-              <w:rPr>
-                <w:sz w:val="24"/>
-                <w:szCs w:val="36"/>
-              </w:rPr>
-            </w:pPr>
-            <w:r>
-              <w:rPr>
-                <w:sz w:val="24"/>
-                <w:szCs w:val="36"/>
-              </w:rPr>
-              <w:t>Il sistema mostrerà un form dove l’autore inserira i dati per necessari per l’organizzazione dell’evento, come nome, argomento, data, e luogo dove avverrà l’evento</w:t>
-            </w:r>
-            <w:r>
-              <w:rPr>
-                <w:sz w:val="24"/>
-                <w:szCs w:val="36"/>
-              </w:rPr>
-              <w:t>; sarà possibile carica documenti riguardati l’evento invocando l’use case “Carica Allegato”.</w:t>
+              <w:cnfStyle w:val="000000000000"/>
+              <w:rPr>
+                <w:sz w:val="24"/>
+                <w:szCs w:val="36"/>
+              </w:rPr>
+            </w:pPr>
+            <w:r>
+              <w:rPr>
+                <w:sz w:val="24"/>
+                <w:szCs w:val="36"/>
+              </w:rPr>
+              <w:t xml:space="preserve">Il sistema mostrerà un </w:t>
+            </w:r>
+            <w:proofErr w:type="spellStart"/>
+            <w:r>
+              <w:rPr>
+                <w:sz w:val="24"/>
+                <w:szCs w:val="36"/>
+              </w:rPr>
+              <w:t>form</w:t>
+            </w:r>
+            <w:proofErr w:type="spellEnd"/>
+            <w:r>
+              <w:rPr>
+                <w:sz w:val="24"/>
+                <w:szCs w:val="36"/>
+              </w:rPr>
+              <w:t xml:space="preserve"> dove l’autore </w:t>
+            </w:r>
+            <w:proofErr w:type="spellStart"/>
+            <w:r>
+              <w:rPr>
+                <w:sz w:val="24"/>
+                <w:szCs w:val="36"/>
+              </w:rPr>
+              <w:t>inserira</w:t>
+            </w:r>
+            <w:proofErr w:type="spellEnd"/>
+            <w:r>
+              <w:rPr>
+                <w:sz w:val="24"/>
+                <w:szCs w:val="36"/>
+              </w:rPr>
+              <w:t xml:space="preserve"> i dati per necessari per l’organizzazione dell’evento, come nome, argomento, data, e luogo dove avverrà l’evento</w:t>
+            </w:r>
+            <w:r>
+              <w:rPr>
+                <w:sz w:val="24"/>
+                <w:szCs w:val="36"/>
+              </w:rPr>
+              <w:t>; sarà possibile carica documenti riguardati l’evento invocando l’</w:t>
+            </w:r>
+            <w:proofErr w:type="spellStart"/>
+            <w:r>
+              <w:rPr>
+                <w:sz w:val="24"/>
+                <w:szCs w:val="36"/>
+              </w:rPr>
+              <w:t>use</w:t>
+            </w:r>
+            <w:proofErr w:type="spellEnd"/>
+            <w:r>
+              <w:rPr>
+                <w:sz w:val="24"/>
+                <w:szCs w:val="36"/>
+              </w:rPr>
+              <w:t xml:space="preserve"> case “Carica Allegato”.</w:t>
             </w:r>
           </w:p>
           <w:p>
             <w:pPr>
               <w:pStyle w:val="Paragrafoelenco"/>
               <w:ind w:left="1500"/>
-              <w:cnfStyle w:val="000000000000" w:firstRow="0" w:lastRow="0" w:firstColumn="0" w:lastColumn="0" w:oddVBand="0" w:evenVBand="0" w:oddHBand="0" w:evenHBand="0" w:firstRowFirstColumn="0" w:firstRowLastColumn="0" w:lastRowFirstColumn="0" w:lastRowLastColumn="0"/>
+              <w:cnfStyle w:val="000000000000"/>
               <w:rPr>
                 <w:sz w:val="24"/>
                 <w:szCs w:val="36"/>
@@ -8989,7 +9725,7 @@
                 <w:ilvl w:val="0"/>
                 <w:numId w:val="34"/>
               </w:numPr>
-              <w:cnfStyle w:val="000000000000" w:firstRow="0" w:lastRow="0" w:firstColumn="0" w:lastColumn="0" w:oddVBand="0" w:evenVBand="0" w:oddHBand="0" w:evenHBand="0" w:firstRowFirstColumn="0" w:firstRowLastColumn="0" w:lastRowFirstColumn="0" w:lastRowLastColumn="0"/>
+              <w:cnfStyle w:val="000000000000"/>
               <w:rPr>
                 <w:sz w:val="24"/>
                 <w:szCs w:val="36"/>
@@ -9014,11 +9750,11 @@
       </w:tr>
       <w:tr>
         <w:trPr>
-          <w:cnfStyle w:val="000000100000" w:firstRow="0" w:lastRow="0" w:firstColumn="0" w:lastColumn="0" w:oddVBand="0" w:evenVBand="0" w:oddHBand="1" w:evenHBand="0" w:firstRowFirstColumn="0" w:firstRowLastColumn="0" w:lastRowFirstColumn="0" w:lastRowLastColumn="0"/>
+          <w:cnfStyle w:val="000000100000"/>
         </w:trPr>
         <w:tc>
           <w:tcPr>
-            <w:cnfStyle w:val="001000000000" w:firstRow="0" w:lastRow="0" w:firstColumn="1" w:lastColumn="0" w:oddVBand="0" w:evenVBand="0" w:oddHBand="0" w:evenHBand="0" w:firstRowFirstColumn="0" w:firstRowLastColumn="0" w:lastRowFirstColumn="0" w:lastRowLastColumn="0"/>
+            <w:cnfStyle w:val="001000000000"/>
             <w:tcW w:w="2943" w:type="dxa"/>
             <w:tcBorders>
               <w:top w:val="single" w:sz="2" w:space="0" w:color="666666" w:themeColor="text1" w:themeTint="99"/>
@@ -9067,7 +9803,7 @@
                 <w:ilvl w:val="0"/>
                 <w:numId w:val="8"/>
               </w:numPr>
-              <w:cnfStyle w:val="000000100000" w:firstRow="0" w:lastRow="0" w:firstColumn="0" w:lastColumn="0" w:oddVBand="0" w:evenVBand="0" w:oddHBand="1" w:evenHBand="0" w:firstRowFirstColumn="0" w:firstRowLastColumn="0" w:lastRowFirstColumn="0" w:lastRowLastColumn="0"/>
+              <w:cnfStyle w:val="000000100000"/>
               <w:rPr>
                 <w:bCs/>
                 <w:sz w:val="24"/>
@@ -9090,7 +9826,7 @@
                 <w:ilvl w:val="0"/>
                 <w:numId w:val="8"/>
               </w:numPr>
-              <w:cnfStyle w:val="000000100000" w:firstRow="0" w:lastRow="0" w:firstColumn="0" w:lastColumn="0" w:oddVBand="0" w:evenVBand="0" w:oddHBand="1" w:evenHBand="0" w:firstRowFirstColumn="0" w:firstRowLastColumn="0" w:lastRowFirstColumn="0" w:lastRowLastColumn="0"/>
+              <w:cnfStyle w:val="000000100000"/>
               <w:rPr>
                 <w:bCs/>
                 <w:sz w:val="24"/>
@@ -9119,7 +9855,7 @@
       <w:tr>
         <w:tc>
           <w:tcPr>
-            <w:cnfStyle w:val="001000000000" w:firstRow="0" w:lastRow="0" w:firstColumn="1" w:lastColumn="0" w:oddVBand="0" w:evenVBand="0" w:oddHBand="0" w:evenHBand="0" w:firstRowFirstColumn="0" w:firstRowLastColumn="0" w:lastRowFirstColumn="0" w:lastRowLastColumn="0"/>
+            <w:cnfStyle w:val="001000000000"/>
             <w:tcW w:w="2943" w:type="dxa"/>
             <w:tcBorders>
               <w:top w:val="single" w:sz="2" w:space="0" w:color="666666" w:themeColor="text1" w:themeTint="99"/>
@@ -9168,7 +9904,7 @@
                 <w:ilvl w:val="0"/>
                 <w:numId w:val="8"/>
               </w:numPr>
-              <w:cnfStyle w:val="000000000000" w:firstRow="0" w:lastRow="0" w:firstColumn="0" w:lastColumn="0" w:oddVBand="0" w:evenVBand="0" w:oddHBand="0" w:evenHBand="0" w:firstRowFirstColumn="0" w:firstRowLastColumn="0" w:lastRowFirstColumn="0" w:lastRowLastColumn="0"/>
+              <w:cnfStyle w:val="000000000000"/>
               <w:rPr>
                 <w:bCs/>
                 <w:sz w:val="24"/>
@@ -9298,7 +10034,7 @@
       <w:tblPr>
         <w:tblStyle w:val="Tabellagriglia21"/>
         <w:tblW w:w="0" w:type="auto"/>
-        <w:tblLook w:val="04A0" w:firstRow="1" w:lastRow="0" w:firstColumn="1" w:lastColumn="0" w:noHBand="0" w:noVBand="1"/>
+        <w:tblLook w:val="04A0"/>
       </w:tblPr>
       <w:tblGrid>
         <w:gridCol w:w="2943"/>
@@ -9306,11 +10042,11 @@
       </w:tblGrid>
       <w:tr>
         <w:trPr>
-          <w:cnfStyle w:val="100000000000" w:firstRow="1" w:lastRow="0" w:firstColumn="0" w:lastColumn="0" w:oddVBand="0" w:evenVBand="0" w:oddHBand="0" w:evenHBand="0" w:firstRowFirstColumn="0" w:firstRowLastColumn="0" w:lastRowFirstColumn="0" w:lastRowLastColumn="0"/>
+          <w:cnfStyle w:val="100000000000"/>
         </w:trPr>
         <w:tc>
           <w:tcPr>
-            <w:cnfStyle w:val="001000000000" w:firstRow="0" w:lastRow="0" w:firstColumn="1" w:lastColumn="0" w:oddVBand="0" w:evenVBand="0" w:oddHBand="0" w:evenHBand="0" w:firstRowFirstColumn="0" w:firstRowLastColumn="0" w:lastRowFirstColumn="0" w:lastRowLastColumn="0"/>
+            <w:cnfStyle w:val="001000000000"/>
             <w:tcW w:w="2943" w:type="dxa"/>
             <w:tcBorders>
               <w:left w:val="nil"/>
@@ -9336,7 +10072,6 @@
                 <w:sz w:val="32"/>
                 <w:szCs w:val="44"/>
               </w:rPr>
-              <w:lastRenderedPageBreak/>
               <w:t>Nome caso d’uso</w:t>
             </w:r>
           </w:p>
@@ -9352,7 +10087,7 @@
           </w:tcPr>
           <w:p>
             <w:pPr>
-              <w:cnfStyle w:val="100000000000" w:firstRow="1" w:lastRow="0" w:firstColumn="0" w:lastColumn="0" w:oddVBand="0" w:evenVBand="0" w:oddHBand="0" w:evenHBand="0" w:firstRowFirstColumn="0" w:firstRowLastColumn="0" w:lastRowFirstColumn="0" w:lastRowLastColumn="0"/>
+              <w:cnfStyle w:val="100000000000"/>
               <w:rPr>
                 <w:bCs w:val="0"/>
                 <w:sz w:val="24"/>
@@ -9374,11 +10109,11 @@
       </w:tr>
       <w:tr>
         <w:trPr>
-          <w:cnfStyle w:val="000000100000" w:firstRow="0" w:lastRow="0" w:firstColumn="0" w:lastColumn="0" w:oddVBand="0" w:evenVBand="0" w:oddHBand="1" w:evenHBand="0" w:firstRowFirstColumn="0" w:firstRowLastColumn="0" w:lastRowFirstColumn="0" w:lastRowLastColumn="0"/>
+          <w:cnfStyle w:val="000000100000"/>
         </w:trPr>
         <w:tc>
           <w:tcPr>
-            <w:cnfStyle w:val="001000000000" w:firstRow="0" w:lastRow="0" w:firstColumn="1" w:lastColumn="0" w:oddVBand="0" w:evenVBand="0" w:oddHBand="0" w:evenHBand="0" w:firstRowFirstColumn="0" w:firstRowLastColumn="0" w:lastRowFirstColumn="0" w:lastRowLastColumn="0"/>
+            <w:cnfStyle w:val="001000000000"/>
             <w:tcW w:w="2943" w:type="dxa"/>
             <w:tcBorders>
               <w:top w:val="single" w:sz="2" w:space="0" w:color="666666" w:themeColor="text1" w:themeTint="99"/>
@@ -9423,7 +10158,7 @@
           </w:tcPr>
           <w:p>
             <w:pPr>
-              <w:cnfStyle w:val="000000100000" w:firstRow="0" w:lastRow="0" w:firstColumn="0" w:lastColumn="0" w:oddVBand="0" w:evenVBand="0" w:oddHBand="1" w:evenHBand="0" w:firstRowFirstColumn="0" w:firstRowLastColumn="0" w:lastRowFirstColumn="0" w:lastRowLastColumn="0"/>
+              <w:cnfStyle w:val="000000100000"/>
               <w:rPr>
                 <w:bCs/>
                 <w:sz w:val="24"/>
@@ -9434,7 +10169,7 @@
           </w:p>
           <w:p>
             <w:pPr>
-              <w:cnfStyle w:val="000000100000" w:firstRow="0" w:lastRow="0" w:firstColumn="0" w:lastColumn="0" w:oddVBand="0" w:evenVBand="0" w:oddHBand="1" w:evenHBand="0" w:firstRowFirstColumn="0" w:firstRowLastColumn="0" w:lastRowFirstColumn="0" w:lastRowLastColumn="0"/>
+              <w:cnfStyle w:val="000000100000"/>
               <w:rPr>
                 <w:bCs/>
                 <w:sz w:val="24"/>
@@ -9442,6 +10177,7 @@
                 <w:u w:val="single"/>
               </w:rPr>
             </w:pPr>
+            <w:proofErr w:type="spellStart"/>
             <w:r>
               <w:rPr>
                 <w:bCs/>
@@ -9456,12 +10192,21 @@
                 <w:sz w:val="24"/>
                 <w:szCs w:val="36"/>
               </w:rPr>
-              <w:t>da moderatore</w:t>
-            </w:r>
-          </w:p>
-          <w:p>
-            <w:pPr>
-              <w:cnfStyle w:val="000000100000" w:firstRow="0" w:lastRow="0" w:firstColumn="0" w:lastColumn="0" w:oddVBand="0" w:evenVBand="0" w:oddHBand="1" w:evenHBand="0" w:firstRowFirstColumn="0" w:firstRowLastColumn="0" w:lastRowFirstColumn="0" w:lastRowLastColumn="0"/>
+              <w:t>da</w:t>
+            </w:r>
+            <w:proofErr w:type="spellEnd"/>
+            <w:r>
+              <w:rPr>
+                <w:bCs/>
+                <w:sz w:val="24"/>
+                <w:szCs w:val="36"/>
+              </w:rPr>
+              <w:t xml:space="preserve"> moderatore</w:t>
+            </w:r>
+          </w:p>
+          <w:p>
+            <w:pPr>
+              <w:cnfStyle w:val="000000100000"/>
               <w:rPr>
                 <w:bCs/>
                 <w:i/>
@@ -9476,7 +10221,7 @@
       <w:tr>
         <w:tc>
           <w:tcPr>
-            <w:cnfStyle w:val="001000000000" w:firstRow="0" w:lastRow="0" w:firstColumn="1" w:lastColumn="0" w:oddVBand="0" w:evenVBand="0" w:oddHBand="0" w:evenHBand="0" w:firstRowFirstColumn="0" w:firstRowLastColumn="0" w:lastRowFirstColumn="0" w:lastRowLastColumn="0"/>
+            <w:cnfStyle w:val="001000000000"/>
             <w:tcW w:w="2943" w:type="dxa"/>
             <w:tcBorders>
               <w:top w:val="single" w:sz="2" w:space="0" w:color="666666" w:themeColor="text1" w:themeTint="99"/>
@@ -9526,7 +10271,7 @@
                 <w:ilvl w:val="0"/>
                 <w:numId w:val="27"/>
               </w:numPr>
-              <w:cnfStyle w:val="000000000000" w:firstRow="0" w:lastRow="0" w:firstColumn="0" w:lastColumn="0" w:oddVBand="0" w:evenVBand="0" w:oddHBand="0" w:evenHBand="0" w:firstRowFirstColumn="0" w:firstRowLastColumn="0" w:lastRowFirstColumn="0" w:lastRowLastColumn="0"/>
+              <w:cnfStyle w:val="000000000000"/>
               <w:rPr>
                 <w:sz w:val="24"/>
                 <w:szCs w:val="36"/>
@@ -9550,7 +10295,7 @@
           <w:p>
             <w:pPr>
               <w:pStyle w:val="Paragrafoelenco"/>
-              <w:cnfStyle w:val="000000000000" w:firstRow="0" w:lastRow="0" w:firstColumn="0" w:lastColumn="0" w:oddVBand="0" w:evenVBand="0" w:oddHBand="0" w:evenHBand="0" w:firstRowFirstColumn="0" w:firstRowLastColumn="0" w:lastRowFirstColumn="0" w:lastRowLastColumn="0"/>
+              <w:cnfStyle w:val="000000000000"/>
               <w:rPr>
                 <w:sz w:val="24"/>
                 <w:szCs w:val="36"/>
@@ -9564,7 +10309,7 @@
                 <w:ilvl w:val="1"/>
                 <w:numId w:val="27"/>
               </w:numPr>
-              <w:cnfStyle w:val="000000000000" w:firstRow="0" w:lastRow="0" w:firstColumn="0" w:lastColumn="0" w:oddVBand="0" w:evenVBand="0" w:oddHBand="0" w:evenHBand="0" w:firstRowFirstColumn="0" w:firstRowLastColumn="0" w:lastRowFirstColumn="0" w:lastRowLastColumn="0"/>
+              <w:cnfStyle w:val="000000000000"/>
               <w:rPr>
                 <w:sz w:val="24"/>
                 <w:szCs w:val="36"/>
@@ -9582,11 +10327,11 @@
       </w:tr>
       <w:tr>
         <w:trPr>
-          <w:cnfStyle w:val="000000100000" w:firstRow="0" w:lastRow="0" w:firstColumn="0" w:lastColumn="0" w:oddVBand="0" w:evenVBand="0" w:oddHBand="1" w:evenHBand="0" w:firstRowFirstColumn="0" w:firstRowLastColumn="0" w:lastRowFirstColumn="0" w:lastRowLastColumn="0"/>
+          <w:cnfStyle w:val="000000100000"/>
         </w:trPr>
         <w:tc>
           <w:tcPr>
-            <w:cnfStyle w:val="001000000000" w:firstRow="0" w:lastRow="0" w:firstColumn="1" w:lastColumn="0" w:oddVBand="0" w:evenVBand="0" w:oddHBand="0" w:evenHBand="0" w:firstRowFirstColumn="0" w:firstRowLastColumn="0" w:lastRowFirstColumn="0" w:lastRowLastColumn="0"/>
+            <w:cnfStyle w:val="001000000000"/>
             <w:tcW w:w="2943" w:type="dxa"/>
             <w:tcBorders>
               <w:top w:val="single" w:sz="2" w:space="0" w:color="666666" w:themeColor="text1" w:themeTint="99"/>
@@ -9635,7 +10380,7 @@
                 <w:ilvl w:val="0"/>
                 <w:numId w:val="8"/>
               </w:numPr>
-              <w:cnfStyle w:val="000000100000" w:firstRow="0" w:lastRow="0" w:firstColumn="0" w:lastColumn="0" w:oddVBand="0" w:evenVBand="0" w:oddHBand="1" w:evenHBand="0" w:firstRowFirstColumn="0" w:firstRowLastColumn="0" w:lastRowFirstColumn="0" w:lastRowLastColumn="0"/>
+              <w:cnfStyle w:val="000000100000"/>
               <w:rPr>
                 <w:bCs/>
                 <w:sz w:val="24"/>
@@ -9654,7 +10399,7 @@
           <w:p>
             <w:pPr>
               <w:pStyle w:val="Paragrafoelenco"/>
-              <w:cnfStyle w:val="000000100000" w:firstRow="0" w:lastRow="0" w:firstColumn="0" w:lastColumn="0" w:oddVBand="0" w:evenVBand="0" w:oddHBand="1" w:evenHBand="0" w:firstRowFirstColumn="0" w:firstRowLastColumn="0" w:lastRowFirstColumn="0" w:lastRowLastColumn="0"/>
+              <w:cnfStyle w:val="000000100000"/>
               <w:rPr>
                 <w:bCs/>
                 <w:sz w:val="24"/>
@@ -9667,7 +10412,7 @@
       <w:tr>
         <w:tc>
           <w:tcPr>
-            <w:cnfStyle w:val="001000000000" w:firstRow="0" w:lastRow="0" w:firstColumn="1" w:lastColumn="0" w:oddVBand="0" w:evenVBand="0" w:oddHBand="0" w:evenHBand="0" w:firstRowFirstColumn="0" w:firstRowLastColumn="0" w:lastRowFirstColumn="0" w:lastRowLastColumn="0"/>
+            <w:cnfStyle w:val="001000000000"/>
             <w:tcW w:w="2943" w:type="dxa"/>
             <w:tcBorders>
               <w:top w:val="single" w:sz="2" w:space="0" w:color="666666" w:themeColor="text1" w:themeTint="99"/>
@@ -9716,7 +10461,7 @@
                 <w:ilvl w:val="0"/>
                 <w:numId w:val="8"/>
               </w:numPr>
-              <w:cnfStyle w:val="000000000000" w:firstRow="0" w:lastRow="0" w:firstColumn="0" w:lastColumn="0" w:oddVBand="0" w:evenVBand="0" w:oddHBand="0" w:evenHBand="0" w:firstRowFirstColumn="0" w:firstRowLastColumn="0" w:lastRowFirstColumn="0" w:lastRowLastColumn="0"/>
+              <w:cnfStyle w:val="000000000000"/>
               <w:rPr>
                 <w:bCs/>
                 <w:sz w:val="24"/>
@@ -9759,7 +10504,7 @@
       <w:tblPr>
         <w:tblStyle w:val="Tabellagriglia21"/>
         <w:tblW w:w="0" w:type="auto"/>
-        <w:tblLook w:val="04A0" w:firstRow="1" w:lastRow="0" w:firstColumn="1" w:lastColumn="0" w:noHBand="0" w:noVBand="1"/>
+        <w:tblLook w:val="04A0"/>
       </w:tblPr>
       <w:tblGrid>
         <w:gridCol w:w="2943"/>
@@ -9767,11 +10512,11 @@
       </w:tblGrid>
       <w:tr>
         <w:trPr>
-          <w:cnfStyle w:val="100000000000" w:firstRow="1" w:lastRow="0" w:firstColumn="0" w:lastColumn="0" w:oddVBand="0" w:evenVBand="0" w:oddHBand="0" w:evenHBand="0" w:firstRowFirstColumn="0" w:firstRowLastColumn="0" w:lastRowFirstColumn="0" w:lastRowLastColumn="0"/>
+          <w:cnfStyle w:val="100000000000"/>
         </w:trPr>
         <w:tc>
           <w:tcPr>
-            <w:cnfStyle w:val="001000000000" w:firstRow="0" w:lastRow="0" w:firstColumn="1" w:lastColumn="0" w:oddVBand="0" w:evenVBand="0" w:oddHBand="0" w:evenHBand="0" w:firstRowFirstColumn="0" w:firstRowLastColumn="0" w:lastRowFirstColumn="0" w:lastRowLastColumn="0"/>
+            <w:cnfStyle w:val="001000000000"/>
             <w:tcW w:w="2943" w:type="dxa"/>
             <w:tcBorders>
               <w:left w:val="nil"/>
@@ -9812,7 +10557,7 @@
           </w:tcPr>
           <w:p>
             <w:pPr>
-              <w:cnfStyle w:val="100000000000" w:firstRow="1" w:lastRow="0" w:firstColumn="0" w:lastColumn="0" w:oddVBand="0" w:evenVBand="0" w:oddHBand="0" w:evenHBand="0" w:firstRowFirstColumn="0" w:firstRowLastColumn="0" w:lastRowFirstColumn="0" w:lastRowLastColumn="0"/>
+              <w:cnfStyle w:val="100000000000"/>
               <w:rPr>
                 <w:bCs w:val="0"/>
                 <w:sz w:val="24"/>
@@ -9832,11 +10577,11 @@
       </w:tr>
       <w:tr>
         <w:trPr>
-          <w:cnfStyle w:val="000000100000" w:firstRow="0" w:lastRow="0" w:firstColumn="0" w:lastColumn="0" w:oddVBand="0" w:evenVBand="0" w:oddHBand="1" w:evenHBand="0" w:firstRowFirstColumn="0" w:firstRowLastColumn="0" w:lastRowFirstColumn="0" w:lastRowLastColumn="0"/>
+          <w:cnfStyle w:val="000000100000"/>
         </w:trPr>
         <w:tc>
           <w:tcPr>
-            <w:cnfStyle w:val="001000000000" w:firstRow="0" w:lastRow="0" w:firstColumn="1" w:lastColumn="0" w:oddVBand="0" w:evenVBand="0" w:oddHBand="0" w:evenHBand="0" w:firstRowFirstColumn="0" w:firstRowLastColumn="0" w:lastRowFirstColumn="0" w:lastRowLastColumn="0"/>
+            <w:cnfStyle w:val="001000000000"/>
             <w:tcW w:w="2943" w:type="dxa"/>
             <w:tcBorders>
               <w:top w:val="single" w:sz="2" w:space="0" w:color="666666" w:themeColor="text1" w:themeTint="99"/>
@@ -9881,7 +10626,7 @@
           </w:tcPr>
           <w:p>
             <w:pPr>
-              <w:cnfStyle w:val="000000100000" w:firstRow="0" w:lastRow="0" w:firstColumn="0" w:lastColumn="0" w:oddVBand="0" w:evenVBand="0" w:oddHBand="1" w:evenHBand="0" w:firstRowFirstColumn="0" w:firstRowLastColumn="0" w:lastRowFirstColumn="0" w:lastRowLastColumn="0"/>
+              <w:cnfStyle w:val="000000100000"/>
               <w:rPr>
                 <w:bCs/>
                 <w:sz w:val="24"/>
@@ -9892,7 +10637,7 @@
           </w:p>
           <w:p>
             <w:pPr>
-              <w:cnfStyle w:val="000000100000" w:firstRow="0" w:lastRow="0" w:firstColumn="0" w:lastColumn="0" w:oddVBand="0" w:evenVBand="0" w:oddHBand="1" w:evenHBand="0" w:firstRowFirstColumn="0" w:firstRowLastColumn="0" w:lastRowFirstColumn="0" w:lastRowLastColumn="0"/>
+              <w:cnfStyle w:val="000000100000"/>
               <w:rPr>
                 <w:bCs/>
                 <w:sz w:val="24"/>
@@ -9920,7 +10665,7 @@
           </w:p>
           <w:p>
             <w:pPr>
-              <w:cnfStyle w:val="000000100000" w:firstRow="0" w:lastRow="0" w:firstColumn="0" w:lastColumn="0" w:oddVBand="0" w:evenVBand="0" w:oddHBand="1" w:evenHBand="0" w:firstRowFirstColumn="0" w:firstRowLastColumn="0" w:lastRowFirstColumn="0" w:lastRowLastColumn="0"/>
+              <w:cnfStyle w:val="000000100000"/>
               <w:rPr>
                 <w:bCs/>
                 <w:sz w:val="24"/>
@@ -9958,7 +10703,7 @@
           </w:p>
           <w:p>
             <w:pPr>
-              <w:cnfStyle w:val="000000100000" w:firstRow="0" w:lastRow="0" w:firstColumn="0" w:lastColumn="0" w:oddVBand="0" w:evenVBand="0" w:oddHBand="1" w:evenHBand="0" w:firstRowFirstColumn="0" w:firstRowLastColumn="0" w:lastRowFirstColumn="0" w:lastRowLastColumn="0"/>
+              <w:cnfStyle w:val="000000100000"/>
               <w:rPr>
                 <w:bCs/>
                 <w:i/>
@@ -9973,7 +10718,7 @@
       <w:tr>
         <w:tc>
           <w:tcPr>
-            <w:cnfStyle w:val="001000000000" w:firstRow="0" w:lastRow="0" w:firstColumn="1" w:lastColumn="0" w:oddVBand="0" w:evenVBand="0" w:oddHBand="0" w:evenHBand="0" w:firstRowFirstColumn="0" w:firstRowLastColumn="0" w:lastRowFirstColumn="0" w:lastRowLastColumn="0"/>
+            <w:cnfStyle w:val="001000000000"/>
             <w:tcW w:w="2943" w:type="dxa"/>
             <w:tcBorders>
               <w:top w:val="single" w:sz="2" w:space="0" w:color="666666" w:themeColor="text1" w:themeTint="99"/>
@@ -10018,36 +10763,20 @@
           </w:tcPr>
           <w:p>
             <w:pPr>
-              <w:cnfStyle w:val="000000000000" w:firstRow="0" w:lastRow="0" w:firstColumn="0" w:lastColumn="0" w:oddVBand="0" w:evenVBand="0" w:oddHBand="0" w:evenHBand="0" w:firstRowFirstColumn="0" w:firstRowLastColumn="0" w:lastRowFirstColumn="0" w:lastRowLastColumn="0"/>
-              <w:rPr>
-                <w:bCs/>
-                <w:sz w:val="24"/>
-                <w:szCs w:val="36"/>
-              </w:rPr>
-            </w:pPr>
-            <w:r>
-              <w:rPr>
-                <w:bCs/>
-                <w:sz w:val="24"/>
-                <w:szCs w:val="36"/>
-              </w:rPr>
-              <w:t>L’ autore apre la schermata di caricamento allegati,</w:t>
-            </w:r>
-            <w:r>
-              <w:rPr>
-                <w:bCs/>
-                <w:sz w:val="24"/>
-                <w:szCs w:val="36"/>
-              </w:rPr>
-              <w:t xml:space="preserve"> </w:t>
-            </w:r>
-            <w:r>
-              <w:rPr>
-                <w:bCs/>
-                <w:sz w:val="24"/>
-                <w:szCs w:val="36"/>
-              </w:rPr>
-              <w:t xml:space="preserve">per caricare uno o più allegati. </w:t>
+              <w:cnfStyle w:val="000000000000"/>
+              <w:rPr>
+                <w:bCs/>
+                <w:sz w:val="24"/>
+                <w:szCs w:val="36"/>
+              </w:rPr>
+            </w:pPr>
+            <w:r>
+              <w:rPr>
+                <w:bCs/>
+                <w:sz w:val="24"/>
+                <w:szCs w:val="36"/>
+              </w:rPr>
+              <w:t xml:space="preserve">L’ autore apre la schermata di caricamento allegati,per caricare uno o più allegati. </w:t>
             </w:r>
           </w:p>
           <w:p>
@@ -10057,7 +10786,7 @@
                 <w:ilvl w:val="0"/>
                 <w:numId w:val="28"/>
               </w:numPr>
-              <w:cnfStyle w:val="000000000000" w:firstRow="0" w:lastRow="0" w:firstColumn="0" w:lastColumn="0" w:oddVBand="0" w:evenVBand="0" w:oddHBand="0" w:evenHBand="0" w:firstRowFirstColumn="0" w:firstRowLastColumn="0" w:lastRowFirstColumn="0" w:lastRowLastColumn="0"/>
+              <w:cnfStyle w:val="000000000000"/>
               <w:rPr>
                 <w:bCs/>
                 <w:sz w:val="24"/>
@@ -10080,7 +10809,7 @@
                 <w:ilvl w:val="1"/>
                 <w:numId w:val="28"/>
               </w:numPr>
-              <w:cnfStyle w:val="000000000000" w:firstRow="0" w:lastRow="0" w:firstColumn="0" w:lastColumn="0" w:oddVBand="0" w:evenVBand="0" w:oddHBand="0" w:evenHBand="0" w:firstRowFirstColumn="0" w:firstRowLastColumn="0" w:lastRowFirstColumn="0" w:lastRowLastColumn="0"/>
+              <w:cnfStyle w:val="000000000000"/>
               <w:rPr>
                 <w:bCs/>
                 <w:sz w:val="24"/>
@@ -10100,11 +10829,11 @@
       </w:tr>
       <w:tr>
         <w:trPr>
-          <w:cnfStyle w:val="000000100000" w:firstRow="0" w:lastRow="0" w:firstColumn="0" w:lastColumn="0" w:oddVBand="0" w:evenVBand="0" w:oddHBand="1" w:evenHBand="0" w:firstRowFirstColumn="0" w:firstRowLastColumn="0" w:lastRowFirstColumn="0" w:lastRowLastColumn="0"/>
+          <w:cnfStyle w:val="000000100000"/>
         </w:trPr>
         <w:tc>
           <w:tcPr>
-            <w:cnfStyle w:val="001000000000" w:firstRow="0" w:lastRow="0" w:firstColumn="1" w:lastColumn="0" w:oddVBand="0" w:evenVBand="0" w:oddHBand="0" w:evenHBand="0" w:firstRowFirstColumn="0" w:firstRowLastColumn="0" w:lastRowFirstColumn="0" w:lastRowLastColumn="0"/>
+            <w:cnfStyle w:val="001000000000"/>
             <w:tcW w:w="2943" w:type="dxa"/>
             <w:tcBorders>
               <w:top w:val="single" w:sz="2" w:space="0" w:color="666666" w:themeColor="text1" w:themeTint="99"/>
@@ -10153,7 +10882,7 @@
                 <w:ilvl w:val="0"/>
                 <w:numId w:val="8"/>
               </w:numPr>
-              <w:cnfStyle w:val="000000100000" w:firstRow="0" w:lastRow="0" w:firstColumn="0" w:lastColumn="0" w:oddVBand="0" w:evenVBand="0" w:oddHBand="1" w:evenHBand="0" w:firstRowFirstColumn="0" w:firstRowLastColumn="0" w:lastRowFirstColumn="0" w:lastRowLastColumn="0"/>
+              <w:cnfStyle w:val="000000100000"/>
               <w:rPr>
                 <w:bCs/>
                 <w:sz w:val="24"/>
@@ -10174,7 +10903,7 @@
       <w:tr>
         <w:tc>
           <w:tcPr>
-            <w:cnfStyle w:val="001000000000" w:firstRow="0" w:lastRow="0" w:firstColumn="1" w:lastColumn="0" w:oddVBand="0" w:evenVBand="0" w:oddHBand="0" w:evenHBand="0" w:firstRowFirstColumn="0" w:firstRowLastColumn="0" w:lastRowFirstColumn="0" w:lastRowLastColumn="0"/>
+            <w:cnfStyle w:val="001000000000"/>
             <w:tcW w:w="2943" w:type="dxa"/>
             <w:tcBorders>
               <w:top w:val="single" w:sz="2" w:space="0" w:color="666666" w:themeColor="text1" w:themeTint="99"/>
@@ -10223,7 +10952,7 @@
                 <w:ilvl w:val="0"/>
                 <w:numId w:val="8"/>
               </w:numPr>
-              <w:cnfStyle w:val="000000000000" w:firstRow="0" w:lastRow="0" w:firstColumn="0" w:lastColumn="0" w:oddVBand="0" w:evenVBand="0" w:oddHBand="0" w:evenHBand="0" w:firstRowFirstColumn="0" w:firstRowLastColumn="0" w:lastRowFirstColumn="0" w:lastRowLastColumn="0"/>
+              <w:cnfStyle w:val="000000000000"/>
               <w:rPr>
                 <w:bCs/>
                 <w:sz w:val="24"/>
@@ -10282,7 +11011,7 @@
       <w:tblPr>
         <w:tblStyle w:val="Tabellagriglia21"/>
         <w:tblW w:w="0" w:type="auto"/>
-        <w:tblLook w:val="04A0" w:firstRow="1" w:lastRow="0" w:firstColumn="1" w:lastColumn="0" w:noHBand="0" w:noVBand="1"/>
+        <w:tblLook w:val="04A0"/>
       </w:tblPr>
       <w:tblGrid>
         <w:gridCol w:w="2943"/>
@@ -10290,11 +11019,11 @@
       </w:tblGrid>
       <w:tr>
         <w:trPr>
-          <w:cnfStyle w:val="100000000000" w:firstRow="1" w:lastRow="0" w:firstColumn="0" w:lastColumn="0" w:oddVBand="0" w:evenVBand="0" w:oddHBand="0" w:evenHBand="0" w:firstRowFirstColumn="0" w:firstRowLastColumn="0" w:lastRowFirstColumn="0" w:lastRowLastColumn="0"/>
+          <w:cnfStyle w:val="100000000000"/>
         </w:trPr>
         <w:tc>
           <w:tcPr>
-            <w:cnfStyle w:val="001000000000" w:firstRow="0" w:lastRow="0" w:firstColumn="1" w:lastColumn="0" w:oddVBand="0" w:evenVBand="0" w:oddHBand="0" w:evenHBand="0" w:firstRowFirstColumn="0" w:firstRowLastColumn="0" w:lastRowFirstColumn="0" w:lastRowLastColumn="0"/>
+            <w:cnfStyle w:val="001000000000"/>
             <w:tcW w:w="2943" w:type="dxa"/>
             <w:tcBorders>
               <w:left w:val="nil"/>
@@ -10335,7 +11064,7 @@
           </w:tcPr>
           <w:p>
             <w:pPr>
-              <w:cnfStyle w:val="100000000000" w:firstRow="1" w:lastRow="0" w:firstColumn="0" w:lastColumn="0" w:oddVBand="0" w:evenVBand="0" w:oddHBand="0" w:evenHBand="0" w:firstRowFirstColumn="0" w:firstRowLastColumn="0" w:lastRowFirstColumn="0" w:lastRowLastColumn="0"/>
+              <w:cnfStyle w:val="100000000000"/>
               <w:rPr>
                 <w:bCs w:val="0"/>
                 <w:sz w:val="24"/>
@@ -10355,11 +11084,11 @@
       </w:tr>
       <w:tr>
         <w:trPr>
-          <w:cnfStyle w:val="000000100000" w:firstRow="0" w:lastRow="0" w:firstColumn="0" w:lastColumn="0" w:oddVBand="0" w:evenVBand="0" w:oddHBand="1" w:evenHBand="0" w:firstRowFirstColumn="0" w:firstRowLastColumn="0" w:lastRowFirstColumn="0" w:lastRowLastColumn="0"/>
+          <w:cnfStyle w:val="000000100000"/>
         </w:trPr>
         <w:tc>
           <w:tcPr>
-            <w:cnfStyle w:val="001000000000" w:firstRow="0" w:lastRow="0" w:firstColumn="1" w:lastColumn="0" w:oddVBand="0" w:evenVBand="0" w:oddHBand="0" w:evenHBand="0" w:firstRowFirstColumn="0" w:firstRowLastColumn="0" w:lastRowFirstColumn="0" w:lastRowLastColumn="0"/>
+            <w:cnfStyle w:val="001000000000"/>
             <w:tcW w:w="2943" w:type="dxa"/>
             <w:tcBorders>
               <w:top w:val="single" w:sz="2" w:space="0" w:color="666666" w:themeColor="text1" w:themeTint="99"/>
@@ -10404,7 +11133,7 @@
           </w:tcPr>
           <w:p>
             <w:pPr>
-              <w:cnfStyle w:val="000000100000" w:firstRow="0" w:lastRow="0" w:firstColumn="0" w:lastColumn="0" w:oddVBand="0" w:evenVBand="0" w:oddHBand="1" w:evenHBand="0" w:firstRowFirstColumn="0" w:firstRowLastColumn="0" w:lastRowFirstColumn="0" w:lastRowLastColumn="0"/>
+              <w:cnfStyle w:val="000000100000"/>
               <w:rPr>
                 <w:bCs/>
                 <w:sz w:val="24"/>
@@ -10415,7 +11144,7 @@
           </w:p>
           <w:p>
             <w:pPr>
-              <w:cnfStyle w:val="000000100000" w:firstRow="0" w:lastRow="0" w:firstColumn="0" w:lastColumn="0" w:oddVBand="0" w:evenVBand="0" w:oddHBand="1" w:evenHBand="0" w:firstRowFirstColumn="0" w:firstRowLastColumn="0" w:lastRowFirstColumn="0" w:lastRowLastColumn="0"/>
+              <w:cnfStyle w:val="000000100000"/>
               <w:rPr>
                 <w:bCs/>
                 <w:sz w:val="24"/>
@@ -10443,7 +11172,7 @@
           </w:p>
           <w:p>
             <w:pPr>
-              <w:cnfStyle w:val="000000100000" w:firstRow="0" w:lastRow="0" w:firstColumn="0" w:lastColumn="0" w:oddVBand="0" w:evenVBand="0" w:oddHBand="1" w:evenHBand="0" w:firstRowFirstColumn="0" w:firstRowLastColumn="0" w:lastRowFirstColumn="0" w:lastRowLastColumn="0"/>
+              <w:cnfStyle w:val="000000100000"/>
               <w:rPr>
                 <w:bCs/>
                 <w:sz w:val="24"/>
@@ -10481,7 +11210,7 @@
           </w:p>
           <w:p>
             <w:pPr>
-              <w:cnfStyle w:val="000000100000" w:firstRow="0" w:lastRow="0" w:firstColumn="0" w:lastColumn="0" w:oddVBand="0" w:evenVBand="0" w:oddHBand="1" w:evenHBand="0" w:firstRowFirstColumn="0" w:firstRowLastColumn="0" w:lastRowFirstColumn="0" w:lastRowLastColumn="0"/>
+              <w:cnfStyle w:val="000000100000"/>
               <w:rPr>
                 <w:bCs/>
                 <w:i/>
@@ -10496,7 +11225,7 @@
       <w:tr>
         <w:tc>
           <w:tcPr>
-            <w:cnfStyle w:val="001000000000" w:firstRow="0" w:lastRow="0" w:firstColumn="1" w:lastColumn="0" w:oddVBand="0" w:evenVBand="0" w:oddHBand="0" w:evenHBand="0" w:firstRowFirstColumn="0" w:firstRowLastColumn="0" w:lastRowFirstColumn="0" w:lastRowLastColumn="0"/>
+            <w:cnfStyle w:val="001000000000"/>
             <w:tcW w:w="2943" w:type="dxa"/>
             <w:tcBorders>
               <w:top w:val="single" w:sz="2" w:space="0" w:color="666666" w:themeColor="text1" w:themeTint="99"/>
@@ -10546,7 +11275,7 @@
                 <w:ilvl w:val="0"/>
                 <w:numId w:val="29"/>
               </w:numPr>
-              <w:cnfStyle w:val="000000000000" w:firstRow="0" w:lastRow="0" w:firstColumn="0" w:lastColumn="0" w:oddVBand="0" w:evenVBand="0" w:oddHBand="0" w:evenHBand="0" w:firstRowFirstColumn="0" w:firstRowLastColumn="0" w:lastRowFirstColumn="0" w:lastRowLastColumn="0"/>
+              <w:cnfStyle w:val="000000000000"/>
               <w:rPr>
                 <w:bCs/>
                 <w:sz w:val="24"/>
@@ -10569,7 +11298,7 @@
                 <w:ilvl w:val="1"/>
                 <w:numId w:val="29"/>
               </w:numPr>
-              <w:cnfStyle w:val="000000000000" w:firstRow="0" w:lastRow="0" w:firstColumn="0" w:lastColumn="0" w:oddVBand="0" w:evenVBand="0" w:oddHBand="0" w:evenHBand="0" w:firstRowFirstColumn="0" w:firstRowLastColumn="0" w:lastRowFirstColumn="0" w:lastRowLastColumn="0"/>
+              <w:cnfStyle w:val="000000000000"/>
               <w:rPr>
                 <w:bCs/>
                 <w:sz w:val="24"/>
@@ -10592,7 +11321,7 @@
                 <w:ilvl w:val="0"/>
                 <w:numId w:val="29"/>
               </w:numPr>
-              <w:cnfStyle w:val="000000000000" w:firstRow="0" w:lastRow="0" w:firstColumn="0" w:lastColumn="0" w:oddVBand="0" w:evenVBand="0" w:oddHBand="0" w:evenHBand="0" w:firstRowFirstColumn="0" w:firstRowLastColumn="0" w:lastRowFirstColumn="0" w:lastRowLastColumn="0"/>
+              <w:cnfStyle w:val="000000000000"/>
               <w:rPr>
                 <w:bCs/>
                 <w:sz w:val="24"/>
@@ -10615,7 +11344,7 @@
                 <w:ilvl w:val="0"/>
                 <w:numId w:val="29"/>
               </w:numPr>
-              <w:cnfStyle w:val="000000000000" w:firstRow="0" w:lastRow="0" w:firstColumn="0" w:lastColumn="0" w:oddVBand="0" w:evenVBand="0" w:oddHBand="0" w:evenHBand="0" w:firstRowFirstColumn="0" w:firstRowLastColumn="0" w:lastRowFirstColumn="0" w:lastRowLastColumn="0"/>
+              <w:cnfStyle w:val="000000000000"/>
               <w:rPr>
                 <w:bCs/>
                 <w:sz w:val="24"/>
@@ -10638,7 +11367,7 @@
                 <w:ilvl w:val="1"/>
                 <w:numId w:val="29"/>
               </w:numPr>
-              <w:cnfStyle w:val="000000000000" w:firstRow="0" w:lastRow="0" w:firstColumn="0" w:lastColumn="0" w:oddVBand="0" w:evenVBand="0" w:oddHBand="0" w:evenHBand="0" w:firstRowFirstColumn="0" w:firstRowLastColumn="0" w:lastRowFirstColumn="0" w:lastRowLastColumn="0"/>
+              <w:cnfStyle w:val="000000000000"/>
               <w:rPr>
                 <w:bCs/>
                 <w:sz w:val="24"/>
@@ -10658,11 +11387,11 @@
       </w:tr>
       <w:tr>
         <w:trPr>
-          <w:cnfStyle w:val="000000100000" w:firstRow="0" w:lastRow="0" w:firstColumn="0" w:lastColumn="0" w:oddVBand="0" w:evenVBand="0" w:oddHBand="1" w:evenHBand="0" w:firstRowFirstColumn="0" w:firstRowLastColumn="0" w:lastRowFirstColumn="0" w:lastRowLastColumn="0"/>
+          <w:cnfStyle w:val="000000100000"/>
         </w:trPr>
         <w:tc>
           <w:tcPr>
-            <w:cnfStyle w:val="001000000000" w:firstRow="0" w:lastRow="0" w:firstColumn="1" w:lastColumn="0" w:oddVBand="0" w:evenVBand="0" w:oddHBand="0" w:evenHBand="0" w:firstRowFirstColumn="0" w:firstRowLastColumn="0" w:lastRowFirstColumn="0" w:lastRowLastColumn="0"/>
+            <w:cnfStyle w:val="001000000000"/>
             <w:tcW w:w="2943" w:type="dxa"/>
             <w:tcBorders>
               <w:top w:val="single" w:sz="2" w:space="0" w:color="666666" w:themeColor="text1" w:themeTint="99"/>
@@ -10711,7 +11440,7 @@
                 <w:ilvl w:val="0"/>
                 <w:numId w:val="8"/>
               </w:numPr>
-              <w:cnfStyle w:val="000000100000" w:firstRow="0" w:lastRow="0" w:firstColumn="0" w:lastColumn="0" w:oddVBand="0" w:evenVBand="0" w:oddHBand="1" w:evenHBand="0" w:firstRowFirstColumn="0" w:firstRowLastColumn="0" w:lastRowFirstColumn="0" w:lastRowLastColumn="0"/>
+              <w:cnfStyle w:val="000000100000"/>
               <w:rPr>
                 <w:bCs/>
                 <w:sz w:val="24"/>
@@ -10734,7 +11463,7 @@
                 <w:ilvl w:val="0"/>
                 <w:numId w:val="8"/>
               </w:numPr>
-              <w:cnfStyle w:val="000000100000" w:firstRow="0" w:lastRow="0" w:firstColumn="0" w:lastColumn="0" w:oddVBand="0" w:evenVBand="0" w:oddHBand="1" w:evenHBand="0" w:firstRowFirstColumn="0" w:firstRowLastColumn="0" w:lastRowFirstColumn="0" w:lastRowLastColumn="0"/>
+              <w:cnfStyle w:val="000000100000"/>
               <w:rPr>
                 <w:bCs/>
                 <w:sz w:val="24"/>
@@ -10755,7 +11484,7 @@
       <w:tr>
         <w:tc>
           <w:tcPr>
-            <w:cnfStyle w:val="001000000000" w:firstRow="0" w:lastRow="0" w:firstColumn="1" w:lastColumn="0" w:oddVBand="0" w:evenVBand="0" w:oddHBand="0" w:evenHBand="0" w:firstRowFirstColumn="0" w:firstRowLastColumn="0" w:lastRowFirstColumn="0" w:lastRowLastColumn="0"/>
+            <w:cnfStyle w:val="001000000000"/>
             <w:tcW w:w="2943" w:type="dxa"/>
             <w:tcBorders>
               <w:top w:val="single" w:sz="2" w:space="0" w:color="666666" w:themeColor="text1" w:themeTint="99"/>
@@ -10804,7 +11533,7 @@
                 <w:ilvl w:val="0"/>
                 <w:numId w:val="8"/>
               </w:numPr>
-              <w:cnfStyle w:val="000000000000" w:firstRow="0" w:lastRow="0" w:firstColumn="0" w:lastColumn="0" w:oddVBand="0" w:evenVBand="0" w:oddHBand="0" w:evenHBand="0" w:firstRowFirstColumn="0" w:firstRowLastColumn="0" w:lastRowFirstColumn="0" w:lastRowLastColumn="0"/>
+              <w:cnfStyle w:val="000000000000"/>
               <w:rPr>
                 <w:bCs/>
                 <w:sz w:val="24"/>
@@ -10863,7 +11592,7 @@
       <w:tblPr>
         <w:tblStyle w:val="Tabellagriglia21"/>
         <w:tblW w:w="0" w:type="auto"/>
-        <w:tblLook w:val="04A0" w:firstRow="1" w:lastRow="0" w:firstColumn="1" w:lastColumn="0" w:noHBand="0" w:noVBand="1"/>
+        <w:tblLook w:val="04A0"/>
       </w:tblPr>
       <w:tblGrid>
         <w:gridCol w:w="2943"/>
@@ -10871,11 +11600,11 @@
       </w:tblGrid>
       <w:tr>
         <w:trPr>
-          <w:cnfStyle w:val="100000000000" w:firstRow="1" w:lastRow="0" w:firstColumn="0" w:lastColumn="0" w:oddVBand="0" w:evenVBand="0" w:oddHBand="0" w:evenHBand="0" w:firstRowFirstColumn="0" w:firstRowLastColumn="0" w:lastRowFirstColumn="0" w:lastRowLastColumn="0"/>
+          <w:cnfStyle w:val="100000000000"/>
         </w:trPr>
         <w:tc>
           <w:tcPr>
-            <w:cnfStyle w:val="001000000000" w:firstRow="0" w:lastRow="0" w:firstColumn="1" w:lastColumn="0" w:oddVBand="0" w:evenVBand="0" w:oddHBand="0" w:evenHBand="0" w:firstRowFirstColumn="0" w:firstRowLastColumn="0" w:lastRowFirstColumn="0" w:lastRowLastColumn="0"/>
+            <w:cnfStyle w:val="001000000000"/>
             <w:tcW w:w="2943" w:type="dxa"/>
             <w:tcBorders>
               <w:left w:val="nil"/>
@@ -10916,7 +11645,7 @@
           </w:tcPr>
           <w:p>
             <w:pPr>
-              <w:cnfStyle w:val="100000000000" w:firstRow="1" w:lastRow="0" w:firstColumn="0" w:lastColumn="0" w:oddVBand="0" w:evenVBand="0" w:oddHBand="0" w:evenHBand="0" w:firstRowFirstColumn="0" w:firstRowLastColumn="0" w:lastRowFirstColumn="0" w:lastRowLastColumn="0"/>
+              <w:cnfStyle w:val="100000000000"/>
               <w:rPr>
                 <w:bCs w:val="0"/>
                 <w:sz w:val="24"/>
@@ -10936,11 +11665,11 @@
       </w:tr>
       <w:tr>
         <w:trPr>
-          <w:cnfStyle w:val="000000100000" w:firstRow="0" w:lastRow="0" w:firstColumn="0" w:lastColumn="0" w:oddVBand="0" w:evenVBand="0" w:oddHBand="1" w:evenHBand="0" w:firstRowFirstColumn="0" w:firstRowLastColumn="0" w:lastRowFirstColumn="0" w:lastRowLastColumn="0"/>
+          <w:cnfStyle w:val="000000100000"/>
         </w:trPr>
         <w:tc>
           <w:tcPr>
-            <w:cnfStyle w:val="001000000000" w:firstRow="0" w:lastRow="0" w:firstColumn="1" w:lastColumn="0" w:oddVBand="0" w:evenVBand="0" w:oddHBand="0" w:evenHBand="0" w:firstRowFirstColumn="0" w:firstRowLastColumn="0" w:lastRowFirstColumn="0" w:lastRowLastColumn="0"/>
+            <w:cnfStyle w:val="001000000000"/>
             <w:tcW w:w="2943" w:type="dxa"/>
             <w:tcBorders>
               <w:top w:val="single" w:sz="2" w:space="0" w:color="666666" w:themeColor="text1" w:themeTint="99"/>
@@ -10985,7 +11714,7 @@
           </w:tcPr>
           <w:p>
             <w:pPr>
-              <w:cnfStyle w:val="000000100000" w:firstRow="0" w:lastRow="0" w:firstColumn="0" w:lastColumn="0" w:oddVBand="0" w:evenVBand="0" w:oddHBand="1" w:evenHBand="0" w:firstRowFirstColumn="0" w:firstRowLastColumn="0" w:lastRowFirstColumn="0" w:lastRowLastColumn="0"/>
+              <w:cnfStyle w:val="000000100000"/>
               <w:rPr>
                 <w:bCs/>
                 <w:sz w:val="24"/>
@@ -10996,7 +11725,7 @@
           </w:p>
           <w:p>
             <w:pPr>
-              <w:cnfStyle w:val="000000100000" w:firstRow="0" w:lastRow="0" w:firstColumn="0" w:lastColumn="0" w:oddVBand="0" w:evenVBand="0" w:oddHBand="1" w:evenHBand="0" w:firstRowFirstColumn="0" w:firstRowLastColumn="0" w:lastRowFirstColumn="0" w:lastRowLastColumn="0"/>
+              <w:cnfStyle w:val="000000100000"/>
               <w:rPr>
                 <w:bCs/>
                 <w:sz w:val="24"/>
@@ -11034,7 +11763,7 @@
           </w:p>
           <w:p>
             <w:pPr>
-              <w:cnfStyle w:val="000000100000" w:firstRow="0" w:lastRow="0" w:firstColumn="0" w:lastColumn="0" w:oddVBand="0" w:evenVBand="0" w:oddHBand="1" w:evenHBand="0" w:firstRowFirstColumn="0" w:firstRowLastColumn="0" w:lastRowFirstColumn="0" w:lastRowLastColumn="0"/>
+              <w:cnfStyle w:val="000000100000"/>
               <w:rPr>
                 <w:bCs/>
                 <w:i/>
@@ -11049,7 +11778,7 @@
       <w:tr>
         <w:tc>
           <w:tcPr>
-            <w:cnfStyle w:val="001000000000" w:firstRow="0" w:lastRow="0" w:firstColumn="1" w:lastColumn="0" w:oddVBand="0" w:evenVBand="0" w:oddHBand="0" w:evenHBand="0" w:firstRowFirstColumn="0" w:firstRowLastColumn="0" w:lastRowFirstColumn="0" w:lastRowLastColumn="0"/>
+            <w:cnfStyle w:val="001000000000"/>
             <w:tcW w:w="2943" w:type="dxa"/>
             <w:tcBorders>
               <w:top w:val="single" w:sz="2" w:space="0" w:color="666666" w:themeColor="text1" w:themeTint="99"/>
@@ -11099,7 +11828,7 @@
                 <w:ilvl w:val="0"/>
                 <w:numId w:val="30"/>
               </w:numPr>
-              <w:cnfStyle w:val="000000000000" w:firstRow="0" w:lastRow="0" w:firstColumn="0" w:lastColumn="0" w:oddVBand="0" w:evenVBand="0" w:oddHBand="0" w:evenHBand="0" w:firstRowFirstColumn="0" w:firstRowLastColumn="0" w:lastRowFirstColumn="0" w:lastRowLastColumn="0"/>
+              <w:cnfStyle w:val="000000000000"/>
               <w:rPr>
                 <w:bCs/>
                 <w:sz w:val="24"/>
@@ -11119,11 +11848,11 @@
       </w:tr>
       <w:tr>
         <w:trPr>
-          <w:cnfStyle w:val="000000100000" w:firstRow="0" w:lastRow="0" w:firstColumn="0" w:lastColumn="0" w:oddVBand="0" w:evenVBand="0" w:oddHBand="1" w:evenHBand="0" w:firstRowFirstColumn="0" w:firstRowLastColumn="0" w:lastRowFirstColumn="0" w:lastRowLastColumn="0"/>
+          <w:cnfStyle w:val="000000100000"/>
         </w:trPr>
         <w:tc>
           <w:tcPr>
-            <w:cnfStyle w:val="001000000000" w:firstRow="0" w:lastRow="0" w:firstColumn="1" w:lastColumn="0" w:oddVBand="0" w:evenVBand="0" w:oddHBand="0" w:evenHBand="0" w:firstRowFirstColumn="0" w:firstRowLastColumn="0" w:lastRowFirstColumn="0" w:lastRowLastColumn="0"/>
+            <w:cnfStyle w:val="001000000000"/>
             <w:tcW w:w="2943" w:type="dxa"/>
             <w:tcBorders>
               <w:top w:val="single" w:sz="2" w:space="0" w:color="666666" w:themeColor="text1" w:themeTint="99"/>
@@ -11172,7 +11901,7 @@
                 <w:ilvl w:val="0"/>
                 <w:numId w:val="8"/>
               </w:numPr>
-              <w:cnfStyle w:val="000000100000" w:firstRow="0" w:lastRow="0" w:firstColumn="0" w:lastColumn="0" w:oddVBand="0" w:evenVBand="0" w:oddHBand="1" w:evenHBand="0" w:firstRowFirstColumn="0" w:firstRowLastColumn="0" w:lastRowFirstColumn="0" w:lastRowLastColumn="0"/>
+              <w:cnfStyle w:val="000000100000"/>
               <w:rPr>
                 <w:bCs/>
                 <w:sz w:val="24"/>
@@ -11195,7 +11924,7 @@
                 <w:ilvl w:val="0"/>
                 <w:numId w:val="8"/>
               </w:numPr>
-              <w:cnfStyle w:val="000000100000" w:firstRow="0" w:lastRow="0" w:firstColumn="0" w:lastColumn="0" w:oddVBand="0" w:evenVBand="0" w:oddHBand="1" w:evenHBand="0" w:firstRowFirstColumn="0" w:firstRowLastColumn="0" w:lastRowFirstColumn="0" w:lastRowLastColumn="0"/>
+              <w:cnfStyle w:val="000000100000"/>
               <w:rPr>
                 <w:bCs/>
                 <w:sz w:val="24"/>
@@ -11216,7 +11945,7 @@
       <w:tr>
         <w:tc>
           <w:tcPr>
-            <w:cnfStyle w:val="001000000000" w:firstRow="0" w:lastRow="0" w:firstColumn="1" w:lastColumn="0" w:oddVBand="0" w:evenVBand="0" w:oddHBand="0" w:evenHBand="0" w:firstRowFirstColumn="0" w:firstRowLastColumn="0" w:lastRowFirstColumn="0" w:lastRowLastColumn="0"/>
+            <w:cnfStyle w:val="001000000000"/>
             <w:tcW w:w="2943" w:type="dxa"/>
             <w:tcBorders>
               <w:top w:val="single" w:sz="2" w:space="0" w:color="666666" w:themeColor="text1" w:themeTint="99"/>
@@ -11265,7 +11994,7 @@
                 <w:ilvl w:val="0"/>
                 <w:numId w:val="8"/>
               </w:numPr>
-              <w:cnfStyle w:val="000000000000" w:firstRow="0" w:lastRow="0" w:firstColumn="0" w:lastColumn="0" w:oddVBand="0" w:evenVBand="0" w:oddHBand="0" w:evenHBand="0" w:firstRowFirstColumn="0" w:firstRowLastColumn="0" w:lastRowFirstColumn="0" w:lastRowLastColumn="0"/>
+              <w:cnfStyle w:val="000000000000"/>
               <w:rPr>
                 <w:bCs/>
                 <w:sz w:val="24"/>
@@ -11342,7 +12071,7 @@
       <w:tblPr>
         <w:tblStyle w:val="Tabellagriglia21"/>
         <w:tblW w:w="0" w:type="auto"/>
-        <w:tblLook w:val="04A0" w:firstRow="1" w:lastRow="0" w:firstColumn="1" w:lastColumn="0" w:noHBand="0" w:noVBand="1"/>
+        <w:tblLook w:val="04A0"/>
       </w:tblPr>
       <w:tblGrid>
         <w:gridCol w:w="2943"/>
@@ -11350,11 +12079,11 @@
       </w:tblGrid>
       <w:tr>
         <w:trPr>
-          <w:cnfStyle w:val="100000000000" w:firstRow="1" w:lastRow="0" w:firstColumn="0" w:lastColumn="0" w:oddVBand="0" w:evenVBand="0" w:oddHBand="0" w:evenHBand="0" w:firstRowFirstColumn="0" w:firstRowLastColumn="0" w:lastRowFirstColumn="0" w:lastRowLastColumn="0"/>
+          <w:cnfStyle w:val="100000000000"/>
         </w:trPr>
         <w:tc>
           <w:tcPr>
-            <w:cnfStyle w:val="001000000000" w:firstRow="0" w:lastRow="0" w:firstColumn="1" w:lastColumn="0" w:oddVBand="0" w:evenVBand="0" w:oddHBand="0" w:evenHBand="0" w:firstRowFirstColumn="0" w:firstRowLastColumn="0" w:lastRowFirstColumn="0" w:lastRowLastColumn="0"/>
+            <w:cnfStyle w:val="001000000000"/>
             <w:tcW w:w="2943" w:type="dxa"/>
             <w:tcBorders>
               <w:left w:val="nil"/>
@@ -11395,7 +12124,7 @@
           </w:tcPr>
           <w:p>
             <w:pPr>
-              <w:cnfStyle w:val="100000000000" w:firstRow="1" w:lastRow="0" w:firstColumn="0" w:lastColumn="0" w:oddVBand="0" w:evenVBand="0" w:oddHBand="0" w:evenHBand="0" w:firstRowFirstColumn="0" w:firstRowLastColumn="0" w:lastRowFirstColumn="0" w:lastRowLastColumn="0"/>
+              <w:cnfStyle w:val="100000000000"/>
               <w:rPr>
                 <w:bCs w:val="0"/>
                 <w:sz w:val="24"/>
@@ -11415,11 +12144,11 @@
       </w:tr>
       <w:tr>
         <w:trPr>
-          <w:cnfStyle w:val="000000100000" w:firstRow="0" w:lastRow="0" w:firstColumn="0" w:lastColumn="0" w:oddVBand="0" w:evenVBand="0" w:oddHBand="1" w:evenHBand="0" w:firstRowFirstColumn="0" w:firstRowLastColumn="0" w:lastRowFirstColumn="0" w:lastRowLastColumn="0"/>
+          <w:cnfStyle w:val="000000100000"/>
         </w:trPr>
         <w:tc>
           <w:tcPr>
-            <w:cnfStyle w:val="001000000000" w:firstRow="0" w:lastRow="0" w:firstColumn="1" w:lastColumn="0" w:oddVBand="0" w:evenVBand="0" w:oddHBand="0" w:evenHBand="0" w:firstRowFirstColumn="0" w:firstRowLastColumn="0" w:lastRowFirstColumn="0" w:lastRowLastColumn="0"/>
+            <w:cnfStyle w:val="001000000000"/>
             <w:tcW w:w="2943" w:type="dxa"/>
             <w:tcBorders>
               <w:top w:val="single" w:sz="2" w:space="0" w:color="666666" w:themeColor="text1" w:themeTint="99"/>
@@ -11464,7 +12193,7 @@
           </w:tcPr>
           <w:p>
             <w:pPr>
-              <w:cnfStyle w:val="000000100000" w:firstRow="0" w:lastRow="0" w:firstColumn="0" w:lastColumn="0" w:oddVBand="0" w:evenVBand="0" w:oddHBand="1" w:evenHBand="0" w:firstRowFirstColumn="0" w:firstRowLastColumn="0" w:lastRowFirstColumn="0" w:lastRowLastColumn="0"/>
+              <w:cnfStyle w:val="000000100000"/>
               <w:rPr>
                 <w:bCs/>
                 <w:sz w:val="24"/>
@@ -11475,7 +12204,7 @@
           </w:p>
           <w:p>
             <w:pPr>
-              <w:cnfStyle w:val="000000100000" w:firstRow="0" w:lastRow="0" w:firstColumn="0" w:lastColumn="0" w:oddVBand="0" w:evenVBand="0" w:oddHBand="1" w:evenHBand="0" w:firstRowFirstColumn="0" w:firstRowLastColumn="0" w:lastRowFirstColumn="0" w:lastRowLastColumn="0"/>
+              <w:cnfStyle w:val="000000100000"/>
               <w:rPr>
                 <w:bCs/>
                 <w:sz w:val="24"/>
@@ -11513,7 +12242,7 @@
           </w:p>
           <w:p>
             <w:pPr>
-              <w:cnfStyle w:val="000000100000" w:firstRow="0" w:lastRow="0" w:firstColumn="0" w:lastColumn="0" w:oddVBand="0" w:evenVBand="0" w:oddHBand="1" w:evenHBand="0" w:firstRowFirstColumn="0" w:firstRowLastColumn="0" w:lastRowFirstColumn="0" w:lastRowLastColumn="0"/>
+              <w:cnfStyle w:val="000000100000"/>
               <w:rPr>
                 <w:bCs/>
                 <w:i/>
@@ -11528,7 +12257,7 @@
       <w:tr>
         <w:tc>
           <w:tcPr>
-            <w:cnfStyle w:val="001000000000" w:firstRow="0" w:lastRow="0" w:firstColumn="1" w:lastColumn="0" w:oddVBand="0" w:evenVBand="0" w:oddHBand="0" w:evenHBand="0" w:firstRowFirstColumn="0" w:firstRowLastColumn="0" w:lastRowFirstColumn="0" w:lastRowLastColumn="0"/>
+            <w:cnfStyle w:val="001000000000"/>
             <w:tcW w:w="2943" w:type="dxa"/>
             <w:tcBorders>
               <w:top w:val="single" w:sz="2" w:space="0" w:color="666666" w:themeColor="text1" w:themeTint="99"/>
@@ -11578,7 +12307,7 @@
                 <w:ilvl w:val="0"/>
                 <w:numId w:val="31"/>
               </w:numPr>
-              <w:cnfStyle w:val="000000000000" w:firstRow="0" w:lastRow="0" w:firstColumn="0" w:lastColumn="0" w:oddVBand="0" w:evenVBand="0" w:oddHBand="0" w:evenHBand="0" w:firstRowFirstColumn="0" w:firstRowLastColumn="0" w:lastRowFirstColumn="0" w:lastRowLastColumn="0"/>
+              <w:cnfStyle w:val="000000000000"/>
               <w:rPr>
                 <w:bCs/>
                 <w:sz w:val="24"/>
@@ -11601,38 +12330,20 @@
                 <w:ilvl w:val="1"/>
                 <w:numId w:val="31"/>
               </w:numPr>
-              <w:cnfStyle w:val="000000000000" w:firstRow="0" w:lastRow="0" w:firstColumn="0" w:lastColumn="0" w:oddVBand="0" w:evenVBand="0" w:oddHBand="0" w:evenHBand="0" w:firstRowFirstColumn="0" w:firstRowLastColumn="0" w:lastRowFirstColumn="0" w:lastRowLastColumn="0"/>
-              <w:rPr>
-                <w:bCs/>
-                <w:sz w:val="24"/>
-                <w:szCs w:val="36"/>
-              </w:rPr>
-            </w:pPr>
-            <w:r>
-              <w:rPr>
-                <w:bCs/>
-                <w:sz w:val="24"/>
-                <w:szCs w:val="36"/>
-              </w:rPr>
-              <w:t xml:space="preserve">Il sistema risponde presentando un modulo già compilato all’utente, il modulo contiene le informazioni </w:t>
-            </w:r>
-            <w:proofErr w:type="gramStart"/>
-            <w:r>
-              <w:rPr>
-                <w:bCs/>
-                <w:sz w:val="24"/>
-                <w:szCs w:val="36"/>
-              </w:rPr>
-              <w:t xml:space="preserve">dell’utente:   </w:t>
-            </w:r>
-            <w:proofErr w:type="gramEnd"/>
-            <w:r>
-              <w:rPr>
-                <w:bCs/>
-                <w:sz w:val="24"/>
-                <w:szCs w:val="36"/>
-              </w:rPr>
-              <w:t xml:space="preserve"> nome, cognome, username, password,    e-mail.</w:t>
+              <w:cnfStyle w:val="000000000000"/>
+              <w:rPr>
+                <w:bCs/>
+                <w:sz w:val="24"/>
+                <w:szCs w:val="36"/>
+              </w:rPr>
+            </w:pPr>
+            <w:r>
+              <w:rPr>
+                <w:bCs/>
+                <w:sz w:val="24"/>
+                <w:szCs w:val="36"/>
+              </w:rPr>
+              <w:t>Il sistema risponde presentando un modulo già compilato all’utente, il modulo contiene le informazioni dell’utente:    nome, cognome, username, password,    e-mail.</w:t>
             </w:r>
           </w:p>
           <w:p>
@@ -11642,7 +12353,7 @@
                 <w:ilvl w:val="0"/>
                 <w:numId w:val="31"/>
               </w:numPr>
-              <w:cnfStyle w:val="000000000000" w:firstRow="0" w:lastRow="0" w:firstColumn="0" w:lastColumn="0" w:oddVBand="0" w:evenVBand="0" w:oddHBand="0" w:evenHBand="0" w:firstRowFirstColumn="0" w:firstRowLastColumn="0" w:lastRowFirstColumn="0" w:lastRowLastColumn="0"/>
+              <w:cnfStyle w:val="000000000000"/>
               <w:rPr>
                 <w:bCs/>
                 <w:sz w:val="24"/>
@@ -11665,7 +12376,7 @@
                 <w:ilvl w:val="0"/>
                 <w:numId w:val="31"/>
               </w:numPr>
-              <w:cnfStyle w:val="000000000000" w:firstRow="0" w:lastRow="0" w:firstColumn="0" w:lastColumn="0" w:oddVBand="0" w:evenVBand="0" w:oddHBand="0" w:evenHBand="0" w:firstRowFirstColumn="0" w:firstRowLastColumn="0" w:lastRowFirstColumn="0" w:lastRowLastColumn="0"/>
+              <w:cnfStyle w:val="000000000000"/>
               <w:rPr>
                 <w:bCs/>
                 <w:sz w:val="24"/>
@@ -11688,7 +12399,7 @@
                 <w:ilvl w:val="1"/>
                 <w:numId w:val="31"/>
               </w:numPr>
-              <w:cnfStyle w:val="000000000000" w:firstRow="0" w:lastRow="0" w:firstColumn="0" w:lastColumn="0" w:oddVBand="0" w:evenVBand="0" w:oddHBand="0" w:evenHBand="0" w:firstRowFirstColumn="0" w:firstRowLastColumn="0" w:lastRowFirstColumn="0" w:lastRowLastColumn="0"/>
+              <w:cnfStyle w:val="000000000000"/>
               <w:rPr>
                 <w:bCs/>
                 <w:sz w:val="24"/>
@@ -11708,11 +12419,11 @@
       </w:tr>
       <w:tr>
         <w:trPr>
-          <w:cnfStyle w:val="000000100000" w:firstRow="0" w:lastRow="0" w:firstColumn="0" w:lastColumn="0" w:oddVBand="0" w:evenVBand="0" w:oddHBand="1" w:evenHBand="0" w:firstRowFirstColumn="0" w:firstRowLastColumn="0" w:lastRowFirstColumn="0" w:lastRowLastColumn="0"/>
+          <w:cnfStyle w:val="000000100000"/>
         </w:trPr>
         <w:tc>
           <w:tcPr>
-            <w:cnfStyle w:val="001000000000" w:firstRow="0" w:lastRow="0" w:firstColumn="1" w:lastColumn="0" w:oddVBand="0" w:evenVBand="0" w:oddHBand="0" w:evenHBand="0" w:firstRowFirstColumn="0" w:firstRowLastColumn="0" w:lastRowFirstColumn="0" w:lastRowLastColumn="0"/>
+            <w:cnfStyle w:val="001000000000"/>
             <w:tcW w:w="2943" w:type="dxa"/>
             <w:tcBorders>
               <w:top w:val="single" w:sz="2" w:space="0" w:color="666666" w:themeColor="text1" w:themeTint="99"/>
@@ -11761,7 +12472,7 @@
                 <w:ilvl w:val="0"/>
                 <w:numId w:val="8"/>
               </w:numPr>
-              <w:cnfStyle w:val="000000100000" w:firstRow="0" w:lastRow="0" w:firstColumn="0" w:lastColumn="0" w:oddVBand="0" w:evenVBand="0" w:oddHBand="1" w:evenHBand="0" w:firstRowFirstColumn="0" w:firstRowLastColumn="0" w:lastRowFirstColumn="0" w:lastRowLastColumn="0"/>
+              <w:cnfStyle w:val="000000100000"/>
               <w:rPr>
                 <w:bCs/>
                 <w:sz w:val="24"/>
@@ -11782,7 +12493,7 @@
       <w:tr>
         <w:tc>
           <w:tcPr>
-            <w:cnfStyle w:val="001000000000" w:firstRow="0" w:lastRow="0" w:firstColumn="1" w:lastColumn="0" w:oddVBand="0" w:evenVBand="0" w:oddHBand="0" w:evenHBand="0" w:firstRowFirstColumn="0" w:firstRowLastColumn="0" w:lastRowFirstColumn="0" w:lastRowLastColumn="0"/>
+            <w:cnfStyle w:val="001000000000"/>
             <w:tcW w:w="2943" w:type="dxa"/>
             <w:tcBorders>
               <w:top w:val="single" w:sz="2" w:space="0" w:color="666666" w:themeColor="text1" w:themeTint="99"/>
@@ -11831,7 +12542,7 @@
                 <w:ilvl w:val="0"/>
                 <w:numId w:val="8"/>
               </w:numPr>
-              <w:cnfStyle w:val="000000000000" w:firstRow="0" w:lastRow="0" w:firstColumn="0" w:lastColumn="0" w:oddVBand="0" w:evenVBand="0" w:oddHBand="0" w:evenHBand="0" w:firstRowFirstColumn="0" w:firstRowLastColumn="0" w:lastRowFirstColumn="0" w:lastRowLastColumn="0"/>
+              <w:cnfStyle w:val="000000000000"/>
               <w:rPr>
                 <w:bCs/>
                 <w:sz w:val="24"/>
@@ -11876,13 +12587,159 @@
           <w:szCs w:val="44"/>
         </w:rPr>
       </w:pPr>
+    </w:p>
+    <w:p>
+      <w:pPr>
+        <w:rPr>
+          <w:b/>
+          <w:sz w:val="32"/>
+          <w:szCs w:val="44"/>
+        </w:rPr>
+      </w:pPr>
+    </w:p>
+    <w:p>
+      <w:pPr>
+        <w:rPr>
+          <w:b/>
+          <w:sz w:val="32"/>
+          <w:szCs w:val="44"/>
+        </w:rPr>
+      </w:pPr>
+    </w:p>
+    <w:p>
+      <w:pPr>
+        <w:rPr>
+          <w:b/>
+          <w:sz w:val="32"/>
+          <w:szCs w:val="44"/>
+        </w:rPr>
+      </w:pPr>
+    </w:p>
+    <w:p>
+      <w:pPr>
+        <w:rPr>
+          <w:b/>
+          <w:sz w:val="32"/>
+          <w:szCs w:val="44"/>
+        </w:rPr>
+      </w:pPr>
+    </w:p>
+    <w:p>
+      <w:pPr>
+        <w:rPr>
+          <w:b/>
+          <w:sz w:val="32"/>
+          <w:szCs w:val="44"/>
+        </w:rPr>
+      </w:pPr>
+    </w:p>
+    <w:p>
+      <w:pPr>
+        <w:rPr>
+          <w:b/>
+          <w:sz w:val="32"/>
+          <w:szCs w:val="44"/>
+        </w:rPr>
+      </w:pPr>
+    </w:p>
+    <w:p>
+      <w:pPr>
+        <w:rPr>
+          <w:b/>
+          <w:sz w:val="32"/>
+          <w:szCs w:val="44"/>
+        </w:rPr>
+      </w:pPr>
+      <w:proofErr w:type="spellStart"/>
       <w:r>
         <w:rPr>
           <w:b/>
           <w:sz w:val="32"/>
           <w:szCs w:val="44"/>
         </w:rPr>
-        <w:t>7)Object Model</w:t>
+        <w:lastRenderedPageBreak/>
+        <w:t>Use-case</w:t>
+      </w:r>
+      <w:proofErr w:type="spellEnd"/>
+      <w:r>
+        <w:rPr>
+          <w:b/>
+          <w:sz w:val="32"/>
+          <w:szCs w:val="44"/>
+        </w:rPr>
+        <w:t xml:space="preserve"> </w:t>
+      </w:r>
+      <w:proofErr w:type="spellStart"/>
+      <w:r>
+        <w:rPr>
+          <w:b/>
+          <w:sz w:val="32"/>
+          <w:szCs w:val="44"/>
+        </w:rPr>
+        <w:t>model</w:t>
+      </w:r>
+      <w:proofErr w:type="spellEnd"/>
+    </w:p>
+    <w:p>
+      <w:pPr>
+        <w:rPr>
+          <w:b/>
+          <w:sz w:val="32"/>
+          <w:szCs w:val="44"/>
+        </w:rPr>
+      </w:pPr>
+      <w:r>
+        <w:rPr>
+          <w:b/>
+          <w:noProof/>
+          <w:sz w:val="32"/>
+          <w:szCs w:val="44"/>
+        </w:rPr>
+        <w:drawing>
+          <wp:inline distT="0" distB="0" distL="0" distR="0">
+            <wp:extent cx="4295775" cy="4086952"/>
+            <wp:effectExtent l="19050" t="0" r="0" b="0"/>
+            <wp:docPr id="16" name="Immagine 16" descr="C:\Users\ROVER\AppData\Local\Microsoft\Windows\INetCache\Content.Word\VisualizzaArticoloUCDiagram.jpg"/>
+            <wp:cNvGraphicFramePr>
+              <a:graphicFrameLocks xmlns:a="http://schemas.openxmlformats.org/drawingml/2006/main" noChangeAspect="1"/>
+            </wp:cNvGraphicFramePr>
+            <a:graphic xmlns:a="http://schemas.openxmlformats.org/drawingml/2006/main">
+              <a:graphicData uri="http://schemas.openxmlformats.org/drawingml/2006/picture">
+                <pic:pic xmlns:pic="http://schemas.openxmlformats.org/drawingml/2006/picture">
+                  <pic:nvPicPr>
+                    <pic:cNvPr id="0" name="Picture 16" descr="C:\Users\ROVER\AppData\Local\Microsoft\Windows\INetCache\Content.Word\VisualizzaArticoloUCDiagram.jpg"/>
+                    <pic:cNvPicPr>
+                      <a:picLocks noChangeAspect="1" noChangeArrowheads="1"/>
+                    </pic:cNvPicPr>
+                  </pic:nvPicPr>
+                  <pic:blipFill>
+                    <a:blip r:embed="rId6"/>
+                    <a:srcRect/>
+                    <a:stretch>
+                      <a:fillRect/>
+                    </a:stretch>
+                  </pic:blipFill>
+                  <pic:spPr bwMode="auto">
+                    <a:xfrm>
+                      <a:off x="0" y="0"/>
+                      <a:ext cx="4299920" cy="4090896"/>
+                    </a:xfrm>
+                    <a:prstGeom prst="rect">
+                      <a:avLst/>
+                    </a:prstGeom>
+                    <a:noFill/>
+                    <a:ln w="9525">
+                      <a:noFill/>
+                      <a:miter lim="800000"/>
+                      <a:headEnd/>
+                      <a:tailEnd/>
+                    </a:ln>
+                  </pic:spPr>
+                </pic:pic>
+              </a:graphicData>
+            </a:graphic>
+          </wp:inline>
+        </w:drawing>
       </w:r>
     </w:p>
     <w:p>
@@ -11899,7 +12756,30 @@
           <w:sz w:val="32"/>
           <w:szCs w:val="44"/>
         </w:rPr>
-        <w:t>8)Dynamic Model</w:t>
+        <w:pict>
+          <v:shapetype id="_x0000_t75" coordsize="21600,21600" o:spt="75" o:preferrelative="t" path="m@4@5l@4@11@9@11@9@5xe" filled="f" stroked="f">
+            <v:stroke joinstyle="miter"/>
+            <v:formulas>
+              <v:f eqn="if lineDrawn pixelLineWidth 0"/>
+              <v:f eqn="sum @0 1 0"/>
+              <v:f eqn="sum 0 0 @1"/>
+              <v:f eqn="prod @2 1 2"/>
+              <v:f eqn="prod @3 21600 pixelWidth"/>
+              <v:f eqn="prod @3 21600 pixelHeight"/>
+              <v:f eqn="sum @0 0 1"/>
+              <v:f eqn="prod @6 1 2"/>
+              <v:f eqn="prod @7 21600 pixelWidth"/>
+              <v:f eqn="sum @8 21600 0"/>
+              <v:f eqn="prod @7 21600 pixelHeight"/>
+              <v:f eqn="sum @10 21600 0"/>
+            </v:formulas>
+            <v:path o:extrusionok="f" gradientshapeok="t" o:connecttype="rect"/>
+            <o:lock v:ext="edit" aspectratio="t"/>
+          </v:shapetype>
+          <v:shape id="_x0000_i1027" type="#_x0000_t75" style="width:342pt;height:325.5pt">
+            <v:imagedata r:id="rId7" o:title="VisualizzaAutoreUCDiagram"/>
+          </v:shape>
+        </w:pict>
       </w:r>
     </w:p>
     <w:p>
@@ -11916,7 +12796,12 @@
           <w:sz w:val="32"/>
           <w:szCs w:val="44"/>
         </w:rPr>
-        <w:t>9)User interface navigational paths and screen mock-ups</w:t>
+        <w:lastRenderedPageBreak/>
+        <w:pict>
+          <v:shape id="_x0000_i1026" type="#_x0000_t75" style="width:342.75pt;height:327pt">
+            <v:imagedata r:id="rId8" o:title="UCDiagramRicercaAutore"/>
+          </v:shape>
+        </w:pict>
       </w:r>
     </w:p>
     <w:p>
@@ -11933,8 +12818,238 @@
           <w:sz w:val="32"/>
           <w:szCs w:val="44"/>
         </w:rPr>
-        <w:t>10)Glossary</w:t>
+        <w:pict>
+          <v:shape id="_x0000_i1025" type="#_x0000_t75" style="width:345pt;height:327.75pt">
+            <v:imagedata r:id="rId9" o:title="UCDiagramRicercaArticolo"/>
+          </v:shape>
+        </w:pict>
       </w:r>
+    </w:p>
+    <w:p>
+      <w:pPr>
+        <w:rPr>
+          <w:b/>
+          <w:sz w:val="32"/>
+          <w:szCs w:val="44"/>
+        </w:rPr>
+      </w:pPr>
+    </w:p>
+    <w:p>
+      <w:pPr>
+        <w:rPr>
+          <w:b/>
+          <w:sz w:val="32"/>
+          <w:szCs w:val="44"/>
+        </w:rPr>
+      </w:pPr>
+      <w:r>
+        <w:rPr>
+          <w:b/>
+          <w:sz w:val="32"/>
+          <w:szCs w:val="44"/>
+        </w:rPr>
+        <w:lastRenderedPageBreak/>
+        <w:t>7)</w:t>
+      </w:r>
+      <w:proofErr w:type="spellStart"/>
+      <w:r>
+        <w:rPr>
+          <w:b/>
+          <w:sz w:val="32"/>
+          <w:szCs w:val="44"/>
+        </w:rPr>
+        <w:t>Object</w:t>
+      </w:r>
+      <w:proofErr w:type="spellEnd"/>
+      <w:r>
+        <w:rPr>
+          <w:b/>
+          <w:sz w:val="32"/>
+          <w:szCs w:val="44"/>
+        </w:rPr>
+        <w:t xml:space="preserve"> </w:t>
+      </w:r>
+      <w:proofErr w:type="spellStart"/>
+      <w:r>
+        <w:rPr>
+          <w:b/>
+          <w:sz w:val="32"/>
+          <w:szCs w:val="44"/>
+        </w:rPr>
+        <w:t>Model</w:t>
+      </w:r>
+      <w:proofErr w:type="spellEnd"/>
+    </w:p>
+    <w:p>
+      <w:pPr>
+        <w:rPr>
+          <w:b/>
+          <w:sz w:val="32"/>
+          <w:szCs w:val="44"/>
+        </w:rPr>
+      </w:pPr>
+      <w:r>
+        <w:rPr>
+          <w:b/>
+          <w:sz w:val="32"/>
+          <w:szCs w:val="44"/>
+        </w:rPr>
+        <w:t>8)</w:t>
+      </w:r>
+      <w:proofErr w:type="spellStart"/>
+      <w:r>
+        <w:rPr>
+          <w:b/>
+          <w:sz w:val="32"/>
+          <w:szCs w:val="44"/>
+        </w:rPr>
+        <w:t>Dynamic</w:t>
+      </w:r>
+      <w:proofErr w:type="spellEnd"/>
+      <w:r>
+        <w:rPr>
+          <w:b/>
+          <w:sz w:val="32"/>
+          <w:szCs w:val="44"/>
+        </w:rPr>
+        <w:t xml:space="preserve"> </w:t>
+      </w:r>
+      <w:proofErr w:type="spellStart"/>
+      <w:r>
+        <w:rPr>
+          <w:b/>
+          <w:sz w:val="32"/>
+          <w:szCs w:val="44"/>
+        </w:rPr>
+        <w:t>Model</w:t>
+      </w:r>
+      <w:proofErr w:type="spellEnd"/>
+    </w:p>
+    <w:p>
+      <w:pPr>
+        <w:rPr>
+          <w:b/>
+          <w:sz w:val="32"/>
+          <w:szCs w:val="44"/>
+        </w:rPr>
+      </w:pPr>
+      <w:r>
+        <w:rPr>
+          <w:b/>
+          <w:sz w:val="32"/>
+          <w:szCs w:val="44"/>
+        </w:rPr>
+        <w:t>9)</w:t>
+      </w:r>
+      <w:proofErr w:type="spellStart"/>
+      <w:r>
+        <w:rPr>
+          <w:b/>
+          <w:sz w:val="32"/>
+          <w:szCs w:val="44"/>
+        </w:rPr>
+        <w:t>User</w:t>
+      </w:r>
+      <w:proofErr w:type="spellEnd"/>
+      <w:r>
+        <w:rPr>
+          <w:b/>
+          <w:sz w:val="32"/>
+          <w:szCs w:val="44"/>
+        </w:rPr>
+        <w:t xml:space="preserve"> interface </w:t>
+      </w:r>
+      <w:proofErr w:type="spellStart"/>
+      <w:r>
+        <w:rPr>
+          <w:b/>
+          <w:sz w:val="32"/>
+          <w:szCs w:val="44"/>
+        </w:rPr>
+        <w:t>navigational</w:t>
+      </w:r>
+      <w:proofErr w:type="spellEnd"/>
+      <w:r>
+        <w:rPr>
+          <w:b/>
+          <w:sz w:val="32"/>
+          <w:szCs w:val="44"/>
+        </w:rPr>
+        <w:t xml:space="preserve"> </w:t>
+      </w:r>
+      <w:proofErr w:type="spellStart"/>
+      <w:r>
+        <w:rPr>
+          <w:b/>
+          <w:sz w:val="32"/>
+          <w:szCs w:val="44"/>
+        </w:rPr>
+        <w:t>paths</w:t>
+      </w:r>
+      <w:proofErr w:type="spellEnd"/>
+      <w:r>
+        <w:rPr>
+          <w:b/>
+          <w:sz w:val="32"/>
+          <w:szCs w:val="44"/>
+        </w:rPr>
+        <w:t xml:space="preserve"> and </w:t>
+      </w:r>
+      <w:proofErr w:type="spellStart"/>
+      <w:r>
+        <w:rPr>
+          <w:b/>
+          <w:sz w:val="32"/>
+          <w:szCs w:val="44"/>
+        </w:rPr>
+        <w:t>screen</w:t>
+      </w:r>
+      <w:proofErr w:type="spellEnd"/>
+      <w:r>
+        <w:rPr>
+          <w:b/>
+          <w:sz w:val="32"/>
+          <w:szCs w:val="44"/>
+        </w:rPr>
+        <w:t xml:space="preserve"> </w:t>
+      </w:r>
+      <w:proofErr w:type="spellStart"/>
+      <w:r>
+        <w:rPr>
+          <w:b/>
+          <w:sz w:val="32"/>
+          <w:szCs w:val="44"/>
+        </w:rPr>
+        <w:t>mock-ups</w:t>
+      </w:r>
+      <w:proofErr w:type="spellEnd"/>
+    </w:p>
+    <w:p>
+      <w:pPr>
+        <w:rPr>
+          <w:b/>
+          <w:sz w:val="32"/>
+          <w:szCs w:val="44"/>
+        </w:rPr>
+      </w:pPr>
+      <w:r>
+        <w:rPr>
+          <w:b/>
+          <w:sz w:val="32"/>
+          <w:szCs w:val="44"/>
+        </w:rPr>
+        <w:t>10)</w:t>
+      </w:r>
+      <w:proofErr w:type="spellStart"/>
+      <w:r>
+        <w:rPr>
+          <w:b/>
+          <w:sz w:val="32"/>
+          <w:szCs w:val="44"/>
+        </w:rPr>
+        <w:t>Glossary</w:t>
+      </w:r>
+      <w:proofErr w:type="spellEnd"/>
     </w:p>
     <w:sectPr>
       <w:pgSz w:w="11906" w:h="16838"/>
@@ -11947,8 +13062,8 @@
 </file>
 
 <file path=word/numbering.xml><?xml version="1.0" encoding="utf-8"?>
-<w:numbering xmlns:wpc="http://schemas.microsoft.com/office/word/2010/wordprocessingCanvas" xmlns:cx="http://schemas.microsoft.com/office/drawing/2014/chartex" xmlns:cx1="http://schemas.microsoft.com/office/drawing/2015/9/8/chartex" xmlns:cx2="http://schemas.microsoft.com/office/drawing/2015/10/21/chartex" xmlns:cx3="http://schemas.microsoft.com/office/drawing/2016/5/9/chartex" xmlns:cx4="http://schemas.microsoft.com/office/drawing/2016/5/10/chartex" xmlns:cx5="http://schemas.microsoft.com/office/drawing/2016/5/11/chartex" xmlns:cx6="http://schemas.microsoft.com/office/drawing/2016/5/12/chartex" xmlns:cx7="http://schemas.microsoft.com/office/drawing/2016/5/13/chartex" xmlns:cx8="http://schemas.microsoft.com/office/drawing/2016/5/14/chartex" xmlns:mc="http://schemas.openxmlformats.org/markup-compatibility/2006" xmlns:aink="http://schemas.microsoft.com/office/drawing/2016/ink" xmlns:am3d="http://schemas.microsoft.com/office/drawing/2017/model3d" xmlns:o="urn:schemas-microsoft-com:office:office" xmlns:r="http://schemas.openxmlformats.org/officeDocument/2006/relationships" xmlns:m="http://schemas.openxmlformats.org/officeDocument/2006/math" xmlns:v="urn:schemas-microsoft-com:vml" xmlns:wp14="http://schemas.microsoft.com/office/word/2010/wordprocessingDrawing" xmlns:wp="http://schemas.openxmlformats.org/drawingml/2006/wordprocessingDrawing" xmlns:w10="urn:schemas-microsoft-com:office:word" xmlns:w="http://schemas.openxmlformats.org/wordprocessingml/2006/main" xmlns:w14="http://schemas.microsoft.com/office/word/2010/wordml" xmlns:w15="http://schemas.microsoft.com/office/word/2012/wordml" xmlns:w16cid="http://schemas.microsoft.com/office/word/2016/wordml/cid" xmlns:w16se="http://schemas.microsoft.com/office/word/2015/wordml/symex" xmlns:wpg="http://schemas.microsoft.com/office/word/2010/wordprocessingGroup" xmlns:wpi="http://schemas.microsoft.com/office/word/2010/wordprocessingInk" xmlns:wne="http://schemas.microsoft.com/office/word/2006/wordml" xmlns:wps="http://schemas.microsoft.com/office/word/2010/wordprocessingShape" mc:Ignorable="w14 w15 w16se w16cid wp14">
-  <w:abstractNum w:abstractNumId="0" w15:restartNumberingAfterBreak="0">
+<w:numbering xmlns:ve="http://schemas.openxmlformats.org/markup-compatibility/2006" xmlns:o="urn:schemas-microsoft-com:office:office" xmlns:r="http://schemas.openxmlformats.org/officeDocument/2006/relationships" xmlns:m="http://schemas.openxmlformats.org/officeDocument/2006/math" xmlns:v="urn:schemas-microsoft-com:vml" xmlns:wp="http://schemas.openxmlformats.org/drawingml/2006/wordprocessingDrawing" xmlns:w10="urn:schemas-microsoft-com:office:word" xmlns:w="http://schemas.openxmlformats.org/wordprocessingml/2006/main" xmlns:wne="http://schemas.microsoft.com/office/word/2006/wordml">
+  <w:abstractNum w:abstractNumId="0">
     <w:nsid w:val="013330BB"/>
     <w:multiLevelType w:val="hybridMultilevel"/>
     <w:tmpl w:val="6232B85E"/>
@@ -12034,7 +13149,7 @@
       </w:pPr>
     </w:lvl>
   </w:abstractNum>
-  <w:abstractNum w:abstractNumId="1" w15:restartNumberingAfterBreak="0">
+  <w:abstractNum w:abstractNumId="1">
     <w:nsid w:val="0860784F"/>
     <w:multiLevelType w:val="hybridMultilevel"/>
     <w:tmpl w:val="D78E0E86"/>
@@ -12120,7 +13235,7 @@
       </w:pPr>
     </w:lvl>
   </w:abstractNum>
-  <w:abstractNum w:abstractNumId="2" w15:restartNumberingAfterBreak="0">
+  <w:abstractNum w:abstractNumId="2">
     <w:nsid w:val="094C4F8A"/>
     <w:multiLevelType w:val="hybridMultilevel"/>
     <w:tmpl w:val="D0EEF96E"/>
@@ -12233,7 +13348,7 @@
       </w:rPr>
     </w:lvl>
   </w:abstractNum>
-  <w:abstractNum w:abstractNumId="3" w15:restartNumberingAfterBreak="0">
+  <w:abstractNum w:abstractNumId="3">
     <w:nsid w:val="09AB0FEE"/>
     <w:multiLevelType w:val="hybridMultilevel"/>
     <w:tmpl w:val="1228E0F4"/>
@@ -12325,7 +13440,7 @@
       </w:pPr>
     </w:lvl>
   </w:abstractNum>
-  <w:abstractNum w:abstractNumId="4" w15:restartNumberingAfterBreak="0">
+  <w:abstractNum w:abstractNumId="4">
     <w:nsid w:val="11BC0E13"/>
     <w:multiLevelType w:val="hybridMultilevel"/>
     <w:tmpl w:val="4ECC751E"/>
@@ -12438,7 +13553,7 @@
       </w:rPr>
     </w:lvl>
   </w:abstractNum>
-  <w:abstractNum w:abstractNumId="5" w15:restartNumberingAfterBreak="0">
+  <w:abstractNum w:abstractNumId="5">
     <w:nsid w:val="13EC048C"/>
     <w:multiLevelType w:val="hybridMultilevel"/>
     <w:tmpl w:val="524E0600"/>
@@ -12527,7 +13642,7 @@
       </w:pPr>
     </w:lvl>
   </w:abstractNum>
-  <w:abstractNum w:abstractNumId="6" w15:restartNumberingAfterBreak="0">
+  <w:abstractNum w:abstractNumId="6">
     <w:nsid w:val="194B0F1B"/>
     <w:multiLevelType w:val="hybridMultilevel"/>
     <w:tmpl w:val="85D49AD8"/>
@@ -12616,7 +13731,7 @@
       </w:pPr>
     </w:lvl>
   </w:abstractNum>
-  <w:abstractNum w:abstractNumId="7" w15:restartNumberingAfterBreak="0">
+  <w:abstractNum w:abstractNumId="7">
     <w:nsid w:val="1C355620"/>
     <w:multiLevelType w:val="multilevel"/>
     <w:tmpl w:val="FC9E048C"/>
@@ -12705,7 +13820,7 @@
       </w:pPr>
     </w:lvl>
   </w:abstractNum>
-  <w:abstractNum w:abstractNumId="8" w15:restartNumberingAfterBreak="0">
+  <w:abstractNum w:abstractNumId="8">
     <w:nsid w:val="20F75CA3"/>
     <w:multiLevelType w:val="hybridMultilevel"/>
     <w:tmpl w:val="8E00350C"/>
@@ -12791,7 +13906,7 @@
       </w:pPr>
     </w:lvl>
   </w:abstractNum>
-  <w:abstractNum w:abstractNumId="9" w15:restartNumberingAfterBreak="0">
+  <w:abstractNum w:abstractNumId="9">
     <w:nsid w:val="21A26D6C"/>
     <w:multiLevelType w:val="hybridMultilevel"/>
     <w:tmpl w:val="02A863AE"/>
@@ -12904,7 +14019,7 @@
       </w:rPr>
     </w:lvl>
   </w:abstractNum>
-  <w:abstractNum w:abstractNumId="10" w15:restartNumberingAfterBreak="0">
+  <w:abstractNum w:abstractNumId="10">
     <w:nsid w:val="2B2F685E"/>
     <w:multiLevelType w:val="hybridMultilevel"/>
     <w:tmpl w:val="7CCC367E"/>
@@ -13017,7 +14132,7 @@
       </w:rPr>
     </w:lvl>
   </w:abstractNum>
-  <w:abstractNum w:abstractNumId="11" w15:restartNumberingAfterBreak="0">
+  <w:abstractNum w:abstractNumId="11">
     <w:nsid w:val="32B61C49"/>
     <w:multiLevelType w:val="hybridMultilevel"/>
     <w:tmpl w:val="878445A8"/>
@@ -13103,7 +14218,7 @@
       </w:pPr>
     </w:lvl>
   </w:abstractNum>
-  <w:abstractNum w:abstractNumId="12" w15:restartNumberingAfterBreak="0">
+  <w:abstractNum w:abstractNumId="12">
     <w:nsid w:val="3D44284C"/>
     <w:multiLevelType w:val="hybridMultilevel"/>
     <w:tmpl w:val="BFB87B66"/>
@@ -13189,7 +14304,7 @@
       </w:pPr>
     </w:lvl>
   </w:abstractNum>
-  <w:abstractNum w:abstractNumId="13" w15:restartNumberingAfterBreak="0">
+  <w:abstractNum w:abstractNumId="13">
     <w:nsid w:val="3F13019E"/>
     <w:multiLevelType w:val="hybridMultilevel"/>
     <w:tmpl w:val="579208FA"/>
@@ -13275,7 +14390,7 @@
       </w:pPr>
     </w:lvl>
   </w:abstractNum>
-  <w:abstractNum w:abstractNumId="14" w15:restartNumberingAfterBreak="0">
+  <w:abstractNum w:abstractNumId="14">
     <w:nsid w:val="40B771E4"/>
     <w:multiLevelType w:val="multilevel"/>
     <w:tmpl w:val="0410001D"/>
@@ -13361,7 +14476,7 @@
       </w:pPr>
     </w:lvl>
   </w:abstractNum>
-  <w:abstractNum w:abstractNumId="15" w15:restartNumberingAfterBreak="0">
+  <w:abstractNum w:abstractNumId="15">
     <w:nsid w:val="4B596717"/>
     <w:multiLevelType w:val="hybridMultilevel"/>
     <w:tmpl w:val="49BC07DC"/>
@@ -13450,7 +14565,7 @@
       </w:pPr>
     </w:lvl>
   </w:abstractNum>
-  <w:abstractNum w:abstractNumId="16" w15:restartNumberingAfterBreak="0">
+  <w:abstractNum w:abstractNumId="16">
     <w:nsid w:val="4D796185"/>
     <w:multiLevelType w:val="hybridMultilevel"/>
     <w:tmpl w:val="C9FAF4EA"/>
@@ -13563,7 +14678,7 @@
       </w:rPr>
     </w:lvl>
   </w:abstractNum>
-  <w:abstractNum w:abstractNumId="17" w15:restartNumberingAfterBreak="0">
+  <w:abstractNum w:abstractNumId="17">
     <w:nsid w:val="4E8B7327"/>
     <w:multiLevelType w:val="hybridMultilevel"/>
     <w:tmpl w:val="BDCE41A8"/>
@@ -13649,7 +14764,7 @@
       </w:pPr>
     </w:lvl>
   </w:abstractNum>
-  <w:abstractNum w:abstractNumId="18" w15:restartNumberingAfterBreak="0">
+  <w:abstractNum w:abstractNumId="18">
     <w:nsid w:val="4EF71045"/>
     <w:multiLevelType w:val="hybridMultilevel"/>
     <w:tmpl w:val="AC7227BC"/>
@@ -13735,7 +14850,7 @@
       </w:pPr>
     </w:lvl>
   </w:abstractNum>
-  <w:abstractNum w:abstractNumId="19" w15:restartNumberingAfterBreak="0">
+  <w:abstractNum w:abstractNumId="19">
     <w:nsid w:val="50E51D1D"/>
     <w:multiLevelType w:val="hybridMultilevel"/>
     <w:tmpl w:val="EB748914"/>
@@ -13821,7 +14936,7 @@
       </w:pPr>
     </w:lvl>
   </w:abstractNum>
-  <w:abstractNum w:abstractNumId="20" w15:restartNumberingAfterBreak="0">
+  <w:abstractNum w:abstractNumId="20">
     <w:nsid w:val="50F5128C"/>
     <w:multiLevelType w:val="hybridMultilevel"/>
     <w:tmpl w:val="271E0A0A"/>
@@ -13907,7 +15022,7 @@
       </w:pPr>
     </w:lvl>
   </w:abstractNum>
-  <w:abstractNum w:abstractNumId="21" w15:restartNumberingAfterBreak="0">
+  <w:abstractNum w:abstractNumId="21">
     <w:nsid w:val="567506AA"/>
     <w:multiLevelType w:val="hybridMultilevel"/>
     <w:tmpl w:val="976CB3EC"/>
@@ -13993,7 +15108,7 @@
       </w:pPr>
     </w:lvl>
   </w:abstractNum>
-  <w:abstractNum w:abstractNumId="22" w15:restartNumberingAfterBreak="0">
+  <w:abstractNum w:abstractNumId="22">
     <w:nsid w:val="5A147996"/>
     <w:multiLevelType w:val="hybridMultilevel"/>
     <w:tmpl w:val="76449718"/>
@@ -14106,7 +15221,7 @@
       </w:rPr>
     </w:lvl>
   </w:abstractNum>
-  <w:abstractNum w:abstractNumId="23" w15:restartNumberingAfterBreak="0">
+  <w:abstractNum w:abstractNumId="23">
     <w:nsid w:val="5A3C72FA"/>
     <w:multiLevelType w:val="hybridMultilevel"/>
     <w:tmpl w:val="E012D2DC"/>
@@ -14192,7 +15307,7 @@
       </w:pPr>
     </w:lvl>
   </w:abstractNum>
-  <w:abstractNum w:abstractNumId="24" w15:restartNumberingAfterBreak="0">
+  <w:abstractNum w:abstractNumId="24">
     <w:nsid w:val="5C87733F"/>
     <w:multiLevelType w:val="hybridMultilevel"/>
     <w:tmpl w:val="82EE6E38"/>
@@ -14281,7 +15396,7 @@
       </w:pPr>
     </w:lvl>
   </w:abstractNum>
-  <w:abstractNum w:abstractNumId="25" w15:restartNumberingAfterBreak="0">
+  <w:abstractNum w:abstractNumId="25">
     <w:nsid w:val="5CDC3106"/>
     <w:multiLevelType w:val="hybridMultilevel"/>
     <w:tmpl w:val="878445A8"/>
@@ -14367,7 +15482,7 @@
       </w:pPr>
     </w:lvl>
   </w:abstractNum>
-  <w:abstractNum w:abstractNumId="26" w15:restartNumberingAfterBreak="0">
+  <w:abstractNum w:abstractNumId="26">
     <w:nsid w:val="63D07EE5"/>
     <w:multiLevelType w:val="hybridMultilevel"/>
     <w:tmpl w:val="D8083B84"/>
@@ -14453,7 +15568,7 @@
       </w:pPr>
     </w:lvl>
   </w:abstractNum>
-  <w:abstractNum w:abstractNumId="27" w15:restartNumberingAfterBreak="0">
+  <w:abstractNum w:abstractNumId="27">
     <w:nsid w:val="66825BEE"/>
     <w:multiLevelType w:val="multilevel"/>
     <w:tmpl w:val="0410001D"/>
@@ -14539,7 +15654,7 @@
       </w:pPr>
     </w:lvl>
   </w:abstractNum>
-  <w:abstractNum w:abstractNumId="28" w15:restartNumberingAfterBreak="0">
+  <w:abstractNum w:abstractNumId="28">
     <w:nsid w:val="673115DE"/>
     <w:multiLevelType w:val="hybridMultilevel"/>
     <w:tmpl w:val="11A654A0"/>
@@ -14625,7 +15740,7 @@
       </w:pPr>
     </w:lvl>
   </w:abstractNum>
-  <w:abstractNum w:abstractNumId="29" w15:restartNumberingAfterBreak="0">
+  <w:abstractNum w:abstractNumId="29">
     <w:nsid w:val="67ED401D"/>
     <w:multiLevelType w:val="hybridMultilevel"/>
     <w:tmpl w:val="8208E6AE"/>
@@ -14738,7 +15853,7 @@
       </w:rPr>
     </w:lvl>
   </w:abstractNum>
-  <w:abstractNum w:abstractNumId="30" w15:restartNumberingAfterBreak="0">
+  <w:abstractNum w:abstractNumId="30">
     <w:nsid w:val="6CAE1C45"/>
     <w:multiLevelType w:val="hybridMultilevel"/>
     <w:tmpl w:val="2A265506"/>
@@ -14824,7 +15939,7 @@
       </w:pPr>
     </w:lvl>
   </w:abstractNum>
-  <w:abstractNum w:abstractNumId="31" w15:restartNumberingAfterBreak="0">
+  <w:abstractNum w:abstractNumId="31">
     <w:nsid w:val="6E5C0181"/>
     <w:multiLevelType w:val="hybridMultilevel"/>
     <w:tmpl w:val="C5B8D88C"/>
@@ -14910,7 +16025,7 @@
       </w:pPr>
     </w:lvl>
   </w:abstractNum>
-  <w:abstractNum w:abstractNumId="32" w15:restartNumberingAfterBreak="0">
+  <w:abstractNum w:abstractNumId="32">
     <w:nsid w:val="710D4F5D"/>
     <w:multiLevelType w:val="hybridMultilevel"/>
     <w:tmpl w:val="AB128786"/>
@@ -15002,7 +16117,7 @@
       </w:pPr>
     </w:lvl>
   </w:abstractNum>
-  <w:abstractNum w:abstractNumId="33" w15:restartNumberingAfterBreak="0">
+  <w:abstractNum w:abstractNumId="33">
     <w:nsid w:val="78E95316"/>
     <w:multiLevelType w:val="hybridMultilevel"/>
     <w:tmpl w:val="B92EC4A0"/>
@@ -15221,7 +16336,7 @@
 </file>
 
 <file path=word/styles.xml><?xml version="1.0" encoding="utf-8"?>
-<w:styles xmlns:mc="http://schemas.openxmlformats.org/markup-compatibility/2006" xmlns:r="http://schemas.openxmlformats.org/officeDocument/2006/relationships" xmlns:w="http://schemas.openxmlformats.org/wordprocessingml/2006/main" xmlns:w14="http://schemas.microsoft.com/office/word/2010/wordml" xmlns:w15="http://schemas.microsoft.com/office/word/2012/wordml" xmlns:w16cid="http://schemas.microsoft.com/office/word/2016/wordml/cid" xmlns:w16se="http://schemas.microsoft.com/office/word/2015/wordml/symex" mc:Ignorable="w14 w15 w16se w16cid">
+<w:styles xmlns:r="http://schemas.openxmlformats.org/officeDocument/2006/relationships" xmlns:w="http://schemas.openxmlformats.org/wordprocessingml/2006/main">
   <w:docDefaults>
     <w:rPrDefault>
       <w:rPr>
@@ -15237,383 +16352,144 @@
       </w:pPr>
     </w:pPrDefault>
   </w:docDefaults>
-  <w:latentStyles w:defLockedState="0" w:defUIPriority="99" w:defSemiHidden="0" w:defUnhideWhenUsed="0" w:defQFormat="0" w:count="376">
-    <w:lsdException w:name="Normal" w:uiPriority="0" w:qFormat="1"/>
-    <w:lsdException w:name="heading 1" w:uiPriority="9" w:qFormat="1"/>
-    <w:lsdException w:name="heading 2" w:semiHidden="1" w:uiPriority="9" w:unhideWhenUsed="1" w:qFormat="1"/>
-    <w:lsdException w:name="heading 3" w:semiHidden="1" w:uiPriority="9" w:unhideWhenUsed="1" w:qFormat="1"/>
-    <w:lsdException w:name="heading 4" w:semiHidden="1" w:uiPriority="9" w:unhideWhenUsed="1" w:qFormat="1"/>
-    <w:lsdException w:name="heading 5" w:semiHidden="1" w:uiPriority="9" w:unhideWhenUsed="1" w:qFormat="1"/>
-    <w:lsdException w:name="heading 6" w:semiHidden="1" w:uiPriority="9" w:unhideWhenUsed="1" w:qFormat="1"/>
-    <w:lsdException w:name="heading 7" w:semiHidden="1" w:uiPriority="9" w:unhideWhenUsed="1" w:qFormat="1"/>
-    <w:lsdException w:name="heading 8" w:semiHidden="1" w:uiPriority="9" w:unhideWhenUsed="1" w:qFormat="1"/>
-    <w:lsdException w:name="heading 9" w:semiHidden="1" w:uiPriority="9" w:unhideWhenUsed="1" w:qFormat="1"/>
-    <w:lsdException w:name="index 1" w:semiHidden="1" w:unhideWhenUsed="1"/>
-    <w:lsdException w:name="index 2" w:semiHidden="1" w:unhideWhenUsed="1"/>
-    <w:lsdException w:name="index 3" w:semiHidden="1" w:unhideWhenUsed="1"/>
-    <w:lsdException w:name="index 4" w:semiHidden="1" w:unhideWhenUsed="1"/>
-    <w:lsdException w:name="index 5" w:semiHidden="1" w:unhideWhenUsed="1"/>
-    <w:lsdException w:name="index 6" w:semiHidden="1" w:unhideWhenUsed="1"/>
-    <w:lsdException w:name="index 7" w:semiHidden="1" w:unhideWhenUsed="1"/>
-    <w:lsdException w:name="index 8" w:semiHidden="1" w:unhideWhenUsed="1"/>
-    <w:lsdException w:name="index 9" w:semiHidden="1" w:unhideWhenUsed="1"/>
-    <w:lsdException w:name="toc 1" w:semiHidden="1" w:uiPriority="39" w:unhideWhenUsed="1"/>
-    <w:lsdException w:name="toc 2" w:semiHidden="1" w:uiPriority="39" w:unhideWhenUsed="1"/>
-    <w:lsdException w:name="toc 3" w:semiHidden="1" w:uiPriority="39" w:unhideWhenUsed="1"/>
-    <w:lsdException w:name="toc 4" w:semiHidden="1" w:uiPriority="39" w:unhideWhenUsed="1"/>
-    <w:lsdException w:name="toc 5" w:semiHidden="1" w:uiPriority="39" w:unhideWhenUsed="1"/>
-    <w:lsdException w:name="toc 6" w:semiHidden="1" w:uiPriority="39" w:unhideWhenUsed="1"/>
-    <w:lsdException w:name="toc 7" w:semiHidden="1" w:uiPriority="39" w:unhideWhenUsed="1"/>
-    <w:lsdException w:name="toc 8" w:semiHidden="1" w:uiPriority="39" w:unhideWhenUsed="1"/>
-    <w:lsdException w:name="toc 9" w:semiHidden="1" w:uiPriority="39" w:unhideWhenUsed="1"/>
-    <w:lsdException w:name="Normal Indent" w:semiHidden="1" w:unhideWhenUsed="1"/>
-    <w:lsdException w:name="footnote text" w:semiHidden="1" w:unhideWhenUsed="1"/>
-    <w:lsdException w:name="annotation text" w:semiHidden="1" w:unhideWhenUsed="1"/>
-    <w:lsdException w:name="header" w:semiHidden="1" w:unhideWhenUsed="1"/>
-    <w:lsdException w:name="footer" w:semiHidden="1" w:unhideWhenUsed="1"/>
-    <w:lsdException w:name="index heading" w:semiHidden="1" w:unhideWhenUsed="1"/>
-    <w:lsdException w:name="caption" w:semiHidden="1" w:uiPriority="35" w:unhideWhenUsed="1" w:qFormat="1"/>
-    <w:lsdException w:name="table of figures" w:semiHidden="1" w:unhideWhenUsed="1"/>
-    <w:lsdException w:name="envelope address" w:semiHidden="1" w:unhideWhenUsed="1"/>
-    <w:lsdException w:name="envelope return" w:semiHidden="1" w:unhideWhenUsed="1"/>
-    <w:lsdException w:name="footnote reference" w:semiHidden="1" w:unhideWhenUsed="1"/>
-    <w:lsdException w:name="annotation reference" w:semiHidden="1" w:unhideWhenUsed="1"/>
-    <w:lsdException w:name="line number" w:semiHidden="1" w:unhideWhenUsed="1"/>
-    <w:lsdException w:name="page number" w:semiHidden="1" w:unhideWhenUsed="1"/>
-    <w:lsdException w:name="endnote reference" w:semiHidden="1" w:unhideWhenUsed="1"/>
-    <w:lsdException w:name="endnote text" w:semiHidden="1" w:unhideWhenUsed="1"/>
-    <w:lsdException w:name="table of authorities" w:semiHidden="1" w:unhideWhenUsed="1"/>
-    <w:lsdException w:name="macro" w:semiHidden="1" w:unhideWhenUsed="1"/>
-    <w:lsdException w:name="toa heading" w:semiHidden="1" w:unhideWhenUsed="1"/>
-    <w:lsdException w:name="List" w:semiHidden="1" w:unhideWhenUsed="1"/>
-    <w:lsdException w:name="List Bullet" w:semiHidden="1" w:unhideWhenUsed="1"/>
-    <w:lsdException w:name="List Number" w:semiHidden="1" w:unhideWhenUsed="1"/>
-    <w:lsdException w:name="List 2" w:semiHidden="1" w:unhideWhenUsed="1"/>
-    <w:lsdException w:name="List 3" w:semiHidden="1" w:unhideWhenUsed="1"/>
-    <w:lsdException w:name="List 4" w:semiHidden="1" w:unhideWhenUsed="1"/>
-    <w:lsdException w:name="List 5" w:semiHidden="1" w:unhideWhenUsed="1"/>
-    <w:lsdException w:name="List Bullet 2" w:semiHidden="1" w:unhideWhenUsed="1"/>
-    <w:lsdException w:name="List Bullet 3" w:semiHidden="1" w:unhideWhenUsed="1"/>
-    <w:lsdException w:name="List Bullet 4" w:semiHidden="1" w:unhideWhenUsed="1"/>
-    <w:lsdException w:name="List Bullet 5" w:semiHidden="1" w:unhideWhenUsed="1"/>
-    <w:lsdException w:name="List Number 2" w:semiHidden="1" w:unhideWhenUsed="1"/>
-    <w:lsdException w:name="List Number 3" w:semiHidden="1" w:unhideWhenUsed="1"/>
-    <w:lsdException w:name="List Number 4" w:semiHidden="1" w:unhideWhenUsed="1"/>
-    <w:lsdException w:name="List Number 5" w:semiHidden="1" w:unhideWhenUsed="1"/>
-    <w:lsdException w:name="Title" w:uiPriority="10" w:qFormat="1"/>
-    <w:lsdException w:name="Closing" w:semiHidden="1" w:unhideWhenUsed="1"/>
-    <w:lsdException w:name="Signature" w:semiHidden="1" w:unhideWhenUsed="1"/>
-    <w:lsdException w:name="Default Paragraph Font" w:semiHidden="1" w:uiPriority="1" w:unhideWhenUsed="1"/>
-    <w:lsdException w:name="Body Text" w:semiHidden="1" w:unhideWhenUsed="1"/>
-    <w:lsdException w:name="Body Text Indent" w:semiHidden="1" w:unhideWhenUsed="1"/>
-    <w:lsdException w:name="List Continue" w:semiHidden="1" w:unhideWhenUsed="1"/>
-    <w:lsdException w:name="List Continue 2" w:semiHidden="1" w:unhideWhenUsed="1"/>
-    <w:lsdException w:name="List Continue 3" w:semiHidden="1" w:unhideWhenUsed="1"/>
-    <w:lsdException w:name="List Continue 4" w:semiHidden="1" w:unhideWhenUsed="1"/>
-    <w:lsdException w:name="List Continue 5" w:semiHidden="1" w:unhideWhenUsed="1"/>
-    <w:lsdException w:name="Message Header" w:semiHidden="1" w:unhideWhenUsed="1"/>
-    <w:lsdException w:name="Subtitle" w:uiPriority="11" w:qFormat="1"/>
-    <w:lsdException w:name="Salutation" w:semiHidden="1" w:unhideWhenUsed="1"/>
-    <w:lsdException w:name="Date" w:semiHidden="1" w:unhideWhenUsed="1"/>
-    <w:lsdException w:name="Body Text First Indent" w:semiHidden="1" w:unhideWhenUsed="1"/>
-    <w:lsdException w:name="Body Text First Indent 2" w:semiHidden="1" w:unhideWhenUsed="1"/>
-    <w:lsdException w:name="Note Heading" w:semiHidden="1" w:unhideWhenUsed="1"/>
-    <w:lsdException w:name="Body Text 2" w:semiHidden="1" w:unhideWhenUsed="1"/>
-    <w:lsdException w:name="Body Text 3" w:semiHidden="1" w:unhideWhenUsed="1"/>
-    <w:lsdException w:name="Body Text Indent 2" w:semiHidden="1" w:unhideWhenUsed="1"/>
-    <w:lsdException w:name="Body Text Indent 3" w:semiHidden="1" w:unhideWhenUsed="1"/>
-    <w:lsdException w:name="Block Text" w:semiHidden="1" w:unhideWhenUsed="1"/>
-    <w:lsdException w:name="Hyperlink" w:semiHidden="1" w:unhideWhenUsed="1"/>
-    <w:lsdException w:name="FollowedHyperlink" w:semiHidden="1" w:unhideWhenUsed="1"/>
-    <w:lsdException w:name="Strong" w:uiPriority="22" w:qFormat="1"/>
-    <w:lsdException w:name="Emphasis" w:uiPriority="20" w:qFormat="1"/>
-    <w:lsdException w:name="Document Map" w:semiHidden="1" w:unhideWhenUsed="1"/>
-    <w:lsdException w:name="Plain Text" w:semiHidden="1" w:unhideWhenUsed="1"/>
-    <w:lsdException w:name="E-mail Signature" w:semiHidden="1" w:unhideWhenUsed="1"/>
-    <w:lsdException w:name="HTML Top of Form" w:semiHidden="1" w:unhideWhenUsed="1"/>
-    <w:lsdException w:name="HTML Bottom of Form" w:semiHidden="1" w:unhideWhenUsed="1"/>
-    <w:lsdException w:name="Normal (Web)" w:semiHidden="1" w:unhideWhenUsed="1"/>
-    <w:lsdException w:name="HTML Acronym" w:semiHidden="1" w:unhideWhenUsed="1"/>
-    <w:lsdException w:name="HTML Address" w:semiHidden="1" w:unhideWhenUsed="1"/>
-    <w:lsdException w:name="HTML Cite" w:semiHidden="1" w:unhideWhenUsed="1"/>
-    <w:lsdException w:name="HTML Code" w:semiHidden="1" w:unhideWhenUsed="1"/>
-    <w:lsdException w:name="HTML Definition" w:semiHidden="1" w:unhideWhenUsed="1"/>
-    <w:lsdException w:name="HTML Keyboard" w:semiHidden="1" w:unhideWhenUsed="1"/>
-    <w:lsdException w:name="HTML Preformatted" w:semiHidden="1" w:unhideWhenUsed="1"/>
-    <w:lsdException w:name="HTML Sample" w:semiHidden="1" w:unhideWhenUsed="1"/>
-    <w:lsdException w:name="HTML Typewriter" w:semiHidden="1" w:unhideWhenUsed="1"/>
-    <w:lsdException w:name="HTML Variable" w:semiHidden="1" w:unhideWhenUsed="1"/>
-    <w:lsdException w:name="Normal Table" w:semiHidden="1" w:unhideWhenUsed="1"/>
-    <w:lsdException w:name="annotation subject" w:semiHidden="1" w:unhideWhenUsed="1"/>
-    <w:lsdException w:name="No List" w:semiHidden="1" w:unhideWhenUsed="1"/>
-    <w:lsdException w:name="Outline List 1" w:semiHidden="1" w:unhideWhenUsed="1"/>
-    <w:lsdException w:name="Outline List 2" w:semiHidden="1" w:unhideWhenUsed="1"/>
-    <w:lsdException w:name="Outline List 3" w:semiHidden="1" w:unhideWhenUsed="1"/>
-    <w:lsdException w:name="Table Simple 1" w:semiHidden="1" w:unhideWhenUsed="1"/>
-    <w:lsdException w:name="Table Simple 2" w:semiHidden="1" w:unhideWhenUsed="1"/>
-    <w:lsdException w:name="Table Simple 3" w:semiHidden="1" w:unhideWhenUsed="1"/>
-    <w:lsdException w:name="Table Classic 1" w:semiHidden="1" w:unhideWhenUsed="1"/>
-    <w:lsdException w:name="Table Classic 2" w:semiHidden="1" w:unhideWhenUsed="1"/>
-    <w:lsdException w:name="Table Classic 3" w:semiHidden="1" w:unhideWhenUsed="1"/>
-    <w:lsdException w:name="Table Classic 4" w:semiHidden="1" w:unhideWhenUsed="1"/>
-    <w:lsdException w:name="Table Colorful 1" w:semiHidden="1" w:unhideWhenUsed="1"/>
-    <w:lsdException w:name="Table Colorful 2" w:semiHidden="1" w:unhideWhenUsed="1"/>
-    <w:lsdException w:name="Table Colorful 3" w:semiHidden="1" w:unhideWhenUsed="1"/>
-    <w:lsdException w:name="Table Columns 1" w:semiHidden="1" w:unhideWhenUsed="1"/>
-    <w:lsdException w:name="Table Columns 2" w:semiHidden="1" w:unhideWhenUsed="1"/>
-    <w:lsdException w:name="Table Columns 3" w:semiHidden="1" w:unhideWhenUsed="1"/>
-    <w:lsdException w:name="Table Columns 4" w:semiHidden="1" w:unhideWhenUsed="1"/>
-    <w:lsdException w:name="Table Columns 5" w:semiHidden="1" w:unhideWhenUsed="1"/>
-    <w:lsdException w:name="Table Grid 1" w:semiHidden="1" w:unhideWhenUsed="1"/>
-    <w:lsdException w:name="Table Grid 2" w:semiHidden="1" w:unhideWhenUsed="1"/>
-    <w:lsdException w:name="Table Grid 3" w:semiHidden="1" w:unhideWhenUsed="1"/>
-    <w:lsdException w:name="Table Grid 4" w:semiHidden="1" w:unhideWhenUsed="1"/>
-    <w:lsdException w:name="Table Grid 5" w:semiHidden="1" w:unhideWhenUsed="1"/>
-    <w:lsdException w:name="Table Grid 6" w:semiHidden="1" w:unhideWhenUsed="1"/>
-    <w:lsdException w:name="Table Grid 7" w:semiHidden="1" w:unhideWhenUsed="1"/>
-    <w:lsdException w:name="Table Grid 8" w:semiHidden="1" w:unhideWhenUsed="1"/>
-    <w:lsdException w:name="Table List 1" w:semiHidden="1" w:unhideWhenUsed="1"/>
-    <w:lsdException w:name="Table List 2" w:semiHidden="1" w:unhideWhenUsed="1"/>
-    <w:lsdException w:name="Table List 3" w:semiHidden="1" w:unhideWhenUsed="1"/>
-    <w:lsdException w:name="Table List 4" w:semiHidden="1" w:unhideWhenUsed="1"/>
-    <w:lsdException w:name="Table List 5" w:semiHidden="1" w:unhideWhenUsed="1"/>
-    <w:lsdException w:name="Table List 6" w:semiHidden="1" w:unhideWhenUsed="1"/>
-    <w:lsdException w:name="Table List 7" w:semiHidden="1" w:unhideWhenUsed="1"/>
-    <w:lsdException w:name="Table List 8" w:semiHidden="1" w:unhideWhenUsed="1"/>
-    <w:lsdException w:name="Table 3D effects 1" w:semiHidden="1" w:unhideWhenUsed="1"/>
-    <w:lsdException w:name="Table 3D effects 2" w:semiHidden="1" w:unhideWhenUsed="1"/>
-    <w:lsdException w:name="Table 3D effects 3" w:semiHidden="1" w:unhideWhenUsed="1"/>
-    <w:lsdException w:name="Table Contemporary" w:semiHidden="1" w:unhideWhenUsed="1"/>
-    <w:lsdException w:name="Table Elegant" w:semiHidden="1" w:unhideWhenUsed="1"/>
-    <w:lsdException w:name="Table Professional" w:semiHidden="1" w:unhideWhenUsed="1"/>
-    <w:lsdException w:name="Table Subtle 1" w:semiHidden="1" w:unhideWhenUsed="1"/>
-    <w:lsdException w:name="Table Subtle 2" w:semiHidden="1" w:unhideWhenUsed="1"/>
-    <w:lsdException w:name="Table Web 1" w:semiHidden="1" w:unhideWhenUsed="1"/>
-    <w:lsdException w:name="Table Web 2" w:semiHidden="1" w:unhideWhenUsed="1"/>
-    <w:lsdException w:name="Table Web 3" w:semiHidden="1" w:unhideWhenUsed="1"/>
-    <w:lsdException w:name="Balloon Text" w:semiHidden="1" w:unhideWhenUsed="1"/>
-    <w:lsdException w:name="Table Grid" w:uiPriority="59"/>
-    <w:lsdException w:name="Table Theme" w:semiHidden="1" w:unhideWhenUsed="1"/>
-    <w:lsdException w:name="Placeholder Text" w:semiHidden="1"/>
-    <w:lsdException w:name="No Spacing" w:uiPriority="1" w:qFormat="1"/>
-    <w:lsdException w:name="Light Shading" w:uiPriority="60"/>
-    <w:lsdException w:name="Light List" w:uiPriority="61"/>
-    <w:lsdException w:name="Light Grid" w:uiPriority="62"/>
-    <w:lsdException w:name="Medium Shading 1" w:uiPriority="63"/>
-    <w:lsdException w:name="Medium Shading 2" w:uiPriority="64"/>
-    <w:lsdException w:name="Medium List 1" w:uiPriority="65"/>
-    <w:lsdException w:name="Medium List 2" w:uiPriority="66"/>
-    <w:lsdException w:name="Medium Grid 1" w:uiPriority="67"/>
-    <w:lsdException w:name="Medium Grid 2" w:uiPriority="68"/>
-    <w:lsdException w:name="Medium Grid 3" w:uiPriority="69"/>
-    <w:lsdException w:name="Dark List" w:uiPriority="70"/>
-    <w:lsdException w:name="Colorful Shading" w:uiPriority="71"/>
-    <w:lsdException w:name="Colorful List" w:uiPriority="72"/>
-    <w:lsdException w:name="Colorful Grid" w:uiPriority="73"/>
-    <w:lsdException w:name="Light Shading Accent 1" w:uiPriority="60"/>
-    <w:lsdException w:name="Light List Accent 1" w:uiPriority="61"/>
-    <w:lsdException w:name="Light Grid Accent 1" w:uiPriority="62"/>
-    <w:lsdException w:name="Medium Shading 1 Accent 1" w:uiPriority="63"/>
-    <w:lsdException w:name="Medium Shading 2 Accent 1" w:uiPriority="64"/>
-    <w:lsdException w:name="Medium List 1 Accent 1" w:uiPriority="65"/>
-    <w:lsdException w:name="Revision" w:semiHidden="1"/>
-    <w:lsdException w:name="List Paragraph" w:uiPriority="34" w:qFormat="1"/>
-    <w:lsdException w:name="Quote" w:uiPriority="29" w:qFormat="1"/>
-    <w:lsdException w:name="Intense Quote" w:uiPriority="30" w:qFormat="1"/>
-    <w:lsdException w:name="Medium List 2 Accent 1" w:uiPriority="66"/>
-    <w:lsdException w:name="Medium Grid 1 Accent 1" w:uiPriority="67"/>
-    <w:lsdException w:name="Medium Grid 2 Accent 1" w:uiPriority="68"/>
-    <w:lsdException w:name="Medium Grid 3 Accent 1" w:uiPriority="69"/>
-    <w:lsdException w:name="Dark List Accent 1" w:uiPriority="70"/>
-    <w:lsdException w:name="Colorful Shading Accent 1" w:uiPriority="71"/>
-    <w:lsdException w:name="Colorful List Accent 1" w:uiPriority="72"/>
-    <w:lsdException w:name="Colorful Grid Accent 1" w:uiPriority="73"/>
-    <w:lsdException w:name="Light Shading Accent 2" w:uiPriority="60"/>
-    <w:lsdException w:name="Light List Accent 2" w:uiPriority="61"/>
-    <w:lsdException w:name="Light Grid Accent 2" w:uiPriority="62"/>
-    <w:lsdException w:name="Medium Shading 1 Accent 2" w:uiPriority="63"/>
-    <w:lsdException w:name="Medium Shading 2 Accent 2" w:uiPriority="64"/>
-    <w:lsdException w:name="Medium List 1 Accent 2" w:uiPriority="65"/>
-    <w:lsdException w:name="Medium List 2 Accent 2" w:uiPriority="66"/>
-    <w:lsdException w:name="Medium Grid 1 Accent 2" w:uiPriority="67"/>
-    <w:lsdException w:name="Medium Grid 2 Accent 2" w:uiPriority="68"/>
-    <w:lsdException w:name="Medium Grid 3 Accent 2" w:uiPriority="69"/>
-    <w:lsdException w:name="Dark List Accent 2" w:uiPriority="70"/>
-    <w:lsdException w:name="Colorful Shading Accent 2" w:uiPriority="71"/>
-    <w:lsdException w:name="Colorful List Accent 2" w:uiPriority="72"/>
-    <w:lsdException w:name="Colorful Grid Accent 2" w:uiPriority="73"/>
-    <w:lsdException w:name="Light Shading Accent 3" w:uiPriority="60"/>
-    <w:lsdException w:name="Light List Accent 3" w:uiPriority="61"/>
-    <w:lsdException w:name="Light Grid Accent 3" w:uiPriority="62"/>
-    <w:lsdException w:name="Medium Shading 1 Accent 3" w:uiPriority="63"/>
-    <w:lsdException w:name="Medium Shading 2 Accent 3" w:uiPriority="64"/>
-    <w:lsdException w:name="Medium List 1 Accent 3" w:uiPriority="65"/>
-    <w:lsdException w:name="Medium List 2 Accent 3" w:uiPriority="66"/>
-    <w:lsdException w:name="Medium Grid 1 Accent 3" w:uiPriority="67"/>
-    <w:lsdException w:name="Medium Grid 2 Accent 3" w:uiPriority="68"/>
-    <w:lsdException w:name="Medium Grid 3 Accent 3" w:uiPriority="69"/>
-    <w:lsdException w:name="Dark List Accent 3" w:uiPriority="70"/>
-    <w:lsdException w:name="Colorful Shading Accent 3" w:uiPriority="71"/>
-    <w:lsdException w:name="Colorful List Accent 3" w:uiPriority="72"/>
-    <w:lsdException w:name="Colorful Grid Accent 3" w:uiPriority="73"/>
-    <w:lsdException w:name="Light Shading Accent 4" w:uiPriority="60"/>
-    <w:lsdException w:name="Light List Accent 4" w:uiPriority="61"/>
-    <w:lsdException w:name="Light Grid Accent 4" w:uiPriority="62"/>
-    <w:lsdException w:name="Medium Shading 1 Accent 4" w:uiPriority="63"/>
-    <w:lsdException w:name="Medium Shading 2 Accent 4" w:uiPriority="64"/>
-    <w:lsdException w:name="Medium List 1 Accent 4" w:uiPriority="65"/>
-    <w:lsdException w:name="Medium List 2 Accent 4" w:uiPriority="66"/>
-    <w:lsdException w:name="Medium Grid 1 Accent 4" w:uiPriority="67"/>
-    <w:lsdException w:name="Medium Grid 2 Accent 4" w:uiPriority="68"/>
-    <w:lsdException w:name="Medium Grid 3 Accent 4" w:uiPriority="69"/>
-    <w:lsdException w:name="Dark List Accent 4" w:uiPriority="70"/>
-    <w:lsdException w:name="Colorful Shading Accent 4" w:uiPriority="71"/>
-    <w:lsdException w:name="Colorful List Accent 4" w:uiPriority="72"/>
-    <w:lsdException w:name="Colorful Grid Accent 4" w:uiPriority="73"/>
-    <w:lsdException w:name="Light Shading Accent 5" w:uiPriority="60"/>
-    <w:lsdException w:name="Light List Accent 5" w:uiPriority="61"/>
-    <w:lsdException w:name="Light Grid Accent 5" w:uiPriority="62"/>
-    <w:lsdException w:name="Medium Shading 1 Accent 5" w:uiPriority="63"/>
-    <w:lsdException w:name="Medium Shading 2 Accent 5" w:uiPriority="64"/>
-    <w:lsdException w:name="Medium List 1 Accent 5" w:uiPriority="65"/>
-    <w:lsdException w:name="Medium List 2 Accent 5" w:uiPriority="66"/>
-    <w:lsdException w:name="Medium Grid 1 Accent 5" w:uiPriority="67"/>
-    <w:lsdException w:name="Medium Grid 2 Accent 5" w:uiPriority="68"/>
-    <w:lsdException w:name="Medium Grid 3 Accent 5" w:uiPriority="69"/>
-    <w:lsdException w:name="Dark List Accent 5" w:uiPriority="70"/>
-    <w:lsdException w:name="Colorful Shading Accent 5" w:uiPriority="71"/>
-    <w:lsdException w:name="Colorful List Accent 5" w:uiPriority="72"/>
-    <w:lsdException w:name="Colorful Grid Accent 5" w:uiPriority="73"/>
-    <w:lsdException w:name="Light Shading Accent 6" w:uiPriority="60"/>
-    <w:lsdException w:name="Light List Accent 6" w:uiPriority="61"/>
-    <w:lsdException w:name="Light Grid Accent 6" w:uiPriority="62"/>
-    <w:lsdException w:name="Medium Shading 1 Accent 6" w:uiPriority="63"/>
-    <w:lsdException w:name="Medium Shading 2 Accent 6" w:uiPriority="64"/>
-    <w:lsdException w:name="Medium List 1 Accent 6" w:uiPriority="65"/>
-    <w:lsdException w:name="Medium List 2 Accent 6" w:uiPriority="66"/>
-    <w:lsdException w:name="Medium Grid 1 Accent 6" w:uiPriority="67"/>
-    <w:lsdException w:name="Medium Grid 2 Accent 6" w:uiPriority="68"/>
-    <w:lsdException w:name="Medium Grid 3 Accent 6" w:uiPriority="69"/>
-    <w:lsdException w:name="Dark List Accent 6" w:uiPriority="70"/>
-    <w:lsdException w:name="Colorful Shading Accent 6" w:uiPriority="71"/>
-    <w:lsdException w:name="Colorful List Accent 6" w:uiPriority="72"/>
-    <w:lsdException w:name="Colorful Grid Accent 6" w:uiPriority="73"/>
-    <w:lsdException w:name="Subtle Emphasis" w:uiPriority="19" w:qFormat="1"/>
-    <w:lsdException w:name="Intense Emphasis" w:uiPriority="21" w:qFormat="1"/>
-    <w:lsdException w:name="Subtle Reference" w:uiPriority="31" w:qFormat="1"/>
-    <w:lsdException w:name="Intense Reference" w:uiPriority="32" w:qFormat="1"/>
-    <w:lsdException w:name="Book Title" w:uiPriority="33" w:qFormat="1"/>
-    <w:lsdException w:name="Bibliography" w:semiHidden="1" w:uiPriority="37" w:unhideWhenUsed="1"/>
-    <w:lsdException w:name="TOC Heading" w:semiHidden="1" w:uiPriority="39" w:unhideWhenUsed="1" w:qFormat="1"/>
-    <w:lsdException w:name="Plain Table 1" w:uiPriority="41"/>
-    <w:lsdException w:name="Plain Table 2" w:uiPriority="42"/>
-    <w:lsdException w:name="Plain Table 3" w:uiPriority="43"/>
-    <w:lsdException w:name="Plain Table 4" w:uiPriority="44"/>
-    <w:lsdException w:name="Plain Table 5" w:uiPriority="45"/>
-    <w:lsdException w:name="Grid Table Light" w:uiPriority="40"/>
-    <w:lsdException w:name="Grid Table 1 Light" w:uiPriority="46"/>
-    <w:lsdException w:name="Grid Table 2" w:uiPriority="47"/>
-    <w:lsdException w:name="Grid Table 3" w:uiPriority="48"/>
-    <w:lsdException w:name="Grid Table 4" w:uiPriority="49"/>
-    <w:lsdException w:name="Grid Table 5 Dark" w:uiPriority="50"/>
-    <w:lsdException w:name="Grid Table 6 Colorful" w:uiPriority="51"/>
-    <w:lsdException w:name="Grid Table 7 Colorful" w:uiPriority="52"/>
-    <w:lsdException w:name="Grid Table 1 Light Accent 1" w:uiPriority="46"/>
-    <w:lsdException w:name="Grid Table 2 Accent 1" w:uiPriority="47"/>
-    <w:lsdException w:name="Grid Table 3 Accent 1" w:uiPriority="48"/>
-    <w:lsdException w:name="Grid Table 4 Accent 1" w:uiPriority="49"/>
-    <w:lsdException w:name="Grid Table 5 Dark Accent 1" w:uiPriority="50"/>
-    <w:lsdException w:name="Grid Table 6 Colorful Accent 1" w:uiPriority="51"/>
-    <w:lsdException w:name="Grid Table 7 Colorful Accent 1" w:uiPriority="52"/>
-    <w:lsdException w:name="Grid Table 1 Light Accent 2" w:uiPriority="46"/>
-    <w:lsdException w:name="Grid Table 2 Accent 2" w:uiPriority="47"/>
-    <w:lsdException w:name="Grid Table 3 Accent 2" w:uiPriority="48"/>
-    <w:lsdException w:name="Grid Table 4 Accent 2" w:uiPriority="49"/>
-    <w:lsdException w:name="Grid Table 5 Dark Accent 2" w:uiPriority="50"/>
-    <w:lsdException w:name="Grid Table 6 Colorful Accent 2" w:uiPriority="51"/>
-    <w:lsdException w:name="Grid Table 7 Colorful Accent 2" w:uiPriority="52"/>
-    <w:lsdException w:name="Grid Table 1 Light Accent 3" w:uiPriority="46"/>
-    <w:lsdException w:name="Grid Table 2 Accent 3" w:uiPriority="47"/>
-    <w:lsdException w:name="Grid Table 3 Accent 3" w:uiPriority="48"/>
-    <w:lsdException w:name="Grid Table 4 Accent 3" w:uiPriority="49"/>
-    <w:lsdException w:name="Grid Table 5 Dark Accent 3" w:uiPriority="50"/>
-    <w:lsdException w:name="Grid Table 6 Colorful Accent 3" w:uiPriority="51"/>
-    <w:lsdException w:name="Grid Table 7 Colorful Accent 3" w:uiPriority="52"/>
-    <w:lsdException w:name="Grid Table 1 Light Accent 4" w:uiPriority="46"/>
-    <w:lsdException w:name="Grid Table 2 Accent 4" w:uiPriority="47"/>
-    <w:lsdException w:name="Grid Table 3 Accent 4" w:uiPriority="48"/>
-    <w:lsdException w:name="Grid Table 4 Accent 4" w:uiPriority="49"/>
-    <w:lsdException w:name="Grid Table 5 Dark Accent 4" w:uiPriority="50"/>
-    <w:lsdException w:name="Grid Table 6 Colorful Accent 4" w:uiPriority="51"/>
-    <w:lsdException w:name="Grid Table 7 Colorful Accent 4" w:uiPriority="52"/>
-    <w:lsdException w:name="Grid Table 1 Light Accent 5" w:uiPriority="46"/>
-    <w:lsdException w:name="Grid Table 2 Accent 5" w:uiPriority="47"/>
-    <w:lsdException w:name="Grid Table 3 Accent 5" w:uiPriority="48"/>
-    <w:lsdException w:name="Grid Table 4 Accent 5" w:uiPriority="49"/>
-    <w:lsdException w:name="Grid Table 5 Dark Accent 5" w:uiPriority="50"/>
-    <w:lsdException w:name="Grid Table 6 Colorful Accent 5" w:uiPriority="51"/>
-    <w:lsdException w:name="Grid Table 7 Colorful Accent 5" w:uiPriority="52"/>
-    <w:lsdException w:name="Grid Table 1 Light Accent 6" w:uiPriority="46"/>
-    <w:lsdException w:name="Grid Table 2 Accent 6" w:uiPriority="47"/>
-    <w:lsdException w:name="Grid Table 3 Accent 6" w:uiPriority="48"/>
-    <w:lsdException w:name="Grid Table 4 Accent 6" w:uiPriority="49"/>
-    <w:lsdException w:name="Grid Table 5 Dark Accent 6" w:uiPriority="50"/>
-    <w:lsdException w:name="Grid Table 6 Colorful Accent 6" w:uiPriority="51"/>
-    <w:lsdException w:name="Grid Table 7 Colorful Accent 6" w:uiPriority="52"/>
-    <w:lsdException w:name="List Table 1 Light" w:uiPriority="46"/>
-    <w:lsdException w:name="List Table 2" w:uiPriority="47"/>
-    <w:lsdException w:name="List Table 3" w:uiPriority="48"/>
-    <w:lsdException w:name="List Table 4" w:uiPriority="49"/>
-    <w:lsdException w:name="List Table 5 Dark" w:uiPriority="50"/>
-    <w:lsdException w:name="List Table 6 Colorful" w:uiPriority="51"/>
-    <w:lsdException w:name="List Table 7 Colorful" w:uiPriority="52"/>
-    <w:lsdException w:name="List Table 1 Light Accent 1" w:uiPriority="46"/>
-    <w:lsdException w:name="List Table 2 Accent 1" w:uiPriority="47"/>
-    <w:lsdException w:name="List Table 3 Accent 1" w:uiPriority="48"/>
-    <w:lsdException w:name="List Table 4 Accent 1" w:uiPriority="49"/>
-    <w:lsdException w:name="List Table 5 Dark Accent 1" w:uiPriority="50"/>
-    <w:lsdException w:name="List Table 6 Colorful Accent 1" w:uiPriority="51"/>
-    <w:lsdException w:name="List Table 7 Colorful Accent 1" w:uiPriority="52"/>
-    <w:lsdException w:name="List Table 1 Light Accent 2" w:uiPriority="46"/>
-    <w:lsdException w:name="List Table 2 Accent 2" w:uiPriority="47"/>
-    <w:lsdException w:name="List Table 3 Accent 2" w:uiPriority="48"/>
-    <w:lsdException w:name="List Table 4 Accent 2" w:uiPriority="49"/>
-    <w:lsdException w:name="List Table 5 Dark Accent 2" w:uiPriority="50"/>
-    <w:lsdException w:name="List Table 6 Colorful Accent 2" w:uiPriority="51"/>
-    <w:lsdException w:name="List Table 7 Colorful Accent 2" w:uiPriority="52"/>
-    <w:lsdException w:name="List Table 1 Light Accent 3" w:uiPriority="46"/>
-    <w:lsdException w:name="List Table 2 Accent 3" w:uiPriority="47"/>
-    <w:lsdException w:name="List Table 3 Accent 3" w:uiPriority="48"/>
-    <w:lsdException w:name="List Table 4 Accent 3" w:uiPriority="49"/>
-    <w:lsdException w:name="List Table 5 Dark Accent 3" w:uiPriority="50"/>
-    <w:lsdException w:name="List Table 6 Colorful Accent 3" w:uiPriority="51"/>
-    <w:lsdException w:name="List Table 7 Colorful Accent 3" w:uiPriority="52"/>
-    <w:lsdException w:name="List Table 1 Light Accent 4" w:uiPriority="46"/>
-    <w:lsdException w:name="List Table 2 Accent 4" w:uiPriority="47"/>
-    <w:lsdException w:name="List Table 3 Accent 4" w:uiPriority="48"/>
-    <w:lsdException w:name="List Table 4 Accent 4" w:uiPriority="49"/>
-    <w:lsdException w:name="List Table 5 Dark Accent 4" w:uiPriority="50"/>
-    <w:lsdException w:name="List Table 6 Colorful Accent 4" w:uiPriority="51"/>
-    <w:lsdException w:name="List Table 7 Colorful Accent 4" w:uiPriority="52"/>
-    <w:lsdException w:name="List Table 1 Light Accent 5" w:uiPriority="46"/>
-    <w:lsdException w:name="List Table 2 Accent 5" w:uiPriority="47"/>
-    <w:lsdException w:name="List Table 3 Accent 5" w:uiPriority="48"/>
-    <w:lsdException w:name="List Table 4 Accent 5" w:uiPriority="49"/>
-    <w:lsdException w:name="List Table 5 Dark Accent 5" w:uiPriority="50"/>
-    <w:lsdException w:name="List Table 6 Colorful Accent 5" w:uiPriority="51"/>
-    <w:lsdException w:name="List Table 7 Colorful Accent 5" w:uiPriority="52"/>
-    <w:lsdException w:name="List Table 1 Light Accent 6" w:uiPriority="46"/>
-    <w:lsdException w:name="List Table 2 Accent 6" w:uiPriority="47"/>
-    <w:lsdException w:name="List Table 3 Accent 6" w:uiPriority="48"/>
-    <w:lsdException w:name="List Table 4 Accent 6" w:uiPriority="49"/>
-    <w:lsdException w:name="List Table 5 Dark Accent 6" w:uiPriority="50"/>
-    <w:lsdException w:name="List Table 6 Colorful Accent 6" w:uiPriority="51"/>
-    <w:lsdException w:name="List Table 7 Colorful Accent 6" w:uiPriority="52"/>
-    <w:lsdException w:name="Mention" w:semiHidden="1" w:unhideWhenUsed="1"/>
-    <w:lsdException w:name="Smart Hyperlink" w:semiHidden="1" w:unhideWhenUsed="1"/>
-    <w:lsdException w:name="Hashtag" w:semiHidden="1" w:unhideWhenUsed="1"/>
-    <w:lsdException w:name="Unresolved Mention" w:semiHidden="1" w:unhideWhenUsed="1"/>
-    <w:lsdException w:name="Smart Link" w:semiHidden="1" w:unhideWhenUsed="1"/>
+  <w:latentStyles w:defLockedState="0" w:defUIPriority="99" w:defSemiHidden="1" w:defUnhideWhenUsed="1" w:defQFormat="0" w:count="267">
+    <w:lsdException w:name="Normal" w:semiHidden="0" w:uiPriority="0" w:unhideWhenUsed="0" w:qFormat="1"/>
+    <w:lsdException w:name="heading 1" w:semiHidden="0" w:uiPriority="9" w:unhideWhenUsed="0" w:qFormat="1"/>
+    <w:lsdException w:name="heading 2" w:uiPriority="9" w:qFormat="1"/>
+    <w:lsdException w:name="heading 3" w:uiPriority="9" w:qFormat="1"/>
+    <w:lsdException w:name="heading 4" w:uiPriority="9" w:qFormat="1"/>
+    <w:lsdException w:name="heading 5" w:uiPriority="9" w:qFormat="1"/>
+    <w:lsdException w:name="heading 6" w:uiPriority="9" w:qFormat="1"/>
+    <w:lsdException w:name="heading 7" w:uiPriority="9" w:qFormat="1"/>
+    <w:lsdException w:name="heading 8" w:uiPriority="9" w:qFormat="1"/>
+    <w:lsdException w:name="heading 9" w:uiPriority="9" w:qFormat="1"/>
+    <w:lsdException w:name="toc 1" w:uiPriority="39"/>
+    <w:lsdException w:name="toc 2" w:uiPriority="39"/>
+    <w:lsdException w:name="toc 3" w:uiPriority="39"/>
+    <w:lsdException w:name="toc 4" w:uiPriority="39"/>
+    <w:lsdException w:name="toc 5" w:uiPriority="39"/>
+    <w:lsdException w:name="toc 6" w:uiPriority="39"/>
+    <w:lsdException w:name="toc 7" w:uiPriority="39"/>
+    <w:lsdException w:name="toc 8" w:uiPriority="39"/>
+    <w:lsdException w:name="toc 9" w:uiPriority="39"/>
+    <w:lsdException w:name="caption" w:uiPriority="35" w:qFormat="1"/>
+    <w:lsdException w:name="Title" w:semiHidden="0" w:uiPriority="10" w:unhideWhenUsed="0" w:qFormat="1"/>
+    <w:lsdException w:name="Default Paragraph Font" w:uiPriority="1"/>
+    <w:lsdException w:name="Subtitle" w:semiHidden="0" w:uiPriority="11" w:unhideWhenUsed="0" w:qFormat="1"/>
+    <w:lsdException w:name="Strong" w:semiHidden="0" w:uiPriority="22" w:unhideWhenUsed="0" w:qFormat="1"/>
+    <w:lsdException w:name="Emphasis" w:semiHidden="0" w:uiPriority="20" w:unhideWhenUsed="0" w:qFormat="1"/>
+    <w:lsdException w:name="Table Grid" w:semiHidden="0" w:uiPriority="59" w:unhideWhenUsed="0"/>
+    <w:lsdException w:name="Placeholder Text" w:unhideWhenUsed="0"/>
+    <w:lsdException w:name="No Spacing" w:semiHidden="0" w:uiPriority="1" w:unhideWhenUsed="0" w:qFormat="1"/>
+    <w:lsdException w:name="Light Shading" w:semiHidden="0" w:uiPriority="60" w:unhideWhenUsed="0"/>
+    <w:lsdException w:name="Light List" w:semiHidden="0" w:uiPriority="61" w:unhideWhenUsed="0"/>
+    <w:lsdException w:name="Light Grid" w:semiHidden="0" w:uiPriority="62" w:unhideWhenUsed="0"/>
+    <w:lsdException w:name="Medium Shading 1" w:semiHidden="0" w:uiPriority="63" w:unhideWhenUsed="0"/>
+    <w:lsdException w:name="Medium Shading 2" w:semiHidden="0" w:uiPriority="64" w:unhideWhenUsed="0"/>
+    <w:lsdException w:name="Medium List 1" w:semiHidden="0" w:uiPriority="65" w:unhideWhenUsed="0"/>
+    <w:lsdException w:name="Medium List 2" w:semiHidden="0" w:uiPriority="66" w:unhideWhenUsed="0"/>
+    <w:lsdException w:name="Medium Grid 1" w:semiHidden="0" w:uiPriority="67" w:unhideWhenUsed="0"/>
+    <w:lsdException w:name="Medium Grid 2" w:semiHidden="0" w:uiPriority="68" w:unhideWhenUsed="0"/>
+    <w:lsdException w:name="Medium Grid 3" w:semiHidden="0" w:uiPriority="69" w:unhideWhenUsed="0"/>
+    <w:lsdException w:name="Dark List" w:semiHidden="0" w:uiPriority="70" w:unhideWhenUsed="0"/>
+    <w:lsdException w:name="Colorful Shading" w:semiHidden="0" w:uiPriority="71" w:unhideWhenUsed="0"/>
+    <w:lsdException w:name="Colorful List" w:semiHidden="0" w:uiPriority="72" w:unhideWhenUsed="0"/>
+    <w:lsdException w:name="Colorful Grid" w:semiHidden="0" w:uiPriority="73" w:unhideWhenUsed="0"/>
+    <w:lsdException w:name="Light Shading Accent 1" w:semiHidden="0" w:uiPriority="60" w:unhideWhenUsed="0"/>
+    <w:lsdException w:name="Light List Accent 1" w:semiHidden="0" w:uiPriority="61" w:unhideWhenUsed="0"/>
+    <w:lsdException w:name="Light Grid Accent 1" w:semiHidden="0" w:uiPriority="62" w:unhideWhenUsed="0"/>
+    <w:lsdException w:name="Medium Shading 1 Accent 1" w:semiHidden="0" w:uiPriority="63" w:unhideWhenUsed="0"/>
+    <w:lsdException w:name="Medium Shading 2 Accent 1" w:semiHidden="0" w:uiPriority="64" w:unhideWhenUsed="0"/>
+    <w:lsdException w:name="Medium List 1 Accent 1" w:semiHidden="0" w:uiPriority="65" w:unhideWhenUsed="0"/>
+    <w:lsdException w:name="Revision" w:unhideWhenUsed="0"/>
+    <w:lsdException w:name="List Paragraph" w:semiHidden="0" w:uiPriority="34" w:unhideWhenUsed="0" w:qFormat="1"/>
+    <w:lsdException w:name="Quote" w:semiHidden="0" w:uiPriority="29" w:unhideWhenUsed="0" w:qFormat="1"/>
+    <w:lsdException w:name="Intense Quote" w:semiHidden="0" w:uiPriority="30" w:unhideWhenUsed="0" w:qFormat="1"/>
+    <w:lsdException w:name="Medium List 2 Accent 1" w:semiHidden="0" w:uiPriority="66" w:unhideWhenUsed="0"/>
+    <w:lsdException w:name="Medium Grid 1 Accent 1" w:semiHidden="0" w:uiPriority="67" w:unhideWhenUsed="0"/>
+    <w:lsdException w:name="Medium Grid 2 Accent 1" w:semiHidden="0" w:uiPriority="68" w:unhideWhenUsed="0"/>
+    <w:lsdException w:name="Medium Grid 3 Accent 1" w:semiHidden="0" w:uiPriority="69" w:unhideWhenUsed="0"/>
+    <w:lsdException w:name="Dark List Accent 1" w:semiHidden="0" w:uiPriority="70" w:unhideWhenUsed="0"/>
+    <w:lsdException w:name="Colorful Shading Accent 1" w:semiHidden="0" w:uiPriority="71" w:unhideWhenUsed="0"/>
+    <w:lsdException w:name="Colorful List Accent 1" w:semiHidden="0" w:uiPriority="72" w:unhideWhenUsed="0"/>
+    <w:lsdException w:name="Colorful Grid Accent 1" w:semiHidden="0" w:uiPriority="73" w:unhideWhenUsed="0"/>
+    <w:lsdException w:name="Light Shading Accent 2" w:semiHidden="0" w:uiPriority="60" w:unhideWhenUsed="0"/>
+    <w:lsdException w:name="Light List Accent 2" w:semiHidden="0" w:uiPriority="61" w:unhideWhenUsed="0"/>
+    <w:lsdException w:name="Light Grid Accent 2" w:semiHidden="0" w:uiPriority="62" w:unhideWhenUsed="0"/>
+    <w:lsdException w:name="Medium Shading 1 Accent 2" w:semiHidden="0" w:uiPriority="63" w:unhideWhenUsed="0"/>
+    <w:lsdException w:name="Medium Shading 2 Accent 2" w:semiHidden="0" w:uiPriority="64" w:unhideWhenUsed="0"/>
+    <w:lsdException w:name="Medium List 1 Accent 2" w:semiHidden="0" w:uiPriority="65" w:unhideWhenUsed="0"/>
+    <w:lsdException w:name="Medium List 2 Accent 2" w:semiHidden="0" w:uiPriority="66" w:unhideWhenUsed="0"/>
+    <w:lsdException w:name="Medium Grid 1 Accent 2" w:semiHidden="0" w:uiPriority="67" w:unhideWhenUsed="0"/>
+    <w:lsdException w:name="Medium Grid 2 Accent 2" w:semiHidden="0" w:uiPriority="68" w:unhideWhenUsed="0"/>
+    <w:lsdException w:name="Medium Grid 3 Accent 2" w:semiHidden="0" w:uiPriority="69" w:unhideWhenUsed="0"/>
+    <w:lsdException w:name="Dark List Accent 2" w:semiHidden="0" w:uiPriority="70" w:unhideWhenUsed="0"/>
+    <w:lsdException w:name="Colorful Shading Accent 2" w:semiHidden="0" w:uiPriority="71" w:unhideWhenUsed="0"/>
+    <w:lsdException w:name="Colorful List Accent 2" w:semiHidden="0" w:uiPriority="72" w:unhideWhenUsed="0"/>
+    <w:lsdException w:name="Colorful Grid Accent 2" w:semiHidden="0" w:uiPriority="73" w:unhideWhenUsed="0"/>
+    <w:lsdException w:name="Light Shading Accent 3" w:semiHidden="0" w:uiPriority="60" w:unhideWhenUsed="0"/>
+    <w:lsdException w:name="Light List Accent 3" w:semiHidden="0" w:uiPriority="61" w:unhideWhenUsed="0"/>
+    <w:lsdException w:name="Light Grid Accent 3" w:semiHidden="0" w:uiPriority="62" w:unhideWhenUsed="0"/>
+    <w:lsdException w:name="Medium Shading 1 Accent 3" w:semiHidden="0" w:uiPriority="63" w:unhideWhenUsed="0"/>
+    <w:lsdException w:name="Medium Shading 2 Accent 3" w:semiHidden="0" w:uiPriority="64" w:unhideWhenUsed="0"/>
+    <w:lsdException w:name="Medium List 1 Accent 3" w:semiHidden="0" w:uiPriority="65" w:unhideWhenUsed="0"/>
+    <w:lsdException w:name="Medium List 2 Accent 3" w:semiHidden="0" w:uiPriority="66" w:unhideWhenUsed="0"/>
+    <w:lsdException w:name="Medium Grid 1 Accent 3" w:semiHidden="0" w:uiPriority="67" w:unhideWhenUsed="0"/>
+    <w:lsdException w:name="Medium Grid 2 Accent 3" w:semiHidden="0" w:uiPriority="68" w:unhideWhenUsed="0"/>
+    <w:lsdException w:name="Medium Grid 3 Accent 3" w:semiHidden="0" w:uiPriority="69" w:unhideWhenUsed="0"/>
+    <w:lsdException w:name="Dark List Accent 3" w:semiHidden="0" w:uiPriority="70" w:unhideWhenUsed="0"/>
+    <w:lsdException w:name="Colorful Shading Accent 3" w:semiHidden="0" w:uiPriority="71" w:unhideWhenUsed="0"/>
+    <w:lsdException w:name="Colorful List Accent 3" w:semiHidden="0" w:uiPriority="72" w:unhideWhenUsed="0"/>
+    <w:lsdException w:name="Colorful Grid Accent 3" w:semiHidden="0" w:uiPriority="73" w:unhideWhenUsed="0"/>
+    <w:lsdException w:name="Light Shading Accent 4" w:semiHidden="0" w:uiPriority="60" w:unhideWhenUsed="0"/>
+    <w:lsdException w:name="Light List Accent 4" w:semiHidden="0" w:uiPriority="61" w:unhideWhenUsed="0"/>
+    <w:lsdException w:name="Light Grid Accent 4" w:semiHidden="0" w:uiPriority="62" w:unhideWhenUsed="0"/>
+    <w:lsdException w:name="Medium Shading 1 Accent 4" w:semiHidden="0" w:uiPriority="63" w:unhideWhenUsed="0"/>
+    <w:lsdException w:name="Medium Shading 2 Accent 4" w:semiHidden="0" w:uiPriority="64" w:unhideWhenUsed="0"/>
+    <w:lsdException w:name="Medium List 1 Accent 4" w:semiHidden="0" w:uiPriority="65" w:unhideWhenUsed="0"/>
+    <w:lsdException w:name="Medium List 2 Accent 4" w:semiHidden="0" w:uiPriority="66" w:unhideWhenUsed="0"/>
+    <w:lsdException w:name="Medium Grid 1 Accent 4" w:semiHidden="0" w:uiPriority="67" w:unhideWhenUsed="0"/>
+    <w:lsdException w:name="Medium Grid 2 Accent 4" w:semiHidden="0" w:uiPriority="68" w:unhideWhenUsed="0"/>
+    <w:lsdException w:name="Medium Grid 3 Accent 4" w:semiHidden="0" w:uiPriority="69" w:unhideWhenUsed="0"/>
+    <w:lsdException w:name="Dark List Accent 4" w:semiHidden="0" w:uiPriority="70" w:unhideWhenUsed="0"/>
+    <w:lsdException w:name="Colorful Shading Accent 4" w:semiHidden="0" w:uiPriority="71" w:unhideWhenUsed="0"/>
+    <w:lsdException w:name="Colorful List Accent 4" w:semiHidden="0" w:uiPriority="72" w:unhideWhenUsed="0"/>
+    <w:lsdException w:name="Colorful Grid Accent 4" w:semiHidden="0" w:uiPriority="73" w:unhideWhenUsed="0"/>
+    <w:lsdException w:name="Light Shading Accent 5" w:semiHidden="0" w:uiPriority="60" w:unhideWhenUsed="0"/>
+    <w:lsdException w:name="Light List Accent 5" w:semiHidden="0" w:uiPriority="61" w:unhideWhenUsed="0"/>
+    <w:lsdException w:name="Light Grid Accent 5" w:semiHidden="0" w:uiPriority="62" w:unhideWhenUsed="0"/>
+    <w:lsdException w:name="Medium Shading 1 Accent 5" w:semiHidden="0" w:uiPriority="63" w:unhideWhenUsed="0"/>
+    <w:lsdException w:name="Medium Shading 2 Accent 5" w:semiHidden="0" w:uiPriority="64" w:unhideWhenUsed="0"/>
+    <w:lsdException w:name="Medium List 1 Accent 5" w:semiHidden="0" w:uiPriority="65" w:unhideWhenUsed="0"/>
+    <w:lsdException w:name="Medium List 2 Accent 5" w:semiHidden="0" w:uiPriority="66" w:unhideWhenUsed="0"/>
+    <w:lsdException w:name="Medium Grid 1 Accent 5" w:semiHidden="0" w:uiPriority="67" w:unhideWhenUsed="0"/>
+    <w:lsdException w:name="Medium Grid 2 Accent 5" w:semiHidden="0" w:uiPriority="68" w:unhideWhenUsed="0"/>
+    <w:lsdException w:name="Medium Grid 3 Accent 5" w:semiHidden="0" w:uiPriority="69" w:unhideWhenUsed="0"/>
+    <w:lsdException w:name="Dark List Accent 5" w:semiHidden="0" w:uiPriority="70" w:unhideWhenUsed="0"/>
+    <w:lsdException w:name="Colorful Shading Accent 5" w:semiHidden="0" w:uiPriority="71" w:unhideWhenUsed="0"/>
+    <w:lsdException w:name="Colorful List Accent 5" w:semiHidden="0" w:uiPriority="72" w:unhideWhenUsed="0"/>
+    <w:lsdException w:name="Colorful Grid Accent 5" w:semiHidden="0" w:uiPriority="73" w:unhideWhenUsed="0"/>
+    <w:lsdException w:name="Light Shading Accent 6" w:semiHidden="0" w:uiPriority="60" w:unhideWhenUsed="0"/>
+    <w:lsdException w:name="Light List Accent 6" w:semiHidden="0" w:uiPriority="61" w:unhideWhenUsed="0"/>
+    <w:lsdException w:name="Light Grid Accent 6" w:semiHidden="0" w:uiPriority="62" w:unhideWhenUsed="0"/>
+    <w:lsdException w:name="Medium Shading 1 Accent 6" w:semiHidden="0" w:uiPriority="63" w:unhideWhenUsed="0"/>
+    <w:lsdException w:name="Medium Shading 2 Accent 6" w:semiHidden="0" w:uiPriority="64" w:unhideWhenUsed="0"/>
+    <w:lsdException w:name="Medium List 1 Accent 6" w:semiHidden="0" w:uiPriority="65" w:unhideWhenUsed="0"/>
+    <w:lsdException w:name="Medium List 2 Accent 6" w:semiHidden="0" w:uiPriority="66" w:unhideWhenUsed="0"/>
+    <w:lsdException w:name="Medium Grid 1 Accent 6" w:semiHidden="0" w:uiPriority="67" w:unhideWhenUsed="0"/>
+    <w:lsdException w:name="Medium Grid 2 Accent 6" w:semiHidden="0" w:uiPriority="68" w:unhideWhenUsed="0"/>
+    <w:lsdException w:name="Medium Grid 3 Accent 6" w:semiHidden="0" w:uiPriority="69" w:unhideWhenUsed="0"/>
+    <w:lsdException w:name="Dark List Accent 6" w:semiHidden="0" w:uiPriority="70" w:unhideWhenUsed="0"/>
+    <w:lsdException w:name="Colorful Shading Accent 6" w:semiHidden="0" w:uiPriority="71" w:unhideWhenUsed="0"/>
+    <w:lsdException w:name="Colorful List Accent 6" w:semiHidden="0" w:uiPriority="72" w:unhideWhenUsed="0"/>
+    <w:lsdException w:name="Colorful Grid Accent 6" w:semiHidden="0" w:uiPriority="73" w:unhideWhenUsed="0"/>
+    <w:lsdException w:name="Subtle Emphasis" w:semiHidden="0" w:uiPriority="19" w:unhideWhenUsed="0" w:qFormat="1"/>
+    <w:lsdException w:name="Intense Emphasis" w:semiHidden="0" w:uiPriority="21" w:unhideWhenUsed="0" w:qFormat="1"/>
+    <w:lsdException w:name="Subtle Reference" w:semiHidden="0" w:uiPriority="31" w:unhideWhenUsed="0" w:qFormat="1"/>
+    <w:lsdException w:name="Intense Reference" w:semiHidden="0" w:uiPriority="32" w:unhideWhenUsed="0" w:qFormat="1"/>
+    <w:lsdException w:name="Book Title" w:semiHidden="0" w:uiPriority="33" w:unhideWhenUsed="0" w:qFormat="1"/>
+    <w:lsdException w:name="Bibliography" w:uiPriority="37"/>
+    <w:lsdException w:name="TOC Heading" w:uiPriority="39" w:qFormat="1"/>
   </w:latentStyles>
   <w:style w:type="paragraph" w:default="1" w:styleId="Normale">
     <w:name w:val="Normal"/>
@@ -15631,6 +16507,7 @@
     <w:uiPriority w:val="99"/>
     <w:semiHidden/>
     <w:unhideWhenUsed/>
+    <w:qFormat/>
     <w:tblPr>
       <w:tblInd w:w="0" w:type="dxa"/>
       <w:tblCellMar>
@@ -15669,12 +16546,19 @@
     <w:tblPr>
       <w:tblStyleRowBandSize w:val="1"/>
       <w:tblStyleColBandSize w:val="1"/>
+      <w:tblInd w:w="0" w:type="dxa"/>
       <w:tblBorders>
         <w:top w:val="single" w:sz="2" w:space="0" w:color="666666" w:themeColor="text1" w:themeTint="99"/>
         <w:bottom w:val="single" w:sz="2" w:space="0" w:color="666666" w:themeColor="text1" w:themeTint="99"/>
         <w:insideH w:val="single" w:sz="2" w:space="0" w:color="666666" w:themeColor="text1" w:themeTint="99"/>
         <w:insideV w:val="single" w:sz="2" w:space="0" w:color="666666" w:themeColor="text1" w:themeTint="99"/>
       </w:tblBorders>
+      <w:tblCellMar>
+        <w:top w:w="0" w:type="dxa"/>
+        <w:left w:w="108" w:type="dxa"/>
+        <w:bottom w:w="0" w:type="dxa"/>
+        <w:right w:w="108" w:type="dxa"/>
+      </w:tblCellMar>
     </w:tblPr>
     <w:tblStylePr w:type="firstRow">
       <w:rPr>
@@ -15742,6 +16626,36 @@
     <w:rPr>
       <w:b/>
       <w:bCs/>
+    </w:rPr>
+  </w:style>
+  <w:style w:type="paragraph" w:styleId="Testofumetto">
+    <w:name w:val="Balloon Text"/>
+    <w:basedOn w:val="Normale"/>
+    <w:link w:val="TestofumettoCarattere"/>
+    <w:uiPriority w:val="99"/>
+    <w:semiHidden/>
+    <w:unhideWhenUsed/>
+    <w:rsid w:val="00D73C62"/>
+    <w:pPr>
+      <w:spacing w:after="0" w:line="240" w:lineRule="auto"/>
+    </w:pPr>
+    <w:rPr>
+      <w:rFonts w:ascii="Tahoma" w:hAnsi="Tahoma" w:cs="Tahoma"/>
+      <w:sz w:val="16"/>
+      <w:szCs w:val="16"/>
+    </w:rPr>
+  </w:style>
+  <w:style w:type="character" w:customStyle="1" w:styleId="TestofumettoCarattere">
+    <w:name w:val="Testo fumetto Carattere"/>
+    <w:basedOn w:val="Carpredefinitoparagrafo"/>
+    <w:link w:val="Testofumetto"/>
+    <w:uiPriority w:val="99"/>
+    <w:semiHidden/>
+    <w:rsid w:val="00D73C62"/>
+    <w:rPr>
+      <w:rFonts w:ascii="Tahoma" w:hAnsi="Tahoma" w:cs="Tahoma"/>
+      <w:sz w:val="16"/>
+      <w:szCs w:val="16"/>
     </w:rPr>
   </w:style>
 </w:styles>

--- a/RAD_InfoBlog.docx
+++ b/RAD_InfoBlog.docx
@@ -1,6 +1,6 @@
 
 <file path=word/document.xml><?xml version="1.0" encoding="utf-8"?>
-<w:document xmlns:ve="http://schemas.openxmlformats.org/markup-compatibility/2006" xmlns:o="urn:schemas-microsoft-com:office:office" xmlns:r="http://schemas.openxmlformats.org/officeDocument/2006/relationships" xmlns:m="http://schemas.openxmlformats.org/officeDocument/2006/math" xmlns:v="urn:schemas-microsoft-com:vml" xmlns:wp="http://schemas.openxmlformats.org/drawingml/2006/wordprocessingDrawing" xmlns:w10="urn:schemas-microsoft-com:office:word" xmlns:w="http://schemas.openxmlformats.org/wordprocessingml/2006/main" xmlns:wne="http://schemas.microsoft.com/office/word/2006/wordml">
+<w:document xmlns:wpc="http://schemas.microsoft.com/office/word/2010/wordprocessingCanvas" xmlns:cx="http://schemas.microsoft.com/office/drawing/2014/chartex" xmlns:cx1="http://schemas.microsoft.com/office/drawing/2015/9/8/chartex" xmlns:cx2="http://schemas.microsoft.com/office/drawing/2015/10/21/chartex" xmlns:cx3="http://schemas.microsoft.com/office/drawing/2016/5/9/chartex" xmlns:cx4="http://schemas.microsoft.com/office/drawing/2016/5/10/chartex" xmlns:cx5="http://schemas.microsoft.com/office/drawing/2016/5/11/chartex" xmlns:cx6="http://schemas.microsoft.com/office/drawing/2016/5/12/chartex" xmlns:cx7="http://schemas.microsoft.com/office/drawing/2016/5/13/chartex" xmlns:cx8="http://schemas.microsoft.com/office/drawing/2016/5/14/chartex" xmlns:mc="http://schemas.openxmlformats.org/markup-compatibility/2006" xmlns:aink="http://schemas.microsoft.com/office/drawing/2016/ink" xmlns:am3d="http://schemas.microsoft.com/office/drawing/2017/model3d" xmlns:o="urn:schemas-microsoft-com:office:office" xmlns:r="http://schemas.openxmlformats.org/officeDocument/2006/relationships" xmlns:m="http://schemas.openxmlformats.org/officeDocument/2006/math" xmlns:v="urn:schemas-microsoft-com:vml" xmlns:wp14="http://schemas.microsoft.com/office/word/2010/wordprocessingDrawing" xmlns:wp="http://schemas.openxmlformats.org/drawingml/2006/wordprocessingDrawing" xmlns:w10="urn:schemas-microsoft-com:office:word" xmlns:w="http://schemas.openxmlformats.org/wordprocessingml/2006/main" xmlns:w14="http://schemas.microsoft.com/office/word/2010/wordml" xmlns:w15="http://schemas.microsoft.com/office/word/2012/wordml" xmlns:w16cid="http://schemas.microsoft.com/office/word/2016/wordml/cid" xmlns:w16se="http://schemas.microsoft.com/office/word/2015/wordml/symex" xmlns:wpg="http://schemas.microsoft.com/office/word/2010/wordprocessingGroup" xmlns:wpi="http://schemas.microsoft.com/office/word/2010/wordprocessingInk" xmlns:wne="http://schemas.microsoft.com/office/word/2006/wordml" xmlns:wps="http://schemas.microsoft.com/office/word/2010/wordprocessingShape" mc:Ignorable="w14 w15 w16se w16cid wp14">
   <w:body>
     <w:p>
       <w:pPr>
@@ -11,7 +11,6 @@
           <w:szCs w:val="72"/>
         </w:rPr>
       </w:pPr>
-      <w:proofErr w:type="spellStart"/>
       <w:r>
         <w:rPr>
           <w:b/>
@@ -19,49 +18,8 @@
           <w:sz w:val="36"/>
           <w:szCs w:val="36"/>
         </w:rPr>
-        <w:t>Requirements</w:t>
+        <w:t>Requirements Analysis Document</w:t>
       </w:r>
-      <w:proofErr w:type="spellEnd"/>
-      <w:r>
-        <w:rPr>
-          <w:b/>
-          <w:bCs/>
-          <w:sz w:val="36"/>
-          <w:szCs w:val="36"/>
-        </w:rPr>
-        <w:t xml:space="preserve"> </w:t>
-      </w:r>
-      <w:proofErr w:type="spellStart"/>
-      <w:r>
-        <w:rPr>
-          <w:b/>
-          <w:bCs/>
-          <w:sz w:val="36"/>
-          <w:szCs w:val="36"/>
-        </w:rPr>
-        <w:t>Analysis</w:t>
-      </w:r>
-      <w:proofErr w:type="spellEnd"/>
-      <w:r>
-        <w:rPr>
-          <w:b/>
-          <w:bCs/>
-          <w:sz w:val="36"/>
-          <w:szCs w:val="36"/>
-        </w:rPr>
-        <w:t xml:space="preserve"> </w:t>
-      </w:r>
-      <w:proofErr w:type="spellStart"/>
-      <w:r>
-        <w:rPr>
-          <w:b/>
-          <w:bCs/>
-          <w:sz w:val="36"/>
-          <w:szCs w:val="36"/>
-        </w:rPr>
-        <w:t>Document</w:t>
-      </w:r>
-      <w:proofErr w:type="spellEnd"/>
     </w:p>
     <w:p>
       <w:pPr>
@@ -93,18 +51,8 @@
           <w:sz w:val="32"/>
           <w:szCs w:val="40"/>
         </w:rPr>
-        <w:t xml:space="preserve"> The </w:t>
+        <w:t xml:space="preserve"> The Problem</w:t>
       </w:r>
-      <w:proofErr w:type="spellStart"/>
-      <w:r>
-        <w:rPr>
-          <w:b/>
-          <w:sz w:val="32"/>
-          <w:szCs w:val="40"/>
-        </w:rPr>
-        <w:t>Problem</w:t>
-      </w:r>
-      <w:proofErr w:type="spellEnd"/>
     </w:p>
     <w:p>
       <w:pPr>
@@ -153,23 +101,7 @@
           <w:sz w:val="24"/>
           <w:szCs w:val="40"/>
         </w:rPr>
-        <w:t xml:space="preserve">. Data la grandezza di Internet le informazioni, nella maggior parte dei casi, sono difficili da individuare poiché spesso molti articoli sono scritti da autori </w:t>
-      </w:r>
-      <w:proofErr w:type="spellStart"/>
-      <w:r>
-        <w:rPr>
-          <w:sz w:val="24"/>
-          <w:szCs w:val="40"/>
-        </w:rPr>
-        <w:t>sconosciuti.La</w:t>
-      </w:r>
-      <w:proofErr w:type="spellEnd"/>
-      <w:r>
-        <w:rPr>
-          <w:sz w:val="24"/>
-          <w:szCs w:val="40"/>
-        </w:rPr>
-        <w:t xml:space="preserve"> grande platea si sofferma sulla lettura di blog famosi, molto spesso incompleti e che forniscono informazioni parziali, di conseguenza gli utenti che cercano informazioni più specifiche spesso non riescono ad individuarle e sono costretti a effettuare ricerche estenuanti. In mancanza di una piattaforma comune, gli utenti e gli autori sono costretti a utilizzare strumenti secondari per comunicare, confrontarsi e organizzare eventi per condividere la propria informazione.</w:t>
+        <w:t>. Data la grandezza di Internet le informazioni, nella maggior parte dei casi, sono difficili da individuare poiché spesso molti articoli sono scritti da autori sconosciuti.La grande platea si sofferma sulla lettura di blog famosi, molto spesso incompleti e che forniscono informazioni parziali, di conseguenza gli utenti che cercano informazioni più specifiche spesso non riescono ad individuarle e sono costretti a effettuare ricerche estenuanti. In mancanza di una piattaforma comune, gli utenti e gli autori sono costretti a utilizzare strumenti secondari per comunicare, confrontarsi e organizzare eventi per condividere la propria informazione.</w:t>
       </w:r>
     </w:p>
     <w:p>
@@ -179,53 +111,12 @@
           <w:szCs w:val="40"/>
         </w:rPr>
       </w:pPr>
-      <w:proofErr w:type="spellStart"/>
       <w:r>
         <w:rPr>
           <w:sz w:val="24"/>
           <w:szCs w:val="40"/>
         </w:rPr>
-        <w:t>InfoBlog</w:t>
-      </w:r>
-      <w:proofErr w:type="spellEnd"/>
-      <w:r>
-        <w:rPr>
-          <w:sz w:val="24"/>
-          <w:szCs w:val="40"/>
-        </w:rPr>
-        <w:t xml:space="preserve"> punta a risolvere e a migliorare le problematiche introdotte relative del mondo Informatico, fornendo una piattaforma comune ad utente ed autori per poter comunicare. </w:t>
-      </w:r>
-      <w:proofErr w:type="spellStart"/>
-      <w:r>
-        <w:rPr>
-          <w:sz w:val="24"/>
-          <w:szCs w:val="40"/>
-        </w:rPr>
-        <w:t>InfoBlog</w:t>
-      </w:r>
-      <w:proofErr w:type="spellEnd"/>
-      <w:r>
-        <w:rPr>
-          <w:sz w:val="24"/>
-          <w:szCs w:val="40"/>
-        </w:rPr>
-        <w:t xml:space="preserve"> permetterà agli utenti di poter rimanere aggiornati su articoli veritieri relativi al settore, controllati da specialisti, anche mediante l’inoltro di notifiche riguardante la pubblicazione di articoli da parte di autori seguiti dall’utenza, inoltre, con la possibilità di navigare in una sezione esplora in cui sarà possibile scoprire nuove pubblicazioni da parte di autori e stimolare l’interesse da parte degli utenti per vari argomenti del mondo informatico(es. passando da articoli riguardanti software a articoli riguardante hardware e viceversa).</w:t>
-      </w:r>
-      <w:proofErr w:type="spellStart"/>
-      <w:r>
-        <w:rPr>
-          <w:sz w:val="24"/>
-          <w:szCs w:val="40"/>
-        </w:rPr>
-        <w:t>InfoBlog</w:t>
-      </w:r>
-      <w:proofErr w:type="spellEnd"/>
-      <w:r>
-        <w:rPr>
-          <w:sz w:val="24"/>
-          <w:szCs w:val="40"/>
-        </w:rPr>
-        <w:t xml:space="preserve"> darà la possibilità agli autori di interagire in prima persona con i propri lettori, organizzando eventi in una sezione relativa (ogni evento avrà la presenza di un singolo autore). </w:t>
+        <w:t xml:space="preserve">InfoBlog punta a risolvere e a migliorare le problematiche introdotte relative del mondo Informatico, fornendo una piattaforma comune ad utente ed autori per poter comunicare. InfoBlog permetterà agli utenti di poter rimanere aggiornati su articoli veritieri relativi al settore, controllati da specialisti, anche mediante l’inoltro di notifiche riguardante la pubblicazione di articoli da parte di autori seguiti dall’utenza, inoltre, con la possibilità di navigare in una sezione esplora in cui sarà possibile scoprire nuove pubblicazioni da parte di autori e stimolare l’interesse da parte degli utenti per vari argomenti del mondo informatico(es. passando da articoli riguardanti software a articoli riguardante hardware e viceversa).InfoBlog darà la possibilità agli autori di interagire in prima persona con i propri lettori, organizzando eventi in una sezione relativa (ogni evento avrà la presenza di un singolo autore). </w:t>
       </w:r>
     </w:p>
     <w:p>
@@ -235,21 +126,12 @@
           <w:szCs w:val="40"/>
         </w:rPr>
       </w:pPr>
-      <w:proofErr w:type="spellStart"/>
       <w:r>
         <w:rPr>
           <w:sz w:val="24"/>
           <w:szCs w:val="40"/>
         </w:rPr>
-        <w:t>InfoBlog</w:t>
-      </w:r>
-      <w:proofErr w:type="spellEnd"/>
-      <w:r>
-        <w:rPr>
-          <w:sz w:val="24"/>
-          <w:szCs w:val="40"/>
-        </w:rPr>
-        <w:t xml:space="preserve"> supporterà le seguenti funzionalità:</w:t>
+        <w:t>InfoBlog supporterà le seguenti funzionalità:</w:t>
       </w:r>
     </w:p>
     <w:p>
@@ -437,60 +319,19 @@
           <w:szCs w:val="44"/>
         </w:rPr>
       </w:pPr>
-      <w:proofErr w:type="spellStart"/>
       <w:r>
         <w:rPr>
           <w:sz w:val="24"/>
           <w:szCs w:val="44"/>
         </w:rPr>
-        <w:t>InfoBlog</w:t>
-      </w:r>
-      <w:proofErr w:type="spellEnd"/>
-      <w:r>
-        <w:rPr>
-          <w:sz w:val="24"/>
-          <w:szCs w:val="44"/>
-        </w:rPr>
-        <w:t xml:space="preserve"> è una web </w:t>
-      </w:r>
-      <w:proofErr w:type="spellStart"/>
-      <w:r>
-        <w:rPr>
-          <w:sz w:val="24"/>
-          <w:szCs w:val="44"/>
-        </w:rPr>
-        <w:t>application</w:t>
-      </w:r>
-      <w:proofErr w:type="spellEnd"/>
-      <w:r>
-        <w:rPr>
-          <w:sz w:val="24"/>
-          <w:szCs w:val="44"/>
-        </w:rPr>
-        <w:t xml:space="preserve"> dove vengono pubblicati, da parti di diversi autori, articoli af</w:t>
+        <w:t>InfoBlog è una web application dove vengono pubblicati, da parti di diversi autori, articoli af</w:t>
       </w:r>
       <w:r>
         <w:rPr>
           <w:sz w:val="24"/>
           <w:szCs w:val="44"/>
         </w:rPr>
-        <w:t xml:space="preserve">fidabili di diverse categorie riguardanti ovviamente tutto lo stesso settore (l’Informatica). Data la vastità degli articoli presenti, </w:t>
-      </w:r>
-      <w:proofErr w:type="spellStart"/>
-      <w:r>
-        <w:rPr>
-          <w:sz w:val="24"/>
-          <w:szCs w:val="44"/>
-        </w:rPr>
-        <w:t>InfoBlog</w:t>
-      </w:r>
-      <w:proofErr w:type="spellEnd"/>
-      <w:r>
-        <w:rPr>
-          <w:sz w:val="24"/>
-          <w:szCs w:val="44"/>
-        </w:rPr>
-        <w:t xml:space="preserve"> permetterà agli utenti di visualizzare gli articoli anche quelli di maggior interesse, basandosi su informazioni interne fornite dall’utente stesso (come ad esempio autori seguiti, articoli ricercati frequentemente etc.).</w:t>
+        <w:t>fidabili di diverse categorie riguardanti ovviamente tutto lo stesso settore (l’Informatica). Data la vastità degli articoli presenti, InfoBlog permetterà agli utenti di visualizzare gli articoli anche quelli di maggior interesse, basandosi su informazioni interne fornite dall’utente stesso (come ad esempio autori seguiti, articoli ricercati frequentemente etc.).</w:t>
       </w:r>
     </w:p>
     <w:p>
@@ -505,21 +346,12 @@
           <w:szCs w:val="44"/>
         </w:rPr>
       </w:pPr>
-      <w:proofErr w:type="spellStart"/>
       <w:r>
         <w:rPr>
           <w:sz w:val="24"/>
           <w:szCs w:val="44"/>
         </w:rPr>
-        <w:t>InfoBlog</w:t>
-      </w:r>
-      <w:proofErr w:type="spellEnd"/>
-      <w:r>
-        <w:rPr>
-          <w:sz w:val="24"/>
-          <w:szCs w:val="44"/>
-        </w:rPr>
-        <w:t xml:space="preserve"> offre all’utenza la possibilità di scaricare gli allegati degli articoli</w:t>
+        <w:t>InfoBlog offre all’utenza la possibilità di scaricare gli allegati degli articoli</w:t>
       </w:r>
     </w:p>
     <w:p>
@@ -534,21 +366,12 @@
           <w:szCs w:val="44"/>
         </w:rPr>
       </w:pPr>
-      <w:proofErr w:type="spellStart"/>
       <w:r>
         <w:rPr>
           <w:sz w:val="24"/>
           <w:szCs w:val="44"/>
         </w:rPr>
-        <w:t>InfoBlog</w:t>
-      </w:r>
-      <w:proofErr w:type="spellEnd"/>
-      <w:r>
-        <w:rPr>
-          <w:sz w:val="24"/>
-          <w:szCs w:val="44"/>
-        </w:rPr>
-        <w:t xml:space="preserve"> permette di raccogliere anche informazioni su quelli che sono le opinioni degli utenti sugli articoli che loro visionano mediante un apposito meccanismo di commenti e rating offerto dal sistema stesso.</w:t>
+        <w:t>InfoBlog permette di raccogliere anche informazioni su quelli che sono le opinioni degli utenti sugli articoli che loro visionano mediante un apposito meccanismo di commenti e rating offerto dal sistema stesso.</w:t>
       </w:r>
     </w:p>
     <w:p>
@@ -563,37 +386,12 @@
           <w:szCs w:val="44"/>
         </w:rPr>
       </w:pPr>
-      <w:proofErr w:type="spellStart"/>
       <w:r>
         <w:rPr>
           <w:sz w:val="24"/>
           <w:szCs w:val="44"/>
         </w:rPr>
-        <w:t>InfoBlog</w:t>
-      </w:r>
-      <w:proofErr w:type="spellEnd"/>
-      <w:r>
-        <w:rPr>
-          <w:sz w:val="24"/>
-          <w:szCs w:val="44"/>
-        </w:rPr>
-        <w:t xml:space="preserve">, per fornire la massima chiarezza all’utenza su ciò che viene pubblicato, offre all’utenza la possibilità di comunicare con l’autore dell’articolo mediante un apposito meccanismo di </w:t>
-      </w:r>
-      <w:proofErr w:type="spellStart"/>
-      <w:r>
-        <w:rPr>
-          <w:sz w:val="24"/>
-          <w:szCs w:val="44"/>
-        </w:rPr>
-        <w:t>email</w:t>
-      </w:r>
-      <w:proofErr w:type="spellEnd"/>
-      <w:r>
-        <w:rPr>
-          <w:sz w:val="24"/>
-          <w:szCs w:val="44"/>
-        </w:rPr>
-        <w:t>.</w:t>
+        <w:t>InfoBlog, per fornire la massima chiarezza all’utenza su ciò che viene pubblicato, offre all’utenza la possibilità di comunicare con l’autore dell’articolo mediante un apposito meccanismo di email.</w:t>
       </w:r>
     </w:p>
     <w:p>
@@ -613,39 +411,7 @@
           <w:sz w:val="24"/>
           <w:szCs w:val="44"/>
         </w:rPr>
-        <w:t xml:space="preserve"> Data la varietà degli argomenti trattati all’interno della web </w:t>
-      </w:r>
-      <w:proofErr w:type="spellStart"/>
-      <w:r>
-        <w:rPr>
-          <w:sz w:val="24"/>
-          <w:szCs w:val="44"/>
-        </w:rPr>
-        <w:t>application</w:t>
-      </w:r>
-      <w:proofErr w:type="spellEnd"/>
-      <w:r>
-        <w:rPr>
-          <w:sz w:val="24"/>
-          <w:szCs w:val="44"/>
-        </w:rPr>
-        <w:t xml:space="preserve">, </w:t>
-      </w:r>
-      <w:proofErr w:type="spellStart"/>
-      <w:r>
-        <w:rPr>
-          <w:sz w:val="24"/>
-          <w:szCs w:val="44"/>
-        </w:rPr>
-        <w:t>InfoBlog</w:t>
-      </w:r>
-      <w:proofErr w:type="spellEnd"/>
-      <w:r>
-        <w:rPr>
-          <w:sz w:val="24"/>
-          <w:szCs w:val="44"/>
-        </w:rPr>
-        <w:t xml:space="preserve"> permette ai propri utenti di seguire quelli che sono i campi di interesse, in particolare permette di seguire autori in modo da poter rimanere sempre aggiornati sulle pubblicazioni di quest’ultimi mediante un apposito sistema di notifiche.</w:t>
+        <w:t xml:space="preserve"> Data la varietà degli argomenti trattati all’interno della web application, InfoBlog permette ai propri utenti di seguire quelli che sono i campi di interesse, in particolare permette di seguire autori in modo da poter rimanere sempre aggiornati sulle pubblicazioni di quest’ultimi mediante un apposito sistema di notifiche.</w:t>
       </w:r>
     </w:p>
     <w:p>
@@ -660,21 +426,12 @@
           <w:szCs w:val="44"/>
         </w:rPr>
       </w:pPr>
-      <w:proofErr w:type="spellStart"/>
       <w:r>
         <w:rPr>
           <w:sz w:val="24"/>
           <w:szCs w:val="44"/>
         </w:rPr>
-        <w:t>InfoBlog</w:t>
-      </w:r>
-      <w:proofErr w:type="spellEnd"/>
-      <w:r>
-        <w:rPr>
-          <w:sz w:val="24"/>
-          <w:szCs w:val="44"/>
-        </w:rPr>
-        <w:t xml:space="preserve"> permette a tutti gli utenti del sito di ricercare articoli (controllare il filtraggio di parametri).</w:t>
+        <w:t>InfoBlog permette a tutti gli utenti del sito di ricercare articoli (controllare il filtraggio di parametri).</w:t>
       </w:r>
     </w:p>
     <w:p>
@@ -689,21 +446,12 @@
           <w:szCs w:val="44"/>
         </w:rPr>
       </w:pPr>
-      <w:proofErr w:type="spellStart"/>
       <w:r>
         <w:rPr>
           <w:sz w:val="24"/>
           <w:szCs w:val="44"/>
         </w:rPr>
-        <w:t>InfoBlog</w:t>
-      </w:r>
-      <w:proofErr w:type="spellEnd"/>
-      <w:r>
-        <w:rPr>
-          <w:sz w:val="24"/>
-          <w:szCs w:val="44"/>
-        </w:rPr>
-        <w:t xml:space="preserve"> permette agli autori di, dopo i dovuti controlli, pubblicare articoli e di allegare ad esso file che possono fornire ulteriori informazioni sull’argomento quali campi d’applicazione, spunti, collegamenti etc.</w:t>
+        <w:t>InfoBlog permette agli autori di, dopo i dovuti controlli, pubblicare articoli e di allegare ad esso file che possono fornire ulteriori informazioni sull’argomento quali campi d’applicazione, spunti, collegamenti etc.</w:t>
       </w:r>
     </w:p>
     <w:p>
@@ -723,39 +471,7 @@
           <w:sz w:val="24"/>
           <w:szCs w:val="44"/>
         </w:rPr>
-        <w:t xml:space="preserve">In momenti successivi alla pubblicazione dell’articolo, </w:t>
-      </w:r>
-      <w:proofErr w:type="spellStart"/>
-      <w:r>
-        <w:rPr>
-          <w:sz w:val="24"/>
-          <w:szCs w:val="44"/>
-        </w:rPr>
-        <w:t>InfoBlog</w:t>
-      </w:r>
-      <w:proofErr w:type="spellEnd"/>
-      <w:r>
-        <w:rPr>
-          <w:sz w:val="24"/>
-          <w:szCs w:val="44"/>
-        </w:rPr>
-        <w:t xml:space="preserve"> offre all’autore dell’articolo la possibilità di modificare parti di esso, ad esempio perché ritiene di essere stato poco chiaro, o aggiungere dei particolari che sono stati scoperti in seguito ma che riguardano lo stesso argomento. </w:t>
-      </w:r>
-      <w:proofErr w:type="spellStart"/>
-      <w:r>
-        <w:rPr>
-          <w:sz w:val="24"/>
-          <w:szCs w:val="44"/>
-        </w:rPr>
-        <w:t>InfoBlog</w:t>
-      </w:r>
-      <w:proofErr w:type="spellEnd"/>
-      <w:r>
-        <w:rPr>
-          <w:sz w:val="24"/>
-          <w:szCs w:val="44"/>
-        </w:rPr>
-        <w:t xml:space="preserve"> ovviamente notificherà gli utenti dell’avvenuta modifica in modo tale da poter rimanere aggiornati.</w:t>
+        <w:t>In momenti successivi alla pubblicazione dell’articolo, InfoBlog offre all’autore dell’articolo la possibilità di modificare parti di esso, ad esempio perché ritiene di essere stato poco chiaro, o aggiungere dei particolari che sono stati scoperti in seguito ma che riguardano lo stesso argomento. InfoBlog ovviamente notificherà gli utenti dell’avvenuta modifica in modo tale da poter rimanere aggiornati.</w:t>
       </w:r>
     </w:p>
     <w:p>
@@ -770,21 +486,12 @@
           <w:szCs w:val="44"/>
         </w:rPr>
       </w:pPr>
-      <w:proofErr w:type="spellStart"/>
       <w:r>
         <w:rPr>
           <w:sz w:val="24"/>
           <w:szCs w:val="44"/>
         </w:rPr>
-        <w:t>InfoBlog</w:t>
-      </w:r>
-      <w:proofErr w:type="spellEnd"/>
-      <w:r>
-        <w:rPr>
-          <w:sz w:val="24"/>
-          <w:szCs w:val="44"/>
-        </w:rPr>
-        <w:t xml:space="preserve"> permette agli autori di poter osservare l’andamento delle loro pubblicazioni attraverso quelli che sono i commenti che vengono lasciati dagli utenti e la loro valutazione.</w:t>
+        <w:t>InfoBlog permette agli autori di poter osservare l’andamento delle loro pubblicazioni attraverso quelli che sono i commenti che vengono lasciati dagli utenti e la loro valutazione.</w:t>
       </w:r>
     </w:p>
     <w:p>
@@ -799,21 +506,12 @@
           <w:szCs w:val="44"/>
         </w:rPr>
       </w:pPr>
-      <w:proofErr w:type="spellStart"/>
       <w:r>
         <w:rPr>
           <w:sz w:val="24"/>
           <w:szCs w:val="44"/>
         </w:rPr>
-        <w:t>InfoBlog</w:t>
-      </w:r>
-      <w:proofErr w:type="spellEnd"/>
-      <w:r>
-        <w:rPr>
-          <w:sz w:val="24"/>
-          <w:szCs w:val="44"/>
-        </w:rPr>
-        <w:t xml:space="preserve"> permette ad autori di poter organizzare degli eventi per fornire agli utenti dei chiarimenti sugli argomenti che verranno trattati descritti all’interno dell’evento stesso. Gli eventi vengono visualizzati all’interno di un’apposita area e visibili a tutti gli utenti in maniera tale da poter essere visionato da tutti.</w:t>
+        <w:t>InfoBlog permette ad autori di poter organizzare degli eventi per fornire agli utenti dei chiarimenti sugli argomenti che verranno trattati descritti all’interno dell’evento stesso. Gli eventi vengono visualizzati all’interno di un’apposita area e visibili a tutti gli utenti in maniera tale da poter essere visionato da tutti.</w:t>
       </w:r>
     </w:p>
     <w:p>
@@ -833,23 +531,7 @@
           <w:sz w:val="24"/>
           <w:szCs w:val="44"/>
         </w:rPr>
-        <w:t xml:space="preserve">Il moderatore, specializzato in una specifica area, viene abilitato da </w:t>
-      </w:r>
-      <w:proofErr w:type="spellStart"/>
-      <w:r>
-        <w:rPr>
-          <w:sz w:val="24"/>
-          <w:szCs w:val="44"/>
-        </w:rPr>
-        <w:t>InfoBlog</w:t>
-      </w:r>
-      <w:proofErr w:type="spellEnd"/>
-      <w:r>
-        <w:rPr>
-          <w:sz w:val="24"/>
-          <w:szCs w:val="44"/>
-        </w:rPr>
-        <w:t xml:space="preserve"> a controllare quelle che sono le richieste di pubblicazione verificandone la coesione e la validità dell’argomento trattato all’interno dell’articolo.</w:t>
+        <w:t>Il moderatore, specializzato in una specifica area, viene abilitato da InfoBlog a controllare quelle che sono le richieste di pubblicazione verificandone la coesione e la validità dell’argomento trattato all’interno dell’articolo.</w:t>
       </w:r>
     </w:p>
     <w:p>
@@ -864,22 +546,13 @@
           <w:szCs w:val="44"/>
         </w:rPr>
       </w:pPr>
-      <w:proofErr w:type="spellStart"/>
       <w:r>
         <w:rPr>
           <w:sz w:val="24"/>
           <w:szCs w:val="44"/>
         </w:rPr>
         <w:lastRenderedPageBreak/>
-        <w:t>InfoBlog</w:t>
-      </w:r>
-      <w:proofErr w:type="spellEnd"/>
-      <w:r>
-        <w:rPr>
-          <w:sz w:val="24"/>
-          <w:szCs w:val="44"/>
-        </w:rPr>
-        <w:t xml:space="preserve"> offre all’utenza la possibilità di accedere e registrarsi ed accedere alle propria area personale.</w:t>
+        <w:t>InfoBlog offre all’utenza la possibilità di accedere e registrarsi ed accedere alle propria area personale.</w:t>
       </w:r>
     </w:p>
     <w:p>
@@ -894,21 +567,12 @@
           <w:szCs w:val="44"/>
         </w:rPr>
       </w:pPr>
-      <w:proofErr w:type="spellStart"/>
       <w:r>
         <w:rPr>
           <w:sz w:val="24"/>
           <w:szCs w:val="44"/>
         </w:rPr>
-        <w:t>InfoBlog</w:t>
-      </w:r>
-      <w:proofErr w:type="spellEnd"/>
-      <w:r>
-        <w:rPr>
-          <w:sz w:val="24"/>
-          <w:szCs w:val="44"/>
-        </w:rPr>
-        <w:t xml:space="preserve"> permette utenza di modificare i propri dati personali.</w:t>
+        <w:t>InfoBlog permette utenza di modificare i propri dati personali.</w:t>
       </w:r>
     </w:p>
     <w:p>
@@ -951,7 +615,6 @@
           <w:szCs w:val="44"/>
         </w:rPr>
       </w:pPr>
-      <w:proofErr w:type="spellStart"/>
       <w:r>
         <w:rPr>
           <w:rFonts w:cstheme="minorHAnsi"/>
@@ -965,7 +628,6 @@
         </w:rPr>
         <w:t>Scalability</w:t>
       </w:r>
-      <w:proofErr w:type="spellEnd"/>
       <w:r>
         <w:rPr>
           <w:rFonts w:cstheme="minorHAnsi"/>
@@ -1001,7 +663,6 @@
           <w:szCs w:val="44"/>
         </w:rPr>
       </w:pPr>
-      <w:proofErr w:type="spellStart"/>
       <w:r>
         <w:rPr>
           <w:rFonts w:cstheme="minorHAnsi"/>
@@ -1013,21 +674,7 @@
           <w:szCs w:val="28"/>
           <w:u w:val="single"/>
         </w:rPr>
-        <w:t>Scalability</w:t>
-      </w:r>
-      <w:proofErr w:type="spellEnd"/>
-      <w:r>
-        <w:rPr>
-          <w:rFonts w:cstheme="minorHAnsi"/>
-          <w:b/>
-          <w:bCs/>
-          <w:i/>
-          <w:iCs/>
-          <w:sz w:val="28"/>
-          <w:szCs w:val="28"/>
-          <w:u w:val="single"/>
-        </w:rPr>
-        <w:t>:</w:t>
+        <w:t>Scalability:</w:t>
       </w:r>
       <w:r>
         <w:rPr>
@@ -1078,25 +725,7 @@
           <w:sz w:val="24"/>
           <w:szCs w:val="36"/>
         </w:rPr>
-        <w:t xml:space="preserve">Il sistema deve essere più performante possibile, il sito deve rispondere alle operazioni dell’utente in massimo 3 </w:t>
-      </w:r>
-      <w:proofErr w:type="spellStart"/>
-      <w:r>
-        <w:rPr>
-          <w:bCs/>
-          <w:sz w:val="24"/>
-          <w:szCs w:val="36"/>
-        </w:rPr>
-        <w:t>secs</w:t>
-      </w:r>
-      <w:proofErr w:type="spellEnd"/>
-      <w:r>
-        <w:rPr>
-          <w:bCs/>
-          <w:sz w:val="24"/>
-          <w:szCs w:val="36"/>
-        </w:rPr>
-        <w:t>.</w:t>
+        <w:t>Il sistema deve essere più performante possibile, il sito deve rispondere alle operazioni dell’utente in massimo 3 secs.</w:t>
       </w:r>
     </w:p>
     <w:p>
@@ -1139,25 +768,7 @@
           <w:sz w:val="24"/>
           <w:szCs w:val="36"/>
         </w:rPr>
-        <w:t xml:space="preserve">Non si dovrà effettuare il </w:t>
-      </w:r>
-      <w:proofErr w:type="spellStart"/>
-      <w:r>
-        <w:rPr>
-          <w:bCs/>
-          <w:sz w:val="24"/>
-          <w:szCs w:val="36"/>
-        </w:rPr>
-        <w:t>refresh</w:t>
-      </w:r>
-      <w:proofErr w:type="spellEnd"/>
-      <w:r>
-        <w:rPr>
-          <w:bCs/>
-          <w:sz w:val="24"/>
-          <w:szCs w:val="36"/>
-        </w:rPr>
-        <w:t xml:space="preserve"> della pagina per vedere i nuovi articoli pubblicati nel sistema, il sistema li mostrerà automaticamente non appena saranno accettati da un moderatore.</w:t>
+        <w:t>Non si dovrà effettuare il refresh della pagina per vedere i nuovi articoli pubblicati nel sistema, il sistema li mostrerà automaticamente non appena saranno accettati da un moderatore.</w:t>
       </w:r>
     </w:p>
     <w:p>
@@ -1173,7 +784,6 @@
           <w:szCs w:val="44"/>
         </w:rPr>
       </w:pPr>
-      <w:proofErr w:type="spellStart"/>
       <w:r>
         <w:rPr>
           <w:b/>
@@ -1183,9 +793,30 @@
           <w:szCs w:val="40"/>
           <w:u w:val="single"/>
         </w:rPr>
-        <w:t>Usability</w:t>
+        <w:t>Usability:</w:t>
       </w:r>
-      <w:proofErr w:type="spellEnd"/>
+      <w:r>
+        <w:rPr>
+          <w:bCs/>
+          <w:sz w:val="24"/>
+          <w:szCs w:val="36"/>
+        </w:rPr>
+        <w:t>Il sistema supporterà l’attività di moderazione di articoli tramite controllo ortografico.</w:t>
+      </w:r>
+    </w:p>
+    <w:p>
+      <w:pPr>
+        <w:pStyle w:val="Paragrafoelenco"/>
+        <w:numPr>
+          <w:ilvl w:val="0"/>
+          <w:numId w:val="5"/>
+        </w:numPr>
+        <w:rPr>
+          <w:b/>
+          <w:sz w:val="32"/>
+          <w:szCs w:val="44"/>
+        </w:rPr>
+      </w:pPr>
       <w:r>
         <w:rPr>
           <w:b/>
@@ -1195,53 +826,7 @@
           <w:szCs w:val="40"/>
           <w:u w:val="single"/>
         </w:rPr>
-        <w:t>:</w:t>
-      </w:r>
-      <w:r>
-        <w:rPr>
-          <w:bCs/>
-          <w:sz w:val="24"/>
-          <w:szCs w:val="36"/>
-        </w:rPr>
-        <w:t>Il sistema supporterà l’attività di moderazione di articoli tramite controllo ortografico.</w:t>
-      </w:r>
-    </w:p>
-    <w:p>
-      <w:pPr>
-        <w:pStyle w:val="Paragrafoelenco"/>
-        <w:numPr>
-          <w:ilvl w:val="0"/>
-          <w:numId w:val="5"/>
-        </w:numPr>
-        <w:rPr>
-          <w:b/>
-          <w:sz w:val="32"/>
-          <w:szCs w:val="44"/>
-        </w:rPr>
-      </w:pPr>
-      <w:proofErr w:type="spellStart"/>
-      <w:r>
-        <w:rPr>
-          <w:b/>
-          <w:i/>
-          <w:iCs/>
-          <w:sz w:val="28"/>
-          <w:szCs w:val="40"/>
-          <w:u w:val="single"/>
-        </w:rPr>
-        <w:t>Usability</w:t>
-      </w:r>
-      <w:proofErr w:type="spellEnd"/>
-      <w:r>
-        <w:rPr>
-          <w:b/>
-          <w:i/>
-          <w:iCs/>
-          <w:sz w:val="28"/>
-          <w:szCs w:val="40"/>
-          <w:u w:val="single"/>
-        </w:rPr>
-        <w:t>:</w:t>
+        <w:t>Usability:</w:t>
       </w:r>
       <w:r>
         <w:rPr>
@@ -1389,7 +974,7 @@
       <w:tblPr>
         <w:tblStyle w:val="Tabellagriglia21"/>
         <w:tblW w:w="8787" w:type="dxa"/>
-        <w:tblLook w:val="04A0"/>
+        <w:tblLook w:val="04A0" w:firstRow="1" w:lastRow="0" w:firstColumn="1" w:lastColumn="0" w:noHBand="0" w:noVBand="1"/>
       </w:tblPr>
       <w:tblGrid>
         <w:gridCol w:w="2943"/>
@@ -1398,11 +983,11 @@
       </w:tblGrid>
       <w:tr>
         <w:trPr>
-          <w:cnfStyle w:val="100000000000"/>
+          <w:cnfStyle w:val="100000000000" w:firstRow="1" w:lastRow="0" w:firstColumn="0" w:lastColumn="0" w:oddVBand="0" w:evenVBand="0" w:oddHBand="0" w:evenHBand="0" w:firstRowFirstColumn="0" w:firstRowLastColumn="0" w:lastRowFirstColumn="0" w:lastRowLastColumn="0"/>
         </w:trPr>
         <w:tc>
           <w:tcPr>
-            <w:cnfStyle w:val="001000000000"/>
+            <w:cnfStyle w:val="001000000000" w:firstRow="0" w:lastRow="0" w:firstColumn="1" w:lastColumn="0" w:oddVBand="0" w:evenVBand="0" w:oddHBand="0" w:evenHBand="0" w:firstRowFirstColumn="0" w:firstRowLastColumn="0" w:lastRowFirstColumn="0" w:lastRowLastColumn="0"/>
             <w:tcW w:w="4393" w:type="dxa"/>
             <w:gridSpan w:val="2"/>
           </w:tcPr>
@@ -1422,7 +1007,7 @@
           </w:tcPr>
           <w:p>
             <w:pPr>
-              <w:cnfStyle w:val="100000000000"/>
+              <w:cnfStyle w:val="100000000000" w:firstRow="1" w:lastRow="0" w:firstColumn="0" w:lastColumn="0" w:oddVBand="0" w:evenVBand="0" w:oddHBand="0" w:evenHBand="0" w:firstRowFirstColumn="0" w:firstRowLastColumn="0" w:lastRowFirstColumn="0" w:lastRowLastColumn="0"/>
               <w:rPr>
                 <w:b w:val="0"/>
                 <w:sz w:val="28"/>
@@ -1434,11 +1019,11 @@
       </w:tr>
       <w:tr>
         <w:trPr>
-          <w:cnfStyle w:val="000000100000"/>
+          <w:cnfStyle w:val="000000100000" w:firstRow="0" w:lastRow="0" w:firstColumn="0" w:lastColumn="0" w:oddVBand="0" w:evenVBand="0" w:oddHBand="1" w:evenHBand="0" w:firstRowFirstColumn="0" w:firstRowLastColumn="0" w:lastRowFirstColumn="0" w:lastRowLastColumn="0"/>
         </w:trPr>
         <w:tc>
           <w:tcPr>
-            <w:cnfStyle w:val="001000000000"/>
+            <w:cnfStyle w:val="001000000000" w:firstRow="0" w:lastRow="0" w:firstColumn="1" w:lastColumn="0" w:oddVBand="0" w:evenVBand="0" w:oddHBand="0" w:evenHBand="0" w:firstRowFirstColumn="0" w:firstRowLastColumn="0" w:lastRowFirstColumn="0" w:lastRowLastColumn="0"/>
             <w:tcW w:w="2943" w:type="dxa"/>
             <w:vAlign w:val="center"/>
           </w:tcPr>
@@ -1482,7 +1067,7 @@
           </w:tcPr>
           <w:p>
             <w:pPr>
-              <w:cnfStyle w:val="000000100000"/>
+              <w:cnfStyle w:val="000000100000" w:firstRow="0" w:lastRow="0" w:firstColumn="0" w:lastColumn="0" w:oddVBand="0" w:evenVBand="0" w:oddHBand="1" w:evenHBand="0" w:firstRowFirstColumn="0" w:firstRowLastColumn="0" w:lastRowFirstColumn="0" w:lastRowLastColumn="0"/>
               <w:rPr>
                 <w:bCs/>
                 <w:sz w:val="24"/>
@@ -1505,7 +1090,7 @@
       <w:tr>
         <w:tc>
           <w:tcPr>
-            <w:cnfStyle w:val="001000000000"/>
+            <w:cnfStyle w:val="001000000000" w:firstRow="0" w:lastRow="0" w:firstColumn="1" w:lastColumn="0" w:oddVBand="0" w:evenVBand="0" w:oddHBand="0" w:evenHBand="0" w:firstRowFirstColumn="0" w:firstRowLastColumn="0" w:lastRowFirstColumn="0" w:lastRowLastColumn="0"/>
             <w:tcW w:w="2943" w:type="dxa"/>
             <w:vAlign w:val="center"/>
           </w:tcPr>
@@ -1538,7 +1123,7 @@
           </w:tcPr>
           <w:p>
             <w:pPr>
-              <w:cnfStyle w:val="000000000000"/>
+              <w:cnfStyle w:val="000000000000" w:firstRow="0" w:lastRow="0" w:firstColumn="0" w:lastColumn="0" w:oddVBand="0" w:evenVBand="0" w:oddHBand="0" w:evenHBand="0" w:firstRowFirstColumn="0" w:firstRowLastColumn="0" w:lastRowFirstColumn="0" w:lastRowLastColumn="0"/>
               <w:rPr>
                 <w:bCs/>
                 <w:sz w:val="24"/>
@@ -1558,7 +1143,7 @@
           </w:p>
           <w:p>
             <w:pPr>
-              <w:cnfStyle w:val="000000000000"/>
+              <w:cnfStyle w:val="000000000000" w:firstRow="0" w:lastRow="0" w:firstColumn="0" w:lastColumn="0" w:oddVBand="0" w:evenVBand="0" w:oddHBand="0" w:evenHBand="0" w:firstRowFirstColumn="0" w:firstRowLastColumn="0" w:lastRowFirstColumn="0" w:lastRowLastColumn="0"/>
               <w:rPr>
                 <w:bCs/>
                 <w:i/>
@@ -1591,11 +1176,11 @@
       </w:tr>
       <w:tr>
         <w:trPr>
-          <w:cnfStyle w:val="000000100000"/>
+          <w:cnfStyle w:val="000000100000" w:firstRow="0" w:lastRow="0" w:firstColumn="0" w:lastColumn="0" w:oddVBand="0" w:evenVBand="0" w:oddHBand="1" w:evenHBand="0" w:firstRowFirstColumn="0" w:firstRowLastColumn="0" w:lastRowFirstColumn="0" w:lastRowLastColumn="0"/>
         </w:trPr>
         <w:tc>
           <w:tcPr>
-            <w:cnfStyle w:val="001000000000"/>
+            <w:cnfStyle w:val="001000000000" w:firstRow="0" w:lastRow="0" w:firstColumn="1" w:lastColumn="0" w:oddVBand="0" w:evenVBand="0" w:oddHBand="0" w:evenHBand="0" w:firstRowFirstColumn="0" w:firstRowLastColumn="0" w:lastRowFirstColumn="0" w:lastRowLastColumn="0"/>
             <w:tcW w:w="2943" w:type="dxa"/>
             <w:vAlign w:val="center"/>
           </w:tcPr>
@@ -1633,44 +1218,26 @@
                 <w:ilvl w:val="0"/>
                 <w:numId w:val="3"/>
               </w:numPr>
-              <w:cnfStyle w:val="000000100000"/>
-              <w:rPr>
-                <w:bCs/>
-                <w:sz w:val="24"/>
-                <w:szCs w:val="36"/>
-              </w:rPr>
-            </w:pPr>
-            <w:r>
-              <w:rPr>
-                <w:bCs/>
-                <w:sz w:val="24"/>
-                <w:szCs w:val="36"/>
-              </w:rPr>
-              <w:t xml:space="preserve">Botta dopo mesi di studi ha elaborato un nuovo algoritmo per individuare cammini minimi in un grafo con archi di costo negativo. Botta vorrebbe condividere su </w:t>
-            </w:r>
-            <w:proofErr w:type="spellStart"/>
-            <w:r>
-              <w:rPr>
-                <w:bCs/>
-                <w:sz w:val="24"/>
-                <w:szCs w:val="36"/>
-              </w:rPr>
-              <w:t>InfoBlog</w:t>
-            </w:r>
-            <w:proofErr w:type="spellEnd"/>
-            <w:r>
-              <w:rPr>
-                <w:bCs/>
-                <w:sz w:val="24"/>
-                <w:szCs w:val="36"/>
-              </w:rPr>
-              <w:t xml:space="preserve"> un articolo a riguardo per discuterne con altri appassionati dei suoi elaborati.</w:t>
+              <w:cnfStyle w:val="000000100000" w:firstRow="0" w:lastRow="0" w:firstColumn="0" w:lastColumn="0" w:oddVBand="0" w:evenVBand="0" w:oddHBand="1" w:evenHBand="0" w:firstRowFirstColumn="0" w:firstRowLastColumn="0" w:lastRowFirstColumn="0" w:lastRowLastColumn="0"/>
+              <w:rPr>
+                <w:bCs/>
+                <w:sz w:val="24"/>
+                <w:szCs w:val="36"/>
+              </w:rPr>
+            </w:pPr>
+            <w:r>
+              <w:rPr>
+                <w:bCs/>
+                <w:sz w:val="24"/>
+                <w:szCs w:val="36"/>
+              </w:rPr>
+              <w:t>Botta dopo mesi di studi ha elaborato un nuovo algoritmo per individuare cammini minimi in un grafo con archi di costo negativo. Botta vorrebbe condividere su InfoBlog un articolo a riguardo per discuterne con altri appassionati dei suoi elaborati.</w:t>
             </w:r>
           </w:p>
           <w:p>
             <w:pPr>
               <w:ind w:left="360"/>
-              <w:cnfStyle w:val="000000100000"/>
+              <w:cnfStyle w:val="000000100000" w:firstRow="0" w:lastRow="0" w:firstColumn="0" w:lastColumn="0" w:oddVBand="0" w:evenVBand="0" w:oddHBand="1" w:evenHBand="0" w:firstRowFirstColumn="0" w:firstRowLastColumn="0" w:lastRowFirstColumn="0" w:lastRowLastColumn="0"/>
               <w:rPr>
                 <w:bCs/>
                 <w:sz w:val="24"/>
@@ -1685,7 +1252,7 @@
                 <w:ilvl w:val="0"/>
                 <w:numId w:val="3"/>
               </w:numPr>
-              <w:cnfStyle w:val="000000100000"/>
+              <w:cnfStyle w:val="000000100000" w:firstRow="0" w:lastRow="0" w:firstColumn="0" w:lastColumn="0" w:oddVBand="0" w:evenVBand="0" w:oddHBand="1" w:evenHBand="0" w:firstRowFirstColumn="0" w:firstRowLastColumn="0" w:lastRowFirstColumn="0" w:lastRowLastColumn="0"/>
               <w:rPr>
                 <w:bCs/>
                 <w:sz w:val="24"/>
@@ -1704,7 +1271,7 @@
           <w:p>
             <w:pPr>
               <w:pStyle w:val="Paragrafoelenco"/>
-              <w:cnfStyle w:val="000000100000"/>
+              <w:cnfStyle w:val="000000100000" w:firstRow="0" w:lastRow="0" w:firstColumn="0" w:lastColumn="0" w:oddVBand="0" w:evenVBand="0" w:oddHBand="1" w:evenHBand="0" w:firstRowFirstColumn="0" w:firstRowLastColumn="0" w:lastRowFirstColumn="0" w:lastRowLastColumn="0"/>
               <w:rPr>
                 <w:bCs/>
                 <w:sz w:val="24"/>
@@ -1719,7 +1286,7 @@
                 <w:ilvl w:val="0"/>
                 <w:numId w:val="3"/>
               </w:numPr>
-              <w:cnfStyle w:val="000000100000"/>
+              <w:cnfStyle w:val="000000100000" w:firstRow="0" w:lastRow="0" w:firstColumn="0" w:lastColumn="0" w:oddVBand="0" w:evenVBand="0" w:oddHBand="1" w:evenHBand="0" w:firstRowFirstColumn="0" w:firstRowLastColumn="0" w:lastRowFirstColumn="0" w:lastRowLastColumn="0"/>
               <w:rPr>
                 <w:bCs/>
                 <w:sz w:val="24"/>
@@ -1738,7 +1305,7 @@
           <w:p>
             <w:pPr>
               <w:pStyle w:val="Paragrafoelenco"/>
-              <w:cnfStyle w:val="000000100000"/>
+              <w:cnfStyle w:val="000000100000" w:firstRow="0" w:lastRow="0" w:firstColumn="0" w:lastColumn="0" w:oddVBand="0" w:evenVBand="0" w:oddHBand="1" w:evenHBand="0" w:firstRowFirstColumn="0" w:firstRowLastColumn="0" w:lastRowFirstColumn="0" w:lastRowLastColumn="0"/>
               <w:rPr>
                 <w:bCs/>
                 <w:sz w:val="24"/>
@@ -1753,7 +1320,7 @@
                 <w:ilvl w:val="0"/>
                 <w:numId w:val="3"/>
               </w:numPr>
-              <w:cnfStyle w:val="000000100000"/>
+              <w:cnfStyle w:val="000000100000" w:firstRow="0" w:lastRow="0" w:firstColumn="0" w:lastColumn="0" w:oddVBand="0" w:evenVBand="0" w:oddHBand="1" w:evenHBand="0" w:firstRowFirstColumn="0" w:firstRowLastColumn="0" w:lastRowFirstColumn="0" w:lastRowLastColumn="0"/>
               <w:rPr>
                 <w:bCs/>
                 <w:sz w:val="24"/>
@@ -1771,7 +1338,7 @@
           </w:p>
           <w:p>
             <w:pPr>
-              <w:cnfStyle w:val="000000100000"/>
+              <w:cnfStyle w:val="000000100000" w:firstRow="0" w:lastRow="0" w:firstColumn="0" w:lastColumn="0" w:oddVBand="0" w:evenVBand="0" w:oddHBand="1" w:evenHBand="0" w:firstRowFirstColumn="0" w:firstRowLastColumn="0" w:lastRowFirstColumn="0" w:lastRowLastColumn="0"/>
               <w:rPr>
                 <w:bCs/>
                 <w:sz w:val="24"/>
@@ -1786,7 +1353,7 @@
                 <w:ilvl w:val="0"/>
                 <w:numId w:val="3"/>
               </w:numPr>
-              <w:cnfStyle w:val="000000100000"/>
+              <w:cnfStyle w:val="000000100000" w:firstRow="0" w:lastRow="0" w:firstColumn="0" w:lastColumn="0" w:oddVBand="0" w:evenVBand="0" w:oddHBand="1" w:evenHBand="0" w:firstRowFirstColumn="0" w:firstRowLastColumn="0" w:lastRowFirstColumn="0" w:lastRowLastColumn="0"/>
               <w:rPr>
                 <w:bCs/>
                 <w:sz w:val="24"/>
@@ -1805,7 +1372,7 @@
           <w:p>
             <w:pPr>
               <w:ind w:left="360"/>
-              <w:cnfStyle w:val="000000100000"/>
+              <w:cnfStyle w:val="000000100000" w:firstRow="0" w:lastRow="0" w:firstColumn="0" w:lastColumn="0" w:oddVBand="0" w:evenVBand="0" w:oddHBand="1" w:evenHBand="0" w:firstRowFirstColumn="0" w:firstRowLastColumn="0" w:lastRowFirstColumn="0" w:lastRowLastColumn="0"/>
               <w:rPr>
                 <w:bCs/>
                 <w:sz w:val="24"/>
@@ -1820,7 +1387,7 @@
                 <w:ilvl w:val="0"/>
                 <w:numId w:val="3"/>
               </w:numPr>
-              <w:cnfStyle w:val="000000100000"/>
+              <w:cnfStyle w:val="000000100000" w:firstRow="0" w:lastRow="0" w:firstColumn="0" w:lastColumn="0" w:oddVBand="0" w:evenVBand="0" w:oddHBand="1" w:evenHBand="0" w:firstRowFirstColumn="0" w:firstRowLastColumn="0" w:lastRowFirstColumn="0" w:lastRowLastColumn="0"/>
               <w:rPr>
                 <w:bCs/>
                 <w:sz w:val="24"/>
@@ -1841,25 +1408,7 @@
                 <w:sz w:val="24"/>
                 <w:szCs w:val="36"/>
               </w:rPr>
-              <w:t xml:space="preserve">:” </w:t>
-            </w:r>
-            <w:proofErr w:type="spellStart"/>
-            <w:r>
-              <w:rPr>
-                <w:bCs/>
-                <w:sz w:val="24"/>
-                <w:szCs w:val="36"/>
-              </w:rPr>
-              <w:t>admin</w:t>
-            </w:r>
-            <w:proofErr w:type="spellEnd"/>
-            <w:r>
-              <w:rPr>
-                <w:bCs/>
-                <w:sz w:val="24"/>
-                <w:szCs w:val="36"/>
-              </w:rPr>
-              <w:t>”</w:t>
+              <w:t>:” admin”</w:t>
             </w:r>
             <w:r>
               <w:rPr>
@@ -1875,25 +1424,7 @@
                 <w:sz w:val="24"/>
                 <w:szCs w:val="36"/>
               </w:rPr>
-              <w:t xml:space="preserve">:” </w:t>
-            </w:r>
-            <w:proofErr w:type="spellStart"/>
-            <w:r>
-              <w:rPr>
-                <w:bCs/>
-                <w:sz w:val="24"/>
-                <w:szCs w:val="36"/>
-              </w:rPr>
-              <w:t>admin</w:t>
-            </w:r>
-            <w:proofErr w:type="spellEnd"/>
-            <w:r>
-              <w:rPr>
-                <w:bCs/>
-                <w:sz w:val="24"/>
-                <w:szCs w:val="36"/>
-              </w:rPr>
-              <w:t>”</w:t>
+              <w:t>:” admin”</w:t>
             </w:r>
             <w:r>
               <w:rPr>
@@ -1939,7 +1470,7 @@
           <w:p>
             <w:pPr>
               <w:pStyle w:val="Paragrafoelenco"/>
-              <w:cnfStyle w:val="000000100000"/>
+              <w:cnfStyle w:val="000000100000" w:firstRow="0" w:lastRow="0" w:firstColumn="0" w:lastColumn="0" w:oddVBand="0" w:evenVBand="0" w:oddHBand="1" w:evenHBand="0" w:firstRowFirstColumn="0" w:firstRowLastColumn="0" w:lastRowFirstColumn="0" w:lastRowLastColumn="0"/>
               <w:rPr>
                 <w:bCs/>
                 <w:sz w:val="24"/>
@@ -1954,7 +1485,7 @@
                 <w:ilvl w:val="0"/>
                 <w:numId w:val="3"/>
               </w:numPr>
-              <w:cnfStyle w:val="000000100000"/>
+              <w:cnfStyle w:val="000000100000" w:firstRow="0" w:lastRow="0" w:firstColumn="0" w:lastColumn="0" w:oddVBand="0" w:evenVBand="0" w:oddHBand="1" w:evenHBand="0" w:firstRowFirstColumn="0" w:firstRowLastColumn="0" w:lastRowFirstColumn="0" w:lastRowLastColumn="0"/>
               <w:rPr>
                 <w:bCs/>
                 <w:sz w:val="24"/>
@@ -1973,7 +1504,7 @@
           <w:p>
             <w:pPr>
               <w:pStyle w:val="Paragrafoelenco"/>
-              <w:cnfStyle w:val="000000100000"/>
+              <w:cnfStyle w:val="000000100000" w:firstRow="0" w:lastRow="0" w:firstColumn="0" w:lastColumn="0" w:oddVBand="0" w:evenVBand="0" w:oddHBand="1" w:evenHBand="0" w:firstRowFirstColumn="0" w:firstRowLastColumn="0" w:lastRowFirstColumn="0" w:lastRowLastColumn="0"/>
               <w:rPr>
                 <w:bCs/>
                 <w:sz w:val="24"/>
@@ -1988,7 +1519,7 @@
                 <w:ilvl w:val="0"/>
                 <w:numId w:val="3"/>
               </w:numPr>
-              <w:cnfStyle w:val="000000100000"/>
+              <w:cnfStyle w:val="000000100000" w:firstRow="0" w:lastRow="0" w:firstColumn="0" w:lastColumn="0" w:oddVBand="0" w:evenVBand="0" w:oddHBand="1" w:evenHBand="0" w:firstRowFirstColumn="0" w:firstRowLastColumn="0" w:lastRowFirstColumn="0" w:lastRowLastColumn="0"/>
               <w:rPr>
                 <w:bCs/>
                 <w:sz w:val="24"/>
@@ -2007,7 +1538,7 @@
           <w:p>
             <w:pPr>
               <w:pStyle w:val="Paragrafoelenco"/>
-              <w:cnfStyle w:val="000000100000"/>
+              <w:cnfStyle w:val="000000100000" w:firstRow="0" w:lastRow="0" w:firstColumn="0" w:lastColumn="0" w:oddVBand="0" w:evenVBand="0" w:oddHBand="1" w:evenHBand="0" w:firstRowFirstColumn="0" w:firstRowLastColumn="0" w:lastRowFirstColumn="0" w:lastRowLastColumn="0"/>
               <w:rPr>
                 <w:bCs/>
                 <w:sz w:val="24"/>
@@ -2022,7 +1553,7 @@
                 <w:ilvl w:val="0"/>
                 <w:numId w:val="3"/>
               </w:numPr>
-              <w:cnfStyle w:val="000000100000"/>
+              <w:cnfStyle w:val="000000100000" w:firstRow="0" w:lastRow="0" w:firstColumn="0" w:lastColumn="0" w:oddVBand="0" w:evenVBand="0" w:oddHBand="1" w:evenHBand="0" w:firstRowFirstColumn="0" w:firstRowLastColumn="0" w:lastRowFirstColumn="0" w:lastRowLastColumn="0"/>
               <w:rPr>
                 <w:bCs/>
                 <w:sz w:val="24"/>
@@ -2094,7 +1625,7 @@
       <w:tblPr>
         <w:tblStyle w:val="Tabellagriglia21"/>
         <w:tblW w:w="0" w:type="auto"/>
-        <w:tblLook w:val="04A0"/>
+        <w:tblLook w:val="04A0" w:firstRow="1" w:lastRow="0" w:firstColumn="1" w:lastColumn="0" w:noHBand="0" w:noVBand="1"/>
       </w:tblPr>
       <w:tblGrid>
         <w:gridCol w:w="2943"/>
@@ -2102,11 +1633,11 @@
       </w:tblGrid>
       <w:tr>
         <w:trPr>
-          <w:cnfStyle w:val="100000000000"/>
+          <w:cnfStyle w:val="100000000000" w:firstRow="1" w:lastRow="0" w:firstColumn="0" w:lastColumn="0" w:oddVBand="0" w:evenVBand="0" w:oddHBand="0" w:evenHBand="0" w:firstRowFirstColumn="0" w:firstRowLastColumn="0" w:lastRowFirstColumn="0" w:lastRowLastColumn="0"/>
         </w:trPr>
         <w:tc>
           <w:tcPr>
-            <w:cnfStyle w:val="001000000000"/>
+            <w:cnfStyle w:val="001000000000" w:firstRow="0" w:lastRow="0" w:firstColumn="1" w:lastColumn="0" w:oddVBand="0" w:evenVBand="0" w:oddHBand="0" w:evenHBand="0" w:firstRowFirstColumn="0" w:firstRowLastColumn="0" w:lastRowFirstColumn="0" w:lastRowLastColumn="0"/>
             <w:tcW w:w="2943" w:type="dxa"/>
           </w:tcPr>
           <w:p>
@@ -2138,7 +1669,7 @@
           </w:tcPr>
           <w:p>
             <w:pPr>
-              <w:cnfStyle w:val="100000000000"/>
+              <w:cnfStyle w:val="100000000000" w:firstRow="1" w:lastRow="0" w:firstColumn="0" w:lastColumn="0" w:oddVBand="0" w:evenVBand="0" w:oddHBand="0" w:evenHBand="0" w:firstRowFirstColumn="0" w:firstRowLastColumn="0" w:lastRowFirstColumn="0" w:lastRowLastColumn="0"/>
               <w:rPr>
                 <w:bCs w:val="0"/>
                 <w:sz w:val="24"/>
@@ -2159,11 +1690,11 @@
       </w:tr>
       <w:tr>
         <w:trPr>
-          <w:cnfStyle w:val="000000100000"/>
+          <w:cnfStyle w:val="000000100000" w:firstRow="0" w:lastRow="0" w:firstColumn="0" w:lastColumn="0" w:oddVBand="0" w:evenVBand="0" w:oddHBand="1" w:evenHBand="0" w:firstRowFirstColumn="0" w:firstRowLastColumn="0" w:lastRowFirstColumn="0" w:lastRowLastColumn="0"/>
         </w:trPr>
         <w:tc>
           <w:tcPr>
-            <w:cnfStyle w:val="001000000000"/>
+            <w:cnfStyle w:val="001000000000" w:firstRow="0" w:lastRow="0" w:firstColumn="1" w:lastColumn="0" w:oddVBand="0" w:evenVBand="0" w:oddHBand="0" w:evenHBand="0" w:firstRowFirstColumn="0" w:firstRowLastColumn="0" w:lastRowFirstColumn="0" w:lastRowLastColumn="0"/>
             <w:tcW w:w="2943" w:type="dxa"/>
           </w:tcPr>
           <w:p>
@@ -2194,7 +1725,7 @@
           </w:tcPr>
           <w:p>
             <w:pPr>
-              <w:cnfStyle w:val="000000100000"/>
+              <w:cnfStyle w:val="000000100000" w:firstRow="0" w:lastRow="0" w:firstColumn="0" w:lastColumn="0" w:oddVBand="0" w:evenVBand="0" w:oddHBand="1" w:evenHBand="0" w:firstRowFirstColumn="0" w:firstRowLastColumn="0" w:lastRowFirstColumn="0" w:lastRowLastColumn="0"/>
               <w:rPr>
                 <w:bCs/>
                 <w:sz w:val="24"/>
@@ -2205,7 +1736,7 @@
           </w:p>
           <w:p>
             <w:pPr>
-              <w:cnfStyle w:val="000000100000"/>
+              <w:cnfStyle w:val="000000100000" w:firstRow="0" w:lastRow="0" w:firstColumn="0" w:lastColumn="0" w:oddVBand="0" w:evenVBand="0" w:oddHBand="1" w:evenHBand="0" w:firstRowFirstColumn="0" w:firstRowLastColumn="0" w:lastRowFirstColumn="0" w:lastRowLastColumn="0"/>
               <w:rPr>
                 <w:bCs/>
                 <w:i/>
@@ -2236,7 +1767,7 @@
           </w:p>
           <w:p>
             <w:pPr>
-              <w:cnfStyle w:val="000000100000"/>
+              <w:cnfStyle w:val="000000100000" w:firstRow="0" w:lastRow="0" w:firstColumn="0" w:lastColumn="0" w:oddVBand="0" w:evenVBand="0" w:oddHBand="1" w:evenHBand="0" w:firstRowFirstColumn="0" w:firstRowLastColumn="0" w:lastRowFirstColumn="0" w:lastRowLastColumn="0"/>
               <w:rPr>
                 <w:bCs/>
                 <w:i/>
@@ -2251,7 +1782,7 @@
       <w:tr>
         <w:tc>
           <w:tcPr>
-            <w:cnfStyle w:val="001000000000"/>
+            <w:cnfStyle w:val="001000000000" w:firstRow="0" w:lastRow="0" w:firstColumn="1" w:lastColumn="0" w:oddVBand="0" w:evenVBand="0" w:oddHBand="0" w:evenHBand="0" w:firstRowFirstColumn="0" w:firstRowLastColumn="0" w:lastRowFirstColumn="0" w:lastRowLastColumn="0"/>
             <w:tcW w:w="2943" w:type="dxa"/>
           </w:tcPr>
           <w:p>
@@ -2287,7 +1818,7 @@
                 <w:ilvl w:val="0"/>
                 <w:numId w:val="13"/>
               </w:numPr>
-              <w:cnfStyle w:val="000000000000"/>
+              <w:cnfStyle w:val="000000000000" w:firstRow="0" w:lastRow="0" w:firstColumn="0" w:lastColumn="0" w:oddVBand="0" w:evenVBand="0" w:oddHBand="0" w:evenHBand="0" w:firstRowFirstColumn="0" w:firstRowLastColumn="0" w:lastRowFirstColumn="0" w:lastRowLastColumn="0"/>
               <w:rPr>
                 <w:bCs/>
                 <w:sz w:val="24"/>
@@ -2306,7 +1837,7 @@
           <w:p>
             <w:pPr>
               <w:pStyle w:val="Paragrafoelenco"/>
-              <w:cnfStyle w:val="000000000000"/>
+              <w:cnfStyle w:val="000000000000" w:firstRow="0" w:lastRow="0" w:firstColumn="0" w:lastColumn="0" w:oddVBand="0" w:evenVBand="0" w:oddHBand="0" w:evenHBand="0" w:firstRowFirstColumn="0" w:firstRowLastColumn="0" w:lastRowFirstColumn="0" w:lastRowLastColumn="0"/>
               <w:rPr>
                 <w:bCs/>
                 <w:sz w:val="24"/>
@@ -2321,44 +1852,26 @@
                 <w:ilvl w:val="0"/>
                 <w:numId w:val="13"/>
               </w:numPr>
-              <w:cnfStyle w:val="000000000000"/>
-              <w:rPr>
-                <w:bCs/>
-                <w:sz w:val="24"/>
-                <w:szCs w:val="36"/>
-              </w:rPr>
-            </w:pPr>
-            <w:r>
-              <w:rPr>
-                <w:bCs/>
-                <w:sz w:val="24"/>
-                <w:szCs w:val="36"/>
-              </w:rPr>
-              <w:t xml:space="preserve">Botta, dopo </w:t>
-            </w:r>
-            <w:proofErr w:type="spellStart"/>
-            <w:r>
-              <w:rPr>
-                <w:bCs/>
-                <w:sz w:val="24"/>
-                <w:szCs w:val="36"/>
-              </w:rPr>
-              <w:t>ever</w:t>
-            </w:r>
-            <w:proofErr w:type="spellEnd"/>
-            <w:r>
-              <w:rPr>
-                <w:bCs/>
-                <w:sz w:val="24"/>
-                <w:szCs w:val="36"/>
-              </w:rPr>
-              <w:t xml:space="preserve"> effettuato il login tramite username:” Botta” e password:” franchino”, accede al proprio pannello di controllo. All’interno del pannello è presente la sezione “Annuncia evento”.</w:t>
+              <w:cnfStyle w:val="000000000000" w:firstRow="0" w:lastRow="0" w:firstColumn="0" w:lastColumn="0" w:oddVBand="0" w:evenVBand="0" w:oddHBand="0" w:evenHBand="0" w:firstRowFirstColumn="0" w:firstRowLastColumn="0" w:lastRowFirstColumn="0" w:lastRowLastColumn="0"/>
+              <w:rPr>
+                <w:bCs/>
+                <w:sz w:val="24"/>
+                <w:szCs w:val="36"/>
+              </w:rPr>
+            </w:pPr>
+            <w:r>
+              <w:rPr>
+                <w:bCs/>
+                <w:sz w:val="24"/>
+                <w:szCs w:val="36"/>
+              </w:rPr>
+              <w:t>Botta, dopo ever effettuato il login tramite username:” Botta” e password:” franchino”, accede al proprio pannello di controllo. All’interno del pannello è presente la sezione “Annuncia evento”.</w:t>
             </w:r>
           </w:p>
           <w:p>
             <w:pPr>
               <w:pStyle w:val="Paragrafoelenco"/>
-              <w:cnfStyle w:val="000000000000"/>
+              <w:cnfStyle w:val="000000000000" w:firstRow="0" w:lastRow="0" w:firstColumn="0" w:lastColumn="0" w:oddVBand="0" w:evenVBand="0" w:oddHBand="0" w:evenHBand="0" w:firstRowFirstColumn="0" w:firstRowLastColumn="0" w:lastRowFirstColumn="0" w:lastRowLastColumn="0"/>
               <w:rPr>
                 <w:bCs/>
                 <w:sz w:val="24"/>
@@ -2373,44 +1886,26 @@
                 <w:ilvl w:val="0"/>
                 <w:numId w:val="13"/>
               </w:numPr>
-              <w:cnfStyle w:val="000000000000"/>
-              <w:rPr>
-                <w:bCs/>
-                <w:sz w:val="24"/>
-                <w:szCs w:val="36"/>
-              </w:rPr>
-            </w:pPr>
-            <w:r>
-              <w:rPr>
-                <w:bCs/>
-                <w:sz w:val="24"/>
-                <w:szCs w:val="36"/>
-              </w:rPr>
-              <w:t xml:space="preserve">L’autore Botta, tramite un </w:t>
-            </w:r>
-            <w:proofErr w:type="spellStart"/>
-            <w:r>
-              <w:rPr>
-                <w:bCs/>
-                <w:sz w:val="24"/>
-                <w:szCs w:val="36"/>
-              </w:rPr>
-              <w:t>form</w:t>
-            </w:r>
-            <w:proofErr w:type="spellEnd"/>
-            <w:r>
-              <w:rPr>
-                <w:bCs/>
-                <w:sz w:val="24"/>
-                <w:szCs w:val="36"/>
-              </w:rPr>
-              <w:t>, fissa data, luogo e ora dell’evento fornendo una descrizione dei temi trattati durante l’evento.</w:t>
+              <w:cnfStyle w:val="000000000000" w:firstRow="0" w:lastRow="0" w:firstColumn="0" w:lastColumn="0" w:oddVBand="0" w:evenVBand="0" w:oddHBand="0" w:evenHBand="0" w:firstRowFirstColumn="0" w:firstRowLastColumn="0" w:lastRowFirstColumn="0" w:lastRowLastColumn="0"/>
+              <w:rPr>
+                <w:bCs/>
+                <w:sz w:val="24"/>
+                <w:szCs w:val="36"/>
+              </w:rPr>
+            </w:pPr>
+            <w:r>
+              <w:rPr>
+                <w:bCs/>
+                <w:sz w:val="24"/>
+                <w:szCs w:val="36"/>
+              </w:rPr>
+              <w:t>L’autore Botta, tramite un form, fissa data, luogo e ora dell’evento fornendo una descrizione dei temi trattati durante l’evento.</w:t>
             </w:r>
           </w:p>
           <w:p>
             <w:pPr>
               <w:pStyle w:val="Paragrafoelenco"/>
-              <w:cnfStyle w:val="000000000000"/>
+              <w:cnfStyle w:val="000000000000" w:firstRow="0" w:lastRow="0" w:firstColumn="0" w:lastColumn="0" w:oddVBand="0" w:evenVBand="0" w:oddHBand="0" w:evenHBand="0" w:firstRowFirstColumn="0" w:firstRowLastColumn="0" w:lastRowFirstColumn="0" w:lastRowLastColumn="0"/>
               <w:rPr>
                 <w:bCs/>
                 <w:sz w:val="24"/>
@@ -2425,38 +1920,20 @@
                 <w:ilvl w:val="0"/>
                 <w:numId w:val="13"/>
               </w:numPr>
-              <w:cnfStyle w:val="000000000000"/>
-              <w:rPr>
-                <w:bCs/>
-                <w:sz w:val="24"/>
-                <w:szCs w:val="36"/>
-              </w:rPr>
-            </w:pPr>
-            <w:r>
-              <w:rPr>
-                <w:bCs/>
-                <w:sz w:val="24"/>
-                <w:szCs w:val="36"/>
-              </w:rPr>
-              <w:t xml:space="preserve">L’autore rende pubblico l’annuncio dell’evento e sarà visibile sulla sezione “Eventi” del sistema. </w:t>
-            </w:r>
-            <w:proofErr w:type="spellStart"/>
-            <w:r>
-              <w:rPr>
-                <w:bCs/>
-                <w:sz w:val="24"/>
-                <w:szCs w:val="36"/>
-              </w:rPr>
-              <w:t>Inolte</w:t>
-            </w:r>
-            <w:proofErr w:type="spellEnd"/>
-            <w:r>
-              <w:rPr>
-                <w:bCs/>
-                <w:sz w:val="24"/>
-                <w:szCs w:val="36"/>
-              </w:rPr>
-              <w:t xml:space="preserve"> gli utenti che seguono l’autore riceveranno una notifica dal sistema dell’evento pubblicato dall’autore seguito.</w:t>
+              <w:cnfStyle w:val="000000000000" w:firstRow="0" w:lastRow="0" w:firstColumn="0" w:lastColumn="0" w:oddVBand="0" w:evenVBand="0" w:oddHBand="0" w:evenHBand="0" w:firstRowFirstColumn="0" w:firstRowLastColumn="0" w:lastRowFirstColumn="0" w:lastRowLastColumn="0"/>
+              <w:rPr>
+                <w:bCs/>
+                <w:sz w:val="24"/>
+                <w:szCs w:val="36"/>
+              </w:rPr>
+            </w:pPr>
+            <w:r>
+              <w:rPr>
+                <w:bCs/>
+                <w:sz w:val="24"/>
+                <w:szCs w:val="36"/>
+              </w:rPr>
+              <w:t>L’autore rende pubblico l’annuncio dell’evento e sarà visibile sulla sezione “Eventi” del sistema. Inolte gli utenti che seguono l’autore riceveranno una notifica dal sistema dell’evento pubblicato dall’autore seguito.</w:t>
             </w:r>
           </w:p>
         </w:tc>
@@ -2583,7 +2060,7 @@
       <w:tblPr>
         <w:tblStyle w:val="Tabellagriglia21"/>
         <w:tblW w:w="0" w:type="auto"/>
-        <w:tblLook w:val="04A0"/>
+        <w:tblLook w:val="04A0" w:firstRow="1" w:lastRow="0" w:firstColumn="1" w:lastColumn="0" w:noHBand="0" w:noVBand="1"/>
       </w:tblPr>
       <w:tblGrid>
         <w:gridCol w:w="2943"/>
@@ -2591,11 +2068,11 @@
       </w:tblGrid>
       <w:tr>
         <w:trPr>
-          <w:cnfStyle w:val="100000000000"/>
+          <w:cnfStyle w:val="100000000000" w:firstRow="1" w:lastRow="0" w:firstColumn="0" w:lastColumn="0" w:oddVBand="0" w:evenVBand="0" w:oddHBand="0" w:evenHBand="0" w:firstRowFirstColumn="0" w:firstRowLastColumn="0" w:lastRowFirstColumn="0" w:lastRowLastColumn="0"/>
         </w:trPr>
         <w:tc>
           <w:tcPr>
-            <w:cnfStyle w:val="001000000000"/>
+            <w:cnfStyle w:val="001000000000" w:firstRow="0" w:lastRow="0" w:firstColumn="1" w:lastColumn="0" w:oddVBand="0" w:evenVBand="0" w:oddHBand="0" w:evenHBand="0" w:firstRowFirstColumn="0" w:firstRowLastColumn="0" w:lastRowFirstColumn="0" w:lastRowLastColumn="0"/>
             <w:tcW w:w="2943" w:type="dxa"/>
             <w:tcBorders>
               <w:left w:val="nil"/>
@@ -2636,7 +2113,7 @@
           </w:tcPr>
           <w:p>
             <w:pPr>
-              <w:cnfStyle w:val="100000000000"/>
+              <w:cnfStyle w:val="100000000000" w:firstRow="1" w:lastRow="0" w:firstColumn="0" w:lastColumn="0" w:oddVBand="0" w:evenVBand="0" w:oddHBand="0" w:evenHBand="0" w:firstRowFirstColumn="0" w:firstRowLastColumn="0" w:lastRowFirstColumn="0" w:lastRowLastColumn="0"/>
               <w:rPr>
                 <w:bCs w:val="0"/>
                 <w:sz w:val="24"/>
@@ -2657,11 +2134,11 @@
       </w:tr>
       <w:tr>
         <w:trPr>
-          <w:cnfStyle w:val="000000100000"/>
+          <w:cnfStyle w:val="000000100000" w:firstRow="0" w:lastRow="0" w:firstColumn="0" w:lastColumn="0" w:oddVBand="0" w:evenVBand="0" w:oddHBand="1" w:evenHBand="0" w:firstRowFirstColumn="0" w:firstRowLastColumn="0" w:lastRowFirstColumn="0" w:lastRowLastColumn="0"/>
         </w:trPr>
         <w:tc>
           <w:tcPr>
-            <w:cnfStyle w:val="001000000000"/>
+            <w:cnfStyle w:val="001000000000" w:firstRow="0" w:lastRow="0" w:firstColumn="1" w:lastColumn="0" w:oddVBand="0" w:evenVBand="0" w:oddHBand="0" w:evenHBand="0" w:firstRowFirstColumn="0" w:firstRowLastColumn="0" w:lastRowFirstColumn="0" w:lastRowLastColumn="0"/>
             <w:tcW w:w="2943" w:type="dxa"/>
             <w:tcBorders>
               <w:top w:val="single" w:sz="2" w:space="0" w:color="666666" w:themeColor="text1" w:themeTint="99"/>
@@ -2706,7 +2183,7 @@
           </w:tcPr>
           <w:p>
             <w:pPr>
-              <w:cnfStyle w:val="000000100000"/>
+              <w:cnfStyle w:val="000000100000" w:firstRow="0" w:lastRow="0" w:firstColumn="0" w:lastColumn="0" w:oddVBand="0" w:evenVBand="0" w:oddHBand="1" w:evenHBand="0" w:firstRowFirstColumn="0" w:firstRowLastColumn="0" w:lastRowFirstColumn="0" w:lastRowLastColumn="0"/>
               <w:rPr>
                 <w:bCs/>
                 <w:sz w:val="24"/>
@@ -2717,7 +2194,7 @@
           </w:p>
           <w:p>
             <w:pPr>
-              <w:cnfStyle w:val="000000100000"/>
+              <w:cnfStyle w:val="000000100000" w:firstRow="0" w:lastRow="0" w:firstColumn="0" w:lastColumn="0" w:oddVBand="0" w:evenVBand="0" w:oddHBand="1" w:evenHBand="0" w:firstRowFirstColumn="0" w:firstRowLastColumn="0" w:lastRowFirstColumn="0" w:lastRowLastColumn="0"/>
               <w:rPr>
                 <w:bCs/>
                 <w:sz w:val="24"/>
@@ -2755,7 +2232,7 @@
           </w:p>
           <w:p>
             <w:pPr>
-              <w:cnfStyle w:val="000000100000"/>
+              <w:cnfStyle w:val="000000100000" w:firstRow="0" w:lastRow="0" w:firstColumn="0" w:lastColumn="0" w:oddVBand="0" w:evenVBand="0" w:oddHBand="1" w:evenHBand="0" w:firstRowFirstColumn="0" w:firstRowLastColumn="0" w:lastRowFirstColumn="0" w:lastRowLastColumn="0"/>
               <w:rPr>
                 <w:bCs/>
                 <w:i/>
@@ -2770,7 +2247,7 @@
       <w:tr>
         <w:tc>
           <w:tcPr>
-            <w:cnfStyle w:val="001000000000"/>
+            <w:cnfStyle w:val="001000000000" w:firstRow="0" w:lastRow="0" w:firstColumn="1" w:lastColumn="0" w:oddVBand="0" w:evenVBand="0" w:oddHBand="0" w:evenHBand="0" w:firstRowFirstColumn="0" w:firstRowLastColumn="0" w:lastRowFirstColumn="0" w:lastRowLastColumn="0"/>
             <w:tcW w:w="2943" w:type="dxa"/>
             <w:tcBorders>
               <w:top w:val="single" w:sz="2" w:space="0" w:color="666666" w:themeColor="text1" w:themeTint="99"/>
@@ -2821,7 +2298,7 @@
                 <w:numId w:val="6"/>
               </w:numPr>
               <w:spacing w:before="240"/>
-              <w:cnfStyle w:val="000000000000"/>
+              <w:cnfStyle w:val="000000000000" w:firstRow="0" w:lastRow="0" w:firstColumn="0" w:lastColumn="0" w:oddVBand="0" w:evenVBand="0" w:oddHBand="0" w:evenHBand="0" w:firstRowFirstColumn="0" w:firstRowLastColumn="0" w:lastRowFirstColumn="0" w:lastRowLastColumn="0"/>
               <w:rPr>
                 <w:bCs/>
                 <w:sz w:val="24"/>
@@ -2845,7 +2322,7 @@
                 <w:numId w:val="6"/>
               </w:numPr>
               <w:spacing w:before="240"/>
-              <w:cnfStyle w:val="000000000000"/>
+              <w:cnfStyle w:val="000000000000" w:firstRow="0" w:lastRow="0" w:firstColumn="0" w:lastColumn="0" w:oddVBand="0" w:evenVBand="0" w:oddHBand="0" w:evenHBand="0" w:firstRowFirstColumn="0" w:firstRowLastColumn="0" w:lastRowFirstColumn="0" w:lastRowLastColumn="0"/>
               <w:rPr>
                 <w:bCs/>
                 <w:sz w:val="24"/>
@@ -2876,23 +2353,13 @@
               </w:rPr>
               <w:t xml:space="preserve"> un </w:t>
             </w:r>
-            <w:proofErr w:type="spellStart"/>
-            <w:r>
-              <w:rPr>
-                <w:bCs/>
-                <w:sz w:val="24"/>
-                <w:szCs w:val="36"/>
-              </w:rPr>
-              <w:t>modulo.Il</w:t>
-            </w:r>
-            <w:proofErr w:type="spellEnd"/>
-            <w:r>
-              <w:rPr>
-                <w:bCs/>
-                <w:sz w:val="24"/>
-                <w:szCs w:val="36"/>
-              </w:rPr>
-              <w:t xml:space="preserve"> modulo include i seguenti campi: username e password.</w:t>
+            <w:r>
+              <w:rPr>
+                <w:bCs/>
+                <w:sz w:val="24"/>
+                <w:szCs w:val="36"/>
+              </w:rPr>
+              <w:t>modulo.Il modulo include i seguenti campi: username e password.</w:t>
             </w:r>
           </w:p>
           <w:p>
@@ -2903,7 +2370,7 @@
                 <w:numId w:val="6"/>
               </w:numPr>
               <w:spacing w:before="240"/>
-              <w:cnfStyle w:val="000000000000"/>
+              <w:cnfStyle w:val="000000000000" w:firstRow="0" w:lastRow="0" w:firstColumn="0" w:lastColumn="0" w:oddVBand="0" w:evenVBand="0" w:oddHBand="0" w:evenHBand="0" w:firstRowFirstColumn="0" w:firstRowLastColumn="0" w:lastRowFirstColumn="0" w:lastRowLastColumn="0"/>
               <w:rPr>
                 <w:bCs/>
                 <w:sz w:val="24"/>
@@ -2927,7 +2394,7 @@
                 <w:numId w:val="12"/>
               </w:numPr>
               <w:spacing w:before="240"/>
-              <w:cnfStyle w:val="000000000000"/>
+              <w:cnfStyle w:val="000000000000" w:firstRow="0" w:lastRow="0" w:firstColumn="0" w:lastColumn="0" w:oddVBand="0" w:evenVBand="0" w:oddHBand="0" w:evenHBand="0" w:firstRowFirstColumn="0" w:firstRowLastColumn="0" w:lastRowFirstColumn="0" w:lastRowLastColumn="0"/>
               <w:rPr>
                 <w:bCs/>
                 <w:sz w:val="24"/>
@@ -2947,11 +2414,11 @@
       </w:tr>
       <w:tr>
         <w:trPr>
-          <w:cnfStyle w:val="000000100000"/>
+          <w:cnfStyle w:val="000000100000" w:firstRow="0" w:lastRow="0" w:firstColumn="0" w:lastColumn="0" w:oddVBand="0" w:evenVBand="0" w:oddHBand="1" w:evenHBand="0" w:firstRowFirstColumn="0" w:firstRowLastColumn="0" w:lastRowFirstColumn="0" w:lastRowLastColumn="0"/>
         </w:trPr>
         <w:tc>
           <w:tcPr>
-            <w:cnfStyle w:val="001000000000"/>
+            <w:cnfStyle w:val="001000000000" w:firstRow="0" w:lastRow="0" w:firstColumn="1" w:lastColumn="0" w:oddVBand="0" w:evenVBand="0" w:oddHBand="0" w:evenHBand="0" w:firstRowFirstColumn="0" w:firstRowLastColumn="0" w:lastRowFirstColumn="0" w:lastRowLastColumn="0"/>
             <w:tcW w:w="2943" w:type="dxa"/>
             <w:tcBorders>
               <w:top w:val="single" w:sz="2" w:space="0" w:color="666666" w:themeColor="text1" w:themeTint="99"/>
@@ -3000,7 +2467,7 @@
                 <w:ilvl w:val="0"/>
                 <w:numId w:val="11"/>
               </w:numPr>
-              <w:cnfStyle w:val="000000100000"/>
+              <w:cnfStyle w:val="000000100000" w:firstRow="0" w:lastRow="0" w:firstColumn="0" w:lastColumn="0" w:oddVBand="0" w:evenVBand="0" w:oddHBand="1" w:evenHBand="0" w:firstRowFirstColumn="0" w:firstRowLastColumn="0" w:lastRowFirstColumn="0" w:lastRowLastColumn="0"/>
               <w:rPr>
                 <w:bCs/>
                 <w:sz w:val="24"/>
@@ -3021,7 +2488,7 @@
       <w:tr>
         <w:tc>
           <w:tcPr>
-            <w:cnfStyle w:val="001000000000"/>
+            <w:cnfStyle w:val="001000000000" w:firstRow="0" w:lastRow="0" w:firstColumn="1" w:lastColumn="0" w:oddVBand="0" w:evenVBand="0" w:oddHBand="0" w:evenHBand="0" w:firstRowFirstColumn="0" w:firstRowLastColumn="0" w:lastRowFirstColumn="0" w:lastRowLastColumn="0"/>
             <w:tcW w:w="2943" w:type="dxa"/>
             <w:tcBorders>
               <w:top w:val="single" w:sz="2" w:space="0" w:color="666666" w:themeColor="text1" w:themeTint="99"/>
@@ -3070,7 +2537,7 @@
                 <w:ilvl w:val="0"/>
                 <w:numId w:val="10"/>
               </w:numPr>
-              <w:cnfStyle w:val="000000000000"/>
+              <w:cnfStyle w:val="000000000000" w:firstRow="0" w:lastRow="0" w:firstColumn="0" w:lastColumn="0" w:oddVBand="0" w:evenVBand="0" w:oddHBand="0" w:evenHBand="0" w:firstRowFirstColumn="0" w:firstRowLastColumn="0" w:lastRowFirstColumn="0" w:lastRowLastColumn="0"/>
               <w:rPr>
                 <w:bCs/>
                 <w:sz w:val="24"/>
@@ -3102,7 +2569,7 @@
       <w:tblPr>
         <w:tblStyle w:val="Tabellagriglia21"/>
         <w:tblW w:w="0" w:type="auto"/>
-        <w:tblLook w:val="04A0"/>
+        <w:tblLook w:val="04A0" w:firstRow="1" w:lastRow="0" w:firstColumn="1" w:lastColumn="0" w:noHBand="0" w:noVBand="1"/>
       </w:tblPr>
       <w:tblGrid>
         <w:gridCol w:w="2943"/>
@@ -3110,11 +2577,11 @@
       </w:tblGrid>
       <w:tr>
         <w:trPr>
-          <w:cnfStyle w:val="100000000000"/>
+          <w:cnfStyle w:val="100000000000" w:firstRow="1" w:lastRow="0" w:firstColumn="0" w:lastColumn="0" w:oddVBand="0" w:evenVBand="0" w:oddHBand="0" w:evenHBand="0" w:firstRowFirstColumn="0" w:firstRowLastColumn="0" w:lastRowFirstColumn="0" w:lastRowLastColumn="0"/>
         </w:trPr>
         <w:tc>
           <w:tcPr>
-            <w:cnfStyle w:val="001000000000"/>
+            <w:cnfStyle w:val="001000000000" w:firstRow="0" w:lastRow="0" w:firstColumn="1" w:lastColumn="0" w:oddVBand="0" w:evenVBand="0" w:oddHBand="0" w:evenHBand="0" w:firstRowFirstColumn="0" w:firstRowLastColumn="0" w:lastRowFirstColumn="0" w:lastRowLastColumn="0"/>
             <w:tcW w:w="2943" w:type="dxa"/>
             <w:tcBorders>
               <w:left w:val="nil"/>
@@ -3155,7 +2622,7 @@
           </w:tcPr>
           <w:p>
             <w:pPr>
-              <w:cnfStyle w:val="100000000000"/>
+              <w:cnfStyle w:val="100000000000" w:firstRow="1" w:lastRow="0" w:firstColumn="0" w:lastColumn="0" w:oddVBand="0" w:evenVBand="0" w:oddHBand="0" w:evenHBand="0" w:firstRowFirstColumn="0" w:firstRowLastColumn="0" w:lastRowFirstColumn="0" w:lastRowLastColumn="0"/>
               <w:rPr>
                 <w:bCs w:val="0"/>
                 <w:sz w:val="24"/>
@@ -3176,11 +2643,11 @@
       </w:tr>
       <w:tr>
         <w:trPr>
-          <w:cnfStyle w:val="000000100000"/>
+          <w:cnfStyle w:val="000000100000" w:firstRow="0" w:lastRow="0" w:firstColumn="0" w:lastColumn="0" w:oddVBand="0" w:evenVBand="0" w:oddHBand="1" w:evenHBand="0" w:firstRowFirstColumn="0" w:firstRowLastColumn="0" w:lastRowFirstColumn="0" w:lastRowLastColumn="0"/>
         </w:trPr>
         <w:tc>
           <w:tcPr>
-            <w:cnfStyle w:val="001000000000"/>
+            <w:cnfStyle w:val="001000000000" w:firstRow="0" w:lastRow="0" w:firstColumn="1" w:lastColumn="0" w:oddVBand="0" w:evenVBand="0" w:oddHBand="0" w:evenHBand="0" w:firstRowFirstColumn="0" w:firstRowLastColumn="0" w:lastRowFirstColumn="0" w:lastRowLastColumn="0"/>
             <w:tcW w:w="2943" w:type="dxa"/>
             <w:tcBorders>
               <w:top w:val="single" w:sz="2" w:space="0" w:color="666666" w:themeColor="text1" w:themeTint="99"/>
@@ -3225,7 +2692,7 @@
           </w:tcPr>
           <w:p>
             <w:pPr>
-              <w:cnfStyle w:val="000000100000"/>
+              <w:cnfStyle w:val="000000100000" w:firstRow="0" w:lastRow="0" w:firstColumn="0" w:lastColumn="0" w:oddVBand="0" w:evenVBand="0" w:oddHBand="1" w:evenHBand="0" w:firstRowFirstColumn="0" w:firstRowLastColumn="0" w:lastRowFirstColumn="0" w:lastRowLastColumn="0"/>
               <w:rPr>
                 <w:bCs/>
                 <w:sz w:val="24"/>
@@ -3236,7 +2703,7 @@
           </w:p>
           <w:p>
             <w:pPr>
-              <w:cnfStyle w:val="000000100000"/>
+              <w:cnfStyle w:val="000000100000" w:firstRow="0" w:lastRow="0" w:firstColumn="0" w:lastColumn="0" w:oddVBand="0" w:evenVBand="0" w:oddHBand="1" w:evenHBand="0" w:firstRowFirstColumn="0" w:firstRowLastColumn="0" w:lastRowFirstColumn="0" w:lastRowLastColumn="0"/>
               <w:rPr>
                 <w:bCs/>
                 <w:sz w:val="24"/>
@@ -3274,7 +2741,7 @@
           </w:p>
           <w:p>
             <w:pPr>
-              <w:cnfStyle w:val="000000100000"/>
+              <w:cnfStyle w:val="000000100000" w:firstRow="0" w:lastRow="0" w:firstColumn="0" w:lastColumn="0" w:oddVBand="0" w:evenVBand="0" w:oddHBand="1" w:evenHBand="0" w:firstRowFirstColumn="0" w:firstRowLastColumn="0" w:lastRowFirstColumn="0" w:lastRowLastColumn="0"/>
               <w:rPr>
                 <w:bCs/>
                 <w:i/>
@@ -3289,7 +2756,7 @@
       <w:tr>
         <w:tc>
           <w:tcPr>
-            <w:cnfStyle w:val="001000000000"/>
+            <w:cnfStyle w:val="001000000000" w:firstRow="0" w:lastRow="0" w:firstColumn="1" w:lastColumn="0" w:oddVBand="0" w:evenVBand="0" w:oddHBand="0" w:evenHBand="0" w:firstRowFirstColumn="0" w:firstRowLastColumn="0" w:lastRowFirstColumn="0" w:lastRowLastColumn="0"/>
             <w:tcW w:w="2943" w:type="dxa"/>
             <w:tcBorders>
               <w:top w:val="single" w:sz="2" w:space="0" w:color="666666" w:themeColor="text1" w:themeTint="99"/>
@@ -3340,7 +2807,7 @@
                 <w:numId w:val="6"/>
               </w:numPr>
               <w:spacing w:before="240"/>
-              <w:cnfStyle w:val="000000000000"/>
+              <w:cnfStyle w:val="000000000000" w:firstRow="0" w:lastRow="0" w:firstColumn="0" w:lastColumn="0" w:oddVBand="0" w:evenVBand="0" w:oddHBand="0" w:evenHBand="0" w:firstRowFirstColumn="0" w:firstRowLastColumn="0" w:lastRowFirstColumn="0" w:lastRowLastColumn="0"/>
               <w:rPr>
                 <w:bCs/>
                 <w:sz w:val="24"/>
@@ -3364,7 +2831,7 @@
                 <w:numId w:val="6"/>
               </w:numPr>
               <w:spacing w:before="240"/>
-              <w:cnfStyle w:val="000000000000"/>
+              <w:cnfStyle w:val="000000000000" w:firstRow="0" w:lastRow="0" w:firstColumn="0" w:lastColumn="0" w:oddVBand="0" w:evenVBand="0" w:oddHBand="0" w:evenHBand="0" w:firstRowFirstColumn="0" w:firstRowLastColumn="0" w:lastRowFirstColumn="0" w:lastRowLastColumn="0"/>
               <w:rPr>
                 <w:bCs/>
                 <w:sz w:val="24"/>
@@ -3395,23 +2862,13 @@
               </w:rPr>
               <w:t xml:space="preserve"> un </w:t>
             </w:r>
-            <w:proofErr w:type="spellStart"/>
-            <w:r>
-              <w:rPr>
-                <w:bCs/>
-                <w:sz w:val="24"/>
-                <w:szCs w:val="36"/>
-              </w:rPr>
-              <w:t>modulo.Il</w:t>
-            </w:r>
-            <w:proofErr w:type="spellEnd"/>
-            <w:r>
-              <w:rPr>
-                <w:bCs/>
-                <w:sz w:val="24"/>
-                <w:szCs w:val="36"/>
-              </w:rPr>
-              <w:t xml:space="preserve"> modulo include i seguenti campi: nome, cognome, e-mail, username, password.</w:t>
+            <w:r>
+              <w:rPr>
+                <w:bCs/>
+                <w:sz w:val="24"/>
+                <w:szCs w:val="36"/>
+              </w:rPr>
+              <w:t>modulo.Il modulo include i seguenti campi: nome, cognome, e-mail, username, password.</w:t>
             </w:r>
           </w:p>
           <w:p>
@@ -3422,7 +2879,7 @@
                 <w:numId w:val="6"/>
               </w:numPr>
               <w:spacing w:before="240"/>
-              <w:cnfStyle w:val="000000000000"/>
+              <w:cnfStyle w:val="000000000000" w:firstRow="0" w:lastRow="0" w:firstColumn="0" w:lastColumn="0" w:oddVBand="0" w:evenVBand="0" w:oddHBand="0" w:evenHBand="0" w:firstRowFirstColumn="0" w:firstRowLastColumn="0" w:lastRowFirstColumn="0" w:lastRowLastColumn="0"/>
               <w:rPr>
                 <w:bCs/>
                 <w:sz w:val="24"/>
@@ -3446,7 +2903,7 @@
                 <w:numId w:val="12"/>
               </w:numPr>
               <w:spacing w:before="240"/>
-              <w:cnfStyle w:val="000000000000"/>
+              <w:cnfStyle w:val="000000000000" w:firstRow="0" w:lastRow="0" w:firstColumn="0" w:lastColumn="0" w:oddVBand="0" w:evenVBand="0" w:oddHBand="0" w:evenHBand="0" w:firstRowFirstColumn="0" w:firstRowLastColumn="0" w:lastRowFirstColumn="0" w:lastRowLastColumn="0"/>
               <w:rPr>
                 <w:bCs/>
                 <w:sz w:val="24"/>
@@ -3466,11 +2923,11 @@
       </w:tr>
       <w:tr>
         <w:trPr>
-          <w:cnfStyle w:val="000000100000"/>
+          <w:cnfStyle w:val="000000100000" w:firstRow="0" w:lastRow="0" w:firstColumn="0" w:lastColumn="0" w:oddVBand="0" w:evenVBand="0" w:oddHBand="1" w:evenHBand="0" w:firstRowFirstColumn="0" w:firstRowLastColumn="0" w:lastRowFirstColumn="0" w:lastRowLastColumn="0"/>
         </w:trPr>
         <w:tc>
           <w:tcPr>
-            <w:cnfStyle w:val="001000000000"/>
+            <w:cnfStyle w:val="001000000000" w:firstRow="0" w:lastRow="0" w:firstColumn="1" w:lastColumn="0" w:oddVBand="0" w:evenVBand="0" w:oddHBand="0" w:evenHBand="0" w:firstRowFirstColumn="0" w:firstRowLastColumn="0" w:lastRowFirstColumn="0" w:lastRowLastColumn="0"/>
             <w:tcW w:w="2943" w:type="dxa"/>
             <w:tcBorders>
               <w:top w:val="single" w:sz="2" w:space="0" w:color="666666" w:themeColor="text1" w:themeTint="99"/>
@@ -3519,7 +2976,7 @@
                 <w:ilvl w:val="0"/>
                 <w:numId w:val="11"/>
               </w:numPr>
-              <w:cnfStyle w:val="000000100000"/>
+              <w:cnfStyle w:val="000000100000" w:firstRow="0" w:lastRow="0" w:firstColumn="0" w:lastColumn="0" w:oddVBand="0" w:evenVBand="0" w:oddHBand="1" w:evenHBand="0" w:firstRowFirstColumn="0" w:firstRowLastColumn="0" w:lastRowFirstColumn="0" w:lastRowLastColumn="0"/>
               <w:rPr>
                 <w:bCs/>
                 <w:sz w:val="24"/>
@@ -3540,7 +2997,7 @@
       <w:tr>
         <w:tc>
           <w:tcPr>
-            <w:cnfStyle w:val="001000000000"/>
+            <w:cnfStyle w:val="001000000000" w:firstRow="0" w:lastRow="0" w:firstColumn="1" w:lastColumn="0" w:oddVBand="0" w:evenVBand="0" w:oddHBand="0" w:evenHBand="0" w:firstRowFirstColumn="0" w:firstRowLastColumn="0" w:lastRowFirstColumn="0" w:lastRowLastColumn="0"/>
             <w:tcW w:w="2943" w:type="dxa"/>
             <w:tcBorders>
               <w:top w:val="single" w:sz="2" w:space="0" w:color="666666" w:themeColor="text1" w:themeTint="99"/>
@@ -3589,7 +3046,7 @@
                 <w:ilvl w:val="0"/>
                 <w:numId w:val="10"/>
               </w:numPr>
-              <w:cnfStyle w:val="000000000000"/>
+              <w:cnfStyle w:val="000000000000" w:firstRow="0" w:lastRow="0" w:firstColumn="0" w:lastColumn="0" w:oddVBand="0" w:evenVBand="0" w:oddHBand="0" w:evenHBand="0" w:firstRowFirstColumn="0" w:firstRowLastColumn="0" w:lastRowFirstColumn="0" w:lastRowLastColumn="0"/>
               <w:rPr>
                 <w:bCs/>
                 <w:sz w:val="24"/>
@@ -3639,7 +3096,7 @@
       <w:tblPr>
         <w:tblStyle w:val="Tabellagriglia21"/>
         <w:tblW w:w="0" w:type="auto"/>
-        <w:tblLook w:val="04A0"/>
+        <w:tblLook w:val="04A0" w:firstRow="1" w:lastRow="0" w:firstColumn="1" w:lastColumn="0" w:noHBand="0" w:noVBand="1"/>
       </w:tblPr>
       <w:tblGrid>
         <w:gridCol w:w="2943"/>
@@ -3647,11 +3104,11 @@
       </w:tblGrid>
       <w:tr>
         <w:trPr>
-          <w:cnfStyle w:val="100000000000"/>
+          <w:cnfStyle w:val="100000000000" w:firstRow="1" w:lastRow="0" w:firstColumn="0" w:lastColumn="0" w:oddVBand="0" w:evenVBand="0" w:oddHBand="0" w:evenHBand="0" w:firstRowFirstColumn="0" w:firstRowLastColumn="0" w:lastRowFirstColumn="0" w:lastRowLastColumn="0"/>
         </w:trPr>
         <w:tc>
           <w:tcPr>
-            <w:cnfStyle w:val="001000000000"/>
+            <w:cnfStyle w:val="001000000000" w:firstRow="0" w:lastRow="0" w:firstColumn="1" w:lastColumn="0" w:oddVBand="0" w:evenVBand="0" w:oddHBand="0" w:evenHBand="0" w:firstRowFirstColumn="0" w:firstRowLastColumn="0" w:lastRowFirstColumn="0" w:lastRowLastColumn="0"/>
             <w:tcW w:w="2943" w:type="dxa"/>
             <w:tcBorders>
               <w:left w:val="nil"/>
@@ -3693,7 +3150,7 @@
           </w:tcPr>
           <w:p>
             <w:pPr>
-              <w:cnfStyle w:val="100000000000"/>
+              <w:cnfStyle w:val="100000000000" w:firstRow="1" w:lastRow="0" w:firstColumn="0" w:lastColumn="0" w:oddVBand="0" w:evenVBand="0" w:oddHBand="0" w:evenHBand="0" w:firstRowFirstColumn="0" w:firstRowLastColumn="0" w:lastRowFirstColumn="0" w:lastRowLastColumn="0"/>
               <w:rPr>
                 <w:bCs w:val="0"/>
                 <w:sz w:val="24"/>
@@ -3714,11 +3171,11 @@
       </w:tr>
       <w:tr>
         <w:trPr>
-          <w:cnfStyle w:val="000000100000"/>
+          <w:cnfStyle w:val="000000100000" w:firstRow="0" w:lastRow="0" w:firstColumn="0" w:lastColumn="0" w:oddVBand="0" w:evenVBand="0" w:oddHBand="1" w:evenHBand="0" w:firstRowFirstColumn="0" w:firstRowLastColumn="0" w:lastRowFirstColumn="0" w:lastRowLastColumn="0"/>
         </w:trPr>
         <w:tc>
           <w:tcPr>
-            <w:cnfStyle w:val="001000000000"/>
+            <w:cnfStyle w:val="001000000000" w:firstRow="0" w:lastRow="0" w:firstColumn="1" w:lastColumn="0" w:oddVBand="0" w:evenVBand="0" w:oddHBand="0" w:evenHBand="0" w:firstRowFirstColumn="0" w:firstRowLastColumn="0" w:lastRowFirstColumn="0" w:lastRowLastColumn="0"/>
             <w:tcW w:w="2943" w:type="dxa"/>
             <w:tcBorders>
               <w:top w:val="single" w:sz="2" w:space="0" w:color="666666" w:themeColor="text1" w:themeTint="99"/>
@@ -3763,7 +3220,7 @@
           </w:tcPr>
           <w:p>
             <w:pPr>
-              <w:cnfStyle w:val="000000100000"/>
+              <w:cnfStyle w:val="000000100000" w:firstRow="0" w:lastRow="0" w:firstColumn="0" w:lastColumn="0" w:oddVBand="0" w:evenVBand="0" w:oddHBand="1" w:evenHBand="0" w:firstRowFirstColumn="0" w:firstRowLastColumn="0" w:lastRowFirstColumn="0" w:lastRowLastColumn="0"/>
               <w:rPr>
                 <w:bCs/>
                 <w:sz w:val="24"/>
@@ -3774,7 +3231,7 @@
           </w:p>
           <w:p>
             <w:pPr>
-              <w:cnfStyle w:val="000000100000"/>
+              <w:cnfStyle w:val="000000100000" w:firstRow="0" w:lastRow="0" w:firstColumn="0" w:lastColumn="0" w:oddVBand="0" w:evenVBand="0" w:oddHBand="1" w:evenHBand="0" w:firstRowFirstColumn="0" w:firstRowLastColumn="0" w:lastRowFirstColumn="0" w:lastRowLastColumn="0"/>
               <w:rPr>
                 <w:bCs/>
                 <w:sz w:val="24"/>
@@ -3802,7 +3259,7 @@
           </w:p>
           <w:p>
             <w:pPr>
-              <w:cnfStyle w:val="000000100000"/>
+              <w:cnfStyle w:val="000000100000" w:firstRow="0" w:lastRow="0" w:firstColumn="0" w:lastColumn="0" w:oddVBand="0" w:evenVBand="0" w:oddHBand="1" w:evenHBand="0" w:firstRowFirstColumn="0" w:firstRowLastColumn="0" w:lastRowFirstColumn="0" w:lastRowLastColumn="0"/>
               <w:rPr>
                 <w:bCs/>
                 <w:i/>
@@ -3841,7 +3298,7 @@
           </w:p>
           <w:p>
             <w:pPr>
-              <w:cnfStyle w:val="000000100000"/>
+              <w:cnfStyle w:val="000000100000" w:firstRow="0" w:lastRow="0" w:firstColumn="0" w:lastColumn="0" w:oddVBand="0" w:evenVBand="0" w:oddHBand="1" w:evenHBand="0" w:firstRowFirstColumn="0" w:firstRowLastColumn="0" w:lastRowFirstColumn="0" w:lastRowLastColumn="0"/>
               <w:rPr>
                 <w:bCs/>
                 <w:i/>
@@ -3856,7 +3313,7 @@
       <w:tr>
         <w:tc>
           <w:tcPr>
-            <w:cnfStyle w:val="001000000000"/>
+            <w:cnfStyle w:val="001000000000" w:firstRow="0" w:lastRow="0" w:firstColumn="1" w:lastColumn="0" w:oddVBand="0" w:evenVBand="0" w:oddHBand="0" w:evenHBand="0" w:firstRowFirstColumn="0" w:firstRowLastColumn="0" w:lastRowFirstColumn="0" w:lastRowLastColumn="0"/>
             <w:tcW w:w="2943" w:type="dxa"/>
             <w:tcBorders>
               <w:top w:val="single" w:sz="2" w:space="0" w:color="666666" w:themeColor="text1" w:themeTint="99"/>
@@ -3907,7 +3364,7 @@
                 <w:numId w:val="6"/>
               </w:numPr>
               <w:spacing w:before="240"/>
-              <w:cnfStyle w:val="000000000000"/>
+              <w:cnfStyle w:val="000000000000" w:firstRow="0" w:lastRow="0" w:firstColumn="0" w:lastColumn="0" w:oddVBand="0" w:evenVBand="0" w:oddHBand="0" w:evenHBand="0" w:firstRowFirstColumn="0" w:firstRowLastColumn="0" w:lastRowFirstColumn="0" w:lastRowLastColumn="0"/>
               <w:rPr>
                 <w:bCs/>
                 <w:sz w:val="24"/>
@@ -3927,7 +3384,7 @@
             <w:pPr>
               <w:pStyle w:val="Paragrafoelenco"/>
               <w:spacing w:before="240"/>
-              <w:cnfStyle w:val="000000000000"/>
+              <w:cnfStyle w:val="000000000000" w:firstRow="0" w:lastRow="0" w:firstColumn="0" w:lastColumn="0" w:oddVBand="0" w:evenVBand="0" w:oddHBand="0" w:evenHBand="0" w:firstRowFirstColumn="0" w:firstRowLastColumn="0" w:lastRowFirstColumn="0" w:lastRowLastColumn="0"/>
               <w:rPr>
                 <w:bCs/>
                 <w:sz w:val="24"/>
@@ -3943,7 +3400,7 @@
                 <w:numId w:val="6"/>
               </w:numPr>
               <w:spacing w:before="240"/>
-              <w:cnfStyle w:val="000000000000"/>
+              <w:cnfStyle w:val="000000000000" w:firstRow="0" w:lastRow="0" w:firstColumn="0" w:lastColumn="0" w:oddVBand="0" w:evenVBand="0" w:oddHBand="0" w:evenHBand="0" w:firstRowFirstColumn="0" w:firstRowLastColumn="0" w:lastRowFirstColumn="0" w:lastRowLastColumn="0"/>
               <w:rPr>
                 <w:bCs/>
                 <w:sz w:val="24"/>
@@ -3964,7 +3421,7 @@
               <w:pStyle w:val="Paragrafoelenco"/>
               <w:spacing w:before="240"/>
               <w:ind w:left="1440"/>
-              <w:cnfStyle w:val="000000000000"/>
+              <w:cnfStyle w:val="000000000000" w:firstRow="0" w:lastRow="0" w:firstColumn="0" w:lastColumn="0" w:oddVBand="0" w:evenVBand="0" w:oddHBand="0" w:evenHBand="0" w:firstRowFirstColumn="0" w:firstRowLastColumn="0" w:lastRowFirstColumn="0" w:lastRowLastColumn="0"/>
               <w:rPr>
                 <w:bCs/>
                 <w:sz w:val="24"/>
@@ -3980,7 +3437,7 @@
                 <w:numId w:val="6"/>
               </w:numPr>
               <w:spacing w:before="240"/>
-              <w:cnfStyle w:val="000000000000"/>
+              <w:cnfStyle w:val="000000000000" w:firstRow="0" w:lastRow="0" w:firstColumn="0" w:lastColumn="0" w:oddVBand="0" w:evenVBand="0" w:oddHBand="0" w:evenHBand="0" w:firstRowFirstColumn="0" w:firstRowLastColumn="0" w:lastRowFirstColumn="0" w:lastRowLastColumn="0"/>
               <w:rPr>
                 <w:bCs/>
                 <w:sz w:val="24"/>
@@ -4000,7 +3457,7 @@
             <w:pPr>
               <w:pStyle w:val="Paragrafoelenco"/>
               <w:spacing w:before="240"/>
-              <w:cnfStyle w:val="000000000000"/>
+              <w:cnfStyle w:val="000000000000" w:firstRow="0" w:lastRow="0" w:firstColumn="0" w:lastColumn="0" w:oddVBand="0" w:evenVBand="0" w:oddHBand="0" w:evenHBand="0" w:firstRowFirstColumn="0" w:firstRowLastColumn="0" w:lastRowFirstColumn="0" w:lastRowLastColumn="0"/>
               <w:rPr>
                 <w:bCs/>
                 <w:sz w:val="24"/>
@@ -4016,44 +3473,26 @@
                 <w:numId w:val="12"/>
               </w:numPr>
               <w:spacing w:before="240"/>
-              <w:cnfStyle w:val="000000000000"/>
-              <w:rPr>
-                <w:bCs/>
-                <w:sz w:val="24"/>
-                <w:szCs w:val="36"/>
-              </w:rPr>
-            </w:pPr>
-            <w:r>
-              <w:rPr>
-                <w:bCs/>
-                <w:sz w:val="24"/>
-                <w:szCs w:val="36"/>
-              </w:rPr>
-              <w:t xml:space="preserve">Il controllo ortografico fornito da </w:t>
-            </w:r>
-            <w:proofErr w:type="spellStart"/>
-            <w:r>
-              <w:rPr>
-                <w:bCs/>
-                <w:sz w:val="24"/>
-                <w:szCs w:val="36"/>
-              </w:rPr>
-              <w:t>InfoBlog</w:t>
-            </w:r>
-            <w:proofErr w:type="spellEnd"/>
-            <w:r>
-              <w:rPr>
-                <w:bCs/>
-                <w:sz w:val="24"/>
-                <w:szCs w:val="36"/>
-              </w:rPr>
-              <w:t xml:space="preserve"> segnalerà eventuali errori.</w:t>
+              <w:cnfStyle w:val="000000000000" w:firstRow="0" w:lastRow="0" w:firstColumn="0" w:lastColumn="0" w:oddVBand="0" w:evenVBand="0" w:oddHBand="0" w:evenHBand="0" w:firstRowFirstColumn="0" w:firstRowLastColumn="0" w:lastRowFirstColumn="0" w:lastRowLastColumn="0"/>
+              <w:rPr>
+                <w:bCs/>
+                <w:sz w:val="24"/>
+                <w:szCs w:val="36"/>
+              </w:rPr>
+            </w:pPr>
+            <w:r>
+              <w:rPr>
+                <w:bCs/>
+                <w:sz w:val="24"/>
+                <w:szCs w:val="36"/>
+              </w:rPr>
+              <w:t>Il controllo ortografico fornito da InfoBlog segnalerà eventuali errori.</w:t>
             </w:r>
           </w:p>
           <w:p>
             <w:pPr>
               <w:pStyle w:val="Paragrafoelenco"/>
-              <w:cnfStyle w:val="000000000000"/>
+              <w:cnfStyle w:val="000000000000" w:firstRow="0" w:lastRow="0" w:firstColumn="0" w:lastColumn="0" w:oddVBand="0" w:evenVBand="0" w:oddHBand="0" w:evenHBand="0" w:firstRowFirstColumn="0" w:firstRowLastColumn="0" w:lastRowFirstColumn="0" w:lastRowLastColumn="0"/>
               <w:rPr>
                 <w:bCs/>
                 <w:sz w:val="24"/>
@@ -4065,7 +3504,7 @@
             <w:pPr>
               <w:pStyle w:val="Paragrafoelenco"/>
               <w:spacing w:before="240"/>
-              <w:cnfStyle w:val="000000000000"/>
+              <w:cnfStyle w:val="000000000000" w:firstRow="0" w:lastRow="0" w:firstColumn="0" w:lastColumn="0" w:oddVBand="0" w:evenVBand="0" w:oddHBand="0" w:evenHBand="0" w:firstRowFirstColumn="0" w:firstRowLastColumn="0" w:lastRowFirstColumn="0" w:lastRowLastColumn="0"/>
               <w:rPr>
                 <w:bCs/>
                 <w:sz w:val="24"/>
@@ -4081,7 +3520,7 @@
                 <w:numId w:val="6"/>
               </w:numPr>
               <w:spacing w:before="240"/>
-              <w:cnfStyle w:val="000000000000"/>
+              <w:cnfStyle w:val="000000000000" w:firstRow="0" w:lastRow="0" w:firstColumn="0" w:lastColumn="0" w:oddVBand="0" w:evenVBand="0" w:oddHBand="0" w:evenHBand="0" w:firstRowFirstColumn="0" w:firstRowLastColumn="0" w:lastRowFirstColumn="0" w:lastRowLastColumn="0"/>
               <w:rPr>
                 <w:bCs/>
                 <w:sz w:val="24"/>
@@ -4100,7 +3539,7 @@
           <w:p>
             <w:pPr>
               <w:pStyle w:val="Paragrafoelenco"/>
-              <w:cnfStyle w:val="000000000000"/>
+              <w:cnfStyle w:val="000000000000" w:firstRow="0" w:lastRow="0" w:firstColumn="0" w:lastColumn="0" w:oddVBand="0" w:evenVBand="0" w:oddHBand="0" w:evenHBand="0" w:firstRowFirstColumn="0" w:firstRowLastColumn="0" w:lastRowFirstColumn="0" w:lastRowLastColumn="0"/>
               <w:rPr>
                 <w:bCs/>
                 <w:sz w:val="24"/>
@@ -4112,11 +3551,11 @@
       </w:tr>
       <w:tr>
         <w:trPr>
-          <w:cnfStyle w:val="000000100000"/>
+          <w:cnfStyle w:val="000000100000" w:firstRow="0" w:lastRow="0" w:firstColumn="0" w:lastColumn="0" w:oddVBand="0" w:evenVBand="0" w:oddHBand="1" w:evenHBand="0" w:firstRowFirstColumn="0" w:firstRowLastColumn="0" w:lastRowFirstColumn="0" w:lastRowLastColumn="0"/>
         </w:trPr>
         <w:tc>
           <w:tcPr>
-            <w:cnfStyle w:val="001000000000"/>
+            <w:cnfStyle w:val="001000000000" w:firstRow="0" w:lastRow="0" w:firstColumn="1" w:lastColumn="0" w:oddVBand="0" w:evenVBand="0" w:oddHBand="0" w:evenHBand="0" w:firstRowFirstColumn="0" w:firstRowLastColumn="0" w:lastRowFirstColumn="0" w:lastRowLastColumn="0"/>
             <w:tcW w:w="2943" w:type="dxa"/>
             <w:tcBorders>
               <w:top w:val="single" w:sz="2" w:space="0" w:color="666666" w:themeColor="text1" w:themeTint="99"/>
@@ -4165,38 +3604,20 @@
                 <w:ilvl w:val="0"/>
                 <w:numId w:val="11"/>
               </w:numPr>
-              <w:cnfStyle w:val="000000100000"/>
-              <w:rPr>
-                <w:bCs/>
-                <w:sz w:val="24"/>
-                <w:szCs w:val="36"/>
-              </w:rPr>
-            </w:pPr>
-            <w:r>
-              <w:rPr>
-                <w:bCs/>
-                <w:sz w:val="24"/>
-                <w:szCs w:val="36"/>
-              </w:rPr>
-              <w:t xml:space="preserve">Il moderatore è collegato a </w:t>
-            </w:r>
-            <w:proofErr w:type="spellStart"/>
-            <w:r>
-              <w:rPr>
-                <w:bCs/>
-                <w:sz w:val="24"/>
-                <w:szCs w:val="36"/>
-              </w:rPr>
-              <w:t>InfoBlog</w:t>
-            </w:r>
-            <w:proofErr w:type="spellEnd"/>
-            <w:r>
-              <w:rPr>
-                <w:bCs/>
-                <w:sz w:val="24"/>
-                <w:szCs w:val="36"/>
-              </w:rPr>
-              <w:t>.</w:t>
+              <w:cnfStyle w:val="000000100000" w:firstRow="0" w:lastRow="0" w:firstColumn="0" w:lastColumn="0" w:oddVBand="0" w:evenVBand="0" w:oddHBand="1" w:evenHBand="0" w:firstRowFirstColumn="0" w:firstRowLastColumn="0" w:lastRowFirstColumn="0" w:lastRowLastColumn="0"/>
+              <w:rPr>
+                <w:bCs/>
+                <w:sz w:val="24"/>
+                <w:szCs w:val="36"/>
+              </w:rPr>
+            </w:pPr>
+            <w:r>
+              <w:rPr>
+                <w:bCs/>
+                <w:sz w:val="24"/>
+                <w:szCs w:val="36"/>
+              </w:rPr>
+              <w:t>Il moderatore è collegato a InfoBlog.</w:t>
             </w:r>
           </w:p>
           <w:p>
@@ -4206,7 +3627,7 @@
                 <w:ilvl w:val="0"/>
                 <w:numId w:val="11"/>
               </w:numPr>
-              <w:cnfStyle w:val="000000100000"/>
+              <w:cnfStyle w:val="000000100000" w:firstRow="0" w:lastRow="0" w:firstColumn="0" w:lastColumn="0" w:oddVBand="0" w:evenVBand="0" w:oddHBand="1" w:evenHBand="0" w:firstRowFirstColumn="0" w:firstRowLastColumn="0" w:lastRowFirstColumn="0" w:lastRowLastColumn="0"/>
               <w:rPr>
                 <w:bCs/>
                 <w:sz w:val="24"/>
@@ -4229,7 +3650,7 @@
                 <w:ilvl w:val="0"/>
                 <w:numId w:val="11"/>
               </w:numPr>
-              <w:cnfStyle w:val="000000100000"/>
+              <w:cnfStyle w:val="000000100000" w:firstRow="0" w:lastRow="0" w:firstColumn="0" w:lastColumn="0" w:oddVBand="0" w:evenVBand="0" w:oddHBand="1" w:evenHBand="0" w:firstRowFirstColumn="0" w:firstRowLastColumn="0" w:lastRowFirstColumn="0" w:lastRowLastColumn="0"/>
               <w:rPr>
                 <w:bCs/>
                 <w:sz w:val="24"/>
@@ -4250,7 +3671,7 @@
       <w:tr>
         <w:tc>
           <w:tcPr>
-            <w:cnfStyle w:val="001000000000"/>
+            <w:cnfStyle w:val="001000000000" w:firstRow="0" w:lastRow="0" w:firstColumn="1" w:lastColumn="0" w:oddVBand="0" w:evenVBand="0" w:oddHBand="0" w:evenHBand="0" w:firstRowFirstColumn="0" w:firstRowLastColumn="0" w:lastRowFirstColumn="0" w:lastRowLastColumn="0"/>
             <w:tcW w:w="2943" w:type="dxa"/>
             <w:tcBorders>
               <w:top w:val="single" w:sz="2" w:space="0" w:color="666666" w:themeColor="text1" w:themeTint="99"/>
@@ -4299,7 +3720,7 @@
                 <w:ilvl w:val="0"/>
                 <w:numId w:val="10"/>
               </w:numPr>
-              <w:cnfStyle w:val="000000000000"/>
+              <w:cnfStyle w:val="000000000000" w:firstRow="0" w:lastRow="0" w:firstColumn="0" w:lastColumn="0" w:oddVBand="0" w:evenVBand="0" w:oddHBand="0" w:evenHBand="0" w:firstRowFirstColumn="0" w:firstRowLastColumn="0" w:lastRowFirstColumn="0" w:lastRowLastColumn="0"/>
               <w:rPr>
                 <w:bCs/>
                 <w:sz w:val="24"/>
@@ -4319,11 +3740,11 @@
       </w:tr>
       <w:tr>
         <w:trPr>
-          <w:cnfStyle w:val="000000100000"/>
+          <w:cnfStyle w:val="000000100000" w:firstRow="0" w:lastRow="0" w:firstColumn="0" w:lastColumn="0" w:oddVBand="0" w:evenVBand="0" w:oddHBand="1" w:evenHBand="0" w:firstRowFirstColumn="0" w:firstRowLastColumn="0" w:lastRowFirstColumn="0" w:lastRowLastColumn="0"/>
         </w:trPr>
         <w:tc>
           <w:tcPr>
-            <w:cnfStyle w:val="001000000000"/>
+            <w:cnfStyle w:val="001000000000" w:firstRow="0" w:lastRow="0" w:firstColumn="1" w:lastColumn="0" w:oddVBand="0" w:evenVBand="0" w:oddHBand="0" w:evenHBand="0" w:firstRowFirstColumn="0" w:firstRowLastColumn="0" w:lastRowFirstColumn="0" w:lastRowLastColumn="0"/>
             <w:tcW w:w="2943" w:type="dxa"/>
             <w:tcBorders>
               <w:top w:val="single" w:sz="2" w:space="0" w:color="666666" w:themeColor="text1" w:themeTint="99"/>
@@ -4372,7 +3793,7 @@
                 <w:ilvl w:val="0"/>
                 <w:numId w:val="10"/>
               </w:numPr>
-              <w:cnfStyle w:val="000000100000"/>
+              <w:cnfStyle w:val="000000100000" w:firstRow="0" w:lastRow="0" w:firstColumn="0" w:lastColumn="0" w:oddVBand="0" w:evenVBand="0" w:oddHBand="1" w:evenHBand="0" w:firstRowFirstColumn="0" w:firstRowLastColumn="0" w:lastRowFirstColumn="0" w:lastRowLastColumn="0"/>
               <w:rPr>
                 <w:bCs/>
                 <w:sz w:val="24"/>
@@ -4458,7 +3879,7 @@
       <w:tblPr>
         <w:tblStyle w:val="Tabellagriglia21"/>
         <w:tblW w:w="0" w:type="auto"/>
-        <w:tblLook w:val="04A0"/>
+        <w:tblLook w:val="04A0" w:firstRow="1" w:lastRow="0" w:firstColumn="1" w:lastColumn="0" w:noHBand="0" w:noVBand="1"/>
       </w:tblPr>
       <w:tblGrid>
         <w:gridCol w:w="2943"/>
@@ -4466,11 +3887,11 @@
       </w:tblGrid>
       <w:tr>
         <w:trPr>
-          <w:cnfStyle w:val="100000000000"/>
+          <w:cnfStyle w:val="100000000000" w:firstRow="1" w:lastRow="0" w:firstColumn="0" w:lastColumn="0" w:oddVBand="0" w:evenVBand="0" w:oddHBand="0" w:evenHBand="0" w:firstRowFirstColumn="0" w:firstRowLastColumn="0" w:lastRowFirstColumn="0" w:lastRowLastColumn="0"/>
         </w:trPr>
         <w:tc>
           <w:tcPr>
-            <w:cnfStyle w:val="001000000000"/>
+            <w:cnfStyle w:val="001000000000" w:firstRow="0" w:lastRow="0" w:firstColumn="1" w:lastColumn="0" w:oddVBand="0" w:evenVBand="0" w:oddHBand="0" w:evenHBand="0" w:firstRowFirstColumn="0" w:firstRowLastColumn="0" w:lastRowFirstColumn="0" w:lastRowLastColumn="0"/>
             <w:tcW w:w="2943" w:type="dxa"/>
             <w:tcBorders>
               <w:left w:val="nil"/>
@@ -4512,7 +3933,7 @@
           </w:tcPr>
           <w:p>
             <w:pPr>
-              <w:cnfStyle w:val="100000000000"/>
+              <w:cnfStyle w:val="100000000000" w:firstRow="1" w:lastRow="0" w:firstColumn="0" w:lastColumn="0" w:oddVBand="0" w:evenVBand="0" w:oddHBand="0" w:evenHBand="0" w:firstRowFirstColumn="0" w:firstRowLastColumn="0" w:lastRowFirstColumn="0" w:lastRowLastColumn="0"/>
               <w:rPr>
                 <w:bCs w:val="0"/>
                 <w:sz w:val="24"/>
@@ -4532,11 +3953,11 @@
       </w:tr>
       <w:tr>
         <w:trPr>
-          <w:cnfStyle w:val="000000100000"/>
+          <w:cnfStyle w:val="000000100000" w:firstRow="0" w:lastRow="0" w:firstColumn="0" w:lastColumn="0" w:oddVBand="0" w:evenVBand="0" w:oddHBand="1" w:evenHBand="0" w:firstRowFirstColumn="0" w:firstRowLastColumn="0" w:lastRowFirstColumn="0" w:lastRowLastColumn="0"/>
         </w:trPr>
         <w:tc>
           <w:tcPr>
-            <w:cnfStyle w:val="001000000000"/>
+            <w:cnfStyle w:val="001000000000" w:firstRow="0" w:lastRow="0" w:firstColumn="1" w:lastColumn="0" w:oddVBand="0" w:evenVBand="0" w:oddHBand="0" w:evenHBand="0" w:firstRowFirstColumn="0" w:firstRowLastColumn="0" w:lastRowFirstColumn="0" w:lastRowLastColumn="0"/>
             <w:tcW w:w="2943" w:type="dxa"/>
             <w:tcBorders>
               <w:top w:val="single" w:sz="2" w:space="0" w:color="666666" w:themeColor="text1" w:themeTint="99"/>
@@ -4581,7 +4002,7 @@
           </w:tcPr>
           <w:p>
             <w:pPr>
-              <w:cnfStyle w:val="000000100000"/>
+              <w:cnfStyle w:val="000000100000" w:firstRow="0" w:lastRow="0" w:firstColumn="0" w:lastColumn="0" w:oddVBand="0" w:evenVBand="0" w:oddHBand="1" w:evenHBand="0" w:firstRowFirstColumn="0" w:firstRowLastColumn="0" w:lastRowFirstColumn="0" w:lastRowLastColumn="0"/>
               <w:rPr>
                 <w:bCs/>
                 <w:sz w:val="24"/>
@@ -4592,7 +4013,7 @@
           </w:p>
           <w:p>
             <w:pPr>
-              <w:cnfStyle w:val="000000100000"/>
+              <w:cnfStyle w:val="000000100000" w:firstRow="0" w:lastRow="0" w:firstColumn="0" w:lastColumn="0" w:oddVBand="0" w:evenVBand="0" w:oddHBand="1" w:evenHBand="0" w:firstRowFirstColumn="0" w:firstRowLastColumn="0" w:lastRowFirstColumn="0" w:lastRowLastColumn="0"/>
               <w:rPr>
                 <w:bCs/>
                 <w:sz w:val="24"/>
@@ -4630,7 +4051,7 @@
           </w:p>
           <w:p>
             <w:pPr>
-              <w:cnfStyle w:val="000000100000"/>
+              <w:cnfStyle w:val="000000100000" w:firstRow="0" w:lastRow="0" w:firstColumn="0" w:lastColumn="0" w:oddVBand="0" w:evenVBand="0" w:oddHBand="1" w:evenHBand="0" w:firstRowFirstColumn="0" w:firstRowLastColumn="0" w:lastRowFirstColumn="0" w:lastRowLastColumn="0"/>
               <w:rPr>
                 <w:bCs/>
                 <w:i/>
@@ -4645,7 +4066,7 @@
       <w:tr>
         <w:tc>
           <w:tcPr>
-            <w:cnfStyle w:val="001000000000"/>
+            <w:cnfStyle w:val="001000000000" w:firstRow="0" w:lastRow="0" w:firstColumn="1" w:lastColumn="0" w:oddVBand="0" w:evenVBand="0" w:oddHBand="0" w:evenHBand="0" w:firstRowFirstColumn="0" w:firstRowLastColumn="0" w:lastRowFirstColumn="0" w:lastRowLastColumn="0"/>
             <w:tcW w:w="2943" w:type="dxa"/>
             <w:tcBorders>
               <w:top w:val="single" w:sz="2" w:space="0" w:color="666666" w:themeColor="text1" w:themeTint="99"/>
@@ -4695,7 +4116,7 @@
                 <w:ilvl w:val="0"/>
                 <w:numId w:val="7"/>
               </w:numPr>
-              <w:cnfStyle w:val="000000000000"/>
+              <w:cnfStyle w:val="000000000000" w:firstRow="0" w:lastRow="0" w:firstColumn="0" w:lastColumn="0" w:oddVBand="0" w:evenVBand="0" w:oddHBand="0" w:evenHBand="0" w:firstRowFirstColumn="0" w:firstRowLastColumn="0" w:lastRowFirstColumn="0" w:lastRowLastColumn="0"/>
               <w:rPr>
                 <w:bCs/>
                 <w:sz w:val="24"/>
@@ -4714,7 +4135,7 @@
           <w:p>
             <w:pPr>
               <w:pStyle w:val="Paragrafoelenco"/>
-              <w:cnfStyle w:val="000000000000"/>
+              <w:cnfStyle w:val="000000000000" w:firstRow="0" w:lastRow="0" w:firstColumn="0" w:lastColumn="0" w:oddVBand="0" w:evenVBand="0" w:oddHBand="0" w:evenHBand="0" w:firstRowFirstColumn="0" w:firstRowLastColumn="0" w:lastRowFirstColumn="0" w:lastRowLastColumn="0"/>
               <w:rPr>
                 <w:bCs/>
                 <w:sz w:val="24"/>
@@ -4729,70 +4150,34 @@
                 <w:ilvl w:val="0"/>
                 <w:numId w:val="16"/>
               </w:numPr>
-              <w:cnfStyle w:val="000000000000"/>
-              <w:rPr>
-                <w:bCs/>
-                <w:sz w:val="24"/>
-                <w:szCs w:val="36"/>
-              </w:rPr>
-            </w:pPr>
-            <w:r>
-              <w:rPr>
-                <w:bCs/>
-                <w:sz w:val="24"/>
-                <w:szCs w:val="36"/>
-              </w:rPr>
-              <w:t xml:space="preserve">Il sistema fornisce un </w:t>
-            </w:r>
-            <w:proofErr w:type="spellStart"/>
-            <w:r>
-              <w:rPr>
-                <w:bCs/>
-                <w:sz w:val="24"/>
-                <w:szCs w:val="36"/>
-              </w:rPr>
-              <w:t>form</w:t>
-            </w:r>
-            <w:proofErr w:type="spellEnd"/>
-            <w:r>
-              <w:rPr>
-                <w:bCs/>
-                <w:sz w:val="24"/>
-                <w:szCs w:val="36"/>
-              </w:rPr>
-              <w:t xml:space="preserve"> dove sarà possibile iniziare a scrivere la presentazione dell’articolo e l’articolo stesso</w:t>
-            </w:r>
-            <w:r>
-              <w:rPr>
-                <w:bCs/>
-                <w:sz w:val="24"/>
-                <w:szCs w:val="36"/>
-              </w:rPr>
-              <w:t>, sarà possibile anche caricare file allegati invocando l’</w:t>
-            </w:r>
-            <w:proofErr w:type="spellStart"/>
-            <w:r>
-              <w:rPr>
-                <w:bCs/>
-                <w:sz w:val="24"/>
-                <w:szCs w:val="36"/>
-              </w:rPr>
-              <w:t>use</w:t>
-            </w:r>
-            <w:proofErr w:type="spellEnd"/>
-            <w:r>
-              <w:rPr>
-                <w:bCs/>
-                <w:sz w:val="24"/>
-                <w:szCs w:val="36"/>
-              </w:rPr>
-              <w:t xml:space="preserve"> case “Carica Allegato”</w:t>
+              <w:cnfStyle w:val="000000000000" w:firstRow="0" w:lastRow="0" w:firstColumn="0" w:lastColumn="0" w:oddVBand="0" w:evenVBand="0" w:oddHBand="0" w:evenHBand="0" w:firstRowFirstColumn="0" w:firstRowLastColumn="0" w:lastRowFirstColumn="0" w:lastRowLastColumn="0"/>
+              <w:rPr>
+                <w:bCs/>
+                <w:sz w:val="24"/>
+                <w:szCs w:val="36"/>
+              </w:rPr>
+            </w:pPr>
+            <w:r>
+              <w:rPr>
+                <w:bCs/>
+                <w:sz w:val="24"/>
+                <w:szCs w:val="36"/>
+              </w:rPr>
+              <w:t>Il sistema fornisce un form dove sarà possibile iniziare a scrivere la presentazione dell’articolo e l’articolo stesso</w:t>
+            </w:r>
+            <w:r>
+              <w:rPr>
+                <w:bCs/>
+                <w:sz w:val="24"/>
+                <w:szCs w:val="36"/>
+              </w:rPr>
+              <w:t>, sarà possibile anche caricare file allegati invocando l’use case “Carica Allegato”</w:t>
             </w:r>
           </w:p>
           <w:p>
             <w:pPr>
               <w:pStyle w:val="Paragrafoelenco"/>
-              <w:cnfStyle w:val="000000000000"/>
+              <w:cnfStyle w:val="000000000000" w:firstRow="0" w:lastRow="0" w:firstColumn="0" w:lastColumn="0" w:oddVBand="0" w:evenVBand="0" w:oddHBand="0" w:evenHBand="0" w:firstRowFirstColumn="0" w:firstRowLastColumn="0" w:lastRowFirstColumn="0" w:lastRowLastColumn="0"/>
               <w:rPr>
                 <w:bCs/>
                 <w:sz w:val="24"/>
@@ -4807,7 +4192,7 @@
                 <w:ilvl w:val="0"/>
                 <w:numId w:val="7"/>
               </w:numPr>
-              <w:cnfStyle w:val="000000000000"/>
+              <w:cnfStyle w:val="000000000000" w:firstRow="0" w:lastRow="0" w:firstColumn="0" w:lastColumn="0" w:oddVBand="0" w:evenVBand="0" w:oddHBand="0" w:evenHBand="0" w:firstRowFirstColumn="0" w:firstRowLastColumn="0" w:lastRowFirstColumn="0" w:lastRowLastColumn="0"/>
               <w:rPr>
                 <w:bCs/>
                 <w:sz w:val="24"/>
@@ -4834,7 +4219,7 @@
           <w:p>
             <w:pPr>
               <w:pStyle w:val="Paragrafoelenco"/>
-              <w:cnfStyle w:val="000000000000"/>
+              <w:cnfStyle w:val="000000000000" w:firstRow="0" w:lastRow="0" w:firstColumn="0" w:lastColumn="0" w:oddVBand="0" w:evenVBand="0" w:oddHBand="0" w:evenHBand="0" w:firstRowFirstColumn="0" w:firstRowLastColumn="0" w:lastRowFirstColumn="0" w:lastRowLastColumn="0"/>
               <w:rPr>
                 <w:bCs/>
                 <w:sz w:val="24"/>
@@ -4849,7 +4234,7 @@
                 <w:ilvl w:val="0"/>
                 <w:numId w:val="7"/>
               </w:numPr>
-              <w:cnfStyle w:val="000000000000"/>
+              <w:cnfStyle w:val="000000000000" w:firstRow="0" w:lastRow="0" w:firstColumn="0" w:lastColumn="0" w:oddVBand="0" w:evenVBand="0" w:oddHBand="0" w:evenHBand="0" w:firstRowFirstColumn="0" w:firstRowLastColumn="0" w:lastRowFirstColumn="0" w:lastRowLastColumn="0"/>
               <w:rPr>
                 <w:bCs/>
                 <w:sz w:val="24"/>
@@ -4894,30 +4279,12 @@
                 <w:sz w:val="24"/>
                 <w:szCs w:val="36"/>
               </w:rPr>
-              <w:t xml:space="preserve"> l’autore potrà chiederne la pubblicazione di essi, attendendo un esito invocando l’</w:t>
-            </w:r>
-            <w:proofErr w:type="spellStart"/>
-            <w:r>
-              <w:rPr>
-                <w:bCs/>
-                <w:sz w:val="24"/>
-                <w:szCs w:val="36"/>
-              </w:rPr>
-              <w:t>use</w:t>
-            </w:r>
-            <w:proofErr w:type="spellEnd"/>
-            <w:r>
-              <w:rPr>
-                <w:bCs/>
-                <w:sz w:val="24"/>
-                <w:szCs w:val="36"/>
-              </w:rPr>
-              <w:t xml:space="preserve"> case moderazione articolo.</w:t>
-            </w:r>
-          </w:p>
-          <w:p>
-            <w:pPr>
-              <w:cnfStyle w:val="000000000000"/>
+              <w:t xml:space="preserve"> l’autore potrà chiederne la pubblicazione di essi, attendendo un esito invocando l’use case moderazione articolo.</w:t>
+            </w:r>
+          </w:p>
+          <w:p>
+            <w:pPr>
+              <w:cnfStyle w:val="000000000000" w:firstRow="0" w:lastRow="0" w:firstColumn="0" w:lastColumn="0" w:oddVBand="0" w:evenVBand="0" w:oddHBand="0" w:evenHBand="0" w:firstRowFirstColumn="0" w:firstRowLastColumn="0" w:lastRowFirstColumn="0" w:lastRowLastColumn="0"/>
               <w:rPr>
                 <w:bCs/>
                 <w:sz w:val="24"/>
@@ -4929,11 +4296,11 @@
       </w:tr>
       <w:tr>
         <w:trPr>
-          <w:cnfStyle w:val="000000100000"/>
+          <w:cnfStyle w:val="000000100000" w:firstRow="0" w:lastRow="0" w:firstColumn="0" w:lastColumn="0" w:oddVBand="0" w:evenVBand="0" w:oddHBand="1" w:evenHBand="0" w:firstRowFirstColumn="0" w:firstRowLastColumn="0" w:lastRowFirstColumn="0" w:lastRowLastColumn="0"/>
         </w:trPr>
         <w:tc>
           <w:tcPr>
-            <w:cnfStyle w:val="001000000000"/>
+            <w:cnfStyle w:val="001000000000" w:firstRow="0" w:lastRow="0" w:firstColumn="1" w:lastColumn="0" w:oddVBand="0" w:evenVBand="0" w:oddHBand="0" w:evenHBand="0" w:firstRowFirstColumn="0" w:firstRowLastColumn="0" w:lastRowFirstColumn="0" w:lastRowLastColumn="0"/>
             <w:tcW w:w="2943" w:type="dxa"/>
             <w:tcBorders>
               <w:top w:val="single" w:sz="2" w:space="0" w:color="666666" w:themeColor="text1" w:themeTint="99"/>
@@ -4982,7 +4349,7 @@
                 <w:ilvl w:val="0"/>
                 <w:numId w:val="8"/>
               </w:numPr>
-              <w:cnfStyle w:val="000000100000"/>
+              <w:cnfStyle w:val="000000100000" w:firstRow="0" w:lastRow="0" w:firstColumn="0" w:lastColumn="0" w:oddVBand="0" w:evenVBand="0" w:oddHBand="1" w:evenHBand="0" w:firstRowFirstColumn="0" w:firstRowLastColumn="0" w:lastRowFirstColumn="0" w:lastRowLastColumn="0"/>
               <w:rPr>
                 <w:bCs/>
                 <w:sz w:val="24"/>
@@ -5003,7 +4370,7 @@
       <w:tr>
         <w:tc>
           <w:tcPr>
-            <w:cnfStyle w:val="001000000000"/>
+            <w:cnfStyle w:val="001000000000" w:firstRow="0" w:lastRow="0" w:firstColumn="1" w:lastColumn="0" w:oddVBand="0" w:evenVBand="0" w:oddHBand="0" w:evenHBand="0" w:firstRowFirstColumn="0" w:firstRowLastColumn="0" w:lastRowFirstColumn="0" w:lastRowLastColumn="0"/>
             <w:tcW w:w="2943" w:type="dxa"/>
             <w:tcBorders>
               <w:top w:val="single" w:sz="2" w:space="0" w:color="666666" w:themeColor="text1" w:themeTint="99"/>
@@ -5052,7 +4419,7 @@
                 <w:ilvl w:val="0"/>
                 <w:numId w:val="8"/>
               </w:numPr>
-              <w:cnfStyle w:val="000000000000"/>
+              <w:cnfStyle w:val="000000000000" w:firstRow="0" w:lastRow="0" w:firstColumn="0" w:lastColumn="0" w:oddVBand="0" w:evenVBand="0" w:oddHBand="0" w:evenHBand="0" w:firstRowFirstColumn="0" w:firstRowLastColumn="0" w:lastRowFirstColumn="0" w:lastRowLastColumn="0"/>
               <w:rPr>
                 <w:bCs/>
                 <w:sz w:val="24"/>
@@ -5072,11 +4439,11 @@
       </w:tr>
       <w:tr>
         <w:trPr>
-          <w:cnfStyle w:val="000000100000"/>
+          <w:cnfStyle w:val="000000100000" w:firstRow="0" w:lastRow="0" w:firstColumn="0" w:lastColumn="0" w:oddVBand="0" w:evenVBand="0" w:oddHBand="1" w:evenHBand="0" w:firstRowFirstColumn="0" w:firstRowLastColumn="0" w:lastRowFirstColumn="0" w:lastRowLastColumn="0"/>
         </w:trPr>
         <w:tc>
           <w:tcPr>
-            <w:cnfStyle w:val="001000000000"/>
+            <w:cnfStyle w:val="001000000000" w:firstRow="0" w:lastRow="0" w:firstColumn="1" w:lastColumn="0" w:oddVBand="0" w:evenVBand="0" w:oddHBand="0" w:evenHBand="0" w:firstRowFirstColumn="0" w:firstRowLastColumn="0" w:lastRowFirstColumn="0" w:lastRowLastColumn="0"/>
             <w:tcW w:w="2943" w:type="dxa"/>
             <w:tcBorders>
               <w:top w:val="single" w:sz="2" w:space="0" w:color="666666" w:themeColor="text1" w:themeTint="99"/>
@@ -5125,7 +4492,7 @@
                 <w:ilvl w:val="0"/>
                 <w:numId w:val="8"/>
               </w:numPr>
-              <w:cnfStyle w:val="000000100000"/>
+              <w:cnfStyle w:val="000000100000" w:firstRow="0" w:lastRow="0" w:firstColumn="0" w:lastColumn="0" w:oddVBand="0" w:evenVBand="0" w:oddHBand="1" w:evenHBand="0" w:firstRowFirstColumn="0" w:firstRowLastColumn="0" w:lastRowFirstColumn="0" w:lastRowLastColumn="0"/>
               <w:rPr>
                 <w:bCs/>
                 <w:sz w:val="24"/>
@@ -5247,7 +4614,7 @@
       <w:tblPr>
         <w:tblStyle w:val="Tabellagriglia21"/>
         <w:tblW w:w="0" w:type="auto"/>
-        <w:tblLook w:val="04A0"/>
+        <w:tblLook w:val="04A0" w:firstRow="1" w:lastRow="0" w:firstColumn="1" w:lastColumn="0" w:noHBand="0" w:noVBand="1"/>
       </w:tblPr>
       <w:tblGrid>
         <w:gridCol w:w="2943"/>
@@ -5255,11 +4622,11 @@
       </w:tblGrid>
       <w:tr>
         <w:trPr>
-          <w:cnfStyle w:val="100000000000"/>
+          <w:cnfStyle w:val="100000000000" w:firstRow="1" w:lastRow="0" w:firstColumn="0" w:lastColumn="0" w:oddVBand="0" w:evenVBand="0" w:oddHBand="0" w:evenHBand="0" w:firstRowFirstColumn="0" w:firstRowLastColumn="0" w:lastRowFirstColumn="0" w:lastRowLastColumn="0"/>
         </w:trPr>
         <w:tc>
           <w:tcPr>
-            <w:cnfStyle w:val="001000000000"/>
+            <w:cnfStyle w:val="001000000000" w:firstRow="0" w:lastRow="0" w:firstColumn="1" w:lastColumn="0" w:oddVBand="0" w:evenVBand="0" w:oddHBand="0" w:evenHBand="0" w:firstRowFirstColumn="0" w:firstRowLastColumn="0" w:lastRowFirstColumn="0" w:lastRowLastColumn="0"/>
             <w:tcW w:w="2943" w:type="dxa"/>
             <w:tcBorders>
               <w:left w:val="nil"/>
@@ -5300,7 +4667,7 @@
           </w:tcPr>
           <w:p>
             <w:pPr>
-              <w:cnfStyle w:val="100000000000"/>
+              <w:cnfStyle w:val="100000000000" w:firstRow="1" w:lastRow="0" w:firstColumn="0" w:lastColumn="0" w:oddVBand="0" w:evenVBand="0" w:oddHBand="0" w:evenHBand="0" w:firstRowFirstColumn="0" w:firstRowLastColumn="0" w:lastRowFirstColumn="0" w:lastRowLastColumn="0"/>
               <w:rPr>
                 <w:bCs w:val="0"/>
                 <w:sz w:val="24"/>
@@ -5320,11 +4687,11 @@
       </w:tr>
       <w:tr>
         <w:trPr>
-          <w:cnfStyle w:val="000000100000"/>
+          <w:cnfStyle w:val="000000100000" w:firstRow="0" w:lastRow="0" w:firstColumn="0" w:lastColumn="0" w:oddVBand="0" w:evenVBand="0" w:oddHBand="1" w:evenHBand="0" w:firstRowFirstColumn="0" w:firstRowLastColumn="0" w:lastRowFirstColumn="0" w:lastRowLastColumn="0"/>
         </w:trPr>
         <w:tc>
           <w:tcPr>
-            <w:cnfStyle w:val="001000000000"/>
+            <w:cnfStyle w:val="001000000000" w:firstRow="0" w:lastRow="0" w:firstColumn="1" w:lastColumn="0" w:oddVBand="0" w:evenVBand="0" w:oddHBand="0" w:evenHBand="0" w:firstRowFirstColumn="0" w:firstRowLastColumn="0" w:lastRowFirstColumn="0" w:lastRowLastColumn="0"/>
             <w:tcW w:w="2943" w:type="dxa"/>
             <w:tcBorders>
               <w:top w:val="single" w:sz="2" w:space="0" w:color="666666" w:themeColor="text1" w:themeTint="99"/>
@@ -5369,7 +4736,7 @@
           </w:tcPr>
           <w:p>
             <w:pPr>
-              <w:cnfStyle w:val="000000100000"/>
+              <w:cnfStyle w:val="000000100000" w:firstRow="0" w:lastRow="0" w:firstColumn="0" w:lastColumn="0" w:oddVBand="0" w:evenVBand="0" w:oddHBand="1" w:evenHBand="0" w:firstRowFirstColumn="0" w:firstRowLastColumn="0" w:lastRowFirstColumn="0" w:lastRowLastColumn="0"/>
               <w:rPr>
                 <w:bCs/>
                 <w:sz w:val="24"/>
@@ -5380,7 +4747,7 @@
           </w:p>
           <w:p>
             <w:pPr>
-              <w:cnfStyle w:val="000000100000"/>
+              <w:cnfStyle w:val="000000100000" w:firstRow="0" w:lastRow="0" w:firstColumn="0" w:lastColumn="0" w:oddVBand="0" w:evenVBand="0" w:oddHBand="1" w:evenHBand="0" w:firstRowFirstColumn="0" w:firstRowLastColumn="0" w:lastRowFirstColumn="0" w:lastRowLastColumn="0"/>
               <w:rPr>
                 <w:bCs/>
                 <w:sz w:val="24"/>
@@ -5388,7 +4755,6 @@
                 <w:u w:val="single"/>
               </w:rPr>
             </w:pPr>
-            <w:proofErr w:type="spellStart"/>
             <w:r>
               <w:rPr>
                 <w:bCs/>
@@ -5403,16 +4769,7 @@
                 <w:sz w:val="24"/>
                 <w:szCs w:val="36"/>
               </w:rPr>
-              <w:t>da</w:t>
-            </w:r>
-            <w:proofErr w:type="spellEnd"/>
-            <w:r>
-              <w:rPr>
-                <w:bCs/>
-                <w:sz w:val="24"/>
-                <w:szCs w:val="36"/>
-              </w:rPr>
-              <w:t xml:space="preserve"> utente</w:t>
+              <w:t>da utente</w:t>
             </w:r>
             <w:r>
               <w:rPr>
@@ -5427,7 +4784,7 @@
           </w:p>
           <w:p>
             <w:pPr>
-              <w:cnfStyle w:val="000000100000"/>
+              <w:cnfStyle w:val="000000100000" w:firstRow="0" w:lastRow="0" w:firstColumn="0" w:lastColumn="0" w:oddVBand="0" w:evenVBand="0" w:oddHBand="1" w:evenHBand="0" w:firstRowFirstColumn="0" w:firstRowLastColumn="0" w:lastRowFirstColumn="0" w:lastRowLastColumn="0"/>
               <w:rPr>
                 <w:bCs/>
                 <w:i/>
@@ -5442,7 +4799,7 @@
       <w:tr>
         <w:tc>
           <w:tcPr>
-            <w:cnfStyle w:val="001000000000"/>
+            <w:cnfStyle w:val="001000000000" w:firstRow="0" w:lastRow="0" w:firstColumn="1" w:lastColumn="0" w:oddVBand="0" w:evenVBand="0" w:oddHBand="0" w:evenHBand="0" w:firstRowFirstColumn="0" w:firstRowLastColumn="0" w:lastRowFirstColumn="0" w:lastRowLastColumn="0"/>
             <w:tcW w:w="2943" w:type="dxa"/>
             <w:tcBorders>
               <w:top w:val="single" w:sz="2" w:space="0" w:color="666666" w:themeColor="text1" w:themeTint="99"/>
@@ -5492,7 +4849,7 @@
                 <w:ilvl w:val="0"/>
                 <w:numId w:val="14"/>
               </w:numPr>
-              <w:cnfStyle w:val="000000000000"/>
+              <w:cnfStyle w:val="000000000000" w:firstRow="0" w:lastRow="0" w:firstColumn="0" w:lastColumn="0" w:oddVBand="0" w:evenVBand="0" w:oddHBand="0" w:evenHBand="0" w:firstRowFirstColumn="0" w:firstRowLastColumn="0" w:lastRowFirstColumn="0" w:lastRowLastColumn="0"/>
               <w:rPr>
                 <w:bCs/>
                 <w:sz w:val="24"/>
@@ -5511,7 +4868,7 @@
           <w:p>
             <w:pPr>
               <w:pStyle w:val="Paragrafoelenco"/>
-              <w:cnfStyle w:val="000000000000"/>
+              <w:cnfStyle w:val="000000000000" w:firstRow="0" w:lastRow="0" w:firstColumn="0" w:lastColumn="0" w:oddVBand="0" w:evenVBand="0" w:oddHBand="0" w:evenHBand="0" w:firstRowFirstColumn="0" w:firstRowLastColumn="0" w:lastRowFirstColumn="0" w:lastRowLastColumn="0"/>
               <w:rPr>
                 <w:bCs/>
                 <w:sz w:val="24"/>
@@ -5526,7 +4883,7 @@
                 <w:ilvl w:val="0"/>
                 <w:numId w:val="14"/>
               </w:numPr>
-              <w:cnfStyle w:val="000000000000"/>
+              <w:cnfStyle w:val="000000000000" w:firstRow="0" w:lastRow="0" w:firstColumn="0" w:lastColumn="0" w:oddVBand="0" w:evenVBand="0" w:oddHBand="0" w:evenHBand="0" w:firstRowFirstColumn="0" w:firstRowLastColumn="0" w:lastRowFirstColumn="0" w:lastRowLastColumn="0"/>
               <w:rPr>
                 <w:sz w:val="24"/>
                 <w:szCs w:val="36"/>
@@ -5550,7 +4907,7 @@
           <w:p>
             <w:pPr>
               <w:pStyle w:val="Paragrafoelenco"/>
-              <w:cnfStyle w:val="000000000000"/>
+              <w:cnfStyle w:val="000000000000" w:firstRow="0" w:lastRow="0" w:firstColumn="0" w:lastColumn="0" w:oddVBand="0" w:evenVBand="0" w:oddHBand="0" w:evenHBand="0" w:firstRowFirstColumn="0" w:firstRowLastColumn="0" w:lastRowFirstColumn="0" w:lastRowLastColumn="0"/>
               <w:rPr>
                 <w:sz w:val="24"/>
                 <w:szCs w:val="36"/>
@@ -5564,40 +4921,24 @@
                 <w:ilvl w:val="0"/>
                 <w:numId w:val="14"/>
               </w:numPr>
-              <w:cnfStyle w:val="000000000000"/>
-              <w:rPr>
-                <w:sz w:val="24"/>
-                <w:szCs w:val="36"/>
-              </w:rPr>
-            </w:pPr>
-            <w:r>
-              <w:rPr>
-                <w:sz w:val="24"/>
-                <w:szCs w:val="36"/>
-              </w:rPr>
-              <w:t xml:space="preserve">L’utente esprime la </w:t>
-            </w:r>
-            <w:proofErr w:type="spellStart"/>
-            <w:r>
-              <w:rPr>
-                <w:sz w:val="24"/>
-                <w:szCs w:val="36"/>
-              </w:rPr>
-              <w:t>propra</w:t>
-            </w:r>
-            <w:proofErr w:type="spellEnd"/>
-            <w:r>
-              <w:rPr>
-                <w:sz w:val="24"/>
-                <w:szCs w:val="36"/>
-              </w:rPr>
-              <w:t xml:space="preserve"> valutazione sull’articolo.</w:t>
+              <w:cnfStyle w:val="000000000000" w:firstRow="0" w:lastRow="0" w:firstColumn="0" w:lastColumn="0" w:oddVBand="0" w:evenVBand="0" w:oddHBand="0" w:evenHBand="0" w:firstRowFirstColumn="0" w:firstRowLastColumn="0" w:lastRowFirstColumn="0" w:lastRowLastColumn="0"/>
+              <w:rPr>
+                <w:sz w:val="24"/>
+                <w:szCs w:val="36"/>
+              </w:rPr>
+            </w:pPr>
+            <w:r>
+              <w:rPr>
+                <w:sz w:val="24"/>
+                <w:szCs w:val="36"/>
+              </w:rPr>
+              <w:t>L’utente esprime la propra valutazione sull’articolo.</w:t>
             </w:r>
           </w:p>
           <w:p>
             <w:pPr>
               <w:pStyle w:val="Paragrafoelenco"/>
-              <w:cnfStyle w:val="000000000000"/>
+              <w:cnfStyle w:val="000000000000" w:firstRow="0" w:lastRow="0" w:firstColumn="0" w:lastColumn="0" w:oddVBand="0" w:evenVBand="0" w:oddHBand="0" w:evenHBand="0" w:firstRowFirstColumn="0" w:firstRowLastColumn="0" w:lastRowFirstColumn="0" w:lastRowLastColumn="0"/>
               <w:rPr>
                 <w:sz w:val="24"/>
                 <w:szCs w:val="36"/>
@@ -5611,7 +4952,7 @@
                 <w:ilvl w:val="0"/>
                 <w:numId w:val="14"/>
               </w:numPr>
-              <w:cnfStyle w:val="000000000000"/>
+              <w:cnfStyle w:val="000000000000" w:firstRow="0" w:lastRow="0" w:firstColumn="0" w:lastColumn="0" w:oddVBand="0" w:evenVBand="0" w:oddHBand="0" w:evenHBand="0" w:firstRowFirstColumn="0" w:firstRowLastColumn="0" w:lastRowFirstColumn="0" w:lastRowLastColumn="0"/>
               <w:rPr>
                 <w:sz w:val="24"/>
                 <w:szCs w:val="36"/>
@@ -5627,7 +4968,7 @@
           </w:p>
           <w:p>
             <w:pPr>
-              <w:cnfStyle w:val="000000000000"/>
+              <w:cnfStyle w:val="000000000000" w:firstRow="0" w:lastRow="0" w:firstColumn="0" w:lastColumn="0" w:oddVBand="0" w:evenVBand="0" w:oddHBand="0" w:evenHBand="0" w:firstRowFirstColumn="0" w:firstRowLastColumn="0" w:lastRowFirstColumn="0" w:lastRowLastColumn="0"/>
               <w:rPr>
                 <w:sz w:val="24"/>
                 <w:szCs w:val="36"/>
@@ -5638,11 +4979,11 @@
       </w:tr>
       <w:tr>
         <w:trPr>
-          <w:cnfStyle w:val="000000100000"/>
+          <w:cnfStyle w:val="000000100000" w:firstRow="0" w:lastRow="0" w:firstColumn="0" w:lastColumn="0" w:oddVBand="0" w:evenVBand="0" w:oddHBand="1" w:evenHBand="0" w:firstRowFirstColumn="0" w:firstRowLastColumn="0" w:lastRowFirstColumn="0" w:lastRowLastColumn="0"/>
         </w:trPr>
         <w:tc>
           <w:tcPr>
-            <w:cnfStyle w:val="001000000000"/>
+            <w:cnfStyle w:val="001000000000" w:firstRow="0" w:lastRow="0" w:firstColumn="1" w:lastColumn="0" w:oddVBand="0" w:evenVBand="0" w:oddHBand="0" w:evenHBand="0" w:firstRowFirstColumn="0" w:firstRowLastColumn="0" w:lastRowFirstColumn="0" w:lastRowLastColumn="0"/>
             <w:tcW w:w="2943" w:type="dxa"/>
             <w:tcBorders>
               <w:top w:val="single" w:sz="2" w:space="0" w:color="666666" w:themeColor="text1" w:themeTint="99"/>
@@ -5691,7 +5032,7 @@
                 <w:ilvl w:val="0"/>
                 <w:numId w:val="8"/>
               </w:numPr>
-              <w:cnfStyle w:val="000000100000"/>
+              <w:cnfStyle w:val="000000100000" w:firstRow="0" w:lastRow="0" w:firstColumn="0" w:lastColumn="0" w:oddVBand="0" w:evenVBand="0" w:oddHBand="1" w:evenHBand="0" w:firstRowFirstColumn="0" w:firstRowLastColumn="0" w:lastRowFirstColumn="0" w:lastRowLastColumn="0"/>
               <w:rPr>
                 <w:bCs/>
                 <w:sz w:val="24"/>
@@ -5714,7 +5055,7 @@
                 <w:ilvl w:val="0"/>
                 <w:numId w:val="8"/>
               </w:numPr>
-              <w:cnfStyle w:val="000000100000"/>
+              <w:cnfStyle w:val="000000100000" w:firstRow="0" w:lastRow="0" w:firstColumn="0" w:lastColumn="0" w:oddVBand="0" w:evenVBand="0" w:oddHBand="1" w:evenHBand="0" w:firstRowFirstColumn="0" w:firstRowLastColumn="0" w:lastRowFirstColumn="0" w:lastRowLastColumn="0"/>
               <w:rPr>
                 <w:bCs/>
                 <w:sz w:val="24"/>
@@ -5735,7 +5076,7 @@
       <w:tr>
         <w:tc>
           <w:tcPr>
-            <w:cnfStyle w:val="001000000000"/>
+            <w:cnfStyle w:val="001000000000" w:firstRow="0" w:lastRow="0" w:firstColumn="1" w:lastColumn="0" w:oddVBand="0" w:evenVBand="0" w:oddHBand="0" w:evenHBand="0" w:firstRowFirstColumn="0" w:firstRowLastColumn="0" w:lastRowFirstColumn="0" w:lastRowLastColumn="0"/>
             <w:tcW w:w="2943" w:type="dxa"/>
             <w:tcBorders>
               <w:top w:val="single" w:sz="2" w:space="0" w:color="666666" w:themeColor="text1" w:themeTint="99"/>
@@ -5784,7 +5125,7 @@
                 <w:ilvl w:val="0"/>
                 <w:numId w:val="8"/>
               </w:numPr>
-              <w:cnfStyle w:val="000000000000"/>
+              <w:cnfStyle w:val="000000000000" w:firstRow="0" w:lastRow="0" w:firstColumn="0" w:lastColumn="0" w:oddVBand="0" w:evenVBand="0" w:oddHBand="0" w:evenHBand="0" w:firstRowFirstColumn="0" w:firstRowLastColumn="0" w:lastRowFirstColumn="0" w:lastRowLastColumn="0"/>
               <w:rPr>
                 <w:bCs/>
                 <w:sz w:val="24"/>
@@ -5804,11 +5145,11 @@
       </w:tr>
       <w:tr>
         <w:trPr>
-          <w:cnfStyle w:val="000000100000"/>
+          <w:cnfStyle w:val="000000100000" w:firstRow="0" w:lastRow="0" w:firstColumn="0" w:lastColumn="0" w:oddVBand="0" w:evenVBand="0" w:oddHBand="1" w:evenHBand="0" w:firstRowFirstColumn="0" w:firstRowLastColumn="0" w:lastRowFirstColumn="0" w:lastRowLastColumn="0"/>
         </w:trPr>
         <w:tc>
           <w:tcPr>
-            <w:cnfStyle w:val="001000000000"/>
+            <w:cnfStyle w:val="001000000000" w:firstRow="0" w:lastRow="0" w:firstColumn="1" w:lastColumn="0" w:oddVBand="0" w:evenVBand="0" w:oddHBand="0" w:evenHBand="0" w:firstRowFirstColumn="0" w:firstRowLastColumn="0" w:lastRowFirstColumn="0" w:lastRowLastColumn="0"/>
             <w:tcW w:w="2943" w:type="dxa"/>
             <w:tcBorders>
               <w:top w:val="single" w:sz="2" w:space="0" w:color="666666" w:themeColor="text1" w:themeTint="99"/>
@@ -5857,7 +5198,7 @@
                 <w:ilvl w:val="0"/>
                 <w:numId w:val="8"/>
               </w:numPr>
-              <w:cnfStyle w:val="000000100000"/>
+              <w:cnfStyle w:val="000000100000" w:firstRow="0" w:lastRow="0" w:firstColumn="0" w:lastColumn="0" w:oddVBand="0" w:evenVBand="0" w:oddHBand="1" w:evenHBand="0" w:firstRowFirstColumn="0" w:firstRowLastColumn="0" w:lastRowFirstColumn="0" w:lastRowLastColumn="0"/>
               <w:rPr>
                 <w:bCs/>
                 <w:sz w:val="24"/>
@@ -5898,7 +5239,7 @@
       <w:tblPr>
         <w:tblStyle w:val="Tabellagriglia21"/>
         <w:tblW w:w="0" w:type="auto"/>
-        <w:tblLook w:val="04A0"/>
+        <w:tblLook w:val="04A0" w:firstRow="1" w:lastRow="0" w:firstColumn="1" w:lastColumn="0" w:noHBand="0" w:noVBand="1"/>
       </w:tblPr>
       <w:tblGrid>
         <w:gridCol w:w="2943"/>
@@ -5906,11 +5247,11 @@
       </w:tblGrid>
       <w:tr>
         <w:trPr>
-          <w:cnfStyle w:val="100000000000"/>
+          <w:cnfStyle w:val="100000000000" w:firstRow="1" w:lastRow="0" w:firstColumn="0" w:lastColumn="0" w:oddVBand="0" w:evenVBand="0" w:oddHBand="0" w:evenHBand="0" w:firstRowFirstColumn="0" w:firstRowLastColumn="0" w:lastRowFirstColumn="0" w:lastRowLastColumn="0"/>
         </w:trPr>
         <w:tc>
           <w:tcPr>
-            <w:cnfStyle w:val="001000000000"/>
+            <w:cnfStyle w:val="001000000000" w:firstRow="0" w:lastRow="0" w:firstColumn="1" w:lastColumn="0" w:oddVBand="0" w:evenVBand="0" w:oddHBand="0" w:evenHBand="0" w:firstRowFirstColumn="0" w:firstRowLastColumn="0" w:lastRowFirstColumn="0" w:lastRowLastColumn="0"/>
             <w:tcW w:w="2943" w:type="dxa"/>
             <w:tcBorders>
               <w:left w:val="nil"/>
@@ -5951,7 +5292,7 @@
           </w:tcPr>
           <w:p>
             <w:pPr>
-              <w:cnfStyle w:val="100000000000"/>
+              <w:cnfStyle w:val="100000000000" w:firstRow="1" w:lastRow="0" w:firstColumn="0" w:lastColumn="0" w:oddVBand="0" w:evenVBand="0" w:oddHBand="0" w:evenHBand="0" w:firstRowFirstColumn="0" w:firstRowLastColumn="0" w:lastRowFirstColumn="0" w:lastRowLastColumn="0"/>
               <w:rPr>
                 <w:bCs w:val="0"/>
                 <w:sz w:val="24"/>
@@ -5973,11 +5314,11 @@
       </w:tr>
       <w:tr>
         <w:trPr>
-          <w:cnfStyle w:val="000000100000"/>
+          <w:cnfStyle w:val="000000100000" w:firstRow="0" w:lastRow="0" w:firstColumn="0" w:lastColumn="0" w:oddVBand="0" w:evenVBand="0" w:oddHBand="1" w:evenHBand="0" w:firstRowFirstColumn="0" w:firstRowLastColumn="0" w:lastRowFirstColumn="0" w:lastRowLastColumn="0"/>
         </w:trPr>
         <w:tc>
           <w:tcPr>
-            <w:cnfStyle w:val="001000000000"/>
+            <w:cnfStyle w:val="001000000000" w:firstRow="0" w:lastRow="0" w:firstColumn="1" w:lastColumn="0" w:oddVBand="0" w:evenVBand="0" w:oddHBand="0" w:evenHBand="0" w:firstRowFirstColumn="0" w:firstRowLastColumn="0" w:lastRowFirstColumn="0" w:lastRowLastColumn="0"/>
             <w:tcW w:w="2943" w:type="dxa"/>
             <w:tcBorders>
               <w:top w:val="single" w:sz="2" w:space="0" w:color="666666" w:themeColor="text1" w:themeTint="99"/>
@@ -6022,7 +5363,7 @@
           </w:tcPr>
           <w:p>
             <w:pPr>
-              <w:cnfStyle w:val="000000100000"/>
+              <w:cnfStyle w:val="000000100000" w:firstRow="0" w:lastRow="0" w:firstColumn="0" w:lastColumn="0" w:oddVBand="0" w:evenVBand="0" w:oddHBand="1" w:evenHBand="0" w:firstRowFirstColumn="0" w:firstRowLastColumn="0" w:lastRowFirstColumn="0" w:lastRowLastColumn="0"/>
               <w:rPr>
                 <w:bCs/>
                 <w:sz w:val="24"/>
@@ -6033,7 +5374,7 @@
           </w:p>
           <w:p>
             <w:pPr>
-              <w:cnfStyle w:val="000000100000"/>
+              <w:cnfStyle w:val="000000100000" w:firstRow="0" w:lastRow="0" w:firstColumn="0" w:lastColumn="0" w:oddVBand="0" w:evenVBand="0" w:oddHBand="1" w:evenHBand="0" w:firstRowFirstColumn="0" w:firstRowLastColumn="0" w:lastRowFirstColumn="0" w:lastRowLastColumn="0"/>
               <w:rPr>
                 <w:bCs/>
                 <w:sz w:val="24"/>
@@ -6041,7 +5382,6 @@
                 <w:u w:val="single"/>
               </w:rPr>
             </w:pPr>
-            <w:proofErr w:type="spellStart"/>
             <w:r>
               <w:rPr>
                 <w:bCs/>
@@ -6056,16 +5396,7 @@
                 <w:sz w:val="24"/>
                 <w:szCs w:val="36"/>
               </w:rPr>
-              <w:t>da</w:t>
-            </w:r>
-            <w:proofErr w:type="spellEnd"/>
-            <w:r>
-              <w:rPr>
-                <w:bCs/>
-                <w:sz w:val="24"/>
-                <w:szCs w:val="36"/>
-              </w:rPr>
-              <w:t xml:space="preserve"> utente</w:t>
+              <w:t>da utente</w:t>
             </w:r>
             <w:r>
               <w:rPr>
@@ -6080,7 +5411,7 @@
           </w:p>
           <w:p>
             <w:pPr>
-              <w:cnfStyle w:val="000000100000"/>
+              <w:cnfStyle w:val="000000100000" w:firstRow="0" w:lastRow="0" w:firstColumn="0" w:lastColumn="0" w:oddVBand="0" w:evenVBand="0" w:oddHBand="1" w:evenHBand="0" w:firstRowFirstColumn="0" w:firstRowLastColumn="0" w:lastRowFirstColumn="0" w:lastRowLastColumn="0"/>
               <w:rPr>
                 <w:bCs/>
                 <w:i/>
@@ -6095,7 +5426,7 @@
       <w:tr>
         <w:tc>
           <w:tcPr>
-            <w:cnfStyle w:val="001000000000"/>
+            <w:cnfStyle w:val="001000000000" w:firstRow="0" w:lastRow="0" w:firstColumn="1" w:lastColumn="0" w:oddVBand="0" w:evenVBand="0" w:oddHBand="0" w:evenHBand="0" w:firstRowFirstColumn="0" w:firstRowLastColumn="0" w:lastRowFirstColumn="0" w:lastRowLastColumn="0"/>
             <w:tcW w:w="2943" w:type="dxa"/>
             <w:tcBorders>
               <w:top w:val="single" w:sz="2" w:space="0" w:color="666666" w:themeColor="text1" w:themeTint="99"/>
@@ -6145,7 +5476,7 @@
                 <w:ilvl w:val="0"/>
                 <w:numId w:val="15"/>
               </w:numPr>
-              <w:cnfStyle w:val="000000000000"/>
+              <w:cnfStyle w:val="000000000000" w:firstRow="0" w:lastRow="0" w:firstColumn="0" w:lastColumn="0" w:oddVBand="0" w:evenVBand="0" w:oddHBand="0" w:evenHBand="0" w:firstRowFirstColumn="0" w:firstRowLastColumn="0" w:lastRowFirstColumn="0" w:lastRowLastColumn="0"/>
               <w:rPr>
                 <w:sz w:val="24"/>
                 <w:szCs w:val="36"/>
@@ -6163,11 +5494,11 @@
       </w:tr>
       <w:tr>
         <w:trPr>
-          <w:cnfStyle w:val="000000100000"/>
+          <w:cnfStyle w:val="000000100000" w:firstRow="0" w:lastRow="0" w:firstColumn="0" w:lastColumn="0" w:oddVBand="0" w:evenVBand="0" w:oddHBand="1" w:evenHBand="0" w:firstRowFirstColumn="0" w:firstRowLastColumn="0" w:lastRowFirstColumn="0" w:lastRowLastColumn="0"/>
         </w:trPr>
         <w:tc>
           <w:tcPr>
-            <w:cnfStyle w:val="001000000000"/>
+            <w:cnfStyle w:val="001000000000" w:firstRow="0" w:lastRow="0" w:firstColumn="1" w:lastColumn="0" w:oddVBand="0" w:evenVBand="0" w:oddHBand="0" w:evenHBand="0" w:firstRowFirstColumn="0" w:firstRowLastColumn="0" w:lastRowFirstColumn="0" w:lastRowLastColumn="0"/>
             <w:tcW w:w="2943" w:type="dxa"/>
             <w:tcBorders>
               <w:top w:val="single" w:sz="2" w:space="0" w:color="666666" w:themeColor="text1" w:themeTint="99"/>
@@ -6216,7 +5547,7 @@
                 <w:ilvl w:val="0"/>
                 <w:numId w:val="8"/>
               </w:numPr>
-              <w:cnfStyle w:val="000000100000"/>
+              <w:cnfStyle w:val="000000100000" w:firstRow="0" w:lastRow="0" w:firstColumn="0" w:lastColumn="0" w:oddVBand="0" w:evenVBand="0" w:oddHBand="1" w:evenHBand="0" w:firstRowFirstColumn="0" w:firstRowLastColumn="0" w:lastRowFirstColumn="0" w:lastRowLastColumn="0"/>
               <w:rPr>
                 <w:bCs/>
                 <w:sz w:val="24"/>
@@ -6237,7 +5568,7 @@
       <w:tr>
         <w:tc>
           <w:tcPr>
-            <w:cnfStyle w:val="001000000000"/>
+            <w:cnfStyle w:val="001000000000" w:firstRow="0" w:lastRow="0" w:firstColumn="1" w:lastColumn="0" w:oddVBand="0" w:evenVBand="0" w:oddHBand="0" w:evenHBand="0" w:firstRowFirstColumn="0" w:firstRowLastColumn="0" w:lastRowFirstColumn="0" w:lastRowLastColumn="0"/>
             <w:tcW w:w="2943" w:type="dxa"/>
             <w:tcBorders>
               <w:top w:val="single" w:sz="2" w:space="0" w:color="666666" w:themeColor="text1" w:themeTint="99"/>
@@ -6286,7 +5617,7 @@
                 <w:ilvl w:val="0"/>
                 <w:numId w:val="8"/>
               </w:numPr>
-              <w:cnfStyle w:val="000000000000"/>
+              <w:cnfStyle w:val="000000000000" w:firstRow="0" w:lastRow="0" w:firstColumn="0" w:lastColumn="0" w:oddVBand="0" w:evenVBand="0" w:oddHBand="0" w:evenHBand="0" w:firstRowFirstColumn="0" w:firstRowLastColumn="0" w:lastRowFirstColumn="0" w:lastRowLastColumn="0"/>
               <w:rPr>
                 <w:bCs/>
                 <w:sz w:val="24"/>
@@ -6313,7 +5644,7 @@
           <w:p>
             <w:pPr>
               <w:pStyle w:val="Paragrafoelenco"/>
-              <w:cnfStyle w:val="000000000000"/>
+              <w:cnfStyle w:val="000000000000" w:firstRow="0" w:lastRow="0" w:firstColumn="0" w:lastColumn="0" w:oddVBand="0" w:evenVBand="0" w:oddHBand="0" w:evenHBand="0" w:firstRowFirstColumn="0" w:firstRowLastColumn="0" w:lastRowFirstColumn="0" w:lastRowLastColumn="0"/>
               <w:rPr>
                 <w:bCs/>
                 <w:sz w:val="24"/>
@@ -6373,7 +5704,7 @@
       <w:tblPr>
         <w:tblStyle w:val="Tabellagriglia21"/>
         <w:tblW w:w="0" w:type="auto"/>
-        <w:tblLook w:val="04A0"/>
+        <w:tblLook w:val="04A0" w:firstRow="1" w:lastRow="0" w:firstColumn="1" w:lastColumn="0" w:noHBand="0" w:noVBand="1"/>
       </w:tblPr>
       <w:tblGrid>
         <w:gridCol w:w="2943"/>
@@ -6381,11 +5712,11 @@
       </w:tblGrid>
       <w:tr>
         <w:trPr>
-          <w:cnfStyle w:val="100000000000"/>
+          <w:cnfStyle w:val="100000000000" w:firstRow="1" w:lastRow="0" w:firstColumn="0" w:lastColumn="0" w:oddVBand="0" w:evenVBand="0" w:oddHBand="0" w:evenHBand="0" w:firstRowFirstColumn="0" w:firstRowLastColumn="0" w:lastRowFirstColumn="0" w:lastRowLastColumn="0"/>
         </w:trPr>
         <w:tc>
           <w:tcPr>
-            <w:cnfStyle w:val="001000000000"/>
+            <w:cnfStyle w:val="001000000000" w:firstRow="0" w:lastRow="0" w:firstColumn="1" w:lastColumn="0" w:oddVBand="0" w:evenVBand="0" w:oddHBand="0" w:evenHBand="0" w:firstRowFirstColumn="0" w:firstRowLastColumn="0" w:lastRowFirstColumn="0" w:lastRowLastColumn="0"/>
             <w:tcW w:w="2943" w:type="dxa"/>
             <w:tcBorders>
               <w:left w:val="nil"/>
@@ -6426,7 +5757,7 @@
           </w:tcPr>
           <w:p>
             <w:pPr>
-              <w:cnfStyle w:val="100000000000"/>
+              <w:cnfStyle w:val="100000000000" w:firstRow="1" w:lastRow="0" w:firstColumn="0" w:lastColumn="0" w:oddVBand="0" w:evenVBand="0" w:oddHBand="0" w:evenHBand="0" w:firstRowFirstColumn="0" w:firstRowLastColumn="0" w:lastRowFirstColumn="0" w:lastRowLastColumn="0"/>
               <w:rPr>
                 <w:bCs w:val="0"/>
                 <w:sz w:val="24"/>
@@ -6448,11 +5779,11 @@
       </w:tr>
       <w:tr>
         <w:trPr>
-          <w:cnfStyle w:val="000000100000"/>
+          <w:cnfStyle w:val="000000100000" w:firstRow="0" w:lastRow="0" w:firstColumn="0" w:lastColumn="0" w:oddVBand="0" w:evenVBand="0" w:oddHBand="1" w:evenHBand="0" w:firstRowFirstColumn="0" w:firstRowLastColumn="0" w:lastRowFirstColumn="0" w:lastRowLastColumn="0"/>
         </w:trPr>
         <w:tc>
           <w:tcPr>
-            <w:cnfStyle w:val="001000000000"/>
+            <w:cnfStyle w:val="001000000000" w:firstRow="0" w:lastRow="0" w:firstColumn="1" w:lastColumn="0" w:oddVBand="0" w:evenVBand="0" w:oddHBand="0" w:evenHBand="0" w:firstRowFirstColumn="0" w:firstRowLastColumn="0" w:lastRowFirstColumn="0" w:lastRowLastColumn="0"/>
             <w:tcW w:w="2943" w:type="dxa"/>
             <w:tcBorders>
               <w:top w:val="single" w:sz="2" w:space="0" w:color="666666" w:themeColor="text1" w:themeTint="99"/>
@@ -6497,7 +5828,7 @@
           </w:tcPr>
           <w:p>
             <w:pPr>
-              <w:cnfStyle w:val="000000100000"/>
+              <w:cnfStyle w:val="000000100000" w:firstRow="0" w:lastRow="0" w:firstColumn="0" w:lastColumn="0" w:oddVBand="0" w:evenVBand="0" w:oddHBand="1" w:evenHBand="0" w:firstRowFirstColumn="0" w:firstRowLastColumn="0" w:lastRowFirstColumn="0" w:lastRowLastColumn="0"/>
               <w:rPr>
                 <w:bCs/>
                 <w:sz w:val="24"/>
@@ -6508,7 +5839,7 @@
           </w:p>
           <w:p>
             <w:pPr>
-              <w:cnfStyle w:val="000000100000"/>
+              <w:cnfStyle w:val="000000100000" w:firstRow="0" w:lastRow="0" w:firstColumn="0" w:lastColumn="0" w:oddVBand="0" w:evenVBand="0" w:oddHBand="1" w:evenHBand="0" w:firstRowFirstColumn="0" w:firstRowLastColumn="0" w:lastRowFirstColumn="0" w:lastRowLastColumn="0"/>
               <w:rPr>
                 <w:bCs/>
                 <w:sz w:val="24"/>
@@ -6516,7 +5847,6 @@
                 <w:u w:val="single"/>
               </w:rPr>
             </w:pPr>
-            <w:proofErr w:type="spellStart"/>
             <w:r>
               <w:rPr>
                 <w:bCs/>
@@ -6531,16 +5861,7 @@
                 <w:sz w:val="24"/>
                 <w:szCs w:val="36"/>
               </w:rPr>
-              <w:t>da</w:t>
-            </w:r>
-            <w:proofErr w:type="spellEnd"/>
-            <w:r>
-              <w:rPr>
-                <w:bCs/>
-                <w:sz w:val="24"/>
-                <w:szCs w:val="36"/>
-              </w:rPr>
-              <w:t xml:space="preserve"> utente</w:t>
+              <w:t>da utente</w:t>
             </w:r>
             <w:r>
               <w:rPr>
@@ -6555,7 +5876,7 @@
           </w:p>
           <w:p>
             <w:pPr>
-              <w:cnfStyle w:val="000000100000"/>
+              <w:cnfStyle w:val="000000100000" w:firstRow="0" w:lastRow="0" w:firstColumn="0" w:lastColumn="0" w:oddVBand="0" w:evenVBand="0" w:oddHBand="1" w:evenHBand="0" w:firstRowFirstColumn="0" w:firstRowLastColumn="0" w:lastRowFirstColumn="0" w:lastRowLastColumn="0"/>
               <w:rPr>
                 <w:bCs/>
                 <w:i/>
@@ -6570,7 +5891,7 @@
       <w:tr>
         <w:tc>
           <w:tcPr>
-            <w:cnfStyle w:val="001000000000"/>
+            <w:cnfStyle w:val="001000000000" w:firstRow="0" w:lastRow="0" w:firstColumn="1" w:lastColumn="0" w:oddVBand="0" w:evenVBand="0" w:oddHBand="0" w:evenHBand="0" w:firstRowFirstColumn="0" w:firstRowLastColumn="0" w:lastRowFirstColumn="0" w:lastRowLastColumn="0"/>
             <w:tcW w:w="2943" w:type="dxa"/>
             <w:tcBorders>
               <w:top w:val="single" w:sz="2" w:space="0" w:color="666666" w:themeColor="text1" w:themeTint="99"/>
@@ -6620,7 +5941,7 @@
                 <w:ilvl w:val="0"/>
                 <w:numId w:val="19"/>
               </w:numPr>
-              <w:cnfStyle w:val="000000000000"/>
+              <w:cnfStyle w:val="000000000000" w:firstRow="0" w:lastRow="0" w:firstColumn="0" w:lastColumn="0" w:oddVBand="0" w:evenVBand="0" w:oddHBand="0" w:evenHBand="0" w:firstRowFirstColumn="0" w:firstRowLastColumn="0" w:lastRowFirstColumn="0" w:lastRowLastColumn="0"/>
               <w:rPr>
                 <w:sz w:val="24"/>
                 <w:szCs w:val="36"/>
@@ -6637,7 +5958,7 @@
           <w:p>
             <w:pPr>
               <w:pStyle w:val="Paragrafoelenco"/>
-              <w:cnfStyle w:val="000000000000"/>
+              <w:cnfStyle w:val="000000000000" w:firstRow="0" w:lastRow="0" w:firstColumn="0" w:lastColumn="0" w:oddVBand="0" w:evenVBand="0" w:oddHBand="0" w:evenHBand="0" w:firstRowFirstColumn="0" w:firstRowLastColumn="0" w:lastRowFirstColumn="0" w:lastRowLastColumn="0"/>
               <w:rPr>
                 <w:sz w:val="24"/>
                 <w:szCs w:val="36"/>
@@ -6651,7 +5972,7 @@
                 <w:ilvl w:val="0"/>
                 <w:numId w:val="19"/>
               </w:numPr>
-              <w:cnfStyle w:val="000000000000"/>
+              <w:cnfStyle w:val="000000000000" w:firstRow="0" w:lastRow="0" w:firstColumn="0" w:lastColumn="0" w:oddVBand="0" w:evenVBand="0" w:oddHBand="0" w:evenHBand="0" w:firstRowFirstColumn="0" w:firstRowLastColumn="0" w:lastRowFirstColumn="0" w:lastRowLastColumn="0"/>
               <w:rPr>
                 <w:sz w:val="24"/>
                 <w:szCs w:val="36"/>
@@ -6672,34 +5993,18 @@
                 <w:ilvl w:val="1"/>
                 <w:numId w:val="19"/>
               </w:numPr>
-              <w:cnfStyle w:val="000000000000"/>
-              <w:rPr>
-                <w:sz w:val="24"/>
-                <w:szCs w:val="36"/>
-              </w:rPr>
-            </w:pPr>
-            <w:r>
-              <w:rPr>
-                <w:sz w:val="24"/>
-                <w:szCs w:val="36"/>
-              </w:rPr>
-              <w:t xml:space="preserve">Il sistema fornirà un </w:t>
-            </w:r>
-            <w:proofErr w:type="spellStart"/>
-            <w:r>
-              <w:rPr>
-                <w:sz w:val="24"/>
-                <w:szCs w:val="36"/>
-              </w:rPr>
-              <w:t>form</w:t>
-            </w:r>
-            <w:proofErr w:type="spellEnd"/>
-            <w:r>
-              <w:rPr>
-                <w:sz w:val="24"/>
-                <w:szCs w:val="36"/>
-              </w:rPr>
-              <w:t xml:space="preserve"> ade</w:t>
+              <w:cnfStyle w:val="000000000000" w:firstRow="0" w:lastRow="0" w:firstColumn="0" w:lastColumn="0" w:oddVBand="0" w:evenVBand="0" w:oddHBand="0" w:evenHBand="0" w:firstRowFirstColumn="0" w:firstRowLastColumn="0" w:lastRowFirstColumn="0" w:lastRowLastColumn="0"/>
+              <w:rPr>
+                <w:sz w:val="24"/>
+                <w:szCs w:val="36"/>
+              </w:rPr>
+            </w:pPr>
+            <w:r>
+              <w:rPr>
+                <w:sz w:val="24"/>
+                <w:szCs w:val="36"/>
+              </w:rPr>
+              <w:t>Il sistema fornirà un form ade</w:t>
             </w:r>
             <w:r>
               <w:rPr>
@@ -6711,7 +6016,7 @@
           </w:p>
           <w:p>
             <w:pPr>
-              <w:cnfStyle w:val="000000000000"/>
+              <w:cnfStyle w:val="000000000000" w:firstRow="0" w:lastRow="0" w:firstColumn="0" w:lastColumn="0" w:oddVBand="0" w:evenVBand="0" w:oddHBand="0" w:evenHBand="0" w:firstRowFirstColumn="0" w:firstRowLastColumn="0" w:lastRowFirstColumn="0" w:lastRowLastColumn="0"/>
               <w:rPr>
                 <w:sz w:val="24"/>
                 <w:szCs w:val="36"/>
@@ -6725,7 +6030,7 @@
                 <w:ilvl w:val="0"/>
                 <w:numId w:val="19"/>
               </w:numPr>
-              <w:cnfStyle w:val="000000000000"/>
+              <w:cnfStyle w:val="000000000000" w:firstRow="0" w:lastRow="0" w:firstColumn="0" w:lastColumn="0" w:oddVBand="0" w:evenVBand="0" w:oddHBand="0" w:evenHBand="0" w:firstRowFirstColumn="0" w:firstRowLastColumn="0" w:lastRowFirstColumn="0" w:lastRowLastColumn="0"/>
               <w:rPr>
                 <w:sz w:val="24"/>
                 <w:szCs w:val="36"/>
@@ -6741,16 +6046,16 @@
           </w:p>
           <w:p>
             <w:pPr>
-              <w:cnfStyle w:val="000000000000"/>
-              <w:rPr>
-                <w:sz w:val="24"/>
-                <w:szCs w:val="36"/>
-              </w:rPr>
-            </w:pPr>
-          </w:p>
-          <w:p>
-            <w:pPr>
-              <w:cnfStyle w:val="000000000000"/>
+              <w:cnfStyle w:val="000000000000" w:firstRow="0" w:lastRow="0" w:firstColumn="0" w:lastColumn="0" w:oddVBand="0" w:evenVBand="0" w:oddHBand="0" w:evenHBand="0" w:firstRowFirstColumn="0" w:firstRowLastColumn="0" w:lastRowFirstColumn="0" w:lastRowLastColumn="0"/>
+              <w:rPr>
+                <w:sz w:val="24"/>
+                <w:szCs w:val="36"/>
+              </w:rPr>
+            </w:pPr>
+          </w:p>
+          <w:p>
+            <w:pPr>
+              <w:cnfStyle w:val="000000000000" w:firstRow="0" w:lastRow="0" w:firstColumn="0" w:lastColumn="0" w:oddVBand="0" w:evenVBand="0" w:oddHBand="0" w:evenHBand="0" w:firstRowFirstColumn="0" w:firstRowLastColumn="0" w:lastRowFirstColumn="0" w:lastRowLastColumn="0"/>
               <w:rPr>
                 <w:sz w:val="24"/>
                 <w:szCs w:val="36"/>
@@ -6761,11 +6066,11 @@
       </w:tr>
       <w:tr>
         <w:trPr>
-          <w:cnfStyle w:val="000000100000"/>
+          <w:cnfStyle w:val="000000100000" w:firstRow="0" w:lastRow="0" w:firstColumn="0" w:lastColumn="0" w:oddVBand="0" w:evenVBand="0" w:oddHBand="1" w:evenHBand="0" w:firstRowFirstColumn="0" w:firstRowLastColumn="0" w:lastRowFirstColumn="0" w:lastRowLastColumn="0"/>
         </w:trPr>
         <w:tc>
           <w:tcPr>
-            <w:cnfStyle w:val="001000000000"/>
+            <w:cnfStyle w:val="001000000000" w:firstRow="0" w:lastRow="0" w:firstColumn="1" w:lastColumn="0" w:oddVBand="0" w:evenVBand="0" w:oddHBand="0" w:evenHBand="0" w:firstRowFirstColumn="0" w:firstRowLastColumn="0" w:lastRowFirstColumn="0" w:lastRowLastColumn="0"/>
             <w:tcW w:w="2943" w:type="dxa"/>
             <w:tcBorders>
               <w:top w:val="single" w:sz="2" w:space="0" w:color="666666" w:themeColor="text1" w:themeTint="99"/>
@@ -6814,7 +6119,7 @@
                 <w:ilvl w:val="0"/>
                 <w:numId w:val="8"/>
               </w:numPr>
-              <w:cnfStyle w:val="000000100000"/>
+              <w:cnfStyle w:val="000000100000" w:firstRow="0" w:lastRow="0" w:firstColumn="0" w:lastColumn="0" w:oddVBand="0" w:evenVBand="0" w:oddHBand="1" w:evenHBand="0" w:firstRowFirstColumn="0" w:firstRowLastColumn="0" w:lastRowFirstColumn="0" w:lastRowLastColumn="0"/>
               <w:rPr>
                 <w:bCs/>
                 <w:sz w:val="24"/>
@@ -6835,7 +6140,7 @@
       <w:tr>
         <w:tc>
           <w:tcPr>
-            <w:cnfStyle w:val="001000000000"/>
+            <w:cnfStyle w:val="001000000000" w:firstRow="0" w:lastRow="0" w:firstColumn="1" w:lastColumn="0" w:oddVBand="0" w:evenVBand="0" w:oddHBand="0" w:evenHBand="0" w:firstRowFirstColumn="0" w:firstRowLastColumn="0" w:lastRowFirstColumn="0" w:lastRowLastColumn="0"/>
             <w:tcW w:w="2943" w:type="dxa"/>
             <w:tcBorders>
               <w:top w:val="single" w:sz="2" w:space="0" w:color="666666" w:themeColor="text1" w:themeTint="99"/>
@@ -6884,7 +6189,7 @@
                 <w:ilvl w:val="0"/>
                 <w:numId w:val="8"/>
               </w:numPr>
-              <w:cnfStyle w:val="000000000000"/>
+              <w:cnfStyle w:val="000000000000" w:firstRow="0" w:lastRow="0" w:firstColumn="0" w:lastColumn="0" w:oddVBand="0" w:evenVBand="0" w:oddHBand="0" w:evenHBand="0" w:firstRowFirstColumn="0" w:firstRowLastColumn="0" w:lastRowFirstColumn="0" w:lastRowLastColumn="0"/>
               <w:rPr>
                 <w:bCs/>
                 <w:sz w:val="24"/>
@@ -6911,7 +6216,7 @@
           <w:p>
             <w:pPr>
               <w:pStyle w:val="Paragrafoelenco"/>
-              <w:cnfStyle w:val="000000000000"/>
+              <w:cnfStyle w:val="000000000000" w:firstRow="0" w:lastRow="0" w:firstColumn="0" w:lastColumn="0" w:oddVBand="0" w:evenVBand="0" w:oddHBand="0" w:evenHBand="0" w:firstRowFirstColumn="0" w:firstRowLastColumn="0" w:lastRowFirstColumn="0" w:lastRowLastColumn="0"/>
               <w:rPr>
                 <w:bCs/>
                 <w:sz w:val="24"/>
@@ -6953,7 +6258,7 @@
       <w:tblPr>
         <w:tblStyle w:val="Tabellagriglia21"/>
         <w:tblW w:w="0" w:type="auto"/>
-        <w:tblLook w:val="04A0"/>
+        <w:tblLook w:val="04A0" w:firstRow="1" w:lastRow="0" w:firstColumn="1" w:lastColumn="0" w:noHBand="0" w:noVBand="1"/>
       </w:tblPr>
       <w:tblGrid>
         <w:gridCol w:w="2943"/>
@@ -6961,11 +6266,11 @@
       </w:tblGrid>
       <w:tr>
         <w:trPr>
-          <w:cnfStyle w:val="100000000000"/>
+          <w:cnfStyle w:val="100000000000" w:firstRow="1" w:lastRow="0" w:firstColumn="0" w:lastColumn="0" w:oddVBand="0" w:evenVBand="0" w:oddHBand="0" w:evenHBand="0" w:firstRowFirstColumn="0" w:firstRowLastColumn="0" w:lastRowFirstColumn="0" w:lastRowLastColumn="0"/>
         </w:trPr>
         <w:tc>
           <w:tcPr>
-            <w:cnfStyle w:val="001000000000"/>
+            <w:cnfStyle w:val="001000000000" w:firstRow="0" w:lastRow="0" w:firstColumn="1" w:lastColumn="0" w:oddVBand="0" w:evenVBand="0" w:oddHBand="0" w:evenHBand="0" w:firstRowFirstColumn="0" w:firstRowLastColumn="0" w:lastRowFirstColumn="0" w:lastRowLastColumn="0"/>
             <w:tcW w:w="2943" w:type="dxa"/>
             <w:tcBorders>
               <w:left w:val="nil"/>
@@ -7006,7 +6311,7 @@
           </w:tcPr>
           <w:p>
             <w:pPr>
-              <w:cnfStyle w:val="100000000000"/>
+              <w:cnfStyle w:val="100000000000" w:firstRow="1" w:lastRow="0" w:firstColumn="0" w:lastColumn="0" w:oddVBand="0" w:evenVBand="0" w:oddHBand="0" w:evenHBand="0" w:firstRowFirstColumn="0" w:firstRowLastColumn="0" w:lastRowFirstColumn="0" w:lastRowLastColumn="0"/>
               <w:rPr>
                 <w:bCs w:val="0"/>
                 <w:sz w:val="24"/>
@@ -7028,11 +6333,11 @@
       </w:tr>
       <w:tr>
         <w:trPr>
-          <w:cnfStyle w:val="000000100000"/>
+          <w:cnfStyle w:val="000000100000" w:firstRow="0" w:lastRow="0" w:firstColumn="0" w:lastColumn="0" w:oddVBand="0" w:evenVBand="0" w:oddHBand="1" w:evenHBand="0" w:firstRowFirstColumn="0" w:firstRowLastColumn="0" w:lastRowFirstColumn="0" w:lastRowLastColumn="0"/>
         </w:trPr>
         <w:tc>
           <w:tcPr>
-            <w:cnfStyle w:val="001000000000"/>
+            <w:cnfStyle w:val="001000000000" w:firstRow="0" w:lastRow="0" w:firstColumn="1" w:lastColumn="0" w:oddVBand="0" w:evenVBand="0" w:oddHBand="0" w:evenHBand="0" w:firstRowFirstColumn="0" w:firstRowLastColumn="0" w:lastRowFirstColumn="0" w:lastRowLastColumn="0"/>
             <w:tcW w:w="2943" w:type="dxa"/>
             <w:tcBorders>
               <w:top w:val="single" w:sz="2" w:space="0" w:color="666666" w:themeColor="text1" w:themeTint="99"/>
@@ -7077,7 +6382,7 @@
           </w:tcPr>
           <w:p>
             <w:pPr>
-              <w:cnfStyle w:val="000000100000"/>
+              <w:cnfStyle w:val="000000100000" w:firstRow="0" w:lastRow="0" w:firstColumn="0" w:lastColumn="0" w:oddVBand="0" w:evenVBand="0" w:oddHBand="1" w:evenHBand="0" w:firstRowFirstColumn="0" w:firstRowLastColumn="0" w:lastRowFirstColumn="0" w:lastRowLastColumn="0"/>
               <w:rPr>
                 <w:bCs/>
                 <w:sz w:val="24"/>
@@ -7088,7 +6393,7 @@
           </w:p>
           <w:p>
             <w:pPr>
-              <w:cnfStyle w:val="000000100000"/>
+              <w:cnfStyle w:val="000000100000" w:firstRow="0" w:lastRow="0" w:firstColumn="0" w:lastColumn="0" w:oddVBand="0" w:evenVBand="0" w:oddHBand="1" w:evenHBand="0" w:firstRowFirstColumn="0" w:firstRowLastColumn="0" w:lastRowFirstColumn="0" w:lastRowLastColumn="0"/>
               <w:rPr>
                 <w:bCs/>
                 <w:sz w:val="24"/>
@@ -7096,7 +6401,6 @@
                 <w:u w:val="single"/>
               </w:rPr>
             </w:pPr>
-            <w:proofErr w:type="spellStart"/>
             <w:r>
               <w:rPr>
                 <w:bCs/>
@@ -7111,16 +6415,7 @@
                 <w:sz w:val="24"/>
                 <w:szCs w:val="36"/>
               </w:rPr>
-              <w:t>da</w:t>
-            </w:r>
-            <w:proofErr w:type="spellEnd"/>
-            <w:r>
-              <w:rPr>
-                <w:bCs/>
-                <w:sz w:val="24"/>
-                <w:szCs w:val="36"/>
-              </w:rPr>
-              <w:t xml:space="preserve"> </w:t>
+              <w:t xml:space="preserve">da </w:t>
             </w:r>
             <w:r>
               <w:rPr>
@@ -7143,7 +6438,7 @@
           </w:p>
           <w:p>
             <w:pPr>
-              <w:cnfStyle w:val="000000100000"/>
+              <w:cnfStyle w:val="000000100000" w:firstRow="0" w:lastRow="0" w:firstColumn="0" w:lastColumn="0" w:oddVBand="0" w:evenVBand="0" w:oddHBand="1" w:evenHBand="0" w:firstRowFirstColumn="0" w:firstRowLastColumn="0" w:lastRowFirstColumn="0" w:lastRowLastColumn="0"/>
               <w:rPr>
                 <w:bCs/>
                 <w:i/>
@@ -7158,7 +6453,7 @@
       <w:tr>
         <w:tc>
           <w:tcPr>
-            <w:cnfStyle w:val="001000000000"/>
+            <w:cnfStyle w:val="001000000000" w:firstRow="0" w:lastRow="0" w:firstColumn="1" w:lastColumn="0" w:oddVBand="0" w:evenVBand="0" w:oddHBand="0" w:evenHBand="0" w:firstRowFirstColumn="0" w:firstRowLastColumn="0" w:lastRowFirstColumn="0" w:lastRowLastColumn="0"/>
             <w:tcW w:w="2943" w:type="dxa"/>
             <w:tcBorders>
               <w:top w:val="single" w:sz="2" w:space="0" w:color="666666" w:themeColor="text1" w:themeTint="99"/>
@@ -7208,7 +6503,7 @@
                 <w:ilvl w:val="0"/>
                 <w:numId w:val="22"/>
               </w:numPr>
-              <w:cnfStyle w:val="000000000000"/>
+              <w:cnfStyle w:val="000000000000" w:firstRow="0" w:lastRow="0" w:firstColumn="0" w:lastColumn="0" w:oddVBand="0" w:evenVBand="0" w:oddHBand="0" w:evenHBand="0" w:firstRowFirstColumn="0" w:firstRowLastColumn="0" w:lastRowFirstColumn="0" w:lastRowLastColumn="0"/>
               <w:rPr>
                 <w:sz w:val="24"/>
                 <w:szCs w:val="36"/>
@@ -7229,7 +6524,7 @@
                 <w:ilvl w:val="0"/>
                 <w:numId w:val="22"/>
               </w:numPr>
-              <w:cnfStyle w:val="000000000000"/>
+              <w:cnfStyle w:val="000000000000" w:firstRow="0" w:lastRow="0" w:firstColumn="0" w:lastColumn="0" w:oddVBand="0" w:evenVBand="0" w:oddHBand="0" w:evenHBand="0" w:firstRowFirstColumn="0" w:firstRowLastColumn="0" w:lastRowFirstColumn="0" w:lastRowLastColumn="0"/>
               <w:rPr>
                 <w:sz w:val="24"/>
                 <w:szCs w:val="36"/>
@@ -7252,7 +6547,7 @@
           </w:p>
           <w:p>
             <w:pPr>
-              <w:cnfStyle w:val="000000000000"/>
+              <w:cnfStyle w:val="000000000000" w:firstRow="0" w:lastRow="0" w:firstColumn="0" w:lastColumn="0" w:oddVBand="0" w:evenVBand="0" w:oddHBand="0" w:evenHBand="0" w:firstRowFirstColumn="0" w:firstRowLastColumn="0" w:lastRowFirstColumn="0" w:lastRowLastColumn="0"/>
               <w:rPr>
                 <w:sz w:val="24"/>
                 <w:szCs w:val="36"/>
@@ -7263,11 +6558,11 @@
       </w:tr>
       <w:tr>
         <w:trPr>
-          <w:cnfStyle w:val="000000100000"/>
+          <w:cnfStyle w:val="000000100000" w:firstRow="0" w:lastRow="0" w:firstColumn="0" w:lastColumn="0" w:oddVBand="0" w:evenVBand="0" w:oddHBand="1" w:evenHBand="0" w:firstRowFirstColumn="0" w:firstRowLastColumn="0" w:lastRowFirstColumn="0" w:lastRowLastColumn="0"/>
         </w:trPr>
         <w:tc>
           <w:tcPr>
-            <w:cnfStyle w:val="001000000000"/>
+            <w:cnfStyle w:val="001000000000" w:firstRow="0" w:lastRow="0" w:firstColumn="1" w:lastColumn="0" w:oddVBand="0" w:evenVBand="0" w:oddHBand="0" w:evenHBand="0" w:firstRowFirstColumn="0" w:firstRowLastColumn="0" w:lastRowFirstColumn="0" w:lastRowLastColumn="0"/>
             <w:tcW w:w="2943" w:type="dxa"/>
             <w:tcBorders>
               <w:top w:val="single" w:sz="2" w:space="0" w:color="666666" w:themeColor="text1" w:themeTint="99"/>
@@ -7316,7 +6611,7 @@
                 <w:ilvl w:val="0"/>
                 <w:numId w:val="8"/>
               </w:numPr>
-              <w:cnfStyle w:val="000000100000"/>
+              <w:cnfStyle w:val="000000100000" w:firstRow="0" w:lastRow="0" w:firstColumn="0" w:lastColumn="0" w:oddVBand="0" w:evenVBand="0" w:oddHBand="1" w:evenHBand="0" w:firstRowFirstColumn="0" w:firstRowLastColumn="0" w:lastRowFirstColumn="0" w:lastRowLastColumn="0"/>
               <w:rPr>
                 <w:bCs/>
                 <w:sz w:val="24"/>
@@ -7347,7 +6642,7 @@
                 <w:ilvl w:val="0"/>
                 <w:numId w:val="8"/>
               </w:numPr>
-              <w:cnfStyle w:val="000000100000"/>
+              <w:cnfStyle w:val="000000100000" w:firstRow="0" w:lastRow="0" w:firstColumn="0" w:lastColumn="0" w:oddVBand="0" w:evenVBand="0" w:oddHBand="1" w:evenHBand="0" w:firstRowFirstColumn="0" w:firstRowLastColumn="0" w:lastRowFirstColumn="0" w:lastRowLastColumn="0"/>
               <w:rPr>
                 <w:bCs/>
                 <w:sz w:val="24"/>
@@ -7370,38 +6665,20 @@
                 <w:ilvl w:val="0"/>
                 <w:numId w:val="8"/>
               </w:numPr>
-              <w:cnfStyle w:val="000000100000"/>
-              <w:rPr>
-                <w:bCs/>
-                <w:sz w:val="24"/>
-                <w:szCs w:val="36"/>
-              </w:rPr>
-            </w:pPr>
-            <w:r>
-              <w:rPr>
-                <w:bCs/>
-                <w:sz w:val="24"/>
-                <w:szCs w:val="36"/>
-              </w:rPr>
-              <w:t xml:space="preserve">L’autore </w:t>
-            </w:r>
-            <w:proofErr w:type="spellStart"/>
-            <w:r>
-              <w:rPr>
-                <w:bCs/>
-                <w:sz w:val="24"/>
-                <w:szCs w:val="36"/>
-              </w:rPr>
-              <w:t>dev</w:t>
-            </w:r>
-            <w:proofErr w:type="spellEnd"/>
-            <w:r>
-              <w:rPr>
-                <w:bCs/>
-                <w:sz w:val="24"/>
-                <w:szCs w:val="36"/>
-              </w:rPr>
-              <w:t xml:space="preserve"> aver selezionato l’articolo da modificare.</w:t>
+              <w:cnfStyle w:val="000000100000" w:firstRow="0" w:lastRow="0" w:firstColumn="0" w:lastColumn="0" w:oddVBand="0" w:evenVBand="0" w:oddHBand="1" w:evenHBand="0" w:firstRowFirstColumn="0" w:firstRowLastColumn="0" w:lastRowFirstColumn="0" w:lastRowLastColumn="0"/>
+              <w:rPr>
+                <w:bCs/>
+                <w:sz w:val="24"/>
+                <w:szCs w:val="36"/>
+              </w:rPr>
+            </w:pPr>
+            <w:r>
+              <w:rPr>
+                <w:bCs/>
+                <w:sz w:val="24"/>
+                <w:szCs w:val="36"/>
+              </w:rPr>
+              <w:t>L’autore dev aver selezionato l’articolo da modificare.</w:t>
             </w:r>
           </w:p>
         </w:tc>
@@ -7409,7 +6686,7 @@
       <w:tr>
         <w:tc>
           <w:tcPr>
-            <w:cnfStyle w:val="001000000000"/>
+            <w:cnfStyle w:val="001000000000" w:firstRow="0" w:lastRow="0" w:firstColumn="1" w:lastColumn="0" w:oddVBand="0" w:evenVBand="0" w:oddHBand="0" w:evenHBand="0" w:firstRowFirstColumn="0" w:firstRowLastColumn="0" w:lastRowFirstColumn="0" w:lastRowLastColumn="0"/>
             <w:tcW w:w="2943" w:type="dxa"/>
             <w:tcBorders>
               <w:top w:val="single" w:sz="2" w:space="0" w:color="666666" w:themeColor="text1" w:themeTint="99"/>
@@ -7436,7 +6713,6 @@
                 <w:sz w:val="32"/>
                 <w:szCs w:val="44"/>
               </w:rPr>
-              <w:lastRenderedPageBreak/>
               <w:t>Condizione d’uscita</w:t>
             </w:r>
           </w:p>
@@ -7459,7 +6735,7 @@
                 <w:ilvl w:val="0"/>
                 <w:numId w:val="8"/>
               </w:numPr>
-              <w:cnfStyle w:val="000000000000"/>
+              <w:cnfStyle w:val="000000000000" w:firstRow="0" w:lastRow="0" w:firstColumn="0" w:lastColumn="0" w:oddVBand="0" w:evenVBand="0" w:oddHBand="0" w:evenHBand="0" w:firstRowFirstColumn="0" w:firstRowLastColumn="0" w:lastRowFirstColumn="0" w:lastRowLastColumn="0"/>
               <w:rPr>
                 <w:bCs/>
                 <w:sz w:val="24"/>
@@ -7494,7 +6770,7 @@
           <w:p>
             <w:pPr>
               <w:pStyle w:val="Paragrafoelenco"/>
-              <w:cnfStyle w:val="000000000000"/>
+              <w:cnfStyle w:val="000000000000" w:firstRow="0" w:lastRow="0" w:firstColumn="0" w:lastColumn="0" w:oddVBand="0" w:evenVBand="0" w:oddHBand="0" w:evenHBand="0" w:firstRowFirstColumn="0" w:firstRowLastColumn="0" w:lastRowFirstColumn="0" w:lastRowLastColumn="0"/>
               <w:rPr>
                 <w:bCs/>
                 <w:sz w:val="24"/>
@@ -7506,11 +6782,11 @@
       </w:tr>
       <w:tr>
         <w:trPr>
-          <w:cnfStyle w:val="000000100000"/>
+          <w:cnfStyle w:val="000000100000" w:firstRow="0" w:lastRow="0" w:firstColumn="0" w:lastColumn="0" w:oddVBand="0" w:evenVBand="0" w:oddHBand="1" w:evenHBand="0" w:firstRowFirstColumn="0" w:firstRowLastColumn="0" w:lastRowFirstColumn="0" w:lastRowLastColumn="0"/>
         </w:trPr>
         <w:tc>
           <w:tcPr>
-            <w:cnfStyle w:val="001000000000"/>
+            <w:cnfStyle w:val="001000000000" w:firstRow="0" w:lastRow="0" w:firstColumn="1" w:lastColumn="0" w:oddVBand="0" w:evenVBand="0" w:oddHBand="0" w:evenHBand="0" w:firstRowFirstColumn="0" w:firstRowLastColumn="0" w:lastRowFirstColumn="0" w:lastRowLastColumn="0"/>
             <w:tcW w:w="2943" w:type="dxa"/>
             <w:tcBorders>
               <w:top w:val="single" w:sz="2" w:space="0" w:color="666666" w:themeColor="text1" w:themeTint="99"/>
@@ -7557,20 +6833,29 @@
                 <w:ilvl w:val="0"/>
                 <w:numId w:val="8"/>
               </w:numPr>
-              <w:cnfStyle w:val="000000100000"/>
-              <w:rPr>
-                <w:bCs/>
-                <w:sz w:val="24"/>
-                <w:szCs w:val="36"/>
-              </w:rPr>
-            </w:pPr>
-            <w:r>
-              <w:rPr>
-                <w:bCs/>
-                <w:sz w:val="24"/>
-                <w:szCs w:val="36"/>
-              </w:rPr>
-              <w:t>Il sistema verifica che ci siano effettive modifiche all’interno dell’articolo.</w:t>
+              <w:cnfStyle w:val="000000100000" w:firstRow="0" w:lastRow="0" w:firstColumn="0" w:lastColumn="0" w:oddVBand="0" w:evenVBand="0" w:oddHBand="1" w:evenHBand="0" w:firstRowFirstColumn="0" w:firstRowLastColumn="0" w:lastRowFirstColumn="0" w:lastRowLastColumn="0"/>
+              <w:rPr>
+                <w:bCs/>
+                <w:sz w:val="24"/>
+                <w:szCs w:val="36"/>
+              </w:rPr>
+            </w:pPr>
+            <w:r>
+              <w:rPr>
+                <w:bCs/>
+                <w:sz w:val="24"/>
+                <w:szCs w:val="36"/>
+              </w:rPr>
+              <w:t xml:space="preserve">Il sistema verifica che ci siano effettive modifiche </w:t>
+            </w:r>
+            <w:r>
+              <w:rPr>
+                <w:bCs/>
+                <w:sz w:val="24"/>
+                <w:szCs w:val="36"/>
+              </w:rPr>
+              <w:lastRenderedPageBreak/>
+              <w:t>all’interno dell’articolo.</w:t>
             </w:r>
           </w:p>
         </w:tc>
@@ -7589,7 +6874,7 @@
       <w:tblPr>
         <w:tblStyle w:val="Tabellagriglia21"/>
         <w:tblW w:w="0" w:type="auto"/>
-        <w:tblLook w:val="04A0"/>
+        <w:tblLook w:val="04A0" w:firstRow="1" w:lastRow="0" w:firstColumn="1" w:lastColumn="0" w:noHBand="0" w:noVBand="1"/>
       </w:tblPr>
       <w:tblGrid>
         <w:gridCol w:w="2943"/>
@@ -7597,11 +6882,11 @@
       </w:tblGrid>
       <w:tr>
         <w:trPr>
-          <w:cnfStyle w:val="100000000000"/>
+          <w:cnfStyle w:val="100000000000" w:firstRow="1" w:lastRow="0" w:firstColumn="0" w:lastColumn="0" w:oddVBand="0" w:evenVBand="0" w:oddHBand="0" w:evenHBand="0" w:firstRowFirstColumn="0" w:firstRowLastColumn="0" w:lastRowFirstColumn="0" w:lastRowLastColumn="0"/>
         </w:trPr>
         <w:tc>
           <w:tcPr>
-            <w:cnfStyle w:val="001000000000"/>
+            <w:cnfStyle w:val="001000000000" w:firstRow="0" w:lastRow="0" w:firstColumn="1" w:lastColumn="0" w:oddVBand="0" w:evenVBand="0" w:oddHBand="0" w:evenHBand="0" w:firstRowFirstColumn="0" w:firstRowLastColumn="0" w:lastRowFirstColumn="0" w:lastRowLastColumn="0"/>
             <w:tcW w:w="2943" w:type="dxa"/>
             <w:tcBorders>
               <w:left w:val="nil"/>
@@ -7642,7 +6927,7 @@
           </w:tcPr>
           <w:p>
             <w:pPr>
-              <w:cnfStyle w:val="100000000000"/>
+              <w:cnfStyle w:val="100000000000" w:firstRow="1" w:lastRow="0" w:firstColumn="0" w:lastColumn="0" w:oddVBand="0" w:evenVBand="0" w:oddHBand="0" w:evenHBand="0" w:firstRowFirstColumn="0" w:firstRowLastColumn="0" w:lastRowFirstColumn="0" w:lastRowLastColumn="0"/>
               <w:rPr>
                 <w:bCs w:val="0"/>
                 <w:sz w:val="24"/>
@@ -7664,11 +6949,11 @@
       </w:tr>
       <w:tr>
         <w:trPr>
-          <w:cnfStyle w:val="000000100000"/>
+          <w:cnfStyle w:val="000000100000" w:firstRow="0" w:lastRow="0" w:firstColumn="0" w:lastColumn="0" w:oddVBand="0" w:evenVBand="0" w:oddHBand="1" w:evenHBand="0" w:firstRowFirstColumn="0" w:firstRowLastColumn="0" w:lastRowFirstColumn="0" w:lastRowLastColumn="0"/>
         </w:trPr>
         <w:tc>
           <w:tcPr>
-            <w:cnfStyle w:val="001000000000"/>
+            <w:cnfStyle w:val="001000000000" w:firstRow="0" w:lastRow="0" w:firstColumn="1" w:lastColumn="0" w:oddVBand="0" w:evenVBand="0" w:oddHBand="0" w:evenHBand="0" w:firstRowFirstColumn="0" w:firstRowLastColumn="0" w:lastRowFirstColumn="0" w:lastRowLastColumn="0"/>
             <w:tcW w:w="2943" w:type="dxa"/>
             <w:tcBorders>
               <w:top w:val="single" w:sz="2" w:space="0" w:color="666666" w:themeColor="text1" w:themeTint="99"/>
@@ -7713,7 +6998,7 @@
           </w:tcPr>
           <w:p>
             <w:pPr>
-              <w:cnfStyle w:val="000000100000"/>
+              <w:cnfStyle w:val="000000100000" w:firstRow="0" w:lastRow="0" w:firstColumn="0" w:lastColumn="0" w:oddVBand="0" w:evenVBand="0" w:oddHBand="1" w:evenHBand="0" w:firstRowFirstColumn="0" w:firstRowLastColumn="0" w:lastRowFirstColumn="0" w:lastRowLastColumn="0"/>
               <w:rPr>
                 <w:bCs/>
                 <w:sz w:val="24"/>
@@ -7724,7 +7009,7 @@
           </w:p>
           <w:p>
             <w:pPr>
-              <w:cnfStyle w:val="000000100000"/>
+              <w:cnfStyle w:val="000000100000" w:firstRow="0" w:lastRow="0" w:firstColumn="0" w:lastColumn="0" w:oddVBand="0" w:evenVBand="0" w:oddHBand="1" w:evenHBand="0" w:firstRowFirstColumn="0" w:firstRowLastColumn="0" w:lastRowFirstColumn="0" w:lastRowLastColumn="0"/>
               <w:rPr>
                 <w:bCs/>
                 <w:sz w:val="24"/>
@@ -7732,7 +7017,6 @@
                 <w:u w:val="single"/>
               </w:rPr>
             </w:pPr>
-            <w:proofErr w:type="spellStart"/>
             <w:r>
               <w:rPr>
                 <w:bCs/>
@@ -7747,16 +7031,7 @@
                 <w:sz w:val="24"/>
                 <w:szCs w:val="36"/>
               </w:rPr>
-              <w:t>da</w:t>
-            </w:r>
-            <w:proofErr w:type="spellEnd"/>
-            <w:r>
-              <w:rPr>
-                <w:bCs/>
-                <w:sz w:val="24"/>
-                <w:szCs w:val="36"/>
-              </w:rPr>
-              <w:t xml:space="preserve"> </w:t>
+              <w:t xml:space="preserve">da </w:t>
             </w:r>
             <w:r>
               <w:rPr>
@@ -7779,7 +7054,7 @@
           </w:p>
           <w:p>
             <w:pPr>
-              <w:cnfStyle w:val="000000100000"/>
+              <w:cnfStyle w:val="000000100000" w:firstRow="0" w:lastRow="0" w:firstColumn="0" w:lastColumn="0" w:oddVBand="0" w:evenVBand="0" w:oddHBand="1" w:evenHBand="0" w:firstRowFirstColumn="0" w:firstRowLastColumn="0" w:lastRowFirstColumn="0" w:lastRowLastColumn="0"/>
               <w:rPr>
                 <w:bCs/>
                 <w:i/>
@@ -7794,7 +7069,7 @@
       <w:tr>
         <w:tc>
           <w:tcPr>
-            <w:cnfStyle w:val="001000000000"/>
+            <w:cnfStyle w:val="001000000000" w:firstRow="0" w:lastRow="0" w:firstColumn="1" w:lastColumn="0" w:oddVBand="0" w:evenVBand="0" w:oddHBand="0" w:evenHBand="0" w:firstRowFirstColumn="0" w:firstRowLastColumn="0" w:lastRowFirstColumn="0" w:lastRowLastColumn="0"/>
             <w:tcW w:w="2943" w:type="dxa"/>
             <w:tcBorders>
               <w:top w:val="single" w:sz="2" w:space="0" w:color="666666" w:themeColor="text1" w:themeTint="99"/>
@@ -7844,7 +7119,7 @@
                 <w:ilvl w:val="0"/>
                 <w:numId w:val="23"/>
               </w:numPr>
-              <w:cnfStyle w:val="000000000000"/>
+              <w:cnfStyle w:val="000000000000" w:firstRow="0" w:lastRow="0" w:firstColumn="0" w:lastColumn="0" w:oddVBand="0" w:evenVBand="0" w:oddHBand="0" w:evenHBand="0" w:firstRowFirstColumn="0" w:firstRowLastColumn="0" w:lastRowFirstColumn="0" w:lastRowLastColumn="0"/>
               <w:rPr>
                 <w:sz w:val="24"/>
                 <w:szCs w:val="36"/>
@@ -7876,15 +7151,7 @@
                 <w:sz w:val="24"/>
                 <w:szCs w:val="36"/>
               </w:rPr>
-              <w:t xml:space="preserve"> l’</w:t>
-            </w:r>
-            <w:proofErr w:type="spellStart"/>
-            <w:r>
-              <w:rPr>
-                <w:sz w:val="24"/>
-                <w:szCs w:val="36"/>
-              </w:rPr>
-              <w:t>utenteselezion</w:t>
+              <w:t xml:space="preserve"> l’utenteselezion</w:t>
             </w:r>
             <w:r>
               <w:rPr>
@@ -7893,63 +7160,30 @@
               </w:rPr>
               <w:t>a</w:t>
             </w:r>
-            <w:proofErr w:type="spellEnd"/>
-            <w:r>
-              <w:rPr>
-                <w:sz w:val="24"/>
-                <w:szCs w:val="36"/>
-              </w:rPr>
-              <w:t xml:space="preserve"> uno o più </w:t>
-            </w:r>
-            <w:proofErr w:type="spellStart"/>
-            <w:r>
-              <w:rPr>
-                <w:sz w:val="24"/>
-                <w:szCs w:val="36"/>
-              </w:rPr>
-              <w:t>flag</w:t>
-            </w:r>
-            <w:proofErr w:type="spellEnd"/>
-            <w:r>
-              <w:rPr>
-                <w:sz w:val="24"/>
-                <w:szCs w:val="36"/>
-              </w:rPr>
-              <w:t xml:space="preserve"> per effettuare</w:t>
-            </w:r>
-            <w:r>
-              <w:rPr>
-                <w:sz w:val="24"/>
-                <w:szCs w:val="36"/>
-              </w:rPr>
-              <w:t xml:space="preserve"> delle </w:t>
-            </w:r>
-            <w:proofErr w:type="spellStart"/>
-            <w:r>
-              <w:rPr>
-                <w:sz w:val="24"/>
-                <w:szCs w:val="36"/>
-              </w:rPr>
-              <w:t>ricerce</w:t>
-            </w:r>
-            <w:proofErr w:type="spellEnd"/>
-            <w:r>
-              <w:rPr>
-                <w:sz w:val="24"/>
-                <w:szCs w:val="36"/>
-              </w:rPr>
-              <w:t xml:space="preserve"> più precise su gli articoli salvati nel sistema.</w:t>
+            <w:r>
+              <w:rPr>
+                <w:sz w:val="24"/>
+                <w:szCs w:val="36"/>
+              </w:rPr>
+              <w:t xml:space="preserve"> uno o più flag per effettuare</w:t>
+            </w:r>
+            <w:r>
+              <w:rPr>
+                <w:sz w:val="24"/>
+                <w:szCs w:val="36"/>
+              </w:rPr>
+              <w:t xml:space="preserve"> delle ricerce più precise su gli articoli salvati nel sistema.</w:t>
             </w:r>
           </w:p>
         </w:tc>
       </w:tr>
       <w:tr>
         <w:trPr>
-          <w:cnfStyle w:val="000000100000"/>
+          <w:cnfStyle w:val="000000100000" w:firstRow="0" w:lastRow="0" w:firstColumn="0" w:lastColumn="0" w:oddVBand="0" w:evenVBand="0" w:oddHBand="1" w:evenHBand="0" w:firstRowFirstColumn="0" w:firstRowLastColumn="0" w:lastRowFirstColumn="0" w:lastRowLastColumn="0"/>
         </w:trPr>
         <w:tc>
           <w:tcPr>
-            <w:cnfStyle w:val="001000000000"/>
+            <w:cnfStyle w:val="001000000000" w:firstRow="0" w:lastRow="0" w:firstColumn="1" w:lastColumn="0" w:oddVBand="0" w:evenVBand="0" w:oddHBand="0" w:evenHBand="0" w:firstRowFirstColumn="0" w:firstRowLastColumn="0" w:lastRowFirstColumn="0" w:lastRowLastColumn="0"/>
             <w:tcW w:w="2943" w:type="dxa"/>
             <w:tcBorders>
               <w:top w:val="single" w:sz="2" w:space="0" w:color="666666" w:themeColor="text1" w:themeTint="99"/>
@@ -7998,7 +7232,7 @@
                 <w:ilvl w:val="0"/>
                 <w:numId w:val="8"/>
               </w:numPr>
-              <w:cnfStyle w:val="000000100000"/>
+              <w:cnfStyle w:val="000000100000" w:firstRow="0" w:lastRow="0" w:firstColumn="0" w:lastColumn="0" w:oddVBand="0" w:evenVBand="0" w:oddHBand="1" w:evenHBand="0" w:firstRowFirstColumn="0" w:firstRowLastColumn="0" w:lastRowFirstColumn="0" w:lastRowLastColumn="0"/>
               <w:rPr>
                 <w:bCs/>
                 <w:sz w:val="24"/>
@@ -8021,7 +7255,7 @@
                 <w:ilvl w:val="0"/>
                 <w:numId w:val="8"/>
               </w:numPr>
-              <w:cnfStyle w:val="000000100000"/>
+              <w:cnfStyle w:val="000000100000" w:firstRow="0" w:lastRow="0" w:firstColumn="0" w:lastColumn="0" w:oddVBand="0" w:evenVBand="0" w:oddHBand="1" w:evenHBand="0" w:firstRowFirstColumn="0" w:firstRowLastColumn="0" w:lastRowFirstColumn="0" w:lastRowLastColumn="0"/>
               <w:rPr>
                 <w:bCs/>
                 <w:sz w:val="24"/>
@@ -8044,7 +7278,7 @@
                 <w:ilvl w:val="0"/>
                 <w:numId w:val="8"/>
               </w:numPr>
-              <w:cnfStyle w:val="000000100000"/>
+              <w:cnfStyle w:val="000000100000" w:firstRow="0" w:lastRow="0" w:firstColumn="0" w:lastColumn="0" w:oddVBand="0" w:evenVBand="0" w:oddHBand="1" w:evenHBand="0" w:firstRowFirstColumn="0" w:firstRowLastColumn="0" w:lastRowFirstColumn="0" w:lastRowLastColumn="0"/>
               <w:rPr>
                 <w:bCs/>
                 <w:sz w:val="24"/>
@@ -8081,7 +7315,7 @@
       <w:tr>
         <w:tc>
           <w:tcPr>
-            <w:cnfStyle w:val="001000000000"/>
+            <w:cnfStyle w:val="001000000000" w:firstRow="0" w:lastRow="0" w:firstColumn="1" w:lastColumn="0" w:oddVBand="0" w:evenVBand="0" w:oddHBand="0" w:evenHBand="0" w:firstRowFirstColumn="0" w:firstRowLastColumn="0" w:lastRowFirstColumn="0" w:lastRowLastColumn="0"/>
             <w:tcW w:w="2943" w:type="dxa"/>
             <w:tcBorders>
               <w:top w:val="single" w:sz="2" w:space="0" w:color="666666" w:themeColor="text1" w:themeTint="99"/>
@@ -8130,7 +7364,7 @@
                 <w:ilvl w:val="0"/>
                 <w:numId w:val="8"/>
               </w:numPr>
-              <w:cnfStyle w:val="000000000000"/>
+              <w:cnfStyle w:val="000000000000" w:firstRow="0" w:lastRow="0" w:firstColumn="0" w:lastColumn="0" w:oddVBand="0" w:evenVBand="0" w:oddHBand="0" w:evenHBand="0" w:firstRowFirstColumn="0" w:firstRowLastColumn="0" w:lastRowFirstColumn="0" w:lastRowLastColumn="0"/>
               <w:rPr>
                 <w:bCs/>
                 <w:sz w:val="24"/>
@@ -8157,7 +7391,7 @@
           <w:p>
             <w:pPr>
               <w:pStyle w:val="Paragrafoelenco"/>
-              <w:cnfStyle w:val="000000000000"/>
+              <w:cnfStyle w:val="000000000000" w:firstRow="0" w:lastRow="0" w:firstColumn="0" w:lastColumn="0" w:oddVBand="0" w:evenVBand="0" w:oddHBand="0" w:evenHBand="0" w:firstRowFirstColumn="0" w:firstRowLastColumn="0" w:lastRowFirstColumn="0" w:lastRowLastColumn="0"/>
               <w:rPr>
                 <w:bCs/>
                 <w:sz w:val="24"/>
@@ -8199,7 +7433,7 @@
       <w:tblPr>
         <w:tblStyle w:val="Tabellagriglia21"/>
         <w:tblW w:w="0" w:type="auto"/>
-        <w:tblLook w:val="04A0"/>
+        <w:tblLook w:val="04A0" w:firstRow="1" w:lastRow="0" w:firstColumn="1" w:lastColumn="0" w:noHBand="0" w:noVBand="1"/>
       </w:tblPr>
       <w:tblGrid>
         <w:gridCol w:w="2943"/>
@@ -8207,11 +7441,11 @@
       </w:tblGrid>
       <w:tr>
         <w:trPr>
-          <w:cnfStyle w:val="100000000000"/>
+          <w:cnfStyle w:val="100000000000" w:firstRow="1" w:lastRow="0" w:firstColumn="0" w:lastColumn="0" w:oddVBand="0" w:evenVBand="0" w:oddHBand="0" w:evenHBand="0" w:firstRowFirstColumn="0" w:firstRowLastColumn="0" w:lastRowFirstColumn="0" w:lastRowLastColumn="0"/>
         </w:trPr>
         <w:tc>
           <w:tcPr>
-            <w:cnfStyle w:val="001000000000"/>
+            <w:cnfStyle w:val="001000000000" w:firstRow="0" w:lastRow="0" w:firstColumn="1" w:lastColumn="0" w:oddVBand="0" w:evenVBand="0" w:oddHBand="0" w:evenHBand="0" w:firstRowFirstColumn="0" w:firstRowLastColumn="0" w:lastRowFirstColumn="0" w:lastRowLastColumn="0"/>
             <w:tcW w:w="2943" w:type="dxa"/>
             <w:tcBorders>
               <w:left w:val="nil"/>
@@ -8252,7 +7486,7 @@
           </w:tcPr>
           <w:p>
             <w:pPr>
-              <w:cnfStyle w:val="100000000000"/>
+              <w:cnfStyle w:val="100000000000" w:firstRow="1" w:lastRow="0" w:firstColumn="0" w:lastColumn="0" w:oddVBand="0" w:evenVBand="0" w:oddHBand="0" w:evenHBand="0" w:firstRowFirstColumn="0" w:firstRowLastColumn="0" w:lastRowFirstColumn="0" w:lastRowLastColumn="0"/>
               <w:rPr>
                 <w:bCs w:val="0"/>
                 <w:sz w:val="24"/>
@@ -8274,11 +7508,11 @@
       </w:tr>
       <w:tr>
         <w:trPr>
-          <w:cnfStyle w:val="000000100000"/>
+          <w:cnfStyle w:val="000000100000" w:firstRow="0" w:lastRow="0" w:firstColumn="0" w:lastColumn="0" w:oddVBand="0" w:evenVBand="0" w:oddHBand="1" w:evenHBand="0" w:firstRowFirstColumn="0" w:firstRowLastColumn="0" w:lastRowFirstColumn="0" w:lastRowLastColumn="0"/>
         </w:trPr>
         <w:tc>
           <w:tcPr>
-            <w:cnfStyle w:val="001000000000"/>
+            <w:cnfStyle w:val="001000000000" w:firstRow="0" w:lastRow="0" w:firstColumn="1" w:lastColumn="0" w:oddVBand="0" w:evenVBand="0" w:oddHBand="0" w:evenHBand="0" w:firstRowFirstColumn="0" w:firstRowLastColumn="0" w:lastRowFirstColumn="0" w:lastRowLastColumn="0"/>
             <w:tcW w:w="2943" w:type="dxa"/>
             <w:tcBorders>
               <w:top w:val="single" w:sz="2" w:space="0" w:color="666666" w:themeColor="text1" w:themeTint="99"/>
@@ -8323,7 +7557,7 @@
           </w:tcPr>
           <w:p>
             <w:pPr>
-              <w:cnfStyle w:val="000000100000"/>
+              <w:cnfStyle w:val="000000100000" w:firstRow="0" w:lastRow="0" w:firstColumn="0" w:lastColumn="0" w:oddVBand="0" w:evenVBand="0" w:oddHBand="1" w:evenHBand="0" w:firstRowFirstColumn="0" w:firstRowLastColumn="0" w:lastRowFirstColumn="0" w:lastRowLastColumn="0"/>
               <w:rPr>
                 <w:bCs/>
                 <w:sz w:val="24"/>
@@ -8334,7 +7568,7 @@
           </w:p>
           <w:p>
             <w:pPr>
-              <w:cnfStyle w:val="000000100000"/>
+              <w:cnfStyle w:val="000000100000" w:firstRow="0" w:lastRow="0" w:firstColumn="0" w:lastColumn="0" w:oddVBand="0" w:evenVBand="0" w:oddHBand="1" w:evenHBand="0" w:firstRowFirstColumn="0" w:firstRowLastColumn="0" w:lastRowFirstColumn="0" w:lastRowLastColumn="0"/>
               <w:rPr>
                 <w:bCs/>
                 <w:sz w:val="24"/>
@@ -8342,7 +7576,6 @@
                 <w:u w:val="single"/>
               </w:rPr>
             </w:pPr>
-            <w:proofErr w:type="spellStart"/>
             <w:r>
               <w:rPr>
                 <w:bCs/>
@@ -8357,16 +7590,7 @@
                 <w:sz w:val="24"/>
                 <w:szCs w:val="36"/>
               </w:rPr>
-              <w:t>da</w:t>
-            </w:r>
-            <w:proofErr w:type="spellEnd"/>
-            <w:r>
-              <w:rPr>
-                <w:bCs/>
-                <w:sz w:val="24"/>
-                <w:szCs w:val="36"/>
-              </w:rPr>
-              <w:t xml:space="preserve"> utente</w:t>
+              <w:t>da utente</w:t>
             </w:r>
             <w:r>
               <w:rPr>
@@ -8379,7 +7603,7 @@
           </w:p>
           <w:p>
             <w:pPr>
-              <w:cnfStyle w:val="000000100000"/>
+              <w:cnfStyle w:val="000000100000" w:firstRow="0" w:lastRow="0" w:firstColumn="0" w:lastColumn="0" w:oddVBand="0" w:evenVBand="0" w:oddHBand="1" w:evenHBand="0" w:firstRowFirstColumn="0" w:firstRowLastColumn="0" w:lastRowFirstColumn="0" w:lastRowLastColumn="0"/>
               <w:rPr>
                 <w:bCs/>
                 <w:i/>
@@ -8394,7 +7618,7 @@
       <w:tr>
         <w:tc>
           <w:tcPr>
-            <w:cnfStyle w:val="001000000000"/>
+            <w:cnfStyle w:val="001000000000" w:firstRow="0" w:lastRow="0" w:firstColumn="1" w:lastColumn="0" w:oddVBand="0" w:evenVBand="0" w:oddHBand="0" w:evenHBand="0" w:firstRowFirstColumn="0" w:firstRowLastColumn="0" w:lastRowFirstColumn="0" w:lastRowLastColumn="0"/>
             <w:tcW w:w="2943" w:type="dxa"/>
             <w:tcBorders>
               <w:top w:val="single" w:sz="2" w:space="0" w:color="666666" w:themeColor="text1" w:themeTint="99"/>
@@ -8444,7 +7668,7 @@
                 <w:ilvl w:val="0"/>
                 <w:numId w:val="24"/>
               </w:numPr>
-              <w:cnfStyle w:val="000000000000"/>
+              <w:cnfStyle w:val="000000000000" w:firstRow="0" w:lastRow="0" w:firstColumn="0" w:lastColumn="0" w:oddVBand="0" w:evenVBand="0" w:oddHBand="0" w:evenHBand="0" w:firstRowFirstColumn="0" w:firstRowLastColumn="0" w:lastRowFirstColumn="0" w:lastRowLastColumn="0"/>
               <w:rPr>
                 <w:sz w:val="24"/>
                 <w:szCs w:val="36"/>
@@ -8461,7 +7685,7 @@
           <w:p>
             <w:pPr>
               <w:pStyle w:val="Paragrafoelenco"/>
-              <w:cnfStyle w:val="000000000000"/>
+              <w:cnfStyle w:val="000000000000" w:firstRow="0" w:lastRow="0" w:firstColumn="0" w:lastColumn="0" w:oddVBand="0" w:evenVBand="0" w:oddHBand="0" w:evenHBand="0" w:firstRowFirstColumn="0" w:firstRowLastColumn="0" w:lastRowFirstColumn="0" w:lastRowLastColumn="0"/>
               <w:rPr>
                 <w:sz w:val="24"/>
                 <w:szCs w:val="36"/>
@@ -8475,7 +7699,7 @@
                 <w:ilvl w:val="1"/>
                 <w:numId w:val="24"/>
               </w:numPr>
-              <w:cnfStyle w:val="000000000000"/>
+              <w:cnfStyle w:val="000000000000" w:firstRow="0" w:lastRow="0" w:firstColumn="0" w:lastColumn="0" w:oddVBand="0" w:evenVBand="0" w:oddHBand="0" w:evenHBand="0" w:firstRowFirstColumn="0" w:firstRowLastColumn="0" w:lastRowFirstColumn="0" w:lastRowLastColumn="0"/>
               <w:rPr>
                 <w:sz w:val="24"/>
                 <w:szCs w:val="36"/>
@@ -8507,7 +7731,7 @@
             <w:pPr>
               <w:pStyle w:val="Paragrafoelenco"/>
               <w:ind w:left="1440"/>
-              <w:cnfStyle w:val="000000000000"/>
+              <w:cnfStyle w:val="000000000000" w:firstRow="0" w:lastRow="0" w:firstColumn="0" w:lastColumn="0" w:oddVBand="0" w:evenVBand="0" w:oddHBand="0" w:evenHBand="0" w:firstRowFirstColumn="0" w:firstRowLastColumn="0" w:lastRowFirstColumn="0" w:lastRowLastColumn="0"/>
               <w:rPr>
                 <w:sz w:val="24"/>
                 <w:szCs w:val="36"/>
@@ -8521,7 +7745,7 @@
                 <w:ilvl w:val="0"/>
                 <w:numId w:val="24"/>
               </w:numPr>
-              <w:cnfStyle w:val="000000000000"/>
+              <w:cnfStyle w:val="000000000000" w:firstRow="0" w:lastRow="0" w:firstColumn="0" w:lastColumn="0" w:oddVBand="0" w:evenVBand="0" w:oddHBand="0" w:evenHBand="0" w:firstRowFirstColumn="0" w:firstRowLastColumn="0" w:lastRowFirstColumn="0" w:lastRowLastColumn="0"/>
               <w:rPr>
                 <w:sz w:val="24"/>
                 <w:szCs w:val="36"/>
@@ -8539,11 +7763,11 @@
       </w:tr>
       <w:tr>
         <w:trPr>
-          <w:cnfStyle w:val="000000100000"/>
+          <w:cnfStyle w:val="000000100000" w:firstRow="0" w:lastRow="0" w:firstColumn="0" w:lastColumn="0" w:oddVBand="0" w:evenVBand="0" w:oddHBand="1" w:evenHBand="0" w:firstRowFirstColumn="0" w:firstRowLastColumn="0" w:lastRowFirstColumn="0" w:lastRowLastColumn="0"/>
         </w:trPr>
         <w:tc>
           <w:tcPr>
-            <w:cnfStyle w:val="001000000000"/>
+            <w:cnfStyle w:val="001000000000" w:firstRow="0" w:lastRow="0" w:firstColumn="1" w:lastColumn="0" w:oddVBand="0" w:evenVBand="0" w:oddHBand="0" w:evenHBand="0" w:firstRowFirstColumn="0" w:firstRowLastColumn="0" w:lastRowFirstColumn="0" w:lastRowLastColumn="0"/>
             <w:tcW w:w="2943" w:type="dxa"/>
             <w:tcBorders>
               <w:top w:val="single" w:sz="2" w:space="0" w:color="666666" w:themeColor="text1" w:themeTint="99"/>
@@ -8570,7 +7794,6 @@
                 <w:sz w:val="32"/>
                 <w:szCs w:val="44"/>
               </w:rPr>
-              <w:lastRenderedPageBreak/>
               <w:t>Condizione d’entrata</w:t>
             </w:r>
           </w:p>
@@ -8593,7 +7816,7 @@
                 <w:ilvl w:val="0"/>
                 <w:numId w:val="8"/>
               </w:numPr>
-              <w:cnfStyle w:val="000000100000"/>
+              <w:cnfStyle w:val="000000100000" w:firstRow="0" w:lastRow="0" w:firstColumn="0" w:lastColumn="0" w:oddVBand="0" w:evenVBand="0" w:oddHBand="1" w:evenHBand="0" w:firstRowFirstColumn="0" w:firstRowLastColumn="0" w:lastRowFirstColumn="0" w:lastRowLastColumn="0"/>
               <w:rPr>
                 <w:bCs/>
                 <w:sz w:val="24"/>
@@ -8616,7 +7839,7 @@
                 <w:ilvl w:val="0"/>
                 <w:numId w:val="8"/>
               </w:numPr>
-              <w:cnfStyle w:val="000000100000"/>
+              <w:cnfStyle w:val="000000100000" w:firstRow="0" w:lastRow="0" w:firstColumn="0" w:lastColumn="0" w:oddVBand="0" w:evenVBand="0" w:oddHBand="1" w:evenHBand="0" w:firstRowFirstColumn="0" w:firstRowLastColumn="0" w:lastRowFirstColumn="0" w:lastRowLastColumn="0"/>
               <w:rPr>
                 <w:bCs/>
                 <w:sz w:val="24"/>
@@ -8653,7 +7876,7 @@
       <w:tr>
         <w:tc>
           <w:tcPr>
-            <w:cnfStyle w:val="001000000000"/>
+            <w:cnfStyle w:val="001000000000" w:firstRow="0" w:lastRow="0" w:firstColumn="1" w:lastColumn="0" w:oddVBand="0" w:evenVBand="0" w:oddHBand="0" w:evenHBand="0" w:firstRowFirstColumn="0" w:firstRowLastColumn="0" w:lastRowFirstColumn="0" w:lastRowLastColumn="0"/>
             <w:tcW w:w="2943" w:type="dxa"/>
             <w:tcBorders>
               <w:top w:val="single" w:sz="2" w:space="0" w:color="666666" w:themeColor="text1" w:themeTint="99"/>
@@ -8702,7 +7925,7 @@
                 <w:ilvl w:val="0"/>
                 <w:numId w:val="8"/>
               </w:numPr>
-              <w:cnfStyle w:val="000000000000"/>
+              <w:cnfStyle w:val="000000000000" w:firstRow="0" w:lastRow="0" w:firstColumn="0" w:lastColumn="0" w:oddVBand="0" w:evenVBand="0" w:oddHBand="0" w:evenHBand="0" w:firstRowFirstColumn="0" w:firstRowLastColumn="0" w:lastRowFirstColumn="0" w:lastRowLastColumn="0"/>
               <w:rPr>
                 <w:bCs/>
                 <w:sz w:val="24"/>
@@ -8734,7 +7957,7 @@
       <w:tblPr>
         <w:tblStyle w:val="Tabellagriglia21"/>
         <w:tblW w:w="0" w:type="auto"/>
-        <w:tblLook w:val="04A0"/>
+        <w:tblLook w:val="04A0" w:firstRow="1" w:lastRow="0" w:firstColumn="1" w:lastColumn="0" w:noHBand="0" w:noVBand="1"/>
       </w:tblPr>
       <w:tblGrid>
         <w:gridCol w:w="2943"/>
@@ -8742,11 +7965,11 @@
       </w:tblGrid>
       <w:tr>
         <w:trPr>
-          <w:cnfStyle w:val="100000000000"/>
+          <w:cnfStyle w:val="100000000000" w:firstRow="1" w:lastRow="0" w:firstColumn="0" w:lastColumn="0" w:oddVBand="0" w:evenVBand="0" w:oddHBand="0" w:evenHBand="0" w:firstRowFirstColumn="0" w:firstRowLastColumn="0" w:lastRowFirstColumn="0" w:lastRowLastColumn="0"/>
         </w:trPr>
         <w:tc>
           <w:tcPr>
-            <w:cnfStyle w:val="001000000000"/>
+            <w:cnfStyle w:val="001000000000" w:firstRow="0" w:lastRow="0" w:firstColumn="1" w:lastColumn="0" w:oddVBand="0" w:evenVBand="0" w:oddHBand="0" w:evenHBand="0" w:firstRowFirstColumn="0" w:firstRowLastColumn="0" w:lastRowFirstColumn="0" w:lastRowLastColumn="0"/>
             <w:tcW w:w="2943" w:type="dxa"/>
             <w:tcBorders>
               <w:left w:val="nil"/>
@@ -8787,7 +8010,7 @@
           </w:tcPr>
           <w:p>
             <w:pPr>
-              <w:cnfStyle w:val="100000000000"/>
+              <w:cnfStyle w:val="100000000000" w:firstRow="1" w:lastRow="0" w:firstColumn="0" w:lastColumn="0" w:oddVBand="0" w:evenVBand="0" w:oddHBand="0" w:evenHBand="0" w:firstRowFirstColumn="0" w:firstRowLastColumn="0" w:lastRowFirstColumn="0" w:lastRowLastColumn="0"/>
               <w:rPr>
                 <w:bCs w:val="0"/>
                 <w:sz w:val="24"/>
@@ -8809,11 +8032,11 @@
       </w:tr>
       <w:tr>
         <w:trPr>
-          <w:cnfStyle w:val="000000100000"/>
+          <w:cnfStyle w:val="000000100000" w:firstRow="0" w:lastRow="0" w:firstColumn="0" w:lastColumn="0" w:oddVBand="0" w:evenVBand="0" w:oddHBand="1" w:evenHBand="0" w:firstRowFirstColumn="0" w:firstRowLastColumn="0" w:lastRowFirstColumn="0" w:lastRowLastColumn="0"/>
         </w:trPr>
         <w:tc>
           <w:tcPr>
-            <w:cnfStyle w:val="001000000000"/>
+            <w:cnfStyle w:val="001000000000" w:firstRow="0" w:lastRow="0" w:firstColumn="1" w:lastColumn="0" w:oddVBand="0" w:evenVBand="0" w:oddHBand="0" w:evenHBand="0" w:firstRowFirstColumn="0" w:firstRowLastColumn="0" w:lastRowFirstColumn="0" w:lastRowLastColumn="0"/>
             <w:tcW w:w="2943" w:type="dxa"/>
             <w:tcBorders>
               <w:top w:val="single" w:sz="2" w:space="0" w:color="666666" w:themeColor="text1" w:themeTint="99"/>
@@ -8858,7 +8081,7 @@
           </w:tcPr>
           <w:p>
             <w:pPr>
-              <w:cnfStyle w:val="000000100000"/>
+              <w:cnfStyle w:val="000000100000" w:firstRow="0" w:lastRow="0" w:firstColumn="0" w:lastColumn="0" w:oddVBand="0" w:evenVBand="0" w:oddHBand="1" w:evenHBand="0" w:firstRowFirstColumn="0" w:firstRowLastColumn="0" w:lastRowFirstColumn="0" w:lastRowLastColumn="0"/>
               <w:rPr>
                 <w:bCs/>
                 <w:sz w:val="24"/>
@@ -8869,7 +8092,7 @@
           </w:p>
           <w:p>
             <w:pPr>
-              <w:cnfStyle w:val="000000100000"/>
+              <w:cnfStyle w:val="000000100000" w:firstRow="0" w:lastRow="0" w:firstColumn="0" w:lastColumn="0" w:oddVBand="0" w:evenVBand="0" w:oddHBand="1" w:evenHBand="0" w:firstRowFirstColumn="0" w:firstRowLastColumn="0" w:lastRowFirstColumn="0" w:lastRowLastColumn="0"/>
               <w:rPr>
                 <w:bCs/>
                 <w:sz w:val="24"/>
@@ -8877,7 +8100,6 @@
                 <w:u w:val="single"/>
               </w:rPr>
             </w:pPr>
-            <w:proofErr w:type="spellStart"/>
             <w:r>
               <w:rPr>
                 <w:bCs/>
@@ -8892,16 +8114,7 @@
                 <w:sz w:val="24"/>
                 <w:szCs w:val="36"/>
               </w:rPr>
-              <w:t>da</w:t>
-            </w:r>
-            <w:proofErr w:type="spellEnd"/>
-            <w:r>
-              <w:rPr>
-                <w:bCs/>
-                <w:sz w:val="24"/>
-                <w:szCs w:val="36"/>
-              </w:rPr>
-              <w:t xml:space="preserve"> utent</w:t>
+              <w:t>da utent</w:t>
             </w:r>
             <w:r>
               <w:rPr>
@@ -8914,7 +8127,7 @@
           </w:p>
           <w:p>
             <w:pPr>
-              <w:cnfStyle w:val="000000100000"/>
+              <w:cnfStyle w:val="000000100000" w:firstRow="0" w:lastRow="0" w:firstColumn="0" w:lastColumn="0" w:oddVBand="0" w:evenVBand="0" w:oddHBand="1" w:evenHBand="0" w:firstRowFirstColumn="0" w:firstRowLastColumn="0" w:lastRowFirstColumn="0" w:lastRowLastColumn="0"/>
               <w:rPr>
                 <w:bCs/>
                 <w:i/>
@@ -8929,7 +8142,7 @@
       <w:tr>
         <w:tc>
           <w:tcPr>
-            <w:cnfStyle w:val="001000000000"/>
+            <w:cnfStyle w:val="001000000000" w:firstRow="0" w:lastRow="0" w:firstColumn="1" w:lastColumn="0" w:oddVBand="0" w:evenVBand="0" w:oddHBand="0" w:evenHBand="0" w:firstRowFirstColumn="0" w:firstRowLastColumn="0" w:lastRowFirstColumn="0" w:lastRowLastColumn="0"/>
             <w:tcW w:w="2943" w:type="dxa"/>
             <w:tcBorders>
               <w:top w:val="single" w:sz="2" w:space="0" w:color="666666" w:themeColor="text1" w:themeTint="99"/>
@@ -8979,41 +8192,25 @@
                 <w:ilvl w:val="0"/>
                 <w:numId w:val="25"/>
               </w:numPr>
-              <w:cnfStyle w:val="000000000000"/>
-              <w:rPr>
-                <w:sz w:val="24"/>
-                <w:szCs w:val="36"/>
-              </w:rPr>
-            </w:pPr>
-            <w:r>
-              <w:rPr>
-                <w:sz w:val="24"/>
-                <w:szCs w:val="36"/>
-              </w:rPr>
-              <w:t xml:space="preserve">L’utente o autore dopo aver letto </w:t>
-            </w:r>
-            <w:proofErr w:type="spellStart"/>
-            <w:r>
-              <w:rPr>
-                <w:sz w:val="24"/>
-                <w:szCs w:val="36"/>
-              </w:rPr>
-              <w:t>un’articolo</w:t>
-            </w:r>
-            <w:proofErr w:type="spellEnd"/>
-            <w:r>
-              <w:rPr>
-                <w:sz w:val="24"/>
-                <w:szCs w:val="36"/>
-              </w:rPr>
-              <w:t xml:space="preserve"> decidono di seguire il creatore.</w:t>
+              <w:cnfStyle w:val="000000000000" w:firstRow="0" w:lastRow="0" w:firstColumn="0" w:lastColumn="0" w:oddVBand="0" w:evenVBand="0" w:oddHBand="0" w:evenHBand="0" w:firstRowFirstColumn="0" w:firstRowLastColumn="0" w:lastRowFirstColumn="0" w:lastRowLastColumn="0"/>
+              <w:rPr>
+                <w:sz w:val="24"/>
+                <w:szCs w:val="36"/>
+              </w:rPr>
+            </w:pPr>
+            <w:r>
+              <w:rPr>
+                <w:sz w:val="24"/>
+                <w:szCs w:val="36"/>
+              </w:rPr>
+              <w:t>L’utente o autore dopo aver letto un’articolo decidono di seguire il creatore.</w:t>
             </w:r>
           </w:p>
           <w:p>
             <w:pPr>
               <w:pStyle w:val="Paragrafoelenco"/>
               <w:ind w:left="780"/>
-              <w:cnfStyle w:val="000000000000"/>
+              <w:cnfStyle w:val="000000000000" w:firstRow="0" w:lastRow="0" w:firstColumn="0" w:lastColumn="0" w:oddVBand="0" w:evenVBand="0" w:oddHBand="0" w:evenHBand="0" w:firstRowFirstColumn="0" w:firstRowLastColumn="0" w:lastRowFirstColumn="0" w:lastRowLastColumn="0"/>
               <w:rPr>
                 <w:sz w:val="24"/>
                 <w:szCs w:val="36"/>
@@ -9027,7 +8224,7 @@
                 <w:ilvl w:val="1"/>
                 <w:numId w:val="25"/>
               </w:numPr>
-              <w:cnfStyle w:val="000000000000"/>
+              <w:cnfStyle w:val="000000000000" w:firstRow="0" w:lastRow="0" w:firstColumn="0" w:lastColumn="0" w:oddVBand="0" w:evenVBand="0" w:oddHBand="0" w:evenHBand="0" w:firstRowFirstColumn="0" w:firstRowLastColumn="0" w:lastRowFirstColumn="0" w:lastRowLastColumn="0"/>
               <w:rPr>
                 <w:sz w:val="24"/>
                 <w:szCs w:val="36"/>
@@ -9045,7 +8242,7 @@
             <w:pPr>
               <w:pStyle w:val="Paragrafoelenco"/>
               <w:ind w:left="1500"/>
-              <w:cnfStyle w:val="000000000000"/>
+              <w:cnfStyle w:val="000000000000" w:firstRow="0" w:lastRow="0" w:firstColumn="0" w:lastColumn="0" w:oddVBand="0" w:evenVBand="0" w:oddHBand="0" w:evenHBand="0" w:firstRowFirstColumn="0" w:firstRowLastColumn="0" w:lastRowFirstColumn="0" w:lastRowLastColumn="0"/>
               <w:rPr>
                 <w:sz w:val="24"/>
                 <w:szCs w:val="36"/>
@@ -9059,7 +8256,7 @@
                 <w:ilvl w:val="0"/>
                 <w:numId w:val="25"/>
               </w:numPr>
-              <w:cnfStyle w:val="000000000000"/>
+              <w:cnfStyle w:val="000000000000" w:firstRow="0" w:lastRow="0" w:firstColumn="0" w:lastColumn="0" w:oddVBand="0" w:evenVBand="0" w:oddHBand="0" w:evenHBand="0" w:firstRowFirstColumn="0" w:firstRowLastColumn="0" w:lastRowFirstColumn="0" w:lastRowLastColumn="0"/>
               <w:rPr>
                 <w:sz w:val="24"/>
                 <w:szCs w:val="36"/>
@@ -9077,11 +8274,11 @@
       </w:tr>
       <w:tr>
         <w:trPr>
-          <w:cnfStyle w:val="000000100000"/>
+          <w:cnfStyle w:val="000000100000" w:firstRow="0" w:lastRow="0" w:firstColumn="0" w:lastColumn="0" w:oddVBand="0" w:evenVBand="0" w:oddHBand="1" w:evenHBand="0" w:firstRowFirstColumn="0" w:firstRowLastColumn="0" w:lastRowFirstColumn="0" w:lastRowLastColumn="0"/>
         </w:trPr>
         <w:tc>
           <w:tcPr>
-            <w:cnfStyle w:val="001000000000"/>
+            <w:cnfStyle w:val="001000000000" w:firstRow="0" w:lastRow="0" w:firstColumn="1" w:lastColumn="0" w:oddVBand="0" w:evenVBand="0" w:oddHBand="0" w:evenHBand="0" w:firstRowFirstColumn="0" w:firstRowLastColumn="0" w:lastRowFirstColumn="0" w:lastRowLastColumn="0"/>
             <w:tcW w:w="2943" w:type="dxa"/>
             <w:tcBorders>
               <w:top w:val="single" w:sz="2" w:space="0" w:color="666666" w:themeColor="text1" w:themeTint="99"/>
@@ -9130,7 +8327,7 @@
                 <w:ilvl w:val="0"/>
                 <w:numId w:val="8"/>
               </w:numPr>
-              <w:cnfStyle w:val="000000100000"/>
+              <w:cnfStyle w:val="000000100000" w:firstRow="0" w:lastRow="0" w:firstColumn="0" w:lastColumn="0" w:oddVBand="0" w:evenVBand="0" w:oddHBand="1" w:evenHBand="0" w:firstRowFirstColumn="0" w:firstRowLastColumn="0" w:lastRowFirstColumn="0" w:lastRowLastColumn="0"/>
               <w:rPr>
                 <w:bCs/>
                 <w:sz w:val="24"/>
@@ -9153,7 +8350,7 @@
                 <w:ilvl w:val="0"/>
                 <w:numId w:val="8"/>
               </w:numPr>
-              <w:cnfStyle w:val="000000100000"/>
+              <w:cnfStyle w:val="000000100000" w:firstRow="0" w:lastRow="0" w:firstColumn="0" w:lastColumn="0" w:oddVBand="0" w:evenVBand="0" w:oddHBand="1" w:evenHBand="0" w:firstRowFirstColumn="0" w:firstRowLastColumn="0" w:lastRowFirstColumn="0" w:lastRowLastColumn="0"/>
               <w:rPr>
                 <w:bCs/>
                 <w:sz w:val="24"/>
@@ -9182,7 +8379,7 @@
       <w:tr>
         <w:tc>
           <w:tcPr>
-            <w:cnfStyle w:val="001000000000"/>
+            <w:cnfStyle w:val="001000000000" w:firstRow="0" w:lastRow="0" w:firstColumn="1" w:lastColumn="0" w:oddVBand="0" w:evenVBand="0" w:oddHBand="0" w:evenHBand="0" w:firstRowFirstColumn="0" w:firstRowLastColumn="0" w:lastRowFirstColumn="0" w:lastRowLastColumn="0"/>
             <w:tcW w:w="2943" w:type="dxa"/>
             <w:tcBorders>
               <w:top w:val="single" w:sz="2" w:space="0" w:color="666666" w:themeColor="text1" w:themeTint="99"/>
@@ -9231,7 +8428,7 @@
                 <w:ilvl w:val="0"/>
                 <w:numId w:val="8"/>
               </w:numPr>
-              <w:cnfStyle w:val="000000000000"/>
+              <w:cnfStyle w:val="000000000000" w:firstRow="0" w:lastRow="0" w:firstColumn="0" w:lastColumn="0" w:oddVBand="0" w:evenVBand="0" w:oddHBand="0" w:evenHBand="0" w:firstRowFirstColumn="0" w:firstRowLastColumn="0" w:lastRowFirstColumn="0" w:lastRowLastColumn="0"/>
               <w:rPr>
                 <w:bCs/>
                 <w:sz w:val="24"/>
@@ -9362,7 +8559,7 @@
       <w:tblPr>
         <w:tblStyle w:val="Tabellagriglia21"/>
         <w:tblW w:w="0" w:type="auto"/>
-        <w:tblLook w:val="04A0"/>
+        <w:tblLook w:val="04A0" w:firstRow="1" w:lastRow="0" w:firstColumn="1" w:lastColumn="0" w:noHBand="0" w:noVBand="1"/>
       </w:tblPr>
       <w:tblGrid>
         <w:gridCol w:w="2943"/>
@@ -9370,11 +8567,11 @@
       </w:tblGrid>
       <w:tr>
         <w:trPr>
-          <w:cnfStyle w:val="100000000000"/>
+          <w:cnfStyle w:val="100000000000" w:firstRow="1" w:lastRow="0" w:firstColumn="0" w:lastColumn="0" w:oddVBand="0" w:evenVBand="0" w:oddHBand="0" w:evenHBand="0" w:firstRowFirstColumn="0" w:firstRowLastColumn="0" w:lastRowFirstColumn="0" w:lastRowLastColumn="0"/>
         </w:trPr>
         <w:tc>
           <w:tcPr>
-            <w:cnfStyle w:val="001000000000"/>
+            <w:cnfStyle w:val="001000000000" w:firstRow="0" w:lastRow="0" w:firstColumn="1" w:lastColumn="0" w:oddVBand="0" w:evenVBand="0" w:oddHBand="0" w:evenHBand="0" w:firstRowFirstColumn="0" w:firstRowLastColumn="0" w:lastRowFirstColumn="0" w:lastRowLastColumn="0"/>
             <w:tcW w:w="2943" w:type="dxa"/>
             <w:tcBorders>
               <w:left w:val="nil"/>
@@ -9400,6 +8597,7 @@
                 <w:sz w:val="32"/>
                 <w:szCs w:val="44"/>
               </w:rPr>
+              <w:lastRenderedPageBreak/>
               <w:t>Nome caso d’uso</w:t>
             </w:r>
           </w:p>
@@ -9415,7 +8613,7 @@
           </w:tcPr>
           <w:p>
             <w:pPr>
-              <w:cnfStyle w:val="100000000000"/>
+              <w:cnfStyle w:val="100000000000" w:firstRow="1" w:lastRow="0" w:firstColumn="0" w:lastColumn="0" w:oddVBand="0" w:evenVBand="0" w:oddHBand="0" w:evenHBand="0" w:firstRowFirstColumn="0" w:firstRowLastColumn="0" w:lastRowFirstColumn="0" w:lastRowLastColumn="0"/>
               <w:rPr>
                 <w:bCs w:val="0"/>
                 <w:sz w:val="24"/>
@@ -9437,11 +8635,11 @@
       </w:tr>
       <w:tr>
         <w:trPr>
-          <w:cnfStyle w:val="000000100000"/>
+          <w:cnfStyle w:val="000000100000" w:firstRow="0" w:lastRow="0" w:firstColumn="0" w:lastColumn="0" w:oddVBand="0" w:evenVBand="0" w:oddHBand="1" w:evenHBand="0" w:firstRowFirstColumn="0" w:firstRowLastColumn="0" w:lastRowFirstColumn="0" w:lastRowLastColumn="0"/>
         </w:trPr>
         <w:tc>
           <w:tcPr>
-            <w:cnfStyle w:val="001000000000"/>
+            <w:cnfStyle w:val="001000000000" w:firstRow="0" w:lastRow="0" w:firstColumn="1" w:lastColumn="0" w:oddVBand="0" w:evenVBand="0" w:oddHBand="0" w:evenHBand="0" w:firstRowFirstColumn="0" w:firstRowLastColumn="0" w:lastRowFirstColumn="0" w:lastRowLastColumn="0"/>
             <w:tcW w:w="2943" w:type="dxa"/>
             <w:tcBorders>
               <w:top w:val="single" w:sz="2" w:space="0" w:color="666666" w:themeColor="text1" w:themeTint="99"/>
@@ -9486,7 +8684,7 @@
           </w:tcPr>
           <w:p>
             <w:pPr>
-              <w:cnfStyle w:val="000000100000"/>
+              <w:cnfStyle w:val="000000100000" w:firstRow="0" w:lastRow="0" w:firstColumn="0" w:lastColumn="0" w:oddVBand="0" w:evenVBand="0" w:oddHBand="1" w:evenHBand="0" w:firstRowFirstColumn="0" w:firstRowLastColumn="0" w:lastRowFirstColumn="0" w:lastRowLastColumn="0"/>
               <w:rPr>
                 <w:bCs/>
                 <w:sz w:val="24"/>
@@ -9497,7 +8695,7 @@
           </w:p>
           <w:p>
             <w:pPr>
-              <w:cnfStyle w:val="000000100000"/>
+              <w:cnfStyle w:val="000000100000" w:firstRow="0" w:lastRow="0" w:firstColumn="0" w:lastColumn="0" w:oddVBand="0" w:evenVBand="0" w:oddHBand="1" w:evenHBand="0" w:firstRowFirstColumn="0" w:firstRowLastColumn="0" w:lastRowFirstColumn="0" w:lastRowLastColumn="0"/>
               <w:rPr>
                 <w:bCs/>
                 <w:sz w:val="24"/>
@@ -9505,7 +8703,6 @@
                 <w:u w:val="single"/>
               </w:rPr>
             </w:pPr>
-            <w:proofErr w:type="spellStart"/>
             <w:r>
               <w:rPr>
                 <w:bCs/>
@@ -9520,21 +8717,12 @@
                 <w:sz w:val="24"/>
                 <w:szCs w:val="36"/>
               </w:rPr>
-              <w:t>da</w:t>
-            </w:r>
-            <w:proofErr w:type="spellEnd"/>
-            <w:r>
-              <w:rPr>
-                <w:bCs/>
-                <w:sz w:val="24"/>
-                <w:szCs w:val="36"/>
-              </w:rPr>
-              <w:t xml:space="preserve"> autore</w:t>
-            </w:r>
-          </w:p>
-          <w:p>
-            <w:pPr>
-              <w:cnfStyle w:val="000000100000"/>
+              <w:t>da autore</w:t>
+            </w:r>
+          </w:p>
+          <w:p>
+            <w:pPr>
+              <w:cnfStyle w:val="000000100000" w:firstRow="0" w:lastRow="0" w:firstColumn="0" w:lastColumn="0" w:oddVBand="0" w:evenVBand="0" w:oddHBand="1" w:evenHBand="0" w:firstRowFirstColumn="0" w:firstRowLastColumn="0" w:lastRowFirstColumn="0" w:lastRowLastColumn="0"/>
               <w:rPr>
                 <w:bCs/>
                 <w:i/>
@@ -9549,7 +8737,7 @@
       <w:tr>
         <w:tc>
           <w:tcPr>
-            <w:cnfStyle w:val="001000000000"/>
+            <w:cnfStyle w:val="001000000000" w:firstRow="0" w:lastRow="0" w:firstColumn="1" w:lastColumn="0" w:oddVBand="0" w:evenVBand="0" w:oddHBand="0" w:evenHBand="0" w:firstRowFirstColumn="0" w:firstRowLastColumn="0" w:lastRowFirstColumn="0" w:lastRowLastColumn="0"/>
             <w:tcW w:w="2943" w:type="dxa"/>
             <w:tcBorders>
               <w:top w:val="single" w:sz="2" w:space="0" w:color="666666" w:themeColor="text1" w:themeTint="99"/>
@@ -9599,7 +8787,7 @@
                 <w:ilvl w:val="0"/>
                 <w:numId w:val="34"/>
               </w:numPr>
-              <w:cnfStyle w:val="000000000000"/>
+              <w:cnfStyle w:val="000000000000" w:firstRow="0" w:lastRow="0" w:firstColumn="0" w:lastColumn="0" w:oddVBand="0" w:evenVBand="0" w:oddHBand="0" w:evenHBand="0" w:firstRowFirstColumn="0" w:firstRowLastColumn="0" w:lastRowFirstColumn="0" w:lastRowLastColumn="0"/>
               <w:rPr>
                 <w:sz w:val="24"/>
                 <w:szCs w:val="36"/>
@@ -9624,7 +8812,7 @@
             <w:pPr>
               <w:pStyle w:val="Paragrafoelenco"/>
               <w:ind w:left="780"/>
-              <w:cnfStyle w:val="000000000000"/>
+              <w:cnfStyle w:val="000000000000" w:firstRow="0" w:lastRow="0" w:firstColumn="0" w:lastColumn="0" w:oddVBand="0" w:evenVBand="0" w:oddHBand="0" w:evenHBand="0" w:firstRowFirstColumn="0" w:firstRowLastColumn="0" w:lastRowFirstColumn="0" w:lastRowLastColumn="0"/>
               <w:rPr>
                 <w:sz w:val="24"/>
                 <w:szCs w:val="36"/>
@@ -9638,80 +8826,32 @@
                 <w:ilvl w:val="1"/>
                 <w:numId w:val="25"/>
               </w:numPr>
-              <w:cnfStyle w:val="000000000000"/>
-              <w:rPr>
-                <w:sz w:val="24"/>
-                <w:szCs w:val="36"/>
-              </w:rPr>
-            </w:pPr>
-            <w:r>
-              <w:rPr>
-                <w:sz w:val="24"/>
-                <w:szCs w:val="36"/>
-              </w:rPr>
-              <w:t xml:space="preserve">Il sistema mostrerà un </w:t>
-            </w:r>
-            <w:proofErr w:type="spellStart"/>
-            <w:r>
-              <w:rPr>
-                <w:sz w:val="24"/>
-                <w:szCs w:val="36"/>
-              </w:rPr>
-              <w:t>form</w:t>
-            </w:r>
-            <w:proofErr w:type="spellEnd"/>
-            <w:r>
-              <w:rPr>
-                <w:sz w:val="24"/>
-                <w:szCs w:val="36"/>
-              </w:rPr>
-              <w:t xml:space="preserve"> dove l’autore </w:t>
-            </w:r>
-            <w:proofErr w:type="spellStart"/>
-            <w:r>
-              <w:rPr>
-                <w:sz w:val="24"/>
-                <w:szCs w:val="36"/>
-              </w:rPr>
-              <w:t>inserira</w:t>
-            </w:r>
-            <w:proofErr w:type="spellEnd"/>
-            <w:r>
-              <w:rPr>
-                <w:sz w:val="24"/>
-                <w:szCs w:val="36"/>
-              </w:rPr>
-              <w:t xml:space="preserve"> i dati per necessari per l’organizzazione dell’evento, come nome, argomento, data, e luogo dove avverrà l’evento</w:t>
-            </w:r>
-            <w:r>
-              <w:rPr>
-                <w:sz w:val="24"/>
-                <w:szCs w:val="36"/>
-              </w:rPr>
-              <w:t>; sarà possibile carica documenti riguardati l’evento invocando l’</w:t>
-            </w:r>
-            <w:proofErr w:type="spellStart"/>
-            <w:r>
-              <w:rPr>
-                <w:sz w:val="24"/>
-                <w:szCs w:val="36"/>
-              </w:rPr>
-              <w:t>use</w:t>
-            </w:r>
-            <w:proofErr w:type="spellEnd"/>
-            <w:r>
-              <w:rPr>
-                <w:sz w:val="24"/>
-                <w:szCs w:val="36"/>
-              </w:rPr>
-              <w:t xml:space="preserve"> case “Carica Allegato”.</w:t>
+              <w:cnfStyle w:val="000000000000" w:firstRow="0" w:lastRow="0" w:firstColumn="0" w:lastColumn="0" w:oddVBand="0" w:evenVBand="0" w:oddHBand="0" w:evenHBand="0" w:firstRowFirstColumn="0" w:firstRowLastColumn="0" w:lastRowFirstColumn="0" w:lastRowLastColumn="0"/>
+              <w:rPr>
+                <w:sz w:val="24"/>
+                <w:szCs w:val="36"/>
+              </w:rPr>
+            </w:pPr>
+            <w:r>
+              <w:rPr>
+                <w:sz w:val="24"/>
+                <w:szCs w:val="36"/>
+              </w:rPr>
+              <w:t>Il sistema mostrerà un form dove l’autore inserira i dati per necessari per l’organizzazione dell’evento, come nome, argomento, data, e luogo dove avverrà l’evento</w:t>
+            </w:r>
+            <w:r>
+              <w:rPr>
+                <w:sz w:val="24"/>
+                <w:szCs w:val="36"/>
+              </w:rPr>
+              <w:t>; sarà possibile carica documenti riguardati l’evento invocando l’use case “Carica Allegato”.</w:t>
             </w:r>
           </w:p>
           <w:p>
             <w:pPr>
               <w:pStyle w:val="Paragrafoelenco"/>
               <w:ind w:left="1500"/>
-              <w:cnfStyle w:val="000000000000"/>
+              <w:cnfStyle w:val="000000000000" w:firstRow="0" w:lastRow="0" w:firstColumn="0" w:lastColumn="0" w:oddVBand="0" w:evenVBand="0" w:oddHBand="0" w:evenHBand="0" w:firstRowFirstColumn="0" w:firstRowLastColumn="0" w:lastRowFirstColumn="0" w:lastRowLastColumn="0"/>
               <w:rPr>
                 <w:sz w:val="24"/>
                 <w:szCs w:val="36"/>
@@ -9725,7 +8865,7 @@
                 <w:ilvl w:val="0"/>
                 <w:numId w:val="34"/>
               </w:numPr>
-              <w:cnfStyle w:val="000000000000"/>
+              <w:cnfStyle w:val="000000000000" w:firstRow="0" w:lastRow="0" w:firstColumn="0" w:lastColumn="0" w:oddVBand="0" w:evenVBand="0" w:oddHBand="0" w:evenHBand="0" w:firstRowFirstColumn="0" w:firstRowLastColumn="0" w:lastRowFirstColumn="0" w:lastRowLastColumn="0"/>
               <w:rPr>
                 <w:sz w:val="24"/>
                 <w:szCs w:val="36"/>
@@ -9750,11 +8890,11 @@
       </w:tr>
       <w:tr>
         <w:trPr>
-          <w:cnfStyle w:val="000000100000"/>
+          <w:cnfStyle w:val="000000100000" w:firstRow="0" w:lastRow="0" w:firstColumn="0" w:lastColumn="0" w:oddVBand="0" w:evenVBand="0" w:oddHBand="1" w:evenHBand="0" w:firstRowFirstColumn="0" w:firstRowLastColumn="0" w:lastRowFirstColumn="0" w:lastRowLastColumn="0"/>
         </w:trPr>
         <w:tc>
           <w:tcPr>
-            <w:cnfStyle w:val="001000000000"/>
+            <w:cnfStyle w:val="001000000000" w:firstRow="0" w:lastRow="0" w:firstColumn="1" w:lastColumn="0" w:oddVBand="0" w:evenVBand="0" w:oddHBand="0" w:evenHBand="0" w:firstRowFirstColumn="0" w:firstRowLastColumn="0" w:lastRowFirstColumn="0" w:lastRowLastColumn="0"/>
             <w:tcW w:w="2943" w:type="dxa"/>
             <w:tcBorders>
               <w:top w:val="single" w:sz="2" w:space="0" w:color="666666" w:themeColor="text1" w:themeTint="99"/>
@@ -9803,7 +8943,7 @@
                 <w:ilvl w:val="0"/>
                 <w:numId w:val="8"/>
               </w:numPr>
-              <w:cnfStyle w:val="000000100000"/>
+              <w:cnfStyle w:val="000000100000" w:firstRow="0" w:lastRow="0" w:firstColumn="0" w:lastColumn="0" w:oddVBand="0" w:evenVBand="0" w:oddHBand="1" w:evenHBand="0" w:firstRowFirstColumn="0" w:firstRowLastColumn="0" w:lastRowFirstColumn="0" w:lastRowLastColumn="0"/>
               <w:rPr>
                 <w:bCs/>
                 <w:sz w:val="24"/>
@@ -9826,7 +8966,7 @@
                 <w:ilvl w:val="0"/>
                 <w:numId w:val="8"/>
               </w:numPr>
-              <w:cnfStyle w:val="000000100000"/>
+              <w:cnfStyle w:val="000000100000" w:firstRow="0" w:lastRow="0" w:firstColumn="0" w:lastColumn="0" w:oddVBand="0" w:evenVBand="0" w:oddHBand="1" w:evenHBand="0" w:firstRowFirstColumn="0" w:firstRowLastColumn="0" w:lastRowFirstColumn="0" w:lastRowLastColumn="0"/>
               <w:rPr>
                 <w:bCs/>
                 <w:sz w:val="24"/>
@@ -9855,7 +8995,7 @@
       <w:tr>
         <w:tc>
           <w:tcPr>
-            <w:cnfStyle w:val="001000000000"/>
+            <w:cnfStyle w:val="001000000000" w:firstRow="0" w:lastRow="0" w:firstColumn="1" w:lastColumn="0" w:oddVBand="0" w:evenVBand="0" w:oddHBand="0" w:evenHBand="0" w:firstRowFirstColumn="0" w:firstRowLastColumn="0" w:lastRowFirstColumn="0" w:lastRowLastColumn="0"/>
             <w:tcW w:w="2943" w:type="dxa"/>
             <w:tcBorders>
               <w:top w:val="single" w:sz="2" w:space="0" w:color="666666" w:themeColor="text1" w:themeTint="99"/>
@@ -9904,7 +9044,7 @@
                 <w:ilvl w:val="0"/>
                 <w:numId w:val="8"/>
               </w:numPr>
-              <w:cnfStyle w:val="000000000000"/>
+              <w:cnfStyle w:val="000000000000" w:firstRow="0" w:lastRow="0" w:firstColumn="0" w:lastColumn="0" w:oddVBand="0" w:evenVBand="0" w:oddHBand="0" w:evenHBand="0" w:firstRowFirstColumn="0" w:firstRowLastColumn="0" w:lastRowFirstColumn="0" w:lastRowLastColumn="0"/>
               <w:rPr>
                 <w:bCs/>
                 <w:sz w:val="24"/>
@@ -10034,7 +9174,7 @@
       <w:tblPr>
         <w:tblStyle w:val="Tabellagriglia21"/>
         <w:tblW w:w="0" w:type="auto"/>
-        <w:tblLook w:val="04A0"/>
+        <w:tblLook w:val="04A0" w:firstRow="1" w:lastRow="0" w:firstColumn="1" w:lastColumn="0" w:noHBand="0" w:noVBand="1"/>
       </w:tblPr>
       <w:tblGrid>
         <w:gridCol w:w="2943"/>
@@ -10042,11 +9182,11 @@
       </w:tblGrid>
       <w:tr>
         <w:trPr>
-          <w:cnfStyle w:val="100000000000"/>
+          <w:cnfStyle w:val="100000000000" w:firstRow="1" w:lastRow="0" w:firstColumn="0" w:lastColumn="0" w:oddVBand="0" w:evenVBand="0" w:oddHBand="0" w:evenHBand="0" w:firstRowFirstColumn="0" w:firstRowLastColumn="0" w:lastRowFirstColumn="0" w:lastRowLastColumn="0"/>
         </w:trPr>
         <w:tc>
           <w:tcPr>
-            <w:cnfStyle w:val="001000000000"/>
+            <w:cnfStyle w:val="001000000000" w:firstRow="0" w:lastRow="0" w:firstColumn="1" w:lastColumn="0" w:oddVBand="0" w:evenVBand="0" w:oddHBand="0" w:evenHBand="0" w:firstRowFirstColumn="0" w:firstRowLastColumn="0" w:lastRowFirstColumn="0" w:lastRowLastColumn="0"/>
             <w:tcW w:w="2943" w:type="dxa"/>
             <w:tcBorders>
               <w:left w:val="nil"/>
@@ -10072,6 +9212,7 @@
                 <w:sz w:val="32"/>
                 <w:szCs w:val="44"/>
               </w:rPr>
+              <w:lastRenderedPageBreak/>
               <w:t>Nome caso d’uso</w:t>
             </w:r>
           </w:p>
@@ -10087,7 +9228,7 @@
           </w:tcPr>
           <w:p>
             <w:pPr>
-              <w:cnfStyle w:val="100000000000"/>
+              <w:cnfStyle w:val="100000000000" w:firstRow="1" w:lastRow="0" w:firstColumn="0" w:lastColumn="0" w:oddVBand="0" w:evenVBand="0" w:oddHBand="0" w:evenHBand="0" w:firstRowFirstColumn="0" w:firstRowLastColumn="0" w:lastRowFirstColumn="0" w:lastRowLastColumn="0"/>
               <w:rPr>
                 <w:bCs w:val="0"/>
                 <w:sz w:val="24"/>
@@ -10109,11 +9250,11 @@
       </w:tr>
       <w:tr>
         <w:trPr>
-          <w:cnfStyle w:val="000000100000"/>
+          <w:cnfStyle w:val="000000100000" w:firstRow="0" w:lastRow="0" w:firstColumn="0" w:lastColumn="0" w:oddVBand="0" w:evenVBand="0" w:oddHBand="1" w:evenHBand="0" w:firstRowFirstColumn="0" w:firstRowLastColumn="0" w:lastRowFirstColumn="0" w:lastRowLastColumn="0"/>
         </w:trPr>
         <w:tc>
           <w:tcPr>
-            <w:cnfStyle w:val="001000000000"/>
+            <w:cnfStyle w:val="001000000000" w:firstRow="0" w:lastRow="0" w:firstColumn="1" w:lastColumn="0" w:oddVBand="0" w:evenVBand="0" w:oddHBand="0" w:evenHBand="0" w:firstRowFirstColumn="0" w:firstRowLastColumn="0" w:lastRowFirstColumn="0" w:lastRowLastColumn="0"/>
             <w:tcW w:w="2943" w:type="dxa"/>
             <w:tcBorders>
               <w:top w:val="single" w:sz="2" w:space="0" w:color="666666" w:themeColor="text1" w:themeTint="99"/>
@@ -10158,7 +9299,7 @@
           </w:tcPr>
           <w:p>
             <w:pPr>
-              <w:cnfStyle w:val="000000100000"/>
+              <w:cnfStyle w:val="000000100000" w:firstRow="0" w:lastRow="0" w:firstColumn="0" w:lastColumn="0" w:oddVBand="0" w:evenVBand="0" w:oddHBand="1" w:evenHBand="0" w:firstRowFirstColumn="0" w:firstRowLastColumn="0" w:lastRowFirstColumn="0" w:lastRowLastColumn="0"/>
               <w:rPr>
                 <w:bCs/>
                 <w:sz w:val="24"/>
@@ -10169,7 +9310,7 @@
           </w:p>
           <w:p>
             <w:pPr>
-              <w:cnfStyle w:val="000000100000"/>
+              <w:cnfStyle w:val="000000100000" w:firstRow="0" w:lastRow="0" w:firstColumn="0" w:lastColumn="0" w:oddVBand="0" w:evenVBand="0" w:oddHBand="1" w:evenHBand="0" w:firstRowFirstColumn="0" w:firstRowLastColumn="0" w:lastRowFirstColumn="0" w:lastRowLastColumn="0"/>
               <w:rPr>
                 <w:bCs/>
                 <w:sz w:val="24"/>
@@ -10177,7 +9318,6 @@
                 <w:u w:val="single"/>
               </w:rPr>
             </w:pPr>
-            <w:proofErr w:type="spellStart"/>
             <w:r>
               <w:rPr>
                 <w:bCs/>
@@ -10192,21 +9332,12 @@
                 <w:sz w:val="24"/>
                 <w:szCs w:val="36"/>
               </w:rPr>
-              <w:t>da</w:t>
-            </w:r>
-            <w:proofErr w:type="spellEnd"/>
-            <w:r>
-              <w:rPr>
-                <w:bCs/>
-                <w:sz w:val="24"/>
-                <w:szCs w:val="36"/>
-              </w:rPr>
-              <w:t xml:space="preserve"> moderatore</w:t>
-            </w:r>
-          </w:p>
-          <w:p>
-            <w:pPr>
-              <w:cnfStyle w:val="000000100000"/>
+              <w:t>da moderatore</w:t>
+            </w:r>
+          </w:p>
+          <w:p>
+            <w:pPr>
+              <w:cnfStyle w:val="000000100000" w:firstRow="0" w:lastRow="0" w:firstColumn="0" w:lastColumn="0" w:oddVBand="0" w:evenVBand="0" w:oddHBand="1" w:evenHBand="0" w:firstRowFirstColumn="0" w:firstRowLastColumn="0" w:lastRowFirstColumn="0" w:lastRowLastColumn="0"/>
               <w:rPr>
                 <w:bCs/>
                 <w:i/>
@@ -10221,7 +9352,7 @@
       <w:tr>
         <w:tc>
           <w:tcPr>
-            <w:cnfStyle w:val="001000000000"/>
+            <w:cnfStyle w:val="001000000000" w:firstRow="0" w:lastRow="0" w:firstColumn="1" w:lastColumn="0" w:oddVBand="0" w:evenVBand="0" w:oddHBand="0" w:evenHBand="0" w:firstRowFirstColumn="0" w:firstRowLastColumn="0" w:lastRowFirstColumn="0" w:lastRowLastColumn="0"/>
             <w:tcW w:w="2943" w:type="dxa"/>
             <w:tcBorders>
               <w:top w:val="single" w:sz="2" w:space="0" w:color="666666" w:themeColor="text1" w:themeTint="99"/>
@@ -10271,7 +9402,7 @@
                 <w:ilvl w:val="0"/>
                 <w:numId w:val="27"/>
               </w:numPr>
-              <w:cnfStyle w:val="000000000000"/>
+              <w:cnfStyle w:val="000000000000" w:firstRow="0" w:lastRow="0" w:firstColumn="0" w:lastColumn="0" w:oddVBand="0" w:evenVBand="0" w:oddHBand="0" w:evenHBand="0" w:firstRowFirstColumn="0" w:firstRowLastColumn="0" w:lastRowFirstColumn="0" w:lastRowLastColumn="0"/>
               <w:rPr>
                 <w:sz w:val="24"/>
                 <w:szCs w:val="36"/>
@@ -10295,7 +9426,7 @@
           <w:p>
             <w:pPr>
               <w:pStyle w:val="Paragrafoelenco"/>
-              <w:cnfStyle w:val="000000000000"/>
+              <w:cnfStyle w:val="000000000000" w:firstRow="0" w:lastRow="0" w:firstColumn="0" w:lastColumn="0" w:oddVBand="0" w:evenVBand="0" w:oddHBand="0" w:evenHBand="0" w:firstRowFirstColumn="0" w:firstRowLastColumn="0" w:lastRowFirstColumn="0" w:lastRowLastColumn="0"/>
               <w:rPr>
                 <w:sz w:val="24"/>
                 <w:szCs w:val="36"/>
@@ -10309,7 +9440,7 @@
                 <w:ilvl w:val="1"/>
                 <w:numId w:val="27"/>
               </w:numPr>
-              <w:cnfStyle w:val="000000000000"/>
+              <w:cnfStyle w:val="000000000000" w:firstRow="0" w:lastRow="0" w:firstColumn="0" w:lastColumn="0" w:oddVBand="0" w:evenVBand="0" w:oddHBand="0" w:evenHBand="0" w:firstRowFirstColumn="0" w:firstRowLastColumn="0" w:lastRowFirstColumn="0" w:lastRowLastColumn="0"/>
               <w:rPr>
                 <w:sz w:val="24"/>
                 <w:szCs w:val="36"/>
@@ -10327,11 +9458,11 @@
       </w:tr>
       <w:tr>
         <w:trPr>
-          <w:cnfStyle w:val="000000100000"/>
+          <w:cnfStyle w:val="000000100000" w:firstRow="0" w:lastRow="0" w:firstColumn="0" w:lastColumn="0" w:oddVBand="0" w:evenVBand="0" w:oddHBand="1" w:evenHBand="0" w:firstRowFirstColumn="0" w:firstRowLastColumn="0" w:lastRowFirstColumn="0" w:lastRowLastColumn="0"/>
         </w:trPr>
         <w:tc>
           <w:tcPr>
-            <w:cnfStyle w:val="001000000000"/>
+            <w:cnfStyle w:val="001000000000" w:firstRow="0" w:lastRow="0" w:firstColumn="1" w:lastColumn="0" w:oddVBand="0" w:evenVBand="0" w:oddHBand="0" w:evenHBand="0" w:firstRowFirstColumn="0" w:firstRowLastColumn="0" w:lastRowFirstColumn="0" w:lastRowLastColumn="0"/>
             <w:tcW w:w="2943" w:type="dxa"/>
             <w:tcBorders>
               <w:top w:val="single" w:sz="2" w:space="0" w:color="666666" w:themeColor="text1" w:themeTint="99"/>
@@ -10380,7 +9511,7 @@
                 <w:ilvl w:val="0"/>
                 <w:numId w:val="8"/>
               </w:numPr>
-              <w:cnfStyle w:val="000000100000"/>
+              <w:cnfStyle w:val="000000100000" w:firstRow="0" w:lastRow="0" w:firstColumn="0" w:lastColumn="0" w:oddVBand="0" w:evenVBand="0" w:oddHBand="1" w:evenHBand="0" w:firstRowFirstColumn="0" w:firstRowLastColumn="0" w:lastRowFirstColumn="0" w:lastRowLastColumn="0"/>
               <w:rPr>
                 <w:bCs/>
                 <w:sz w:val="24"/>
@@ -10399,7 +9530,7 @@
           <w:p>
             <w:pPr>
               <w:pStyle w:val="Paragrafoelenco"/>
-              <w:cnfStyle w:val="000000100000"/>
+              <w:cnfStyle w:val="000000100000" w:firstRow="0" w:lastRow="0" w:firstColumn="0" w:lastColumn="0" w:oddVBand="0" w:evenVBand="0" w:oddHBand="1" w:evenHBand="0" w:firstRowFirstColumn="0" w:firstRowLastColumn="0" w:lastRowFirstColumn="0" w:lastRowLastColumn="0"/>
               <w:rPr>
                 <w:bCs/>
                 <w:sz w:val="24"/>
@@ -10412,7 +9543,7 @@
       <w:tr>
         <w:tc>
           <w:tcPr>
-            <w:cnfStyle w:val="001000000000"/>
+            <w:cnfStyle w:val="001000000000" w:firstRow="0" w:lastRow="0" w:firstColumn="1" w:lastColumn="0" w:oddVBand="0" w:evenVBand="0" w:oddHBand="0" w:evenHBand="0" w:firstRowFirstColumn="0" w:firstRowLastColumn="0" w:lastRowFirstColumn="0" w:lastRowLastColumn="0"/>
             <w:tcW w:w="2943" w:type="dxa"/>
             <w:tcBorders>
               <w:top w:val="single" w:sz="2" w:space="0" w:color="666666" w:themeColor="text1" w:themeTint="99"/>
@@ -10461,7 +9592,7 @@
                 <w:ilvl w:val="0"/>
                 <w:numId w:val="8"/>
               </w:numPr>
-              <w:cnfStyle w:val="000000000000"/>
+              <w:cnfStyle w:val="000000000000" w:firstRow="0" w:lastRow="0" w:firstColumn="0" w:lastColumn="0" w:oddVBand="0" w:evenVBand="0" w:oddHBand="0" w:evenHBand="0" w:firstRowFirstColumn="0" w:firstRowLastColumn="0" w:lastRowFirstColumn="0" w:lastRowLastColumn="0"/>
               <w:rPr>
                 <w:bCs/>
                 <w:sz w:val="24"/>
@@ -10497,14 +9628,12 @@
           <w:szCs w:val="44"/>
         </w:rPr>
       </w:pPr>
-      <w:bookmarkStart w:id="0" w:name="_GoBack"/>
-      <w:bookmarkEnd w:id="0"/>
     </w:p>
     <w:tbl>
       <w:tblPr>
         <w:tblStyle w:val="Tabellagriglia21"/>
         <w:tblW w:w="0" w:type="auto"/>
-        <w:tblLook w:val="04A0"/>
+        <w:tblLook w:val="04A0" w:firstRow="1" w:lastRow="0" w:firstColumn="1" w:lastColumn="0" w:noHBand="0" w:noVBand="1"/>
       </w:tblPr>
       <w:tblGrid>
         <w:gridCol w:w="2943"/>
@@ -10512,11 +9641,11 @@
       </w:tblGrid>
       <w:tr>
         <w:trPr>
-          <w:cnfStyle w:val="100000000000"/>
+          <w:cnfStyle w:val="100000000000" w:firstRow="1" w:lastRow="0" w:firstColumn="0" w:lastColumn="0" w:oddVBand="0" w:evenVBand="0" w:oddHBand="0" w:evenHBand="0" w:firstRowFirstColumn="0" w:firstRowLastColumn="0" w:lastRowFirstColumn="0" w:lastRowLastColumn="0"/>
         </w:trPr>
         <w:tc>
           <w:tcPr>
-            <w:cnfStyle w:val="001000000000"/>
+            <w:cnfStyle w:val="001000000000" w:firstRow="0" w:lastRow="0" w:firstColumn="1" w:lastColumn="0" w:oddVBand="0" w:evenVBand="0" w:oddHBand="0" w:evenHBand="0" w:firstRowFirstColumn="0" w:firstRowLastColumn="0" w:lastRowFirstColumn="0" w:lastRowLastColumn="0"/>
             <w:tcW w:w="2943" w:type="dxa"/>
             <w:tcBorders>
               <w:left w:val="nil"/>
@@ -10557,7 +9686,7 @@
           </w:tcPr>
           <w:p>
             <w:pPr>
-              <w:cnfStyle w:val="100000000000"/>
+              <w:cnfStyle w:val="100000000000" w:firstRow="1" w:lastRow="0" w:firstColumn="0" w:lastColumn="0" w:oddVBand="0" w:evenVBand="0" w:oddHBand="0" w:evenHBand="0" w:firstRowFirstColumn="0" w:firstRowLastColumn="0" w:lastRowFirstColumn="0" w:lastRowLastColumn="0"/>
               <w:rPr>
                 <w:bCs w:val="0"/>
                 <w:sz w:val="24"/>
@@ -10577,11 +9706,11 @@
       </w:tr>
       <w:tr>
         <w:trPr>
-          <w:cnfStyle w:val="000000100000"/>
+          <w:cnfStyle w:val="000000100000" w:firstRow="0" w:lastRow="0" w:firstColumn="0" w:lastColumn="0" w:oddVBand="0" w:evenVBand="0" w:oddHBand="1" w:evenHBand="0" w:firstRowFirstColumn="0" w:firstRowLastColumn="0" w:lastRowFirstColumn="0" w:lastRowLastColumn="0"/>
         </w:trPr>
         <w:tc>
           <w:tcPr>
-            <w:cnfStyle w:val="001000000000"/>
+            <w:cnfStyle w:val="001000000000" w:firstRow="0" w:lastRow="0" w:firstColumn="1" w:lastColumn="0" w:oddVBand="0" w:evenVBand="0" w:oddHBand="0" w:evenHBand="0" w:firstRowFirstColumn="0" w:firstRowLastColumn="0" w:lastRowFirstColumn="0" w:lastRowLastColumn="0"/>
             <w:tcW w:w="2943" w:type="dxa"/>
             <w:tcBorders>
               <w:top w:val="single" w:sz="2" w:space="0" w:color="666666" w:themeColor="text1" w:themeTint="99"/>
@@ -10626,7 +9755,7 @@
           </w:tcPr>
           <w:p>
             <w:pPr>
-              <w:cnfStyle w:val="000000100000"/>
+              <w:cnfStyle w:val="000000100000" w:firstRow="0" w:lastRow="0" w:firstColumn="0" w:lastColumn="0" w:oddVBand="0" w:evenVBand="0" w:oddHBand="1" w:evenHBand="0" w:firstRowFirstColumn="0" w:firstRowLastColumn="0" w:lastRowFirstColumn="0" w:lastRowLastColumn="0"/>
               <w:rPr>
                 <w:bCs/>
                 <w:sz w:val="24"/>
@@ -10637,7 +9766,7 @@
           </w:p>
           <w:p>
             <w:pPr>
-              <w:cnfStyle w:val="000000100000"/>
+              <w:cnfStyle w:val="000000100000" w:firstRow="0" w:lastRow="0" w:firstColumn="0" w:lastColumn="0" w:oddVBand="0" w:evenVBand="0" w:oddHBand="1" w:evenHBand="0" w:firstRowFirstColumn="0" w:firstRowLastColumn="0" w:lastRowFirstColumn="0" w:lastRowLastColumn="0"/>
               <w:rPr>
                 <w:bCs/>
                 <w:sz w:val="24"/>
@@ -10665,7 +9794,7 @@
           </w:p>
           <w:p>
             <w:pPr>
-              <w:cnfStyle w:val="000000100000"/>
+              <w:cnfStyle w:val="000000100000" w:firstRow="0" w:lastRow="0" w:firstColumn="0" w:lastColumn="0" w:oddVBand="0" w:evenVBand="0" w:oddHBand="1" w:evenHBand="0" w:firstRowFirstColumn="0" w:firstRowLastColumn="0" w:lastRowFirstColumn="0" w:lastRowLastColumn="0"/>
               <w:rPr>
                 <w:bCs/>
                 <w:sz w:val="24"/>
@@ -10703,7 +9832,7 @@
           </w:p>
           <w:p>
             <w:pPr>
-              <w:cnfStyle w:val="000000100000"/>
+              <w:cnfStyle w:val="000000100000" w:firstRow="0" w:lastRow="0" w:firstColumn="0" w:lastColumn="0" w:oddVBand="0" w:evenVBand="0" w:oddHBand="1" w:evenHBand="0" w:firstRowFirstColumn="0" w:firstRowLastColumn="0" w:lastRowFirstColumn="0" w:lastRowLastColumn="0"/>
               <w:rPr>
                 <w:bCs/>
                 <w:i/>
@@ -10718,7 +9847,7 @@
       <w:tr>
         <w:tc>
           <w:tcPr>
-            <w:cnfStyle w:val="001000000000"/>
+            <w:cnfStyle w:val="001000000000" w:firstRow="0" w:lastRow="0" w:firstColumn="1" w:lastColumn="0" w:oddVBand="0" w:evenVBand="0" w:oddHBand="0" w:evenHBand="0" w:firstRowFirstColumn="0" w:firstRowLastColumn="0" w:lastRowFirstColumn="0" w:lastRowLastColumn="0"/>
             <w:tcW w:w="2943" w:type="dxa"/>
             <w:tcBorders>
               <w:top w:val="single" w:sz="2" w:space="0" w:color="666666" w:themeColor="text1" w:themeTint="99"/>
@@ -10763,7 +9892,7 @@
           </w:tcPr>
           <w:p>
             <w:pPr>
-              <w:cnfStyle w:val="000000000000"/>
+              <w:cnfStyle w:val="000000000000" w:firstRow="0" w:lastRow="0" w:firstColumn="0" w:lastColumn="0" w:oddVBand="0" w:evenVBand="0" w:oddHBand="0" w:evenHBand="0" w:firstRowFirstColumn="0" w:firstRowLastColumn="0" w:lastRowFirstColumn="0" w:lastRowLastColumn="0"/>
               <w:rPr>
                 <w:bCs/>
                 <w:sz w:val="24"/>
@@ -10786,7 +9915,7 @@
                 <w:ilvl w:val="0"/>
                 <w:numId w:val="28"/>
               </w:numPr>
-              <w:cnfStyle w:val="000000000000"/>
+              <w:cnfStyle w:val="000000000000" w:firstRow="0" w:lastRow="0" w:firstColumn="0" w:lastColumn="0" w:oddVBand="0" w:evenVBand="0" w:oddHBand="0" w:evenHBand="0" w:firstRowFirstColumn="0" w:firstRowLastColumn="0" w:lastRowFirstColumn="0" w:lastRowLastColumn="0"/>
               <w:rPr>
                 <w:bCs/>
                 <w:sz w:val="24"/>
@@ -10809,7 +9938,7 @@
                 <w:ilvl w:val="1"/>
                 <w:numId w:val="28"/>
               </w:numPr>
-              <w:cnfStyle w:val="000000000000"/>
+              <w:cnfStyle w:val="000000000000" w:firstRow="0" w:lastRow="0" w:firstColumn="0" w:lastColumn="0" w:oddVBand="0" w:evenVBand="0" w:oddHBand="0" w:evenHBand="0" w:firstRowFirstColumn="0" w:firstRowLastColumn="0" w:lastRowFirstColumn="0" w:lastRowLastColumn="0"/>
               <w:rPr>
                 <w:bCs/>
                 <w:sz w:val="24"/>
@@ -10829,11 +9958,11 @@
       </w:tr>
       <w:tr>
         <w:trPr>
-          <w:cnfStyle w:val="000000100000"/>
+          <w:cnfStyle w:val="000000100000" w:firstRow="0" w:lastRow="0" w:firstColumn="0" w:lastColumn="0" w:oddVBand="0" w:evenVBand="0" w:oddHBand="1" w:evenHBand="0" w:firstRowFirstColumn="0" w:firstRowLastColumn="0" w:lastRowFirstColumn="0" w:lastRowLastColumn="0"/>
         </w:trPr>
         <w:tc>
           <w:tcPr>
-            <w:cnfStyle w:val="001000000000"/>
+            <w:cnfStyle w:val="001000000000" w:firstRow="0" w:lastRow="0" w:firstColumn="1" w:lastColumn="0" w:oddVBand="0" w:evenVBand="0" w:oddHBand="0" w:evenHBand="0" w:firstRowFirstColumn="0" w:firstRowLastColumn="0" w:lastRowFirstColumn="0" w:lastRowLastColumn="0"/>
             <w:tcW w:w="2943" w:type="dxa"/>
             <w:tcBorders>
               <w:top w:val="single" w:sz="2" w:space="0" w:color="666666" w:themeColor="text1" w:themeTint="99"/>
@@ -10882,7 +10011,7 @@
                 <w:ilvl w:val="0"/>
                 <w:numId w:val="8"/>
               </w:numPr>
-              <w:cnfStyle w:val="000000100000"/>
+              <w:cnfStyle w:val="000000100000" w:firstRow="0" w:lastRow="0" w:firstColumn="0" w:lastColumn="0" w:oddVBand="0" w:evenVBand="0" w:oddHBand="1" w:evenHBand="0" w:firstRowFirstColumn="0" w:firstRowLastColumn="0" w:lastRowFirstColumn="0" w:lastRowLastColumn="0"/>
               <w:rPr>
                 <w:bCs/>
                 <w:sz w:val="24"/>
@@ -10903,7 +10032,7 @@
       <w:tr>
         <w:tc>
           <w:tcPr>
-            <w:cnfStyle w:val="001000000000"/>
+            <w:cnfStyle w:val="001000000000" w:firstRow="0" w:lastRow="0" w:firstColumn="1" w:lastColumn="0" w:oddVBand="0" w:evenVBand="0" w:oddHBand="0" w:evenHBand="0" w:firstRowFirstColumn="0" w:firstRowLastColumn="0" w:lastRowFirstColumn="0" w:lastRowLastColumn="0"/>
             <w:tcW w:w="2943" w:type="dxa"/>
             <w:tcBorders>
               <w:top w:val="single" w:sz="2" w:space="0" w:color="666666" w:themeColor="text1" w:themeTint="99"/>
@@ -10952,7 +10081,7 @@
                 <w:ilvl w:val="0"/>
                 <w:numId w:val="8"/>
               </w:numPr>
-              <w:cnfStyle w:val="000000000000"/>
+              <w:cnfStyle w:val="000000000000" w:firstRow="0" w:lastRow="0" w:firstColumn="0" w:lastColumn="0" w:oddVBand="0" w:evenVBand="0" w:oddHBand="0" w:evenHBand="0" w:firstRowFirstColumn="0" w:firstRowLastColumn="0" w:lastRowFirstColumn="0" w:lastRowLastColumn="0"/>
               <w:rPr>
                 <w:bCs/>
                 <w:sz w:val="24"/>
@@ -11011,7 +10140,7 @@
       <w:tblPr>
         <w:tblStyle w:val="Tabellagriglia21"/>
         <w:tblW w:w="0" w:type="auto"/>
-        <w:tblLook w:val="04A0"/>
+        <w:tblLook w:val="04A0" w:firstRow="1" w:lastRow="0" w:firstColumn="1" w:lastColumn="0" w:noHBand="0" w:noVBand="1"/>
       </w:tblPr>
       <w:tblGrid>
         <w:gridCol w:w="2943"/>
@@ -11019,11 +10148,11 @@
       </w:tblGrid>
       <w:tr>
         <w:trPr>
-          <w:cnfStyle w:val="100000000000"/>
+          <w:cnfStyle w:val="100000000000" w:firstRow="1" w:lastRow="0" w:firstColumn="0" w:lastColumn="0" w:oddVBand="0" w:evenVBand="0" w:oddHBand="0" w:evenHBand="0" w:firstRowFirstColumn="0" w:firstRowLastColumn="0" w:lastRowFirstColumn="0" w:lastRowLastColumn="0"/>
         </w:trPr>
         <w:tc>
           <w:tcPr>
-            <w:cnfStyle w:val="001000000000"/>
+            <w:cnfStyle w:val="001000000000" w:firstRow="0" w:lastRow="0" w:firstColumn="1" w:lastColumn="0" w:oddVBand="0" w:evenVBand="0" w:oddHBand="0" w:evenHBand="0" w:firstRowFirstColumn="0" w:firstRowLastColumn="0" w:lastRowFirstColumn="0" w:lastRowLastColumn="0"/>
             <w:tcW w:w="2943" w:type="dxa"/>
             <w:tcBorders>
               <w:left w:val="nil"/>
@@ -11064,7 +10193,7 @@
           </w:tcPr>
           <w:p>
             <w:pPr>
-              <w:cnfStyle w:val="100000000000"/>
+              <w:cnfStyle w:val="100000000000" w:firstRow="1" w:lastRow="0" w:firstColumn="0" w:lastColumn="0" w:oddVBand="0" w:evenVBand="0" w:oddHBand="0" w:evenHBand="0" w:firstRowFirstColumn="0" w:firstRowLastColumn="0" w:lastRowFirstColumn="0" w:lastRowLastColumn="0"/>
               <w:rPr>
                 <w:bCs w:val="0"/>
                 <w:sz w:val="24"/>
@@ -11084,11 +10213,11 @@
       </w:tr>
       <w:tr>
         <w:trPr>
-          <w:cnfStyle w:val="000000100000"/>
+          <w:cnfStyle w:val="000000100000" w:firstRow="0" w:lastRow="0" w:firstColumn="0" w:lastColumn="0" w:oddVBand="0" w:evenVBand="0" w:oddHBand="1" w:evenHBand="0" w:firstRowFirstColumn="0" w:firstRowLastColumn="0" w:lastRowFirstColumn="0" w:lastRowLastColumn="0"/>
         </w:trPr>
         <w:tc>
           <w:tcPr>
-            <w:cnfStyle w:val="001000000000"/>
+            <w:cnfStyle w:val="001000000000" w:firstRow="0" w:lastRow="0" w:firstColumn="1" w:lastColumn="0" w:oddVBand="0" w:evenVBand="0" w:oddHBand="0" w:evenHBand="0" w:firstRowFirstColumn="0" w:firstRowLastColumn="0" w:lastRowFirstColumn="0" w:lastRowLastColumn="0"/>
             <w:tcW w:w="2943" w:type="dxa"/>
             <w:tcBorders>
               <w:top w:val="single" w:sz="2" w:space="0" w:color="666666" w:themeColor="text1" w:themeTint="99"/>
@@ -11133,7 +10262,7 @@
           </w:tcPr>
           <w:p>
             <w:pPr>
-              <w:cnfStyle w:val="000000100000"/>
+              <w:cnfStyle w:val="000000100000" w:firstRow="0" w:lastRow="0" w:firstColumn="0" w:lastColumn="0" w:oddVBand="0" w:evenVBand="0" w:oddHBand="1" w:evenHBand="0" w:firstRowFirstColumn="0" w:firstRowLastColumn="0" w:lastRowFirstColumn="0" w:lastRowLastColumn="0"/>
               <w:rPr>
                 <w:bCs/>
                 <w:sz w:val="24"/>
@@ -11144,7 +10273,7 @@
           </w:p>
           <w:p>
             <w:pPr>
-              <w:cnfStyle w:val="000000100000"/>
+              <w:cnfStyle w:val="000000100000" w:firstRow="0" w:lastRow="0" w:firstColumn="0" w:lastColumn="0" w:oddVBand="0" w:evenVBand="0" w:oddHBand="1" w:evenHBand="0" w:firstRowFirstColumn="0" w:firstRowLastColumn="0" w:lastRowFirstColumn="0" w:lastRowLastColumn="0"/>
               <w:rPr>
                 <w:bCs/>
                 <w:sz w:val="24"/>
@@ -11172,7 +10301,7 @@
           </w:p>
           <w:p>
             <w:pPr>
-              <w:cnfStyle w:val="000000100000"/>
+              <w:cnfStyle w:val="000000100000" w:firstRow="0" w:lastRow="0" w:firstColumn="0" w:lastColumn="0" w:oddVBand="0" w:evenVBand="0" w:oddHBand="1" w:evenHBand="0" w:firstRowFirstColumn="0" w:firstRowLastColumn="0" w:lastRowFirstColumn="0" w:lastRowLastColumn="0"/>
               <w:rPr>
                 <w:bCs/>
                 <w:sz w:val="24"/>
@@ -11210,7 +10339,7 @@
           </w:p>
           <w:p>
             <w:pPr>
-              <w:cnfStyle w:val="000000100000"/>
+              <w:cnfStyle w:val="000000100000" w:firstRow="0" w:lastRow="0" w:firstColumn="0" w:lastColumn="0" w:oddVBand="0" w:evenVBand="0" w:oddHBand="1" w:evenHBand="0" w:firstRowFirstColumn="0" w:firstRowLastColumn="0" w:lastRowFirstColumn="0" w:lastRowLastColumn="0"/>
               <w:rPr>
                 <w:bCs/>
                 <w:i/>
@@ -11225,7 +10354,7 @@
       <w:tr>
         <w:tc>
           <w:tcPr>
-            <w:cnfStyle w:val="001000000000"/>
+            <w:cnfStyle w:val="001000000000" w:firstRow="0" w:lastRow="0" w:firstColumn="1" w:lastColumn="0" w:oddVBand="0" w:evenVBand="0" w:oddHBand="0" w:evenHBand="0" w:firstRowFirstColumn="0" w:firstRowLastColumn="0" w:lastRowFirstColumn="0" w:lastRowLastColumn="0"/>
             <w:tcW w:w="2943" w:type="dxa"/>
             <w:tcBorders>
               <w:top w:val="single" w:sz="2" w:space="0" w:color="666666" w:themeColor="text1" w:themeTint="99"/>
@@ -11275,7 +10404,7 @@
                 <w:ilvl w:val="0"/>
                 <w:numId w:val="29"/>
               </w:numPr>
-              <w:cnfStyle w:val="000000000000"/>
+              <w:cnfStyle w:val="000000000000" w:firstRow="0" w:lastRow="0" w:firstColumn="0" w:lastColumn="0" w:oddVBand="0" w:evenVBand="0" w:oddHBand="0" w:evenHBand="0" w:firstRowFirstColumn="0" w:firstRowLastColumn="0" w:lastRowFirstColumn="0" w:lastRowLastColumn="0"/>
               <w:rPr>
                 <w:bCs/>
                 <w:sz w:val="24"/>
@@ -11298,7 +10427,7 @@
                 <w:ilvl w:val="1"/>
                 <w:numId w:val="29"/>
               </w:numPr>
-              <w:cnfStyle w:val="000000000000"/>
+              <w:cnfStyle w:val="000000000000" w:firstRow="0" w:lastRow="0" w:firstColumn="0" w:lastColumn="0" w:oddVBand="0" w:evenVBand="0" w:oddHBand="0" w:evenHBand="0" w:firstRowFirstColumn="0" w:firstRowLastColumn="0" w:lastRowFirstColumn="0" w:lastRowLastColumn="0"/>
               <w:rPr>
                 <w:bCs/>
                 <w:sz w:val="24"/>
@@ -11321,7 +10450,7 @@
                 <w:ilvl w:val="0"/>
                 <w:numId w:val="29"/>
               </w:numPr>
-              <w:cnfStyle w:val="000000000000"/>
+              <w:cnfStyle w:val="000000000000" w:firstRow="0" w:lastRow="0" w:firstColumn="0" w:lastColumn="0" w:oddVBand="0" w:evenVBand="0" w:oddHBand="0" w:evenHBand="0" w:firstRowFirstColumn="0" w:firstRowLastColumn="0" w:lastRowFirstColumn="0" w:lastRowLastColumn="0"/>
               <w:rPr>
                 <w:bCs/>
                 <w:sz w:val="24"/>
@@ -11344,7 +10473,7 @@
                 <w:ilvl w:val="0"/>
                 <w:numId w:val="29"/>
               </w:numPr>
-              <w:cnfStyle w:val="000000000000"/>
+              <w:cnfStyle w:val="000000000000" w:firstRow="0" w:lastRow="0" w:firstColumn="0" w:lastColumn="0" w:oddVBand="0" w:evenVBand="0" w:oddHBand="0" w:evenHBand="0" w:firstRowFirstColumn="0" w:firstRowLastColumn="0" w:lastRowFirstColumn="0" w:lastRowLastColumn="0"/>
               <w:rPr>
                 <w:bCs/>
                 <w:sz w:val="24"/>
@@ -11367,7 +10496,7 @@
                 <w:ilvl w:val="1"/>
                 <w:numId w:val="29"/>
               </w:numPr>
-              <w:cnfStyle w:val="000000000000"/>
+              <w:cnfStyle w:val="000000000000" w:firstRow="0" w:lastRow="0" w:firstColumn="0" w:lastColumn="0" w:oddVBand="0" w:evenVBand="0" w:oddHBand="0" w:evenHBand="0" w:firstRowFirstColumn="0" w:firstRowLastColumn="0" w:lastRowFirstColumn="0" w:lastRowLastColumn="0"/>
               <w:rPr>
                 <w:bCs/>
                 <w:sz w:val="24"/>
@@ -11387,11 +10516,11 @@
       </w:tr>
       <w:tr>
         <w:trPr>
-          <w:cnfStyle w:val="000000100000"/>
+          <w:cnfStyle w:val="000000100000" w:firstRow="0" w:lastRow="0" w:firstColumn="0" w:lastColumn="0" w:oddVBand="0" w:evenVBand="0" w:oddHBand="1" w:evenHBand="0" w:firstRowFirstColumn="0" w:firstRowLastColumn="0" w:lastRowFirstColumn="0" w:lastRowLastColumn="0"/>
         </w:trPr>
         <w:tc>
           <w:tcPr>
-            <w:cnfStyle w:val="001000000000"/>
+            <w:cnfStyle w:val="001000000000" w:firstRow="0" w:lastRow="0" w:firstColumn="1" w:lastColumn="0" w:oddVBand="0" w:evenVBand="0" w:oddHBand="0" w:evenHBand="0" w:firstRowFirstColumn="0" w:firstRowLastColumn="0" w:lastRowFirstColumn="0" w:lastRowLastColumn="0"/>
             <w:tcW w:w="2943" w:type="dxa"/>
             <w:tcBorders>
               <w:top w:val="single" w:sz="2" w:space="0" w:color="666666" w:themeColor="text1" w:themeTint="99"/>
@@ -11440,7 +10569,7 @@
                 <w:ilvl w:val="0"/>
                 <w:numId w:val="8"/>
               </w:numPr>
-              <w:cnfStyle w:val="000000100000"/>
+              <w:cnfStyle w:val="000000100000" w:firstRow="0" w:lastRow="0" w:firstColumn="0" w:lastColumn="0" w:oddVBand="0" w:evenVBand="0" w:oddHBand="1" w:evenHBand="0" w:firstRowFirstColumn="0" w:firstRowLastColumn="0" w:lastRowFirstColumn="0" w:lastRowLastColumn="0"/>
               <w:rPr>
                 <w:bCs/>
                 <w:sz w:val="24"/>
@@ -11463,7 +10592,7 @@
                 <w:ilvl w:val="0"/>
                 <w:numId w:val="8"/>
               </w:numPr>
-              <w:cnfStyle w:val="000000100000"/>
+              <w:cnfStyle w:val="000000100000" w:firstRow="0" w:lastRow="0" w:firstColumn="0" w:lastColumn="0" w:oddVBand="0" w:evenVBand="0" w:oddHBand="1" w:evenHBand="0" w:firstRowFirstColumn="0" w:firstRowLastColumn="0" w:lastRowFirstColumn="0" w:lastRowLastColumn="0"/>
               <w:rPr>
                 <w:bCs/>
                 <w:sz w:val="24"/>
@@ -11484,7 +10613,7 @@
       <w:tr>
         <w:tc>
           <w:tcPr>
-            <w:cnfStyle w:val="001000000000"/>
+            <w:cnfStyle w:val="001000000000" w:firstRow="0" w:lastRow="0" w:firstColumn="1" w:lastColumn="0" w:oddVBand="0" w:evenVBand="0" w:oddHBand="0" w:evenHBand="0" w:firstRowFirstColumn="0" w:firstRowLastColumn="0" w:lastRowFirstColumn="0" w:lastRowLastColumn="0"/>
             <w:tcW w:w="2943" w:type="dxa"/>
             <w:tcBorders>
               <w:top w:val="single" w:sz="2" w:space="0" w:color="666666" w:themeColor="text1" w:themeTint="99"/>
@@ -11533,7 +10662,7 @@
                 <w:ilvl w:val="0"/>
                 <w:numId w:val="8"/>
               </w:numPr>
-              <w:cnfStyle w:val="000000000000"/>
+              <w:cnfStyle w:val="000000000000" w:firstRow="0" w:lastRow="0" w:firstColumn="0" w:lastColumn="0" w:oddVBand="0" w:evenVBand="0" w:oddHBand="0" w:evenHBand="0" w:firstRowFirstColumn="0" w:firstRowLastColumn="0" w:lastRowFirstColumn="0" w:lastRowLastColumn="0"/>
               <w:rPr>
                 <w:bCs/>
                 <w:sz w:val="24"/>
@@ -11592,7 +10721,7 @@
       <w:tblPr>
         <w:tblStyle w:val="Tabellagriglia21"/>
         <w:tblW w:w="0" w:type="auto"/>
-        <w:tblLook w:val="04A0"/>
+        <w:tblLook w:val="04A0" w:firstRow="1" w:lastRow="0" w:firstColumn="1" w:lastColumn="0" w:noHBand="0" w:noVBand="1"/>
       </w:tblPr>
       <w:tblGrid>
         <w:gridCol w:w="2943"/>
@@ -11600,11 +10729,11 @@
       </w:tblGrid>
       <w:tr>
         <w:trPr>
-          <w:cnfStyle w:val="100000000000"/>
+          <w:cnfStyle w:val="100000000000" w:firstRow="1" w:lastRow="0" w:firstColumn="0" w:lastColumn="0" w:oddVBand="0" w:evenVBand="0" w:oddHBand="0" w:evenHBand="0" w:firstRowFirstColumn="0" w:firstRowLastColumn="0" w:lastRowFirstColumn="0" w:lastRowLastColumn="0"/>
         </w:trPr>
         <w:tc>
           <w:tcPr>
-            <w:cnfStyle w:val="001000000000"/>
+            <w:cnfStyle w:val="001000000000" w:firstRow="0" w:lastRow="0" w:firstColumn="1" w:lastColumn="0" w:oddVBand="0" w:evenVBand="0" w:oddHBand="0" w:evenHBand="0" w:firstRowFirstColumn="0" w:firstRowLastColumn="0" w:lastRowFirstColumn="0" w:lastRowLastColumn="0"/>
             <w:tcW w:w="2943" w:type="dxa"/>
             <w:tcBorders>
               <w:left w:val="nil"/>
@@ -11645,7 +10774,7 @@
           </w:tcPr>
           <w:p>
             <w:pPr>
-              <w:cnfStyle w:val="100000000000"/>
+              <w:cnfStyle w:val="100000000000" w:firstRow="1" w:lastRow="0" w:firstColumn="0" w:lastColumn="0" w:oddVBand="0" w:evenVBand="0" w:oddHBand="0" w:evenHBand="0" w:firstRowFirstColumn="0" w:firstRowLastColumn="0" w:lastRowFirstColumn="0" w:lastRowLastColumn="0"/>
               <w:rPr>
                 <w:bCs w:val="0"/>
                 <w:sz w:val="24"/>
@@ -11665,11 +10794,11 @@
       </w:tr>
       <w:tr>
         <w:trPr>
-          <w:cnfStyle w:val="000000100000"/>
+          <w:cnfStyle w:val="000000100000" w:firstRow="0" w:lastRow="0" w:firstColumn="0" w:lastColumn="0" w:oddVBand="0" w:evenVBand="0" w:oddHBand="1" w:evenHBand="0" w:firstRowFirstColumn="0" w:firstRowLastColumn="0" w:lastRowFirstColumn="0" w:lastRowLastColumn="0"/>
         </w:trPr>
         <w:tc>
           <w:tcPr>
-            <w:cnfStyle w:val="001000000000"/>
+            <w:cnfStyle w:val="001000000000" w:firstRow="0" w:lastRow="0" w:firstColumn="1" w:lastColumn="0" w:oddVBand="0" w:evenVBand="0" w:oddHBand="0" w:evenHBand="0" w:firstRowFirstColumn="0" w:firstRowLastColumn="0" w:lastRowFirstColumn="0" w:lastRowLastColumn="0"/>
             <w:tcW w:w="2943" w:type="dxa"/>
             <w:tcBorders>
               <w:top w:val="single" w:sz="2" w:space="0" w:color="666666" w:themeColor="text1" w:themeTint="99"/>
@@ -11714,7 +10843,7 @@
           </w:tcPr>
           <w:p>
             <w:pPr>
-              <w:cnfStyle w:val="000000100000"/>
+              <w:cnfStyle w:val="000000100000" w:firstRow="0" w:lastRow="0" w:firstColumn="0" w:lastColumn="0" w:oddVBand="0" w:evenVBand="0" w:oddHBand="1" w:evenHBand="0" w:firstRowFirstColumn="0" w:firstRowLastColumn="0" w:lastRowFirstColumn="0" w:lastRowLastColumn="0"/>
               <w:rPr>
                 <w:bCs/>
                 <w:sz w:val="24"/>
@@ -11725,7 +10854,7 @@
           </w:p>
           <w:p>
             <w:pPr>
-              <w:cnfStyle w:val="000000100000"/>
+              <w:cnfStyle w:val="000000100000" w:firstRow="0" w:lastRow="0" w:firstColumn="0" w:lastColumn="0" w:oddVBand="0" w:evenVBand="0" w:oddHBand="1" w:evenHBand="0" w:firstRowFirstColumn="0" w:firstRowLastColumn="0" w:lastRowFirstColumn="0" w:lastRowLastColumn="0"/>
               <w:rPr>
                 <w:bCs/>
                 <w:sz w:val="24"/>
@@ -11763,7 +10892,7 @@
           </w:p>
           <w:p>
             <w:pPr>
-              <w:cnfStyle w:val="000000100000"/>
+              <w:cnfStyle w:val="000000100000" w:firstRow="0" w:lastRow="0" w:firstColumn="0" w:lastColumn="0" w:oddVBand="0" w:evenVBand="0" w:oddHBand="1" w:evenHBand="0" w:firstRowFirstColumn="0" w:firstRowLastColumn="0" w:lastRowFirstColumn="0" w:lastRowLastColumn="0"/>
               <w:rPr>
                 <w:bCs/>
                 <w:i/>
@@ -11778,7 +10907,7 @@
       <w:tr>
         <w:tc>
           <w:tcPr>
-            <w:cnfStyle w:val="001000000000"/>
+            <w:cnfStyle w:val="001000000000" w:firstRow="0" w:lastRow="0" w:firstColumn="1" w:lastColumn="0" w:oddVBand="0" w:evenVBand="0" w:oddHBand="0" w:evenHBand="0" w:firstRowFirstColumn="0" w:firstRowLastColumn="0" w:lastRowFirstColumn="0" w:lastRowLastColumn="0"/>
             <w:tcW w:w="2943" w:type="dxa"/>
             <w:tcBorders>
               <w:top w:val="single" w:sz="2" w:space="0" w:color="666666" w:themeColor="text1" w:themeTint="99"/>
@@ -11828,7 +10957,7 @@
                 <w:ilvl w:val="0"/>
                 <w:numId w:val="30"/>
               </w:numPr>
-              <w:cnfStyle w:val="000000000000"/>
+              <w:cnfStyle w:val="000000000000" w:firstRow="0" w:lastRow="0" w:firstColumn="0" w:lastColumn="0" w:oddVBand="0" w:evenVBand="0" w:oddHBand="0" w:evenHBand="0" w:firstRowFirstColumn="0" w:firstRowLastColumn="0" w:lastRowFirstColumn="0" w:lastRowLastColumn="0"/>
               <w:rPr>
                 <w:bCs/>
                 <w:sz w:val="24"/>
@@ -11848,11 +10977,11 @@
       </w:tr>
       <w:tr>
         <w:trPr>
-          <w:cnfStyle w:val="000000100000"/>
+          <w:cnfStyle w:val="000000100000" w:firstRow="0" w:lastRow="0" w:firstColumn="0" w:lastColumn="0" w:oddVBand="0" w:evenVBand="0" w:oddHBand="1" w:evenHBand="0" w:firstRowFirstColumn="0" w:firstRowLastColumn="0" w:lastRowFirstColumn="0" w:lastRowLastColumn="0"/>
         </w:trPr>
         <w:tc>
           <w:tcPr>
-            <w:cnfStyle w:val="001000000000"/>
+            <w:cnfStyle w:val="001000000000" w:firstRow="0" w:lastRow="0" w:firstColumn="1" w:lastColumn="0" w:oddVBand="0" w:evenVBand="0" w:oddHBand="0" w:evenHBand="0" w:firstRowFirstColumn="0" w:firstRowLastColumn="0" w:lastRowFirstColumn="0" w:lastRowLastColumn="0"/>
             <w:tcW w:w="2943" w:type="dxa"/>
             <w:tcBorders>
               <w:top w:val="single" w:sz="2" w:space="0" w:color="666666" w:themeColor="text1" w:themeTint="99"/>
@@ -11901,7 +11030,7 @@
                 <w:ilvl w:val="0"/>
                 <w:numId w:val="8"/>
               </w:numPr>
-              <w:cnfStyle w:val="000000100000"/>
+              <w:cnfStyle w:val="000000100000" w:firstRow="0" w:lastRow="0" w:firstColumn="0" w:lastColumn="0" w:oddVBand="0" w:evenVBand="0" w:oddHBand="1" w:evenHBand="0" w:firstRowFirstColumn="0" w:firstRowLastColumn="0" w:lastRowFirstColumn="0" w:lastRowLastColumn="0"/>
               <w:rPr>
                 <w:bCs/>
                 <w:sz w:val="24"/>
@@ -11924,7 +11053,7 @@
                 <w:ilvl w:val="0"/>
                 <w:numId w:val="8"/>
               </w:numPr>
-              <w:cnfStyle w:val="000000100000"/>
+              <w:cnfStyle w:val="000000100000" w:firstRow="0" w:lastRow="0" w:firstColumn="0" w:lastColumn="0" w:oddVBand="0" w:evenVBand="0" w:oddHBand="1" w:evenHBand="0" w:firstRowFirstColumn="0" w:firstRowLastColumn="0" w:lastRowFirstColumn="0" w:lastRowLastColumn="0"/>
               <w:rPr>
                 <w:bCs/>
                 <w:sz w:val="24"/>
@@ -11945,7 +11074,7 @@
       <w:tr>
         <w:tc>
           <w:tcPr>
-            <w:cnfStyle w:val="001000000000"/>
+            <w:cnfStyle w:val="001000000000" w:firstRow="0" w:lastRow="0" w:firstColumn="1" w:lastColumn="0" w:oddVBand="0" w:evenVBand="0" w:oddHBand="0" w:evenHBand="0" w:firstRowFirstColumn="0" w:firstRowLastColumn="0" w:lastRowFirstColumn="0" w:lastRowLastColumn="0"/>
             <w:tcW w:w="2943" w:type="dxa"/>
             <w:tcBorders>
               <w:top w:val="single" w:sz="2" w:space="0" w:color="666666" w:themeColor="text1" w:themeTint="99"/>
@@ -11994,7 +11123,7 @@
                 <w:ilvl w:val="0"/>
                 <w:numId w:val="8"/>
               </w:numPr>
-              <w:cnfStyle w:val="000000000000"/>
+              <w:cnfStyle w:val="000000000000" w:firstRow="0" w:lastRow="0" w:firstColumn="0" w:lastColumn="0" w:oddVBand="0" w:evenVBand="0" w:oddHBand="0" w:evenHBand="0" w:firstRowFirstColumn="0" w:firstRowLastColumn="0" w:lastRowFirstColumn="0" w:lastRowLastColumn="0"/>
               <w:rPr>
                 <w:bCs/>
                 <w:sz w:val="24"/>
@@ -12071,7 +11200,7 @@
       <w:tblPr>
         <w:tblStyle w:val="Tabellagriglia21"/>
         <w:tblW w:w="0" w:type="auto"/>
-        <w:tblLook w:val="04A0"/>
+        <w:tblLook w:val="04A0" w:firstRow="1" w:lastRow="0" w:firstColumn="1" w:lastColumn="0" w:noHBand="0" w:noVBand="1"/>
       </w:tblPr>
       <w:tblGrid>
         <w:gridCol w:w="2943"/>
@@ -12079,11 +11208,11 @@
       </w:tblGrid>
       <w:tr>
         <w:trPr>
-          <w:cnfStyle w:val="100000000000"/>
+          <w:cnfStyle w:val="100000000000" w:firstRow="1" w:lastRow="0" w:firstColumn="0" w:lastColumn="0" w:oddVBand="0" w:evenVBand="0" w:oddHBand="0" w:evenHBand="0" w:firstRowFirstColumn="0" w:firstRowLastColumn="0" w:lastRowFirstColumn="0" w:lastRowLastColumn="0"/>
         </w:trPr>
         <w:tc>
           <w:tcPr>
-            <w:cnfStyle w:val="001000000000"/>
+            <w:cnfStyle w:val="001000000000" w:firstRow="0" w:lastRow="0" w:firstColumn="1" w:lastColumn="0" w:oddVBand="0" w:evenVBand="0" w:oddHBand="0" w:evenHBand="0" w:firstRowFirstColumn="0" w:firstRowLastColumn="0" w:lastRowFirstColumn="0" w:lastRowLastColumn="0"/>
             <w:tcW w:w="2943" w:type="dxa"/>
             <w:tcBorders>
               <w:left w:val="nil"/>
@@ -12124,7 +11253,7 @@
           </w:tcPr>
           <w:p>
             <w:pPr>
-              <w:cnfStyle w:val="100000000000"/>
+              <w:cnfStyle w:val="100000000000" w:firstRow="1" w:lastRow="0" w:firstColumn="0" w:lastColumn="0" w:oddVBand="0" w:evenVBand="0" w:oddHBand="0" w:evenHBand="0" w:firstRowFirstColumn="0" w:firstRowLastColumn="0" w:lastRowFirstColumn="0" w:lastRowLastColumn="0"/>
               <w:rPr>
                 <w:bCs w:val="0"/>
                 <w:sz w:val="24"/>
@@ -12144,11 +11273,11 @@
       </w:tr>
       <w:tr>
         <w:trPr>
-          <w:cnfStyle w:val="000000100000"/>
+          <w:cnfStyle w:val="000000100000" w:firstRow="0" w:lastRow="0" w:firstColumn="0" w:lastColumn="0" w:oddVBand="0" w:evenVBand="0" w:oddHBand="1" w:evenHBand="0" w:firstRowFirstColumn="0" w:firstRowLastColumn="0" w:lastRowFirstColumn="0" w:lastRowLastColumn="0"/>
         </w:trPr>
         <w:tc>
           <w:tcPr>
-            <w:cnfStyle w:val="001000000000"/>
+            <w:cnfStyle w:val="001000000000" w:firstRow="0" w:lastRow="0" w:firstColumn="1" w:lastColumn="0" w:oddVBand="0" w:evenVBand="0" w:oddHBand="0" w:evenHBand="0" w:firstRowFirstColumn="0" w:firstRowLastColumn="0" w:lastRowFirstColumn="0" w:lastRowLastColumn="0"/>
             <w:tcW w:w="2943" w:type="dxa"/>
             <w:tcBorders>
               <w:top w:val="single" w:sz="2" w:space="0" w:color="666666" w:themeColor="text1" w:themeTint="99"/>
@@ -12193,7 +11322,7 @@
           </w:tcPr>
           <w:p>
             <w:pPr>
-              <w:cnfStyle w:val="000000100000"/>
+              <w:cnfStyle w:val="000000100000" w:firstRow="0" w:lastRow="0" w:firstColumn="0" w:lastColumn="0" w:oddVBand="0" w:evenVBand="0" w:oddHBand="1" w:evenHBand="0" w:firstRowFirstColumn="0" w:firstRowLastColumn="0" w:lastRowFirstColumn="0" w:lastRowLastColumn="0"/>
               <w:rPr>
                 <w:bCs/>
                 <w:sz w:val="24"/>
@@ -12204,7 +11333,7 @@
           </w:p>
           <w:p>
             <w:pPr>
-              <w:cnfStyle w:val="000000100000"/>
+              <w:cnfStyle w:val="000000100000" w:firstRow="0" w:lastRow="0" w:firstColumn="0" w:lastColumn="0" w:oddVBand="0" w:evenVBand="0" w:oddHBand="1" w:evenHBand="0" w:firstRowFirstColumn="0" w:firstRowLastColumn="0" w:lastRowFirstColumn="0" w:lastRowLastColumn="0"/>
               <w:rPr>
                 <w:bCs/>
                 <w:sz w:val="24"/>
@@ -12242,7 +11371,7 @@
           </w:p>
           <w:p>
             <w:pPr>
-              <w:cnfStyle w:val="000000100000"/>
+              <w:cnfStyle w:val="000000100000" w:firstRow="0" w:lastRow="0" w:firstColumn="0" w:lastColumn="0" w:oddVBand="0" w:evenVBand="0" w:oddHBand="1" w:evenHBand="0" w:firstRowFirstColumn="0" w:firstRowLastColumn="0" w:lastRowFirstColumn="0" w:lastRowLastColumn="0"/>
               <w:rPr>
                 <w:bCs/>
                 <w:i/>
@@ -12257,7 +11386,7 @@
       <w:tr>
         <w:tc>
           <w:tcPr>
-            <w:cnfStyle w:val="001000000000"/>
+            <w:cnfStyle w:val="001000000000" w:firstRow="0" w:lastRow="0" w:firstColumn="1" w:lastColumn="0" w:oddVBand="0" w:evenVBand="0" w:oddHBand="0" w:evenHBand="0" w:firstRowFirstColumn="0" w:firstRowLastColumn="0" w:lastRowFirstColumn="0" w:lastRowLastColumn="0"/>
             <w:tcW w:w="2943" w:type="dxa"/>
             <w:tcBorders>
               <w:top w:val="single" w:sz="2" w:space="0" w:color="666666" w:themeColor="text1" w:themeTint="99"/>
@@ -12307,7 +11436,7 @@
                 <w:ilvl w:val="0"/>
                 <w:numId w:val="31"/>
               </w:numPr>
-              <w:cnfStyle w:val="000000000000"/>
+              <w:cnfStyle w:val="000000000000" w:firstRow="0" w:lastRow="0" w:firstColumn="0" w:lastColumn="0" w:oddVBand="0" w:evenVBand="0" w:oddHBand="0" w:evenHBand="0" w:firstRowFirstColumn="0" w:firstRowLastColumn="0" w:lastRowFirstColumn="0" w:lastRowLastColumn="0"/>
               <w:rPr>
                 <w:bCs/>
                 <w:sz w:val="24"/>
@@ -12330,7 +11459,7 @@
                 <w:ilvl w:val="1"/>
                 <w:numId w:val="31"/>
               </w:numPr>
-              <w:cnfStyle w:val="000000000000"/>
+              <w:cnfStyle w:val="000000000000" w:firstRow="0" w:lastRow="0" w:firstColumn="0" w:lastColumn="0" w:oddVBand="0" w:evenVBand="0" w:oddHBand="0" w:evenHBand="0" w:firstRowFirstColumn="0" w:firstRowLastColumn="0" w:lastRowFirstColumn="0" w:lastRowLastColumn="0"/>
               <w:rPr>
                 <w:bCs/>
                 <w:sz w:val="24"/>
@@ -12353,7 +11482,7 @@
                 <w:ilvl w:val="0"/>
                 <w:numId w:val="31"/>
               </w:numPr>
-              <w:cnfStyle w:val="000000000000"/>
+              <w:cnfStyle w:val="000000000000" w:firstRow="0" w:lastRow="0" w:firstColumn="0" w:lastColumn="0" w:oddVBand="0" w:evenVBand="0" w:oddHBand="0" w:evenHBand="0" w:firstRowFirstColumn="0" w:firstRowLastColumn="0" w:lastRowFirstColumn="0" w:lastRowLastColumn="0"/>
               <w:rPr>
                 <w:bCs/>
                 <w:sz w:val="24"/>
@@ -12376,7 +11505,7 @@
                 <w:ilvl w:val="0"/>
                 <w:numId w:val="31"/>
               </w:numPr>
-              <w:cnfStyle w:val="000000000000"/>
+              <w:cnfStyle w:val="000000000000" w:firstRow="0" w:lastRow="0" w:firstColumn="0" w:lastColumn="0" w:oddVBand="0" w:evenVBand="0" w:oddHBand="0" w:evenHBand="0" w:firstRowFirstColumn="0" w:firstRowLastColumn="0" w:lastRowFirstColumn="0" w:lastRowLastColumn="0"/>
               <w:rPr>
                 <w:bCs/>
                 <w:sz w:val="24"/>
@@ -12399,7 +11528,7 @@
                 <w:ilvl w:val="1"/>
                 <w:numId w:val="31"/>
               </w:numPr>
-              <w:cnfStyle w:val="000000000000"/>
+              <w:cnfStyle w:val="000000000000" w:firstRow="0" w:lastRow="0" w:firstColumn="0" w:lastColumn="0" w:oddVBand="0" w:evenVBand="0" w:oddHBand="0" w:evenHBand="0" w:firstRowFirstColumn="0" w:firstRowLastColumn="0" w:lastRowFirstColumn="0" w:lastRowLastColumn="0"/>
               <w:rPr>
                 <w:bCs/>
                 <w:sz w:val="24"/>
@@ -12419,11 +11548,11 @@
       </w:tr>
       <w:tr>
         <w:trPr>
-          <w:cnfStyle w:val="000000100000"/>
+          <w:cnfStyle w:val="000000100000" w:firstRow="0" w:lastRow="0" w:firstColumn="0" w:lastColumn="0" w:oddVBand="0" w:evenVBand="0" w:oddHBand="1" w:evenHBand="0" w:firstRowFirstColumn="0" w:firstRowLastColumn="0" w:lastRowFirstColumn="0" w:lastRowLastColumn="0"/>
         </w:trPr>
         <w:tc>
           <w:tcPr>
-            <w:cnfStyle w:val="001000000000"/>
+            <w:cnfStyle w:val="001000000000" w:firstRow="0" w:lastRow="0" w:firstColumn="1" w:lastColumn="0" w:oddVBand="0" w:evenVBand="0" w:oddHBand="0" w:evenHBand="0" w:firstRowFirstColumn="0" w:firstRowLastColumn="0" w:lastRowFirstColumn="0" w:lastRowLastColumn="0"/>
             <w:tcW w:w="2943" w:type="dxa"/>
             <w:tcBorders>
               <w:top w:val="single" w:sz="2" w:space="0" w:color="666666" w:themeColor="text1" w:themeTint="99"/>
@@ -12472,7 +11601,7 @@
                 <w:ilvl w:val="0"/>
                 <w:numId w:val="8"/>
               </w:numPr>
-              <w:cnfStyle w:val="000000100000"/>
+              <w:cnfStyle w:val="000000100000" w:firstRow="0" w:lastRow="0" w:firstColumn="0" w:lastColumn="0" w:oddVBand="0" w:evenVBand="0" w:oddHBand="1" w:evenHBand="0" w:firstRowFirstColumn="0" w:firstRowLastColumn="0" w:lastRowFirstColumn="0" w:lastRowLastColumn="0"/>
               <w:rPr>
                 <w:bCs/>
                 <w:sz w:val="24"/>
@@ -12493,7 +11622,7 @@
       <w:tr>
         <w:tc>
           <w:tcPr>
-            <w:cnfStyle w:val="001000000000"/>
+            <w:cnfStyle w:val="001000000000" w:firstRow="0" w:lastRow="0" w:firstColumn="1" w:lastColumn="0" w:oddVBand="0" w:evenVBand="0" w:oddHBand="0" w:evenHBand="0" w:firstRowFirstColumn="0" w:firstRowLastColumn="0" w:lastRowFirstColumn="0" w:lastRowLastColumn="0"/>
             <w:tcW w:w="2943" w:type="dxa"/>
             <w:tcBorders>
               <w:top w:val="single" w:sz="2" w:space="0" w:color="666666" w:themeColor="text1" w:themeTint="99"/>
@@ -12542,7 +11671,7 @@
                 <w:ilvl w:val="0"/>
                 <w:numId w:val="8"/>
               </w:numPr>
-              <w:cnfStyle w:val="000000000000"/>
+              <w:cnfStyle w:val="000000000000" w:firstRow="0" w:lastRow="0" w:firstColumn="0" w:lastColumn="0" w:oddVBand="0" w:evenVBand="0" w:oddHBand="0" w:evenHBand="0" w:firstRowFirstColumn="0" w:firstRowLastColumn="0" w:lastRowFirstColumn="0" w:lastRowLastColumn="0"/>
               <w:rPr>
                 <w:bCs/>
                 <w:sz w:val="24"/>
@@ -12650,35 +11779,14 @@
           <w:szCs w:val="44"/>
         </w:rPr>
       </w:pPr>
-      <w:proofErr w:type="spellStart"/>
       <w:r>
         <w:rPr>
           <w:b/>
           <w:sz w:val="32"/>
           <w:szCs w:val="44"/>
         </w:rPr>
-        <w:lastRenderedPageBreak/>
-        <w:t>Use-case</w:t>
+        <w:t>Use-case model</w:t>
       </w:r>
-      <w:proofErr w:type="spellEnd"/>
-      <w:r>
-        <w:rPr>
-          <w:b/>
-          <w:sz w:val="32"/>
-          <w:szCs w:val="44"/>
-        </w:rPr>
-        <w:t xml:space="preserve"> </w:t>
-      </w:r>
-      <w:proofErr w:type="spellStart"/>
-      <w:r>
-        <w:rPr>
-          <w:b/>
-          <w:sz w:val="32"/>
-          <w:szCs w:val="44"/>
-        </w:rPr>
-        <w:t>model</w:t>
-      </w:r>
-      <w:proofErr w:type="spellEnd"/>
     </w:p>
     <w:p>
       <w:pPr>
@@ -12695,8 +11803,9 @@
           <w:sz w:val="32"/>
           <w:szCs w:val="44"/>
         </w:rPr>
+        <w:lastRenderedPageBreak/>
         <w:drawing>
-          <wp:inline distT="0" distB="0" distL="0" distR="0">
+          <wp:inline distT="0" distB="0" distL="0" distR="0" wp14:anchorId="2808C4C5" wp14:editId="73718491">
             <wp:extent cx="4295775" cy="4086952"/>
             <wp:effectExtent l="19050" t="0" r="0" b="0"/>
             <wp:docPr id="16" name="Immagine 16" descr="C:\Users\ROVER\AppData\Local\Microsoft\Windows\INetCache\Content.Word\VisualizzaArticoloUCDiagram.jpg"/>
@@ -12756,7 +11865,7 @@
           <w:sz w:val="32"/>
           <w:szCs w:val="44"/>
         </w:rPr>
-        <w:pict>
+        <w:pict w14:anchorId="64F7A80F">
           <v:shapetype id="_x0000_t75" coordsize="21600,21600" o:spt="75" o:preferrelative="t" path="m@4@5l@4@11@9@11@9@5xe" filled="f" stroked="f">
             <v:stroke joinstyle="miter"/>
             <v:formulas>
@@ -12776,7 +11885,7 @@
             <v:path o:extrusionok="f" gradientshapeok="t" o:connecttype="rect"/>
             <o:lock v:ext="edit" aspectratio="t"/>
           </v:shapetype>
-          <v:shape id="_x0000_i1027" type="#_x0000_t75" style="width:342pt;height:325.5pt">
+          <v:shape id="_x0000_i1025" type="#_x0000_t75" style="width:342pt;height:325.8pt">
             <v:imagedata r:id="rId7" o:title="VisualizzaAutoreUCDiagram"/>
           </v:shape>
         </w:pict>
@@ -12797,8 +11906,8 @@
           <w:szCs w:val="44"/>
         </w:rPr>
         <w:lastRenderedPageBreak/>
-        <w:pict>
-          <v:shape id="_x0000_i1026" type="#_x0000_t75" style="width:342.75pt;height:327pt">
+        <w:pict w14:anchorId="0BF72B2F">
+          <v:shape id="_x0000_i1026" type="#_x0000_t75" style="width:342.6pt;height:327pt">
             <v:imagedata r:id="rId8" o:title="UCDiagramRicercaAutore"/>
           </v:shape>
         </w:pict>
@@ -12818,8 +11927,8 @@
           <w:sz w:val="32"/>
           <w:szCs w:val="44"/>
         </w:rPr>
-        <w:pict>
-          <v:shape id="_x0000_i1025" type="#_x0000_t75" style="width:345pt;height:327.75pt">
+        <w:pict w14:anchorId="2440547C">
+          <v:shape id="_x0000_i1027" type="#_x0000_t75" style="width:345pt;height:327.6pt">
             <v:imagedata r:id="rId9" o:title="UCDiagramRicercaArticolo"/>
           </v:shape>
         </w:pict>
@@ -12833,6 +11942,62 @@
           <w:szCs w:val="44"/>
         </w:rPr>
       </w:pPr>
+      <w:r>
+        <w:rPr>
+          <w:noProof/>
+        </w:rPr>
+        <w:lastRenderedPageBreak/>
+        <w:drawing>
+          <wp:inline distT="0" distB="0" distL="0" distR="0" wp14:anchorId="5F1CE8F0" wp14:editId="6CEF226A">
+            <wp:extent cx="4739640" cy="3070860"/>
+            <wp:effectExtent l="0" t="0" r="0" b="0"/>
+            <wp:docPr id="2" name="Immagine 2"/>
+            <wp:cNvGraphicFramePr>
+              <a:graphicFrameLocks xmlns:a="http://schemas.openxmlformats.org/drawingml/2006/main" noChangeAspect="1"/>
+            </wp:cNvGraphicFramePr>
+            <a:graphic xmlns:a="http://schemas.openxmlformats.org/drawingml/2006/main">
+              <a:graphicData uri="http://schemas.openxmlformats.org/drawingml/2006/picture">
+                <pic:pic xmlns:pic="http://schemas.openxmlformats.org/drawingml/2006/picture">
+                  <pic:nvPicPr>
+                    <pic:cNvPr id="0" name="Picture 9"/>
+                    <pic:cNvPicPr>
+                      <a:picLocks noChangeAspect="1" noChangeArrowheads="1"/>
+                    </pic:cNvPicPr>
+                  </pic:nvPicPr>
+                  <pic:blipFill>
+                    <a:blip r:embed="rId10">
+                      <a:extLst>
+                        <a:ext uri="{28A0092B-C50C-407E-A947-70E740481C1C}">
+                          <a14:useLocalDpi xmlns:a14="http://schemas.microsoft.com/office/drawing/2010/main" val="0"/>
+                        </a:ext>
+                      </a:extLst>
+                    </a:blip>
+                    <a:srcRect/>
+                    <a:stretch>
+                      <a:fillRect/>
+                    </a:stretch>
+                  </pic:blipFill>
+                  <pic:spPr bwMode="auto">
+                    <a:xfrm>
+                      <a:off x="0" y="0"/>
+                      <a:ext cx="4739640" cy="3070860"/>
+                    </a:xfrm>
+                    <a:prstGeom prst="rect">
+                      <a:avLst/>
+                    </a:prstGeom>
+                    <a:noFill/>
+                    <a:ln>
+                      <a:noFill/>
+                    </a:ln>
+                  </pic:spPr>
+                </pic:pic>
+              </a:graphicData>
+            </a:graphic>
+          </wp:inline>
+        </w:drawing>
+      </w:r>
+      <w:bookmarkStart w:id="0" w:name="_GoBack"/>
+      <w:bookmarkEnd w:id="0"/>
     </w:p>
     <w:p>
       <w:pPr>
@@ -12848,37 +12013,42 @@
           <w:sz w:val="32"/>
           <w:szCs w:val="44"/>
         </w:rPr>
-        <w:lastRenderedPageBreak/>
-        <w:t>7)</w:t>
+        <w:t>7)Object Model</w:t>
       </w:r>
-      <w:proofErr w:type="spellStart"/>
-      <w:r>
+    </w:p>
+    <w:p>
+      <w:pPr>
         <w:rPr>
           <w:b/>
           <w:sz w:val="32"/>
           <w:szCs w:val="44"/>
         </w:rPr>
-        <w:t>Object</w:t>
-      </w:r>
-      <w:proofErr w:type="spellEnd"/>
+      </w:pPr>
       <w:r>
         <w:rPr>
           <w:b/>
           <w:sz w:val="32"/>
           <w:szCs w:val="44"/>
         </w:rPr>
-        <w:t xml:space="preserve"> </w:t>
+        <w:t>8)Dynamic Model</w:t>
       </w:r>
-      <w:proofErr w:type="spellStart"/>
-      <w:r>
+    </w:p>
+    <w:p>
+      <w:pPr>
         <w:rPr>
           <w:b/>
           <w:sz w:val="32"/>
           <w:szCs w:val="44"/>
         </w:rPr>
-        <w:t>Model</w:t>
+      </w:pPr>
+      <w:r>
+        <w:rPr>
+          <w:b/>
+          <w:sz w:val="32"/>
+          <w:szCs w:val="44"/>
+        </w:rPr>
+        <w:t>9)User interface navigational paths and screen mock-ups</w:t>
       </w:r>
-      <w:proofErr w:type="spellEnd"/>
     </w:p>
     <w:p>
       <w:pPr>
@@ -12894,162 +12064,8 @@
           <w:sz w:val="32"/>
           <w:szCs w:val="44"/>
         </w:rPr>
-        <w:t>8)</w:t>
+        <w:t>10)Glossary</w:t>
       </w:r>
-      <w:proofErr w:type="spellStart"/>
-      <w:r>
-        <w:rPr>
-          <w:b/>
-          <w:sz w:val="32"/>
-          <w:szCs w:val="44"/>
-        </w:rPr>
-        <w:t>Dynamic</w:t>
-      </w:r>
-      <w:proofErr w:type="spellEnd"/>
-      <w:r>
-        <w:rPr>
-          <w:b/>
-          <w:sz w:val="32"/>
-          <w:szCs w:val="44"/>
-        </w:rPr>
-        <w:t xml:space="preserve"> </w:t>
-      </w:r>
-      <w:proofErr w:type="spellStart"/>
-      <w:r>
-        <w:rPr>
-          <w:b/>
-          <w:sz w:val="32"/>
-          <w:szCs w:val="44"/>
-        </w:rPr>
-        <w:t>Model</w:t>
-      </w:r>
-      <w:proofErr w:type="spellEnd"/>
-    </w:p>
-    <w:p>
-      <w:pPr>
-        <w:rPr>
-          <w:b/>
-          <w:sz w:val="32"/>
-          <w:szCs w:val="44"/>
-        </w:rPr>
-      </w:pPr>
-      <w:r>
-        <w:rPr>
-          <w:b/>
-          <w:sz w:val="32"/>
-          <w:szCs w:val="44"/>
-        </w:rPr>
-        <w:t>9)</w:t>
-      </w:r>
-      <w:proofErr w:type="spellStart"/>
-      <w:r>
-        <w:rPr>
-          <w:b/>
-          <w:sz w:val="32"/>
-          <w:szCs w:val="44"/>
-        </w:rPr>
-        <w:t>User</w:t>
-      </w:r>
-      <w:proofErr w:type="spellEnd"/>
-      <w:r>
-        <w:rPr>
-          <w:b/>
-          <w:sz w:val="32"/>
-          <w:szCs w:val="44"/>
-        </w:rPr>
-        <w:t xml:space="preserve"> interface </w:t>
-      </w:r>
-      <w:proofErr w:type="spellStart"/>
-      <w:r>
-        <w:rPr>
-          <w:b/>
-          <w:sz w:val="32"/>
-          <w:szCs w:val="44"/>
-        </w:rPr>
-        <w:t>navigational</w:t>
-      </w:r>
-      <w:proofErr w:type="spellEnd"/>
-      <w:r>
-        <w:rPr>
-          <w:b/>
-          <w:sz w:val="32"/>
-          <w:szCs w:val="44"/>
-        </w:rPr>
-        <w:t xml:space="preserve"> </w:t>
-      </w:r>
-      <w:proofErr w:type="spellStart"/>
-      <w:r>
-        <w:rPr>
-          <w:b/>
-          <w:sz w:val="32"/>
-          <w:szCs w:val="44"/>
-        </w:rPr>
-        <w:t>paths</w:t>
-      </w:r>
-      <w:proofErr w:type="spellEnd"/>
-      <w:r>
-        <w:rPr>
-          <w:b/>
-          <w:sz w:val="32"/>
-          <w:szCs w:val="44"/>
-        </w:rPr>
-        <w:t xml:space="preserve"> and </w:t>
-      </w:r>
-      <w:proofErr w:type="spellStart"/>
-      <w:r>
-        <w:rPr>
-          <w:b/>
-          <w:sz w:val="32"/>
-          <w:szCs w:val="44"/>
-        </w:rPr>
-        <w:t>screen</w:t>
-      </w:r>
-      <w:proofErr w:type="spellEnd"/>
-      <w:r>
-        <w:rPr>
-          <w:b/>
-          <w:sz w:val="32"/>
-          <w:szCs w:val="44"/>
-        </w:rPr>
-        <w:t xml:space="preserve"> </w:t>
-      </w:r>
-      <w:proofErr w:type="spellStart"/>
-      <w:r>
-        <w:rPr>
-          <w:b/>
-          <w:sz w:val="32"/>
-          <w:szCs w:val="44"/>
-        </w:rPr>
-        <w:t>mock-ups</w:t>
-      </w:r>
-      <w:proofErr w:type="spellEnd"/>
-    </w:p>
-    <w:p>
-      <w:pPr>
-        <w:rPr>
-          <w:b/>
-          <w:sz w:val="32"/>
-          <w:szCs w:val="44"/>
-        </w:rPr>
-      </w:pPr>
-      <w:r>
-        <w:rPr>
-          <w:b/>
-          <w:sz w:val="32"/>
-          <w:szCs w:val="44"/>
-        </w:rPr>
-        <w:t>10)</w:t>
-      </w:r>
-      <w:proofErr w:type="spellStart"/>
-      <w:r>
-        <w:rPr>
-          <w:b/>
-          <w:sz w:val="32"/>
-          <w:szCs w:val="44"/>
-        </w:rPr>
-        <w:t>Glossary</w:t>
-      </w:r>
-      <w:proofErr w:type="spellEnd"/>
     </w:p>
     <w:sectPr>
       <w:pgSz w:w="11906" w:h="16838"/>
@@ -13062,8 +12078,8 @@
 </file>
 
 <file path=word/numbering.xml><?xml version="1.0" encoding="utf-8"?>
-<w:numbering xmlns:ve="http://schemas.openxmlformats.org/markup-compatibility/2006" xmlns:o="urn:schemas-microsoft-com:office:office" xmlns:r="http://schemas.openxmlformats.org/officeDocument/2006/relationships" xmlns:m="http://schemas.openxmlformats.org/officeDocument/2006/math" xmlns:v="urn:schemas-microsoft-com:vml" xmlns:wp="http://schemas.openxmlformats.org/drawingml/2006/wordprocessingDrawing" xmlns:w10="urn:schemas-microsoft-com:office:word" xmlns:w="http://schemas.openxmlformats.org/wordprocessingml/2006/main" xmlns:wne="http://schemas.microsoft.com/office/word/2006/wordml">
-  <w:abstractNum w:abstractNumId="0">
+<w:numbering xmlns:wpc="http://schemas.microsoft.com/office/word/2010/wordprocessingCanvas" xmlns:cx="http://schemas.microsoft.com/office/drawing/2014/chartex" xmlns:cx1="http://schemas.microsoft.com/office/drawing/2015/9/8/chartex" xmlns:cx2="http://schemas.microsoft.com/office/drawing/2015/10/21/chartex" xmlns:cx3="http://schemas.microsoft.com/office/drawing/2016/5/9/chartex" xmlns:cx4="http://schemas.microsoft.com/office/drawing/2016/5/10/chartex" xmlns:cx5="http://schemas.microsoft.com/office/drawing/2016/5/11/chartex" xmlns:cx6="http://schemas.microsoft.com/office/drawing/2016/5/12/chartex" xmlns:cx7="http://schemas.microsoft.com/office/drawing/2016/5/13/chartex" xmlns:cx8="http://schemas.microsoft.com/office/drawing/2016/5/14/chartex" xmlns:mc="http://schemas.openxmlformats.org/markup-compatibility/2006" xmlns:aink="http://schemas.microsoft.com/office/drawing/2016/ink" xmlns:am3d="http://schemas.microsoft.com/office/drawing/2017/model3d" xmlns:o="urn:schemas-microsoft-com:office:office" xmlns:r="http://schemas.openxmlformats.org/officeDocument/2006/relationships" xmlns:m="http://schemas.openxmlformats.org/officeDocument/2006/math" xmlns:v="urn:schemas-microsoft-com:vml" xmlns:wp14="http://schemas.microsoft.com/office/word/2010/wordprocessingDrawing" xmlns:wp="http://schemas.openxmlformats.org/drawingml/2006/wordprocessingDrawing" xmlns:w10="urn:schemas-microsoft-com:office:word" xmlns:w="http://schemas.openxmlformats.org/wordprocessingml/2006/main" xmlns:w14="http://schemas.microsoft.com/office/word/2010/wordml" xmlns:w15="http://schemas.microsoft.com/office/word/2012/wordml" xmlns:w16cid="http://schemas.microsoft.com/office/word/2016/wordml/cid" xmlns:w16se="http://schemas.microsoft.com/office/word/2015/wordml/symex" xmlns:wpg="http://schemas.microsoft.com/office/word/2010/wordprocessingGroup" xmlns:wpi="http://schemas.microsoft.com/office/word/2010/wordprocessingInk" xmlns:wne="http://schemas.microsoft.com/office/word/2006/wordml" xmlns:wps="http://schemas.microsoft.com/office/word/2010/wordprocessingShape" mc:Ignorable="w14 w15 w16se w16cid wp14">
+  <w:abstractNum w:abstractNumId="0" w15:restartNumberingAfterBreak="0">
     <w:nsid w:val="013330BB"/>
     <w:multiLevelType w:val="hybridMultilevel"/>
     <w:tmpl w:val="6232B85E"/>
@@ -13149,7 +12165,7 @@
       </w:pPr>
     </w:lvl>
   </w:abstractNum>
-  <w:abstractNum w:abstractNumId="1">
+  <w:abstractNum w:abstractNumId="1" w15:restartNumberingAfterBreak="0">
     <w:nsid w:val="0860784F"/>
     <w:multiLevelType w:val="hybridMultilevel"/>
     <w:tmpl w:val="D78E0E86"/>
@@ -13235,7 +12251,7 @@
       </w:pPr>
     </w:lvl>
   </w:abstractNum>
-  <w:abstractNum w:abstractNumId="2">
+  <w:abstractNum w:abstractNumId="2" w15:restartNumberingAfterBreak="0">
     <w:nsid w:val="094C4F8A"/>
     <w:multiLevelType w:val="hybridMultilevel"/>
     <w:tmpl w:val="D0EEF96E"/>
@@ -13348,7 +12364,7 @@
       </w:rPr>
     </w:lvl>
   </w:abstractNum>
-  <w:abstractNum w:abstractNumId="3">
+  <w:abstractNum w:abstractNumId="3" w15:restartNumberingAfterBreak="0">
     <w:nsid w:val="09AB0FEE"/>
     <w:multiLevelType w:val="hybridMultilevel"/>
     <w:tmpl w:val="1228E0F4"/>
@@ -13440,7 +12456,7 @@
       </w:pPr>
     </w:lvl>
   </w:abstractNum>
-  <w:abstractNum w:abstractNumId="4">
+  <w:abstractNum w:abstractNumId="4" w15:restartNumberingAfterBreak="0">
     <w:nsid w:val="11BC0E13"/>
     <w:multiLevelType w:val="hybridMultilevel"/>
     <w:tmpl w:val="4ECC751E"/>
@@ -13553,7 +12569,7 @@
       </w:rPr>
     </w:lvl>
   </w:abstractNum>
-  <w:abstractNum w:abstractNumId="5">
+  <w:abstractNum w:abstractNumId="5" w15:restartNumberingAfterBreak="0">
     <w:nsid w:val="13EC048C"/>
     <w:multiLevelType w:val="hybridMultilevel"/>
     <w:tmpl w:val="524E0600"/>
@@ -13642,7 +12658,7 @@
       </w:pPr>
     </w:lvl>
   </w:abstractNum>
-  <w:abstractNum w:abstractNumId="6">
+  <w:abstractNum w:abstractNumId="6" w15:restartNumberingAfterBreak="0">
     <w:nsid w:val="194B0F1B"/>
     <w:multiLevelType w:val="hybridMultilevel"/>
     <w:tmpl w:val="85D49AD8"/>
@@ -13731,7 +12747,7 @@
       </w:pPr>
     </w:lvl>
   </w:abstractNum>
-  <w:abstractNum w:abstractNumId="7">
+  <w:abstractNum w:abstractNumId="7" w15:restartNumberingAfterBreak="0">
     <w:nsid w:val="1C355620"/>
     <w:multiLevelType w:val="multilevel"/>
     <w:tmpl w:val="FC9E048C"/>
@@ -13820,7 +12836,7 @@
       </w:pPr>
     </w:lvl>
   </w:abstractNum>
-  <w:abstractNum w:abstractNumId="8">
+  <w:abstractNum w:abstractNumId="8" w15:restartNumberingAfterBreak="0">
     <w:nsid w:val="20F75CA3"/>
     <w:multiLevelType w:val="hybridMultilevel"/>
     <w:tmpl w:val="8E00350C"/>
@@ -13906,7 +12922,7 @@
       </w:pPr>
     </w:lvl>
   </w:abstractNum>
-  <w:abstractNum w:abstractNumId="9">
+  <w:abstractNum w:abstractNumId="9" w15:restartNumberingAfterBreak="0">
     <w:nsid w:val="21A26D6C"/>
     <w:multiLevelType w:val="hybridMultilevel"/>
     <w:tmpl w:val="02A863AE"/>
@@ -14019,7 +13035,7 @@
       </w:rPr>
     </w:lvl>
   </w:abstractNum>
-  <w:abstractNum w:abstractNumId="10">
+  <w:abstractNum w:abstractNumId="10" w15:restartNumberingAfterBreak="0">
     <w:nsid w:val="2B2F685E"/>
     <w:multiLevelType w:val="hybridMultilevel"/>
     <w:tmpl w:val="7CCC367E"/>
@@ -14132,7 +13148,7 @@
       </w:rPr>
     </w:lvl>
   </w:abstractNum>
-  <w:abstractNum w:abstractNumId="11">
+  <w:abstractNum w:abstractNumId="11" w15:restartNumberingAfterBreak="0">
     <w:nsid w:val="32B61C49"/>
     <w:multiLevelType w:val="hybridMultilevel"/>
     <w:tmpl w:val="878445A8"/>
@@ -14218,7 +13234,7 @@
       </w:pPr>
     </w:lvl>
   </w:abstractNum>
-  <w:abstractNum w:abstractNumId="12">
+  <w:abstractNum w:abstractNumId="12" w15:restartNumberingAfterBreak="0">
     <w:nsid w:val="3D44284C"/>
     <w:multiLevelType w:val="hybridMultilevel"/>
     <w:tmpl w:val="BFB87B66"/>
@@ -14304,7 +13320,7 @@
       </w:pPr>
     </w:lvl>
   </w:abstractNum>
-  <w:abstractNum w:abstractNumId="13">
+  <w:abstractNum w:abstractNumId="13" w15:restartNumberingAfterBreak="0">
     <w:nsid w:val="3F13019E"/>
     <w:multiLevelType w:val="hybridMultilevel"/>
     <w:tmpl w:val="579208FA"/>
@@ -14390,7 +13406,7 @@
       </w:pPr>
     </w:lvl>
   </w:abstractNum>
-  <w:abstractNum w:abstractNumId="14">
+  <w:abstractNum w:abstractNumId="14" w15:restartNumberingAfterBreak="0">
     <w:nsid w:val="40B771E4"/>
     <w:multiLevelType w:val="multilevel"/>
     <w:tmpl w:val="0410001D"/>
@@ -14476,7 +13492,7 @@
       </w:pPr>
     </w:lvl>
   </w:abstractNum>
-  <w:abstractNum w:abstractNumId="15">
+  <w:abstractNum w:abstractNumId="15" w15:restartNumberingAfterBreak="0">
     <w:nsid w:val="4B596717"/>
     <w:multiLevelType w:val="hybridMultilevel"/>
     <w:tmpl w:val="49BC07DC"/>
@@ -14565,7 +13581,7 @@
       </w:pPr>
     </w:lvl>
   </w:abstractNum>
-  <w:abstractNum w:abstractNumId="16">
+  <w:abstractNum w:abstractNumId="16" w15:restartNumberingAfterBreak="0">
     <w:nsid w:val="4D796185"/>
     <w:multiLevelType w:val="hybridMultilevel"/>
     <w:tmpl w:val="C9FAF4EA"/>
@@ -14678,7 +13694,7 @@
       </w:rPr>
     </w:lvl>
   </w:abstractNum>
-  <w:abstractNum w:abstractNumId="17">
+  <w:abstractNum w:abstractNumId="17" w15:restartNumberingAfterBreak="0">
     <w:nsid w:val="4E8B7327"/>
     <w:multiLevelType w:val="hybridMultilevel"/>
     <w:tmpl w:val="BDCE41A8"/>
@@ -14764,7 +13780,7 @@
       </w:pPr>
     </w:lvl>
   </w:abstractNum>
-  <w:abstractNum w:abstractNumId="18">
+  <w:abstractNum w:abstractNumId="18" w15:restartNumberingAfterBreak="0">
     <w:nsid w:val="4EF71045"/>
     <w:multiLevelType w:val="hybridMultilevel"/>
     <w:tmpl w:val="AC7227BC"/>
@@ -14850,7 +13866,7 @@
       </w:pPr>
     </w:lvl>
   </w:abstractNum>
-  <w:abstractNum w:abstractNumId="19">
+  <w:abstractNum w:abstractNumId="19" w15:restartNumberingAfterBreak="0">
     <w:nsid w:val="50E51D1D"/>
     <w:multiLevelType w:val="hybridMultilevel"/>
     <w:tmpl w:val="EB748914"/>
@@ -14936,7 +13952,7 @@
       </w:pPr>
     </w:lvl>
   </w:abstractNum>
-  <w:abstractNum w:abstractNumId="20">
+  <w:abstractNum w:abstractNumId="20" w15:restartNumberingAfterBreak="0">
     <w:nsid w:val="50F5128C"/>
     <w:multiLevelType w:val="hybridMultilevel"/>
     <w:tmpl w:val="271E0A0A"/>
@@ -15022,7 +14038,7 @@
       </w:pPr>
     </w:lvl>
   </w:abstractNum>
-  <w:abstractNum w:abstractNumId="21">
+  <w:abstractNum w:abstractNumId="21" w15:restartNumberingAfterBreak="0">
     <w:nsid w:val="567506AA"/>
     <w:multiLevelType w:val="hybridMultilevel"/>
     <w:tmpl w:val="976CB3EC"/>
@@ -15108,7 +14124,7 @@
       </w:pPr>
     </w:lvl>
   </w:abstractNum>
-  <w:abstractNum w:abstractNumId="22">
+  <w:abstractNum w:abstractNumId="22" w15:restartNumberingAfterBreak="0">
     <w:nsid w:val="5A147996"/>
     <w:multiLevelType w:val="hybridMultilevel"/>
     <w:tmpl w:val="76449718"/>
@@ -15221,7 +14237,7 @@
       </w:rPr>
     </w:lvl>
   </w:abstractNum>
-  <w:abstractNum w:abstractNumId="23">
+  <w:abstractNum w:abstractNumId="23" w15:restartNumberingAfterBreak="0">
     <w:nsid w:val="5A3C72FA"/>
     <w:multiLevelType w:val="hybridMultilevel"/>
     <w:tmpl w:val="E012D2DC"/>
@@ -15307,7 +14323,7 @@
       </w:pPr>
     </w:lvl>
   </w:abstractNum>
-  <w:abstractNum w:abstractNumId="24">
+  <w:abstractNum w:abstractNumId="24" w15:restartNumberingAfterBreak="0">
     <w:nsid w:val="5C87733F"/>
     <w:multiLevelType w:val="hybridMultilevel"/>
     <w:tmpl w:val="82EE6E38"/>
@@ -15396,7 +14412,7 @@
       </w:pPr>
     </w:lvl>
   </w:abstractNum>
-  <w:abstractNum w:abstractNumId="25">
+  <w:abstractNum w:abstractNumId="25" w15:restartNumberingAfterBreak="0">
     <w:nsid w:val="5CDC3106"/>
     <w:multiLevelType w:val="hybridMultilevel"/>
     <w:tmpl w:val="878445A8"/>
@@ -15482,7 +14498,7 @@
       </w:pPr>
     </w:lvl>
   </w:abstractNum>
-  <w:abstractNum w:abstractNumId="26">
+  <w:abstractNum w:abstractNumId="26" w15:restartNumberingAfterBreak="0">
     <w:nsid w:val="63D07EE5"/>
     <w:multiLevelType w:val="hybridMultilevel"/>
     <w:tmpl w:val="D8083B84"/>
@@ -15568,7 +14584,7 @@
       </w:pPr>
     </w:lvl>
   </w:abstractNum>
-  <w:abstractNum w:abstractNumId="27">
+  <w:abstractNum w:abstractNumId="27" w15:restartNumberingAfterBreak="0">
     <w:nsid w:val="66825BEE"/>
     <w:multiLevelType w:val="multilevel"/>
     <w:tmpl w:val="0410001D"/>
@@ -15654,7 +14670,7 @@
       </w:pPr>
     </w:lvl>
   </w:abstractNum>
-  <w:abstractNum w:abstractNumId="28">
+  <w:abstractNum w:abstractNumId="28" w15:restartNumberingAfterBreak="0">
     <w:nsid w:val="673115DE"/>
     <w:multiLevelType w:val="hybridMultilevel"/>
     <w:tmpl w:val="11A654A0"/>
@@ -15740,7 +14756,7 @@
       </w:pPr>
     </w:lvl>
   </w:abstractNum>
-  <w:abstractNum w:abstractNumId="29">
+  <w:abstractNum w:abstractNumId="29" w15:restartNumberingAfterBreak="0">
     <w:nsid w:val="67ED401D"/>
     <w:multiLevelType w:val="hybridMultilevel"/>
     <w:tmpl w:val="8208E6AE"/>
@@ -15853,7 +14869,7 @@
       </w:rPr>
     </w:lvl>
   </w:abstractNum>
-  <w:abstractNum w:abstractNumId="30">
+  <w:abstractNum w:abstractNumId="30" w15:restartNumberingAfterBreak="0">
     <w:nsid w:val="6CAE1C45"/>
     <w:multiLevelType w:val="hybridMultilevel"/>
     <w:tmpl w:val="2A265506"/>
@@ -15939,7 +14955,7 @@
       </w:pPr>
     </w:lvl>
   </w:abstractNum>
-  <w:abstractNum w:abstractNumId="31">
+  <w:abstractNum w:abstractNumId="31" w15:restartNumberingAfterBreak="0">
     <w:nsid w:val="6E5C0181"/>
     <w:multiLevelType w:val="hybridMultilevel"/>
     <w:tmpl w:val="C5B8D88C"/>
@@ -16025,7 +15041,7 @@
       </w:pPr>
     </w:lvl>
   </w:abstractNum>
-  <w:abstractNum w:abstractNumId="32">
+  <w:abstractNum w:abstractNumId="32" w15:restartNumberingAfterBreak="0">
     <w:nsid w:val="710D4F5D"/>
     <w:multiLevelType w:val="hybridMultilevel"/>
     <w:tmpl w:val="AB128786"/>
@@ -16117,7 +15133,7 @@
       </w:pPr>
     </w:lvl>
   </w:abstractNum>
-  <w:abstractNum w:abstractNumId="33">
+  <w:abstractNum w:abstractNumId="33" w15:restartNumberingAfterBreak="0">
     <w:nsid w:val="78E95316"/>
     <w:multiLevelType w:val="hybridMultilevel"/>
     <w:tmpl w:val="B92EC4A0"/>
@@ -16336,7 +15352,7 @@
 </file>
 
 <file path=word/styles.xml><?xml version="1.0" encoding="utf-8"?>
-<w:styles xmlns:r="http://schemas.openxmlformats.org/officeDocument/2006/relationships" xmlns:w="http://schemas.openxmlformats.org/wordprocessingml/2006/main">
+<w:styles xmlns:mc="http://schemas.openxmlformats.org/markup-compatibility/2006" xmlns:r="http://schemas.openxmlformats.org/officeDocument/2006/relationships" xmlns:w="http://schemas.openxmlformats.org/wordprocessingml/2006/main" xmlns:w14="http://schemas.microsoft.com/office/word/2010/wordml" xmlns:w15="http://schemas.microsoft.com/office/word/2012/wordml" xmlns:w16cid="http://schemas.microsoft.com/office/word/2016/wordml/cid" xmlns:w16se="http://schemas.microsoft.com/office/word/2015/wordml/symex" mc:Ignorable="w14 w15 w16se w16cid">
   <w:docDefaults>
     <w:rPrDefault>
       <w:rPr>
@@ -16352,144 +15368,383 @@
       </w:pPr>
     </w:pPrDefault>
   </w:docDefaults>
-  <w:latentStyles w:defLockedState="0" w:defUIPriority="99" w:defSemiHidden="1" w:defUnhideWhenUsed="1" w:defQFormat="0" w:count="267">
-    <w:lsdException w:name="Normal" w:semiHidden="0" w:uiPriority="0" w:unhideWhenUsed="0" w:qFormat="1"/>
-    <w:lsdException w:name="heading 1" w:semiHidden="0" w:uiPriority="9" w:unhideWhenUsed="0" w:qFormat="1"/>
-    <w:lsdException w:name="heading 2" w:uiPriority="9" w:qFormat="1"/>
-    <w:lsdException w:name="heading 3" w:uiPriority="9" w:qFormat="1"/>
-    <w:lsdException w:name="heading 4" w:uiPriority="9" w:qFormat="1"/>
-    <w:lsdException w:name="heading 5" w:uiPriority="9" w:qFormat="1"/>
-    <w:lsdException w:name="heading 6" w:uiPriority="9" w:qFormat="1"/>
-    <w:lsdException w:name="heading 7" w:uiPriority="9" w:qFormat="1"/>
-    <w:lsdException w:name="heading 8" w:uiPriority="9" w:qFormat="1"/>
-    <w:lsdException w:name="heading 9" w:uiPriority="9" w:qFormat="1"/>
-    <w:lsdException w:name="toc 1" w:uiPriority="39"/>
-    <w:lsdException w:name="toc 2" w:uiPriority="39"/>
-    <w:lsdException w:name="toc 3" w:uiPriority="39"/>
-    <w:lsdException w:name="toc 4" w:uiPriority="39"/>
-    <w:lsdException w:name="toc 5" w:uiPriority="39"/>
-    <w:lsdException w:name="toc 6" w:uiPriority="39"/>
-    <w:lsdException w:name="toc 7" w:uiPriority="39"/>
-    <w:lsdException w:name="toc 8" w:uiPriority="39"/>
-    <w:lsdException w:name="toc 9" w:uiPriority="39"/>
-    <w:lsdException w:name="caption" w:uiPriority="35" w:qFormat="1"/>
-    <w:lsdException w:name="Title" w:semiHidden="0" w:uiPriority="10" w:unhideWhenUsed="0" w:qFormat="1"/>
-    <w:lsdException w:name="Default Paragraph Font" w:uiPriority="1"/>
-    <w:lsdException w:name="Subtitle" w:semiHidden="0" w:uiPriority="11" w:unhideWhenUsed="0" w:qFormat="1"/>
-    <w:lsdException w:name="Strong" w:semiHidden="0" w:uiPriority="22" w:unhideWhenUsed="0" w:qFormat="1"/>
-    <w:lsdException w:name="Emphasis" w:semiHidden="0" w:uiPriority="20" w:unhideWhenUsed="0" w:qFormat="1"/>
-    <w:lsdException w:name="Table Grid" w:semiHidden="0" w:uiPriority="59" w:unhideWhenUsed="0"/>
-    <w:lsdException w:name="Placeholder Text" w:unhideWhenUsed="0"/>
-    <w:lsdException w:name="No Spacing" w:semiHidden="0" w:uiPriority="1" w:unhideWhenUsed="0" w:qFormat="1"/>
-    <w:lsdException w:name="Light Shading" w:semiHidden="0" w:uiPriority="60" w:unhideWhenUsed="0"/>
-    <w:lsdException w:name="Light List" w:semiHidden="0" w:uiPriority="61" w:unhideWhenUsed="0"/>
-    <w:lsdException w:name="Light Grid" w:semiHidden="0" w:uiPriority="62" w:unhideWhenUsed="0"/>
-    <w:lsdException w:name="Medium Shading 1" w:semiHidden="0" w:uiPriority="63" w:unhideWhenUsed="0"/>
-    <w:lsdException w:name="Medium Shading 2" w:semiHidden="0" w:uiPriority="64" w:unhideWhenUsed="0"/>
-    <w:lsdException w:name="Medium List 1" w:semiHidden="0" w:uiPriority="65" w:unhideWhenUsed="0"/>
-    <w:lsdException w:name="Medium List 2" w:semiHidden="0" w:uiPriority="66" w:unhideWhenUsed="0"/>
-    <w:lsdException w:name="Medium Grid 1" w:semiHidden="0" w:uiPriority="67" w:unhideWhenUsed="0"/>
-    <w:lsdException w:name="Medium Grid 2" w:semiHidden="0" w:uiPriority="68" w:unhideWhenUsed="0"/>
-    <w:lsdException w:name="Medium Grid 3" w:semiHidden="0" w:uiPriority="69" w:unhideWhenUsed="0"/>
-    <w:lsdException w:name="Dark List" w:semiHidden="0" w:uiPriority="70" w:unhideWhenUsed="0"/>
-    <w:lsdException w:name="Colorful Shading" w:semiHidden="0" w:uiPriority="71" w:unhideWhenUsed="0"/>
-    <w:lsdException w:name="Colorful List" w:semiHidden="0" w:uiPriority="72" w:unhideWhenUsed="0"/>
-    <w:lsdException w:name="Colorful Grid" w:semiHidden="0" w:uiPriority="73" w:unhideWhenUsed="0"/>
-    <w:lsdException w:name="Light Shading Accent 1" w:semiHidden="0" w:uiPriority="60" w:unhideWhenUsed="0"/>
-    <w:lsdException w:name="Light List Accent 1" w:semiHidden="0" w:uiPriority="61" w:unhideWhenUsed="0"/>
-    <w:lsdException w:name="Light Grid Accent 1" w:semiHidden="0" w:uiPriority="62" w:unhideWhenUsed="0"/>
-    <w:lsdException w:name="Medium Shading 1 Accent 1" w:semiHidden="0" w:uiPriority="63" w:unhideWhenUsed="0"/>
-    <w:lsdException w:name="Medium Shading 2 Accent 1" w:semiHidden="0" w:uiPriority="64" w:unhideWhenUsed="0"/>
-    <w:lsdException w:name="Medium List 1 Accent 1" w:semiHidden="0" w:uiPriority="65" w:unhideWhenUsed="0"/>
-    <w:lsdException w:name="Revision" w:unhideWhenUsed="0"/>
-    <w:lsdException w:name="List Paragraph" w:semiHidden="0" w:uiPriority="34" w:unhideWhenUsed="0" w:qFormat="1"/>
-    <w:lsdException w:name="Quote" w:semiHidden="0" w:uiPriority="29" w:unhideWhenUsed="0" w:qFormat="1"/>
-    <w:lsdException w:name="Intense Quote" w:semiHidden="0" w:uiPriority="30" w:unhideWhenUsed="0" w:qFormat="1"/>
-    <w:lsdException w:name="Medium List 2 Accent 1" w:semiHidden="0" w:uiPriority="66" w:unhideWhenUsed="0"/>
-    <w:lsdException w:name="Medium Grid 1 Accent 1" w:semiHidden="0" w:uiPriority="67" w:unhideWhenUsed="0"/>
-    <w:lsdException w:name="Medium Grid 2 Accent 1" w:semiHidden="0" w:uiPriority="68" w:unhideWhenUsed="0"/>
-    <w:lsdException w:name="Medium Grid 3 Accent 1" w:semiHidden="0" w:uiPriority="69" w:unhideWhenUsed="0"/>
-    <w:lsdException w:name="Dark List Accent 1" w:semiHidden="0" w:uiPriority="70" w:unhideWhenUsed="0"/>
-    <w:lsdException w:name="Colorful Shading Accent 1" w:semiHidden="0" w:uiPriority="71" w:unhideWhenUsed="0"/>
-    <w:lsdException w:name="Colorful List Accent 1" w:semiHidden="0" w:uiPriority="72" w:unhideWhenUsed="0"/>
-    <w:lsdException w:name="Colorful Grid Accent 1" w:semiHidden="0" w:uiPriority="73" w:unhideWhenUsed="0"/>
-    <w:lsdException w:name="Light Shading Accent 2" w:semiHidden="0" w:uiPriority="60" w:unhideWhenUsed="0"/>
-    <w:lsdException w:name="Light List Accent 2" w:semiHidden="0" w:uiPriority="61" w:unhideWhenUsed="0"/>
-    <w:lsdException w:name="Light Grid Accent 2" w:semiHidden="0" w:uiPriority="62" w:unhideWhenUsed="0"/>
-    <w:lsdException w:name="Medium Shading 1 Accent 2" w:semiHidden="0" w:uiPriority="63" w:unhideWhenUsed="0"/>
-    <w:lsdException w:name="Medium Shading 2 Accent 2" w:semiHidden="0" w:uiPriority="64" w:unhideWhenUsed="0"/>
-    <w:lsdException w:name="Medium List 1 Accent 2" w:semiHidden="0" w:uiPriority="65" w:unhideWhenUsed="0"/>
-    <w:lsdException w:name="Medium List 2 Accent 2" w:semiHidden="0" w:uiPriority="66" w:unhideWhenUsed="0"/>
-    <w:lsdException w:name="Medium Grid 1 Accent 2" w:semiHidden="0" w:uiPriority="67" w:unhideWhenUsed="0"/>
-    <w:lsdException w:name="Medium Grid 2 Accent 2" w:semiHidden="0" w:uiPriority="68" w:unhideWhenUsed="0"/>
-    <w:lsdException w:name="Medium Grid 3 Accent 2" w:semiHidden="0" w:uiPriority="69" w:unhideWhenUsed="0"/>
-    <w:lsdException w:name="Dark List Accent 2" w:semiHidden="0" w:uiPriority="70" w:unhideWhenUsed="0"/>
-    <w:lsdException w:name="Colorful Shading Accent 2" w:semiHidden="0" w:uiPriority="71" w:unhideWhenUsed="0"/>
-    <w:lsdException w:name="Colorful List Accent 2" w:semiHidden="0" w:uiPriority="72" w:unhideWhenUsed="0"/>
-    <w:lsdException w:name="Colorful Grid Accent 2" w:semiHidden="0" w:uiPriority="73" w:unhideWhenUsed="0"/>
-    <w:lsdException w:name="Light Shading Accent 3" w:semiHidden="0" w:uiPriority="60" w:unhideWhenUsed="0"/>
-    <w:lsdException w:name="Light List Accent 3" w:semiHidden="0" w:uiPriority="61" w:unhideWhenUsed="0"/>
-    <w:lsdException w:name="Light Grid Accent 3" w:semiHidden="0" w:uiPriority="62" w:unhideWhenUsed="0"/>
-    <w:lsdException w:name="Medium Shading 1 Accent 3" w:semiHidden="0" w:uiPriority="63" w:unhideWhenUsed="0"/>
-    <w:lsdException w:name="Medium Shading 2 Accent 3" w:semiHidden="0" w:uiPriority="64" w:unhideWhenUsed="0"/>
-    <w:lsdException w:name="Medium List 1 Accent 3" w:semiHidden="0" w:uiPriority="65" w:unhideWhenUsed="0"/>
-    <w:lsdException w:name="Medium List 2 Accent 3" w:semiHidden="0" w:uiPriority="66" w:unhideWhenUsed="0"/>
-    <w:lsdException w:name="Medium Grid 1 Accent 3" w:semiHidden="0" w:uiPriority="67" w:unhideWhenUsed="0"/>
-    <w:lsdException w:name="Medium Grid 2 Accent 3" w:semiHidden="0" w:uiPriority="68" w:unhideWhenUsed="0"/>
-    <w:lsdException w:name="Medium Grid 3 Accent 3" w:semiHidden="0" w:uiPriority="69" w:unhideWhenUsed="0"/>
-    <w:lsdException w:name="Dark List Accent 3" w:semiHidden="0" w:uiPriority="70" w:unhideWhenUsed="0"/>
-    <w:lsdException w:name="Colorful Shading Accent 3" w:semiHidden="0" w:uiPriority="71" w:unhideWhenUsed="0"/>
-    <w:lsdException w:name="Colorful List Accent 3" w:semiHidden="0" w:uiPriority="72" w:unhideWhenUsed="0"/>
-    <w:lsdException w:name="Colorful Grid Accent 3" w:semiHidden="0" w:uiPriority="73" w:unhideWhenUsed="0"/>
-    <w:lsdException w:name="Light Shading Accent 4" w:semiHidden="0" w:uiPriority="60" w:unhideWhenUsed="0"/>
-    <w:lsdException w:name="Light List Accent 4" w:semiHidden="0" w:uiPriority="61" w:unhideWhenUsed="0"/>
-    <w:lsdException w:name="Light Grid Accent 4" w:semiHidden="0" w:uiPriority="62" w:unhideWhenUsed="0"/>
-    <w:lsdException w:name="Medium Shading 1 Accent 4" w:semiHidden="0" w:uiPriority="63" w:unhideWhenUsed="0"/>
-    <w:lsdException w:name="Medium Shading 2 Accent 4" w:semiHidden="0" w:uiPriority="64" w:unhideWhenUsed="0"/>
-    <w:lsdException w:name="Medium List 1 Accent 4" w:semiHidden="0" w:uiPriority="65" w:unhideWhenUsed="0"/>
-    <w:lsdException w:name="Medium List 2 Accent 4" w:semiHidden="0" w:uiPriority="66" w:unhideWhenUsed="0"/>
-    <w:lsdException w:name="Medium Grid 1 Accent 4" w:semiHidden="0" w:uiPriority="67" w:unhideWhenUsed="0"/>
-    <w:lsdException w:name="Medium Grid 2 Accent 4" w:semiHidden="0" w:uiPriority="68" w:unhideWhenUsed="0"/>
-    <w:lsdException w:name="Medium Grid 3 Accent 4" w:semiHidden="0" w:uiPriority="69" w:unhideWhenUsed="0"/>
-    <w:lsdException w:name="Dark List Accent 4" w:semiHidden="0" w:uiPriority="70" w:unhideWhenUsed="0"/>
-    <w:lsdException w:name="Colorful Shading Accent 4" w:semiHidden="0" w:uiPriority="71" w:unhideWhenUsed="0"/>
-    <w:lsdException w:name="Colorful List Accent 4" w:semiHidden="0" w:uiPriority="72" w:unhideWhenUsed="0"/>
-    <w:lsdException w:name="Colorful Grid Accent 4" w:semiHidden="0" w:uiPriority="73" w:unhideWhenUsed="0"/>
-    <w:lsdException w:name="Light Shading Accent 5" w:semiHidden="0" w:uiPriority="60" w:unhideWhenUsed="0"/>
-    <w:lsdException w:name="Light List Accent 5" w:semiHidden="0" w:uiPriority="61" w:unhideWhenUsed="0"/>
-    <w:lsdException w:name="Light Grid Accent 5" w:semiHidden="0" w:uiPriority="62" w:unhideWhenUsed="0"/>
-    <w:lsdException w:name="Medium Shading 1 Accent 5" w:semiHidden="0" w:uiPriority="63" w:unhideWhenUsed="0"/>
-    <w:lsdException w:name="Medium Shading 2 Accent 5" w:semiHidden="0" w:uiPriority="64" w:unhideWhenUsed="0"/>
-    <w:lsdException w:name="Medium List 1 Accent 5" w:semiHidden="0" w:uiPriority="65" w:unhideWhenUsed="0"/>
-    <w:lsdException w:name="Medium List 2 Accent 5" w:semiHidden="0" w:uiPriority="66" w:unhideWhenUsed="0"/>
-    <w:lsdException w:name="Medium Grid 1 Accent 5" w:semiHidden="0" w:uiPriority="67" w:unhideWhenUsed="0"/>
-    <w:lsdException w:name="Medium Grid 2 Accent 5" w:semiHidden="0" w:uiPriority="68" w:unhideWhenUsed="0"/>
-    <w:lsdException w:name="Medium Grid 3 Accent 5" w:semiHidden="0" w:uiPriority="69" w:unhideWhenUsed="0"/>
-    <w:lsdException w:name="Dark List Accent 5" w:semiHidden="0" w:uiPriority="70" w:unhideWhenUsed="0"/>
-    <w:lsdException w:name="Colorful Shading Accent 5" w:semiHidden="0" w:uiPriority="71" w:unhideWhenUsed="0"/>
-    <w:lsdException w:name="Colorful List Accent 5" w:semiHidden="0" w:uiPriority="72" w:unhideWhenUsed="0"/>
-    <w:lsdException w:name="Colorful Grid Accent 5" w:semiHidden="0" w:uiPriority="73" w:unhideWhenUsed="0"/>
-    <w:lsdException w:name="Light Shading Accent 6" w:semiHidden="0" w:uiPriority="60" w:unhideWhenUsed="0"/>
-    <w:lsdException w:name="Light List Accent 6" w:semiHidden="0" w:uiPriority="61" w:unhideWhenUsed="0"/>
-    <w:lsdException w:name="Light Grid Accent 6" w:semiHidden="0" w:uiPriority="62" w:unhideWhenUsed="0"/>
-    <w:lsdException w:name="Medium Shading 1 Accent 6" w:semiHidden="0" w:uiPriority="63" w:unhideWhenUsed="0"/>
-    <w:lsdException w:name="Medium Shading 2 Accent 6" w:semiHidden="0" w:uiPriority="64" w:unhideWhenUsed="0"/>
-    <w:lsdException w:name="Medium List 1 Accent 6" w:semiHidden="0" w:uiPriority="65" w:unhideWhenUsed="0"/>
-    <w:lsdException w:name="Medium List 2 Accent 6" w:semiHidden="0" w:uiPriority="66" w:unhideWhenUsed="0"/>
-    <w:lsdException w:name="Medium Grid 1 Accent 6" w:semiHidden="0" w:uiPriority="67" w:unhideWhenUsed="0"/>
-    <w:lsdException w:name="Medium Grid 2 Accent 6" w:semiHidden="0" w:uiPriority="68" w:unhideWhenUsed="0"/>
-    <w:lsdException w:name="Medium Grid 3 Accent 6" w:semiHidden="0" w:uiPriority="69" w:unhideWhenUsed="0"/>
-    <w:lsdException w:name="Dark List Accent 6" w:semiHidden="0" w:uiPriority="70" w:unhideWhenUsed="0"/>
-    <w:lsdException w:name="Colorful Shading Accent 6" w:semiHidden="0" w:uiPriority="71" w:unhideWhenUsed="0"/>
-    <w:lsdException w:name="Colorful List Accent 6" w:semiHidden="0" w:uiPriority="72" w:unhideWhenUsed="0"/>
-    <w:lsdException w:name="Colorful Grid Accent 6" w:semiHidden="0" w:uiPriority="73" w:unhideWhenUsed="0"/>
-    <w:lsdException w:name="Subtle Emphasis" w:semiHidden="0" w:uiPriority="19" w:unhideWhenUsed="0" w:qFormat="1"/>
-    <w:lsdException w:name="Intense Emphasis" w:semiHidden="0" w:uiPriority="21" w:unhideWhenUsed="0" w:qFormat="1"/>
-    <w:lsdException w:name="Subtle Reference" w:semiHidden="0" w:uiPriority="31" w:unhideWhenUsed="0" w:qFormat="1"/>
-    <w:lsdException w:name="Intense Reference" w:semiHidden="0" w:uiPriority="32" w:unhideWhenUsed="0" w:qFormat="1"/>
-    <w:lsdException w:name="Book Title" w:semiHidden="0" w:uiPriority="33" w:unhideWhenUsed="0" w:qFormat="1"/>
-    <w:lsdException w:name="Bibliography" w:uiPriority="37"/>
-    <w:lsdException w:name="TOC Heading" w:uiPriority="39" w:qFormat="1"/>
+  <w:latentStyles w:defLockedState="0" w:defUIPriority="99" w:defSemiHidden="0" w:defUnhideWhenUsed="0" w:defQFormat="0" w:count="376">
+    <w:lsdException w:name="Normal" w:uiPriority="0" w:qFormat="1"/>
+    <w:lsdException w:name="heading 1" w:uiPriority="9" w:qFormat="1"/>
+    <w:lsdException w:name="heading 2" w:semiHidden="1" w:uiPriority="9" w:unhideWhenUsed="1" w:qFormat="1"/>
+    <w:lsdException w:name="heading 3" w:semiHidden="1" w:uiPriority="9" w:unhideWhenUsed="1" w:qFormat="1"/>
+    <w:lsdException w:name="heading 4" w:semiHidden="1" w:uiPriority="9" w:unhideWhenUsed="1" w:qFormat="1"/>
+    <w:lsdException w:name="heading 5" w:semiHidden="1" w:uiPriority="9" w:unhideWhenUsed="1" w:qFormat="1"/>
+    <w:lsdException w:name="heading 6" w:semiHidden="1" w:uiPriority="9" w:unhideWhenUsed="1" w:qFormat="1"/>
+    <w:lsdException w:name="heading 7" w:semiHidden="1" w:uiPriority="9" w:unhideWhenUsed="1" w:qFormat="1"/>
+    <w:lsdException w:name="heading 8" w:semiHidden="1" w:uiPriority="9" w:unhideWhenUsed="1" w:qFormat="1"/>
+    <w:lsdException w:name="heading 9" w:semiHidden="1" w:uiPriority="9" w:unhideWhenUsed="1" w:qFormat="1"/>
+    <w:lsdException w:name="index 1" w:semiHidden="1" w:unhideWhenUsed="1"/>
+    <w:lsdException w:name="index 2" w:semiHidden="1" w:unhideWhenUsed="1"/>
+    <w:lsdException w:name="index 3" w:semiHidden="1" w:unhideWhenUsed="1"/>
+    <w:lsdException w:name="index 4" w:semiHidden="1" w:unhideWhenUsed="1"/>
+    <w:lsdException w:name="index 5" w:semiHidden="1" w:unhideWhenUsed="1"/>
+    <w:lsdException w:name="index 6" w:semiHidden="1" w:unhideWhenUsed="1"/>
+    <w:lsdException w:name="index 7" w:semiHidden="1" w:unhideWhenUsed="1"/>
+    <w:lsdException w:name="index 8" w:semiHidden="1" w:unhideWhenUsed="1"/>
+    <w:lsdException w:name="index 9" w:semiHidden="1" w:unhideWhenUsed="1"/>
+    <w:lsdException w:name="toc 1" w:semiHidden="1" w:uiPriority="39" w:unhideWhenUsed="1"/>
+    <w:lsdException w:name="toc 2" w:semiHidden="1" w:uiPriority="39" w:unhideWhenUsed="1"/>
+    <w:lsdException w:name="toc 3" w:semiHidden="1" w:uiPriority="39" w:unhideWhenUsed="1"/>
+    <w:lsdException w:name="toc 4" w:semiHidden="1" w:uiPriority="39" w:unhideWhenUsed="1"/>
+    <w:lsdException w:name="toc 5" w:semiHidden="1" w:uiPriority="39" w:unhideWhenUsed="1"/>
+    <w:lsdException w:name="toc 6" w:semiHidden="1" w:uiPriority="39" w:unhideWhenUsed="1"/>
+    <w:lsdException w:name="toc 7" w:semiHidden="1" w:uiPriority="39" w:unhideWhenUsed="1"/>
+    <w:lsdException w:name="toc 8" w:semiHidden="1" w:uiPriority="39" w:unhideWhenUsed="1"/>
+    <w:lsdException w:name="toc 9" w:semiHidden="1" w:uiPriority="39" w:unhideWhenUsed="1"/>
+    <w:lsdException w:name="Normal Indent" w:semiHidden="1" w:unhideWhenUsed="1"/>
+    <w:lsdException w:name="footnote text" w:semiHidden="1" w:unhideWhenUsed="1"/>
+    <w:lsdException w:name="annotation text" w:semiHidden="1" w:unhideWhenUsed="1"/>
+    <w:lsdException w:name="header" w:semiHidden="1" w:unhideWhenUsed="1"/>
+    <w:lsdException w:name="footer" w:semiHidden="1" w:unhideWhenUsed="1"/>
+    <w:lsdException w:name="index heading" w:semiHidden="1" w:unhideWhenUsed="1"/>
+    <w:lsdException w:name="caption" w:semiHidden="1" w:uiPriority="35" w:unhideWhenUsed="1" w:qFormat="1"/>
+    <w:lsdException w:name="table of figures" w:semiHidden="1" w:unhideWhenUsed="1"/>
+    <w:lsdException w:name="envelope address" w:semiHidden="1" w:unhideWhenUsed="1"/>
+    <w:lsdException w:name="envelope return" w:semiHidden="1" w:unhideWhenUsed="1"/>
+    <w:lsdException w:name="footnote reference" w:semiHidden="1" w:unhideWhenUsed="1"/>
+    <w:lsdException w:name="annotation reference" w:semiHidden="1" w:unhideWhenUsed="1"/>
+    <w:lsdException w:name="line number" w:semiHidden="1" w:unhideWhenUsed="1"/>
+    <w:lsdException w:name="page number" w:semiHidden="1" w:unhideWhenUsed="1"/>
+    <w:lsdException w:name="endnote reference" w:semiHidden="1" w:unhideWhenUsed="1"/>
+    <w:lsdException w:name="endnote text" w:semiHidden="1" w:unhideWhenUsed="1"/>
+    <w:lsdException w:name="table of authorities" w:semiHidden="1" w:unhideWhenUsed="1"/>
+    <w:lsdException w:name="macro" w:semiHidden="1" w:unhideWhenUsed="1"/>
+    <w:lsdException w:name="toa heading" w:semiHidden="1" w:unhideWhenUsed="1"/>
+    <w:lsdException w:name="List" w:semiHidden="1" w:unhideWhenUsed="1"/>
+    <w:lsdException w:name="List Bullet" w:semiHidden="1" w:unhideWhenUsed="1"/>
+    <w:lsdException w:name="List Number" w:semiHidden="1" w:unhideWhenUsed="1"/>
+    <w:lsdException w:name="List 2" w:semiHidden="1" w:unhideWhenUsed="1"/>
+    <w:lsdException w:name="List 3" w:semiHidden="1" w:unhideWhenUsed="1"/>
+    <w:lsdException w:name="List 4" w:semiHidden="1" w:unhideWhenUsed="1"/>
+    <w:lsdException w:name="List 5" w:semiHidden="1" w:unhideWhenUsed="1"/>
+    <w:lsdException w:name="List Bullet 2" w:semiHidden="1" w:unhideWhenUsed="1"/>
+    <w:lsdException w:name="List Bullet 3" w:semiHidden="1" w:unhideWhenUsed="1"/>
+    <w:lsdException w:name="List Bullet 4" w:semiHidden="1" w:unhideWhenUsed="1"/>
+    <w:lsdException w:name="List Bullet 5" w:semiHidden="1" w:unhideWhenUsed="1"/>
+    <w:lsdException w:name="List Number 2" w:semiHidden="1" w:unhideWhenUsed="1"/>
+    <w:lsdException w:name="List Number 3" w:semiHidden="1" w:unhideWhenUsed="1"/>
+    <w:lsdException w:name="List Number 4" w:semiHidden="1" w:unhideWhenUsed="1"/>
+    <w:lsdException w:name="List Number 5" w:semiHidden="1" w:unhideWhenUsed="1"/>
+    <w:lsdException w:name="Title" w:uiPriority="10" w:qFormat="1"/>
+    <w:lsdException w:name="Closing" w:semiHidden="1" w:unhideWhenUsed="1"/>
+    <w:lsdException w:name="Signature" w:semiHidden="1" w:unhideWhenUsed="1"/>
+    <w:lsdException w:name="Default Paragraph Font" w:semiHidden="1" w:uiPriority="1" w:unhideWhenUsed="1"/>
+    <w:lsdException w:name="Body Text" w:semiHidden="1" w:unhideWhenUsed="1"/>
+    <w:lsdException w:name="Body Text Indent" w:semiHidden="1" w:unhideWhenUsed="1"/>
+    <w:lsdException w:name="List Continue" w:semiHidden="1" w:unhideWhenUsed="1"/>
+    <w:lsdException w:name="List Continue 2" w:semiHidden="1" w:unhideWhenUsed="1"/>
+    <w:lsdException w:name="List Continue 3" w:semiHidden="1" w:unhideWhenUsed="1"/>
+    <w:lsdException w:name="List Continue 4" w:semiHidden="1" w:unhideWhenUsed="1"/>
+    <w:lsdException w:name="List Continue 5" w:semiHidden="1" w:unhideWhenUsed="1"/>
+    <w:lsdException w:name="Message Header" w:semiHidden="1" w:unhideWhenUsed="1"/>
+    <w:lsdException w:name="Subtitle" w:uiPriority="11" w:qFormat="1"/>
+    <w:lsdException w:name="Salutation" w:semiHidden="1" w:unhideWhenUsed="1"/>
+    <w:lsdException w:name="Date" w:semiHidden="1" w:unhideWhenUsed="1"/>
+    <w:lsdException w:name="Body Text First Indent" w:semiHidden="1" w:unhideWhenUsed="1"/>
+    <w:lsdException w:name="Body Text First Indent 2" w:semiHidden="1" w:unhideWhenUsed="1"/>
+    <w:lsdException w:name="Note Heading" w:semiHidden="1" w:unhideWhenUsed="1"/>
+    <w:lsdException w:name="Body Text 2" w:semiHidden="1" w:unhideWhenUsed="1"/>
+    <w:lsdException w:name="Body Text 3" w:semiHidden="1" w:unhideWhenUsed="1"/>
+    <w:lsdException w:name="Body Text Indent 2" w:semiHidden="1" w:unhideWhenUsed="1"/>
+    <w:lsdException w:name="Body Text Indent 3" w:semiHidden="1" w:unhideWhenUsed="1"/>
+    <w:lsdException w:name="Block Text" w:semiHidden="1" w:unhideWhenUsed="1"/>
+    <w:lsdException w:name="Hyperlink" w:semiHidden="1" w:unhideWhenUsed="1"/>
+    <w:lsdException w:name="FollowedHyperlink" w:semiHidden="1" w:unhideWhenUsed="1"/>
+    <w:lsdException w:name="Strong" w:uiPriority="22" w:qFormat="1"/>
+    <w:lsdException w:name="Emphasis" w:uiPriority="20" w:qFormat="1"/>
+    <w:lsdException w:name="Document Map" w:semiHidden="1" w:unhideWhenUsed="1"/>
+    <w:lsdException w:name="Plain Text" w:semiHidden="1" w:unhideWhenUsed="1"/>
+    <w:lsdException w:name="E-mail Signature" w:semiHidden="1" w:unhideWhenUsed="1"/>
+    <w:lsdException w:name="HTML Top of Form" w:semiHidden="1" w:unhideWhenUsed="1"/>
+    <w:lsdException w:name="HTML Bottom of Form" w:semiHidden="1" w:unhideWhenUsed="1"/>
+    <w:lsdException w:name="Normal (Web)" w:semiHidden="1" w:unhideWhenUsed="1"/>
+    <w:lsdException w:name="HTML Acronym" w:semiHidden="1" w:unhideWhenUsed="1"/>
+    <w:lsdException w:name="HTML Address" w:semiHidden="1" w:unhideWhenUsed="1"/>
+    <w:lsdException w:name="HTML Cite" w:semiHidden="1" w:unhideWhenUsed="1"/>
+    <w:lsdException w:name="HTML Code" w:semiHidden="1" w:unhideWhenUsed="1"/>
+    <w:lsdException w:name="HTML Definition" w:semiHidden="1" w:unhideWhenUsed="1"/>
+    <w:lsdException w:name="HTML Keyboard" w:semiHidden="1" w:unhideWhenUsed="1"/>
+    <w:lsdException w:name="HTML Preformatted" w:semiHidden="1" w:unhideWhenUsed="1"/>
+    <w:lsdException w:name="HTML Sample" w:semiHidden="1" w:unhideWhenUsed="1"/>
+    <w:lsdException w:name="HTML Typewriter" w:semiHidden="1" w:unhideWhenUsed="1"/>
+    <w:lsdException w:name="HTML Variable" w:semiHidden="1" w:unhideWhenUsed="1"/>
+    <w:lsdException w:name="Normal Table" w:semiHidden="1" w:unhideWhenUsed="1"/>
+    <w:lsdException w:name="annotation subject" w:semiHidden="1" w:unhideWhenUsed="1"/>
+    <w:lsdException w:name="No List" w:semiHidden="1" w:unhideWhenUsed="1"/>
+    <w:lsdException w:name="Outline List 1" w:semiHidden="1" w:unhideWhenUsed="1"/>
+    <w:lsdException w:name="Outline List 2" w:semiHidden="1" w:unhideWhenUsed="1"/>
+    <w:lsdException w:name="Outline List 3" w:semiHidden="1" w:unhideWhenUsed="1"/>
+    <w:lsdException w:name="Table Simple 1" w:semiHidden="1" w:unhideWhenUsed="1"/>
+    <w:lsdException w:name="Table Simple 2" w:semiHidden="1" w:unhideWhenUsed="1"/>
+    <w:lsdException w:name="Table Simple 3" w:semiHidden="1" w:unhideWhenUsed="1"/>
+    <w:lsdException w:name="Table Classic 1" w:semiHidden="1" w:unhideWhenUsed="1"/>
+    <w:lsdException w:name="Table Classic 2" w:semiHidden="1" w:unhideWhenUsed="1"/>
+    <w:lsdException w:name="Table Classic 3" w:semiHidden="1" w:unhideWhenUsed="1"/>
+    <w:lsdException w:name="Table Classic 4" w:semiHidden="1" w:unhideWhenUsed="1"/>
+    <w:lsdException w:name="Table Colorful 1" w:semiHidden="1" w:unhideWhenUsed="1"/>
+    <w:lsdException w:name="Table Colorful 2" w:semiHidden="1" w:unhideWhenUsed="1"/>
+    <w:lsdException w:name="Table Colorful 3" w:semiHidden="1" w:unhideWhenUsed="1"/>
+    <w:lsdException w:name="Table Columns 1" w:semiHidden="1" w:unhideWhenUsed="1"/>
+    <w:lsdException w:name="Table Columns 2" w:semiHidden="1" w:unhideWhenUsed="1"/>
+    <w:lsdException w:name="Table Columns 3" w:semiHidden="1" w:unhideWhenUsed="1"/>
+    <w:lsdException w:name="Table Columns 4" w:semiHidden="1" w:unhideWhenUsed="1"/>
+    <w:lsdException w:name="Table Columns 5" w:semiHidden="1" w:unhideWhenUsed="1"/>
+    <w:lsdException w:name="Table Grid 1" w:semiHidden="1" w:unhideWhenUsed="1"/>
+    <w:lsdException w:name="Table Grid 2" w:semiHidden="1" w:unhideWhenUsed="1"/>
+    <w:lsdException w:name="Table Grid 3" w:semiHidden="1" w:unhideWhenUsed="1"/>
+    <w:lsdException w:name="Table Grid 4" w:semiHidden="1" w:unhideWhenUsed="1"/>
+    <w:lsdException w:name="Table Grid 5" w:semiHidden="1" w:unhideWhenUsed="1"/>
+    <w:lsdException w:name="Table Grid 6" w:semiHidden="1" w:unhideWhenUsed="1"/>
+    <w:lsdException w:name="Table Grid 7" w:semiHidden="1" w:unhideWhenUsed="1"/>
+    <w:lsdException w:name="Table Grid 8" w:semiHidden="1" w:unhideWhenUsed="1"/>
+    <w:lsdException w:name="Table List 1" w:semiHidden="1" w:unhideWhenUsed="1"/>
+    <w:lsdException w:name="Table List 2" w:semiHidden="1" w:unhideWhenUsed="1"/>
+    <w:lsdException w:name="Table List 3" w:semiHidden="1" w:unhideWhenUsed="1"/>
+    <w:lsdException w:name="Table List 4" w:semiHidden="1" w:unhideWhenUsed="1"/>
+    <w:lsdException w:name="Table List 5" w:semiHidden="1" w:unhideWhenUsed="1"/>
+    <w:lsdException w:name="Table List 6" w:semiHidden="1" w:unhideWhenUsed="1"/>
+    <w:lsdException w:name="Table List 7" w:semiHidden="1" w:unhideWhenUsed="1"/>
+    <w:lsdException w:name="Table List 8" w:semiHidden="1" w:unhideWhenUsed="1"/>
+    <w:lsdException w:name="Table 3D effects 1" w:semiHidden="1" w:unhideWhenUsed="1"/>
+    <w:lsdException w:name="Table 3D effects 2" w:semiHidden="1" w:unhideWhenUsed="1"/>
+    <w:lsdException w:name="Table 3D effects 3" w:semiHidden="1" w:unhideWhenUsed="1"/>
+    <w:lsdException w:name="Table Contemporary" w:semiHidden="1" w:unhideWhenUsed="1"/>
+    <w:lsdException w:name="Table Elegant" w:semiHidden="1" w:unhideWhenUsed="1"/>
+    <w:lsdException w:name="Table Professional" w:semiHidden="1" w:unhideWhenUsed="1"/>
+    <w:lsdException w:name="Table Subtle 1" w:semiHidden="1" w:unhideWhenUsed="1"/>
+    <w:lsdException w:name="Table Subtle 2" w:semiHidden="1" w:unhideWhenUsed="1"/>
+    <w:lsdException w:name="Table Web 1" w:semiHidden="1" w:unhideWhenUsed="1"/>
+    <w:lsdException w:name="Table Web 2" w:semiHidden="1" w:unhideWhenUsed="1"/>
+    <w:lsdException w:name="Table Web 3" w:semiHidden="1" w:unhideWhenUsed="1"/>
+    <w:lsdException w:name="Balloon Text" w:semiHidden="1" w:unhideWhenUsed="1"/>
+    <w:lsdException w:name="Table Grid" w:semiHidden="1" w:uiPriority="59" w:unhideWhenUsed="1"/>
+    <w:lsdException w:name="Table Theme" w:semiHidden="1" w:unhideWhenUsed="1"/>
+    <w:lsdException w:name="Placeholder Text" w:semiHidden="1"/>
+    <w:lsdException w:name="No Spacing" w:uiPriority="1" w:qFormat="1"/>
+    <w:lsdException w:name="Light Shading" w:uiPriority="60"/>
+    <w:lsdException w:name="Light List" w:uiPriority="61"/>
+    <w:lsdException w:name="Light Grid" w:uiPriority="62"/>
+    <w:lsdException w:name="Medium Shading 1" w:uiPriority="63"/>
+    <w:lsdException w:name="Medium Shading 2" w:uiPriority="64"/>
+    <w:lsdException w:name="Medium List 1" w:uiPriority="65"/>
+    <w:lsdException w:name="Medium List 2" w:uiPriority="66"/>
+    <w:lsdException w:name="Medium Grid 1" w:uiPriority="67"/>
+    <w:lsdException w:name="Medium Grid 2" w:uiPriority="68"/>
+    <w:lsdException w:name="Medium Grid 3" w:uiPriority="69"/>
+    <w:lsdException w:name="Dark List" w:uiPriority="70"/>
+    <w:lsdException w:name="Colorful Shading" w:uiPriority="71"/>
+    <w:lsdException w:name="Colorful List" w:uiPriority="72"/>
+    <w:lsdException w:name="Colorful Grid" w:uiPriority="73"/>
+    <w:lsdException w:name="Light Shading Accent 1" w:uiPriority="60"/>
+    <w:lsdException w:name="Light List Accent 1" w:uiPriority="61"/>
+    <w:lsdException w:name="Light Grid Accent 1" w:uiPriority="62"/>
+    <w:lsdException w:name="Medium Shading 1 Accent 1" w:uiPriority="63"/>
+    <w:lsdException w:name="Medium Shading 2 Accent 1" w:uiPriority="64"/>
+    <w:lsdException w:name="Medium List 1 Accent 1" w:uiPriority="65"/>
+    <w:lsdException w:name="Revision" w:semiHidden="1"/>
+    <w:lsdException w:name="List Paragraph" w:uiPriority="34" w:qFormat="1"/>
+    <w:lsdException w:name="Quote" w:uiPriority="29" w:qFormat="1"/>
+    <w:lsdException w:name="Intense Quote" w:uiPriority="30" w:qFormat="1"/>
+    <w:lsdException w:name="Medium List 2 Accent 1" w:uiPriority="66"/>
+    <w:lsdException w:name="Medium Grid 1 Accent 1" w:uiPriority="67"/>
+    <w:lsdException w:name="Medium Grid 2 Accent 1" w:uiPriority="68"/>
+    <w:lsdException w:name="Medium Grid 3 Accent 1" w:uiPriority="69"/>
+    <w:lsdException w:name="Dark List Accent 1" w:uiPriority="70"/>
+    <w:lsdException w:name="Colorful Shading Accent 1" w:uiPriority="71"/>
+    <w:lsdException w:name="Colorful List Accent 1" w:uiPriority="72"/>
+    <w:lsdException w:name="Colorful Grid Accent 1" w:uiPriority="73"/>
+    <w:lsdException w:name="Light Shading Accent 2" w:uiPriority="60"/>
+    <w:lsdException w:name="Light List Accent 2" w:uiPriority="61"/>
+    <w:lsdException w:name="Light Grid Accent 2" w:uiPriority="62"/>
+    <w:lsdException w:name="Medium Shading 1 Accent 2" w:uiPriority="63"/>
+    <w:lsdException w:name="Medium Shading 2 Accent 2" w:uiPriority="64"/>
+    <w:lsdException w:name="Medium List 1 Accent 2" w:uiPriority="65"/>
+    <w:lsdException w:name="Medium List 2 Accent 2" w:uiPriority="66"/>
+    <w:lsdException w:name="Medium Grid 1 Accent 2" w:uiPriority="67"/>
+    <w:lsdException w:name="Medium Grid 2 Accent 2" w:uiPriority="68"/>
+    <w:lsdException w:name="Medium Grid 3 Accent 2" w:uiPriority="69"/>
+    <w:lsdException w:name="Dark List Accent 2" w:uiPriority="70"/>
+    <w:lsdException w:name="Colorful Shading Accent 2" w:uiPriority="71"/>
+    <w:lsdException w:name="Colorful List Accent 2" w:uiPriority="72"/>
+    <w:lsdException w:name="Colorful Grid Accent 2" w:uiPriority="73"/>
+    <w:lsdException w:name="Light Shading Accent 3" w:uiPriority="60"/>
+    <w:lsdException w:name="Light List Accent 3" w:uiPriority="61"/>
+    <w:lsdException w:name="Light Grid Accent 3" w:uiPriority="62"/>
+    <w:lsdException w:name="Medium Shading 1 Accent 3" w:uiPriority="63"/>
+    <w:lsdException w:name="Medium Shading 2 Accent 3" w:uiPriority="64"/>
+    <w:lsdException w:name="Medium List 1 Accent 3" w:uiPriority="65"/>
+    <w:lsdException w:name="Medium List 2 Accent 3" w:uiPriority="66"/>
+    <w:lsdException w:name="Medium Grid 1 Accent 3" w:uiPriority="67"/>
+    <w:lsdException w:name="Medium Grid 2 Accent 3" w:uiPriority="68"/>
+    <w:lsdException w:name="Medium Grid 3 Accent 3" w:uiPriority="69"/>
+    <w:lsdException w:name="Dark List Accent 3" w:uiPriority="70"/>
+    <w:lsdException w:name="Colorful Shading Accent 3" w:uiPriority="71"/>
+    <w:lsdException w:name="Colorful List Accent 3" w:uiPriority="72"/>
+    <w:lsdException w:name="Colorful Grid Accent 3" w:uiPriority="73"/>
+    <w:lsdException w:name="Light Shading Accent 4" w:uiPriority="60"/>
+    <w:lsdException w:name="Light List Accent 4" w:uiPriority="61"/>
+    <w:lsdException w:name="Light Grid Accent 4" w:uiPriority="62"/>
+    <w:lsdException w:name="Medium Shading 1 Accent 4" w:uiPriority="63"/>
+    <w:lsdException w:name="Medium Shading 2 Accent 4" w:uiPriority="64"/>
+    <w:lsdException w:name="Medium List 1 Accent 4" w:uiPriority="65"/>
+    <w:lsdException w:name="Medium List 2 Accent 4" w:uiPriority="66"/>
+    <w:lsdException w:name="Medium Grid 1 Accent 4" w:uiPriority="67"/>
+    <w:lsdException w:name="Medium Grid 2 Accent 4" w:uiPriority="68"/>
+    <w:lsdException w:name="Medium Grid 3 Accent 4" w:uiPriority="69"/>
+    <w:lsdException w:name="Dark List Accent 4" w:uiPriority="70"/>
+    <w:lsdException w:name="Colorful Shading Accent 4" w:uiPriority="71"/>
+    <w:lsdException w:name="Colorful List Accent 4" w:uiPriority="72"/>
+    <w:lsdException w:name="Colorful Grid Accent 4" w:uiPriority="73"/>
+    <w:lsdException w:name="Light Shading Accent 5" w:uiPriority="60"/>
+    <w:lsdException w:name="Light List Accent 5" w:uiPriority="61"/>
+    <w:lsdException w:name="Light Grid Accent 5" w:uiPriority="62"/>
+    <w:lsdException w:name="Medium Shading 1 Accent 5" w:uiPriority="63"/>
+    <w:lsdException w:name="Medium Shading 2 Accent 5" w:uiPriority="64"/>
+    <w:lsdException w:name="Medium List 1 Accent 5" w:uiPriority="65"/>
+    <w:lsdException w:name="Medium List 2 Accent 5" w:uiPriority="66"/>
+    <w:lsdException w:name="Medium Grid 1 Accent 5" w:uiPriority="67"/>
+    <w:lsdException w:name="Medium Grid 2 Accent 5" w:uiPriority="68"/>
+    <w:lsdException w:name="Medium Grid 3 Accent 5" w:uiPriority="69"/>
+    <w:lsdException w:name="Dark List Accent 5" w:uiPriority="70"/>
+    <w:lsdException w:name="Colorful Shading Accent 5" w:uiPriority="71"/>
+    <w:lsdException w:name="Colorful List Accent 5" w:uiPriority="72"/>
+    <w:lsdException w:name="Colorful Grid Accent 5" w:uiPriority="73"/>
+    <w:lsdException w:name="Light Shading Accent 6" w:uiPriority="60"/>
+    <w:lsdException w:name="Light List Accent 6" w:uiPriority="61"/>
+    <w:lsdException w:name="Light Grid Accent 6" w:uiPriority="62"/>
+    <w:lsdException w:name="Medium Shading 1 Accent 6" w:uiPriority="63"/>
+    <w:lsdException w:name="Medium Shading 2 Accent 6" w:uiPriority="64"/>
+    <w:lsdException w:name="Medium List 1 Accent 6" w:uiPriority="65"/>
+    <w:lsdException w:name="Medium List 2 Accent 6" w:uiPriority="66"/>
+    <w:lsdException w:name="Medium Grid 1 Accent 6" w:uiPriority="67"/>
+    <w:lsdException w:name="Medium Grid 2 Accent 6" w:uiPriority="68"/>
+    <w:lsdException w:name="Medium Grid 3 Accent 6" w:uiPriority="69"/>
+    <w:lsdException w:name="Dark List Accent 6" w:uiPriority="70"/>
+    <w:lsdException w:name="Colorful Shading Accent 6" w:uiPriority="71"/>
+    <w:lsdException w:name="Colorful List Accent 6" w:uiPriority="72"/>
+    <w:lsdException w:name="Colorful Grid Accent 6" w:uiPriority="73"/>
+    <w:lsdException w:name="Subtle Emphasis" w:uiPriority="19" w:qFormat="1"/>
+    <w:lsdException w:name="Intense Emphasis" w:uiPriority="21" w:qFormat="1"/>
+    <w:lsdException w:name="Subtle Reference" w:uiPriority="31" w:qFormat="1"/>
+    <w:lsdException w:name="Intense Reference" w:uiPriority="32" w:qFormat="1"/>
+    <w:lsdException w:name="Book Title" w:uiPriority="33" w:qFormat="1"/>
+    <w:lsdException w:name="Bibliography" w:semiHidden="1" w:uiPriority="37" w:unhideWhenUsed="1"/>
+    <w:lsdException w:name="TOC Heading" w:semiHidden="1" w:uiPriority="39" w:unhideWhenUsed="1" w:qFormat="1"/>
+    <w:lsdException w:name="Plain Table 1" w:uiPriority="41"/>
+    <w:lsdException w:name="Plain Table 2" w:uiPriority="42"/>
+    <w:lsdException w:name="Plain Table 3" w:uiPriority="43"/>
+    <w:lsdException w:name="Plain Table 4" w:uiPriority="44"/>
+    <w:lsdException w:name="Plain Table 5" w:uiPriority="45"/>
+    <w:lsdException w:name="Grid Table Light" w:uiPriority="40"/>
+    <w:lsdException w:name="Grid Table 1 Light" w:uiPriority="46"/>
+    <w:lsdException w:name="Grid Table 2" w:uiPriority="47"/>
+    <w:lsdException w:name="Grid Table 3" w:uiPriority="48"/>
+    <w:lsdException w:name="Grid Table 4" w:uiPriority="49"/>
+    <w:lsdException w:name="Grid Table 5 Dark" w:uiPriority="50"/>
+    <w:lsdException w:name="Grid Table 6 Colorful" w:uiPriority="51"/>
+    <w:lsdException w:name="Grid Table 7 Colorful" w:uiPriority="52"/>
+    <w:lsdException w:name="Grid Table 1 Light Accent 1" w:uiPriority="46"/>
+    <w:lsdException w:name="Grid Table 2 Accent 1" w:uiPriority="47"/>
+    <w:lsdException w:name="Grid Table 3 Accent 1" w:uiPriority="48"/>
+    <w:lsdException w:name="Grid Table 4 Accent 1" w:uiPriority="49"/>
+    <w:lsdException w:name="Grid Table 5 Dark Accent 1" w:uiPriority="50"/>
+    <w:lsdException w:name="Grid Table 6 Colorful Accent 1" w:uiPriority="51"/>
+    <w:lsdException w:name="Grid Table 7 Colorful Accent 1" w:uiPriority="52"/>
+    <w:lsdException w:name="Grid Table 1 Light Accent 2" w:uiPriority="46"/>
+    <w:lsdException w:name="Grid Table 2 Accent 2" w:uiPriority="47"/>
+    <w:lsdException w:name="Grid Table 3 Accent 2" w:uiPriority="48"/>
+    <w:lsdException w:name="Grid Table 4 Accent 2" w:uiPriority="49"/>
+    <w:lsdException w:name="Grid Table 5 Dark Accent 2" w:uiPriority="50"/>
+    <w:lsdException w:name="Grid Table 6 Colorful Accent 2" w:uiPriority="51"/>
+    <w:lsdException w:name="Grid Table 7 Colorful Accent 2" w:uiPriority="52"/>
+    <w:lsdException w:name="Grid Table 1 Light Accent 3" w:uiPriority="46"/>
+    <w:lsdException w:name="Grid Table 2 Accent 3" w:uiPriority="47"/>
+    <w:lsdException w:name="Grid Table 3 Accent 3" w:uiPriority="48"/>
+    <w:lsdException w:name="Grid Table 4 Accent 3" w:uiPriority="49"/>
+    <w:lsdException w:name="Grid Table 5 Dark Accent 3" w:uiPriority="50"/>
+    <w:lsdException w:name="Grid Table 6 Colorful Accent 3" w:uiPriority="51"/>
+    <w:lsdException w:name="Grid Table 7 Colorful Accent 3" w:uiPriority="52"/>
+    <w:lsdException w:name="Grid Table 1 Light Accent 4" w:uiPriority="46"/>
+    <w:lsdException w:name="Grid Table 2 Accent 4" w:uiPriority="47"/>
+    <w:lsdException w:name="Grid Table 3 Accent 4" w:uiPriority="48"/>
+    <w:lsdException w:name="Grid Table 4 Accent 4" w:uiPriority="49"/>
+    <w:lsdException w:name="Grid Table 5 Dark Accent 4" w:uiPriority="50"/>
+    <w:lsdException w:name="Grid Table 6 Colorful Accent 4" w:uiPriority="51"/>
+    <w:lsdException w:name="Grid Table 7 Colorful Accent 4" w:uiPriority="52"/>
+    <w:lsdException w:name="Grid Table 1 Light Accent 5" w:uiPriority="46"/>
+    <w:lsdException w:name="Grid Table 2 Accent 5" w:uiPriority="47"/>
+    <w:lsdException w:name="Grid Table 3 Accent 5" w:uiPriority="48"/>
+    <w:lsdException w:name="Grid Table 4 Accent 5" w:uiPriority="49"/>
+    <w:lsdException w:name="Grid Table 5 Dark Accent 5" w:uiPriority="50"/>
+    <w:lsdException w:name="Grid Table 6 Colorful Accent 5" w:uiPriority="51"/>
+    <w:lsdException w:name="Grid Table 7 Colorful Accent 5" w:uiPriority="52"/>
+    <w:lsdException w:name="Grid Table 1 Light Accent 6" w:uiPriority="46"/>
+    <w:lsdException w:name="Grid Table 2 Accent 6" w:uiPriority="47"/>
+    <w:lsdException w:name="Grid Table 3 Accent 6" w:uiPriority="48"/>
+    <w:lsdException w:name="Grid Table 4 Accent 6" w:uiPriority="49"/>
+    <w:lsdException w:name="Grid Table 5 Dark Accent 6" w:uiPriority="50"/>
+    <w:lsdException w:name="Grid Table 6 Colorful Accent 6" w:uiPriority="51"/>
+    <w:lsdException w:name="Grid Table 7 Colorful Accent 6" w:uiPriority="52"/>
+    <w:lsdException w:name="List Table 1 Light" w:uiPriority="46"/>
+    <w:lsdException w:name="List Table 2" w:uiPriority="47"/>
+    <w:lsdException w:name="List Table 3" w:uiPriority="48"/>
+    <w:lsdException w:name="List Table 4" w:uiPriority="49"/>
+    <w:lsdException w:name="List Table 5 Dark" w:uiPriority="50"/>
+    <w:lsdException w:name="List Table 6 Colorful" w:uiPriority="51"/>
+    <w:lsdException w:name="List Table 7 Colorful" w:uiPriority="52"/>
+    <w:lsdException w:name="List Table 1 Light Accent 1" w:uiPriority="46"/>
+    <w:lsdException w:name="List Table 2 Accent 1" w:uiPriority="47"/>
+    <w:lsdException w:name="List Table 3 Accent 1" w:uiPriority="48"/>
+    <w:lsdException w:name="List Table 4 Accent 1" w:uiPriority="49"/>
+    <w:lsdException w:name="List Table 5 Dark Accent 1" w:uiPriority="50"/>
+    <w:lsdException w:name="List Table 6 Colorful Accent 1" w:uiPriority="51"/>
+    <w:lsdException w:name="List Table 7 Colorful Accent 1" w:uiPriority="52"/>
+    <w:lsdException w:name="List Table 1 Light Accent 2" w:uiPriority="46"/>
+    <w:lsdException w:name="List Table 2 Accent 2" w:uiPriority="47"/>
+    <w:lsdException w:name="List Table 3 Accent 2" w:uiPriority="48"/>
+    <w:lsdException w:name="List Table 4 Accent 2" w:uiPriority="49"/>
+    <w:lsdException w:name="List Table 5 Dark Accent 2" w:uiPriority="50"/>
+    <w:lsdException w:name="List Table 6 Colorful Accent 2" w:uiPriority="51"/>
+    <w:lsdException w:name="List Table 7 Colorful Accent 2" w:uiPriority="52"/>
+    <w:lsdException w:name="List Table 1 Light Accent 3" w:uiPriority="46"/>
+    <w:lsdException w:name="List Table 2 Accent 3" w:uiPriority="47"/>
+    <w:lsdException w:name="List Table 3 Accent 3" w:uiPriority="48"/>
+    <w:lsdException w:name="List Table 4 Accent 3" w:uiPriority="49"/>
+    <w:lsdException w:name="List Table 5 Dark Accent 3" w:uiPriority="50"/>
+    <w:lsdException w:name="List Table 6 Colorful Accent 3" w:uiPriority="51"/>
+    <w:lsdException w:name="List Table 7 Colorful Accent 3" w:uiPriority="52"/>
+    <w:lsdException w:name="List Table 1 Light Accent 4" w:uiPriority="46"/>
+    <w:lsdException w:name="List Table 2 Accent 4" w:uiPriority="47"/>
+    <w:lsdException w:name="List Table 3 Accent 4" w:uiPriority="48"/>
+    <w:lsdException w:name="List Table 4 Accent 4" w:uiPriority="49"/>
+    <w:lsdException w:name="List Table 5 Dark Accent 4" w:uiPriority="50"/>
+    <w:lsdException w:name="List Table 6 Colorful Accent 4" w:uiPriority="51"/>
+    <w:lsdException w:name="List Table 7 Colorful Accent 4" w:uiPriority="52"/>
+    <w:lsdException w:name="List Table 1 Light Accent 5" w:uiPriority="46"/>
+    <w:lsdException w:name="List Table 2 Accent 5" w:uiPriority="47"/>
+    <w:lsdException w:name="List Table 3 Accent 5" w:uiPriority="48"/>
+    <w:lsdException w:name="List Table 4 Accent 5" w:uiPriority="49"/>
+    <w:lsdException w:name="List Table 5 Dark Accent 5" w:uiPriority="50"/>
+    <w:lsdException w:name="List Table 6 Colorful Accent 5" w:uiPriority="51"/>
+    <w:lsdException w:name="List Table 7 Colorful Accent 5" w:uiPriority="52"/>
+    <w:lsdException w:name="List Table 1 Light Accent 6" w:uiPriority="46"/>
+    <w:lsdException w:name="List Table 2 Accent 6" w:uiPriority="47"/>
+    <w:lsdException w:name="List Table 3 Accent 6" w:uiPriority="48"/>
+    <w:lsdException w:name="List Table 4 Accent 6" w:uiPriority="49"/>
+    <w:lsdException w:name="List Table 5 Dark Accent 6" w:uiPriority="50"/>
+    <w:lsdException w:name="List Table 6 Colorful Accent 6" w:uiPriority="51"/>
+    <w:lsdException w:name="List Table 7 Colorful Accent 6" w:uiPriority="52"/>
+    <w:lsdException w:name="Mention" w:semiHidden="1" w:unhideWhenUsed="1"/>
+    <w:lsdException w:name="Smart Hyperlink" w:semiHidden="1" w:unhideWhenUsed="1"/>
+    <w:lsdException w:name="Hashtag" w:semiHidden="1" w:unhideWhenUsed="1"/>
+    <w:lsdException w:name="Unresolved Mention" w:semiHidden="1" w:unhideWhenUsed="1"/>
+    <w:lsdException w:name="Smart Link" w:semiHidden="1" w:unhideWhenUsed="1"/>
   </w:latentStyles>
   <w:style w:type="paragraph" w:default="1" w:styleId="Normale">
     <w:name w:val="Normal"/>
@@ -16507,7 +15762,6 @@
     <w:uiPriority w:val="99"/>
     <w:semiHidden/>
     <w:unhideWhenUsed/>
-    <w:qFormat/>
     <w:tblPr>
       <w:tblInd w:w="0" w:type="dxa"/>
       <w:tblCellMar>
@@ -16546,19 +15800,12 @@
     <w:tblPr>
       <w:tblStyleRowBandSize w:val="1"/>
       <w:tblStyleColBandSize w:val="1"/>
-      <w:tblInd w:w="0" w:type="dxa"/>
       <w:tblBorders>
         <w:top w:val="single" w:sz="2" w:space="0" w:color="666666" w:themeColor="text1" w:themeTint="99"/>
         <w:bottom w:val="single" w:sz="2" w:space="0" w:color="666666" w:themeColor="text1" w:themeTint="99"/>
         <w:insideH w:val="single" w:sz="2" w:space="0" w:color="666666" w:themeColor="text1" w:themeTint="99"/>
         <w:insideV w:val="single" w:sz="2" w:space="0" w:color="666666" w:themeColor="text1" w:themeTint="99"/>
       </w:tblBorders>
-      <w:tblCellMar>
-        <w:top w:w="0" w:type="dxa"/>
-        <w:left w:w="108" w:type="dxa"/>
-        <w:bottom w:w="0" w:type="dxa"/>
-        <w:right w:w="108" w:type="dxa"/>
-      </w:tblCellMar>
     </w:tblPr>
     <w:tblStylePr w:type="firstRow">
       <w:rPr>
@@ -16949,7 +16196,7 @@
 </file>
 
 <file path=customXml/itemProps1.xml><?xml version="1.0" encoding="utf-8"?>
-<ds:datastoreItem xmlns:ds="http://schemas.openxmlformats.org/officeDocument/2006/customXml" ds:itemID="{76AF2F99-33DA-4384-82B4-57A28A0A3E23}">
+<ds:datastoreItem xmlns:ds="http://schemas.openxmlformats.org/officeDocument/2006/customXml" ds:itemID="{314D2178-F30C-47FC-9AE5-90253FD603CC}">
   <ds:schemaRefs>
     <ds:schemaRef ds:uri="http://schemas.openxmlformats.org/officeDocument/2006/bibliography"/>
   </ds:schemaRefs>

--- a/RAD_InfoBlog.docx
+++ b/RAD_InfoBlog.docx
@@ -11,7 +11,6 @@
           <w:szCs w:val="72"/>
         </w:rPr>
       </w:pPr>
-      <w:proofErr w:type="spellStart"/>
       <w:r>
         <w:rPr>
           <w:b/>
@@ -19,29 +18,8 @@
           <w:sz w:val="36"/>
           <w:szCs w:val="36"/>
         </w:rPr>
-        <w:t>Requirements</w:t>
+        <w:t>Requirements Analysis Document</w:t>
       </w:r>
-      <w:proofErr w:type="spellEnd"/>
-      <w:r>
-        <w:rPr>
-          <w:b/>
-          <w:bCs/>
-          <w:sz w:val="36"/>
-          <w:szCs w:val="36"/>
-        </w:rPr>
-        <w:t xml:space="preserve"> Analysis </w:t>
-      </w:r>
-      <w:proofErr w:type="spellStart"/>
-      <w:r>
-        <w:rPr>
-          <w:b/>
-          <w:bCs/>
-          <w:sz w:val="36"/>
-          <w:szCs w:val="36"/>
-        </w:rPr>
-        <w:t>Document</w:t>
-      </w:r>
-      <w:proofErr w:type="spellEnd"/>
     </w:p>
     <w:p>
       <w:pPr>
@@ -73,18 +51,8 @@
           <w:sz w:val="32"/>
           <w:szCs w:val="40"/>
         </w:rPr>
-        <w:t xml:space="preserve"> The </w:t>
+        <w:t xml:space="preserve"> The Problem</w:t>
       </w:r>
-      <w:proofErr w:type="spellStart"/>
-      <w:r>
-        <w:rPr>
-          <w:b/>
-          <w:sz w:val="32"/>
-          <w:szCs w:val="40"/>
-        </w:rPr>
-        <w:t>Problem</w:t>
-      </w:r>
-      <w:proofErr w:type="spellEnd"/>
     </w:p>
     <w:p>
       <w:pPr>
@@ -135,7 +103,6 @@
         </w:rPr>
         <w:t xml:space="preserve">. Data la grandezza di Internet le informazioni, nella maggior parte dei casi, sono difficili da individuare poiché spesso molti articoli sono scritti da autori </w:t>
       </w:r>
-      <w:proofErr w:type="spellStart"/>
       <w:proofErr w:type="gramStart"/>
       <w:r>
         <w:rPr>
@@ -144,7 +111,6 @@
         </w:rPr>
         <w:t>sconosciuti.La</w:t>
       </w:r>
-      <w:proofErr w:type="spellEnd"/>
       <w:proofErr w:type="gramEnd"/>
       <w:r>
         <w:rPr>
@@ -161,53 +127,12 @@
           <w:szCs w:val="40"/>
         </w:rPr>
       </w:pPr>
-      <w:proofErr w:type="spellStart"/>
       <w:r>
         <w:rPr>
           <w:sz w:val="24"/>
           <w:szCs w:val="40"/>
         </w:rPr>
-        <w:t>InfoBlog</w:t>
-      </w:r>
-      <w:proofErr w:type="spellEnd"/>
-      <w:r>
-        <w:rPr>
-          <w:sz w:val="24"/>
-          <w:szCs w:val="40"/>
-        </w:rPr>
-        <w:t xml:space="preserve"> punta a risolvere e a migliorare le problematiche introdotte relative del mondo Informatico, fornendo una piattaforma comune ad utente ed autori per poter comunicare. </w:t>
-      </w:r>
-      <w:proofErr w:type="spellStart"/>
-      <w:r>
-        <w:rPr>
-          <w:sz w:val="24"/>
-          <w:szCs w:val="40"/>
-        </w:rPr>
-        <w:t>InfoBlog</w:t>
-      </w:r>
-      <w:proofErr w:type="spellEnd"/>
-      <w:r>
-        <w:rPr>
-          <w:sz w:val="24"/>
-          <w:szCs w:val="40"/>
-        </w:rPr>
-        <w:t xml:space="preserve"> permetterà agli utenti di poter rimanere aggiornati su articoli veritieri relativi al settore, controllati da specialisti, anche mediante l’inoltro di notifiche riguardante la pubblicazione di articoli da parte di autori seguiti dall’utenza, inoltre, con la possibilità di navigare in una sezione esplora in cui sarà possibile scoprire nuove pubblicazioni da parte di autori e stimolare l’interesse da parte degli utenti per vari argomenti del mondo informatico(es. passando da articoli riguardanti software a articoli riguardante hardware e viceversa).</w:t>
-      </w:r>
-      <w:proofErr w:type="spellStart"/>
-      <w:r>
-        <w:rPr>
-          <w:sz w:val="24"/>
-          <w:szCs w:val="40"/>
-        </w:rPr>
-        <w:t>InfoBlog</w:t>
-      </w:r>
-      <w:proofErr w:type="spellEnd"/>
-      <w:r>
-        <w:rPr>
-          <w:sz w:val="24"/>
-          <w:szCs w:val="40"/>
-        </w:rPr>
-        <w:t xml:space="preserve"> darà la possibilità agli autori di interagire in prima persona con i propri lettori, organizzando eventi in una sezione relativa (ogni evento avrà la presenza di un singolo autore). </w:t>
+        <w:t xml:space="preserve">InfoBlog punta a risolvere e a migliorare le problematiche introdotte relative del mondo Informatico, fornendo una piattaforma comune ad utente ed autori per poter comunicare. InfoBlog permetterà agli utenti di poter rimanere aggiornati su articoli veritieri relativi al settore, controllati da specialisti, anche mediante l’inoltro di notifiche riguardante la pubblicazione di articoli da parte di autori seguiti dall’utenza, inoltre, con la possibilità di navigare in una sezione esplora in cui sarà possibile scoprire nuove pubblicazioni da parte di autori e stimolare l’interesse da parte degli utenti per vari argomenti del mondo informatico(es. passando da articoli riguardanti software a articoli riguardante hardware e viceversa).InfoBlog darà la possibilità agli autori di interagire in prima persona con i propri lettori, organizzando eventi in una sezione relativa (ogni evento avrà la presenza di un singolo autore). </w:t>
       </w:r>
     </w:p>
     <w:p>
@@ -217,21 +142,12 @@
           <w:szCs w:val="40"/>
         </w:rPr>
       </w:pPr>
-      <w:proofErr w:type="spellStart"/>
       <w:r>
         <w:rPr>
           <w:sz w:val="24"/>
           <w:szCs w:val="40"/>
         </w:rPr>
-        <w:t>InfoBlog</w:t>
-      </w:r>
-      <w:proofErr w:type="spellEnd"/>
-      <w:r>
-        <w:rPr>
-          <w:sz w:val="24"/>
-          <w:szCs w:val="40"/>
-        </w:rPr>
-        <w:t xml:space="preserve"> supporterà le seguenti funzionalità:</w:t>
+        <w:t>InfoBlog supporterà le seguenti funzionalità:</w:t>
       </w:r>
     </w:p>
     <w:p>
@@ -404,23 +320,7 @@
           <w:sz w:val="24"/>
           <w:szCs w:val="44"/>
         </w:rPr>
-        <w:t xml:space="preserve">Funzionalità supportate da </w:t>
-      </w:r>
-      <w:proofErr w:type="spellStart"/>
-      <w:r>
-        <w:rPr>
-          <w:sz w:val="24"/>
-          <w:szCs w:val="44"/>
-        </w:rPr>
-        <w:t>Infoblog</w:t>
-      </w:r>
-      <w:proofErr w:type="spellEnd"/>
-      <w:r>
-        <w:rPr>
-          <w:sz w:val="24"/>
-          <w:szCs w:val="44"/>
-        </w:rPr>
-        <w:t>:</w:t>
+        <w:t>Funzionalità supportate da Infoblog:</w:t>
       </w:r>
     </w:p>
     <w:p>
@@ -435,60 +335,19 @@
           <w:szCs w:val="44"/>
         </w:rPr>
       </w:pPr>
-      <w:proofErr w:type="spellStart"/>
       <w:r>
         <w:rPr>
           <w:sz w:val="24"/>
           <w:szCs w:val="44"/>
         </w:rPr>
-        <w:t>InfoBlog</w:t>
+        <w:t>InfoBlog è una web application dove vengono pubblicati, da parti di diversi autori, articoli af</w:t>
       </w:r>
-      <w:proofErr w:type="spellEnd"/>
       <w:r>
         <w:rPr>
           <w:sz w:val="24"/>
           <w:szCs w:val="44"/>
         </w:rPr>
-        <w:t xml:space="preserve"> è una web </w:t>
-      </w:r>
-      <w:proofErr w:type="spellStart"/>
-      <w:r>
-        <w:rPr>
-          <w:sz w:val="24"/>
-          <w:szCs w:val="44"/>
-        </w:rPr>
-        <w:t>application</w:t>
-      </w:r>
-      <w:proofErr w:type="spellEnd"/>
-      <w:r>
-        <w:rPr>
-          <w:sz w:val="24"/>
-          <w:szCs w:val="44"/>
-        </w:rPr>
-        <w:t xml:space="preserve"> dove vengono pubblicati, da parti di diversi autori, articoli af</w:t>
-      </w:r>
-      <w:r>
-        <w:rPr>
-          <w:sz w:val="24"/>
-          <w:szCs w:val="44"/>
-        </w:rPr>
-        <w:t xml:space="preserve">fidabili di diverse categorie riguardanti ovviamente tutto lo stesso settore (l’Informatica). Data la vastità degli articoli presenti, </w:t>
-      </w:r>
-      <w:proofErr w:type="spellStart"/>
-      <w:r>
-        <w:rPr>
-          <w:sz w:val="24"/>
-          <w:szCs w:val="44"/>
-        </w:rPr>
-        <w:t>InfoBlog</w:t>
-      </w:r>
-      <w:proofErr w:type="spellEnd"/>
-      <w:r>
-        <w:rPr>
-          <w:sz w:val="24"/>
-          <w:szCs w:val="44"/>
-        </w:rPr>
-        <w:t xml:space="preserve"> permetterà agli utenti di visualizzare gli articoli anche quelli di maggior interesse, basandosi su informazioni interne fornite dall’utente stesso (come ad esempio autori seguiti, articoli ricercati frequentemente etc.).</w:t>
+        <w:t>fidabili di diverse categorie riguardanti ovviamente tutto lo stesso settore (l’Informatica). Data la vastità degli articoli presenti, InfoBlog permetterà agli utenti di visualizzare gli articoli anche quelli di maggior interesse, basandosi su informazioni interne fornite dall’utente stesso (come ad esempio autori seguiti, articoli ricercati frequentemente etc.).</w:t>
       </w:r>
     </w:p>
     <w:p>
@@ -503,21 +362,12 @@
           <w:szCs w:val="44"/>
         </w:rPr>
       </w:pPr>
-      <w:proofErr w:type="spellStart"/>
       <w:r>
         <w:rPr>
           <w:sz w:val="24"/>
           <w:szCs w:val="44"/>
         </w:rPr>
-        <w:t>InfoBlog</w:t>
-      </w:r>
-      <w:proofErr w:type="spellEnd"/>
-      <w:r>
-        <w:rPr>
-          <w:sz w:val="24"/>
-          <w:szCs w:val="44"/>
-        </w:rPr>
-        <w:t xml:space="preserve"> offre all’utenza la possibilità di scaricare gli allegati degli articoli</w:t>
+        <w:t>InfoBlog offre all’utenza la possibilità di scaricare gli allegati degli articoli</w:t>
       </w:r>
     </w:p>
     <w:p>
@@ -532,21 +382,12 @@
           <w:szCs w:val="44"/>
         </w:rPr>
       </w:pPr>
-      <w:proofErr w:type="spellStart"/>
       <w:r>
         <w:rPr>
           <w:sz w:val="24"/>
           <w:szCs w:val="44"/>
         </w:rPr>
-        <w:t>InfoBlog</w:t>
-      </w:r>
-      <w:proofErr w:type="spellEnd"/>
-      <w:r>
-        <w:rPr>
-          <w:sz w:val="24"/>
-          <w:szCs w:val="44"/>
-        </w:rPr>
-        <w:t xml:space="preserve"> permette di raccogliere anche informazioni su quelli che sono le opinioni degli utenti sugli articoli che loro visionano mediante un apposito meccanismo di commenti e rating offerto dal sistema stesso.</w:t>
+        <w:t>InfoBlog permette di raccogliere anche informazioni su quelli che sono le opinioni degli utenti sugli articoli che loro visionano mediante un apposito meccanismo di commenti e rating offerto dal sistema stesso.</w:t>
       </w:r>
     </w:p>
     <w:p>
@@ -561,21 +402,12 @@
           <w:szCs w:val="44"/>
         </w:rPr>
       </w:pPr>
-      <w:proofErr w:type="spellStart"/>
       <w:r>
         <w:rPr>
           <w:sz w:val="24"/>
           <w:szCs w:val="44"/>
         </w:rPr>
-        <w:t>InfoBlog</w:t>
-      </w:r>
-      <w:proofErr w:type="spellEnd"/>
-      <w:r>
-        <w:rPr>
-          <w:sz w:val="24"/>
-          <w:szCs w:val="44"/>
-        </w:rPr>
-        <w:t xml:space="preserve">, per fornire la massima chiarezza all’utenza su ciò che viene pubblicato, offre all’utenza la possibilità di comunicare con l’autore dell’articolo mediante un apposito meccanismo di </w:t>
+        <w:t xml:space="preserve">InfoBlog, per fornire la massima chiarezza all’utenza su ciò che viene pubblicato, offre all’utenza la possibilità di comunicare con l’autore dell’articolo mediante un apposito meccanismo di </w:t>
       </w:r>
       <w:proofErr w:type="gramStart"/>
       <w:r>
@@ -611,39 +443,7 @@
           <w:sz w:val="24"/>
           <w:szCs w:val="44"/>
         </w:rPr>
-        <w:t xml:space="preserve"> Data la varietà degli argomenti trattati all’interno della web </w:t>
-      </w:r>
-      <w:proofErr w:type="spellStart"/>
-      <w:r>
-        <w:rPr>
-          <w:sz w:val="24"/>
-          <w:szCs w:val="44"/>
-        </w:rPr>
-        <w:t>application</w:t>
-      </w:r>
-      <w:proofErr w:type="spellEnd"/>
-      <w:r>
-        <w:rPr>
-          <w:sz w:val="24"/>
-          <w:szCs w:val="44"/>
-        </w:rPr>
-        <w:t xml:space="preserve">, </w:t>
-      </w:r>
-      <w:proofErr w:type="spellStart"/>
-      <w:r>
-        <w:rPr>
-          <w:sz w:val="24"/>
-          <w:szCs w:val="44"/>
-        </w:rPr>
-        <w:t>InfoBlog</w:t>
-      </w:r>
-      <w:proofErr w:type="spellEnd"/>
-      <w:r>
-        <w:rPr>
-          <w:sz w:val="24"/>
-          <w:szCs w:val="44"/>
-        </w:rPr>
-        <w:t xml:space="preserve"> permette ai propri utenti di seguire quelli che sono i campi di interesse, in particolare permette di seguire autori in modo da poter rimanere sempre aggiornati sulle pubblicazioni di quest’ultimi mediante un apposito sistema di notifiche.</w:t>
+        <w:t xml:space="preserve"> Data la varietà degli argomenti trattati all’interno della web application, InfoBlog permette ai propri utenti di seguire quelli che sono i campi di interesse, in particolare permette di seguire autori in modo da poter rimanere sempre aggiornati sulle pubblicazioni di quest’ultimi mediante un apposito sistema di notifiche.</w:t>
       </w:r>
     </w:p>
     <w:p>
@@ -658,21 +458,12 @@
           <w:szCs w:val="44"/>
         </w:rPr>
       </w:pPr>
-      <w:proofErr w:type="spellStart"/>
       <w:r>
         <w:rPr>
           <w:sz w:val="24"/>
           <w:szCs w:val="44"/>
         </w:rPr>
-        <w:t>InfoBlog</w:t>
-      </w:r>
-      <w:proofErr w:type="spellEnd"/>
-      <w:r>
-        <w:rPr>
-          <w:sz w:val="24"/>
-          <w:szCs w:val="44"/>
-        </w:rPr>
-        <w:t xml:space="preserve"> permette a tutti gli utenti del sito di ricercare articoli (controllare il filtraggio di parametri).</w:t>
+        <w:t>InfoBlog permette a tutti gli utenti del sito di ricercare articoli (controllare il filtraggio di parametri).</w:t>
       </w:r>
     </w:p>
     <w:p>
@@ -687,21 +478,12 @@
           <w:szCs w:val="44"/>
         </w:rPr>
       </w:pPr>
-      <w:proofErr w:type="spellStart"/>
       <w:r>
         <w:rPr>
           <w:sz w:val="24"/>
           <w:szCs w:val="44"/>
         </w:rPr>
-        <w:t>InfoBlog</w:t>
-      </w:r>
-      <w:proofErr w:type="spellEnd"/>
-      <w:r>
-        <w:rPr>
-          <w:sz w:val="24"/>
-          <w:szCs w:val="44"/>
-        </w:rPr>
-        <w:t xml:space="preserve"> permette agli autori di, dopo i dovuti controlli, pubblicare articoli e di allegare ad esso file che possono fornire ulteriori informazioni sull’argomento quali campi d’applicazione, spunti, collegamenti etc.</w:t>
+        <w:t>InfoBlog permette agli autori di, dopo i dovuti controlli, pubblicare articoli e di allegare ad esso file che possono fornire ulteriori informazioni sull’argomento quali campi d’applicazione, spunti, collegamenti etc.</w:t>
       </w:r>
     </w:p>
     <w:p>
@@ -721,39 +503,7 @@
           <w:sz w:val="24"/>
           <w:szCs w:val="44"/>
         </w:rPr>
-        <w:t xml:space="preserve">In momenti successivi alla pubblicazione dell’articolo, </w:t>
-      </w:r>
-      <w:proofErr w:type="spellStart"/>
-      <w:r>
-        <w:rPr>
-          <w:sz w:val="24"/>
-          <w:szCs w:val="44"/>
-        </w:rPr>
-        <w:t>InfoBlog</w:t>
-      </w:r>
-      <w:proofErr w:type="spellEnd"/>
-      <w:r>
-        <w:rPr>
-          <w:sz w:val="24"/>
-          <w:szCs w:val="44"/>
-        </w:rPr>
-        <w:t xml:space="preserve"> offre all’autore dell’articolo la possibilità di modificare parti di esso, ad esempio perché ritiene di essere stato poco chiaro, o aggiungere dei particolari che sono stati scoperti in seguito ma che riguardano lo stesso argomento. </w:t>
-      </w:r>
-      <w:proofErr w:type="spellStart"/>
-      <w:r>
-        <w:rPr>
-          <w:sz w:val="24"/>
-          <w:szCs w:val="44"/>
-        </w:rPr>
-        <w:t>InfoBlog</w:t>
-      </w:r>
-      <w:proofErr w:type="spellEnd"/>
-      <w:r>
-        <w:rPr>
-          <w:sz w:val="24"/>
-          <w:szCs w:val="44"/>
-        </w:rPr>
-        <w:t xml:space="preserve"> ovviamente notificherà gli utenti dell’avvenuta modifica in modo tale da poter rimanere aggiornati.</w:t>
+        <w:t>In momenti successivi alla pubblicazione dell’articolo, InfoBlog offre all’autore dell’articolo la possibilità di modificare parti di esso, ad esempio perché ritiene di essere stato poco chiaro, o aggiungere dei particolari che sono stati scoperti in seguito ma che riguardano lo stesso argomento. InfoBlog ovviamente notificherà gli utenti dell’avvenuta modifica in modo tale da poter rimanere aggiornati.</w:t>
       </w:r>
     </w:p>
     <w:p>
@@ -768,21 +518,12 @@
           <w:szCs w:val="44"/>
         </w:rPr>
       </w:pPr>
-      <w:proofErr w:type="spellStart"/>
       <w:r>
         <w:rPr>
           <w:sz w:val="24"/>
           <w:szCs w:val="44"/>
         </w:rPr>
-        <w:t>InfoBlog</w:t>
-      </w:r>
-      <w:proofErr w:type="spellEnd"/>
-      <w:r>
-        <w:rPr>
-          <w:sz w:val="24"/>
-          <w:szCs w:val="44"/>
-        </w:rPr>
-        <w:t xml:space="preserve"> permette agli autori di poter osservare l’andamento delle loro pubblicazioni attraverso quelli che sono i commenti che vengono lasciati dagli utenti e la loro valutazione.</w:t>
+        <w:t>InfoBlog permette agli autori di poter osservare l’andamento delle loro pubblicazioni attraverso quelli che sono i commenti che vengono lasciati dagli utenti e la loro valutazione.</w:t>
       </w:r>
     </w:p>
     <w:p>
@@ -797,21 +538,12 @@
           <w:szCs w:val="44"/>
         </w:rPr>
       </w:pPr>
-      <w:proofErr w:type="spellStart"/>
       <w:r>
         <w:rPr>
           <w:sz w:val="24"/>
           <w:szCs w:val="44"/>
         </w:rPr>
-        <w:t>InfoBlog</w:t>
-      </w:r>
-      <w:proofErr w:type="spellEnd"/>
-      <w:r>
-        <w:rPr>
-          <w:sz w:val="24"/>
-          <w:szCs w:val="44"/>
-        </w:rPr>
-        <w:t xml:space="preserve"> permette ad autori di poter organizzare degli eventi per fornire agli utenti dei chiarimenti sugli argomenti che verranno trattati descritti all’interno dell’evento stesso. Gli eventi vengono visualizzati all’interno di un’apposita area e visibili a tutti gli utenti in maniera tale da poter essere visionato da tutti.</w:t>
+        <w:t>InfoBlog permette ad autori di poter organizzare degli eventi per fornire agli utenti dei chiarimenti sugli argomenti che verranno trattati descritti all’interno dell’evento stesso. Gli eventi vengono visualizzati all’interno di un’apposita area e visibili a tutti gli utenti in maniera tale da poter essere visionato da tutti.</w:t>
       </w:r>
     </w:p>
     <w:p>
@@ -831,23 +563,7 @@
           <w:sz w:val="24"/>
           <w:szCs w:val="44"/>
         </w:rPr>
-        <w:t xml:space="preserve">Il moderatore, specializzato in una specifica area, viene abilitato da </w:t>
-      </w:r>
-      <w:proofErr w:type="spellStart"/>
-      <w:r>
-        <w:rPr>
-          <w:sz w:val="24"/>
-          <w:szCs w:val="44"/>
-        </w:rPr>
-        <w:t>InfoBlog</w:t>
-      </w:r>
-      <w:proofErr w:type="spellEnd"/>
-      <w:r>
-        <w:rPr>
-          <w:sz w:val="24"/>
-          <w:szCs w:val="44"/>
-        </w:rPr>
-        <w:t xml:space="preserve"> a controllare quelle che sono le richieste di pubblicazione verificandone la coesione e la validità dell’argomento trattato all’interno dell’articolo.</w:t>
+        <w:t>Il moderatore, specializzato in una specifica area, viene abilitato da InfoBlog a controllare quelle che sono le richieste di pubblicazione verificandone la coesione e la validità dell’argomento trattato all’interno dell’articolo.</w:t>
       </w:r>
     </w:p>
     <w:p>
@@ -862,22 +578,13 @@
           <w:szCs w:val="44"/>
         </w:rPr>
       </w:pPr>
-      <w:proofErr w:type="spellStart"/>
       <w:r>
         <w:rPr>
           <w:sz w:val="24"/>
           <w:szCs w:val="44"/>
         </w:rPr>
         <w:lastRenderedPageBreak/>
-        <w:t>InfoBlog</w:t>
-      </w:r>
-      <w:proofErr w:type="spellEnd"/>
-      <w:r>
-        <w:rPr>
-          <w:sz w:val="24"/>
-          <w:szCs w:val="44"/>
-        </w:rPr>
-        <w:t xml:space="preserve"> offre all’utenza la possibilità di accedere e registrarsi ed accedere </w:t>
+        <w:t xml:space="preserve">InfoBlog offre all’utenza la possibilità di accedere e registrarsi ed accedere </w:t>
       </w:r>
       <w:proofErr w:type="gramStart"/>
       <w:r>
@@ -908,21 +615,12 @@
           <w:szCs w:val="44"/>
         </w:rPr>
       </w:pPr>
-      <w:proofErr w:type="spellStart"/>
       <w:r>
         <w:rPr>
           <w:sz w:val="24"/>
           <w:szCs w:val="44"/>
         </w:rPr>
-        <w:t>InfoBlog</w:t>
-      </w:r>
-      <w:proofErr w:type="spellEnd"/>
-      <w:r>
-        <w:rPr>
-          <w:sz w:val="24"/>
-          <w:szCs w:val="44"/>
-        </w:rPr>
-        <w:t xml:space="preserve"> permette utenza di modificare i propri dati personali.</w:t>
+        <w:t>InfoBlog permette utenza di modificare i propri dati personali.</w:t>
       </w:r>
     </w:p>
     <w:p>
@@ -965,7 +663,6 @@
           <w:szCs w:val="44"/>
         </w:rPr>
       </w:pPr>
-      <w:proofErr w:type="spellStart"/>
       <w:r>
         <w:rPr>
           <w:rFonts w:cstheme="minorHAnsi"/>
@@ -979,7 +676,6 @@
         </w:rPr>
         <w:t>Scalability</w:t>
       </w:r>
-      <w:proofErr w:type="spellEnd"/>
       <w:r>
         <w:rPr>
           <w:rFonts w:cstheme="minorHAnsi"/>
@@ -1015,7 +711,6 @@
           <w:szCs w:val="44"/>
         </w:rPr>
       </w:pPr>
-      <w:proofErr w:type="spellStart"/>
       <w:r>
         <w:rPr>
           <w:rFonts w:cstheme="minorHAnsi"/>
@@ -1035,16 +730,7 @@
           <w:sz w:val="24"/>
           <w:szCs w:val="36"/>
         </w:rPr>
-        <w:t>il</w:t>
-      </w:r>
-      <w:proofErr w:type="spellEnd"/>
-      <w:r>
-        <w:rPr>
-          <w:bCs/>
-          <w:sz w:val="24"/>
-          <w:szCs w:val="36"/>
-        </w:rPr>
-        <w:t xml:space="preserve"> sistema può supportare la presenza di almeno 100 utenti online. </w:t>
+        <w:t xml:space="preserve">il sistema può supportare la presenza di almeno 100 utenti online. </w:t>
       </w:r>
     </w:p>
     <w:p>
@@ -1087,25 +773,7 @@
           <w:sz w:val="24"/>
           <w:szCs w:val="36"/>
         </w:rPr>
-        <w:t xml:space="preserve">Il sistema deve essere più performante possibile, il sito deve rispondere alle operazioni dell’utente in massimo 3 </w:t>
-      </w:r>
-      <w:proofErr w:type="spellStart"/>
-      <w:r>
-        <w:rPr>
-          <w:bCs/>
-          <w:sz w:val="24"/>
-          <w:szCs w:val="36"/>
-        </w:rPr>
-        <w:t>secs</w:t>
-      </w:r>
-      <w:proofErr w:type="spellEnd"/>
-      <w:r>
-        <w:rPr>
-          <w:bCs/>
-          <w:sz w:val="24"/>
-          <w:szCs w:val="36"/>
-        </w:rPr>
-        <w:t>.</w:t>
+        <w:t>Il sistema deve essere più performante possibile, il sito deve rispondere alle operazioni dell’utente in massimo 3 secs.</w:t>
       </w:r>
     </w:p>
     <w:p>
@@ -1148,25 +816,7 @@
           <w:sz w:val="24"/>
           <w:szCs w:val="36"/>
         </w:rPr>
-        <w:t xml:space="preserve">Non si dovrà effettuare il </w:t>
-      </w:r>
-      <w:proofErr w:type="spellStart"/>
-      <w:r>
-        <w:rPr>
-          <w:bCs/>
-          <w:sz w:val="24"/>
-          <w:szCs w:val="36"/>
-        </w:rPr>
-        <w:t>refresh</w:t>
-      </w:r>
-      <w:proofErr w:type="spellEnd"/>
-      <w:r>
-        <w:rPr>
-          <w:bCs/>
-          <w:sz w:val="24"/>
-          <w:szCs w:val="36"/>
-        </w:rPr>
-        <w:t xml:space="preserve"> della pagina per vedere i nuovi articoli pubblicati nel sistema, il sistema li mostrerà automaticamente non appena saranno accettati da un moderatore.</w:t>
+        <w:t>Non si dovrà effettuare il refresh della pagina per vedere i nuovi articoli pubblicati nel sistema, il sistema li mostrerà automaticamente non appena saranno accettati da un moderatore.</w:t>
       </w:r>
     </w:p>
     <w:p>
@@ -1182,7 +832,6 @@
           <w:szCs w:val="44"/>
         </w:rPr>
       </w:pPr>
-      <w:proofErr w:type="spellStart"/>
       <w:proofErr w:type="gramStart"/>
       <w:r>
         <w:rPr>
@@ -1203,7 +852,6 @@
         </w:rPr>
         <w:t>Il</w:t>
       </w:r>
-      <w:proofErr w:type="spellEnd"/>
       <w:proofErr w:type="gramEnd"/>
       <w:r>
         <w:rPr>
@@ -1227,7 +875,6 @@
           <w:szCs w:val="44"/>
         </w:rPr>
       </w:pPr>
-      <w:proofErr w:type="spellStart"/>
       <w:proofErr w:type="gramStart"/>
       <w:r>
         <w:rPr>
@@ -1248,7 +895,6 @@
         </w:rPr>
         <w:t>Il</w:t>
       </w:r>
-      <w:proofErr w:type="spellEnd"/>
       <w:proofErr w:type="gramEnd"/>
       <w:r>
         <w:rPr>
@@ -1605,25 +1251,7 @@
                 <w:sz w:val="24"/>
                 <w:szCs w:val="36"/>
               </w:rPr>
-              <w:t xml:space="preserve">Botta dopo mesi di studi ha elaborato un nuovo algoritmo per individuare cammini minimi in un grafo con archi di costo negativo. Botta vorrebbe condividere su </w:t>
-            </w:r>
-            <w:proofErr w:type="spellStart"/>
-            <w:r>
-              <w:rPr>
-                <w:bCs/>
-                <w:sz w:val="24"/>
-                <w:szCs w:val="36"/>
-              </w:rPr>
-              <w:t>InfoBlog</w:t>
-            </w:r>
-            <w:proofErr w:type="spellEnd"/>
-            <w:r>
-              <w:rPr>
-                <w:bCs/>
-                <w:sz w:val="24"/>
-                <w:szCs w:val="36"/>
-              </w:rPr>
-              <w:t xml:space="preserve"> un articolo a riguardo per discuterne con altri appassionati dei suoi elaborati.</w:t>
+              <w:t>Botta dopo mesi di studi ha elaborato un nuovo algoritmo per individuare cammini minimi in un grafo con archi di costo negativo. Botta vorrebbe condividere su InfoBlog un articolo a riguardo per discuterne con altri appassionati dei suoi elaborati.</w:t>
             </w:r>
           </w:p>
           <w:p>
@@ -1657,53 +1285,25 @@
                 <w:sz w:val="24"/>
                 <w:szCs w:val="36"/>
               </w:rPr>
-              <w:t xml:space="preserve">Botta si collega al effettuando il login inserendo </w:t>
-            </w:r>
-            <w:proofErr w:type="spellStart"/>
+              <w:t>Botta si collega al effettuando il login inserendo username</w:t>
+            </w:r>
+            <w:proofErr w:type="gramStart"/>
             <w:r>
               <w:rPr>
                 <w:bCs/>
                 <w:sz w:val="24"/>
                 <w:szCs w:val="36"/>
               </w:rPr>
-              <w:t>username</w:t>
-            </w:r>
-            <w:proofErr w:type="gramStart"/>
+              <w:t>:”Botta</w:t>
+            </w:r>
+            <w:proofErr w:type="gramEnd"/>
             <w:r>
               <w:rPr>
                 <w:bCs/>
                 <w:sz w:val="24"/>
                 <w:szCs w:val="36"/>
               </w:rPr>
-              <w:t>:”Botta</w:t>
-            </w:r>
-            <w:proofErr w:type="spellEnd"/>
-            <w:proofErr w:type="gramEnd"/>
-            <w:r>
-              <w:rPr>
-                <w:bCs/>
-                <w:sz w:val="24"/>
-                <w:szCs w:val="36"/>
-              </w:rPr>
-              <w:t>” e password:”</w:t>
-            </w:r>
-            <w:proofErr w:type="spellStart"/>
-            <w:r>
-              <w:rPr>
-                <w:bCs/>
-                <w:sz w:val="24"/>
-                <w:szCs w:val="36"/>
-              </w:rPr>
-              <w:t>botta“ed</w:t>
-            </w:r>
-            <w:proofErr w:type="spellEnd"/>
-            <w:r>
-              <w:rPr>
-                <w:bCs/>
-                <w:sz w:val="24"/>
-                <w:szCs w:val="36"/>
-              </w:rPr>
-              <w:t xml:space="preserve"> accede al suo pannello di controllo. Nel pannello di controllo è presente la sezione “Pubblica un articolo”</w:t>
+              <w:t>” e password:”botta“ed accede al suo pannello di controllo. Nel pannello di controllo è presente la sezione “Pubblica un articolo”</w:t>
             </w:r>
           </w:p>
           <w:p>
@@ -1880,53 +1480,25 @@
                 <w:sz w:val="24"/>
                 <w:szCs w:val="36"/>
               </w:rPr>
-              <w:t xml:space="preserve"> tramite </w:t>
-            </w:r>
-            <w:proofErr w:type="spellStart"/>
+              <w:t xml:space="preserve"> tramite username</w:t>
+            </w:r>
+            <w:proofErr w:type="gramStart"/>
             <w:r>
               <w:rPr>
                 <w:bCs/>
                 <w:sz w:val="24"/>
                 <w:szCs w:val="36"/>
               </w:rPr>
-              <w:t>username</w:t>
-            </w:r>
-            <w:proofErr w:type="gramStart"/>
+              <w:t>:”admin</w:t>
+            </w:r>
+            <w:proofErr w:type="gramEnd"/>
             <w:r>
               <w:rPr>
                 <w:bCs/>
                 <w:sz w:val="24"/>
                 <w:szCs w:val="36"/>
               </w:rPr>
-              <w:t>:”admin</w:t>
-            </w:r>
-            <w:proofErr w:type="spellEnd"/>
-            <w:proofErr w:type="gramEnd"/>
-            <w:r>
-              <w:rPr>
-                <w:bCs/>
-                <w:sz w:val="24"/>
-                <w:szCs w:val="36"/>
-              </w:rPr>
-              <w:t xml:space="preserve">”  e </w:t>
-            </w:r>
-            <w:proofErr w:type="spellStart"/>
-            <w:r>
-              <w:rPr>
-                <w:bCs/>
-                <w:sz w:val="24"/>
-                <w:szCs w:val="36"/>
-              </w:rPr>
-              <w:t>password:”admin</w:t>
-            </w:r>
-            <w:proofErr w:type="spellEnd"/>
-            <w:r>
-              <w:rPr>
-                <w:bCs/>
-                <w:sz w:val="24"/>
-                <w:szCs w:val="36"/>
-              </w:rPr>
-              <w:t xml:space="preserve">”  </w:t>
+              <w:t xml:space="preserve">”  e password:”admin”  </w:t>
             </w:r>
             <w:r>
               <w:rPr>
@@ -2364,25 +1936,7 @@
                 <w:sz w:val="24"/>
                 <w:szCs w:val="36"/>
               </w:rPr>
-              <w:t xml:space="preserve">Botta, dopo </w:t>
-            </w:r>
-            <w:proofErr w:type="spellStart"/>
-            <w:r>
-              <w:rPr>
-                <w:bCs/>
-                <w:sz w:val="24"/>
-                <w:szCs w:val="36"/>
-              </w:rPr>
-              <w:t>ever</w:t>
-            </w:r>
-            <w:proofErr w:type="spellEnd"/>
-            <w:r>
-              <w:rPr>
-                <w:bCs/>
-                <w:sz w:val="24"/>
-                <w:szCs w:val="36"/>
-              </w:rPr>
-              <w:t xml:space="preserve"> effettuato il login tramite username:” Botta” e password:” franchino”, accede al proprio pannello di controllo. All’interno del pannello è presente la sezione “Annuncia evento”.</w:t>
+              <w:t>Botta, dopo ever effettuato il login tramite username:” Botta” e password:” franchino”, accede al proprio pannello di controllo. All’interno del pannello è presente la sezione “Annuncia evento”.</w:t>
             </w:r>
           </w:p>
           <w:p>
@@ -2416,25 +1970,7 @@
                 <w:sz w:val="24"/>
                 <w:szCs w:val="36"/>
               </w:rPr>
-              <w:t xml:space="preserve">L’autore Botta, tramite un </w:t>
-            </w:r>
-            <w:proofErr w:type="spellStart"/>
-            <w:r>
-              <w:rPr>
-                <w:bCs/>
-                <w:sz w:val="24"/>
-                <w:szCs w:val="36"/>
-              </w:rPr>
-              <w:t>form</w:t>
-            </w:r>
-            <w:proofErr w:type="spellEnd"/>
-            <w:r>
-              <w:rPr>
-                <w:bCs/>
-                <w:sz w:val="24"/>
-                <w:szCs w:val="36"/>
-              </w:rPr>
-              <w:t>, fissa data, luogo e ora dell’evento fornendo una descrizione dei temi trattati durante l’evento.</w:t>
+              <w:t>L’autore Botta, tramite un form, fissa data, luogo e ora dell’evento fornendo una descrizione dei temi trattati durante l’evento.</w:t>
             </w:r>
           </w:p>
           <w:p>
@@ -2468,25 +2004,7 @@
                 <w:sz w:val="24"/>
                 <w:szCs w:val="36"/>
               </w:rPr>
-              <w:t xml:space="preserve">L’autore rende pubblico l’annuncio dell’evento e sarà visibile sulla sezione “Eventi” del sistema. </w:t>
-            </w:r>
-            <w:proofErr w:type="spellStart"/>
-            <w:r>
-              <w:rPr>
-                <w:bCs/>
-                <w:sz w:val="24"/>
-                <w:szCs w:val="36"/>
-              </w:rPr>
-              <w:t>Inolte</w:t>
-            </w:r>
-            <w:proofErr w:type="spellEnd"/>
-            <w:r>
-              <w:rPr>
-                <w:bCs/>
-                <w:sz w:val="24"/>
-                <w:szCs w:val="36"/>
-              </w:rPr>
-              <w:t xml:space="preserve"> gli utenti che seguono l’autore riceveranno una notifica dal sistema dell’evento pubblicato dall’autore seguito.</w:t>
+              <w:t>L’autore rende pubblico l’annuncio dell’evento e sarà visibile sulla sezione “Eventi” del sistema. Inolte gli utenti che seguono l’autore riceveranno una notifica dal sistema dell’evento pubblicato dall’autore seguito.</w:t>
             </w:r>
           </w:p>
         </w:tc>
@@ -2682,37 +2200,12 @@
                 <w:bCs/>
               </w:rPr>
             </w:pPr>
-            <w:proofErr w:type="spellStart"/>
-            <w:r>
-              <w:rPr>
-                <w:b/>
-                <w:bCs/>
-              </w:rPr>
-              <w:t>Partecipating</w:t>
-            </w:r>
-            <w:proofErr w:type="spellEnd"/>
-            <w:r>
-              <w:rPr>
-                <w:b/>
-                <w:bCs/>
-              </w:rPr>
-              <w:t xml:space="preserve"> </w:t>
-            </w:r>
-            <w:proofErr w:type="spellStart"/>
-            <w:r>
-              <w:rPr>
-                <w:b/>
-                <w:bCs/>
-              </w:rPr>
-              <w:t>actor</w:t>
-            </w:r>
-            <w:proofErr w:type="spellEnd"/>
-            <w:r>
-              <w:rPr>
-                <w:b/>
-                <w:bCs/>
-              </w:rPr>
-              <w:t>:</w:t>
+            <w:r>
+              <w:rPr>
+                <w:b/>
+                <w:bCs/>
+              </w:rPr>
+              <w:t>Partecipating actor:</w:t>
             </w:r>
           </w:p>
         </w:tc>
@@ -2754,23 +2247,7 @@
                 <w:b/>
                 <w:bCs/>
               </w:rPr>
-              <w:t xml:space="preserve">Entry </w:t>
-            </w:r>
-            <w:proofErr w:type="spellStart"/>
-            <w:r>
-              <w:rPr>
-                <w:b/>
-                <w:bCs/>
-              </w:rPr>
-              <w:t>condition</w:t>
-            </w:r>
-            <w:proofErr w:type="spellEnd"/>
-            <w:r>
-              <w:rPr>
-                <w:b/>
-                <w:bCs/>
-              </w:rPr>
-              <w:t>:</w:t>
+              <w:t>Entry condition:</w:t>
             </w:r>
           </w:p>
         </w:tc>
@@ -3159,23 +2636,7 @@
                 <w:b/>
                 <w:bCs/>
               </w:rPr>
-              <w:t xml:space="preserve">Exit </w:t>
-            </w:r>
-            <w:proofErr w:type="spellStart"/>
-            <w:r>
-              <w:rPr>
-                <w:b/>
-                <w:bCs/>
-              </w:rPr>
-              <w:t>condition</w:t>
-            </w:r>
-            <w:proofErr w:type="spellEnd"/>
-            <w:r>
-              <w:rPr>
-                <w:b/>
-                <w:bCs/>
-              </w:rPr>
-              <w:t>:</w:t>
+              <w:t>Exit condition:</w:t>
             </w:r>
           </w:p>
         </w:tc>
@@ -3414,37 +2875,12 @@
                 <w:bCs/>
               </w:rPr>
             </w:pPr>
-            <w:proofErr w:type="spellStart"/>
-            <w:r>
-              <w:rPr>
-                <w:b/>
-                <w:bCs/>
-              </w:rPr>
-              <w:t>Partecipating</w:t>
-            </w:r>
-            <w:proofErr w:type="spellEnd"/>
-            <w:r>
-              <w:rPr>
-                <w:b/>
-                <w:bCs/>
-              </w:rPr>
-              <w:t xml:space="preserve"> </w:t>
-            </w:r>
-            <w:proofErr w:type="spellStart"/>
-            <w:r>
-              <w:rPr>
-                <w:b/>
-                <w:bCs/>
-              </w:rPr>
-              <w:t>actor</w:t>
-            </w:r>
-            <w:proofErr w:type="spellEnd"/>
-            <w:r>
-              <w:rPr>
-                <w:b/>
-                <w:bCs/>
-              </w:rPr>
-              <w:t>:</w:t>
+            <w:r>
+              <w:rPr>
+                <w:b/>
+                <w:bCs/>
+              </w:rPr>
+              <w:t>Partecipating actor:</w:t>
             </w:r>
           </w:p>
         </w:tc>
@@ -3489,23 +2925,7 @@
                 <w:b/>
                 <w:bCs/>
               </w:rPr>
-              <w:t xml:space="preserve">Entry </w:t>
-            </w:r>
-            <w:proofErr w:type="spellStart"/>
-            <w:r>
-              <w:rPr>
-                <w:b/>
-                <w:bCs/>
-              </w:rPr>
-              <w:t>condition</w:t>
-            </w:r>
-            <w:proofErr w:type="spellEnd"/>
-            <w:r>
-              <w:rPr>
-                <w:b/>
-                <w:bCs/>
-              </w:rPr>
-              <w:t>:</w:t>
+              <w:t>Entry condition:</w:t>
             </w:r>
           </w:p>
         </w:tc>
@@ -3676,23 +3096,7 @@
                 <w:b/>
                 <w:bCs/>
               </w:rPr>
-              <w:t xml:space="preserve">Exit </w:t>
-            </w:r>
-            <w:proofErr w:type="spellStart"/>
-            <w:r>
-              <w:rPr>
-                <w:b/>
-                <w:bCs/>
-              </w:rPr>
-              <w:t>condition</w:t>
-            </w:r>
-            <w:proofErr w:type="spellEnd"/>
-            <w:r>
-              <w:rPr>
-                <w:b/>
-                <w:bCs/>
-              </w:rPr>
-              <w:t>:</w:t>
+              <w:t>Exit condition:</w:t>
             </w:r>
           </w:p>
         </w:tc>
@@ -3867,37 +3271,12 @@
                 <w:bCs/>
               </w:rPr>
             </w:pPr>
-            <w:proofErr w:type="spellStart"/>
-            <w:r>
-              <w:rPr>
-                <w:b/>
-                <w:bCs/>
-              </w:rPr>
-              <w:t>Partecipating</w:t>
-            </w:r>
-            <w:proofErr w:type="spellEnd"/>
-            <w:r>
-              <w:rPr>
-                <w:b/>
-                <w:bCs/>
-              </w:rPr>
-              <w:t xml:space="preserve"> </w:t>
-            </w:r>
-            <w:proofErr w:type="spellStart"/>
-            <w:r>
-              <w:rPr>
-                <w:b/>
-                <w:bCs/>
-              </w:rPr>
-              <w:t>actor</w:t>
-            </w:r>
-            <w:proofErr w:type="spellEnd"/>
-            <w:r>
-              <w:rPr>
-                <w:b/>
-                <w:bCs/>
-              </w:rPr>
-              <w:t>:</w:t>
+            <w:r>
+              <w:rPr>
+                <w:b/>
+                <w:bCs/>
+              </w:rPr>
+              <w:t>Partecipating actor:</w:t>
             </w:r>
           </w:p>
         </w:tc>
@@ -3939,23 +3318,7 @@
                 <w:b/>
                 <w:bCs/>
               </w:rPr>
-              <w:t xml:space="preserve">Entry </w:t>
-            </w:r>
-            <w:proofErr w:type="spellStart"/>
-            <w:r>
-              <w:rPr>
-                <w:b/>
-                <w:bCs/>
-              </w:rPr>
-              <w:t>condition</w:t>
-            </w:r>
-            <w:proofErr w:type="spellEnd"/>
-            <w:r>
-              <w:rPr>
-                <w:b/>
-                <w:bCs/>
-              </w:rPr>
-              <w:t>:</w:t>
+              <w:t>Entry condition:</w:t>
             </w:r>
           </w:p>
         </w:tc>
@@ -4404,23 +3767,7 @@
                 <w:b/>
                 <w:bCs/>
               </w:rPr>
-              <w:t xml:space="preserve">Exit </w:t>
-            </w:r>
-            <w:proofErr w:type="spellStart"/>
-            <w:r>
-              <w:rPr>
-                <w:b/>
-                <w:bCs/>
-              </w:rPr>
-              <w:t>condition</w:t>
-            </w:r>
-            <w:proofErr w:type="spellEnd"/>
-            <w:r>
-              <w:rPr>
-                <w:b/>
-                <w:bCs/>
-              </w:rPr>
-              <w:t>:</w:t>
+              <w:t>Exit condition:</w:t>
             </w:r>
           </w:p>
         </w:tc>
@@ -4663,37 +4010,12 @@
                 <w:bCs/>
               </w:rPr>
             </w:pPr>
-            <w:proofErr w:type="spellStart"/>
-            <w:r>
-              <w:rPr>
-                <w:b/>
-                <w:bCs/>
-              </w:rPr>
-              <w:t>Partecipating</w:t>
-            </w:r>
-            <w:proofErr w:type="spellEnd"/>
-            <w:r>
-              <w:rPr>
-                <w:b/>
-                <w:bCs/>
-              </w:rPr>
-              <w:t xml:space="preserve"> </w:t>
-            </w:r>
-            <w:proofErr w:type="spellStart"/>
-            <w:r>
-              <w:rPr>
-                <w:b/>
-                <w:bCs/>
-              </w:rPr>
-              <w:t>actor</w:t>
-            </w:r>
-            <w:proofErr w:type="spellEnd"/>
-            <w:r>
-              <w:rPr>
-                <w:b/>
-                <w:bCs/>
-              </w:rPr>
-              <w:t>:</w:t>
+            <w:r>
+              <w:rPr>
+                <w:b/>
+                <w:bCs/>
+              </w:rPr>
+              <w:t>Partecipating actor:</w:t>
             </w:r>
           </w:p>
         </w:tc>
@@ -4738,23 +4060,7 @@
                 <w:b/>
                 <w:bCs/>
               </w:rPr>
-              <w:t xml:space="preserve">Entry </w:t>
-            </w:r>
-            <w:proofErr w:type="spellStart"/>
-            <w:r>
-              <w:rPr>
-                <w:b/>
-                <w:bCs/>
-              </w:rPr>
-              <w:t>condition</w:t>
-            </w:r>
-            <w:proofErr w:type="spellEnd"/>
-            <w:r>
-              <w:rPr>
-                <w:b/>
-                <w:bCs/>
-              </w:rPr>
-              <w:t>:</w:t>
+              <w:t>Entry condition:</w:t>
             </w:r>
           </w:p>
         </w:tc>
@@ -4905,23 +4211,7 @@
                 <w:b/>
                 <w:bCs/>
               </w:rPr>
-              <w:t xml:space="preserve">Exit </w:t>
-            </w:r>
-            <w:proofErr w:type="spellStart"/>
-            <w:r>
-              <w:rPr>
-                <w:b/>
-                <w:bCs/>
-              </w:rPr>
-              <w:t>condition</w:t>
-            </w:r>
-            <w:proofErr w:type="spellEnd"/>
-            <w:r>
-              <w:rPr>
-                <w:b/>
-                <w:bCs/>
-              </w:rPr>
-              <w:t>:</w:t>
+              <w:t>Exit condition:</w:t>
             </w:r>
           </w:p>
         </w:tc>
@@ -5084,7 +4374,7 @@
                 <w:b/>
                 <w:bCs/>
               </w:rPr>
-              <w:t>Login fallito</w:t>
+              <w:t>Account esistente</w:t>
             </w:r>
           </w:p>
         </w:tc>
@@ -5104,37 +4394,12 @@
                 <w:bCs/>
               </w:rPr>
             </w:pPr>
-            <w:proofErr w:type="spellStart"/>
-            <w:r>
-              <w:rPr>
-                <w:b/>
-                <w:bCs/>
-              </w:rPr>
-              <w:t>Partecipating</w:t>
-            </w:r>
-            <w:proofErr w:type="spellEnd"/>
-            <w:r>
-              <w:rPr>
-                <w:b/>
-                <w:bCs/>
-              </w:rPr>
-              <w:t xml:space="preserve"> </w:t>
-            </w:r>
-            <w:proofErr w:type="spellStart"/>
-            <w:r>
-              <w:rPr>
-                <w:b/>
-                <w:bCs/>
-              </w:rPr>
-              <w:t>actor</w:t>
-            </w:r>
-            <w:proofErr w:type="spellEnd"/>
-            <w:r>
-              <w:rPr>
-                <w:b/>
-                <w:bCs/>
-              </w:rPr>
-              <w:t>:</w:t>
+            <w:r>
+              <w:rPr>
+                <w:b/>
+                <w:bCs/>
+              </w:rPr>
+              <w:t>Partecipating actor:</w:t>
             </w:r>
           </w:p>
         </w:tc>
@@ -5179,23 +4444,7 @@
                 <w:b/>
                 <w:bCs/>
               </w:rPr>
-              <w:t xml:space="preserve">Entry </w:t>
-            </w:r>
-            <w:proofErr w:type="spellStart"/>
-            <w:r>
-              <w:rPr>
-                <w:b/>
-                <w:bCs/>
-              </w:rPr>
-              <w:t>condition</w:t>
-            </w:r>
-            <w:proofErr w:type="spellEnd"/>
-            <w:r>
-              <w:rPr>
-                <w:b/>
-                <w:bCs/>
-              </w:rPr>
-              <w:t>:</w:t>
+              <w:t>Entry condition:</w:t>
             </w:r>
           </w:p>
         </w:tc>
@@ -5366,23 +4615,7 @@
                 <w:b/>
                 <w:bCs/>
               </w:rPr>
-              <w:t xml:space="preserve">Exit </w:t>
-            </w:r>
-            <w:proofErr w:type="spellStart"/>
-            <w:r>
-              <w:rPr>
-                <w:b/>
-                <w:bCs/>
-              </w:rPr>
-              <w:t>condition</w:t>
-            </w:r>
-            <w:proofErr w:type="spellEnd"/>
-            <w:r>
-              <w:rPr>
-                <w:b/>
-                <w:bCs/>
-              </w:rPr>
-              <w:t>:</w:t>
+              <w:t>Exit condition:</w:t>
             </w:r>
           </w:p>
         </w:tc>
@@ -6039,7 +5272,6 @@
                 <w:bCs/>
               </w:rPr>
             </w:pPr>
-            <w:proofErr w:type="spellStart"/>
             <w:r>
               <w:rPr>
                 <w:b/>
@@ -6047,7 +5279,6 @@
               </w:rPr>
               <w:t>Deprisco</w:t>
             </w:r>
-            <w:proofErr w:type="spellEnd"/>
           </w:p>
         </w:tc>
       </w:tr>
@@ -6352,37 +5583,12 @@
                 <w:bCs/>
               </w:rPr>
             </w:pPr>
-            <w:proofErr w:type="spellStart"/>
-            <w:r>
-              <w:rPr>
-                <w:b/>
-                <w:bCs/>
-              </w:rPr>
-              <w:t>Partecipating</w:t>
-            </w:r>
-            <w:proofErr w:type="spellEnd"/>
-            <w:r>
-              <w:rPr>
-                <w:b/>
-                <w:bCs/>
-              </w:rPr>
-              <w:t xml:space="preserve"> </w:t>
-            </w:r>
-            <w:proofErr w:type="spellStart"/>
-            <w:r>
-              <w:rPr>
-                <w:b/>
-                <w:bCs/>
-              </w:rPr>
-              <w:t>actor</w:t>
-            </w:r>
-            <w:proofErr w:type="spellEnd"/>
-            <w:r>
-              <w:rPr>
-                <w:b/>
-                <w:bCs/>
-              </w:rPr>
-              <w:t>:</w:t>
+            <w:r>
+              <w:rPr>
+                <w:b/>
+                <w:bCs/>
+              </w:rPr>
+              <w:t>Partecipating actor:</w:t>
             </w:r>
           </w:p>
         </w:tc>
@@ -6427,23 +5633,7 @@
                 <w:b/>
                 <w:bCs/>
               </w:rPr>
-              <w:t xml:space="preserve">Entry </w:t>
-            </w:r>
-            <w:proofErr w:type="spellStart"/>
-            <w:r>
-              <w:rPr>
-                <w:b/>
-                <w:bCs/>
-              </w:rPr>
-              <w:t>condition</w:t>
-            </w:r>
-            <w:proofErr w:type="spellEnd"/>
-            <w:r>
-              <w:rPr>
-                <w:b/>
-                <w:bCs/>
-              </w:rPr>
-              <w:t>:</w:t>
+              <w:t>Entry condition:</w:t>
             </w:r>
           </w:p>
         </w:tc>
@@ -6842,23 +6032,7 @@
                 <w:b/>
                 <w:bCs/>
               </w:rPr>
-              <w:t xml:space="preserve">Exit </w:t>
-            </w:r>
-            <w:proofErr w:type="spellStart"/>
-            <w:r>
-              <w:rPr>
-                <w:b/>
-                <w:bCs/>
-              </w:rPr>
-              <w:t>condition</w:t>
-            </w:r>
-            <w:proofErr w:type="spellEnd"/>
-            <w:r>
-              <w:rPr>
-                <w:b/>
-                <w:bCs/>
-              </w:rPr>
-              <w:t>:</w:t>
+              <w:t>Exit condition:</w:t>
             </w:r>
           </w:p>
         </w:tc>
@@ -7173,37 +6347,12 @@
                 <w:bCs/>
               </w:rPr>
             </w:pPr>
-            <w:proofErr w:type="spellStart"/>
-            <w:r>
-              <w:rPr>
-                <w:b/>
-                <w:bCs/>
-              </w:rPr>
-              <w:t>Partecipating</w:t>
-            </w:r>
-            <w:proofErr w:type="spellEnd"/>
-            <w:r>
-              <w:rPr>
-                <w:b/>
-                <w:bCs/>
-              </w:rPr>
-              <w:t xml:space="preserve"> </w:t>
-            </w:r>
-            <w:proofErr w:type="spellStart"/>
-            <w:r>
-              <w:rPr>
-                <w:b/>
-                <w:bCs/>
-              </w:rPr>
-              <w:t>actor</w:t>
-            </w:r>
-            <w:proofErr w:type="spellEnd"/>
-            <w:r>
-              <w:rPr>
-                <w:b/>
-                <w:bCs/>
-              </w:rPr>
-              <w:t>:</w:t>
+            <w:r>
+              <w:rPr>
+                <w:b/>
+                <w:bCs/>
+              </w:rPr>
+              <w:t>Partecipating actor:</w:t>
             </w:r>
           </w:p>
         </w:tc>
@@ -7248,23 +6397,7 @@
                 <w:b/>
                 <w:bCs/>
               </w:rPr>
-              <w:t xml:space="preserve">Entry </w:t>
-            </w:r>
-            <w:proofErr w:type="spellStart"/>
-            <w:r>
-              <w:rPr>
-                <w:b/>
-                <w:bCs/>
-              </w:rPr>
-              <w:t>condition</w:t>
-            </w:r>
-            <w:proofErr w:type="spellEnd"/>
-            <w:r>
-              <w:rPr>
-                <w:b/>
-                <w:bCs/>
-              </w:rPr>
-              <w:t>:</w:t>
+              <w:t>Entry condition:</w:t>
             </w:r>
           </w:p>
         </w:tc>
@@ -7656,23 +6789,7 @@
                 <w:b/>
                 <w:bCs/>
               </w:rPr>
-              <w:t xml:space="preserve">Exit </w:t>
-            </w:r>
-            <w:proofErr w:type="spellStart"/>
-            <w:r>
-              <w:rPr>
-                <w:b/>
-                <w:bCs/>
-              </w:rPr>
-              <w:t>condition</w:t>
-            </w:r>
-            <w:proofErr w:type="spellEnd"/>
-            <w:r>
-              <w:rPr>
-                <w:b/>
-                <w:bCs/>
-              </w:rPr>
-              <w:t>:</w:t>
+              <w:t>Exit condition:</w:t>
             </w:r>
           </w:p>
         </w:tc>
@@ -7936,37 +7053,12 @@
                 <w:bCs/>
               </w:rPr>
             </w:pPr>
-            <w:proofErr w:type="spellStart"/>
-            <w:r>
-              <w:rPr>
-                <w:b/>
-                <w:bCs/>
-              </w:rPr>
-              <w:t>Partecipating</w:t>
-            </w:r>
-            <w:proofErr w:type="spellEnd"/>
-            <w:r>
-              <w:rPr>
-                <w:b/>
-                <w:bCs/>
-              </w:rPr>
-              <w:t xml:space="preserve"> </w:t>
-            </w:r>
-            <w:proofErr w:type="spellStart"/>
-            <w:r>
-              <w:rPr>
-                <w:b/>
-                <w:bCs/>
-              </w:rPr>
-              <w:t>actor</w:t>
-            </w:r>
-            <w:proofErr w:type="spellEnd"/>
-            <w:r>
-              <w:rPr>
-                <w:b/>
-                <w:bCs/>
-              </w:rPr>
-              <w:t>:</w:t>
+            <w:r>
+              <w:rPr>
+                <w:b/>
+                <w:bCs/>
+              </w:rPr>
+              <w:t>Partecipating actor:</w:t>
             </w:r>
           </w:p>
         </w:tc>
@@ -8011,23 +7103,7 @@
                 <w:b/>
                 <w:bCs/>
               </w:rPr>
-              <w:t xml:space="preserve">Entry </w:t>
-            </w:r>
-            <w:proofErr w:type="spellStart"/>
-            <w:r>
-              <w:rPr>
-                <w:b/>
-                <w:bCs/>
-              </w:rPr>
-              <w:t>condition</w:t>
-            </w:r>
-            <w:proofErr w:type="spellEnd"/>
-            <w:r>
-              <w:rPr>
-                <w:b/>
-                <w:bCs/>
-              </w:rPr>
-              <w:t>:</w:t>
+              <w:t>Entry condition:</w:t>
             </w:r>
           </w:p>
         </w:tc>
@@ -8492,23 +7568,7 @@
                 <w:b/>
                 <w:bCs/>
               </w:rPr>
-              <w:t xml:space="preserve">Exit </w:t>
-            </w:r>
-            <w:proofErr w:type="spellStart"/>
-            <w:r>
-              <w:rPr>
-                <w:b/>
-                <w:bCs/>
-              </w:rPr>
-              <w:t>condition</w:t>
-            </w:r>
-            <w:proofErr w:type="spellEnd"/>
-            <w:r>
-              <w:rPr>
-                <w:b/>
-                <w:bCs/>
-              </w:rPr>
-              <w:t>:</w:t>
+              <w:t>Exit condition:</w:t>
             </w:r>
           </w:p>
         </w:tc>
@@ -8799,37 +7859,12 @@
                 <w:bCs/>
               </w:rPr>
             </w:pPr>
-            <w:proofErr w:type="spellStart"/>
-            <w:r>
-              <w:rPr>
-                <w:b/>
-                <w:bCs/>
-              </w:rPr>
-              <w:t>Partecipating</w:t>
-            </w:r>
-            <w:proofErr w:type="spellEnd"/>
-            <w:r>
-              <w:rPr>
-                <w:b/>
-                <w:bCs/>
-              </w:rPr>
-              <w:t xml:space="preserve"> </w:t>
-            </w:r>
-            <w:proofErr w:type="spellStart"/>
-            <w:r>
-              <w:rPr>
-                <w:b/>
-                <w:bCs/>
-              </w:rPr>
-              <w:t>actor</w:t>
-            </w:r>
-            <w:proofErr w:type="spellEnd"/>
-            <w:r>
-              <w:rPr>
-                <w:b/>
-                <w:bCs/>
-              </w:rPr>
-              <w:t>:</w:t>
+            <w:r>
+              <w:rPr>
+                <w:b/>
+                <w:bCs/>
+              </w:rPr>
+              <w:t>Partecipating actor:</w:t>
             </w:r>
           </w:p>
         </w:tc>
@@ -8874,23 +7909,7 @@
                 <w:b/>
                 <w:bCs/>
               </w:rPr>
-              <w:t xml:space="preserve">Entry </w:t>
-            </w:r>
-            <w:proofErr w:type="spellStart"/>
-            <w:r>
-              <w:rPr>
-                <w:b/>
-                <w:bCs/>
-              </w:rPr>
-              <w:t>condition</w:t>
-            </w:r>
-            <w:proofErr w:type="spellEnd"/>
-            <w:r>
-              <w:rPr>
-                <w:b/>
-                <w:bCs/>
-              </w:rPr>
-              <w:t>:</w:t>
+              <w:t>Entry condition:</w:t>
             </w:r>
           </w:p>
         </w:tc>
@@ -9041,23 +8060,7 @@
                 <w:b/>
                 <w:bCs/>
               </w:rPr>
-              <w:t xml:space="preserve">Exit </w:t>
-            </w:r>
-            <w:proofErr w:type="spellStart"/>
-            <w:r>
-              <w:rPr>
-                <w:b/>
-                <w:bCs/>
-              </w:rPr>
-              <w:t>condition</w:t>
-            </w:r>
-            <w:proofErr w:type="spellEnd"/>
-            <w:r>
-              <w:rPr>
-                <w:b/>
-                <w:bCs/>
-              </w:rPr>
-              <w:t>:</w:t>
+              <w:t>Exit condition:</w:t>
             </w:r>
           </w:p>
         </w:tc>
@@ -9221,37 +8224,12 @@
                 <w:bCs/>
               </w:rPr>
             </w:pPr>
-            <w:proofErr w:type="spellStart"/>
-            <w:r>
-              <w:rPr>
-                <w:b/>
-                <w:bCs/>
-              </w:rPr>
-              <w:t>Partecipating</w:t>
-            </w:r>
-            <w:proofErr w:type="spellEnd"/>
-            <w:r>
-              <w:rPr>
-                <w:b/>
-                <w:bCs/>
-              </w:rPr>
-              <w:t xml:space="preserve"> </w:t>
-            </w:r>
-            <w:proofErr w:type="spellStart"/>
-            <w:r>
-              <w:rPr>
-                <w:b/>
-                <w:bCs/>
-              </w:rPr>
-              <w:t>actor</w:t>
-            </w:r>
-            <w:proofErr w:type="spellEnd"/>
-            <w:r>
-              <w:rPr>
-                <w:b/>
-                <w:bCs/>
-              </w:rPr>
-              <w:t>:</w:t>
+            <w:r>
+              <w:rPr>
+                <w:b/>
+                <w:bCs/>
+              </w:rPr>
+              <w:t>Partecipating actor:</w:t>
             </w:r>
           </w:p>
         </w:tc>
@@ -9296,23 +8274,7 @@
                 <w:b/>
                 <w:bCs/>
               </w:rPr>
-              <w:t xml:space="preserve">Entry </w:t>
-            </w:r>
-            <w:proofErr w:type="spellStart"/>
-            <w:r>
-              <w:rPr>
-                <w:b/>
-                <w:bCs/>
-              </w:rPr>
-              <w:t>condition</w:t>
-            </w:r>
-            <w:proofErr w:type="spellEnd"/>
-            <w:r>
-              <w:rPr>
-                <w:b/>
-                <w:bCs/>
-              </w:rPr>
-              <w:t>:</w:t>
+              <w:t>Entry condition:</w:t>
             </w:r>
           </w:p>
         </w:tc>
@@ -9463,23 +8425,7 @@
                 <w:b/>
                 <w:bCs/>
               </w:rPr>
-              <w:t xml:space="preserve">Exit </w:t>
-            </w:r>
-            <w:proofErr w:type="spellStart"/>
-            <w:r>
-              <w:rPr>
-                <w:b/>
-                <w:bCs/>
-              </w:rPr>
-              <w:t>condition</w:t>
-            </w:r>
-            <w:proofErr w:type="spellEnd"/>
-            <w:r>
-              <w:rPr>
-                <w:b/>
-                <w:bCs/>
-              </w:rPr>
-              <w:t>:</w:t>
+              <w:t>Exit condition:</w:t>
             </w:r>
           </w:p>
         </w:tc>
@@ -9636,37 +8582,12 @@
                 <w:bCs/>
               </w:rPr>
             </w:pPr>
-            <w:proofErr w:type="spellStart"/>
-            <w:r>
-              <w:rPr>
-                <w:b/>
-                <w:bCs/>
-              </w:rPr>
-              <w:t>Partecipating</w:t>
-            </w:r>
-            <w:proofErr w:type="spellEnd"/>
-            <w:r>
-              <w:rPr>
-                <w:b/>
-                <w:bCs/>
-              </w:rPr>
-              <w:t xml:space="preserve"> </w:t>
-            </w:r>
-            <w:proofErr w:type="spellStart"/>
-            <w:r>
-              <w:rPr>
-                <w:b/>
-                <w:bCs/>
-              </w:rPr>
-              <w:t>actor</w:t>
-            </w:r>
-            <w:proofErr w:type="spellEnd"/>
-            <w:r>
-              <w:rPr>
-                <w:b/>
-                <w:bCs/>
-              </w:rPr>
-              <w:t>:</w:t>
+            <w:r>
+              <w:rPr>
+                <w:b/>
+                <w:bCs/>
+              </w:rPr>
+              <w:t>Partecipating actor:</w:t>
             </w:r>
           </w:p>
         </w:tc>
@@ -9711,23 +8632,7 @@
                 <w:b/>
                 <w:bCs/>
               </w:rPr>
-              <w:t xml:space="preserve">Entry </w:t>
-            </w:r>
-            <w:proofErr w:type="spellStart"/>
-            <w:r>
-              <w:rPr>
-                <w:b/>
-                <w:bCs/>
-              </w:rPr>
-              <w:t>condition</w:t>
-            </w:r>
-            <w:proofErr w:type="spellEnd"/>
-            <w:r>
-              <w:rPr>
-                <w:b/>
-                <w:bCs/>
-              </w:rPr>
-              <w:t>:</w:t>
+              <w:t>Entry condition:</w:t>
             </w:r>
           </w:p>
         </w:tc>
@@ -10020,23 +8925,7 @@
                 <w:b/>
                 <w:bCs/>
               </w:rPr>
-              <w:t xml:space="preserve">Exit </w:t>
-            </w:r>
-            <w:proofErr w:type="spellStart"/>
-            <w:r>
-              <w:rPr>
-                <w:b/>
-                <w:bCs/>
-              </w:rPr>
-              <w:t>condition</w:t>
-            </w:r>
-            <w:proofErr w:type="spellEnd"/>
-            <w:r>
-              <w:rPr>
-                <w:b/>
-                <w:bCs/>
-              </w:rPr>
-              <w:t>:</w:t>
+              <w:t>Exit condition:</w:t>
             </w:r>
           </w:p>
         </w:tc>
@@ -10236,37 +9125,12 @@
                 <w:bCs/>
               </w:rPr>
             </w:pPr>
-            <w:proofErr w:type="spellStart"/>
-            <w:r>
-              <w:rPr>
-                <w:b/>
-                <w:bCs/>
-              </w:rPr>
-              <w:t>Partecipating</w:t>
-            </w:r>
-            <w:proofErr w:type="spellEnd"/>
-            <w:r>
-              <w:rPr>
-                <w:b/>
-                <w:bCs/>
-              </w:rPr>
-              <w:t xml:space="preserve"> </w:t>
-            </w:r>
-            <w:proofErr w:type="spellStart"/>
-            <w:r>
-              <w:rPr>
-                <w:b/>
-                <w:bCs/>
-              </w:rPr>
-              <w:t>actor</w:t>
-            </w:r>
-            <w:proofErr w:type="spellEnd"/>
-            <w:r>
-              <w:rPr>
-                <w:b/>
-                <w:bCs/>
-              </w:rPr>
-              <w:t>:</w:t>
+            <w:r>
+              <w:rPr>
+                <w:b/>
+                <w:bCs/>
+              </w:rPr>
+              <w:t>Partecipating actor:</w:t>
             </w:r>
           </w:p>
         </w:tc>
@@ -10311,23 +9175,7 @@
                 <w:b/>
                 <w:bCs/>
               </w:rPr>
-              <w:t xml:space="preserve">Entry </w:t>
-            </w:r>
-            <w:proofErr w:type="spellStart"/>
-            <w:r>
-              <w:rPr>
-                <w:b/>
-                <w:bCs/>
-              </w:rPr>
-              <w:t>condition</w:t>
-            </w:r>
-            <w:proofErr w:type="spellEnd"/>
-            <w:r>
-              <w:rPr>
-                <w:b/>
-                <w:bCs/>
-              </w:rPr>
-              <w:t>:</w:t>
+              <w:t>Entry condition:</w:t>
             </w:r>
           </w:p>
         </w:tc>
@@ -10666,23 +9514,7 @@
                 <w:b/>
                 <w:bCs/>
               </w:rPr>
-              <w:t xml:space="preserve">Exit </w:t>
-            </w:r>
-            <w:proofErr w:type="spellStart"/>
-            <w:r>
-              <w:rPr>
-                <w:b/>
-                <w:bCs/>
-              </w:rPr>
-              <w:t>condition</w:t>
-            </w:r>
-            <w:proofErr w:type="spellEnd"/>
-            <w:r>
-              <w:rPr>
-                <w:b/>
-                <w:bCs/>
-              </w:rPr>
-              <w:t>:</w:t>
+              <w:t>Exit condition:</w:t>
             </w:r>
           </w:p>
         </w:tc>
@@ -10936,7 +9768,21 @@
                 <w:b/>
                 <w:bCs/>
               </w:rPr>
-              <w:t>Comunica con l’autore</w:t>
+              <w:t>Co</w:t>
+            </w:r>
+            <w:r>
+              <w:rPr>
+                <w:b/>
+                <w:bCs/>
+              </w:rPr>
+              <w:t>ntatta</w:t>
+            </w:r>
+            <w:r>
+              <w:rPr>
+                <w:b/>
+                <w:bCs/>
+              </w:rPr>
+              <w:t xml:space="preserve"> autore</w:t>
             </w:r>
           </w:p>
         </w:tc>
@@ -10956,37 +9802,12 @@
                 <w:bCs/>
               </w:rPr>
             </w:pPr>
-            <w:proofErr w:type="spellStart"/>
-            <w:r>
-              <w:rPr>
-                <w:b/>
-                <w:bCs/>
-              </w:rPr>
-              <w:t>Partecipating</w:t>
-            </w:r>
-            <w:proofErr w:type="spellEnd"/>
-            <w:r>
-              <w:rPr>
-                <w:b/>
-                <w:bCs/>
-              </w:rPr>
-              <w:t xml:space="preserve"> </w:t>
-            </w:r>
-            <w:proofErr w:type="spellStart"/>
-            <w:r>
-              <w:rPr>
-                <w:b/>
-                <w:bCs/>
-              </w:rPr>
-              <w:t>actor</w:t>
-            </w:r>
-            <w:proofErr w:type="spellEnd"/>
-            <w:r>
-              <w:rPr>
-                <w:b/>
-                <w:bCs/>
-              </w:rPr>
-              <w:t>:</w:t>
+            <w:r>
+              <w:rPr>
+                <w:b/>
+                <w:bCs/>
+              </w:rPr>
+              <w:t>Partecipating actor:</w:t>
             </w:r>
           </w:p>
         </w:tc>
@@ -11031,23 +9852,7 @@
                 <w:b/>
                 <w:bCs/>
               </w:rPr>
-              <w:t xml:space="preserve">Entry </w:t>
-            </w:r>
-            <w:proofErr w:type="spellStart"/>
-            <w:r>
-              <w:rPr>
-                <w:b/>
-                <w:bCs/>
-              </w:rPr>
-              <w:t>condition</w:t>
-            </w:r>
-            <w:proofErr w:type="spellEnd"/>
-            <w:r>
-              <w:rPr>
-                <w:b/>
-                <w:bCs/>
-              </w:rPr>
-              <w:t>:</w:t>
+              <w:t>Entry condition:</w:t>
             </w:r>
           </w:p>
         </w:tc>
@@ -11565,23 +10370,7 @@
                 <w:b/>
                 <w:bCs/>
               </w:rPr>
-              <w:t xml:space="preserve">Exit </w:t>
-            </w:r>
-            <w:proofErr w:type="spellStart"/>
-            <w:r>
-              <w:rPr>
-                <w:b/>
-                <w:bCs/>
-              </w:rPr>
-              <w:t>condition</w:t>
-            </w:r>
-            <w:proofErr w:type="spellEnd"/>
-            <w:r>
-              <w:rPr>
-                <w:b/>
-                <w:bCs/>
-              </w:rPr>
-              <w:t>:</w:t>
+              <w:t>Exit condition:</w:t>
             </w:r>
           </w:p>
         </w:tc>
@@ -11800,37 +10589,12 @@
                 <w:bCs/>
               </w:rPr>
             </w:pPr>
-            <w:proofErr w:type="spellStart"/>
-            <w:r>
-              <w:rPr>
-                <w:b/>
-                <w:bCs/>
-              </w:rPr>
-              <w:t>Partecipating</w:t>
-            </w:r>
-            <w:proofErr w:type="spellEnd"/>
-            <w:r>
-              <w:rPr>
-                <w:b/>
-                <w:bCs/>
-              </w:rPr>
-              <w:t xml:space="preserve"> </w:t>
-            </w:r>
-            <w:proofErr w:type="spellStart"/>
-            <w:r>
-              <w:rPr>
-                <w:b/>
-                <w:bCs/>
-              </w:rPr>
-              <w:t>actor</w:t>
-            </w:r>
-            <w:proofErr w:type="spellEnd"/>
-            <w:r>
-              <w:rPr>
-                <w:b/>
-                <w:bCs/>
-              </w:rPr>
-              <w:t>:</w:t>
+            <w:r>
+              <w:rPr>
+                <w:b/>
+                <w:bCs/>
+              </w:rPr>
+              <w:t>Partecipating actor:</w:t>
             </w:r>
           </w:p>
         </w:tc>
@@ -11875,23 +10639,7 @@
                 <w:b/>
                 <w:bCs/>
               </w:rPr>
-              <w:t xml:space="preserve">Entry </w:t>
-            </w:r>
-            <w:proofErr w:type="spellStart"/>
-            <w:r>
-              <w:rPr>
-                <w:b/>
-                <w:bCs/>
-              </w:rPr>
-              <w:t>condition</w:t>
-            </w:r>
-            <w:proofErr w:type="spellEnd"/>
-            <w:r>
-              <w:rPr>
-                <w:b/>
-                <w:bCs/>
-              </w:rPr>
-              <w:t>:</w:t>
+              <w:t>Entry condition:</w:t>
             </w:r>
           </w:p>
         </w:tc>
@@ -12303,23 +11051,7 @@
                 <w:b/>
                 <w:bCs/>
               </w:rPr>
-              <w:t xml:space="preserve">Exit </w:t>
-            </w:r>
-            <w:proofErr w:type="spellStart"/>
-            <w:r>
-              <w:rPr>
-                <w:b/>
-                <w:bCs/>
-              </w:rPr>
-              <w:t>condition</w:t>
-            </w:r>
-            <w:proofErr w:type="spellEnd"/>
-            <w:r>
-              <w:rPr>
-                <w:b/>
-                <w:bCs/>
-              </w:rPr>
-              <w:t>:</w:t>
+              <w:t>Exit condition:</w:t>
             </w:r>
           </w:p>
         </w:tc>
@@ -12543,37 +11275,12 @@
                 <w:bCs/>
               </w:rPr>
             </w:pPr>
-            <w:proofErr w:type="spellStart"/>
-            <w:r>
-              <w:rPr>
-                <w:b/>
-                <w:bCs/>
-              </w:rPr>
-              <w:t>Partecipating</w:t>
-            </w:r>
-            <w:proofErr w:type="spellEnd"/>
-            <w:r>
-              <w:rPr>
-                <w:b/>
-                <w:bCs/>
-              </w:rPr>
-              <w:t xml:space="preserve"> </w:t>
-            </w:r>
-            <w:proofErr w:type="spellStart"/>
-            <w:r>
-              <w:rPr>
-                <w:b/>
-                <w:bCs/>
-              </w:rPr>
-              <w:t>actor</w:t>
-            </w:r>
-            <w:proofErr w:type="spellEnd"/>
-            <w:r>
-              <w:rPr>
-                <w:b/>
-                <w:bCs/>
-              </w:rPr>
-              <w:t>:</w:t>
+            <w:r>
+              <w:rPr>
+                <w:b/>
+                <w:bCs/>
+              </w:rPr>
+              <w:t>Partecipating actor:</w:t>
             </w:r>
           </w:p>
         </w:tc>
@@ -12618,23 +11325,7 @@
                 <w:b/>
                 <w:bCs/>
               </w:rPr>
-              <w:t xml:space="preserve">Entry </w:t>
-            </w:r>
-            <w:proofErr w:type="spellStart"/>
-            <w:r>
-              <w:rPr>
-                <w:b/>
-                <w:bCs/>
-              </w:rPr>
-              <w:t>condition</w:t>
-            </w:r>
-            <w:proofErr w:type="spellEnd"/>
-            <w:r>
-              <w:rPr>
-                <w:b/>
-                <w:bCs/>
-              </w:rPr>
-              <w:t>:</w:t>
+              <w:t>Entry condition:</w:t>
             </w:r>
           </w:p>
         </w:tc>
@@ -12805,23 +11496,7 @@
                 <w:b/>
                 <w:bCs/>
               </w:rPr>
-              <w:t xml:space="preserve">Exit </w:t>
-            </w:r>
-            <w:proofErr w:type="spellStart"/>
-            <w:r>
-              <w:rPr>
-                <w:b/>
-                <w:bCs/>
-              </w:rPr>
-              <w:t>condition</w:t>
-            </w:r>
-            <w:proofErr w:type="spellEnd"/>
-            <w:r>
-              <w:rPr>
-                <w:b/>
-                <w:bCs/>
-              </w:rPr>
-              <w:t>:</w:t>
+              <w:t>Exit condition:</w:t>
             </w:r>
           </w:p>
         </w:tc>
@@ -13013,37 +11688,12 @@
                 <w:bCs/>
               </w:rPr>
             </w:pPr>
-            <w:proofErr w:type="spellStart"/>
-            <w:r>
-              <w:rPr>
-                <w:b/>
-                <w:bCs/>
-              </w:rPr>
-              <w:t>Partecipating</w:t>
-            </w:r>
-            <w:proofErr w:type="spellEnd"/>
-            <w:r>
-              <w:rPr>
-                <w:b/>
-                <w:bCs/>
-              </w:rPr>
-              <w:t xml:space="preserve"> </w:t>
-            </w:r>
-            <w:proofErr w:type="spellStart"/>
-            <w:r>
-              <w:rPr>
-                <w:b/>
-                <w:bCs/>
-              </w:rPr>
-              <w:t>actor</w:t>
-            </w:r>
-            <w:proofErr w:type="spellEnd"/>
-            <w:r>
-              <w:rPr>
-                <w:b/>
-                <w:bCs/>
-              </w:rPr>
-              <w:t>:</w:t>
+            <w:r>
+              <w:rPr>
+                <w:b/>
+                <w:bCs/>
+              </w:rPr>
+              <w:t>Partecipating actor:</w:t>
             </w:r>
           </w:p>
         </w:tc>
@@ -13088,23 +11738,7 @@
                 <w:b/>
                 <w:bCs/>
               </w:rPr>
-              <w:t xml:space="preserve">Entry </w:t>
-            </w:r>
-            <w:proofErr w:type="spellStart"/>
-            <w:r>
-              <w:rPr>
-                <w:b/>
-                <w:bCs/>
-              </w:rPr>
-              <w:t>condition</w:t>
-            </w:r>
-            <w:proofErr w:type="spellEnd"/>
-            <w:r>
-              <w:rPr>
-                <w:b/>
-                <w:bCs/>
-              </w:rPr>
-              <w:t>:</w:t>
+              <w:t>Entry condition:</w:t>
             </w:r>
           </w:p>
         </w:tc>
@@ -13411,23 +12045,7 @@
                 <w:b/>
                 <w:bCs/>
               </w:rPr>
-              <w:t xml:space="preserve">Exit </w:t>
-            </w:r>
-            <w:proofErr w:type="spellStart"/>
-            <w:r>
-              <w:rPr>
-                <w:b/>
-                <w:bCs/>
-              </w:rPr>
-              <w:t>condition</w:t>
-            </w:r>
-            <w:proofErr w:type="spellEnd"/>
-            <w:r>
-              <w:rPr>
-                <w:b/>
-                <w:bCs/>
-              </w:rPr>
-              <w:t>:</w:t>
+              <w:t>Exit condition:</w:t>
             </w:r>
           </w:p>
         </w:tc>
@@ -13709,37 +12327,12 @@
                 <w:bCs/>
               </w:rPr>
             </w:pPr>
-            <w:proofErr w:type="spellStart"/>
-            <w:r>
-              <w:rPr>
-                <w:b/>
-                <w:bCs/>
-              </w:rPr>
-              <w:t>Partecipating</w:t>
-            </w:r>
-            <w:proofErr w:type="spellEnd"/>
-            <w:r>
-              <w:rPr>
-                <w:b/>
-                <w:bCs/>
-              </w:rPr>
-              <w:t xml:space="preserve"> </w:t>
-            </w:r>
-            <w:proofErr w:type="spellStart"/>
-            <w:r>
-              <w:rPr>
-                <w:b/>
-                <w:bCs/>
-              </w:rPr>
-              <w:t>actor</w:t>
-            </w:r>
-            <w:proofErr w:type="spellEnd"/>
-            <w:r>
-              <w:rPr>
-                <w:b/>
-                <w:bCs/>
-              </w:rPr>
-              <w:t>:</w:t>
+            <w:r>
+              <w:rPr>
+                <w:b/>
+                <w:bCs/>
+              </w:rPr>
+              <w:t>Partecipating actor:</w:t>
             </w:r>
           </w:p>
         </w:tc>
@@ -13784,23 +12377,7 @@
                 <w:b/>
                 <w:bCs/>
               </w:rPr>
-              <w:t xml:space="preserve">Entry </w:t>
-            </w:r>
-            <w:proofErr w:type="spellStart"/>
-            <w:r>
-              <w:rPr>
-                <w:b/>
-                <w:bCs/>
-              </w:rPr>
-              <w:t>condition</w:t>
-            </w:r>
-            <w:proofErr w:type="spellEnd"/>
-            <w:r>
-              <w:rPr>
-                <w:b/>
-                <w:bCs/>
-              </w:rPr>
-              <w:t>:</w:t>
+              <w:t>Entry condition:</w:t>
             </w:r>
           </w:p>
         </w:tc>
@@ -13952,23 +12529,7 @@
                       <w:b/>
                       <w:bCs/>
                     </w:rPr>
-                    <w:t xml:space="preserve">decide di verificare la presenza all’interno di </w:t>
-                  </w:r>
-                  <w:proofErr w:type="spellStart"/>
-                  <w:r>
-                    <w:rPr>
-                      <w:b/>
-                      <w:bCs/>
-                    </w:rPr>
-                    <w:t>InfoBlog</w:t>
-                  </w:r>
-                  <w:proofErr w:type="spellEnd"/>
-                  <w:r>
-                    <w:rPr>
-                      <w:b/>
-                      <w:bCs/>
-                    </w:rPr>
-                    <w:t xml:space="preserve"> di un autore di cui ha sentito parlare</w:t>
+                    <w:t>decide di verificare la presenza all’interno di InfoBlog di un autore di cui ha sentito parlare</w:t>
                   </w:r>
                 </w:p>
                 <w:p>
@@ -14185,23 +12746,7 @@
                 <w:b/>
                 <w:bCs/>
               </w:rPr>
-              <w:t xml:space="preserve">Exit </w:t>
-            </w:r>
-            <w:proofErr w:type="spellStart"/>
-            <w:r>
-              <w:rPr>
-                <w:b/>
-                <w:bCs/>
-              </w:rPr>
-              <w:t>condition</w:t>
-            </w:r>
-            <w:proofErr w:type="spellEnd"/>
-            <w:r>
-              <w:rPr>
-                <w:b/>
-                <w:bCs/>
-              </w:rPr>
-              <w:t>:</w:t>
+              <w:t>Exit condition:</w:t>
             </w:r>
           </w:p>
         </w:tc>
@@ -14417,37 +12962,12 @@
                 <w:bCs/>
               </w:rPr>
             </w:pPr>
-            <w:proofErr w:type="spellStart"/>
-            <w:r>
-              <w:rPr>
-                <w:b/>
-                <w:bCs/>
-              </w:rPr>
-              <w:t>Partecipating</w:t>
-            </w:r>
-            <w:proofErr w:type="spellEnd"/>
-            <w:r>
-              <w:rPr>
-                <w:b/>
-                <w:bCs/>
-              </w:rPr>
-              <w:t xml:space="preserve"> </w:t>
-            </w:r>
-            <w:proofErr w:type="spellStart"/>
-            <w:r>
-              <w:rPr>
-                <w:b/>
-                <w:bCs/>
-              </w:rPr>
-              <w:t>actor</w:t>
-            </w:r>
-            <w:proofErr w:type="spellEnd"/>
-            <w:r>
-              <w:rPr>
-                <w:b/>
-                <w:bCs/>
-              </w:rPr>
-              <w:t>:</w:t>
+            <w:r>
+              <w:rPr>
+                <w:b/>
+                <w:bCs/>
+              </w:rPr>
+              <w:t>Partecipating actor:</w:t>
             </w:r>
           </w:p>
         </w:tc>
@@ -14492,23 +13012,7 @@
                 <w:b/>
                 <w:bCs/>
               </w:rPr>
-              <w:t xml:space="preserve">Entry </w:t>
-            </w:r>
-            <w:proofErr w:type="spellStart"/>
-            <w:r>
-              <w:rPr>
-                <w:b/>
-                <w:bCs/>
-              </w:rPr>
-              <w:t>condition</w:t>
-            </w:r>
-            <w:proofErr w:type="spellEnd"/>
-            <w:r>
-              <w:rPr>
-                <w:b/>
-                <w:bCs/>
-              </w:rPr>
-              <w:t>:</w:t>
+              <w:t>Entry condition:</w:t>
             </w:r>
           </w:p>
         </w:tc>
@@ -14682,23 +13186,7 @@
                 <w:b/>
                 <w:bCs/>
               </w:rPr>
-              <w:t xml:space="preserve">Exit </w:t>
-            </w:r>
-            <w:proofErr w:type="spellStart"/>
-            <w:r>
-              <w:rPr>
-                <w:b/>
-                <w:bCs/>
-              </w:rPr>
-              <w:t>condition</w:t>
-            </w:r>
-            <w:proofErr w:type="spellEnd"/>
-            <w:r>
-              <w:rPr>
-                <w:b/>
-                <w:bCs/>
-              </w:rPr>
-              <w:t>:</w:t>
+              <w:t>Exit condition:</w:t>
             </w:r>
           </w:p>
         </w:tc>
@@ -14881,37 +13369,12 @@
                 <w:bCs/>
               </w:rPr>
             </w:pPr>
-            <w:proofErr w:type="spellStart"/>
-            <w:r>
-              <w:rPr>
-                <w:b/>
-                <w:bCs/>
-              </w:rPr>
-              <w:t>Partecipating</w:t>
-            </w:r>
-            <w:proofErr w:type="spellEnd"/>
-            <w:r>
-              <w:rPr>
-                <w:b/>
-                <w:bCs/>
-              </w:rPr>
-              <w:t xml:space="preserve"> </w:t>
-            </w:r>
-            <w:proofErr w:type="spellStart"/>
-            <w:r>
-              <w:rPr>
-                <w:b/>
-                <w:bCs/>
-              </w:rPr>
-              <w:t>actor</w:t>
-            </w:r>
-            <w:proofErr w:type="spellEnd"/>
-            <w:r>
-              <w:rPr>
-                <w:b/>
-                <w:bCs/>
-              </w:rPr>
-              <w:t>:</w:t>
+            <w:r>
+              <w:rPr>
+                <w:b/>
+                <w:bCs/>
+              </w:rPr>
+              <w:t>Partecipating actor:</w:t>
             </w:r>
           </w:p>
         </w:tc>
@@ -14956,23 +13419,7 @@
                 <w:b/>
                 <w:bCs/>
               </w:rPr>
-              <w:t xml:space="preserve">Entry </w:t>
-            </w:r>
-            <w:proofErr w:type="spellStart"/>
-            <w:r>
-              <w:rPr>
-                <w:b/>
-                <w:bCs/>
-              </w:rPr>
-              <w:t>condition</w:t>
-            </w:r>
-            <w:proofErr w:type="spellEnd"/>
-            <w:r>
-              <w:rPr>
-                <w:b/>
-                <w:bCs/>
-              </w:rPr>
-              <w:t>:</w:t>
+              <w:t>Entry condition:</w:t>
             </w:r>
           </w:p>
         </w:tc>
@@ -15124,23 +13571,7 @@
                       <w:b/>
                       <w:bCs/>
                     </w:rPr>
-                    <w:t xml:space="preserve">decide di verificare la presenza all’interno di </w:t>
-                  </w:r>
-                  <w:proofErr w:type="spellStart"/>
-                  <w:r>
-                    <w:rPr>
-                      <w:b/>
-                      <w:bCs/>
-                    </w:rPr>
-                    <w:t>InfoBlog</w:t>
-                  </w:r>
-                  <w:proofErr w:type="spellEnd"/>
-                  <w:r>
-                    <w:rPr>
-                      <w:b/>
-                      <w:bCs/>
-                    </w:rPr>
-                    <w:t xml:space="preserve"> di un articolo di cui ha sentito parlare</w:t>
+                    <w:t>decide di verificare la presenza all’interno di InfoBlog di un articolo di cui ha sentito parlare</w:t>
                   </w:r>
                 </w:p>
                 <w:p>
@@ -15357,23 +13788,7 @@
                 <w:b/>
                 <w:bCs/>
               </w:rPr>
-              <w:t xml:space="preserve">Exit </w:t>
-            </w:r>
-            <w:proofErr w:type="spellStart"/>
-            <w:r>
-              <w:rPr>
-                <w:b/>
-                <w:bCs/>
-              </w:rPr>
-              <w:t>condition</w:t>
-            </w:r>
-            <w:proofErr w:type="spellEnd"/>
-            <w:r>
-              <w:rPr>
-                <w:b/>
-                <w:bCs/>
-              </w:rPr>
-              <w:t>:</w:t>
+              <w:t>Exit condition:</w:t>
             </w:r>
           </w:p>
         </w:tc>
@@ -15589,37 +14004,12 @@
                 <w:bCs/>
               </w:rPr>
             </w:pPr>
-            <w:proofErr w:type="spellStart"/>
-            <w:r>
-              <w:rPr>
-                <w:b/>
-                <w:bCs/>
-              </w:rPr>
-              <w:t>Partecipating</w:t>
-            </w:r>
-            <w:proofErr w:type="spellEnd"/>
-            <w:r>
-              <w:rPr>
-                <w:b/>
-                <w:bCs/>
-              </w:rPr>
-              <w:t xml:space="preserve"> </w:t>
-            </w:r>
-            <w:proofErr w:type="spellStart"/>
-            <w:r>
-              <w:rPr>
-                <w:b/>
-                <w:bCs/>
-              </w:rPr>
-              <w:t>actor</w:t>
-            </w:r>
-            <w:proofErr w:type="spellEnd"/>
-            <w:r>
-              <w:rPr>
-                <w:b/>
-                <w:bCs/>
-              </w:rPr>
-              <w:t>:</w:t>
+            <w:r>
+              <w:rPr>
+                <w:b/>
+                <w:bCs/>
+              </w:rPr>
+              <w:t>Partecipating actor:</w:t>
             </w:r>
           </w:p>
         </w:tc>
@@ -15664,23 +14054,7 @@
                 <w:b/>
                 <w:bCs/>
               </w:rPr>
-              <w:t xml:space="preserve">Entry </w:t>
-            </w:r>
-            <w:proofErr w:type="spellStart"/>
-            <w:r>
-              <w:rPr>
-                <w:b/>
-                <w:bCs/>
-              </w:rPr>
-              <w:t>condition</w:t>
-            </w:r>
-            <w:proofErr w:type="spellEnd"/>
-            <w:r>
-              <w:rPr>
-                <w:b/>
-                <w:bCs/>
-              </w:rPr>
-              <w:t>:</w:t>
+              <w:t>Entry condition:</w:t>
             </w:r>
           </w:p>
         </w:tc>
@@ -15854,23 +14228,7 @@
                 <w:b/>
                 <w:bCs/>
               </w:rPr>
-              <w:t xml:space="preserve">Exit </w:t>
-            </w:r>
-            <w:proofErr w:type="spellStart"/>
-            <w:r>
-              <w:rPr>
-                <w:b/>
-                <w:bCs/>
-              </w:rPr>
-              <w:t>condition</w:t>
-            </w:r>
-            <w:proofErr w:type="spellEnd"/>
-            <w:r>
-              <w:rPr>
-                <w:b/>
-                <w:bCs/>
-              </w:rPr>
-              <w:t>:</w:t>
+              <w:t>Exit condition:</w:t>
             </w:r>
           </w:p>
         </w:tc>
@@ -16096,37 +14454,12 @@
                 <w:bCs/>
               </w:rPr>
             </w:pPr>
-            <w:proofErr w:type="spellStart"/>
-            <w:r>
-              <w:rPr>
-                <w:b/>
-                <w:bCs/>
-              </w:rPr>
-              <w:t>Partecipating</w:t>
-            </w:r>
-            <w:proofErr w:type="spellEnd"/>
-            <w:r>
-              <w:rPr>
-                <w:b/>
-                <w:bCs/>
-              </w:rPr>
-              <w:t xml:space="preserve"> </w:t>
-            </w:r>
-            <w:proofErr w:type="spellStart"/>
-            <w:r>
-              <w:rPr>
-                <w:b/>
-                <w:bCs/>
-              </w:rPr>
-              <w:t>actor</w:t>
-            </w:r>
-            <w:proofErr w:type="spellEnd"/>
-            <w:r>
-              <w:rPr>
-                <w:b/>
-                <w:bCs/>
-              </w:rPr>
-              <w:t>:</w:t>
+            <w:r>
+              <w:rPr>
+                <w:b/>
+                <w:bCs/>
+              </w:rPr>
+              <w:t>Partecipating actor:</w:t>
             </w:r>
           </w:p>
         </w:tc>
@@ -16171,23 +14504,7 @@
                 <w:b/>
                 <w:bCs/>
               </w:rPr>
-              <w:t xml:space="preserve">Entry </w:t>
-            </w:r>
-            <w:proofErr w:type="spellStart"/>
-            <w:r>
-              <w:rPr>
-                <w:b/>
-                <w:bCs/>
-              </w:rPr>
-              <w:t>condition</w:t>
-            </w:r>
-            <w:proofErr w:type="spellEnd"/>
-            <w:r>
-              <w:rPr>
-                <w:b/>
-                <w:bCs/>
-              </w:rPr>
-              <w:t>:</w:t>
+              <w:t>Entry condition:</w:t>
             </w:r>
           </w:p>
         </w:tc>
@@ -16649,23 +14966,7 @@
                 <w:b/>
                 <w:bCs/>
               </w:rPr>
-              <w:t xml:space="preserve">Exit </w:t>
-            </w:r>
-            <w:proofErr w:type="spellStart"/>
-            <w:r>
-              <w:rPr>
-                <w:b/>
-                <w:bCs/>
-              </w:rPr>
-              <w:t>condition</w:t>
-            </w:r>
-            <w:proofErr w:type="spellEnd"/>
-            <w:r>
-              <w:rPr>
-                <w:b/>
-                <w:bCs/>
-              </w:rPr>
-              <w:t>:</w:t>
+              <w:t>Exit condition:</w:t>
             </w:r>
           </w:p>
         </w:tc>
@@ -16774,8 +15075,6 @@
           <w:u w:val="single"/>
         </w:rPr>
       </w:pPr>
-      <w:bookmarkStart w:id="0" w:name="_GoBack"/>
-      <w:bookmarkEnd w:id="0"/>
     </w:p>
     <w:p>
       <w:pPr>
@@ -16912,37 +15211,12 @@
                 <w:bCs/>
               </w:rPr>
             </w:pPr>
-            <w:proofErr w:type="spellStart"/>
-            <w:r>
-              <w:rPr>
-                <w:b/>
-                <w:bCs/>
-              </w:rPr>
-              <w:t>Partecipating</w:t>
-            </w:r>
-            <w:proofErr w:type="spellEnd"/>
-            <w:r>
-              <w:rPr>
-                <w:b/>
-                <w:bCs/>
-              </w:rPr>
-              <w:t xml:space="preserve"> </w:t>
-            </w:r>
-            <w:proofErr w:type="spellStart"/>
-            <w:r>
-              <w:rPr>
-                <w:b/>
-                <w:bCs/>
-              </w:rPr>
-              <w:t>actor</w:t>
-            </w:r>
-            <w:proofErr w:type="spellEnd"/>
-            <w:r>
-              <w:rPr>
-                <w:b/>
-                <w:bCs/>
-              </w:rPr>
-              <w:t>:</w:t>
+            <w:r>
+              <w:rPr>
+                <w:b/>
+                <w:bCs/>
+              </w:rPr>
+              <w:t>Partecipating actor:</w:t>
             </w:r>
           </w:p>
         </w:tc>
@@ -16987,23 +15261,7 @@
                 <w:b/>
                 <w:bCs/>
               </w:rPr>
-              <w:t xml:space="preserve">Entry </w:t>
-            </w:r>
-            <w:proofErr w:type="spellStart"/>
-            <w:r>
-              <w:rPr>
-                <w:b/>
-                <w:bCs/>
-              </w:rPr>
-              <w:t>condition</w:t>
-            </w:r>
-            <w:proofErr w:type="spellEnd"/>
-            <w:r>
-              <w:rPr>
-                <w:b/>
-                <w:bCs/>
-              </w:rPr>
-              <w:t>:</w:t>
+              <w:t>Entry condition:</w:t>
             </w:r>
           </w:p>
         </w:tc>
@@ -17245,23 +15503,7 @@
                 <w:b/>
                 <w:bCs/>
               </w:rPr>
-              <w:t xml:space="preserve">Exit </w:t>
-            </w:r>
-            <w:proofErr w:type="spellStart"/>
-            <w:r>
-              <w:rPr>
-                <w:b/>
-                <w:bCs/>
-              </w:rPr>
-              <w:t>condition</w:t>
-            </w:r>
-            <w:proofErr w:type="spellEnd"/>
-            <w:r>
-              <w:rPr>
-                <w:b/>
-                <w:bCs/>
-              </w:rPr>
-              <w:t>:</w:t>
+              <w:t>Exit condition:</w:t>
             </w:r>
           </w:p>
         </w:tc>
@@ -17478,37 +15720,12 @@
                 <w:bCs/>
               </w:rPr>
             </w:pPr>
-            <w:proofErr w:type="spellStart"/>
-            <w:r>
-              <w:rPr>
-                <w:b/>
-                <w:bCs/>
-              </w:rPr>
-              <w:t>Partecipating</w:t>
-            </w:r>
-            <w:proofErr w:type="spellEnd"/>
-            <w:r>
-              <w:rPr>
-                <w:b/>
-                <w:bCs/>
-              </w:rPr>
-              <w:t xml:space="preserve"> </w:t>
-            </w:r>
-            <w:proofErr w:type="spellStart"/>
-            <w:r>
-              <w:rPr>
-                <w:b/>
-                <w:bCs/>
-              </w:rPr>
-              <w:t>actor</w:t>
-            </w:r>
-            <w:proofErr w:type="spellEnd"/>
-            <w:r>
-              <w:rPr>
-                <w:b/>
-                <w:bCs/>
-              </w:rPr>
-              <w:t>:</w:t>
+            <w:r>
+              <w:rPr>
+                <w:b/>
+                <w:bCs/>
+              </w:rPr>
+              <w:t>Partecipating actor:</w:t>
             </w:r>
           </w:p>
         </w:tc>
@@ -17553,23 +15770,7 @@
                 <w:b/>
                 <w:bCs/>
               </w:rPr>
-              <w:t xml:space="preserve">Entry </w:t>
-            </w:r>
-            <w:proofErr w:type="spellStart"/>
-            <w:r>
-              <w:rPr>
-                <w:b/>
-                <w:bCs/>
-              </w:rPr>
-              <w:t>condition</w:t>
-            </w:r>
-            <w:proofErr w:type="spellEnd"/>
-            <w:r>
-              <w:rPr>
-                <w:b/>
-                <w:bCs/>
-              </w:rPr>
-              <w:t>:</w:t>
+              <w:t>Entry condition:</w:t>
             </w:r>
           </w:p>
         </w:tc>
@@ -17877,23 +16078,7 @@
                 <w:b/>
                 <w:bCs/>
               </w:rPr>
-              <w:t xml:space="preserve">Exit </w:t>
-            </w:r>
-            <w:proofErr w:type="spellStart"/>
-            <w:r>
-              <w:rPr>
-                <w:b/>
-                <w:bCs/>
-              </w:rPr>
-              <w:t>condition</w:t>
-            </w:r>
-            <w:proofErr w:type="spellEnd"/>
-            <w:r>
-              <w:rPr>
-                <w:b/>
-                <w:bCs/>
-              </w:rPr>
-              <w:t>:</w:t>
+              <w:t>Exit condition:</w:t>
             </w:r>
           </w:p>
         </w:tc>
@@ -18018,7 +16203,7 @@
                 <w:bCs/>
               </w:rPr>
             </w:pPr>
-            <w:bookmarkStart w:id="1" w:name="_Hlk24728409"/>
+            <w:bookmarkStart w:id="0" w:name="_Hlk24728409"/>
             <w:r>
               <w:rPr>
                 <w:b/>
@@ -18113,37 +16298,12 @@
                 <w:bCs/>
               </w:rPr>
             </w:pPr>
-            <w:proofErr w:type="spellStart"/>
-            <w:r>
-              <w:rPr>
-                <w:b/>
-                <w:bCs/>
-              </w:rPr>
-              <w:t>Partecipating</w:t>
-            </w:r>
-            <w:proofErr w:type="spellEnd"/>
-            <w:r>
-              <w:rPr>
-                <w:b/>
-                <w:bCs/>
-              </w:rPr>
-              <w:t xml:space="preserve"> </w:t>
-            </w:r>
-            <w:proofErr w:type="spellStart"/>
-            <w:r>
-              <w:rPr>
-                <w:b/>
-                <w:bCs/>
-              </w:rPr>
-              <w:t>actor</w:t>
-            </w:r>
-            <w:proofErr w:type="spellEnd"/>
-            <w:r>
-              <w:rPr>
-                <w:b/>
-                <w:bCs/>
-              </w:rPr>
-              <w:t>:</w:t>
+            <w:r>
+              <w:rPr>
+                <w:b/>
+                <w:bCs/>
+              </w:rPr>
+              <w:t>Partecipating actor:</w:t>
             </w:r>
           </w:p>
         </w:tc>
@@ -18188,23 +16348,7 @@
                 <w:b/>
                 <w:bCs/>
               </w:rPr>
-              <w:t xml:space="preserve">Entry </w:t>
-            </w:r>
-            <w:proofErr w:type="spellStart"/>
-            <w:r>
-              <w:rPr>
-                <w:b/>
-                <w:bCs/>
-              </w:rPr>
-              <w:t>condition</w:t>
-            </w:r>
-            <w:proofErr w:type="spellEnd"/>
-            <w:r>
-              <w:rPr>
-                <w:b/>
-                <w:bCs/>
-              </w:rPr>
-              <w:t>:</w:t>
+              <w:t>Entry condition:</w:t>
             </w:r>
           </w:p>
         </w:tc>
@@ -18658,23 +16802,7 @@
                 <w:b/>
                 <w:bCs/>
               </w:rPr>
-              <w:t xml:space="preserve">Exit </w:t>
-            </w:r>
-            <w:proofErr w:type="spellStart"/>
-            <w:r>
-              <w:rPr>
-                <w:b/>
-                <w:bCs/>
-              </w:rPr>
-              <w:t>condition</w:t>
-            </w:r>
-            <w:proofErr w:type="spellEnd"/>
-            <w:r>
-              <w:rPr>
-                <w:b/>
-                <w:bCs/>
-              </w:rPr>
-              <w:t>:</w:t>
+              <w:t>Exit condition:</w:t>
             </w:r>
           </w:p>
         </w:tc>
@@ -18713,7 +16841,7 @@
           </w:p>
         </w:tc>
       </w:tr>
-      <w:bookmarkEnd w:id="1"/>
+      <w:bookmarkEnd w:id="0"/>
     </w:tbl>
     <w:p>
       <w:pPr>
@@ -18912,37 +17040,12 @@
                 <w:bCs/>
               </w:rPr>
             </w:pPr>
-            <w:proofErr w:type="spellStart"/>
-            <w:r>
-              <w:rPr>
-                <w:b/>
-                <w:bCs/>
-              </w:rPr>
-              <w:t>Partecipating</w:t>
-            </w:r>
-            <w:proofErr w:type="spellEnd"/>
-            <w:r>
-              <w:rPr>
-                <w:b/>
-                <w:bCs/>
-              </w:rPr>
-              <w:t xml:space="preserve"> </w:t>
-            </w:r>
-            <w:proofErr w:type="spellStart"/>
-            <w:r>
-              <w:rPr>
-                <w:b/>
-                <w:bCs/>
-              </w:rPr>
-              <w:t>actor</w:t>
-            </w:r>
-            <w:proofErr w:type="spellEnd"/>
-            <w:r>
-              <w:rPr>
-                <w:b/>
-                <w:bCs/>
-              </w:rPr>
-              <w:t>:</w:t>
+            <w:r>
+              <w:rPr>
+                <w:b/>
+                <w:bCs/>
+              </w:rPr>
+              <w:t>Partecipating actor:</w:t>
             </w:r>
           </w:p>
         </w:tc>
@@ -18987,23 +17090,7 @@
                 <w:b/>
                 <w:bCs/>
               </w:rPr>
-              <w:t xml:space="preserve">Entry </w:t>
-            </w:r>
-            <w:proofErr w:type="spellStart"/>
-            <w:r>
-              <w:rPr>
-                <w:b/>
-                <w:bCs/>
-              </w:rPr>
-              <w:t>condition</w:t>
-            </w:r>
-            <w:proofErr w:type="spellEnd"/>
-            <w:r>
-              <w:rPr>
-                <w:b/>
-                <w:bCs/>
-              </w:rPr>
-              <w:t>:</w:t>
+              <w:t>Entry condition:</w:t>
             </w:r>
           </w:p>
         </w:tc>
@@ -19386,23 +17473,7 @@
                 <w:b/>
                 <w:bCs/>
               </w:rPr>
-              <w:t xml:space="preserve">Exit </w:t>
-            </w:r>
-            <w:proofErr w:type="spellStart"/>
-            <w:r>
-              <w:rPr>
-                <w:b/>
-                <w:bCs/>
-              </w:rPr>
-              <w:t>condition</w:t>
-            </w:r>
-            <w:proofErr w:type="spellEnd"/>
-            <w:r>
-              <w:rPr>
-                <w:b/>
-                <w:bCs/>
-              </w:rPr>
-              <w:t>:</w:t>
+              <w:t>Exit condition:</w:t>
             </w:r>
           </w:p>
         </w:tc>
@@ -19534,7 +17605,6 @@
                 <w:bCs/>
               </w:rPr>
             </w:pPr>
-            <w:proofErr w:type="spellStart"/>
             <w:r>
               <w:rPr>
                 <w:b/>
@@ -19542,7 +17612,6 @@
               </w:rPr>
               <w:t>Logout</w:t>
             </w:r>
-            <w:proofErr w:type="spellEnd"/>
           </w:p>
         </w:tc>
       </w:tr>
@@ -19561,37 +17630,12 @@
                 <w:bCs/>
               </w:rPr>
             </w:pPr>
-            <w:proofErr w:type="spellStart"/>
-            <w:r>
-              <w:rPr>
-                <w:b/>
-                <w:bCs/>
-              </w:rPr>
-              <w:t>Partecipating</w:t>
-            </w:r>
-            <w:proofErr w:type="spellEnd"/>
-            <w:r>
-              <w:rPr>
-                <w:b/>
-                <w:bCs/>
-              </w:rPr>
-              <w:t xml:space="preserve"> </w:t>
-            </w:r>
-            <w:proofErr w:type="spellStart"/>
-            <w:r>
-              <w:rPr>
-                <w:b/>
-                <w:bCs/>
-              </w:rPr>
-              <w:t>actor</w:t>
-            </w:r>
-            <w:proofErr w:type="spellEnd"/>
-            <w:r>
-              <w:rPr>
-                <w:b/>
-                <w:bCs/>
-              </w:rPr>
-              <w:t>:</w:t>
+            <w:r>
+              <w:rPr>
+                <w:b/>
+                <w:bCs/>
+              </w:rPr>
+              <w:t>Partecipating actor:</w:t>
             </w:r>
           </w:p>
         </w:tc>
@@ -19636,23 +17680,7 @@
                 <w:b/>
                 <w:bCs/>
               </w:rPr>
-              <w:t xml:space="preserve">Entry </w:t>
-            </w:r>
-            <w:proofErr w:type="spellStart"/>
-            <w:r>
-              <w:rPr>
-                <w:b/>
-                <w:bCs/>
-              </w:rPr>
-              <w:t>condition</w:t>
-            </w:r>
-            <w:proofErr w:type="spellEnd"/>
-            <w:r>
-              <w:rPr>
-                <w:b/>
-                <w:bCs/>
-              </w:rPr>
-              <w:t>:</w:t>
+              <w:t>Entry condition:</w:t>
             </w:r>
           </w:p>
         </w:tc>
@@ -19790,23 +17818,7 @@
                       <w:b/>
                       <w:bCs/>
                     </w:rPr>
-                    <w:t xml:space="preserve">L’utente autenticato decide di terminare la sua sessione di navigazione e quindi effettuare il </w:t>
-                  </w:r>
-                  <w:proofErr w:type="spellStart"/>
-                  <w:r>
-                    <w:rPr>
-                      <w:b/>
-                      <w:bCs/>
-                    </w:rPr>
-                    <w:t>logout</w:t>
-                  </w:r>
-                  <w:proofErr w:type="spellEnd"/>
-                  <w:r>
-                    <w:rPr>
-                      <w:b/>
-                      <w:bCs/>
-                    </w:rPr>
-                    <w:t>.</w:t>
+                    <w:t>L’utente autenticato decide di terminare la sua sessione di navigazione e quindi effettuare il logout.</w:t>
                   </w:r>
                 </w:p>
               </w:tc>
@@ -19900,23 +17912,7 @@
                 <w:b/>
                 <w:bCs/>
               </w:rPr>
-              <w:t xml:space="preserve">Exit </w:t>
-            </w:r>
-            <w:proofErr w:type="spellStart"/>
-            <w:r>
-              <w:rPr>
-                <w:b/>
-                <w:bCs/>
-              </w:rPr>
-              <w:t>condition</w:t>
-            </w:r>
-            <w:proofErr w:type="spellEnd"/>
-            <w:r>
-              <w:rPr>
-                <w:b/>
-                <w:bCs/>
-              </w:rPr>
-              <w:t>:</w:t>
+              <w:t>Exit condition:</w:t>
             </w:r>
           </w:p>
         </w:tc>
@@ -20124,7 +18120,6 @@
                 <w:u w:val="single"/>
               </w:rPr>
             </w:pPr>
-            <w:proofErr w:type="spellStart"/>
             <w:r>
               <w:rPr>
                 <w:bCs/>
@@ -20139,16 +18134,7 @@
                 <w:sz w:val="24"/>
                 <w:szCs w:val="36"/>
               </w:rPr>
-              <w:t>da</w:t>
-            </w:r>
-            <w:proofErr w:type="spellEnd"/>
-            <w:r>
-              <w:rPr>
-                <w:bCs/>
-                <w:sz w:val="24"/>
-                <w:szCs w:val="36"/>
-              </w:rPr>
-              <w:t xml:space="preserve"> </w:t>
+              <w:t xml:space="preserve">da </w:t>
             </w:r>
             <w:r>
               <w:rPr>
@@ -20268,53 +18254,28 @@
                 <w:sz w:val="24"/>
                 <w:szCs w:val="36"/>
               </w:rPr>
-              <w:t xml:space="preserve"> l’</w:t>
-            </w:r>
-            <w:proofErr w:type="spellStart"/>
+              <w:t xml:space="preserve"> l’utenteselezion</w:t>
+            </w:r>
             <w:r>
               <w:rPr>
                 <w:sz w:val="24"/>
                 <w:szCs w:val="36"/>
               </w:rPr>
-              <w:t>utenteselezion</w:t>
+              <w:t>a</w:t>
             </w:r>
             <w:r>
               <w:rPr>
                 <w:sz w:val="24"/>
                 <w:szCs w:val="36"/>
               </w:rPr>
-              <w:t>a</w:t>
-            </w:r>
-            <w:proofErr w:type="spellEnd"/>
+              <w:t xml:space="preserve"> uno o più flag per effettuare</w:t>
+            </w:r>
             <w:r>
               <w:rPr>
                 <w:sz w:val="24"/>
                 <w:szCs w:val="36"/>
               </w:rPr>
-              <w:t xml:space="preserve"> uno o più flag per effettuare</w:t>
-            </w:r>
-            <w:r>
-              <w:rPr>
-                <w:sz w:val="24"/>
-                <w:szCs w:val="36"/>
-              </w:rPr>
-              <w:t xml:space="preserve"> delle </w:t>
-            </w:r>
-            <w:proofErr w:type="spellStart"/>
-            <w:r>
-              <w:rPr>
-                <w:sz w:val="24"/>
-                <w:szCs w:val="36"/>
-              </w:rPr>
-              <w:t>ricerce</w:t>
-            </w:r>
-            <w:proofErr w:type="spellEnd"/>
-            <w:r>
-              <w:rPr>
-                <w:sz w:val="24"/>
-                <w:szCs w:val="36"/>
-              </w:rPr>
-              <w:t xml:space="preserve"> più precise su gli articoli salvati nel sistema.</w:t>
+              <w:t xml:space="preserve"> delle ricerce più precise su gli articoli salvati nel sistema.</w:t>
             </w:r>
           </w:p>
         </w:tc>
@@ -20387,18 +18348,8 @@
                 <w:sz w:val="24"/>
                 <w:szCs w:val="36"/>
               </w:rPr>
-              <w:t xml:space="preserve">L’autore deve essere collegato a </w:t>
-            </w:r>
-            <w:proofErr w:type="spellStart"/>
-            <w:r>
-              <w:rPr>
-                <w:bCs/>
-                <w:sz w:val="24"/>
-                <w:szCs w:val="36"/>
-              </w:rPr>
-              <w:t>Infoblog</w:t>
-            </w:r>
-            <w:proofErr w:type="spellEnd"/>
+              <w:t>L’autore deve essere collegato a Infoblog</w:t>
+            </w:r>
           </w:p>
           <w:p>
             <w:pPr>
@@ -20420,25 +18371,7 @@
                 <w:sz w:val="24"/>
                 <w:szCs w:val="36"/>
               </w:rPr>
-              <w:t xml:space="preserve">L’utente si deve trovare nella pagina “Esplora” oppure nella pagina “Homepage” di </w:t>
-            </w:r>
-            <w:proofErr w:type="spellStart"/>
-            <w:r>
-              <w:rPr>
-                <w:bCs/>
-                <w:sz w:val="24"/>
-                <w:szCs w:val="36"/>
-              </w:rPr>
-              <w:t>Infoblog</w:t>
-            </w:r>
-            <w:proofErr w:type="spellEnd"/>
-            <w:r>
-              <w:rPr>
-                <w:bCs/>
-                <w:sz w:val="24"/>
-                <w:szCs w:val="36"/>
-              </w:rPr>
-              <w:t>.</w:t>
+              <w:t>L’utente si deve trovare nella pagina “Esplora” oppure nella pagina “Homepage” di Infoblog.</w:t>
             </w:r>
           </w:p>
           <w:p>
@@ -20728,7 +18661,6 @@
                 <w:u w:val="single"/>
               </w:rPr>
             </w:pPr>
-            <w:proofErr w:type="spellStart"/>
             <w:r>
               <w:rPr>
                 <w:bCs/>
@@ -20743,16 +18675,7 @@
                 <w:sz w:val="24"/>
                 <w:szCs w:val="36"/>
               </w:rPr>
-              <w:t>da</w:t>
-            </w:r>
-            <w:proofErr w:type="spellEnd"/>
-            <w:r>
-              <w:rPr>
-                <w:bCs/>
-                <w:sz w:val="24"/>
-                <w:szCs w:val="36"/>
-              </w:rPr>
-              <w:t xml:space="preserve"> moderatore</w:t>
+              <w:t>da moderatore</w:t>
             </w:r>
           </w:p>
           <w:p>
@@ -20944,18 +18867,8 @@
                 <w:sz w:val="24"/>
                 <w:szCs w:val="36"/>
               </w:rPr>
-              <w:t xml:space="preserve">Il moderatore deve essere collegato a </w:t>
-            </w:r>
-            <w:proofErr w:type="spellStart"/>
-            <w:r>
-              <w:rPr>
-                <w:bCs/>
-                <w:sz w:val="24"/>
-                <w:szCs w:val="36"/>
-              </w:rPr>
-              <w:t>Infoblog</w:t>
-            </w:r>
-            <w:proofErr w:type="spellEnd"/>
+              <w:t>Il moderatore deve essere collegato a Infoblog</w:t>
+            </w:r>
           </w:p>
           <w:p>
             <w:pPr>
@@ -21076,6 +18989,8 @@
           <w:szCs w:val="44"/>
         </w:rPr>
       </w:pPr>
+      <w:bookmarkStart w:id="1" w:name="_GoBack"/>
+      <w:bookmarkEnd w:id="1"/>
     </w:p>
     <w:p>
       <w:pPr>
@@ -21085,6 +19000,14 @@
           <w:szCs w:val="44"/>
         </w:rPr>
       </w:pPr>
+      <w:r>
+        <w:rPr>
+          <w:b/>
+          <w:sz w:val="32"/>
+          <w:szCs w:val="44"/>
+        </w:rPr>
+        <w:t xml:space="preserve">6) </w:t>
+      </w:r>
       <w:r>
         <w:rPr>
           <w:b/>
@@ -21104,16 +19027,13 @@
       </w:pPr>
       <w:r>
         <w:rPr>
-          <w:b/>
           <w:noProof/>
-          <w:sz w:val="32"/>
-          <w:szCs w:val="44"/>
         </w:rPr>
         <w:drawing>
-          <wp:inline distT="0" distB="0" distL="0" distR="0" wp14:anchorId="2808C4C5" wp14:editId="73718491">
-            <wp:extent cx="4295775" cy="4086952"/>
-            <wp:effectExtent l="19050" t="0" r="0" b="0"/>
-            <wp:docPr id="16" name="Immagine 16" descr="C:\Users\ROVER\AppData\Local\Microsoft\Windows\INetCache\Content.Word\VisualizzaArticoloUCDiagram.jpg"/>
+          <wp:inline distT="0" distB="0" distL="0" distR="0" wp14:anchorId="226CEDC6" wp14:editId="0040FBEC">
+            <wp:extent cx="5490845" cy="4092575"/>
+            <wp:effectExtent l="0" t="0" r="0" b="3175"/>
+            <wp:docPr id="5" name="Immagine 5"/>
             <wp:cNvGraphicFramePr>
               <a:graphicFrameLocks xmlns:a="http://schemas.openxmlformats.org/drawingml/2006/main" noChangeAspect="1"/>
             </wp:cNvGraphicFramePr>
@@ -21121,13 +19041,19 @@
               <a:graphicData uri="http://schemas.openxmlformats.org/drawingml/2006/picture">
                 <pic:pic xmlns:pic="http://schemas.openxmlformats.org/drawingml/2006/picture">
                   <pic:nvPicPr>
-                    <pic:cNvPr id="0" name="Picture 16" descr="C:\Users\ROVER\AppData\Local\Microsoft\Windows\INetCache\Content.Word\VisualizzaArticoloUCDiagram.jpg"/>
+                    <pic:cNvPr id="0" name="Picture 1"/>
                     <pic:cNvPicPr>
                       <a:picLocks noChangeAspect="1" noChangeArrowheads="1"/>
                     </pic:cNvPicPr>
                   </pic:nvPicPr>
                   <pic:blipFill>
-                    <a:blip r:embed="rId6"/>
+                    <a:blip r:embed="rId6">
+                      <a:extLst>
+                        <a:ext uri="{28A0092B-C50C-407E-A947-70E740481C1C}">
+                          <a14:useLocalDpi xmlns:a14="http://schemas.microsoft.com/office/drawing/2010/main" val="0"/>
+                        </a:ext>
+                      </a:extLst>
+                    </a:blip>
                     <a:srcRect/>
                     <a:stretch>
                       <a:fillRect/>
@@ -21136,17 +19062,14 @@
                   <pic:spPr bwMode="auto">
                     <a:xfrm>
                       <a:off x="0" y="0"/>
-                      <a:ext cx="4299920" cy="4090896"/>
+                      <a:ext cx="5490845" cy="4092575"/>
                     </a:xfrm>
                     <a:prstGeom prst="rect">
                       <a:avLst/>
                     </a:prstGeom>
                     <a:noFill/>
-                    <a:ln w="9525">
+                    <a:ln>
                       <a:noFill/>
-                      <a:miter lim="800000"/>
-                      <a:headEnd/>
-                      <a:tailEnd/>
                     </a:ln>
                   </pic:spPr>
                 </pic:pic>
@@ -21164,18 +19087,24 @@
           <w:szCs w:val="44"/>
         </w:rPr>
       </w:pPr>
-      <w:r>
+    </w:p>
+    <w:p>
+      <w:pPr>
         <w:rPr>
           <w:b/>
-          <w:noProof/>
           <w:sz w:val="32"/>
           <w:szCs w:val="44"/>
         </w:rPr>
+      </w:pPr>
+      <w:r>
+        <w:rPr>
+          <w:noProof/>
+        </w:rPr>
         <w:drawing>
-          <wp:inline distT="0" distB="0" distL="0" distR="0" wp14:anchorId="64F7A80F" wp14:editId="59BCD3CF">
-            <wp:extent cx="4348480" cy="4135755"/>
+          <wp:inline distT="0" distB="0" distL="0" distR="0" wp14:anchorId="25AA2B14" wp14:editId="3FF83331">
+            <wp:extent cx="5490845" cy="3449320"/>
             <wp:effectExtent l="0" t="0" r="0" b="0"/>
-            <wp:docPr id="4" name="Immagine 1" descr="VisualizzaAutoreUCDiagram"/>
+            <wp:docPr id="6" name="Immagine 6"/>
             <wp:cNvGraphicFramePr>
               <a:graphicFrameLocks xmlns:a="http://schemas.openxmlformats.org/drawingml/2006/main" noChangeAspect="1"/>
             </wp:cNvGraphicFramePr>
@@ -21183,7 +19112,7 @@
               <a:graphicData uri="http://schemas.openxmlformats.org/drawingml/2006/picture">
                 <pic:pic xmlns:pic="http://schemas.openxmlformats.org/drawingml/2006/picture">
                   <pic:nvPicPr>
-                    <pic:cNvPr id="0" name="Picture 1" descr="VisualizzaAutoreUCDiagram"/>
+                    <pic:cNvPr id="0" name="Picture 3"/>
                     <pic:cNvPicPr>
                       <a:picLocks noChangeAspect="1" noChangeArrowheads="1"/>
                     </pic:cNvPicPr>
@@ -21204,7 +19133,7 @@
                   <pic:spPr bwMode="auto">
                     <a:xfrm>
                       <a:off x="0" y="0"/>
-                      <a:ext cx="4348480" cy="4135755"/>
+                      <a:ext cx="5490845" cy="3449320"/>
                     </a:xfrm>
                     <a:prstGeom prst="rect">
                       <a:avLst/>
@@ -21231,17 +19160,14 @@
       </w:pPr>
       <w:r>
         <w:rPr>
-          <w:b/>
           <w:noProof/>
-          <w:sz w:val="32"/>
-          <w:szCs w:val="44"/>
         </w:rPr>
         <w:lastRenderedPageBreak/>
         <w:drawing>
-          <wp:inline distT="0" distB="0" distL="0" distR="0" wp14:anchorId="0BF72B2F" wp14:editId="6484FA36">
-            <wp:extent cx="4348480" cy="4157345"/>
-            <wp:effectExtent l="0" t="0" r="0" b="0"/>
-            <wp:docPr id="1" name="Immagine 2" descr="UCDiagramRicercaAutore"/>
+          <wp:inline distT="0" distB="0" distL="0" distR="0" wp14:anchorId="34DA64E7" wp14:editId="20A61E3C">
+            <wp:extent cx="5490845" cy="3294380"/>
+            <wp:effectExtent l="0" t="0" r="0" b="1270"/>
+            <wp:docPr id="7" name="Immagine 7"/>
             <wp:cNvGraphicFramePr>
               <a:graphicFrameLocks xmlns:a="http://schemas.openxmlformats.org/drawingml/2006/main" noChangeAspect="1"/>
             </wp:cNvGraphicFramePr>
@@ -21249,7 +19175,7 @@
               <a:graphicData uri="http://schemas.openxmlformats.org/drawingml/2006/picture">
                 <pic:pic xmlns:pic="http://schemas.openxmlformats.org/drawingml/2006/picture">
                   <pic:nvPicPr>
-                    <pic:cNvPr id="0" name="Picture 2" descr="UCDiagramRicercaAutore"/>
+                    <pic:cNvPr id="0" name="Picture 5"/>
                     <pic:cNvPicPr>
                       <a:picLocks noChangeAspect="1" noChangeArrowheads="1"/>
                     </pic:cNvPicPr>
@@ -21270,7 +19196,7 @@
                   <pic:spPr bwMode="auto">
                     <a:xfrm>
                       <a:off x="0" y="0"/>
-                      <a:ext cx="4348480" cy="4157345"/>
+                      <a:ext cx="5490845" cy="3294380"/>
                     </a:xfrm>
                     <a:prstGeom prst="rect">
                       <a:avLst/>
@@ -21295,18 +19221,24 @@
           <w:szCs w:val="44"/>
         </w:rPr>
       </w:pPr>
-      <w:r>
+    </w:p>
+    <w:p>
+      <w:pPr>
         <w:rPr>
           <w:b/>
-          <w:noProof/>
           <w:sz w:val="32"/>
           <w:szCs w:val="44"/>
         </w:rPr>
+      </w:pPr>
+      <w:r>
+        <w:rPr>
+          <w:noProof/>
+        </w:rPr>
         <w:drawing>
-          <wp:inline distT="0" distB="0" distL="0" distR="0" wp14:anchorId="2440547C" wp14:editId="0234B981">
-            <wp:extent cx="4380865" cy="4168140"/>
-            <wp:effectExtent l="0" t="0" r="0" b="0"/>
-            <wp:docPr id="3" name="Immagine 3" descr="UCDiagramRicercaArticolo"/>
+          <wp:inline distT="0" distB="0" distL="0" distR="0" wp14:anchorId="4E074013" wp14:editId="58D93F9A">
+            <wp:extent cx="5490845" cy="4018915"/>
+            <wp:effectExtent l="0" t="0" r="0" b="635"/>
+            <wp:docPr id="8" name="Immagine 8"/>
             <wp:cNvGraphicFramePr>
               <a:graphicFrameLocks xmlns:a="http://schemas.openxmlformats.org/drawingml/2006/main" noChangeAspect="1"/>
             </wp:cNvGraphicFramePr>
@@ -21314,7 +19246,7 @@
               <a:graphicData uri="http://schemas.openxmlformats.org/drawingml/2006/picture">
                 <pic:pic xmlns:pic="http://schemas.openxmlformats.org/drawingml/2006/picture">
                   <pic:nvPicPr>
-                    <pic:cNvPr id="0" name="Picture 3" descr="UCDiagramRicercaArticolo"/>
+                    <pic:cNvPr id="0" name="Picture 7"/>
                     <pic:cNvPicPr>
                       <a:picLocks noChangeAspect="1" noChangeArrowheads="1"/>
                     </pic:cNvPicPr>
@@ -21335,7 +19267,7 @@
                   <pic:spPr bwMode="auto">
                     <a:xfrm>
                       <a:off x="0" y="0"/>
-                      <a:ext cx="4380865" cy="4168140"/>
+                      <a:ext cx="5490845" cy="4018915"/>
                     </a:xfrm>
                     <a:prstGeom prst="rect">
                       <a:avLst/>
@@ -21360,16 +19292,25 @@
           <w:szCs w:val="44"/>
         </w:rPr>
       </w:pPr>
+    </w:p>
+    <w:p>
+      <w:pPr>
+        <w:rPr>
+          <w:b/>
+          <w:sz w:val="32"/>
+          <w:szCs w:val="44"/>
+        </w:rPr>
+      </w:pPr>
       <w:r>
         <w:rPr>
           <w:noProof/>
         </w:rPr>
         <w:lastRenderedPageBreak/>
         <w:drawing>
-          <wp:inline distT="0" distB="0" distL="0" distR="0" wp14:anchorId="5F1CE8F0" wp14:editId="6CEF226A">
-            <wp:extent cx="4739640" cy="3070860"/>
-            <wp:effectExtent l="0" t="0" r="0" b="0"/>
-            <wp:docPr id="2" name="Immagine 2"/>
+          <wp:inline distT="0" distB="0" distL="0" distR="0" wp14:anchorId="14EFF906" wp14:editId="5F55DCB8">
+            <wp:extent cx="5490845" cy="4017645"/>
+            <wp:effectExtent l="0" t="0" r="0" b="1905"/>
+            <wp:docPr id="9" name="Immagine 9"/>
             <wp:cNvGraphicFramePr>
               <a:graphicFrameLocks xmlns:a="http://schemas.openxmlformats.org/drawingml/2006/main" noChangeAspect="1"/>
             </wp:cNvGraphicFramePr>
@@ -21398,7 +19339,7 @@
                   <pic:spPr bwMode="auto">
                     <a:xfrm>
                       <a:off x="0" y="0"/>
-                      <a:ext cx="4739640" cy="3070860"/>
+                      <a:ext cx="5490845" cy="4017645"/>
                     </a:xfrm>
                     <a:prstGeom prst="rect">
                       <a:avLst/>
@@ -21423,6 +19364,24 @@
           <w:szCs w:val="44"/>
         </w:rPr>
       </w:pPr>
+    </w:p>
+    <w:p>
+      <w:pPr>
+        <w:rPr>
+          <w:b/>
+          <w:sz w:val="32"/>
+          <w:szCs w:val="44"/>
+        </w:rPr>
+      </w:pPr>
+    </w:p>
+    <w:p>
+      <w:pPr>
+        <w:rPr>
+          <w:b/>
+          <w:sz w:val="32"/>
+          <w:szCs w:val="44"/>
+        </w:rPr>
+      </w:pPr>
       <w:r>
         <w:rPr>
           <w:b/>
@@ -21463,99 +19422,25 @@
           <w:sz w:val="32"/>
           <w:szCs w:val="44"/>
         </w:rPr>
-        <w:t xml:space="preserve">9)User </w:t>
+        <w:t>9)User interface navigational paths and screen mock-ups</w:t>
       </w:r>
-      <w:proofErr w:type="spellStart"/>
-      <w:r>
+    </w:p>
+    <w:p>
+      <w:pPr>
         <w:rPr>
           <w:b/>
           <w:sz w:val="32"/>
           <w:szCs w:val="44"/>
         </w:rPr>
-        <w:t>interface</w:t>
-      </w:r>
-      <w:proofErr w:type="spellEnd"/>
+      </w:pPr>
       <w:r>
         <w:rPr>
           <w:b/>
           <w:sz w:val="32"/>
           <w:szCs w:val="44"/>
         </w:rPr>
-        <w:t xml:space="preserve"> </w:t>
+        <w:t>10)Glossary</w:t>
       </w:r>
-      <w:proofErr w:type="spellStart"/>
-      <w:r>
-        <w:rPr>
-          <w:b/>
-          <w:sz w:val="32"/>
-          <w:szCs w:val="44"/>
-        </w:rPr>
-        <w:t>navigational</w:t>
-      </w:r>
-      <w:proofErr w:type="spellEnd"/>
-      <w:r>
-        <w:rPr>
-          <w:b/>
-          <w:sz w:val="32"/>
-          <w:szCs w:val="44"/>
-        </w:rPr>
-        <w:t xml:space="preserve"> </w:t>
-      </w:r>
-      <w:proofErr w:type="spellStart"/>
-      <w:r>
-        <w:rPr>
-          <w:b/>
-          <w:sz w:val="32"/>
-          <w:szCs w:val="44"/>
-        </w:rPr>
-        <w:t>paths</w:t>
-      </w:r>
-      <w:proofErr w:type="spellEnd"/>
-      <w:r>
-        <w:rPr>
-          <w:b/>
-          <w:sz w:val="32"/>
-          <w:szCs w:val="44"/>
-        </w:rPr>
-        <w:t xml:space="preserve"> and screen </w:t>
-      </w:r>
-      <w:proofErr w:type="spellStart"/>
-      <w:r>
-        <w:rPr>
-          <w:b/>
-          <w:sz w:val="32"/>
-          <w:szCs w:val="44"/>
-        </w:rPr>
-        <w:t>mock-ups</w:t>
-      </w:r>
-      <w:proofErr w:type="spellEnd"/>
-    </w:p>
-    <w:p>
-      <w:pPr>
-        <w:rPr>
-          <w:b/>
-          <w:sz w:val="32"/>
-          <w:szCs w:val="44"/>
-        </w:rPr>
-      </w:pPr>
-      <w:r>
-        <w:rPr>
-          <w:b/>
-          <w:sz w:val="32"/>
-          <w:szCs w:val="44"/>
-        </w:rPr>
-        <w:t>10)</w:t>
-      </w:r>
-      <w:proofErr w:type="spellStart"/>
-      <w:r>
-        <w:rPr>
-          <w:b/>
-          <w:sz w:val="32"/>
-          <w:szCs w:val="44"/>
-        </w:rPr>
-        <w:t>Glossary</w:t>
-      </w:r>
-      <w:proofErr w:type="spellEnd"/>
     </w:p>
     <w:sectPr>
       <w:pgSz w:w="11906" w:h="16838"/>
@@ -23207,7 +21092,7 @@
       </w:pPr>
     </w:pPrDefault>
   </w:docDefaults>
-  <w:latentStyles w:defLockedState="0" w:defUIPriority="99" w:defSemiHidden="0" w:defUnhideWhenUsed="0" w:defQFormat="0" w:count="377">
+  <w:latentStyles w:defLockedState="0" w:defUIPriority="99" w:defSemiHidden="0" w:defUnhideWhenUsed="0" w:defQFormat="0" w:count="376">
     <w:lsdException w:name="Normal" w:uiPriority="0" w:qFormat="1"/>
     <w:lsdException w:name="heading 1" w:uiPriority="9" w:qFormat="1"/>
     <w:lsdException w:name="heading 2" w:semiHidden="1" w:uiPriority="9" w:unhideWhenUsed="1" w:qFormat="1"/>
@@ -23584,7 +21469,6 @@
     <w:lsdException w:name="Hashtag" w:semiHidden="1" w:unhideWhenUsed="1"/>
     <w:lsdException w:name="Unresolved Mention" w:semiHidden="1" w:unhideWhenUsed="1"/>
     <w:lsdException w:name="Smart Link" w:semiHidden="1" w:unhideWhenUsed="1"/>
-    <w:lsdException w:name="Smart Link Error" w:semiHidden="1" w:unhideWhenUsed="1"/>
   </w:latentStyles>
   <w:style w:type="paragraph" w:default="1" w:styleId="Normale">
     <w:name w:val="Normal"/>
@@ -24059,7 +21943,7 @@
 </file>
 
 <file path=customXml/itemProps1.xml><?xml version="1.0" encoding="utf-8"?>
-<ds:datastoreItem xmlns:ds="http://schemas.openxmlformats.org/officeDocument/2006/customXml" ds:itemID="{C67D8ECD-A7E9-4175-ACF7-92DD2AD92888}">
+<ds:datastoreItem xmlns:ds="http://schemas.openxmlformats.org/officeDocument/2006/customXml" ds:itemID="{CA5E9E38-DB0F-4D5B-AF73-F2CFCA1B390F}">
   <ds:schemaRefs>
     <ds:schemaRef ds:uri="http://schemas.openxmlformats.org/officeDocument/2006/bibliography"/>
   </ds:schemaRefs>

--- a/RAD_InfoBlog.docx
+++ b/RAD_InfoBlog.docx
@@ -11,6 +11,7 @@
           <w:szCs w:val="72"/>
         </w:rPr>
       </w:pPr>
+      <w:proofErr w:type="spellStart"/>
       <w:r>
         <w:rPr>
           <w:b/>
@@ -18,8 +19,29 @@
           <w:sz w:val="36"/>
           <w:szCs w:val="36"/>
         </w:rPr>
-        <w:t>Requirements Analysis Document</w:t>
+        <w:t>Requirements</w:t>
       </w:r>
+      <w:proofErr w:type="spellEnd"/>
+      <w:r>
+        <w:rPr>
+          <w:b/>
+          <w:bCs/>
+          <w:sz w:val="36"/>
+          <w:szCs w:val="36"/>
+        </w:rPr>
+        <w:t xml:space="preserve"> Analysis </w:t>
+      </w:r>
+      <w:proofErr w:type="spellStart"/>
+      <w:r>
+        <w:rPr>
+          <w:b/>
+          <w:bCs/>
+          <w:sz w:val="36"/>
+          <w:szCs w:val="36"/>
+        </w:rPr>
+        <w:t>Document</w:t>
+      </w:r>
+      <w:proofErr w:type="spellEnd"/>
     </w:p>
     <w:p>
       <w:pPr>
@@ -51,8 +73,18 @@
           <w:sz w:val="32"/>
           <w:szCs w:val="40"/>
         </w:rPr>
-        <w:t xml:space="preserve"> The Problem</w:t>
+        <w:t xml:space="preserve"> The </w:t>
       </w:r>
+      <w:proofErr w:type="spellStart"/>
+      <w:r>
+        <w:rPr>
+          <w:b/>
+          <w:sz w:val="32"/>
+          <w:szCs w:val="40"/>
+        </w:rPr>
+        <w:t>Problem</w:t>
+      </w:r>
+      <w:proofErr w:type="spellEnd"/>
     </w:p>
     <w:p>
       <w:pPr>
@@ -103,6 +135,7 @@
         </w:rPr>
         <w:t xml:space="preserve">. Data la grandezza di Internet le informazioni, nella maggior parte dei casi, sono difficili da individuare poiché spesso molti articoli sono scritti da autori </w:t>
       </w:r>
+      <w:proofErr w:type="spellStart"/>
       <w:proofErr w:type="gramStart"/>
       <w:r>
         <w:rPr>
@@ -111,6 +144,7 @@
         </w:rPr>
         <w:t>sconosciuti.La</w:t>
       </w:r>
+      <w:proofErr w:type="spellEnd"/>
       <w:proofErr w:type="gramEnd"/>
       <w:r>
         <w:rPr>
@@ -127,12 +161,53 @@
           <w:szCs w:val="40"/>
         </w:rPr>
       </w:pPr>
+      <w:proofErr w:type="spellStart"/>
       <w:r>
         <w:rPr>
           <w:sz w:val="24"/>
           <w:szCs w:val="40"/>
         </w:rPr>
-        <w:t xml:space="preserve">InfoBlog punta a risolvere e a migliorare le problematiche introdotte relative del mondo Informatico, fornendo una piattaforma comune ad utente ed autori per poter comunicare. InfoBlog permetterà agli utenti di poter rimanere aggiornati su articoli veritieri relativi al settore, controllati da specialisti, anche mediante l’inoltro di notifiche riguardante la pubblicazione di articoli da parte di autori seguiti dall’utenza, inoltre, con la possibilità di navigare in una sezione esplora in cui sarà possibile scoprire nuove pubblicazioni da parte di autori e stimolare l’interesse da parte degli utenti per vari argomenti del mondo informatico(es. passando da articoli riguardanti software a articoli riguardante hardware e viceversa).InfoBlog darà la possibilità agli autori di interagire in prima persona con i propri lettori, organizzando eventi in una sezione relativa (ogni evento avrà la presenza di un singolo autore). </w:t>
+        <w:t>InfoBlog</w:t>
+      </w:r>
+      <w:proofErr w:type="spellEnd"/>
+      <w:r>
+        <w:rPr>
+          <w:sz w:val="24"/>
+          <w:szCs w:val="40"/>
+        </w:rPr>
+        <w:t xml:space="preserve"> punta a risolvere e a migliorare le problematiche introdotte relative del mondo Informatico, fornendo una piattaforma comune ad utente ed autori per poter comunicare. </w:t>
+      </w:r>
+      <w:proofErr w:type="spellStart"/>
+      <w:r>
+        <w:rPr>
+          <w:sz w:val="24"/>
+          <w:szCs w:val="40"/>
+        </w:rPr>
+        <w:t>InfoBlog</w:t>
+      </w:r>
+      <w:proofErr w:type="spellEnd"/>
+      <w:r>
+        <w:rPr>
+          <w:sz w:val="24"/>
+          <w:szCs w:val="40"/>
+        </w:rPr>
+        <w:t xml:space="preserve"> permetterà agli utenti di poter rimanere aggiornati su articoli veritieri relativi al settore, controllati da specialisti, anche mediante l’inoltro di notifiche riguardante la pubblicazione di articoli da parte di autori seguiti dall’utenza, inoltre, con la possibilità di navigare in una sezione esplora in cui sarà possibile scoprire nuove pubblicazioni da parte di autori e stimolare l’interesse da parte degli utenti per vari argomenti del mondo informatico(es. passando da articoli riguardanti software a articoli riguardante hardware e viceversa).</w:t>
+      </w:r>
+      <w:proofErr w:type="spellStart"/>
+      <w:r>
+        <w:rPr>
+          <w:sz w:val="24"/>
+          <w:szCs w:val="40"/>
+        </w:rPr>
+        <w:t>InfoBlog</w:t>
+      </w:r>
+      <w:proofErr w:type="spellEnd"/>
+      <w:r>
+        <w:rPr>
+          <w:sz w:val="24"/>
+          <w:szCs w:val="40"/>
+        </w:rPr>
+        <w:t xml:space="preserve"> darà la possibilità agli autori di interagire in prima persona con i propri lettori, organizzando eventi in una sezione relativa (ogni evento avrà la presenza di un singolo autore). </w:t>
       </w:r>
     </w:p>
     <w:p>
@@ -142,12 +217,21 @@
           <w:szCs w:val="40"/>
         </w:rPr>
       </w:pPr>
+      <w:proofErr w:type="spellStart"/>
       <w:r>
         <w:rPr>
           <w:sz w:val="24"/>
           <w:szCs w:val="40"/>
         </w:rPr>
-        <w:t>InfoBlog supporterà le seguenti funzionalità:</w:t>
+        <w:t>InfoBlog</w:t>
+      </w:r>
+      <w:proofErr w:type="spellEnd"/>
+      <w:r>
+        <w:rPr>
+          <w:sz w:val="24"/>
+          <w:szCs w:val="40"/>
+        </w:rPr>
+        <w:t xml:space="preserve"> supporterà le seguenti funzionalità:</w:t>
       </w:r>
     </w:p>
     <w:p>
@@ -335,19 +419,60 @@
           <w:szCs w:val="44"/>
         </w:rPr>
       </w:pPr>
+      <w:proofErr w:type="spellStart"/>
       <w:r>
         <w:rPr>
           <w:sz w:val="24"/>
           <w:szCs w:val="44"/>
         </w:rPr>
-        <w:t>InfoBlog è una web application dove vengono pubblicati, da parti di diversi autori, articoli af</w:t>
+        <w:t>InfoBlog</w:t>
+      </w:r>
+      <w:proofErr w:type="spellEnd"/>
+      <w:r>
+        <w:rPr>
+          <w:sz w:val="24"/>
+          <w:szCs w:val="44"/>
+        </w:rPr>
+        <w:t xml:space="preserve"> è una web </w:t>
+      </w:r>
+      <w:proofErr w:type="spellStart"/>
+      <w:r>
+        <w:rPr>
+          <w:sz w:val="24"/>
+          <w:szCs w:val="44"/>
+        </w:rPr>
+        <w:t>application</w:t>
+      </w:r>
+      <w:proofErr w:type="spellEnd"/>
+      <w:r>
+        <w:rPr>
+          <w:sz w:val="24"/>
+          <w:szCs w:val="44"/>
+        </w:rPr>
+        <w:t xml:space="preserve"> dove vengono pubblicati, da parti di diversi autori, articoli af</w:t>
       </w:r>
       <w:r>
         <w:rPr>
           <w:sz w:val="24"/>
           <w:szCs w:val="44"/>
         </w:rPr>
-        <w:t>fidabili di diverse categorie riguardanti ovviamente tutto lo stesso settore (l’Informatica). Data la vastità degli articoli presenti, InfoBlog permetterà agli utenti di visualizzare gli articoli anche quelli di maggior interesse, basandosi su informazioni interne fornite dall’utente stesso (come ad esempio autori seguiti, articoli ricercati frequentemente etc.).</w:t>
+        <w:t xml:space="preserve">fidabili di diverse categorie riguardanti ovviamente tutto lo stesso settore (l’Informatica). Data la vastità degli articoli presenti, </w:t>
+      </w:r>
+      <w:proofErr w:type="spellStart"/>
+      <w:r>
+        <w:rPr>
+          <w:sz w:val="24"/>
+          <w:szCs w:val="44"/>
+        </w:rPr>
+        <w:t>InfoBlog</w:t>
+      </w:r>
+      <w:proofErr w:type="spellEnd"/>
+      <w:r>
+        <w:rPr>
+          <w:sz w:val="24"/>
+          <w:szCs w:val="44"/>
+        </w:rPr>
+        <w:t xml:space="preserve"> permetterà agli utenti di visualizzare gli articoli anche quelli di maggior interesse, basandosi su informazioni interne fornite dall’utente stesso (come ad esempio autori seguiti, articoli ricercati frequentemente etc.).</w:t>
       </w:r>
     </w:p>
     <w:p>
@@ -362,12 +487,21 @@
           <w:szCs w:val="44"/>
         </w:rPr>
       </w:pPr>
+      <w:proofErr w:type="spellStart"/>
       <w:r>
         <w:rPr>
           <w:sz w:val="24"/>
           <w:szCs w:val="44"/>
         </w:rPr>
-        <w:t>InfoBlog offre all’utenza la possibilità di scaricare gli allegati degli articoli</w:t>
+        <w:t>InfoBlog</w:t>
+      </w:r>
+      <w:proofErr w:type="spellEnd"/>
+      <w:r>
+        <w:rPr>
+          <w:sz w:val="24"/>
+          <w:szCs w:val="44"/>
+        </w:rPr>
+        <w:t xml:space="preserve"> offre all’utenza la possibilità di scaricare gli allegati degli articoli</w:t>
       </w:r>
     </w:p>
     <w:p>
@@ -382,12 +516,21 @@
           <w:szCs w:val="44"/>
         </w:rPr>
       </w:pPr>
+      <w:proofErr w:type="spellStart"/>
       <w:r>
         <w:rPr>
           <w:sz w:val="24"/>
           <w:szCs w:val="44"/>
         </w:rPr>
-        <w:t>InfoBlog permette di raccogliere anche informazioni su quelli che sono le opinioni degli utenti sugli articoli che loro visionano mediante un apposito meccanismo di commenti e rating offerto dal sistema stesso.</w:t>
+        <w:t>InfoBlog</w:t>
+      </w:r>
+      <w:proofErr w:type="spellEnd"/>
+      <w:r>
+        <w:rPr>
+          <w:sz w:val="24"/>
+          <w:szCs w:val="44"/>
+        </w:rPr>
+        <w:t xml:space="preserve"> permette di raccogliere anche informazioni su quelli che sono le opinioni degli utenti sugli articoli che loro visionano mediante un apposito meccanismo di commenti e rating offerto dal sistema stesso.</w:t>
       </w:r>
     </w:p>
     <w:p>
@@ -402,12 +545,21 @@
           <w:szCs w:val="44"/>
         </w:rPr>
       </w:pPr>
+      <w:proofErr w:type="spellStart"/>
       <w:r>
         <w:rPr>
           <w:sz w:val="24"/>
           <w:szCs w:val="44"/>
         </w:rPr>
-        <w:t xml:space="preserve">InfoBlog, per fornire la massima chiarezza all’utenza su ciò che viene pubblicato, offre all’utenza la possibilità di comunicare con l’autore dell’articolo mediante un apposito meccanismo di </w:t>
+        <w:t>InfoBlog</w:t>
+      </w:r>
+      <w:proofErr w:type="spellEnd"/>
+      <w:r>
+        <w:rPr>
+          <w:sz w:val="24"/>
+          <w:szCs w:val="44"/>
+        </w:rPr>
+        <w:t xml:space="preserve">, per fornire la massima chiarezza all’utenza su ciò che viene pubblicato, offre all’utenza la possibilità di comunicare con l’autore dell’articolo mediante un apposito meccanismo di </w:t>
       </w:r>
       <w:proofErr w:type="gramStart"/>
       <w:r>
@@ -443,7 +595,39 @@
           <w:sz w:val="24"/>
           <w:szCs w:val="44"/>
         </w:rPr>
-        <w:t xml:space="preserve"> Data la varietà degli argomenti trattati all’interno della web application, InfoBlog permette ai propri utenti di seguire quelli che sono i campi di interesse, in particolare permette di seguire autori in modo da poter rimanere sempre aggiornati sulle pubblicazioni di quest’ultimi mediante un apposito sistema di notifiche.</w:t>
+        <w:t xml:space="preserve"> Data la varietà degli argomenti trattati all’interno della web </w:t>
+      </w:r>
+      <w:proofErr w:type="spellStart"/>
+      <w:r>
+        <w:rPr>
+          <w:sz w:val="24"/>
+          <w:szCs w:val="44"/>
+        </w:rPr>
+        <w:t>application</w:t>
+      </w:r>
+      <w:proofErr w:type="spellEnd"/>
+      <w:r>
+        <w:rPr>
+          <w:sz w:val="24"/>
+          <w:szCs w:val="44"/>
+        </w:rPr>
+        <w:t xml:space="preserve">, </w:t>
+      </w:r>
+      <w:proofErr w:type="spellStart"/>
+      <w:r>
+        <w:rPr>
+          <w:sz w:val="24"/>
+          <w:szCs w:val="44"/>
+        </w:rPr>
+        <w:t>InfoBlog</w:t>
+      </w:r>
+      <w:proofErr w:type="spellEnd"/>
+      <w:r>
+        <w:rPr>
+          <w:sz w:val="24"/>
+          <w:szCs w:val="44"/>
+        </w:rPr>
+        <w:t xml:space="preserve"> permette ai propri utenti di seguire quelli che sono i campi di interesse, in particolare permette di seguire autori in modo da poter rimanere sempre aggiornati sulle pubblicazioni di quest’ultimi mediante un apposito sistema di notifiche.</w:t>
       </w:r>
     </w:p>
     <w:p>
@@ -458,12 +642,21 @@
           <w:szCs w:val="44"/>
         </w:rPr>
       </w:pPr>
+      <w:proofErr w:type="spellStart"/>
       <w:r>
         <w:rPr>
           <w:sz w:val="24"/>
           <w:szCs w:val="44"/>
         </w:rPr>
-        <w:t>InfoBlog permette a tutti gli utenti del sito di ricercare articoli (controllare il filtraggio di parametri).</w:t>
+        <w:t>InfoBlog</w:t>
+      </w:r>
+      <w:proofErr w:type="spellEnd"/>
+      <w:r>
+        <w:rPr>
+          <w:sz w:val="24"/>
+          <w:szCs w:val="44"/>
+        </w:rPr>
+        <w:t xml:space="preserve"> permette a tutti gli utenti del sito di ricercare articoli (controllare il filtraggio di parametri).</w:t>
       </w:r>
     </w:p>
     <w:p>
@@ -478,12 +671,21 @@
           <w:szCs w:val="44"/>
         </w:rPr>
       </w:pPr>
+      <w:proofErr w:type="spellStart"/>
       <w:r>
         <w:rPr>
           <w:sz w:val="24"/>
           <w:szCs w:val="44"/>
         </w:rPr>
-        <w:t>InfoBlog permette agli autori di, dopo i dovuti controlli, pubblicare articoli e di allegare ad esso file che possono fornire ulteriori informazioni sull’argomento quali campi d’applicazione, spunti, collegamenti etc.</w:t>
+        <w:t>InfoBlog</w:t>
+      </w:r>
+      <w:proofErr w:type="spellEnd"/>
+      <w:r>
+        <w:rPr>
+          <w:sz w:val="24"/>
+          <w:szCs w:val="44"/>
+        </w:rPr>
+        <w:t xml:space="preserve"> permette agli autori di, dopo i dovuti controlli, pubblicare articoli e di allegare ad esso file che possono fornire ulteriori informazioni sull’argomento quali campi d’applicazione, spunti, collegamenti etc.</w:t>
       </w:r>
     </w:p>
     <w:p>
@@ -503,7 +705,39 @@
           <w:sz w:val="24"/>
           <w:szCs w:val="44"/>
         </w:rPr>
-        <w:t>In momenti successivi alla pubblicazione dell’articolo, InfoBlog offre all’autore dell’articolo la possibilità di modificare parti di esso, ad esempio perché ritiene di essere stato poco chiaro, o aggiungere dei particolari che sono stati scoperti in seguito ma che riguardano lo stesso argomento. InfoBlog ovviamente notificherà gli utenti dell’avvenuta modifica in modo tale da poter rimanere aggiornati.</w:t>
+        <w:t xml:space="preserve">In momenti successivi alla pubblicazione dell’articolo, </w:t>
+      </w:r>
+      <w:proofErr w:type="spellStart"/>
+      <w:r>
+        <w:rPr>
+          <w:sz w:val="24"/>
+          <w:szCs w:val="44"/>
+        </w:rPr>
+        <w:t>InfoBlog</w:t>
+      </w:r>
+      <w:proofErr w:type="spellEnd"/>
+      <w:r>
+        <w:rPr>
+          <w:sz w:val="24"/>
+          <w:szCs w:val="44"/>
+        </w:rPr>
+        <w:t xml:space="preserve"> offre all’autore dell’articolo la possibilità di modificare parti di esso, ad esempio perché ritiene di essere stato poco chiaro, o aggiungere dei particolari che sono stati scoperti in seguito ma che riguardano lo stesso argomento. </w:t>
+      </w:r>
+      <w:proofErr w:type="spellStart"/>
+      <w:r>
+        <w:rPr>
+          <w:sz w:val="24"/>
+          <w:szCs w:val="44"/>
+        </w:rPr>
+        <w:t>InfoBlog</w:t>
+      </w:r>
+      <w:proofErr w:type="spellEnd"/>
+      <w:r>
+        <w:rPr>
+          <w:sz w:val="24"/>
+          <w:szCs w:val="44"/>
+        </w:rPr>
+        <w:t xml:space="preserve"> ovviamente notificherà gli utenti dell’avvenuta modifica in modo tale da poter rimanere aggiornati.</w:t>
       </w:r>
     </w:p>
     <w:p>
@@ -518,12 +752,21 @@
           <w:szCs w:val="44"/>
         </w:rPr>
       </w:pPr>
+      <w:proofErr w:type="spellStart"/>
       <w:r>
         <w:rPr>
           <w:sz w:val="24"/>
           <w:szCs w:val="44"/>
         </w:rPr>
-        <w:t>InfoBlog permette agli autori di poter osservare l’andamento delle loro pubblicazioni attraverso quelli che sono i commenti che vengono lasciati dagli utenti e la loro valutazione.</w:t>
+        <w:t>InfoBlog</w:t>
+      </w:r>
+      <w:proofErr w:type="spellEnd"/>
+      <w:r>
+        <w:rPr>
+          <w:sz w:val="24"/>
+          <w:szCs w:val="44"/>
+        </w:rPr>
+        <w:t xml:space="preserve"> permette agli autori di poter osservare l’andamento delle loro pubblicazioni attraverso quelli che sono i commenti che vengono lasciati dagli utenti e la loro valutazione.</w:t>
       </w:r>
     </w:p>
     <w:p>
@@ -538,12 +781,21 @@
           <w:szCs w:val="44"/>
         </w:rPr>
       </w:pPr>
+      <w:proofErr w:type="spellStart"/>
       <w:r>
         <w:rPr>
           <w:sz w:val="24"/>
           <w:szCs w:val="44"/>
         </w:rPr>
-        <w:t>InfoBlog permette ad autori di poter organizzare degli eventi per fornire agli utenti dei chiarimenti sugli argomenti che verranno trattati descritti all’interno dell’evento stesso. Gli eventi vengono visualizzati all’interno di un’apposita area e visibili a tutti gli utenti in maniera tale da poter essere visionato da tutti.</w:t>
+        <w:t>InfoBlog</w:t>
+      </w:r>
+      <w:proofErr w:type="spellEnd"/>
+      <w:r>
+        <w:rPr>
+          <w:sz w:val="24"/>
+          <w:szCs w:val="44"/>
+        </w:rPr>
+        <w:t xml:space="preserve"> permette ad autori di poter organizzare degli eventi per fornire agli utenti dei chiarimenti sugli argomenti che verranno trattati descritti all’interno dell’evento stesso. Gli eventi vengono visualizzati all’interno di un’apposita area e visibili a tutti gli utenti in maniera tale da poter essere visionato da tutti.</w:t>
       </w:r>
     </w:p>
     <w:p>
@@ -563,7 +815,23 @@
           <w:sz w:val="24"/>
           <w:szCs w:val="44"/>
         </w:rPr>
-        <w:t>Il moderatore, specializzato in una specifica area, viene abilitato da InfoBlog a controllare quelle che sono le richieste di pubblicazione verificandone la coesione e la validità dell’argomento trattato all’interno dell’articolo.</w:t>
+        <w:t xml:space="preserve">Il moderatore, specializzato in una specifica area, viene abilitato da </w:t>
+      </w:r>
+      <w:proofErr w:type="spellStart"/>
+      <w:r>
+        <w:rPr>
+          <w:sz w:val="24"/>
+          <w:szCs w:val="44"/>
+        </w:rPr>
+        <w:t>InfoBlog</w:t>
+      </w:r>
+      <w:proofErr w:type="spellEnd"/>
+      <w:r>
+        <w:rPr>
+          <w:sz w:val="24"/>
+          <w:szCs w:val="44"/>
+        </w:rPr>
+        <w:t xml:space="preserve"> a controllare quelle che sono le richieste di pubblicazione verificandone la coesione e la validità dell’argomento trattato all’interno dell’articolo.</w:t>
       </w:r>
     </w:p>
     <w:p>
@@ -578,13 +846,22 @@
           <w:szCs w:val="44"/>
         </w:rPr>
       </w:pPr>
+      <w:proofErr w:type="spellStart"/>
       <w:r>
         <w:rPr>
           <w:sz w:val="24"/>
           <w:szCs w:val="44"/>
         </w:rPr>
         <w:lastRenderedPageBreak/>
-        <w:t xml:space="preserve">InfoBlog offre all’utenza la possibilità di accedere e registrarsi ed accedere </w:t>
+        <w:t>InfoBlog</w:t>
+      </w:r>
+      <w:proofErr w:type="spellEnd"/>
+      <w:r>
+        <w:rPr>
+          <w:sz w:val="24"/>
+          <w:szCs w:val="44"/>
+        </w:rPr>
+        <w:t xml:space="preserve"> offre all’utenza la possibilità di accedere e registrarsi ed accedere </w:t>
       </w:r>
       <w:proofErr w:type="gramStart"/>
       <w:r>
@@ -615,12 +892,21 @@
           <w:szCs w:val="44"/>
         </w:rPr>
       </w:pPr>
+      <w:proofErr w:type="spellStart"/>
       <w:r>
         <w:rPr>
           <w:sz w:val="24"/>
           <w:szCs w:val="44"/>
         </w:rPr>
-        <w:t>InfoBlog permette utenza di modificare i propri dati personali.</w:t>
+        <w:t>InfoBlog</w:t>
+      </w:r>
+      <w:proofErr w:type="spellEnd"/>
+      <w:r>
+        <w:rPr>
+          <w:sz w:val="24"/>
+          <w:szCs w:val="44"/>
+        </w:rPr>
+        <w:t xml:space="preserve"> permette utenza di modificare i propri dati personali.</w:t>
       </w:r>
     </w:p>
     <w:p>
@@ -663,6 +949,7 @@
           <w:szCs w:val="44"/>
         </w:rPr>
       </w:pPr>
+      <w:proofErr w:type="spellStart"/>
       <w:r>
         <w:rPr>
           <w:rFonts w:cstheme="minorHAnsi"/>
@@ -676,6 +963,7 @@
         </w:rPr>
         <w:t>Scalability</w:t>
       </w:r>
+      <w:proofErr w:type="spellEnd"/>
       <w:r>
         <w:rPr>
           <w:rFonts w:cstheme="minorHAnsi"/>
@@ -711,6 +999,7 @@
           <w:szCs w:val="44"/>
         </w:rPr>
       </w:pPr>
+      <w:proofErr w:type="spellStart"/>
       <w:r>
         <w:rPr>
           <w:rFonts w:cstheme="minorHAnsi"/>
@@ -730,7 +1019,16 @@
           <w:sz w:val="24"/>
           <w:szCs w:val="36"/>
         </w:rPr>
-        <w:t xml:space="preserve">il sistema può supportare la presenza di almeno 100 utenti online. </w:t>
+        <w:t>il</w:t>
+      </w:r>
+      <w:proofErr w:type="spellEnd"/>
+      <w:r>
+        <w:rPr>
+          <w:bCs/>
+          <w:sz w:val="24"/>
+          <w:szCs w:val="36"/>
+        </w:rPr>
+        <w:t xml:space="preserve"> sistema può supportare la presenza di almeno 100 utenti online. </w:t>
       </w:r>
     </w:p>
     <w:p>
@@ -773,7 +1071,25 @@
           <w:sz w:val="24"/>
           <w:szCs w:val="36"/>
         </w:rPr>
-        <w:t>Il sistema deve essere più performante possibile, il sito deve rispondere alle operazioni dell’utente in massimo 3 secs.</w:t>
+        <w:t xml:space="preserve">Il sistema deve essere più performante possibile, il sito deve rispondere alle operazioni dell’utente in massimo 3 </w:t>
+      </w:r>
+      <w:proofErr w:type="spellStart"/>
+      <w:r>
+        <w:rPr>
+          <w:bCs/>
+          <w:sz w:val="24"/>
+          <w:szCs w:val="36"/>
+        </w:rPr>
+        <w:t>secs</w:t>
+      </w:r>
+      <w:proofErr w:type="spellEnd"/>
+      <w:r>
+        <w:rPr>
+          <w:bCs/>
+          <w:sz w:val="24"/>
+          <w:szCs w:val="36"/>
+        </w:rPr>
+        <w:t>.</w:t>
       </w:r>
     </w:p>
     <w:p>
@@ -816,7 +1132,25 @@
           <w:sz w:val="24"/>
           <w:szCs w:val="36"/>
         </w:rPr>
-        <w:t>Non si dovrà effettuare il refresh della pagina per vedere i nuovi articoli pubblicati nel sistema, il sistema li mostrerà automaticamente non appena saranno accettati da un moderatore.</w:t>
+        <w:t xml:space="preserve">Non si dovrà effettuare il </w:t>
+      </w:r>
+      <w:proofErr w:type="spellStart"/>
+      <w:r>
+        <w:rPr>
+          <w:bCs/>
+          <w:sz w:val="24"/>
+          <w:szCs w:val="36"/>
+        </w:rPr>
+        <w:t>refresh</w:t>
+      </w:r>
+      <w:proofErr w:type="spellEnd"/>
+      <w:r>
+        <w:rPr>
+          <w:bCs/>
+          <w:sz w:val="24"/>
+          <w:szCs w:val="36"/>
+        </w:rPr>
+        <w:t xml:space="preserve"> della pagina per vedere i nuovi articoli pubblicati nel sistema, il sistema li mostrerà automaticamente non appena saranno accettati da un moderatore.</w:t>
       </w:r>
     </w:p>
     <w:p>
@@ -832,6 +1166,7 @@
           <w:szCs w:val="44"/>
         </w:rPr>
       </w:pPr>
+      <w:proofErr w:type="spellStart"/>
       <w:proofErr w:type="gramStart"/>
       <w:r>
         <w:rPr>
@@ -852,6 +1187,7 @@
         </w:rPr>
         <w:t>Il</w:t>
       </w:r>
+      <w:proofErr w:type="spellEnd"/>
       <w:proofErr w:type="gramEnd"/>
       <w:r>
         <w:rPr>
@@ -875,6 +1211,7 @@
           <w:szCs w:val="44"/>
         </w:rPr>
       </w:pPr>
+      <w:proofErr w:type="spellStart"/>
       <w:proofErr w:type="gramStart"/>
       <w:r>
         <w:rPr>
@@ -895,6 +1232,7 @@
         </w:rPr>
         <w:t>Il</w:t>
       </w:r>
+      <w:proofErr w:type="spellEnd"/>
       <w:proofErr w:type="gramEnd"/>
       <w:r>
         <w:rPr>
@@ -1251,7 +1589,25 @@
                 <w:sz w:val="24"/>
                 <w:szCs w:val="36"/>
               </w:rPr>
-              <w:t>Botta dopo mesi di studi ha elaborato un nuovo algoritmo per individuare cammini minimi in un grafo con archi di costo negativo. Botta vorrebbe condividere su InfoBlog un articolo a riguardo per discuterne con altri appassionati dei suoi elaborati.</w:t>
+              <w:t xml:space="preserve">Botta dopo mesi di studi ha elaborato un nuovo algoritmo per individuare cammini minimi in un grafo con archi di costo negativo. Botta vorrebbe condividere su </w:t>
+            </w:r>
+            <w:proofErr w:type="spellStart"/>
+            <w:r>
+              <w:rPr>
+                <w:bCs/>
+                <w:sz w:val="24"/>
+                <w:szCs w:val="36"/>
+              </w:rPr>
+              <w:t>InfoBlog</w:t>
+            </w:r>
+            <w:proofErr w:type="spellEnd"/>
+            <w:r>
+              <w:rPr>
+                <w:bCs/>
+                <w:sz w:val="24"/>
+                <w:szCs w:val="36"/>
+              </w:rPr>
+              <w:t xml:space="preserve"> un articolo a riguardo per discuterne con altri appassionati dei suoi elaborati.</w:t>
             </w:r>
           </w:p>
           <w:p>
@@ -1285,25 +1641,5